--- a/试验说明.docx
+++ b/试验说明.docx
@@ -113,6 +113,85 @@
     </w:p>
     <w:p>
       <w:pPr>
+        <w:rPr>
+          <w:rFonts w:hint="eastAsia"/>
+          <w:lang w:val="en-US" w:eastAsia="zh-CN"/>
+        </w:rPr>
+      </w:pPr>
+    </w:p>
+    <w:p>
+      <w:pPr>
+        <w:rPr>
+          <w:rFonts w:hint="eastAsia"/>
+          <w:lang w:val="en-US" w:eastAsia="zh-CN"/>
+        </w:rPr>
+      </w:pPr>
+      <w:r>
+        <w:rPr>
+          <w:rFonts w:hint="eastAsia"/>
+          <w:lang w:val="en-US" w:eastAsia="zh-CN"/>
+        </w:rPr>
+        <w:t>试验内容：不接时间传递系统，freerunning：测钟差；测X72ADEV</w:t>
+      </w:r>
+    </w:p>
+    <w:p>
+      <w:pPr>
+        <w:rPr>
+          <w:rFonts w:hint="eastAsia"/>
+          <w:lang w:val="en-US" w:eastAsia="zh-CN"/>
+        </w:rPr>
+      </w:pPr>
+    </w:p>
+    <w:p>
+      <w:pPr>
+        <w:rPr>
+          <w:rFonts w:hint="eastAsia"/>
+          <w:lang w:val="en-US" w:eastAsia="zh-CN"/>
+        </w:rPr>
+      </w:pPr>
+      <w:r>
+        <w:rPr>
+          <w:rFonts w:hint="eastAsia"/>
+          <w:lang w:val="en-US" w:eastAsia="zh-CN"/>
+        </w:rPr>
+        <w:t>试验环境：使用E:\initial\SR620_single.vi</w:t>
+      </w:r>
+    </w:p>
+    <w:p>
+      <w:pPr>
+        <w:rPr>
+          <w:rFonts w:hint="eastAsia"/>
+          <w:lang w:val="en-US" w:eastAsia="zh-CN"/>
+        </w:rPr>
+      </w:pPr>
+    </w:p>
+    <w:p>
+      <w:pPr>
+        <w:rPr>
+          <w:rFonts w:hint="eastAsia"/>
+          <w:lang w:val="en-US" w:eastAsia="zh-CN"/>
+        </w:rPr>
+      </w:pPr>
+      <w:r>
+        <w:rPr>
+          <w:rFonts w:hint="eastAsia"/>
+          <w:lang w:val="en-US" w:eastAsia="zh-CN"/>
+        </w:rPr>
+        <w:t>试验结果：single.txt</w:t>
+      </w:r>
+      <w:bookmarkStart w:id="0" w:name="_GoBack"/>
+      <w:bookmarkEnd w:id="0"/>
+    </w:p>
+    <w:p>
+      <w:pPr>
+        <w:rPr>
+          <w:rFonts w:hint="default"/>
+          <w:lang w:val="en-US" w:eastAsia="zh-CN"/>
+        </w:rPr>
+      </w:pPr>
+    </w:p>
+    <w:p>
+      <w:pPr>
         <w:pStyle w:val="2"/>
         <w:bidi w:val="0"/>
         <w:rPr>
@@ -188,8 +267,6 @@
         </w:rPr>
         <w:t>试验结果：Delta_T_true：X72对应；Delta_T：泰福特对应的</w:t>
       </w:r>
-      <w:bookmarkStart w:id="0" w:name="_GoBack"/>
-      <w:bookmarkEnd w:id="0"/>
     </w:p>
     <w:sectPr>
       <w:pgSz w:w="11906" w:h="16838"/>

--- a/试验说明.docx
+++ b/试验说明.docx
@@ -15,7 +15,7 @@
           <w:rFonts w:hint="eastAsia"/>
           <w:lang w:val="en-US" w:eastAsia="zh-CN"/>
         </w:rPr>
-        <w:t>20200519</w:t>
+        <w:t>20200520</w:t>
       </w:r>
     </w:p>
     <w:p>
@@ -78,10 +78,112 @@
           <w:rFonts w:hint="eastAsia"/>
           <w:lang w:val="en-US" w:eastAsia="zh-CN"/>
         </w:rPr>
-        <w:t>10；微分系数：0.001</w:t>
+        <w:t>10；微分系数：0.003</w:t>
       </w:r>
       <w:bookmarkStart w:id="0" w:name="_GoBack"/>
       <w:bookmarkEnd w:id="0"/>
+    </w:p>
+    <w:p/>
+    <w:p>
+      <w:pPr>
+        <w:rPr>
+          <w:rFonts w:hint="default"/>
+          <w:lang w:val="en-US" w:eastAsia="zh-CN"/>
+        </w:rPr>
+      </w:pPr>
+      <w:r>
+        <w:rPr>
+          <w:rFonts w:hint="eastAsia"/>
+        </w:rPr>
+        <w:t>试验结果：Delta_T</w:t>
+      </w:r>
+    </w:p>
+    <w:p>
+      <w:pPr>
+        <w:rPr>
+          <w:rFonts w:hint="default"/>
+          <w:lang w:val="en-US" w:eastAsia="zh-CN"/>
+        </w:rPr>
+      </w:pPr>
+    </w:p>
+    <w:p>
+      <w:pPr>
+        <w:pStyle w:val="2"/>
+        <w:rPr>
+          <w:rFonts w:hint="eastAsia"/>
+          <w:lang w:val="en-US" w:eastAsia="zh-CN"/>
+        </w:rPr>
+      </w:pPr>
+      <w:r>
+        <w:rPr>
+          <w:rFonts w:hint="eastAsia"/>
+          <w:lang w:val="en-US" w:eastAsia="zh-CN"/>
+        </w:rPr>
+        <w:t>20200519</w:t>
+      </w:r>
+    </w:p>
+    <w:p>
+      <w:pPr>
+        <w:rPr>
+          <w:rFonts w:hint="eastAsia"/>
+        </w:rPr>
+      </w:pPr>
+      <w:r>
+        <w:rPr>
+          <w:rFonts w:hint="eastAsia"/>
+        </w:rPr>
+        <w:t>试验内容：不接时间传递系统，驯服X72</w:t>
+      </w:r>
+    </w:p>
+    <w:p>
+      <w:pPr>
+        <w:rPr>
+          <w:rFonts w:hint="eastAsia"/>
+        </w:rPr>
+      </w:pPr>
+    </w:p>
+    <w:p>
+      <w:r>
+        <w:rPr>
+          <w:rFonts w:hint="eastAsia"/>
+        </w:rPr>
+        <w:t>试验环境：使用E:\PID_Discipline_WithoutSystem\PID_Discipline_WithoutSystem.vi</w:t>
+      </w:r>
+    </w:p>
+    <w:p/>
+    <w:p>
+      <w:pPr>
+        <w:rPr>
+          <w:rFonts w:hint="default" w:eastAsiaTheme="minorEastAsia"/>
+          <w:lang w:val="en-US" w:eastAsia="zh-CN"/>
+        </w:rPr>
+      </w:pPr>
+      <w:r>
+        <w:rPr>
+          <w:rFonts w:hint="eastAsia"/>
+        </w:rPr>
+        <w:t>参数设置：比例系数：0.</w:t>
+      </w:r>
+      <w:r>
+        <w:rPr>
+          <w:rFonts w:hint="eastAsia"/>
+          <w:lang w:val="en-US" w:eastAsia="zh-CN"/>
+        </w:rPr>
+        <w:t>5</w:t>
+      </w:r>
+      <w:r>
+        <w:rPr>
+          <w:rFonts w:hint="eastAsia"/>
+        </w:rPr>
+        <w:t>；积分系数：</w:t>
+      </w:r>
+      <w:r>
+        <w:rPr>
+          <w:rFonts w:hint="eastAsia"/>
+          <w:lang w:val="en-US" w:eastAsia="zh-CN"/>
+        </w:rPr>
+        <w:t>10；微分系数：0.001</w:t>
+      </w:r>
     </w:p>
     <w:p/>
     <w:p>

--- a/试验说明.docx
+++ b/试验说明.docx
@@ -80,31 +80,31 @@
         </w:rPr>
         <w:t>10；微分系数：0.003</w:t>
       </w:r>
+    </w:p>
+    <w:p/>
+    <w:p>
+      <w:pPr>
+        <w:rPr>
+          <w:rFonts w:hint="default"/>
+          <w:lang w:val="en-US" w:eastAsia="zh-CN"/>
+        </w:rPr>
+      </w:pPr>
+      <w:r>
+        <w:rPr>
+          <w:rFonts w:hint="eastAsia"/>
+        </w:rPr>
+        <w:t>试验结果：Delta_T</w:t>
+      </w:r>
+    </w:p>
+    <w:p>
+      <w:pPr>
+        <w:rPr>
+          <w:rFonts w:hint="eastAsia" w:eastAsiaTheme="minorEastAsia"/>
+          <w:lang w:val="en-US" w:eastAsia="zh-CN"/>
+        </w:rPr>
+      </w:pPr>
       <w:bookmarkStart w:id="0" w:name="_GoBack"/>
       <w:bookmarkEnd w:id="0"/>
-    </w:p>
-    <w:p/>
-    <w:p>
-      <w:pPr>
-        <w:rPr>
-          <w:rFonts w:hint="default"/>
-          <w:lang w:val="en-US" w:eastAsia="zh-CN"/>
-        </w:rPr>
-      </w:pPr>
-      <w:r>
-        <w:rPr>
-          <w:rFonts w:hint="eastAsia"/>
-        </w:rPr>
-        <w:t>试验结果：Delta_T</w:t>
-      </w:r>
-    </w:p>
-    <w:p>
-      <w:pPr>
-        <w:rPr>
-          <w:rFonts w:hint="default"/>
-          <w:lang w:val="en-US" w:eastAsia="zh-CN"/>
-        </w:rPr>
-      </w:pPr>
     </w:p>
     <w:p>
       <w:pPr>

--- a/试验说明.docx
+++ b/试验说明.docx
@@ -15,7 +15,7 @@
           <w:rFonts w:hint="eastAsia"/>
           <w:lang w:val="en-US" w:eastAsia="zh-CN"/>
         </w:rPr>
-        <w:t>20200520</w:t>
+        <w:t>20200522</w:t>
       </w:r>
     </w:p>
     <w:p>
@@ -39,14 +39,39 @@
       </w:pPr>
     </w:p>
     <w:p>
-      <w:r>
-        <w:rPr>
-          <w:rFonts w:hint="eastAsia"/>
-        </w:rPr>
-        <w:t>试验环境：使用E:\PID_Discipline_WithoutSystem\PID_Discipline_WithoutSystem.vi</w:t>
-      </w:r>
-    </w:p>
-    <w:p/>
+      <w:pPr>
+        <w:rPr>
+          <w:rFonts w:hint="eastAsia"/>
+        </w:rPr>
+      </w:pPr>
+      <w:r>
+        <w:rPr>
+          <w:rFonts w:hint="eastAsia"/>
+        </w:rPr>
+        <w:t>试验环境：使用</w:t>
+      </w:r>
+    </w:p>
+    <w:p>
+      <w:pPr>
+        <w:rPr>
+          <w:rFonts w:hint="eastAsia"/>
+        </w:rPr>
+      </w:pPr>
+      <w:r>
+        <w:rPr>
+          <w:rFonts w:hint="eastAsia"/>
+        </w:rPr>
+        <w:t>C:\Users\Administrator\Desktop\PID_Discipline_WithoutSystem_X72_Single\PID_Discipline_WithoutSystem.vi</w:t>
+      </w:r>
+    </w:p>
+    <w:p>
+      <w:pPr>
+        <w:rPr>
+          <w:rFonts w:hint="eastAsia" w:eastAsiaTheme="minorEastAsia"/>
+          <w:lang w:eastAsia="zh-CN"/>
+        </w:rPr>
+      </w:pPr>
+    </w:p>
     <w:p>
       <w:pPr>
         <w:rPr>
@@ -57,6 +82,29 @@
       <w:r>
         <w:rPr>
           <w:rFonts w:hint="eastAsia"/>
+          <w:lang w:eastAsia="zh-CN"/>
+        </w:rPr>
+        <w:t>自己实现</w:t>
+      </w:r>
+      <w:r>
+        <w:rPr>
+          <w:rFonts w:hint="eastAsia"/>
+          <w:lang w:val="en-US" w:eastAsia="zh-CN"/>
+        </w:rPr>
+        <w:t>PID</w:t>
+      </w:r>
+    </w:p>
+    <w:p/>
+    <w:p>
+      <w:pPr>
+        <w:rPr>
+          <w:rFonts w:hint="default" w:eastAsiaTheme="minorEastAsia"/>
+          <w:lang w:val="en-US" w:eastAsia="zh-CN"/>
+        </w:rPr>
+      </w:pPr>
+      <w:r>
+        <w:rPr>
+          <w:rFonts w:hint="eastAsia"/>
         </w:rPr>
         <w:t>参数设置：比例系数：0.</w:t>
       </w:r>
@@ -78,15 +126,14 @@
           <w:rFonts w:hint="eastAsia"/>
           <w:lang w:val="en-US" w:eastAsia="zh-CN"/>
         </w:rPr>
-        <w:t>10；微分系数：0.003</w:t>
-      </w:r>
-    </w:p>
-    <w:p/>
-    <w:p>
-      <w:pPr>
-        <w:rPr>
-          <w:rFonts w:hint="default"/>
-          <w:lang w:val="en-US" w:eastAsia="zh-CN"/>
+        <w:t>0.05；微分系数：0</w:t>
+      </w:r>
+    </w:p>
+    <w:p/>
+    <w:p>
+      <w:pPr>
+        <w:rPr>
+          <w:rFonts w:hint="eastAsia"/>
         </w:rPr>
       </w:pPr>
       <w:r>
@@ -99,12 +146,136 @@
     <w:p>
       <w:pPr>
         <w:rPr>
-          <w:rFonts w:hint="eastAsia" w:eastAsiaTheme="minorEastAsia"/>
-          <w:lang w:val="en-US" w:eastAsia="zh-CN"/>
-        </w:rPr>
-      </w:pPr>
+          <w:rFonts w:hint="eastAsia"/>
+        </w:rPr>
+      </w:pPr>
+    </w:p>
+    <w:p>
+      <w:pPr>
+        <w:rPr>
+          <w:rFonts w:hint="default" w:eastAsiaTheme="minorEastAsia"/>
+          <w:lang w:val="en-US" w:eastAsia="zh-CN"/>
+        </w:rPr>
+      </w:pPr>
+      <w:r>
+        <w:rPr>
+          <w:rFonts w:hint="eastAsia"/>
+          <w:lang w:val="en-US" w:eastAsia="zh-CN"/>
+        </w:rPr>
+        <w:t>80000点后Labview与TIC读数差一位！</w:t>
+      </w:r>
       <w:bookmarkStart w:id="0" w:name="_GoBack"/>
       <w:bookmarkEnd w:id="0"/>
+    </w:p>
+    <w:p>
+      <w:pPr>
+        <w:rPr>
+          <w:rFonts w:hint="default"/>
+          <w:lang w:val="en-US" w:eastAsia="zh-CN"/>
+        </w:rPr>
+      </w:pPr>
+    </w:p>
+    <w:p>
+      <w:pPr>
+        <w:pStyle w:val="2"/>
+        <w:rPr>
+          <w:rFonts w:hint="eastAsia"/>
+          <w:lang w:val="en-US" w:eastAsia="zh-CN"/>
+        </w:rPr>
+      </w:pPr>
+      <w:r>
+        <w:rPr>
+          <w:rFonts w:hint="eastAsia"/>
+          <w:lang w:val="en-US" w:eastAsia="zh-CN"/>
+        </w:rPr>
+        <w:t>20200520</w:t>
+      </w:r>
+    </w:p>
+    <w:p>
+      <w:pPr>
+        <w:rPr>
+          <w:rFonts w:hint="eastAsia"/>
+        </w:rPr>
+      </w:pPr>
+      <w:r>
+        <w:rPr>
+          <w:rFonts w:hint="eastAsia"/>
+        </w:rPr>
+        <w:t>试验内容：不接时间传递系统，驯服X72</w:t>
+      </w:r>
+    </w:p>
+    <w:p>
+      <w:pPr>
+        <w:rPr>
+          <w:rFonts w:hint="eastAsia"/>
+        </w:rPr>
+      </w:pPr>
+    </w:p>
+    <w:p>
+      <w:r>
+        <w:rPr>
+          <w:rFonts w:hint="eastAsia"/>
+        </w:rPr>
+        <w:t>试验环境：使用E:\PID_Discipline_WithoutSystem\PID_Discipline_WithoutSystem.vi</w:t>
+      </w:r>
+    </w:p>
+    <w:p/>
+    <w:p>
+      <w:pPr>
+        <w:rPr>
+          <w:rFonts w:hint="default" w:eastAsiaTheme="minorEastAsia"/>
+          <w:lang w:val="en-US" w:eastAsia="zh-CN"/>
+        </w:rPr>
+      </w:pPr>
+      <w:r>
+        <w:rPr>
+          <w:rFonts w:hint="eastAsia"/>
+        </w:rPr>
+        <w:t>参数设置：比例系数：0.</w:t>
+      </w:r>
+      <w:r>
+        <w:rPr>
+          <w:rFonts w:hint="eastAsia"/>
+          <w:lang w:val="en-US" w:eastAsia="zh-CN"/>
+        </w:rPr>
+        <w:t>5</w:t>
+      </w:r>
+      <w:r>
+        <w:rPr>
+          <w:rFonts w:hint="eastAsia"/>
+        </w:rPr>
+        <w:t>；积分系数：</w:t>
+      </w:r>
+      <w:r>
+        <w:rPr>
+          <w:rFonts w:hint="eastAsia"/>
+          <w:lang w:val="en-US" w:eastAsia="zh-CN"/>
+        </w:rPr>
+        <w:t>10；微分系数：0.003</w:t>
+      </w:r>
+    </w:p>
+    <w:p/>
+    <w:p>
+      <w:pPr>
+        <w:rPr>
+          <w:rFonts w:hint="default"/>
+          <w:lang w:val="en-US" w:eastAsia="zh-CN"/>
+        </w:rPr>
+      </w:pPr>
+      <w:r>
+        <w:rPr>
+          <w:rFonts w:hint="eastAsia"/>
+        </w:rPr>
+        <w:t>试验结果：Delta_T</w:t>
+      </w:r>
+    </w:p>
+    <w:p>
+      <w:pPr>
+        <w:rPr>
+          <w:rFonts w:hint="eastAsia" w:eastAsiaTheme="minorEastAsia"/>
+          <w:lang w:val="en-US" w:eastAsia="zh-CN"/>
+        </w:rPr>
+      </w:pPr>
     </w:p>
     <w:p>
       <w:pPr>

--- a/试验说明.docx
+++ b/试验说明.docx
@@ -15,7 +15,7 @@
           <w:rFonts w:hint="eastAsia"/>
           <w:lang w:val="en-US" w:eastAsia="zh-CN"/>
         </w:rPr>
-        <w:t>20200522</w:t>
+        <w:t>20200526</w:t>
       </w:r>
     </w:p>
     <w:p>
@@ -98,15 +98,29 @@
     <w:p>
       <w:pPr>
         <w:rPr>
-          <w:rFonts w:hint="default" w:eastAsiaTheme="minorEastAsia"/>
-          <w:lang w:val="en-US" w:eastAsia="zh-CN"/>
-        </w:rPr>
-      </w:pPr>
-      <w:r>
-        <w:rPr>
-          <w:rFonts w:hint="eastAsia"/>
-        </w:rPr>
-        <w:t>参数设置：比例系数：0.</w:t>
+          <w:rFonts w:hint="eastAsia"/>
+        </w:rPr>
+      </w:pPr>
+      <w:r>
+        <w:rPr>
+          <w:rFonts w:hint="eastAsia"/>
+        </w:rPr>
+        <w:t>参数设置：</w:t>
+      </w:r>
+    </w:p>
+    <w:p>
+      <w:pPr>
+        <w:ind w:firstLine="420" w:firstLineChars="0"/>
+        <w:rPr>
+          <w:rFonts w:hint="eastAsia"/>
+          <w:lang w:val="en-US" w:eastAsia="zh-CN"/>
+        </w:rPr>
+      </w:pPr>
+      <w:r>
+        <w:rPr>
+          <w:rFonts w:hint="eastAsia"/>
+        </w:rPr>
+        <w:t>比例系数：0.</w:t>
       </w:r>
       <w:r>
         <w:rPr>
@@ -126,7 +140,42 @@
           <w:rFonts w:hint="eastAsia"/>
           <w:lang w:val="en-US" w:eastAsia="zh-CN"/>
         </w:rPr>
-        <w:t>0.05；微分系数：0</w:t>
+        <w:t>0；微分系数：0</w:t>
+      </w:r>
+    </w:p>
+    <w:p>
+      <w:pPr>
+        <w:ind w:firstLine="420" w:firstLineChars="0"/>
+        <w:rPr>
+          <w:rFonts w:hint="default"/>
+          <w:lang w:val="en-US" w:eastAsia="zh-CN"/>
+        </w:rPr>
+      </w:pPr>
+      <w:r>
+        <w:rPr>
+          <w:rFonts w:hint="eastAsia"/>
+        </w:rPr>
+        <w:t>比例系数：0.</w:t>
+      </w:r>
+      <w:r>
+        <w:rPr>
+          <w:rFonts w:hint="eastAsia"/>
+          <w:lang w:val="en-US" w:eastAsia="zh-CN"/>
+        </w:rPr>
+        <w:t>5</w:t>
+      </w:r>
+      <w:r>
+        <w:rPr>
+          <w:rFonts w:hint="eastAsia"/>
+        </w:rPr>
+        <w:t>；积分系数：</w:t>
+      </w:r>
+      <w:r>
+        <w:rPr>
+          <w:rFonts w:hint="eastAsia"/>
+          <w:lang w:val="en-US" w:eastAsia="zh-CN"/>
+        </w:rPr>
+        <w:t>0.05；微分系数：0(175000safter)</w:t>
       </w:r>
     </w:p>
     <w:p/>
@@ -153,19 +202,190 @@
     <w:p>
       <w:pPr>
         <w:rPr>
-          <w:rFonts w:hint="default" w:eastAsiaTheme="minorEastAsia"/>
-          <w:lang w:val="en-US" w:eastAsia="zh-CN"/>
-        </w:rPr>
-      </w:pPr>
-      <w:r>
-        <w:rPr>
-          <w:rFonts w:hint="eastAsia"/>
-          <w:lang w:val="en-US" w:eastAsia="zh-CN"/>
-        </w:rPr>
-        <w:t>80000点后Labview与TIC读数差一位！</w:t>
+          <w:rFonts w:hint="eastAsia" w:eastAsiaTheme="minorEastAsia"/>
+          <w:lang w:val="en-US" w:eastAsia="zh-CN"/>
+        </w:rPr>
+      </w:pPr>
+      <w:r>
+        <w:rPr>
+          <w:rFonts w:hint="eastAsia"/>
+          <w:lang w:val="en-US" w:eastAsia="zh-CN"/>
+        </w:rPr>
+        <w:t>175000点后Labview与TIC读数差一位！重新进入稳态后，显示与实际读数同步！</w:t>
       </w:r>
       <w:bookmarkStart w:id="0" w:name="_GoBack"/>
       <w:bookmarkEnd w:id="0"/>
+    </w:p>
+    <w:p>
+      <w:pPr>
+        <w:rPr>
+          <w:rFonts w:hint="default"/>
+          <w:lang w:val="en-US" w:eastAsia="zh-CN"/>
+        </w:rPr>
+      </w:pPr>
+    </w:p>
+    <w:p>
+      <w:pPr>
+        <w:pStyle w:val="2"/>
+        <w:rPr>
+          <w:rFonts w:hint="eastAsia"/>
+          <w:lang w:val="en-US" w:eastAsia="zh-CN"/>
+        </w:rPr>
+      </w:pPr>
+      <w:r>
+        <w:rPr>
+          <w:rFonts w:hint="eastAsia"/>
+          <w:lang w:val="en-US" w:eastAsia="zh-CN"/>
+        </w:rPr>
+        <w:t>20200522</w:t>
+      </w:r>
+    </w:p>
+    <w:p>
+      <w:pPr>
+        <w:rPr>
+          <w:rFonts w:hint="eastAsia"/>
+        </w:rPr>
+      </w:pPr>
+      <w:r>
+        <w:rPr>
+          <w:rFonts w:hint="eastAsia"/>
+        </w:rPr>
+        <w:t>试验内容：不接时间传递系统，驯服X72</w:t>
+      </w:r>
+    </w:p>
+    <w:p>
+      <w:pPr>
+        <w:rPr>
+          <w:rFonts w:hint="eastAsia"/>
+        </w:rPr>
+      </w:pPr>
+    </w:p>
+    <w:p>
+      <w:pPr>
+        <w:rPr>
+          <w:rFonts w:hint="eastAsia"/>
+        </w:rPr>
+      </w:pPr>
+      <w:r>
+        <w:rPr>
+          <w:rFonts w:hint="eastAsia"/>
+        </w:rPr>
+        <w:t>试验环境：使用</w:t>
+      </w:r>
+    </w:p>
+    <w:p>
+      <w:pPr>
+        <w:rPr>
+          <w:rFonts w:hint="eastAsia"/>
+        </w:rPr>
+      </w:pPr>
+      <w:r>
+        <w:rPr>
+          <w:rFonts w:hint="eastAsia"/>
+        </w:rPr>
+        <w:t>C:\Users\Administrator\Desktop\PID_Discipline_WithoutSystem_X72_Single\PID_Discipline_WithoutSystem.vi</w:t>
+      </w:r>
+    </w:p>
+    <w:p>
+      <w:pPr>
+        <w:rPr>
+          <w:rFonts w:hint="eastAsia" w:eastAsiaTheme="minorEastAsia"/>
+          <w:lang w:eastAsia="zh-CN"/>
+        </w:rPr>
+      </w:pPr>
+    </w:p>
+    <w:p>
+      <w:pPr>
+        <w:rPr>
+          <w:rFonts w:hint="default" w:eastAsiaTheme="minorEastAsia"/>
+          <w:lang w:val="en-US" w:eastAsia="zh-CN"/>
+        </w:rPr>
+      </w:pPr>
+      <w:r>
+        <w:rPr>
+          <w:rFonts w:hint="eastAsia"/>
+          <w:lang w:eastAsia="zh-CN"/>
+        </w:rPr>
+        <w:t>自己实现</w:t>
+      </w:r>
+      <w:r>
+        <w:rPr>
+          <w:rFonts w:hint="eastAsia"/>
+          <w:lang w:val="en-US" w:eastAsia="zh-CN"/>
+        </w:rPr>
+        <w:t>PID</w:t>
+      </w:r>
+    </w:p>
+    <w:p/>
+    <w:p>
+      <w:pPr>
+        <w:rPr>
+          <w:rFonts w:hint="default" w:eastAsiaTheme="minorEastAsia"/>
+          <w:lang w:val="en-US" w:eastAsia="zh-CN"/>
+        </w:rPr>
+      </w:pPr>
+      <w:r>
+        <w:rPr>
+          <w:rFonts w:hint="eastAsia"/>
+        </w:rPr>
+        <w:t>参数设置：比例系数：0.</w:t>
+      </w:r>
+      <w:r>
+        <w:rPr>
+          <w:rFonts w:hint="eastAsia"/>
+          <w:lang w:val="en-US" w:eastAsia="zh-CN"/>
+        </w:rPr>
+        <w:t>5</w:t>
+      </w:r>
+      <w:r>
+        <w:rPr>
+          <w:rFonts w:hint="eastAsia"/>
+        </w:rPr>
+        <w:t>；积分系数：</w:t>
+      </w:r>
+      <w:r>
+        <w:rPr>
+          <w:rFonts w:hint="eastAsia"/>
+          <w:lang w:val="en-US" w:eastAsia="zh-CN"/>
+        </w:rPr>
+        <w:t>0.05；微分系数：0</w:t>
+      </w:r>
+    </w:p>
+    <w:p/>
+    <w:p>
+      <w:pPr>
+        <w:rPr>
+          <w:rFonts w:hint="eastAsia"/>
+        </w:rPr>
+      </w:pPr>
+      <w:r>
+        <w:rPr>
+          <w:rFonts w:hint="eastAsia"/>
+        </w:rPr>
+        <w:t>试验结果：Delta_T</w:t>
+      </w:r>
+    </w:p>
+    <w:p>
+      <w:pPr>
+        <w:rPr>
+          <w:rFonts w:hint="eastAsia"/>
+        </w:rPr>
+      </w:pPr>
+    </w:p>
+    <w:p>
+      <w:pPr>
+        <w:rPr>
+          <w:rFonts w:hint="default" w:eastAsiaTheme="minorEastAsia"/>
+          <w:lang w:val="en-US" w:eastAsia="zh-CN"/>
+        </w:rPr>
+      </w:pPr>
+      <w:r>
+        <w:rPr>
+          <w:rFonts w:hint="eastAsia"/>
+          <w:lang w:val="en-US" w:eastAsia="zh-CN"/>
+        </w:rPr>
+        <w:t>80000点后Labview与TIC读数差一位！</w:t>
+      </w:r>
     </w:p>
     <w:p>
       <w:pPr>

--- a/试验说明.docx
+++ b/试验说明.docx
@@ -15,6 +15,133 @@
           <w:rFonts w:hint="eastAsia"/>
           <w:lang w:val="en-US" w:eastAsia="zh-CN"/>
         </w:rPr>
+        <w:t>20200527</w:t>
+      </w:r>
+    </w:p>
+    <w:p>
+      <w:pPr>
+        <w:rPr>
+          <w:rFonts w:hint="eastAsia"/>
+        </w:rPr>
+      </w:pPr>
+      <w:r>
+        <w:rPr>
+          <w:rFonts w:hint="eastAsia"/>
+        </w:rPr>
+        <w:t>试验内容：不接时间传递系统，驯服X72</w:t>
+      </w:r>
+    </w:p>
+    <w:p>
+      <w:pPr>
+        <w:rPr>
+          <w:rFonts w:hint="eastAsia"/>
+        </w:rPr>
+      </w:pPr>
+    </w:p>
+    <w:p>
+      <w:r>
+        <w:rPr>
+          <w:rFonts w:hint="eastAsia"/>
+        </w:rPr>
+        <w:t>试验环境：使用E:\PID_Discipline_WithoutSystem\PID_Discipline_WithoutSystem.vi</w:t>
+      </w:r>
+    </w:p>
+    <w:p/>
+    <w:p>
+      <w:pPr>
+        <w:rPr>
+          <w:rFonts w:hint="eastAsia"/>
+          <w:lang w:val="en-US" w:eastAsia="zh-CN"/>
+        </w:rPr>
+      </w:pPr>
+      <w:r>
+        <w:rPr>
+          <w:rFonts w:hint="eastAsia"/>
+        </w:rPr>
+        <w:t>参数设置：比例系数：0.</w:t>
+      </w:r>
+      <w:r>
+        <w:rPr>
+          <w:rFonts w:hint="eastAsia"/>
+          <w:lang w:val="en-US" w:eastAsia="zh-CN"/>
+        </w:rPr>
+        <w:t>5</w:t>
+      </w:r>
+      <w:r>
+        <w:rPr>
+          <w:rFonts w:hint="eastAsia"/>
+        </w:rPr>
+        <w:t>；积分系数：</w:t>
+      </w:r>
+      <w:r>
+        <w:rPr>
+          <w:rFonts w:hint="eastAsia"/>
+          <w:lang w:val="en-US" w:eastAsia="zh-CN"/>
+        </w:rPr>
+        <w:t>0.2；微分系数：0.00</w:t>
+      </w:r>
+    </w:p>
+    <w:p>
+      <w:pPr>
+        <w:rPr>
+          <w:rFonts w:hint="eastAsia"/>
+          <w:lang w:val="en-US" w:eastAsia="zh-CN"/>
+        </w:rPr>
+      </w:pPr>
+    </w:p>
+    <w:p>
+      <w:pPr>
+        <w:rPr>
+          <w:rFonts w:hint="default" w:eastAsiaTheme="minorEastAsia"/>
+          <w:lang w:val="en-US" w:eastAsia="zh-CN"/>
+        </w:rPr>
+      </w:pPr>
+      <w:r>
+        <w:rPr>
+          <w:rFonts w:hint="eastAsia"/>
+          <w:lang w:val="en-US" w:eastAsia="zh-CN"/>
+        </w:rPr>
+        <w:t>配置说明：60000点后取消图表的坐标轴更新和平滑！峰峰值保持恒定！</w:t>
+      </w:r>
+      <w:bookmarkStart w:id="0" w:name="_GoBack"/>
+      <w:bookmarkEnd w:id="0"/>
+    </w:p>
+    <w:p/>
+    <w:p>
+      <w:pPr>
+        <w:rPr>
+          <w:rFonts w:hint="default"/>
+          <w:lang w:val="en-US" w:eastAsia="zh-CN"/>
+        </w:rPr>
+      </w:pPr>
+      <w:r>
+        <w:rPr>
+          <w:rFonts w:hint="eastAsia"/>
+        </w:rPr>
+        <w:t>试验结果：Delta_T</w:t>
+      </w:r>
+    </w:p>
+    <w:p>
+      <w:pPr>
+        <w:rPr>
+          <w:rFonts w:hint="default"/>
+          <w:lang w:val="en-US" w:eastAsia="zh-CN"/>
+        </w:rPr>
+      </w:pPr>
+    </w:p>
+    <w:p>
+      <w:pPr>
+        <w:pStyle w:val="2"/>
+        <w:rPr>
+          <w:rFonts w:hint="eastAsia"/>
+          <w:lang w:val="en-US" w:eastAsia="zh-CN"/>
+        </w:rPr>
+      </w:pPr>
+      <w:r>
+        <w:rPr>
+          <w:rFonts w:hint="eastAsia"/>
+          <w:lang w:val="en-US" w:eastAsia="zh-CN"/>
+        </w:rPr>
         <w:t>20200526</w:t>
       </w:r>
     </w:p>
@@ -213,8 +340,6 @@
         </w:rPr>
         <w:t>175000点后Labview与TIC读数差一位！重新进入稳态后，显示与实际读数同步！</w:t>
       </w:r>
-      <w:bookmarkStart w:id="0" w:name="_GoBack"/>
-      <w:bookmarkEnd w:id="0"/>
     </w:p>
     <w:p>
       <w:pPr>

--- a/试验说明.docx
+++ b/试验说明.docx
@@ -15,13 +15,14 @@
           <w:rFonts w:hint="eastAsia"/>
           <w:lang w:val="en-US" w:eastAsia="zh-CN"/>
         </w:rPr>
-        <w:t>20200527</w:t>
-      </w:r>
-    </w:p>
-    <w:p>
-      <w:pPr>
-        <w:rPr>
-          <w:rFonts w:hint="eastAsia"/>
+        <w:t>20200604_1</w:t>
+      </w:r>
+    </w:p>
+    <w:p>
+      <w:pPr>
+        <w:rPr>
+          <w:rFonts w:hint="eastAsia"/>
+          <w:lang w:eastAsia="zh-CN"/>
         </w:rPr>
       </w:pPr>
       <w:r>
@@ -30,20 +31,92 @@
         </w:rPr>
         <w:t>试验内容：不接时间传递系统，驯服X72</w:t>
       </w:r>
-    </w:p>
-    <w:p>
-      <w:pPr>
-        <w:rPr>
-          <w:rFonts w:hint="eastAsia"/>
-        </w:rPr>
-      </w:pPr>
-    </w:p>
-    <w:p>
-      <w:r>
-        <w:rPr>
-          <w:rFonts w:hint="eastAsia"/>
-        </w:rPr>
-        <w:t>试验环境：使用E:\PID_Discipline_WithoutSystem\PID_Discipline_WithoutSystem.vi</w:t>
+      <w:r>
+        <w:rPr>
+          <w:rFonts w:hint="eastAsia"/>
+          <w:lang w:eastAsia="zh-CN"/>
+        </w:rPr>
+        <w:t>；特意延迟一秒</w:t>
+      </w:r>
+    </w:p>
+    <w:p>
+      <w:pPr>
+        <w:rPr>
+          <w:rFonts w:hint="eastAsia"/>
+          <w:lang w:eastAsia="zh-CN"/>
+        </w:rPr>
+      </w:pPr>
+      <w:r>
+        <w:drawing>
+          <wp:inline distT="0" distB="0" distL="114300" distR="114300">
+            <wp:extent cx="1533525" cy="1038225"/>
+            <wp:effectExtent l="0" t="0" r="9525" b="9525"/>
+            <wp:docPr id="4" name="图片 2"/>
+            <wp:cNvGraphicFramePr>
+              <a:graphicFrameLocks xmlns:a="http://schemas.openxmlformats.org/drawingml/2006/main" noChangeAspect="1"/>
+            </wp:cNvGraphicFramePr>
+            <a:graphic xmlns:a="http://schemas.openxmlformats.org/drawingml/2006/main">
+              <a:graphicData uri="http://schemas.openxmlformats.org/drawingml/2006/picture">
+                <pic:pic xmlns:pic="http://schemas.openxmlformats.org/drawingml/2006/picture">
+                  <pic:nvPicPr>
+                    <pic:cNvPr id="4" name="图片 2"/>
+                    <pic:cNvPicPr>
+                      <a:picLocks noChangeAspect="1"/>
+                    </pic:cNvPicPr>
+                  </pic:nvPicPr>
+                  <pic:blipFill>
+                    <a:blip r:embed="rId4"/>
+                    <a:stretch>
+                      <a:fillRect/>
+                    </a:stretch>
+                  </pic:blipFill>
+                  <pic:spPr>
+                    <a:xfrm>
+                      <a:off x="0" y="0"/>
+                      <a:ext cx="1533525" cy="1038225"/>
+                    </a:xfrm>
+                    <a:prstGeom prst="rect">
+                      <a:avLst/>
+                    </a:prstGeom>
+                    <a:noFill/>
+                    <a:ln>
+                      <a:noFill/>
+                    </a:ln>
+                  </pic:spPr>
+                </pic:pic>
+              </a:graphicData>
+            </a:graphic>
+          </wp:inline>
+        </w:drawing>
+      </w:r>
+    </w:p>
+    <w:p>
+      <w:pPr>
+        <w:rPr>
+          <w:rFonts w:hint="eastAsia"/>
+          <w:lang w:val="en-US" w:eastAsia="zh-CN"/>
+        </w:rPr>
+      </w:pPr>
+    </w:p>
+    <w:p>
+      <w:pPr>
+        <w:rPr>
+          <w:rFonts w:hint="eastAsia"/>
+        </w:rPr>
+      </w:pPr>
+      <w:r>
+        <w:rPr>
+          <w:rFonts w:hint="eastAsia"/>
+        </w:rPr>
+        <w:t>试验环境：使用</w:t>
+      </w:r>
+    </w:p>
+    <w:p>
+      <w:r>
+        <w:rPr>
+          <w:rFonts w:hint="eastAsia"/>
+        </w:rPr>
+        <w:t>C:\Users\Administrator\Desktop\PID_Discipline_WithoutSystem_X72_Single\PID_Discipline_WithoutSystem_X72_Single_delay.vi</w:t>
       </w:r>
     </w:p>
     <w:p/>
@@ -71,40 +144,504 @@
         <w:rPr>
           <w:rFonts w:hint="eastAsia"/>
         </w:rPr>
-        <w:t>；积分系数：</w:t>
-      </w:r>
-      <w:r>
-        <w:rPr>
-          <w:rFonts w:hint="eastAsia"/>
-          <w:lang w:val="en-US" w:eastAsia="zh-CN"/>
-        </w:rPr>
-        <w:t>0.2；微分系数：0.00</w:t>
-      </w:r>
-    </w:p>
-    <w:p>
-      <w:pPr>
-        <w:rPr>
-          <w:rFonts w:hint="eastAsia"/>
-          <w:lang w:val="en-US" w:eastAsia="zh-CN"/>
-        </w:rPr>
-      </w:pPr>
-    </w:p>
-    <w:p>
-      <w:pPr>
-        <w:rPr>
-          <w:rFonts w:hint="default" w:eastAsiaTheme="minorEastAsia"/>
-          <w:lang w:val="en-US" w:eastAsia="zh-CN"/>
-        </w:rPr>
-      </w:pPr>
-      <w:r>
-        <w:rPr>
-          <w:rFonts w:hint="eastAsia"/>
-          <w:lang w:val="en-US" w:eastAsia="zh-CN"/>
-        </w:rPr>
-        <w:t>配置说明：60000点后取消图表的坐标轴更新和平滑！峰峰值保持恒定！</w:t>
+        <w:t>；积分</w:t>
+      </w:r>
+      <w:r>
+        <w:rPr>
+          <w:rFonts w:hint="eastAsia"/>
+          <w:lang w:eastAsia="zh-CN"/>
+        </w:rPr>
+        <w:t>时间</w:t>
+      </w:r>
+      <w:r>
+        <w:rPr>
+          <w:rFonts w:hint="eastAsia"/>
+        </w:rPr>
+        <w:t>：</w:t>
+      </w:r>
+      <w:r>
+        <w:rPr>
+          <w:rFonts w:hint="eastAsia"/>
+          <w:lang w:val="en-US" w:eastAsia="zh-CN"/>
+        </w:rPr>
+        <w:t>0.2；微分时间：0.00</w:t>
+      </w:r>
+    </w:p>
+    <w:p>
+      <w:pPr>
+        <w:rPr>
+          <w:rFonts w:hint="eastAsia"/>
+          <w:lang w:val="en-US" w:eastAsia="zh-CN"/>
+        </w:rPr>
+      </w:pPr>
+      <w:r>
+        <w:drawing>
+          <wp:inline distT="0" distB="0" distL="114300" distR="114300">
+            <wp:extent cx="2343150" cy="1095375"/>
+            <wp:effectExtent l="0" t="0" r="0" b="9525"/>
+            <wp:docPr id="5" name="图片 3"/>
+            <wp:cNvGraphicFramePr>
+              <a:graphicFrameLocks xmlns:a="http://schemas.openxmlformats.org/drawingml/2006/main" noChangeAspect="1"/>
+            </wp:cNvGraphicFramePr>
+            <a:graphic xmlns:a="http://schemas.openxmlformats.org/drawingml/2006/main">
+              <a:graphicData uri="http://schemas.openxmlformats.org/drawingml/2006/picture">
+                <pic:pic xmlns:pic="http://schemas.openxmlformats.org/drawingml/2006/picture">
+                  <pic:nvPicPr>
+                    <pic:cNvPr id="5" name="图片 3"/>
+                    <pic:cNvPicPr>
+                      <a:picLocks noChangeAspect="1"/>
+                    </pic:cNvPicPr>
+                  </pic:nvPicPr>
+                  <pic:blipFill>
+                    <a:blip r:embed="rId5"/>
+                    <a:stretch>
+                      <a:fillRect/>
+                    </a:stretch>
+                  </pic:blipFill>
+                  <pic:spPr>
+                    <a:xfrm>
+                      <a:off x="0" y="0"/>
+                      <a:ext cx="2343150" cy="1095375"/>
+                    </a:xfrm>
+                    <a:prstGeom prst="rect">
+                      <a:avLst/>
+                    </a:prstGeom>
+                    <a:noFill/>
+                    <a:ln>
+                      <a:noFill/>
+                    </a:ln>
+                  </pic:spPr>
+                </pic:pic>
+              </a:graphicData>
+            </a:graphic>
+          </wp:inline>
+        </w:drawing>
       </w:r>
       <w:bookmarkStart w:id="0" w:name="_GoBack"/>
       <w:bookmarkEnd w:id="0"/>
+    </w:p>
+    <w:p>
+      <w:pPr>
+        <w:rPr>
+          <w:rFonts w:hint="eastAsia"/>
+          <w:lang w:val="en-US" w:eastAsia="zh-CN"/>
+        </w:rPr>
+      </w:pPr>
+    </w:p>
+    <w:p>
+      <w:r>
+        <w:drawing>
+          <wp:inline distT="0" distB="0" distL="114300" distR="114300">
+            <wp:extent cx="5269230" cy="3497580"/>
+            <wp:effectExtent l="0" t="0" r="7620" b="7620"/>
+            <wp:docPr id="3" name="图片 1"/>
+            <wp:cNvGraphicFramePr>
+              <a:graphicFrameLocks xmlns:a="http://schemas.openxmlformats.org/drawingml/2006/main" noChangeAspect="1"/>
+            </wp:cNvGraphicFramePr>
+            <a:graphic xmlns:a="http://schemas.openxmlformats.org/drawingml/2006/main">
+              <a:graphicData uri="http://schemas.openxmlformats.org/drawingml/2006/picture">
+                <pic:pic xmlns:pic="http://schemas.openxmlformats.org/drawingml/2006/picture">
+                  <pic:nvPicPr>
+                    <pic:cNvPr id="3" name="图片 1"/>
+                    <pic:cNvPicPr>
+                      <a:picLocks noChangeAspect="1"/>
+                    </pic:cNvPicPr>
+                  </pic:nvPicPr>
+                  <pic:blipFill>
+                    <a:blip r:embed="rId6"/>
+                    <a:stretch>
+                      <a:fillRect/>
+                    </a:stretch>
+                  </pic:blipFill>
+                  <pic:spPr>
+                    <a:xfrm>
+                      <a:off x="0" y="0"/>
+                      <a:ext cx="5269230" cy="3497580"/>
+                    </a:xfrm>
+                    <a:prstGeom prst="rect">
+                      <a:avLst/>
+                    </a:prstGeom>
+                    <a:noFill/>
+                    <a:ln>
+                      <a:noFill/>
+                    </a:ln>
+                  </pic:spPr>
+                </pic:pic>
+              </a:graphicData>
+            </a:graphic>
+          </wp:inline>
+        </w:drawing>
+      </w:r>
+    </w:p>
+    <w:p>
+      <w:pPr>
+        <w:rPr>
+          <w:rFonts w:hint="eastAsia"/>
+          <w:lang w:val="en-US" w:eastAsia="zh-CN"/>
+        </w:rPr>
+      </w:pPr>
+    </w:p>
+    <w:p>
+      <w:pPr>
+        <w:rPr>
+          <w:rFonts w:hint="default"/>
+          <w:lang w:val="en-US" w:eastAsia="zh-CN"/>
+        </w:rPr>
+      </w:pPr>
+    </w:p>
+    <w:p>
+      <w:pPr>
+        <w:pStyle w:val="2"/>
+        <w:rPr>
+          <w:rFonts w:hint="eastAsia"/>
+          <w:lang w:val="en-US" w:eastAsia="zh-CN"/>
+        </w:rPr>
+      </w:pPr>
+      <w:r>
+        <w:rPr>
+          <w:rFonts w:hint="eastAsia"/>
+          <w:lang w:val="en-US" w:eastAsia="zh-CN"/>
+        </w:rPr>
+        <w:t>20200604</w:t>
+      </w:r>
+    </w:p>
+    <w:p>
+      <w:pPr>
+        <w:rPr>
+          <w:rFonts w:hint="eastAsia"/>
+        </w:rPr>
+      </w:pPr>
+      <w:r>
+        <w:rPr>
+          <w:rFonts w:hint="eastAsia"/>
+        </w:rPr>
+        <w:t>试验内容：不接时间传递系统，驯服X72</w:t>
+      </w:r>
+    </w:p>
+    <w:p>
+      <w:pPr>
+        <w:rPr>
+          <w:rFonts w:hint="eastAsia"/>
+        </w:rPr>
+      </w:pPr>
+    </w:p>
+    <w:p>
+      <w:pPr>
+        <w:rPr>
+          <w:rFonts w:hint="eastAsia"/>
+        </w:rPr>
+      </w:pPr>
+      <w:r>
+        <w:rPr>
+          <w:rFonts w:hint="eastAsia"/>
+        </w:rPr>
+        <w:t>试验环境：使用</w:t>
+      </w:r>
+    </w:p>
+    <w:p>
+      <w:r>
+        <w:rPr>
+          <w:rFonts w:hint="eastAsia"/>
+        </w:rPr>
+        <w:t>C:\Users\Administrator\Desktop\PID_Discipline_WithoutSystem_X72_Single\PID_Discipline_WithoutSystem_X72_Single.vi</w:t>
+      </w:r>
+    </w:p>
+    <w:p/>
+    <w:p>
+      <w:pPr>
+        <w:rPr>
+          <w:rFonts w:hint="eastAsia"/>
+          <w:lang w:val="en-US" w:eastAsia="zh-CN"/>
+        </w:rPr>
+      </w:pPr>
+      <w:r>
+        <w:rPr>
+          <w:rFonts w:hint="eastAsia"/>
+        </w:rPr>
+        <w:t>参数设置：比例系数：0.</w:t>
+      </w:r>
+      <w:r>
+        <w:rPr>
+          <w:rFonts w:hint="eastAsia"/>
+          <w:lang w:val="en-US" w:eastAsia="zh-CN"/>
+        </w:rPr>
+        <w:t>5</w:t>
+      </w:r>
+      <w:r>
+        <w:rPr>
+          <w:rFonts w:hint="eastAsia"/>
+        </w:rPr>
+        <w:t>；积分</w:t>
+      </w:r>
+      <w:r>
+        <w:rPr>
+          <w:rFonts w:hint="eastAsia"/>
+          <w:lang w:eastAsia="zh-CN"/>
+        </w:rPr>
+        <w:t>时间</w:t>
+      </w:r>
+      <w:r>
+        <w:rPr>
+          <w:rFonts w:hint="eastAsia"/>
+        </w:rPr>
+        <w:t>：</w:t>
+      </w:r>
+      <w:r>
+        <w:rPr>
+          <w:rFonts w:hint="eastAsia"/>
+          <w:lang w:val="en-US" w:eastAsia="zh-CN"/>
+        </w:rPr>
+        <w:t>0.2；微分时间：0.00</w:t>
+      </w:r>
+    </w:p>
+    <w:p>
+      <w:pPr>
+        <w:rPr>
+          <w:rFonts w:hint="eastAsia"/>
+          <w:lang w:val="en-US" w:eastAsia="zh-CN"/>
+        </w:rPr>
+      </w:pPr>
+    </w:p>
+    <w:p>
+      <w:pPr>
+        <w:rPr>
+          <w:rFonts w:hint="eastAsia"/>
+          <w:lang w:val="en-US" w:eastAsia="zh-CN"/>
+        </w:rPr>
+      </w:pPr>
+      <w:r>
+        <w:rPr>
+          <w:rFonts w:hint="eastAsia"/>
+          <w:lang w:val="en-US" w:eastAsia="zh-CN"/>
+        </w:rPr>
+        <w:t>配置说明：每隔10000秒清空SR620缓存数据。</w:t>
+      </w:r>
+    </w:p>
+    <w:p>
+      <w:pPr>
+        <w:rPr>
+          <w:rFonts w:hint="default"/>
+          <w:lang w:val="en-US" w:eastAsia="zh-CN"/>
+        </w:rPr>
+      </w:pPr>
+      <w:r>
+        <w:drawing>
+          <wp:inline distT="0" distB="0" distL="114300" distR="114300">
+            <wp:extent cx="3857625" cy="2962275"/>
+            <wp:effectExtent l="0" t="0" r="9525" b="9525"/>
+            <wp:docPr id="1" name="图片 1"/>
+            <wp:cNvGraphicFramePr>
+              <a:graphicFrameLocks xmlns:a="http://schemas.openxmlformats.org/drawingml/2006/main" noChangeAspect="1"/>
+            </wp:cNvGraphicFramePr>
+            <a:graphic xmlns:a="http://schemas.openxmlformats.org/drawingml/2006/main">
+              <a:graphicData uri="http://schemas.openxmlformats.org/drawingml/2006/picture">
+                <pic:pic xmlns:pic="http://schemas.openxmlformats.org/drawingml/2006/picture">
+                  <pic:nvPicPr>
+                    <pic:cNvPr id="1" name="图片 1"/>
+                    <pic:cNvPicPr>
+                      <a:picLocks noChangeAspect="1"/>
+                    </pic:cNvPicPr>
+                  </pic:nvPicPr>
+                  <pic:blipFill>
+                    <a:blip r:embed="rId7"/>
+                    <a:stretch>
+                      <a:fillRect/>
+                    </a:stretch>
+                  </pic:blipFill>
+                  <pic:spPr>
+                    <a:xfrm>
+                      <a:off x="0" y="0"/>
+                      <a:ext cx="3857625" cy="2962275"/>
+                    </a:xfrm>
+                    <a:prstGeom prst="rect">
+                      <a:avLst/>
+                    </a:prstGeom>
+                    <a:noFill/>
+                    <a:ln>
+                      <a:noFill/>
+                    </a:ln>
+                  </pic:spPr>
+                </pic:pic>
+              </a:graphicData>
+            </a:graphic>
+          </wp:inline>
+        </w:drawing>
+      </w:r>
+    </w:p>
+    <w:p/>
+    <w:p>
+      <w:pPr>
+        <w:rPr>
+          <w:rFonts w:hint="eastAsia"/>
+        </w:rPr>
+      </w:pPr>
+      <w:r>
+        <w:rPr>
+          <w:rFonts w:hint="eastAsia"/>
+        </w:rPr>
+        <w:t>试验结果：single_read_data</w:t>
+      </w:r>
+    </w:p>
+    <w:p>
+      <w:pPr>
+        <w:rPr>
+          <w:rFonts w:hint="default"/>
+          <w:lang w:val="en-US" w:eastAsia="zh-CN"/>
+        </w:rPr>
+      </w:pPr>
+      <w:r>
+        <w:drawing>
+          <wp:inline distT="0" distB="0" distL="114300" distR="114300">
+            <wp:extent cx="5269230" cy="1061720"/>
+            <wp:effectExtent l="0" t="0" r="7620" b="5080"/>
+            <wp:docPr id="2" name="图片 2"/>
+            <wp:cNvGraphicFramePr>
+              <a:graphicFrameLocks xmlns:a="http://schemas.openxmlformats.org/drawingml/2006/main" noChangeAspect="1"/>
+            </wp:cNvGraphicFramePr>
+            <a:graphic xmlns:a="http://schemas.openxmlformats.org/drawingml/2006/main">
+              <a:graphicData uri="http://schemas.openxmlformats.org/drawingml/2006/picture">
+                <pic:pic xmlns:pic="http://schemas.openxmlformats.org/drawingml/2006/picture">
+                  <pic:nvPicPr>
+                    <pic:cNvPr id="2" name="图片 2"/>
+                    <pic:cNvPicPr>
+                      <a:picLocks noChangeAspect="1"/>
+                    </pic:cNvPicPr>
+                  </pic:nvPicPr>
+                  <pic:blipFill>
+                    <a:blip r:embed="rId8"/>
+                    <a:stretch>
+                      <a:fillRect/>
+                    </a:stretch>
+                  </pic:blipFill>
+                  <pic:spPr>
+                    <a:xfrm>
+                      <a:off x="0" y="0"/>
+                      <a:ext cx="5269230" cy="1061720"/>
+                    </a:xfrm>
+                    <a:prstGeom prst="rect">
+                      <a:avLst/>
+                    </a:prstGeom>
+                    <a:noFill/>
+                    <a:ln>
+                      <a:noFill/>
+                    </a:ln>
+                  </pic:spPr>
+                </pic:pic>
+              </a:graphicData>
+            </a:graphic>
+          </wp:inline>
+        </w:drawing>
+      </w:r>
+    </w:p>
+    <w:p>
+      <w:pPr>
+        <w:rPr>
+          <w:rFonts w:hint="default"/>
+          <w:lang w:val="en-US" w:eastAsia="zh-CN"/>
+        </w:rPr>
+      </w:pPr>
+    </w:p>
+    <w:p>
+      <w:pPr>
+        <w:pStyle w:val="2"/>
+        <w:rPr>
+          <w:rFonts w:hint="eastAsia"/>
+          <w:lang w:val="en-US" w:eastAsia="zh-CN"/>
+        </w:rPr>
+      </w:pPr>
+      <w:r>
+        <w:rPr>
+          <w:rFonts w:hint="eastAsia"/>
+          <w:lang w:val="en-US" w:eastAsia="zh-CN"/>
+        </w:rPr>
+        <w:t>20200527</w:t>
+      </w:r>
+    </w:p>
+    <w:p>
+      <w:pPr>
+        <w:rPr>
+          <w:rFonts w:hint="eastAsia"/>
+        </w:rPr>
+      </w:pPr>
+      <w:r>
+        <w:rPr>
+          <w:rFonts w:hint="eastAsia"/>
+        </w:rPr>
+        <w:t>试验内容：不接时间传递系统，驯服X72</w:t>
+      </w:r>
+    </w:p>
+    <w:p>
+      <w:pPr>
+        <w:rPr>
+          <w:rFonts w:hint="eastAsia"/>
+        </w:rPr>
+      </w:pPr>
+    </w:p>
+    <w:p>
+      <w:r>
+        <w:rPr>
+          <w:rFonts w:hint="eastAsia"/>
+        </w:rPr>
+        <w:t>试验环境：使用E:\PID_Discipline_WithoutSystem\PID_Discipline_WithoutSystem.vi</w:t>
+      </w:r>
+    </w:p>
+    <w:p/>
+    <w:p>
+      <w:pPr>
+        <w:rPr>
+          <w:rFonts w:hint="eastAsia"/>
+          <w:lang w:val="en-US" w:eastAsia="zh-CN"/>
+        </w:rPr>
+      </w:pPr>
+      <w:r>
+        <w:rPr>
+          <w:rFonts w:hint="eastAsia"/>
+        </w:rPr>
+        <w:t>参数设置：比例系数：0.</w:t>
+      </w:r>
+      <w:r>
+        <w:rPr>
+          <w:rFonts w:hint="eastAsia"/>
+          <w:lang w:val="en-US" w:eastAsia="zh-CN"/>
+        </w:rPr>
+        <w:t>5</w:t>
+      </w:r>
+      <w:r>
+        <w:rPr>
+          <w:rFonts w:hint="eastAsia"/>
+        </w:rPr>
+        <w:t>；积分系数：</w:t>
+      </w:r>
+      <w:r>
+        <w:rPr>
+          <w:rFonts w:hint="eastAsia"/>
+          <w:lang w:val="en-US" w:eastAsia="zh-CN"/>
+        </w:rPr>
+        <w:t>0.2；微分系数：0.00</w:t>
+      </w:r>
+    </w:p>
+    <w:p>
+      <w:pPr>
+        <w:rPr>
+          <w:rFonts w:hint="eastAsia"/>
+          <w:lang w:val="en-US" w:eastAsia="zh-CN"/>
+        </w:rPr>
+      </w:pPr>
+    </w:p>
+    <w:p>
+      <w:pPr>
+        <w:rPr>
+          <w:rFonts w:hint="default" w:eastAsiaTheme="minorEastAsia"/>
+          <w:lang w:val="en-US" w:eastAsia="zh-CN"/>
+        </w:rPr>
+      </w:pPr>
+      <w:r>
+        <w:rPr>
+          <w:rFonts w:hint="eastAsia"/>
+          <w:lang w:val="en-US" w:eastAsia="zh-CN"/>
+        </w:rPr>
+        <w:t>配置说明：60000点后取消图表的坐标轴更新和平滑！峰峰值保持恒定！</w:t>
+      </w:r>
     </w:p>
     <w:p/>
     <w:p>

--- a/试验说明.docx
+++ b/试验说明.docx
@@ -2,6 +2,336 @@
 <file path=word/document.xml><?xml version="1.0" encoding="utf-8"?>
 <w:document xmlns:wpc="http://schemas.microsoft.com/office/word/2010/wordprocessingCanvas" xmlns:mc="http://schemas.openxmlformats.org/markup-compatibility/2006" xmlns:o="urn:schemas-microsoft-com:office:office" xmlns:r="http://schemas.openxmlformats.org/officeDocument/2006/relationships" xmlns:m="http://schemas.openxmlformats.org/officeDocument/2006/math" xmlns:v="urn:schemas-microsoft-com:vml" xmlns:wp14="http://schemas.microsoft.com/office/word/2010/wordprocessingDrawing" xmlns:wp="http://schemas.openxmlformats.org/drawingml/2006/wordprocessingDrawing" xmlns:w="http://schemas.openxmlformats.org/wordprocessingml/2006/main" xmlns:w14="http://schemas.microsoft.com/office/word/2010/wordml" xmlns:w10="urn:schemas-microsoft-com:office:word" xmlns:w15="http://schemas.microsoft.com/office/word/2012/wordml" xmlns:wpg="http://schemas.microsoft.com/office/word/2010/wordprocessingGroup" xmlns:wpi="http://schemas.microsoft.com/office/word/2010/wordprocessingInk" xmlns:wne="http://schemas.microsoft.com/office/word/2006/wordml" xmlns:wps="http://schemas.microsoft.com/office/word/2010/wordprocessingShape" xmlns:wpsCustomData="http://www.wps.cn/officeDocument/2013/wpsCustomData" mc:Ignorable="w14 w15 wp14">
   <w:body>
+    <w:p>
+      <w:pPr>
+        <w:pStyle w:val="2"/>
+        <w:rPr>
+          <w:rFonts w:hint="eastAsia"/>
+          <w:lang w:val="en-US" w:eastAsia="zh-CN"/>
+        </w:rPr>
+      </w:pPr>
+      <w:r>
+        <w:rPr>
+          <w:rFonts w:hint="eastAsia"/>
+          <w:lang w:val="en-US" w:eastAsia="zh-CN"/>
+        </w:rPr>
+        <w:t>20200609</w:t>
+      </w:r>
+    </w:p>
+    <w:p>
+      <w:pPr>
+        <w:rPr>
+          <w:rFonts w:hint="eastAsia"/>
+        </w:rPr>
+      </w:pPr>
+      <w:r>
+        <w:rPr>
+          <w:rFonts w:hint="eastAsia"/>
+        </w:rPr>
+        <w:t>试验内容：不接时间传递系统，驯服X72</w:t>
+      </w:r>
+    </w:p>
+    <w:p>
+      <w:pPr>
+        <w:rPr>
+          <w:rFonts w:hint="eastAsia"/>
+        </w:rPr>
+      </w:pPr>
+    </w:p>
+    <w:p>
+      <w:pPr>
+        <w:rPr>
+          <w:rFonts w:hint="eastAsia"/>
+        </w:rPr>
+      </w:pPr>
+      <w:r>
+        <w:rPr>
+          <w:rFonts w:hint="eastAsia"/>
+        </w:rPr>
+        <w:t>试验环境：使用</w:t>
+      </w:r>
+    </w:p>
+    <w:p>
+      <w:pPr>
+        <w:rPr>
+          <w:rFonts w:hint="eastAsia" w:eastAsiaTheme="minorEastAsia"/>
+          <w:lang w:val="en-US" w:eastAsia="zh-CN"/>
+        </w:rPr>
+      </w:pPr>
+      <w:r>
+        <w:rPr>
+          <w:rFonts w:hint="eastAsia"/>
+        </w:rPr>
+        <w:t>C:\Users\Administrator\Desktop\PID_Discipline_WithoutSystem_X72</w:t>
+      </w:r>
+      <w:r>
+        <w:rPr>
+          <w:rFonts w:hint="eastAsia"/>
+          <w:lang w:val="en-US" w:eastAsia="zh-CN"/>
+        </w:rPr>
+        <w:t>\PID_Discipline_WithoutSystem_X72_Double.vi</w:t>
+      </w:r>
+    </w:p>
+    <w:p/>
+    <w:p>
+      <w:pPr>
+        <w:rPr>
+          <w:rFonts w:hint="eastAsia"/>
+          <w:lang w:val="en-US" w:eastAsia="zh-CN"/>
+        </w:rPr>
+      </w:pPr>
+      <w:r>
+        <w:rPr>
+          <w:rFonts w:hint="eastAsia"/>
+        </w:rPr>
+        <w:t>参数设置：比例系数：0.</w:t>
+      </w:r>
+      <w:r>
+        <w:rPr>
+          <w:rFonts w:hint="eastAsia"/>
+          <w:lang w:val="en-US" w:eastAsia="zh-CN"/>
+        </w:rPr>
+        <w:t>5</w:t>
+      </w:r>
+      <w:r>
+        <w:rPr>
+          <w:rFonts w:hint="eastAsia"/>
+        </w:rPr>
+        <w:t>；积分</w:t>
+      </w:r>
+      <w:r>
+        <w:rPr>
+          <w:rFonts w:hint="eastAsia"/>
+          <w:lang w:eastAsia="zh-CN"/>
+        </w:rPr>
+        <w:t>时间</w:t>
+      </w:r>
+      <w:r>
+        <w:rPr>
+          <w:rFonts w:hint="eastAsia"/>
+        </w:rPr>
+        <w:t>：</w:t>
+      </w:r>
+      <w:r>
+        <w:rPr>
+          <w:rFonts w:hint="eastAsia"/>
+          <w:lang w:val="en-US" w:eastAsia="zh-CN"/>
+        </w:rPr>
+        <w:t>0.2；微分时间：0.00</w:t>
+      </w:r>
+    </w:p>
+    <w:p>
+      <w:pPr>
+        <w:rPr>
+          <w:rFonts w:hint="eastAsia"/>
+          <w:lang w:val="en-US" w:eastAsia="zh-CN"/>
+        </w:rPr>
+      </w:pPr>
+    </w:p>
+    <w:p>
+      <w:pPr>
+        <w:rPr>
+          <w:rFonts w:hint="eastAsia"/>
+          <w:lang w:val="en-US" w:eastAsia="zh-CN"/>
+        </w:rPr>
+      </w:pPr>
+      <w:r>
+        <w:rPr>
+          <w:rFonts w:hint="eastAsia"/>
+          <w:lang w:val="en-US" w:eastAsia="zh-CN"/>
+        </w:rPr>
+        <w:t>配置说明：每隔10000秒清空SR620缓存数据。</w:t>
+      </w:r>
+    </w:p>
+    <w:p>
+      <w:pPr>
+        <w:rPr>
+          <w:rFonts w:hint="eastAsia"/>
+          <w:lang w:val="en-US" w:eastAsia="zh-CN"/>
+        </w:rPr>
+      </w:pPr>
+      <w:r>
+        <w:drawing>
+          <wp:inline distT="0" distB="0" distL="114300" distR="114300">
+            <wp:extent cx="5267960" cy="2885440"/>
+            <wp:effectExtent l="0" t="0" r="8890" b="10160"/>
+            <wp:docPr id="6" name="图片 1"/>
+            <wp:cNvGraphicFramePr>
+              <a:graphicFrameLocks xmlns:a="http://schemas.openxmlformats.org/drawingml/2006/main" noChangeAspect="1"/>
+            </wp:cNvGraphicFramePr>
+            <a:graphic xmlns:a="http://schemas.openxmlformats.org/drawingml/2006/main">
+              <a:graphicData uri="http://schemas.openxmlformats.org/drawingml/2006/picture">
+                <pic:pic xmlns:pic="http://schemas.openxmlformats.org/drawingml/2006/picture">
+                  <pic:nvPicPr>
+                    <pic:cNvPr id="6" name="图片 1"/>
+                    <pic:cNvPicPr>
+                      <a:picLocks noChangeAspect="1"/>
+                    </pic:cNvPicPr>
+                  </pic:nvPicPr>
+                  <pic:blipFill>
+                    <a:blip r:embed="rId4"/>
+                    <a:stretch>
+                      <a:fillRect/>
+                    </a:stretch>
+                  </pic:blipFill>
+                  <pic:spPr>
+                    <a:xfrm>
+                      <a:off x="0" y="0"/>
+                      <a:ext cx="5267960" cy="2885440"/>
+                    </a:xfrm>
+                    <a:prstGeom prst="rect">
+                      <a:avLst/>
+                    </a:prstGeom>
+                    <a:noFill/>
+                    <a:ln>
+                      <a:noFill/>
+                    </a:ln>
+                  </pic:spPr>
+                </pic:pic>
+              </a:graphicData>
+            </a:graphic>
+          </wp:inline>
+        </w:drawing>
+      </w:r>
+      <w:bookmarkStart w:id="0" w:name="_GoBack"/>
+      <w:bookmarkEnd w:id="0"/>
+    </w:p>
+    <w:p>
+      <w:pPr>
+        <w:rPr>
+          <w:rFonts w:hint="default"/>
+          <w:lang w:val="en-US" w:eastAsia="zh-CN"/>
+        </w:rPr>
+      </w:pPr>
+    </w:p>
+    <w:p>
+      <w:pPr>
+        <w:pStyle w:val="2"/>
+        <w:rPr>
+          <w:rFonts w:hint="eastAsia"/>
+          <w:lang w:val="en-US" w:eastAsia="zh-CN"/>
+        </w:rPr>
+      </w:pPr>
+      <w:r>
+        <w:rPr>
+          <w:rFonts w:hint="eastAsia"/>
+          <w:lang w:val="en-US" w:eastAsia="zh-CN"/>
+        </w:rPr>
+        <w:t>20200608</w:t>
+      </w:r>
+    </w:p>
+    <w:p>
+      <w:pPr>
+        <w:rPr>
+          <w:rFonts w:hint="eastAsia"/>
+        </w:rPr>
+      </w:pPr>
+      <w:r>
+        <w:rPr>
+          <w:rFonts w:hint="eastAsia"/>
+        </w:rPr>
+        <w:t>试验内容：不接时间传递系统，驯服X72</w:t>
+      </w:r>
+    </w:p>
+    <w:p>
+      <w:pPr>
+        <w:rPr>
+          <w:rFonts w:hint="eastAsia"/>
+        </w:rPr>
+      </w:pPr>
+    </w:p>
+    <w:p>
+      <w:pPr>
+        <w:rPr>
+          <w:rFonts w:hint="eastAsia"/>
+        </w:rPr>
+      </w:pPr>
+      <w:r>
+        <w:rPr>
+          <w:rFonts w:hint="eastAsia"/>
+        </w:rPr>
+        <w:t>试验环境：使用</w:t>
+      </w:r>
+    </w:p>
+    <w:p>
+      <w:r>
+        <w:rPr>
+          <w:rFonts w:hint="eastAsia"/>
+        </w:rPr>
+        <w:t>C:\Users\Administrator\Desktop\PID_Discipline_WithoutSystem_X72_Single\PID_Discipline_WithoutSystem_X72_Single.vi</w:t>
+      </w:r>
+    </w:p>
+    <w:p/>
+    <w:p>
+      <w:pPr>
+        <w:rPr>
+          <w:rFonts w:hint="eastAsia"/>
+          <w:lang w:val="en-US" w:eastAsia="zh-CN"/>
+        </w:rPr>
+      </w:pPr>
+      <w:r>
+        <w:rPr>
+          <w:rFonts w:hint="eastAsia"/>
+        </w:rPr>
+        <w:t>参数设置：比例系数：0.</w:t>
+      </w:r>
+      <w:r>
+        <w:rPr>
+          <w:rFonts w:hint="eastAsia"/>
+          <w:lang w:val="en-US" w:eastAsia="zh-CN"/>
+        </w:rPr>
+        <w:t>5</w:t>
+      </w:r>
+      <w:r>
+        <w:rPr>
+          <w:rFonts w:hint="eastAsia"/>
+        </w:rPr>
+        <w:t>；积分</w:t>
+      </w:r>
+      <w:r>
+        <w:rPr>
+          <w:rFonts w:hint="eastAsia"/>
+          <w:lang w:eastAsia="zh-CN"/>
+        </w:rPr>
+        <w:t>时间</w:t>
+      </w:r>
+      <w:r>
+        <w:rPr>
+          <w:rFonts w:hint="eastAsia"/>
+        </w:rPr>
+        <w:t>：</w:t>
+      </w:r>
+      <w:r>
+        <w:rPr>
+          <w:rFonts w:hint="eastAsia"/>
+          <w:lang w:val="en-US" w:eastAsia="zh-CN"/>
+        </w:rPr>
+        <w:t>0.2；微分时间：0.00</w:t>
+      </w:r>
+    </w:p>
+    <w:p>
+      <w:pPr>
+        <w:rPr>
+          <w:rFonts w:hint="eastAsia"/>
+          <w:lang w:val="en-US" w:eastAsia="zh-CN"/>
+        </w:rPr>
+      </w:pPr>
+    </w:p>
+    <w:p>
+      <w:pPr>
+        <w:rPr>
+          <w:rFonts w:hint="eastAsia"/>
+          <w:lang w:val="en-US" w:eastAsia="zh-CN"/>
+        </w:rPr>
+      </w:pPr>
+      <w:r>
+        <w:rPr>
+          <w:rFonts w:hint="eastAsia"/>
+          <w:lang w:val="en-US" w:eastAsia="zh-CN"/>
+        </w:rPr>
+        <w:t>配置说明：每隔10000秒清空SR620缓存数据。</w:t>
+      </w:r>
+    </w:p>
     <w:p>
       <w:pPr>
         <w:pStyle w:val="2"/>
@@ -65,7 +395,7 @@
                     </pic:cNvPicPr>
                   </pic:nvPicPr>
                   <pic:blipFill>
-                    <a:blip r:embed="rId4"/>
+                    <a:blip r:embed="rId5"/>
                     <a:stretch>
                       <a:fillRect/>
                     </a:stretch>
@@ -193,7 +523,7 @@
                     </pic:cNvPicPr>
                   </pic:nvPicPr>
                   <pic:blipFill>
-                    <a:blip r:embed="rId5"/>
+                    <a:blip r:embed="rId6"/>
                     <a:stretch>
                       <a:fillRect/>
                     </a:stretch>
@@ -217,8 +547,6 @@
           </wp:inline>
         </w:drawing>
       </w:r>
-      <w:bookmarkStart w:id="0" w:name="_GoBack"/>
-      <w:bookmarkEnd w:id="0"/>
     </w:p>
     <w:p>
       <w:pPr>
@@ -248,7 +576,7 @@
                     </pic:cNvPicPr>
                   </pic:nvPicPr>
                   <pic:blipFill>
-                    <a:blip r:embed="rId6"/>
+                    <a:blip r:embed="rId7"/>
                     <a:stretch>
                       <a:fillRect/>
                     </a:stretch>
@@ -443,7 +771,7 @@
                     </pic:cNvPicPr>
                   </pic:nvPicPr>
                   <pic:blipFill>
-                    <a:blip r:embed="rId7"/>
+                    <a:blip r:embed="rId8"/>
                     <a:stretch>
                       <a:fillRect/>
                     </a:stretch>
@@ -508,7 +836,7 @@
                     </pic:cNvPicPr>
                   </pic:nvPicPr>
                   <pic:blipFill>
-                    <a:blip r:embed="rId8"/>
+                    <a:blip r:embed="rId9"/>
                     <a:stretch>
                       <a:fillRect/>
                     </a:stretch>

--- a/试验说明.docx
+++ b/试验说明.docx
@@ -2,6 +2,467 @@
 <file path=word/document.xml><?xml version="1.0" encoding="utf-8"?>
 <w:document xmlns:wpc="http://schemas.microsoft.com/office/word/2010/wordprocessingCanvas" xmlns:mc="http://schemas.openxmlformats.org/markup-compatibility/2006" xmlns:o="urn:schemas-microsoft-com:office:office" xmlns:r="http://schemas.openxmlformats.org/officeDocument/2006/relationships" xmlns:m="http://schemas.openxmlformats.org/officeDocument/2006/math" xmlns:v="urn:schemas-microsoft-com:vml" xmlns:wp14="http://schemas.microsoft.com/office/word/2010/wordprocessingDrawing" xmlns:wp="http://schemas.openxmlformats.org/drawingml/2006/wordprocessingDrawing" xmlns:w="http://schemas.openxmlformats.org/wordprocessingml/2006/main" xmlns:w14="http://schemas.microsoft.com/office/word/2010/wordml" xmlns:w10="urn:schemas-microsoft-com:office:word" xmlns:w15="http://schemas.microsoft.com/office/word/2012/wordml" xmlns:wpg="http://schemas.microsoft.com/office/word/2010/wordprocessingGroup" xmlns:wpi="http://schemas.microsoft.com/office/word/2010/wordprocessingInk" xmlns:wne="http://schemas.microsoft.com/office/word/2006/wordml" xmlns:wps="http://schemas.microsoft.com/office/word/2010/wordprocessingShape" xmlns:wpsCustomData="http://www.wps.cn/officeDocument/2013/wpsCustomData" mc:Ignorable="w14 w15 wp14">
   <w:body>
+    <w:p>
+      <w:pPr>
+        <w:pStyle w:val="2"/>
+        <w:rPr>
+          <w:rFonts w:hint="eastAsia"/>
+          <w:lang w:val="en-US" w:eastAsia="zh-CN"/>
+        </w:rPr>
+      </w:pPr>
+      <w:r>
+        <w:rPr>
+          <w:rFonts w:hint="eastAsia"/>
+          <w:lang w:val="en-US" w:eastAsia="zh-CN"/>
+        </w:rPr>
+        <w:t>20200612</w:t>
+      </w:r>
+    </w:p>
+    <w:p>
+      <w:pPr>
+        <w:rPr>
+          <w:rFonts w:hint="eastAsia"/>
+        </w:rPr>
+      </w:pPr>
+      <w:r>
+        <w:rPr>
+          <w:rFonts w:hint="eastAsia"/>
+        </w:rPr>
+        <w:t>试验内容：</w:t>
+      </w:r>
+      <w:r>
+        <w:rPr>
+          <w:rFonts w:hint="eastAsia"/>
+          <w:lang w:eastAsia="zh-CN"/>
+        </w:rPr>
+        <w:t>测试</w:t>
+      </w:r>
+      <w:r>
+        <w:rPr>
+          <w:rFonts w:hint="eastAsia"/>
+        </w:rPr>
+        <w:t>时间传递系统</w:t>
+      </w:r>
+    </w:p>
+    <w:p>
+      <w:pPr>
+        <w:rPr>
+          <w:rFonts w:hint="default"/>
+          <w:lang w:val="en-US" w:eastAsia="zh-CN"/>
+        </w:rPr>
+      </w:pPr>
+    </w:p>
+    <w:p>
+      <w:pPr>
+        <w:rPr>
+          <w:rFonts w:hint="eastAsia"/>
+        </w:rPr>
+      </w:pPr>
+      <w:r>
+        <w:rPr>
+          <w:rFonts w:hint="eastAsia"/>
+        </w:rPr>
+        <w:t>试验环境：使用</w:t>
+      </w:r>
+    </w:p>
+    <w:p>
+      <w:pPr>
+        <w:rPr>
+          <w:rFonts w:hint="eastAsia"/>
+          <w:lang w:val="en-US" w:eastAsia="zh-CN"/>
+        </w:rPr>
+      </w:pPr>
+      <w:r>
+        <w:rPr>
+          <w:rFonts w:hint="eastAsia"/>
+          <w:lang w:val="en-US" w:eastAsia="zh-CN"/>
+        </w:rPr>
+        <w:t>C:\Users\Administrator\Desktop\initial\SR620_Three.vi</w:t>
+      </w:r>
+    </w:p>
+    <w:p>
+      <w:pPr>
+        <w:rPr>
+          <w:rFonts w:hint="eastAsia"/>
+          <w:lang w:val="en-US" w:eastAsia="zh-CN"/>
+        </w:rPr>
+      </w:pPr>
+    </w:p>
+    <w:p>
+      <w:pPr>
+        <w:rPr>
+          <w:rFonts w:hint="eastAsia"/>
+          <w:lang w:val="en-US" w:eastAsia="zh-CN"/>
+        </w:rPr>
+      </w:pPr>
+      <w:r>
+        <w:rPr>
+          <w:rFonts w:hint="eastAsia"/>
+          <w:lang w:val="en-US" w:eastAsia="zh-CN"/>
+        </w:rPr>
+        <w:t>配置说明：每隔10000秒清空SR620缓存数据。</w:t>
+      </w:r>
+    </w:p>
+    <w:p>
+      <w:pPr>
+        <w:rPr>
+          <w:rFonts w:hint="default"/>
+          <w:lang w:val="en-US" w:eastAsia="zh-CN"/>
+        </w:rPr>
+      </w:pPr>
+    </w:p>
+    <w:p>
+      <w:r>
+        <w:drawing>
+          <wp:inline distT="0" distB="0" distL="114300" distR="114300">
+            <wp:extent cx="5268595" cy="1215390"/>
+            <wp:effectExtent l="0" t="0" r="8255" b="3810"/>
+            <wp:docPr id="8" name="图片 1"/>
+            <wp:cNvGraphicFramePr>
+              <a:graphicFrameLocks xmlns:a="http://schemas.openxmlformats.org/drawingml/2006/main" noChangeAspect="1"/>
+            </wp:cNvGraphicFramePr>
+            <a:graphic xmlns:a="http://schemas.openxmlformats.org/drawingml/2006/main">
+              <a:graphicData uri="http://schemas.openxmlformats.org/drawingml/2006/picture">
+                <pic:pic xmlns:pic="http://schemas.openxmlformats.org/drawingml/2006/picture">
+                  <pic:nvPicPr>
+                    <pic:cNvPr id="8" name="图片 1"/>
+                    <pic:cNvPicPr>
+                      <a:picLocks noChangeAspect="1"/>
+                    </pic:cNvPicPr>
+                  </pic:nvPicPr>
+                  <pic:blipFill>
+                    <a:blip r:embed="rId4"/>
+                    <a:stretch>
+                      <a:fillRect/>
+                    </a:stretch>
+                  </pic:blipFill>
+                  <pic:spPr>
+                    <a:xfrm>
+                      <a:off x="0" y="0"/>
+                      <a:ext cx="5268595" cy="1215390"/>
+                    </a:xfrm>
+                    <a:prstGeom prst="rect">
+                      <a:avLst/>
+                    </a:prstGeom>
+                    <a:noFill/>
+                    <a:ln>
+                      <a:noFill/>
+                    </a:ln>
+                  </pic:spPr>
+                </pic:pic>
+              </a:graphicData>
+            </a:graphic>
+          </wp:inline>
+        </w:drawing>
+      </w:r>
+    </w:p>
+    <w:p/>
+    <w:p>
+      <w:r>
+        <w:drawing>
+          <wp:inline distT="0" distB="0" distL="114300" distR="114300">
+            <wp:extent cx="5274310" cy="3957320"/>
+            <wp:effectExtent l="0" t="0" r="2540" b="5080"/>
+            <wp:docPr id="9" name="图片 2"/>
+            <wp:cNvGraphicFramePr>
+              <a:graphicFrameLocks xmlns:a="http://schemas.openxmlformats.org/drawingml/2006/main" noChangeAspect="1"/>
+            </wp:cNvGraphicFramePr>
+            <a:graphic xmlns:a="http://schemas.openxmlformats.org/drawingml/2006/main">
+              <a:graphicData uri="http://schemas.openxmlformats.org/drawingml/2006/picture">
+                <pic:pic xmlns:pic="http://schemas.openxmlformats.org/drawingml/2006/picture">
+                  <pic:nvPicPr>
+                    <pic:cNvPr id="9" name="图片 2"/>
+                    <pic:cNvPicPr>
+                      <a:picLocks noChangeAspect="1"/>
+                    </pic:cNvPicPr>
+                  </pic:nvPicPr>
+                  <pic:blipFill>
+                    <a:blip r:embed="rId5"/>
+                    <a:stretch>
+                      <a:fillRect/>
+                    </a:stretch>
+                  </pic:blipFill>
+                  <pic:spPr>
+                    <a:xfrm>
+                      <a:off x="0" y="0"/>
+                      <a:ext cx="5274310" cy="3957320"/>
+                    </a:xfrm>
+                    <a:prstGeom prst="rect">
+                      <a:avLst/>
+                    </a:prstGeom>
+                    <a:noFill/>
+                    <a:ln>
+                      <a:noFill/>
+                    </a:ln>
+                  </pic:spPr>
+                </pic:pic>
+              </a:graphicData>
+            </a:graphic>
+          </wp:inline>
+        </w:drawing>
+      </w:r>
+    </w:p>
+    <w:p>
+      <w:pPr>
+        <w:rPr>
+          <w:rFonts w:hint="default"/>
+          <w:lang w:val="en-US" w:eastAsia="zh-CN"/>
+        </w:rPr>
+      </w:pPr>
+      <w:r>
+        <w:drawing>
+          <wp:inline distT="0" distB="0" distL="114300" distR="114300">
+            <wp:extent cx="5267960" cy="2502535"/>
+            <wp:effectExtent l="0" t="0" r="8890" b="12065"/>
+            <wp:docPr id="10" name="图片 3"/>
+            <wp:cNvGraphicFramePr>
+              <a:graphicFrameLocks xmlns:a="http://schemas.openxmlformats.org/drawingml/2006/main" noChangeAspect="1"/>
+            </wp:cNvGraphicFramePr>
+            <a:graphic xmlns:a="http://schemas.openxmlformats.org/drawingml/2006/main">
+              <a:graphicData uri="http://schemas.openxmlformats.org/drawingml/2006/picture">
+                <pic:pic xmlns:pic="http://schemas.openxmlformats.org/drawingml/2006/picture">
+                  <pic:nvPicPr>
+                    <pic:cNvPr id="10" name="图片 3"/>
+                    <pic:cNvPicPr>
+                      <a:picLocks noChangeAspect="1"/>
+                    </pic:cNvPicPr>
+                  </pic:nvPicPr>
+                  <pic:blipFill>
+                    <a:blip r:embed="rId6"/>
+                    <a:stretch>
+                      <a:fillRect/>
+                    </a:stretch>
+                  </pic:blipFill>
+                  <pic:spPr>
+                    <a:xfrm>
+                      <a:off x="0" y="0"/>
+                      <a:ext cx="5267960" cy="2502535"/>
+                    </a:xfrm>
+                    <a:prstGeom prst="rect">
+                      <a:avLst/>
+                    </a:prstGeom>
+                    <a:noFill/>
+                    <a:ln>
+                      <a:noFill/>
+                    </a:ln>
+                  </pic:spPr>
+                </pic:pic>
+              </a:graphicData>
+            </a:graphic>
+          </wp:inline>
+        </w:drawing>
+      </w:r>
+      <w:bookmarkStart w:id="0" w:name="_GoBack"/>
+      <w:bookmarkEnd w:id="0"/>
+    </w:p>
+    <w:p>
+      <w:pPr>
+        <w:pStyle w:val="2"/>
+        <w:rPr>
+          <w:rFonts w:hint="eastAsia"/>
+          <w:lang w:val="en-US" w:eastAsia="zh-CN"/>
+        </w:rPr>
+      </w:pPr>
+      <w:r>
+        <w:rPr>
+          <w:rFonts w:hint="eastAsia"/>
+          <w:lang w:val="en-US" w:eastAsia="zh-CN"/>
+        </w:rPr>
+        <w:t>20200611</w:t>
+      </w:r>
+    </w:p>
+    <w:p>
+      <w:pPr>
+        <w:rPr>
+          <w:rFonts w:hint="default" w:eastAsiaTheme="minorEastAsia"/>
+          <w:lang w:val="en-US" w:eastAsia="zh-CN"/>
+        </w:rPr>
+      </w:pPr>
+      <w:r>
+        <w:rPr>
+          <w:rFonts w:hint="eastAsia"/>
+        </w:rPr>
+        <w:t>试验内容：不接时间传递系统，驯服</w:t>
+      </w:r>
+      <w:r>
+        <w:rPr>
+          <w:rFonts w:hint="eastAsia"/>
+          <w:lang w:val="en-US" w:eastAsia="zh-CN"/>
+        </w:rPr>
+        <w:t>VCXO</w:t>
+      </w:r>
+    </w:p>
+    <w:p>
+      <w:pPr>
+        <w:rPr>
+          <w:rFonts w:hint="eastAsia"/>
+        </w:rPr>
+      </w:pPr>
+    </w:p>
+    <w:p>
+      <w:pPr>
+        <w:rPr>
+          <w:rFonts w:hint="eastAsia"/>
+        </w:rPr>
+      </w:pPr>
+      <w:r>
+        <w:rPr>
+          <w:rFonts w:hint="eastAsia"/>
+        </w:rPr>
+        <w:t>试验环境：使用</w:t>
+      </w:r>
+    </w:p>
+    <w:p>
+      <w:pPr>
+        <w:rPr>
+          <w:rFonts w:hint="eastAsia" w:eastAsiaTheme="minorEastAsia"/>
+          <w:lang w:val="en-US" w:eastAsia="zh-CN"/>
+        </w:rPr>
+      </w:pPr>
+      <w:r>
+        <w:rPr>
+          <w:rFonts w:hint="eastAsia"/>
+        </w:rPr>
+        <w:t>C:\Users\Administrator\Desktop\VCXO_PID_Discipline</w:t>
+      </w:r>
+      <w:r>
+        <w:rPr>
+          <w:rFonts w:hint="eastAsia"/>
+          <w:lang w:val="en-US" w:eastAsia="zh-CN"/>
+        </w:rPr>
+        <w:t>\VCXO_PID_Discipline_WithoutSystem_Double.vi</w:t>
+      </w:r>
+    </w:p>
+    <w:p/>
+    <w:p>
+      <w:pPr>
+        <w:rPr>
+          <w:rFonts w:hint="eastAsia"/>
+          <w:lang w:val="en-US" w:eastAsia="zh-CN"/>
+        </w:rPr>
+      </w:pPr>
+      <w:r>
+        <w:rPr>
+          <w:rFonts w:hint="eastAsia"/>
+        </w:rPr>
+        <w:t>参数设置：比例系数：0.</w:t>
+      </w:r>
+      <w:r>
+        <w:rPr>
+          <w:rFonts w:hint="eastAsia"/>
+          <w:lang w:val="en-US" w:eastAsia="zh-CN"/>
+        </w:rPr>
+        <w:t>5</w:t>
+      </w:r>
+      <w:r>
+        <w:rPr>
+          <w:rFonts w:hint="eastAsia"/>
+        </w:rPr>
+        <w:t>；积分</w:t>
+      </w:r>
+      <w:r>
+        <w:rPr>
+          <w:rFonts w:hint="eastAsia"/>
+          <w:lang w:eastAsia="zh-CN"/>
+        </w:rPr>
+        <w:t>时间</w:t>
+      </w:r>
+      <w:r>
+        <w:rPr>
+          <w:rFonts w:hint="eastAsia"/>
+        </w:rPr>
+        <w:t>：</w:t>
+      </w:r>
+      <w:r>
+        <w:rPr>
+          <w:rFonts w:hint="eastAsia"/>
+          <w:lang w:val="en-US" w:eastAsia="zh-CN"/>
+        </w:rPr>
+        <w:t>0.2；微分时间：0.00</w:t>
+      </w:r>
+    </w:p>
+    <w:p>
+      <w:pPr>
+        <w:rPr>
+          <w:rFonts w:hint="eastAsia"/>
+          <w:lang w:val="en-US" w:eastAsia="zh-CN"/>
+        </w:rPr>
+      </w:pPr>
+    </w:p>
+    <w:p>
+      <w:pPr>
+        <w:rPr>
+          <w:rFonts w:hint="eastAsia"/>
+          <w:lang w:val="en-US" w:eastAsia="zh-CN"/>
+        </w:rPr>
+      </w:pPr>
+      <w:r>
+        <w:rPr>
+          <w:rFonts w:hint="eastAsia"/>
+          <w:lang w:val="en-US" w:eastAsia="zh-CN"/>
+        </w:rPr>
+        <w:t>配置说明：每隔10000秒清空SR620缓存数据。</w:t>
+      </w:r>
+    </w:p>
+    <w:p>
+      <w:pPr>
+        <w:rPr>
+          <w:rFonts w:hint="eastAsia"/>
+          <w:lang w:val="en-US" w:eastAsia="zh-CN"/>
+        </w:rPr>
+      </w:pPr>
+    </w:p>
+    <w:p>
+      <w:pPr>
+        <w:rPr>
+          <w:rFonts w:hint="default"/>
+          <w:lang w:val="en-US" w:eastAsia="zh-CN"/>
+        </w:rPr>
+      </w:pPr>
+      <w:r>
+        <w:drawing>
+          <wp:inline distT="0" distB="0" distL="114300" distR="114300">
+            <wp:extent cx="5271770" cy="2525395"/>
+            <wp:effectExtent l="0" t="0" r="5080" b="8255"/>
+            <wp:docPr id="7" name="图片 1"/>
+            <wp:cNvGraphicFramePr>
+              <a:graphicFrameLocks xmlns:a="http://schemas.openxmlformats.org/drawingml/2006/main" noChangeAspect="1"/>
+            </wp:cNvGraphicFramePr>
+            <a:graphic xmlns:a="http://schemas.openxmlformats.org/drawingml/2006/main">
+              <a:graphicData uri="http://schemas.openxmlformats.org/drawingml/2006/picture">
+                <pic:pic xmlns:pic="http://schemas.openxmlformats.org/drawingml/2006/picture">
+                  <pic:nvPicPr>
+                    <pic:cNvPr id="7" name="图片 1"/>
+                    <pic:cNvPicPr>
+                      <a:picLocks noChangeAspect="1"/>
+                    </pic:cNvPicPr>
+                  </pic:nvPicPr>
+                  <pic:blipFill>
+                    <a:blip r:embed="rId7"/>
+                    <a:stretch>
+                      <a:fillRect/>
+                    </a:stretch>
+                  </pic:blipFill>
+                  <pic:spPr>
+                    <a:xfrm>
+                      <a:off x="0" y="0"/>
+                      <a:ext cx="5271770" cy="2525395"/>
+                    </a:xfrm>
+                    <a:prstGeom prst="rect">
+                      <a:avLst/>
+                    </a:prstGeom>
+                    <a:noFill/>
+                    <a:ln>
+                      <a:noFill/>
+                    </a:ln>
+                  </pic:spPr>
+                </pic:pic>
+              </a:graphicData>
+            </a:graphic>
+          </wp:inline>
+        </w:drawing>
+      </w:r>
+    </w:p>
     <w:p>
       <w:pPr>
         <w:pStyle w:val="2"/>
@@ -169,7 +630,7 @@
                     </pic:cNvPicPr>
                   </pic:nvPicPr>
                   <pic:blipFill>
-                    <a:blip r:embed="rId4"/>
+                    <a:blip r:embed="rId8"/>
                     <a:stretch>
                       <a:fillRect/>
                     </a:stretch>
@@ -193,8 +654,6 @@
           </wp:inline>
         </w:drawing>
       </w:r>
-      <w:bookmarkStart w:id="0" w:name="_GoBack"/>
-      <w:bookmarkEnd w:id="0"/>
     </w:p>
     <w:p>
       <w:pPr>
@@ -395,7 +854,7 @@
                     </pic:cNvPicPr>
                   </pic:nvPicPr>
                   <pic:blipFill>
-                    <a:blip r:embed="rId5"/>
+                    <a:blip r:embed="rId9"/>
                     <a:stretch>
                       <a:fillRect/>
                     </a:stretch>
@@ -523,7 +982,7 @@
                     </pic:cNvPicPr>
                   </pic:nvPicPr>
                   <pic:blipFill>
-                    <a:blip r:embed="rId6"/>
+                    <a:blip r:embed="rId10"/>
                     <a:stretch>
                       <a:fillRect/>
                     </a:stretch>
@@ -576,7 +1035,7 @@
                     </pic:cNvPicPr>
                   </pic:nvPicPr>
                   <pic:blipFill>
-                    <a:blip r:embed="rId7"/>
+                    <a:blip r:embed="rId11"/>
                     <a:stretch>
                       <a:fillRect/>
                     </a:stretch>
@@ -771,7 +1230,7 @@
                     </pic:cNvPicPr>
                   </pic:nvPicPr>
                   <pic:blipFill>
-                    <a:blip r:embed="rId8"/>
+                    <a:blip r:embed="rId12"/>
                     <a:stretch>
                       <a:fillRect/>
                     </a:stretch>
@@ -836,7 +1295,7 @@
                     </pic:cNvPicPr>
                   </pic:nvPicPr>
                   <pic:blipFill>
-                    <a:blip r:embed="rId9"/>
+                    <a:blip r:embed="rId13"/>
                     <a:stretch>
                       <a:fillRect/>
                     </a:stretch>
@@ -1775,7 +2234,7 @@
     <w:lsdException w:qFormat="1" w:unhideWhenUsed="0" w:uiPriority="0" w:semiHidden="0" w:name="Title"/>
     <w:lsdException w:unhideWhenUsed="0" w:uiPriority="0" w:semiHidden="0" w:name="Closing"/>
     <w:lsdException w:unhideWhenUsed="0" w:uiPriority="0" w:semiHidden="0" w:name="Signature"/>
-    <w:lsdException w:uiPriority="1" w:name="Default Paragraph Font"/>
+    <w:lsdException w:qFormat="1" w:uiPriority="1" w:name="Default Paragraph Font"/>
     <w:lsdException w:unhideWhenUsed="0" w:uiPriority="0" w:semiHidden="0" w:name="Body Text"/>
     <w:lsdException w:unhideWhenUsed="0" w:uiPriority="0" w:semiHidden="0" w:name="Body Text Indent"/>
     <w:lsdException w:unhideWhenUsed="0" w:uiPriority="0" w:semiHidden="0" w:name="List Continue"/>
@@ -1997,6 +2456,7 @@
     <w:name w:val="Default Paragraph Font"/>
     <w:semiHidden/>
     <w:unhideWhenUsed/>
+    <w:qFormat/>
     <w:uiPriority w:val="1"/>
   </w:style>
   <w:style w:type="table" w:default="1" w:styleId="3">

--- a/试验说明.docx
+++ b/试验说明.docx
@@ -2,6 +2,416 @@
 <file path=word/document.xml><?xml version="1.0" encoding="utf-8"?>
 <w:document xmlns:wpc="http://schemas.microsoft.com/office/word/2010/wordprocessingCanvas" xmlns:mc="http://schemas.openxmlformats.org/markup-compatibility/2006" xmlns:o="urn:schemas-microsoft-com:office:office" xmlns:r="http://schemas.openxmlformats.org/officeDocument/2006/relationships" xmlns:m="http://schemas.openxmlformats.org/officeDocument/2006/math" xmlns:v="urn:schemas-microsoft-com:vml" xmlns:wp14="http://schemas.microsoft.com/office/word/2010/wordprocessingDrawing" xmlns:wp="http://schemas.openxmlformats.org/drawingml/2006/wordprocessingDrawing" xmlns:w="http://schemas.openxmlformats.org/wordprocessingml/2006/main" xmlns:w14="http://schemas.microsoft.com/office/word/2010/wordml" xmlns:w10="urn:schemas-microsoft-com:office:word" xmlns:w15="http://schemas.microsoft.com/office/word/2012/wordml" xmlns:wpg="http://schemas.microsoft.com/office/word/2010/wordprocessingGroup" xmlns:wpi="http://schemas.microsoft.com/office/word/2010/wordprocessingInk" xmlns:wne="http://schemas.microsoft.com/office/word/2006/wordml" xmlns:wps="http://schemas.microsoft.com/office/word/2010/wordprocessingShape" xmlns:wpsCustomData="http://www.wps.cn/officeDocument/2013/wpsCustomData" mc:Ignorable="w14 w15 wp14">
   <w:body>
+    <w:p>
+      <w:pPr>
+        <w:pStyle w:val="2"/>
+        <w:rPr>
+          <w:rFonts w:hint="eastAsia"/>
+          <w:lang w:val="en-US" w:eastAsia="zh-CN"/>
+        </w:rPr>
+      </w:pPr>
+      <w:r>
+        <w:rPr>
+          <w:rFonts w:hint="eastAsia"/>
+          <w:lang w:val="en-US" w:eastAsia="zh-CN"/>
+        </w:rPr>
+        <w:t>20200619</w:t>
+      </w:r>
+    </w:p>
+    <w:p>
+      <w:pPr>
+        <w:rPr>
+          <w:rFonts w:hint="eastAsia"/>
+        </w:rPr>
+      </w:pPr>
+      <w:r>
+        <w:rPr>
+          <w:rFonts w:hint="eastAsia"/>
+        </w:rPr>
+        <w:t>试验内容：不接时间传递系统，</w:t>
+      </w:r>
+      <w:r>
+        <w:rPr>
+          <w:rFonts w:hint="eastAsia"/>
+          <w:lang w:eastAsia="zh-CN"/>
+        </w:rPr>
+        <w:t>使用卡尔曼滤波</w:t>
+      </w:r>
+      <w:r>
+        <w:rPr>
+          <w:rFonts w:hint="eastAsia"/>
+        </w:rPr>
+        <w:t>驯服X72</w:t>
+      </w:r>
+    </w:p>
+    <w:p>
+      <w:pPr>
+        <w:rPr>
+          <w:rFonts w:hint="eastAsia"/>
+        </w:rPr>
+      </w:pPr>
+    </w:p>
+    <w:p>
+      <w:pPr>
+        <w:rPr>
+          <w:rFonts w:hint="eastAsia"/>
+        </w:rPr>
+      </w:pPr>
+      <w:r>
+        <w:rPr>
+          <w:rFonts w:hint="eastAsia"/>
+        </w:rPr>
+        <w:t>试验环境：使用</w:t>
+      </w:r>
+    </w:p>
+    <w:p>
+      <w:pPr>
+        <w:rPr>
+          <w:rFonts w:hint="eastAsia" w:eastAsiaTheme="minorEastAsia"/>
+          <w:lang w:val="en-US" w:eastAsia="zh-CN"/>
+        </w:rPr>
+      </w:pPr>
+      <w:r>
+        <w:rPr>
+          <w:rFonts w:hint="eastAsia"/>
+        </w:rPr>
+        <w:t>C:\Users\Administrator\Desktop\PID_Discipline_WithoutSystem_X72</w:t>
+      </w:r>
+      <w:r>
+        <w:rPr>
+          <w:rFonts w:hint="eastAsia"/>
+          <w:lang w:val="en-US" w:eastAsia="zh-CN"/>
+        </w:rPr>
+        <w:t>\PID_Discipline_WithoutSystem_X72_Double_Kalman.vi</w:t>
+      </w:r>
+    </w:p>
+    <w:p/>
+    <w:p>
+      <w:pPr>
+        <w:rPr>
+          <w:rFonts w:hint="eastAsia"/>
+          <w:lang w:val="en-US" w:eastAsia="zh-CN"/>
+        </w:rPr>
+      </w:pPr>
+      <w:r>
+        <w:rPr>
+          <w:rFonts w:hint="eastAsia"/>
+        </w:rPr>
+        <w:t>参数设置：比例系数：0.</w:t>
+      </w:r>
+      <w:r>
+        <w:rPr>
+          <w:rFonts w:hint="eastAsia"/>
+          <w:lang w:val="en-US" w:eastAsia="zh-CN"/>
+        </w:rPr>
+        <w:t>5</w:t>
+      </w:r>
+      <w:r>
+        <w:rPr>
+          <w:rFonts w:hint="eastAsia"/>
+        </w:rPr>
+        <w:t>；积分</w:t>
+      </w:r>
+      <w:r>
+        <w:rPr>
+          <w:rFonts w:hint="eastAsia"/>
+          <w:lang w:eastAsia="zh-CN"/>
+        </w:rPr>
+        <w:t>时间</w:t>
+      </w:r>
+      <w:r>
+        <w:rPr>
+          <w:rFonts w:hint="eastAsia"/>
+        </w:rPr>
+        <w:t>：</w:t>
+      </w:r>
+      <w:r>
+        <w:rPr>
+          <w:rFonts w:hint="eastAsia"/>
+          <w:lang w:val="en-US" w:eastAsia="zh-CN"/>
+        </w:rPr>
+        <w:t>0.2；微分时间：0.00</w:t>
+      </w:r>
+    </w:p>
+    <w:p>
+      <w:pPr>
+        <w:rPr>
+          <w:rFonts w:hint="eastAsia"/>
+          <w:lang w:val="en-US" w:eastAsia="zh-CN"/>
+        </w:rPr>
+      </w:pPr>
+    </w:p>
+    <w:p>
+      <w:pPr>
+        <w:rPr>
+          <w:rFonts w:hint="eastAsia"/>
+          <w:lang w:val="en-US" w:eastAsia="zh-CN"/>
+        </w:rPr>
+      </w:pPr>
+      <w:r>
+        <w:rPr>
+          <w:rFonts w:hint="eastAsia"/>
+          <w:lang w:val="en-US" w:eastAsia="zh-CN"/>
+        </w:rPr>
+        <w:t>配置说明：每隔10000秒清空SR620缓存数据。</w:t>
+      </w:r>
+    </w:p>
+    <w:p>
+      <w:pPr>
+        <w:rPr>
+          <w:rFonts w:hint="eastAsia"/>
+          <w:lang w:val="en-US" w:eastAsia="zh-CN"/>
+        </w:rPr>
+      </w:pPr>
+    </w:p>
+    <w:p>
+      <w:pPr>
+        <w:rPr>
+          <w:rFonts w:hint="default"/>
+          <w:lang w:val="en-US" w:eastAsia="zh-CN"/>
+        </w:rPr>
+      </w:pPr>
+      <w:r>
+        <w:drawing>
+          <wp:inline distT="0" distB="0" distL="114300" distR="114300">
+            <wp:extent cx="5271135" cy="4271645"/>
+            <wp:effectExtent l="0" t="0" r="5715" b="14605"/>
+            <wp:docPr id="13" name="图片 1"/>
+            <wp:cNvGraphicFramePr>
+              <a:graphicFrameLocks xmlns:a="http://schemas.openxmlformats.org/drawingml/2006/main" noChangeAspect="1"/>
+            </wp:cNvGraphicFramePr>
+            <a:graphic xmlns:a="http://schemas.openxmlformats.org/drawingml/2006/main">
+              <a:graphicData uri="http://schemas.openxmlformats.org/drawingml/2006/picture">
+                <pic:pic xmlns:pic="http://schemas.openxmlformats.org/drawingml/2006/picture">
+                  <pic:nvPicPr>
+                    <pic:cNvPr id="13" name="图片 1"/>
+                    <pic:cNvPicPr>
+                      <a:picLocks noChangeAspect="1"/>
+                    </pic:cNvPicPr>
+                  </pic:nvPicPr>
+                  <pic:blipFill>
+                    <a:blip r:embed="rId4"/>
+                    <a:stretch>
+                      <a:fillRect/>
+                    </a:stretch>
+                  </pic:blipFill>
+                  <pic:spPr>
+                    <a:xfrm>
+                      <a:off x="0" y="0"/>
+                      <a:ext cx="5271135" cy="4271645"/>
+                    </a:xfrm>
+                    <a:prstGeom prst="rect">
+                      <a:avLst/>
+                    </a:prstGeom>
+                    <a:noFill/>
+                    <a:ln>
+                      <a:noFill/>
+                    </a:ln>
+                  </pic:spPr>
+                </pic:pic>
+              </a:graphicData>
+            </a:graphic>
+          </wp:inline>
+        </w:drawing>
+      </w:r>
+      <w:bookmarkStart w:id="0" w:name="_GoBack"/>
+      <w:bookmarkEnd w:id="0"/>
+    </w:p>
+    <w:p>
+      <w:pPr>
+        <w:pStyle w:val="2"/>
+        <w:rPr>
+          <w:rFonts w:hint="eastAsia"/>
+          <w:lang w:val="en-US" w:eastAsia="zh-CN"/>
+        </w:rPr>
+      </w:pPr>
+      <w:r>
+        <w:rPr>
+          <w:rFonts w:hint="eastAsia"/>
+          <w:lang w:val="en-US" w:eastAsia="zh-CN"/>
+        </w:rPr>
+        <w:t>20200618</w:t>
+      </w:r>
+    </w:p>
+    <w:p>
+      <w:pPr>
+        <w:bidi w:val="0"/>
+        <w:rPr>
+          <w:rFonts w:hint="eastAsia"/>
+          <w:lang w:val="en-US" w:eastAsia="zh-CN"/>
+        </w:rPr>
+      </w:pPr>
+      <w:r>
+        <w:rPr>
+          <w:rFonts w:hint="eastAsia"/>
+          <w:lang w:val="en-US" w:eastAsia="zh-CN"/>
+        </w:rPr>
+        <w:t>试验内容：用一台TIC测量分频板出来的1PPS与泰福特10MHz（1PPS与泰福特10MHz均由公分板得到）。</w:t>
+      </w:r>
+    </w:p>
+    <w:p>
+      <w:pPr>
+        <w:bidi w:val="0"/>
+      </w:pPr>
+      <w:r>
+        <w:drawing>
+          <wp:inline distT="0" distB="0" distL="114300" distR="114300">
+            <wp:extent cx="5272405" cy="1069975"/>
+            <wp:effectExtent l="0" t="0" r="4445" b="15875"/>
+            <wp:docPr id="11" name="图片 1"/>
+            <wp:cNvGraphicFramePr>
+              <a:graphicFrameLocks xmlns:a="http://schemas.openxmlformats.org/drawingml/2006/main" noChangeAspect="1"/>
+            </wp:cNvGraphicFramePr>
+            <a:graphic xmlns:a="http://schemas.openxmlformats.org/drawingml/2006/main">
+              <a:graphicData uri="http://schemas.openxmlformats.org/drawingml/2006/picture">
+                <pic:pic xmlns:pic="http://schemas.openxmlformats.org/drawingml/2006/picture">
+                  <pic:nvPicPr>
+                    <pic:cNvPr id="11" name="图片 1"/>
+                    <pic:cNvPicPr>
+                      <a:picLocks noChangeAspect="1"/>
+                    </pic:cNvPicPr>
+                  </pic:nvPicPr>
+                  <pic:blipFill>
+                    <a:blip r:embed="rId5"/>
+                    <a:stretch>
+                      <a:fillRect/>
+                    </a:stretch>
+                  </pic:blipFill>
+                  <pic:spPr>
+                    <a:xfrm>
+                      <a:off x="0" y="0"/>
+                      <a:ext cx="5272405" cy="1069975"/>
+                    </a:xfrm>
+                    <a:prstGeom prst="rect">
+                      <a:avLst/>
+                    </a:prstGeom>
+                    <a:noFill/>
+                    <a:ln>
+                      <a:noFill/>
+                    </a:ln>
+                  </pic:spPr>
+                </pic:pic>
+              </a:graphicData>
+            </a:graphic>
+          </wp:inline>
+        </w:drawing>
+      </w:r>
+    </w:p>
+    <w:p>
+      <w:pPr>
+        <w:bidi w:val="0"/>
+      </w:pPr>
+    </w:p>
+    <w:p>
+      <w:pPr>
+        <w:bidi w:val="0"/>
+        <w:rPr>
+          <w:rFonts w:hint="eastAsia"/>
+          <w:lang w:val="en-US" w:eastAsia="zh-CN"/>
+        </w:rPr>
+      </w:pPr>
+      <w:r>
+        <w:rPr>
+          <w:rFonts w:hint="eastAsia"/>
+          <w:lang w:val="en-US" w:eastAsia="zh-CN"/>
+        </w:rPr>
+        <w:t>试验内容：用一台TIC测量泰福特出来的1PPS与泰福特10MHz（1PPS与10MHz均由公分板得到）。</w:t>
+      </w:r>
+    </w:p>
+    <w:p>
+      <w:pPr>
+        <w:bidi w:val="0"/>
+      </w:pPr>
+      <w:r>
+        <w:drawing>
+          <wp:inline distT="0" distB="0" distL="114300" distR="114300">
+            <wp:extent cx="5269865" cy="1064895"/>
+            <wp:effectExtent l="0" t="0" r="6985" b="1905"/>
+            <wp:docPr id="12" name="图片 2"/>
+            <wp:cNvGraphicFramePr>
+              <a:graphicFrameLocks xmlns:a="http://schemas.openxmlformats.org/drawingml/2006/main" noChangeAspect="1"/>
+            </wp:cNvGraphicFramePr>
+            <a:graphic xmlns:a="http://schemas.openxmlformats.org/drawingml/2006/main">
+              <a:graphicData uri="http://schemas.openxmlformats.org/drawingml/2006/picture">
+                <pic:pic xmlns:pic="http://schemas.openxmlformats.org/drawingml/2006/picture">
+                  <pic:nvPicPr>
+                    <pic:cNvPr id="12" name="图片 2"/>
+                    <pic:cNvPicPr>
+                      <a:picLocks noChangeAspect="1"/>
+                    </pic:cNvPicPr>
+                  </pic:nvPicPr>
+                  <pic:blipFill>
+                    <a:blip r:embed="rId6"/>
+                    <a:stretch>
+                      <a:fillRect/>
+                    </a:stretch>
+                  </pic:blipFill>
+                  <pic:spPr>
+                    <a:xfrm>
+                      <a:off x="0" y="0"/>
+                      <a:ext cx="5269865" cy="1064895"/>
+                    </a:xfrm>
+                    <a:prstGeom prst="rect">
+                      <a:avLst/>
+                    </a:prstGeom>
+                    <a:noFill/>
+                    <a:ln>
+                      <a:noFill/>
+                    </a:ln>
+                  </pic:spPr>
+                </pic:pic>
+              </a:graphicData>
+            </a:graphic>
+          </wp:inline>
+        </w:drawing>
+      </w:r>
+    </w:p>
+    <w:p>
+      <w:pPr>
+        <w:bidi w:val="0"/>
+      </w:pPr>
+    </w:p>
+    <w:p>
+      <w:pPr>
+        <w:bidi w:val="0"/>
+        <w:rPr>
+          <w:rFonts w:hint="default"/>
+          <w:lang w:val="en-US" w:eastAsia="zh-CN"/>
+        </w:rPr>
+      </w:pPr>
+    </w:p>
+    <w:p>
+      <w:pPr>
+        <w:pStyle w:val="2"/>
+        <w:rPr>
+          <w:rFonts w:hint="default"/>
+          <w:lang w:val="en-US" w:eastAsia="zh-CN"/>
+        </w:rPr>
+      </w:pPr>
+      <w:r>
+        <w:rPr>
+          <w:rFonts w:hint="eastAsia"/>
+          <w:lang w:val="en-US" w:eastAsia="zh-CN"/>
+        </w:rPr>
+        <w:t>20200617</w:t>
+      </w:r>
+    </w:p>
+    <w:p>
+      <w:pPr>
+        <w:bidi w:val="0"/>
+        <w:rPr>
+          <w:rFonts w:hint="default" w:eastAsiaTheme="minorEastAsia"/>
+          <w:lang w:val="en-US" w:eastAsia="zh-CN"/>
+        </w:rPr>
+      </w:pPr>
+      <w:r>
+        <w:rPr>
+          <w:rFonts w:hint="eastAsia"/>
+          <w:lang w:val="en-US" w:eastAsia="zh-CN"/>
+        </w:rPr>
+        <w:t>试验内容：用一台TIC测量自由状态的钟差</w:t>
+      </w:r>
+    </w:p>
     <w:p>
       <w:pPr>
         <w:pStyle w:val="2"/>
@@ -131,7 +541,7 @@
                     </pic:cNvPicPr>
                   </pic:nvPicPr>
                   <pic:blipFill>
-                    <a:blip r:embed="rId4"/>
+                    <a:blip r:embed="rId7"/>
                     <a:stretch>
                       <a:fillRect/>
                     </a:stretch>
@@ -177,7 +587,7 @@
                     </pic:cNvPicPr>
                   </pic:nvPicPr>
                   <pic:blipFill>
-                    <a:blip r:embed="rId5"/>
+                    <a:blip r:embed="rId8"/>
                     <a:stretch>
                       <a:fillRect/>
                     </a:stretch>
@@ -228,7 +638,7 @@
                     </pic:cNvPicPr>
                   </pic:nvPicPr>
                   <pic:blipFill>
-                    <a:blip r:embed="rId6"/>
+                    <a:blip r:embed="rId9"/>
                     <a:stretch>
                       <a:fillRect/>
                     </a:stretch>
@@ -252,8 +662,6 @@
           </wp:inline>
         </w:drawing>
       </w:r>
-      <w:bookmarkStart w:id="0" w:name="_GoBack"/>
-      <w:bookmarkEnd w:id="0"/>
     </w:p>
     <w:p>
       <w:pPr>
@@ -438,7 +846,7 @@
                     </pic:cNvPicPr>
                   </pic:nvPicPr>
                   <pic:blipFill>
-                    <a:blip r:embed="rId7"/>
+                    <a:blip r:embed="rId10"/>
                     <a:stretch>
                       <a:fillRect/>
                     </a:stretch>
@@ -630,7 +1038,7 @@
                     </pic:cNvPicPr>
                   </pic:nvPicPr>
                   <pic:blipFill>
-                    <a:blip r:embed="rId8"/>
+                    <a:blip r:embed="rId11"/>
                     <a:stretch>
                       <a:fillRect/>
                     </a:stretch>
@@ -854,7 +1262,7 @@
                     </pic:cNvPicPr>
                   </pic:nvPicPr>
                   <pic:blipFill>
-                    <a:blip r:embed="rId9"/>
+                    <a:blip r:embed="rId12"/>
                     <a:stretch>
                       <a:fillRect/>
                     </a:stretch>
@@ -982,7 +1390,7 @@
                     </pic:cNvPicPr>
                   </pic:nvPicPr>
                   <pic:blipFill>
-                    <a:blip r:embed="rId10"/>
+                    <a:blip r:embed="rId13"/>
                     <a:stretch>
                       <a:fillRect/>
                     </a:stretch>
@@ -1035,7 +1443,7 @@
                     </pic:cNvPicPr>
                   </pic:nvPicPr>
                   <pic:blipFill>
-                    <a:blip r:embed="rId11"/>
+                    <a:blip r:embed="rId14"/>
                     <a:stretch>
                       <a:fillRect/>
                     </a:stretch>
@@ -1230,7 +1638,7 @@
                     </pic:cNvPicPr>
                   </pic:nvPicPr>
                   <pic:blipFill>
-                    <a:blip r:embed="rId12"/>
+                    <a:blip r:embed="rId15"/>
                     <a:stretch>
                       <a:fillRect/>
                     </a:stretch>
@@ -1295,7 +1703,7 @@
                     </pic:cNvPicPr>
                   </pic:nvPicPr>
                   <pic:blipFill>
-                    <a:blip r:embed="rId13"/>
+                    <a:blip r:embed="rId16"/>
                     <a:stretch>
                       <a:fillRect/>
                     </a:stretch>

--- a/试验说明.docx
+++ b/试验说明.docx
@@ -2,6 +2,810 @@
 <file path=word/document.xml><?xml version="1.0" encoding="utf-8"?>
 <w:document xmlns:wpc="http://schemas.microsoft.com/office/word/2010/wordprocessingCanvas" xmlns:mc="http://schemas.openxmlformats.org/markup-compatibility/2006" xmlns:o="urn:schemas-microsoft-com:office:office" xmlns:r="http://schemas.openxmlformats.org/officeDocument/2006/relationships" xmlns:m="http://schemas.openxmlformats.org/officeDocument/2006/math" xmlns:v="urn:schemas-microsoft-com:vml" xmlns:wp14="http://schemas.microsoft.com/office/word/2010/wordprocessingDrawing" xmlns:wp="http://schemas.openxmlformats.org/drawingml/2006/wordprocessingDrawing" xmlns:w="http://schemas.openxmlformats.org/wordprocessingml/2006/main" xmlns:w14="http://schemas.microsoft.com/office/word/2010/wordml" xmlns:w10="urn:schemas-microsoft-com:office:word" xmlns:w15="http://schemas.microsoft.com/office/word/2012/wordml" xmlns:wpg="http://schemas.microsoft.com/office/word/2010/wordprocessingGroup" xmlns:wpi="http://schemas.microsoft.com/office/word/2010/wordprocessingInk" xmlns:wne="http://schemas.microsoft.com/office/word/2006/wordml" xmlns:wps="http://schemas.microsoft.com/office/word/2010/wordprocessingShape" xmlns:wpsCustomData="http://www.wps.cn/officeDocument/2013/wpsCustomData" mc:Ignorable="w14 w15 wp14">
   <w:body>
+    <w:p>
+      <w:pPr>
+        <w:pStyle w:val="2"/>
+        <w:rPr>
+          <w:rFonts w:hint="eastAsia"/>
+          <w:lang w:val="en-US" w:eastAsia="zh-CN"/>
+        </w:rPr>
+      </w:pPr>
+      <w:r>
+        <w:rPr>
+          <w:rFonts w:hint="eastAsia"/>
+          <w:lang w:val="en-US" w:eastAsia="zh-CN"/>
+        </w:rPr>
+        <w:t>20200629</w:t>
+      </w:r>
+    </w:p>
+    <w:p>
+      <w:pPr>
+        <w:rPr>
+          <w:rFonts w:hint="eastAsia"/>
+        </w:rPr>
+      </w:pPr>
+      <w:r>
+        <w:rPr>
+          <w:rFonts w:hint="eastAsia"/>
+        </w:rPr>
+        <w:t>试验内容：</w:t>
+      </w:r>
+      <w:r>
+        <w:rPr>
+          <w:rFonts w:hint="eastAsia"/>
+          <w:lang w:eastAsia="zh-CN"/>
+        </w:rPr>
+        <w:t>测试</w:t>
+      </w:r>
+      <w:r>
+        <w:rPr>
+          <w:rFonts w:hint="eastAsia"/>
+        </w:rPr>
+        <w:t>时间传递系统</w:t>
+      </w:r>
+    </w:p>
+    <w:p>
+      <w:pPr>
+        <w:rPr>
+          <w:rFonts w:hint="default"/>
+          <w:lang w:val="en-US" w:eastAsia="zh-CN"/>
+        </w:rPr>
+      </w:pPr>
+    </w:p>
+    <w:p>
+      <w:pPr>
+        <w:rPr>
+          <w:rFonts w:hint="eastAsia"/>
+        </w:rPr>
+      </w:pPr>
+      <w:r>
+        <w:rPr>
+          <w:rFonts w:hint="eastAsia"/>
+        </w:rPr>
+        <w:t>试验环境：使用</w:t>
+      </w:r>
+    </w:p>
+    <w:p>
+      <w:pPr>
+        <w:rPr>
+          <w:rFonts w:hint="eastAsia"/>
+          <w:lang w:val="en-US" w:eastAsia="zh-CN"/>
+        </w:rPr>
+      </w:pPr>
+      <w:r>
+        <w:rPr>
+          <w:rFonts w:hint="eastAsia"/>
+          <w:lang w:val="en-US" w:eastAsia="zh-CN"/>
+        </w:rPr>
+        <w:t>C:\Users\Administrator\Desktop\initial\SR620_Three.vi</w:t>
+      </w:r>
+    </w:p>
+    <w:p>
+      <w:pPr>
+        <w:rPr>
+          <w:rFonts w:hint="eastAsia"/>
+          <w:lang w:val="en-US" w:eastAsia="zh-CN"/>
+        </w:rPr>
+      </w:pPr>
+    </w:p>
+    <w:p>
+      <w:pPr>
+        <w:rPr>
+          <w:rFonts w:hint="eastAsia"/>
+          <w:lang w:val="en-US" w:eastAsia="zh-CN"/>
+        </w:rPr>
+      </w:pPr>
+      <w:r>
+        <w:rPr>
+          <w:rFonts w:hint="eastAsia"/>
+          <w:lang w:val="en-US" w:eastAsia="zh-CN"/>
+        </w:rPr>
+        <w:t>配置说明：每隔10000秒清空SR620缓存数据。顺逆2Km；</w:t>
+      </w:r>
+    </w:p>
+    <w:p>
+      <w:pPr>
+        <w:rPr>
+          <w:rFonts w:hint="default"/>
+          <w:lang w:val="en-US" w:eastAsia="zh-CN"/>
+        </w:rPr>
+      </w:pPr>
+    </w:p>
+    <w:p>
+      <w:r>
+        <w:drawing>
+          <wp:inline distT="0" distB="0" distL="114300" distR="114300">
+            <wp:extent cx="5271135" cy="3951605"/>
+            <wp:effectExtent l="0" t="0" r="5715" b="10795"/>
+            <wp:docPr id="19" name="图片 1"/>
+            <wp:cNvGraphicFramePr>
+              <a:graphicFrameLocks xmlns:a="http://schemas.openxmlformats.org/drawingml/2006/main" noChangeAspect="1"/>
+            </wp:cNvGraphicFramePr>
+            <a:graphic xmlns:a="http://schemas.openxmlformats.org/drawingml/2006/main">
+              <a:graphicData uri="http://schemas.openxmlformats.org/drawingml/2006/picture">
+                <pic:pic xmlns:pic="http://schemas.openxmlformats.org/drawingml/2006/picture">
+                  <pic:nvPicPr>
+                    <pic:cNvPr id="19" name="图片 1"/>
+                    <pic:cNvPicPr>
+                      <a:picLocks noChangeAspect="1"/>
+                    </pic:cNvPicPr>
+                  </pic:nvPicPr>
+                  <pic:blipFill>
+                    <a:blip r:embed="rId4"/>
+                    <a:stretch>
+                      <a:fillRect/>
+                    </a:stretch>
+                  </pic:blipFill>
+                  <pic:spPr>
+                    <a:xfrm>
+                      <a:off x="0" y="0"/>
+                      <a:ext cx="5271135" cy="3951605"/>
+                    </a:xfrm>
+                    <a:prstGeom prst="rect">
+                      <a:avLst/>
+                    </a:prstGeom>
+                    <a:noFill/>
+                    <a:ln>
+                      <a:noFill/>
+                    </a:ln>
+                  </pic:spPr>
+                </pic:pic>
+              </a:graphicData>
+            </a:graphic>
+          </wp:inline>
+        </w:drawing>
+      </w:r>
+    </w:p>
+    <w:p>
+      <w:pPr>
+        <w:rPr>
+          <w:rFonts w:hint="default"/>
+          <w:lang w:val="en-US" w:eastAsia="zh-CN"/>
+        </w:rPr>
+      </w:pPr>
+      <w:r>
+        <w:drawing>
+          <wp:inline distT="0" distB="0" distL="114300" distR="114300">
+            <wp:extent cx="5270500" cy="2537460"/>
+            <wp:effectExtent l="0" t="0" r="6350" b="15240"/>
+            <wp:docPr id="20" name="图片 2"/>
+            <wp:cNvGraphicFramePr>
+              <a:graphicFrameLocks xmlns:a="http://schemas.openxmlformats.org/drawingml/2006/main" noChangeAspect="1"/>
+            </wp:cNvGraphicFramePr>
+            <a:graphic xmlns:a="http://schemas.openxmlformats.org/drawingml/2006/main">
+              <a:graphicData uri="http://schemas.openxmlformats.org/drawingml/2006/picture">
+                <pic:pic xmlns:pic="http://schemas.openxmlformats.org/drawingml/2006/picture">
+                  <pic:nvPicPr>
+                    <pic:cNvPr id="20" name="图片 2"/>
+                    <pic:cNvPicPr>
+                      <a:picLocks noChangeAspect="1"/>
+                    </pic:cNvPicPr>
+                  </pic:nvPicPr>
+                  <pic:blipFill>
+                    <a:blip r:embed="rId5"/>
+                    <a:stretch>
+                      <a:fillRect/>
+                    </a:stretch>
+                  </pic:blipFill>
+                  <pic:spPr>
+                    <a:xfrm>
+                      <a:off x="0" y="0"/>
+                      <a:ext cx="5270500" cy="2537460"/>
+                    </a:xfrm>
+                    <a:prstGeom prst="rect">
+                      <a:avLst/>
+                    </a:prstGeom>
+                    <a:noFill/>
+                    <a:ln>
+                      <a:noFill/>
+                    </a:ln>
+                  </pic:spPr>
+                </pic:pic>
+              </a:graphicData>
+            </a:graphic>
+          </wp:inline>
+        </w:drawing>
+      </w:r>
+      <w:bookmarkStart w:id="0" w:name="_GoBack"/>
+      <w:bookmarkEnd w:id="0"/>
+    </w:p>
+    <w:p>
+      <w:pPr>
+        <w:pStyle w:val="2"/>
+        <w:rPr>
+          <w:rFonts w:hint="eastAsia"/>
+          <w:lang w:val="en-US" w:eastAsia="zh-CN"/>
+        </w:rPr>
+      </w:pPr>
+      <w:r>
+        <w:rPr>
+          <w:rFonts w:hint="eastAsia"/>
+          <w:lang w:val="en-US" w:eastAsia="zh-CN"/>
+        </w:rPr>
+        <w:t>20200627</w:t>
+      </w:r>
+    </w:p>
+    <w:p>
+      <w:pPr>
+        <w:rPr>
+          <w:rFonts w:hint="eastAsia"/>
+        </w:rPr>
+      </w:pPr>
+      <w:r>
+        <w:rPr>
+          <w:rFonts w:hint="eastAsia"/>
+        </w:rPr>
+        <w:t>试验内容：</w:t>
+      </w:r>
+      <w:r>
+        <w:rPr>
+          <w:rFonts w:hint="eastAsia"/>
+          <w:lang w:eastAsia="zh-CN"/>
+        </w:rPr>
+        <w:t>测试</w:t>
+      </w:r>
+      <w:r>
+        <w:rPr>
+          <w:rFonts w:hint="eastAsia"/>
+        </w:rPr>
+        <w:t>时间传递系统</w:t>
+      </w:r>
+    </w:p>
+    <w:p>
+      <w:pPr>
+        <w:rPr>
+          <w:rFonts w:hint="default"/>
+          <w:lang w:val="en-US" w:eastAsia="zh-CN"/>
+        </w:rPr>
+      </w:pPr>
+    </w:p>
+    <w:p>
+      <w:pPr>
+        <w:rPr>
+          <w:rFonts w:hint="eastAsia"/>
+        </w:rPr>
+      </w:pPr>
+      <w:r>
+        <w:rPr>
+          <w:rFonts w:hint="eastAsia"/>
+        </w:rPr>
+        <w:t>试验环境：使用</w:t>
+      </w:r>
+    </w:p>
+    <w:p>
+      <w:pPr>
+        <w:rPr>
+          <w:rFonts w:hint="eastAsia"/>
+          <w:lang w:val="en-US" w:eastAsia="zh-CN"/>
+        </w:rPr>
+      </w:pPr>
+      <w:r>
+        <w:rPr>
+          <w:rFonts w:hint="eastAsia"/>
+          <w:lang w:val="en-US" w:eastAsia="zh-CN"/>
+        </w:rPr>
+        <w:t>C:\Users\Administrator\Desktop\initial\SR620_Three.vi</w:t>
+      </w:r>
+    </w:p>
+    <w:p>
+      <w:pPr>
+        <w:rPr>
+          <w:rFonts w:hint="eastAsia"/>
+          <w:lang w:val="en-US" w:eastAsia="zh-CN"/>
+        </w:rPr>
+      </w:pPr>
+    </w:p>
+    <w:p>
+      <w:pPr>
+        <w:rPr>
+          <w:rFonts w:hint="eastAsia"/>
+          <w:lang w:val="en-US" w:eastAsia="zh-CN"/>
+        </w:rPr>
+      </w:pPr>
+      <w:r>
+        <w:rPr>
+          <w:rFonts w:hint="eastAsia"/>
+          <w:lang w:val="en-US" w:eastAsia="zh-CN"/>
+        </w:rPr>
+        <w:t>配置说明：每隔10000秒清空SR620缓存数据。顺逆2Km；</w:t>
+      </w:r>
+    </w:p>
+    <w:p>
+      <w:r>
+        <w:drawing>
+          <wp:inline distT="0" distB="0" distL="114300" distR="114300">
+            <wp:extent cx="5269865" cy="3887470"/>
+            <wp:effectExtent l="0" t="0" r="6985" b="17780"/>
+            <wp:docPr id="17" name="图片 1"/>
+            <wp:cNvGraphicFramePr>
+              <a:graphicFrameLocks xmlns:a="http://schemas.openxmlformats.org/drawingml/2006/main" noChangeAspect="1"/>
+            </wp:cNvGraphicFramePr>
+            <a:graphic xmlns:a="http://schemas.openxmlformats.org/drawingml/2006/main">
+              <a:graphicData uri="http://schemas.openxmlformats.org/drawingml/2006/picture">
+                <pic:pic xmlns:pic="http://schemas.openxmlformats.org/drawingml/2006/picture">
+                  <pic:nvPicPr>
+                    <pic:cNvPr id="17" name="图片 1"/>
+                    <pic:cNvPicPr>
+                      <a:picLocks noChangeAspect="1"/>
+                    </pic:cNvPicPr>
+                  </pic:nvPicPr>
+                  <pic:blipFill>
+                    <a:blip r:embed="rId6"/>
+                    <a:stretch>
+                      <a:fillRect/>
+                    </a:stretch>
+                  </pic:blipFill>
+                  <pic:spPr>
+                    <a:xfrm>
+                      <a:off x="0" y="0"/>
+                      <a:ext cx="5269865" cy="3887470"/>
+                    </a:xfrm>
+                    <a:prstGeom prst="rect">
+                      <a:avLst/>
+                    </a:prstGeom>
+                    <a:noFill/>
+                    <a:ln>
+                      <a:noFill/>
+                    </a:ln>
+                  </pic:spPr>
+                </pic:pic>
+              </a:graphicData>
+            </a:graphic>
+          </wp:inline>
+        </w:drawing>
+      </w:r>
+    </w:p>
+    <w:p>
+      <w:pPr>
+        <w:rPr>
+          <w:rFonts w:hint="default"/>
+          <w:lang w:val="en-US" w:eastAsia="zh-CN"/>
+        </w:rPr>
+      </w:pPr>
+      <w:r>
+        <w:drawing>
+          <wp:inline distT="0" distB="0" distL="114300" distR="114300">
+            <wp:extent cx="5269230" cy="2529205"/>
+            <wp:effectExtent l="0" t="0" r="7620" b="4445"/>
+            <wp:docPr id="18" name="图片 2"/>
+            <wp:cNvGraphicFramePr>
+              <a:graphicFrameLocks xmlns:a="http://schemas.openxmlformats.org/drawingml/2006/main" noChangeAspect="1"/>
+            </wp:cNvGraphicFramePr>
+            <a:graphic xmlns:a="http://schemas.openxmlformats.org/drawingml/2006/main">
+              <a:graphicData uri="http://schemas.openxmlformats.org/drawingml/2006/picture">
+                <pic:pic xmlns:pic="http://schemas.openxmlformats.org/drawingml/2006/picture">
+                  <pic:nvPicPr>
+                    <pic:cNvPr id="18" name="图片 2"/>
+                    <pic:cNvPicPr>
+                      <a:picLocks noChangeAspect="1"/>
+                    </pic:cNvPicPr>
+                  </pic:nvPicPr>
+                  <pic:blipFill>
+                    <a:blip r:embed="rId7"/>
+                    <a:stretch>
+                      <a:fillRect/>
+                    </a:stretch>
+                  </pic:blipFill>
+                  <pic:spPr>
+                    <a:xfrm>
+                      <a:off x="0" y="0"/>
+                      <a:ext cx="5269230" cy="2529205"/>
+                    </a:xfrm>
+                    <a:prstGeom prst="rect">
+                      <a:avLst/>
+                    </a:prstGeom>
+                    <a:noFill/>
+                    <a:ln>
+                      <a:noFill/>
+                    </a:ln>
+                  </pic:spPr>
+                </pic:pic>
+              </a:graphicData>
+            </a:graphic>
+          </wp:inline>
+        </w:drawing>
+      </w:r>
+    </w:p>
+    <w:p>
+      <w:pPr>
+        <w:pStyle w:val="2"/>
+        <w:rPr>
+          <w:rFonts w:hint="eastAsia"/>
+          <w:lang w:val="en-US" w:eastAsia="zh-CN"/>
+        </w:rPr>
+      </w:pPr>
+      <w:r>
+        <w:rPr>
+          <w:rFonts w:hint="eastAsia"/>
+          <w:lang w:val="en-US" w:eastAsia="zh-CN"/>
+        </w:rPr>
+        <w:t>20200624</w:t>
+      </w:r>
+    </w:p>
+    <w:p>
+      <w:pPr>
+        <w:rPr>
+          <w:rFonts w:hint="eastAsia"/>
+        </w:rPr>
+      </w:pPr>
+      <w:r>
+        <w:rPr>
+          <w:rFonts w:hint="eastAsia"/>
+        </w:rPr>
+        <w:t>试验内容：</w:t>
+      </w:r>
+      <w:r>
+        <w:rPr>
+          <w:rFonts w:hint="eastAsia"/>
+          <w:lang w:eastAsia="zh-CN"/>
+        </w:rPr>
+        <w:t>测试</w:t>
+      </w:r>
+      <w:r>
+        <w:rPr>
+          <w:rFonts w:hint="eastAsia"/>
+        </w:rPr>
+        <w:t>时间传递系统</w:t>
+      </w:r>
+    </w:p>
+    <w:p>
+      <w:pPr>
+        <w:rPr>
+          <w:rFonts w:hint="default"/>
+          <w:lang w:val="en-US" w:eastAsia="zh-CN"/>
+        </w:rPr>
+      </w:pPr>
+    </w:p>
+    <w:p>
+      <w:pPr>
+        <w:rPr>
+          <w:rFonts w:hint="eastAsia"/>
+        </w:rPr>
+      </w:pPr>
+      <w:r>
+        <w:rPr>
+          <w:rFonts w:hint="eastAsia"/>
+        </w:rPr>
+        <w:t>试验环境：使用</w:t>
+      </w:r>
+    </w:p>
+    <w:p>
+      <w:pPr>
+        <w:rPr>
+          <w:rFonts w:hint="eastAsia"/>
+          <w:lang w:val="en-US" w:eastAsia="zh-CN"/>
+        </w:rPr>
+      </w:pPr>
+      <w:r>
+        <w:rPr>
+          <w:rFonts w:hint="eastAsia"/>
+          <w:lang w:val="en-US" w:eastAsia="zh-CN"/>
+        </w:rPr>
+        <w:t>C:\Users\Administrator\Desktop\initial\SR620_Three.vi</w:t>
+      </w:r>
+    </w:p>
+    <w:p>
+      <w:pPr>
+        <w:rPr>
+          <w:rFonts w:hint="eastAsia"/>
+          <w:lang w:val="en-US" w:eastAsia="zh-CN"/>
+        </w:rPr>
+      </w:pPr>
+    </w:p>
+    <w:p>
+      <w:pPr>
+        <w:rPr>
+          <w:rFonts w:hint="eastAsia"/>
+          <w:lang w:val="en-US" w:eastAsia="zh-CN"/>
+        </w:rPr>
+      </w:pPr>
+      <w:r>
+        <w:rPr>
+          <w:rFonts w:hint="eastAsia"/>
+          <w:lang w:val="en-US" w:eastAsia="zh-CN"/>
+        </w:rPr>
+        <w:t>配置说明：每隔10000秒清空SR620缓存数据。顺逆5Km；</w:t>
+      </w:r>
+    </w:p>
+    <w:p>
+      <w:pPr>
+        <w:rPr>
+          <w:rFonts w:hint="eastAsia"/>
+          <w:lang w:val="en-US" w:eastAsia="zh-CN"/>
+        </w:rPr>
+      </w:pPr>
+    </w:p>
+    <w:p>
+      <w:r>
+        <w:drawing>
+          <wp:inline distT="0" distB="0" distL="114300" distR="114300">
+            <wp:extent cx="5269865" cy="3945255"/>
+            <wp:effectExtent l="0" t="0" r="6985" b="17145"/>
+            <wp:docPr id="15" name="图片 1"/>
+            <wp:cNvGraphicFramePr>
+              <a:graphicFrameLocks xmlns:a="http://schemas.openxmlformats.org/drawingml/2006/main" noChangeAspect="1"/>
+            </wp:cNvGraphicFramePr>
+            <a:graphic xmlns:a="http://schemas.openxmlformats.org/drawingml/2006/main">
+              <a:graphicData uri="http://schemas.openxmlformats.org/drawingml/2006/picture">
+                <pic:pic xmlns:pic="http://schemas.openxmlformats.org/drawingml/2006/picture">
+                  <pic:nvPicPr>
+                    <pic:cNvPr id="15" name="图片 1"/>
+                    <pic:cNvPicPr>
+                      <a:picLocks noChangeAspect="1"/>
+                    </pic:cNvPicPr>
+                  </pic:nvPicPr>
+                  <pic:blipFill>
+                    <a:blip r:embed="rId8"/>
+                    <a:stretch>
+                      <a:fillRect/>
+                    </a:stretch>
+                  </pic:blipFill>
+                  <pic:spPr>
+                    <a:xfrm>
+                      <a:off x="0" y="0"/>
+                      <a:ext cx="5269865" cy="3945255"/>
+                    </a:xfrm>
+                    <a:prstGeom prst="rect">
+                      <a:avLst/>
+                    </a:prstGeom>
+                    <a:noFill/>
+                    <a:ln>
+                      <a:noFill/>
+                    </a:ln>
+                  </pic:spPr>
+                </pic:pic>
+              </a:graphicData>
+            </a:graphic>
+          </wp:inline>
+        </w:drawing>
+      </w:r>
+    </w:p>
+    <w:p>
+      <w:pPr>
+        <w:rPr>
+          <w:rFonts w:hint="default"/>
+          <w:lang w:val="en-US" w:eastAsia="zh-CN"/>
+        </w:rPr>
+      </w:pPr>
+      <w:r>
+        <w:drawing>
+          <wp:inline distT="0" distB="0" distL="114300" distR="114300">
+            <wp:extent cx="5269865" cy="2551430"/>
+            <wp:effectExtent l="0" t="0" r="6985" b="1270"/>
+            <wp:docPr id="16" name="图片 2"/>
+            <wp:cNvGraphicFramePr>
+              <a:graphicFrameLocks xmlns:a="http://schemas.openxmlformats.org/drawingml/2006/main" noChangeAspect="1"/>
+            </wp:cNvGraphicFramePr>
+            <a:graphic xmlns:a="http://schemas.openxmlformats.org/drawingml/2006/main">
+              <a:graphicData uri="http://schemas.openxmlformats.org/drawingml/2006/picture">
+                <pic:pic xmlns:pic="http://schemas.openxmlformats.org/drawingml/2006/picture">
+                  <pic:nvPicPr>
+                    <pic:cNvPr id="16" name="图片 2"/>
+                    <pic:cNvPicPr>
+                      <a:picLocks noChangeAspect="1"/>
+                    </pic:cNvPicPr>
+                  </pic:nvPicPr>
+                  <pic:blipFill>
+                    <a:blip r:embed="rId9"/>
+                    <a:stretch>
+                      <a:fillRect/>
+                    </a:stretch>
+                  </pic:blipFill>
+                  <pic:spPr>
+                    <a:xfrm>
+                      <a:off x="0" y="0"/>
+                      <a:ext cx="5269865" cy="2551430"/>
+                    </a:xfrm>
+                    <a:prstGeom prst="rect">
+                      <a:avLst/>
+                    </a:prstGeom>
+                    <a:noFill/>
+                    <a:ln>
+                      <a:noFill/>
+                    </a:ln>
+                  </pic:spPr>
+                </pic:pic>
+              </a:graphicData>
+            </a:graphic>
+          </wp:inline>
+        </w:drawing>
+      </w:r>
+    </w:p>
+    <w:p>
+      <w:pPr>
+        <w:pStyle w:val="2"/>
+        <w:rPr>
+          <w:rFonts w:hint="eastAsia"/>
+          <w:lang w:val="en-US" w:eastAsia="zh-CN"/>
+        </w:rPr>
+      </w:pPr>
+      <w:r>
+        <w:rPr>
+          <w:rFonts w:hint="eastAsia"/>
+          <w:lang w:val="en-US" w:eastAsia="zh-CN"/>
+        </w:rPr>
+        <w:t>20200621</w:t>
+      </w:r>
+    </w:p>
+    <w:p>
+      <w:pPr>
+        <w:rPr>
+          <w:rFonts w:hint="eastAsia"/>
+        </w:rPr>
+      </w:pPr>
+      <w:r>
+        <w:rPr>
+          <w:rFonts w:hint="eastAsia"/>
+        </w:rPr>
+        <w:t>试验内容：不接时间传递系统，驯服X72</w:t>
+      </w:r>
+    </w:p>
+    <w:p>
+      <w:pPr>
+        <w:rPr>
+          <w:rFonts w:hint="eastAsia"/>
+        </w:rPr>
+      </w:pPr>
+    </w:p>
+    <w:p>
+      <w:pPr>
+        <w:rPr>
+          <w:rFonts w:hint="eastAsia"/>
+          <w:lang w:val="en-US" w:eastAsia="zh-CN"/>
+        </w:rPr>
+      </w:pPr>
+      <w:r>
+        <w:rPr>
+          <w:rFonts w:hint="eastAsia"/>
+        </w:rPr>
+        <w:t>参数设置：比例系数：0.</w:t>
+      </w:r>
+      <w:r>
+        <w:rPr>
+          <w:rFonts w:hint="eastAsia"/>
+          <w:lang w:val="en-US" w:eastAsia="zh-CN"/>
+        </w:rPr>
+        <w:t>5</w:t>
+      </w:r>
+      <w:r>
+        <w:rPr>
+          <w:rFonts w:hint="eastAsia"/>
+        </w:rPr>
+        <w:t>；积分</w:t>
+      </w:r>
+      <w:r>
+        <w:rPr>
+          <w:rFonts w:hint="eastAsia"/>
+          <w:lang w:eastAsia="zh-CN"/>
+        </w:rPr>
+        <w:t>时间</w:t>
+      </w:r>
+      <w:r>
+        <w:rPr>
+          <w:rFonts w:hint="eastAsia"/>
+        </w:rPr>
+        <w:t>：</w:t>
+      </w:r>
+      <w:r>
+        <w:rPr>
+          <w:rFonts w:hint="eastAsia"/>
+          <w:lang w:val="en-US" w:eastAsia="zh-CN"/>
+        </w:rPr>
+        <w:t>0.2；微分时间：0.00</w:t>
+      </w:r>
+    </w:p>
+    <w:p>
+      <w:pPr>
+        <w:rPr>
+          <w:rFonts w:hint="eastAsia"/>
+          <w:lang w:val="en-US" w:eastAsia="zh-CN"/>
+        </w:rPr>
+      </w:pPr>
+    </w:p>
+    <w:p>
+      <w:pPr>
+        <w:rPr>
+          <w:rFonts w:hint="eastAsia"/>
+          <w:lang w:val="en-US" w:eastAsia="zh-CN"/>
+        </w:rPr>
+      </w:pPr>
+      <w:r>
+        <w:rPr>
+          <w:rFonts w:hint="eastAsia"/>
+          <w:lang w:val="en-US" w:eastAsia="zh-CN"/>
+        </w:rPr>
+        <w:t>配置说明：每隔10000秒清空SR620缓存数据。</w:t>
+      </w:r>
+    </w:p>
+    <w:p>
+      <w:pPr>
+        <w:rPr>
+          <w:rFonts w:hint="eastAsia"/>
+          <w:lang w:val="en-US" w:eastAsia="zh-CN"/>
+        </w:rPr>
+      </w:pPr>
+    </w:p>
+    <w:p>
+      <w:pPr>
+        <w:rPr>
+          <w:rFonts w:hint="eastAsia"/>
+          <w:lang w:val="en-US" w:eastAsia="zh-CN"/>
+        </w:rPr>
+      </w:pPr>
+      <w:r>
+        <w:rPr>
+          <w:rFonts w:hint="eastAsia"/>
+          <w:lang w:val="en-US" w:eastAsia="zh-CN"/>
+        </w:rPr>
+        <w:t>试验结果：用于泰福特10M分频的新板卡1PPS没有输出！</w:t>
+      </w:r>
+    </w:p>
+    <w:p>
+      <w:pPr>
+        <w:rPr>
+          <w:rFonts w:hint="default"/>
+          <w:lang w:val="en-US" w:eastAsia="zh-CN"/>
+        </w:rPr>
+      </w:pPr>
+      <w:r>
+        <w:rPr>
+          <w:rFonts w:hint="eastAsia"/>
+          <w:lang w:val="en-US" w:eastAsia="zh-CN"/>
+        </w:rPr>
+        <w:t>解决方案：重新烧写程序</w:t>
+      </w:r>
+    </w:p>
+    <w:p>
+      <w:pPr>
+        <w:rPr>
+          <w:rFonts w:hint="default"/>
+          <w:lang w:val="en-US" w:eastAsia="zh-CN"/>
+        </w:rPr>
+      </w:pPr>
+      <w:r>
+        <w:drawing>
+          <wp:inline distT="0" distB="0" distL="114300" distR="114300">
+            <wp:extent cx="5269230" cy="2914015"/>
+            <wp:effectExtent l="0" t="0" r="7620" b="635"/>
+            <wp:docPr id="14" name="图片 1"/>
+            <wp:cNvGraphicFramePr>
+              <a:graphicFrameLocks xmlns:a="http://schemas.openxmlformats.org/drawingml/2006/main" noChangeAspect="1"/>
+            </wp:cNvGraphicFramePr>
+            <a:graphic xmlns:a="http://schemas.openxmlformats.org/drawingml/2006/main">
+              <a:graphicData uri="http://schemas.openxmlformats.org/drawingml/2006/picture">
+                <pic:pic xmlns:pic="http://schemas.openxmlformats.org/drawingml/2006/picture">
+                  <pic:nvPicPr>
+                    <pic:cNvPr id="14" name="图片 1"/>
+                    <pic:cNvPicPr>
+                      <a:picLocks noChangeAspect="1"/>
+                    </pic:cNvPicPr>
+                  </pic:nvPicPr>
+                  <pic:blipFill>
+                    <a:blip r:embed="rId10"/>
+                    <a:stretch>
+                      <a:fillRect/>
+                    </a:stretch>
+                  </pic:blipFill>
+                  <pic:spPr>
+                    <a:xfrm>
+                      <a:off x="0" y="0"/>
+                      <a:ext cx="5269230" cy="2914015"/>
+                    </a:xfrm>
+                    <a:prstGeom prst="rect">
+                      <a:avLst/>
+                    </a:prstGeom>
+                    <a:noFill/>
+                    <a:ln>
+                      <a:noFill/>
+                    </a:ln>
+                  </pic:spPr>
+                </pic:pic>
+              </a:graphicData>
+            </a:graphic>
+          </wp:inline>
+        </w:drawing>
+      </w:r>
+    </w:p>
     <w:p>
       <w:pPr>
         <w:pStyle w:val="2"/>
@@ -190,7 +994,7 @@
                     </pic:cNvPicPr>
                   </pic:nvPicPr>
                   <pic:blipFill>
-                    <a:blip r:embed="rId4"/>
+                    <a:blip r:embed="rId11"/>
                     <a:stretch>
                       <a:fillRect/>
                     </a:stretch>
@@ -214,8 +1018,6 @@
           </wp:inline>
         </w:drawing>
       </w:r>
-      <w:bookmarkStart w:id="0" w:name="_GoBack"/>
-      <w:bookmarkEnd w:id="0"/>
     </w:p>
     <w:p>
       <w:pPr>
@@ -272,7 +1074,7 @@
                     </pic:cNvPicPr>
                   </pic:nvPicPr>
                   <pic:blipFill>
-                    <a:blip r:embed="rId5"/>
+                    <a:blip r:embed="rId12"/>
                     <a:stretch>
                       <a:fillRect/>
                     </a:stretch>
@@ -341,7 +1143,7 @@
                     </pic:cNvPicPr>
                   </pic:nvPicPr>
                   <pic:blipFill>
-                    <a:blip r:embed="rId6"/>
+                    <a:blip r:embed="rId13"/>
                     <a:stretch>
                       <a:fillRect/>
                     </a:stretch>
@@ -541,7 +1343,7 @@
                     </pic:cNvPicPr>
                   </pic:nvPicPr>
                   <pic:blipFill>
-                    <a:blip r:embed="rId7"/>
+                    <a:blip r:embed="rId14"/>
                     <a:stretch>
                       <a:fillRect/>
                     </a:stretch>
@@ -587,7 +1389,7 @@
                     </pic:cNvPicPr>
                   </pic:nvPicPr>
                   <pic:blipFill>
-                    <a:blip r:embed="rId8"/>
+                    <a:blip r:embed="rId15"/>
                     <a:stretch>
                       <a:fillRect/>
                     </a:stretch>
@@ -638,7 +1440,7 @@
                     </pic:cNvPicPr>
                   </pic:nvPicPr>
                   <pic:blipFill>
-                    <a:blip r:embed="rId9"/>
+                    <a:blip r:embed="rId16"/>
                     <a:stretch>
                       <a:fillRect/>
                     </a:stretch>
@@ -846,7 +1648,7 @@
                     </pic:cNvPicPr>
                   </pic:nvPicPr>
                   <pic:blipFill>
-                    <a:blip r:embed="rId10"/>
+                    <a:blip r:embed="rId17"/>
                     <a:stretch>
                       <a:fillRect/>
                     </a:stretch>
@@ -1038,7 +1840,7 @@
                     </pic:cNvPicPr>
                   </pic:nvPicPr>
                   <pic:blipFill>
-                    <a:blip r:embed="rId11"/>
+                    <a:blip r:embed="rId18"/>
                     <a:stretch>
                       <a:fillRect/>
                     </a:stretch>
@@ -1262,7 +2064,7 @@
                     </pic:cNvPicPr>
                   </pic:nvPicPr>
                   <pic:blipFill>
-                    <a:blip r:embed="rId12"/>
+                    <a:blip r:embed="rId19"/>
                     <a:stretch>
                       <a:fillRect/>
                     </a:stretch>
@@ -1390,7 +2192,7 @@
                     </pic:cNvPicPr>
                   </pic:nvPicPr>
                   <pic:blipFill>
-                    <a:blip r:embed="rId13"/>
+                    <a:blip r:embed="rId20"/>
                     <a:stretch>
                       <a:fillRect/>
                     </a:stretch>
@@ -1443,7 +2245,7 @@
                     </pic:cNvPicPr>
                   </pic:nvPicPr>
                   <pic:blipFill>
-                    <a:blip r:embed="rId14"/>
+                    <a:blip r:embed="rId21"/>
                     <a:stretch>
                       <a:fillRect/>
                     </a:stretch>
@@ -1638,7 +2440,7 @@
                     </pic:cNvPicPr>
                   </pic:nvPicPr>
                   <pic:blipFill>
-                    <a:blip r:embed="rId15"/>
+                    <a:blip r:embed="rId22"/>
                     <a:stretch>
                       <a:fillRect/>
                     </a:stretch>
@@ -1703,7 +2505,7 @@
                     </pic:cNvPicPr>
                   </pic:nvPicPr>
                   <pic:blipFill>
-                    <a:blip r:embed="rId16"/>
+                    <a:blip r:embed="rId23"/>
                     <a:stretch>
                       <a:fillRect/>
                     </a:stretch>

--- a/试验说明.docx
+++ b/试验说明.docx
@@ -2,6 +2,900 @@
 <file path=word/document.xml><?xml version="1.0" encoding="utf-8"?>
 <w:document xmlns:wpc="http://schemas.microsoft.com/office/word/2010/wordprocessingCanvas" xmlns:mc="http://schemas.openxmlformats.org/markup-compatibility/2006" xmlns:o="urn:schemas-microsoft-com:office:office" xmlns:r="http://schemas.openxmlformats.org/officeDocument/2006/relationships" xmlns:m="http://schemas.openxmlformats.org/officeDocument/2006/math" xmlns:v="urn:schemas-microsoft-com:vml" xmlns:wp14="http://schemas.microsoft.com/office/word/2010/wordprocessingDrawing" xmlns:wp="http://schemas.openxmlformats.org/drawingml/2006/wordprocessingDrawing" xmlns:w="http://schemas.openxmlformats.org/wordprocessingml/2006/main" xmlns:w14="http://schemas.microsoft.com/office/word/2010/wordml" xmlns:w10="urn:schemas-microsoft-com:office:word" xmlns:w15="http://schemas.microsoft.com/office/word/2012/wordml" xmlns:wpg="http://schemas.microsoft.com/office/word/2010/wordprocessingGroup" xmlns:wpi="http://schemas.microsoft.com/office/word/2010/wordprocessingInk" xmlns:wne="http://schemas.microsoft.com/office/word/2006/wordml" xmlns:wps="http://schemas.microsoft.com/office/word/2010/wordprocessingShape" xmlns:wpsCustomData="http://www.wps.cn/officeDocument/2013/wpsCustomData" mc:Ignorable="w14 w15 wp14">
   <w:body>
+    <w:p>
+      <w:pPr>
+        <w:pStyle w:val="2"/>
+        <w:rPr>
+          <w:rFonts w:hint="eastAsia" w:eastAsiaTheme="minorEastAsia"/>
+          <w:lang w:val="en-US" w:eastAsia="zh-CN"/>
+        </w:rPr>
+      </w:pPr>
+      <w:r>
+        <w:rPr>
+          <w:rFonts w:hint="eastAsia"/>
+          <w:lang w:val="en-US" w:eastAsia="zh-CN"/>
+        </w:rPr>
+        <w:t>20200703</w:t>
+      </w:r>
+    </w:p>
+    <w:p>
+      <w:pPr>
+        <w:rPr>
+          <w:rFonts w:hint="eastAsia"/>
+          <w:lang w:val="en-US" w:eastAsia="zh-CN"/>
+        </w:rPr>
+      </w:pPr>
+      <w:r>
+        <w:rPr>
+          <w:rFonts w:hint="eastAsia"/>
+          <w:lang w:val="en-US" w:eastAsia="zh-CN"/>
+        </w:rPr>
+        <w:t>试验内容：利用X72对环网时间传递系统进行驯服</w:t>
+      </w:r>
+    </w:p>
+    <w:p>
+      <w:pPr>
+        <w:rPr>
+          <w:rFonts w:hint="eastAsia"/>
+          <w:lang w:val="en-US" w:eastAsia="zh-CN"/>
+        </w:rPr>
+      </w:pPr>
+    </w:p>
+    <w:p>
+      <w:pPr>
+        <w:rPr>
+          <w:rFonts w:hint="eastAsia"/>
+          <w:lang w:val="en-US" w:eastAsia="zh-CN"/>
+        </w:rPr>
+      </w:pPr>
+      <w:r>
+        <w:rPr>
+          <w:rFonts w:hint="eastAsia"/>
+          <w:lang w:val="en-US" w:eastAsia="zh-CN"/>
+        </w:rPr>
+        <w:t>试验环境：使用</w:t>
+      </w:r>
+    </w:p>
+    <w:p>
+      <w:pPr>
+        <w:rPr>
+          <w:rFonts w:hint="default"/>
+          <w:lang w:val="en-US" w:eastAsia="zh-CN"/>
+        </w:rPr>
+      </w:pPr>
+      <w:r>
+        <w:rPr>
+          <w:rFonts w:hint="default"/>
+          <w:lang w:val="en-US" w:eastAsia="zh-CN"/>
+        </w:rPr>
+        <w:t>C:\Users\Administrator\Desktop\X72_PID_Discipline_System</w:t>
+      </w:r>
+    </w:p>
+    <w:p>
+      <w:pPr>
+        <w:rPr>
+          <w:rFonts w:hint="default"/>
+          <w:lang w:val="en-US" w:eastAsia="zh-CN"/>
+        </w:rPr>
+      </w:pPr>
+    </w:p>
+    <w:p>
+      <w:pPr>
+        <w:rPr>
+          <w:rFonts w:hint="eastAsia"/>
+          <w:lang w:val="en-US" w:eastAsia="zh-CN"/>
+        </w:rPr>
+      </w:pPr>
+      <w:r>
+        <w:rPr>
+          <w:rFonts w:hint="eastAsia"/>
+          <w:lang w:val="en-US" w:eastAsia="zh-CN"/>
+        </w:rPr>
+        <w:t>配置说明：每隔10000秒清空SR620缓存数据。顺逆2Km；</w:t>
+      </w:r>
+    </w:p>
+    <w:p>
+      <w:pPr>
+        <w:rPr>
+          <w:rFonts w:hint="default"/>
+          <w:lang w:val="en-US" w:eastAsia="zh-CN"/>
+        </w:rPr>
+      </w:pPr>
+    </w:p>
+    <w:p>
+      <w:r>
+        <w:drawing>
+          <wp:inline distT="0" distB="0" distL="114300" distR="114300">
+            <wp:extent cx="5267325" cy="2714625"/>
+            <wp:effectExtent l="0" t="0" r="9525" b="9525"/>
+            <wp:docPr id="23" name="图片 1"/>
+            <wp:cNvGraphicFramePr>
+              <a:graphicFrameLocks xmlns:a="http://schemas.openxmlformats.org/drawingml/2006/main" noChangeAspect="1"/>
+            </wp:cNvGraphicFramePr>
+            <a:graphic xmlns:a="http://schemas.openxmlformats.org/drawingml/2006/main">
+              <a:graphicData uri="http://schemas.openxmlformats.org/drawingml/2006/picture">
+                <pic:pic xmlns:pic="http://schemas.openxmlformats.org/drawingml/2006/picture">
+                  <pic:nvPicPr>
+                    <pic:cNvPr id="23" name="图片 1"/>
+                    <pic:cNvPicPr>
+                      <a:picLocks noChangeAspect="1"/>
+                    </pic:cNvPicPr>
+                  </pic:nvPicPr>
+                  <pic:blipFill>
+                    <a:blip r:embed="rId4"/>
+                    <a:stretch>
+                      <a:fillRect/>
+                    </a:stretch>
+                  </pic:blipFill>
+                  <pic:spPr>
+                    <a:xfrm>
+                      <a:off x="0" y="0"/>
+                      <a:ext cx="5267325" cy="2714625"/>
+                    </a:xfrm>
+                    <a:prstGeom prst="rect">
+                      <a:avLst/>
+                    </a:prstGeom>
+                    <a:noFill/>
+                    <a:ln>
+                      <a:noFill/>
+                    </a:ln>
+                  </pic:spPr>
+                </pic:pic>
+              </a:graphicData>
+            </a:graphic>
+          </wp:inline>
+        </w:drawing>
+      </w:r>
+    </w:p>
+    <w:p>
+      <w:pPr>
+        <w:rPr>
+          <w:rFonts w:hint="default"/>
+          <w:lang w:val="en-US" w:eastAsia="zh-CN"/>
+        </w:rPr>
+      </w:pPr>
+    </w:p>
+    <w:p>
+      <w:pPr>
+        <w:rPr>
+          <w:rFonts w:hint="eastAsia"/>
+          <w:lang w:val="en-US" w:eastAsia="zh-CN"/>
+        </w:rPr>
+      </w:pPr>
+      <w:r>
+        <w:rPr>
+          <w:rFonts w:hint="eastAsia"/>
+          <w:lang w:val="en-US" w:eastAsia="zh-CN"/>
+        </w:rPr>
+        <w:t>数据处理：</w:t>
+      </w:r>
+    </w:p>
+    <w:p>
+      <w:pPr>
+        <w:rPr>
+          <w:rFonts w:hint="eastAsia"/>
+          <w:lang w:val="en-US" w:eastAsia="zh-CN"/>
+        </w:rPr>
+      </w:pPr>
+      <w:r>
+        <w:rPr>
+          <w:rFonts w:hint="eastAsia"/>
+          <w:lang w:val="en-US" w:eastAsia="zh-CN"/>
+        </w:rPr>
+        <w:t>Delta_true_TDEV：</w:t>
+      </w:r>
+    </w:p>
+    <w:p>
+      <w:pPr>
+        <w:rPr>
+          <w:rFonts w:hint="eastAsia"/>
+          <w:lang w:val="en-US" w:eastAsia="zh-CN"/>
+        </w:rPr>
+      </w:pPr>
+      <w:r>
+        <w:rPr>
+          <w:rFonts w:hint="eastAsia"/>
+          <w:lang w:val="en-US" w:eastAsia="zh-CN"/>
+        </w:rPr>
+        <w:drawing>
+          <wp:inline distT="0" distB="0" distL="114300" distR="114300">
+            <wp:extent cx="5267960" cy="3912870"/>
+            <wp:effectExtent l="0" t="0" r="8890" b="11430"/>
+            <wp:docPr id="24" name="图片 24" descr="Delta_true_TDEV"/>
+            <wp:cNvGraphicFramePr>
+              <a:graphicFrameLocks xmlns:a="http://schemas.openxmlformats.org/drawingml/2006/main" noChangeAspect="1"/>
+            </wp:cNvGraphicFramePr>
+            <a:graphic xmlns:a="http://schemas.openxmlformats.org/drawingml/2006/main">
+              <a:graphicData uri="http://schemas.openxmlformats.org/drawingml/2006/picture">
+                <pic:pic xmlns:pic="http://schemas.openxmlformats.org/drawingml/2006/picture">
+                  <pic:nvPicPr>
+                    <pic:cNvPr id="24" name="图片 24" descr="Delta_true_TDEV"/>
+                    <pic:cNvPicPr>
+                      <a:picLocks noChangeAspect="1"/>
+                    </pic:cNvPicPr>
+                  </pic:nvPicPr>
+                  <pic:blipFill>
+                    <a:blip r:embed="rId5"/>
+                    <a:stretch>
+                      <a:fillRect/>
+                    </a:stretch>
+                  </pic:blipFill>
+                  <pic:spPr>
+                    <a:xfrm>
+                      <a:off x="0" y="0"/>
+                      <a:ext cx="5267960" cy="3912870"/>
+                    </a:xfrm>
+                    <a:prstGeom prst="rect">
+                      <a:avLst/>
+                    </a:prstGeom>
+                  </pic:spPr>
+                </pic:pic>
+              </a:graphicData>
+            </a:graphic>
+          </wp:inline>
+        </w:drawing>
+      </w:r>
+    </w:p>
+    <w:p>
+      <w:pPr>
+        <w:rPr>
+          <w:rFonts w:hint="default"/>
+          <w:lang w:val="en-US" w:eastAsia="zh-CN"/>
+        </w:rPr>
+      </w:pPr>
+      <w:r>
+        <w:rPr>
+          <w:rFonts w:hint="eastAsia"/>
+          <w:lang w:val="en-US" w:eastAsia="zh-CN"/>
+        </w:rPr>
+        <w:t>Delta_true：318ps</w:t>
+      </w:r>
+    </w:p>
+    <w:p>
+      <w:pPr>
+        <w:rPr>
+          <w:rFonts w:hint="eastAsia"/>
+          <w:lang w:val="en-US" w:eastAsia="zh-CN"/>
+        </w:rPr>
+      </w:pPr>
+      <w:r>
+        <w:rPr>
+          <w:rFonts w:hint="eastAsia"/>
+          <w:lang w:val="en-US" w:eastAsia="zh-CN"/>
+        </w:rPr>
+        <w:drawing>
+          <wp:inline distT="0" distB="0" distL="114300" distR="114300">
+            <wp:extent cx="5273675" cy="4035425"/>
+            <wp:effectExtent l="0" t="0" r="3175" b="3175"/>
+            <wp:docPr id="26" name="图片 26" descr="Delta_T_True"/>
+            <wp:cNvGraphicFramePr>
+              <a:graphicFrameLocks xmlns:a="http://schemas.openxmlformats.org/drawingml/2006/main" noChangeAspect="1"/>
+            </wp:cNvGraphicFramePr>
+            <a:graphic xmlns:a="http://schemas.openxmlformats.org/drawingml/2006/main">
+              <a:graphicData uri="http://schemas.openxmlformats.org/drawingml/2006/picture">
+                <pic:pic xmlns:pic="http://schemas.openxmlformats.org/drawingml/2006/picture">
+                  <pic:nvPicPr>
+                    <pic:cNvPr id="26" name="图片 26" descr="Delta_T_True"/>
+                    <pic:cNvPicPr>
+                      <a:picLocks noChangeAspect="1"/>
+                    </pic:cNvPicPr>
+                  </pic:nvPicPr>
+                  <pic:blipFill>
+                    <a:blip r:embed="rId6"/>
+                    <a:stretch>
+                      <a:fillRect/>
+                    </a:stretch>
+                  </pic:blipFill>
+                  <pic:spPr>
+                    <a:xfrm>
+                      <a:off x="0" y="0"/>
+                      <a:ext cx="5273675" cy="4035425"/>
+                    </a:xfrm>
+                    <a:prstGeom prst="rect">
+                      <a:avLst/>
+                    </a:prstGeom>
+                  </pic:spPr>
+                </pic:pic>
+              </a:graphicData>
+            </a:graphic>
+          </wp:inline>
+        </w:drawing>
+      </w:r>
+    </w:p>
+    <w:p>
+      <w:pPr>
+        <w:pStyle w:val="2"/>
+        <w:rPr>
+          <w:rFonts w:hint="eastAsia"/>
+          <w:lang w:val="en-US" w:eastAsia="zh-CN"/>
+        </w:rPr>
+      </w:pPr>
+      <w:r>
+        <w:rPr>
+          <w:rFonts w:hint="eastAsia"/>
+          <w:lang w:val="en-US" w:eastAsia="zh-CN"/>
+        </w:rPr>
+        <w:t>20200702</w:t>
+      </w:r>
+    </w:p>
+    <w:p>
+      <w:pPr>
+        <w:rPr>
+          <w:rFonts w:hint="eastAsia"/>
+        </w:rPr>
+      </w:pPr>
+      <w:r>
+        <w:rPr>
+          <w:rFonts w:hint="eastAsia"/>
+        </w:rPr>
+        <w:t>试验内容：</w:t>
+      </w:r>
+      <w:r>
+        <w:rPr>
+          <w:rFonts w:hint="eastAsia"/>
+          <w:lang w:eastAsia="zh-CN"/>
+        </w:rPr>
+        <w:t>测试</w:t>
+      </w:r>
+      <w:r>
+        <w:rPr>
+          <w:rFonts w:hint="eastAsia"/>
+        </w:rPr>
+        <w:t>时间传递系统</w:t>
+      </w:r>
+    </w:p>
+    <w:p>
+      <w:pPr>
+        <w:rPr>
+          <w:rFonts w:hint="default"/>
+          <w:lang w:val="en-US" w:eastAsia="zh-CN"/>
+        </w:rPr>
+      </w:pPr>
+    </w:p>
+    <w:p>
+      <w:pPr>
+        <w:rPr>
+          <w:rFonts w:hint="eastAsia"/>
+        </w:rPr>
+      </w:pPr>
+      <w:r>
+        <w:rPr>
+          <w:rFonts w:hint="eastAsia"/>
+        </w:rPr>
+        <w:t>试验环境：使用</w:t>
+      </w:r>
+    </w:p>
+    <w:p>
+      <w:pPr>
+        <w:rPr>
+          <w:rFonts w:hint="eastAsia"/>
+          <w:lang w:val="en-US" w:eastAsia="zh-CN"/>
+        </w:rPr>
+      </w:pPr>
+      <w:r>
+        <w:rPr>
+          <w:rFonts w:hint="eastAsia"/>
+          <w:lang w:val="en-US" w:eastAsia="zh-CN"/>
+        </w:rPr>
+        <w:t>C:\Users\Administrator\Desktop\initial\SR620_Three.vi</w:t>
+      </w:r>
+    </w:p>
+    <w:p>
+      <w:pPr>
+        <w:rPr>
+          <w:rFonts w:hint="eastAsia"/>
+          <w:lang w:val="en-US" w:eastAsia="zh-CN"/>
+        </w:rPr>
+      </w:pPr>
+    </w:p>
+    <w:p>
+      <w:pPr>
+        <w:rPr>
+          <w:rFonts w:hint="eastAsia"/>
+          <w:lang w:val="en-US" w:eastAsia="zh-CN"/>
+        </w:rPr>
+      </w:pPr>
+      <w:r>
+        <w:rPr>
+          <w:rFonts w:hint="eastAsia"/>
+          <w:lang w:val="en-US" w:eastAsia="zh-CN"/>
+        </w:rPr>
+        <w:t>配置说明：每隔10000秒清空SR620缓存数据。顺逆2Km；</w:t>
+      </w:r>
+    </w:p>
+    <w:p>
+      <w:pPr>
+        <w:rPr>
+          <w:rFonts w:hint="default"/>
+          <w:lang w:val="en-US" w:eastAsia="zh-CN"/>
+        </w:rPr>
+      </w:pPr>
+    </w:p>
+    <w:p>
+      <w:r>
+        <w:drawing>
+          <wp:inline distT="0" distB="0" distL="114300" distR="114300">
+            <wp:extent cx="5269230" cy="3968115"/>
+            <wp:effectExtent l="0" t="0" r="7620" b="13335"/>
+            <wp:docPr id="21" name="图片 1"/>
+            <wp:cNvGraphicFramePr>
+              <a:graphicFrameLocks xmlns:a="http://schemas.openxmlformats.org/drawingml/2006/main" noChangeAspect="1"/>
+            </wp:cNvGraphicFramePr>
+            <a:graphic xmlns:a="http://schemas.openxmlformats.org/drawingml/2006/main">
+              <a:graphicData uri="http://schemas.openxmlformats.org/drawingml/2006/picture">
+                <pic:pic xmlns:pic="http://schemas.openxmlformats.org/drawingml/2006/picture">
+                  <pic:nvPicPr>
+                    <pic:cNvPr id="21" name="图片 1"/>
+                    <pic:cNvPicPr>
+                      <a:picLocks noChangeAspect="1"/>
+                    </pic:cNvPicPr>
+                  </pic:nvPicPr>
+                  <pic:blipFill>
+                    <a:blip r:embed="rId7"/>
+                    <a:stretch>
+                      <a:fillRect/>
+                    </a:stretch>
+                  </pic:blipFill>
+                  <pic:spPr>
+                    <a:xfrm>
+                      <a:off x="0" y="0"/>
+                      <a:ext cx="5269230" cy="3968115"/>
+                    </a:xfrm>
+                    <a:prstGeom prst="rect">
+                      <a:avLst/>
+                    </a:prstGeom>
+                    <a:noFill/>
+                    <a:ln>
+                      <a:noFill/>
+                    </a:ln>
+                  </pic:spPr>
+                </pic:pic>
+              </a:graphicData>
+            </a:graphic>
+          </wp:inline>
+        </w:drawing>
+      </w:r>
+    </w:p>
+    <w:p>
+      <w:r>
+        <w:drawing>
+          <wp:inline distT="0" distB="0" distL="114300" distR="114300">
+            <wp:extent cx="5270500" cy="2515870"/>
+            <wp:effectExtent l="0" t="0" r="6350" b="17780"/>
+            <wp:docPr id="22" name="图片 2"/>
+            <wp:cNvGraphicFramePr>
+              <a:graphicFrameLocks xmlns:a="http://schemas.openxmlformats.org/drawingml/2006/main" noChangeAspect="1"/>
+            </wp:cNvGraphicFramePr>
+            <a:graphic xmlns:a="http://schemas.openxmlformats.org/drawingml/2006/main">
+              <a:graphicData uri="http://schemas.openxmlformats.org/drawingml/2006/picture">
+                <pic:pic xmlns:pic="http://schemas.openxmlformats.org/drawingml/2006/picture">
+                  <pic:nvPicPr>
+                    <pic:cNvPr id="22" name="图片 2"/>
+                    <pic:cNvPicPr>
+                      <a:picLocks noChangeAspect="1"/>
+                    </pic:cNvPicPr>
+                  </pic:nvPicPr>
+                  <pic:blipFill>
+                    <a:blip r:embed="rId8"/>
+                    <a:stretch>
+                      <a:fillRect/>
+                    </a:stretch>
+                  </pic:blipFill>
+                  <pic:spPr>
+                    <a:xfrm>
+                      <a:off x="0" y="0"/>
+                      <a:ext cx="5270500" cy="2515870"/>
+                    </a:xfrm>
+                    <a:prstGeom prst="rect">
+                      <a:avLst/>
+                    </a:prstGeom>
+                    <a:noFill/>
+                    <a:ln>
+                      <a:noFill/>
+                    </a:ln>
+                  </pic:spPr>
+                </pic:pic>
+              </a:graphicData>
+            </a:graphic>
+          </wp:inline>
+        </w:drawing>
+      </w:r>
+    </w:p>
+    <w:p/>
+    <w:p>
+      <w:pPr>
+        <w:rPr>
+          <w:rFonts w:hint="eastAsia"/>
+          <w:lang w:eastAsia="zh-CN"/>
+        </w:rPr>
+      </w:pPr>
+      <w:r>
+        <w:rPr>
+          <w:rFonts w:hint="eastAsia"/>
+          <w:lang w:eastAsia="zh-CN"/>
+        </w:rPr>
+        <w:t>数据处理：</w:t>
+      </w:r>
+    </w:p>
+    <w:p>
+      <w:pPr>
+        <w:rPr>
+          <w:rFonts w:hint="eastAsia"/>
+          <w:lang w:eastAsia="zh-CN"/>
+        </w:rPr>
+      </w:pPr>
+    </w:p>
+    <w:p>
+      <w:pPr>
+        <w:rPr>
+          <w:rFonts w:hint="eastAsia"/>
+          <w:lang w:val="en-US" w:eastAsia="zh-CN"/>
+        </w:rPr>
+      </w:pPr>
+      <w:r>
+        <w:rPr>
+          <w:rFonts w:hint="eastAsia"/>
+          <w:lang w:val="en-US" w:eastAsia="zh-CN"/>
+        </w:rPr>
+        <w:t>Delta_T-(T1-Tp)_2：</w:t>
+      </w:r>
+    </w:p>
+    <w:p>
+      <w:pPr>
+        <w:rPr>
+          <w:rFonts w:hint="eastAsia"/>
+          <w:lang w:val="en-US" w:eastAsia="zh-CN"/>
+        </w:rPr>
+      </w:pPr>
+      <w:r>
+        <w:rPr>
+          <w:rFonts w:hint="eastAsia"/>
+          <w:lang w:val="en-US" w:eastAsia="zh-CN"/>
+        </w:rPr>
+        <w:drawing>
+          <wp:inline distT="0" distB="0" distL="114300" distR="114300">
+            <wp:extent cx="5270500" cy="3956685"/>
+            <wp:effectExtent l="0" t="0" r="6350" b="5715"/>
+            <wp:docPr id="27" name="图片 27" descr="Delta_T-(T1-Tp)_2_TDEV"/>
+            <wp:cNvGraphicFramePr>
+              <a:graphicFrameLocks xmlns:a="http://schemas.openxmlformats.org/drawingml/2006/main" noChangeAspect="1"/>
+            </wp:cNvGraphicFramePr>
+            <a:graphic xmlns:a="http://schemas.openxmlformats.org/drawingml/2006/main">
+              <a:graphicData uri="http://schemas.openxmlformats.org/drawingml/2006/picture">
+                <pic:pic xmlns:pic="http://schemas.openxmlformats.org/drawingml/2006/picture">
+                  <pic:nvPicPr>
+                    <pic:cNvPr id="27" name="图片 27" descr="Delta_T-(T1-Tp)_2_TDEV"/>
+                    <pic:cNvPicPr>
+                      <a:picLocks noChangeAspect="1"/>
+                    </pic:cNvPicPr>
+                  </pic:nvPicPr>
+                  <pic:blipFill>
+                    <a:blip r:embed="rId9"/>
+                    <a:stretch>
+                      <a:fillRect/>
+                    </a:stretch>
+                  </pic:blipFill>
+                  <pic:spPr>
+                    <a:xfrm>
+                      <a:off x="0" y="0"/>
+                      <a:ext cx="5270500" cy="3956685"/>
+                    </a:xfrm>
+                    <a:prstGeom prst="rect">
+                      <a:avLst/>
+                    </a:prstGeom>
+                  </pic:spPr>
+                </pic:pic>
+              </a:graphicData>
+            </a:graphic>
+          </wp:inline>
+        </w:drawing>
+      </w:r>
+    </w:p>
+    <w:p>
+      <w:pPr>
+        <w:rPr>
+          <w:rFonts w:hint="default"/>
+          <w:lang w:val="en-US" w:eastAsia="zh-CN"/>
+        </w:rPr>
+      </w:pPr>
+      <w:r>
+        <w:rPr>
+          <w:rFonts w:hint="eastAsia"/>
+          <w:lang w:val="en-US" w:eastAsia="zh-CN"/>
+        </w:rPr>
+        <w:t>峰峰值：90ps</w:t>
+      </w:r>
+    </w:p>
+    <w:p>
+      <w:pPr>
+        <w:rPr>
+          <w:rFonts w:hint="eastAsia"/>
+          <w:lang w:val="en-US" w:eastAsia="zh-CN"/>
+        </w:rPr>
+      </w:pPr>
+      <w:r>
+        <w:rPr>
+          <w:rFonts w:hint="eastAsia"/>
+          <w:lang w:val="en-US" w:eastAsia="zh-CN"/>
+        </w:rPr>
+        <w:drawing>
+          <wp:inline distT="0" distB="0" distL="114300" distR="114300">
+            <wp:extent cx="5273675" cy="4035425"/>
+            <wp:effectExtent l="0" t="0" r="3175" b="3175"/>
+            <wp:docPr id="28" name="图片 28" descr="Delta_T-(T1-Tp)_2"/>
+            <wp:cNvGraphicFramePr>
+              <a:graphicFrameLocks xmlns:a="http://schemas.openxmlformats.org/drawingml/2006/main" noChangeAspect="1"/>
+            </wp:cNvGraphicFramePr>
+            <a:graphic xmlns:a="http://schemas.openxmlformats.org/drawingml/2006/main">
+              <a:graphicData uri="http://schemas.openxmlformats.org/drawingml/2006/picture">
+                <pic:pic xmlns:pic="http://schemas.openxmlformats.org/drawingml/2006/picture">
+                  <pic:nvPicPr>
+                    <pic:cNvPr id="28" name="图片 28" descr="Delta_T-(T1-Tp)_2"/>
+                    <pic:cNvPicPr>
+                      <a:picLocks noChangeAspect="1"/>
+                    </pic:cNvPicPr>
+                  </pic:nvPicPr>
+                  <pic:blipFill>
+                    <a:blip r:embed="rId10"/>
+                    <a:stretch>
+                      <a:fillRect/>
+                    </a:stretch>
+                  </pic:blipFill>
+                  <pic:spPr>
+                    <a:xfrm>
+                      <a:off x="0" y="0"/>
+                      <a:ext cx="5273675" cy="4035425"/>
+                    </a:xfrm>
+                    <a:prstGeom prst="rect">
+                      <a:avLst/>
+                    </a:prstGeom>
+                  </pic:spPr>
+                </pic:pic>
+              </a:graphicData>
+            </a:graphic>
+          </wp:inline>
+        </w:drawing>
+      </w:r>
+    </w:p>
+    <w:p>
+      <w:pPr>
+        <w:rPr>
+          <w:rFonts w:hint="eastAsia"/>
+          <w:lang w:val="en-US" w:eastAsia="zh-CN"/>
+        </w:rPr>
+      </w:pPr>
+    </w:p>
+    <w:p>
+      <w:pPr>
+        <w:pStyle w:val="2"/>
+        <w:rPr>
+          <w:rFonts w:hint="eastAsia"/>
+          <w:lang w:val="en-US" w:eastAsia="zh-CN"/>
+        </w:rPr>
+      </w:pPr>
+      <w:r>
+        <w:rPr>
+          <w:rFonts w:hint="eastAsia"/>
+          <w:lang w:val="en-US" w:eastAsia="zh-CN"/>
+        </w:rPr>
+        <w:t>20200630</w:t>
+      </w:r>
+    </w:p>
+    <w:p>
+      <w:pPr>
+        <w:rPr>
+          <w:rFonts w:hint="eastAsia"/>
+          <w:lang w:val="en-US" w:eastAsia="zh-CN"/>
+        </w:rPr>
+      </w:pPr>
+      <w:r>
+        <w:rPr>
+          <w:rFonts w:hint="eastAsia"/>
+          <w:lang w:val="en-US" w:eastAsia="zh-CN"/>
+        </w:rPr>
+        <w:t>恢复系统</w:t>
+      </w:r>
+    </w:p>
+    <w:p>
+      <w:pPr>
+        <w:rPr>
+          <w:rFonts w:hint="eastAsia"/>
+          <w:b/>
+          <w:bCs/>
+          <w:lang w:val="en-US" w:eastAsia="zh-CN"/>
+        </w:rPr>
+      </w:pPr>
+      <w:r>
+        <w:rPr>
+          <w:rFonts w:hint="eastAsia"/>
+          <w:b/>
+          <w:bCs/>
+          <w:lang w:val="en-US" w:eastAsia="zh-CN"/>
+        </w:rPr>
+        <w:t>分频板程序——大延迟调整需将线（Silicon Labs CP210x USB to UART Bridge</w:t>
+      </w:r>
+    </w:p>
+    <w:p>
+      <w:pPr>
+        <w:rPr>
+          <w:rFonts w:hint="eastAsia"/>
+          <w:lang w:val="en-US" w:eastAsia="zh-CN"/>
+        </w:rPr>
+      </w:pPr>
+      <w:r>
+        <w:rPr>
+          <w:rFonts w:hint="eastAsia"/>
+          <w:b/>
+          <w:bCs/>
+          <w:lang w:val="en-US" w:eastAsia="zh-CN"/>
+        </w:rPr>
+        <w:t>）插上电脑，进行程序的烧写</w:t>
+      </w:r>
+      <w:r>
+        <w:rPr>
+          <w:rFonts w:hint="eastAsia"/>
+          <w:lang w:val="en-US" w:eastAsia="zh-CN"/>
+        </w:rPr>
+        <w:t>！</w:t>
+      </w:r>
+    </w:p>
+    <w:p>
+      <w:pPr>
+        <w:rPr>
+          <w:rFonts w:hint="eastAsia"/>
+          <w:lang w:val="en-US" w:eastAsia="zh-CN"/>
+        </w:rPr>
+      </w:pPr>
+    </w:p>
+    <w:p>
+      <w:pPr>
+        <w:rPr>
+          <w:rFonts w:hint="eastAsia"/>
+          <w:lang w:val="en-US" w:eastAsia="zh-CN"/>
+        </w:rPr>
+      </w:pPr>
+      <w:r>
+        <w:rPr>
+          <w:rFonts w:hint="eastAsia"/>
+          <w:lang w:val="en-US" w:eastAsia="zh-CN"/>
+        </w:rPr>
+        <w:t>数据处理：</w:t>
+      </w:r>
+    </w:p>
+    <w:p>
+      <w:pPr>
+        <w:rPr>
+          <w:rFonts w:hint="eastAsia"/>
+          <w:lang w:val="en-US" w:eastAsia="zh-CN"/>
+        </w:rPr>
+      </w:pPr>
+      <w:r>
+        <w:rPr>
+          <w:rFonts w:hint="eastAsia"/>
+          <w:lang w:val="en-US" w:eastAsia="zh-CN"/>
+        </w:rPr>
+        <w:t>Delta_T_True_TDEV</w:t>
+      </w:r>
+    </w:p>
+    <w:p>
+      <w:pPr>
+        <w:rPr>
+          <w:rFonts w:hint="default"/>
+          <w:lang w:val="en-US" w:eastAsia="zh-CN"/>
+        </w:rPr>
+      </w:pPr>
+      <w:r>
+        <w:rPr>
+          <w:rFonts w:hint="default"/>
+          <w:lang w:val="en-US" w:eastAsia="zh-CN"/>
+        </w:rPr>
+        <w:drawing>
+          <wp:inline distT="0" distB="0" distL="114300" distR="114300">
+            <wp:extent cx="5271770" cy="3938905"/>
+            <wp:effectExtent l="0" t="0" r="5080" b="4445"/>
+            <wp:docPr id="29" name="图片 29" descr="Delta_T_True_TDEV"/>
+            <wp:cNvGraphicFramePr>
+              <a:graphicFrameLocks xmlns:a="http://schemas.openxmlformats.org/drawingml/2006/main" noChangeAspect="1"/>
+            </wp:cNvGraphicFramePr>
+            <a:graphic xmlns:a="http://schemas.openxmlformats.org/drawingml/2006/main">
+              <a:graphicData uri="http://schemas.openxmlformats.org/drawingml/2006/picture">
+                <pic:pic xmlns:pic="http://schemas.openxmlformats.org/drawingml/2006/picture">
+                  <pic:nvPicPr>
+                    <pic:cNvPr id="29" name="图片 29" descr="Delta_T_True_TDEV"/>
+                    <pic:cNvPicPr>
+                      <a:picLocks noChangeAspect="1"/>
+                    </pic:cNvPicPr>
+                  </pic:nvPicPr>
+                  <pic:blipFill>
+                    <a:blip r:embed="rId11"/>
+                    <a:stretch>
+                      <a:fillRect/>
+                    </a:stretch>
+                  </pic:blipFill>
+                  <pic:spPr>
+                    <a:xfrm>
+                      <a:off x="0" y="0"/>
+                      <a:ext cx="5271770" cy="3938905"/>
+                    </a:xfrm>
+                    <a:prstGeom prst="rect">
+                      <a:avLst/>
+                    </a:prstGeom>
+                  </pic:spPr>
+                </pic:pic>
+              </a:graphicData>
+            </a:graphic>
+          </wp:inline>
+        </w:drawing>
+      </w:r>
+    </w:p>
+    <w:p>
+      <w:pPr>
+        <w:rPr>
+          <w:rFonts w:hint="default"/>
+          <w:lang w:val="en-US" w:eastAsia="zh-CN"/>
+        </w:rPr>
+      </w:pPr>
+      <w:r>
+        <w:rPr>
+          <w:rFonts w:hint="eastAsia"/>
+          <w:lang w:val="en-US" w:eastAsia="zh-CN"/>
+        </w:rPr>
+        <w:t>峰峰值：215ps</w:t>
+      </w:r>
+      <w:bookmarkStart w:id="0" w:name="_GoBack"/>
+      <w:bookmarkEnd w:id="0"/>
+    </w:p>
+    <w:p>
+      <w:pPr>
+        <w:rPr>
+          <w:rFonts w:hint="default"/>
+          <w:lang w:val="en-US" w:eastAsia="zh-CN"/>
+        </w:rPr>
+      </w:pPr>
+      <w:r>
+        <w:rPr>
+          <w:rFonts w:hint="default"/>
+          <w:lang w:val="en-US" w:eastAsia="zh-CN"/>
+        </w:rPr>
+        <w:drawing>
+          <wp:inline distT="0" distB="0" distL="114300" distR="114300">
+            <wp:extent cx="5273675" cy="4035425"/>
+            <wp:effectExtent l="0" t="0" r="3175" b="3175"/>
+            <wp:docPr id="30" name="图片 30" descr="Delta_T_True"/>
+            <wp:cNvGraphicFramePr>
+              <a:graphicFrameLocks xmlns:a="http://schemas.openxmlformats.org/drawingml/2006/main" noChangeAspect="1"/>
+            </wp:cNvGraphicFramePr>
+            <a:graphic xmlns:a="http://schemas.openxmlformats.org/drawingml/2006/main">
+              <a:graphicData uri="http://schemas.openxmlformats.org/drawingml/2006/picture">
+                <pic:pic xmlns:pic="http://schemas.openxmlformats.org/drawingml/2006/picture">
+                  <pic:nvPicPr>
+                    <pic:cNvPr id="30" name="图片 30" descr="Delta_T_True"/>
+                    <pic:cNvPicPr>
+                      <a:picLocks noChangeAspect="1"/>
+                    </pic:cNvPicPr>
+                  </pic:nvPicPr>
+                  <pic:blipFill>
+                    <a:blip r:embed="rId12"/>
+                    <a:stretch>
+                      <a:fillRect/>
+                    </a:stretch>
+                  </pic:blipFill>
+                  <pic:spPr>
+                    <a:xfrm>
+                      <a:off x="0" y="0"/>
+                      <a:ext cx="5273675" cy="4035425"/>
+                    </a:xfrm>
+                    <a:prstGeom prst="rect">
+                      <a:avLst/>
+                    </a:prstGeom>
+                  </pic:spPr>
+                </pic:pic>
+              </a:graphicData>
+            </a:graphic>
+          </wp:inline>
+        </w:drawing>
+      </w:r>
+    </w:p>
     <w:p>
       <w:pPr>
         <w:pStyle w:val="2"/>
@@ -131,7 +1025,7 @@
                     </pic:cNvPicPr>
                   </pic:nvPicPr>
                   <pic:blipFill>
-                    <a:blip r:embed="rId4"/>
+                    <a:blip r:embed="rId13"/>
                     <a:stretch>
                       <a:fillRect/>
                     </a:stretch>
@@ -182,7 +1076,7 @@
                     </pic:cNvPicPr>
                   </pic:nvPicPr>
                   <pic:blipFill>
-                    <a:blip r:embed="rId5"/>
+                    <a:blip r:embed="rId14"/>
                     <a:stretch>
                       <a:fillRect/>
                     </a:stretch>
@@ -206,8 +1100,6 @@
           </wp:inline>
         </w:drawing>
       </w:r>
-      <w:bookmarkStart w:id="0" w:name="_GoBack"/>
-      <w:bookmarkEnd w:id="0"/>
     </w:p>
     <w:p>
       <w:pPr>
@@ -330,7 +1222,7 @@
                     </pic:cNvPicPr>
                   </pic:nvPicPr>
                   <pic:blipFill>
-                    <a:blip r:embed="rId6"/>
+                    <a:blip r:embed="rId15"/>
                     <a:stretch>
                       <a:fillRect/>
                     </a:stretch>
@@ -381,7 +1273,7 @@
                     </pic:cNvPicPr>
                   </pic:nvPicPr>
                   <pic:blipFill>
-                    <a:blip r:embed="rId7"/>
+                    <a:blip r:embed="rId16"/>
                     <a:stretch>
                       <a:fillRect/>
                     </a:stretch>
@@ -535,7 +1427,7 @@
                     </pic:cNvPicPr>
                   </pic:nvPicPr>
                   <pic:blipFill>
-                    <a:blip r:embed="rId8"/>
+                    <a:blip r:embed="rId17"/>
                     <a:stretch>
                       <a:fillRect/>
                     </a:stretch>
@@ -586,7 +1478,7 @@
                     </pic:cNvPicPr>
                   </pic:nvPicPr>
                   <pic:blipFill>
-                    <a:blip r:embed="rId9"/>
+                    <a:blip r:embed="rId18"/>
                     <a:stretch>
                       <a:fillRect/>
                     </a:stretch>
@@ -781,7 +1673,7 @@
                     </pic:cNvPicPr>
                   </pic:nvPicPr>
                   <pic:blipFill>
-                    <a:blip r:embed="rId10"/>
+                    <a:blip r:embed="rId19"/>
                     <a:stretch>
                       <a:fillRect/>
                     </a:stretch>
@@ -994,7 +1886,7 @@
                     </pic:cNvPicPr>
                   </pic:nvPicPr>
                   <pic:blipFill>
-                    <a:blip r:embed="rId11"/>
+                    <a:blip r:embed="rId20"/>
                     <a:stretch>
                       <a:fillRect/>
                     </a:stretch>
@@ -1074,7 +1966,7 @@
                     </pic:cNvPicPr>
                   </pic:nvPicPr>
                   <pic:blipFill>
-                    <a:blip r:embed="rId12"/>
+                    <a:blip r:embed="rId21"/>
                     <a:stretch>
                       <a:fillRect/>
                     </a:stretch>
@@ -1143,7 +2035,7 @@
                     </pic:cNvPicPr>
                   </pic:nvPicPr>
                   <pic:blipFill>
-                    <a:blip r:embed="rId13"/>
+                    <a:blip r:embed="rId22"/>
                     <a:stretch>
                       <a:fillRect/>
                     </a:stretch>
@@ -1343,7 +2235,7 @@
                     </pic:cNvPicPr>
                   </pic:nvPicPr>
                   <pic:blipFill>
-                    <a:blip r:embed="rId14"/>
+                    <a:blip r:embed="rId23"/>
                     <a:stretch>
                       <a:fillRect/>
                     </a:stretch>
@@ -1389,7 +2281,7 @@
                     </pic:cNvPicPr>
                   </pic:nvPicPr>
                   <pic:blipFill>
-                    <a:blip r:embed="rId15"/>
+                    <a:blip r:embed="rId24"/>
                     <a:stretch>
                       <a:fillRect/>
                     </a:stretch>
@@ -1440,7 +2332,7 @@
                     </pic:cNvPicPr>
                   </pic:nvPicPr>
                   <pic:blipFill>
-                    <a:blip r:embed="rId16"/>
+                    <a:blip r:embed="rId25"/>
                     <a:stretch>
                       <a:fillRect/>
                     </a:stretch>
@@ -1648,7 +2540,7 @@
                     </pic:cNvPicPr>
                   </pic:nvPicPr>
                   <pic:blipFill>
-                    <a:blip r:embed="rId17"/>
+                    <a:blip r:embed="rId26"/>
                     <a:stretch>
                       <a:fillRect/>
                     </a:stretch>
@@ -1840,7 +2732,7 @@
                     </pic:cNvPicPr>
                   </pic:nvPicPr>
                   <pic:blipFill>
-                    <a:blip r:embed="rId18"/>
+                    <a:blip r:embed="rId27"/>
                     <a:stretch>
                       <a:fillRect/>
                     </a:stretch>
@@ -2064,7 +2956,7 @@
                     </pic:cNvPicPr>
                   </pic:nvPicPr>
                   <pic:blipFill>
-                    <a:blip r:embed="rId19"/>
+                    <a:blip r:embed="rId28"/>
                     <a:stretch>
                       <a:fillRect/>
                     </a:stretch>
@@ -2192,7 +3084,7 @@
                     </pic:cNvPicPr>
                   </pic:nvPicPr>
                   <pic:blipFill>
-                    <a:blip r:embed="rId20"/>
+                    <a:blip r:embed="rId29"/>
                     <a:stretch>
                       <a:fillRect/>
                     </a:stretch>
@@ -2245,7 +3137,7 @@
                     </pic:cNvPicPr>
                   </pic:nvPicPr>
                   <pic:blipFill>
-                    <a:blip r:embed="rId21"/>
+                    <a:blip r:embed="rId30"/>
                     <a:stretch>
                       <a:fillRect/>
                     </a:stretch>
@@ -2440,7 +3332,7 @@
                     </pic:cNvPicPr>
                   </pic:nvPicPr>
                   <pic:blipFill>
-                    <a:blip r:embed="rId22"/>
+                    <a:blip r:embed="rId31"/>
                     <a:stretch>
                       <a:fillRect/>
                     </a:stretch>
@@ -2505,7 +3397,7 @@
                     </pic:cNvPicPr>
                   </pic:nvPicPr>
                   <pic:blipFill>
-                    <a:blip r:embed="rId23"/>
+                    <a:blip r:embed="rId32"/>
                     <a:stretch>
                       <a:fillRect/>
                     </a:stretch>

--- a/试验说明.docx
+++ b/试验说明.docx
@@ -2,6 +2,211 @@
 <file path=word/document.xml><?xml version="1.0" encoding="utf-8"?>
 <w:document xmlns:wpc="http://schemas.microsoft.com/office/word/2010/wordprocessingCanvas" xmlns:mc="http://schemas.openxmlformats.org/markup-compatibility/2006" xmlns:o="urn:schemas-microsoft-com:office:office" xmlns:r="http://schemas.openxmlformats.org/officeDocument/2006/relationships" xmlns:m="http://schemas.openxmlformats.org/officeDocument/2006/math" xmlns:v="urn:schemas-microsoft-com:vml" xmlns:wp14="http://schemas.microsoft.com/office/word/2010/wordprocessingDrawing" xmlns:wp="http://schemas.openxmlformats.org/drawingml/2006/wordprocessingDrawing" xmlns:w="http://schemas.openxmlformats.org/wordprocessingml/2006/main" xmlns:w14="http://schemas.microsoft.com/office/word/2010/wordml" xmlns:w10="urn:schemas-microsoft-com:office:word" xmlns:w15="http://schemas.microsoft.com/office/word/2012/wordml" xmlns:wpg="http://schemas.microsoft.com/office/word/2010/wordprocessingGroup" xmlns:wpi="http://schemas.microsoft.com/office/word/2010/wordprocessingInk" xmlns:wne="http://schemas.microsoft.com/office/word/2006/wordml" xmlns:wps="http://schemas.microsoft.com/office/word/2010/wordprocessingShape" xmlns:wpsCustomData="http://www.wps.cn/officeDocument/2013/wpsCustomData" mc:Ignorable="w14 w15 wp14">
   <w:body>
+    <w:p>
+      <w:pPr>
+        <w:pStyle w:val="2"/>
+        <w:rPr>
+          <w:rFonts w:hint="eastAsia"/>
+          <w:lang w:val="en-US" w:eastAsia="zh-CN"/>
+        </w:rPr>
+      </w:pPr>
+      <w:r>
+        <w:rPr>
+          <w:rFonts w:hint="eastAsia"/>
+          <w:lang w:val="en-US" w:eastAsia="zh-CN"/>
+        </w:rPr>
+        <w:t>20200704</w:t>
+      </w:r>
+    </w:p>
+    <w:p>
+      <w:pPr>
+        <w:rPr>
+          <w:rFonts w:hint="eastAsia"/>
+          <w:lang w:val="en-US" w:eastAsia="zh-CN"/>
+        </w:rPr>
+      </w:pPr>
+      <w:r>
+        <w:rPr>
+          <w:rFonts w:hint="eastAsia"/>
+          <w:lang w:val="en-US" w:eastAsia="zh-CN"/>
+        </w:rPr>
+        <w:t>试验内容：利用X72对环网时间传递系统进行驯服</w:t>
+      </w:r>
+    </w:p>
+    <w:p>
+      <w:pPr>
+        <w:rPr>
+          <w:rFonts w:hint="eastAsia"/>
+          <w:lang w:val="en-US" w:eastAsia="zh-CN"/>
+        </w:rPr>
+      </w:pPr>
+    </w:p>
+    <w:p>
+      <w:pPr>
+        <w:rPr>
+          <w:rFonts w:hint="eastAsia"/>
+          <w:lang w:val="en-US" w:eastAsia="zh-CN"/>
+        </w:rPr>
+      </w:pPr>
+      <w:r>
+        <w:rPr>
+          <w:rFonts w:hint="eastAsia"/>
+          <w:lang w:val="en-US" w:eastAsia="zh-CN"/>
+        </w:rPr>
+        <w:t>试验环境：使用</w:t>
+      </w:r>
+    </w:p>
+    <w:p>
+      <w:pPr>
+        <w:rPr>
+          <w:rFonts w:hint="default"/>
+          <w:lang w:val="en-US" w:eastAsia="zh-CN"/>
+        </w:rPr>
+      </w:pPr>
+      <w:r>
+        <w:rPr>
+          <w:rFonts w:hint="default"/>
+          <w:lang w:val="en-US" w:eastAsia="zh-CN"/>
+        </w:rPr>
+        <w:t>C:\Users\Administrator\Desktop\X72_PID_Discipline_System</w:t>
+      </w:r>
+    </w:p>
+    <w:p>
+      <w:pPr>
+        <w:rPr>
+          <w:rFonts w:hint="default"/>
+          <w:lang w:val="en-US" w:eastAsia="zh-CN"/>
+        </w:rPr>
+      </w:pPr>
+    </w:p>
+    <w:p>
+      <w:pPr>
+        <w:rPr>
+          <w:rFonts w:hint="eastAsia"/>
+          <w:lang w:val="en-US" w:eastAsia="zh-CN"/>
+        </w:rPr>
+      </w:pPr>
+      <w:r>
+        <w:rPr>
+          <w:rFonts w:hint="eastAsia"/>
+          <w:lang w:val="en-US" w:eastAsia="zh-CN"/>
+        </w:rPr>
+        <w:t>配置说明：每隔10000秒清空SR620缓存数据。顺逆2Km；</w:t>
+      </w:r>
+    </w:p>
+    <w:p>
+      <w:r>
+        <w:drawing>
+          <wp:inline distT="0" distB="0" distL="114300" distR="114300">
+            <wp:extent cx="5267325" cy="2211705"/>
+            <wp:effectExtent l="0" t="0" r="9525" b="17145"/>
+            <wp:docPr id="25" name="图片 1"/>
+            <wp:cNvGraphicFramePr>
+              <a:graphicFrameLocks xmlns:a="http://schemas.openxmlformats.org/drawingml/2006/main" noChangeAspect="1"/>
+            </wp:cNvGraphicFramePr>
+            <a:graphic xmlns:a="http://schemas.openxmlformats.org/drawingml/2006/main">
+              <a:graphicData uri="http://schemas.openxmlformats.org/drawingml/2006/picture">
+                <pic:pic xmlns:pic="http://schemas.openxmlformats.org/drawingml/2006/picture">
+                  <pic:nvPicPr>
+                    <pic:cNvPr id="25" name="图片 1"/>
+                    <pic:cNvPicPr>
+                      <a:picLocks noChangeAspect="1"/>
+                    </pic:cNvPicPr>
+                  </pic:nvPicPr>
+                  <pic:blipFill>
+                    <a:blip r:embed="rId4"/>
+                    <a:stretch>
+                      <a:fillRect/>
+                    </a:stretch>
+                  </pic:blipFill>
+                  <pic:spPr>
+                    <a:xfrm>
+                      <a:off x="0" y="0"/>
+                      <a:ext cx="5267325" cy="2211705"/>
+                    </a:xfrm>
+                    <a:prstGeom prst="rect">
+                      <a:avLst/>
+                    </a:prstGeom>
+                    <a:noFill/>
+                    <a:ln>
+                      <a:noFill/>
+                    </a:ln>
+                  </pic:spPr>
+                </pic:pic>
+              </a:graphicData>
+            </a:graphic>
+          </wp:inline>
+        </w:drawing>
+      </w:r>
+    </w:p>
+    <w:p/>
+    <w:p>
+      <w:pPr>
+        <w:rPr>
+          <w:rFonts w:hint="eastAsia" w:eastAsiaTheme="minorEastAsia"/>
+          <w:lang w:val="en-US" w:eastAsia="zh-CN"/>
+        </w:rPr>
+      </w:pPr>
+      <w:r>
+        <w:rPr>
+          <w:rFonts w:hint="eastAsia"/>
+          <w:lang w:eastAsia="zh-CN"/>
+        </w:rPr>
+        <w:t>问题：</w:t>
+      </w:r>
+      <w:r>
+        <w:drawing>
+          <wp:inline distT="0" distB="0" distL="114300" distR="114300">
+            <wp:extent cx="1104900" cy="514350"/>
+            <wp:effectExtent l="0" t="0" r="0" b="0"/>
+            <wp:docPr id="31" name="图片 2"/>
+            <wp:cNvGraphicFramePr>
+              <a:graphicFrameLocks xmlns:a="http://schemas.openxmlformats.org/drawingml/2006/main" noChangeAspect="1"/>
+            </wp:cNvGraphicFramePr>
+            <a:graphic xmlns:a="http://schemas.openxmlformats.org/drawingml/2006/main">
+              <a:graphicData uri="http://schemas.openxmlformats.org/drawingml/2006/picture">
+                <pic:pic xmlns:pic="http://schemas.openxmlformats.org/drawingml/2006/picture">
+                  <pic:nvPicPr>
+                    <pic:cNvPr id="31" name="图片 2"/>
+                    <pic:cNvPicPr>
+                      <a:picLocks noChangeAspect="1"/>
+                    </pic:cNvPicPr>
+                  </pic:nvPicPr>
+                  <pic:blipFill>
+                    <a:blip r:embed="rId5"/>
+                    <a:stretch>
+                      <a:fillRect/>
+                    </a:stretch>
+                  </pic:blipFill>
+                  <pic:spPr>
+                    <a:xfrm>
+                      <a:off x="0" y="0"/>
+                      <a:ext cx="1104900" cy="514350"/>
+                    </a:xfrm>
+                    <a:prstGeom prst="rect">
+                      <a:avLst/>
+                    </a:prstGeom>
+                    <a:noFill/>
+                    <a:ln>
+                      <a:noFill/>
+                    </a:ln>
+                  </pic:spPr>
+                </pic:pic>
+              </a:graphicData>
+            </a:graphic>
+          </wp:inline>
+        </w:drawing>
+      </w:r>
+      <w:r>
+        <w:rPr>
+          <w:rFonts w:hint="eastAsia"/>
+          <w:lang w:eastAsia="zh-CN"/>
+        </w:rPr>
+        <w:t>不是按一秒一走；导致读取的数据不是一秒一个！</w:t>
+      </w:r>
+      <w:bookmarkStart w:id="0" w:name="_GoBack"/>
+      <w:bookmarkEnd w:id="0"/>
+    </w:p>
     <w:p>
       <w:pPr>
         <w:pStyle w:val="2"/>
@@ -122,7 +327,7 @@
                     </pic:cNvPicPr>
                   </pic:nvPicPr>
                   <pic:blipFill>
-                    <a:blip r:embed="rId4"/>
+                    <a:blip r:embed="rId6"/>
                     <a:stretch>
                       <a:fillRect/>
                     </a:stretch>
@@ -215,7 +420,7 @@
                     </pic:cNvPicPr>
                   </pic:nvPicPr>
                   <pic:blipFill>
-                    <a:blip r:embed="rId5"/>
+                    <a:blip r:embed="rId7"/>
                     <a:stretch>
                       <a:fillRect/>
                     </a:stretch>
@@ -281,7 +486,7 @@
                     </pic:cNvPicPr>
                   </pic:nvPicPr>
                   <pic:blipFill>
-                    <a:blip r:embed="rId6"/>
+                    <a:blip r:embed="rId8"/>
                     <a:stretch>
                       <a:fillRect/>
                     </a:stretch>
@@ -431,7 +636,7 @@
                     </pic:cNvPicPr>
                   </pic:nvPicPr>
                   <pic:blipFill>
-                    <a:blip r:embed="rId7"/>
+                    <a:blip r:embed="rId9"/>
                     <a:stretch>
                       <a:fillRect/>
                     </a:stretch>
@@ -476,7 +681,7 @@
                     </pic:cNvPicPr>
                   </pic:nvPicPr>
                   <pic:blipFill>
-                    <a:blip r:embed="rId8"/>
+                    <a:blip r:embed="rId10"/>
                     <a:stretch>
                       <a:fillRect/>
                     </a:stretch>
@@ -570,7 +775,7 @@
                     </pic:cNvPicPr>
                   </pic:nvPicPr>
                   <pic:blipFill>
-                    <a:blip r:embed="rId9"/>
+                    <a:blip r:embed="rId11"/>
                     <a:stretch>
                       <a:fillRect/>
                     </a:stretch>
@@ -631,245 +836,6 @@
                 <pic:pic xmlns:pic="http://schemas.openxmlformats.org/drawingml/2006/picture">
                   <pic:nvPicPr>
                     <pic:cNvPr id="28" name="图片 28" descr="Delta_T-(T1-Tp)_2"/>
-                    <pic:cNvPicPr>
-                      <a:picLocks noChangeAspect="1"/>
-                    </pic:cNvPicPr>
-                  </pic:nvPicPr>
-                  <pic:blipFill>
-                    <a:blip r:embed="rId10"/>
-                    <a:stretch>
-                      <a:fillRect/>
-                    </a:stretch>
-                  </pic:blipFill>
-                  <pic:spPr>
-                    <a:xfrm>
-                      <a:off x="0" y="0"/>
-                      <a:ext cx="5273675" cy="4035425"/>
-                    </a:xfrm>
-                    <a:prstGeom prst="rect">
-                      <a:avLst/>
-                    </a:prstGeom>
-                  </pic:spPr>
-                </pic:pic>
-              </a:graphicData>
-            </a:graphic>
-          </wp:inline>
-        </w:drawing>
-      </w:r>
-    </w:p>
-    <w:p>
-      <w:pPr>
-        <w:rPr>
-          <w:rFonts w:hint="eastAsia"/>
-          <w:lang w:val="en-US" w:eastAsia="zh-CN"/>
-        </w:rPr>
-      </w:pPr>
-    </w:p>
-    <w:p>
-      <w:pPr>
-        <w:pStyle w:val="2"/>
-        <w:rPr>
-          <w:rFonts w:hint="eastAsia"/>
-          <w:lang w:val="en-US" w:eastAsia="zh-CN"/>
-        </w:rPr>
-      </w:pPr>
-      <w:r>
-        <w:rPr>
-          <w:rFonts w:hint="eastAsia"/>
-          <w:lang w:val="en-US" w:eastAsia="zh-CN"/>
-        </w:rPr>
-        <w:t>20200630</w:t>
-      </w:r>
-    </w:p>
-    <w:p>
-      <w:pPr>
-        <w:rPr>
-          <w:rFonts w:hint="eastAsia"/>
-          <w:lang w:val="en-US" w:eastAsia="zh-CN"/>
-        </w:rPr>
-      </w:pPr>
-      <w:r>
-        <w:rPr>
-          <w:rFonts w:hint="eastAsia"/>
-          <w:lang w:val="en-US" w:eastAsia="zh-CN"/>
-        </w:rPr>
-        <w:t>恢复系统</w:t>
-      </w:r>
-    </w:p>
-    <w:p>
-      <w:pPr>
-        <w:rPr>
-          <w:rFonts w:hint="eastAsia"/>
-          <w:b/>
-          <w:bCs/>
-          <w:lang w:val="en-US" w:eastAsia="zh-CN"/>
-        </w:rPr>
-      </w:pPr>
-      <w:r>
-        <w:rPr>
-          <w:rFonts w:hint="eastAsia"/>
-          <w:b/>
-          <w:bCs/>
-          <w:lang w:val="en-US" w:eastAsia="zh-CN"/>
-        </w:rPr>
-        <w:t>分频板程序——大延迟调整需将线（Silicon Labs CP210x USB to UART Bridge</w:t>
-      </w:r>
-    </w:p>
-    <w:p>
-      <w:pPr>
-        <w:rPr>
-          <w:rFonts w:hint="eastAsia"/>
-          <w:lang w:val="en-US" w:eastAsia="zh-CN"/>
-        </w:rPr>
-      </w:pPr>
-      <w:r>
-        <w:rPr>
-          <w:rFonts w:hint="eastAsia"/>
-          <w:b/>
-          <w:bCs/>
-          <w:lang w:val="en-US" w:eastAsia="zh-CN"/>
-        </w:rPr>
-        <w:t>）插上电脑，进行程序的烧写</w:t>
-      </w:r>
-      <w:r>
-        <w:rPr>
-          <w:rFonts w:hint="eastAsia"/>
-          <w:lang w:val="en-US" w:eastAsia="zh-CN"/>
-        </w:rPr>
-        <w:t>！</w:t>
-      </w:r>
-    </w:p>
-    <w:p>
-      <w:pPr>
-        <w:rPr>
-          <w:rFonts w:hint="eastAsia"/>
-          <w:lang w:val="en-US" w:eastAsia="zh-CN"/>
-        </w:rPr>
-      </w:pPr>
-    </w:p>
-    <w:p>
-      <w:pPr>
-        <w:rPr>
-          <w:rFonts w:hint="eastAsia"/>
-          <w:lang w:val="en-US" w:eastAsia="zh-CN"/>
-        </w:rPr>
-      </w:pPr>
-      <w:r>
-        <w:rPr>
-          <w:rFonts w:hint="eastAsia"/>
-          <w:lang w:val="en-US" w:eastAsia="zh-CN"/>
-        </w:rPr>
-        <w:t>数据处理：</w:t>
-      </w:r>
-    </w:p>
-    <w:p>
-      <w:pPr>
-        <w:rPr>
-          <w:rFonts w:hint="eastAsia"/>
-          <w:lang w:val="en-US" w:eastAsia="zh-CN"/>
-        </w:rPr>
-      </w:pPr>
-      <w:r>
-        <w:rPr>
-          <w:rFonts w:hint="eastAsia"/>
-          <w:lang w:val="en-US" w:eastAsia="zh-CN"/>
-        </w:rPr>
-        <w:t>Delta_T_True_TDEV</w:t>
-      </w:r>
-    </w:p>
-    <w:p>
-      <w:pPr>
-        <w:rPr>
-          <w:rFonts w:hint="default"/>
-          <w:lang w:val="en-US" w:eastAsia="zh-CN"/>
-        </w:rPr>
-      </w:pPr>
-      <w:r>
-        <w:rPr>
-          <w:rFonts w:hint="default"/>
-          <w:lang w:val="en-US" w:eastAsia="zh-CN"/>
-        </w:rPr>
-        <w:drawing>
-          <wp:inline distT="0" distB="0" distL="114300" distR="114300">
-            <wp:extent cx="5271770" cy="3938905"/>
-            <wp:effectExtent l="0" t="0" r="5080" b="4445"/>
-            <wp:docPr id="29" name="图片 29" descr="Delta_T_True_TDEV"/>
-            <wp:cNvGraphicFramePr>
-              <a:graphicFrameLocks xmlns:a="http://schemas.openxmlformats.org/drawingml/2006/main" noChangeAspect="1"/>
-            </wp:cNvGraphicFramePr>
-            <a:graphic xmlns:a="http://schemas.openxmlformats.org/drawingml/2006/main">
-              <a:graphicData uri="http://schemas.openxmlformats.org/drawingml/2006/picture">
-                <pic:pic xmlns:pic="http://schemas.openxmlformats.org/drawingml/2006/picture">
-                  <pic:nvPicPr>
-                    <pic:cNvPr id="29" name="图片 29" descr="Delta_T_True_TDEV"/>
-                    <pic:cNvPicPr>
-                      <a:picLocks noChangeAspect="1"/>
-                    </pic:cNvPicPr>
-                  </pic:nvPicPr>
-                  <pic:blipFill>
-                    <a:blip r:embed="rId11"/>
-                    <a:stretch>
-                      <a:fillRect/>
-                    </a:stretch>
-                  </pic:blipFill>
-                  <pic:spPr>
-                    <a:xfrm>
-                      <a:off x="0" y="0"/>
-                      <a:ext cx="5271770" cy="3938905"/>
-                    </a:xfrm>
-                    <a:prstGeom prst="rect">
-                      <a:avLst/>
-                    </a:prstGeom>
-                  </pic:spPr>
-                </pic:pic>
-              </a:graphicData>
-            </a:graphic>
-          </wp:inline>
-        </w:drawing>
-      </w:r>
-    </w:p>
-    <w:p>
-      <w:pPr>
-        <w:rPr>
-          <w:rFonts w:hint="default"/>
-          <w:lang w:val="en-US" w:eastAsia="zh-CN"/>
-        </w:rPr>
-      </w:pPr>
-      <w:r>
-        <w:rPr>
-          <w:rFonts w:hint="eastAsia"/>
-          <w:lang w:val="en-US" w:eastAsia="zh-CN"/>
-        </w:rPr>
-        <w:t>峰峰值：215ps</w:t>
-      </w:r>
-      <w:bookmarkStart w:id="0" w:name="_GoBack"/>
-      <w:bookmarkEnd w:id="0"/>
-    </w:p>
-    <w:p>
-      <w:pPr>
-        <w:rPr>
-          <w:rFonts w:hint="default"/>
-          <w:lang w:val="en-US" w:eastAsia="zh-CN"/>
-        </w:rPr>
-      </w:pPr>
-      <w:r>
-        <w:rPr>
-          <w:rFonts w:hint="default"/>
-          <w:lang w:val="en-US" w:eastAsia="zh-CN"/>
-        </w:rPr>
-        <w:drawing>
-          <wp:inline distT="0" distB="0" distL="114300" distR="114300">
-            <wp:extent cx="5273675" cy="4035425"/>
-            <wp:effectExtent l="0" t="0" r="3175" b="3175"/>
-            <wp:docPr id="30" name="图片 30" descr="Delta_T_True"/>
-            <wp:cNvGraphicFramePr>
-              <a:graphicFrameLocks xmlns:a="http://schemas.openxmlformats.org/drawingml/2006/main" noChangeAspect="1"/>
-            </wp:cNvGraphicFramePr>
-            <a:graphic xmlns:a="http://schemas.openxmlformats.org/drawingml/2006/main">
-              <a:graphicData uri="http://schemas.openxmlformats.org/drawingml/2006/picture">
-                <pic:pic xmlns:pic="http://schemas.openxmlformats.org/drawingml/2006/picture">
-                  <pic:nvPicPr>
-                    <pic:cNvPr id="30" name="图片 30" descr="Delta_T_True"/>
                     <pic:cNvPicPr>
                       <a:picLocks noChangeAspect="1"/>
                     </pic:cNvPicPr>
@@ -898,6 +864,243 @@
     </w:p>
     <w:p>
       <w:pPr>
+        <w:rPr>
+          <w:rFonts w:hint="eastAsia"/>
+          <w:lang w:val="en-US" w:eastAsia="zh-CN"/>
+        </w:rPr>
+      </w:pPr>
+    </w:p>
+    <w:p>
+      <w:pPr>
+        <w:pStyle w:val="2"/>
+        <w:rPr>
+          <w:rFonts w:hint="eastAsia"/>
+          <w:lang w:val="en-US" w:eastAsia="zh-CN"/>
+        </w:rPr>
+      </w:pPr>
+      <w:r>
+        <w:rPr>
+          <w:rFonts w:hint="eastAsia"/>
+          <w:lang w:val="en-US" w:eastAsia="zh-CN"/>
+        </w:rPr>
+        <w:t>20200630</w:t>
+      </w:r>
+    </w:p>
+    <w:p>
+      <w:pPr>
+        <w:rPr>
+          <w:rFonts w:hint="eastAsia"/>
+          <w:lang w:val="en-US" w:eastAsia="zh-CN"/>
+        </w:rPr>
+      </w:pPr>
+      <w:r>
+        <w:rPr>
+          <w:rFonts w:hint="eastAsia"/>
+          <w:lang w:val="en-US" w:eastAsia="zh-CN"/>
+        </w:rPr>
+        <w:t>恢复系统</w:t>
+      </w:r>
+    </w:p>
+    <w:p>
+      <w:pPr>
+        <w:rPr>
+          <w:rFonts w:hint="eastAsia"/>
+          <w:b/>
+          <w:bCs/>
+          <w:lang w:val="en-US" w:eastAsia="zh-CN"/>
+        </w:rPr>
+      </w:pPr>
+      <w:r>
+        <w:rPr>
+          <w:rFonts w:hint="eastAsia"/>
+          <w:b/>
+          <w:bCs/>
+          <w:lang w:val="en-US" w:eastAsia="zh-CN"/>
+        </w:rPr>
+        <w:t>分频板程序——大延迟调整需将线（Silicon Labs CP210x USB to UART Bridge</w:t>
+      </w:r>
+    </w:p>
+    <w:p>
+      <w:pPr>
+        <w:rPr>
+          <w:rFonts w:hint="eastAsia"/>
+          <w:lang w:val="en-US" w:eastAsia="zh-CN"/>
+        </w:rPr>
+      </w:pPr>
+      <w:r>
+        <w:rPr>
+          <w:rFonts w:hint="eastAsia"/>
+          <w:b/>
+          <w:bCs/>
+          <w:lang w:val="en-US" w:eastAsia="zh-CN"/>
+        </w:rPr>
+        <w:t>）插上电脑，进行程序的烧写</w:t>
+      </w:r>
+      <w:r>
+        <w:rPr>
+          <w:rFonts w:hint="eastAsia"/>
+          <w:lang w:val="en-US" w:eastAsia="zh-CN"/>
+        </w:rPr>
+        <w:t>！</w:t>
+      </w:r>
+    </w:p>
+    <w:p>
+      <w:pPr>
+        <w:rPr>
+          <w:rFonts w:hint="eastAsia"/>
+          <w:lang w:val="en-US" w:eastAsia="zh-CN"/>
+        </w:rPr>
+      </w:pPr>
+    </w:p>
+    <w:p>
+      <w:pPr>
+        <w:rPr>
+          <w:rFonts w:hint="eastAsia"/>
+          <w:lang w:val="en-US" w:eastAsia="zh-CN"/>
+        </w:rPr>
+      </w:pPr>
+      <w:r>
+        <w:rPr>
+          <w:rFonts w:hint="eastAsia"/>
+          <w:lang w:val="en-US" w:eastAsia="zh-CN"/>
+        </w:rPr>
+        <w:t>数据处理：</w:t>
+      </w:r>
+    </w:p>
+    <w:p>
+      <w:pPr>
+        <w:rPr>
+          <w:rFonts w:hint="eastAsia"/>
+          <w:lang w:val="en-US" w:eastAsia="zh-CN"/>
+        </w:rPr>
+      </w:pPr>
+      <w:r>
+        <w:rPr>
+          <w:rFonts w:hint="eastAsia"/>
+          <w:lang w:val="en-US" w:eastAsia="zh-CN"/>
+        </w:rPr>
+        <w:t>Delta_T_True_TDEV</w:t>
+      </w:r>
+    </w:p>
+    <w:p>
+      <w:pPr>
+        <w:rPr>
+          <w:rFonts w:hint="default"/>
+          <w:lang w:val="en-US" w:eastAsia="zh-CN"/>
+        </w:rPr>
+      </w:pPr>
+      <w:r>
+        <w:rPr>
+          <w:rFonts w:hint="default"/>
+          <w:lang w:val="en-US" w:eastAsia="zh-CN"/>
+        </w:rPr>
+        <w:drawing>
+          <wp:inline distT="0" distB="0" distL="114300" distR="114300">
+            <wp:extent cx="5271770" cy="3938905"/>
+            <wp:effectExtent l="0" t="0" r="5080" b="4445"/>
+            <wp:docPr id="29" name="图片 29" descr="Delta_T_True_TDEV"/>
+            <wp:cNvGraphicFramePr>
+              <a:graphicFrameLocks xmlns:a="http://schemas.openxmlformats.org/drawingml/2006/main" noChangeAspect="1"/>
+            </wp:cNvGraphicFramePr>
+            <a:graphic xmlns:a="http://schemas.openxmlformats.org/drawingml/2006/main">
+              <a:graphicData uri="http://schemas.openxmlformats.org/drawingml/2006/picture">
+                <pic:pic xmlns:pic="http://schemas.openxmlformats.org/drawingml/2006/picture">
+                  <pic:nvPicPr>
+                    <pic:cNvPr id="29" name="图片 29" descr="Delta_T_True_TDEV"/>
+                    <pic:cNvPicPr>
+                      <a:picLocks noChangeAspect="1"/>
+                    </pic:cNvPicPr>
+                  </pic:nvPicPr>
+                  <pic:blipFill>
+                    <a:blip r:embed="rId13"/>
+                    <a:stretch>
+                      <a:fillRect/>
+                    </a:stretch>
+                  </pic:blipFill>
+                  <pic:spPr>
+                    <a:xfrm>
+                      <a:off x="0" y="0"/>
+                      <a:ext cx="5271770" cy="3938905"/>
+                    </a:xfrm>
+                    <a:prstGeom prst="rect">
+                      <a:avLst/>
+                    </a:prstGeom>
+                  </pic:spPr>
+                </pic:pic>
+              </a:graphicData>
+            </a:graphic>
+          </wp:inline>
+        </w:drawing>
+      </w:r>
+    </w:p>
+    <w:p>
+      <w:pPr>
+        <w:rPr>
+          <w:rFonts w:hint="default"/>
+          <w:lang w:val="en-US" w:eastAsia="zh-CN"/>
+        </w:rPr>
+      </w:pPr>
+      <w:r>
+        <w:rPr>
+          <w:rFonts w:hint="eastAsia"/>
+          <w:lang w:val="en-US" w:eastAsia="zh-CN"/>
+        </w:rPr>
+        <w:t>峰峰值：215ps</w:t>
+      </w:r>
+    </w:p>
+    <w:p>
+      <w:pPr>
+        <w:rPr>
+          <w:rFonts w:hint="default"/>
+          <w:lang w:val="en-US" w:eastAsia="zh-CN"/>
+        </w:rPr>
+      </w:pPr>
+      <w:r>
+        <w:rPr>
+          <w:rFonts w:hint="default"/>
+          <w:lang w:val="en-US" w:eastAsia="zh-CN"/>
+        </w:rPr>
+        <w:drawing>
+          <wp:inline distT="0" distB="0" distL="114300" distR="114300">
+            <wp:extent cx="5273675" cy="4035425"/>
+            <wp:effectExtent l="0" t="0" r="3175" b="3175"/>
+            <wp:docPr id="30" name="图片 30" descr="Delta_T_True"/>
+            <wp:cNvGraphicFramePr>
+              <a:graphicFrameLocks xmlns:a="http://schemas.openxmlformats.org/drawingml/2006/main" noChangeAspect="1"/>
+            </wp:cNvGraphicFramePr>
+            <a:graphic xmlns:a="http://schemas.openxmlformats.org/drawingml/2006/main">
+              <a:graphicData uri="http://schemas.openxmlformats.org/drawingml/2006/picture">
+                <pic:pic xmlns:pic="http://schemas.openxmlformats.org/drawingml/2006/picture">
+                  <pic:nvPicPr>
+                    <pic:cNvPr id="30" name="图片 30" descr="Delta_T_True"/>
+                    <pic:cNvPicPr>
+                      <a:picLocks noChangeAspect="1"/>
+                    </pic:cNvPicPr>
+                  </pic:nvPicPr>
+                  <pic:blipFill>
+                    <a:blip r:embed="rId14"/>
+                    <a:stretch>
+                      <a:fillRect/>
+                    </a:stretch>
+                  </pic:blipFill>
+                  <pic:spPr>
+                    <a:xfrm>
+                      <a:off x="0" y="0"/>
+                      <a:ext cx="5273675" cy="4035425"/>
+                    </a:xfrm>
+                    <a:prstGeom prst="rect">
+                      <a:avLst/>
+                    </a:prstGeom>
+                  </pic:spPr>
+                </pic:pic>
+              </a:graphicData>
+            </a:graphic>
+          </wp:inline>
+        </w:drawing>
+      </w:r>
+    </w:p>
+    <w:p>
+      <w:pPr>
         <w:pStyle w:val="2"/>
         <w:rPr>
           <w:rFonts w:hint="eastAsia"/>
@@ -1025,7 +1228,7 @@
                     </pic:cNvPicPr>
                   </pic:nvPicPr>
                   <pic:blipFill>
-                    <a:blip r:embed="rId13"/>
+                    <a:blip r:embed="rId15"/>
                     <a:stretch>
                       <a:fillRect/>
                     </a:stretch>
@@ -1076,7 +1279,7 @@
                     </pic:cNvPicPr>
                   </pic:nvPicPr>
                   <pic:blipFill>
-                    <a:blip r:embed="rId14"/>
+                    <a:blip r:embed="rId16"/>
                     <a:stretch>
                       <a:fillRect/>
                     </a:stretch>
@@ -1222,7 +1425,7 @@
                     </pic:cNvPicPr>
                   </pic:nvPicPr>
                   <pic:blipFill>
-                    <a:blip r:embed="rId15"/>
+                    <a:blip r:embed="rId17"/>
                     <a:stretch>
                       <a:fillRect/>
                     </a:stretch>
@@ -1273,7 +1476,7 @@
                     </pic:cNvPicPr>
                   </pic:nvPicPr>
                   <pic:blipFill>
-                    <a:blip r:embed="rId16"/>
+                    <a:blip r:embed="rId18"/>
                     <a:stretch>
                       <a:fillRect/>
                     </a:stretch>
@@ -1427,7 +1630,7 @@
                     </pic:cNvPicPr>
                   </pic:nvPicPr>
                   <pic:blipFill>
-                    <a:blip r:embed="rId17"/>
+                    <a:blip r:embed="rId19"/>
                     <a:stretch>
                       <a:fillRect/>
                     </a:stretch>
@@ -1478,7 +1681,7 @@
                     </pic:cNvPicPr>
                   </pic:nvPicPr>
                   <pic:blipFill>
-                    <a:blip r:embed="rId18"/>
+                    <a:blip r:embed="rId20"/>
                     <a:stretch>
                       <a:fillRect/>
                     </a:stretch>
@@ -1673,7 +1876,7 @@
                     </pic:cNvPicPr>
                   </pic:nvPicPr>
                   <pic:blipFill>
-                    <a:blip r:embed="rId19"/>
+                    <a:blip r:embed="rId21"/>
                     <a:stretch>
                       <a:fillRect/>
                     </a:stretch>
@@ -1886,7 +2089,7 @@
                     </pic:cNvPicPr>
                   </pic:nvPicPr>
                   <pic:blipFill>
-                    <a:blip r:embed="rId20"/>
+                    <a:blip r:embed="rId22"/>
                     <a:stretch>
                       <a:fillRect/>
                     </a:stretch>
@@ -1966,7 +2169,7 @@
                     </pic:cNvPicPr>
                   </pic:nvPicPr>
                   <pic:blipFill>
-                    <a:blip r:embed="rId21"/>
+                    <a:blip r:embed="rId23"/>
                     <a:stretch>
                       <a:fillRect/>
                     </a:stretch>
@@ -2035,7 +2238,7 @@
                     </pic:cNvPicPr>
                   </pic:nvPicPr>
                   <pic:blipFill>
-                    <a:blip r:embed="rId22"/>
+                    <a:blip r:embed="rId24"/>
                     <a:stretch>
                       <a:fillRect/>
                     </a:stretch>
@@ -2235,7 +2438,7 @@
                     </pic:cNvPicPr>
                   </pic:nvPicPr>
                   <pic:blipFill>
-                    <a:blip r:embed="rId23"/>
+                    <a:blip r:embed="rId25"/>
                     <a:stretch>
                       <a:fillRect/>
                     </a:stretch>
@@ -2281,7 +2484,7 @@
                     </pic:cNvPicPr>
                   </pic:nvPicPr>
                   <pic:blipFill>
-                    <a:blip r:embed="rId24"/>
+                    <a:blip r:embed="rId26"/>
                     <a:stretch>
                       <a:fillRect/>
                     </a:stretch>
@@ -2332,7 +2535,7 @@
                     </pic:cNvPicPr>
                   </pic:nvPicPr>
                   <pic:blipFill>
-                    <a:blip r:embed="rId25"/>
+                    <a:blip r:embed="rId27"/>
                     <a:stretch>
                       <a:fillRect/>
                     </a:stretch>
@@ -2540,7 +2743,7 @@
                     </pic:cNvPicPr>
                   </pic:nvPicPr>
                   <pic:blipFill>
-                    <a:blip r:embed="rId26"/>
+                    <a:blip r:embed="rId28"/>
                     <a:stretch>
                       <a:fillRect/>
                     </a:stretch>
@@ -2732,7 +2935,7 @@
                     </pic:cNvPicPr>
                   </pic:nvPicPr>
                   <pic:blipFill>
-                    <a:blip r:embed="rId27"/>
+                    <a:blip r:embed="rId29"/>
                     <a:stretch>
                       <a:fillRect/>
                     </a:stretch>
@@ -2956,7 +3159,7 @@
                     </pic:cNvPicPr>
                   </pic:nvPicPr>
                   <pic:blipFill>
-                    <a:blip r:embed="rId28"/>
+                    <a:blip r:embed="rId30"/>
                     <a:stretch>
                       <a:fillRect/>
                     </a:stretch>
@@ -3084,7 +3287,7 @@
                     </pic:cNvPicPr>
                   </pic:nvPicPr>
                   <pic:blipFill>
-                    <a:blip r:embed="rId29"/>
+                    <a:blip r:embed="rId31"/>
                     <a:stretch>
                       <a:fillRect/>
                     </a:stretch>
@@ -3137,7 +3340,7 @@
                     </pic:cNvPicPr>
                   </pic:nvPicPr>
                   <pic:blipFill>
-                    <a:blip r:embed="rId30"/>
+                    <a:blip r:embed="rId32"/>
                     <a:stretch>
                       <a:fillRect/>
                     </a:stretch>
@@ -3332,7 +3535,7 @@
                     </pic:cNvPicPr>
                   </pic:nvPicPr>
                   <pic:blipFill>
-                    <a:blip r:embed="rId31"/>
+                    <a:blip r:embed="rId33"/>
                     <a:stretch>
                       <a:fillRect/>
                     </a:stretch>
@@ -3397,7 +3600,7 @@
                     </pic:cNvPicPr>
                   </pic:nvPicPr>
                   <pic:blipFill>
-                    <a:blip r:embed="rId32"/>
+                    <a:blip r:embed="rId34"/>
                     <a:stretch>
                       <a:fillRect/>
                     </a:stretch>

--- a/试验说明.docx
+++ b/试验说明.docx
@@ -2,6 +2,1784 @@
 <file path=word/document.xml><?xml version="1.0" encoding="utf-8"?>
 <w:document xmlns:wpc="http://schemas.microsoft.com/office/word/2010/wordprocessingCanvas" xmlns:mc="http://schemas.openxmlformats.org/markup-compatibility/2006" xmlns:o="urn:schemas-microsoft-com:office:office" xmlns:r="http://schemas.openxmlformats.org/officeDocument/2006/relationships" xmlns:m="http://schemas.openxmlformats.org/officeDocument/2006/math" xmlns:v="urn:schemas-microsoft-com:vml" xmlns:wp14="http://schemas.microsoft.com/office/word/2010/wordprocessingDrawing" xmlns:wp="http://schemas.openxmlformats.org/drawingml/2006/wordprocessingDrawing" xmlns:w="http://schemas.openxmlformats.org/wordprocessingml/2006/main" xmlns:w14="http://schemas.microsoft.com/office/word/2010/wordml" xmlns:w10="urn:schemas-microsoft-com:office:word" xmlns:w15="http://schemas.microsoft.com/office/word/2012/wordml" xmlns:wpg="http://schemas.microsoft.com/office/word/2010/wordprocessingGroup" xmlns:wpi="http://schemas.microsoft.com/office/word/2010/wordprocessingInk" xmlns:wne="http://schemas.microsoft.com/office/word/2006/wordml" xmlns:wps="http://schemas.microsoft.com/office/word/2010/wordprocessingShape" xmlns:wpsCustomData="http://www.wps.cn/officeDocument/2013/wpsCustomData" mc:Ignorable="w14 w15 wp14">
   <w:body>
+    <w:p>
+      <w:pPr>
+        <w:pStyle w:val="2"/>
+        <w:rPr>
+          <w:rFonts w:hint="eastAsia"/>
+          <w:lang w:val="en-US" w:eastAsia="zh-CN"/>
+        </w:rPr>
+      </w:pPr>
+      <w:r>
+        <w:rPr>
+          <w:rFonts w:hint="eastAsia"/>
+          <w:lang w:val="en-US" w:eastAsia="zh-CN"/>
+        </w:rPr>
+        <w:t>20200710</w:t>
+      </w:r>
+    </w:p>
+    <w:p>
+      <w:pPr>
+        <w:rPr>
+          <w:rFonts w:hint="eastAsia"/>
+          <w:lang w:val="en-US" w:eastAsia="zh-CN"/>
+        </w:rPr>
+      </w:pPr>
+      <w:r>
+        <w:rPr>
+          <w:rFonts w:hint="eastAsia"/>
+        </w:rPr>
+        <w:t>试验内容：</w:t>
+      </w:r>
+      <w:r>
+        <w:rPr>
+          <w:rFonts w:hint="eastAsia"/>
+          <w:lang w:eastAsia="zh-CN"/>
+        </w:rPr>
+        <w:t>不</w:t>
+      </w:r>
+      <w:r>
+        <w:rPr>
+          <w:rFonts w:hint="eastAsia"/>
+        </w:rPr>
+        <w:t>接时间传递系统，驯服</w:t>
+      </w:r>
+      <w:r>
+        <w:rPr>
+          <w:rFonts w:hint="eastAsia"/>
+          <w:lang w:val="en-US" w:eastAsia="zh-CN"/>
+        </w:rPr>
+        <w:t>VCXO，</w:t>
+      </w:r>
+      <w:r>
+        <w:rPr>
+          <w:rFonts w:hint="eastAsia"/>
+          <w:highlight w:val="yellow"/>
+          <w:lang w:val="en-US" w:eastAsia="zh-CN"/>
+        </w:rPr>
+        <w:t>验证基准</w:t>
+      </w:r>
+      <w:r>
+        <w:rPr>
+          <w:rFonts w:hint="eastAsia"/>
+          <w:lang w:val="en-US" w:eastAsia="zh-CN"/>
+        </w:rPr>
+        <w:t>！</w:t>
+      </w:r>
+    </w:p>
+    <w:p>
+      <w:pPr>
+        <w:rPr>
+          <w:rFonts w:hint="eastAsia"/>
+          <w:lang w:val="en-US" w:eastAsia="zh-CN"/>
+        </w:rPr>
+      </w:pPr>
+    </w:p>
+    <w:p>
+      <w:pPr>
+        <w:rPr>
+          <w:rFonts w:hint="eastAsia"/>
+        </w:rPr>
+      </w:pPr>
+      <w:r>
+        <w:rPr>
+          <w:rFonts w:hint="eastAsia"/>
+        </w:rPr>
+        <w:t>试验环境：使用</w:t>
+      </w:r>
+    </w:p>
+    <w:p>
+      <w:pPr>
+        <w:rPr>
+          <w:rFonts w:hint="default"/>
+          <w:lang w:val="en-US" w:eastAsia="zh-CN"/>
+        </w:rPr>
+      </w:pPr>
+      <w:r>
+        <w:rPr>
+          <w:rFonts w:hint="default"/>
+          <w:lang w:val="en-US" w:eastAsia="zh-CN"/>
+        </w:rPr>
+        <w:t>C:\Users\Administrator\Desktop\VCXO_Discipline_WithoutSystem\</w:t>
+      </w:r>
+      <w:r>
+        <w:rPr>
+          <w:rFonts w:hint="default"/>
+          <w:highlight w:val="yellow"/>
+          <w:lang w:val="en-US" w:eastAsia="zh-CN"/>
+        </w:rPr>
+        <w:t>VCXO_PID_Discipline_WithoutSystem_Double_v1</w:t>
+      </w:r>
+      <w:r>
+        <w:rPr>
+          <w:rFonts w:hint="default"/>
+          <w:lang w:val="en-US" w:eastAsia="zh-CN"/>
+        </w:rPr>
+        <w:t>.vi</w:t>
+      </w:r>
+    </w:p>
+    <w:p>
+      <w:pPr>
+        <w:rPr>
+          <w:rFonts w:hint="default"/>
+          <w:lang w:val="en-US" w:eastAsia="zh-CN"/>
+        </w:rPr>
+      </w:pPr>
+    </w:p>
+    <w:p>
+      <w:pPr>
+        <w:rPr>
+          <w:rFonts w:hint="eastAsia"/>
+          <w:lang w:val="en-US" w:eastAsia="zh-CN"/>
+        </w:rPr>
+      </w:pPr>
+      <w:r>
+        <w:rPr>
+          <w:rFonts w:hint="eastAsia"/>
+          <w:lang w:val="en-US" w:eastAsia="zh-CN"/>
+        </w:rPr>
+        <w:t>说明：直接测量钟差的TIC使用本地晶振输出的10M作为时间基准；评估用的TIC则使用泰福特输出的10M作为时间基准！</w:t>
+      </w:r>
+    </w:p>
+    <w:p>
+      <w:pPr>
+        <w:rPr>
+          <w:rFonts w:hint="eastAsia"/>
+          <w:lang w:val="en-US" w:eastAsia="zh-CN"/>
+        </w:rPr>
+      </w:pPr>
+    </w:p>
+    <w:p>
+      <w:r>
+        <w:drawing>
+          <wp:inline distT="0" distB="0" distL="114300" distR="114300">
+            <wp:extent cx="5274310" cy="1389380"/>
+            <wp:effectExtent l="0" t="0" r="2540" b="1270"/>
+            <wp:docPr id="47" name="图片 1"/>
+            <wp:cNvGraphicFramePr>
+              <a:graphicFrameLocks xmlns:a="http://schemas.openxmlformats.org/drawingml/2006/main" noChangeAspect="1"/>
+            </wp:cNvGraphicFramePr>
+            <a:graphic xmlns:a="http://schemas.openxmlformats.org/drawingml/2006/main">
+              <a:graphicData uri="http://schemas.openxmlformats.org/drawingml/2006/picture">
+                <pic:pic xmlns:pic="http://schemas.openxmlformats.org/drawingml/2006/picture">
+                  <pic:nvPicPr>
+                    <pic:cNvPr id="47" name="图片 1"/>
+                    <pic:cNvPicPr>
+                      <a:picLocks noChangeAspect="1"/>
+                    </pic:cNvPicPr>
+                  </pic:nvPicPr>
+                  <pic:blipFill>
+                    <a:blip r:embed="rId4"/>
+                    <a:stretch>
+                      <a:fillRect/>
+                    </a:stretch>
+                  </pic:blipFill>
+                  <pic:spPr>
+                    <a:xfrm>
+                      <a:off x="0" y="0"/>
+                      <a:ext cx="5274310" cy="1389380"/>
+                    </a:xfrm>
+                    <a:prstGeom prst="rect">
+                      <a:avLst/>
+                    </a:prstGeom>
+                    <a:noFill/>
+                    <a:ln>
+                      <a:noFill/>
+                    </a:ln>
+                  </pic:spPr>
+                </pic:pic>
+              </a:graphicData>
+            </a:graphic>
+          </wp:inline>
+        </w:drawing>
+      </w:r>
+    </w:p>
+    <w:p>
+      <w:r>
+        <w:drawing>
+          <wp:inline distT="0" distB="0" distL="114300" distR="114300">
+            <wp:extent cx="5274310" cy="1389380"/>
+            <wp:effectExtent l="0" t="0" r="2540" b="1270"/>
+            <wp:docPr id="48" name="图片 2"/>
+            <wp:cNvGraphicFramePr>
+              <a:graphicFrameLocks xmlns:a="http://schemas.openxmlformats.org/drawingml/2006/main" noChangeAspect="1"/>
+            </wp:cNvGraphicFramePr>
+            <a:graphic xmlns:a="http://schemas.openxmlformats.org/drawingml/2006/main">
+              <a:graphicData uri="http://schemas.openxmlformats.org/drawingml/2006/picture">
+                <pic:pic xmlns:pic="http://schemas.openxmlformats.org/drawingml/2006/picture">
+                  <pic:nvPicPr>
+                    <pic:cNvPr id="48" name="图片 2"/>
+                    <pic:cNvPicPr>
+                      <a:picLocks noChangeAspect="1"/>
+                    </pic:cNvPicPr>
+                  </pic:nvPicPr>
+                  <pic:blipFill>
+                    <a:blip r:embed="rId5"/>
+                    <a:stretch>
+                      <a:fillRect/>
+                    </a:stretch>
+                  </pic:blipFill>
+                  <pic:spPr>
+                    <a:xfrm>
+                      <a:off x="0" y="0"/>
+                      <a:ext cx="5274310" cy="1389380"/>
+                    </a:xfrm>
+                    <a:prstGeom prst="rect">
+                      <a:avLst/>
+                    </a:prstGeom>
+                    <a:noFill/>
+                    <a:ln>
+                      <a:noFill/>
+                    </a:ln>
+                  </pic:spPr>
+                </pic:pic>
+              </a:graphicData>
+            </a:graphic>
+          </wp:inline>
+        </w:drawing>
+      </w:r>
+    </w:p>
+    <w:p>
+      <w:pPr>
+        <w:jc w:val="center"/>
+      </w:pPr>
+      <w:bookmarkStart w:id="0" w:name="_GoBack"/>
+      <w:r>
+        <w:drawing>
+          <wp:inline distT="0" distB="0" distL="114300" distR="114300">
+            <wp:extent cx="4186555" cy="3094990"/>
+            <wp:effectExtent l="0" t="0" r="4445" b="10160"/>
+            <wp:docPr id="49" name="图片 3"/>
+            <wp:cNvGraphicFramePr>
+              <a:graphicFrameLocks xmlns:a="http://schemas.openxmlformats.org/drawingml/2006/main" noChangeAspect="1"/>
+            </wp:cNvGraphicFramePr>
+            <a:graphic xmlns:a="http://schemas.openxmlformats.org/drawingml/2006/main">
+              <a:graphicData uri="http://schemas.openxmlformats.org/drawingml/2006/picture">
+                <pic:pic xmlns:pic="http://schemas.openxmlformats.org/drawingml/2006/picture">
+                  <pic:nvPicPr>
+                    <pic:cNvPr id="49" name="图片 3"/>
+                    <pic:cNvPicPr>
+                      <a:picLocks noChangeAspect="1"/>
+                    </pic:cNvPicPr>
+                  </pic:nvPicPr>
+                  <pic:blipFill>
+                    <a:blip r:embed="rId6"/>
+                    <a:stretch>
+                      <a:fillRect/>
+                    </a:stretch>
+                  </pic:blipFill>
+                  <pic:spPr>
+                    <a:xfrm>
+                      <a:off x="0" y="0"/>
+                      <a:ext cx="4186555" cy="3094990"/>
+                    </a:xfrm>
+                    <a:prstGeom prst="rect">
+                      <a:avLst/>
+                    </a:prstGeom>
+                    <a:noFill/>
+                    <a:ln>
+                      <a:noFill/>
+                    </a:ln>
+                  </pic:spPr>
+                </pic:pic>
+              </a:graphicData>
+            </a:graphic>
+          </wp:inline>
+        </w:drawing>
+      </w:r>
+      <w:bookmarkEnd w:id="0"/>
+    </w:p>
+    <w:p>
+      <w:pPr>
+        <w:rPr>
+          <w:rFonts w:hint="default" w:eastAsiaTheme="minorEastAsia"/>
+          <w:lang w:val="en-US" w:eastAsia="zh-CN"/>
+        </w:rPr>
+      </w:pPr>
+      <w:r>
+        <w:rPr>
+          <w:rFonts w:hint="eastAsia"/>
+          <w:lang w:eastAsia="zh-CN"/>
+        </w:rPr>
+        <w:t>峰峰值：</w:t>
+      </w:r>
+      <w:r>
+        <w:rPr>
+          <w:rFonts w:hint="eastAsia"/>
+          <w:lang w:val="en-US" w:eastAsia="zh-CN"/>
+        </w:rPr>
+        <w:t>225ps</w:t>
+      </w:r>
+    </w:p>
+    <w:p>
+      <w:pPr>
+        <w:rPr>
+          <w:rFonts w:hint="default"/>
+          <w:lang w:val="en-US" w:eastAsia="zh-CN"/>
+        </w:rPr>
+      </w:pPr>
+    </w:p>
+    <w:p>
+      <w:pPr>
+        <w:pStyle w:val="2"/>
+        <w:rPr>
+          <w:rFonts w:hint="eastAsia"/>
+          <w:lang w:val="en-US" w:eastAsia="zh-CN"/>
+        </w:rPr>
+      </w:pPr>
+      <w:r>
+        <w:rPr>
+          <w:rFonts w:hint="eastAsia"/>
+          <w:lang w:val="en-US" w:eastAsia="zh-CN"/>
+        </w:rPr>
+        <w:t>20200709</w:t>
+      </w:r>
+    </w:p>
+    <w:p>
+      <w:pPr>
+        <w:rPr>
+          <w:rFonts w:hint="default" w:eastAsiaTheme="minorEastAsia"/>
+          <w:lang w:val="en-US" w:eastAsia="zh-CN"/>
+        </w:rPr>
+      </w:pPr>
+      <w:r>
+        <w:rPr>
+          <w:rFonts w:hint="eastAsia"/>
+        </w:rPr>
+        <w:t>试验内容：接时间传递系统，驯服</w:t>
+      </w:r>
+      <w:r>
+        <w:rPr>
+          <w:rFonts w:hint="eastAsia"/>
+          <w:lang w:val="en-US" w:eastAsia="zh-CN"/>
+        </w:rPr>
+        <w:t>VCXO</w:t>
+      </w:r>
+    </w:p>
+    <w:p>
+      <w:pPr>
+        <w:rPr>
+          <w:rFonts w:hint="eastAsia"/>
+        </w:rPr>
+      </w:pPr>
+    </w:p>
+    <w:p>
+      <w:pPr>
+        <w:rPr>
+          <w:rFonts w:hint="eastAsia"/>
+        </w:rPr>
+      </w:pPr>
+      <w:r>
+        <w:rPr>
+          <w:rFonts w:hint="eastAsia"/>
+        </w:rPr>
+        <w:t>试验环境：使用</w:t>
+      </w:r>
+    </w:p>
+    <w:p>
+      <w:pPr>
+        <w:rPr>
+          <w:rFonts w:hint="eastAsia"/>
+        </w:rPr>
+      </w:pPr>
+      <w:r>
+        <w:rPr>
+          <w:rFonts w:hint="eastAsia"/>
+        </w:rPr>
+        <w:t>C:\Users\Administrator\Desktop\VCXO_Discipline_System\VCXO_Discipline_System_v1.vi</w:t>
+      </w:r>
+    </w:p>
+    <w:p>
+      <w:pPr>
+        <w:rPr>
+          <w:rFonts w:hint="eastAsia"/>
+        </w:rPr>
+      </w:pPr>
+    </w:p>
+    <w:p>
+      <w:pPr>
+        <w:rPr>
+          <w:rFonts w:hint="eastAsia"/>
+          <w:lang w:val="en-US" w:eastAsia="zh-CN"/>
+        </w:rPr>
+      </w:pPr>
+      <w:r>
+        <w:rPr>
+          <w:rFonts w:hint="eastAsia"/>
+          <w:lang w:val="en-US" w:eastAsia="zh-CN"/>
+        </w:rPr>
+        <w:t>该程序做了以下改动：</w:t>
+      </w:r>
+    </w:p>
+    <w:p>
+      <w:pPr>
+        <w:numPr>
+          <w:ilvl w:val="0"/>
+          <w:numId w:val="1"/>
+        </w:numPr>
+        <w:rPr>
+          <w:rFonts w:hint="eastAsia"/>
+          <w:lang w:val="en-US" w:eastAsia="zh-CN"/>
+        </w:rPr>
+      </w:pPr>
+      <w:r>
+        <w:rPr>
+          <w:rFonts w:hint="eastAsia"/>
+          <w:lang w:val="en-US" w:eastAsia="zh-CN"/>
+        </w:rPr>
+        <w:t>去掉while循环中的延时1s；</w:t>
+      </w:r>
+    </w:p>
+    <w:p>
+      <w:pPr>
+        <w:numPr>
+          <w:ilvl w:val="0"/>
+          <w:numId w:val="1"/>
+        </w:numPr>
+        <w:rPr>
+          <w:rFonts w:hint="default"/>
+          <w:lang w:val="en-US" w:eastAsia="zh-CN"/>
+        </w:rPr>
+      </w:pPr>
+      <w:r>
+        <w:rPr>
+          <w:rFonts w:hint="eastAsia"/>
+          <w:lang w:val="en-US" w:eastAsia="zh-CN"/>
+        </w:rPr>
+        <w:t>修改钟差大范围调整程序；</w:t>
+      </w:r>
+    </w:p>
+    <w:p>
+      <w:pPr>
+        <w:numPr>
+          <w:ilvl w:val="0"/>
+          <w:numId w:val="1"/>
+        </w:numPr>
+        <w:rPr>
+          <w:rFonts w:hint="default"/>
+          <w:lang w:val="en-US" w:eastAsia="zh-CN"/>
+        </w:rPr>
+      </w:pPr>
+      <w:r>
+        <w:rPr>
+          <w:rFonts w:hint="eastAsia"/>
+          <w:lang w:val="en-US" w:eastAsia="zh-CN"/>
+        </w:rPr>
+        <w:t>修改数据存储方式——转成字符串来一个数据就存储一个数据；</w:t>
+      </w:r>
+    </w:p>
+    <w:p>
+      <w:pPr>
+        <w:numPr>
+          <w:ilvl w:val="0"/>
+          <w:numId w:val="1"/>
+        </w:numPr>
+        <w:rPr>
+          <w:rFonts w:hint="default"/>
+          <w:lang w:val="en-US" w:eastAsia="zh-CN"/>
+        </w:rPr>
+      </w:pPr>
+      <w:r>
+        <w:rPr>
+          <w:rFonts w:hint="eastAsia"/>
+          <w:lang w:val="en-US" w:eastAsia="zh-CN"/>
+        </w:rPr>
+        <w:t>每隔3600秒清空SR620缓存数据。</w:t>
+      </w:r>
+    </w:p>
+    <w:p>
+      <w:pPr>
+        <w:rPr>
+          <w:rFonts w:hint="default"/>
+          <w:lang w:val="en-US" w:eastAsia="zh-CN"/>
+        </w:rPr>
+      </w:pPr>
+    </w:p>
+    <w:p>
+      <w:pPr>
+        <w:bidi w:val="0"/>
+      </w:pPr>
+      <w:r>
+        <w:drawing>
+          <wp:inline distT="0" distB="0" distL="114300" distR="114300">
+            <wp:extent cx="5274310" cy="1389380"/>
+            <wp:effectExtent l="0" t="0" r="2540" b="1270"/>
+            <wp:docPr id="39" name="图片 1"/>
+            <wp:cNvGraphicFramePr>
+              <a:graphicFrameLocks xmlns:a="http://schemas.openxmlformats.org/drawingml/2006/main" noChangeAspect="1"/>
+            </wp:cNvGraphicFramePr>
+            <a:graphic xmlns:a="http://schemas.openxmlformats.org/drawingml/2006/main">
+              <a:graphicData uri="http://schemas.openxmlformats.org/drawingml/2006/picture">
+                <pic:pic xmlns:pic="http://schemas.openxmlformats.org/drawingml/2006/picture">
+                  <pic:nvPicPr>
+                    <pic:cNvPr id="39" name="图片 1"/>
+                    <pic:cNvPicPr>
+                      <a:picLocks noChangeAspect="1"/>
+                    </pic:cNvPicPr>
+                  </pic:nvPicPr>
+                  <pic:blipFill>
+                    <a:blip r:embed="rId7"/>
+                    <a:stretch>
+                      <a:fillRect/>
+                    </a:stretch>
+                  </pic:blipFill>
+                  <pic:spPr>
+                    <a:xfrm>
+                      <a:off x="0" y="0"/>
+                      <a:ext cx="5274310" cy="1389380"/>
+                    </a:xfrm>
+                    <a:prstGeom prst="rect">
+                      <a:avLst/>
+                    </a:prstGeom>
+                    <a:noFill/>
+                    <a:ln>
+                      <a:noFill/>
+                    </a:ln>
+                  </pic:spPr>
+                </pic:pic>
+              </a:graphicData>
+            </a:graphic>
+          </wp:inline>
+        </w:drawing>
+      </w:r>
+    </w:p>
+    <w:p>
+      <w:pPr>
+        <w:bidi w:val="0"/>
+      </w:pPr>
+      <w:r>
+        <w:drawing>
+          <wp:inline distT="0" distB="0" distL="114300" distR="114300">
+            <wp:extent cx="5274310" cy="1389380"/>
+            <wp:effectExtent l="0" t="0" r="2540" b="1270"/>
+            <wp:docPr id="40" name="图片 2"/>
+            <wp:cNvGraphicFramePr>
+              <a:graphicFrameLocks xmlns:a="http://schemas.openxmlformats.org/drawingml/2006/main" noChangeAspect="1"/>
+            </wp:cNvGraphicFramePr>
+            <a:graphic xmlns:a="http://schemas.openxmlformats.org/drawingml/2006/main">
+              <a:graphicData uri="http://schemas.openxmlformats.org/drawingml/2006/picture">
+                <pic:pic xmlns:pic="http://schemas.openxmlformats.org/drawingml/2006/picture">
+                  <pic:nvPicPr>
+                    <pic:cNvPr id="40" name="图片 2"/>
+                    <pic:cNvPicPr>
+                      <a:picLocks noChangeAspect="1"/>
+                    </pic:cNvPicPr>
+                  </pic:nvPicPr>
+                  <pic:blipFill>
+                    <a:blip r:embed="rId8"/>
+                    <a:stretch>
+                      <a:fillRect/>
+                    </a:stretch>
+                  </pic:blipFill>
+                  <pic:spPr>
+                    <a:xfrm>
+                      <a:off x="0" y="0"/>
+                      <a:ext cx="5274310" cy="1389380"/>
+                    </a:xfrm>
+                    <a:prstGeom prst="rect">
+                      <a:avLst/>
+                    </a:prstGeom>
+                    <a:noFill/>
+                    <a:ln>
+                      <a:noFill/>
+                    </a:ln>
+                  </pic:spPr>
+                </pic:pic>
+              </a:graphicData>
+            </a:graphic>
+          </wp:inline>
+        </w:drawing>
+      </w:r>
+    </w:p>
+    <w:p>
+      <w:pPr>
+        <w:bidi w:val="0"/>
+      </w:pPr>
+      <w:r>
+        <w:drawing>
+          <wp:inline distT="0" distB="0" distL="114300" distR="114300">
+            <wp:extent cx="5274310" cy="1389380"/>
+            <wp:effectExtent l="0" t="0" r="2540" b="1270"/>
+            <wp:docPr id="41" name="图片 3"/>
+            <wp:cNvGraphicFramePr>
+              <a:graphicFrameLocks xmlns:a="http://schemas.openxmlformats.org/drawingml/2006/main" noChangeAspect="1"/>
+            </wp:cNvGraphicFramePr>
+            <a:graphic xmlns:a="http://schemas.openxmlformats.org/drawingml/2006/main">
+              <a:graphicData uri="http://schemas.openxmlformats.org/drawingml/2006/picture">
+                <pic:pic xmlns:pic="http://schemas.openxmlformats.org/drawingml/2006/picture">
+                  <pic:nvPicPr>
+                    <pic:cNvPr id="41" name="图片 3"/>
+                    <pic:cNvPicPr>
+                      <a:picLocks noChangeAspect="1"/>
+                    </pic:cNvPicPr>
+                  </pic:nvPicPr>
+                  <pic:blipFill>
+                    <a:blip r:embed="rId9"/>
+                    <a:stretch>
+                      <a:fillRect/>
+                    </a:stretch>
+                  </pic:blipFill>
+                  <pic:spPr>
+                    <a:xfrm>
+                      <a:off x="0" y="0"/>
+                      <a:ext cx="5274310" cy="1389380"/>
+                    </a:xfrm>
+                    <a:prstGeom prst="rect">
+                      <a:avLst/>
+                    </a:prstGeom>
+                    <a:noFill/>
+                    <a:ln>
+                      <a:noFill/>
+                    </a:ln>
+                  </pic:spPr>
+                </pic:pic>
+              </a:graphicData>
+            </a:graphic>
+          </wp:inline>
+        </w:drawing>
+      </w:r>
+    </w:p>
+    <w:p>
+      <w:pPr>
+        <w:bidi w:val="0"/>
+      </w:pPr>
+      <w:r>
+        <w:drawing>
+          <wp:inline distT="0" distB="0" distL="114300" distR="114300">
+            <wp:extent cx="5274310" cy="1389380"/>
+            <wp:effectExtent l="0" t="0" r="2540" b="1270"/>
+            <wp:docPr id="42" name="图片 4"/>
+            <wp:cNvGraphicFramePr>
+              <a:graphicFrameLocks xmlns:a="http://schemas.openxmlformats.org/drawingml/2006/main" noChangeAspect="1"/>
+            </wp:cNvGraphicFramePr>
+            <a:graphic xmlns:a="http://schemas.openxmlformats.org/drawingml/2006/main">
+              <a:graphicData uri="http://schemas.openxmlformats.org/drawingml/2006/picture">
+                <pic:pic xmlns:pic="http://schemas.openxmlformats.org/drawingml/2006/picture">
+                  <pic:nvPicPr>
+                    <pic:cNvPr id="42" name="图片 4"/>
+                    <pic:cNvPicPr>
+                      <a:picLocks noChangeAspect="1"/>
+                    </pic:cNvPicPr>
+                  </pic:nvPicPr>
+                  <pic:blipFill>
+                    <a:blip r:embed="rId10"/>
+                    <a:stretch>
+                      <a:fillRect/>
+                    </a:stretch>
+                  </pic:blipFill>
+                  <pic:spPr>
+                    <a:xfrm>
+                      <a:off x="0" y="0"/>
+                      <a:ext cx="5274310" cy="1389380"/>
+                    </a:xfrm>
+                    <a:prstGeom prst="rect">
+                      <a:avLst/>
+                    </a:prstGeom>
+                    <a:noFill/>
+                    <a:ln>
+                      <a:noFill/>
+                    </a:ln>
+                  </pic:spPr>
+                </pic:pic>
+              </a:graphicData>
+            </a:graphic>
+          </wp:inline>
+        </w:drawing>
+      </w:r>
+    </w:p>
+    <w:p>
+      <w:pPr>
+        <w:bidi w:val="0"/>
+      </w:pPr>
+      <w:r>
+        <w:drawing>
+          <wp:inline distT="0" distB="0" distL="114300" distR="114300">
+            <wp:extent cx="5274310" cy="1389380"/>
+            <wp:effectExtent l="0" t="0" r="2540" b="1270"/>
+            <wp:docPr id="43" name="图片 5"/>
+            <wp:cNvGraphicFramePr>
+              <a:graphicFrameLocks xmlns:a="http://schemas.openxmlformats.org/drawingml/2006/main" noChangeAspect="1"/>
+            </wp:cNvGraphicFramePr>
+            <a:graphic xmlns:a="http://schemas.openxmlformats.org/drawingml/2006/main">
+              <a:graphicData uri="http://schemas.openxmlformats.org/drawingml/2006/picture">
+                <pic:pic xmlns:pic="http://schemas.openxmlformats.org/drawingml/2006/picture">
+                  <pic:nvPicPr>
+                    <pic:cNvPr id="43" name="图片 5"/>
+                    <pic:cNvPicPr>
+                      <a:picLocks noChangeAspect="1"/>
+                    </pic:cNvPicPr>
+                  </pic:nvPicPr>
+                  <pic:blipFill>
+                    <a:blip r:embed="rId11"/>
+                    <a:stretch>
+                      <a:fillRect/>
+                    </a:stretch>
+                  </pic:blipFill>
+                  <pic:spPr>
+                    <a:xfrm>
+                      <a:off x="0" y="0"/>
+                      <a:ext cx="5274310" cy="1389380"/>
+                    </a:xfrm>
+                    <a:prstGeom prst="rect">
+                      <a:avLst/>
+                    </a:prstGeom>
+                    <a:noFill/>
+                    <a:ln>
+                      <a:noFill/>
+                    </a:ln>
+                  </pic:spPr>
+                </pic:pic>
+              </a:graphicData>
+            </a:graphic>
+          </wp:inline>
+        </w:drawing>
+      </w:r>
+    </w:p>
+    <w:p>
+      <w:pPr>
+        <w:bidi w:val="0"/>
+      </w:pPr>
+      <w:r>
+        <w:drawing>
+          <wp:inline distT="0" distB="0" distL="114300" distR="114300">
+            <wp:extent cx="5274310" cy="1389380"/>
+            <wp:effectExtent l="0" t="0" r="2540" b="1270"/>
+            <wp:docPr id="44" name="图片 6"/>
+            <wp:cNvGraphicFramePr>
+              <a:graphicFrameLocks xmlns:a="http://schemas.openxmlformats.org/drawingml/2006/main" noChangeAspect="1"/>
+            </wp:cNvGraphicFramePr>
+            <a:graphic xmlns:a="http://schemas.openxmlformats.org/drawingml/2006/main">
+              <a:graphicData uri="http://schemas.openxmlformats.org/drawingml/2006/picture">
+                <pic:pic xmlns:pic="http://schemas.openxmlformats.org/drawingml/2006/picture">
+                  <pic:nvPicPr>
+                    <pic:cNvPr id="44" name="图片 6"/>
+                    <pic:cNvPicPr>
+                      <a:picLocks noChangeAspect="1"/>
+                    </pic:cNvPicPr>
+                  </pic:nvPicPr>
+                  <pic:blipFill>
+                    <a:blip r:embed="rId12"/>
+                    <a:stretch>
+                      <a:fillRect/>
+                    </a:stretch>
+                  </pic:blipFill>
+                  <pic:spPr>
+                    <a:xfrm>
+                      <a:off x="0" y="0"/>
+                      <a:ext cx="5274310" cy="1389380"/>
+                    </a:xfrm>
+                    <a:prstGeom prst="rect">
+                      <a:avLst/>
+                    </a:prstGeom>
+                    <a:noFill/>
+                    <a:ln>
+                      <a:noFill/>
+                    </a:ln>
+                  </pic:spPr>
+                </pic:pic>
+              </a:graphicData>
+            </a:graphic>
+          </wp:inline>
+        </w:drawing>
+      </w:r>
+    </w:p>
+    <w:p>
+      <w:pPr>
+        <w:bidi w:val="0"/>
+        <w:rPr>
+          <w:rFonts w:hint="default" w:eastAsiaTheme="minorEastAsia"/>
+          <w:lang w:val="en-US" w:eastAsia="zh-CN"/>
+        </w:rPr>
+      </w:pPr>
+      <w:r>
+        <w:rPr>
+          <w:rFonts w:hint="eastAsia"/>
+          <w:lang w:eastAsia="zh-CN"/>
+        </w:rPr>
+        <w:t>实际钟差</w:t>
+      </w:r>
+      <w:r>
+        <w:rPr>
+          <w:rFonts w:hint="eastAsia"/>
+          <w:lang w:val="en-US" w:eastAsia="zh-CN"/>
+        </w:rPr>
+        <w:t>TDEV：</w:t>
+      </w:r>
+    </w:p>
+    <w:p>
+      <w:pPr>
+        <w:bidi w:val="0"/>
+        <w:jc w:val="center"/>
+      </w:pPr>
+      <w:r>
+        <w:drawing>
+          <wp:inline distT="0" distB="0" distL="114300" distR="114300">
+            <wp:extent cx="3455670" cy="2555240"/>
+            <wp:effectExtent l="0" t="0" r="11430" b="16510"/>
+            <wp:docPr id="45" name="图片 7"/>
+            <wp:cNvGraphicFramePr>
+              <a:graphicFrameLocks xmlns:a="http://schemas.openxmlformats.org/drawingml/2006/main" noChangeAspect="1"/>
+            </wp:cNvGraphicFramePr>
+            <a:graphic xmlns:a="http://schemas.openxmlformats.org/drawingml/2006/main">
+              <a:graphicData uri="http://schemas.openxmlformats.org/drawingml/2006/picture">
+                <pic:pic xmlns:pic="http://schemas.openxmlformats.org/drawingml/2006/picture">
+                  <pic:nvPicPr>
+                    <pic:cNvPr id="45" name="图片 7"/>
+                    <pic:cNvPicPr>
+                      <a:picLocks noChangeAspect="1"/>
+                    </pic:cNvPicPr>
+                  </pic:nvPicPr>
+                  <pic:blipFill>
+                    <a:blip r:embed="rId13"/>
+                    <a:stretch>
+                      <a:fillRect/>
+                    </a:stretch>
+                  </pic:blipFill>
+                  <pic:spPr>
+                    <a:xfrm>
+                      <a:off x="0" y="0"/>
+                      <a:ext cx="3455670" cy="2555240"/>
+                    </a:xfrm>
+                    <a:prstGeom prst="rect">
+                      <a:avLst/>
+                    </a:prstGeom>
+                    <a:noFill/>
+                    <a:ln>
+                      <a:noFill/>
+                    </a:ln>
+                  </pic:spPr>
+                </pic:pic>
+              </a:graphicData>
+            </a:graphic>
+          </wp:inline>
+        </w:drawing>
+      </w:r>
+    </w:p>
+    <w:p>
+      <w:pPr>
+        <w:bidi w:val="0"/>
+        <w:jc w:val="left"/>
+        <w:rPr>
+          <w:rFonts w:hint="eastAsia"/>
+          <w:lang w:val="en-US" w:eastAsia="zh-CN"/>
+        </w:rPr>
+      </w:pPr>
+      <w:r>
+        <w:rPr>
+          <w:rFonts w:hint="eastAsia"/>
+          <w:lang w:eastAsia="zh-CN"/>
+        </w:rPr>
+        <w:t>实际钟差峰峰值：</w:t>
+      </w:r>
+      <w:r>
+        <w:rPr>
+          <w:rFonts w:hint="eastAsia"/>
+          <w:lang w:val="en-US" w:eastAsia="zh-CN"/>
+        </w:rPr>
+        <w:t>206ps/80000；209ps/40000</w:t>
+      </w:r>
+    </w:p>
+    <w:p>
+      <w:pPr>
+        <w:bidi w:val="0"/>
+        <w:jc w:val="center"/>
+        <w:rPr>
+          <w:rFonts w:hint="default"/>
+          <w:lang w:val="en-US" w:eastAsia="zh-CN"/>
+        </w:rPr>
+      </w:pPr>
+      <w:r>
+        <w:rPr>
+          <w:rFonts w:hint="default"/>
+          <w:lang w:val="en-US" w:eastAsia="zh-CN"/>
+        </w:rPr>
+        <w:drawing>
+          <wp:inline distT="0" distB="0" distL="114300" distR="114300">
+            <wp:extent cx="4302760" cy="3292475"/>
+            <wp:effectExtent l="0" t="0" r="2540" b="3175"/>
+            <wp:docPr id="46" name="图片 46" descr="Delta_T_True"/>
+            <wp:cNvGraphicFramePr>
+              <a:graphicFrameLocks xmlns:a="http://schemas.openxmlformats.org/drawingml/2006/main" noChangeAspect="1"/>
+            </wp:cNvGraphicFramePr>
+            <a:graphic xmlns:a="http://schemas.openxmlformats.org/drawingml/2006/main">
+              <a:graphicData uri="http://schemas.openxmlformats.org/drawingml/2006/picture">
+                <pic:pic xmlns:pic="http://schemas.openxmlformats.org/drawingml/2006/picture">
+                  <pic:nvPicPr>
+                    <pic:cNvPr id="46" name="图片 46" descr="Delta_T_True"/>
+                    <pic:cNvPicPr>
+                      <a:picLocks noChangeAspect="1"/>
+                    </pic:cNvPicPr>
+                  </pic:nvPicPr>
+                  <pic:blipFill>
+                    <a:blip r:embed="rId14"/>
+                    <a:stretch>
+                      <a:fillRect/>
+                    </a:stretch>
+                  </pic:blipFill>
+                  <pic:spPr>
+                    <a:xfrm>
+                      <a:off x="0" y="0"/>
+                      <a:ext cx="4302760" cy="3292475"/>
+                    </a:xfrm>
+                    <a:prstGeom prst="rect">
+                      <a:avLst/>
+                    </a:prstGeom>
+                  </pic:spPr>
+                </pic:pic>
+              </a:graphicData>
+            </a:graphic>
+          </wp:inline>
+        </w:drawing>
+      </w:r>
+    </w:p>
+    <w:p>
+      <w:pPr>
+        <w:bidi w:val="0"/>
+        <w:jc w:val="left"/>
+        <w:rPr>
+          <w:rFonts w:hint="eastAsia"/>
+          <w:lang w:val="en-US" w:eastAsia="zh-CN"/>
+        </w:rPr>
+      </w:pPr>
+    </w:p>
+    <w:p>
+      <w:pPr>
+        <w:pStyle w:val="2"/>
+        <w:rPr>
+          <w:rFonts w:hint="eastAsia"/>
+          <w:lang w:val="en-US" w:eastAsia="zh-CN"/>
+        </w:rPr>
+      </w:pPr>
+      <w:r>
+        <w:rPr>
+          <w:rFonts w:hint="eastAsia"/>
+          <w:lang w:val="en-US" w:eastAsia="zh-CN"/>
+        </w:rPr>
+        <w:t>20200708</w:t>
+      </w:r>
+    </w:p>
+    <w:p>
+      <w:pPr>
+        <w:rPr>
+          <w:rFonts w:hint="default" w:eastAsiaTheme="minorEastAsia"/>
+          <w:lang w:val="en-US" w:eastAsia="zh-CN"/>
+        </w:rPr>
+      </w:pPr>
+      <w:r>
+        <w:rPr>
+          <w:rFonts w:hint="eastAsia"/>
+        </w:rPr>
+        <w:t>试验内容：接时间传递系统，驯服</w:t>
+      </w:r>
+      <w:r>
+        <w:rPr>
+          <w:rFonts w:hint="eastAsia"/>
+          <w:lang w:val="en-US" w:eastAsia="zh-CN"/>
+        </w:rPr>
+        <w:t>VCXO</w:t>
+      </w:r>
+    </w:p>
+    <w:p>
+      <w:pPr>
+        <w:rPr>
+          <w:rFonts w:hint="eastAsia"/>
+        </w:rPr>
+      </w:pPr>
+    </w:p>
+    <w:p>
+      <w:pPr>
+        <w:rPr>
+          <w:rFonts w:hint="eastAsia"/>
+        </w:rPr>
+      </w:pPr>
+      <w:r>
+        <w:rPr>
+          <w:rFonts w:hint="eastAsia"/>
+        </w:rPr>
+        <w:t>试验环境：使用</w:t>
+      </w:r>
+    </w:p>
+    <w:p>
+      <w:pPr>
+        <w:rPr>
+          <w:rFonts w:hint="eastAsia" w:eastAsiaTheme="minorEastAsia"/>
+          <w:lang w:val="en-US" w:eastAsia="zh-CN"/>
+        </w:rPr>
+      </w:pPr>
+      <w:r>
+        <w:rPr>
+          <w:rFonts w:hint="eastAsia"/>
+        </w:rPr>
+        <w:t>C:\Users\Administrator\Desktop\VCXO_PID_Discipline</w:t>
+      </w:r>
+      <w:r>
+        <w:rPr>
+          <w:rFonts w:hint="eastAsia"/>
+          <w:lang w:val="en-US" w:eastAsia="zh-CN"/>
+        </w:rPr>
+        <w:t>\VCXO_PID_Discipline_WithoutSystem_Double_v2.vi</w:t>
+      </w:r>
+    </w:p>
+    <w:p/>
+    <w:p>
+      <w:pPr>
+        <w:rPr>
+          <w:rFonts w:hint="eastAsia"/>
+          <w:lang w:val="en-US" w:eastAsia="zh-CN"/>
+        </w:rPr>
+      </w:pPr>
+      <w:r>
+        <w:rPr>
+          <w:rFonts w:hint="eastAsia"/>
+        </w:rPr>
+        <w:t>参数设置：比例系数：0.</w:t>
+      </w:r>
+      <w:r>
+        <w:rPr>
+          <w:rFonts w:hint="eastAsia"/>
+          <w:lang w:val="en-US" w:eastAsia="zh-CN"/>
+        </w:rPr>
+        <w:t>5</w:t>
+      </w:r>
+      <w:r>
+        <w:rPr>
+          <w:rFonts w:hint="eastAsia"/>
+        </w:rPr>
+        <w:t>；积分</w:t>
+      </w:r>
+      <w:r>
+        <w:rPr>
+          <w:rFonts w:hint="eastAsia"/>
+          <w:lang w:eastAsia="zh-CN"/>
+        </w:rPr>
+        <w:t>时间</w:t>
+      </w:r>
+      <w:r>
+        <w:rPr>
+          <w:rFonts w:hint="eastAsia"/>
+        </w:rPr>
+        <w:t>：</w:t>
+      </w:r>
+      <w:r>
+        <w:rPr>
+          <w:rFonts w:hint="eastAsia"/>
+          <w:lang w:val="en-US" w:eastAsia="zh-CN"/>
+        </w:rPr>
+        <w:t>0.2；微分时间：0.00</w:t>
+      </w:r>
+    </w:p>
+    <w:p>
+      <w:pPr>
+        <w:rPr>
+          <w:rFonts w:hint="eastAsia"/>
+          <w:lang w:val="en-US" w:eastAsia="zh-CN"/>
+        </w:rPr>
+      </w:pPr>
+    </w:p>
+    <w:p>
+      <w:pPr>
+        <w:rPr>
+          <w:rFonts w:hint="eastAsia"/>
+          <w:lang w:val="en-US" w:eastAsia="zh-CN"/>
+        </w:rPr>
+      </w:pPr>
+      <w:r>
+        <w:rPr>
+          <w:rFonts w:hint="eastAsia"/>
+          <w:lang w:val="en-US" w:eastAsia="zh-CN"/>
+        </w:rPr>
+        <w:t>配置说明：每隔3600秒清空SR620缓存数据；删除延时；</w:t>
+      </w:r>
+    </w:p>
+    <w:p>
+      <w:pPr>
+        <w:rPr>
+          <w:rFonts w:hint="eastAsia"/>
+          <w:lang w:val="en-US" w:eastAsia="zh-CN"/>
+        </w:rPr>
+      </w:pPr>
+      <w:r>
+        <w:rPr>
+          <w:rFonts w:hint="eastAsia"/>
+          <w:lang w:val="en-US" w:eastAsia="zh-CN"/>
+        </w:rPr>
+        <w:t>调整大范围延时程序：</w:t>
+      </w:r>
+    </w:p>
+    <w:p>
+      <w:r>
+        <w:drawing>
+          <wp:inline distT="0" distB="0" distL="114300" distR="114300">
+            <wp:extent cx="3391535" cy="2122170"/>
+            <wp:effectExtent l="0" t="0" r="18415" b="11430"/>
+            <wp:docPr id="37" name="图片 1"/>
+            <wp:cNvGraphicFramePr>
+              <a:graphicFrameLocks xmlns:a="http://schemas.openxmlformats.org/drawingml/2006/main" noChangeAspect="1"/>
+            </wp:cNvGraphicFramePr>
+            <a:graphic xmlns:a="http://schemas.openxmlformats.org/drawingml/2006/main">
+              <a:graphicData uri="http://schemas.openxmlformats.org/drawingml/2006/picture">
+                <pic:pic xmlns:pic="http://schemas.openxmlformats.org/drawingml/2006/picture">
+                  <pic:nvPicPr>
+                    <pic:cNvPr id="37" name="图片 1"/>
+                    <pic:cNvPicPr>
+                      <a:picLocks noChangeAspect="1"/>
+                    </pic:cNvPicPr>
+                  </pic:nvPicPr>
+                  <pic:blipFill>
+                    <a:blip r:embed="rId15"/>
+                    <a:stretch>
+                      <a:fillRect/>
+                    </a:stretch>
+                  </pic:blipFill>
+                  <pic:spPr>
+                    <a:xfrm>
+                      <a:off x="0" y="0"/>
+                      <a:ext cx="3391535" cy="2122170"/>
+                    </a:xfrm>
+                    <a:prstGeom prst="rect">
+                      <a:avLst/>
+                    </a:prstGeom>
+                    <a:noFill/>
+                    <a:ln>
+                      <a:noFill/>
+                    </a:ln>
+                  </pic:spPr>
+                </pic:pic>
+              </a:graphicData>
+            </a:graphic>
+          </wp:inline>
+        </w:drawing>
+      </w:r>
+    </w:p>
+    <w:p>
+      <w:pPr>
+        <w:rPr>
+          <w:rFonts w:hint="default"/>
+          <w:lang w:val="en-US" w:eastAsia="zh-CN"/>
+        </w:rPr>
+      </w:pPr>
+      <w:r>
+        <w:drawing>
+          <wp:inline distT="0" distB="0" distL="114300" distR="114300">
+            <wp:extent cx="5267325" cy="2471420"/>
+            <wp:effectExtent l="0" t="0" r="9525" b="5080"/>
+            <wp:docPr id="38" name="图片 1"/>
+            <wp:cNvGraphicFramePr>
+              <a:graphicFrameLocks xmlns:a="http://schemas.openxmlformats.org/drawingml/2006/main" noChangeAspect="1"/>
+            </wp:cNvGraphicFramePr>
+            <a:graphic xmlns:a="http://schemas.openxmlformats.org/drawingml/2006/main">
+              <a:graphicData uri="http://schemas.openxmlformats.org/drawingml/2006/picture">
+                <pic:pic xmlns:pic="http://schemas.openxmlformats.org/drawingml/2006/picture">
+                  <pic:nvPicPr>
+                    <pic:cNvPr id="38" name="图片 1"/>
+                    <pic:cNvPicPr>
+                      <a:picLocks noChangeAspect="1"/>
+                    </pic:cNvPicPr>
+                  </pic:nvPicPr>
+                  <pic:blipFill>
+                    <a:blip r:embed="rId16"/>
+                    <a:stretch>
+                      <a:fillRect/>
+                    </a:stretch>
+                  </pic:blipFill>
+                  <pic:spPr>
+                    <a:xfrm>
+                      <a:off x="0" y="0"/>
+                      <a:ext cx="5267325" cy="2471420"/>
+                    </a:xfrm>
+                    <a:prstGeom prst="rect">
+                      <a:avLst/>
+                    </a:prstGeom>
+                    <a:noFill/>
+                    <a:ln>
+                      <a:noFill/>
+                    </a:ln>
+                  </pic:spPr>
+                </pic:pic>
+              </a:graphicData>
+            </a:graphic>
+          </wp:inline>
+        </w:drawing>
+      </w:r>
+    </w:p>
+    <w:p>
+      <w:pPr>
+        <w:pStyle w:val="2"/>
+        <w:rPr>
+          <w:rFonts w:hint="eastAsia"/>
+          <w:lang w:val="en-US" w:eastAsia="zh-CN"/>
+        </w:rPr>
+      </w:pPr>
+      <w:r>
+        <w:rPr>
+          <w:rFonts w:hint="eastAsia"/>
+          <w:lang w:val="en-US" w:eastAsia="zh-CN"/>
+        </w:rPr>
+        <w:t>20200707</w:t>
+      </w:r>
+    </w:p>
+    <w:p>
+      <w:pPr>
+        <w:rPr>
+          <w:rFonts w:hint="default" w:eastAsiaTheme="minorEastAsia"/>
+          <w:lang w:val="en-US" w:eastAsia="zh-CN"/>
+        </w:rPr>
+      </w:pPr>
+      <w:r>
+        <w:rPr>
+          <w:rFonts w:hint="eastAsia"/>
+        </w:rPr>
+        <w:t>试验内容：不接时间传递系统，驯服</w:t>
+      </w:r>
+      <w:r>
+        <w:rPr>
+          <w:rFonts w:hint="eastAsia"/>
+          <w:lang w:val="en-US" w:eastAsia="zh-CN"/>
+        </w:rPr>
+        <w:t>VCXO</w:t>
+      </w:r>
+    </w:p>
+    <w:p>
+      <w:pPr>
+        <w:rPr>
+          <w:rFonts w:hint="eastAsia"/>
+        </w:rPr>
+      </w:pPr>
+    </w:p>
+    <w:p>
+      <w:pPr>
+        <w:rPr>
+          <w:rFonts w:hint="eastAsia"/>
+        </w:rPr>
+      </w:pPr>
+      <w:r>
+        <w:rPr>
+          <w:rFonts w:hint="eastAsia"/>
+        </w:rPr>
+        <w:t>试验环境：使用</w:t>
+      </w:r>
+    </w:p>
+    <w:p>
+      <w:pPr>
+        <w:rPr>
+          <w:rFonts w:hint="eastAsia" w:eastAsiaTheme="minorEastAsia"/>
+          <w:lang w:val="en-US" w:eastAsia="zh-CN"/>
+        </w:rPr>
+      </w:pPr>
+      <w:r>
+        <w:rPr>
+          <w:rFonts w:hint="eastAsia"/>
+        </w:rPr>
+        <w:t>C:\Users\Administrator\Desktop\VCXO_PID_Discipline</w:t>
+      </w:r>
+      <w:r>
+        <w:rPr>
+          <w:rFonts w:hint="eastAsia"/>
+          <w:lang w:val="en-US" w:eastAsia="zh-CN"/>
+        </w:rPr>
+        <w:t>\VCXO_PID_Discipline_WithoutSystem_Double_v2.vi</w:t>
+      </w:r>
+    </w:p>
+    <w:p/>
+    <w:p>
+      <w:pPr>
+        <w:rPr>
+          <w:rFonts w:hint="eastAsia"/>
+          <w:lang w:val="en-US" w:eastAsia="zh-CN"/>
+        </w:rPr>
+      </w:pPr>
+      <w:r>
+        <w:rPr>
+          <w:rFonts w:hint="eastAsia"/>
+        </w:rPr>
+        <w:t>参数设置：比例系数：0.</w:t>
+      </w:r>
+      <w:r>
+        <w:rPr>
+          <w:rFonts w:hint="eastAsia"/>
+          <w:lang w:val="en-US" w:eastAsia="zh-CN"/>
+        </w:rPr>
+        <w:t>5</w:t>
+      </w:r>
+      <w:r>
+        <w:rPr>
+          <w:rFonts w:hint="eastAsia"/>
+        </w:rPr>
+        <w:t>；积分</w:t>
+      </w:r>
+      <w:r>
+        <w:rPr>
+          <w:rFonts w:hint="eastAsia"/>
+          <w:lang w:eastAsia="zh-CN"/>
+        </w:rPr>
+        <w:t>时间</w:t>
+      </w:r>
+      <w:r>
+        <w:rPr>
+          <w:rFonts w:hint="eastAsia"/>
+        </w:rPr>
+        <w:t>：</w:t>
+      </w:r>
+      <w:r>
+        <w:rPr>
+          <w:rFonts w:hint="eastAsia"/>
+          <w:lang w:val="en-US" w:eastAsia="zh-CN"/>
+        </w:rPr>
+        <w:t>0.2；微分时间：0.00</w:t>
+      </w:r>
+    </w:p>
+    <w:p>
+      <w:pPr>
+        <w:rPr>
+          <w:rFonts w:hint="eastAsia"/>
+          <w:lang w:val="en-US" w:eastAsia="zh-CN"/>
+        </w:rPr>
+      </w:pPr>
+    </w:p>
+    <w:p>
+      <w:pPr>
+        <w:rPr>
+          <w:rFonts w:hint="eastAsia"/>
+          <w:lang w:val="en-US" w:eastAsia="zh-CN"/>
+        </w:rPr>
+      </w:pPr>
+      <w:r>
+        <w:rPr>
+          <w:rFonts w:hint="eastAsia"/>
+          <w:lang w:val="en-US" w:eastAsia="zh-CN"/>
+        </w:rPr>
+        <w:t>配置说明：每隔10000秒清空SR620缓存数据；删除延时；</w:t>
+      </w:r>
+    </w:p>
+    <w:p>
+      <w:pPr>
+        <w:rPr>
+          <w:rFonts w:hint="eastAsia"/>
+          <w:lang w:val="en-US" w:eastAsia="zh-CN"/>
+        </w:rPr>
+      </w:pPr>
+      <w:r>
+        <w:rPr>
+          <w:rFonts w:hint="eastAsia"/>
+          <w:lang w:val="en-US" w:eastAsia="zh-CN"/>
+        </w:rPr>
+        <w:t>调整大范围延时程序：</w:t>
+      </w:r>
+    </w:p>
+    <w:p>
+      <w:r>
+        <w:drawing>
+          <wp:inline distT="0" distB="0" distL="114300" distR="114300">
+            <wp:extent cx="3391535" cy="2122170"/>
+            <wp:effectExtent l="0" t="0" r="18415" b="11430"/>
+            <wp:docPr id="34" name="图片 1"/>
+            <wp:cNvGraphicFramePr>
+              <a:graphicFrameLocks xmlns:a="http://schemas.openxmlformats.org/drawingml/2006/main" noChangeAspect="1"/>
+            </wp:cNvGraphicFramePr>
+            <a:graphic xmlns:a="http://schemas.openxmlformats.org/drawingml/2006/main">
+              <a:graphicData uri="http://schemas.openxmlformats.org/drawingml/2006/picture">
+                <pic:pic xmlns:pic="http://schemas.openxmlformats.org/drawingml/2006/picture">
+                  <pic:nvPicPr>
+                    <pic:cNvPr id="34" name="图片 1"/>
+                    <pic:cNvPicPr>
+                      <a:picLocks noChangeAspect="1"/>
+                    </pic:cNvPicPr>
+                  </pic:nvPicPr>
+                  <pic:blipFill>
+                    <a:blip r:embed="rId15"/>
+                    <a:stretch>
+                      <a:fillRect/>
+                    </a:stretch>
+                  </pic:blipFill>
+                  <pic:spPr>
+                    <a:xfrm>
+                      <a:off x="0" y="0"/>
+                      <a:ext cx="3391535" cy="2122170"/>
+                    </a:xfrm>
+                    <a:prstGeom prst="rect">
+                      <a:avLst/>
+                    </a:prstGeom>
+                    <a:noFill/>
+                    <a:ln>
+                      <a:noFill/>
+                    </a:ln>
+                  </pic:spPr>
+                </pic:pic>
+              </a:graphicData>
+            </a:graphic>
+          </wp:inline>
+        </w:drawing>
+      </w:r>
+    </w:p>
+    <w:p>
+      <w:r>
+        <w:drawing>
+          <wp:inline distT="0" distB="0" distL="114300" distR="114300">
+            <wp:extent cx="5270500" cy="3949065"/>
+            <wp:effectExtent l="0" t="0" r="6350" b="13335"/>
+            <wp:docPr id="35" name="图片 2"/>
+            <wp:cNvGraphicFramePr>
+              <a:graphicFrameLocks xmlns:a="http://schemas.openxmlformats.org/drawingml/2006/main" noChangeAspect="1"/>
+            </wp:cNvGraphicFramePr>
+            <a:graphic xmlns:a="http://schemas.openxmlformats.org/drawingml/2006/main">
+              <a:graphicData uri="http://schemas.openxmlformats.org/drawingml/2006/picture">
+                <pic:pic xmlns:pic="http://schemas.openxmlformats.org/drawingml/2006/picture">
+                  <pic:nvPicPr>
+                    <pic:cNvPr id="35" name="图片 2"/>
+                    <pic:cNvPicPr>
+                      <a:picLocks noChangeAspect="1"/>
+                    </pic:cNvPicPr>
+                  </pic:nvPicPr>
+                  <pic:blipFill>
+                    <a:blip r:embed="rId17"/>
+                    <a:stretch>
+                      <a:fillRect/>
+                    </a:stretch>
+                  </pic:blipFill>
+                  <pic:spPr>
+                    <a:xfrm>
+                      <a:off x="0" y="0"/>
+                      <a:ext cx="5270500" cy="3949065"/>
+                    </a:xfrm>
+                    <a:prstGeom prst="rect">
+                      <a:avLst/>
+                    </a:prstGeom>
+                    <a:noFill/>
+                    <a:ln>
+                      <a:noFill/>
+                    </a:ln>
+                  </pic:spPr>
+                </pic:pic>
+              </a:graphicData>
+            </a:graphic>
+          </wp:inline>
+        </w:drawing>
+      </w:r>
+    </w:p>
+    <w:p>
+      <w:r>
+        <w:drawing>
+          <wp:inline distT="0" distB="0" distL="114300" distR="114300">
+            <wp:extent cx="5271770" cy="3897630"/>
+            <wp:effectExtent l="0" t="0" r="5080" b="7620"/>
+            <wp:docPr id="36" name="图片 3"/>
+            <wp:cNvGraphicFramePr>
+              <a:graphicFrameLocks xmlns:a="http://schemas.openxmlformats.org/drawingml/2006/main" noChangeAspect="1"/>
+            </wp:cNvGraphicFramePr>
+            <a:graphic xmlns:a="http://schemas.openxmlformats.org/drawingml/2006/main">
+              <a:graphicData uri="http://schemas.openxmlformats.org/drawingml/2006/picture">
+                <pic:pic xmlns:pic="http://schemas.openxmlformats.org/drawingml/2006/picture">
+                  <pic:nvPicPr>
+                    <pic:cNvPr id="36" name="图片 3"/>
+                    <pic:cNvPicPr>
+                      <a:picLocks noChangeAspect="1"/>
+                    </pic:cNvPicPr>
+                  </pic:nvPicPr>
+                  <pic:blipFill>
+                    <a:blip r:embed="rId18"/>
+                    <a:stretch>
+                      <a:fillRect/>
+                    </a:stretch>
+                  </pic:blipFill>
+                  <pic:spPr>
+                    <a:xfrm>
+                      <a:off x="0" y="0"/>
+                      <a:ext cx="5271770" cy="3897630"/>
+                    </a:xfrm>
+                    <a:prstGeom prst="rect">
+                      <a:avLst/>
+                    </a:prstGeom>
+                    <a:noFill/>
+                    <a:ln>
+                      <a:noFill/>
+                    </a:ln>
+                  </pic:spPr>
+                </pic:pic>
+              </a:graphicData>
+            </a:graphic>
+          </wp:inline>
+        </w:drawing>
+      </w:r>
+    </w:p>
+    <w:p>
+      <w:pPr>
+        <w:rPr>
+          <w:rFonts w:hint="default" w:eastAsiaTheme="minorEastAsia"/>
+          <w:lang w:val="en-US" w:eastAsia="zh-CN"/>
+        </w:rPr>
+      </w:pPr>
+      <w:r>
+        <w:rPr>
+          <w:rFonts w:hint="eastAsia"/>
+          <w:lang w:eastAsia="zh-CN"/>
+        </w:rPr>
+        <w:t>峰峰值：</w:t>
+      </w:r>
+      <w:r>
+        <w:rPr>
+          <w:rFonts w:hint="eastAsia"/>
+          <w:lang w:val="en-US" w:eastAsia="zh-CN"/>
+        </w:rPr>
+        <w:t>188ps</w:t>
+      </w:r>
+    </w:p>
+    <w:p>
+      <w:pPr>
+        <w:pStyle w:val="2"/>
+        <w:rPr>
+          <w:rFonts w:hint="eastAsia"/>
+          <w:lang w:val="en-US" w:eastAsia="zh-CN"/>
+        </w:rPr>
+      </w:pPr>
+      <w:r>
+        <w:rPr>
+          <w:rFonts w:hint="eastAsia"/>
+          <w:lang w:val="en-US" w:eastAsia="zh-CN"/>
+        </w:rPr>
+        <w:t>20200706</w:t>
+      </w:r>
+    </w:p>
+    <w:p>
+      <w:pPr>
+        <w:rPr>
+          <w:rFonts w:hint="eastAsia"/>
+          <w:lang w:val="en-US" w:eastAsia="zh-CN"/>
+        </w:rPr>
+      </w:pPr>
+      <w:r>
+        <w:rPr>
+          <w:rFonts w:hint="eastAsia"/>
+          <w:lang w:val="en-US" w:eastAsia="zh-CN"/>
+        </w:rPr>
+        <w:t>试验内容：利用X72对环网时间传递系统进行驯服</w:t>
+      </w:r>
+    </w:p>
+    <w:p>
+      <w:pPr>
+        <w:rPr>
+          <w:rFonts w:hint="eastAsia"/>
+          <w:lang w:val="en-US" w:eastAsia="zh-CN"/>
+        </w:rPr>
+      </w:pPr>
+    </w:p>
+    <w:p>
+      <w:pPr>
+        <w:rPr>
+          <w:rFonts w:hint="eastAsia"/>
+          <w:lang w:val="en-US" w:eastAsia="zh-CN"/>
+        </w:rPr>
+      </w:pPr>
+      <w:r>
+        <w:rPr>
+          <w:rFonts w:hint="eastAsia"/>
+          <w:lang w:val="en-US" w:eastAsia="zh-CN"/>
+        </w:rPr>
+        <w:t>试验环境：使用</w:t>
+      </w:r>
+    </w:p>
+    <w:p>
+      <w:pPr>
+        <w:rPr>
+          <w:rFonts w:hint="default"/>
+          <w:lang w:val="en-US" w:eastAsia="zh-CN"/>
+        </w:rPr>
+      </w:pPr>
+      <w:r>
+        <w:rPr>
+          <w:rFonts w:hint="default"/>
+          <w:lang w:val="en-US" w:eastAsia="zh-CN"/>
+        </w:rPr>
+        <w:t>C:\Users\Administrator\Desktop\X72_PID_Discipline_System</w:t>
+      </w:r>
+      <w:r>
+        <w:rPr>
+          <w:rFonts w:hint="eastAsia"/>
+          <w:lang w:val="en-US" w:eastAsia="zh-CN"/>
+        </w:rPr>
+        <w:t>_v2</w:t>
+      </w:r>
+    </w:p>
+    <w:p>
+      <w:pPr>
+        <w:rPr>
+          <w:rFonts w:hint="default"/>
+          <w:lang w:val="en-US" w:eastAsia="zh-CN"/>
+        </w:rPr>
+      </w:pPr>
+    </w:p>
+    <w:p>
+      <w:pPr>
+        <w:rPr>
+          <w:rFonts w:hint="default"/>
+          <w:lang w:val="en-US" w:eastAsia="zh-CN"/>
+        </w:rPr>
+      </w:pPr>
+      <w:r>
+        <w:rPr>
+          <w:rFonts w:hint="eastAsia"/>
+          <w:lang w:val="en-US" w:eastAsia="zh-CN"/>
+        </w:rPr>
+        <w:t>配置说明：每隔3600秒清空SR620缓存数据；顺逆2Km；</w:t>
+      </w:r>
+      <w:r>
+        <w:rPr>
+          <w:rFonts w:hint="eastAsia"/>
+          <w:highlight w:val="yellow"/>
+          <w:lang w:val="en-US" w:eastAsia="zh-CN"/>
+        </w:rPr>
+        <w:t>删除多余的数据存储操作</w:t>
+      </w:r>
+      <w:r>
+        <w:rPr>
+          <w:rFonts w:hint="eastAsia"/>
+          <w:lang w:val="en-US" w:eastAsia="zh-CN"/>
+        </w:rPr>
+        <w:t>，避免长时间后，数据不是一秒一获取！；P：0.5；I：0.2</w:t>
+      </w:r>
+    </w:p>
+    <w:p>
+      <w:pPr>
+        <w:rPr>
+          <w:rFonts w:hint="eastAsia"/>
+          <w:lang w:val="en-US" w:eastAsia="zh-CN"/>
+        </w:rPr>
+      </w:pPr>
+    </w:p>
+    <w:p>
+      <w:r>
+        <w:drawing>
+          <wp:inline distT="0" distB="0" distL="114300" distR="114300">
+            <wp:extent cx="5267325" cy="2076450"/>
+            <wp:effectExtent l="0" t="0" r="9525" b="0"/>
+            <wp:docPr id="32" name="图片 1"/>
+            <wp:cNvGraphicFramePr>
+              <a:graphicFrameLocks xmlns:a="http://schemas.openxmlformats.org/drawingml/2006/main" noChangeAspect="1"/>
+            </wp:cNvGraphicFramePr>
+            <a:graphic xmlns:a="http://schemas.openxmlformats.org/drawingml/2006/main">
+              <a:graphicData uri="http://schemas.openxmlformats.org/drawingml/2006/picture">
+                <pic:pic xmlns:pic="http://schemas.openxmlformats.org/drawingml/2006/picture">
+                  <pic:nvPicPr>
+                    <pic:cNvPr id="32" name="图片 1"/>
+                    <pic:cNvPicPr>
+                      <a:picLocks noChangeAspect="1"/>
+                    </pic:cNvPicPr>
+                  </pic:nvPicPr>
+                  <pic:blipFill>
+                    <a:blip r:embed="rId19"/>
+                    <a:stretch>
+                      <a:fillRect/>
+                    </a:stretch>
+                  </pic:blipFill>
+                  <pic:spPr>
+                    <a:xfrm>
+                      <a:off x="0" y="0"/>
+                      <a:ext cx="5267325" cy="2076450"/>
+                    </a:xfrm>
+                    <a:prstGeom prst="rect">
+                      <a:avLst/>
+                    </a:prstGeom>
+                    <a:noFill/>
+                    <a:ln>
+                      <a:noFill/>
+                    </a:ln>
+                  </pic:spPr>
+                </pic:pic>
+              </a:graphicData>
+            </a:graphic>
+          </wp:inline>
+        </w:drawing>
+      </w:r>
+    </w:p>
+    <w:p/>
+    <w:p>
+      <w:pPr>
+        <w:rPr>
+          <w:rFonts w:hint="eastAsia"/>
+          <w:lang w:val="en-US" w:eastAsia="zh-CN"/>
+        </w:rPr>
+      </w:pPr>
+      <w:r>
+        <w:rPr>
+          <w:rFonts w:hint="eastAsia"/>
+          <w:lang w:eastAsia="zh-CN"/>
+        </w:rPr>
+        <w:t>数据处理：峰峰值</w:t>
+      </w:r>
+      <w:r>
+        <w:rPr>
+          <w:rFonts w:hint="eastAsia"/>
+          <w:lang w:val="en-US" w:eastAsia="zh-CN"/>
+        </w:rPr>
+        <w:t>285ps</w:t>
+      </w:r>
+    </w:p>
+    <w:p>
+      <w:pPr>
+        <w:rPr>
+          <w:rFonts w:hint="default"/>
+          <w:lang w:val="en-US" w:eastAsia="zh-CN"/>
+        </w:rPr>
+      </w:pPr>
+      <w:r>
+        <w:drawing>
+          <wp:inline distT="0" distB="0" distL="114300" distR="114300">
+            <wp:extent cx="5271770" cy="3897630"/>
+            <wp:effectExtent l="0" t="0" r="5080" b="7620"/>
+            <wp:docPr id="33" name="图片 2"/>
+            <wp:cNvGraphicFramePr>
+              <a:graphicFrameLocks xmlns:a="http://schemas.openxmlformats.org/drawingml/2006/main" noChangeAspect="1"/>
+            </wp:cNvGraphicFramePr>
+            <a:graphic xmlns:a="http://schemas.openxmlformats.org/drawingml/2006/main">
+              <a:graphicData uri="http://schemas.openxmlformats.org/drawingml/2006/picture">
+                <pic:pic xmlns:pic="http://schemas.openxmlformats.org/drawingml/2006/picture">
+                  <pic:nvPicPr>
+                    <pic:cNvPr id="33" name="图片 2"/>
+                    <pic:cNvPicPr>
+                      <a:picLocks noChangeAspect="1"/>
+                    </pic:cNvPicPr>
+                  </pic:nvPicPr>
+                  <pic:blipFill>
+                    <a:blip r:embed="rId20"/>
+                    <a:stretch>
+                      <a:fillRect/>
+                    </a:stretch>
+                  </pic:blipFill>
+                  <pic:spPr>
+                    <a:xfrm>
+                      <a:off x="0" y="0"/>
+                      <a:ext cx="5271770" cy="3897630"/>
+                    </a:xfrm>
+                    <a:prstGeom prst="rect">
+                      <a:avLst/>
+                    </a:prstGeom>
+                    <a:noFill/>
+                    <a:ln>
+                      <a:noFill/>
+                    </a:ln>
+                  </pic:spPr>
+                </pic:pic>
+              </a:graphicData>
+            </a:graphic>
+          </wp:inline>
+        </w:drawing>
+      </w:r>
+    </w:p>
+    <w:p>
+      <w:pPr>
+        <w:rPr>
+          <w:rFonts w:hint="eastAsia"/>
+          <w:lang w:val="en-US" w:eastAsia="zh-CN"/>
+        </w:rPr>
+      </w:pPr>
+    </w:p>
+    <w:p>
+      <w:pPr>
+        <w:rPr>
+          <w:rFonts w:hint="default"/>
+          <w:lang w:val="en-US" w:eastAsia="zh-CN"/>
+        </w:rPr>
+      </w:pPr>
+    </w:p>
     <w:p>
       <w:pPr>
         <w:pStyle w:val="2"/>
@@ -114,7 +1892,7 @@
                     </pic:cNvPicPr>
                   </pic:nvPicPr>
                   <pic:blipFill>
-                    <a:blip r:embed="rId4"/>
+                    <a:blip r:embed="rId21"/>
                     <a:stretch>
                       <a:fillRect/>
                     </a:stretch>
@@ -173,7 +1951,7 @@
                     </pic:cNvPicPr>
                   </pic:nvPicPr>
                   <pic:blipFill>
-                    <a:blip r:embed="rId5"/>
+                    <a:blip r:embed="rId22"/>
                     <a:stretch>
                       <a:fillRect/>
                     </a:stretch>
@@ -204,8 +1982,6 @@
         </w:rPr>
         <w:t>不是按一秒一走；导致读取的数据不是一秒一个！</w:t>
       </w:r>
-      <w:bookmarkStart w:id="0" w:name="_GoBack"/>
-      <w:bookmarkEnd w:id="0"/>
     </w:p>
     <w:p>
       <w:pPr>
@@ -327,7 +2103,7 @@
                     </pic:cNvPicPr>
                   </pic:nvPicPr>
                   <pic:blipFill>
-                    <a:blip r:embed="rId6"/>
+                    <a:blip r:embed="rId23"/>
                     <a:stretch>
                       <a:fillRect/>
                     </a:stretch>
@@ -420,7 +2196,7 @@
                     </pic:cNvPicPr>
                   </pic:nvPicPr>
                   <pic:blipFill>
-                    <a:blip r:embed="rId7"/>
+                    <a:blip r:embed="rId24"/>
                     <a:stretch>
                       <a:fillRect/>
                     </a:stretch>
@@ -486,7 +2262,7 @@
                     </pic:cNvPicPr>
                   </pic:nvPicPr>
                   <pic:blipFill>
-                    <a:blip r:embed="rId8"/>
+                    <a:blip r:embed="rId25"/>
                     <a:stretch>
                       <a:fillRect/>
                     </a:stretch>
@@ -636,7 +2412,7 @@
                     </pic:cNvPicPr>
                   </pic:nvPicPr>
                   <pic:blipFill>
-                    <a:blip r:embed="rId9"/>
+                    <a:blip r:embed="rId26"/>
                     <a:stretch>
                       <a:fillRect/>
                     </a:stretch>
@@ -681,7 +2457,7 @@
                     </pic:cNvPicPr>
                   </pic:nvPicPr>
                   <pic:blipFill>
-                    <a:blip r:embed="rId10"/>
+                    <a:blip r:embed="rId27"/>
                     <a:stretch>
                       <a:fillRect/>
                     </a:stretch>
@@ -775,7 +2551,7 @@
                     </pic:cNvPicPr>
                   </pic:nvPicPr>
                   <pic:blipFill>
-                    <a:blip r:embed="rId11"/>
+                    <a:blip r:embed="rId28"/>
                     <a:stretch>
                       <a:fillRect/>
                     </a:stretch>
@@ -841,7 +2617,7 @@
                     </pic:cNvPicPr>
                   </pic:nvPicPr>
                   <pic:blipFill>
-                    <a:blip r:embed="rId12"/>
+                    <a:blip r:embed="rId29"/>
                     <a:stretch>
                       <a:fillRect/>
                     </a:stretch>
@@ -1012,7 +2788,7 @@
                     </pic:cNvPicPr>
                   </pic:nvPicPr>
                   <pic:blipFill>
-                    <a:blip r:embed="rId13"/>
+                    <a:blip r:embed="rId30"/>
                     <a:stretch>
                       <a:fillRect/>
                     </a:stretch>
@@ -1078,7 +2854,7 @@
                     </pic:cNvPicPr>
                   </pic:nvPicPr>
                   <pic:blipFill>
-                    <a:blip r:embed="rId14"/>
+                    <a:blip r:embed="rId31"/>
                     <a:stretch>
                       <a:fillRect/>
                     </a:stretch>
@@ -1228,7 +3004,7 @@
                     </pic:cNvPicPr>
                   </pic:nvPicPr>
                   <pic:blipFill>
-                    <a:blip r:embed="rId15"/>
+                    <a:blip r:embed="rId32"/>
                     <a:stretch>
                       <a:fillRect/>
                     </a:stretch>
@@ -1279,7 +3055,7 @@
                     </pic:cNvPicPr>
                   </pic:nvPicPr>
                   <pic:blipFill>
-                    <a:blip r:embed="rId16"/>
+                    <a:blip r:embed="rId33"/>
                     <a:stretch>
                       <a:fillRect/>
                     </a:stretch>
@@ -1425,7 +3201,7 @@
                     </pic:cNvPicPr>
                   </pic:nvPicPr>
                   <pic:blipFill>
-                    <a:blip r:embed="rId17"/>
+                    <a:blip r:embed="rId34"/>
                     <a:stretch>
                       <a:fillRect/>
                     </a:stretch>
@@ -1476,7 +3252,7 @@
                     </pic:cNvPicPr>
                   </pic:nvPicPr>
                   <pic:blipFill>
-                    <a:blip r:embed="rId18"/>
+                    <a:blip r:embed="rId35"/>
                     <a:stretch>
                       <a:fillRect/>
                     </a:stretch>
@@ -1630,7 +3406,7 @@
                     </pic:cNvPicPr>
                   </pic:nvPicPr>
                   <pic:blipFill>
-                    <a:blip r:embed="rId19"/>
+                    <a:blip r:embed="rId36"/>
                     <a:stretch>
                       <a:fillRect/>
                     </a:stretch>
@@ -1681,7 +3457,7 @@
                     </pic:cNvPicPr>
                   </pic:nvPicPr>
                   <pic:blipFill>
-                    <a:blip r:embed="rId20"/>
+                    <a:blip r:embed="rId37"/>
                     <a:stretch>
                       <a:fillRect/>
                     </a:stretch>
@@ -1876,7 +3652,7 @@
                     </pic:cNvPicPr>
                   </pic:nvPicPr>
                   <pic:blipFill>
-                    <a:blip r:embed="rId21"/>
+                    <a:blip r:embed="rId38"/>
                     <a:stretch>
                       <a:fillRect/>
                     </a:stretch>
@@ -2089,7 +3865,7 @@
                     </pic:cNvPicPr>
                   </pic:nvPicPr>
                   <pic:blipFill>
-                    <a:blip r:embed="rId22"/>
+                    <a:blip r:embed="rId39"/>
                     <a:stretch>
                       <a:fillRect/>
                     </a:stretch>
@@ -2169,7 +3945,7 @@
                     </pic:cNvPicPr>
                   </pic:nvPicPr>
                   <pic:blipFill>
-                    <a:blip r:embed="rId23"/>
+                    <a:blip r:embed="rId40"/>
                     <a:stretch>
                       <a:fillRect/>
                     </a:stretch>
@@ -2238,7 +4014,7 @@
                     </pic:cNvPicPr>
                   </pic:nvPicPr>
                   <pic:blipFill>
-                    <a:blip r:embed="rId24"/>
+                    <a:blip r:embed="rId41"/>
                     <a:stretch>
                       <a:fillRect/>
                     </a:stretch>
@@ -2438,7 +4214,7 @@
                     </pic:cNvPicPr>
                   </pic:nvPicPr>
                   <pic:blipFill>
-                    <a:blip r:embed="rId25"/>
+                    <a:blip r:embed="rId42"/>
                     <a:stretch>
                       <a:fillRect/>
                     </a:stretch>
@@ -2484,7 +4260,7 @@
                     </pic:cNvPicPr>
                   </pic:nvPicPr>
                   <pic:blipFill>
-                    <a:blip r:embed="rId26"/>
+                    <a:blip r:embed="rId43"/>
                     <a:stretch>
                       <a:fillRect/>
                     </a:stretch>
@@ -2535,7 +4311,7 @@
                     </pic:cNvPicPr>
                   </pic:nvPicPr>
                   <pic:blipFill>
-                    <a:blip r:embed="rId27"/>
+                    <a:blip r:embed="rId44"/>
                     <a:stretch>
                       <a:fillRect/>
                     </a:stretch>
@@ -2743,7 +4519,7 @@
                     </pic:cNvPicPr>
                   </pic:nvPicPr>
                   <pic:blipFill>
-                    <a:blip r:embed="rId28"/>
+                    <a:blip r:embed="rId45"/>
                     <a:stretch>
                       <a:fillRect/>
                     </a:stretch>
@@ -2935,7 +4711,7 @@
                     </pic:cNvPicPr>
                   </pic:nvPicPr>
                   <pic:blipFill>
-                    <a:blip r:embed="rId29"/>
+                    <a:blip r:embed="rId46"/>
                     <a:stretch>
                       <a:fillRect/>
                     </a:stretch>
@@ -3159,7 +4935,7 @@
                     </pic:cNvPicPr>
                   </pic:nvPicPr>
                   <pic:blipFill>
-                    <a:blip r:embed="rId30"/>
+                    <a:blip r:embed="rId47"/>
                     <a:stretch>
                       <a:fillRect/>
                     </a:stretch>
@@ -3287,7 +5063,7 @@
                     </pic:cNvPicPr>
                   </pic:nvPicPr>
                   <pic:blipFill>
-                    <a:blip r:embed="rId31"/>
+                    <a:blip r:embed="rId48"/>
                     <a:stretch>
                       <a:fillRect/>
                     </a:stretch>
@@ -3340,7 +5116,7 @@
                     </pic:cNvPicPr>
                   </pic:nvPicPr>
                   <pic:blipFill>
-                    <a:blip r:embed="rId32"/>
+                    <a:blip r:embed="rId49"/>
                     <a:stretch>
                       <a:fillRect/>
                     </a:stretch>
@@ -3535,7 +5311,7 @@
                     </pic:cNvPicPr>
                   </pic:nvPicPr>
                   <pic:blipFill>
-                    <a:blip r:embed="rId33"/>
+                    <a:blip r:embed="rId50"/>
                     <a:stretch>
                       <a:fillRect/>
                     </a:stretch>
@@ -3600,7 +5376,7 @@
                     </pic:cNvPicPr>
                   </pic:nvPicPr>
                   <pic:blipFill>
-                    <a:blip r:embed="rId34"/>
+                    <a:blip r:embed="rId51"/>
                     <a:stretch>
                       <a:fillRect/>
                     </a:stretch>
@@ -4462,6 +6238,30 @@
     </w:sectPr>
   </w:body>
 </w:document>
+</file>
+
+<file path=word/numbering.xml><?xml version="1.0" encoding="utf-8"?>
+<w:numbering xmlns:wpc="http://schemas.microsoft.com/office/word/2010/wordprocessingCanvas" xmlns:mc="http://schemas.openxmlformats.org/markup-compatibility/2006" xmlns:o="urn:schemas-microsoft-com:office:office" xmlns:r="http://schemas.openxmlformats.org/officeDocument/2006/relationships" xmlns:m="http://schemas.openxmlformats.org/officeDocument/2006/math" xmlns:v="urn:schemas-microsoft-com:vml" xmlns:wp14="http://schemas.microsoft.com/office/word/2010/wordprocessingDrawing" xmlns:wp="http://schemas.openxmlformats.org/drawingml/2006/wordprocessingDrawing" xmlns:w10="urn:schemas-microsoft-com:office:word" xmlns:w="http://schemas.openxmlformats.org/wordprocessingml/2006/main" xmlns:w14="http://schemas.microsoft.com/office/word/2010/wordml" xmlns:wpg="http://schemas.microsoft.com/office/word/2010/wordprocessingGroup" xmlns:wpi="http://schemas.microsoft.com/office/word/2010/wordprocessingInk" xmlns:wne="http://schemas.microsoft.com/office/word/2006/wordml" xmlns:wps="http://schemas.microsoft.com/office/word/2010/wordprocessingShape" mc:Ignorable="w14 wp14">
+  <w:abstractNum w:abstractNumId="0">
+    <w:nsid w:val="64345A50"/>
+    <w:multiLevelType w:val="singleLevel"/>
+    <w:tmpl w:val="64345A50"/>
+    <w:lvl w:ilvl="0" w:tentative="0">
+      <w:start w:val="1"/>
+      <w:numFmt w:val="decimal"/>
+      <w:lvlText w:val="%1."/>
+      <w:lvlJc w:val="left"/>
+      <w:pPr>
+        <w:tabs>
+          <w:tab w:val="left" w:pos="312"/>
+        </w:tabs>
+      </w:pPr>
+    </w:lvl>
+  </w:abstractNum>
+  <w:num w:numId="1">
+    <w:abstractNumId w:val="0"/>
+  </w:num>
+</w:numbering>
 </file>
 
 <file path=word/styles.xml><?xml version="1.0" encoding="utf-8"?>

--- a/试验说明.docx
+++ b/试验说明.docx
@@ -4,158 +4,18 @@
   <w:body>
     <w:p>
       <w:pPr>
-        <w:pStyle w:val="2"/>
-        <w:rPr>
-          <w:rFonts w:hint="eastAsia"/>
-          <w:lang w:val="en-US" w:eastAsia="zh-CN"/>
-        </w:rPr>
-      </w:pPr>
-      <w:r>
-        <w:rPr>
-          <w:rFonts w:hint="eastAsia"/>
-          <w:lang w:val="en-US" w:eastAsia="zh-CN"/>
-        </w:rPr>
-        <w:t>20200710</w:t>
-      </w:r>
-    </w:p>
-    <w:p>
-      <w:pPr>
-        <w:rPr>
-          <w:rFonts w:hint="eastAsia"/>
-          <w:lang w:val="en-US" w:eastAsia="zh-CN"/>
-        </w:rPr>
-      </w:pPr>
-      <w:r>
-        <w:rPr>
-          <w:rFonts w:hint="eastAsia"/>
-        </w:rPr>
-        <w:t>试验内容：</w:t>
-      </w:r>
-      <w:r>
-        <w:rPr>
-          <w:rFonts w:hint="eastAsia"/>
-          <w:lang w:eastAsia="zh-CN"/>
-        </w:rPr>
-        <w:t>不</w:t>
-      </w:r>
-      <w:r>
-        <w:rPr>
-          <w:rFonts w:hint="eastAsia"/>
-        </w:rPr>
-        <w:t>接时间传递系统，驯服</w:t>
-      </w:r>
-      <w:r>
-        <w:rPr>
-          <w:rFonts w:hint="eastAsia"/>
-          <w:lang w:val="en-US" w:eastAsia="zh-CN"/>
-        </w:rPr>
-        <w:t>VCXO，</w:t>
-      </w:r>
-      <w:r>
-        <w:rPr>
-          <w:rFonts w:hint="eastAsia"/>
-          <w:highlight w:val="yellow"/>
-          <w:lang w:val="en-US" w:eastAsia="zh-CN"/>
-        </w:rPr>
-        <w:t>验证基准</w:t>
-      </w:r>
-      <w:r>
-        <w:rPr>
-          <w:rFonts w:hint="eastAsia"/>
-          <w:lang w:val="en-US" w:eastAsia="zh-CN"/>
-        </w:rPr>
-        <w:t>！</w:t>
-      </w:r>
-    </w:p>
-    <w:p>
-      <w:pPr>
-        <w:rPr>
-          <w:rFonts w:hint="eastAsia"/>
-          <w:lang w:val="en-US" w:eastAsia="zh-CN"/>
-        </w:rPr>
-      </w:pPr>
-    </w:p>
-    <w:p>
-      <w:pPr>
-        <w:rPr>
-          <w:rFonts w:hint="eastAsia"/>
-        </w:rPr>
-      </w:pPr>
-      <w:r>
-        <w:rPr>
-          <w:rFonts w:hint="eastAsia"/>
-        </w:rPr>
-        <w:t>试验环境：使用</w:t>
-      </w:r>
-    </w:p>
-    <w:p>
-      <w:pPr>
-        <w:rPr>
-          <w:rFonts w:hint="default"/>
-          <w:lang w:val="en-US" w:eastAsia="zh-CN"/>
-        </w:rPr>
-      </w:pPr>
-      <w:r>
-        <w:rPr>
-          <w:rFonts w:hint="default"/>
-          <w:lang w:val="en-US" w:eastAsia="zh-CN"/>
-        </w:rPr>
-        <w:t>C:\Users\Administrator\Desktop\VCXO_Discipline_WithoutSystem\</w:t>
-      </w:r>
-      <w:r>
-        <w:rPr>
-          <w:rFonts w:hint="default"/>
-          <w:highlight w:val="yellow"/>
-          <w:lang w:val="en-US" w:eastAsia="zh-CN"/>
-        </w:rPr>
-        <w:t>VCXO_PID_Discipline_WithoutSystem_Double_v1</w:t>
-      </w:r>
-      <w:r>
-        <w:rPr>
-          <w:rFonts w:hint="default"/>
-          <w:lang w:val="en-US" w:eastAsia="zh-CN"/>
-        </w:rPr>
-        <w:t>.vi</w:t>
-      </w:r>
-    </w:p>
-    <w:p>
-      <w:pPr>
-        <w:rPr>
-          <w:rFonts w:hint="default"/>
-          <w:lang w:val="en-US" w:eastAsia="zh-CN"/>
-        </w:rPr>
-      </w:pPr>
-    </w:p>
-    <w:p>
-      <w:pPr>
-        <w:rPr>
-          <w:rFonts w:hint="eastAsia"/>
-          <w:lang w:val="en-US" w:eastAsia="zh-CN"/>
-        </w:rPr>
-      </w:pPr>
-      <w:r>
-        <w:rPr>
-          <w:rFonts w:hint="eastAsia"/>
-          <w:lang w:val="en-US" w:eastAsia="zh-CN"/>
-        </w:rPr>
-        <w:t>说明：直接测量钟差的TIC使用本地晶振输出的10M作为时间基准；评估用的TIC则使用泰福特输出的10M作为时间基准！</w:t>
-      </w:r>
-    </w:p>
-    <w:p>
-      <w:pPr>
-        <w:rPr>
-          <w:rFonts w:hint="eastAsia"/>
-          <w:lang w:val="en-US" w:eastAsia="zh-CN"/>
-        </w:rPr>
-      </w:pPr>
-    </w:p>
-    <w:p>
+        <w:bidi w:val="0"/>
+        <w:rPr>
+          <w:rFonts w:hint="eastAsia"/>
+          <w:lang w:val="en-US" w:eastAsia="zh-CN"/>
+        </w:rPr>
+      </w:pPr>
       <w:r>
         <w:drawing>
           <wp:inline distT="0" distB="0" distL="114300" distR="114300">
-            <wp:extent cx="5274310" cy="1389380"/>
-            <wp:effectExtent l="0" t="0" r="2540" b="1270"/>
-            <wp:docPr id="47" name="图片 1"/>
+            <wp:extent cx="5273675" cy="1098550"/>
+            <wp:effectExtent l="0" t="0" r="3175" b="6350"/>
+            <wp:docPr id="67" name="图片 1"/>
             <wp:cNvGraphicFramePr>
               <a:graphicFrameLocks xmlns:a="http://schemas.openxmlformats.org/drawingml/2006/main" noChangeAspect="1"/>
             </wp:cNvGraphicFramePr>
@@ -163,7 +23,7 @@
               <a:graphicData uri="http://schemas.openxmlformats.org/drawingml/2006/picture">
                 <pic:pic xmlns:pic="http://schemas.openxmlformats.org/drawingml/2006/picture">
                   <pic:nvPicPr>
-                    <pic:cNvPr id="47" name="图片 1"/>
+                    <pic:cNvPr id="67" name="图片 1"/>
                     <pic:cNvPicPr>
                       <a:picLocks noChangeAspect="1"/>
                     </pic:cNvPicPr>
@@ -177,7 +37,7 @@
                   <pic:spPr>
                     <a:xfrm>
                       <a:off x="0" y="0"/>
-                      <a:ext cx="5274310" cy="1389380"/>
+                      <a:ext cx="5273675" cy="1098550"/>
                     </a:xfrm>
                     <a:prstGeom prst="rect">
                       <a:avLst/>
@@ -193,14 +53,62 @@
           </wp:inline>
         </w:drawing>
       </w:r>
-    </w:p>
-    <w:p>
+      <w:bookmarkStart w:id="0" w:name="_GoBack"/>
+      <w:bookmarkEnd w:id="0"/>
+    </w:p>
+    <w:p>
+      <w:pPr>
+        <w:pStyle w:val="2"/>
+        <w:rPr>
+          <w:rFonts w:hint="eastAsia"/>
+          <w:lang w:val="en-US" w:eastAsia="zh-CN"/>
+        </w:rPr>
+      </w:pPr>
+      <w:r>
+        <w:rPr>
+          <w:rFonts w:hint="eastAsia"/>
+          <w:lang w:val="en-US" w:eastAsia="zh-CN"/>
+        </w:rPr>
+        <w:t>20200716_1</w:t>
+      </w:r>
+    </w:p>
+    <w:p>
+      <w:pPr>
+        <w:jc w:val="left"/>
+        <w:rPr>
+          <w:rFonts w:hint="eastAsia"/>
+          <w:lang w:val="en-US" w:eastAsia="zh-CN"/>
+        </w:rPr>
+      </w:pPr>
+      <w:r>
+        <w:rPr>
+          <w:rFonts w:hint="eastAsia"/>
+          <w:lang w:eastAsia="zh-CN"/>
+        </w:rPr>
+        <w:t>泰福特</w:t>
+      </w:r>
+      <w:r>
+        <w:rPr>
+          <w:rFonts w:hint="eastAsia"/>
+          <w:lang w:val="en-US" w:eastAsia="zh-CN"/>
+        </w:rPr>
+        <w:t>1PPS VS 10MHz（频分板输出）</w:t>
+      </w:r>
+    </w:p>
+    <w:p>
+      <w:pPr>
+        <w:jc w:val="center"/>
+        <w:rPr>
+          <w:rFonts w:hint="eastAsia"/>
+          <w:lang w:val="en-US" w:eastAsia="zh-CN"/>
+        </w:rPr>
+      </w:pPr>
       <w:r>
         <w:drawing>
           <wp:inline distT="0" distB="0" distL="114300" distR="114300">
-            <wp:extent cx="5274310" cy="1389380"/>
-            <wp:effectExtent l="0" t="0" r="2540" b="1270"/>
-            <wp:docPr id="48" name="图片 2"/>
+            <wp:extent cx="3700145" cy="2735580"/>
+            <wp:effectExtent l="0" t="0" r="14605" b="7620"/>
+            <wp:docPr id="66" name="图片 2"/>
             <wp:cNvGraphicFramePr>
               <a:graphicFrameLocks xmlns:a="http://schemas.openxmlformats.org/drawingml/2006/main" noChangeAspect="1"/>
             </wp:cNvGraphicFramePr>
@@ -208,7 +116,7 @@
               <a:graphicData uri="http://schemas.openxmlformats.org/drawingml/2006/picture">
                 <pic:pic xmlns:pic="http://schemas.openxmlformats.org/drawingml/2006/picture">
                   <pic:nvPicPr>
-                    <pic:cNvPr id="48" name="图片 2"/>
+                    <pic:cNvPr id="66" name="图片 2"/>
                     <pic:cNvPicPr>
                       <a:picLocks noChangeAspect="1"/>
                     </pic:cNvPicPr>
@@ -222,7 +130,7 @@
                   <pic:spPr>
                     <a:xfrm>
                       <a:off x="0" y="0"/>
-                      <a:ext cx="5274310" cy="1389380"/>
+                      <a:ext cx="3700145" cy="2735580"/>
                     </a:xfrm>
                     <a:prstGeom prst="rect">
                       <a:avLst/>
@@ -241,15 +149,25 @@
     </w:p>
     <w:p>
       <w:pPr>
-        <w:jc w:val="center"/>
-      </w:pPr>
-      <w:bookmarkStart w:id="0" w:name="_GoBack"/>
+        <w:rPr>
+          <w:rFonts w:hint="default"/>
+          <w:lang w:val="en-US" w:eastAsia="zh-CN"/>
+        </w:rPr>
+      </w:pPr>
+    </w:p>
+    <w:p>
+      <w:pPr>
+        <w:rPr>
+          <w:rFonts w:hint="default"/>
+          <w:lang w:val="en-US" w:eastAsia="zh-CN"/>
+        </w:rPr>
+      </w:pPr>
       <w:r>
         <w:drawing>
           <wp:inline distT="0" distB="0" distL="114300" distR="114300">
-            <wp:extent cx="4186555" cy="3094990"/>
-            <wp:effectExtent l="0" t="0" r="4445" b="10160"/>
-            <wp:docPr id="49" name="图片 3"/>
+            <wp:extent cx="5273675" cy="1098550"/>
+            <wp:effectExtent l="0" t="0" r="3175" b="6350"/>
+            <wp:docPr id="65" name="图片 1"/>
             <wp:cNvGraphicFramePr>
               <a:graphicFrameLocks xmlns:a="http://schemas.openxmlformats.org/drawingml/2006/main" noChangeAspect="1"/>
             </wp:cNvGraphicFramePr>
@@ -257,7 +175,7 @@
               <a:graphicData uri="http://schemas.openxmlformats.org/drawingml/2006/picture">
                 <pic:pic xmlns:pic="http://schemas.openxmlformats.org/drawingml/2006/picture">
                   <pic:nvPicPr>
-                    <pic:cNvPr id="49" name="图片 3"/>
+                    <pic:cNvPr id="65" name="图片 1"/>
                     <pic:cNvPicPr>
                       <a:picLocks noChangeAspect="1"/>
                     </pic:cNvPicPr>
@@ -271,7 +189,7 @@
                   <pic:spPr>
                     <a:xfrm>
                       <a:off x="0" y="0"/>
-                      <a:ext cx="4186555" cy="3094990"/>
+                      <a:ext cx="5273675" cy="1098550"/>
                     </a:xfrm>
                     <a:prstGeom prst="rect">
                       <a:avLst/>
@@ -287,37 +205,6 @@
           </wp:inline>
         </w:drawing>
       </w:r>
-      <w:bookmarkEnd w:id="0"/>
-    </w:p>
-    <w:p>
-      <w:pPr>
-        <w:rPr>
-          <w:rFonts w:hint="default" w:eastAsiaTheme="minorEastAsia"/>
-          <w:lang w:val="en-US" w:eastAsia="zh-CN"/>
-        </w:rPr>
-      </w:pPr>
-      <w:r>
-        <w:rPr>
-          <w:rFonts w:hint="eastAsia"/>
-          <w:lang w:eastAsia="zh-CN"/>
-        </w:rPr>
-        <w:t>峰峰值：</w:t>
-      </w:r>
-      <w:r>
-        <w:rPr>
-          <w:rFonts w:hint="eastAsia"/>
-          <w:lang w:val="en-US" w:eastAsia="zh-CN"/>
-        </w:rPr>
-        <w:t>225ps</w:t>
-      </w:r>
-    </w:p>
-    <w:p>
-      <w:pPr>
-        <w:rPr>
-          <w:rFonts w:hint="default"/>
-          <w:lang w:val="en-US" w:eastAsia="zh-CN"/>
-        </w:rPr>
-      </w:pPr>
     </w:p>
     <w:p>
       <w:pPr>
@@ -332,179 +219,39 @@
           <w:rFonts w:hint="eastAsia"/>
           <w:lang w:val="en-US" w:eastAsia="zh-CN"/>
         </w:rPr>
-        <w:t>20200709</w:t>
-      </w:r>
-    </w:p>
-    <w:p>
-      <w:pPr>
-        <w:rPr>
-          <w:rFonts w:hint="default" w:eastAsiaTheme="minorEastAsia"/>
-          <w:lang w:val="en-US" w:eastAsia="zh-CN"/>
-        </w:rPr>
-      </w:pPr>
-      <w:r>
-        <w:rPr>
-          <w:rFonts w:hint="eastAsia"/>
-        </w:rPr>
-        <w:t>试验内容：接时间传递系统，驯服</w:t>
-      </w:r>
-      <w:r>
-        <w:rPr>
-          <w:rFonts w:hint="eastAsia"/>
-          <w:lang w:val="en-US" w:eastAsia="zh-CN"/>
-        </w:rPr>
-        <w:t>VCXO</w:t>
-      </w:r>
-    </w:p>
-    <w:p>
-      <w:pPr>
-        <w:rPr>
-          <w:rFonts w:hint="eastAsia"/>
-        </w:rPr>
-      </w:pPr>
-    </w:p>
-    <w:p>
-      <w:pPr>
-        <w:rPr>
-          <w:rFonts w:hint="eastAsia"/>
-        </w:rPr>
-      </w:pPr>
-      <w:r>
-        <w:rPr>
-          <w:rFonts w:hint="eastAsia"/>
-        </w:rPr>
-        <w:t>试验环境：使用</w:t>
-      </w:r>
-    </w:p>
-    <w:p>
-      <w:pPr>
-        <w:rPr>
-          <w:rFonts w:hint="eastAsia"/>
-        </w:rPr>
-      </w:pPr>
-      <w:r>
-        <w:rPr>
-          <w:rFonts w:hint="eastAsia"/>
-        </w:rPr>
-        <w:t>C:\Users\Administrator\Desktop\VCXO_Discipline_System\VCXO_Discipline_System_v1.vi</w:t>
-      </w:r>
-    </w:p>
-    <w:p>
-      <w:pPr>
-        <w:rPr>
-          <w:rFonts w:hint="eastAsia"/>
-        </w:rPr>
-      </w:pPr>
-    </w:p>
-    <w:p>
-      <w:pPr>
-        <w:rPr>
-          <w:rFonts w:hint="eastAsia"/>
-          <w:lang w:val="en-US" w:eastAsia="zh-CN"/>
-        </w:rPr>
-      </w:pPr>
-      <w:r>
-        <w:rPr>
-          <w:rFonts w:hint="eastAsia"/>
-          <w:lang w:val="en-US" w:eastAsia="zh-CN"/>
-        </w:rPr>
-        <w:t>该程序做了以下改动：</w:t>
-      </w:r>
-    </w:p>
-    <w:p>
-      <w:pPr>
-        <w:numPr>
-          <w:ilvl w:val="0"/>
-          <w:numId w:val="1"/>
-        </w:numPr>
-        <w:rPr>
-          <w:rFonts w:hint="eastAsia"/>
-          <w:lang w:val="en-US" w:eastAsia="zh-CN"/>
-        </w:rPr>
-      </w:pPr>
-      <w:r>
-        <w:rPr>
-          <w:rFonts w:hint="eastAsia"/>
-          <w:lang w:val="en-US" w:eastAsia="zh-CN"/>
-        </w:rPr>
-        <w:t>去掉while循环中的延时1s；</w:t>
-      </w:r>
-    </w:p>
-    <w:p>
-      <w:pPr>
-        <w:numPr>
-          <w:ilvl w:val="0"/>
-          <w:numId w:val="1"/>
-        </w:numPr>
-        <w:rPr>
-          <w:rFonts w:hint="default"/>
-          <w:lang w:val="en-US" w:eastAsia="zh-CN"/>
-        </w:rPr>
-      </w:pPr>
-      <w:r>
-        <w:rPr>
-          <w:rFonts w:hint="eastAsia"/>
-          <w:lang w:val="en-US" w:eastAsia="zh-CN"/>
-        </w:rPr>
-        <w:t>修改钟差大范围调整程序；</w:t>
-      </w:r>
-    </w:p>
-    <w:p>
-      <w:pPr>
-        <w:numPr>
-          <w:ilvl w:val="0"/>
-          <w:numId w:val="1"/>
-        </w:numPr>
-        <w:rPr>
-          <w:rFonts w:hint="default"/>
-          <w:lang w:val="en-US" w:eastAsia="zh-CN"/>
-        </w:rPr>
-      </w:pPr>
-      <w:r>
-        <w:rPr>
-          <w:rFonts w:hint="eastAsia"/>
-          <w:lang w:val="en-US" w:eastAsia="zh-CN"/>
-        </w:rPr>
-        <w:t>修改数据存储方式——转成字符串来一个数据就存储一个数据；</w:t>
-      </w:r>
-    </w:p>
-    <w:p>
-      <w:pPr>
-        <w:numPr>
-          <w:ilvl w:val="0"/>
-          <w:numId w:val="1"/>
-        </w:numPr>
-        <w:rPr>
-          <w:rFonts w:hint="default"/>
-          <w:lang w:val="en-US" w:eastAsia="zh-CN"/>
-        </w:rPr>
-      </w:pPr>
-      <w:r>
-        <w:rPr>
-          <w:rFonts w:hint="eastAsia"/>
-          <w:lang w:val="en-US" w:eastAsia="zh-CN"/>
-        </w:rPr>
-        <w:t>每隔3600秒清空SR620缓存数据。</w:t>
-      </w:r>
-    </w:p>
-    <w:p>
-      <w:pPr>
-        <w:rPr>
-          <w:rFonts w:hint="default"/>
-          <w:lang w:val="en-US" w:eastAsia="zh-CN"/>
-        </w:rPr>
-      </w:pPr>
-    </w:p>
-    <w:p>
-      <w:pPr>
-        <w:bidi w:val="0"/>
-      </w:pPr>
+        <w:t>20200716</w:t>
+      </w:r>
+    </w:p>
+    <w:p>
+      <w:pPr>
+        <w:rPr>
+          <w:rFonts w:hint="eastAsia"/>
+          <w:lang w:val="en-US" w:eastAsia="zh-CN"/>
+        </w:rPr>
+      </w:pPr>
+      <w:r>
+        <w:rPr>
+          <w:rFonts w:hint="eastAsia"/>
+          <w:lang w:val="en-US" w:eastAsia="zh-CN"/>
+        </w:rPr>
+        <w:t>试验内容：接时间传递系统，利用VCO进行驯服，利用卡尔曼滤波对理论钟差进行滤波！</w:t>
+      </w:r>
+    </w:p>
+    <w:p>
+      <w:pPr>
+        <w:rPr>
+          <w:rFonts w:hint="eastAsia"/>
+          <w:lang w:val="en-US" w:eastAsia="zh-CN"/>
+        </w:rPr>
+      </w:pPr>
+    </w:p>
+    <w:p>
       <w:r>
         <w:drawing>
           <wp:inline distT="0" distB="0" distL="114300" distR="114300">
             <wp:extent cx="5274310" cy="1389380"/>
             <wp:effectExtent l="0" t="0" r="2540" b="1270"/>
-            <wp:docPr id="39" name="图片 1"/>
+            <wp:docPr id="59" name="图片 1"/>
             <wp:cNvGraphicFramePr>
               <a:graphicFrameLocks xmlns:a="http://schemas.openxmlformats.org/drawingml/2006/main" noChangeAspect="1"/>
             </wp:cNvGraphicFramePr>
@@ -512,7 +259,7 @@
               <a:graphicData uri="http://schemas.openxmlformats.org/drawingml/2006/picture">
                 <pic:pic xmlns:pic="http://schemas.openxmlformats.org/drawingml/2006/picture">
                   <pic:nvPicPr>
-                    <pic:cNvPr id="39" name="图片 1"/>
+                    <pic:cNvPr id="59" name="图片 1"/>
                     <pic:cNvPicPr>
                       <a:picLocks noChangeAspect="1"/>
                     </pic:cNvPicPr>
@@ -544,15 +291,12 @@
       </w:r>
     </w:p>
     <w:p>
-      <w:pPr>
-        <w:bidi w:val="0"/>
-      </w:pPr>
       <w:r>
         <w:drawing>
           <wp:inline distT="0" distB="0" distL="114300" distR="114300">
             <wp:extent cx="5274310" cy="1389380"/>
             <wp:effectExtent l="0" t="0" r="2540" b="1270"/>
-            <wp:docPr id="40" name="图片 2"/>
+            <wp:docPr id="60" name="图片 2"/>
             <wp:cNvGraphicFramePr>
               <a:graphicFrameLocks xmlns:a="http://schemas.openxmlformats.org/drawingml/2006/main" noChangeAspect="1"/>
             </wp:cNvGraphicFramePr>
@@ -560,7 +304,7 @@
               <a:graphicData uri="http://schemas.openxmlformats.org/drawingml/2006/picture">
                 <pic:pic xmlns:pic="http://schemas.openxmlformats.org/drawingml/2006/picture">
                   <pic:nvPicPr>
-                    <pic:cNvPr id="40" name="图片 2"/>
+                    <pic:cNvPr id="60" name="图片 2"/>
                     <pic:cNvPicPr>
                       <a:picLocks noChangeAspect="1"/>
                     </pic:cNvPicPr>
@@ -592,15 +336,12 @@
       </w:r>
     </w:p>
     <w:p>
-      <w:pPr>
-        <w:bidi w:val="0"/>
-      </w:pPr>
       <w:r>
         <w:drawing>
           <wp:inline distT="0" distB="0" distL="114300" distR="114300">
             <wp:extent cx="5274310" cy="1389380"/>
             <wp:effectExtent l="0" t="0" r="2540" b="1270"/>
-            <wp:docPr id="41" name="图片 3"/>
+            <wp:docPr id="61" name="图片 3"/>
             <wp:cNvGraphicFramePr>
               <a:graphicFrameLocks xmlns:a="http://schemas.openxmlformats.org/drawingml/2006/main" noChangeAspect="1"/>
             </wp:cNvGraphicFramePr>
@@ -608,7 +349,7 @@
               <a:graphicData uri="http://schemas.openxmlformats.org/drawingml/2006/picture">
                 <pic:pic xmlns:pic="http://schemas.openxmlformats.org/drawingml/2006/picture">
                   <pic:nvPicPr>
-                    <pic:cNvPr id="41" name="图片 3"/>
+                    <pic:cNvPr id="61" name="图片 3"/>
                     <pic:cNvPicPr>
                       <a:picLocks noChangeAspect="1"/>
                     </pic:cNvPicPr>
@@ -640,15 +381,12 @@
       </w:r>
     </w:p>
     <w:p>
-      <w:pPr>
-        <w:bidi w:val="0"/>
-      </w:pPr>
       <w:r>
         <w:drawing>
           <wp:inline distT="0" distB="0" distL="114300" distR="114300">
             <wp:extent cx="5274310" cy="1389380"/>
             <wp:effectExtent l="0" t="0" r="2540" b="1270"/>
-            <wp:docPr id="42" name="图片 4"/>
+            <wp:docPr id="62" name="图片 4"/>
             <wp:cNvGraphicFramePr>
               <a:graphicFrameLocks xmlns:a="http://schemas.openxmlformats.org/drawingml/2006/main" noChangeAspect="1"/>
             </wp:cNvGraphicFramePr>
@@ -656,7 +394,7 @@
               <a:graphicData uri="http://schemas.openxmlformats.org/drawingml/2006/picture">
                 <pic:pic xmlns:pic="http://schemas.openxmlformats.org/drawingml/2006/picture">
                   <pic:nvPicPr>
-                    <pic:cNvPr id="42" name="图片 4"/>
+                    <pic:cNvPr id="62" name="图片 4"/>
                     <pic:cNvPicPr>
                       <a:picLocks noChangeAspect="1"/>
                     </pic:cNvPicPr>
@@ -688,15 +426,12 @@
       </w:r>
     </w:p>
     <w:p>
-      <w:pPr>
-        <w:bidi w:val="0"/>
-      </w:pPr>
       <w:r>
         <w:drawing>
           <wp:inline distT="0" distB="0" distL="114300" distR="114300">
             <wp:extent cx="5274310" cy="1389380"/>
             <wp:effectExtent l="0" t="0" r="2540" b="1270"/>
-            <wp:docPr id="43" name="图片 5"/>
+            <wp:docPr id="63" name="图片 5"/>
             <wp:cNvGraphicFramePr>
               <a:graphicFrameLocks xmlns:a="http://schemas.openxmlformats.org/drawingml/2006/main" noChangeAspect="1"/>
             </wp:cNvGraphicFramePr>
@@ -704,7 +439,7 @@
               <a:graphicData uri="http://schemas.openxmlformats.org/drawingml/2006/picture">
                 <pic:pic xmlns:pic="http://schemas.openxmlformats.org/drawingml/2006/picture">
                   <pic:nvPicPr>
-                    <pic:cNvPr id="43" name="图片 5"/>
+                    <pic:cNvPr id="63" name="图片 5"/>
                     <pic:cNvPicPr>
                       <a:picLocks noChangeAspect="1"/>
                     </pic:cNvPicPr>
@@ -736,15 +471,12 @@
       </w:r>
     </w:p>
     <w:p>
-      <w:pPr>
-        <w:bidi w:val="0"/>
-      </w:pPr>
       <w:r>
         <w:drawing>
           <wp:inline distT="0" distB="0" distL="114300" distR="114300">
             <wp:extent cx="5274310" cy="1389380"/>
             <wp:effectExtent l="0" t="0" r="2540" b="1270"/>
-            <wp:docPr id="44" name="图片 6"/>
+            <wp:docPr id="64" name="图片 6"/>
             <wp:cNvGraphicFramePr>
               <a:graphicFrameLocks xmlns:a="http://schemas.openxmlformats.org/drawingml/2006/main" noChangeAspect="1"/>
             </wp:cNvGraphicFramePr>
@@ -752,7 +484,7 @@
               <a:graphicData uri="http://schemas.openxmlformats.org/drawingml/2006/picture">
                 <pic:pic xmlns:pic="http://schemas.openxmlformats.org/drawingml/2006/picture">
                   <pic:nvPicPr>
-                    <pic:cNvPr id="44" name="图片 6"/>
+                    <pic:cNvPr id="64" name="图片 6"/>
                     <pic:cNvPicPr>
                       <a:picLocks noChangeAspect="1"/>
                     </pic:cNvPicPr>
@@ -785,6 +517,1531 @@
     </w:p>
     <w:p>
       <w:pPr>
+        <w:rPr>
+          <w:rFonts w:hint="default"/>
+          <w:lang w:val="en-US" w:eastAsia="zh-CN"/>
+        </w:rPr>
+      </w:pPr>
+    </w:p>
+    <w:p>
+      <w:pPr>
+        <w:pStyle w:val="2"/>
+        <w:rPr>
+          <w:rFonts w:hint="eastAsia"/>
+          <w:lang w:val="en-US" w:eastAsia="zh-CN"/>
+        </w:rPr>
+      </w:pPr>
+      <w:r>
+        <w:rPr>
+          <w:rFonts w:hint="eastAsia"/>
+          <w:lang w:val="en-US" w:eastAsia="zh-CN"/>
+        </w:rPr>
+        <w:t>20200715_1</w:t>
+      </w:r>
+    </w:p>
+    <w:p>
+      <w:pPr>
+        <w:rPr>
+          <w:rFonts w:hint="eastAsia"/>
+        </w:rPr>
+      </w:pPr>
+      <w:r>
+        <w:rPr>
+          <w:rFonts w:hint="eastAsia"/>
+        </w:rPr>
+        <w:t>试验内容：</w:t>
+      </w:r>
+    </w:p>
+    <w:p>
+      <w:pPr>
+        <w:rPr>
+          <w:rFonts w:hint="eastAsia"/>
+          <w:lang w:val="en-US" w:eastAsia="zh-CN"/>
+        </w:rPr>
+      </w:pPr>
+      <w:r>
+        <w:rPr>
+          <w:rFonts w:hint="eastAsia"/>
+          <w:lang w:eastAsia="zh-CN"/>
+        </w:rPr>
+        <w:t>晶振</w:t>
+      </w:r>
+      <w:r>
+        <w:rPr>
+          <w:rFonts w:hint="eastAsia"/>
+          <w:lang w:val="en-US" w:eastAsia="zh-CN"/>
+        </w:rPr>
+        <w:t>1PPS VS 10MHz：短稳</w:t>
+      </w:r>
+    </w:p>
+    <w:p>
+      <w:pPr>
+        <w:jc w:val="center"/>
+      </w:pPr>
+      <w:r>
+        <w:drawing>
+          <wp:inline distT="0" distB="0" distL="114300" distR="114300">
+            <wp:extent cx="4014470" cy="2967990"/>
+            <wp:effectExtent l="0" t="0" r="5080" b="3810"/>
+            <wp:docPr id="57" name="图片 1"/>
+            <wp:cNvGraphicFramePr>
+              <a:graphicFrameLocks xmlns:a="http://schemas.openxmlformats.org/drawingml/2006/main" noChangeAspect="1"/>
+            </wp:cNvGraphicFramePr>
+            <a:graphic xmlns:a="http://schemas.openxmlformats.org/drawingml/2006/main">
+              <a:graphicData uri="http://schemas.openxmlformats.org/drawingml/2006/picture">
+                <pic:pic xmlns:pic="http://schemas.openxmlformats.org/drawingml/2006/picture">
+                  <pic:nvPicPr>
+                    <pic:cNvPr id="57" name="图片 1"/>
+                    <pic:cNvPicPr>
+                      <a:picLocks noChangeAspect="1"/>
+                    </pic:cNvPicPr>
+                  </pic:nvPicPr>
+                  <pic:blipFill>
+                    <a:blip r:embed="rId13"/>
+                    <a:stretch>
+                      <a:fillRect/>
+                    </a:stretch>
+                  </pic:blipFill>
+                  <pic:spPr>
+                    <a:xfrm>
+                      <a:off x="0" y="0"/>
+                      <a:ext cx="4014470" cy="2967990"/>
+                    </a:xfrm>
+                    <a:prstGeom prst="rect">
+                      <a:avLst/>
+                    </a:prstGeom>
+                    <a:noFill/>
+                    <a:ln>
+                      <a:noFill/>
+                    </a:ln>
+                  </pic:spPr>
+                </pic:pic>
+              </a:graphicData>
+            </a:graphic>
+          </wp:inline>
+        </w:drawing>
+      </w:r>
+    </w:p>
+    <w:p>
+      <w:pPr>
+        <w:jc w:val="left"/>
+        <w:rPr>
+          <w:rFonts w:hint="eastAsia"/>
+          <w:lang w:val="en-US" w:eastAsia="zh-CN"/>
+        </w:rPr>
+      </w:pPr>
+      <w:r>
+        <w:rPr>
+          <w:rFonts w:hint="eastAsia"/>
+          <w:lang w:eastAsia="zh-CN"/>
+        </w:rPr>
+        <w:t>泰福特</w:t>
+      </w:r>
+      <w:r>
+        <w:rPr>
+          <w:rFonts w:hint="eastAsia"/>
+          <w:lang w:val="en-US" w:eastAsia="zh-CN"/>
+        </w:rPr>
+        <w:t>1PPS VS 10MHz（功分板输出）</w:t>
+      </w:r>
+    </w:p>
+    <w:p>
+      <w:pPr>
+        <w:jc w:val="center"/>
+      </w:pPr>
+      <w:r>
+        <w:drawing>
+          <wp:inline distT="0" distB="0" distL="114300" distR="114300">
+            <wp:extent cx="3985895" cy="2947035"/>
+            <wp:effectExtent l="0" t="0" r="14605" b="5715"/>
+            <wp:docPr id="58" name="图片 2"/>
+            <wp:cNvGraphicFramePr>
+              <a:graphicFrameLocks xmlns:a="http://schemas.openxmlformats.org/drawingml/2006/main" noChangeAspect="1"/>
+            </wp:cNvGraphicFramePr>
+            <a:graphic xmlns:a="http://schemas.openxmlformats.org/drawingml/2006/main">
+              <a:graphicData uri="http://schemas.openxmlformats.org/drawingml/2006/picture">
+                <pic:pic xmlns:pic="http://schemas.openxmlformats.org/drawingml/2006/picture">
+                  <pic:nvPicPr>
+                    <pic:cNvPr id="58" name="图片 2"/>
+                    <pic:cNvPicPr>
+                      <a:picLocks noChangeAspect="1"/>
+                    </pic:cNvPicPr>
+                  </pic:nvPicPr>
+                  <pic:blipFill>
+                    <a:blip r:embed="rId14"/>
+                    <a:stretch>
+                      <a:fillRect/>
+                    </a:stretch>
+                  </pic:blipFill>
+                  <pic:spPr>
+                    <a:xfrm>
+                      <a:off x="0" y="0"/>
+                      <a:ext cx="3985895" cy="2947035"/>
+                    </a:xfrm>
+                    <a:prstGeom prst="rect">
+                      <a:avLst/>
+                    </a:prstGeom>
+                    <a:noFill/>
+                    <a:ln>
+                      <a:noFill/>
+                    </a:ln>
+                  </pic:spPr>
+                </pic:pic>
+              </a:graphicData>
+            </a:graphic>
+          </wp:inline>
+        </w:drawing>
+      </w:r>
+    </w:p>
+    <w:p>
+      <w:pPr>
+        <w:jc w:val="center"/>
+        <w:rPr>
+          <w:rFonts w:hint="default"/>
+          <w:lang w:val="en-US" w:eastAsia="zh-CN"/>
+        </w:rPr>
+      </w:pPr>
+    </w:p>
+    <w:p>
+      <w:pPr>
+        <w:pStyle w:val="2"/>
+        <w:rPr>
+          <w:rFonts w:hint="eastAsia"/>
+          <w:lang w:val="en-US" w:eastAsia="zh-CN"/>
+        </w:rPr>
+      </w:pPr>
+      <w:r>
+        <w:rPr>
+          <w:rFonts w:hint="eastAsia"/>
+          <w:lang w:val="en-US" w:eastAsia="zh-CN"/>
+        </w:rPr>
+        <w:t>20200715</w:t>
+      </w:r>
+    </w:p>
+    <w:p>
+      <w:pPr>
+        <w:rPr>
+          <w:rFonts w:hint="eastAsia"/>
+          <w:lang w:val="en-US" w:eastAsia="zh-CN"/>
+        </w:rPr>
+      </w:pPr>
+      <w:r>
+        <w:rPr>
+          <w:rFonts w:hint="eastAsia"/>
+        </w:rPr>
+        <w:t>试验内容：</w:t>
+      </w:r>
+      <w:r>
+        <w:rPr>
+          <w:rFonts w:hint="eastAsia"/>
+          <w:lang w:eastAsia="zh-CN"/>
+        </w:rPr>
+        <w:t>不</w:t>
+      </w:r>
+      <w:r>
+        <w:rPr>
+          <w:rFonts w:hint="eastAsia"/>
+        </w:rPr>
+        <w:t>接时间传递系统，驯服</w:t>
+      </w:r>
+      <w:r>
+        <w:rPr>
+          <w:rFonts w:hint="eastAsia"/>
+          <w:lang w:val="en-US" w:eastAsia="zh-CN"/>
+        </w:rPr>
+        <w:t>VCXO——统一基准(泰福特)！</w:t>
+      </w:r>
+    </w:p>
+    <w:p>
+      <w:r>
+        <w:drawing>
+          <wp:inline distT="0" distB="0" distL="114300" distR="114300">
+            <wp:extent cx="5274310" cy="1389380"/>
+            <wp:effectExtent l="0" t="0" r="2540" b="1270"/>
+            <wp:docPr id="53" name="图片 1"/>
+            <wp:cNvGraphicFramePr>
+              <a:graphicFrameLocks xmlns:a="http://schemas.openxmlformats.org/drawingml/2006/main" noChangeAspect="1"/>
+            </wp:cNvGraphicFramePr>
+            <a:graphic xmlns:a="http://schemas.openxmlformats.org/drawingml/2006/main">
+              <a:graphicData uri="http://schemas.openxmlformats.org/drawingml/2006/picture">
+                <pic:pic xmlns:pic="http://schemas.openxmlformats.org/drawingml/2006/picture">
+                  <pic:nvPicPr>
+                    <pic:cNvPr id="53" name="图片 1"/>
+                    <pic:cNvPicPr>
+                      <a:picLocks noChangeAspect="1"/>
+                    </pic:cNvPicPr>
+                  </pic:nvPicPr>
+                  <pic:blipFill>
+                    <a:blip r:embed="rId15"/>
+                    <a:stretch>
+                      <a:fillRect/>
+                    </a:stretch>
+                  </pic:blipFill>
+                  <pic:spPr>
+                    <a:xfrm>
+                      <a:off x="0" y="0"/>
+                      <a:ext cx="5274310" cy="1389380"/>
+                    </a:xfrm>
+                    <a:prstGeom prst="rect">
+                      <a:avLst/>
+                    </a:prstGeom>
+                    <a:noFill/>
+                    <a:ln>
+                      <a:noFill/>
+                    </a:ln>
+                  </pic:spPr>
+                </pic:pic>
+              </a:graphicData>
+            </a:graphic>
+          </wp:inline>
+        </w:drawing>
+      </w:r>
+    </w:p>
+    <w:p>
+      <w:r>
+        <w:drawing>
+          <wp:inline distT="0" distB="0" distL="114300" distR="114300">
+            <wp:extent cx="5274310" cy="1389380"/>
+            <wp:effectExtent l="0" t="0" r="2540" b="1270"/>
+            <wp:docPr id="55" name="图片 2"/>
+            <wp:cNvGraphicFramePr>
+              <a:graphicFrameLocks xmlns:a="http://schemas.openxmlformats.org/drawingml/2006/main" noChangeAspect="1"/>
+            </wp:cNvGraphicFramePr>
+            <a:graphic xmlns:a="http://schemas.openxmlformats.org/drawingml/2006/main">
+              <a:graphicData uri="http://schemas.openxmlformats.org/drawingml/2006/picture">
+                <pic:pic xmlns:pic="http://schemas.openxmlformats.org/drawingml/2006/picture">
+                  <pic:nvPicPr>
+                    <pic:cNvPr id="55" name="图片 2"/>
+                    <pic:cNvPicPr>
+                      <a:picLocks noChangeAspect="1"/>
+                    </pic:cNvPicPr>
+                  </pic:nvPicPr>
+                  <pic:blipFill>
+                    <a:blip r:embed="rId16"/>
+                    <a:stretch>
+                      <a:fillRect/>
+                    </a:stretch>
+                  </pic:blipFill>
+                  <pic:spPr>
+                    <a:xfrm>
+                      <a:off x="0" y="0"/>
+                      <a:ext cx="5274310" cy="1389380"/>
+                    </a:xfrm>
+                    <a:prstGeom prst="rect">
+                      <a:avLst/>
+                    </a:prstGeom>
+                    <a:noFill/>
+                    <a:ln>
+                      <a:noFill/>
+                    </a:ln>
+                  </pic:spPr>
+                </pic:pic>
+              </a:graphicData>
+            </a:graphic>
+          </wp:inline>
+        </w:drawing>
+      </w:r>
+    </w:p>
+    <w:p>
+      <w:pPr>
+        <w:rPr>
+          <w:rFonts w:hint="default" w:eastAsiaTheme="minorEastAsia"/>
+          <w:lang w:val="en-US" w:eastAsia="zh-CN"/>
+        </w:rPr>
+      </w:pPr>
+      <w:r>
+        <w:rPr>
+          <w:rFonts w:hint="eastAsia"/>
+          <w:lang w:eastAsia="zh-CN"/>
+        </w:rPr>
+        <w:t>峰峰值：</w:t>
+      </w:r>
+      <w:r>
+        <w:rPr>
+          <w:rFonts w:hint="eastAsia"/>
+          <w:lang w:val="en-US" w:eastAsia="zh-CN"/>
+        </w:rPr>
+        <w:t>150ps</w:t>
+      </w:r>
+    </w:p>
+    <w:p>
+      <w:pPr>
+        <w:jc w:val="center"/>
+        <w:rPr>
+          <w:rFonts w:hint="eastAsia"/>
+          <w:lang w:val="en-US" w:eastAsia="zh-CN"/>
+        </w:rPr>
+      </w:pPr>
+      <w:r>
+        <w:drawing>
+          <wp:inline distT="0" distB="0" distL="114300" distR="114300">
+            <wp:extent cx="3639820" cy="2691130"/>
+            <wp:effectExtent l="0" t="0" r="17780" b="13970"/>
+            <wp:docPr id="56" name="图片 3"/>
+            <wp:cNvGraphicFramePr>
+              <a:graphicFrameLocks xmlns:a="http://schemas.openxmlformats.org/drawingml/2006/main" noChangeAspect="1"/>
+            </wp:cNvGraphicFramePr>
+            <a:graphic xmlns:a="http://schemas.openxmlformats.org/drawingml/2006/main">
+              <a:graphicData uri="http://schemas.openxmlformats.org/drawingml/2006/picture">
+                <pic:pic xmlns:pic="http://schemas.openxmlformats.org/drawingml/2006/picture">
+                  <pic:nvPicPr>
+                    <pic:cNvPr id="56" name="图片 3"/>
+                    <pic:cNvPicPr>
+                      <a:picLocks noChangeAspect="1"/>
+                    </pic:cNvPicPr>
+                  </pic:nvPicPr>
+                  <pic:blipFill>
+                    <a:blip r:embed="rId17"/>
+                    <a:stretch>
+                      <a:fillRect/>
+                    </a:stretch>
+                  </pic:blipFill>
+                  <pic:spPr>
+                    <a:xfrm>
+                      <a:off x="0" y="0"/>
+                      <a:ext cx="3639820" cy="2691130"/>
+                    </a:xfrm>
+                    <a:prstGeom prst="rect">
+                      <a:avLst/>
+                    </a:prstGeom>
+                    <a:noFill/>
+                    <a:ln>
+                      <a:noFill/>
+                    </a:ln>
+                  </pic:spPr>
+                </pic:pic>
+              </a:graphicData>
+            </a:graphic>
+          </wp:inline>
+        </w:drawing>
+      </w:r>
+    </w:p>
+    <w:p>
+      <w:pPr>
+        <w:rPr>
+          <w:rFonts w:hint="default"/>
+          <w:lang w:val="en-US" w:eastAsia="zh-CN"/>
+        </w:rPr>
+      </w:pPr>
+    </w:p>
+    <w:p>
+      <w:pPr>
+        <w:pStyle w:val="2"/>
+        <w:rPr>
+          <w:rFonts w:hint="eastAsia"/>
+          <w:lang w:val="en-US" w:eastAsia="zh-CN"/>
+        </w:rPr>
+      </w:pPr>
+      <w:r>
+        <w:rPr>
+          <w:rFonts w:hint="eastAsia"/>
+          <w:lang w:val="en-US" w:eastAsia="zh-CN"/>
+        </w:rPr>
+        <w:t>20200714</w:t>
+      </w:r>
+    </w:p>
+    <w:p>
+      <w:pPr>
+        <w:rPr>
+          <w:rFonts w:hint="eastAsia"/>
+          <w:lang w:val="en-US" w:eastAsia="zh-CN"/>
+        </w:rPr>
+      </w:pPr>
+      <w:r>
+        <w:rPr>
+          <w:rFonts w:hint="eastAsia"/>
+        </w:rPr>
+        <w:t>试验内容：</w:t>
+      </w:r>
+      <w:r>
+        <w:rPr>
+          <w:rFonts w:hint="eastAsia"/>
+          <w:lang w:eastAsia="zh-CN"/>
+        </w:rPr>
+        <w:t>不</w:t>
+      </w:r>
+      <w:r>
+        <w:rPr>
+          <w:rFonts w:hint="eastAsia"/>
+        </w:rPr>
+        <w:t>接时间传递系统，驯服</w:t>
+      </w:r>
+      <w:r>
+        <w:rPr>
+          <w:rFonts w:hint="eastAsia"/>
+          <w:lang w:val="en-US" w:eastAsia="zh-CN"/>
+        </w:rPr>
+        <w:t>VCXO</w:t>
+      </w:r>
+    </w:p>
+    <w:p>
+      <w:pPr>
+        <w:rPr>
+          <w:rFonts w:hint="eastAsia" w:eastAsiaTheme="minorEastAsia"/>
+          <w:lang w:val="en-US" w:eastAsia="zh-CN"/>
+        </w:rPr>
+      </w:pPr>
+      <w:r>
+        <w:drawing>
+          <wp:inline distT="0" distB="0" distL="114300" distR="114300">
+            <wp:extent cx="5274310" cy="1389380"/>
+            <wp:effectExtent l="0" t="0" r="2540" b="1270"/>
+            <wp:docPr id="52" name="图片 1"/>
+            <wp:cNvGraphicFramePr>
+              <a:graphicFrameLocks xmlns:a="http://schemas.openxmlformats.org/drawingml/2006/main" noChangeAspect="1"/>
+            </wp:cNvGraphicFramePr>
+            <a:graphic xmlns:a="http://schemas.openxmlformats.org/drawingml/2006/main">
+              <a:graphicData uri="http://schemas.openxmlformats.org/drawingml/2006/picture">
+                <pic:pic xmlns:pic="http://schemas.openxmlformats.org/drawingml/2006/picture">
+                  <pic:nvPicPr>
+                    <pic:cNvPr id="52" name="图片 1"/>
+                    <pic:cNvPicPr>
+                      <a:picLocks noChangeAspect="1"/>
+                    </pic:cNvPicPr>
+                  </pic:nvPicPr>
+                  <pic:blipFill>
+                    <a:blip r:embed="rId18"/>
+                    <a:stretch>
+                      <a:fillRect/>
+                    </a:stretch>
+                  </pic:blipFill>
+                  <pic:spPr>
+                    <a:xfrm>
+                      <a:off x="0" y="0"/>
+                      <a:ext cx="5274310" cy="1389380"/>
+                    </a:xfrm>
+                    <a:prstGeom prst="rect">
+                      <a:avLst/>
+                    </a:prstGeom>
+                    <a:noFill/>
+                    <a:ln>
+                      <a:noFill/>
+                    </a:ln>
+                  </pic:spPr>
+                </pic:pic>
+              </a:graphicData>
+            </a:graphic>
+          </wp:inline>
+        </w:drawing>
+      </w:r>
+      <w:r>
+        <w:drawing>
+          <wp:inline distT="0" distB="0" distL="114300" distR="114300">
+            <wp:extent cx="5274310" cy="1389380"/>
+            <wp:effectExtent l="0" t="0" r="2540" b="1270"/>
+            <wp:docPr id="54" name="图片 3"/>
+            <wp:cNvGraphicFramePr>
+              <a:graphicFrameLocks xmlns:a="http://schemas.openxmlformats.org/drawingml/2006/main" noChangeAspect="1"/>
+            </wp:cNvGraphicFramePr>
+            <a:graphic xmlns:a="http://schemas.openxmlformats.org/drawingml/2006/main">
+              <a:graphicData uri="http://schemas.openxmlformats.org/drawingml/2006/picture">
+                <pic:pic xmlns:pic="http://schemas.openxmlformats.org/drawingml/2006/picture">
+                  <pic:nvPicPr>
+                    <pic:cNvPr id="54" name="图片 3"/>
+                    <pic:cNvPicPr>
+                      <a:picLocks noChangeAspect="1"/>
+                    </pic:cNvPicPr>
+                  </pic:nvPicPr>
+                  <pic:blipFill>
+                    <a:blip r:embed="rId19"/>
+                    <a:stretch>
+                      <a:fillRect/>
+                    </a:stretch>
+                  </pic:blipFill>
+                  <pic:spPr>
+                    <a:xfrm>
+                      <a:off x="0" y="0"/>
+                      <a:ext cx="5274310" cy="1389380"/>
+                    </a:xfrm>
+                    <a:prstGeom prst="rect">
+                      <a:avLst/>
+                    </a:prstGeom>
+                    <a:noFill/>
+                    <a:ln>
+                      <a:noFill/>
+                    </a:ln>
+                  </pic:spPr>
+                </pic:pic>
+              </a:graphicData>
+            </a:graphic>
+          </wp:inline>
+        </w:drawing>
+      </w:r>
+    </w:p>
+    <w:p>
+      <w:pPr>
+        <w:pStyle w:val="2"/>
+        <w:rPr>
+          <w:rFonts w:hint="eastAsia"/>
+          <w:lang w:val="en-US" w:eastAsia="zh-CN"/>
+        </w:rPr>
+      </w:pPr>
+      <w:r>
+        <w:rPr>
+          <w:rFonts w:hint="eastAsia"/>
+          <w:lang w:val="en-US" w:eastAsia="zh-CN"/>
+        </w:rPr>
+        <w:t>20200713</w:t>
+      </w:r>
+    </w:p>
+    <w:p>
+      <w:pPr>
+        <w:rPr>
+          <w:rFonts w:hint="eastAsia"/>
+          <w:lang w:val="en-US" w:eastAsia="zh-CN"/>
+        </w:rPr>
+      </w:pPr>
+      <w:r>
+        <w:rPr>
+          <w:rFonts w:hint="eastAsia"/>
+        </w:rPr>
+        <w:t>试验内容：</w:t>
+      </w:r>
+      <w:r>
+        <w:rPr>
+          <w:rFonts w:hint="eastAsia"/>
+          <w:lang w:eastAsia="zh-CN"/>
+        </w:rPr>
+        <w:t>不</w:t>
+      </w:r>
+      <w:r>
+        <w:rPr>
+          <w:rFonts w:hint="eastAsia"/>
+        </w:rPr>
+        <w:t>接时间传递系统，驯服</w:t>
+      </w:r>
+      <w:r>
+        <w:rPr>
+          <w:rFonts w:hint="eastAsia"/>
+          <w:lang w:val="en-US" w:eastAsia="zh-CN"/>
+        </w:rPr>
+        <w:t>VCXO，</w:t>
+      </w:r>
+      <w:r>
+        <w:rPr>
+          <w:rFonts w:hint="eastAsia"/>
+          <w:highlight w:val="yellow"/>
+          <w:lang w:val="en-US" w:eastAsia="zh-CN"/>
+        </w:rPr>
+        <w:t>验证while循环去掉延时，设备不清零是否会产生延时</w:t>
+      </w:r>
+      <w:r>
+        <w:rPr>
+          <w:rFonts w:hint="eastAsia"/>
+          <w:lang w:val="en-US" w:eastAsia="zh-CN"/>
+        </w:rPr>
+        <w:t>！</w:t>
+      </w:r>
+    </w:p>
+    <w:p>
+      <w:pPr>
+        <w:rPr>
+          <w:rFonts w:hint="default"/>
+          <w:lang w:val="en-US" w:eastAsia="zh-CN"/>
+        </w:rPr>
+      </w:pPr>
+    </w:p>
+    <w:p>
+      <w:r>
+        <w:drawing>
+          <wp:inline distT="0" distB="0" distL="114300" distR="114300">
+            <wp:extent cx="5274310" cy="1389380"/>
+            <wp:effectExtent l="0" t="0" r="2540" b="1270"/>
+            <wp:docPr id="50" name="图片 1"/>
+            <wp:cNvGraphicFramePr>
+              <a:graphicFrameLocks xmlns:a="http://schemas.openxmlformats.org/drawingml/2006/main" noChangeAspect="1"/>
+            </wp:cNvGraphicFramePr>
+            <a:graphic xmlns:a="http://schemas.openxmlformats.org/drawingml/2006/main">
+              <a:graphicData uri="http://schemas.openxmlformats.org/drawingml/2006/picture">
+                <pic:pic xmlns:pic="http://schemas.openxmlformats.org/drawingml/2006/picture">
+                  <pic:nvPicPr>
+                    <pic:cNvPr id="50" name="图片 1"/>
+                    <pic:cNvPicPr>
+                      <a:picLocks noChangeAspect="1"/>
+                    </pic:cNvPicPr>
+                  </pic:nvPicPr>
+                  <pic:blipFill>
+                    <a:blip r:embed="rId20"/>
+                    <a:stretch>
+                      <a:fillRect/>
+                    </a:stretch>
+                  </pic:blipFill>
+                  <pic:spPr>
+                    <a:xfrm>
+                      <a:off x="0" y="0"/>
+                      <a:ext cx="5274310" cy="1389380"/>
+                    </a:xfrm>
+                    <a:prstGeom prst="rect">
+                      <a:avLst/>
+                    </a:prstGeom>
+                    <a:noFill/>
+                    <a:ln>
+                      <a:noFill/>
+                    </a:ln>
+                  </pic:spPr>
+                </pic:pic>
+              </a:graphicData>
+            </a:graphic>
+          </wp:inline>
+        </w:drawing>
+      </w:r>
+    </w:p>
+    <w:p>
+      <w:r>
+        <w:drawing>
+          <wp:inline distT="0" distB="0" distL="114300" distR="114300">
+            <wp:extent cx="5274310" cy="1389380"/>
+            <wp:effectExtent l="0" t="0" r="2540" b="1270"/>
+            <wp:docPr id="51" name="图片 2"/>
+            <wp:cNvGraphicFramePr>
+              <a:graphicFrameLocks xmlns:a="http://schemas.openxmlformats.org/drawingml/2006/main" noChangeAspect="1"/>
+            </wp:cNvGraphicFramePr>
+            <a:graphic xmlns:a="http://schemas.openxmlformats.org/drawingml/2006/main">
+              <a:graphicData uri="http://schemas.openxmlformats.org/drawingml/2006/picture">
+                <pic:pic xmlns:pic="http://schemas.openxmlformats.org/drawingml/2006/picture">
+                  <pic:nvPicPr>
+                    <pic:cNvPr id="51" name="图片 2"/>
+                    <pic:cNvPicPr>
+                      <a:picLocks noChangeAspect="1"/>
+                    </pic:cNvPicPr>
+                  </pic:nvPicPr>
+                  <pic:blipFill>
+                    <a:blip r:embed="rId21"/>
+                    <a:stretch>
+                      <a:fillRect/>
+                    </a:stretch>
+                  </pic:blipFill>
+                  <pic:spPr>
+                    <a:xfrm>
+                      <a:off x="0" y="0"/>
+                      <a:ext cx="5274310" cy="1389380"/>
+                    </a:xfrm>
+                    <a:prstGeom prst="rect">
+                      <a:avLst/>
+                    </a:prstGeom>
+                    <a:noFill/>
+                    <a:ln>
+                      <a:noFill/>
+                    </a:ln>
+                  </pic:spPr>
+                </pic:pic>
+              </a:graphicData>
+            </a:graphic>
+          </wp:inline>
+        </w:drawing>
+      </w:r>
+    </w:p>
+    <w:p>
+      <w:pPr>
+        <w:rPr>
+          <w:rFonts w:hint="eastAsia"/>
+          <w:lang w:val="en-US" w:eastAsia="zh-CN"/>
+        </w:rPr>
+      </w:pPr>
+      <w:r>
+        <w:rPr>
+          <w:rFonts w:hint="eastAsia"/>
+          <w:lang w:eastAsia="zh-CN"/>
+        </w:rPr>
+        <w:t>峰峰值：</w:t>
+      </w:r>
+      <w:r>
+        <w:rPr>
+          <w:rFonts w:hint="eastAsia"/>
+          <w:lang w:val="en-US" w:eastAsia="zh-CN"/>
+        </w:rPr>
+        <w:t>187ps</w:t>
+      </w:r>
+    </w:p>
+    <w:p>
+      <w:pPr>
+        <w:rPr>
+          <w:rFonts w:hint="default"/>
+          <w:lang w:val="en-US" w:eastAsia="zh-CN"/>
+        </w:rPr>
+      </w:pPr>
+    </w:p>
+    <w:p>
+      <w:pPr>
+        <w:pStyle w:val="2"/>
+        <w:rPr>
+          <w:rFonts w:hint="eastAsia"/>
+          <w:lang w:val="en-US" w:eastAsia="zh-CN"/>
+        </w:rPr>
+      </w:pPr>
+      <w:r>
+        <w:rPr>
+          <w:rFonts w:hint="eastAsia"/>
+          <w:lang w:val="en-US" w:eastAsia="zh-CN"/>
+        </w:rPr>
+        <w:t>20200710</w:t>
+      </w:r>
+    </w:p>
+    <w:p>
+      <w:pPr>
+        <w:rPr>
+          <w:rFonts w:hint="eastAsia"/>
+          <w:lang w:val="en-US" w:eastAsia="zh-CN"/>
+        </w:rPr>
+      </w:pPr>
+      <w:r>
+        <w:rPr>
+          <w:rFonts w:hint="eastAsia"/>
+        </w:rPr>
+        <w:t>试验内容：</w:t>
+      </w:r>
+      <w:r>
+        <w:rPr>
+          <w:rFonts w:hint="eastAsia"/>
+          <w:lang w:eastAsia="zh-CN"/>
+        </w:rPr>
+        <w:t>不</w:t>
+      </w:r>
+      <w:r>
+        <w:rPr>
+          <w:rFonts w:hint="eastAsia"/>
+        </w:rPr>
+        <w:t>接时间传递系统，驯服</w:t>
+      </w:r>
+      <w:r>
+        <w:rPr>
+          <w:rFonts w:hint="eastAsia"/>
+          <w:lang w:val="en-US" w:eastAsia="zh-CN"/>
+        </w:rPr>
+        <w:t>VCXO，</w:t>
+      </w:r>
+      <w:r>
+        <w:rPr>
+          <w:rFonts w:hint="eastAsia"/>
+          <w:highlight w:val="yellow"/>
+          <w:lang w:val="en-US" w:eastAsia="zh-CN"/>
+        </w:rPr>
+        <w:t>验证基准（在已经驯服后的基础上）</w:t>
+      </w:r>
+      <w:r>
+        <w:rPr>
+          <w:rFonts w:hint="eastAsia"/>
+          <w:lang w:val="en-US" w:eastAsia="zh-CN"/>
+        </w:rPr>
+        <w:t>！</w:t>
+      </w:r>
+    </w:p>
+    <w:p>
+      <w:pPr>
+        <w:rPr>
+          <w:rFonts w:hint="eastAsia"/>
+          <w:lang w:val="en-US" w:eastAsia="zh-CN"/>
+        </w:rPr>
+      </w:pPr>
+    </w:p>
+    <w:p>
+      <w:pPr>
+        <w:rPr>
+          <w:rFonts w:hint="eastAsia"/>
+        </w:rPr>
+      </w:pPr>
+      <w:r>
+        <w:rPr>
+          <w:rFonts w:hint="eastAsia"/>
+        </w:rPr>
+        <w:t>试验环境：使用</w:t>
+      </w:r>
+    </w:p>
+    <w:p>
+      <w:pPr>
+        <w:rPr>
+          <w:rFonts w:hint="default"/>
+          <w:lang w:val="en-US" w:eastAsia="zh-CN"/>
+        </w:rPr>
+      </w:pPr>
+      <w:r>
+        <w:rPr>
+          <w:rFonts w:hint="default"/>
+          <w:lang w:val="en-US" w:eastAsia="zh-CN"/>
+        </w:rPr>
+        <w:t>C:\Users\Administrator\Desktop\VCXO_Discipline_WithoutSystem\</w:t>
+      </w:r>
+      <w:r>
+        <w:rPr>
+          <w:rFonts w:hint="default"/>
+          <w:highlight w:val="yellow"/>
+          <w:lang w:val="en-US" w:eastAsia="zh-CN"/>
+        </w:rPr>
+        <w:t>VCXO_PID_Discipline_WithoutSystem_Double_v1</w:t>
+      </w:r>
+      <w:r>
+        <w:rPr>
+          <w:rFonts w:hint="default"/>
+          <w:lang w:val="en-US" w:eastAsia="zh-CN"/>
+        </w:rPr>
+        <w:t>.vi</w:t>
+      </w:r>
+    </w:p>
+    <w:p>
+      <w:pPr>
+        <w:rPr>
+          <w:rFonts w:hint="default"/>
+          <w:lang w:val="en-US" w:eastAsia="zh-CN"/>
+        </w:rPr>
+      </w:pPr>
+    </w:p>
+    <w:p>
+      <w:pPr>
+        <w:rPr>
+          <w:rFonts w:hint="eastAsia"/>
+          <w:lang w:val="en-US" w:eastAsia="zh-CN"/>
+        </w:rPr>
+      </w:pPr>
+      <w:r>
+        <w:rPr>
+          <w:rFonts w:hint="eastAsia"/>
+          <w:lang w:val="en-US" w:eastAsia="zh-CN"/>
+        </w:rPr>
+        <w:t>说明：直接测量钟差的TIC使用本地晶振输出的10M作为时间基准；评估用的TIC则使用泰福特输出的10M作为时间基准！</w:t>
+      </w:r>
+    </w:p>
+    <w:p>
+      <w:pPr>
+        <w:rPr>
+          <w:rFonts w:hint="eastAsia"/>
+          <w:lang w:val="en-US" w:eastAsia="zh-CN"/>
+        </w:rPr>
+      </w:pPr>
+    </w:p>
+    <w:p>
+      <w:r>
+        <w:drawing>
+          <wp:inline distT="0" distB="0" distL="114300" distR="114300">
+            <wp:extent cx="5274310" cy="1389380"/>
+            <wp:effectExtent l="0" t="0" r="2540" b="1270"/>
+            <wp:docPr id="47" name="图片 1"/>
+            <wp:cNvGraphicFramePr>
+              <a:graphicFrameLocks xmlns:a="http://schemas.openxmlformats.org/drawingml/2006/main" noChangeAspect="1"/>
+            </wp:cNvGraphicFramePr>
+            <a:graphic xmlns:a="http://schemas.openxmlformats.org/drawingml/2006/main">
+              <a:graphicData uri="http://schemas.openxmlformats.org/drawingml/2006/picture">
+                <pic:pic xmlns:pic="http://schemas.openxmlformats.org/drawingml/2006/picture">
+                  <pic:nvPicPr>
+                    <pic:cNvPr id="47" name="图片 1"/>
+                    <pic:cNvPicPr>
+                      <a:picLocks noChangeAspect="1"/>
+                    </pic:cNvPicPr>
+                  </pic:nvPicPr>
+                  <pic:blipFill>
+                    <a:blip r:embed="rId22"/>
+                    <a:stretch>
+                      <a:fillRect/>
+                    </a:stretch>
+                  </pic:blipFill>
+                  <pic:spPr>
+                    <a:xfrm>
+                      <a:off x="0" y="0"/>
+                      <a:ext cx="5274310" cy="1389380"/>
+                    </a:xfrm>
+                    <a:prstGeom prst="rect">
+                      <a:avLst/>
+                    </a:prstGeom>
+                    <a:noFill/>
+                    <a:ln>
+                      <a:noFill/>
+                    </a:ln>
+                  </pic:spPr>
+                </pic:pic>
+              </a:graphicData>
+            </a:graphic>
+          </wp:inline>
+        </w:drawing>
+      </w:r>
+    </w:p>
+    <w:p>
+      <w:r>
+        <w:drawing>
+          <wp:inline distT="0" distB="0" distL="114300" distR="114300">
+            <wp:extent cx="5274310" cy="1389380"/>
+            <wp:effectExtent l="0" t="0" r="2540" b="1270"/>
+            <wp:docPr id="48" name="图片 2"/>
+            <wp:cNvGraphicFramePr>
+              <a:graphicFrameLocks xmlns:a="http://schemas.openxmlformats.org/drawingml/2006/main" noChangeAspect="1"/>
+            </wp:cNvGraphicFramePr>
+            <a:graphic xmlns:a="http://schemas.openxmlformats.org/drawingml/2006/main">
+              <a:graphicData uri="http://schemas.openxmlformats.org/drawingml/2006/picture">
+                <pic:pic xmlns:pic="http://schemas.openxmlformats.org/drawingml/2006/picture">
+                  <pic:nvPicPr>
+                    <pic:cNvPr id="48" name="图片 2"/>
+                    <pic:cNvPicPr>
+                      <a:picLocks noChangeAspect="1"/>
+                    </pic:cNvPicPr>
+                  </pic:nvPicPr>
+                  <pic:blipFill>
+                    <a:blip r:embed="rId23"/>
+                    <a:stretch>
+                      <a:fillRect/>
+                    </a:stretch>
+                  </pic:blipFill>
+                  <pic:spPr>
+                    <a:xfrm>
+                      <a:off x="0" y="0"/>
+                      <a:ext cx="5274310" cy="1389380"/>
+                    </a:xfrm>
+                    <a:prstGeom prst="rect">
+                      <a:avLst/>
+                    </a:prstGeom>
+                    <a:noFill/>
+                    <a:ln>
+                      <a:noFill/>
+                    </a:ln>
+                  </pic:spPr>
+                </pic:pic>
+              </a:graphicData>
+            </a:graphic>
+          </wp:inline>
+        </w:drawing>
+      </w:r>
+    </w:p>
+    <w:p>
+      <w:pPr>
+        <w:jc w:val="center"/>
+      </w:pPr>
+      <w:r>
+        <w:drawing>
+          <wp:inline distT="0" distB="0" distL="114300" distR="114300">
+            <wp:extent cx="4186555" cy="3094990"/>
+            <wp:effectExtent l="0" t="0" r="4445" b="10160"/>
+            <wp:docPr id="49" name="图片 3"/>
+            <wp:cNvGraphicFramePr>
+              <a:graphicFrameLocks xmlns:a="http://schemas.openxmlformats.org/drawingml/2006/main" noChangeAspect="1"/>
+            </wp:cNvGraphicFramePr>
+            <a:graphic xmlns:a="http://schemas.openxmlformats.org/drawingml/2006/main">
+              <a:graphicData uri="http://schemas.openxmlformats.org/drawingml/2006/picture">
+                <pic:pic xmlns:pic="http://schemas.openxmlformats.org/drawingml/2006/picture">
+                  <pic:nvPicPr>
+                    <pic:cNvPr id="49" name="图片 3"/>
+                    <pic:cNvPicPr>
+                      <a:picLocks noChangeAspect="1"/>
+                    </pic:cNvPicPr>
+                  </pic:nvPicPr>
+                  <pic:blipFill>
+                    <a:blip r:embed="rId24"/>
+                    <a:stretch>
+                      <a:fillRect/>
+                    </a:stretch>
+                  </pic:blipFill>
+                  <pic:spPr>
+                    <a:xfrm>
+                      <a:off x="0" y="0"/>
+                      <a:ext cx="4186555" cy="3094990"/>
+                    </a:xfrm>
+                    <a:prstGeom prst="rect">
+                      <a:avLst/>
+                    </a:prstGeom>
+                    <a:noFill/>
+                    <a:ln>
+                      <a:noFill/>
+                    </a:ln>
+                  </pic:spPr>
+                </pic:pic>
+              </a:graphicData>
+            </a:graphic>
+          </wp:inline>
+        </w:drawing>
+      </w:r>
+    </w:p>
+    <w:p>
+      <w:pPr>
+        <w:rPr>
+          <w:rFonts w:hint="default" w:eastAsiaTheme="minorEastAsia"/>
+          <w:lang w:val="en-US" w:eastAsia="zh-CN"/>
+        </w:rPr>
+      </w:pPr>
+      <w:r>
+        <w:rPr>
+          <w:rFonts w:hint="eastAsia"/>
+          <w:lang w:eastAsia="zh-CN"/>
+        </w:rPr>
+        <w:t>峰峰值：</w:t>
+      </w:r>
+      <w:r>
+        <w:rPr>
+          <w:rFonts w:hint="eastAsia"/>
+          <w:lang w:val="en-US" w:eastAsia="zh-CN"/>
+        </w:rPr>
+        <w:t>225ps</w:t>
+      </w:r>
+    </w:p>
+    <w:p>
+      <w:pPr>
+        <w:rPr>
+          <w:rFonts w:hint="default"/>
+          <w:lang w:val="en-US" w:eastAsia="zh-CN"/>
+        </w:rPr>
+      </w:pPr>
+    </w:p>
+    <w:p>
+      <w:pPr>
+        <w:pStyle w:val="2"/>
+        <w:rPr>
+          <w:rFonts w:hint="eastAsia"/>
+          <w:lang w:val="en-US" w:eastAsia="zh-CN"/>
+        </w:rPr>
+      </w:pPr>
+      <w:r>
+        <w:rPr>
+          <w:rFonts w:hint="eastAsia"/>
+          <w:lang w:val="en-US" w:eastAsia="zh-CN"/>
+        </w:rPr>
+        <w:t>20200709</w:t>
+      </w:r>
+    </w:p>
+    <w:p>
+      <w:pPr>
+        <w:rPr>
+          <w:rFonts w:hint="default" w:eastAsiaTheme="minorEastAsia"/>
+          <w:lang w:val="en-US" w:eastAsia="zh-CN"/>
+        </w:rPr>
+      </w:pPr>
+      <w:r>
+        <w:rPr>
+          <w:rFonts w:hint="eastAsia"/>
+        </w:rPr>
+        <w:t>试验内容：接时间传递系统，驯服</w:t>
+      </w:r>
+      <w:r>
+        <w:rPr>
+          <w:rFonts w:hint="eastAsia"/>
+          <w:lang w:val="en-US" w:eastAsia="zh-CN"/>
+        </w:rPr>
+        <w:t>VCXO</w:t>
+      </w:r>
+    </w:p>
+    <w:p>
+      <w:pPr>
+        <w:rPr>
+          <w:rFonts w:hint="eastAsia"/>
+        </w:rPr>
+      </w:pPr>
+    </w:p>
+    <w:p>
+      <w:pPr>
+        <w:rPr>
+          <w:rFonts w:hint="eastAsia"/>
+        </w:rPr>
+      </w:pPr>
+      <w:r>
+        <w:rPr>
+          <w:rFonts w:hint="eastAsia"/>
+        </w:rPr>
+        <w:t>试验环境：使用</w:t>
+      </w:r>
+    </w:p>
+    <w:p>
+      <w:pPr>
+        <w:rPr>
+          <w:rFonts w:hint="eastAsia"/>
+        </w:rPr>
+      </w:pPr>
+      <w:r>
+        <w:rPr>
+          <w:rFonts w:hint="eastAsia"/>
+        </w:rPr>
+        <w:t>C:\Users\Administrator\Desktop\VCXO_Discipline_System\VCXO_Discipline_System_v1.vi</w:t>
+      </w:r>
+    </w:p>
+    <w:p>
+      <w:pPr>
+        <w:rPr>
+          <w:rFonts w:hint="eastAsia"/>
+        </w:rPr>
+      </w:pPr>
+    </w:p>
+    <w:p>
+      <w:pPr>
+        <w:rPr>
+          <w:rFonts w:hint="eastAsia"/>
+          <w:lang w:val="en-US" w:eastAsia="zh-CN"/>
+        </w:rPr>
+      </w:pPr>
+      <w:r>
+        <w:rPr>
+          <w:rFonts w:hint="eastAsia"/>
+          <w:lang w:val="en-US" w:eastAsia="zh-CN"/>
+        </w:rPr>
+        <w:t>该程序做了以下改动：</w:t>
+      </w:r>
+    </w:p>
+    <w:p>
+      <w:pPr>
+        <w:numPr>
+          <w:ilvl w:val="0"/>
+          <w:numId w:val="1"/>
+        </w:numPr>
+        <w:rPr>
+          <w:rFonts w:hint="eastAsia"/>
+          <w:lang w:val="en-US" w:eastAsia="zh-CN"/>
+        </w:rPr>
+      </w:pPr>
+      <w:r>
+        <w:rPr>
+          <w:rFonts w:hint="eastAsia"/>
+          <w:lang w:val="en-US" w:eastAsia="zh-CN"/>
+        </w:rPr>
+        <w:t>去掉while循环中的延时1s；</w:t>
+      </w:r>
+    </w:p>
+    <w:p>
+      <w:pPr>
+        <w:numPr>
+          <w:ilvl w:val="0"/>
+          <w:numId w:val="1"/>
+        </w:numPr>
+        <w:rPr>
+          <w:rFonts w:hint="default"/>
+          <w:lang w:val="en-US" w:eastAsia="zh-CN"/>
+        </w:rPr>
+      </w:pPr>
+      <w:r>
+        <w:rPr>
+          <w:rFonts w:hint="eastAsia"/>
+          <w:lang w:val="en-US" w:eastAsia="zh-CN"/>
+        </w:rPr>
+        <w:t>修改钟差大范围调整程序；</w:t>
+      </w:r>
+    </w:p>
+    <w:p>
+      <w:pPr>
+        <w:numPr>
+          <w:ilvl w:val="0"/>
+          <w:numId w:val="1"/>
+        </w:numPr>
+        <w:rPr>
+          <w:rFonts w:hint="default"/>
+          <w:lang w:val="en-US" w:eastAsia="zh-CN"/>
+        </w:rPr>
+      </w:pPr>
+      <w:r>
+        <w:rPr>
+          <w:rFonts w:hint="eastAsia"/>
+          <w:lang w:val="en-US" w:eastAsia="zh-CN"/>
+        </w:rPr>
+        <w:t>修改数据存储方式——转成字符串来一个数据就存储一个数据；</w:t>
+      </w:r>
+    </w:p>
+    <w:p>
+      <w:pPr>
+        <w:numPr>
+          <w:ilvl w:val="0"/>
+          <w:numId w:val="1"/>
+        </w:numPr>
+        <w:rPr>
+          <w:rFonts w:hint="default"/>
+          <w:lang w:val="en-US" w:eastAsia="zh-CN"/>
+        </w:rPr>
+      </w:pPr>
+      <w:r>
+        <w:rPr>
+          <w:rFonts w:hint="eastAsia"/>
+          <w:lang w:val="en-US" w:eastAsia="zh-CN"/>
+        </w:rPr>
+        <w:t>每隔3600秒清空SR620缓存数据。</w:t>
+      </w:r>
+    </w:p>
+    <w:p>
+      <w:pPr>
+        <w:rPr>
+          <w:rFonts w:hint="default"/>
+          <w:lang w:val="en-US" w:eastAsia="zh-CN"/>
+        </w:rPr>
+      </w:pPr>
+    </w:p>
+    <w:p>
+      <w:pPr>
+        <w:bidi w:val="0"/>
+      </w:pPr>
+      <w:r>
+        <w:drawing>
+          <wp:inline distT="0" distB="0" distL="114300" distR="114300">
+            <wp:extent cx="5274310" cy="1389380"/>
+            <wp:effectExtent l="0" t="0" r="2540" b="1270"/>
+            <wp:docPr id="39" name="图片 1"/>
+            <wp:cNvGraphicFramePr>
+              <a:graphicFrameLocks xmlns:a="http://schemas.openxmlformats.org/drawingml/2006/main" noChangeAspect="1"/>
+            </wp:cNvGraphicFramePr>
+            <a:graphic xmlns:a="http://schemas.openxmlformats.org/drawingml/2006/main">
+              <a:graphicData uri="http://schemas.openxmlformats.org/drawingml/2006/picture">
+                <pic:pic xmlns:pic="http://schemas.openxmlformats.org/drawingml/2006/picture">
+                  <pic:nvPicPr>
+                    <pic:cNvPr id="39" name="图片 1"/>
+                    <pic:cNvPicPr>
+                      <a:picLocks noChangeAspect="1"/>
+                    </pic:cNvPicPr>
+                  </pic:nvPicPr>
+                  <pic:blipFill>
+                    <a:blip r:embed="rId25"/>
+                    <a:stretch>
+                      <a:fillRect/>
+                    </a:stretch>
+                  </pic:blipFill>
+                  <pic:spPr>
+                    <a:xfrm>
+                      <a:off x="0" y="0"/>
+                      <a:ext cx="5274310" cy="1389380"/>
+                    </a:xfrm>
+                    <a:prstGeom prst="rect">
+                      <a:avLst/>
+                    </a:prstGeom>
+                    <a:noFill/>
+                    <a:ln>
+                      <a:noFill/>
+                    </a:ln>
+                  </pic:spPr>
+                </pic:pic>
+              </a:graphicData>
+            </a:graphic>
+          </wp:inline>
+        </w:drawing>
+      </w:r>
+    </w:p>
+    <w:p>
+      <w:pPr>
+        <w:bidi w:val="0"/>
+      </w:pPr>
+      <w:r>
+        <w:drawing>
+          <wp:inline distT="0" distB="0" distL="114300" distR="114300">
+            <wp:extent cx="5274310" cy="1389380"/>
+            <wp:effectExtent l="0" t="0" r="2540" b="1270"/>
+            <wp:docPr id="40" name="图片 2"/>
+            <wp:cNvGraphicFramePr>
+              <a:graphicFrameLocks xmlns:a="http://schemas.openxmlformats.org/drawingml/2006/main" noChangeAspect="1"/>
+            </wp:cNvGraphicFramePr>
+            <a:graphic xmlns:a="http://schemas.openxmlformats.org/drawingml/2006/main">
+              <a:graphicData uri="http://schemas.openxmlformats.org/drawingml/2006/picture">
+                <pic:pic xmlns:pic="http://schemas.openxmlformats.org/drawingml/2006/picture">
+                  <pic:nvPicPr>
+                    <pic:cNvPr id="40" name="图片 2"/>
+                    <pic:cNvPicPr>
+                      <a:picLocks noChangeAspect="1"/>
+                    </pic:cNvPicPr>
+                  </pic:nvPicPr>
+                  <pic:blipFill>
+                    <a:blip r:embed="rId26"/>
+                    <a:stretch>
+                      <a:fillRect/>
+                    </a:stretch>
+                  </pic:blipFill>
+                  <pic:spPr>
+                    <a:xfrm>
+                      <a:off x="0" y="0"/>
+                      <a:ext cx="5274310" cy="1389380"/>
+                    </a:xfrm>
+                    <a:prstGeom prst="rect">
+                      <a:avLst/>
+                    </a:prstGeom>
+                    <a:noFill/>
+                    <a:ln>
+                      <a:noFill/>
+                    </a:ln>
+                  </pic:spPr>
+                </pic:pic>
+              </a:graphicData>
+            </a:graphic>
+          </wp:inline>
+        </w:drawing>
+      </w:r>
+    </w:p>
+    <w:p>
+      <w:pPr>
+        <w:bidi w:val="0"/>
+      </w:pPr>
+      <w:r>
+        <w:drawing>
+          <wp:inline distT="0" distB="0" distL="114300" distR="114300">
+            <wp:extent cx="5274310" cy="1389380"/>
+            <wp:effectExtent l="0" t="0" r="2540" b="1270"/>
+            <wp:docPr id="41" name="图片 3"/>
+            <wp:cNvGraphicFramePr>
+              <a:graphicFrameLocks xmlns:a="http://schemas.openxmlformats.org/drawingml/2006/main" noChangeAspect="1"/>
+            </wp:cNvGraphicFramePr>
+            <a:graphic xmlns:a="http://schemas.openxmlformats.org/drawingml/2006/main">
+              <a:graphicData uri="http://schemas.openxmlformats.org/drawingml/2006/picture">
+                <pic:pic xmlns:pic="http://schemas.openxmlformats.org/drawingml/2006/picture">
+                  <pic:nvPicPr>
+                    <pic:cNvPr id="41" name="图片 3"/>
+                    <pic:cNvPicPr>
+                      <a:picLocks noChangeAspect="1"/>
+                    </pic:cNvPicPr>
+                  </pic:nvPicPr>
+                  <pic:blipFill>
+                    <a:blip r:embed="rId27"/>
+                    <a:stretch>
+                      <a:fillRect/>
+                    </a:stretch>
+                  </pic:blipFill>
+                  <pic:spPr>
+                    <a:xfrm>
+                      <a:off x="0" y="0"/>
+                      <a:ext cx="5274310" cy="1389380"/>
+                    </a:xfrm>
+                    <a:prstGeom prst="rect">
+                      <a:avLst/>
+                    </a:prstGeom>
+                    <a:noFill/>
+                    <a:ln>
+                      <a:noFill/>
+                    </a:ln>
+                  </pic:spPr>
+                </pic:pic>
+              </a:graphicData>
+            </a:graphic>
+          </wp:inline>
+        </w:drawing>
+      </w:r>
+    </w:p>
+    <w:p>
+      <w:pPr>
+        <w:bidi w:val="0"/>
+      </w:pPr>
+      <w:r>
+        <w:drawing>
+          <wp:inline distT="0" distB="0" distL="114300" distR="114300">
+            <wp:extent cx="5274310" cy="1389380"/>
+            <wp:effectExtent l="0" t="0" r="2540" b="1270"/>
+            <wp:docPr id="42" name="图片 4"/>
+            <wp:cNvGraphicFramePr>
+              <a:graphicFrameLocks xmlns:a="http://schemas.openxmlformats.org/drawingml/2006/main" noChangeAspect="1"/>
+            </wp:cNvGraphicFramePr>
+            <a:graphic xmlns:a="http://schemas.openxmlformats.org/drawingml/2006/main">
+              <a:graphicData uri="http://schemas.openxmlformats.org/drawingml/2006/picture">
+                <pic:pic xmlns:pic="http://schemas.openxmlformats.org/drawingml/2006/picture">
+                  <pic:nvPicPr>
+                    <pic:cNvPr id="42" name="图片 4"/>
+                    <pic:cNvPicPr>
+                      <a:picLocks noChangeAspect="1"/>
+                    </pic:cNvPicPr>
+                  </pic:nvPicPr>
+                  <pic:blipFill>
+                    <a:blip r:embed="rId28"/>
+                    <a:stretch>
+                      <a:fillRect/>
+                    </a:stretch>
+                  </pic:blipFill>
+                  <pic:spPr>
+                    <a:xfrm>
+                      <a:off x="0" y="0"/>
+                      <a:ext cx="5274310" cy="1389380"/>
+                    </a:xfrm>
+                    <a:prstGeom prst="rect">
+                      <a:avLst/>
+                    </a:prstGeom>
+                    <a:noFill/>
+                    <a:ln>
+                      <a:noFill/>
+                    </a:ln>
+                  </pic:spPr>
+                </pic:pic>
+              </a:graphicData>
+            </a:graphic>
+          </wp:inline>
+        </w:drawing>
+      </w:r>
+    </w:p>
+    <w:p>
+      <w:pPr>
+        <w:bidi w:val="0"/>
+      </w:pPr>
+      <w:r>
+        <w:drawing>
+          <wp:inline distT="0" distB="0" distL="114300" distR="114300">
+            <wp:extent cx="5274310" cy="1389380"/>
+            <wp:effectExtent l="0" t="0" r="2540" b="1270"/>
+            <wp:docPr id="43" name="图片 5"/>
+            <wp:cNvGraphicFramePr>
+              <a:graphicFrameLocks xmlns:a="http://schemas.openxmlformats.org/drawingml/2006/main" noChangeAspect="1"/>
+            </wp:cNvGraphicFramePr>
+            <a:graphic xmlns:a="http://schemas.openxmlformats.org/drawingml/2006/main">
+              <a:graphicData uri="http://schemas.openxmlformats.org/drawingml/2006/picture">
+                <pic:pic xmlns:pic="http://schemas.openxmlformats.org/drawingml/2006/picture">
+                  <pic:nvPicPr>
+                    <pic:cNvPr id="43" name="图片 5"/>
+                    <pic:cNvPicPr>
+                      <a:picLocks noChangeAspect="1"/>
+                    </pic:cNvPicPr>
+                  </pic:nvPicPr>
+                  <pic:blipFill>
+                    <a:blip r:embed="rId29"/>
+                    <a:stretch>
+                      <a:fillRect/>
+                    </a:stretch>
+                  </pic:blipFill>
+                  <pic:spPr>
+                    <a:xfrm>
+                      <a:off x="0" y="0"/>
+                      <a:ext cx="5274310" cy="1389380"/>
+                    </a:xfrm>
+                    <a:prstGeom prst="rect">
+                      <a:avLst/>
+                    </a:prstGeom>
+                    <a:noFill/>
+                    <a:ln>
+                      <a:noFill/>
+                    </a:ln>
+                  </pic:spPr>
+                </pic:pic>
+              </a:graphicData>
+            </a:graphic>
+          </wp:inline>
+        </w:drawing>
+      </w:r>
+    </w:p>
+    <w:p>
+      <w:pPr>
+        <w:bidi w:val="0"/>
+      </w:pPr>
+      <w:r>
+        <w:drawing>
+          <wp:inline distT="0" distB="0" distL="114300" distR="114300">
+            <wp:extent cx="5274310" cy="1389380"/>
+            <wp:effectExtent l="0" t="0" r="2540" b="1270"/>
+            <wp:docPr id="44" name="图片 6"/>
+            <wp:cNvGraphicFramePr>
+              <a:graphicFrameLocks xmlns:a="http://schemas.openxmlformats.org/drawingml/2006/main" noChangeAspect="1"/>
+            </wp:cNvGraphicFramePr>
+            <a:graphic xmlns:a="http://schemas.openxmlformats.org/drawingml/2006/main">
+              <a:graphicData uri="http://schemas.openxmlformats.org/drawingml/2006/picture">
+                <pic:pic xmlns:pic="http://schemas.openxmlformats.org/drawingml/2006/picture">
+                  <pic:nvPicPr>
+                    <pic:cNvPr id="44" name="图片 6"/>
+                    <pic:cNvPicPr>
+                      <a:picLocks noChangeAspect="1"/>
+                    </pic:cNvPicPr>
+                  </pic:nvPicPr>
+                  <pic:blipFill>
+                    <a:blip r:embed="rId30"/>
+                    <a:stretch>
+                      <a:fillRect/>
+                    </a:stretch>
+                  </pic:blipFill>
+                  <pic:spPr>
+                    <a:xfrm>
+                      <a:off x="0" y="0"/>
+                      <a:ext cx="5274310" cy="1389380"/>
+                    </a:xfrm>
+                    <a:prstGeom prst="rect">
+                      <a:avLst/>
+                    </a:prstGeom>
+                    <a:noFill/>
+                    <a:ln>
+                      <a:noFill/>
+                    </a:ln>
+                  </pic:spPr>
+                </pic:pic>
+              </a:graphicData>
+            </a:graphic>
+          </wp:inline>
+        </w:drawing>
+      </w:r>
+    </w:p>
+    <w:p>
+      <w:pPr>
         <w:bidi w:val="0"/>
         <w:rPr>
           <w:rFonts w:hint="default" w:eastAsiaTheme="minorEastAsia"/>
@@ -830,7 +2087,7 @@
                     </pic:cNvPicPr>
                   </pic:nvPicPr>
                   <pic:blipFill>
-                    <a:blip r:embed="rId13"/>
+                    <a:blip r:embed="rId31"/>
                     <a:stretch>
                       <a:fillRect/>
                     </a:stretch>
@@ -911,7 +2168,7 @@
                     </pic:cNvPicPr>
                   </pic:nvPicPr>
                   <pic:blipFill>
-                    <a:blip r:embed="rId14"/>
+                    <a:blip r:embed="rId32"/>
                     <a:stretch>
                       <a:fillRect/>
                     </a:stretch>
@@ -1126,7 +2383,7 @@
                     </pic:cNvPicPr>
                   </pic:nvPicPr>
                   <pic:blipFill>
-                    <a:blip r:embed="rId15"/>
+                    <a:blip r:embed="rId33"/>
                     <a:stretch>
                       <a:fillRect/>
                     </a:stretch>
@@ -1177,7 +2434,7 @@
                     </pic:cNvPicPr>
                   </pic:nvPicPr>
                   <pic:blipFill>
-                    <a:blip r:embed="rId16"/>
+                    <a:blip r:embed="rId34"/>
                     <a:stretch>
                       <a:fillRect/>
                     </a:stretch>
@@ -1386,7 +2643,7 @@
                     </pic:cNvPicPr>
                   </pic:nvPicPr>
                   <pic:blipFill>
-                    <a:blip r:embed="rId15"/>
+                    <a:blip r:embed="rId33"/>
                     <a:stretch>
                       <a:fillRect/>
                     </a:stretch>
@@ -1431,7 +2688,7 @@
                     </pic:cNvPicPr>
                   </pic:nvPicPr>
                   <pic:blipFill>
-                    <a:blip r:embed="rId17"/>
+                    <a:blip r:embed="rId35"/>
                     <a:stretch>
                       <a:fillRect/>
                     </a:stretch>
@@ -1476,7 +2733,7 @@
                     </pic:cNvPicPr>
                   </pic:nvPicPr>
                   <pic:blipFill>
-                    <a:blip r:embed="rId18"/>
+                    <a:blip r:embed="rId36"/>
                     <a:stretch>
                       <a:fillRect/>
                     </a:stretch>
@@ -1665,7 +2922,7 @@
                     </pic:cNvPicPr>
                   </pic:nvPicPr>
                   <pic:blipFill>
-                    <a:blip r:embed="rId19"/>
+                    <a:blip r:embed="rId37"/>
                     <a:stretch>
                       <a:fillRect/>
                     </a:stretch>
@@ -1739,7 +2996,7 @@
                     </pic:cNvPicPr>
                   </pic:nvPicPr>
                   <pic:blipFill>
-                    <a:blip r:embed="rId20"/>
+                    <a:blip r:embed="rId38"/>
                     <a:stretch>
                       <a:fillRect/>
                     </a:stretch>
@@ -1892,7 +3149,7 @@
                     </pic:cNvPicPr>
                   </pic:nvPicPr>
                   <pic:blipFill>
-                    <a:blip r:embed="rId21"/>
+                    <a:blip r:embed="rId39"/>
                     <a:stretch>
                       <a:fillRect/>
                     </a:stretch>
@@ -1951,7 +3208,7 @@
                     </pic:cNvPicPr>
                   </pic:nvPicPr>
                   <pic:blipFill>
-                    <a:blip r:embed="rId22"/>
+                    <a:blip r:embed="rId40"/>
                     <a:stretch>
                       <a:fillRect/>
                     </a:stretch>
@@ -2103,7 +3360,7 @@
                     </pic:cNvPicPr>
                   </pic:nvPicPr>
                   <pic:blipFill>
-                    <a:blip r:embed="rId23"/>
+                    <a:blip r:embed="rId41"/>
                     <a:stretch>
                       <a:fillRect/>
                     </a:stretch>
@@ -2196,7 +3453,7 @@
                     </pic:cNvPicPr>
                   </pic:nvPicPr>
                   <pic:blipFill>
-                    <a:blip r:embed="rId24"/>
+                    <a:blip r:embed="rId42"/>
                     <a:stretch>
                       <a:fillRect/>
                     </a:stretch>
@@ -2262,7 +3519,7 @@
                     </pic:cNvPicPr>
                   </pic:nvPicPr>
                   <pic:blipFill>
-                    <a:blip r:embed="rId25"/>
+                    <a:blip r:embed="rId43"/>
                     <a:stretch>
                       <a:fillRect/>
                     </a:stretch>
@@ -2412,7 +3669,7 @@
                     </pic:cNvPicPr>
                   </pic:nvPicPr>
                   <pic:blipFill>
-                    <a:blip r:embed="rId26"/>
+                    <a:blip r:embed="rId44"/>
                     <a:stretch>
                       <a:fillRect/>
                     </a:stretch>
@@ -2457,7 +3714,7 @@
                     </pic:cNvPicPr>
                   </pic:nvPicPr>
                   <pic:blipFill>
-                    <a:blip r:embed="rId27"/>
+                    <a:blip r:embed="rId45"/>
                     <a:stretch>
                       <a:fillRect/>
                     </a:stretch>
@@ -2551,7 +3808,7 @@
                     </pic:cNvPicPr>
                   </pic:nvPicPr>
                   <pic:blipFill>
-                    <a:blip r:embed="rId28"/>
+                    <a:blip r:embed="rId46"/>
                     <a:stretch>
                       <a:fillRect/>
                     </a:stretch>
@@ -2617,7 +3874,7 @@
                     </pic:cNvPicPr>
                   </pic:nvPicPr>
                   <pic:blipFill>
-                    <a:blip r:embed="rId29"/>
+                    <a:blip r:embed="rId47"/>
                     <a:stretch>
                       <a:fillRect/>
                     </a:stretch>
@@ -2788,7 +4045,7 @@
                     </pic:cNvPicPr>
                   </pic:nvPicPr>
                   <pic:blipFill>
-                    <a:blip r:embed="rId30"/>
+                    <a:blip r:embed="rId48"/>
                     <a:stretch>
                       <a:fillRect/>
                     </a:stretch>
@@ -2854,7 +4111,7 @@
                     </pic:cNvPicPr>
                   </pic:nvPicPr>
                   <pic:blipFill>
-                    <a:blip r:embed="rId31"/>
+                    <a:blip r:embed="rId49"/>
                     <a:stretch>
                       <a:fillRect/>
                     </a:stretch>
@@ -3004,7 +4261,7 @@
                     </pic:cNvPicPr>
                   </pic:nvPicPr>
                   <pic:blipFill>
-                    <a:blip r:embed="rId32"/>
+                    <a:blip r:embed="rId50"/>
                     <a:stretch>
                       <a:fillRect/>
                     </a:stretch>
@@ -3055,7 +4312,7 @@
                     </pic:cNvPicPr>
                   </pic:nvPicPr>
                   <pic:blipFill>
-                    <a:blip r:embed="rId33"/>
+                    <a:blip r:embed="rId51"/>
                     <a:stretch>
                       <a:fillRect/>
                     </a:stretch>
@@ -3201,7 +4458,7 @@
                     </pic:cNvPicPr>
                   </pic:nvPicPr>
                   <pic:blipFill>
-                    <a:blip r:embed="rId34"/>
+                    <a:blip r:embed="rId52"/>
                     <a:stretch>
                       <a:fillRect/>
                     </a:stretch>
@@ -3252,7 +4509,7 @@
                     </pic:cNvPicPr>
                   </pic:nvPicPr>
                   <pic:blipFill>
-                    <a:blip r:embed="rId35"/>
+                    <a:blip r:embed="rId53"/>
                     <a:stretch>
                       <a:fillRect/>
                     </a:stretch>
@@ -3406,7 +4663,7 @@
                     </pic:cNvPicPr>
                   </pic:nvPicPr>
                   <pic:blipFill>
-                    <a:blip r:embed="rId36"/>
+                    <a:blip r:embed="rId54"/>
                     <a:stretch>
                       <a:fillRect/>
                     </a:stretch>
@@ -3457,7 +4714,7 @@
                     </pic:cNvPicPr>
                   </pic:nvPicPr>
                   <pic:blipFill>
-                    <a:blip r:embed="rId37"/>
+                    <a:blip r:embed="rId55"/>
                     <a:stretch>
                       <a:fillRect/>
                     </a:stretch>
@@ -3652,7 +4909,7 @@
                     </pic:cNvPicPr>
                   </pic:nvPicPr>
                   <pic:blipFill>
-                    <a:blip r:embed="rId38"/>
+                    <a:blip r:embed="rId56"/>
                     <a:stretch>
                       <a:fillRect/>
                     </a:stretch>
@@ -3865,7 +5122,7 @@
                     </pic:cNvPicPr>
                   </pic:nvPicPr>
                   <pic:blipFill>
-                    <a:blip r:embed="rId39"/>
+                    <a:blip r:embed="rId57"/>
                     <a:stretch>
                       <a:fillRect/>
                     </a:stretch>
@@ -3945,7 +5202,7 @@
                     </pic:cNvPicPr>
                   </pic:nvPicPr>
                   <pic:blipFill>
-                    <a:blip r:embed="rId40"/>
+                    <a:blip r:embed="rId58"/>
                     <a:stretch>
                       <a:fillRect/>
                     </a:stretch>
@@ -4014,7 +5271,7 @@
                     </pic:cNvPicPr>
                   </pic:nvPicPr>
                   <pic:blipFill>
-                    <a:blip r:embed="rId41"/>
+                    <a:blip r:embed="rId59"/>
                     <a:stretch>
                       <a:fillRect/>
                     </a:stretch>
@@ -4214,7 +5471,7 @@
                     </pic:cNvPicPr>
                   </pic:nvPicPr>
                   <pic:blipFill>
-                    <a:blip r:embed="rId42"/>
+                    <a:blip r:embed="rId60"/>
                     <a:stretch>
                       <a:fillRect/>
                     </a:stretch>
@@ -4260,7 +5517,7 @@
                     </pic:cNvPicPr>
                   </pic:nvPicPr>
                   <pic:blipFill>
-                    <a:blip r:embed="rId43"/>
+                    <a:blip r:embed="rId61"/>
                     <a:stretch>
                       <a:fillRect/>
                     </a:stretch>
@@ -4311,7 +5568,7 @@
                     </pic:cNvPicPr>
                   </pic:nvPicPr>
                   <pic:blipFill>
-                    <a:blip r:embed="rId44"/>
+                    <a:blip r:embed="rId62"/>
                     <a:stretch>
                       <a:fillRect/>
                     </a:stretch>
@@ -4519,7 +5776,7 @@
                     </pic:cNvPicPr>
                   </pic:nvPicPr>
                   <pic:blipFill>
-                    <a:blip r:embed="rId45"/>
+                    <a:blip r:embed="rId63"/>
                     <a:stretch>
                       <a:fillRect/>
                     </a:stretch>
@@ -4711,7 +5968,7 @@
                     </pic:cNvPicPr>
                   </pic:nvPicPr>
                   <pic:blipFill>
-                    <a:blip r:embed="rId46"/>
+                    <a:blip r:embed="rId64"/>
                     <a:stretch>
                       <a:fillRect/>
                     </a:stretch>
@@ -4935,7 +6192,7 @@
                     </pic:cNvPicPr>
                   </pic:nvPicPr>
                   <pic:blipFill>
-                    <a:blip r:embed="rId47"/>
+                    <a:blip r:embed="rId65"/>
                     <a:stretch>
                       <a:fillRect/>
                     </a:stretch>
@@ -5063,7 +6320,7 @@
                     </pic:cNvPicPr>
                   </pic:nvPicPr>
                   <pic:blipFill>
-                    <a:blip r:embed="rId48"/>
+                    <a:blip r:embed="rId66"/>
                     <a:stretch>
                       <a:fillRect/>
                     </a:stretch>
@@ -5116,7 +6373,7 @@
                     </pic:cNvPicPr>
                   </pic:nvPicPr>
                   <pic:blipFill>
-                    <a:blip r:embed="rId49"/>
+                    <a:blip r:embed="rId67"/>
                     <a:stretch>
                       <a:fillRect/>
                     </a:stretch>
@@ -5311,7 +6568,7 @@
                     </pic:cNvPicPr>
                   </pic:nvPicPr>
                   <pic:blipFill>
-                    <a:blip r:embed="rId50"/>
+                    <a:blip r:embed="rId68"/>
                     <a:stretch>
                       <a:fillRect/>
                     </a:stretch>
@@ -5376,7 +6633,7 @@
                     </pic:cNvPicPr>
                   </pic:nvPicPr>
                   <pic:blipFill>
-                    <a:blip r:embed="rId51"/>
+                    <a:blip r:embed="rId69"/>
                     <a:stretch>
                       <a:fillRect/>
                     </a:stretch>

--- a/试验说明.docx
+++ b/试验说明.docx
@@ -4,12 +4,59 @@
   <w:body>
     <w:p>
       <w:pPr>
-        <w:bidi w:val="0"/>
-        <w:rPr>
-          <w:rFonts w:hint="eastAsia"/>
-          <w:lang w:val="en-US" w:eastAsia="zh-CN"/>
-        </w:rPr>
-      </w:pPr>
+        <w:pStyle w:val="2"/>
+        <w:rPr>
+          <w:rFonts w:hint="eastAsia"/>
+          <w:lang w:val="en-US" w:eastAsia="zh-CN"/>
+        </w:rPr>
+      </w:pPr>
+      <w:r>
+        <w:rPr>
+          <w:rFonts w:hint="eastAsia"/>
+          <w:lang w:val="en-US" w:eastAsia="zh-CN"/>
+        </w:rPr>
+        <w:t>20200717</w:t>
+      </w:r>
+    </w:p>
+    <w:p>
+      <w:pPr>
+        <w:rPr>
+          <w:rFonts w:hint="eastAsia"/>
+          <w:lang w:val="en-US" w:eastAsia="zh-CN"/>
+        </w:rPr>
+      </w:pPr>
+      <w:r>
+        <w:rPr>
+          <w:rFonts w:hint="eastAsia"/>
+          <w:lang w:val="en-US" w:eastAsia="zh-CN"/>
+        </w:rPr>
+        <w:t>试验内容：测试时间传递系统</w:t>
+      </w:r>
+    </w:p>
+    <w:p>
+      <w:pPr>
+        <w:rPr>
+          <w:rFonts w:hint="eastAsia"/>
+          <w:lang w:val="en-US" w:eastAsia="zh-CN"/>
+        </w:rPr>
+      </w:pPr>
+      <w:r>
+        <w:rPr>
+          <w:rFonts w:hint="eastAsia"/>
+          <w:lang w:val="en-US" w:eastAsia="zh-CN"/>
+        </w:rPr>
+        <w:t>距离：增加至30Km+50Km；相应的，修改了主端程序——两个SFP发，一个接收！</w:t>
+      </w:r>
+    </w:p>
+    <w:p>
+      <w:pPr>
+        <w:rPr>
+          <w:rFonts w:hint="eastAsia"/>
+          <w:lang w:val="en-US" w:eastAsia="zh-CN"/>
+        </w:rPr>
+      </w:pPr>
+    </w:p>
+    <w:p>
       <w:r>
         <w:drawing>
           <wp:inline distT="0" distB="0" distL="114300" distR="114300">
@@ -53,6 +100,102 @@
           </wp:inline>
         </w:drawing>
       </w:r>
+    </w:p>
+    <w:p>
+      <w:r>
+        <w:drawing>
+          <wp:inline distT="0" distB="0" distL="114300" distR="114300">
+            <wp:extent cx="5269865" cy="3981450"/>
+            <wp:effectExtent l="0" t="0" r="6985" b="0"/>
+            <wp:docPr id="68" name="图片 2"/>
+            <wp:cNvGraphicFramePr>
+              <a:graphicFrameLocks xmlns:a="http://schemas.openxmlformats.org/drawingml/2006/main" noChangeAspect="1"/>
+            </wp:cNvGraphicFramePr>
+            <a:graphic xmlns:a="http://schemas.openxmlformats.org/drawingml/2006/main">
+              <a:graphicData uri="http://schemas.openxmlformats.org/drawingml/2006/picture">
+                <pic:pic xmlns:pic="http://schemas.openxmlformats.org/drawingml/2006/picture">
+                  <pic:nvPicPr>
+                    <pic:cNvPr id="68" name="图片 2"/>
+                    <pic:cNvPicPr>
+                      <a:picLocks noChangeAspect="1"/>
+                    </pic:cNvPicPr>
+                  </pic:nvPicPr>
+                  <pic:blipFill>
+                    <a:blip r:embed="rId5"/>
+                    <a:stretch>
+                      <a:fillRect/>
+                    </a:stretch>
+                  </pic:blipFill>
+                  <pic:spPr>
+                    <a:xfrm>
+                      <a:off x="0" y="0"/>
+                      <a:ext cx="5269865" cy="3981450"/>
+                    </a:xfrm>
+                    <a:prstGeom prst="rect">
+                      <a:avLst/>
+                    </a:prstGeom>
+                    <a:noFill/>
+                    <a:ln>
+                      <a:noFill/>
+                    </a:ln>
+                  </pic:spPr>
+                </pic:pic>
+              </a:graphicData>
+            </a:graphic>
+          </wp:inline>
+        </w:drawing>
+      </w:r>
+    </w:p>
+    <w:p>
+      <w:pPr>
+        <w:rPr>
+          <w:rFonts w:hint="default"/>
+          <w:lang w:val="en-US" w:eastAsia="zh-CN"/>
+        </w:rPr>
+      </w:pPr>
+      <w:r>
+        <w:drawing>
+          <wp:inline distT="0" distB="0" distL="114300" distR="114300">
+            <wp:extent cx="5269865" cy="2544445"/>
+            <wp:effectExtent l="0" t="0" r="6985" b="8255"/>
+            <wp:docPr id="69" name="图片 3"/>
+            <wp:cNvGraphicFramePr>
+              <a:graphicFrameLocks xmlns:a="http://schemas.openxmlformats.org/drawingml/2006/main" noChangeAspect="1"/>
+            </wp:cNvGraphicFramePr>
+            <a:graphic xmlns:a="http://schemas.openxmlformats.org/drawingml/2006/main">
+              <a:graphicData uri="http://schemas.openxmlformats.org/drawingml/2006/picture">
+                <pic:pic xmlns:pic="http://schemas.openxmlformats.org/drawingml/2006/picture">
+                  <pic:nvPicPr>
+                    <pic:cNvPr id="69" name="图片 3"/>
+                    <pic:cNvPicPr>
+                      <a:picLocks noChangeAspect="1"/>
+                    </pic:cNvPicPr>
+                  </pic:nvPicPr>
+                  <pic:blipFill>
+                    <a:blip r:embed="rId6"/>
+                    <a:stretch>
+                      <a:fillRect/>
+                    </a:stretch>
+                  </pic:blipFill>
+                  <pic:spPr>
+                    <a:xfrm>
+                      <a:off x="0" y="0"/>
+                      <a:ext cx="5269865" cy="2544445"/>
+                    </a:xfrm>
+                    <a:prstGeom prst="rect">
+                      <a:avLst/>
+                    </a:prstGeom>
+                    <a:noFill/>
+                    <a:ln>
+                      <a:noFill/>
+                    </a:ln>
+                  </pic:spPr>
+                </pic:pic>
+              </a:graphicData>
+            </a:graphic>
+          </wp:inline>
+        </w:drawing>
+      </w:r>
       <w:bookmarkStart w:id="0" w:name="_GoBack"/>
       <w:bookmarkEnd w:id="0"/>
     </w:p>
@@ -122,7 +265,7 @@
                     </pic:cNvPicPr>
                   </pic:nvPicPr>
                   <pic:blipFill>
-                    <a:blip r:embed="rId5"/>
+                    <a:blip r:embed="rId7"/>
                     <a:stretch>
                       <a:fillRect/>
                     </a:stretch>
@@ -181,7 +324,7 @@
                     </pic:cNvPicPr>
                   </pic:nvPicPr>
                   <pic:blipFill>
-                    <a:blip r:embed="rId6"/>
+                    <a:blip r:embed="rId8"/>
                     <a:stretch>
                       <a:fillRect/>
                     </a:stretch>
@@ -260,96 +403,6 @@
                 <pic:pic xmlns:pic="http://schemas.openxmlformats.org/drawingml/2006/picture">
                   <pic:nvPicPr>
                     <pic:cNvPr id="59" name="图片 1"/>
-                    <pic:cNvPicPr>
-                      <a:picLocks noChangeAspect="1"/>
-                    </pic:cNvPicPr>
-                  </pic:nvPicPr>
-                  <pic:blipFill>
-                    <a:blip r:embed="rId7"/>
-                    <a:stretch>
-                      <a:fillRect/>
-                    </a:stretch>
-                  </pic:blipFill>
-                  <pic:spPr>
-                    <a:xfrm>
-                      <a:off x="0" y="0"/>
-                      <a:ext cx="5274310" cy="1389380"/>
-                    </a:xfrm>
-                    <a:prstGeom prst="rect">
-                      <a:avLst/>
-                    </a:prstGeom>
-                    <a:noFill/>
-                    <a:ln>
-                      <a:noFill/>
-                    </a:ln>
-                  </pic:spPr>
-                </pic:pic>
-              </a:graphicData>
-            </a:graphic>
-          </wp:inline>
-        </w:drawing>
-      </w:r>
-    </w:p>
-    <w:p>
-      <w:r>
-        <w:drawing>
-          <wp:inline distT="0" distB="0" distL="114300" distR="114300">
-            <wp:extent cx="5274310" cy="1389380"/>
-            <wp:effectExtent l="0" t="0" r="2540" b="1270"/>
-            <wp:docPr id="60" name="图片 2"/>
-            <wp:cNvGraphicFramePr>
-              <a:graphicFrameLocks xmlns:a="http://schemas.openxmlformats.org/drawingml/2006/main" noChangeAspect="1"/>
-            </wp:cNvGraphicFramePr>
-            <a:graphic xmlns:a="http://schemas.openxmlformats.org/drawingml/2006/main">
-              <a:graphicData uri="http://schemas.openxmlformats.org/drawingml/2006/picture">
-                <pic:pic xmlns:pic="http://schemas.openxmlformats.org/drawingml/2006/picture">
-                  <pic:nvPicPr>
-                    <pic:cNvPr id="60" name="图片 2"/>
-                    <pic:cNvPicPr>
-                      <a:picLocks noChangeAspect="1"/>
-                    </pic:cNvPicPr>
-                  </pic:nvPicPr>
-                  <pic:blipFill>
-                    <a:blip r:embed="rId8"/>
-                    <a:stretch>
-                      <a:fillRect/>
-                    </a:stretch>
-                  </pic:blipFill>
-                  <pic:spPr>
-                    <a:xfrm>
-                      <a:off x="0" y="0"/>
-                      <a:ext cx="5274310" cy="1389380"/>
-                    </a:xfrm>
-                    <a:prstGeom prst="rect">
-                      <a:avLst/>
-                    </a:prstGeom>
-                    <a:noFill/>
-                    <a:ln>
-                      <a:noFill/>
-                    </a:ln>
-                  </pic:spPr>
-                </pic:pic>
-              </a:graphicData>
-            </a:graphic>
-          </wp:inline>
-        </w:drawing>
-      </w:r>
-    </w:p>
-    <w:p>
-      <w:r>
-        <w:drawing>
-          <wp:inline distT="0" distB="0" distL="114300" distR="114300">
-            <wp:extent cx="5274310" cy="1389380"/>
-            <wp:effectExtent l="0" t="0" r="2540" b="1270"/>
-            <wp:docPr id="61" name="图片 3"/>
-            <wp:cNvGraphicFramePr>
-              <a:graphicFrameLocks xmlns:a="http://schemas.openxmlformats.org/drawingml/2006/main" noChangeAspect="1"/>
-            </wp:cNvGraphicFramePr>
-            <a:graphic xmlns:a="http://schemas.openxmlformats.org/drawingml/2006/main">
-              <a:graphicData uri="http://schemas.openxmlformats.org/drawingml/2006/picture">
-                <pic:pic xmlns:pic="http://schemas.openxmlformats.org/drawingml/2006/picture">
-                  <pic:nvPicPr>
-                    <pic:cNvPr id="61" name="图片 3"/>
                     <pic:cNvPicPr>
                       <a:picLocks noChangeAspect="1"/>
                     </pic:cNvPicPr>
@@ -386,7 +439,7 @@
           <wp:inline distT="0" distB="0" distL="114300" distR="114300">
             <wp:extent cx="5274310" cy="1389380"/>
             <wp:effectExtent l="0" t="0" r="2540" b="1270"/>
-            <wp:docPr id="62" name="图片 4"/>
+            <wp:docPr id="60" name="图片 2"/>
             <wp:cNvGraphicFramePr>
               <a:graphicFrameLocks xmlns:a="http://schemas.openxmlformats.org/drawingml/2006/main" noChangeAspect="1"/>
             </wp:cNvGraphicFramePr>
@@ -394,7 +447,7 @@
               <a:graphicData uri="http://schemas.openxmlformats.org/drawingml/2006/picture">
                 <pic:pic xmlns:pic="http://schemas.openxmlformats.org/drawingml/2006/picture">
                   <pic:nvPicPr>
-                    <pic:cNvPr id="62" name="图片 4"/>
+                    <pic:cNvPr id="60" name="图片 2"/>
                     <pic:cNvPicPr>
                       <a:picLocks noChangeAspect="1"/>
                     </pic:cNvPicPr>
@@ -431,7 +484,7 @@
           <wp:inline distT="0" distB="0" distL="114300" distR="114300">
             <wp:extent cx="5274310" cy="1389380"/>
             <wp:effectExtent l="0" t="0" r="2540" b="1270"/>
-            <wp:docPr id="63" name="图片 5"/>
+            <wp:docPr id="61" name="图片 3"/>
             <wp:cNvGraphicFramePr>
               <a:graphicFrameLocks xmlns:a="http://schemas.openxmlformats.org/drawingml/2006/main" noChangeAspect="1"/>
             </wp:cNvGraphicFramePr>
@@ -439,7 +492,7 @@
               <a:graphicData uri="http://schemas.openxmlformats.org/drawingml/2006/picture">
                 <pic:pic xmlns:pic="http://schemas.openxmlformats.org/drawingml/2006/picture">
                   <pic:nvPicPr>
-                    <pic:cNvPr id="63" name="图片 5"/>
+                    <pic:cNvPr id="61" name="图片 3"/>
                     <pic:cNvPicPr>
                       <a:picLocks noChangeAspect="1"/>
                     </pic:cNvPicPr>
@@ -476,7 +529,7 @@
           <wp:inline distT="0" distB="0" distL="114300" distR="114300">
             <wp:extent cx="5274310" cy="1389380"/>
             <wp:effectExtent l="0" t="0" r="2540" b="1270"/>
-            <wp:docPr id="64" name="图片 6"/>
+            <wp:docPr id="62" name="图片 4"/>
             <wp:cNvGraphicFramePr>
               <a:graphicFrameLocks xmlns:a="http://schemas.openxmlformats.org/drawingml/2006/main" noChangeAspect="1"/>
             </wp:cNvGraphicFramePr>
@@ -484,7 +537,7 @@
               <a:graphicData uri="http://schemas.openxmlformats.org/drawingml/2006/picture">
                 <pic:pic xmlns:pic="http://schemas.openxmlformats.org/drawingml/2006/picture">
                   <pic:nvPicPr>
-                    <pic:cNvPr id="64" name="图片 6"/>
+                    <pic:cNvPr id="62" name="图片 4"/>
                     <pic:cNvPicPr>
                       <a:picLocks noChangeAspect="1"/>
                     </pic:cNvPicPr>
@@ -516,6 +569,96 @@
       </w:r>
     </w:p>
     <w:p>
+      <w:r>
+        <w:drawing>
+          <wp:inline distT="0" distB="0" distL="114300" distR="114300">
+            <wp:extent cx="5274310" cy="1389380"/>
+            <wp:effectExtent l="0" t="0" r="2540" b="1270"/>
+            <wp:docPr id="63" name="图片 5"/>
+            <wp:cNvGraphicFramePr>
+              <a:graphicFrameLocks xmlns:a="http://schemas.openxmlformats.org/drawingml/2006/main" noChangeAspect="1"/>
+            </wp:cNvGraphicFramePr>
+            <a:graphic xmlns:a="http://schemas.openxmlformats.org/drawingml/2006/main">
+              <a:graphicData uri="http://schemas.openxmlformats.org/drawingml/2006/picture">
+                <pic:pic xmlns:pic="http://schemas.openxmlformats.org/drawingml/2006/picture">
+                  <pic:nvPicPr>
+                    <pic:cNvPr id="63" name="图片 5"/>
+                    <pic:cNvPicPr>
+                      <a:picLocks noChangeAspect="1"/>
+                    </pic:cNvPicPr>
+                  </pic:nvPicPr>
+                  <pic:blipFill>
+                    <a:blip r:embed="rId13"/>
+                    <a:stretch>
+                      <a:fillRect/>
+                    </a:stretch>
+                  </pic:blipFill>
+                  <pic:spPr>
+                    <a:xfrm>
+                      <a:off x="0" y="0"/>
+                      <a:ext cx="5274310" cy="1389380"/>
+                    </a:xfrm>
+                    <a:prstGeom prst="rect">
+                      <a:avLst/>
+                    </a:prstGeom>
+                    <a:noFill/>
+                    <a:ln>
+                      <a:noFill/>
+                    </a:ln>
+                  </pic:spPr>
+                </pic:pic>
+              </a:graphicData>
+            </a:graphic>
+          </wp:inline>
+        </w:drawing>
+      </w:r>
+    </w:p>
+    <w:p>
+      <w:r>
+        <w:drawing>
+          <wp:inline distT="0" distB="0" distL="114300" distR="114300">
+            <wp:extent cx="5274310" cy="1389380"/>
+            <wp:effectExtent l="0" t="0" r="2540" b="1270"/>
+            <wp:docPr id="64" name="图片 6"/>
+            <wp:cNvGraphicFramePr>
+              <a:graphicFrameLocks xmlns:a="http://schemas.openxmlformats.org/drawingml/2006/main" noChangeAspect="1"/>
+            </wp:cNvGraphicFramePr>
+            <a:graphic xmlns:a="http://schemas.openxmlformats.org/drawingml/2006/main">
+              <a:graphicData uri="http://schemas.openxmlformats.org/drawingml/2006/picture">
+                <pic:pic xmlns:pic="http://schemas.openxmlformats.org/drawingml/2006/picture">
+                  <pic:nvPicPr>
+                    <pic:cNvPr id="64" name="图片 6"/>
+                    <pic:cNvPicPr>
+                      <a:picLocks noChangeAspect="1"/>
+                    </pic:cNvPicPr>
+                  </pic:nvPicPr>
+                  <pic:blipFill>
+                    <a:blip r:embed="rId14"/>
+                    <a:stretch>
+                      <a:fillRect/>
+                    </a:stretch>
+                  </pic:blipFill>
+                  <pic:spPr>
+                    <a:xfrm>
+                      <a:off x="0" y="0"/>
+                      <a:ext cx="5274310" cy="1389380"/>
+                    </a:xfrm>
+                    <a:prstGeom prst="rect">
+                      <a:avLst/>
+                    </a:prstGeom>
+                    <a:noFill/>
+                    <a:ln>
+                      <a:noFill/>
+                    </a:ln>
+                  </pic:spPr>
+                </pic:pic>
+              </a:graphicData>
+            </a:graphic>
+          </wp:inline>
+        </w:drawing>
+      </w:r>
+    </w:p>
+    <w:p>
       <w:pPr>
         <w:rPr>
           <w:rFonts w:hint="default"/>
@@ -597,7 +740,7 @@
                     </pic:cNvPicPr>
                   </pic:nvPicPr>
                   <pic:blipFill>
-                    <a:blip r:embed="rId13"/>
+                    <a:blip r:embed="rId15"/>
                     <a:stretch>
                       <a:fillRect/>
                     </a:stretch>
@@ -668,7 +811,7 @@
                     </pic:cNvPicPr>
                   </pic:nvPicPr>
                   <pic:blipFill>
-                    <a:blip r:embed="rId14"/>
+                    <a:blip r:embed="rId16"/>
                     <a:stretch>
                       <a:fillRect/>
                     </a:stretch>
@@ -772,7 +915,7 @@
                     </pic:cNvPicPr>
                   </pic:nvPicPr>
                   <pic:blipFill>
-                    <a:blip r:embed="rId15"/>
+                    <a:blip r:embed="rId17"/>
                     <a:stretch>
                       <a:fillRect/>
                     </a:stretch>
@@ -812,189 +955,6 @@
                 <pic:pic xmlns:pic="http://schemas.openxmlformats.org/drawingml/2006/picture">
                   <pic:nvPicPr>
                     <pic:cNvPr id="55" name="图片 2"/>
-                    <pic:cNvPicPr>
-                      <a:picLocks noChangeAspect="1"/>
-                    </pic:cNvPicPr>
-                  </pic:nvPicPr>
-                  <pic:blipFill>
-                    <a:blip r:embed="rId16"/>
-                    <a:stretch>
-                      <a:fillRect/>
-                    </a:stretch>
-                  </pic:blipFill>
-                  <pic:spPr>
-                    <a:xfrm>
-                      <a:off x="0" y="0"/>
-                      <a:ext cx="5274310" cy="1389380"/>
-                    </a:xfrm>
-                    <a:prstGeom prst="rect">
-                      <a:avLst/>
-                    </a:prstGeom>
-                    <a:noFill/>
-                    <a:ln>
-                      <a:noFill/>
-                    </a:ln>
-                  </pic:spPr>
-                </pic:pic>
-              </a:graphicData>
-            </a:graphic>
-          </wp:inline>
-        </w:drawing>
-      </w:r>
-    </w:p>
-    <w:p>
-      <w:pPr>
-        <w:rPr>
-          <w:rFonts w:hint="default" w:eastAsiaTheme="minorEastAsia"/>
-          <w:lang w:val="en-US" w:eastAsia="zh-CN"/>
-        </w:rPr>
-      </w:pPr>
-      <w:r>
-        <w:rPr>
-          <w:rFonts w:hint="eastAsia"/>
-          <w:lang w:eastAsia="zh-CN"/>
-        </w:rPr>
-        <w:t>峰峰值：</w:t>
-      </w:r>
-      <w:r>
-        <w:rPr>
-          <w:rFonts w:hint="eastAsia"/>
-          <w:lang w:val="en-US" w:eastAsia="zh-CN"/>
-        </w:rPr>
-        <w:t>150ps</w:t>
-      </w:r>
-    </w:p>
-    <w:p>
-      <w:pPr>
-        <w:jc w:val="center"/>
-        <w:rPr>
-          <w:rFonts w:hint="eastAsia"/>
-          <w:lang w:val="en-US" w:eastAsia="zh-CN"/>
-        </w:rPr>
-      </w:pPr>
-      <w:r>
-        <w:drawing>
-          <wp:inline distT="0" distB="0" distL="114300" distR="114300">
-            <wp:extent cx="3639820" cy="2691130"/>
-            <wp:effectExtent l="0" t="0" r="17780" b="13970"/>
-            <wp:docPr id="56" name="图片 3"/>
-            <wp:cNvGraphicFramePr>
-              <a:graphicFrameLocks xmlns:a="http://schemas.openxmlformats.org/drawingml/2006/main" noChangeAspect="1"/>
-            </wp:cNvGraphicFramePr>
-            <a:graphic xmlns:a="http://schemas.openxmlformats.org/drawingml/2006/main">
-              <a:graphicData uri="http://schemas.openxmlformats.org/drawingml/2006/picture">
-                <pic:pic xmlns:pic="http://schemas.openxmlformats.org/drawingml/2006/picture">
-                  <pic:nvPicPr>
-                    <pic:cNvPr id="56" name="图片 3"/>
-                    <pic:cNvPicPr>
-                      <a:picLocks noChangeAspect="1"/>
-                    </pic:cNvPicPr>
-                  </pic:nvPicPr>
-                  <pic:blipFill>
-                    <a:blip r:embed="rId17"/>
-                    <a:stretch>
-                      <a:fillRect/>
-                    </a:stretch>
-                  </pic:blipFill>
-                  <pic:spPr>
-                    <a:xfrm>
-                      <a:off x="0" y="0"/>
-                      <a:ext cx="3639820" cy="2691130"/>
-                    </a:xfrm>
-                    <a:prstGeom prst="rect">
-                      <a:avLst/>
-                    </a:prstGeom>
-                    <a:noFill/>
-                    <a:ln>
-                      <a:noFill/>
-                    </a:ln>
-                  </pic:spPr>
-                </pic:pic>
-              </a:graphicData>
-            </a:graphic>
-          </wp:inline>
-        </w:drawing>
-      </w:r>
-    </w:p>
-    <w:p>
-      <w:pPr>
-        <w:rPr>
-          <w:rFonts w:hint="default"/>
-          <w:lang w:val="en-US" w:eastAsia="zh-CN"/>
-        </w:rPr>
-      </w:pPr>
-    </w:p>
-    <w:p>
-      <w:pPr>
-        <w:pStyle w:val="2"/>
-        <w:rPr>
-          <w:rFonts w:hint="eastAsia"/>
-          <w:lang w:val="en-US" w:eastAsia="zh-CN"/>
-        </w:rPr>
-      </w:pPr>
-      <w:r>
-        <w:rPr>
-          <w:rFonts w:hint="eastAsia"/>
-          <w:lang w:val="en-US" w:eastAsia="zh-CN"/>
-        </w:rPr>
-        <w:t>20200714</w:t>
-      </w:r>
-    </w:p>
-    <w:p>
-      <w:pPr>
-        <w:rPr>
-          <w:rFonts w:hint="eastAsia"/>
-          <w:lang w:val="en-US" w:eastAsia="zh-CN"/>
-        </w:rPr>
-      </w:pPr>
-      <w:r>
-        <w:rPr>
-          <w:rFonts w:hint="eastAsia"/>
-        </w:rPr>
-        <w:t>试验内容：</w:t>
-      </w:r>
-      <w:r>
-        <w:rPr>
-          <w:rFonts w:hint="eastAsia"/>
-          <w:lang w:eastAsia="zh-CN"/>
-        </w:rPr>
-        <w:t>不</w:t>
-      </w:r>
-      <w:r>
-        <w:rPr>
-          <w:rFonts w:hint="eastAsia"/>
-        </w:rPr>
-        <w:t>接时间传递系统，驯服</w:t>
-      </w:r>
-      <w:r>
-        <w:rPr>
-          <w:rFonts w:hint="eastAsia"/>
-          <w:lang w:val="en-US" w:eastAsia="zh-CN"/>
-        </w:rPr>
-        <w:t>VCXO</w:t>
-      </w:r>
-    </w:p>
-    <w:p>
-      <w:pPr>
-        <w:rPr>
-          <w:rFonts w:hint="eastAsia" w:eastAsiaTheme="minorEastAsia"/>
-          <w:lang w:val="en-US" w:eastAsia="zh-CN"/>
-        </w:rPr>
-      </w:pPr>
-      <w:r>
-        <w:drawing>
-          <wp:inline distT="0" distB="0" distL="114300" distR="114300">
-            <wp:extent cx="5274310" cy="1389380"/>
-            <wp:effectExtent l="0" t="0" r="2540" b="1270"/>
-            <wp:docPr id="52" name="图片 1"/>
-            <wp:cNvGraphicFramePr>
-              <a:graphicFrameLocks xmlns:a="http://schemas.openxmlformats.org/drawingml/2006/main" noChangeAspect="1"/>
-            </wp:cNvGraphicFramePr>
-            <a:graphic xmlns:a="http://schemas.openxmlformats.org/drawingml/2006/main">
-              <a:graphicData uri="http://schemas.openxmlformats.org/drawingml/2006/picture">
-                <pic:pic xmlns:pic="http://schemas.openxmlformats.org/drawingml/2006/picture">
-                  <pic:nvPicPr>
-                    <pic:cNvPr id="52" name="图片 1"/>
                     <pic:cNvPicPr>
                       <a:picLocks noChangeAspect="1"/>
                     </pic:cNvPicPr>
@@ -1024,12 +984,43 @@
           </wp:inline>
         </w:drawing>
       </w:r>
+    </w:p>
+    <w:p>
+      <w:pPr>
+        <w:rPr>
+          <w:rFonts w:hint="default" w:eastAsiaTheme="minorEastAsia"/>
+          <w:lang w:val="en-US" w:eastAsia="zh-CN"/>
+        </w:rPr>
+      </w:pPr>
+      <w:r>
+        <w:rPr>
+          <w:rFonts w:hint="eastAsia"/>
+          <w:lang w:eastAsia="zh-CN"/>
+        </w:rPr>
+        <w:t>峰峰值：</w:t>
+      </w:r>
+      <w:r>
+        <w:rPr>
+          <w:rFonts w:hint="eastAsia"/>
+          <w:lang w:val="en-US" w:eastAsia="zh-CN"/>
+        </w:rPr>
+        <w:t>150ps</w:t>
+      </w:r>
+    </w:p>
+    <w:p>
+      <w:pPr>
+        <w:jc w:val="center"/>
+        <w:rPr>
+          <w:rFonts w:hint="eastAsia"/>
+          <w:lang w:val="en-US" w:eastAsia="zh-CN"/>
+        </w:rPr>
+      </w:pPr>
       <w:r>
         <w:drawing>
           <wp:inline distT="0" distB="0" distL="114300" distR="114300">
-            <wp:extent cx="5274310" cy="1389380"/>
-            <wp:effectExtent l="0" t="0" r="2540" b="1270"/>
-            <wp:docPr id="54" name="图片 3"/>
+            <wp:extent cx="3639820" cy="2691130"/>
+            <wp:effectExtent l="0" t="0" r="17780" b="13970"/>
+            <wp:docPr id="56" name="图片 3"/>
             <wp:cNvGraphicFramePr>
               <a:graphicFrameLocks xmlns:a="http://schemas.openxmlformats.org/drawingml/2006/main" noChangeAspect="1"/>
             </wp:cNvGraphicFramePr>
@@ -1037,7 +1028,7 @@
               <a:graphicData uri="http://schemas.openxmlformats.org/drawingml/2006/picture">
                 <pic:pic xmlns:pic="http://schemas.openxmlformats.org/drawingml/2006/picture">
                   <pic:nvPicPr>
-                    <pic:cNvPr id="54" name="图片 3"/>
+                    <pic:cNvPr id="56" name="图片 3"/>
                     <pic:cNvPicPr>
                       <a:picLocks noChangeAspect="1"/>
                     </pic:cNvPicPr>
@@ -1051,7 +1042,7 @@
                   <pic:spPr>
                     <a:xfrm>
                       <a:off x="0" y="0"/>
-                      <a:ext cx="5274310" cy="1389380"/>
+                      <a:ext cx="3639820" cy="2691130"/>
                     </a:xfrm>
                     <a:prstGeom prst="rect">
                       <a:avLst/>
@@ -1070,6 +1061,14 @@
     </w:p>
     <w:p>
       <w:pPr>
+        <w:rPr>
+          <w:rFonts w:hint="default"/>
+          <w:lang w:val="en-US" w:eastAsia="zh-CN"/>
+        </w:rPr>
+      </w:pPr>
+    </w:p>
+    <w:p>
+      <w:pPr>
         <w:pStyle w:val="2"/>
         <w:rPr>
           <w:rFonts w:hint="eastAsia"/>
@@ -1081,7 +1080,7 @@
           <w:rFonts w:hint="eastAsia"/>
           <w:lang w:val="en-US" w:eastAsia="zh-CN"/>
         </w:rPr>
-        <w:t>20200713</w:t>
+        <w:t>20200714</w:t>
       </w:r>
     </w:p>
     <w:p>
@@ -1115,39 +1114,22 @@
           <w:rFonts w:hint="eastAsia"/>
           <w:lang w:val="en-US" w:eastAsia="zh-CN"/>
         </w:rPr>
-        <w:t>VCXO，</w:t>
-      </w:r>
-      <w:r>
-        <w:rPr>
-          <w:rFonts w:hint="eastAsia"/>
-          <w:highlight w:val="yellow"/>
-          <w:lang w:val="en-US" w:eastAsia="zh-CN"/>
-        </w:rPr>
-        <w:t>验证while循环去掉延时，设备不清零是否会产生延时</w:t>
-      </w:r>
-      <w:r>
-        <w:rPr>
-          <w:rFonts w:hint="eastAsia"/>
-          <w:lang w:val="en-US" w:eastAsia="zh-CN"/>
-        </w:rPr>
-        <w:t>！</w:t>
-      </w:r>
-    </w:p>
-    <w:p>
-      <w:pPr>
-        <w:rPr>
-          <w:rFonts w:hint="default"/>
-          <w:lang w:val="en-US" w:eastAsia="zh-CN"/>
-        </w:rPr>
-      </w:pPr>
-    </w:p>
-    <w:p>
+        <w:t>VCXO</w:t>
+      </w:r>
+    </w:p>
+    <w:p>
+      <w:pPr>
+        <w:rPr>
+          <w:rFonts w:hint="eastAsia" w:eastAsiaTheme="minorEastAsia"/>
+          <w:lang w:val="en-US" w:eastAsia="zh-CN"/>
+        </w:rPr>
+      </w:pPr>
       <w:r>
         <w:drawing>
           <wp:inline distT="0" distB="0" distL="114300" distR="114300">
             <wp:extent cx="5274310" cy="1389380"/>
             <wp:effectExtent l="0" t="0" r="2540" b="1270"/>
-            <wp:docPr id="50" name="图片 1"/>
+            <wp:docPr id="52" name="图片 1"/>
             <wp:cNvGraphicFramePr>
               <a:graphicFrameLocks xmlns:a="http://schemas.openxmlformats.org/drawingml/2006/main" noChangeAspect="1"/>
             </wp:cNvGraphicFramePr>
@@ -1155,7 +1137,7 @@
               <a:graphicData uri="http://schemas.openxmlformats.org/drawingml/2006/picture">
                 <pic:pic xmlns:pic="http://schemas.openxmlformats.org/drawingml/2006/picture">
                   <pic:nvPicPr>
-                    <pic:cNvPr id="50" name="图片 1"/>
+                    <pic:cNvPr id="52" name="图片 1"/>
                     <pic:cNvPicPr>
                       <a:picLocks noChangeAspect="1"/>
                     </pic:cNvPicPr>
@@ -1185,14 +1167,12 @@
           </wp:inline>
         </w:drawing>
       </w:r>
-    </w:p>
-    <w:p>
       <w:r>
         <w:drawing>
           <wp:inline distT="0" distB="0" distL="114300" distR="114300">
             <wp:extent cx="5274310" cy="1389380"/>
             <wp:effectExtent l="0" t="0" r="2540" b="1270"/>
-            <wp:docPr id="51" name="图片 2"/>
+            <wp:docPr id="54" name="图片 3"/>
             <wp:cNvGraphicFramePr>
               <a:graphicFrameLocks xmlns:a="http://schemas.openxmlformats.org/drawingml/2006/main" noChangeAspect="1"/>
             </wp:cNvGraphicFramePr>
@@ -1200,7 +1180,7 @@
               <a:graphicData uri="http://schemas.openxmlformats.org/drawingml/2006/picture">
                 <pic:pic xmlns:pic="http://schemas.openxmlformats.org/drawingml/2006/picture">
                   <pic:nvPicPr>
-                    <pic:cNvPr id="51" name="图片 2"/>
+                    <pic:cNvPr id="54" name="图片 3"/>
                     <pic:cNvPicPr>
                       <a:picLocks noChangeAspect="1"/>
                     </pic:cNvPicPr>
@@ -1233,177 +1213,73 @@
     </w:p>
     <w:p>
       <w:pPr>
-        <w:rPr>
-          <w:rFonts w:hint="eastAsia"/>
-          <w:lang w:val="en-US" w:eastAsia="zh-CN"/>
-        </w:rPr>
-      </w:pPr>
+        <w:pStyle w:val="2"/>
+        <w:rPr>
+          <w:rFonts w:hint="eastAsia"/>
+          <w:lang w:val="en-US" w:eastAsia="zh-CN"/>
+        </w:rPr>
+      </w:pPr>
+      <w:r>
+        <w:rPr>
+          <w:rFonts w:hint="eastAsia"/>
+          <w:lang w:val="en-US" w:eastAsia="zh-CN"/>
+        </w:rPr>
+        <w:t>20200713</w:t>
+      </w:r>
+    </w:p>
+    <w:p>
+      <w:pPr>
+        <w:rPr>
+          <w:rFonts w:hint="eastAsia"/>
+          <w:lang w:val="en-US" w:eastAsia="zh-CN"/>
+        </w:rPr>
+      </w:pPr>
+      <w:r>
+        <w:rPr>
+          <w:rFonts w:hint="eastAsia"/>
+        </w:rPr>
+        <w:t>试验内容：</w:t>
+      </w:r>
       <w:r>
         <w:rPr>
           <w:rFonts w:hint="eastAsia"/>
           <w:lang w:eastAsia="zh-CN"/>
         </w:rPr>
-        <w:t>峰峰值：</w:t>
-      </w:r>
-      <w:r>
-        <w:rPr>
-          <w:rFonts w:hint="eastAsia"/>
-          <w:lang w:val="en-US" w:eastAsia="zh-CN"/>
-        </w:rPr>
-        <w:t>187ps</w:t>
+        <w:t>不</w:t>
+      </w:r>
+      <w:r>
+        <w:rPr>
+          <w:rFonts w:hint="eastAsia"/>
+        </w:rPr>
+        <w:t>接时间传递系统，驯服</w:t>
+      </w:r>
+      <w:r>
+        <w:rPr>
+          <w:rFonts w:hint="eastAsia"/>
+          <w:lang w:val="en-US" w:eastAsia="zh-CN"/>
+        </w:rPr>
+        <w:t>VCXO，</w:t>
+      </w:r>
+      <w:r>
+        <w:rPr>
+          <w:rFonts w:hint="eastAsia"/>
+          <w:highlight w:val="yellow"/>
+          <w:lang w:val="en-US" w:eastAsia="zh-CN"/>
+        </w:rPr>
+        <w:t>验证while循环去掉延时，设备不清零是否会产生延时</w:t>
+      </w:r>
+      <w:r>
+        <w:rPr>
+          <w:rFonts w:hint="eastAsia"/>
+          <w:lang w:val="en-US" w:eastAsia="zh-CN"/>
+        </w:rPr>
+        <w:t>！</w:t>
       </w:r>
     </w:p>
     <w:p>
       <w:pPr>
         <w:rPr>
           <w:rFonts w:hint="default"/>
-          <w:lang w:val="en-US" w:eastAsia="zh-CN"/>
-        </w:rPr>
-      </w:pPr>
-    </w:p>
-    <w:p>
-      <w:pPr>
-        <w:pStyle w:val="2"/>
-        <w:rPr>
-          <w:rFonts w:hint="eastAsia"/>
-          <w:lang w:val="en-US" w:eastAsia="zh-CN"/>
-        </w:rPr>
-      </w:pPr>
-      <w:r>
-        <w:rPr>
-          <w:rFonts w:hint="eastAsia"/>
-          <w:lang w:val="en-US" w:eastAsia="zh-CN"/>
-        </w:rPr>
-        <w:t>20200710</w:t>
-      </w:r>
-    </w:p>
-    <w:p>
-      <w:pPr>
-        <w:rPr>
-          <w:rFonts w:hint="eastAsia"/>
-          <w:lang w:val="en-US" w:eastAsia="zh-CN"/>
-        </w:rPr>
-      </w:pPr>
-      <w:r>
-        <w:rPr>
-          <w:rFonts w:hint="eastAsia"/>
-        </w:rPr>
-        <w:t>试验内容：</w:t>
-      </w:r>
-      <w:r>
-        <w:rPr>
-          <w:rFonts w:hint="eastAsia"/>
-          <w:lang w:eastAsia="zh-CN"/>
-        </w:rPr>
-        <w:t>不</w:t>
-      </w:r>
-      <w:r>
-        <w:rPr>
-          <w:rFonts w:hint="eastAsia"/>
-        </w:rPr>
-        <w:t>接时间传递系统，驯服</w:t>
-      </w:r>
-      <w:r>
-        <w:rPr>
-          <w:rFonts w:hint="eastAsia"/>
-          <w:lang w:val="en-US" w:eastAsia="zh-CN"/>
-        </w:rPr>
-        <w:t>VCXO，</w:t>
-      </w:r>
-      <w:r>
-        <w:rPr>
-          <w:rFonts w:hint="eastAsia"/>
-          <w:highlight w:val="yellow"/>
-          <w:lang w:val="en-US" w:eastAsia="zh-CN"/>
-        </w:rPr>
-        <w:t>验证基准（在已经驯服后的基础上）</w:t>
-      </w:r>
-      <w:r>
-        <w:rPr>
-          <w:rFonts w:hint="eastAsia"/>
-          <w:lang w:val="en-US" w:eastAsia="zh-CN"/>
-        </w:rPr>
-        <w:t>！</w:t>
-      </w:r>
-    </w:p>
-    <w:p>
-      <w:pPr>
-        <w:rPr>
-          <w:rFonts w:hint="eastAsia"/>
-          <w:lang w:val="en-US" w:eastAsia="zh-CN"/>
-        </w:rPr>
-      </w:pPr>
-    </w:p>
-    <w:p>
-      <w:pPr>
-        <w:rPr>
-          <w:rFonts w:hint="eastAsia"/>
-        </w:rPr>
-      </w:pPr>
-      <w:r>
-        <w:rPr>
-          <w:rFonts w:hint="eastAsia"/>
-        </w:rPr>
-        <w:t>试验环境：使用</w:t>
-      </w:r>
-    </w:p>
-    <w:p>
-      <w:pPr>
-        <w:rPr>
-          <w:rFonts w:hint="default"/>
-          <w:lang w:val="en-US" w:eastAsia="zh-CN"/>
-        </w:rPr>
-      </w:pPr>
-      <w:r>
-        <w:rPr>
-          <w:rFonts w:hint="default"/>
-          <w:lang w:val="en-US" w:eastAsia="zh-CN"/>
-        </w:rPr>
-        <w:t>C:\Users\Administrator\Desktop\VCXO_Discipline_WithoutSystem\</w:t>
-      </w:r>
-      <w:r>
-        <w:rPr>
-          <w:rFonts w:hint="default"/>
-          <w:highlight w:val="yellow"/>
-          <w:lang w:val="en-US" w:eastAsia="zh-CN"/>
-        </w:rPr>
-        <w:t>VCXO_PID_Discipline_WithoutSystem_Double_v1</w:t>
-      </w:r>
-      <w:r>
-        <w:rPr>
-          <w:rFonts w:hint="default"/>
-          <w:lang w:val="en-US" w:eastAsia="zh-CN"/>
-        </w:rPr>
-        <w:t>.vi</w:t>
-      </w:r>
-    </w:p>
-    <w:p>
-      <w:pPr>
-        <w:rPr>
-          <w:rFonts w:hint="default"/>
-          <w:lang w:val="en-US" w:eastAsia="zh-CN"/>
-        </w:rPr>
-      </w:pPr>
-    </w:p>
-    <w:p>
-      <w:pPr>
-        <w:rPr>
-          <w:rFonts w:hint="eastAsia"/>
-          <w:lang w:val="en-US" w:eastAsia="zh-CN"/>
-        </w:rPr>
-      </w:pPr>
-      <w:r>
-        <w:rPr>
-          <w:rFonts w:hint="eastAsia"/>
-          <w:lang w:val="en-US" w:eastAsia="zh-CN"/>
-        </w:rPr>
-        <w:t>说明：直接测量钟差的TIC使用本地晶振输出的10M作为时间基准；评估用的TIC则使用泰福特输出的10M作为时间基准！</w:t>
-      </w:r>
-    </w:p>
-    <w:p>
-      <w:pPr>
-        <w:rPr>
-          <w:rFonts w:hint="eastAsia"/>
           <w:lang w:val="en-US" w:eastAsia="zh-CN"/>
         </w:rPr>
       </w:pPr>
@@ -1414,7 +1290,7 @@
           <wp:inline distT="0" distB="0" distL="114300" distR="114300">
             <wp:extent cx="5274310" cy="1389380"/>
             <wp:effectExtent l="0" t="0" r="2540" b="1270"/>
-            <wp:docPr id="47" name="图片 1"/>
+            <wp:docPr id="50" name="图片 1"/>
             <wp:cNvGraphicFramePr>
               <a:graphicFrameLocks xmlns:a="http://schemas.openxmlformats.org/drawingml/2006/main" noChangeAspect="1"/>
             </wp:cNvGraphicFramePr>
@@ -1422,7 +1298,7 @@
               <a:graphicData uri="http://schemas.openxmlformats.org/drawingml/2006/picture">
                 <pic:pic xmlns:pic="http://schemas.openxmlformats.org/drawingml/2006/picture">
                   <pic:nvPicPr>
-                    <pic:cNvPr id="47" name="图片 1"/>
+                    <pic:cNvPr id="50" name="图片 1"/>
                     <pic:cNvPicPr>
                       <a:picLocks noChangeAspect="1"/>
                     </pic:cNvPicPr>
@@ -1459,7 +1335,7 @@
           <wp:inline distT="0" distB="0" distL="114300" distR="114300">
             <wp:extent cx="5274310" cy="1389380"/>
             <wp:effectExtent l="0" t="0" r="2540" b="1270"/>
-            <wp:docPr id="48" name="图片 2"/>
+            <wp:docPr id="51" name="图片 2"/>
             <wp:cNvGraphicFramePr>
               <a:graphicFrameLocks xmlns:a="http://schemas.openxmlformats.org/drawingml/2006/main" noChangeAspect="1"/>
             </wp:cNvGraphicFramePr>
@@ -1467,7 +1343,7 @@
               <a:graphicData uri="http://schemas.openxmlformats.org/drawingml/2006/picture">
                 <pic:pic xmlns:pic="http://schemas.openxmlformats.org/drawingml/2006/picture">
                   <pic:nvPicPr>
-                    <pic:cNvPr id="48" name="图片 2"/>
+                    <pic:cNvPr id="51" name="图片 2"/>
                     <pic:cNvPicPr>
                       <a:picLocks noChangeAspect="1"/>
                     </pic:cNvPicPr>
@@ -1500,14 +1376,188 @@
     </w:p>
     <w:p>
       <w:pPr>
-        <w:jc w:val="center"/>
-      </w:pPr>
+        <w:rPr>
+          <w:rFonts w:hint="eastAsia"/>
+          <w:lang w:val="en-US" w:eastAsia="zh-CN"/>
+        </w:rPr>
+      </w:pPr>
+      <w:r>
+        <w:rPr>
+          <w:rFonts w:hint="eastAsia"/>
+          <w:lang w:eastAsia="zh-CN"/>
+        </w:rPr>
+        <w:t>峰峰值：</w:t>
+      </w:r>
+      <w:r>
+        <w:rPr>
+          <w:rFonts w:hint="eastAsia"/>
+          <w:lang w:val="en-US" w:eastAsia="zh-CN"/>
+        </w:rPr>
+        <w:t>187ps</w:t>
+      </w:r>
+    </w:p>
+    <w:p>
+      <w:pPr>
+        <w:rPr>
+          <w:rFonts w:hint="default"/>
+          <w:lang w:val="en-US" w:eastAsia="zh-CN"/>
+        </w:rPr>
+      </w:pPr>
+    </w:p>
+    <w:p>
+      <w:pPr>
+        <w:pStyle w:val="2"/>
+        <w:rPr>
+          <w:rFonts w:hint="eastAsia"/>
+          <w:lang w:val="en-US" w:eastAsia="zh-CN"/>
+        </w:rPr>
+      </w:pPr>
+      <w:r>
+        <w:rPr>
+          <w:rFonts w:hint="eastAsia"/>
+          <w:lang w:val="en-US" w:eastAsia="zh-CN"/>
+        </w:rPr>
+        <w:t>20200710</w:t>
+      </w:r>
+    </w:p>
+    <w:p>
+      <w:pPr>
+        <w:rPr>
+          <w:rFonts w:hint="eastAsia"/>
+          <w:lang w:val="en-US" w:eastAsia="zh-CN"/>
+        </w:rPr>
+      </w:pPr>
+      <w:r>
+        <w:rPr>
+          <w:rFonts w:hint="eastAsia"/>
+        </w:rPr>
+        <w:t>试验内容：</w:t>
+      </w:r>
+      <w:r>
+        <w:rPr>
+          <w:rFonts w:hint="eastAsia"/>
+          <w:lang w:eastAsia="zh-CN"/>
+        </w:rPr>
+        <w:t>不</w:t>
+      </w:r>
+      <w:r>
+        <w:rPr>
+          <w:rFonts w:hint="eastAsia"/>
+        </w:rPr>
+        <w:t>接时间传递系统，驯服</w:t>
+      </w:r>
+      <w:r>
+        <w:rPr>
+          <w:rFonts w:hint="eastAsia"/>
+          <w:lang w:val="en-US" w:eastAsia="zh-CN"/>
+        </w:rPr>
+        <w:t>VCXO，</w:t>
+      </w:r>
+      <w:r>
+        <w:rPr>
+          <w:rFonts w:hint="eastAsia"/>
+          <w:highlight w:val="yellow"/>
+          <w:lang w:val="en-US" w:eastAsia="zh-CN"/>
+        </w:rPr>
+        <w:t>验证基准（在已经驯服后的基础上）</w:t>
+      </w:r>
+      <w:r>
+        <w:rPr>
+          <w:rFonts w:hint="eastAsia"/>
+          <w:lang w:val="en-US" w:eastAsia="zh-CN"/>
+        </w:rPr>
+        <w:t>！</w:t>
+      </w:r>
+    </w:p>
+    <w:p>
+      <w:pPr>
+        <w:rPr>
+          <w:rFonts w:hint="eastAsia"/>
+          <w:lang w:val="en-US" w:eastAsia="zh-CN"/>
+        </w:rPr>
+      </w:pPr>
+    </w:p>
+    <w:p>
+      <w:pPr>
+        <w:rPr>
+          <w:rFonts w:hint="eastAsia"/>
+        </w:rPr>
+      </w:pPr>
+      <w:r>
+        <w:rPr>
+          <w:rFonts w:hint="eastAsia"/>
+        </w:rPr>
+        <w:t>试验环境：使用</w:t>
+      </w:r>
+    </w:p>
+    <w:p>
+      <w:pPr>
+        <w:rPr>
+          <w:rFonts w:hint="default"/>
+          <w:lang w:val="en-US" w:eastAsia="zh-CN"/>
+        </w:rPr>
+      </w:pPr>
+      <w:r>
+        <w:rPr>
+          <w:rFonts w:hint="default"/>
+          <w:lang w:val="en-US" w:eastAsia="zh-CN"/>
+        </w:rPr>
+        <w:t>C:\Users\Administrator\Desktop\VCXO_Discipline_WithoutSystem\</w:t>
+      </w:r>
+      <w:r>
+        <w:rPr>
+          <w:rFonts w:hint="default"/>
+          <w:highlight w:val="yellow"/>
+          <w:lang w:val="en-US" w:eastAsia="zh-CN"/>
+        </w:rPr>
+        <w:t>VCXO_PID_Discipline_WithoutSystem_Double_v1</w:t>
+      </w:r>
+      <w:r>
+        <w:rPr>
+          <w:rFonts w:hint="default"/>
+          <w:lang w:val="en-US" w:eastAsia="zh-CN"/>
+        </w:rPr>
+        <w:t>.vi</w:t>
+      </w:r>
+    </w:p>
+    <w:p>
+      <w:pPr>
+        <w:rPr>
+          <w:rFonts w:hint="default"/>
+          <w:lang w:val="en-US" w:eastAsia="zh-CN"/>
+        </w:rPr>
+      </w:pPr>
+    </w:p>
+    <w:p>
+      <w:pPr>
+        <w:rPr>
+          <w:rFonts w:hint="eastAsia"/>
+          <w:lang w:val="en-US" w:eastAsia="zh-CN"/>
+        </w:rPr>
+      </w:pPr>
+      <w:r>
+        <w:rPr>
+          <w:rFonts w:hint="eastAsia"/>
+          <w:lang w:val="en-US" w:eastAsia="zh-CN"/>
+        </w:rPr>
+        <w:t>说明：直接测量钟差的TIC使用本地晶振输出的10M作为时间基准；评估用的TIC则使用泰福特输出的10M作为时间基准！</w:t>
+      </w:r>
+    </w:p>
+    <w:p>
+      <w:pPr>
+        <w:rPr>
+          <w:rFonts w:hint="eastAsia"/>
+          <w:lang w:val="en-US" w:eastAsia="zh-CN"/>
+        </w:rPr>
+      </w:pPr>
+    </w:p>
+    <w:p>
       <w:r>
         <w:drawing>
           <wp:inline distT="0" distB="0" distL="114300" distR="114300">
-            <wp:extent cx="4186555" cy="3094990"/>
-            <wp:effectExtent l="0" t="0" r="4445" b="10160"/>
-            <wp:docPr id="49" name="图片 3"/>
+            <wp:extent cx="5274310" cy="1389380"/>
+            <wp:effectExtent l="0" t="0" r="2540" b="1270"/>
+            <wp:docPr id="47" name="图片 1"/>
             <wp:cNvGraphicFramePr>
               <a:graphicFrameLocks xmlns:a="http://schemas.openxmlformats.org/drawingml/2006/main" noChangeAspect="1"/>
             </wp:cNvGraphicFramePr>
@@ -1515,7 +1565,7 @@
               <a:graphicData uri="http://schemas.openxmlformats.org/drawingml/2006/picture">
                 <pic:pic xmlns:pic="http://schemas.openxmlformats.org/drawingml/2006/picture">
                   <pic:nvPicPr>
-                    <pic:cNvPr id="49" name="图片 3"/>
+                    <pic:cNvPr id="47" name="图片 1"/>
                     <pic:cNvPicPr>
                       <a:picLocks noChangeAspect="1"/>
                     </pic:cNvPicPr>
@@ -1529,7 +1579,7 @@
                   <pic:spPr>
                     <a:xfrm>
                       <a:off x="0" y="0"/>
-                      <a:ext cx="4186555" cy="3094990"/>
+                      <a:ext cx="5274310" cy="1389380"/>
                     </a:xfrm>
                     <a:prstGeom prst="rect">
                       <a:avLst/>
@@ -1547,221 +1597,12 @@
       </w:r>
     </w:p>
     <w:p>
-      <w:pPr>
-        <w:rPr>
-          <w:rFonts w:hint="default" w:eastAsiaTheme="minorEastAsia"/>
-          <w:lang w:val="en-US" w:eastAsia="zh-CN"/>
-        </w:rPr>
-      </w:pPr>
-      <w:r>
-        <w:rPr>
-          <w:rFonts w:hint="eastAsia"/>
-          <w:lang w:eastAsia="zh-CN"/>
-        </w:rPr>
-        <w:t>峰峰值：</w:t>
-      </w:r>
-      <w:r>
-        <w:rPr>
-          <w:rFonts w:hint="eastAsia"/>
-          <w:lang w:val="en-US" w:eastAsia="zh-CN"/>
-        </w:rPr>
-        <w:t>225ps</w:t>
-      </w:r>
-    </w:p>
-    <w:p>
-      <w:pPr>
-        <w:rPr>
-          <w:rFonts w:hint="default"/>
-          <w:lang w:val="en-US" w:eastAsia="zh-CN"/>
-        </w:rPr>
-      </w:pPr>
-    </w:p>
-    <w:p>
-      <w:pPr>
-        <w:pStyle w:val="2"/>
-        <w:rPr>
-          <w:rFonts w:hint="eastAsia"/>
-          <w:lang w:val="en-US" w:eastAsia="zh-CN"/>
-        </w:rPr>
-      </w:pPr>
-      <w:r>
-        <w:rPr>
-          <w:rFonts w:hint="eastAsia"/>
-          <w:lang w:val="en-US" w:eastAsia="zh-CN"/>
-        </w:rPr>
-        <w:t>20200709</w:t>
-      </w:r>
-    </w:p>
-    <w:p>
-      <w:pPr>
-        <w:rPr>
-          <w:rFonts w:hint="default" w:eastAsiaTheme="minorEastAsia"/>
-          <w:lang w:val="en-US" w:eastAsia="zh-CN"/>
-        </w:rPr>
-      </w:pPr>
-      <w:r>
-        <w:rPr>
-          <w:rFonts w:hint="eastAsia"/>
-        </w:rPr>
-        <w:t>试验内容：接时间传递系统，驯服</w:t>
-      </w:r>
-      <w:r>
-        <w:rPr>
-          <w:rFonts w:hint="eastAsia"/>
-          <w:lang w:val="en-US" w:eastAsia="zh-CN"/>
-        </w:rPr>
-        <w:t>VCXO</w:t>
-      </w:r>
-    </w:p>
-    <w:p>
-      <w:pPr>
-        <w:rPr>
-          <w:rFonts w:hint="eastAsia"/>
-        </w:rPr>
-      </w:pPr>
-    </w:p>
-    <w:p>
-      <w:pPr>
-        <w:rPr>
-          <w:rFonts w:hint="eastAsia"/>
-        </w:rPr>
-      </w:pPr>
-      <w:r>
-        <w:rPr>
-          <w:rFonts w:hint="eastAsia"/>
-        </w:rPr>
-        <w:t>试验环境：使用</w:t>
-      </w:r>
-    </w:p>
-    <w:p>
-      <w:pPr>
-        <w:rPr>
-          <w:rFonts w:hint="eastAsia"/>
-        </w:rPr>
-      </w:pPr>
-      <w:r>
-        <w:rPr>
-          <w:rFonts w:hint="eastAsia"/>
-        </w:rPr>
-        <w:t>C:\Users\Administrator\Desktop\VCXO_Discipline_System\VCXO_Discipline_System_v1.vi</w:t>
-      </w:r>
-    </w:p>
-    <w:p>
-      <w:pPr>
-        <w:rPr>
-          <w:rFonts w:hint="eastAsia"/>
-        </w:rPr>
-      </w:pPr>
-    </w:p>
-    <w:p>
-      <w:pPr>
-        <w:rPr>
-          <w:rFonts w:hint="eastAsia"/>
-          <w:lang w:val="en-US" w:eastAsia="zh-CN"/>
-        </w:rPr>
-      </w:pPr>
-      <w:r>
-        <w:rPr>
-          <w:rFonts w:hint="eastAsia"/>
-          <w:lang w:val="en-US" w:eastAsia="zh-CN"/>
-        </w:rPr>
-        <w:t>该程序做了以下改动：</w:t>
-      </w:r>
-    </w:p>
-    <w:p>
-      <w:pPr>
-        <w:numPr>
-          <w:ilvl w:val="0"/>
-          <w:numId w:val="1"/>
-        </w:numPr>
-        <w:rPr>
-          <w:rFonts w:hint="eastAsia"/>
-          <w:lang w:val="en-US" w:eastAsia="zh-CN"/>
-        </w:rPr>
-      </w:pPr>
-      <w:r>
-        <w:rPr>
-          <w:rFonts w:hint="eastAsia"/>
-          <w:lang w:val="en-US" w:eastAsia="zh-CN"/>
-        </w:rPr>
-        <w:t>去掉while循环中的延时1s；</w:t>
-      </w:r>
-    </w:p>
-    <w:p>
-      <w:pPr>
-        <w:numPr>
-          <w:ilvl w:val="0"/>
-          <w:numId w:val="1"/>
-        </w:numPr>
-        <w:rPr>
-          <w:rFonts w:hint="default"/>
-          <w:lang w:val="en-US" w:eastAsia="zh-CN"/>
-        </w:rPr>
-      </w:pPr>
-      <w:r>
-        <w:rPr>
-          <w:rFonts w:hint="eastAsia"/>
-          <w:lang w:val="en-US" w:eastAsia="zh-CN"/>
-        </w:rPr>
-        <w:t>修改钟差大范围调整程序；</w:t>
-      </w:r>
-    </w:p>
-    <w:p>
-      <w:pPr>
-        <w:numPr>
-          <w:ilvl w:val="0"/>
-          <w:numId w:val="1"/>
-        </w:numPr>
-        <w:rPr>
-          <w:rFonts w:hint="default"/>
-          <w:lang w:val="en-US" w:eastAsia="zh-CN"/>
-        </w:rPr>
-      </w:pPr>
-      <w:r>
-        <w:rPr>
-          <w:rFonts w:hint="eastAsia"/>
-          <w:lang w:val="en-US" w:eastAsia="zh-CN"/>
-        </w:rPr>
-        <w:t>修改数据存储方式——转成字符串来一个数据就存储一个数据；</w:t>
-      </w:r>
-    </w:p>
-    <w:p>
-      <w:pPr>
-        <w:numPr>
-          <w:ilvl w:val="0"/>
-          <w:numId w:val="1"/>
-        </w:numPr>
-        <w:rPr>
-          <w:rFonts w:hint="default"/>
-          <w:lang w:val="en-US" w:eastAsia="zh-CN"/>
-        </w:rPr>
-      </w:pPr>
-      <w:r>
-        <w:rPr>
-          <w:rFonts w:hint="eastAsia"/>
-          <w:lang w:val="en-US" w:eastAsia="zh-CN"/>
-        </w:rPr>
-        <w:t>每隔3600秒清空SR620缓存数据。</w:t>
-      </w:r>
-    </w:p>
-    <w:p>
-      <w:pPr>
-        <w:rPr>
-          <w:rFonts w:hint="default"/>
-          <w:lang w:val="en-US" w:eastAsia="zh-CN"/>
-        </w:rPr>
-      </w:pPr>
-    </w:p>
-    <w:p>
-      <w:pPr>
-        <w:bidi w:val="0"/>
-      </w:pPr>
       <w:r>
         <w:drawing>
           <wp:inline distT="0" distB="0" distL="114300" distR="114300">
             <wp:extent cx="5274310" cy="1389380"/>
             <wp:effectExtent l="0" t="0" r="2540" b="1270"/>
-            <wp:docPr id="39" name="图片 1"/>
+            <wp:docPr id="48" name="图片 2"/>
             <wp:cNvGraphicFramePr>
               <a:graphicFrameLocks xmlns:a="http://schemas.openxmlformats.org/drawingml/2006/main" noChangeAspect="1"/>
             </wp:cNvGraphicFramePr>
@@ -1769,7 +1610,7 @@
               <a:graphicData uri="http://schemas.openxmlformats.org/drawingml/2006/picture">
                 <pic:pic xmlns:pic="http://schemas.openxmlformats.org/drawingml/2006/picture">
                   <pic:nvPicPr>
-                    <pic:cNvPr id="39" name="图片 1"/>
+                    <pic:cNvPr id="48" name="图片 2"/>
                     <pic:cNvPicPr>
                       <a:picLocks noChangeAspect="1"/>
                     </pic:cNvPicPr>
@@ -1802,14 +1643,14 @@
     </w:p>
     <w:p>
       <w:pPr>
-        <w:bidi w:val="0"/>
+        <w:jc w:val="center"/>
       </w:pPr>
       <w:r>
         <w:drawing>
           <wp:inline distT="0" distB="0" distL="114300" distR="114300">
-            <wp:extent cx="5274310" cy="1389380"/>
-            <wp:effectExtent l="0" t="0" r="2540" b="1270"/>
-            <wp:docPr id="40" name="图片 2"/>
+            <wp:extent cx="4186555" cy="3094990"/>
+            <wp:effectExtent l="0" t="0" r="4445" b="10160"/>
+            <wp:docPr id="49" name="图片 3"/>
             <wp:cNvGraphicFramePr>
               <a:graphicFrameLocks xmlns:a="http://schemas.openxmlformats.org/drawingml/2006/main" noChangeAspect="1"/>
             </wp:cNvGraphicFramePr>
@@ -1817,7 +1658,7 @@
               <a:graphicData uri="http://schemas.openxmlformats.org/drawingml/2006/picture">
                 <pic:pic xmlns:pic="http://schemas.openxmlformats.org/drawingml/2006/picture">
                   <pic:nvPicPr>
-                    <pic:cNvPr id="40" name="图片 2"/>
+                    <pic:cNvPr id="49" name="图片 3"/>
                     <pic:cNvPicPr>
                       <a:picLocks noChangeAspect="1"/>
                     </pic:cNvPicPr>
@@ -1831,7 +1672,7 @@
                   <pic:spPr>
                     <a:xfrm>
                       <a:off x="0" y="0"/>
-                      <a:ext cx="5274310" cy="1389380"/>
+                      <a:ext cx="4186555" cy="3094990"/>
                     </a:xfrm>
                     <a:prstGeom prst="rect">
                       <a:avLst/>
@@ -1850,6 +1691,212 @@
     </w:p>
     <w:p>
       <w:pPr>
+        <w:rPr>
+          <w:rFonts w:hint="default" w:eastAsiaTheme="minorEastAsia"/>
+          <w:lang w:val="en-US" w:eastAsia="zh-CN"/>
+        </w:rPr>
+      </w:pPr>
+      <w:r>
+        <w:rPr>
+          <w:rFonts w:hint="eastAsia"/>
+          <w:lang w:eastAsia="zh-CN"/>
+        </w:rPr>
+        <w:t>峰峰值：</w:t>
+      </w:r>
+      <w:r>
+        <w:rPr>
+          <w:rFonts w:hint="eastAsia"/>
+          <w:lang w:val="en-US" w:eastAsia="zh-CN"/>
+        </w:rPr>
+        <w:t>225ps</w:t>
+      </w:r>
+    </w:p>
+    <w:p>
+      <w:pPr>
+        <w:rPr>
+          <w:rFonts w:hint="default"/>
+          <w:lang w:val="en-US" w:eastAsia="zh-CN"/>
+        </w:rPr>
+      </w:pPr>
+    </w:p>
+    <w:p>
+      <w:pPr>
+        <w:pStyle w:val="2"/>
+        <w:rPr>
+          <w:rFonts w:hint="eastAsia"/>
+          <w:lang w:val="en-US" w:eastAsia="zh-CN"/>
+        </w:rPr>
+      </w:pPr>
+      <w:r>
+        <w:rPr>
+          <w:rFonts w:hint="eastAsia"/>
+          <w:lang w:val="en-US" w:eastAsia="zh-CN"/>
+        </w:rPr>
+        <w:t>20200709</w:t>
+      </w:r>
+    </w:p>
+    <w:p>
+      <w:pPr>
+        <w:rPr>
+          <w:rFonts w:hint="default" w:eastAsiaTheme="minorEastAsia"/>
+          <w:lang w:val="en-US" w:eastAsia="zh-CN"/>
+        </w:rPr>
+      </w:pPr>
+      <w:r>
+        <w:rPr>
+          <w:rFonts w:hint="eastAsia"/>
+        </w:rPr>
+        <w:t>试验内容：接时间传递系统，驯服</w:t>
+      </w:r>
+      <w:r>
+        <w:rPr>
+          <w:rFonts w:hint="eastAsia"/>
+          <w:lang w:val="en-US" w:eastAsia="zh-CN"/>
+        </w:rPr>
+        <w:t>VCXO</w:t>
+      </w:r>
+    </w:p>
+    <w:p>
+      <w:pPr>
+        <w:rPr>
+          <w:rFonts w:hint="eastAsia"/>
+        </w:rPr>
+      </w:pPr>
+    </w:p>
+    <w:p>
+      <w:pPr>
+        <w:rPr>
+          <w:rFonts w:hint="eastAsia"/>
+        </w:rPr>
+      </w:pPr>
+      <w:r>
+        <w:rPr>
+          <w:rFonts w:hint="eastAsia"/>
+        </w:rPr>
+        <w:t>试验环境：使用</w:t>
+      </w:r>
+    </w:p>
+    <w:p>
+      <w:pPr>
+        <w:rPr>
+          <w:rFonts w:hint="eastAsia"/>
+        </w:rPr>
+      </w:pPr>
+      <w:r>
+        <w:rPr>
+          <w:rFonts w:hint="eastAsia"/>
+        </w:rPr>
+        <w:t>C:\Users\Administrator\Desktop\VCXO_Discipline_System\VCXO_Discipline_System_v1.vi</w:t>
+      </w:r>
+    </w:p>
+    <w:p>
+      <w:pPr>
+        <w:rPr>
+          <w:rFonts w:hint="eastAsia"/>
+        </w:rPr>
+      </w:pPr>
+    </w:p>
+    <w:p>
+      <w:pPr>
+        <w:rPr>
+          <w:rFonts w:hint="eastAsia"/>
+          <w:lang w:val="en-US" w:eastAsia="zh-CN"/>
+        </w:rPr>
+      </w:pPr>
+      <w:r>
+        <w:rPr>
+          <w:rFonts w:hint="eastAsia"/>
+          <w:lang w:val="en-US" w:eastAsia="zh-CN"/>
+        </w:rPr>
+        <w:t>该程序做了以下改动：</w:t>
+      </w:r>
+    </w:p>
+    <w:p>
+      <w:pPr>
+        <w:numPr>
+          <w:ilvl w:val="0"/>
+          <w:numId w:val="1"/>
+        </w:numPr>
+        <w:rPr>
+          <w:rFonts w:hint="eastAsia"/>
+          <w:lang w:val="en-US" w:eastAsia="zh-CN"/>
+        </w:rPr>
+      </w:pPr>
+      <w:r>
+        <w:rPr>
+          <w:rFonts w:hint="eastAsia"/>
+          <w:lang w:val="en-US" w:eastAsia="zh-CN"/>
+        </w:rPr>
+        <w:t>去掉while循环中的延时1s；</w:t>
+      </w:r>
+    </w:p>
+    <w:p>
+      <w:pPr>
+        <w:numPr>
+          <w:ilvl w:val="0"/>
+          <w:numId w:val="1"/>
+        </w:numPr>
+        <w:rPr>
+          <w:rFonts w:hint="default"/>
+          <w:lang w:val="en-US" w:eastAsia="zh-CN"/>
+        </w:rPr>
+      </w:pPr>
+      <w:r>
+        <w:rPr>
+          <w:rFonts w:hint="eastAsia"/>
+          <w:lang w:val="en-US" w:eastAsia="zh-CN"/>
+        </w:rPr>
+        <w:t>修改钟差大范围调整程序；</w:t>
+      </w:r>
+    </w:p>
+    <w:p>
+      <w:pPr>
+        <w:numPr>
+          <w:ilvl w:val="0"/>
+          <w:numId w:val="1"/>
+        </w:numPr>
+        <w:rPr>
+          <w:rFonts w:hint="default"/>
+          <w:lang w:val="en-US" w:eastAsia="zh-CN"/>
+        </w:rPr>
+      </w:pPr>
+      <w:r>
+        <w:rPr>
+          <w:rFonts w:hint="eastAsia"/>
+          <w:lang w:val="en-US" w:eastAsia="zh-CN"/>
+        </w:rPr>
+        <w:t>修改数据存储方式——转成字符串来一个数据就存储一个数据；</w:t>
+      </w:r>
+    </w:p>
+    <w:p>
+      <w:pPr>
+        <w:numPr>
+          <w:ilvl w:val="0"/>
+          <w:numId w:val="1"/>
+        </w:numPr>
+        <w:rPr>
+          <w:rFonts w:hint="default"/>
+          <w:lang w:val="en-US" w:eastAsia="zh-CN"/>
+        </w:rPr>
+      </w:pPr>
+      <w:r>
+        <w:rPr>
+          <w:rFonts w:hint="eastAsia"/>
+          <w:lang w:val="en-US" w:eastAsia="zh-CN"/>
+        </w:rPr>
+        <w:t>每隔3600秒清空SR620缓存数据。</w:t>
+      </w:r>
+    </w:p>
+    <w:p>
+      <w:pPr>
+        <w:rPr>
+          <w:rFonts w:hint="default"/>
+          <w:lang w:val="en-US" w:eastAsia="zh-CN"/>
+        </w:rPr>
+      </w:pPr>
+    </w:p>
+    <w:p>
+      <w:pPr>
         <w:bidi w:val="0"/>
       </w:pPr>
       <w:r>
@@ -1857,7 +1904,7 @@
           <wp:inline distT="0" distB="0" distL="114300" distR="114300">
             <wp:extent cx="5274310" cy="1389380"/>
             <wp:effectExtent l="0" t="0" r="2540" b="1270"/>
-            <wp:docPr id="41" name="图片 3"/>
+            <wp:docPr id="39" name="图片 1"/>
             <wp:cNvGraphicFramePr>
               <a:graphicFrameLocks xmlns:a="http://schemas.openxmlformats.org/drawingml/2006/main" noChangeAspect="1"/>
             </wp:cNvGraphicFramePr>
@@ -1865,7 +1912,7 @@
               <a:graphicData uri="http://schemas.openxmlformats.org/drawingml/2006/picture">
                 <pic:pic xmlns:pic="http://schemas.openxmlformats.org/drawingml/2006/picture">
                   <pic:nvPicPr>
-                    <pic:cNvPr id="41" name="图片 3"/>
+                    <pic:cNvPr id="39" name="图片 1"/>
                     <pic:cNvPicPr>
                       <a:picLocks noChangeAspect="1"/>
                     </pic:cNvPicPr>
@@ -1905,7 +1952,7 @@
           <wp:inline distT="0" distB="0" distL="114300" distR="114300">
             <wp:extent cx="5274310" cy="1389380"/>
             <wp:effectExtent l="0" t="0" r="2540" b="1270"/>
-            <wp:docPr id="42" name="图片 4"/>
+            <wp:docPr id="40" name="图片 2"/>
             <wp:cNvGraphicFramePr>
               <a:graphicFrameLocks xmlns:a="http://schemas.openxmlformats.org/drawingml/2006/main" noChangeAspect="1"/>
             </wp:cNvGraphicFramePr>
@@ -1913,7 +1960,7 @@
               <a:graphicData uri="http://schemas.openxmlformats.org/drawingml/2006/picture">
                 <pic:pic xmlns:pic="http://schemas.openxmlformats.org/drawingml/2006/picture">
                   <pic:nvPicPr>
-                    <pic:cNvPr id="42" name="图片 4"/>
+                    <pic:cNvPr id="40" name="图片 2"/>
                     <pic:cNvPicPr>
                       <a:picLocks noChangeAspect="1"/>
                     </pic:cNvPicPr>
@@ -1953,7 +2000,7 @@
           <wp:inline distT="0" distB="0" distL="114300" distR="114300">
             <wp:extent cx="5274310" cy="1389380"/>
             <wp:effectExtent l="0" t="0" r="2540" b="1270"/>
-            <wp:docPr id="43" name="图片 5"/>
+            <wp:docPr id="41" name="图片 3"/>
             <wp:cNvGraphicFramePr>
               <a:graphicFrameLocks xmlns:a="http://schemas.openxmlformats.org/drawingml/2006/main" noChangeAspect="1"/>
             </wp:cNvGraphicFramePr>
@@ -1961,7 +2008,7 @@
               <a:graphicData uri="http://schemas.openxmlformats.org/drawingml/2006/picture">
                 <pic:pic xmlns:pic="http://schemas.openxmlformats.org/drawingml/2006/picture">
                   <pic:nvPicPr>
-                    <pic:cNvPr id="43" name="图片 5"/>
+                    <pic:cNvPr id="41" name="图片 3"/>
                     <pic:cNvPicPr>
                       <a:picLocks noChangeAspect="1"/>
                     </pic:cNvPicPr>
@@ -2001,7 +2048,7 @@
           <wp:inline distT="0" distB="0" distL="114300" distR="114300">
             <wp:extent cx="5274310" cy="1389380"/>
             <wp:effectExtent l="0" t="0" r="2540" b="1270"/>
-            <wp:docPr id="44" name="图片 6"/>
+            <wp:docPr id="42" name="图片 4"/>
             <wp:cNvGraphicFramePr>
               <a:graphicFrameLocks xmlns:a="http://schemas.openxmlformats.org/drawingml/2006/main" noChangeAspect="1"/>
             </wp:cNvGraphicFramePr>
@@ -2009,7 +2056,7 @@
               <a:graphicData uri="http://schemas.openxmlformats.org/drawingml/2006/picture">
                 <pic:pic xmlns:pic="http://schemas.openxmlformats.org/drawingml/2006/picture">
                   <pic:nvPicPr>
-                    <pic:cNvPr id="44" name="图片 6"/>
+                    <pic:cNvPr id="42" name="图片 4"/>
                     <pic:cNvPicPr>
                       <a:picLocks noChangeAspect="1"/>
                     </pic:cNvPicPr>
@@ -2043,6 +2090,102 @@
     <w:p>
       <w:pPr>
         <w:bidi w:val="0"/>
+      </w:pPr>
+      <w:r>
+        <w:drawing>
+          <wp:inline distT="0" distB="0" distL="114300" distR="114300">
+            <wp:extent cx="5274310" cy="1389380"/>
+            <wp:effectExtent l="0" t="0" r="2540" b="1270"/>
+            <wp:docPr id="43" name="图片 5"/>
+            <wp:cNvGraphicFramePr>
+              <a:graphicFrameLocks xmlns:a="http://schemas.openxmlformats.org/drawingml/2006/main" noChangeAspect="1"/>
+            </wp:cNvGraphicFramePr>
+            <a:graphic xmlns:a="http://schemas.openxmlformats.org/drawingml/2006/main">
+              <a:graphicData uri="http://schemas.openxmlformats.org/drawingml/2006/picture">
+                <pic:pic xmlns:pic="http://schemas.openxmlformats.org/drawingml/2006/picture">
+                  <pic:nvPicPr>
+                    <pic:cNvPr id="43" name="图片 5"/>
+                    <pic:cNvPicPr>
+                      <a:picLocks noChangeAspect="1"/>
+                    </pic:cNvPicPr>
+                  </pic:nvPicPr>
+                  <pic:blipFill>
+                    <a:blip r:embed="rId31"/>
+                    <a:stretch>
+                      <a:fillRect/>
+                    </a:stretch>
+                  </pic:blipFill>
+                  <pic:spPr>
+                    <a:xfrm>
+                      <a:off x="0" y="0"/>
+                      <a:ext cx="5274310" cy="1389380"/>
+                    </a:xfrm>
+                    <a:prstGeom prst="rect">
+                      <a:avLst/>
+                    </a:prstGeom>
+                    <a:noFill/>
+                    <a:ln>
+                      <a:noFill/>
+                    </a:ln>
+                  </pic:spPr>
+                </pic:pic>
+              </a:graphicData>
+            </a:graphic>
+          </wp:inline>
+        </w:drawing>
+      </w:r>
+    </w:p>
+    <w:p>
+      <w:pPr>
+        <w:bidi w:val="0"/>
+      </w:pPr>
+      <w:r>
+        <w:drawing>
+          <wp:inline distT="0" distB="0" distL="114300" distR="114300">
+            <wp:extent cx="5274310" cy="1389380"/>
+            <wp:effectExtent l="0" t="0" r="2540" b="1270"/>
+            <wp:docPr id="44" name="图片 6"/>
+            <wp:cNvGraphicFramePr>
+              <a:graphicFrameLocks xmlns:a="http://schemas.openxmlformats.org/drawingml/2006/main" noChangeAspect="1"/>
+            </wp:cNvGraphicFramePr>
+            <a:graphic xmlns:a="http://schemas.openxmlformats.org/drawingml/2006/main">
+              <a:graphicData uri="http://schemas.openxmlformats.org/drawingml/2006/picture">
+                <pic:pic xmlns:pic="http://schemas.openxmlformats.org/drawingml/2006/picture">
+                  <pic:nvPicPr>
+                    <pic:cNvPr id="44" name="图片 6"/>
+                    <pic:cNvPicPr>
+                      <a:picLocks noChangeAspect="1"/>
+                    </pic:cNvPicPr>
+                  </pic:nvPicPr>
+                  <pic:blipFill>
+                    <a:blip r:embed="rId32"/>
+                    <a:stretch>
+                      <a:fillRect/>
+                    </a:stretch>
+                  </pic:blipFill>
+                  <pic:spPr>
+                    <a:xfrm>
+                      <a:off x="0" y="0"/>
+                      <a:ext cx="5274310" cy="1389380"/>
+                    </a:xfrm>
+                    <a:prstGeom prst="rect">
+                      <a:avLst/>
+                    </a:prstGeom>
+                    <a:noFill/>
+                    <a:ln>
+                      <a:noFill/>
+                    </a:ln>
+                  </pic:spPr>
+                </pic:pic>
+              </a:graphicData>
+            </a:graphic>
+          </wp:inline>
+        </w:drawing>
+      </w:r>
+    </w:p>
+    <w:p>
+      <w:pPr>
+        <w:bidi w:val="0"/>
         <w:rPr>
           <w:rFonts w:hint="default" w:eastAsiaTheme="minorEastAsia"/>
           <w:lang w:val="en-US" w:eastAsia="zh-CN"/>
@@ -2087,7 +2230,7 @@
                     </pic:cNvPicPr>
                   </pic:nvPicPr>
                   <pic:blipFill>
-                    <a:blip r:embed="rId31"/>
+                    <a:blip r:embed="rId33"/>
                     <a:stretch>
                       <a:fillRect/>
                     </a:stretch>
@@ -2168,7 +2311,7 @@
                     </pic:cNvPicPr>
                   </pic:nvPicPr>
                   <pic:blipFill>
-                    <a:blip r:embed="rId32"/>
+                    <a:blip r:embed="rId34"/>
                     <a:stretch>
                       <a:fillRect/>
                     </a:stretch>
@@ -2383,7 +2526,7 @@
                     </pic:cNvPicPr>
                   </pic:nvPicPr>
                   <pic:blipFill>
-                    <a:blip r:embed="rId33"/>
+                    <a:blip r:embed="rId35"/>
                     <a:stretch>
                       <a:fillRect/>
                     </a:stretch>
@@ -2434,7 +2577,7 @@
                     </pic:cNvPicPr>
                   </pic:nvPicPr>
                   <pic:blipFill>
-                    <a:blip r:embed="rId34"/>
+                    <a:blip r:embed="rId36"/>
                     <a:stretch>
                       <a:fillRect/>
                     </a:stretch>
@@ -2643,7 +2786,7 @@
                     </pic:cNvPicPr>
                   </pic:nvPicPr>
                   <pic:blipFill>
-                    <a:blip r:embed="rId33"/>
+                    <a:blip r:embed="rId35"/>
                     <a:stretch>
                       <a:fillRect/>
                     </a:stretch>
@@ -2688,7 +2831,7 @@
                     </pic:cNvPicPr>
                   </pic:nvPicPr>
                   <pic:blipFill>
-                    <a:blip r:embed="rId35"/>
+                    <a:blip r:embed="rId37"/>
                     <a:stretch>
                       <a:fillRect/>
                     </a:stretch>
@@ -2728,269 +2871,6 @@
                 <pic:pic xmlns:pic="http://schemas.openxmlformats.org/drawingml/2006/picture">
                   <pic:nvPicPr>
                     <pic:cNvPr id="36" name="图片 3"/>
-                    <pic:cNvPicPr>
-                      <a:picLocks noChangeAspect="1"/>
-                    </pic:cNvPicPr>
-                  </pic:nvPicPr>
-                  <pic:blipFill>
-                    <a:blip r:embed="rId36"/>
-                    <a:stretch>
-                      <a:fillRect/>
-                    </a:stretch>
-                  </pic:blipFill>
-                  <pic:spPr>
-                    <a:xfrm>
-                      <a:off x="0" y="0"/>
-                      <a:ext cx="5271770" cy="3897630"/>
-                    </a:xfrm>
-                    <a:prstGeom prst="rect">
-                      <a:avLst/>
-                    </a:prstGeom>
-                    <a:noFill/>
-                    <a:ln>
-                      <a:noFill/>
-                    </a:ln>
-                  </pic:spPr>
-                </pic:pic>
-              </a:graphicData>
-            </a:graphic>
-          </wp:inline>
-        </w:drawing>
-      </w:r>
-    </w:p>
-    <w:p>
-      <w:pPr>
-        <w:rPr>
-          <w:rFonts w:hint="default" w:eastAsiaTheme="minorEastAsia"/>
-          <w:lang w:val="en-US" w:eastAsia="zh-CN"/>
-        </w:rPr>
-      </w:pPr>
-      <w:r>
-        <w:rPr>
-          <w:rFonts w:hint="eastAsia"/>
-          <w:lang w:eastAsia="zh-CN"/>
-        </w:rPr>
-        <w:t>峰峰值：</w:t>
-      </w:r>
-      <w:r>
-        <w:rPr>
-          <w:rFonts w:hint="eastAsia"/>
-          <w:lang w:val="en-US" w:eastAsia="zh-CN"/>
-        </w:rPr>
-        <w:t>188ps</w:t>
-      </w:r>
-    </w:p>
-    <w:p>
-      <w:pPr>
-        <w:pStyle w:val="2"/>
-        <w:rPr>
-          <w:rFonts w:hint="eastAsia"/>
-          <w:lang w:val="en-US" w:eastAsia="zh-CN"/>
-        </w:rPr>
-      </w:pPr>
-      <w:r>
-        <w:rPr>
-          <w:rFonts w:hint="eastAsia"/>
-          <w:lang w:val="en-US" w:eastAsia="zh-CN"/>
-        </w:rPr>
-        <w:t>20200706</w:t>
-      </w:r>
-    </w:p>
-    <w:p>
-      <w:pPr>
-        <w:rPr>
-          <w:rFonts w:hint="eastAsia"/>
-          <w:lang w:val="en-US" w:eastAsia="zh-CN"/>
-        </w:rPr>
-      </w:pPr>
-      <w:r>
-        <w:rPr>
-          <w:rFonts w:hint="eastAsia"/>
-          <w:lang w:val="en-US" w:eastAsia="zh-CN"/>
-        </w:rPr>
-        <w:t>试验内容：利用X72对环网时间传递系统进行驯服</w:t>
-      </w:r>
-    </w:p>
-    <w:p>
-      <w:pPr>
-        <w:rPr>
-          <w:rFonts w:hint="eastAsia"/>
-          <w:lang w:val="en-US" w:eastAsia="zh-CN"/>
-        </w:rPr>
-      </w:pPr>
-    </w:p>
-    <w:p>
-      <w:pPr>
-        <w:rPr>
-          <w:rFonts w:hint="eastAsia"/>
-          <w:lang w:val="en-US" w:eastAsia="zh-CN"/>
-        </w:rPr>
-      </w:pPr>
-      <w:r>
-        <w:rPr>
-          <w:rFonts w:hint="eastAsia"/>
-          <w:lang w:val="en-US" w:eastAsia="zh-CN"/>
-        </w:rPr>
-        <w:t>试验环境：使用</w:t>
-      </w:r>
-    </w:p>
-    <w:p>
-      <w:pPr>
-        <w:rPr>
-          <w:rFonts w:hint="default"/>
-          <w:lang w:val="en-US" w:eastAsia="zh-CN"/>
-        </w:rPr>
-      </w:pPr>
-      <w:r>
-        <w:rPr>
-          <w:rFonts w:hint="default"/>
-          <w:lang w:val="en-US" w:eastAsia="zh-CN"/>
-        </w:rPr>
-        <w:t>C:\Users\Administrator\Desktop\X72_PID_Discipline_System</w:t>
-      </w:r>
-      <w:r>
-        <w:rPr>
-          <w:rFonts w:hint="eastAsia"/>
-          <w:lang w:val="en-US" w:eastAsia="zh-CN"/>
-        </w:rPr>
-        <w:t>_v2</w:t>
-      </w:r>
-    </w:p>
-    <w:p>
-      <w:pPr>
-        <w:rPr>
-          <w:rFonts w:hint="default"/>
-          <w:lang w:val="en-US" w:eastAsia="zh-CN"/>
-        </w:rPr>
-      </w:pPr>
-    </w:p>
-    <w:p>
-      <w:pPr>
-        <w:rPr>
-          <w:rFonts w:hint="default"/>
-          <w:lang w:val="en-US" w:eastAsia="zh-CN"/>
-        </w:rPr>
-      </w:pPr>
-      <w:r>
-        <w:rPr>
-          <w:rFonts w:hint="eastAsia"/>
-          <w:lang w:val="en-US" w:eastAsia="zh-CN"/>
-        </w:rPr>
-        <w:t>配置说明：每隔3600秒清空SR620缓存数据；顺逆2Km；</w:t>
-      </w:r>
-      <w:r>
-        <w:rPr>
-          <w:rFonts w:hint="eastAsia"/>
-          <w:highlight w:val="yellow"/>
-          <w:lang w:val="en-US" w:eastAsia="zh-CN"/>
-        </w:rPr>
-        <w:t>删除多余的数据存储操作</w:t>
-      </w:r>
-      <w:r>
-        <w:rPr>
-          <w:rFonts w:hint="eastAsia"/>
-          <w:lang w:val="en-US" w:eastAsia="zh-CN"/>
-        </w:rPr>
-        <w:t>，避免长时间后，数据不是一秒一获取！；P：0.5；I：0.2</w:t>
-      </w:r>
-    </w:p>
-    <w:p>
-      <w:pPr>
-        <w:rPr>
-          <w:rFonts w:hint="eastAsia"/>
-          <w:lang w:val="en-US" w:eastAsia="zh-CN"/>
-        </w:rPr>
-      </w:pPr>
-    </w:p>
-    <w:p>
-      <w:r>
-        <w:drawing>
-          <wp:inline distT="0" distB="0" distL="114300" distR="114300">
-            <wp:extent cx="5267325" cy="2076450"/>
-            <wp:effectExtent l="0" t="0" r="9525" b="0"/>
-            <wp:docPr id="32" name="图片 1"/>
-            <wp:cNvGraphicFramePr>
-              <a:graphicFrameLocks xmlns:a="http://schemas.openxmlformats.org/drawingml/2006/main" noChangeAspect="1"/>
-            </wp:cNvGraphicFramePr>
-            <a:graphic xmlns:a="http://schemas.openxmlformats.org/drawingml/2006/main">
-              <a:graphicData uri="http://schemas.openxmlformats.org/drawingml/2006/picture">
-                <pic:pic xmlns:pic="http://schemas.openxmlformats.org/drawingml/2006/picture">
-                  <pic:nvPicPr>
-                    <pic:cNvPr id="32" name="图片 1"/>
-                    <pic:cNvPicPr>
-                      <a:picLocks noChangeAspect="1"/>
-                    </pic:cNvPicPr>
-                  </pic:nvPicPr>
-                  <pic:blipFill>
-                    <a:blip r:embed="rId37"/>
-                    <a:stretch>
-                      <a:fillRect/>
-                    </a:stretch>
-                  </pic:blipFill>
-                  <pic:spPr>
-                    <a:xfrm>
-                      <a:off x="0" y="0"/>
-                      <a:ext cx="5267325" cy="2076450"/>
-                    </a:xfrm>
-                    <a:prstGeom prst="rect">
-                      <a:avLst/>
-                    </a:prstGeom>
-                    <a:noFill/>
-                    <a:ln>
-                      <a:noFill/>
-                    </a:ln>
-                  </pic:spPr>
-                </pic:pic>
-              </a:graphicData>
-            </a:graphic>
-          </wp:inline>
-        </w:drawing>
-      </w:r>
-    </w:p>
-    <w:p/>
-    <w:p>
-      <w:pPr>
-        <w:rPr>
-          <w:rFonts w:hint="eastAsia"/>
-          <w:lang w:val="en-US" w:eastAsia="zh-CN"/>
-        </w:rPr>
-      </w:pPr>
-      <w:r>
-        <w:rPr>
-          <w:rFonts w:hint="eastAsia"/>
-          <w:lang w:eastAsia="zh-CN"/>
-        </w:rPr>
-        <w:t>数据处理：峰峰值</w:t>
-      </w:r>
-      <w:r>
-        <w:rPr>
-          <w:rFonts w:hint="eastAsia"/>
-          <w:lang w:val="en-US" w:eastAsia="zh-CN"/>
-        </w:rPr>
-        <w:t>285ps</w:t>
-      </w:r>
-    </w:p>
-    <w:p>
-      <w:pPr>
-        <w:rPr>
-          <w:rFonts w:hint="default"/>
-          <w:lang w:val="en-US" w:eastAsia="zh-CN"/>
-        </w:rPr>
-      </w:pPr>
-      <w:r>
-        <w:drawing>
-          <wp:inline distT="0" distB="0" distL="114300" distR="114300">
-            <wp:extent cx="5271770" cy="3897630"/>
-            <wp:effectExtent l="0" t="0" r="5080" b="7620"/>
-            <wp:docPr id="33" name="图片 2"/>
-            <wp:cNvGraphicFramePr>
-              <a:graphicFrameLocks xmlns:a="http://schemas.openxmlformats.org/drawingml/2006/main" noChangeAspect="1"/>
-            </wp:cNvGraphicFramePr>
-            <a:graphic xmlns:a="http://schemas.openxmlformats.org/drawingml/2006/main">
-              <a:graphicData uri="http://schemas.openxmlformats.org/drawingml/2006/picture">
-                <pic:pic xmlns:pic="http://schemas.openxmlformats.org/drawingml/2006/picture">
-                  <pic:nvPicPr>
-                    <pic:cNvPr id="33" name="图片 2"/>
                     <pic:cNvPicPr>
                       <a:picLocks noChangeAspect="1"/>
                     </pic:cNvPicPr>
@@ -3024,6 +2904,269 @@
     <w:p>
       <w:pPr>
         <w:rPr>
+          <w:rFonts w:hint="default" w:eastAsiaTheme="minorEastAsia"/>
+          <w:lang w:val="en-US" w:eastAsia="zh-CN"/>
+        </w:rPr>
+      </w:pPr>
+      <w:r>
+        <w:rPr>
+          <w:rFonts w:hint="eastAsia"/>
+          <w:lang w:eastAsia="zh-CN"/>
+        </w:rPr>
+        <w:t>峰峰值：</w:t>
+      </w:r>
+      <w:r>
+        <w:rPr>
+          <w:rFonts w:hint="eastAsia"/>
+          <w:lang w:val="en-US" w:eastAsia="zh-CN"/>
+        </w:rPr>
+        <w:t>188ps</w:t>
+      </w:r>
+    </w:p>
+    <w:p>
+      <w:pPr>
+        <w:pStyle w:val="2"/>
+        <w:rPr>
+          <w:rFonts w:hint="eastAsia"/>
+          <w:lang w:val="en-US" w:eastAsia="zh-CN"/>
+        </w:rPr>
+      </w:pPr>
+      <w:r>
+        <w:rPr>
+          <w:rFonts w:hint="eastAsia"/>
+          <w:lang w:val="en-US" w:eastAsia="zh-CN"/>
+        </w:rPr>
+        <w:t>20200706</w:t>
+      </w:r>
+    </w:p>
+    <w:p>
+      <w:pPr>
+        <w:rPr>
+          <w:rFonts w:hint="eastAsia"/>
+          <w:lang w:val="en-US" w:eastAsia="zh-CN"/>
+        </w:rPr>
+      </w:pPr>
+      <w:r>
+        <w:rPr>
+          <w:rFonts w:hint="eastAsia"/>
+          <w:lang w:val="en-US" w:eastAsia="zh-CN"/>
+        </w:rPr>
+        <w:t>试验内容：利用X72对环网时间传递系统进行驯服</w:t>
+      </w:r>
+    </w:p>
+    <w:p>
+      <w:pPr>
+        <w:rPr>
+          <w:rFonts w:hint="eastAsia"/>
+          <w:lang w:val="en-US" w:eastAsia="zh-CN"/>
+        </w:rPr>
+      </w:pPr>
+    </w:p>
+    <w:p>
+      <w:pPr>
+        <w:rPr>
+          <w:rFonts w:hint="eastAsia"/>
+          <w:lang w:val="en-US" w:eastAsia="zh-CN"/>
+        </w:rPr>
+      </w:pPr>
+      <w:r>
+        <w:rPr>
+          <w:rFonts w:hint="eastAsia"/>
+          <w:lang w:val="en-US" w:eastAsia="zh-CN"/>
+        </w:rPr>
+        <w:t>试验环境：使用</w:t>
+      </w:r>
+    </w:p>
+    <w:p>
+      <w:pPr>
+        <w:rPr>
+          <w:rFonts w:hint="default"/>
+          <w:lang w:val="en-US" w:eastAsia="zh-CN"/>
+        </w:rPr>
+      </w:pPr>
+      <w:r>
+        <w:rPr>
+          <w:rFonts w:hint="default"/>
+          <w:lang w:val="en-US" w:eastAsia="zh-CN"/>
+        </w:rPr>
+        <w:t>C:\Users\Administrator\Desktop\X72_PID_Discipline_System</w:t>
+      </w:r>
+      <w:r>
+        <w:rPr>
+          <w:rFonts w:hint="eastAsia"/>
+          <w:lang w:val="en-US" w:eastAsia="zh-CN"/>
+        </w:rPr>
+        <w:t>_v2</w:t>
+      </w:r>
+    </w:p>
+    <w:p>
+      <w:pPr>
+        <w:rPr>
+          <w:rFonts w:hint="default"/>
+          <w:lang w:val="en-US" w:eastAsia="zh-CN"/>
+        </w:rPr>
+      </w:pPr>
+    </w:p>
+    <w:p>
+      <w:pPr>
+        <w:rPr>
+          <w:rFonts w:hint="default"/>
+          <w:lang w:val="en-US" w:eastAsia="zh-CN"/>
+        </w:rPr>
+      </w:pPr>
+      <w:r>
+        <w:rPr>
+          <w:rFonts w:hint="eastAsia"/>
+          <w:lang w:val="en-US" w:eastAsia="zh-CN"/>
+        </w:rPr>
+        <w:t>配置说明：每隔3600秒清空SR620缓存数据；顺逆2Km；</w:t>
+      </w:r>
+      <w:r>
+        <w:rPr>
+          <w:rFonts w:hint="eastAsia"/>
+          <w:highlight w:val="yellow"/>
+          <w:lang w:val="en-US" w:eastAsia="zh-CN"/>
+        </w:rPr>
+        <w:t>删除多余的数据存储操作</w:t>
+      </w:r>
+      <w:r>
+        <w:rPr>
+          <w:rFonts w:hint="eastAsia"/>
+          <w:lang w:val="en-US" w:eastAsia="zh-CN"/>
+        </w:rPr>
+        <w:t>，避免长时间后，数据不是一秒一获取！；P：0.5；I：0.2</w:t>
+      </w:r>
+    </w:p>
+    <w:p>
+      <w:pPr>
+        <w:rPr>
+          <w:rFonts w:hint="eastAsia"/>
+          <w:lang w:val="en-US" w:eastAsia="zh-CN"/>
+        </w:rPr>
+      </w:pPr>
+    </w:p>
+    <w:p>
+      <w:r>
+        <w:drawing>
+          <wp:inline distT="0" distB="0" distL="114300" distR="114300">
+            <wp:extent cx="5267325" cy="2076450"/>
+            <wp:effectExtent l="0" t="0" r="9525" b="0"/>
+            <wp:docPr id="32" name="图片 1"/>
+            <wp:cNvGraphicFramePr>
+              <a:graphicFrameLocks xmlns:a="http://schemas.openxmlformats.org/drawingml/2006/main" noChangeAspect="1"/>
+            </wp:cNvGraphicFramePr>
+            <a:graphic xmlns:a="http://schemas.openxmlformats.org/drawingml/2006/main">
+              <a:graphicData uri="http://schemas.openxmlformats.org/drawingml/2006/picture">
+                <pic:pic xmlns:pic="http://schemas.openxmlformats.org/drawingml/2006/picture">
+                  <pic:nvPicPr>
+                    <pic:cNvPr id="32" name="图片 1"/>
+                    <pic:cNvPicPr>
+                      <a:picLocks noChangeAspect="1"/>
+                    </pic:cNvPicPr>
+                  </pic:nvPicPr>
+                  <pic:blipFill>
+                    <a:blip r:embed="rId39"/>
+                    <a:stretch>
+                      <a:fillRect/>
+                    </a:stretch>
+                  </pic:blipFill>
+                  <pic:spPr>
+                    <a:xfrm>
+                      <a:off x="0" y="0"/>
+                      <a:ext cx="5267325" cy="2076450"/>
+                    </a:xfrm>
+                    <a:prstGeom prst="rect">
+                      <a:avLst/>
+                    </a:prstGeom>
+                    <a:noFill/>
+                    <a:ln>
+                      <a:noFill/>
+                    </a:ln>
+                  </pic:spPr>
+                </pic:pic>
+              </a:graphicData>
+            </a:graphic>
+          </wp:inline>
+        </w:drawing>
+      </w:r>
+    </w:p>
+    <w:p/>
+    <w:p>
+      <w:pPr>
+        <w:rPr>
+          <w:rFonts w:hint="eastAsia"/>
+          <w:lang w:val="en-US" w:eastAsia="zh-CN"/>
+        </w:rPr>
+      </w:pPr>
+      <w:r>
+        <w:rPr>
+          <w:rFonts w:hint="eastAsia"/>
+          <w:lang w:eastAsia="zh-CN"/>
+        </w:rPr>
+        <w:t>数据处理：峰峰值</w:t>
+      </w:r>
+      <w:r>
+        <w:rPr>
+          <w:rFonts w:hint="eastAsia"/>
+          <w:lang w:val="en-US" w:eastAsia="zh-CN"/>
+        </w:rPr>
+        <w:t>285ps</w:t>
+      </w:r>
+    </w:p>
+    <w:p>
+      <w:pPr>
+        <w:rPr>
+          <w:rFonts w:hint="default"/>
+          <w:lang w:val="en-US" w:eastAsia="zh-CN"/>
+        </w:rPr>
+      </w:pPr>
+      <w:r>
+        <w:drawing>
+          <wp:inline distT="0" distB="0" distL="114300" distR="114300">
+            <wp:extent cx="5271770" cy="3897630"/>
+            <wp:effectExtent l="0" t="0" r="5080" b="7620"/>
+            <wp:docPr id="33" name="图片 2"/>
+            <wp:cNvGraphicFramePr>
+              <a:graphicFrameLocks xmlns:a="http://schemas.openxmlformats.org/drawingml/2006/main" noChangeAspect="1"/>
+            </wp:cNvGraphicFramePr>
+            <a:graphic xmlns:a="http://schemas.openxmlformats.org/drawingml/2006/main">
+              <a:graphicData uri="http://schemas.openxmlformats.org/drawingml/2006/picture">
+                <pic:pic xmlns:pic="http://schemas.openxmlformats.org/drawingml/2006/picture">
+                  <pic:nvPicPr>
+                    <pic:cNvPr id="33" name="图片 2"/>
+                    <pic:cNvPicPr>
+                      <a:picLocks noChangeAspect="1"/>
+                    </pic:cNvPicPr>
+                  </pic:nvPicPr>
+                  <pic:blipFill>
+                    <a:blip r:embed="rId40"/>
+                    <a:stretch>
+                      <a:fillRect/>
+                    </a:stretch>
+                  </pic:blipFill>
+                  <pic:spPr>
+                    <a:xfrm>
+                      <a:off x="0" y="0"/>
+                      <a:ext cx="5271770" cy="3897630"/>
+                    </a:xfrm>
+                    <a:prstGeom prst="rect">
+                      <a:avLst/>
+                    </a:prstGeom>
+                    <a:noFill/>
+                    <a:ln>
+                      <a:noFill/>
+                    </a:ln>
+                  </pic:spPr>
+                </pic:pic>
+              </a:graphicData>
+            </a:graphic>
+          </wp:inline>
+        </w:drawing>
+      </w:r>
+    </w:p>
+    <w:p>
+      <w:pPr>
+        <w:rPr>
           <w:rFonts w:hint="eastAsia"/>
           <w:lang w:val="en-US" w:eastAsia="zh-CN"/>
         </w:rPr>
@@ -3149,7 +3292,7 @@
                     </pic:cNvPicPr>
                   </pic:nvPicPr>
                   <pic:blipFill>
-                    <a:blip r:embed="rId39"/>
+                    <a:blip r:embed="rId41"/>
                     <a:stretch>
                       <a:fillRect/>
                     </a:stretch>
@@ -3208,7 +3351,7 @@
                     </pic:cNvPicPr>
                   </pic:nvPicPr>
                   <pic:blipFill>
-                    <a:blip r:embed="rId40"/>
+                    <a:blip r:embed="rId42"/>
                     <a:stretch>
                       <a:fillRect/>
                     </a:stretch>
@@ -3360,7 +3503,7 @@
                     </pic:cNvPicPr>
                   </pic:nvPicPr>
                   <pic:blipFill>
-                    <a:blip r:embed="rId41"/>
+                    <a:blip r:embed="rId43"/>
                     <a:stretch>
                       <a:fillRect/>
                     </a:stretch>
@@ -3453,7 +3596,7 @@
                     </pic:cNvPicPr>
                   </pic:nvPicPr>
                   <pic:blipFill>
-                    <a:blip r:embed="rId42"/>
+                    <a:blip r:embed="rId44"/>
                     <a:stretch>
                       <a:fillRect/>
                     </a:stretch>
@@ -3519,7 +3662,7 @@
                     </pic:cNvPicPr>
                   </pic:nvPicPr>
                   <pic:blipFill>
-                    <a:blip r:embed="rId43"/>
+                    <a:blip r:embed="rId45"/>
                     <a:stretch>
                       <a:fillRect/>
                     </a:stretch>
@@ -3669,7 +3812,7 @@
                     </pic:cNvPicPr>
                   </pic:nvPicPr>
                   <pic:blipFill>
-                    <a:blip r:embed="rId44"/>
+                    <a:blip r:embed="rId46"/>
                     <a:stretch>
                       <a:fillRect/>
                     </a:stretch>
@@ -3714,7 +3857,7 @@
                     </pic:cNvPicPr>
                   </pic:nvPicPr>
                   <pic:blipFill>
-                    <a:blip r:embed="rId45"/>
+                    <a:blip r:embed="rId47"/>
                     <a:stretch>
                       <a:fillRect/>
                     </a:stretch>
@@ -3808,7 +3951,7 @@
                     </pic:cNvPicPr>
                   </pic:nvPicPr>
                   <pic:blipFill>
-                    <a:blip r:embed="rId46"/>
+                    <a:blip r:embed="rId48"/>
                     <a:stretch>
                       <a:fillRect/>
                     </a:stretch>
@@ -3869,243 +4012,6 @@
                 <pic:pic xmlns:pic="http://schemas.openxmlformats.org/drawingml/2006/picture">
                   <pic:nvPicPr>
                     <pic:cNvPr id="28" name="图片 28" descr="Delta_T-(T1-Tp)_2"/>
-                    <pic:cNvPicPr>
-                      <a:picLocks noChangeAspect="1"/>
-                    </pic:cNvPicPr>
-                  </pic:nvPicPr>
-                  <pic:blipFill>
-                    <a:blip r:embed="rId47"/>
-                    <a:stretch>
-                      <a:fillRect/>
-                    </a:stretch>
-                  </pic:blipFill>
-                  <pic:spPr>
-                    <a:xfrm>
-                      <a:off x="0" y="0"/>
-                      <a:ext cx="5273675" cy="4035425"/>
-                    </a:xfrm>
-                    <a:prstGeom prst="rect">
-                      <a:avLst/>
-                    </a:prstGeom>
-                  </pic:spPr>
-                </pic:pic>
-              </a:graphicData>
-            </a:graphic>
-          </wp:inline>
-        </w:drawing>
-      </w:r>
-    </w:p>
-    <w:p>
-      <w:pPr>
-        <w:rPr>
-          <w:rFonts w:hint="eastAsia"/>
-          <w:lang w:val="en-US" w:eastAsia="zh-CN"/>
-        </w:rPr>
-      </w:pPr>
-    </w:p>
-    <w:p>
-      <w:pPr>
-        <w:pStyle w:val="2"/>
-        <w:rPr>
-          <w:rFonts w:hint="eastAsia"/>
-          <w:lang w:val="en-US" w:eastAsia="zh-CN"/>
-        </w:rPr>
-      </w:pPr>
-      <w:r>
-        <w:rPr>
-          <w:rFonts w:hint="eastAsia"/>
-          <w:lang w:val="en-US" w:eastAsia="zh-CN"/>
-        </w:rPr>
-        <w:t>20200630</w:t>
-      </w:r>
-    </w:p>
-    <w:p>
-      <w:pPr>
-        <w:rPr>
-          <w:rFonts w:hint="eastAsia"/>
-          <w:lang w:val="en-US" w:eastAsia="zh-CN"/>
-        </w:rPr>
-      </w:pPr>
-      <w:r>
-        <w:rPr>
-          <w:rFonts w:hint="eastAsia"/>
-          <w:lang w:val="en-US" w:eastAsia="zh-CN"/>
-        </w:rPr>
-        <w:t>恢复系统</w:t>
-      </w:r>
-    </w:p>
-    <w:p>
-      <w:pPr>
-        <w:rPr>
-          <w:rFonts w:hint="eastAsia"/>
-          <w:b/>
-          <w:bCs/>
-          <w:lang w:val="en-US" w:eastAsia="zh-CN"/>
-        </w:rPr>
-      </w:pPr>
-      <w:r>
-        <w:rPr>
-          <w:rFonts w:hint="eastAsia"/>
-          <w:b/>
-          <w:bCs/>
-          <w:lang w:val="en-US" w:eastAsia="zh-CN"/>
-        </w:rPr>
-        <w:t>分频板程序——大延迟调整需将线（Silicon Labs CP210x USB to UART Bridge</w:t>
-      </w:r>
-    </w:p>
-    <w:p>
-      <w:pPr>
-        <w:rPr>
-          <w:rFonts w:hint="eastAsia"/>
-          <w:lang w:val="en-US" w:eastAsia="zh-CN"/>
-        </w:rPr>
-      </w:pPr>
-      <w:r>
-        <w:rPr>
-          <w:rFonts w:hint="eastAsia"/>
-          <w:b/>
-          <w:bCs/>
-          <w:lang w:val="en-US" w:eastAsia="zh-CN"/>
-        </w:rPr>
-        <w:t>）插上电脑，进行程序的烧写</w:t>
-      </w:r>
-      <w:r>
-        <w:rPr>
-          <w:rFonts w:hint="eastAsia"/>
-          <w:lang w:val="en-US" w:eastAsia="zh-CN"/>
-        </w:rPr>
-        <w:t>！</w:t>
-      </w:r>
-    </w:p>
-    <w:p>
-      <w:pPr>
-        <w:rPr>
-          <w:rFonts w:hint="eastAsia"/>
-          <w:lang w:val="en-US" w:eastAsia="zh-CN"/>
-        </w:rPr>
-      </w:pPr>
-    </w:p>
-    <w:p>
-      <w:pPr>
-        <w:rPr>
-          <w:rFonts w:hint="eastAsia"/>
-          <w:lang w:val="en-US" w:eastAsia="zh-CN"/>
-        </w:rPr>
-      </w:pPr>
-      <w:r>
-        <w:rPr>
-          <w:rFonts w:hint="eastAsia"/>
-          <w:lang w:val="en-US" w:eastAsia="zh-CN"/>
-        </w:rPr>
-        <w:t>数据处理：</w:t>
-      </w:r>
-    </w:p>
-    <w:p>
-      <w:pPr>
-        <w:rPr>
-          <w:rFonts w:hint="eastAsia"/>
-          <w:lang w:val="en-US" w:eastAsia="zh-CN"/>
-        </w:rPr>
-      </w:pPr>
-      <w:r>
-        <w:rPr>
-          <w:rFonts w:hint="eastAsia"/>
-          <w:lang w:val="en-US" w:eastAsia="zh-CN"/>
-        </w:rPr>
-        <w:t>Delta_T_True_TDEV</w:t>
-      </w:r>
-    </w:p>
-    <w:p>
-      <w:pPr>
-        <w:rPr>
-          <w:rFonts w:hint="default"/>
-          <w:lang w:val="en-US" w:eastAsia="zh-CN"/>
-        </w:rPr>
-      </w:pPr>
-      <w:r>
-        <w:rPr>
-          <w:rFonts w:hint="default"/>
-          <w:lang w:val="en-US" w:eastAsia="zh-CN"/>
-        </w:rPr>
-        <w:drawing>
-          <wp:inline distT="0" distB="0" distL="114300" distR="114300">
-            <wp:extent cx="5271770" cy="3938905"/>
-            <wp:effectExtent l="0" t="0" r="5080" b="4445"/>
-            <wp:docPr id="29" name="图片 29" descr="Delta_T_True_TDEV"/>
-            <wp:cNvGraphicFramePr>
-              <a:graphicFrameLocks xmlns:a="http://schemas.openxmlformats.org/drawingml/2006/main" noChangeAspect="1"/>
-            </wp:cNvGraphicFramePr>
-            <a:graphic xmlns:a="http://schemas.openxmlformats.org/drawingml/2006/main">
-              <a:graphicData uri="http://schemas.openxmlformats.org/drawingml/2006/picture">
-                <pic:pic xmlns:pic="http://schemas.openxmlformats.org/drawingml/2006/picture">
-                  <pic:nvPicPr>
-                    <pic:cNvPr id="29" name="图片 29" descr="Delta_T_True_TDEV"/>
-                    <pic:cNvPicPr>
-                      <a:picLocks noChangeAspect="1"/>
-                    </pic:cNvPicPr>
-                  </pic:nvPicPr>
-                  <pic:blipFill>
-                    <a:blip r:embed="rId48"/>
-                    <a:stretch>
-                      <a:fillRect/>
-                    </a:stretch>
-                  </pic:blipFill>
-                  <pic:spPr>
-                    <a:xfrm>
-                      <a:off x="0" y="0"/>
-                      <a:ext cx="5271770" cy="3938905"/>
-                    </a:xfrm>
-                    <a:prstGeom prst="rect">
-                      <a:avLst/>
-                    </a:prstGeom>
-                  </pic:spPr>
-                </pic:pic>
-              </a:graphicData>
-            </a:graphic>
-          </wp:inline>
-        </w:drawing>
-      </w:r>
-    </w:p>
-    <w:p>
-      <w:pPr>
-        <w:rPr>
-          <w:rFonts w:hint="default"/>
-          <w:lang w:val="en-US" w:eastAsia="zh-CN"/>
-        </w:rPr>
-      </w:pPr>
-      <w:r>
-        <w:rPr>
-          <w:rFonts w:hint="eastAsia"/>
-          <w:lang w:val="en-US" w:eastAsia="zh-CN"/>
-        </w:rPr>
-        <w:t>峰峰值：215ps</w:t>
-      </w:r>
-    </w:p>
-    <w:p>
-      <w:pPr>
-        <w:rPr>
-          <w:rFonts w:hint="default"/>
-          <w:lang w:val="en-US" w:eastAsia="zh-CN"/>
-        </w:rPr>
-      </w:pPr>
-      <w:r>
-        <w:rPr>
-          <w:rFonts w:hint="default"/>
-          <w:lang w:val="en-US" w:eastAsia="zh-CN"/>
-        </w:rPr>
-        <w:drawing>
-          <wp:inline distT="0" distB="0" distL="114300" distR="114300">
-            <wp:extent cx="5273675" cy="4035425"/>
-            <wp:effectExtent l="0" t="0" r="3175" b="3175"/>
-            <wp:docPr id="30" name="图片 30" descr="Delta_T_True"/>
-            <wp:cNvGraphicFramePr>
-              <a:graphicFrameLocks xmlns:a="http://schemas.openxmlformats.org/drawingml/2006/main" noChangeAspect="1"/>
-            </wp:cNvGraphicFramePr>
-            <a:graphic xmlns:a="http://schemas.openxmlformats.org/drawingml/2006/main">
-              <a:graphicData uri="http://schemas.openxmlformats.org/drawingml/2006/picture">
-                <pic:pic xmlns:pic="http://schemas.openxmlformats.org/drawingml/2006/picture">
-                  <pic:nvPicPr>
-                    <pic:cNvPr id="30" name="图片 30" descr="Delta_T_True"/>
                     <pic:cNvPicPr>
                       <a:picLocks noChangeAspect="1"/>
                     </pic:cNvPicPr>
@@ -4134,6 +4040,243 @@
     </w:p>
     <w:p>
       <w:pPr>
+        <w:rPr>
+          <w:rFonts w:hint="eastAsia"/>
+          <w:lang w:val="en-US" w:eastAsia="zh-CN"/>
+        </w:rPr>
+      </w:pPr>
+    </w:p>
+    <w:p>
+      <w:pPr>
+        <w:pStyle w:val="2"/>
+        <w:rPr>
+          <w:rFonts w:hint="eastAsia"/>
+          <w:lang w:val="en-US" w:eastAsia="zh-CN"/>
+        </w:rPr>
+      </w:pPr>
+      <w:r>
+        <w:rPr>
+          <w:rFonts w:hint="eastAsia"/>
+          <w:lang w:val="en-US" w:eastAsia="zh-CN"/>
+        </w:rPr>
+        <w:t>20200630</w:t>
+      </w:r>
+    </w:p>
+    <w:p>
+      <w:pPr>
+        <w:rPr>
+          <w:rFonts w:hint="eastAsia"/>
+          <w:lang w:val="en-US" w:eastAsia="zh-CN"/>
+        </w:rPr>
+      </w:pPr>
+      <w:r>
+        <w:rPr>
+          <w:rFonts w:hint="eastAsia"/>
+          <w:lang w:val="en-US" w:eastAsia="zh-CN"/>
+        </w:rPr>
+        <w:t>恢复系统</w:t>
+      </w:r>
+    </w:p>
+    <w:p>
+      <w:pPr>
+        <w:rPr>
+          <w:rFonts w:hint="eastAsia"/>
+          <w:b/>
+          <w:bCs/>
+          <w:lang w:val="en-US" w:eastAsia="zh-CN"/>
+        </w:rPr>
+      </w:pPr>
+      <w:r>
+        <w:rPr>
+          <w:rFonts w:hint="eastAsia"/>
+          <w:b/>
+          <w:bCs/>
+          <w:lang w:val="en-US" w:eastAsia="zh-CN"/>
+        </w:rPr>
+        <w:t>分频板程序——大延迟调整需将线（Silicon Labs CP210x USB to UART Bridge</w:t>
+      </w:r>
+    </w:p>
+    <w:p>
+      <w:pPr>
+        <w:rPr>
+          <w:rFonts w:hint="eastAsia"/>
+          <w:lang w:val="en-US" w:eastAsia="zh-CN"/>
+        </w:rPr>
+      </w:pPr>
+      <w:r>
+        <w:rPr>
+          <w:rFonts w:hint="eastAsia"/>
+          <w:b/>
+          <w:bCs/>
+          <w:lang w:val="en-US" w:eastAsia="zh-CN"/>
+        </w:rPr>
+        <w:t>）插上电脑，进行程序的烧写</w:t>
+      </w:r>
+      <w:r>
+        <w:rPr>
+          <w:rFonts w:hint="eastAsia"/>
+          <w:lang w:val="en-US" w:eastAsia="zh-CN"/>
+        </w:rPr>
+        <w:t>！</w:t>
+      </w:r>
+    </w:p>
+    <w:p>
+      <w:pPr>
+        <w:rPr>
+          <w:rFonts w:hint="eastAsia"/>
+          <w:lang w:val="en-US" w:eastAsia="zh-CN"/>
+        </w:rPr>
+      </w:pPr>
+    </w:p>
+    <w:p>
+      <w:pPr>
+        <w:rPr>
+          <w:rFonts w:hint="eastAsia"/>
+          <w:lang w:val="en-US" w:eastAsia="zh-CN"/>
+        </w:rPr>
+      </w:pPr>
+      <w:r>
+        <w:rPr>
+          <w:rFonts w:hint="eastAsia"/>
+          <w:lang w:val="en-US" w:eastAsia="zh-CN"/>
+        </w:rPr>
+        <w:t>数据处理：</w:t>
+      </w:r>
+    </w:p>
+    <w:p>
+      <w:pPr>
+        <w:rPr>
+          <w:rFonts w:hint="eastAsia"/>
+          <w:lang w:val="en-US" w:eastAsia="zh-CN"/>
+        </w:rPr>
+      </w:pPr>
+      <w:r>
+        <w:rPr>
+          <w:rFonts w:hint="eastAsia"/>
+          <w:lang w:val="en-US" w:eastAsia="zh-CN"/>
+        </w:rPr>
+        <w:t>Delta_T_True_TDEV</w:t>
+      </w:r>
+    </w:p>
+    <w:p>
+      <w:pPr>
+        <w:rPr>
+          <w:rFonts w:hint="default"/>
+          <w:lang w:val="en-US" w:eastAsia="zh-CN"/>
+        </w:rPr>
+      </w:pPr>
+      <w:r>
+        <w:rPr>
+          <w:rFonts w:hint="default"/>
+          <w:lang w:val="en-US" w:eastAsia="zh-CN"/>
+        </w:rPr>
+        <w:drawing>
+          <wp:inline distT="0" distB="0" distL="114300" distR="114300">
+            <wp:extent cx="5271770" cy="3938905"/>
+            <wp:effectExtent l="0" t="0" r="5080" b="4445"/>
+            <wp:docPr id="29" name="图片 29" descr="Delta_T_True_TDEV"/>
+            <wp:cNvGraphicFramePr>
+              <a:graphicFrameLocks xmlns:a="http://schemas.openxmlformats.org/drawingml/2006/main" noChangeAspect="1"/>
+            </wp:cNvGraphicFramePr>
+            <a:graphic xmlns:a="http://schemas.openxmlformats.org/drawingml/2006/main">
+              <a:graphicData uri="http://schemas.openxmlformats.org/drawingml/2006/picture">
+                <pic:pic xmlns:pic="http://schemas.openxmlformats.org/drawingml/2006/picture">
+                  <pic:nvPicPr>
+                    <pic:cNvPr id="29" name="图片 29" descr="Delta_T_True_TDEV"/>
+                    <pic:cNvPicPr>
+                      <a:picLocks noChangeAspect="1"/>
+                    </pic:cNvPicPr>
+                  </pic:nvPicPr>
+                  <pic:blipFill>
+                    <a:blip r:embed="rId50"/>
+                    <a:stretch>
+                      <a:fillRect/>
+                    </a:stretch>
+                  </pic:blipFill>
+                  <pic:spPr>
+                    <a:xfrm>
+                      <a:off x="0" y="0"/>
+                      <a:ext cx="5271770" cy="3938905"/>
+                    </a:xfrm>
+                    <a:prstGeom prst="rect">
+                      <a:avLst/>
+                    </a:prstGeom>
+                  </pic:spPr>
+                </pic:pic>
+              </a:graphicData>
+            </a:graphic>
+          </wp:inline>
+        </w:drawing>
+      </w:r>
+    </w:p>
+    <w:p>
+      <w:pPr>
+        <w:rPr>
+          <w:rFonts w:hint="default"/>
+          <w:lang w:val="en-US" w:eastAsia="zh-CN"/>
+        </w:rPr>
+      </w:pPr>
+      <w:r>
+        <w:rPr>
+          <w:rFonts w:hint="eastAsia"/>
+          <w:lang w:val="en-US" w:eastAsia="zh-CN"/>
+        </w:rPr>
+        <w:t>峰峰值：215ps</w:t>
+      </w:r>
+    </w:p>
+    <w:p>
+      <w:pPr>
+        <w:rPr>
+          <w:rFonts w:hint="default"/>
+          <w:lang w:val="en-US" w:eastAsia="zh-CN"/>
+        </w:rPr>
+      </w:pPr>
+      <w:r>
+        <w:rPr>
+          <w:rFonts w:hint="default"/>
+          <w:lang w:val="en-US" w:eastAsia="zh-CN"/>
+        </w:rPr>
+        <w:drawing>
+          <wp:inline distT="0" distB="0" distL="114300" distR="114300">
+            <wp:extent cx="5273675" cy="4035425"/>
+            <wp:effectExtent l="0" t="0" r="3175" b="3175"/>
+            <wp:docPr id="30" name="图片 30" descr="Delta_T_True"/>
+            <wp:cNvGraphicFramePr>
+              <a:graphicFrameLocks xmlns:a="http://schemas.openxmlformats.org/drawingml/2006/main" noChangeAspect="1"/>
+            </wp:cNvGraphicFramePr>
+            <a:graphic xmlns:a="http://schemas.openxmlformats.org/drawingml/2006/main">
+              <a:graphicData uri="http://schemas.openxmlformats.org/drawingml/2006/picture">
+                <pic:pic xmlns:pic="http://schemas.openxmlformats.org/drawingml/2006/picture">
+                  <pic:nvPicPr>
+                    <pic:cNvPr id="30" name="图片 30" descr="Delta_T_True"/>
+                    <pic:cNvPicPr>
+                      <a:picLocks noChangeAspect="1"/>
+                    </pic:cNvPicPr>
+                  </pic:nvPicPr>
+                  <pic:blipFill>
+                    <a:blip r:embed="rId51"/>
+                    <a:stretch>
+                      <a:fillRect/>
+                    </a:stretch>
+                  </pic:blipFill>
+                  <pic:spPr>
+                    <a:xfrm>
+                      <a:off x="0" y="0"/>
+                      <a:ext cx="5273675" cy="4035425"/>
+                    </a:xfrm>
+                    <a:prstGeom prst="rect">
+                      <a:avLst/>
+                    </a:prstGeom>
+                  </pic:spPr>
+                </pic:pic>
+              </a:graphicData>
+            </a:graphic>
+          </wp:inline>
+        </w:drawing>
+      </w:r>
+    </w:p>
+    <w:p>
+      <w:pPr>
         <w:pStyle w:val="2"/>
         <w:rPr>
           <w:rFonts w:hint="eastAsia"/>
@@ -4261,7 +4404,7 @@
                     </pic:cNvPicPr>
                   </pic:nvPicPr>
                   <pic:blipFill>
-                    <a:blip r:embed="rId50"/>
+                    <a:blip r:embed="rId52"/>
                     <a:stretch>
                       <a:fillRect/>
                     </a:stretch>
@@ -4312,7 +4455,7 @@
                     </pic:cNvPicPr>
                   </pic:nvPicPr>
                   <pic:blipFill>
-                    <a:blip r:embed="rId51"/>
+                    <a:blip r:embed="rId53"/>
                     <a:stretch>
                       <a:fillRect/>
                     </a:stretch>
@@ -4458,7 +4601,7 @@
                     </pic:cNvPicPr>
                   </pic:nvPicPr>
                   <pic:blipFill>
-                    <a:blip r:embed="rId52"/>
+                    <a:blip r:embed="rId54"/>
                     <a:stretch>
                       <a:fillRect/>
                     </a:stretch>
@@ -4509,7 +4652,7 @@
                     </pic:cNvPicPr>
                   </pic:nvPicPr>
                   <pic:blipFill>
-                    <a:blip r:embed="rId53"/>
+                    <a:blip r:embed="rId55"/>
                     <a:stretch>
                       <a:fillRect/>
                     </a:stretch>
@@ -4663,7 +4806,7 @@
                     </pic:cNvPicPr>
                   </pic:nvPicPr>
                   <pic:blipFill>
-                    <a:blip r:embed="rId54"/>
+                    <a:blip r:embed="rId56"/>
                     <a:stretch>
                       <a:fillRect/>
                     </a:stretch>
@@ -4714,7 +4857,7 @@
                     </pic:cNvPicPr>
                   </pic:nvPicPr>
                   <pic:blipFill>
-                    <a:blip r:embed="rId55"/>
+                    <a:blip r:embed="rId57"/>
                     <a:stretch>
                       <a:fillRect/>
                     </a:stretch>
@@ -4909,7 +5052,7 @@
                     </pic:cNvPicPr>
                   </pic:nvPicPr>
                   <pic:blipFill>
-                    <a:blip r:embed="rId56"/>
+                    <a:blip r:embed="rId58"/>
                     <a:stretch>
                       <a:fillRect/>
                     </a:stretch>
@@ -5122,7 +5265,7 @@
                     </pic:cNvPicPr>
                   </pic:nvPicPr>
                   <pic:blipFill>
-                    <a:blip r:embed="rId57"/>
+                    <a:blip r:embed="rId59"/>
                     <a:stretch>
                       <a:fillRect/>
                     </a:stretch>
@@ -5202,7 +5345,7 @@
                     </pic:cNvPicPr>
                   </pic:nvPicPr>
                   <pic:blipFill>
-                    <a:blip r:embed="rId58"/>
+                    <a:blip r:embed="rId60"/>
                     <a:stretch>
                       <a:fillRect/>
                     </a:stretch>
@@ -5271,7 +5414,7 @@
                     </pic:cNvPicPr>
                   </pic:nvPicPr>
                   <pic:blipFill>
-                    <a:blip r:embed="rId59"/>
+                    <a:blip r:embed="rId61"/>
                     <a:stretch>
                       <a:fillRect/>
                     </a:stretch>
@@ -5471,7 +5614,7 @@
                     </pic:cNvPicPr>
                   </pic:nvPicPr>
                   <pic:blipFill>
-                    <a:blip r:embed="rId60"/>
+                    <a:blip r:embed="rId62"/>
                     <a:stretch>
                       <a:fillRect/>
                     </a:stretch>
@@ -5517,7 +5660,7 @@
                     </pic:cNvPicPr>
                   </pic:nvPicPr>
                   <pic:blipFill>
-                    <a:blip r:embed="rId61"/>
+                    <a:blip r:embed="rId63"/>
                     <a:stretch>
                       <a:fillRect/>
                     </a:stretch>
@@ -5568,7 +5711,7 @@
                     </pic:cNvPicPr>
                   </pic:nvPicPr>
                   <pic:blipFill>
-                    <a:blip r:embed="rId62"/>
+                    <a:blip r:embed="rId64"/>
                     <a:stretch>
                       <a:fillRect/>
                     </a:stretch>
@@ -5776,7 +5919,7 @@
                     </pic:cNvPicPr>
                   </pic:nvPicPr>
                   <pic:blipFill>
-                    <a:blip r:embed="rId63"/>
+                    <a:blip r:embed="rId65"/>
                     <a:stretch>
                       <a:fillRect/>
                     </a:stretch>
@@ -5968,7 +6111,7 @@
                     </pic:cNvPicPr>
                   </pic:nvPicPr>
                   <pic:blipFill>
-                    <a:blip r:embed="rId64"/>
+                    <a:blip r:embed="rId66"/>
                     <a:stretch>
                       <a:fillRect/>
                     </a:stretch>
@@ -6192,7 +6335,7 @@
                     </pic:cNvPicPr>
                   </pic:nvPicPr>
                   <pic:blipFill>
-                    <a:blip r:embed="rId65"/>
+                    <a:blip r:embed="rId67"/>
                     <a:stretch>
                       <a:fillRect/>
                     </a:stretch>
@@ -6320,7 +6463,7 @@
                     </pic:cNvPicPr>
                   </pic:nvPicPr>
                   <pic:blipFill>
-                    <a:blip r:embed="rId66"/>
+                    <a:blip r:embed="rId68"/>
                     <a:stretch>
                       <a:fillRect/>
                     </a:stretch>
@@ -6373,7 +6516,7 @@
                     </pic:cNvPicPr>
                   </pic:nvPicPr>
                   <pic:blipFill>
-                    <a:blip r:embed="rId67"/>
+                    <a:blip r:embed="rId69"/>
                     <a:stretch>
                       <a:fillRect/>
                     </a:stretch>
@@ -6568,7 +6711,7 @@
                     </pic:cNvPicPr>
                   </pic:nvPicPr>
                   <pic:blipFill>
-                    <a:blip r:embed="rId68"/>
+                    <a:blip r:embed="rId70"/>
                     <a:stretch>
                       <a:fillRect/>
                     </a:stretch>
@@ -6633,7 +6776,7 @@
                     </pic:cNvPicPr>
                   </pic:nvPicPr>
                   <pic:blipFill>
-                    <a:blip r:embed="rId69"/>
+                    <a:blip r:embed="rId71"/>
                     <a:stretch>
                       <a:fillRect/>
                     </a:stretch>

--- a/试验说明.docx
+++ b/试验说明.docx
@@ -15,54 +15,79 @@
           <w:rFonts w:hint="eastAsia"/>
           <w:lang w:val="en-US" w:eastAsia="zh-CN"/>
         </w:rPr>
-        <w:t>20200717</w:t>
-      </w:r>
-    </w:p>
-    <w:p>
-      <w:pPr>
-        <w:rPr>
-          <w:rFonts w:hint="eastAsia"/>
-          <w:lang w:val="en-US" w:eastAsia="zh-CN"/>
-        </w:rPr>
-      </w:pPr>
-      <w:r>
-        <w:rPr>
-          <w:rFonts w:hint="eastAsia"/>
-          <w:lang w:val="en-US" w:eastAsia="zh-CN"/>
-        </w:rPr>
-        <w:t>试验内容：测试时间传递系统</w:t>
-      </w:r>
-    </w:p>
-    <w:p>
-      <w:pPr>
-        <w:rPr>
-          <w:rFonts w:hint="eastAsia"/>
-          <w:lang w:val="en-US" w:eastAsia="zh-CN"/>
-        </w:rPr>
-      </w:pPr>
-      <w:r>
-        <w:rPr>
-          <w:rFonts w:hint="eastAsia"/>
-          <w:lang w:val="en-US" w:eastAsia="zh-CN"/>
-        </w:rPr>
-        <w:t>距离：增加至30Km+50Km；相应的，修改了主端程序——两个SFP发，一个接收！</w:t>
-      </w:r>
-    </w:p>
-    <w:p>
-      <w:pPr>
-        <w:rPr>
-          <w:rFonts w:hint="eastAsia"/>
-          <w:lang w:val="en-US" w:eastAsia="zh-CN"/>
-        </w:rPr>
-      </w:pPr>
-    </w:p>
-    <w:p>
+        <w:t>20200724</w:t>
+      </w:r>
+    </w:p>
+    <w:p>
+      <w:pPr>
+        <w:rPr>
+          <w:rFonts w:hint="eastAsia"/>
+          <w:lang w:val="en-US" w:eastAsia="zh-CN"/>
+        </w:rPr>
+      </w:pPr>
+      <w:r>
+        <w:rPr>
+          <w:rFonts w:hint="eastAsia"/>
+          <w:lang w:val="en-US" w:eastAsia="zh-CN"/>
+        </w:rPr>
+        <w:t>试验内容：接时间传递系统，使用VCO进行驯服</w:t>
+      </w:r>
+    </w:p>
+    <w:p>
+      <w:pPr>
+        <w:rPr>
+          <w:rFonts w:hint="eastAsia"/>
+          <w:lang w:val="en-US" w:eastAsia="zh-CN"/>
+        </w:rPr>
+      </w:pPr>
+      <w:r>
+        <w:rPr>
+          <w:rFonts w:hint="eastAsia"/>
+          <w:lang w:val="en-US" w:eastAsia="zh-CN"/>
+        </w:rPr>
+        <w:t>配置说明：时间传递系统——30Km+50Km；主端两个波长发送！</w:t>
+      </w:r>
+      <w:r>
+        <w:rPr>
+          <w:rFonts w:hint="eastAsia"/>
+          <w:highlight w:val="yellow"/>
+          <w:lang w:val="en-US" w:eastAsia="zh-CN"/>
+        </w:rPr>
+        <w:t>从端使用驯服后基准</w:t>
+      </w:r>
+      <w:r>
+        <w:rPr>
+          <w:rFonts w:hint="eastAsia"/>
+          <w:lang w:val="en-US" w:eastAsia="zh-CN"/>
+        </w:rPr>
+        <w:t>！</w:t>
+      </w:r>
+    </w:p>
+    <w:p>
+      <w:pPr>
+        <w:rPr>
+          <w:rFonts w:hint="eastAsia"/>
+          <w:lang w:val="en-US" w:eastAsia="zh-CN"/>
+        </w:rPr>
+      </w:pPr>
+      <w:r>
+        <w:rPr>
+          <w:rFonts w:hint="eastAsia"/>
+          <w:lang w:val="en-US" w:eastAsia="zh-CN"/>
+        </w:rPr>
+        <w:t>按照实际应用情况进行驯服——晶振一开始处于自由状态！</w:t>
+      </w:r>
+    </w:p>
+    <w:p>
+      <w:pPr>
+        <w:jc w:val="center"/>
+      </w:pPr>
       <w:r>
         <w:drawing>
           <wp:inline distT="0" distB="0" distL="114300" distR="114300">
-            <wp:extent cx="5273675" cy="1098550"/>
-            <wp:effectExtent l="0" t="0" r="3175" b="6350"/>
-            <wp:docPr id="67" name="图片 1"/>
+            <wp:extent cx="3595370" cy="2658110"/>
+            <wp:effectExtent l="0" t="0" r="5080" b="8890"/>
+            <wp:docPr id="82" name="图片 1"/>
             <wp:cNvGraphicFramePr>
               <a:graphicFrameLocks xmlns:a="http://schemas.openxmlformats.org/drawingml/2006/main" noChangeAspect="1"/>
             </wp:cNvGraphicFramePr>
@@ -70,7 +95,7 @@
               <a:graphicData uri="http://schemas.openxmlformats.org/drawingml/2006/picture">
                 <pic:pic xmlns:pic="http://schemas.openxmlformats.org/drawingml/2006/picture">
                   <pic:nvPicPr>
-                    <pic:cNvPr id="67" name="图片 1"/>
+                    <pic:cNvPr id="82" name="图片 1"/>
                     <pic:cNvPicPr>
                       <a:picLocks noChangeAspect="1"/>
                     </pic:cNvPicPr>
@@ -84,7 +109,7 @@
                   <pic:spPr>
                     <a:xfrm>
                       <a:off x="0" y="0"/>
-                      <a:ext cx="5273675" cy="1098550"/>
+                      <a:ext cx="3595370" cy="2658110"/>
                     </a:xfrm>
                     <a:prstGeom prst="rect">
                       <a:avLst/>
@@ -102,12 +127,38 @@
       </w:r>
     </w:p>
     <w:p>
+      <w:pPr>
+        <w:jc w:val="left"/>
+        <w:rPr>
+          <w:rFonts w:hint="eastAsia"/>
+          <w:lang w:val="en-US" w:eastAsia="zh-CN"/>
+        </w:rPr>
+      </w:pPr>
+      <w:r>
+        <w:rPr>
+          <w:rFonts w:hint="eastAsia"/>
+          <w:lang w:eastAsia="zh-CN"/>
+        </w:rPr>
+        <w:t>峰峰值：</w:t>
+      </w:r>
+      <w:r>
+        <w:rPr>
+          <w:rFonts w:hint="eastAsia"/>
+          <w:lang w:val="en-US" w:eastAsia="zh-CN"/>
+        </w:rPr>
+        <w:t>125ps</w:t>
+      </w:r>
+    </w:p>
+    <w:p>
+      <w:pPr>
+        <w:jc w:val="left"/>
+      </w:pPr>
       <w:r>
         <w:drawing>
           <wp:inline distT="0" distB="0" distL="114300" distR="114300">
-            <wp:extent cx="5269865" cy="3981450"/>
-            <wp:effectExtent l="0" t="0" r="6985" b="0"/>
-            <wp:docPr id="68" name="图片 2"/>
+            <wp:extent cx="5274310" cy="1389380"/>
+            <wp:effectExtent l="0" t="0" r="2540" b="1270"/>
+            <wp:docPr id="83" name="图片 2"/>
             <wp:cNvGraphicFramePr>
               <a:graphicFrameLocks xmlns:a="http://schemas.openxmlformats.org/drawingml/2006/main" noChangeAspect="1"/>
             </wp:cNvGraphicFramePr>
@@ -115,7 +166,7 @@
               <a:graphicData uri="http://schemas.openxmlformats.org/drawingml/2006/picture">
                 <pic:pic xmlns:pic="http://schemas.openxmlformats.org/drawingml/2006/picture">
                   <pic:nvPicPr>
-                    <pic:cNvPr id="68" name="图片 2"/>
+                    <pic:cNvPr id="83" name="图片 2"/>
                     <pic:cNvPicPr>
                       <a:picLocks noChangeAspect="1"/>
                     </pic:cNvPicPr>
@@ -129,7 +180,7 @@
                   <pic:spPr>
                     <a:xfrm>
                       <a:off x="0" y="0"/>
-                      <a:ext cx="5269865" cy="3981450"/>
+                      <a:ext cx="5274310" cy="1389380"/>
                     </a:xfrm>
                     <a:prstGeom prst="rect">
                       <a:avLst/>
@@ -148,17 +199,14 @@
     </w:p>
     <w:p>
       <w:pPr>
-        <w:rPr>
-          <w:rFonts w:hint="default"/>
-          <w:lang w:val="en-US" w:eastAsia="zh-CN"/>
-        </w:rPr>
+        <w:jc w:val="left"/>
       </w:pPr>
       <w:r>
         <w:drawing>
           <wp:inline distT="0" distB="0" distL="114300" distR="114300">
-            <wp:extent cx="5269865" cy="2544445"/>
-            <wp:effectExtent l="0" t="0" r="6985" b="8255"/>
-            <wp:docPr id="69" name="图片 3"/>
+            <wp:extent cx="5274310" cy="1389380"/>
+            <wp:effectExtent l="0" t="0" r="2540" b="1270"/>
+            <wp:docPr id="84" name="图片 3"/>
             <wp:cNvGraphicFramePr>
               <a:graphicFrameLocks xmlns:a="http://schemas.openxmlformats.org/drawingml/2006/main" noChangeAspect="1"/>
             </wp:cNvGraphicFramePr>
@@ -166,7 +214,7 @@
               <a:graphicData uri="http://schemas.openxmlformats.org/drawingml/2006/picture">
                 <pic:pic xmlns:pic="http://schemas.openxmlformats.org/drawingml/2006/picture">
                   <pic:nvPicPr>
-                    <pic:cNvPr id="69" name="图片 3"/>
+                    <pic:cNvPr id="84" name="图片 3"/>
                     <pic:cNvPicPr>
                       <a:picLocks noChangeAspect="1"/>
                     </pic:cNvPicPr>
@@ -180,7 +228,7 @@
                   <pic:spPr>
                     <a:xfrm>
                       <a:off x="0" y="0"/>
-                      <a:ext cx="5269865" cy="2544445"/>
+                      <a:ext cx="5274310" cy="1389380"/>
                     </a:xfrm>
                     <a:prstGeom prst="rect">
                       <a:avLst/>
@@ -196,62 +244,17 @@
           </wp:inline>
         </w:drawing>
       </w:r>
-      <w:bookmarkStart w:id="0" w:name="_GoBack"/>
-      <w:bookmarkEnd w:id="0"/>
-    </w:p>
-    <w:p>
-      <w:pPr>
-        <w:pStyle w:val="2"/>
-        <w:rPr>
-          <w:rFonts w:hint="eastAsia"/>
-          <w:lang w:val="en-US" w:eastAsia="zh-CN"/>
-        </w:rPr>
-      </w:pPr>
-      <w:r>
-        <w:rPr>
-          <w:rFonts w:hint="eastAsia"/>
-          <w:lang w:val="en-US" w:eastAsia="zh-CN"/>
-        </w:rPr>
-        <w:t>20200716_1</w:t>
-      </w:r>
     </w:p>
     <w:p>
       <w:pPr>
         <w:jc w:val="left"/>
-        <w:rPr>
-          <w:rFonts w:hint="eastAsia"/>
-          <w:lang w:val="en-US" w:eastAsia="zh-CN"/>
-        </w:rPr>
-      </w:pPr>
-      <w:r>
-        <w:rPr>
-          <w:rFonts w:hint="eastAsia"/>
-          <w:lang w:eastAsia="zh-CN"/>
-        </w:rPr>
-        <w:t>泰福特</w:t>
-      </w:r>
-      <w:r>
-        <w:rPr>
-          <w:rFonts w:hint="eastAsia"/>
-          <w:lang w:val="en-US" w:eastAsia="zh-CN"/>
-        </w:rPr>
-        <w:t>1PPS VS 10MHz（频分板输出）</w:t>
-      </w:r>
-    </w:p>
-    <w:p>
-      <w:pPr>
-        <w:jc w:val="center"/>
-        <w:rPr>
-          <w:rFonts w:hint="eastAsia"/>
-          <w:lang w:val="en-US" w:eastAsia="zh-CN"/>
-        </w:rPr>
       </w:pPr>
       <w:r>
         <w:drawing>
           <wp:inline distT="0" distB="0" distL="114300" distR="114300">
-            <wp:extent cx="3700145" cy="2735580"/>
-            <wp:effectExtent l="0" t="0" r="14605" b="7620"/>
-            <wp:docPr id="66" name="图片 2"/>
+            <wp:extent cx="5274310" cy="1389380"/>
+            <wp:effectExtent l="0" t="0" r="2540" b="1270"/>
+            <wp:docPr id="85" name="图片 4"/>
             <wp:cNvGraphicFramePr>
               <a:graphicFrameLocks xmlns:a="http://schemas.openxmlformats.org/drawingml/2006/main" noChangeAspect="1"/>
             </wp:cNvGraphicFramePr>
@@ -259,7 +262,7 @@
               <a:graphicData uri="http://schemas.openxmlformats.org/drawingml/2006/picture">
                 <pic:pic xmlns:pic="http://schemas.openxmlformats.org/drawingml/2006/picture">
                   <pic:nvPicPr>
-                    <pic:cNvPr id="66" name="图片 2"/>
+                    <pic:cNvPr id="85" name="图片 4"/>
                     <pic:cNvPicPr>
                       <a:picLocks noChangeAspect="1"/>
                     </pic:cNvPicPr>
@@ -273,7 +276,7 @@
                   <pic:spPr>
                     <a:xfrm>
                       <a:off x="0" y="0"/>
-                      <a:ext cx="3700145" cy="2735580"/>
+                      <a:ext cx="5274310" cy="1389380"/>
                     </a:xfrm>
                     <a:prstGeom prst="rect">
                       <a:avLst/>
@@ -292,25 +295,14 @@
     </w:p>
     <w:p>
       <w:pPr>
-        <w:rPr>
-          <w:rFonts w:hint="default"/>
-          <w:lang w:val="en-US" w:eastAsia="zh-CN"/>
-        </w:rPr>
-      </w:pPr>
-    </w:p>
-    <w:p>
-      <w:pPr>
-        <w:rPr>
-          <w:rFonts w:hint="default"/>
-          <w:lang w:val="en-US" w:eastAsia="zh-CN"/>
-        </w:rPr>
+        <w:jc w:val="left"/>
       </w:pPr>
       <w:r>
         <w:drawing>
           <wp:inline distT="0" distB="0" distL="114300" distR="114300">
-            <wp:extent cx="5273675" cy="1098550"/>
-            <wp:effectExtent l="0" t="0" r="3175" b="6350"/>
-            <wp:docPr id="65" name="图片 1"/>
+            <wp:extent cx="5274310" cy="1389380"/>
+            <wp:effectExtent l="0" t="0" r="2540" b="1270"/>
+            <wp:docPr id="86" name="图片 5"/>
             <wp:cNvGraphicFramePr>
               <a:graphicFrameLocks xmlns:a="http://schemas.openxmlformats.org/drawingml/2006/main" noChangeAspect="1"/>
             </wp:cNvGraphicFramePr>
@@ -318,7 +310,7 @@
               <a:graphicData uri="http://schemas.openxmlformats.org/drawingml/2006/picture">
                 <pic:pic xmlns:pic="http://schemas.openxmlformats.org/drawingml/2006/picture">
                   <pic:nvPicPr>
-                    <pic:cNvPr id="65" name="图片 1"/>
+                    <pic:cNvPr id="86" name="图片 5"/>
                     <pic:cNvPicPr>
                       <a:picLocks noChangeAspect="1"/>
                     </pic:cNvPicPr>
@@ -332,7 +324,7 @@
                   <pic:spPr>
                     <a:xfrm>
                       <a:off x="0" y="0"/>
-                      <a:ext cx="5273675" cy="1098550"/>
+                      <a:ext cx="5274310" cy="1389380"/>
                     </a:xfrm>
                     <a:prstGeom prst="rect">
                       <a:avLst/>
@@ -351,50 +343,14 @@
     </w:p>
     <w:p>
       <w:pPr>
-        <w:pStyle w:val="2"/>
-        <w:rPr>
-          <w:rFonts w:hint="eastAsia"/>
-          <w:lang w:val="en-US" w:eastAsia="zh-CN"/>
-        </w:rPr>
-      </w:pPr>
-      <w:r>
-        <w:rPr>
-          <w:rFonts w:hint="eastAsia"/>
-          <w:lang w:val="en-US" w:eastAsia="zh-CN"/>
-        </w:rPr>
-        <w:t>20200716</w:t>
-      </w:r>
-    </w:p>
-    <w:p>
-      <w:pPr>
-        <w:rPr>
-          <w:rFonts w:hint="eastAsia"/>
-          <w:lang w:val="en-US" w:eastAsia="zh-CN"/>
-        </w:rPr>
-      </w:pPr>
-      <w:r>
-        <w:rPr>
-          <w:rFonts w:hint="eastAsia"/>
-          <w:lang w:val="en-US" w:eastAsia="zh-CN"/>
-        </w:rPr>
-        <w:t>试验内容：接时间传递系统，利用VCO进行驯服，利用卡尔曼滤波对理论钟差进行滤波！</w:t>
-      </w:r>
-    </w:p>
-    <w:p>
-      <w:pPr>
-        <w:rPr>
-          <w:rFonts w:hint="eastAsia"/>
-          <w:lang w:val="en-US" w:eastAsia="zh-CN"/>
-        </w:rPr>
-      </w:pPr>
-    </w:p>
-    <w:p>
+        <w:jc w:val="left"/>
+      </w:pPr>
       <w:r>
         <w:drawing>
           <wp:inline distT="0" distB="0" distL="114300" distR="114300">
             <wp:extent cx="5274310" cy="1389380"/>
             <wp:effectExtent l="0" t="0" r="2540" b="1270"/>
-            <wp:docPr id="59" name="图片 1"/>
+            <wp:docPr id="87" name="图片 6"/>
             <wp:cNvGraphicFramePr>
               <a:graphicFrameLocks xmlns:a="http://schemas.openxmlformats.org/drawingml/2006/main" noChangeAspect="1"/>
             </wp:cNvGraphicFramePr>
@@ -402,7 +358,7 @@
               <a:graphicData uri="http://schemas.openxmlformats.org/drawingml/2006/picture">
                 <pic:pic xmlns:pic="http://schemas.openxmlformats.org/drawingml/2006/picture">
                   <pic:nvPicPr>
-                    <pic:cNvPr id="59" name="图片 1"/>
+                    <pic:cNvPr id="87" name="图片 6"/>
                     <pic:cNvPicPr>
                       <a:picLocks noChangeAspect="1"/>
                     </pic:cNvPicPr>
@@ -434,12 +390,15 @@
       </w:r>
     </w:p>
     <w:p>
+      <w:pPr>
+        <w:jc w:val="left"/>
+      </w:pPr>
       <w:r>
         <w:drawing>
           <wp:inline distT="0" distB="0" distL="114300" distR="114300">
             <wp:extent cx="5274310" cy="1389380"/>
             <wp:effectExtent l="0" t="0" r="2540" b="1270"/>
-            <wp:docPr id="60" name="图片 2"/>
+            <wp:docPr id="88" name="图片 7"/>
             <wp:cNvGraphicFramePr>
               <a:graphicFrameLocks xmlns:a="http://schemas.openxmlformats.org/drawingml/2006/main" noChangeAspect="1"/>
             </wp:cNvGraphicFramePr>
@@ -447,7 +406,7 @@
               <a:graphicData uri="http://schemas.openxmlformats.org/drawingml/2006/picture">
                 <pic:pic xmlns:pic="http://schemas.openxmlformats.org/drawingml/2006/picture">
                   <pic:nvPicPr>
-                    <pic:cNvPr id="60" name="图片 2"/>
+                    <pic:cNvPr id="88" name="图片 7"/>
                     <pic:cNvPicPr>
                       <a:picLocks noChangeAspect="1"/>
                     </pic:cNvPicPr>
@@ -479,12 +438,56 @@
       </w:r>
     </w:p>
     <w:p>
+      <w:pPr>
+        <w:jc w:val="left"/>
+      </w:pPr>
+    </w:p>
+    <w:p>
+      <w:pPr>
+        <w:rPr>
+          <w:rFonts w:hint="eastAsia"/>
+          <w:lang w:val="en-US" w:eastAsia="zh-CN"/>
+        </w:rPr>
+      </w:pPr>
+      <w:r>
+        <w:rPr>
+          <w:rFonts w:hint="eastAsia"/>
+          <w:lang w:val="en-US" w:eastAsia="zh-CN"/>
+        </w:rPr>
+        <w:t>验证泰福特输出1PPS与其10MHz的关系：</w:t>
+      </w:r>
+    </w:p>
+    <w:p>
+      <w:pPr>
+        <w:ind w:firstLine="420" w:firstLineChars="0"/>
+        <w:rPr>
+          <w:rFonts w:hint="eastAsia"/>
+          <w:lang w:val="en-US" w:eastAsia="zh-CN"/>
+        </w:rPr>
+      </w:pPr>
+      <w:r>
+        <w:rPr>
+          <w:rFonts w:hint="eastAsia"/>
+          <w:lang w:val="en-US" w:eastAsia="zh-CN"/>
+        </w:rPr>
+        <w:t>泰福特输出10MHz直接进功分板，从功分板输出10MHz做测试输入；1PPS由分频板输出的1PPS直接进功分板得到：</w:t>
+      </w:r>
+    </w:p>
+    <w:p>
+      <w:pPr>
+        <w:jc w:val="left"/>
+      </w:pPr>
+    </w:p>
+    <w:p>
+      <w:pPr>
+        <w:jc w:val="center"/>
+      </w:pPr>
       <w:r>
         <w:drawing>
           <wp:inline distT="0" distB="0" distL="114300" distR="114300">
-            <wp:extent cx="5274310" cy="1389380"/>
-            <wp:effectExtent l="0" t="0" r="2540" b="1270"/>
-            <wp:docPr id="61" name="图片 3"/>
+            <wp:extent cx="3672205" cy="2715260"/>
+            <wp:effectExtent l="0" t="0" r="4445" b="8890"/>
+            <wp:docPr id="89" name="图片 8"/>
             <wp:cNvGraphicFramePr>
               <a:graphicFrameLocks xmlns:a="http://schemas.openxmlformats.org/drawingml/2006/main" noChangeAspect="1"/>
             </wp:cNvGraphicFramePr>
@@ -492,13 +495,549 @@
               <a:graphicData uri="http://schemas.openxmlformats.org/drawingml/2006/picture">
                 <pic:pic xmlns:pic="http://schemas.openxmlformats.org/drawingml/2006/picture">
                   <pic:nvPicPr>
-                    <pic:cNvPr id="61" name="图片 3"/>
+                    <pic:cNvPr id="89" name="图片 8"/>
                     <pic:cNvPicPr>
                       <a:picLocks noChangeAspect="1"/>
                     </pic:cNvPicPr>
                   </pic:nvPicPr>
                   <pic:blipFill>
                     <a:blip r:embed="rId11"/>
+                    <a:stretch>
+                      <a:fillRect/>
+                    </a:stretch>
+                  </pic:blipFill>
+                  <pic:spPr>
+                    <a:xfrm>
+                      <a:off x="0" y="0"/>
+                      <a:ext cx="3672205" cy="2715260"/>
+                    </a:xfrm>
+                    <a:prstGeom prst="rect">
+                      <a:avLst/>
+                    </a:prstGeom>
+                    <a:noFill/>
+                    <a:ln>
+                      <a:noFill/>
+                    </a:ln>
+                  </pic:spPr>
+                </pic:pic>
+              </a:graphicData>
+            </a:graphic>
+          </wp:inline>
+        </w:drawing>
+      </w:r>
+    </w:p>
+    <w:p>
+      <w:pPr>
+        <w:rPr>
+          <w:rFonts w:hint="eastAsia"/>
+          <w:lang w:val="en-US" w:eastAsia="zh-CN"/>
+        </w:rPr>
+      </w:pPr>
+      <w:r>
+        <w:rPr>
+          <w:rFonts w:hint="eastAsia"/>
+          <w:lang w:val="en-US" w:eastAsia="zh-CN"/>
+        </w:rPr>
+        <w:t>验证晶振输出1PPS与其10MHz的关系：</w:t>
+      </w:r>
+    </w:p>
+    <w:p>
+      <w:pPr>
+        <w:ind w:firstLine="420" w:firstLineChars="0"/>
+        <w:rPr>
+          <w:rFonts w:hint="eastAsia"/>
+          <w:lang w:val="en-US" w:eastAsia="zh-CN"/>
+        </w:rPr>
+      </w:pPr>
+      <w:r>
+        <w:rPr>
+          <w:rFonts w:hint="eastAsia"/>
+          <w:lang w:val="en-US" w:eastAsia="zh-CN"/>
+        </w:rPr>
+        <w:t>晶振输出10MHz直接进分频板，从分频板输出10MHz进功分板，然后输出10MHz做测试输入；1PPS由分频板输出的1PPS直接进功分板得到：</w:t>
+      </w:r>
+    </w:p>
+    <w:p>
+      <w:pPr>
+        <w:jc w:val="center"/>
+      </w:pPr>
+    </w:p>
+    <w:p>
+      <w:pPr>
+        <w:jc w:val="center"/>
+        <w:rPr>
+          <w:rFonts w:hint="default"/>
+          <w:lang w:val="en-US" w:eastAsia="zh-CN"/>
+        </w:rPr>
+      </w:pPr>
+      <w:r>
+        <w:drawing>
+          <wp:inline distT="0" distB="0" distL="114300" distR="114300">
+            <wp:extent cx="3766820" cy="2784475"/>
+            <wp:effectExtent l="0" t="0" r="5080" b="15875"/>
+            <wp:docPr id="90" name="图片 9"/>
+            <wp:cNvGraphicFramePr>
+              <a:graphicFrameLocks xmlns:a="http://schemas.openxmlformats.org/drawingml/2006/main" noChangeAspect="1"/>
+            </wp:cNvGraphicFramePr>
+            <a:graphic xmlns:a="http://schemas.openxmlformats.org/drawingml/2006/main">
+              <a:graphicData uri="http://schemas.openxmlformats.org/drawingml/2006/picture">
+                <pic:pic xmlns:pic="http://schemas.openxmlformats.org/drawingml/2006/picture">
+                  <pic:nvPicPr>
+                    <pic:cNvPr id="90" name="图片 9"/>
+                    <pic:cNvPicPr>
+                      <a:picLocks noChangeAspect="1"/>
+                    </pic:cNvPicPr>
+                  </pic:nvPicPr>
+                  <pic:blipFill>
+                    <a:blip r:embed="rId12"/>
+                    <a:stretch>
+                      <a:fillRect/>
+                    </a:stretch>
+                  </pic:blipFill>
+                  <pic:spPr>
+                    <a:xfrm>
+                      <a:off x="0" y="0"/>
+                      <a:ext cx="3766820" cy="2784475"/>
+                    </a:xfrm>
+                    <a:prstGeom prst="rect">
+                      <a:avLst/>
+                    </a:prstGeom>
+                    <a:noFill/>
+                    <a:ln>
+                      <a:noFill/>
+                    </a:ln>
+                  </pic:spPr>
+                </pic:pic>
+              </a:graphicData>
+            </a:graphic>
+          </wp:inline>
+        </w:drawing>
+      </w:r>
+      <w:bookmarkStart w:id="0" w:name="_GoBack"/>
+      <w:bookmarkEnd w:id="0"/>
+    </w:p>
+    <w:p>
+      <w:pPr>
+        <w:pStyle w:val="2"/>
+        <w:rPr>
+          <w:rFonts w:hint="eastAsia"/>
+          <w:lang w:val="en-US" w:eastAsia="zh-CN"/>
+        </w:rPr>
+      </w:pPr>
+      <w:r>
+        <w:rPr>
+          <w:rFonts w:hint="eastAsia"/>
+          <w:lang w:val="en-US" w:eastAsia="zh-CN"/>
+        </w:rPr>
+        <w:t>20200723</w:t>
+      </w:r>
+    </w:p>
+    <w:p>
+      <w:pPr>
+        <w:rPr>
+          <w:rFonts w:hint="eastAsia"/>
+          <w:lang w:val="en-US" w:eastAsia="zh-CN"/>
+        </w:rPr>
+      </w:pPr>
+      <w:r>
+        <w:rPr>
+          <w:rFonts w:hint="eastAsia"/>
+          <w:lang w:val="en-US" w:eastAsia="zh-CN"/>
+        </w:rPr>
+        <w:t>验证泰福特输出1PPS与其10MHz的关系：</w:t>
+      </w:r>
+    </w:p>
+    <w:p>
+      <w:pPr>
+        <w:ind w:firstLine="420" w:firstLineChars="0"/>
+        <w:rPr>
+          <w:rFonts w:hint="eastAsia"/>
+          <w:lang w:val="en-US" w:eastAsia="zh-CN"/>
+        </w:rPr>
+      </w:pPr>
+      <w:r>
+        <w:rPr>
+          <w:rFonts w:hint="eastAsia"/>
+          <w:lang w:val="en-US" w:eastAsia="zh-CN"/>
+        </w:rPr>
+        <w:t>泰福特输出10MHz直接进功分板，从功分板输出10MHz做测试输入；1PPS由分频板输出的1PPS直接进功分板得到：</w:t>
+      </w:r>
+    </w:p>
+    <w:p>
+      <w:pPr>
+        <w:jc w:val="center"/>
+        <w:rPr>
+          <w:rFonts w:hint="default"/>
+          <w:lang w:val="en-US" w:eastAsia="zh-CN"/>
+        </w:rPr>
+      </w:pPr>
+      <w:r>
+        <w:drawing>
+          <wp:inline distT="0" distB="0" distL="114300" distR="114300">
+            <wp:extent cx="3957320" cy="2926080"/>
+            <wp:effectExtent l="0" t="0" r="5080" b="7620"/>
+            <wp:docPr id="81" name="图片 1"/>
+            <wp:cNvGraphicFramePr>
+              <a:graphicFrameLocks xmlns:a="http://schemas.openxmlformats.org/drawingml/2006/main" noChangeAspect="1"/>
+            </wp:cNvGraphicFramePr>
+            <a:graphic xmlns:a="http://schemas.openxmlformats.org/drawingml/2006/main">
+              <a:graphicData uri="http://schemas.openxmlformats.org/drawingml/2006/picture">
+                <pic:pic xmlns:pic="http://schemas.openxmlformats.org/drawingml/2006/picture">
+                  <pic:nvPicPr>
+                    <pic:cNvPr id="81" name="图片 1"/>
+                    <pic:cNvPicPr>
+                      <a:picLocks noChangeAspect="1"/>
+                    </pic:cNvPicPr>
+                  </pic:nvPicPr>
+                  <pic:blipFill>
+                    <a:blip r:embed="rId13"/>
+                    <a:stretch>
+                      <a:fillRect/>
+                    </a:stretch>
+                  </pic:blipFill>
+                  <pic:spPr>
+                    <a:xfrm>
+                      <a:off x="0" y="0"/>
+                      <a:ext cx="3957320" cy="2926080"/>
+                    </a:xfrm>
+                    <a:prstGeom prst="rect">
+                      <a:avLst/>
+                    </a:prstGeom>
+                    <a:noFill/>
+                    <a:ln>
+                      <a:noFill/>
+                    </a:ln>
+                  </pic:spPr>
+                </pic:pic>
+              </a:graphicData>
+            </a:graphic>
+          </wp:inline>
+        </w:drawing>
+      </w:r>
+    </w:p>
+    <w:p>
+      <w:pPr>
+        <w:pStyle w:val="2"/>
+        <w:rPr>
+          <w:rFonts w:hint="eastAsia"/>
+          <w:lang w:val="en-US" w:eastAsia="zh-CN"/>
+        </w:rPr>
+      </w:pPr>
+      <w:r>
+        <w:rPr>
+          <w:rFonts w:hint="eastAsia"/>
+          <w:lang w:val="en-US" w:eastAsia="zh-CN"/>
+        </w:rPr>
+        <w:t>20200722_1</w:t>
+      </w:r>
+    </w:p>
+    <w:p>
+      <w:pPr>
+        <w:rPr>
+          <w:rFonts w:hint="eastAsia"/>
+          <w:lang w:val="en-US" w:eastAsia="zh-CN"/>
+        </w:rPr>
+      </w:pPr>
+      <w:r>
+        <w:rPr>
+          <w:rFonts w:hint="eastAsia"/>
+          <w:lang w:val="en-US" w:eastAsia="zh-CN"/>
+        </w:rPr>
+        <w:t>验证晶振输出1PPS与其10MHz的关系，使用功分板，是</w:t>
+      </w:r>
+      <w:r>
+        <w:rPr>
+          <w:rFonts w:hint="eastAsia"/>
+          <w:b/>
+          <w:bCs/>
+          <w:highlight w:val="yellow"/>
+          <w:lang w:val="en-US" w:eastAsia="zh-CN"/>
+        </w:rPr>
+        <w:t>在驯服后，晶振自由运行时，来进行测量的</w:t>
+      </w:r>
+      <w:r>
+        <w:rPr>
+          <w:rFonts w:hint="eastAsia"/>
+          <w:lang w:val="en-US" w:eastAsia="zh-CN"/>
+        </w:rPr>
+        <w:t>！</w:t>
+      </w:r>
+    </w:p>
+    <w:p>
+      <w:pPr>
+        <w:rPr>
+          <w:rFonts w:hint="eastAsia"/>
+          <w:lang w:val="en-US" w:eastAsia="zh-CN"/>
+        </w:rPr>
+      </w:pPr>
+      <w:r>
+        <w:rPr>
+          <w:rFonts w:hint="eastAsia"/>
+          <w:lang w:val="en-US" w:eastAsia="zh-CN"/>
+        </w:rPr>
+        <w:t>短稳在5-6ps左右！</w:t>
+      </w:r>
+    </w:p>
+    <w:p>
+      <w:pPr>
+        <w:rPr>
+          <w:rFonts w:hint="default"/>
+          <w:lang w:val="en-US" w:eastAsia="zh-CN"/>
+        </w:rPr>
+      </w:pPr>
+    </w:p>
+    <w:p>
+      <w:pPr>
+        <w:rPr>
+          <w:rFonts w:hint="eastAsia"/>
+          <w:lang w:val="en-US" w:eastAsia="zh-CN"/>
+        </w:rPr>
+      </w:pPr>
+      <w:r>
+        <w:rPr>
+          <w:rFonts w:hint="eastAsia"/>
+          <w:lang w:val="en-US" w:eastAsia="zh-CN"/>
+        </w:rPr>
+        <w:t>验证泰福特输出1PPS与其10MHz的关系，使用功分板：</w:t>
+      </w:r>
+    </w:p>
+    <w:p>
+      <w:pPr>
+        <w:rPr>
+          <w:rFonts w:hint="eastAsia"/>
+          <w:lang w:val="en-US" w:eastAsia="zh-CN"/>
+        </w:rPr>
+      </w:pPr>
+      <w:r>
+        <w:rPr>
+          <w:rFonts w:hint="eastAsia"/>
+          <w:lang w:val="en-US" w:eastAsia="zh-CN"/>
+        </w:rPr>
+        <w:t>短稳在8ps左右！</w:t>
+      </w:r>
+    </w:p>
+    <w:p>
+      <w:pPr>
+        <w:rPr>
+          <w:rFonts w:hint="default"/>
+          <w:lang w:val="en-US" w:eastAsia="zh-CN"/>
+        </w:rPr>
+      </w:pPr>
+    </w:p>
+    <w:p>
+      <w:pPr>
+        <w:pStyle w:val="2"/>
+        <w:rPr>
+          <w:rFonts w:hint="eastAsia"/>
+          <w:lang w:val="en-US" w:eastAsia="zh-CN"/>
+        </w:rPr>
+      </w:pPr>
+      <w:r>
+        <w:rPr>
+          <w:rFonts w:hint="eastAsia"/>
+          <w:lang w:val="en-US" w:eastAsia="zh-CN"/>
+        </w:rPr>
+        <w:t>20200722</w:t>
+      </w:r>
+    </w:p>
+    <w:p>
+      <w:pPr>
+        <w:rPr>
+          <w:rFonts w:hint="eastAsia"/>
+          <w:lang w:val="en-US" w:eastAsia="zh-CN"/>
+        </w:rPr>
+      </w:pPr>
+      <w:r>
+        <w:rPr>
+          <w:rFonts w:hint="eastAsia"/>
+          <w:lang w:val="en-US" w:eastAsia="zh-CN"/>
+        </w:rPr>
+        <w:t>试验内容：测量接时间传递系统</w:t>
+      </w:r>
+    </w:p>
+    <w:p>
+      <w:pPr>
+        <w:rPr>
+          <w:rFonts w:hint="eastAsia"/>
+          <w:lang w:val="en-US" w:eastAsia="zh-CN"/>
+        </w:rPr>
+      </w:pPr>
+      <w:r>
+        <w:rPr>
+          <w:rFonts w:hint="eastAsia"/>
+          <w:lang w:val="en-US" w:eastAsia="zh-CN"/>
+        </w:rPr>
+        <w:t>距离：增加至30Km+50Km；相应的，修改了主端程序——两个SFP发，一个接收！</w:t>
+      </w:r>
+    </w:p>
+    <w:p>
+      <w:r>
+        <w:drawing>
+          <wp:inline distT="0" distB="0" distL="114300" distR="114300">
+            <wp:extent cx="5273675" cy="1098550"/>
+            <wp:effectExtent l="0" t="0" r="3175" b="6350"/>
+            <wp:docPr id="79" name="图片 1"/>
+            <wp:cNvGraphicFramePr>
+              <a:graphicFrameLocks xmlns:a="http://schemas.openxmlformats.org/drawingml/2006/main" noChangeAspect="1"/>
+            </wp:cNvGraphicFramePr>
+            <a:graphic xmlns:a="http://schemas.openxmlformats.org/drawingml/2006/main">
+              <a:graphicData uri="http://schemas.openxmlformats.org/drawingml/2006/picture">
+                <pic:pic xmlns:pic="http://schemas.openxmlformats.org/drawingml/2006/picture">
+                  <pic:nvPicPr>
+                    <pic:cNvPr id="79" name="图片 1"/>
+                    <pic:cNvPicPr>
+                      <a:picLocks noChangeAspect="1"/>
+                    </pic:cNvPicPr>
+                  </pic:nvPicPr>
+                  <pic:blipFill>
+                    <a:blip r:embed="rId14"/>
+                    <a:stretch>
+                      <a:fillRect/>
+                    </a:stretch>
+                  </pic:blipFill>
+                  <pic:spPr>
+                    <a:xfrm>
+                      <a:off x="0" y="0"/>
+                      <a:ext cx="5273675" cy="1098550"/>
+                    </a:xfrm>
+                    <a:prstGeom prst="rect">
+                      <a:avLst/>
+                    </a:prstGeom>
+                    <a:noFill/>
+                    <a:ln>
+                      <a:noFill/>
+                    </a:ln>
+                  </pic:spPr>
+                </pic:pic>
+              </a:graphicData>
+            </a:graphic>
+          </wp:inline>
+        </w:drawing>
+      </w:r>
+    </w:p>
+    <w:p>
+      <w:pPr>
+        <w:jc w:val="center"/>
+      </w:pPr>
+      <w:r>
+        <w:drawing>
+          <wp:inline distT="0" distB="0" distL="114300" distR="114300">
+            <wp:extent cx="3660775" cy="2707005"/>
+            <wp:effectExtent l="0" t="0" r="15875" b="17145"/>
+            <wp:docPr id="80" name="图片 2"/>
+            <wp:cNvGraphicFramePr>
+              <a:graphicFrameLocks xmlns:a="http://schemas.openxmlformats.org/drawingml/2006/main" noChangeAspect="1"/>
+            </wp:cNvGraphicFramePr>
+            <a:graphic xmlns:a="http://schemas.openxmlformats.org/drawingml/2006/main">
+              <a:graphicData uri="http://schemas.openxmlformats.org/drawingml/2006/picture">
+                <pic:pic xmlns:pic="http://schemas.openxmlformats.org/drawingml/2006/picture">
+                  <pic:nvPicPr>
+                    <pic:cNvPr id="80" name="图片 2"/>
+                    <pic:cNvPicPr>
+                      <a:picLocks noChangeAspect="1"/>
+                    </pic:cNvPicPr>
+                  </pic:nvPicPr>
+                  <pic:blipFill>
+                    <a:blip r:embed="rId15"/>
+                    <a:stretch>
+                      <a:fillRect/>
+                    </a:stretch>
+                  </pic:blipFill>
+                  <pic:spPr>
+                    <a:xfrm>
+                      <a:off x="0" y="0"/>
+                      <a:ext cx="3660775" cy="2707005"/>
+                    </a:xfrm>
+                    <a:prstGeom prst="rect">
+                      <a:avLst/>
+                    </a:prstGeom>
+                    <a:noFill/>
+                    <a:ln>
+                      <a:noFill/>
+                    </a:ln>
+                  </pic:spPr>
+                </pic:pic>
+              </a:graphicData>
+            </a:graphic>
+          </wp:inline>
+        </w:drawing>
+      </w:r>
+    </w:p>
+    <w:p>
+      <w:pPr>
+        <w:rPr>
+          <w:rFonts w:hint="default"/>
+          <w:lang w:val="en-US" w:eastAsia="zh-CN"/>
+        </w:rPr>
+      </w:pPr>
+    </w:p>
+    <w:p>
+      <w:pPr>
+        <w:pStyle w:val="2"/>
+        <w:rPr>
+          <w:rFonts w:hint="eastAsia"/>
+          <w:lang w:val="en-US" w:eastAsia="zh-CN"/>
+        </w:rPr>
+      </w:pPr>
+      <w:r>
+        <w:rPr>
+          <w:rFonts w:hint="eastAsia"/>
+          <w:lang w:val="en-US" w:eastAsia="zh-CN"/>
+        </w:rPr>
+        <w:t>20200721</w:t>
+      </w:r>
+    </w:p>
+    <w:p>
+      <w:pPr>
+        <w:rPr>
+          <w:rFonts w:hint="eastAsia"/>
+          <w:lang w:val="en-US" w:eastAsia="zh-CN"/>
+        </w:rPr>
+      </w:pPr>
+      <w:r>
+        <w:rPr>
+          <w:rFonts w:hint="eastAsia"/>
+          <w:lang w:val="en-US" w:eastAsia="zh-CN"/>
+        </w:rPr>
+        <w:t>试验内容：不接时间传递系统，使用VCO进行驯服，</w:t>
+      </w:r>
+      <w:r>
+        <w:rPr>
+          <w:rFonts w:hint="eastAsia"/>
+          <w:highlight w:val="yellow"/>
+          <w:lang w:val="en-US" w:eastAsia="zh-CN"/>
+        </w:rPr>
+        <w:t>验证参考信号</w:t>
+      </w:r>
+      <w:r>
+        <w:rPr>
+          <w:rFonts w:hint="eastAsia"/>
+          <w:lang w:val="en-US" w:eastAsia="zh-CN"/>
+        </w:rPr>
+        <w:t>！</w:t>
+      </w:r>
+    </w:p>
+    <w:p>
+      <w:r>
+        <w:drawing>
+          <wp:inline distT="0" distB="0" distL="114300" distR="114300">
+            <wp:extent cx="5274310" cy="1389380"/>
+            <wp:effectExtent l="0" t="0" r="2540" b="1270"/>
+            <wp:docPr id="78" name="图片 1"/>
+            <wp:cNvGraphicFramePr>
+              <a:graphicFrameLocks xmlns:a="http://schemas.openxmlformats.org/drawingml/2006/main" noChangeAspect="1"/>
+            </wp:cNvGraphicFramePr>
+            <a:graphic xmlns:a="http://schemas.openxmlformats.org/drawingml/2006/main">
+              <a:graphicData uri="http://schemas.openxmlformats.org/drawingml/2006/picture">
+                <pic:pic xmlns:pic="http://schemas.openxmlformats.org/drawingml/2006/picture">
+                  <pic:nvPicPr>
+                    <pic:cNvPr id="78" name="图片 1"/>
+                    <pic:cNvPicPr>
+                      <a:picLocks noChangeAspect="1"/>
+                    </pic:cNvPicPr>
+                  </pic:nvPicPr>
+                  <pic:blipFill>
+                    <a:blip r:embed="rId16"/>
                     <a:stretch>
                       <a:fillRect/>
                     </a:stretch>
@@ -524,12 +1063,144 @@
       </w:r>
     </w:p>
     <w:p>
+      <w:pPr>
+        <w:rPr>
+          <w:rFonts w:hint="default" w:eastAsiaTheme="minorEastAsia"/>
+          <w:lang w:val="en-US" w:eastAsia="zh-CN"/>
+        </w:rPr>
+      </w:pPr>
+      <w:r>
+        <w:rPr>
+          <w:rFonts w:hint="eastAsia"/>
+          <w:lang w:eastAsia="zh-CN"/>
+        </w:rPr>
+        <w:t>峰峰值：</w:t>
+      </w:r>
+      <w:r>
+        <w:rPr>
+          <w:rFonts w:hint="eastAsia"/>
+          <w:lang w:val="en-US" w:eastAsia="zh-CN"/>
+        </w:rPr>
+        <w:t>162ps</w:t>
+      </w:r>
+    </w:p>
+    <w:p>
+      <w:pPr>
+        <w:pStyle w:val="2"/>
+        <w:rPr>
+          <w:rFonts w:hint="eastAsia"/>
+          <w:lang w:val="en-US" w:eastAsia="zh-CN"/>
+        </w:rPr>
+      </w:pPr>
+      <w:r>
+        <w:rPr>
+          <w:rFonts w:hint="eastAsia"/>
+          <w:lang w:val="en-US" w:eastAsia="zh-CN"/>
+        </w:rPr>
+        <w:t>20200719</w:t>
+      </w:r>
+    </w:p>
+    <w:p>
+      <w:pPr>
+        <w:rPr>
+          <w:rFonts w:hint="eastAsia"/>
+          <w:lang w:val="en-US" w:eastAsia="zh-CN"/>
+        </w:rPr>
+      </w:pPr>
+      <w:r>
+        <w:rPr>
+          <w:rFonts w:hint="eastAsia"/>
+          <w:lang w:val="en-US" w:eastAsia="zh-CN"/>
+        </w:rPr>
+        <w:t>试验内容：接时间传递系统，使用VCO进行驯服</w:t>
+      </w:r>
+    </w:p>
+    <w:p>
+      <w:pPr>
+        <w:rPr>
+          <w:rFonts w:hint="eastAsia"/>
+          <w:lang w:val="en-US" w:eastAsia="zh-CN"/>
+        </w:rPr>
+      </w:pPr>
+      <w:r>
+        <w:rPr>
+          <w:rFonts w:hint="eastAsia"/>
+          <w:lang w:val="en-US" w:eastAsia="zh-CN"/>
+        </w:rPr>
+        <w:t>配置说明：时间传递系统——30Km+50Km；主端两个波长发送！</w:t>
+      </w:r>
+    </w:p>
+    <w:p>
+      <w:pPr>
+        <w:rPr>
+          <w:rFonts w:hint="eastAsia"/>
+          <w:lang w:val="en-US" w:eastAsia="zh-CN"/>
+        </w:rPr>
+      </w:pPr>
+      <w:r>
+        <w:rPr>
+          <w:rFonts w:hint="eastAsia"/>
+          <w:lang w:val="en-US" w:eastAsia="zh-CN"/>
+        </w:rPr>
+        <w:t>问题：</w:t>
+      </w:r>
+      <w:r>
+        <w:rPr>
+          <w:rFonts w:hint="eastAsia"/>
+          <w:highlight w:val="yellow"/>
+          <w:lang w:val="en-US" w:eastAsia="zh-CN"/>
+        </w:rPr>
+        <w:t>PID模块耗时较长——计算一次有时需要2秒</w:t>
+      </w:r>
+      <w:r>
+        <w:rPr>
+          <w:rFonts w:hint="eastAsia"/>
+          <w:lang w:val="en-US" w:eastAsia="zh-CN"/>
+        </w:rPr>
+        <w:t>！</w:t>
+      </w:r>
+    </w:p>
+    <w:p>
+      <w:pPr>
+        <w:rPr>
+          <w:rFonts w:hint="eastAsia"/>
+          <w:highlight w:val="yellow"/>
+          <w:lang w:val="en-US" w:eastAsia="zh-CN"/>
+        </w:rPr>
+      </w:pPr>
+      <w:r>
+        <w:rPr>
+          <w:rFonts w:hint="eastAsia"/>
+          <w:highlight w:val="yellow"/>
+          <w:lang w:val="en-US" w:eastAsia="zh-CN"/>
+        </w:rPr>
+        <w:t>原因：LabVIEW图表显示，其实是一个数组！耗时！</w:t>
+      </w:r>
+    </w:p>
+    <w:p>
+      <w:pPr>
+        <w:rPr>
+          <w:rFonts w:hint="default"/>
+          <w:highlight w:val="yellow"/>
+          <w:lang w:val="en-US" w:eastAsia="zh-CN"/>
+        </w:rPr>
+      </w:pPr>
+      <w:r>
+        <w:rPr>
+          <w:rFonts w:hint="eastAsia"/>
+          <w:highlight w:val="yellow"/>
+          <w:lang w:val="en-US" w:eastAsia="zh-CN"/>
+        </w:rPr>
+        <w:t>解决办法：清空图表！</w:t>
+      </w:r>
+    </w:p>
+    <w:p>
       <w:r>
         <w:drawing>
           <wp:inline distT="0" distB="0" distL="114300" distR="114300">
-            <wp:extent cx="5274310" cy="1389380"/>
-            <wp:effectExtent l="0" t="0" r="2540" b="1270"/>
-            <wp:docPr id="62" name="图片 4"/>
+            <wp:extent cx="4600575" cy="514350"/>
+            <wp:effectExtent l="0" t="0" r="9525" b="0"/>
+            <wp:docPr id="70" name="图片 1"/>
             <wp:cNvGraphicFramePr>
               <a:graphicFrameLocks xmlns:a="http://schemas.openxmlformats.org/drawingml/2006/main" noChangeAspect="1"/>
             </wp:cNvGraphicFramePr>
@@ -537,13 +1208,13 @@
               <a:graphicData uri="http://schemas.openxmlformats.org/drawingml/2006/picture">
                 <pic:pic xmlns:pic="http://schemas.openxmlformats.org/drawingml/2006/picture">
                   <pic:nvPicPr>
-                    <pic:cNvPr id="62" name="图片 4"/>
+                    <pic:cNvPr id="70" name="图片 1"/>
                     <pic:cNvPicPr>
                       <a:picLocks noChangeAspect="1"/>
                     </pic:cNvPicPr>
                   </pic:nvPicPr>
                   <pic:blipFill>
-                    <a:blip r:embed="rId12"/>
+                    <a:blip r:embed="rId17"/>
                     <a:stretch>
                       <a:fillRect/>
                     </a:stretch>
@@ -551,7 +1222,7 @@
                   <pic:spPr>
                     <a:xfrm>
                       <a:off x="0" y="0"/>
-                      <a:ext cx="5274310" cy="1389380"/>
+                      <a:ext cx="4600575" cy="514350"/>
                     </a:xfrm>
                     <a:prstGeom prst="rect">
                       <a:avLst/>
@@ -574,7 +1245,7 @@
           <wp:inline distT="0" distB="0" distL="114300" distR="114300">
             <wp:extent cx="5274310" cy="1389380"/>
             <wp:effectExtent l="0" t="0" r="2540" b="1270"/>
-            <wp:docPr id="63" name="图片 5"/>
+            <wp:docPr id="71" name="图片 2"/>
             <wp:cNvGraphicFramePr>
               <a:graphicFrameLocks xmlns:a="http://schemas.openxmlformats.org/drawingml/2006/main" noChangeAspect="1"/>
             </wp:cNvGraphicFramePr>
@@ -582,379 +1253,7 @@
               <a:graphicData uri="http://schemas.openxmlformats.org/drawingml/2006/picture">
                 <pic:pic xmlns:pic="http://schemas.openxmlformats.org/drawingml/2006/picture">
                   <pic:nvPicPr>
-                    <pic:cNvPr id="63" name="图片 5"/>
-                    <pic:cNvPicPr>
-                      <a:picLocks noChangeAspect="1"/>
-                    </pic:cNvPicPr>
-                  </pic:nvPicPr>
-                  <pic:blipFill>
-                    <a:blip r:embed="rId13"/>
-                    <a:stretch>
-                      <a:fillRect/>
-                    </a:stretch>
-                  </pic:blipFill>
-                  <pic:spPr>
-                    <a:xfrm>
-                      <a:off x="0" y="0"/>
-                      <a:ext cx="5274310" cy="1389380"/>
-                    </a:xfrm>
-                    <a:prstGeom prst="rect">
-                      <a:avLst/>
-                    </a:prstGeom>
-                    <a:noFill/>
-                    <a:ln>
-                      <a:noFill/>
-                    </a:ln>
-                  </pic:spPr>
-                </pic:pic>
-              </a:graphicData>
-            </a:graphic>
-          </wp:inline>
-        </w:drawing>
-      </w:r>
-    </w:p>
-    <w:p>
-      <w:r>
-        <w:drawing>
-          <wp:inline distT="0" distB="0" distL="114300" distR="114300">
-            <wp:extent cx="5274310" cy="1389380"/>
-            <wp:effectExtent l="0" t="0" r="2540" b="1270"/>
-            <wp:docPr id="64" name="图片 6"/>
-            <wp:cNvGraphicFramePr>
-              <a:graphicFrameLocks xmlns:a="http://schemas.openxmlformats.org/drawingml/2006/main" noChangeAspect="1"/>
-            </wp:cNvGraphicFramePr>
-            <a:graphic xmlns:a="http://schemas.openxmlformats.org/drawingml/2006/main">
-              <a:graphicData uri="http://schemas.openxmlformats.org/drawingml/2006/picture">
-                <pic:pic xmlns:pic="http://schemas.openxmlformats.org/drawingml/2006/picture">
-                  <pic:nvPicPr>
-                    <pic:cNvPr id="64" name="图片 6"/>
-                    <pic:cNvPicPr>
-                      <a:picLocks noChangeAspect="1"/>
-                    </pic:cNvPicPr>
-                  </pic:nvPicPr>
-                  <pic:blipFill>
-                    <a:blip r:embed="rId14"/>
-                    <a:stretch>
-                      <a:fillRect/>
-                    </a:stretch>
-                  </pic:blipFill>
-                  <pic:spPr>
-                    <a:xfrm>
-                      <a:off x="0" y="0"/>
-                      <a:ext cx="5274310" cy="1389380"/>
-                    </a:xfrm>
-                    <a:prstGeom prst="rect">
-                      <a:avLst/>
-                    </a:prstGeom>
-                    <a:noFill/>
-                    <a:ln>
-                      <a:noFill/>
-                    </a:ln>
-                  </pic:spPr>
-                </pic:pic>
-              </a:graphicData>
-            </a:graphic>
-          </wp:inline>
-        </w:drawing>
-      </w:r>
-    </w:p>
-    <w:p>
-      <w:pPr>
-        <w:rPr>
-          <w:rFonts w:hint="default"/>
-          <w:lang w:val="en-US" w:eastAsia="zh-CN"/>
-        </w:rPr>
-      </w:pPr>
-    </w:p>
-    <w:p>
-      <w:pPr>
-        <w:pStyle w:val="2"/>
-        <w:rPr>
-          <w:rFonts w:hint="eastAsia"/>
-          <w:lang w:val="en-US" w:eastAsia="zh-CN"/>
-        </w:rPr>
-      </w:pPr>
-      <w:r>
-        <w:rPr>
-          <w:rFonts w:hint="eastAsia"/>
-          <w:lang w:val="en-US" w:eastAsia="zh-CN"/>
-        </w:rPr>
-        <w:t>20200715_1</w:t>
-      </w:r>
-    </w:p>
-    <w:p>
-      <w:pPr>
-        <w:rPr>
-          <w:rFonts w:hint="eastAsia"/>
-        </w:rPr>
-      </w:pPr>
-      <w:r>
-        <w:rPr>
-          <w:rFonts w:hint="eastAsia"/>
-        </w:rPr>
-        <w:t>试验内容：</w:t>
-      </w:r>
-    </w:p>
-    <w:p>
-      <w:pPr>
-        <w:rPr>
-          <w:rFonts w:hint="eastAsia"/>
-          <w:lang w:val="en-US" w:eastAsia="zh-CN"/>
-        </w:rPr>
-      </w:pPr>
-      <w:r>
-        <w:rPr>
-          <w:rFonts w:hint="eastAsia"/>
-          <w:lang w:eastAsia="zh-CN"/>
-        </w:rPr>
-        <w:t>晶振</w:t>
-      </w:r>
-      <w:r>
-        <w:rPr>
-          <w:rFonts w:hint="eastAsia"/>
-          <w:lang w:val="en-US" w:eastAsia="zh-CN"/>
-        </w:rPr>
-        <w:t>1PPS VS 10MHz：短稳</w:t>
-      </w:r>
-    </w:p>
-    <w:p>
-      <w:pPr>
-        <w:jc w:val="center"/>
-      </w:pPr>
-      <w:r>
-        <w:drawing>
-          <wp:inline distT="0" distB="0" distL="114300" distR="114300">
-            <wp:extent cx="4014470" cy="2967990"/>
-            <wp:effectExtent l="0" t="0" r="5080" b="3810"/>
-            <wp:docPr id="57" name="图片 1"/>
-            <wp:cNvGraphicFramePr>
-              <a:graphicFrameLocks xmlns:a="http://schemas.openxmlformats.org/drawingml/2006/main" noChangeAspect="1"/>
-            </wp:cNvGraphicFramePr>
-            <a:graphic xmlns:a="http://schemas.openxmlformats.org/drawingml/2006/main">
-              <a:graphicData uri="http://schemas.openxmlformats.org/drawingml/2006/picture">
-                <pic:pic xmlns:pic="http://schemas.openxmlformats.org/drawingml/2006/picture">
-                  <pic:nvPicPr>
-                    <pic:cNvPr id="57" name="图片 1"/>
-                    <pic:cNvPicPr>
-                      <a:picLocks noChangeAspect="1"/>
-                    </pic:cNvPicPr>
-                  </pic:nvPicPr>
-                  <pic:blipFill>
-                    <a:blip r:embed="rId15"/>
-                    <a:stretch>
-                      <a:fillRect/>
-                    </a:stretch>
-                  </pic:blipFill>
-                  <pic:spPr>
-                    <a:xfrm>
-                      <a:off x="0" y="0"/>
-                      <a:ext cx="4014470" cy="2967990"/>
-                    </a:xfrm>
-                    <a:prstGeom prst="rect">
-                      <a:avLst/>
-                    </a:prstGeom>
-                    <a:noFill/>
-                    <a:ln>
-                      <a:noFill/>
-                    </a:ln>
-                  </pic:spPr>
-                </pic:pic>
-              </a:graphicData>
-            </a:graphic>
-          </wp:inline>
-        </w:drawing>
-      </w:r>
-    </w:p>
-    <w:p>
-      <w:pPr>
-        <w:jc w:val="left"/>
-        <w:rPr>
-          <w:rFonts w:hint="eastAsia"/>
-          <w:lang w:val="en-US" w:eastAsia="zh-CN"/>
-        </w:rPr>
-      </w:pPr>
-      <w:r>
-        <w:rPr>
-          <w:rFonts w:hint="eastAsia"/>
-          <w:lang w:eastAsia="zh-CN"/>
-        </w:rPr>
-        <w:t>泰福特</w:t>
-      </w:r>
-      <w:r>
-        <w:rPr>
-          <w:rFonts w:hint="eastAsia"/>
-          <w:lang w:val="en-US" w:eastAsia="zh-CN"/>
-        </w:rPr>
-        <w:t>1PPS VS 10MHz（功分板输出）</w:t>
-      </w:r>
-    </w:p>
-    <w:p>
-      <w:pPr>
-        <w:jc w:val="center"/>
-      </w:pPr>
-      <w:r>
-        <w:drawing>
-          <wp:inline distT="0" distB="0" distL="114300" distR="114300">
-            <wp:extent cx="3985895" cy="2947035"/>
-            <wp:effectExtent l="0" t="0" r="14605" b="5715"/>
-            <wp:docPr id="58" name="图片 2"/>
-            <wp:cNvGraphicFramePr>
-              <a:graphicFrameLocks xmlns:a="http://schemas.openxmlformats.org/drawingml/2006/main" noChangeAspect="1"/>
-            </wp:cNvGraphicFramePr>
-            <a:graphic xmlns:a="http://schemas.openxmlformats.org/drawingml/2006/main">
-              <a:graphicData uri="http://schemas.openxmlformats.org/drawingml/2006/picture">
-                <pic:pic xmlns:pic="http://schemas.openxmlformats.org/drawingml/2006/picture">
-                  <pic:nvPicPr>
-                    <pic:cNvPr id="58" name="图片 2"/>
-                    <pic:cNvPicPr>
-                      <a:picLocks noChangeAspect="1"/>
-                    </pic:cNvPicPr>
-                  </pic:nvPicPr>
-                  <pic:blipFill>
-                    <a:blip r:embed="rId16"/>
-                    <a:stretch>
-                      <a:fillRect/>
-                    </a:stretch>
-                  </pic:blipFill>
-                  <pic:spPr>
-                    <a:xfrm>
-                      <a:off x="0" y="0"/>
-                      <a:ext cx="3985895" cy="2947035"/>
-                    </a:xfrm>
-                    <a:prstGeom prst="rect">
-                      <a:avLst/>
-                    </a:prstGeom>
-                    <a:noFill/>
-                    <a:ln>
-                      <a:noFill/>
-                    </a:ln>
-                  </pic:spPr>
-                </pic:pic>
-              </a:graphicData>
-            </a:graphic>
-          </wp:inline>
-        </w:drawing>
-      </w:r>
-    </w:p>
-    <w:p>
-      <w:pPr>
-        <w:jc w:val="center"/>
-        <w:rPr>
-          <w:rFonts w:hint="default"/>
-          <w:lang w:val="en-US" w:eastAsia="zh-CN"/>
-        </w:rPr>
-      </w:pPr>
-    </w:p>
-    <w:p>
-      <w:pPr>
-        <w:pStyle w:val="2"/>
-        <w:rPr>
-          <w:rFonts w:hint="eastAsia"/>
-          <w:lang w:val="en-US" w:eastAsia="zh-CN"/>
-        </w:rPr>
-      </w:pPr>
-      <w:r>
-        <w:rPr>
-          <w:rFonts w:hint="eastAsia"/>
-          <w:lang w:val="en-US" w:eastAsia="zh-CN"/>
-        </w:rPr>
-        <w:t>20200715</w:t>
-      </w:r>
-    </w:p>
-    <w:p>
-      <w:pPr>
-        <w:rPr>
-          <w:rFonts w:hint="eastAsia"/>
-          <w:lang w:val="en-US" w:eastAsia="zh-CN"/>
-        </w:rPr>
-      </w:pPr>
-      <w:r>
-        <w:rPr>
-          <w:rFonts w:hint="eastAsia"/>
-        </w:rPr>
-        <w:t>试验内容：</w:t>
-      </w:r>
-      <w:r>
-        <w:rPr>
-          <w:rFonts w:hint="eastAsia"/>
-          <w:lang w:eastAsia="zh-CN"/>
-        </w:rPr>
-        <w:t>不</w:t>
-      </w:r>
-      <w:r>
-        <w:rPr>
-          <w:rFonts w:hint="eastAsia"/>
-        </w:rPr>
-        <w:t>接时间传递系统，驯服</w:t>
-      </w:r>
-      <w:r>
-        <w:rPr>
-          <w:rFonts w:hint="eastAsia"/>
-          <w:lang w:val="en-US" w:eastAsia="zh-CN"/>
-        </w:rPr>
-        <w:t>VCXO——统一基准(泰福特)！</w:t>
-      </w:r>
-    </w:p>
-    <w:p>
-      <w:r>
-        <w:drawing>
-          <wp:inline distT="0" distB="0" distL="114300" distR="114300">
-            <wp:extent cx="5274310" cy="1389380"/>
-            <wp:effectExtent l="0" t="0" r="2540" b="1270"/>
-            <wp:docPr id="53" name="图片 1"/>
-            <wp:cNvGraphicFramePr>
-              <a:graphicFrameLocks xmlns:a="http://schemas.openxmlformats.org/drawingml/2006/main" noChangeAspect="1"/>
-            </wp:cNvGraphicFramePr>
-            <a:graphic xmlns:a="http://schemas.openxmlformats.org/drawingml/2006/main">
-              <a:graphicData uri="http://schemas.openxmlformats.org/drawingml/2006/picture">
-                <pic:pic xmlns:pic="http://schemas.openxmlformats.org/drawingml/2006/picture">
-                  <pic:nvPicPr>
-                    <pic:cNvPr id="53" name="图片 1"/>
-                    <pic:cNvPicPr>
-                      <a:picLocks noChangeAspect="1"/>
-                    </pic:cNvPicPr>
-                  </pic:nvPicPr>
-                  <pic:blipFill>
-                    <a:blip r:embed="rId17"/>
-                    <a:stretch>
-                      <a:fillRect/>
-                    </a:stretch>
-                  </pic:blipFill>
-                  <pic:spPr>
-                    <a:xfrm>
-                      <a:off x="0" y="0"/>
-                      <a:ext cx="5274310" cy="1389380"/>
-                    </a:xfrm>
-                    <a:prstGeom prst="rect">
-                      <a:avLst/>
-                    </a:prstGeom>
-                    <a:noFill/>
-                    <a:ln>
-                      <a:noFill/>
-                    </a:ln>
-                  </pic:spPr>
-                </pic:pic>
-              </a:graphicData>
-            </a:graphic>
-          </wp:inline>
-        </w:drawing>
-      </w:r>
-    </w:p>
-    <w:p>
-      <w:r>
-        <w:drawing>
-          <wp:inline distT="0" distB="0" distL="114300" distR="114300">
-            <wp:extent cx="5274310" cy="1389380"/>
-            <wp:effectExtent l="0" t="0" r="2540" b="1270"/>
-            <wp:docPr id="55" name="图片 2"/>
-            <wp:cNvGraphicFramePr>
-              <a:graphicFrameLocks xmlns:a="http://schemas.openxmlformats.org/drawingml/2006/main" noChangeAspect="1"/>
-            </wp:cNvGraphicFramePr>
-            <a:graphic xmlns:a="http://schemas.openxmlformats.org/drawingml/2006/main">
-              <a:graphicData uri="http://schemas.openxmlformats.org/drawingml/2006/picture">
-                <pic:pic xmlns:pic="http://schemas.openxmlformats.org/drawingml/2006/picture">
-                  <pic:nvPicPr>
-                    <pic:cNvPr id="55" name="图片 2"/>
+                    <pic:cNvPr id="71" name="图片 2"/>
                     <pic:cNvPicPr>
                       <a:picLocks noChangeAspect="1"/>
                     </pic:cNvPicPr>
@@ -986,41 +1285,12 @@
       </w:r>
     </w:p>
     <w:p>
-      <w:pPr>
-        <w:rPr>
-          <w:rFonts w:hint="default" w:eastAsiaTheme="minorEastAsia"/>
-          <w:lang w:val="en-US" w:eastAsia="zh-CN"/>
-        </w:rPr>
-      </w:pPr>
-      <w:r>
-        <w:rPr>
-          <w:rFonts w:hint="eastAsia"/>
-          <w:lang w:eastAsia="zh-CN"/>
-        </w:rPr>
-        <w:t>峰峰值：</w:t>
-      </w:r>
-      <w:r>
-        <w:rPr>
-          <w:rFonts w:hint="eastAsia"/>
-          <w:lang w:val="en-US" w:eastAsia="zh-CN"/>
-        </w:rPr>
-        <w:t>150ps</w:t>
-      </w:r>
-    </w:p>
-    <w:p>
-      <w:pPr>
-        <w:jc w:val="center"/>
-        <w:rPr>
-          <w:rFonts w:hint="eastAsia"/>
-          <w:lang w:val="en-US" w:eastAsia="zh-CN"/>
-        </w:rPr>
-      </w:pPr>
       <w:r>
         <w:drawing>
           <wp:inline distT="0" distB="0" distL="114300" distR="114300">
-            <wp:extent cx="3639820" cy="2691130"/>
-            <wp:effectExtent l="0" t="0" r="17780" b="13970"/>
-            <wp:docPr id="56" name="图片 3"/>
+            <wp:extent cx="5274310" cy="1389380"/>
+            <wp:effectExtent l="0" t="0" r="2540" b="1270"/>
+            <wp:docPr id="72" name="图片 3"/>
             <wp:cNvGraphicFramePr>
               <a:graphicFrameLocks xmlns:a="http://schemas.openxmlformats.org/drawingml/2006/main" noChangeAspect="1"/>
             </wp:cNvGraphicFramePr>
@@ -1028,7 +1298,7 @@
               <a:graphicData uri="http://schemas.openxmlformats.org/drawingml/2006/picture">
                 <pic:pic xmlns:pic="http://schemas.openxmlformats.org/drawingml/2006/picture">
                   <pic:nvPicPr>
-                    <pic:cNvPr id="56" name="图片 3"/>
+                    <pic:cNvPr id="72" name="图片 3"/>
                     <pic:cNvPicPr>
                       <a:picLocks noChangeAspect="1"/>
                     </pic:cNvPicPr>
@@ -1042,7 +1312,7 @@
                   <pic:spPr>
                     <a:xfrm>
                       <a:off x="0" y="0"/>
-                      <a:ext cx="3639820" cy="2691130"/>
+                      <a:ext cx="5274310" cy="1389380"/>
                     </a:xfrm>
                     <a:prstGeom prst="rect">
                       <a:avLst/>
@@ -1060,76 +1330,12 @@
       </w:r>
     </w:p>
     <w:p>
-      <w:pPr>
-        <w:rPr>
-          <w:rFonts w:hint="default"/>
-          <w:lang w:val="en-US" w:eastAsia="zh-CN"/>
-        </w:rPr>
-      </w:pPr>
-    </w:p>
-    <w:p>
-      <w:pPr>
-        <w:pStyle w:val="2"/>
-        <w:rPr>
-          <w:rFonts w:hint="eastAsia"/>
-          <w:lang w:val="en-US" w:eastAsia="zh-CN"/>
-        </w:rPr>
-      </w:pPr>
-      <w:r>
-        <w:rPr>
-          <w:rFonts w:hint="eastAsia"/>
-          <w:lang w:val="en-US" w:eastAsia="zh-CN"/>
-        </w:rPr>
-        <w:t>20200714</w:t>
-      </w:r>
-    </w:p>
-    <w:p>
-      <w:pPr>
-        <w:rPr>
-          <w:rFonts w:hint="eastAsia"/>
-          <w:lang w:val="en-US" w:eastAsia="zh-CN"/>
-        </w:rPr>
-      </w:pPr>
-      <w:r>
-        <w:rPr>
-          <w:rFonts w:hint="eastAsia"/>
-        </w:rPr>
-        <w:t>试验内容：</w:t>
-      </w:r>
-      <w:r>
-        <w:rPr>
-          <w:rFonts w:hint="eastAsia"/>
-          <w:lang w:eastAsia="zh-CN"/>
-        </w:rPr>
-        <w:t>不</w:t>
-      </w:r>
-      <w:r>
-        <w:rPr>
-          <w:rFonts w:hint="eastAsia"/>
-        </w:rPr>
-        <w:t>接时间传递系统，驯服</w:t>
-      </w:r>
-      <w:r>
-        <w:rPr>
-          <w:rFonts w:hint="eastAsia"/>
-          <w:lang w:val="en-US" w:eastAsia="zh-CN"/>
-        </w:rPr>
-        <w:t>VCXO</w:t>
-      </w:r>
-    </w:p>
-    <w:p>
-      <w:pPr>
-        <w:rPr>
-          <w:rFonts w:hint="eastAsia" w:eastAsiaTheme="minorEastAsia"/>
-          <w:lang w:val="en-US" w:eastAsia="zh-CN"/>
-        </w:rPr>
-      </w:pPr>
       <w:r>
         <w:drawing>
           <wp:inline distT="0" distB="0" distL="114300" distR="114300">
             <wp:extent cx="5274310" cy="1389380"/>
             <wp:effectExtent l="0" t="0" r="2540" b="1270"/>
-            <wp:docPr id="52" name="图片 1"/>
+            <wp:docPr id="73" name="图片 4"/>
             <wp:cNvGraphicFramePr>
               <a:graphicFrameLocks xmlns:a="http://schemas.openxmlformats.org/drawingml/2006/main" noChangeAspect="1"/>
             </wp:cNvGraphicFramePr>
@@ -1137,7 +1343,7 @@
               <a:graphicData uri="http://schemas.openxmlformats.org/drawingml/2006/picture">
                 <pic:pic xmlns:pic="http://schemas.openxmlformats.org/drawingml/2006/picture">
                   <pic:nvPicPr>
-                    <pic:cNvPr id="52" name="图片 1"/>
+                    <pic:cNvPr id="73" name="图片 4"/>
                     <pic:cNvPicPr>
                       <a:picLocks noChangeAspect="1"/>
                     </pic:cNvPicPr>
@@ -1167,12 +1373,14 @@
           </wp:inline>
         </w:drawing>
       </w:r>
+    </w:p>
+    <w:p>
       <w:r>
         <w:drawing>
           <wp:inline distT="0" distB="0" distL="114300" distR="114300">
             <wp:extent cx="5274310" cy="1389380"/>
             <wp:effectExtent l="0" t="0" r="2540" b="1270"/>
-            <wp:docPr id="54" name="图片 3"/>
+            <wp:docPr id="74" name="图片 5"/>
             <wp:cNvGraphicFramePr>
               <a:graphicFrameLocks xmlns:a="http://schemas.openxmlformats.org/drawingml/2006/main" noChangeAspect="1"/>
             </wp:cNvGraphicFramePr>
@@ -1180,7 +1388,7 @@
               <a:graphicData uri="http://schemas.openxmlformats.org/drawingml/2006/picture">
                 <pic:pic xmlns:pic="http://schemas.openxmlformats.org/drawingml/2006/picture">
                   <pic:nvPicPr>
-                    <pic:cNvPr id="54" name="图片 3"/>
+                    <pic:cNvPr id="74" name="图片 5"/>
                     <pic:cNvPicPr>
                       <a:picLocks noChangeAspect="1"/>
                     </pic:cNvPicPr>
@@ -1212,85 +1420,12 @@
       </w:r>
     </w:p>
     <w:p>
-      <w:pPr>
-        <w:pStyle w:val="2"/>
-        <w:rPr>
-          <w:rFonts w:hint="eastAsia"/>
-          <w:lang w:val="en-US" w:eastAsia="zh-CN"/>
-        </w:rPr>
-      </w:pPr>
-      <w:r>
-        <w:rPr>
-          <w:rFonts w:hint="eastAsia"/>
-          <w:lang w:val="en-US" w:eastAsia="zh-CN"/>
-        </w:rPr>
-        <w:t>20200713</w:t>
-      </w:r>
-    </w:p>
-    <w:p>
-      <w:pPr>
-        <w:rPr>
-          <w:rFonts w:hint="eastAsia"/>
-          <w:lang w:val="en-US" w:eastAsia="zh-CN"/>
-        </w:rPr>
-      </w:pPr>
-      <w:r>
-        <w:rPr>
-          <w:rFonts w:hint="eastAsia"/>
-        </w:rPr>
-        <w:t>试验内容：</w:t>
-      </w:r>
-      <w:r>
-        <w:rPr>
-          <w:rFonts w:hint="eastAsia"/>
-          <w:lang w:eastAsia="zh-CN"/>
-        </w:rPr>
-        <w:t>不</w:t>
-      </w:r>
-      <w:r>
-        <w:rPr>
-          <w:rFonts w:hint="eastAsia"/>
-        </w:rPr>
-        <w:t>接时间传递系统，驯服</w:t>
-      </w:r>
-      <w:r>
-        <w:rPr>
-          <w:rFonts w:hint="eastAsia"/>
-          <w:lang w:val="en-US" w:eastAsia="zh-CN"/>
-        </w:rPr>
-        <w:t>VCXO，</w:t>
-      </w:r>
-      <w:r>
-        <w:rPr>
-          <w:rFonts w:hint="eastAsia"/>
-          <w:highlight w:val="yellow"/>
-          <w:lang w:val="en-US" w:eastAsia="zh-CN"/>
-        </w:rPr>
-        <w:t>验证while循环去掉延时，设备不清零是否会产生延时</w:t>
-      </w:r>
-      <w:r>
-        <w:rPr>
-          <w:rFonts w:hint="eastAsia"/>
-          <w:lang w:val="en-US" w:eastAsia="zh-CN"/>
-        </w:rPr>
-        <w:t>！</w:t>
-      </w:r>
-    </w:p>
-    <w:p>
-      <w:pPr>
-        <w:rPr>
-          <w:rFonts w:hint="default"/>
-          <w:lang w:val="en-US" w:eastAsia="zh-CN"/>
-        </w:rPr>
-      </w:pPr>
-    </w:p>
-    <w:p>
       <w:r>
         <w:drawing>
           <wp:inline distT="0" distB="0" distL="114300" distR="114300">
             <wp:extent cx="5274310" cy="1389380"/>
             <wp:effectExtent l="0" t="0" r="2540" b="1270"/>
-            <wp:docPr id="50" name="图片 1"/>
+            <wp:docPr id="75" name="图片 6"/>
             <wp:cNvGraphicFramePr>
               <a:graphicFrameLocks xmlns:a="http://schemas.openxmlformats.org/drawingml/2006/main" noChangeAspect="1"/>
             </wp:cNvGraphicFramePr>
@@ -1298,7 +1433,7 @@
               <a:graphicData uri="http://schemas.openxmlformats.org/drawingml/2006/picture">
                 <pic:pic xmlns:pic="http://schemas.openxmlformats.org/drawingml/2006/picture">
                   <pic:nvPicPr>
-                    <pic:cNvPr id="50" name="图片 1"/>
+                    <pic:cNvPr id="75" name="图片 6"/>
                     <pic:cNvPicPr>
                       <a:picLocks noChangeAspect="1"/>
                     </pic:cNvPicPr>
@@ -1335,7 +1470,7 @@
           <wp:inline distT="0" distB="0" distL="114300" distR="114300">
             <wp:extent cx="5274310" cy="1389380"/>
             <wp:effectExtent l="0" t="0" r="2540" b="1270"/>
-            <wp:docPr id="51" name="图片 2"/>
+            <wp:docPr id="76" name="图片 7"/>
             <wp:cNvGraphicFramePr>
               <a:graphicFrameLocks xmlns:a="http://schemas.openxmlformats.org/drawingml/2006/main" noChangeAspect="1"/>
             </wp:cNvGraphicFramePr>
@@ -1343,7 +1478,7 @@
               <a:graphicData uri="http://schemas.openxmlformats.org/drawingml/2006/picture">
                 <pic:pic xmlns:pic="http://schemas.openxmlformats.org/drawingml/2006/picture">
                   <pic:nvPicPr>
-                    <pic:cNvPr id="51" name="图片 2"/>
+                    <pic:cNvPr id="76" name="图片 7"/>
                     <pic:cNvPicPr>
                       <a:picLocks noChangeAspect="1"/>
                     </pic:cNvPicPr>
@@ -1393,171 +1528,23 @@
           <w:rFonts w:hint="eastAsia"/>
           <w:lang w:val="en-US" w:eastAsia="zh-CN"/>
         </w:rPr>
-        <w:t>187ps</w:t>
-      </w:r>
-    </w:p>
-    <w:p>
-      <w:pPr>
+        <w:t>184ps</w:t>
+      </w:r>
+    </w:p>
+    <w:p>
+      <w:pPr>
+        <w:jc w:val="center"/>
         <w:rPr>
           <w:rFonts w:hint="default"/>
           <w:lang w:val="en-US" w:eastAsia="zh-CN"/>
         </w:rPr>
       </w:pPr>
-    </w:p>
-    <w:p>
-      <w:pPr>
-        <w:pStyle w:val="2"/>
-        <w:rPr>
-          <w:rFonts w:hint="eastAsia"/>
-          <w:lang w:val="en-US" w:eastAsia="zh-CN"/>
-        </w:rPr>
-      </w:pPr>
-      <w:r>
-        <w:rPr>
-          <w:rFonts w:hint="eastAsia"/>
-          <w:lang w:val="en-US" w:eastAsia="zh-CN"/>
-        </w:rPr>
-        <w:t>20200710</w:t>
-      </w:r>
-    </w:p>
-    <w:p>
-      <w:pPr>
-        <w:rPr>
-          <w:rFonts w:hint="eastAsia"/>
-          <w:lang w:val="en-US" w:eastAsia="zh-CN"/>
-        </w:rPr>
-      </w:pPr>
-      <w:r>
-        <w:rPr>
-          <w:rFonts w:hint="eastAsia"/>
-        </w:rPr>
-        <w:t>试验内容：</w:t>
-      </w:r>
-      <w:r>
-        <w:rPr>
-          <w:rFonts w:hint="eastAsia"/>
-          <w:lang w:eastAsia="zh-CN"/>
-        </w:rPr>
-        <w:t>不</w:t>
-      </w:r>
-      <w:r>
-        <w:rPr>
-          <w:rFonts w:hint="eastAsia"/>
-        </w:rPr>
-        <w:t>接时间传递系统，驯服</w:t>
-      </w:r>
-      <w:r>
-        <w:rPr>
-          <w:rFonts w:hint="eastAsia"/>
-          <w:lang w:val="en-US" w:eastAsia="zh-CN"/>
-        </w:rPr>
-        <w:t>VCXO，</w:t>
-      </w:r>
-      <w:r>
-        <w:rPr>
-          <w:rFonts w:hint="eastAsia"/>
-          <w:highlight w:val="yellow"/>
-          <w:lang w:val="en-US" w:eastAsia="zh-CN"/>
-        </w:rPr>
-        <w:t>验证基准（在已经驯服后的基础上）</w:t>
-      </w:r>
-      <w:r>
-        <w:rPr>
-          <w:rFonts w:hint="eastAsia"/>
-          <w:lang w:val="en-US" w:eastAsia="zh-CN"/>
-        </w:rPr>
-        <w:t>！</w:t>
-      </w:r>
-    </w:p>
-    <w:p>
-      <w:pPr>
-        <w:rPr>
-          <w:rFonts w:hint="eastAsia"/>
-          <w:lang w:val="en-US" w:eastAsia="zh-CN"/>
-        </w:rPr>
-      </w:pPr>
-    </w:p>
-    <w:p>
-      <w:pPr>
-        <w:rPr>
-          <w:rFonts w:hint="eastAsia"/>
-        </w:rPr>
-      </w:pPr>
-      <w:r>
-        <w:rPr>
-          <w:rFonts w:hint="eastAsia"/>
-        </w:rPr>
-        <w:t>试验环境：使用</w:t>
-      </w:r>
-    </w:p>
-    <w:p>
-      <w:pPr>
-        <w:rPr>
-          <w:rFonts w:hint="default"/>
-          <w:lang w:val="en-US" w:eastAsia="zh-CN"/>
-        </w:rPr>
-      </w:pPr>
-      <w:r>
-        <w:rPr>
-          <w:rFonts w:hint="default"/>
-          <w:lang w:val="en-US" w:eastAsia="zh-CN"/>
-        </w:rPr>
-        <w:t>C:\Users\Administrator\Desktop\VCXO_Discipline_WithoutSystem\</w:t>
-      </w:r>
-      <w:r>
-        <w:rPr>
-          <w:rFonts w:hint="default"/>
-          <w:highlight w:val="yellow"/>
-          <w:lang w:val="en-US" w:eastAsia="zh-CN"/>
-        </w:rPr>
-        <w:t>VCXO_PID_Discipline_WithoutSystem_Double_v1</w:t>
-      </w:r>
-      <w:r>
-        <w:rPr>
-          <w:rFonts w:hint="default"/>
-          <w:lang w:val="en-US" w:eastAsia="zh-CN"/>
-        </w:rPr>
-        <w:t>.vi</w:t>
-      </w:r>
-    </w:p>
-    <w:p>
-      <w:pPr>
-        <w:rPr>
-          <w:rFonts w:hint="default"/>
-          <w:lang w:val="en-US" w:eastAsia="zh-CN"/>
-        </w:rPr>
-      </w:pPr>
-    </w:p>
-    <w:p>
-      <w:pPr>
-        <w:rPr>
-          <w:rFonts w:hint="eastAsia"/>
-          <w:lang w:val="en-US" w:eastAsia="zh-CN"/>
-        </w:rPr>
-      </w:pPr>
-      <w:r>
-        <w:rPr>
-          <w:rFonts w:hint="eastAsia"/>
-          <w:lang w:val="en-US" w:eastAsia="zh-CN"/>
-        </w:rPr>
-        <w:t>说明：直接测量钟差的TIC使用本地晶振输出的10M作为时间基准；评估用的TIC则使用泰福特输出的10M作为时间基准！</w:t>
-      </w:r>
-    </w:p>
-    <w:p>
-      <w:pPr>
-        <w:rPr>
-          <w:rFonts w:hint="eastAsia"/>
-          <w:lang w:val="en-US" w:eastAsia="zh-CN"/>
-        </w:rPr>
-      </w:pPr>
-    </w:p>
-    <w:p>
       <w:r>
         <w:drawing>
           <wp:inline distT="0" distB="0" distL="114300" distR="114300">
-            <wp:extent cx="5274310" cy="1389380"/>
-            <wp:effectExtent l="0" t="0" r="2540" b="1270"/>
-            <wp:docPr id="47" name="图片 1"/>
+            <wp:extent cx="3679190" cy="2720340"/>
+            <wp:effectExtent l="0" t="0" r="16510" b="3810"/>
+            <wp:docPr id="77" name="图片 8"/>
             <wp:cNvGraphicFramePr>
               <a:graphicFrameLocks xmlns:a="http://schemas.openxmlformats.org/drawingml/2006/main" noChangeAspect="1"/>
             </wp:cNvGraphicFramePr>
@@ -1565,7 +1552,7 @@
               <a:graphicData uri="http://schemas.openxmlformats.org/drawingml/2006/picture">
                 <pic:pic xmlns:pic="http://schemas.openxmlformats.org/drawingml/2006/picture">
                   <pic:nvPicPr>
-                    <pic:cNvPr id="47" name="图片 1"/>
+                    <pic:cNvPr id="77" name="图片 8"/>
                     <pic:cNvPicPr>
                       <a:picLocks noChangeAspect="1"/>
                     </pic:cNvPicPr>
@@ -1579,7 +1566,7 @@
                   <pic:spPr>
                     <a:xfrm>
                       <a:off x="0" y="0"/>
-                      <a:ext cx="5274310" cy="1389380"/>
+                      <a:ext cx="3679190" cy="2720340"/>
                     </a:xfrm>
                     <a:prstGeom prst="rect">
                       <a:avLst/>
@@ -1597,12 +1584,74 @@
       </w:r>
     </w:p>
     <w:p>
+      <w:pPr>
+        <w:rPr>
+          <w:rFonts w:hint="default"/>
+          <w:lang w:val="en-US" w:eastAsia="zh-CN"/>
+        </w:rPr>
+      </w:pPr>
+    </w:p>
+    <w:p>
+      <w:pPr>
+        <w:pStyle w:val="2"/>
+        <w:rPr>
+          <w:rFonts w:hint="eastAsia"/>
+          <w:lang w:val="en-US" w:eastAsia="zh-CN"/>
+        </w:rPr>
+      </w:pPr>
+      <w:r>
+        <w:rPr>
+          <w:rFonts w:hint="eastAsia"/>
+          <w:lang w:val="en-US" w:eastAsia="zh-CN"/>
+        </w:rPr>
+        <w:t>20200717</w:t>
+      </w:r>
+    </w:p>
+    <w:p>
+      <w:pPr>
+        <w:rPr>
+          <w:rFonts w:hint="eastAsia"/>
+          <w:lang w:val="en-US" w:eastAsia="zh-CN"/>
+        </w:rPr>
+      </w:pPr>
+      <w:r>
+        <w:rPr>
+          <w:rFonts w:hint="eastAsia"/>
+          <w:lang w:val="en-US" w:eastAsia="zh-CN"/>
+        </w:rPr>
+        <w:t>试验内容：测试时间传递系统</w:t>
+      </w:r>
+    </w:p>
+    <w:p>
+      <w:pPr>
+        <w:rPr>
+          <w:rFonts w:hint="eastAsia"/>
+          <w:lang w:val="en-US" w:eastAsia="zh-CN"/>
+        </w:rPr>
+      </w:pPr>
+      <w:r>
+        <w:rPr>
+          <w:rFonts w:hint="eastAsia"/>
+          <w:lang w:val="en-US" w:eastAsia="zh-CN"/>
+        </w:rPr>
+        <w:t>距离：增加至30Km+50Km；相应的，修改了主端程序——两个SFP发，一个接收！</w:t>
+      </w:r>
+    </w:p>
+    <w:p>
+      <w:pPr>
+        <w:rPr>
+          <w:rFonts w:hint="eastAsia"/>
+          <w:lang w:val="en-US" w:eastAsia="zh-CN"/>
+        </w:rPr>
+      </w:pPr>
+    </w:p>
+    <w:p>
       <w:r>
         <w:drawing>
           <wp:inline distT="0" distB="0" distL="114300" distR="114300">
-            <wp:extent cx="5274310" cy="1389380"/>
-            <wp:effectExtent l="0" t="0" r="2540" b="1270"/>
-            <wp:docPr id="48" name="图片 2"/>
+            <wp:extent cx="5273675" cy="1098550"/>
+            <wp:effectExtent l="0" t="0" r="3175" b="6350"/>
+            <wp:docPr id="67" name="图片 1"/>
             <wp:cNvGraphicFramePr>
               <a:graphicFrameLocks xmlns:a="http://schemas.openxmlformats.org/drawingml/2006/main" noChangeAspect="1"/>
             </wp:cNvGraphicFramePr>
@@ -1610,7 +1659,7 @@
               <a:graphicData uri="http://schemas.openxmlformats.org/drawingml/2006/picture">
                 <pic:pic xmlns:pic="http://schemas.openxmlformats.org/drawingml/2006/picture">
                   <pic:nvPicPr>
-                    <pic:cNvPr id="48" name="图片 2"/>
+                    <pic:cNvPr id="67" name="图片 1"/>
                     <pic:cNvPicPr>
                       <a:picLocks noChangeAspect="1"/>
                     </pic:cNvPicPr>
@@ -1624,7 +1673,7 @@
                   <pic:spPr>
                     <a:xfrm>
                       <a:off x="0" y="0"/>
-                      <a:ext cx="5274310" cy="1389380"/>
+                      <a:ext cx="5273675" cy="1098550"/>
                     </a:xfrm>
                     <a:prstGeom prst="rect">
                       <a:avLst/>
@@ -1642,15 +1691,12 @@
       </w:r>
     </w:p>
     <w:p>
-      <w:pPr>
-        <w:jc w:val="center"/>
-      </w:pPr>
       <w:r>
         <w:drawing>
           <wp:inline distT="0" distB="0" distL="114300" distR="114300">
-            <wp:extent cx="4186555" cy="3094990"/>
-            <wp:effectExtent l="0" t="0" r="4445" b="10160"/>
-            <wp:docPr id="49" name="图片 3"/>
+            <wp:extent cx="5269865" cy="3981450"/>
+            <wp:effectExtent l="0" t="0" r="6985" b="0"/>
+            <wp:docPr id="68" name="图片 2"/>
             <wp:cNvGraphicFramePr>
               <a:graphicFrameLocks xmlns:a="http://schemas.openxmlformats.org/drawingml/2006/main" noChangeAspect="1"/>
             </wp:cNvGraphicFramePr>
@@ -1658,7 +1704,7 @@
               <a:graphicData uri="http://schemas.openxmlformats.org/drawingml/2006/picture">
                 <pic:pic xmlns:pic="http://schemas.openxmlformats.org/drawingml/2006/picture">
                   <pic:nvPicPr>
-                    <pic:cNvPr id="49" name="图片 3"/>
+                    <pic:cNvPr id="68" name="图片 2"/>
                     <pic:cNvPicPr>
                       <a:picLocks noChangeAspect="1"/>
                     </pic:cNvPicPr>
@@ -1672,7 +1718,7 @@
                   <pic:spPr>
                     <a:xfrm>
                       <a:off x="0" y="0"/>
-                      <a:ext cx="4186555" cy="3094990"/>
+                      <a:ext cx="5269865" cy="3981450"/>
                     </a:xfrm>
                     <a:prstGeom prst="rect">
                       <a:avLst/>
@@ -1692,219 +1738,16 @@
     <w:p>
       <w:pPr>
         <w:rPr>
-          <w:rFonts w:hint="default" w:eastAsiaTheme="minorEastAsia"/>
-          <w:lang w:val="en-US" w:eastAsia="zh-CN"/>
-        </w:rPr>
-      </w:pPr>
-      <w:r>
-        <w:rPr>
-          <w:rFonts w:hint="eastAsia"/>
-          <w:lang w:eastAsia="zh-CN"/>
-        </w:rPr>
-        <w:t>峰峰值：</w:t>
-      </w:r>
-      <w:r>
-        <w:rPr>
-          <w:rFonts w:hint="eastAsia"/>
-          <w:lang w:val="en-US" w:eastAsia="zh-CN"/>
-        </w:rPr>
-        <w:t>225ps</w:t>
-      </w:r>
-    </w:p>
-    <w:p>
-      <w:pPr>
-        <w:rPr>
           <w:rFonts w:hint="default"/>
           <w:lang w:val="en-US" w:eastAsia="zh-CN"/>
         </w:rPr>
-      </w:pPr>
-    </w:p>
-    <w:p>
-      <w:pPr>
-        <w:pStyle w:val="2"/>
-        <w:rPr>
-          <w:rFonts w:hint="eastAsia"/>
-          <w:lang w:val="en-US" w:eastAsia="zh-CN"/>
-        </w:rPr>
-      </w:pPr>
-      <w:r>
-        <w:rPr>
-          <w:rFonts w:hint="eastAsia"/>
-          <w:lang w:val="en-US" w:eastAsia="zh-CN"/>
-        </w:rPr>
-        <w:t>20200709</w:t>
-      </w:r>
-    </w:p>
-    <w:p>
-      <w:pPr>
-        <w:rPr>
-          <w:rFonts w:hint="default" w:eastAsiaTheme="minorEastAsia"/>
-          <w:lang w:val="en-US" w:eastAsia="zh-CN"/>
-        </w:rPr>
-      </w:pPr>
-      <w:r>
-        <w:rPr>
-          <w:rFonts w:hint="eastAsia"/>
-        </w:rPr>
-        <w:t>试验内容：接时间传递系统，驯服</w:t>
-      </w:r>
-      <w:r>
-        <w:rPr>
-          <w:rFonts w:hint="eastAsia"/>
-          <w:lang w:val="en-US" w:eastAsia="zh-CN"/>
-        </w:rPr>
-        <w:t>VCXO</w:t>
-      </w:r>
-    </w:p>
-    <w:p>
-      <w:pPr>
-        <w:rPr>
-          <w:rFonts w:hint="eastAsia"/>
-        </w:rPr>
-      </w:pPr>
-    </w:p>
-    <w:p>
-      <w:pPr>
-        <w:rPr>
-          <w:rFonts w:hint="eastAsia"/>
-        </w:rPr>
-      </w:pPr>
-      <w:r>
-        <w:rPr>
-          <w:rFonts w:hint="eastAsia"/>
-        </w:rPr>
-        <w:t>试验环境：使用</w:t>
-      </w:r>
-    </w:p>
-    <w:p>
-      <w:pPr>
-        <w:rPr>
-          <w:rFonts w:hint="eastAsia"/>
-        </w:rPr>
-      </w:pPr>
-      <w:r>
-        <w:rPr>
-          <w:rFonts w:hint="eastAsia"/>
-        </w:rPr>
-        <w:t>C:\Users\Administrator\Desktop\VCXO_Discipline_System\VCXO_Discipline_System_v1.vi</w:t>
-      </w:r>
-    </w:p>
-    <w:p>
-      <w:pPr>
-        <w:rPr>
-          <w:rFonts w:hint="eastAsia"/>
-        </w:rPr>
-      </w:pPr>
-    </w:p>
-    <w:p>
-      <w:pPr>
-        <w:rPr>
-          <w:rFonts w:hint="eastAsia"/>
-          <w:lang w:val="en-US" w:eastAsia="zh-CN"/>
-        </w:rPr>
-      </w:pPr>
-      <w:r>
-        <w:rPr>
-          <w:rFonts w:hint="eastAsia"/>
-          <w:lang w:val="en-US" w:eastAsia="zh-CN"/>
-        </w:rPr>
-        <w:t>该程序做了以下改动：</w:t>
-      </w:r>
-    </w:p>
-    <w:p>
-      <w:pPr>
-        <w:numPr>
-          <w:ilvl w:val="0"/>
-          <w:numId w:val="1"/>
-        </w:numPr>
-        <w:rPr>
-          <w:rFonts w:hint="eastAsia"/>
-          <w:lang w:val="en-US" w:eastAsia="zh-CN"/>
-        </w:rPr>
-      </w:pPr>
-      <w:r>
-        <w:rPr>
-          <w:rFonts w:hint="eastAsia"/>
-          <w:lang w:val="en-US" w:eastAsia="zh-CN"/>
-        </w:rPr>
-        <w:t>去掉while循环中的延时1s；</w:t>
-      </w:r>
-    </w:p>
-    <w:p>
-      <w:pPr>
-        <w:numPr>
-          <w:ilvl w:val="0"/>
-          <w:numId w:val="1"/>
-        </w:numPr>
-        <w:rPr>
-          <w:rFonts w:hint="default"/>
-          <w:lang w:val="en-US" w:eastAsia="zh-CN"/>
-        </w:rPr>
-      </w:pPr>
-      <w:r>
-        <w:rPr>
-          <w:rFonts w:hint="eastAsia"/>
-          <w:lang w:val="en-US" w:eastAsia="zh-CN"/>
-        </w:rPr>
-        <w:t>修改钟差大范围调整程序；</w:t>
-      </w:r>
-    </w:p>
-    <w:p>
-      <w:pPr>
-        <w:numPr>
-          <w:ilvl w:val="0"/>
-          <w:numId w:val="1"/>
-        </w:numPr>
-        <w:rPr>
-          <w:rFonts w:hint="default"/>
-          <w:lang w:val="en-US" w:eastAsia="zh-CN"/>
-        </w:rPr>
-      </w:pPr>
-      <w:r>
-        <w:rPr>
-          <w:rFonts w:hint="eastAsia"/>
-          <w:lang w:val="en-US" w:eastAsia="zh-CN"/>
-        </w:rPr>
-        <w:t>修改数据存储方式——转成字符串来一个数据就存储一个数据；</w:t>
-      </w:r>
-    </w:p>
-    <w:p>
-      <w:pPr>
-        <w:numPr>
-          <w:ilvl w:val="0"/>
-          <w:numId w:val="1"/>
-        </w:numPr>
-        <w:rPr>
-          <w:rFonts w:hint="default"/>
-          <w:lang w:val="en-US" w:eastAsia="zh-CN"/>
-        </w:rPr>
-      </w:pPr>
-      <w:r>
-        <w:rPr>
-          <w:rFonts w:hint="eastAsia"/>
-          <w:lang w:val="en-US" w:eastAsia="zh-CN"/>
-        </w:rPr>
-        <w:t>每隔3600秒清空SR620缓存数据。</w:t>
-      </w:r>
-    </w:p>
-    <w:p>
-      <w:pPr>
-        <w:rPr>
-          <w:rFonts w:hint="default"/>
-          <w:lang w:val="en-US" w:eastAsia="zh-CN"/>
-        </w:rPr>
-      </w:pPr>
-    </w:p>
-    <w:p>
-      <w:pPr>
-        <w:bidi w:val="0"/>
       </w:pPr>
       <w:r>
         <w:drawing>
           <wp:inline distT="0" distB="0" distL="114300" distR="114300">
-            <wp:extent cx="5274310" cy="1389380"/>
-            <wp:effectExtent l="0" t="0" r="2540" b="1270"/>
-            <wp:docPr id="39" name="图片 1"/>
+            <wp:extent cx="5269865" cy="2544445"/>
+            <wp:effectExtent l="0" t="0" r="6985" b="8255"/>
+            <wp:docPr id="69" name="图片 3"/>
             <wp:cNvGraphicFramePr>
               <a:graphicFrameLocks xmlns:a="http://schemas.openxmlformats.org/drawingml/2006/main" noChangeAspect="1"/>
             </wp:cNvGraphicFramePr>
@@ -1912,7 +1755,7 @@
               <a:graphicData uri="http://schemas.openxmlformats.org/drawingml/2006/picture">
                 <pic:pic xmlns:pic="http://schemas.openxmlformats.org/drawingml/2006/picture">
                   <pic:nvPicPr>
-                    <pic:cNvPr id="39" name="图片 1"/>
+                    <pic:cNvPr id="69" name="图片 3"/>
                     <pic:cNvPicPr>
                       <a:picLocks noChangeAspect="1"/>
                     </pic:cNvPicPr>
@@ -1926,7 +1769,7 @@
                   <pic:spPr>
                     <a:xfrm>
                       <a:off x="0" y="0"/>
-                      <a:ext cx="5274310" cy="1389380"/>
+                      <a:ext cx="5269865" cy="2544445"/>
                     </a:xfrm>
                     <a:prstGeom prst="rect">
                       <a:avLst/>
@@ -1945,14 +1788,57 @@
     </w:p>
     <w:p>
       <w:pPr>
-        <w:bidi w:val="0"/>
+        <w:pStyle w:val="2"/>
+        <w:rPr>
+          <w:rFonts w:hint="eastAsia"/>
+          <w:lang w:val="en-US" w:eastAsia="zh-CN"/>
+        </w:rPr>
+      </w:pPr>
+      <w:r>
+        <w:rPr>
+          <w:rFonts w:hint="eastAsia"/>
+          <w:lang w:val="en-US" w:eastAsia="zh-CN"/>
+        </w:rPr>
+        <w:t>20200716_1</w:t>
+      </w:r>
+    </w:p>
+    <w:p>
+      <w:pPr>
+        <w:jc w:val="left"/>
+        <w:rPr>
+          <w:rFonts w:hint="eastAsia"/>
+          <w:lang w:val="en-US" w:eastAsia="zh-CN"/>
+        </w:rPr>
+      </w:pPr>
+      <w:r>
+        <w:rPr>
+          <w:rFonts w:hint="eastAsia"/>
+          <w:lang w:eastAsia="zh-CN"/>
+        </w:rPr>
+        <w:t>泰福特</w:t>
+      </w:r>
+      <w:r>
+        <w:rPr>
+          <w:rFonts w:hint="eastAsia"/>
+          <w:lang w:val="en-US" w:eastAsia="zh-CN"/>
+        </w:rPr>
+        <w:t>1PPS VS 10MHz（频分板输出）</w:t>
+      </w:r>
+    </w:p>
+    <w:p>
+      <w:pPr>
+        <w:jc w:val="center"/>
+        <w:rPr>
+          <w:rFonts w:hint="eastAsia"/>
+          <w:lang w:val="en-US" w:eastAsia="zh-CN"/>
+        </w:rPr>
       </w:pPr>
       <w:r>
         <w:drawing>
           <wp:inline distT="0" distB="0" distL="114300" distR="114300">
-            <wp:extent cx="5274310" cy="1389380"/>
-            <wp:effectExtent l="0" t="0" r="2540" b="1270"/>
-            <wp:docPr id="40" name="图片 2"/>
+            <wp:extent cx="3700145" cy="2735580"/>
+            <wp:effectExtent l="0" t="0" r="14605" b="7620"/>
+            <wp:docPr id="66" name="图片 2"/>
             <wp:cNvGraphicFramePr>
               <a:graphicFrameLocks xmlns:a="http://schemas.openxmlformats.org/drawingml/2006/main" noChangeAspect="1"/>
             </wp:cNvGraphicFramePr>
@@ -1960,7 +1846,7 @@
               <a:graphicData uri="http://schemas.openxmlformats.org/drawingml/2006/picture">
                 <pic:pic xmlns:pic="http://schemas.openxmlformats.org/drawingml/2006/picture">
                   <pic:nvPicPr>
-                    <pic:cNvPr id="40" name="图片 2"/>
+                    <pic:cNvPr id="66" name="图片 2"/>
                     <pic:cNvPicPr>
                       <a:picLocks noChangeAspect="1"/>
                     </pic:cNvPicPr>
@@ -1974,7 +1860,7 @@
                   <pic:spPr>
                     <a:xfrm>
                       <a:off x="0" y="0"/>
-                      <a:ext cx="5274310" cy="1389380"/>
+                      <a:ext cx="3700145" cy="2735580"/>
                     </a:xfrm>
                     <a:prstGeom prst="rect">
                       <a:avLst/>
@@ -1993,14 +1879,25 @@
     </w:p>
     <w:p>
       <w:pPr>
-        <w:bidi w:val="0"/>
+        <w:rPr>
+          <w:rFonts w:hint="default"/>
+          <w:lang w:val="en-US" w:eastAsia="zh-CN"/>
+        </w:rPr>
+      </w:pPr>
+    </w:p>
+    <w:p>
+      <w:pPr>
+        <w:rPr>
+          <w:rFonts w:hint="default"/>
+          <w:lang w:val="en-US" w:eastAsia="zh-CN"/>
+        </w:rPr>
       </w:pPr>
       <w:r>
         <w:drawing>
           <wp:inline distT="0" distB="0" distL="114300" distR="114300">
-            <wp:extent cx="5274310" cy="1389380"/>
-            <wp:effectExtent l="0" t="0" r="2540" b="1270"/>
-            <wp:docPr id="41" name="图片 3"/>
+            <wp:extent cx="5273675" cy="1098550"/>
+            <wp:effectExtent l="0" t="0" r="3175" b="6350"/>
+            <wp:docPr id="65" name="图片 1"/>
             <wp:cNvGraphicFramePr>
               <a:graphicFrameLocks xmlns:a="http://schemas.openxmlformats.org/drawingml/2006/main" noChangeAspect="1"/>
             </wp:cNvGraphicFramePr>
@@ -2008,7 +1905,7 @@
               <a:graphicData uri="http://schemas.openxmlformats.org/drawingml/2006/picture">
                 <pic:pic xmlns:pic="http://schemas.openxmlformats.org/drawingml/2006/picture">
                   <pic:nvPicPr>
-                    <pic:cNvPr id="41" name="图片 3"/>
+                    <pic:cNvPr id="65" name="图片 1"/>
                     <pic:cNvPicPr>
                       <a:picLocks noChangeAspect="1"/>
                     </pic:cNvPicPr>
@@ -2022,7 +1919,7 @@
                   <pic:spPr>
                     <a:xfrm>
                       <a:off x="0" y="0"/>
-                      <a:ext cx="5274310" cy="1389380"/>
+                      <a:ext cx="5273675" cy="1098550"/>
                     </a:xfrm>
                     <a:prstGeom prst="rect">
                       <a:avLst/>
@@ -2041,14 +1938,50 @@
     </w:p>
     <w:p>
       <w:pPr>
-        <w:bidi w:val="0"/>
-      </w:pPr>
+        <w:pStyle w:val="2"/>
+        <w:rPr>
+          <w:rFonts w:hint="eastAsia"/>
+          <w:lang w:val="en-US" w:eastAsia="zh-CN"/>
+        </w:rPr>
+      </w:pPr>
+      <w:r>
+        <w:rPr>
+          <w:rFonts w:hint="eastAsia"/>
+          <w:lang w:val="en-US" w:eastAsia="zh-CN"/>
+        </w:rPr>
+        <w:t>20200716</w:t>
+      </w:r>
+    </w:p>
+    <w:p>
+      <w:pPr>
+        <w:rPr>
+          <w:rFonts w:hint="eastAsia"/>
+          <w:lang w:val="en-US" w:eastAsia="zh-CN"/>
+        </w:rPr>
+      </w:pPr>
+      <w:r>
+        <w:rPr>
+          <w:rFonts w:hint="eastAsia"/>
+          <w:lang w:val="en-US" w:eastAsia="zh-CN"/>
+        </w:rPr>
+        <w:t>试验内容：接时间传递系统，利用VCO进行驯服，利用卡尔曼滤波对理论钟差进行滤波！</w:t>
+      </w:r>
+    </w:p>
+    <w:p>
+      <w:pPr>
+        <w:rPr>
+          <w:rFonts w:hint="eastAsia"/>
+          <w:lang w:val="en-US" w:eastAsia="zh-CN"/>
+        </w:rPr>
+      </w:pPr>
+    </w:p>
+    <w:p>
       <w:r>
         <w:drawing>
           <wp:inline distT="0" distB="0" distL="114300" distR="114300">
             <wp:extent cx="5274310" cy="1389380"/>
             <wp:effectExtent l="0" t="0" r="2540" b="1270"/>
-            <wp:docPr id="42" name="图片 4"/>
+            <wp:docPr id="59" name="图片 1"/>
             <wp:cNvGraphicFramePr>
               <a:graphicFrameLocks xmlns:a="http://schemas.openxmlformats.org/drawingml/2006/main" noChangeAspect="1"/>
             </wp:cNvGraphicFramePr>
@@ -2056,7 +1989,7 @@
               <a:graphicData uri="http://schemas.openxmlformats.org/drawingml/2006/picture">
                 <pic:pic xmlns:pic="http://schemas.openxmlformats.org/drawingml/2006/picture">
                   <pic:nvPicPr>
-                    <pic:cNvPr id="42" name="图片 4"/>
+                    <pic:cNvPr id="59" name="图片 1"/>
                     <pic:cNvPicPr>
                       <a:picLocks noChangeAspect="1"/>
                     </pic:cNvPicPr>
@@ -2088,15 +2021,12 @@
       </w:r>
     </w:p>
     <w:p>
-      <w:pPr>
-        <w:bidi w:val="0"/>
-      </w:pPr>
       <w:r>
         <w:drawing>
           <wp:inline distT="0" distB="0" distL="114300" distR="114300">
             <wp:extent cx="5274310" cy="1389380"/>
             <wp:effectExtent l="0" t="0" r="2540" b="1270"/>
-            <wp:docPr id="43" name="图片 5"/>
+            <wp:docPr id="60" name="图片 2"/>
             <wp:cNvGraphicFramePr>
               <a:graphicFrameLocks xmlns:a="http://schemas.openxmlformats.org/drawingml/2006/main" noChangeAspect="1"/>
             </wp:cNvGraphicFramePr>
@@ -2104,7 +2034,7 @@
               <a:graphicData uri="http://schemas.openxmlformats.org/drawingml/2006/picture">
                 <pic:pic xmlns:pic="http://schemas.openxmlformats.org/drawingml/2006/picture">
                   <pic:nvPicPr>
-                    <pic:cNvPr id="43" name="图片 5"/>
+                    <pic:cNvPr id="60" name="图片 2"/>
                     <pic:cNvPicPr>
                       <a:picLocks noChangeAspect="1"/>
                     </pic:cNvPicPr>
@@ -2136,15 +2066,12 @@
       </w:r>
     </w:p>
     <w:p>
-      <w:pPr>
-        <w:bidi w:val="0"/>
-      </w:pPr>
       <w:r>
         <w:drawing>
           <wp:inline distT="0" distB="0" distL="114300" distR="114300">
             <wp:extent cx="5274310" cy="1389380"/>
             <wp:effectExtent l="0" t="0" r="2540" b="1270"/>
-            <wp:docPr id="44" name="图片 6"/>
+            <wp:docPr id="61" name="图片 3"/>
             <wp:cNvGraphicFramePr>
               <a:graphicFrameLocks xmlns:a="http://schemas.openxmlformats.org/drawingml/2006/main" noChangeAspect="1"/>
             </wp:cNvGraphicFramePr>
@@ -2152,7 +2079,7 @@
               <a:graphicData uri="http://schemas.openxmlformats.org/drawingml/2006/picture">
                 <pic:pic xmlns:pic="http://schemas.openxmlformats.org/drawingml/2006/picture">
                   <pic:nvPicPr>
-                    <pic:cNvPr id="44" name="图片 6"/>
+                    <pic:cNvPr id="61" name="图片 3"/>
                     <pic:cNvPicPr>
                       <a:picLocks noChangeAspect="1"/>
                     </pic:cNvPicPr>
@@ -2184,6 +2111,1681 @@
       </w:r>
     </w:p>
     <w:p>
+      <w:r>
+        <w:drawing>
+          <wp:inline distT="0" distB="0" distL="114300" distR="114300">
+            <wp:extent cx="5274310" cy="1389380"/>
+            <wp:effectExtent l="0" t="0" r="2540" b="1270"/>
+            <wp:docPr id="62" name="图片 4"/>
+            <wp:cNvGraphicFramePr>
+              <a:graphicFrameLocks xmlns:a="http://schemas.openxmlformats.org/drawingml/2006/main" noChangeAspect="1"/>
+            </wp:cNvGraphicFramePr>
+            <a:graphic xmlns:a="http://schemas.openxmlformats.org/drawingml/2006/main">
+              <a:graphicData uri="http://schemas.openxmlformats.org/drawingml/2006/picture">
+                <pic:pic xmlns:pic="http://schemas.openxmlformats.org/drawingml/2006/picture">
+                  <pic:nvPicPr>
+                    <pic:cNvPr id="62" name="图片 4"/>
+                    <pic:cNvPicPr>
+                      <a:picLocks noChangeAspect="1"/>
+                    </pic:cNvPicPr>
+                  </pic:nvPicPr>
+                  <pic:blipFill>
+                    <a:blip r:embed="rId33"/>
+                    <a:stretch>
+                      <a:fillRect/>
+                    </a:stretch>
+                  </pic:blipFill>
+                  <pic:spPr>
+                    <a:xfrm>
+                      <a:off x="0" y="0"/>
+                      <a:ext cx="5274310" cy="1389380"/>
+                    </a:xfrm>
+                    <a:prstGeom prst="rect">
+                      <a:avLst/>
+                    </a:prstGeom>
+                    <a:noFill/>
+                    <a:ln>
+                      <a:noFill/>
+                    </a:ln>
+                  </pic:spPr>
+                </pic:pic>
+              </a:graphicData>
+            </a:graphic>
+          </wp:inline>
+        </w:drawing>
+      </w:r>
+    </w:p>
+    <w:p>
+      <w:r>
+        <w:drawing>
+          <wp:inline distT="0" distB="0" distL="114300" distR="114300">
+            <wp:extent cx="5274310" cy="1389380"/>
+            <wp:effectExtent l="0" t="0" r="2540" b="1270"/>
+            <wp:docPr id="63" name="图片 5"/>
+            <wp:cNvGraphicFramePr>
+              <a:graphicFrameLocks xmlns:a="http://schemas.openxmlformats.org/drawingml/2006/main" noChangeAspect="1"/>
+            </wp:cNvGraphicFramePr>
+            <a:graphic xmlns:a="http://schemas.openxmlformats.org/drawingml/2006/main">
+              <a:graphicData uri="http://schemas.openxmlformats.org/drawingml/2006/picture">
+                <pic:pic xmlns:pic="http://schemas.openxmlformats.org/drawingml/2006/picture">
+                  <pic:nvPicPr>
+                    <pic:cNvPr id="63" name="图片 5"/>
+                    <pic:cNvPicPr>
+                      <a:picLocks noChangeAspect="1"/>
+                    </pic:cNvPicPr>
+                  </pic:nvPicPr>
+                  <pic:blipFill>
+                    <a:blip r:embed="rId34"/>
+                    <a:stretch>
+                      <a:fillRect/>
+                    </a:stretch>
+                  </pic:blipFill>
+                  <pic:spPr>
+                    <a:xfrm>
+                      <a:off x="0" y="0"/>
+                      <a:ext cx="5274310" cy="1389380"/>
+                    </a:xfrm>
+                    <a:prstGeom prst="rect">
+                      <a:avLst/>
+                    </a:prstGeom>
+                    <a:noFill/>
+                    <a:ln>
+                      <a:noFill/>
+                    </a:ln>
+                  </pic:spPr>
+                </pic:pic>
+              </a:graphicData>
+            </a:graphic>
+          </wp:inline>
+        </w:drawing>
+      </w:r>
+    </w:p>
+    <w:p>
+      <w:r>
+        <w:drawing>
+          <wp:inline distT="0" distB="0" distL="114300" distR="114300">
+            <wp:extent cx="5274310" cy="1389380"/>
+            <wp:effectExtent l="0" t="0" r="2540" b="1270"/>
+            <wp:docPr id="64" name="图片 6"/>
+            <wp:cNvGraphicFramePr>
+              <a:graphicFrameLocks xmlns:a="http://schemas.openxmlformats.org/drawingml/2006/main" noChangeAspect="1"/>
+            </wp:cNvGraphicFramePr>
+            <a:graphic xmlns:a="http://schemas.openxmlformats.org/drawingml/2006/main">
+              <a:graphicData uri="http://schemas.openxmlformats.org/drawingml/2006/picture">
+                <pic:pic xmlns:pic="http://schemas.openxmlformats.org/drawingml/2006/picture">
+                  <pic:nvPicPr>
+                    <pic:cNvPr id="64" name="图片 6"/>
+                    <pic:cNvPicPr>
+                      <a:picLocks noChangeAspect="1"/>
+                    </pic:cNvPicPr>
+                  </pic:nvPicPr>
+                  <pic:blipFill>
+                    <a:blip r:embed="rId35"/>
+                    <a:stretch>
+                      <a:fillRect/>
+                    </a:stretch>
+                  </pic:blipFill>
+                  <pic:spPr>
+                    <a:xfrm>
+                      <a:off x="0" y="0"/>
+                      <a:ext cx="5274310" cy="1389380"/>
+                    </a:xfrm>
+                    <a:prstGeom prst="rect">
+                      <a:avLst/>
+                    </a:prstGeom>
+                    <a:noFill/>
+                    <a:ln>
+                      <a:noFill/>
+                    </a:ln>
+                  </pic:spPr>
+                </pic:pic>
+              </a:graphicData>
+            </a:graphic>
+          </wp:inline>
+        </w:drawing>
+      </w:r>
+    </w:p>
+    <w:p>
+      <w:pPr>
+        <w:rPr>
+          <w:rFonts w:hint="default"/>
+          <w:lang w:val="en-US" w:eastAsia="zh-CN"/>
+        </w:rPr>
+      </w:pPr>
+    </w:p>
+    <w:p>
+      <w:pPr>
+        <w:pStyle w:val="2"/>
+        <w:rPr>
+          <w:rFonts w:hint="eastAsia"/>
+          <w:lang w:val="en-US" w:eastAsia="zh-CN"/>
+        </w:rPr>
+      </w:pPr>
+      <w:r>
+        <w:rPr>
+          <w:rFonts w:hint="eastAsia"/>
+          <w:lang w:val="en-US" w:eastAsia="zh-CN"/>
+        </w:rPr>
+        <w:t>20200715_1</w:t>
+      </w:r>
+    </w:p>
+    <w:p>
+      <w:pPr>
+        <w:rPr>
+          <w:rFonts w:hint="eastAsia"/>
+        </w:rPr>
+      </w:pPr>
+      <w:r>
+        <w:rPr>
+          <w:rFonts w:hint="eastAsia"/>
+        </w:rPr>
+        <w:t>试验内容：</w:t>
+      </w:r>
+    </w:p>
+    <w:p>
+      <w:pPr>
+        <w:rPr>
+          <w:rFonts w:hint="eastAsia"/>
+          <w:lang w:val="en-US" w:eastAsia="zh-CN"/>
+        </w:rPr>
+      </w:pPr>
+      <w:r>
+        <w:rPr>
+          <w:rFonts w:hint="eastAsia"/>
+          <w:lang w:eastAsia="zh-CN"/>
+        </w:rPr>
+        <w:t>晶振</w:t>
+      </w:r>
+      <w:r>
+        <w:rPr>
+          <w:rFonts w:hint="eastAsia"/>
+          <w:lang w:val="en-US" w:eastAsia="zh-CN"/>
+        </w:rPr>
+        <w:t>1PPS VS 10MHz：短稳</w:t>
+      </w:r>
+    </w:p>
+    <w:p>
+      <w:pPr>
+        <w:jc w:val="center"/>
+      </w:pPr>
+      <w:r>
+        <w:drawing>
+          <wp:inline distT="0" distB="0" distL="114300" distR="114300">
+            <wp:extent cx="4014470" cy="2967990"/>
+            <wp:effectExtent l="0" t="0" r="5080" b="3810"/>
+            <wp:docPr id="57" name="图片 1"/>
+            <wp:cNvGraphicFramePr>
+              <a:graphicFrameLocks xmlns:a="http://schemas.openxmlformats.org/drawingml/2006/main" noChangeAspect="1"/>
+            </wp:cNvGraphicFramePr>
+            <a:graphic xmlns:a="http://schemas.openxmlformats.org/drawingml/2006/main">
+              <a:graphicData uri="http://schemas.openxmlformats.org/drawingml/2006/picture">
+                <pic:pic xmlns:pic="http://schemas.openxmlformats.org/drawingml/2006/picture">
+                  <pic:nvPicPr>
+                    <pic:cNvPr id="57" name="图片 1"/>
+                    <pic:cNvPicPr>
+                      <a:picLocks noChangeAspect="1"/>
+                    </pic:cNvPicPr>
+                  </pic:nvPicPr>
+                  <pic:blipFill>
+                    <a:blip r:embed="rId36"/>
+                    <a:stretch>
+                      <a:fillRect/>
+                    </a:stretch>
+                  </pic:blipFill>
+                  <pic:spPr>
+                    <a:xfrm>
+                      <a:off x="0" y="0"/>
+                      <a:ext cx="4014470" cy="2967990"/>
+                    </a:xfrm>
+                    <a:prstGeom prst="rect">
+                      <a:avLst/>
+                    </a:prstGeom>
+                    <a:noFill/>
+                    <a:ln>
+                      <a:noFill/>
+                    </a:ln>
+                  </pic:spPr>
+                </pic:pic>
+              </a:graphicData>
+            </a:graphic>
+          </wp:inline>
+        </w:drawing>
+      </w:r>
+    </w:p>
+    <w:p>
+      <w:pPr>
+        <w:jc w:val="left"/>
+        <w:rPr>
+          <w:rFonts w:hint="eastAsia"/>
+          <w:lang w:val="en-US" w:eastAsia="zh-CN"/>
+        </w:rPr>
+      </w:pPr>
+      <w:r>
+        <w:rPr>
+          <w:rFonts w:hint="eastAsia"/>
+          <w:lang w:eastAsia="zh-CN"/>
+        </w:rPr>
+        <w:t>泰福特</w:t>
+      </w:r>
+      <w:r>
+        <w:rPr>
+          <w:rFonts w:hint="eastAsia"/>
+          <w:lang w:val="en-US" w:eastAsia="zh-CN"/>
+        </w:rPr>
+        <w:t>1PPS VS 10MHz（功分板输出）</w:t>
+      </w:r>
+    </w:p>
+    <w:p>
+      <w:pPr>
+        <w:jc w:val="center"/>
+      </w:pPr>
+      <w:r>
+        <w:drawing>
+          <wp:inline distT="0" distB="0" distL="114300" distR="114300">
+            <wp:extent cx="3985895" cy="2947035"/>
+            <wp:effectExtent l="0" t="0" r="14605" b="5715"/>
+            <wp:docPr id="58" name="图片 2"/>
+            <wp:cNvGraphicFramePr>
+              <a:graphicFrameLocks xmlns:a="http://schemas.openxmlformats.org/drawingml/2006/main" noChangeAspect="1"/>
+            </wp:cNvGraphicFramePr>
+            <a:graphic xmlns:a="http://schemas.openxmlformats.org/drawingml/2006/main">
+              <a:graphicData uri="http://schemas.openxmlformats.org/drawingml/2006/picture">
+                <pic:pic xmlns:pic="http://schemas.openxmlformats.org/drawingml/2006/picture">
+                  <pic:nvPicPr>
+                    <pic:cNvPr id="58" name="图片 2"/>
+                    <pic:cNvPicPr>
+                      <a:picLocks noChangeAspect="1"/>
+                    </pic:cNvPicPr>
+                  </pic:nvPicPr>
+                  <pic:blipFill>
+                    <a:blip r:embed="rId37"/>
+                    <a:stretch>
+                      <a:fillRect/>
+                    </a:stretch>
+                  </pic:blipFill>
+                  <pic:spPr>
+                    <a:xfrm>
+                      <a:off x="0" y="0"/>
+                      <a:ext cx="3985895" cy="2947035"/>
+                    </a:xfrm>
+                    <a:prstGeom prst="rect">
+                      <a:avLst/>
+                    </a:prstGeom>
+                    <a:noFill/>
+                    <a:ln>
+                      <a:noFill/>
+                    </a:ln>
+                  </pic:spPr>
+                </pic:pic>
+              </a:graphicData>
+            </a:graphic>
+          </wp:inline>
+        </w:drawing>
+      </w:r>
+    </w:p>
+    <w:p>
+      <w:pPr>
+        <w:jc w:val="center"/>
+        <w:rPr>
+          <w:rFonts w:hint="default"/>
+          <w:lang w:val="en-US" w:eastAsia="zh-CN"/>
+        </w:rPr>
+      </w:pPr>
+    </w:p>
+    <w:p>
+      <w:pPr>
+        <w:pStyle w:val="2"/>
+        <w:rPr>
+          <w:rFonts w:hint="eastAsia"/>
+          <w:lang w:val="en-US" w:eastAsia="zh-CN"/>
+        </w:rPr>
+      </w:pPr>
+      <w:r>
+        <w:rPr>
+          <w:rFonts w:hint="eastAsia"/>
+          <w:lang w:val="en-US" w:eastAsia="zh-CN"/>
+        </w:rPr>
+        <w:t>20200715</w:t>
+      </w:r>
+    </w:p>
+    <w:p>
+      <w:pPr>
+        <w:rPr>
+          <w:rFonts w:hint="eastAsia"/>
+          <w:lang w:val="en-US" w:eastAsia="zh-CN"/>
+        </w:rPr>
+      </w:pPr>
+      <w:r>
+        <w:rPr>
+          <w:rFonts w:hint="eastAsia"/>
+        </w:rPr>
+        <w:t>试验内容：</w:t>
+      </w:r>
+      <w:r>
+        <w:rPr>
+          <w:rFonts w:hint="eastAsia"/>
+          <w:lang w:eastAsia="zh-CN"/>
+        </w:rPr>
+        <w:t>不</w:t>
+      </w:r>
+      <w:r>
+        <w:rPr>
+          <w:rFonts w:hint="eastAsia"/>
+        </w:rPr>
+        <w:t>接时间传递系统，驯服</w:t>
+      </w:r>
+      <w:r>
+        <w:rPr>
+          <w:rFonts w:hint="eastAsia"/>
+          <w:lang w:val="en-US" w:eastAsia="zh-CN"/>
+        </w:rPr>
+        <w:t>VCXO——</w:t>
+      </w:r>
+      <w:r>
+        <w:rPr>
+          <w:rFonts w:hint="eastAsia"/>
+          <w:highlight w:val="yellow"/>
+          <w:lang w:val="en-US" w:eastAsia="zh-CN"/>
+        </w:rPr>
+        <w:t>统一基准(泰福特)</w:t>
+      </w:r>
+      <w:r>
+        <w:rPr>
+          <w:rFonts w:hint="eastAsia"/>
+          <w:lang w:val="en-US" w:eastAsia="zh-CN"/>
+        </w:rPr>
+        <w:t>！</w:t>
+      </w:r>
+    </w:p>
+    <w:p>
+      <w:r>
+        <w:drawing>
+          <wp:inline distT="0" distB="0" distL="114300" distR="114300">
+            <wp:extent cx="5274310" cy="1389380"/>
+            <wp:effectExtent l="0" t="0" r="2540" b="1270"/>
+            <wp:docPr id="53" name="图片 1"/>
+            <wp:cNvGraphicFramePr>
+              <a:graphicFrameLocks xmlns:a="http://schemas.openxmlformats.org/drawingml/2006/main" noChangeAspect="1"/>
+            </wp:cNvGraphicFramePr>
+            <a:graphic xmlns:a="http://schemas.openxmlformats.org/drawingml/2006/main">
+              <a:graphicData uri="http://schemas.openxmlformats.org/drawingml/2006/picture">
+                <pic:pic xmlns:pic="http://schemas.openxmlformats.org/drawingml/2006/picture">
+                  <pic:nvPicPr>
+                    <pic:cNvPr id="53" name="图片 1"/>
+                    <pic:cNvPicPr>
+                      <a:picLocks noChangeAspect="1"/>
+                    </pic:cNvPicPr>
+                  </pic:nvPicPr>
+                  <pic:blipFill>
+                    <a:blip r:embed="rId38"/>
+                    <a:stretch>
+                      <a:fillRect/>
+                    </a:stretch>
+                  </pic:blipFill>
+                  <pic:spPr>
+                    <a:xfrm>
+                      <a:off x="0" y="0"/>
+                      <a:ext cx="5274310" cy="1389380"/>
+                    </a:xfrm>
+                    <a:prstGeom prst="rect">
+                      <a:avLst/>
+                    </a:prstGeom>
+                    <a:noFill/>
+                    <a:ln>
+                      <a:noFill/>
+                    </a:ln>
+                  </pic:spPr>
+                </pic:pic>
+              </a:graphicData>
+            </a:graphic>
+          </wp:inline>
+        </w:drawing>
+      </w:r>
+    </w:p>
+    <w:p>
+      <w:r>
+        <w:drawing>
+          <wp:inline distT="0" distB="0" distL="114300" distR="114300">
+            <wp:extent cx="5274310" cy="1389380"/>
+            <wp:effectExtent l="0" t="0" r="2540" b="1270"/>
+            <wp:docPr id="55" name="图片 2"/>
+            <wp:cNvGraphicFramePr>
+              <a:graphicFrameLocks xmlns:a="http://schemas.openxmlformats.org/drawingml/2006/main" noChangeAspect="1"/>
+            </wp:cNvGraphicFramePr>
+            <a:graphic xmlns:a="http://schemas.openxmlformats.org/drawingml/2006/main">
+              <a:graphicData uri="http://schemas.openxmlformats.org/drawingml/2006/picture">
+                <pic:pic xmlns:pic="http://schemas.openxmlformats.org/drawingml/2006/picture">
+                  <pic:nvPicPr>
+                    <pic:cNvPr id="55" name="图片 2"/>
+                    <pic:cNvPicPr>
+                      <a:picLocks noChangeAspect="1"/>
+                    </pic:cNvPicPr>
+                  </pic:nvPicPr>
+                  <pic:blipFill>
+                    <a:blip r:embed="rId39"/>
+                    <a:stretch>
+                      <a:fillRect/>
+                    </a:stretch>
+                  </pic:blipFill>
+                  <pic:spPr>
+                    <a:xfrm>
+                      <a:off x="0" y="0"/>
+                      <a:ext cx="5274310" cy="1389380"/>
+                    </a:xfrm>
+                    <a:prstGeom prst="rect">
+                      <a:avLst/>
+                    </a:prstGeom>
+                    <a:noFill/>
+                    <a:ln>
+                      <a:noFill/>
+                    </a:ln>
+                  </pic:spPr>
+                </pic:pic>
+              </a:graphicData>
+            </a:graphic>
+          </wp:inline>
+        </w:drawing>
+      </w:r>
+    </w:p>
+    <w:p>
+      <w:pPr>
+        <w:rPr>
+          <w:rFonts w:hint="default" w:eastAsiaTheme="minorEastAsia"/>
+          <w:lang w:val="en-US" w:eastAsia="zh-CN"/>
+        </w:rPr>
+      </w:pPr>
+      <w:r>
+        <w:rPr>
+          <w:rFonts w:hint="eastAsia"/>
+          <w:lang w:eastAsia="zh-CN"/>
+        </w:rPr>
+        <w:t>峰峰值：</w:t>
+      </w:r>
+      <w:r>
+        <w:rPr>
+          <w:rFonts w:hint="eastAsia"/>
+          <w:lang w:val="en-US" w:eastAsia="zh-CN"/>
+        </w:rPr>
+        <w:t>150ps</w:t>
+      </w:r>
+    </w:p>
+    <w:p>
+      <w:pPr>
+        <w:jc w:val="center"/>
+        <w:rPr>
+          <w:rFonts w:hint="eastAsia"/>
+          <w:lang w:val="en-US" w:eastAsia="zh-CN"/>
+        </w:rPr>
+      </w:pPr>
+      <w:r>
+        <w:drawing>
+          <wp:inline distT="0" distB="0" distL="114300" distR="114300">
+            <wp:extent cx="3639820" cy="2691130"/>
+            <wp:effectExtent l="0" t="0" r="17780" b="13970"/>
+            <wp:docPr id="56" name="图片 3"/>
+            <wp:cNvGraphicFramePr>
+              <a:graphicFrameLocks xmlns:a="http://schemas.openxmlformats.org/drawingml/2006/main" noChangeAspect="1"/>
+            </wp:cNvGraphicFramePr>
+            <a:graphic xmlns:a="http://schemas.openxmlformats.org/drawingml/2006/main">
+              <a:graphicData uri="http://schemas.openxmlformats.org/drawingml/2006/picture">
+                <pic:pic xmlns:pic="http://schemas.openxmlformats.org/drawingml/2006/picture">
+                  <pic:nvPicPr>
+                    <pic:cNvPr id="56" name="图片 3"/>
+                    <pic:cNvPicPr>
+                      <a:picLocks noChangeAspect="1"/>
+                    </pic:cNvPicPr>
+                  </pic:nvPicPr>
+                  <pic:blipFill>
+                    <a:blip r:embed="rId40"/>
+                    <a:stretch>
+                      <a:fillRect/>
+                    </a:stretch>
+                  </pic:blipFill>
+                  <pic:spPr>
+                    <a:xfrm>
+                      <a:off x="0" y="0"/>
+                      <a:ext cx="3639820" cy="2691130"/>
+                    </a:xfrm>
+                    <a:prstGeom prst="rect">
+                      <a:avLst/>
+                    </a:prstGeom>
+                    <a:noFill/>
+                    <a:ln>
+                      <a:noFill/>
+                    </a:ln>
+                  </pic:spPr>
+                </pic:pic>
+              </a:graphicData>
+            </a:graphic>
+          </wp:inline>
+        </w:drawing>
+      </w:r>
+    </w:p>
+    <w:p>
+      <w:pPr>
+        <w:rPr>
+          <w:rFonts w:hint="default"/>
+          <w:lang w:val="en-US" w:eastAsia="zh-CN"/>
+        </w:rPr>
+      </w:pPr>
+    </w:p>
+    <w:p>
+      <w:pPr>
+        <w:pStyle w:val="2"/>
+        <w:rPr>
+          <w:rFonts w:hint="eastAsia"/>
+          <w:lang w:val="en-US" w:eastAsia="zh-CN"/>
+        </w:rPr>
+      </w:pPr>
+      <w:r>
+        <w:rPr>
+          <w:rFonts w:hint="eastAsia"/>
+          <w:lang w:val="en-US" w:eastAsia="zh-CN"/>
+        </w:rPr>
+        <w:t>20200714</w:t>
+      </w:r>
+    </w:p>
+    <w:p>
+      <w:pPr>
+        <w:rPr>
+          <w:rFonts w:hint="eastAsia"/>
+          <w:lang w:val="en-US" w:eastAsia="zh-CN"/>
+        </w:rPr>
+      </w:pPr>
+      <w:r>
+        <w:rPr>
+          <w:rFonts w:hint="eastAsia"/>
+        </w:rPr>
+        <w:t>试验内容：</w:t>
+      </w:r>
+      <w:r>
+        <w:rPr>
+          <w:rFonts w:hint="eastAsia"/>
+          <w:lang w:eastAsia="zh-CN"/>
+        </w:rPr>
+        <w:t>不</w:t>
+      </w:r>
+      <w:r>
+        <w:rPr>
+          <w:rFonts w:hint="eastAsia"/>
+        </w:rPr>
+        <w:t>接时间传递系统，驯服</w:t>
+      </w:r>
+      <w:r>
+        <w:rPr>
+          <w:rFonts w:hint="eastAsia"/>
+          <w:lang w:val="en-US" w:eastAsia="zh-CN"/>
+        </w:rPr>
+        <w:t>VCXO</w:t>
+      </w:r>
+    </w:p>
+    <w:p>
+      <w:pPr>
+        <w:rPr>
+          <w:rFonts w:hint="eastAsia" w:eastAsiaTheme="minorEastAsia"/>
+          <w:lang w:val="en-US" w:eastAsia="zh-CN"/>
+        </w:rPr>
+      </w:pPr>
+      <w:r>
+        <w:drawing>
+          <wp:inline distT="0" distB="0" distL="114300" distR="114300">
+            <wp:extent cx="5274310" cy="1389380"/>
+            <wp:effectExtent l="0" t="0" r="2540" b="1270"/>
+            <wp:docPr id="52" name="图片 1"/>
+            <wp:cNvGraphicFramePr>
+              <a:graphicFrameLocks xmlns:a="http://schemas.openxmlformats.org/drawingml/2006/main" noChangeAspect="1"/>
+            </wp:cNvGraphicFramePr>
+            <a:graphic xmlns:a="http://schemas.openxmlformats.org/drawingml/2006/main">
+              <a:graphicData uri="http://schemas.openxmlformats.org/drawingml/2006/picture">
+                <pic:pic xmlns:pic="http://schemas.openxmlformats.org/drawingml/2006/picture">
+                  <pic:nvPicPr>
+                    <pic:cNvPr id="52" name="图片 1"/>
+                    <pic:cNvPicPr>
+                      <a:picLocks noChangeAspect="1"/>
+                    </pic:cNvPicPr>
+                  </pic:nvPicPr>
+                  <pic:blipFill>
+                    <a:blip r:embed="rId41"/>
+                    <a:stretch>
+                      <a:fillRect/>
+                    </a:stretch>
+                  </pic:blipFill>
+                  <pic:spPr>
+                    <a:xfrm>
+                      <a:off x="0" y="0"/>
+                      <a:ext cx="5274310" cy="1389380"/>
+                    </a:xfrm>
+                    <a:prstGeom prst="rect">
+                      <a:avLst/>
+                    </a:prstGeom>
+                    <a:noFill/>
+                    <a:ln>
+                      <a:noFill/>
+                    </a:ln>
+                  </pic:spPr>
+                </pic:pic>
+              </a:graphicData>
+            </a:graphic>
+          </wp:inline>
+        </w:drawing>
+      </w:r>
+      <w:r>
+        <w:drawing>
+          <wp:inline distT="0" distB="0" distL="114300" distR="114300">
+            <wp:extent cx="5274310" cy="1389380"/>
+            <wp:effectExtent l="0" t="0" r="2540" b="1270"/>
+            <wp:docPr id="54" name="图片 3"/>
+            <wp:cNvGraphicFramePr>
+              <a:graphicFrameLocks xmlns:a="http://schemas.openxmlformats.org/drawingml/2006/main" noChangeAspect="1"/>
+            </wp:cNvGraphicFramePr>
+            <a:graphic xmlns:a="http://schemas.openxmlformats.org/drawingml/2006/main">
+              <a:graphicData uri="http://schemas.openxmlformats.org/drawingml/2006/picture">
+                <pic:pic xmlns:pic="http://schemas.openxmlformats.org/drawingml/2006/picture">
+                  <pic:nvPicPr>
+                    <pic:cNvPr id="54" name="图片 3"/>
+                    <pic:cNvPicPr>
+                      <a:picLocks noChangeAspect="1"/>
+                    </pic:cNvPicPr>
+                  </pic:nvPicPr>
+                  <pic:blipFill>
+                    <a:blip r:embed="rId42"/>
+                    <a:stretch>
+                      <a:fillRect/>
+                    </a:stretch>
+                  </pic:blipFill>
+                  <pic:spPr>
+                    <a:xfrm>
+                      <a:off x="0" y="0"/>
+                      <a:ext cx="5274310" cy="1389380"/>
+                    </a:xfrm>
+                    <a:prstGeom prst="rect">
+                      <a:avLst/>
+                    </a:prstGeom>
+                    <a:noFill/>
+                    <a:ln>
+                      <a:noFill/>
+                    </a:ln>
+                  </pic:spPr>
+                </pic:pic>
+              </a:graphicData>
+            </a:graphic>
+          </wp:inline>
+        </w:drawing>
+      </w:r>
+    </w:p>
+    <w:p>
+      <w:pPr>
+        <w:pStyle w:val="2"/>
+        <w:rPr>
+          <w:rFonts w:hint="eastAsia"/>
+          <w:lang w:val="en-US" w:eastAsia="zh-CN"/>
+        </w:rPr>
+      </w:pPr>
+      <w:r>
+        <w:rPr>
+          <w:rFonts w:hint="eastAsia"/>
+          <w:lang w:val="en-US" w:eastAsia="zh-CN"/>
+        </w:rPr>
+        <w:t>20200713</w:t>
+      </w:r>
+    </w:p>
+    <w:p>
+      <w:pPr>
+        <w:rPr>
+          <w:rFonts w:hint="eastAsia"/>
+          <w:lang w:val="en-US" w:eastAsia="zh-CN"/>
+        </w:rPr>
+      </w:pPr>
+      <w:r>
+        <w:rPr>
+          <w:rFonts w:hint="eastAsia"/>
+        </w:rPr>
+        <w:t>试验内容：</w:t>
+      </w:r>
+      <w:r>
+        <w:rPr>
+          <w:rFonts w:hint="eastAsia"/>
+          <w:lang w:eastAsia="zh-CN"/>
+        </w:rPr>
+        <w:t>不</w:t>
+      </w:r>
+      <w:r>
+        <w:rPr>
+          <w:rFonts w:hint="eastAsia"/>
+        </w:rPr>
+        <w:t>接时间传递系统，驯服</w:t>
+      </w:r>
+      <w:r>
+        <w:rPr>
+          <w:rFonts w:hint="eastAsia"/>
+          <w:lang w:val="en-US" w:eastAsia="zh-CN"/>
+        </w:rPr>
+        <w:t>VCXO，</w:t>
+      </w:r>
+      <w:r>
+        <w:rPr>
+          <w:rFonts w:hint="eastAsia"/>
+          <w:highlight w:val="yellow"/>
+          <w:lang w:val="en-US" w:eastAsia="zh-CN"/>
+        </w:rPr>
+        <w:t>验证while循环去掉延时，设备不清零是否会产生延时</w:t>
+      </w:r>
+      <w:r>
+        <w:rPr>
+          <w:rFonts w:hint="eastAsia"/>
+          <w:lang w:val="en-US" w:eastAsia="zh-CN"/>
+        </w:rPr>
+        <w:t>！</w:t>
+      </w:r>
+    </w:p>
+    <w:p>
+      <w:pPr>
+        <w:rPr>
+          <w:rFonts w:hint="default"/>
+          <w:lang w:val="en-US" w:eastAsia="zh-CN"/>
+        </w:rPr>
+      </w:pPr>
+    </w:p>
+    <w:p>
+      <w:r>
+        <w:drawing>
+          <wp:inline distT="0" distB="0" distL="114300" distR="114300">
+            <wp:extent cx="5274310" cy="1389380"/>
+            <wp:effectExtent l="0" t="0" r="2540" b="1270"/>
+            <wp:docPr id="50" name="图片 1"/>
+            <wp:cNvGraphicFramePr>
+              <a:graphicFrameLocks xmlns:a="http://schemas.openxmlformats.org/drawingml/2006/main" noChangeAspect="1"/>
+            </wp:cNvGraphicFramePr>
+            <a:graphic xmlns:a="http://schemas.openxmlformats.org/drawingml/2006/main">
+              <a:graphicData uri="http://schemas.openxmlformats.org/drawingml/2006/picture">
+                <pic:pic xmlns:pic="http://schemas.openxmlformats.org/drawingml/2006/picture">
+                  <pic:nvPicPr>
+                    <pic:cNvPr id="50" name="图片 1"/>
+                    <pic:cNvPicPr>
+                      <a:picLocks noChangeAspect="1"/>
+                    </pic:cNvPicPr>
+                  </pic:nvPicPr>
+                  <pic:blipFill>
+                    <a:blip r:embed="rId43"/>
+                    <a:stretch>
+                      <a:fillRect/>
+                    </a:stretch>
+                  </pic:blipFill>
+                  <pic:spPr>
+                    <a:xfrm>
+                      <a:off x="0" y="0"/>
+                      <a:ext cx="5274310" cy="1389380"/>
+                    </a:xfrm>
+                    <a:prstGeom prst="rect">
+                      <a:avLst/>
+                    </a:prstGeom>
+                    <a:noFill/>
+                    <a:ln>
+                      <a:noFill/>
+                    </a:ln>
+                  </pic:spPr>
+                </pic:pic>
+              </a:graphicData>
+            </a:graphic>
+          </wp:inline>
+        </w:drawing>
+      </w:r>
+    </w:p>
+    <w:p>
+      <w:r>
+        <w:drawing>
+          <wp:inline distT="0" distB="0" distL="114300" distR="114300">
+            <wp:extent cx="5274310" cy="1389380"/>
+            <wp:effectExtent l="0" t="0" r="2540" b="1270"/>
+            <wp:docPr id="51" name="图片 2"/>
+            <wp:cNvGraphicFramePr>
+              <a:graphicFrameLocks xmlns:a="http://schemas.openxmlformats.org/drawingml/2006/main" noChangeAspect="1"/>
+            </wp:cNvGraphicFramePr>
+            <a:graphic xmlns:a="http://schemas.openxmlformats.org/drawingml/2006/main">
+              <a:graphicData uri="http://schemas.openxmlformats.org/drawingml/2006/picture">
+                <pic:pic xmlns:pic="http://schemas.openxmlformats.org/drawingml/2006/picture">
+                  <pic:nvPicPr>
+                    <pic:cNvPr id="51" name="图片 2"/>
+                    <pic:cNvPicPr>
+                      <a:picLocks noChangeAspect="1"/>
+                    </pic:cNvPicPr>
+                  </pic:nvPicPr>
+                  <pic:blipFill>
+                    <a:blip r:embed="rId44"/>
+                    <a:stretch>
+                      <a:fillRect/>
+                    </a:stretch>
+                  </pic:blipFill>
+                  <pic:spPr>
+                    <a:xfrm>
+                      <a:off x="0" y="0"/>
+                      <a:ext cx="5274310" cy="1389380"/>
+                    </a:xfrm>
+                    <a:prstGeom prst="rect">
+                      <a:avLst/>
+                    </a:prstGeom>
+                    <a:noFill/>
+                    <a:ln>
+                      <a:noFill/>
+                    </a:ln>
+                  </pic:spPr>
+                </pic:pic>
+              </a:graphicData>
+            </a:graphic>
+          </wp:inline>
+        </w:drawing>
+      </w:r>
+    </w:p>
+    <w:p>
+      <w:pPr>
+        <w:rPr>
+          <w:rFonts w:hint="eastAsia"/>
+          <w:lang w:val="en-US" w:eastAsia="zh-CN"/>
+        </w:rPr>
+      </w:pPr>
+      <w:r>
+        <w:rPr>
+          <w:rFonts w:hint="eastAsia"/>
+          <w:lang w:eastAsia="zh-CN"/>
+        </w:rPr>
+        <w:t>峰峰值：</w:t>
+      </w:r>
+      <w:r>
+        <w:rPr>
+          <w:rFonts w:hint="eastAsia"/>
+          <w:lang w:val="en-US" w:eastAsia="zh-CN"/>
+        </w:rPr>
+        <w:t>187ps</w:t>
+      </w:r>
+    </w:p>
+    <w:p>
+      <w:pPr>
+        <w:rPr>
+          <w:rFonts w:hint="default"/>
+          <w:lang w:val="en-US" w:eastAsia="zh-CN"/>
+        </w:rPr>
+      </w:pPr>
+    </w:p>
+    <w:p>
+      <w:pPr>
+        <w:pStyle w:val="2"/>
+        <w:rPr>
+          <w:rFonts w:hint="eastAsia"/>
+          <w:lang w:val="en-US" w:eastAsia="zh-CN"/>
+        </w:rPr>
+      </w:pPr>
+      <w:r>
+        <w:rPr>
+          <w:rFonts w:hint="eastAsia"/>
+          <w:lang w:val="en-US" w:eastAsia="zh-CN"/>
+        </w:rPr>
+        <w:t>20200710</w:t>
+      </w:r>
+    </w:p>
+    <w:p>
+      <w:pPr>
+        <w:rPr>
+          <w:rFonts w:hint="eastAsia"/>
+          <w:lang w:val="en-US" w:eastAsia="zh-CN"/>
+        </w:rPr>
+      </w:pPr>
+      <w:r>
+        <w:rPr>
+          <w:rFonts w:hint="eastAsia"/>
+        </w:rPr>
+        <w:t>试验内容：</w:t>
+      </w:r>
+      <w:r>
+        <w:rPr>
+          <w:rFonts w:hint="eastAsia"/>
+          <w:lang w:eastAsia="zh-CN"/>
+        </w:rPr>
+        <w:t>不</w:t>
+      </w:r>
+      <w:r>
+        <w:rPr>
+          <w:rFonts w:hint="eastAsia"/>
+        </w:rPr>
+        <w:t>接时间传递系统，驯服</w:t>
+      </w:r>
+      <w:r>
+        <w:rPr>
+          <w:rFonts w:hint="eastAsia"/>
+          <w:lang w:val="en-US" w:eastAsia="zh-CN"/>
+        </w:rPr>
+        <w:t>VCXO，</w:t>
+      </w:r>
+      <w:r>
+        <w:rPr>
+          <w:rFonts w:hint="eastAsia"/>
+          <w:highlight w:val="yellow"/>
+          <w:lang w:val="en-US" w:eastAsia="zh-CN"/>
+        </w:rPr>
+        <w:t>验证基准（在已经驯服后的基础上）</w:t>
+      </w:r>
+      <w:r>
+        <w:rPr>
+          <w:rFonts w:hint="eastAsia"/>
+          <w:lang w:val="en-US" w:eastAsia="zh-CN"/>
+        </w:rPr>
+        <w:t>！</w:t>
+      </w:r>
+    </w:p>
+    <w:p>
+      <w:pPr>
+        <w:rPr>
+          <w:rFonts w:hint="eastAsia"/>
+          <w:lang w:val="en-US" w:eastAsia="zh-CN"/>
+        </w:rPr>
+      </w:pPr>
+    </w:p>
+    <w:p>
+      <w:pPr>
+        <w:rPr>
+          <w:rFonts w:hint="eastAsia"/>
+        </w:rPr>
+      </w:pPr>
+      <w:r>
+        <w:rPr>
+          <w:rFonts w:hint="eastAsia"/>
+        </w:rPr>
+        <w:t>试验环境：使用</w:t>
+      </w:r>
+    </w:p>
+    <w:p>
+      <w:pPr>
+        <w:rPr>
+          <w:rFonts w:hint="default"/>
+          <w:lang w:val="en-US" w:eastAsia="zh-CN"/>
+        </w:rPr>
+      </w:pPr>
+      <w:r>
+        <w:rPr>
+          <w:rFonts w:hint="default"/>
+          <w:lang w:val="en-US" w:eastAsia="zh-CN"/>
+        </w:rPr>
+        <w:t>C:\Users\Administrator\Desktop\VCXO_Discipline_WithoutSystem\</w:t>
+      </w:r>
+      <w:r>
+        <w:rPr>
+          <w:rFonts w:hint="default"/>
+          <w:highlight w:val="yellow"/>
+          <w:lang w:val="en-US" w:eastAsia="zh-CN"/>
+        </w:rPr>
+        <w:t>VCXO_PID_Discipline_WithoutSystem_Double_v1</w:t>
+      </w:r>
+      <w:r>
+        <w:rPr>
+          <w:rFonts w:hint="default"/>
+          <w:lang w:val="en-US" w:eastAsia="zh-CN"/>
+        </w:rPr>
+        <w:t>.vi</w:t>
+      </w:r>
+    </w:p>
+    <w:p>
+      <w:pPr>
+        <w:rPr>
+          <w:rFonts w:hint="default"/>
+          <w:lang w:val="en-US" w:eastAsia="zh-CN"/>
+        </w:rPr>
+      </w:pPr>
+    </w:p>
+    <w:p>
+      <w:pPr>
+        <w:rPr>
+          <w:rFonts w:hint="eastAsia"/>
+          <w:lang w:val="en-US" w:eastAsia="zh-CN"/>
+        </w:rPr>
+      </w:pPr>
+      <w:r>
+        <w:rPr>
+          <w:rFonts w:hint="eastAsia"/>
+          <w:lang w:val="en-US" w:eastAsia="zh-CN"/>
+        </w:rPr>
+        <w:t>说明：直接测量钟差的TIC使用本地晶振输出的10M作为时间基准；评估用的TIC则使用泰福特输出的10M作为时间基准！</w:t>
+      </w:r>
+    </w:p>
+    <w:p>
+      <w:pPr>
+        <w:rPr>
+          <w:rFonts w:hint="eastAsia"/>
+          <w:lang w:val="en-US" w:eastAsia="zh-CN"/>
+        </w:rPr>
+      </w:pPr>
+    </w:p>
+    <w:p>
+      <w:r>
+        <w:drawing>
+          <wp:inline distT="0" distB="0" distL="114300" distR="114300">
+            <wp:extent cx="5274310" cy="1389380"/>
+            <wp:effectExtent l="0" t="0" r="2540" b="1270"/>
+            <wp:docPr id="47" name="图片 1"/>
+            <wp:cNvGraphicFramePr>
+              <a:graphicFrameLocks xmlns:a="http://schemas.openxmlformats.org/drawingml/2006/main" noChangeAspect="1"/>
+            </wp:cNvGraphicFramePr>
+            <a:graphic xmlns:a="http://schemas.openxmlformats.org/drawingml/2006/main">
+              <a:graphicData uri="http://schemas.openxmlformats.org/drawingml/2006/picture">
+                <pic:pic xmlns:pic="http://schemas.openxmlformats.org/drawingml/2006/picture">
+                  <pic:nvPicPr>
+                    <pic:cNvPr id="47" name="图片 1"/>
+                    <pic:cNvPicPr>
+                      <a:picLocks noChangeAspect="1"/>
+                    </pic:cNvPicPr>
+                  </pic:nvPicPr>
+                  <pic:blipFill>
+                    <a:blip r:embed="rId45"/>
+                    <a:stretch>
+                      <a:fillRect/>
+                    </a:stretch>
+                  </pic:blipFill>
+                  <pic:spPr>
+                    <a:xfrm>
+                      <a:off x="0" y="0"/>
+                      <a:ext cx="5274310" cy="1389380"/>
+                    </a:xfrm>
+                    <a:prstGeom prst="rect">
+                      <a:avLst/>
+                    </a:prstGeom>
+                    <a:noFill/>
+                    <a:ln>
+                      <a:noFill/>
+                    </a:ln>
+                  </pic:spPr>
+                </pic:pic>
+              </a:graphicData>
+            </a:graphic>
+          </wp:inline>
+        </w:drawing>
+      </w:r>
+    </w:p>
+    <w:p>
+      <w:r>
+        <w:drawing>
+          <wp:inline distT="0" distB="0" distL="114300" distR="114300">
+            <wp:extent cx="5274310" cy="1389380"/>
+            <wp:effectExtent l="0" t="0" r="2540" b="1270"/>
+            <wp:docPr id="48" name="图片 2"/>
+            <wp:cNvGraphicFramePr>
+              <a:graphicFrameLocks xmlns:a="http://schemas.openxmlformats.org/drawingml/2006/main" noChangeAspect="1"/>
+            </wp:cNvGraphicFramePr>
+            <a:graphic xmlns:a="http://schemas.openxmlformats.org/drawingml/2006/main">
+              <a:graphicData uri="http://schemas.openxmlformats.org/drawingml/2006/picture">
+                <pic:pic xmlns:pic="http://schemas.openxmlformats.org/drawingml/2006/picture">
+                  <pic:nvPicPr>
+                    <pic:cNvPr id="48" name="图片 2"/>
+                    <pic:cNvPicPr>
+                      <a:picLocks noChangeAspect="1"/>
+                    </pic:cNvPicPr>
+                  </pic:nvPicPr>
+                  <pic:blipFill>
+                    <a:blip r:embed="rId46"/>
+                    <a:stretch>
+                      <a:fillRect/>
+                    </a:stretch>
+                  </pic:blipFill>
+                  <pic:spPr>
+                    <a:xfrm>
+                      <a:off x="0" y="0"/>
+                      <a:ext cx="5274310" cy="1389380"/>
+                    </a:xfrm>
+                    <a:prstGeom prst="rect">
+                      <a:avLst/>
+                    </a:prstGeom>
+                    <a:noFill/>
+                    <a:ln>
+                      <a:noFill/>
+                    </a:ln>
+                  </pic:spPr>
+                </pic:pic>
+              </a:graphicData>
+            </a:graphic>
+          </wp:inline>
+        </w:drawing>
+      </w:r>
+    </w:p>
+    <w:p>
+      <w:pPr>
+        <w:jc w:val="center"/>
+      </w:pPr>
+      <w:r>
+        <w:drawing>
+          <wp:inline distT="0" distB="0" distL="114300" distR="114300">
+            <wp:extent cx="4186555" cy="3094990"/>
+            <wp:effectExtent l="0" t="0" r="4445" b="10160"/>
+            <wp:docPr id="49" name="图片 3"/>
+            <wp:cNvGraphicFramePr>
+              <a:graphicFrameLocks xmlns:a="http://schemas.openxmlformats.org/drawingml/2006/main" noChangeAspect="1"/>
+            </wp:cNvGraphicFramePr>
+            <a:graphic xmlns:a="http://schemas.openxmlformats.org/drawingml/2006/main">
+              <a:graphicData uri="http://schemas.openxmlformats.org/drawingml/2006/picture">
+                <pic:pic xmlns:pic="http://schemas.openxmlformats.org/drawingml/2006/picture">
+                  <pic:nvPicPr>
+                    <pic:cNvPr id="49" name="图片 3"/>
+                    <pic:cNvPicPr>
+                      <a:picLocks noChangeAspect="1"/>
+                    </pic:cNvPicPr>
+                  </pic:nvPicPr>
+                  <pic:blipFill>
+                    <a:blip r:embed="rId47"/>
+                    <a:stretch>
+                      <a:fillRect/>
+                    </a:stretch>
+                  </pic:blipFill>
+                  <pic:spPr>
+                    <a:xfrm>
+                      <a:off x="0" y="0"/>
+                      <a:ext cx="4186555" cy="3094990"/>
+                    </a:xfrm>
+                    <a:prstGeom prst="rect">
+                      <a:avLst/>
+                    </a:prstGeom>
+                    <a:noFill/>
+                    <a:ln>
+                      <a:noFill/>
+                    </a:ln>
+                  </pic:spPr>
+                </pic:pic>
+              </a:graphicData>
+            </a:graphic>
+          </wp:inline>
+        </w:drawing>
+      </w:r>
+    </w:p>
+    <w:p>
+      <w:pPr>
+        <w:rPr>
+          <w:rFonts w:hint="default" w:eastAsiaTheme="minorEastAsia"/>
+          <w:lang w:val="en-US" w:eastAsia="zh-CN"/>
+        </w:rPr>
+      </w:pPr>
+      <w:r>
+        <w:rPr>
+          <w:rFonts w:hint="eastAsia"/>
+          <w:lang w:eastAsia="zh-CN"/>
+        </w:rPr>
+        <w:t>峰峰值：</w:t>
+      </w:r>
+      <w:r>
+        <w:rPr>
+          <w:rFonts w:hint="eastAsia"/>
+          <w:lang w:val="en-US" w:eastAsia="zh-CN"/>
+        </w:rPr>
+        <w:t>225ps</w:t>
+      </w:r>
+    </w:p>
+    <w:p>
+      <w:pPr>
+        <w:rPr>
+          <w:rFonts w:hint="default"/>
+          <w:lang w:val="en-US" w:eastAsia="zh-CN"/>
+        </w:rPr>
+      </w:pPr>
+    </w:p>
+    <w:p>
+      <w:pPr>
+        <w:pStyle w:val="2"/>
+        <w:rPr>
+          <w:rFonts w:hint="eastAsia"/>
+          <w:lang w:val="en-US" w:eastAsia="zh-CN"/>
+        </w:rPr>
+      </w:pPr>
+      <w:r>
+        <w:rPr>
+          <w:rFonts w:hint="eastAsia"/>
+          <w:lang w:val="en-US" w:eastAsia="zh-CN"/>
+        </w:rPr>
+        <w:t>20200709</w:t>
+      </w:r>
+    </w:p>
+    <w:p>
+      <w:pPr>
+        <w:rPr>
+          <w:rFonts w:hint="default" w:eastAsiaTheme="minorEastAsia"/>
+          <w:lang w:val="en-US" w:eastAsia="zh-CN"/>
+        </w:rPr>
+      </w:pPr>
+      <w:r>
+        <w:rPr>
+          <w:rFonts w:hint="eastAsia"/>
+        </w:rPr>
+        <w:t>试验内容：接时间传递系统，驯服</w:t>
+      </w:r>
+      <w:r>
+        <w:rPr>
+          <w:rFonts w:hint="eastAsia"/>
+          <w:lang w:val="en-US" w:eastAsia="zh-CN"/>
+        </w:rPr>
+        <w:t>VCXO</w:t>
+      </w:r>
+    </w:p>
+    <w:p>
+      <w:pPr>
+        <w:rPr>
+          <w:rFonts w:hint="eastAsia"/>
+        </w:rPr>
+      </w:pPr>
+    </w:p>
+    <w:p>
+      <w:pPr>
+        <w:rPr>
+          <w:rFonts w:hint="eastAsia"/>
+        </w:rPr>
+      </w:pPr>
+      <w:r>
+        <w:rPr>
+          <w:rFonts w:hint="eastAsia"/>
+        </w:rPr>
+        <w:t>试验环境：使用</w:t>
+      </w:r>
+    </w:p>
+    <w:p>
+      <w:pPr>
+        <w:rPr>
+          <w:rFonts w:hint="eastAsia"/>
+        </w:rPr>
+      </w:pPr>
+      <w:r>
+        <w:rPr>
+          <w:rFonts w:hint="eastAsia"/>
+        </w:rPr>
+        <w:t>C:\Users\Administrator\Desktop\VCXO_Discipline_System\VCXO_Discipline_System_v1.vi</w:t>
+      </w:r>
+    </w:p>
+    <w:p>
+      <w:pPr>
+        <w:rPr>
+          <w:rFonts w:hint="eastAsia"/>
+        </w:rPr>
+      </w:pPr>
+    </w:p>
+    <w:p>
+      <w:pPr>
+        <w:rPr>
+          <w:rFonts w:hint="eastAsia"/>
+          <w:lang w:val="en-US" w:eastAsia="zh-CN"/>
+        </w:rPr>
+      </w:pPr>
+      <w:r>
+        <w:rPr>
+          <w:rFonts w:hint="eastAsia"/>
+          <w:lang w:val="en-US" w:eastAsia="zh-CN"/>
+        </w:rPr>
+        <w:t>该程序做了以下改动：</w:t>
+      </w:r>
+    </w:p>
+    <w:p>
+      <w:pPr>
+        <w:numPr>
+          <w:ilvl w:val="0"/>
+          <w:numId w:val="1"/>
+        </w:numPr>
+        <w:rPr>
+          <w:rFonts w:hint="eastAsia"/>
+          <w:lang w:val="en-US" w:eastAsia="zh-CN"/>
+        </w:rPr>
+      </w:pPr>
+      <w:r>
+        <w:rPr>
+          <w:rFonts w:hint="eastAsia"/>
+          <w:lang w:val="en-US" w:eastAsia="zh-CN"/>
+        </w:rPr>
+        <w:t>去掉while循环中的延时1s；</w:t>
+      </w:r>
+    </w:p>
+    <w:p>
+      <w:pPr>
+        <w:numPr>
+          <w:ilvl w:val="0"/>
+          <w:numId w:val="1"/>
+        </w:numPr>
+        <w:rPr>
+          <w:rFonts w:hint="default"/>
+          <w:lang w:val="en-US" w:eastAsia="zh-CN"/>
+        </w:rPr>
+      </w:pPr>
+      <w:r>
+        <w:rPr>
+          <w:rFonts w:hint="eastAsia"/>
+          <w:lang w:val="en-US" w:eastAsia="zh-CN"/>
+        </w:rPr>
+        <w:t>修改钟差大范围调整程序；</w:t>
+      </w:r>
+    </w:p>
+    <w:p>
+      <w:pPr>
+        <w:numPr>
+          <w:ilvl w:val="0"/>
+          <w:numId w:val="1"/>
+        </w:numPr>
+        <w:rPr>
+          <w:rFonts w:hint="default"/>
+          <w:lang w:val="en-US" w:eastAsia="zh-CN"/>
+        </w:rPr>
+      </w:pPr>
+      <w:r>
+        <w:rPr>
+          <w:rFonts w:hint="eastAsia"/>
+          <w:lang w:val="en-US" w:eastAsia="zh-CN"/>
+        </w:rPr>
+        <w:t>修改数据存储方式——转成字符串来一个数据就存储一个数据；</w:t>
+      </w:r>
+    </w:p>
+    <w:p>
+      <w:pPr>
+        <w:numPr>
+          <w:ilvl w:val="0"/>
+          <w:numId w:val="1"/>
+        </w:numPr>
+        <w:rPr>
+          <w:rFonts w:hint="default"/>
+          <w:lang w:val="en-US" w:eastAsia="zh-CN"/>
+        </w:rPr>
+      </w:pPr>
+      <w:r>
+        <w:rPr>
+          <w:rFonts w:hint="eastAsia"/>
+          <w:lang w:val="en-US" w:eastAsia="zh-CN"/>
+        </w:rPr>
+        <w:t>每隔3600秒清空SR620缓存数据。</w:t>
+      </w:r>
+    </w:p>
+    <w:p>
+      <w:pPr>
+        <w:rPr>
+          <w:rFonts w:hint="default"/>
+          <w:lang w:val="en-US" w:eastAsia="zh-CN"/>
+        </w:rPr>
+      </w:pPr>
+    </w:p>
+    <w:p>
+      <w:pPr>
+        <w:bidi w:val="0"/>
+      </w:pPr>
+      <w:r>
+        <w:drawing>
+          <wp:inline distT="0" distB="0" distL="114300" distR="114300">
+            <wp:extent cx="5274310" cy="1389380"/>
+            <wp:effectExtent l="0" t="0" r="2540" b="1270"/>
+            <wp:docPr id="39" name="图片 1"/>
+            <wp:cNvGraphicFramePr>
+              <a:graphicFrameLocks xmlns:a="http://schemas.openxmlformats.org/drawingml/2006/main" noChangeAspect="1"/>
+            </wp:cNvGraphicFramePr>
+            <a:graphic xmlns:a="http://schemas.openxmlformats.org/drawingml/2006/main">
+              <a:graphicData uri="http://schemas.openxmlformats.org/drawingml/2006/picture">
+                <pic:pic xmlns:pic="http://schemas.openxmlformats.org/drawingml/2006/picture">
+                  <pic:nvPicPr>
+                    <pic:cNvPr id="39" name="图片 1"/>
+                    <pic:cNvPicPr>
+                      <a:picLocks noChangeAspect="1"/>
+                    </pic:cNvPicPr>
+                  </pic:nvPicPr>
+                  <pic:blipFill>
+                    <a:blip r:embed="rId48"/>
+                    <a:stretch>
+                      <a:fillRect/>
+                    </a:stretch>
+                  </pic:blipFill>
+                  <pic:spPr>
+                    <a:xfrm>
+                      <a:off x="0" y="0"/>
+                      <a:ext cx="5274310" cy="1389380"/>
+                    </a:xfrm>
+                    <a:prstGeom prst="rect">
+                      <a:avLst/>
+                    </a:prstGeom>
+                    <a:noFill/>
+                    <a:ln>
+                      <a:noFill/>
+                    </a:ln>
+                  </pic:spPr>
+                </pic:pic>
+              </a:graphicData>
+            </a:graphic>
+          </wp:inline>
+        </w:drawing>
+      </w:r>
+    </w:p>
+    <w:p>
+      <w:pPr>
+        <w:bidi w:val="0"/>
+      </w:pPr>
+      <w:r>
+        <w:drawing>
+          <wp:inline distT="0" distB="0" distL="114300" distR="114300">
+            <wp:extent cx="5274310" cy="1389380"/>
+            <wp:effectExtent l="0" t="0" r="2540" b="1270"/>
+            <wp:docPr id="40" name="图片 2"/>
+            <wp:cNvGraphicFramePr>
+              <a:graphicFrameLocks xmlns:a="http://schemas.openxmlformats.org/drawingml/2006/main" noChangeAspect="1"/>
+            </wp:cNvGraphicFramePr>
+            <a:graphic xmlns:a="http://schemas.openxmlformats.org/drawingml/2006/main">
+              <a:graphicData uri="http://schemas.openxmlformats.org/drawingml/2006/picture">
+                <pic:pic xmlns:pic="http://schemas.openxmlformats.org/drawingml/2006/picture">
+                  <pic:nvPicPr>
+                    <pic:cNvPr id="40" name="图片 2"/>
+                    <pic:cNvPicPr>
+                      <a:picLocks noChangeAspect="1"/>
+                    </pic:cNvPicPr>
+                  </pic:nvPicPr>
+                  <pic:blipFill>
+                    <a:blip r:embed="rId49"/>
+                    <a:stretch>
+                      <a:fillRect/>
+                    </a:stretch>
+                  </pic:blipFill>
+                  <pic:spPr>
+                    <a:xfrm>
+                      <a:off x="0" y="0"/>
+                      <a:ext cx="5274310" cy="1389380"/>
+                    </a:xfrm>
+                    <a:prstGeom prst="rect">
+                      <a:avLst/>
+                    </a:prstGeom>
+                    <a:noFill/>
+                    <a:ln>
+                      <a:noFill/>
+                    </a:ln>
+                  </pic:spPr>
+                </pic:pic>
+              </a:graphicData>
+            </a:graphic>
+          </wp:inline>
+        </w:drawing>
+      </w:r>
+    </w:p>
+    <w:p>
+      <w:pPr>
+        <w:bidi w:val="0"/>
+      </w:pPr>
+      <w:r>
+        <w:drawing>
+          <wp:inline distT="0" distB="0" distL="114300" distR="114300">
+            <wp:extent cx="5274310" cy="1389380"/>
+            <wp:effectExtent l="0" t="0" r="2540" b="1270"/>
+            <wp:docPr id="41" name="图片 3"/>
+            <wp:cNvGraphicFramePr>
+              <a:graphicFrameLocks xmlns:a="http://schemas.openxmlformats.org/drawingml/2006/main" noChangeAspect="1"/>
+            </wp:cNvGraphicFramePr>
+            <a:graphic xmlns:a="http://schemas.openxmlformats.org/drawingml/2006/main">
+              <a:graphicData uri="http://schemas.openxmlformats.org/drawingml/2006/picture">
+                <pic:pic xmlns:pic="http://schemas.openxmlformats.org/drawingml/2006/picture">
+                  <pic:nvPicPr>
+                    <pic:cNvPr id="41" name="图片 3"/>
+                    <pic:cNvPicPr>
+                      <a:picLocks noChangeAspect="1"/>
+                    </pic:cNvPicPr>
+                  </pic:nvPicPr>
+                  <pic:blipFill>
+                    <a:blip r:embed="rId50"/>
+                    <a:stretch>
+                      <a:fillRect/>
+                    </a:stretch>
+                  </pic:blipFill>
+                  <pic:spPr>
+                    <a:xfrm>
+                      <a:off x="0" y="0"/>
+                      <a:ext cx="5274310" cy="1389380"/>
+                    </a:xfrm>
+                    <a:prstGeom prst="rect">
+                      <a:avLst/>
+                    </a:prstGeom>
+                    <a:noFill/>
+                    <a:ln>
+                      <a:noFill/>
+                    </a:ln>
+                  </pic:spPr>
+                </pic:pic>
+              </a:graphicData>
+            </a:graphic>
+          </wp:inline>
+        </w:drawing>
+      </w:r>
+    </w:p>
+    <w:p>
+      <w:pPr>
+        <w:bidi w:val="0"/>
+      </w:pPr>
+      <w:r>
+        <w:drawing>
+          <wp:inline distT="0" distB="0" distL="114300" distR="114300">
+            <wp:extent cx="5274310" cy="1389380"/>
+            <wp:effectExtent l="0" t="0" r="2540" b="1270"/>
+            <wp:docPr id="42" name="图片 4"/>
+            <wp:cNvGraphicFramePr>
+              <a:graphicFrameLocks xmlns:a="http://schemas.openxmlformats.org/drawingml/2006/main" noChangeAspect="1"/>
+            </wp:cNvGraphicFramePr>
+            <a:graphic xmlns:a="http://schemas.openxmlformats.org/drawingml/2006/main">
+              <a:graphicData uri="http://schemas.openxmlformats.org/drawingml/2006/picture">
+                <pic:pic xmlns:pic="http://schemas.openxmlformats.org/drawingml/2006/picture">
+                  <pic:nvPicPr>
+                    <pic:cNvPr id="42" name="图片 4"/>
+                    <pic:cNvPicPr>
+                      <a:picLocks noChangeAspect="1"/>
+                    </pic:cNvPicPr>
+                  </pic:nvPicPr>
+                  <pic:blipFill>
+                    <a:blip r:embed="rId51"/>
+                    <a:stretch>
+                      <a:fillRect/>
+                    </a:stretch>
+                  </pic:blipFill>
+                  <pic:spPr>
+                    <a:xfrm>
+                      <a:off x="0" y="0"/>
+                      <a:ext cx="5274310" cy="1389380"/>
+                    </a:xfrm>
+                    <a:prstGeom prst="rect">
+                      <a:avLst/>
+                    </a:prstGeom>
+                    <a:noFill/>
+                    <a:ln>
+                      <a:noFill/>
+                    </a:ln>
+                  </pic:spPr>
+                </pic:pic>
+              </a:graphicData>
+            </a:graphic>
+          </wp:inline>
+        </w:drawing>
+      </w:r>
+    </w:p>
+    <w:p>
+      <w:pPr>
+        <w:bidi w:val="0"/>
+      </w:pPr>
+      <w:r>
+        <w:drawing>
+          <wp:inline distT="0" distB="0" distL="114300" distR="114300">
+            <wp:extent cx="5274310" cy="1389380"/>
+            <wp:effectExtent l="0" t="0" r="2540" b="1270"/>
+            <wp:docPr id="43" name="图片 5"/>
+            <wp:cNvGraphicFramePr>
+              <a:graphicFrameLocks xmlns:a="http://schemas.openxmlformats.org/drawingml/2006/main" noChangeAspect="1"/>
+            </wp:cNvGraphicFramePr>
+            <a:graphic xmlns:a="http://schemas.openxmlformats.org/drawingml/2006/main">
+              <a:graphicData uri="http://schemas.openxmlformats.org/drawingml/2006/picture">
+                <pic:pic xmlns:pic="http://schemas.openxmlformats.org/drawingml/2006/picture">
+                  <pic:nvPicPr>
+                    <pic:cNvPr id="43" name="图片 5"/>
+                    <pic:cNvPicPr>
+                      <a:picLocks noChangeAspect="1"/>
+                    </pic:cNvPicPr>
+                  </pic:nvPicPr>
+                  <pic:blipFill>
+                    <a:blip r:embed="rId52"/>
+                    <a:stretch>
+                      <a:fillRect/>
+                    </a:stretch>
+                  </pic:blipFill>
+                  <pic:spPr>
+                    <a:xfrm>
+                      <a:off x="0" y="0"/>
+                      <a:ext cx="5274310" cy="1389380"/>
+                    </a:xfrm>
+                    <a:prstGeom prst="rect">
+                      <a:avLst/>
+                    </a:prstGeom>
+                    <a:noFill/>
+                    <a:ln>
+                      <a:noFill/>
+                    </a:ln>
+                  </pic:spPr>
+                </pic:pic>
+              </a:graphicData>
+            </a:graphic>
+          </wp:inline>
+        </w:drawing>
+      </w:r>
+    </w:p>
+    <w:p>
+      <w:pPr>
+        <w:bidi w:val="0"/>
+      </w:pPr>
+      <w:r>
+        <w:drawing>
+          <wp:inline distT="0" distB="0" distL="114300" distR="114300">
+            <wp:extent cx="5274310" cy="1389380"/>
+            <wp:effectExtent l="0" t="0" r="2540" b="1270"/>
+            <wp:docPr id="44" name="图片 6"/>
+            <wp:cNvGraphicFramePr>
+              <a:graphicFrameLocks xmlns:a="http://schemas.openxmlformats.org/drawingml/2006/main" noChangeAspect="1"/>
+            </wp:cNvGraphicFramePr>
+            <a:graphic xmlns:a="http://schemas.openxmlformats.org/drawingml/2006/main">
+              <a:graphicData uri="http://schemas.openxmlformats.org/drawingml/2006/picture">
+                <pic:pic xmlns:pic="http://schemas.openxmlformats.org/drawingml/2006/picture">
+                  <pic:nvPicPr>
+                    <pic:cNvPr id="44" name="图片 6"/>
+                    <pic:cNvPicPr>
+                      <a:picLocks noChangeAspect="1"/>
+                    </pic:cNvPicPr>
+                  </pic:nvPicPr>
+                  <pic:blipFill>
+                    <a:blip r:embed="rId53"/>
+                    <a:stretch>
+                      <a:fillRect/>
+                    </a:stretch>
+                  </pic:blipFill>
+                  <pic:spPr>
+                    <a:xfrm>
+                      <a:off x="0" y="0"/>
+                      <a:ext cx="5274310" cy="1389380"/>
+                    </a:xfrm>
+                    <a:prstGeom prst="rect">
+                      <a:avLst/>
+                    </a:prstGeom>
+                    <a:noFill/>
+                    <a:ln>
+                      <a:noFill/>
+                    </a:ln>
+                  </pic:spPr>
+                </pic:pic>
+              </a:graphicData>
+            </a:graphic>
+          </wp:inline>
+        </w:drawing>
+      </w:r>
+    </w:p>
+    <w:p>
       <w:pPr>
         <w:bidi w:val="0"/>
         <w:rPr>
@@ -2230,7 +3832,7 @@
                     </pic:cNvPicPr>
                   </pic:nvPicPr>
                   <pic:blipFill>
-                    <a:blip r:embed="rId33"/>
+                    <a:blip r:embed="rId54"/>
                     <a:stretch>
                       <a:fillRect/>
                     </a:stretch>
@@ -2311,7 +3913,7 @@
                     </pic:cNvPicPr>
                   </pic:nvPicPr>
                   <pic:blipFill>
-                    <a:blip r:embed="rId34"/>
+                    <a:blip r:embed="rId55"/>
                     <a:stretch>
                       <a:fillRect/>
                     </a:stretch>
@@ -2526,7 +4128,7 @@
                     </pic:cNvPicPr>
                   </pic:nvPicPr>
                   <pic:blipFill>
-                    <a:blip r:embed="rId35"/>
+                    <a:blip r:embed="rId56"/>
                     <a:stretch>
                       <a:fillRect/>
                     </a:stretch>
@@ -2577,7 +4179,7 @@
                     </pic:cNvPicPr>
                   </pic:nvPicPr>
                   <pic:blipFill>
-                    <a:blip r:embed="rId36"/>
+                    <a:blip r:embed="rId57"/>
                     <a:stretch>
                       <a:fillRect/>
                     </a:stretch>
@@ -2786,7 +4388,7 @@
                     </pic:cNvPicPr>
                   </pic:nvPicPr>
                   <pic:blipFill>
-                    <a:blip r:embed="rId35"/>
+                    <a:blip r:embed="rId56"/>
                     <a:stretch>
                       <a:fillRect/>
                     </a:stretch>
@@ -2831,7 +4433,7 @@
                     </pic:cNvPicPr>
                   </pic:nvPicPr>
                   <pic:blipFill>
-                    <a:blip r:embed="rId37"/>
+                    <a:blip r:embed="rId58"/>
                     <a:stretch>
                       <a:fillRect/>
                     </a:stretch>
@@ -2876,7 +4478,7 @@
                     </pic:cNvPicPr>
                   </pic:nvPicPr>
                   <pic:blipFill>
-                    <a:blip r:embed="rId38"/>
+                    <a:blip r:embed="rId59"/>
                     <a:stretch>
                       <a:fillRect/>
                     </a:stretch>
@@ -3065,7 +4667,7 @@
                     </pic:cNvPicPr>
                   </pic:nvPicPr>
                   <pic:blipFill>
-                    <a:blip r:embed="rId39"/>
+                    <a:blip r:embed="rId60"/>
                     <a:stretch>
                       <a:fillRect/>
                     </a:stretch>
@@ -3139,7 +4741,7 @@
                     </pic:cNvPicPr>
                   </pic:nvPicPr>
                   <pic:blipFill>
-                    <a:blip r:embed="rId40"/>
+                    <a:blip r:embed="rId61"/>
                     <a:stretch>
                       <a:fillRect/>
                     </a:stretch>
@@ -3292,7 +4894,7 @@
                     </pic:cNvPicPr>
                   </pic:nvPicPr>
                   <pic:blipFill>
-                    <a:blip r:embed="rId41"/>
+                    <a:blip r:embed="rId62"/>
                     <a:stretch>
                       <a:fillRect/>
                     </a:stretch>
@@ -3351,7 +4953,7 @@
                     </pic:cNvPicPr>
                   </pic:nvPicPr>
                   <pic:blipFill>
-                    <a:blip r:embed="rId42"/>
+                    <a:blip r:embed="rId63"/>
                     <a:stretch>
                       <a:fillRect/>
                     </a:stretch>
@@ -3503,7 +5105,7 @@
                     </pic:cNvPicPr>
                   </pic:nvPicPr>
                   <pic:blipFill>
-                    <a:blip r:embed="rId43"/>
+                    <a:blip r:embed="rId64"/>
                     <a:stretch>
                       <a:fillRect/>
                     </a:stretch>
@@ -3596,7 +5198,7 @@
                     </pic:cNvPicPr>
                   </pic:nvPicPr>
                   <pic:blipFill>
-                    <a:blip r:embed="rId44"/>
+                    <a:blip r:embed="rId65"/>
                     <a:stretch>
                       <a:fillRect/>
                     </a:stretch>
@@ -3662,7 +5264,7 @@
                     </pic:cNvPicPr>
                   </pic:nvPicPr>
                   <pic:blipFill>
-                    <a:blip r:embed="rId45"/>
+                    <a:blip r:embed="rId66"/>
                     <a:stretch>
                       <a:fillRect/>
                     </a:stretch>
@@ -3812,7 +5414,7 @@
                     </pic:cNvPicPr>
                   </pic:nvPicPr>
                   <pic:blipFill>
-                    <a:blip r:embed="rId46"/>
+                    <a:blip r:embed="rId67"/>
                     <a:stretch>
                       <a:fillRect/>
                     </a:stretch>
@@ -3857,7 +5459,7 @@
                     </pic:cNvPicPr>
                   </pic:nvPicPr>
                   <pic:blipFill>
-                    <a:blip r:embed="rId47"/>
+                    <a:blip r:embed="rId68"/>
                     <a:stretch>
                       <a:fillRect/>
                     </a:stretch>
@@ -3951,7 +5553,7 @@
                     </pic:cNvPicPr>
                   </pic:nvPicPr>
                   <pic:blipFill>
-                    <a:blip r:embed="rId48"/>
+                    <a:blip r:embed="rId69"/>
                     <a:stretch>
                       <a:fillRect/>
                     </a:stretch>
@@ -4017,7 +5619,7 @@
                     </pic:cNvPicPr>
                   </pic:nvPicPr>
                   <pic:blipFill>
-                    <a:blip r:embed="rId49"/>
+                    <a:blip r:embed="rId70"/>
                     <a:stretch>
                       <a:fillRect/>
                     </a:stretch>
@@ -4188,7 +5790,7 @@
                     </pic:cNvPicPr>
                   </pic:nvPicPr>
                   <pic:blipFill>
-                    <a:blip r:embed="rId50"/>
+                    <a:blip r:embed="rId71"/>
                     <a:stretch>
                       <a:fillRect/>
                     </a:stretch>
@@ -4254,7 +5856,7 @@
                     </pic:cNvPicPr>
                   </pic:nvPicPr>
                   <pic:blipFill>
-                    <a:blip r:embed="rId51"/>
+                    <a:blip r:embed="rId72"/>
                     <a:stretch>
                       <a:fillRect/>
                     </a:stretch>
@@ -4404,7 +6006,7 @@
                     </pic:cNvPicPr>
                   </pic:nvPicPr>
                   <pic:blipFill>
-                    <a:blip r:embed="rId52"/>
+                    <a:blip r:embed="rId73"/>
                     <a:stretch>
                       <a:fillRect/>
                     </a:stretch>
@@ -4455,7 +6057,7 @@
                     </pic:cNvPicPr>
                   </pic:nvPicPr>
                   <pic:blipFill>
-                    <a:blip r:embed="rId53"/>
+                    <a:blip r:embed="rId74"/>
                     <a:stretch>
                       <a:fillRect/>
                     </a:stretch>
@@ -4601,7 +6203,7 @@
                     </pic:cNvPicPr>
                   </pic:nvPicPr>
                   <pic:blipFill>
-                    <a:blip r:embed="rId54"/>
+                    <a:blip r:embed="rId75"/>
                     <a:stretch>
                       <a:fillRect/>
                     </a:stretch>
@@ -4652,7 +6254,7 @@
                     </pic:cNvPicPr>
                   </pic:nvPicPr>
                   <pic:blipFill>
-                    <a:blip r:embed="rId55"/>
+                    <a:blip r:embed="rId76"/>
                     <a:stretch>
                       <a:fillRect/>
                     </a:stretch>
@@ -4806,7 +6408,7 @@
                     </pic:cNvPicPr>
                   </pic:nvPicPr>
                   <pic:blipFill>
-                    <a:blip r:embed="rId56"/>
+                    <a:blip r:embed="rId77"/>
                     <a:stretch>
                       <a:fillRect/>
                     </a:stretch>
@@ -4857,7 +6459,7 @@
                     </pic:cNvPicPr>
                   </pic:nvPicPr>
                   <pic:blipFill>
-                    <a:blip r:embed="rId57"/>
+                    <a:blip r:embed="rId78"/>
                     <a:stretch>
                       <a:fillRect/>
                     </a:stretch>
@@ -5052,7 +6654,7 @@
                     </pic:cNvPicPr>
                   </pic:nvPicPr>
                   <pic:blipFill>
-                    <a:blip r:embed="rId58"/>
+                    <a:blip r:embed="rId79"/>
                     <a:stretch>
                       <a:fillRect/>
                     </a:stretch>
@@ -5265,7 +6867,7 @@
                     </pic:cNvPicPr>
                   </pic:nvPicPr>
                   <pic:blipFill>
-                    <a:blip r:embed="rId59"/>
+                    <a:blip r:embed="rId80"/>
                     <a:stretch>
                       <a:fillRect/>
                     </a:stretch>
@@ -5345,7 +6947,7 @@
                     </pic:cNvPicPr>
                   </pic:nvPicPr>
                   <pic:blipFill>
-                    <a:blip r:embed="rId60"/>
+                    <a:blip r:embed="rId81"/>
                     <a:stretch>
                       <a:fillRect/>
                     </a:stretch>
@@ -5414,7 +7016,7 @@
                     </pic:cNvPicPr>
                   </pic:nvPicPr>
                   <pic:blipFill>
-                    <a:blip r:embed="rId61"/>
+                    <a:blip r:embed="rId82"/>
                     <a:stretch>
                       <a:fillRect/>
                     </a:stretch>
@@ -5614,7 +7216,7 @@
                     </pic:cNvPicPr>
                   </pic:nvPicPr>
                   <pic:blipFill>
-                    <a:blip r:embed="rId62"/>
+                    <a:blip r:embed="rId83"/>
                     <a:stretch>
                       <a:fillRect/>
                     </a:stretch>
@@ -5660,7 +7262,7 @@
                     </pic:cNvPicPr>
                   </pic:nvPicPr>
                   <pic:blipFill>
-                    <a:blip r:embed="rId63"/>
+                    <a:blip r:embed="rId84"/>
                     <a:stretch>
                       <a:fillRect/>
                     </a:stretch>
@@ -5711,7 +7313,7 @@
                     </pic:cNvPicPr>
                   </pic:nvPicPr>
                   <pic:blipFill>
-                    <a:blip r:embed="rId64"/>
+                    <a:blip r:embed="rId85"/>
                     <a:stretch>
                       <a:fillRect/>
                     </a:stretch>
@@ -5919,7 +7521,7 @@
                     </pic:cNvPicPr>
                   </pic:nvPicPr>
                   <pic:blipFill>
-                    <a:blip r:embed="rId65"/>
+                    <a:blip r:embed="rId86"/>
                     <a:stretch>
                       <a:fillRect/>
                     </a:stretch>
@@ -6111,7 +7713,7 @@
                     </pic:cNvPicPr>
                   </pic:nvPicPr>
                   <pic:blipFill>
-                    <a:blip r:embed="rId66"/>
+                    <a:blip r:embed="rId87"/>
                     <a:stretch>
                       <a:fillRect/>
                     </a:stretch>
@@ -6335,7 +7937,7 @@
                     </pic:cNvPicPr>
                   </pic:nvPicPr>
                   <pic:blipFill>
-                    <a:blip r:embed="rId67"/>
+                    <a:blip r:embed="rId88"/>
                     <a:stretch>
                       <a:fillRect/>
                     </a:stretch>
@@ -6463,7 +8065,7 @@
                     </pic:cNvPicPr>
                   </pic:nvPicPr>
                   <pic:blipFill>
-                    <a:blip r:embed="rId68"/>
+                    <a:blip r:embed="rId89"/>
                     <a:stretch>
                       <a:fillRect/>
                     </a:stretch>
@@ -6516,7 +8118,7 @@
                     </pic:cNvPicPr>
                   </pic:nvPicPr>
                   <pic:blipFill>
-                    <a:blip r:embed="rId69"/>
+                    <a:blip r:embed="rId90"/>
                     <a:stretch>
                       <a:fillRect/>
                     </a:stretch>
@@ -6711,7 +8313,7 @@
                     </pic:cNvPicPr>
                   </pic:nvPicPr>
                   <pic:blipFill>
-                    <a:blip r:embed="rId70"/>
+                    <a:blip r:embed="rId91"/>
                     <a:stretch>
                       <a:fillRect/>
                     </a:stretch>
@@ -6776,7 +8378,7 @@
                     </pic:cNvPicPr>
                   </pic:nvPicPr>
                   <pic:blipFill>
-                    <a:blip r:embed="rId71"/>
+                    <a:blip r:embed="rId92"/>
                     <a:stretch>
                       <a:fillRect/>
                     </a:stretch>

--- a/试验说明.docx
+++ b/试验说明.docx
@@ -2,6 +2,136 @@
 <file path=word/document.xml><?xml version="1.0" encoding="utf-8"?>
 <w:document xmlns:wpc="http://schemas.microsoft.com/office/word/2010/wordprocessingCanvas" xmlns:mc="http://schemas.openxmlformats.org/markup-compatibility/2006" xmlns:o="urn:schemas-microsoft-com:office:office" xmlns:r="http://schemas.openxmlformats.org/officeDocument/2006/relationships" xmlns:m="http://schemas.openxmlformats.org/officeDocument/2006/math" xmlns:v="urn:schemas-microsoft-com:vml" xmlns:wp14="http://schemas.microsoft.com/office/word/2010/wordprocessingDrawing" xmlns:wp="http://schemas.openxmlformats.org/drawingml/2006/wordprocessingDrawing" xmlns:w="http://schemas.openxmlformats.org/wordprocessingml/2006/main" xmlns:w14="http://schemas.microsoft.com/office/word/2010/wordml" xmlns:w10="urn:schemas-microsoft-com:office:word" xmlns:w15="http://schemas.microsoft.com/office/word/2012/wordml" xmlns:wpg="http://schemas.microsoft.com/office/word/2010/wordprocessingGroup" xmlns:wpi="http://schemas.microsoft.com/office/word/2010/wordprocessingInk" xmlns:wne="http://schemas.microsoft.com/office/word/2006/wordml" xmlns:wps="http://schemas.microsoft.com/office/word/2010/wordprocessingShape" xmlns:wpsCustomData="http://www.wps.cn/officeDocument/2013/wpsCustomData" mc:Ignorable="w14 w15 wp14">
   <w:body>
+    <w:p>
+      <w:pPr>
+        <w:pStyle w:val="2"/>
+        <w:rPr>
+          <w:rFonts w:hint="eastAsia"/>
+          <w:lang w:val="en-US" w:eastAsia="zh-CN"/>
+        </w:rPr>
+      </w:pPr>
+      <w:r>
+        <w:rPr>
+          <w:rFonts w:hint="eastAsia"/>
+          <w:lang w:val="en-US" w:eastAsia="zh-CN"/>
+        </w:rPr>
+        <w:t>20200724_1</w:t>
+      </w:r>
+    </w:p>
+    <w:p>
+      <w:pPr>
+        <w:rPr>
+          <w:rFonts w:hint="eastAsia"/>
+          <w:lang w:val="en-US" w:eastAsia="zh-CN"/>
+        </w:rPr>
+      </w:pPr>
+      <w:r>
+        <w:rPr>
+          <w:rFonts w:hint="eastAsia"/>
+          <w:lang w:val="en-US" w:eastAsia="zh-CN"/>
+        </w:rPr>
+        <w:t>试验内容：测试时间传递系统</w:t>
+      </w:r>
+    </w:p>
+    <w:p>
+      <w:r>
+        <w:drawing>
+          <wp:inline distT="0" distB="0" distL="114300" distR="114300">
+            <wp:extent cx="5273675" cy="1098550"/>
+            <wp:effectExtent l="0" t="0" r="3175" b="6350"/>
+            <wp:docPr id="91" name="图片 1"/>
+            <wp:cNvGraphicFramePr>
+              <a:graphicFrameLocks xmlns:a="http://schemas.openxmlformats.org/drawingml/2006/main" noChangeAspect="1"/>
+            </wp:cNvGraphicFramePr>
+            <a:graphic xmlns:a="http://schemas.openxmlformats.org/drawingml/2006/main">
+              <a:graphicData uri="http://schemas.openxmlformats.org/drawingml/2006/picture">
+                <pic:pic xmlns:pic="http://schemas.openxmlformats.org/drawingml/2006/picture">
+                  <pic:nvPicPr>
+                    <pic:cNvPr id="91" name="图片 1"/>
+                    <pic:cNvPicPr>
+                      <a:picLocks noChangeAspect="1"/>
+                    </pic:cNvPicPr>
+                  </pic:nvPicPr>
+                  <pic:blipFill>
+                    <a:blip r:embed="rId4"/>
+                    <a:stretch>
+                      <a:fillRect/>
+                    </a:stretch>
+                  </pic:blipFill>
+                  <pic:spPr>
+                    <a:xfrm>
+                      <a:off x="0" y="0"/>
+                      <a:ext cx="5273675" cy="1098550"/>
+                    </a:xfrm>
+                    <a:prstGeom prst="rect">
+                      <a:avLst/>
+                    </a:prstGeom>
+                    <a:noFill/>
+                    <a:ln>
+                      <a:noFill/>
+                    </a:ln>
+                  </pic:spPr>
+                </pic:pic>
+              </a:graphicData>
+            </a:graphic>
+          </wp:inline>
+        </w:drawing>
+      </w:r>
+    </w:p>
+    <w:p>
+      <w:pPr>
+        <w:jc w:val="center"/>
+        <w:rPr>
+          <w:rFonts w:hint="default"/>
+          <w:lang w:val="en-US" w:eastAsia="zh-CN"/>
+        </w:rPr>
+      </w:pPr>
+      <w:bookmarkStart w:id="0" w:name="_GoBack"/>
+      <w:r>
+        <w:drawing>
+          <wp:inline distT="0" distB="0" distL="114300" distR="114300">
+            <wp:extent cx="3893820" cy="2879090"/>
+            <wp:effectExtent l="0" t="0" r="11430" b="16510"/>
+            <wp:docPr id="92" name="图片 2"/>
+            <wp:cNvGraphicFramePr>
+              <a:graphicFrameLocks xmlns:a="http://schemas.openxmlformats.org/drawingml/2006/main" noChangeAspect="1"/>
+            </wp:cNvGraphicFramePr>
+            <a:graphic xmlns:a="http://schemas.openxmlformats.org/drawingml/2006/main">
+              <a:graphicData uri="http://schemas.openxmlformats.org/drawingml/2006/picture">
+                <pic:pic xmlns:pic="http://schemas.openxmlformats.org/drawingml/2006/picture">
+                  <pic:nvPicPr>
+                    <pic:cNvPr id="92" name="图片 2"/>
+                    <pic:cNvPicPr>
+                      <a:picLocks noChangeAspect="1"/>
+                    </pic:cNvPicPr>
+                  </pic:nvPicPr>
+                  <pic:blipFill>
+                    <a:blip r:embed="rId5"/>
+                    <a:stretch>
+                      <a:fillRect/>
+                    </a:stretch>
+                  </pic:blipFill>
+                  <pic:spPr>
+                    <a:xfrm>
+                      <a:off x="0" y="0"/>
+                      <a:ext cx="3893820" cy="2879090"/>
+                    </a:xfrm>
+                    <a:prstGeom prst="rect">
+                      <a:avLst/>
+                    </a:prstGeom>
+                    <a:noFill/>
+                    <a:ln>
+                      <a:noFill/>
+                    </a:ln>
+                  </pic:spPr>
+                </pic:pic>
+              </a:graphicData>
+            </a:graphic>
+          </wp:inline>
+        </w:drawing>
+      </w:r>
+      <w:bookmarkEnd w:id="0"/>
+    </w:p>
     <w:p>
       <w:pPr>
         <w:pStyle w:val="2"/>
@@ -101,7 +231,7 @@
                     </pic:cNvPicPr>
                   </pic:nvPicPr>
                   <pic:blipFill>
-                    <a:blip r:embed="rId4"/>
+                    <a:blip r:embed="rId6"/>
                     <a:stretch>
                       <a:fillRect/>
                     </a:stretch>
@@ -167,102 +297,6 @@
                 <pic:pic xmlns:pic="http://schemas.openxmlformats.org/drawingml/2006/picture">
                   <pic:nvPicPr>
                     <pic:cNvPr id="83" name="图片 2"/>
-                    <pic:cNvPicPr>
-                      <a:picLocks noChangeAspect="1"/>
-                    </pic:cNvPicPr>
-                  </pic:nvPicPr>
-                  <pic:blipFill>
-                    <a:blip r:embed="rId5"/>
-                    <a:stretch>
-                      <a:fillRect/>
-                    </a:stretch>
-                  </pic:blipFill>
-                  <pic:spPr>
-                    <a:xfrm>
-                      <a:off x="0" y="0"/>
-                      <a:ext cx="5274310" cy="1389380"/>
-                    </a:xfrm>
-                    <a:prstGeom prst="rect">
-                      <a:avLst/>
-                    </a:prstGeom>
-                    <a:noFill/>
-                    <a:ln>
-                      <a:noFill/>
-                    </a:ln>
-                  </pic:spPr>
-                </pic:pic>
-              </a:graphicData>
-            </a:graphic>
-          </wp:inline>
-        </w:drawing>
-      </w:r>
-    </w:p>
-    <w:p>
-      <w:pPr>
-        <w:jc w:val="left"/>
-      </w:pPr>
-      <w:r>
-        <w:drawing>
-          <wp:inline distT="0" distB="0" distL="114300" distR="114300">
-            <wp:extent cx="5274310" cy="1389380"/>
-            <wp:effectExtent l="0" t="0" r="2540" b="1270"/>
-            <wp:docPr id="84" name="图片 3"/>
-            <wp:cNvGraphicFramePr>
-              <a:graphicFrameLocks xmlns:a="http://schemas.openxmlformats.org/drawingml/2006/main" noChangeAspect="1"/>
-            </wp:cNvGraphicFramePr>
-            <a:graphic xmlns:a="http://schemas.openxmlformats.org/drawingml/2006/main">
-              <a:graphicData uri="http://schemas.openxmlformats.org/drawingml/2006/picture">
-                <pic:pic xmlns:pic="http://schemas.openxmlformats.org/drawingml/2006/picture">
-                  <pic:nvPicPr>
-                    <pic:cNvPr id="84" name="图片 3"/>
-                    <pic:cNvPicPr>
-                      <a:picLocks noChangeAspect="1"/>
-                    </pic:cNvPicPr>
-                  </pic:nvPicPr>
-                  <pic:blipFill>
-                    <a:blip r:embed="rId6"/>
-                    <a:stretch>
-                      <a:fillRect/>
-                    </a:stretch>
-                  </pic:blipFill>
-                  <pic:spPr>
-                    <a:xfrm>
-                      <a:off x="0" y="0"/>
-                      <a:ext cx="5274310" cy="1389380"/>
-                    </a:xfrm>
-                    <a:prstGeom prst="rect">
-                      <a:avLst/>
-                    </a:prstGeom>
-                    <a:noFill/>
-                    <a:ln>
-                      <a:noFill/>
-                    </a:ln>
-                  </pic:spPr>
-                </pic:pic>
-              </a:graphicData>
-            </a:graphic>
-          </wp:inline>
-        </w:drawing>
-      </w:r>
-    </w:p>
-    <w:p>
-      <w:pPr>
-        <w:jc w:val="left"/>
-      </w:pPr>
-      <w:r>
-        <w:drawing>
-          <wp:inline distT="0" distB="0" distL="114300" distR="114300">
-            <wp:extent cx="5274310" cy="1389380"/>
-            <wp:effectExtent l="0" t="0" r="2540" b="1270"/>
-            <wp:docPr id="85" name="图片 4"/>
-            <wp:cNvGraphicFramePr>
-              <a:graphicFrameLocks xmlns:a="http://schemas.openxmlformats.org/drawingml/2006/main" noChangeAspect="1"/>
-            </wp:cNvGraphicFramePr>
-            <a:graphic xmlns:a="http://schemas.openxmlformats.org/drawingml/2006/main">
-              <a:graphicData uri="http://schemas.openxmlformats.org/drawingml/2006/picture">
-                <pic:pic xmlns:pic="http://schemas.openxmlformats.org/drawingml/2006/picture">
-                  <pic:nvPicPr>
-                    <pic:cNvPr id="85" name="图片 4"/>
                     <pic:cNvPicPr>
                       <a:picLocks noChangeAspect="1"/>
                     </pic:cNvPicPr>
@@ -302,7 +336,7 @@
           <wp:inline distT="0" distB="0" distL="114300" distR="114300">
             <wp:extent cx="5274310" cy="1389380"/>
             <wp:effectExtent l="0" t="0" r="2540" b="1270"/>
-            <wp:docPr id="86" name="图片 5"/>
+            <wp:docPr id="84" name="图片 3"/>
             <wp:cNvGraphicFramePr>
               <a:graphicFrameLocks xmlns:a="http://schemas.openxmlformats.org/drawingml/2006/main" noChangeAspect="1"/>
             </wp:cNvGraphicFramePr>
@@ -310,7 +344,7 @@
               <a:graphicData uri="http://schemas.openxmlformats.org/drawingml/2006/picture">
                 <pic:pic xmlns:pic="http://schemas.openxmlformats.org/drawingml/2006/picture">
                   <pic:nvPicPr>
-                    <pic:cNvPr id="86" name="图片 5"/>
+                    <pic:cNvPr id="84" name="图片 3"/>
                     <pic:cNvPicPr>
                       <a:picLocks noChangeAspect="1"/>
                     </pic:cNvPicPr>
@@ -350,7 +384,7 @@
           <wp:inline distT="0" distB="0" distL="114300" distR="114300">
             <wp:extent cx="5274310" cy="1389380"/>
             <wp:effectExtent l="0" t="0" r="2540" b="1270"/>
-            <wp:docPr id="87" name="图片 6"/>
+            <wp:docPr id="85" name="图片 4"/>
             <wp:cNvGraphicFramePr>
               <a:graphicFrameLocks xmlns:a="http://schemas.openxmlformats.org/drawingml/2006/main" noChangeAspect="1"/>
             </wp:cNvGraphicFramePr>
@@ -358,7 +392,7 @@
               <a:graphicData uri="http://schemas.openxmlformats.org/drawingml/2006/picture">
                 <pic:pic xmlns:pic="http://schemas.openxmlformats.org/drawingml/2006/picture">
                   <pic:nvPicPr>
-                    <pic:cNvPr id="87" name="图片 6"/>
+                    <pic:cNvPr id="85" name="图片 4"/>
                     <pic:cNvPicPr>
                       <a:picLocks noChangeAspect="1"/>
                     </pic:cNvPicPr>
@@ -398,7 +432,7 @@
           <wp:inline distT="0" distB="0" distL="114300" distR="114300">
             <wp:extent cx="5274310" cy="1389380"/>
             <wp:effectExtent l="0" t="0" r="2540" b="1270"/>
-            <wp:docPr id="88" name="图片 7"/>
+            <wp:docPr id="86" name="图片 5"/>
             <wp:cNvGraphicFramePr>
               <a:graphicFrameLocks xmlns:a="http://schemas.openxmlformats.org/drawingml/2006/main" noChangeAspect="1"/>
             </wp:cNvGraphicFramePr>
@@ -406,7 +440,7 @@
               <a:graphicData uri="http://schemas.openxmlformats.org/drawingml/2006/picture">
                 <pic:pic xmlns:pic="http://schemas.openxmlformats.org/drawingml/2006/picture">
                   <pic:nvPicPr>
-                    <pic:cNvPr id="88" name="图片 7"/>
+                    <pic:cNvPr id="86" name="图片 5"/>
                     <pic:cNvPicPr>
                       <a:picLocks noChangeAspect="1"/>
                     </pic:cNvPicPr>
@@ -441,6 +475,102 @@
       <w:pPr>
         <w:jc w:val="left"/>
       </w:pPr>
+      <w:r>
+        <w:drawing>
+          <wp:inline distT="0" distB="0" distL="114300" distR="114300">
+            <wp:extent cx="5274310" cy="1389380"/>
+            <wp:effectExtent l="0" t="0" r="2540" b="1270"/>
+            <wp:docPr id="87" name="图片 6"/>
+            <wp:cNvGraphicFramePr>
+              <a:graphicFrameLocks xmlns:a="http://schemas.openxmlformats.org/drawingml/2006/main" noChangeAspect="1"/>
+            </wp:cNvGraphicFramePr>
+            <a:graphic xmlns:a="http://schemas.openxmlformats.org/drawingml/2006/main">
+              <a:graphicData uri="http://schemas.openxmlformats.org/drawingml/2006/picture">
+                <pic:pic xmlns:pic="http://schemas.openxmlformats.org/drawingml/2006/picture">
+                  <pic:nvPicPr>
+                    <pic:cNvPr id="87" name="图片 6"/>
+                    <pic:cNvPicPr>
+                      <a:picLocks noChangeAspect="1"/>
+                    </pic:cNvPicPr>
+                  </pic:nvPicPr>
+                  <pic:blipFill>
+                    <a:blip r:embed="rId11"/>
+                    <a:stretch>
+                      <a:fillRect/>
+                    </a:stretch>
+                  </pic:blipFill>
+                  <pic:spPr>
+                    <a:xfrm>
+                      <a:off x="0" y="0"/>
+                      <a:ext cx="5274310" cy="1389380"/>
+                    </a:xfrm>
+                    <a:prstGeom prst="rect">
+                      <a:avLst/>
+                    </a:prstGeom>
+                    <a:noFill/>
+                    <a:ln>
+                      <a:noFill/>
+                    </a:ln>
+                  </pic:spPr>
+                </pic:pic>
+              </a:graphicData>
+            </a:graphic>
+          </wp:inline>
+        </w:drawing>
+      </w:r>
+    </w:p>
+    <w:p>
+      <w:pPr>
+        <w:jc w:val="left"/>
+      </w:pPr>
+      <w:r>
+        <w:drawing>
+          <wp:inline distT="0" distB="0" distL="114300" distR="114300">
+            <wp:extent cx="5274310" cy="1389380"/>
+            <wp:effectExtent l="0" t="0" r="2540" b="1270"/>
+            <wp:docPr id="88" name="图片 7"/>
+            <wp:cNvGraphicFramePr>
+              <a:graphicFrameLocks xmlns:a="http://schemas.openxmlformats.org/drawingml/2006/main" noChangeAspect="1"/>
+            </wp:cNvGraphicFramePr>
+            <a:graphic xmlns:a="http://schemas.openxmlformats.org/drawingml/2006/main">
+              <a:graphicData uri="http://schemas.openxmlformats.org/drawingml/2006/picture">
+                <pic:pic xmlns:pic="http://schemas.openxmlformats.org/drawingml/2006/picture">
+                  <pic:nvPicPr>
+                    <pic:cNvPr id="88" name="图片 7"/>
+                    <pic:cNvPicPr>
+                      <a:picLocks noChangeAspect="1"/>
+                    </pic:cNvPicPr>
+                  </pic:nvPicPr>
+                  <pic:blipFill>
+                    <a:blip r:embed="rId12"/>
+                    <a:stretch>
+                      <a:fillRect/>
+                    </a:stretch>
+                  </pic:blipFill>
+                  <pic:spPr>
+                    <a:xfrm>
+                      <a:off x="0" y="0"/>
+                      <a:ext cx="5274310" cy="1389380"/>
+                    </a:xfrm>
+                    <a:prstGeom prst="rect">
+                      <a:avLst/>
+                    </a:prstGeom>
+                    <a:noFill/>
+                    <a:ln>
+                      <a:noFill/>
+                    </a:ln>
+                  </pic:spPr>
+                </pic:pic>
+              </a:graphicData>
+            </a:graphic>
+          </wp:inline>
+        </w:drawing>
+      </w:r>
+    </w:p>
+    <w:p>
+      <w:pPr>
+        <w:jc w:val="left"/>
+      </w:pPr>
     </w:p>
     <w:p>
       <w:pPr>
@@ -501,7 +631,7 @@
                     </pic:cNvPicPr>
                   </pic:nvPicPr>
                   <pic:blipFill>
-                    <a:blip r:embed="rId11"/>
+                    <a:blip r:embed="rId13"/>
                     <a:stretch>
                       <a:fillRect/>
                     </a:stretch>
@@ -589,7 +719,7 @@
                     </pic:cNvPicPr>
                   </pic:nvPicPr>
                   <pic:blipFill>
-                    <a:blip r:embed="rId12"/>
+                    <a:blip r:embed="rId14"/>
                     <a:stretch>
                       <a:fillRect/>
                     </a:stretch>
@@ -613,8 +743,6 @@
           </wp:inline>
         </w:drawing>
       </w:r>
-      <w:bookmarkStart w:id="0" w:name="_GoBack"/>
-      <w:bookmarkEnd w:id="0"/>
     </w:p>
     <w:p>
       <w:pPr>
@@ -690,7 +818,7 @@
                     </pic:cNvPicPr>
                   </pic:nvPicPr>
                   <pic:blipFill>
-                    <a:blip r:embed="rId13"/>
+                    <a:blip r:embed="rId15"/>
                     <a:stretch>
                       <a:fillRect/>
                     </a:stretch>
@@ -890,7 +1018,7 @@
                     </pic:cNvPicPr>
                   </pic:nvPicPr>
                   <pic:blipFill>
-                    <a:blip r:embed="rId14"/>
+                    <a:blip r:embed="rId16"/>
                     <a:stretch>
                       <a:fillRect/>
                     </a:stretch>
@@ -938,7 +1066,7 @@
                     </pic:cNvPicPr>
                   </pic:nvPicPr>
                   <pic:blipFill>
-                    <a:blip r:embed="rId15"/>
+                    <a:blip r:embed="rId17"/>
                     <a:stretch>
                       <a:fillRect/>
                     </a:stretch>
@@ -1032,228 +1160,6 @@
                 <pic:pic xmlns:pic="http://schemas.openxmlformats.org/drawingml/2006/picture">
                   <pic:nvPicPr>
                     <pic:cNvPr id="78" name="图片 1"/>
-                    <pic:cNvPicPr>
-                      <a:picLocks noChangeAspect="1"/>
-                    </pic:cNvPicPr>
-                  </pic:nvPicPr>
-                  <pic:blipFill>
-                    <a:blip r:embed="rId16"/>
-                    <a:stretch>
-                      <a:fillRect/>
-                    </a:stretch>
-                  </pic:blipFill>
-                  <pic:spPr>
-                    <a:xfrm>
-                      <a:off x="0" y="0"/>
-                      <a:ext cx="5274310" cy="1389380"/>
-                    </a:xfrm>
-                    <a:prstGeom prst="rect">
-                      <a:avLst/>
-                    </a:prstGeom>
-                    <a:noFill/>
-                    <a:ln>
-                      <a:noFill/>
-                    </a:ln>
-                  </pic:spPr>
-                </pic:pic>
-              </a:graphicData>
-            </a:graphic>
-          </wp:inline>
-        </w:drawing>
-      </w:r>
-    </w:p>
-    <w:p>
-      <w:pPr>
-        <w:rPr>
-          <w:rFonts w:hint="default" w:eastAsiaTheme="minorEastAsia"/>
-          <w:lang w:val="en-US" w:eastAsia="zh-CN"/>
-        </w:rPr>
-      </w:pPr>
-      <w:r>
-        <w:rPr>
-          <w:rFonts w:hint="eastAsia"/>
-          <w:lang w:eastAsia="zh-CN"/>
-        </w:rPr>
-        <w:t>峰峰值：</w:t>
-      </w:r>
-      <w:r>
-        <w:rPr>
-          <w:rFonts w:hint="eastAsia"/>
-          <w:lang w:val="en-US" w:eastAsia="zh-CN"/>
-        </w:rPr>
-        <w:t>162ps</w:t>
-      </w:r>
-    </w:p>
-    <w:p>
-      <w:pPr>
-        <w:pStyle w:val="2"/>
-        <w:rPr>
-          <w:rFonts w:hint="eastAsia"/>
-          <w:lang w:val="en-US" w:eastAsia="zh-CN"/>
-        </w:rPr>
-      </w:pPr>
-      <w:r>
-        <w:rPr>
-          <w:rFonts w:hint="eastAsia"/>
-          <w:lang w:val="en-US" w:eastAsia="zh-CN"/>
-        </w:rPr>
-        <w:t>20200719</w:t>
-      </w:r>
-    </w:p>
-    <w:p>
-      <w:pPr>
-        <w:rPr>
-          <w:rFonts w:hint="eastAsia"/>
-          <w:lang w:val="en-US" w:eastAsia="zh-CN"/>
-        </w:rPr>
-      </w:pPr>
-      <w:r>
-        <w:rPr>
-          <w:rFonts w:hint="eastAsia"/>
-          <w:lang w:val="en-US" w:eastAsia="zh-CN"/>
-        </w:rPr>
-        <w:t>试验内容：接时间传递系统，使用VCO进行驯服</w:t>
-      </w:r>
-    </w:p>
-    <w:p>
-      <w:pPr>
-        <w:rPr>
-          <w:rFonts w:hint="eastAsia"/>
-          <w:lang w:val="en-US" w:eastAsia="zh-CN"/>
-        </w:rPr>
-      </w:pPr>
-      <w:r>
-        <w:rPr>
-          <w:rFonts w:hint="eastAsia"/>
-          <w:lang w:val="en-US" w:eastAsia="zh-CN"/>
-        </w:rPr>
-        <w:t>配置说明：时间传递系统——30Km+50Km；主端两个波长发送！</w:t>
-      </w:r>
-    </w:p>
-    <w:p>
-      <w:pPr>
-        <w:rPr>
-          <w:rFonts w:hint="eastAsia"/>
-          <w:lang w:val="en-US" w:eastAsia="zh-CN"/>
-        </w:rPr>
-      </w:pPr>
-      <w:r>
-        <w:rPr>
-          <w:rFonts w:hint="eastAsia"/>
-          <w:lang w:val="en-US" w:eastAsia="zh-CN"/>
-        </w:rPr>
-        <w:t>问题：</w:t>
-      </w:r>
-      <w:r>
-        <w:rPr>
-          <w:rFonts w:hint="eastAsia"/>
-          <w:highlight w:val="yellow"/>
-          <w:lang w:val="en-US" w:eastAsia="zh-CN"/>
-        </w:rPr>
-        <w:t>PID模块耗时较长——计算一次有时需要2秒</w:t>
-      </w:r>
-      <w:r>
-        <w:rPr>
-          <w:rFonts w:hint="eastAsia"/>
-          <w:lang w:val="en-US" w:eastAsia="zh-CN"/>
-        </w:rPr>
-        <w:t>！</w:t>
-      </w:r>
-    </w:p>
-    <w:p>
-      <w:pPr>
-        <w:rPr>
-          <w:rFonts w:hint="eastAsia"/>
-          <w:highlight w:val="yellow"/>
-          <w:lang w:val="en-US" w:eastAsia="zh-CN"/>
-        </w:rPr>
-      </w:pPr>
-      <w:r>
-        <w:rPr>
-          <w:rFonts w:hint="eastAsia"/>
-          <w:highlight w:val="yellow"/>
-          <w:lang w:val="en-US" w:eastAsia="zh-CN"/>
-        </w:rPr>
-        <w:t>原因：LabVIEW图表显示，其实是一个数组！耗时！</w:t>
-      </w:r>
-    </w:p>
-    <w:p>
-      <w:pPr>
-        <w:rPr>
-          <w:rFonts w:hint="default"/>
-          <w:highlight w:val="yellow"/>
-          <w:lang w:val="en-US" w:eastAsia="zh-CN"/>
-        </w:rPr>
-      </w:pPr>
-      <w:r>
-        <w:rPr>
-          <w:rFonts w:hint="eastAsia"/>
-          <w:highlight w:val="yellow"/>
-          <w:lang w:val="en-US" w:eastAsia="zh-CN"/>
-        </w:rPr>
-        <w:t>解决办法：清空图表！</w:t>
-      </w:r>
-    </w:p>
-    <w:p>
-      <w:r>
-        <w:drawing>
-          <wp:inline distT="0" distB="0" distL="114300" distR="114300">
-            <wp:extent cx="4600575" cy="514350"/>
-            <wp:effectExtent l="0" t="0" r="9525" b="0"/>
-            <wp:docPr id="70" name="图片 1"/>
-            <wp:cNvGraphicFramePr>
-              <a:graphicFrameLocks xmlns:a="http://schemas.openxmlformats.org/drawingml/2006/main" noChangeAspect="1"/>
-            </wp:cNvGraphicFramePr>
-            <a:graphic xmlns:a="http://schemas.openxmlformats.org/drawingml/2006/main">
-              <a:graphicData uri="http://schemas.openxmlformats.org/drawingml/2006/picture">
-                <pic:pic xmlns:pic="http://schemas.openxmlformats.org/drawingml/2006/picture">
-                  <pic:nvPicPr>
-                    <pic:cNvPr id="70" name="图片 1"/>
-                    <pic:cNvPicPr>
-                      <a:picLocks noChangeAspect="1"/>
-                    </pic:cNvPicPr>
-                  </pic:nvPicPr>
-                  <pic:blipFill>
-                    <a:blip r:embed="rId17"/>
-                    <a:stretch>
-                      <a:fillRect/>
-                    </a:stretch>
-                  </pic:blipFill>
-                  <pic:spPr>
-                    <a:xfrm>
-                      <a:off x="0" y="0"/>
-                      <a:ext cx="4600575" cy="514350"/>
-                    </a:xfrm>
-                    <a:prstGeom prst="rect">
-                      <a:avLst/>
-                    </a:prstGeom>
-                    <a:noFill/>
-                    <a:ln>
-                      <a:noFill/>
-                    </a:ln>
-                  </pic:spPr>
-                </pic:pic>
-              </a:graphicData>
-            </a:graphic>
-          </wp:inline>
-        </w:drawing>
-      </w:r>
-    </w:p>
-    <w:p>
-      <w:r>
-        <w:drawing>
-          <wp:inline distT="0" distB="0" distL="114300" distR="114300">
-            <wp:extent cx="5274310" cy="1389380"/>
-            <wp:effectExtent l="0" t="0" r="2540" b="1270"/>
-            <wp:docPr id="71" name="图片 2"/>
-            <wp:cNvGraphicFramePr>
-              <a:graphicFrameLocks xmlns:a="http://schemas.openxmlformats.org/drawingml/2006/main" noChangeAspect="1"/>
-            </wp:cNvGraphicFramePr>
-            <a:graphic xmlns:a="http://schemas.openxmlformats.org/drawingml/2006/main">
-              <a:graphicData uri="http://schemas.openxmlformats.org/drawingml/2006/picture">
-                <pic:pic xmlns:pic="http://schemas.openxmlformats.org/drawingml/2006/picture">
-                  <pic:nvPicPr>
-                    <pic:cNvPr id="71" name="图片 2"/>
                     <pic:cNvPicPr>
                       <a:picLocks noChangeAspect="1"/>
                     </pic:cNvPicPr>
@@ -1285,12 +1191,144 @@
       </w:r>
     </w:p>
     <w:p>
+      <w:pPr>
+        <w:rPr>
+          <w:rFonts w:hint="default" w:eastAsiaTheme="minorEastAsia"/>
+          <w:lang w:val="en-US" w:eastAsia="zh-CN"/>
+        </w:rPr>
+      </w:pPr>
+      <w:r>
+        <w:rPr>
+          <w:rFonts w:hint="eastAsia"/>
+          <w:lang w:eastAsia="zh-CN"/>
+        </w:rPr>
+        <w:t>峰峰值：</w:t>
+      </w:r>
+      <w:r>
+        <w:rPr>
+          <w:rFonts w:hint="eastAsia"/>
+          <w:lang w:val="en-US" w:eastAsia="zh-CN"/>
+        </w:rPr>
+        <w:t>162ps</w:t>
+      </w:r>
+    </w:p>
+    <w:p>
+      <w:pPr>
+        <w:pStyle w:val="2"/>
+        <w:rPr>
+          <w:rFonts w:hint="eastAsia"/>
+          <w:lang w:val="en-US" w:eastAsia="zh-CN"/>
+        </w:rPr>
+      </w:pPr>
+      <w:r>
+        <w:rPr>
+          <w:rFonts w:hint="eastAsia"/>
+          <w:lang w:val="en-US" w:eastAsia="zh-CN"/>
+        </w:rPr>
+        <w:t>20200719</w:t>
+      </w:r>
+    </w:p>
+    <w:p>
+      <w:pPr>
+        <w:rPr>
+          <w:rFonts w:hint="eastAsia"/>
+          <w:lang w:val="en-US" w:eastAsia="zh-CN"/>
+        </w:rPr>
+      </w:pPr>
+      <w:r>
+        <w:rPr>
+          <w:rFonts w:hint="eastAsia"/>
+          <w:lang w:val="en-US" w:eastAsia="zh-CN"/>
+        </w:rPr>
+        <w:t>试验内容：接时间传递系统，使用VCO进行驯服</w:t>
+      </w:r>
+    </w:p>
+    <w:p>
+      <w:pPr>
+        <w:rPr>
+          <w:rFonts w:hint="eastAsia"/>
+          <w:lang w:val="en-US" w:eastAsia="zh-CN"/>
+        </w:rPr>
+      </w:pPr>
+      <w:r>
+        <w:rPr>
+          <w:rFonts w:hint="eastAsia"/>
+          <w:lang w:val="en-US" w:eastAsia="zh-CN"/>
+        </w:rPr>
+        <w:t>配置说明：时间传递系统——30Km+50Km；主端两个波长发送！</w:t>
+      </w:r>
+    </w:p>
+    <w:p>
+      <w:pPr>
+        <w:rPr>
+          <w:rFonts w:hint="eastAsia"/>
+          <w:lang w:val="en-US" w:eastAsia="zh-CN"/>
+        </w:rPr>
+      </w:pPr>
+      <w:r>
+        <w:rPr>
+          <w:rFonts w:hint="eastAsia"/>
+          <w:lang w:val="en-US" w:eastAsia="zh-CN"/>
+        </w:rPr>
+        <w:t>问题：</w:t>
+      </w:r>
+      <w:r>
+        <w:rPr>
+          <w:rFonts w:hint="eastAsia"/>
+          <w:highlight w:val="yellow"/>
+          <w:lang w:val="en-US" w:eastAsia="zh-CN"/>
+        </w:rPr>
+        <w:t>PID模块耗时较长——计算一次有时需要2秒</w:t>
+      </w:r>
+      <w:r>
+        <w:rPr>
+          <w:rFonts w:hint="eastAsia"/>
+          <w:lang w:val="en-US" w:eastAsia="zh-CN"/>
+        </w:rPr>
+        <w:t>！</w:t>
+      </w:r>
+    </w:p>
+    <w:p>
+      <w:pPr>
+        <w:rPr>
+          <w:rFonts w:hint="eastAsia"/>
+          <w:highlight w:val="yellow"/>
+          <w:lang w:val="en-US" w:eastAsia="zh-CN"/>
+        </w:rPr>
+      </w:pPr>
+      <w:r>
+        <w:rPr>
+          <w:rFonts w:hint="eastAsia"/>
+          <w:highlight w:val="yellow"/>
+          <w:lang w:val="en-US" w:eastAsia="zh-CN"/>
+        </w:rPr>
+        <w:t>原因：LabVIEW图表显示，其实是一个数组！耗时！</w:t>
+      </w:r>
+    </w:p>
+    <w:p>
+      <w:pPr>
+        <w:rPr>
+          <w:rFonts w:hint="default"/>
+          <w:highlight w:val="yellow"/>
+          <w:lang w:val="en-US" w:eastAsia="zh-CN"/>
+        </w:rPr>
+      </w:pPr>
+      <w:r>
+        <w:rPr>
+          <w:rFonts w:hint="eastAsia"/>
+          <w:highlight w:val="yellow"/>
+          <w:lang w:val="en-US" w:eastAsia="zh-CN"/>
+        </w:rPr>
+        <w:t>解决办法：清空图表！</w:t>
+      </w:r>
+    </w:p>
+    <w:p>
       <w:r>
         <w:drawing>
           <wp:inline distT="0" distB="0" distL="114300" distR="114300">
-            <wp:extent cx="5274310" cy="1389380"/>
-            <wp:effectExtent l="0" t="0" r="2540" b="1270"/>
-            <wp:docPr id="72" name="图片 3"/>
+            <wp:extent cx="4600575" cy="514350"/>
+            <wp:effectExtent l="0" t="0" r="9525" b="0"/>
+            <wp:docPr id="70" name="图片 1"/>
             <wp:cNvGraphicFramePr>
               <a:graphicFrameLocks xmlns:a="http://schemas.openxmlformats.org/drawingml/2006/main" noChangeAspect="1"/>
             </wp:cNvGraphicFramePr>
@@ -1298,7 +1336,7 @@
               <a:graphicData uri="http://schemas.openxmlformats.org/drawingml/2006/picture">
                 <pic:pic xmlns:pic="http://schemas.openxmlformats.org/drawingml/2006/picture">
                   <pic:nvPicPr>
-                    <pic:cNvPr id="72" name="图片 3"/>
+                    <pic:cNvPr id="70" name="图片 1"/>
                     <pic:cNvPicPr>
                       <a:picLocks noChangeAspect="1"/>
                     </pic:cNvPicPr>
@@ -1312,7 +1350,7 @@
                   <pic:spPr>
                     <a:xfrm>
                       <a:off x="0" y="0"/>
-                      <a:ext cx="5274310" cy="1389380"/>
+                      <a:ext cx="4600575" cy="514350"/>
                     </a:xfrm>
                     <a:prstGeom prst="rect">
                       <a:avLst/>
@@ -1335,7 +1373,7 @@
           <wp:inline distT="0" distB="0" distL="114300" distR="114300">
             <wp:extent cx="5274310" cy="1389380"/>
             <wp:effectExtent l="0" t="0" r="2540" b="1270"/>
-            <wp:docPr id="73" name="图片 4"/>
+            <wp:docPr id="71" name="图片 2"/>
             <wp:cNvGraphicFramePr>
               <a:graphicFrameLocks xmlns:a="http://schemas.openxmlformats.org/drawingml/2006/main" noChangeAspect="1"/>
             </wp:cNvGraphicFramePr>
@@ -1343,7 +1381,7 @@
               <a:graphicData uri="http://schemas.openxmlformats.org/drawingml/2006/picture">
                 <pic:pic xmlns:pic="http://schemas.openxmlformats.org/drawingml/2006/picture">
                   <pic:nvPicPr>
-                    <pic:cNvPr id="73" name="图片 4"/>
+                    <pic:cNvPr id="71" name="图片 2"/>
                     <pic:cNvPicPr>
                       <a:picLocks noChangeAspect="1"/>
                     </pic:cNvPicPr>
@@ -1380,7 +1418,7 @@
           <wp:inline distT="0" distB="0" distL="114300" distR="114300">
             <wp:extent cx="5274310" cy="1389380"/>
             <wp:effectExtent l="0" t="0" r="2540" b="1270"/>
-            <wp:docPr id="74" name="图片 5"/>
+            <wp:docPr id="72" name="图片 3"/>
             <wp:cNvGraphicFramePr>
               <a:graphicFrameLocks xmlns:a="http://schemas.openxmlformats.org/drawingml/2006/main" noChangeAspect="1"/>
             </wp:cNvGraphicFramePr>
@@ -1388,7 +1426,7 @@
               <a:graphicData uri="http://schemas.openxmlformats.org/drawingml/2006/picture">
                 <pic:pic xmlns:pic="http://schemas.openxmlformats.org/drawingml/2006/picture">
                   <pic:nvPicPr>
-                    <pic:cNvPr id="74" name="图片 5"/>
+                    <pic:cNvPr id="72" name="图片 3"/>
                     <pic:cNvPicPr>
                       <a:picLocks noChangeAspect="1"/>
                     </pic:cNvPicPr>
@@ -1425,7 +1463,7 @@
           <wp:inline distT="0" distB="0" distL="114300" distR="114300">
             <wp:extent cx="5274310" cy="1389380"/>
             <wp:effectExtent l="0" t="0" r="2540" b="1270"/>
-            <wp:docPr id="75" name="图片 6"/>
+            <wp:docPr id="73" name="图片 4"/>
             <wp:cNvGraphicFramePr>
               <a:graphicFrameLocks xmlns:a="http://schemas.openxmlformats.org/drawingml/2006/main" noChangeAspect="1"/>
             </wp:cNvGraphicFramePr>
@@ -1433,7 +1471,7 @@
               <a:graphicData uri="http://schemas.openxmlformats.org/drawingml/2006/picture">
                 <pic:pic xmlns:pic="http://schemas.openxmlformats.org/drawingml/2006/picture">
                   <pic:nvPicPr>
-                    <pic:cNvPr id="75" name="图片 6"/>
+                    <pic:cNvPr id="73" name="图片 4"/>
                     <pic:cNvPicPr>
                       <a:picLocks noChangeAspect="1"/>
                     </pic:cNvPicPr>
@@ -1470,7 +1508,7 @@
           <wp:inline distT="0" distB="0" distL="114300" distR="114300">
             <wp:extent cx="5274310" cy="1389380"/>
             <wp:effectExtent l="0" t="0" r="2540" b="1270"/>
-            <wp:docPr id="76" name="图片 7"/>
+            <wp:docPr id="74" name="图片 5"/>
             <wp:cNvGraphicFramePr>
               <a:graphicFrameLocks xmlns:a="http://schemas.openxmlformats.org/drawingml/2006/main" noChangeAspect="1"/>
             </wp:cNvGraphicFramePr>
@@ -1478,7 +1516,7 @@
               <a:graphicData uri="http://schemas.openxmlformats.org/drawingml/2006/picture">
                 <pic:pic xmlns:pic="http://schemas.openxmlformats.org/drawingml/2006/picture">
                   <pic:nvPicPr>
-                    <pic:cNvPr id="76" name="图片 7"/>
+                    <pic:cNvPr id="74" name="图片 5"/>
                     <pic:cNvPicPr>
                       <a:picLocks noChangeAspect="1"/>
                     </pic:cNvPicPr>
@@ -1510,6 +1548,96 @@
       </w:r>
     </w:p>
     <w:p>
+      <w:r>
+        <w:drawing>
+          <wp:inline distT="0" distB="0" distL="114300" distR="114300">
+            <wp:extent cx="5274310" cy="1389380"/>
+            <wp:effectExtent l="0" t="0" r="2540" b="1270"/>
+            <wp:docPr id="75" name="图片 6"/>
+            <wp:cNvGraphicFramePr>
+              <a:graphicFrameLocks xmlns:a="http://schemas.openxmlformats.org/drawingml/2006/main" noChangeAspect="1"/>
+            </wp:cNvGraphicFramePr>
+            <a:graphic xmlns:a="http://schemas.openxmlformats.org/drawingml/2006/main">
+              <a:graphicData uri="http://schemas.openxmlformats.org/drawingml/2006/picture">
+                <pic:pic xmlns:pic="http://schemas.openxmlformats.org/drawingml/2006/picture">
+                  <pic:nvPicPr>
+                    <pic:cNvPr id="75" name="图片 6"/>
+                    <pic:cNvPicPr>
+                      <a:picLocks noChangeAspect="1"/>
+                    </pic:cNvPicPr>
+                  </pic:nvPicPr>
+                  <pic:blipFill>
+                    <a:blip r:embed="rId24"/>
+                    <a:stretch>
+                      <a:fillRect/>
+                    </a:stretch>
+                  </pic:blipFill>
+                  <pic:spPr>
+                    <a:xfrm>
+                      <a:off x="0" y="0"/>
+                      <a:ext cx="5274310" cy="1389380"/>
+                    </a:xfrm>
+                    <a:prstGeom prst="rect">
+                      <a:avLst/>
+                    </a:prstGeom>
+                    <a:noFill/>
+                    <a:ln>
+                      <a:noFill/>
+                    </a:ln>
+                  </pic:spPr>
+                </pic:pic>
+              </a:graphicData>
+            </a:graphic>
+          </wp:inline>
+        </w:drawing>
+      </w:r>
+    </w:p>
+    <w:p>
+      <w:r>
+        <w:drawing>
+          <wp:inline distT="0" distB="0" distL="114300" distR="114300">
+            <wp:extent cx="5274310" cy="1389380"/>
+            <wp:effectExtent l="0" t="0" r="2540" b="1270"/>
+            <wp:docPr id="76" name="图片 7"/>
+            <wp:cNvGraphicFramePr>
+              <a:graphicFrameLocks xmlns:a="http://schemas.openxmlformats.org/drawingml/2006/main" noChangeAspect="1"/>
+            </wp:cNvGraphicFramePr>
+            <a:graphic xmlns:a="http://schemas.openxmlformats.org/drawingml/2006/main">
+              <a:graphicData uri="http://schemas.openxmlformats.org/drawingml/2006/picture">
+                <pic:pic xmlns:pic="http://schemas.openxmlformats.org/drawingml/2006/picture">
+                  <pic:nvPicPr>
+                    <pic:cNvPr id="76" name="图片 7"/>
+                    <pic:cNvPicPr>
+                      <a:picLocks noChangeAspect="1"/>
+                    </pic:cNvPicPr>
+                  </pic:nvPicPr>
+                  <pic:blipFill>
+                    <a:blip r:embed="rId25"/>
+                    <a:stretch>
+                      <a:fillRect/>
+                    </a:stretch>
+                  </pic:blipFill>
+                  <pic:spPr>
+                    <a:xfrm>
+                      <a:off x="0" y="0"/>
+                      <a:ext cx="5274310" cy="1389380"/>
+                    </a:xfrm>
+                    <a:prstGeom prst="rect">
+                      <a:avLst/>
+                    </a:prstGeom>
+                    <a:noFill/>
+                    <a:ln>
+                      <a:noFill/>
+                    </a:ln>
+                  </pic:spPr>
+                </pic:pic>
+              </a:graphicData>
+            </a:graphic>
+          </wp:inline>
+        </w:drawing>
+      </w:r>
+    </w:p>
+    <w:p>
       <w:pPr>
         <w:rPr>
           <w:rFonts w:hint="eastAsia"/>
@@ -1558,7 +1686,7 @@
                     </pic:cNvPicPr>
                   </pic:nvPicPr>
                   <pic:blipFill>
-                    <a:blip r:embed="rId24"/>
+                    <a:blip r:embed="rId26"/>
                     <a:stretch>
                       <a:fillRect/>
                     </a:stretch>
@@ -1665,7 +1793,7 @@
                     </pic:cNvPicPr>
                   </pic:nvPicPr>
                   <pic:blipFill>
-                    <a:blip r:embed="rId25"/>
+                    <a:blip r:embed="rId27"/>
                     <a:stretch>
                       <a:fillRect/>
                     </a:stretch>
@@ -1710,7 +1838,7 @@
                     </pic:cNvPicPr>
                   </pic:nvPicPr>
                   <pic:blipFill>
-                    <a:blip r:embed="rId26"/>
+                    <a:blip r:embed="rId28"/>
                     <a:stretch>
                       <a:fillRect/>
                     </a:stretch>
@@ -1761,7 +1889,7 @@
                     </pic:cNvPicPr>
                   </pic:nvPicPr>
                   <pic:blipFill>
-                    <a:blip r:embed="rId27"/>
+                    <a:blip r:embed="rId29"/>
                     <a:stretch>
                       <a:fillRect/>
                     </a:stretch>
@@ -1852,7 +1980,7 @@
                     </pic:cNvPicPr>
                   </pic:nvPicPr>
                   <pic:blipFill>
-                    <a:blip r:embed="rId28"/>
+                    <a:blip r:embed="rId30"/>
                     <a:stretch>
                       <a:fillRect/>
                     </a:stretch>
@@ -1911,7 +2039,7 @@
                     </pic:cNvPicPr>
                   </pic:nvPicPr>
                   <pic:blipFill>
-                    <a:blip r:embed="rId29"/>
+                    <a:blip r:embed="rId31"/>
                     <a:stretch>
                       <a:fillRect/>
                     </a:stretch>
@@ -1990,96 +2118,6 @@
                 <pic:pic xmlns:pic="http://schemas.openxmlformats.org/drawingml/2006/picture">
                   <pic:nvPicPr>
                     <pic:cNvPr id="59" name="图片 1"/>
-                    <pic:cNvPicPr>
-                      <a:picLocks noChangeAspect="1"/>
-                    </pic:cNvPicPr>
-                  </pic:nvPicPr>
-                  <pic:blipFill>
-                    <a:blip r:embed="rId30"/>
-                    <a:stretch>
-                      <a:fillRect/>
-                    </a:stretch>
-                  </pic:blipFill>
-                  <pic:spPr>
-                    <a:xfrm>
-                      <a:off x="0" y="0"/>
-                      <a:ext cx="5274310" cy="1389380"/>
-                    </a:xfrm>
-                    <a:prstGeom prst="rect">
-                      <a:avLst/>
-                    </a:prstGeom>
-                    <a:noFill/>
-                    <a:ln>
-                      <a:noFill/>
-                    </a:ln>
-                  </pic:spPr>
-                </pic:pic>
-              </a:graphicData>
-            </a:graphic>
-          </wp:inline>
-        </w:drawing>
-      </w:r>
-    </w:p>
-    <w:p>
-      <w:r>
-        <w:drawing>
-          <wp:inline distT="0" distB="0" distL="114300" distR="114300">
-            <wp:extent cx="5274310" cy="1389380"/>
-            <wp:effectExtent l="0" t="0" r="2540" b="1270"/>
-            <wp:docPr id="60" name="图片 2"/>
-            <wp:cNvGraphicFramePr>
-              <a:graphicFrameLocks xmlns:a="http://schemas.openxmlformats.org/drawingml/2006/main" noChangeAspect="1"/>
-            </wp:cNvGraphicFramePr>
-            <a:graphic xmlns:a="http://schemas.openxmlformats.org/drawingml/2006/main">
-              <a:graphicData uri="http://schemas.openxmlformats.org/drawingml/2006/picture">
-                <pic:pic xmlns:pic="http://schemas.openxmlformats.org/drawingml/2006/picture">
-                  <pic:nvPicPr>
-                    <pic:cNvPr id="60" name="图片 2"/>
-                    <pic:cNvPicPr>
-                      <a:picLocks noChangeAspect="1"/>
-                    </pic:cNvPicPr>
-                  </pic:nvPicPr>
-                  <pic:blipFill>
-                    <a:blip r:embed="rId31"/>
-                    <a:stretch>
-                      <a:fillRect/>
-                    </a:stretch>
-                  </pic:blipFill>
-                  <pic:spPr>
-                    <a:xfrm>
-                      <a:off x="0" y="0"/>
-                      <a:ext cx="5274310" cy="1389380"/>
-                    </a:xfrm>
-                    <a:prstGeom prst="rect">
-                      <a:avLst/>
-                    </a:prstGeom>
-                    <a:noFill/>
-                    <a:ln>
-                      <a:noFill/>
-                    </a:ln>
-                  </pic:spPr>
-                </pic:pic>
-              </a:graphicData>
-            </a:graphic>
-          </wp:inline>
-        </w:drawing>
-      </w:r>
-    </w:p>
-    <w:p>
-      <w:r>
-        <w:drawing>
-          <wp:inline distT="0" distB="0" distL="114300" distR="114300">
-            <wp:extent cx="5274310" cy="1389380"/>
-            <wp:effectExtent l="0" t="0" r="2540" b="1270"/>
-            <wp:docPr id="61" name="图片 3"/>
-            <wp:cNvGraphicFramePr>
-              <a:graphicFrameLocks xmlns:a="http://schemas.openxmlformats.org/drawingml/2006/main" noChangeAspect="1"/>
-            </wp:cNvGraphicFramePr>
-            <a:graphic xmlns:a="http://schemas.openxmlformats.org/drawingml/2006/main">
-              <a:graphicData uri="http://schemas.openxmlformats.org/drawingml/2006/picture">
-                <pic:pic xmlns:pic="http://schemas.openxmlformats.org/drawingml/2006/picture">
-                  <pic:nvPicPr>
-                    <pic:cNvPr id="61" name="图片 3"/>
                     <pic:cNvPicPr>
                       <a:picLocks noChangeAspect="1"/>
                     </pic:cNvPicPr>
@@ -2116,7 +2154,7 @@
           <wp:inline distT="0" distB="0" distL="114300" distR="114300">
             <wp:extent cx="5274310" cy="1389380"/>
             <wp:effectExtent l="0" t="0" r="2540" b="1270"/>
-            <wp:docPr id="62" name="图片 4"/>
+            <wp:docPr id="60" name="图片 2"/>
             <wp:cNvGraphicFramePr>
               <a:graphicFrameLocks xmlns:a="http://schemas.openxmlformats.org/drawingml/2006/main" noChangeAspect="1"/>
             </wp:cNvGraphicFramePr>
@@ -2124,7 +2162,7 @@
               <a:graphicData uri="http://schemas.openxmlformats.org/drawingml/2006/picture">
                 <pic:pic xmlns:pic="http://schemas.openxmlformats.org/drawingml/2006/picture">
                   <pic:nvPicPr>
-                    <pic:cNvPr id="62" name="图片 4"/>
+                    <pic:cNvPr id="60" name="图片 2"/>
                     <pic:cNvPicPr>
                       <a:picLocks noChangeAspect="1"/>
                     </pic:cNvPicPr>
@@ -2161,7 +2199,7 @@
           <wp:inline distT="0" distB="0" distL="114300" distR="114300">
             <wp:extent cx="5274310" cy="1389380"/>
             <wp:effectExtent l="0" t="0" r="2540" b="1270"/>
-            <wp:docPr id="63" name="图片 5"/>
+            <wp:docPr id="61" name="图片 3"/>
             <wp:cNvGraphicFramePr>
               <a:graphicFrameLocks xmlns:a="http://schemas.openxmlformats.org/drawingml/2006/main" noChangeAspect="1"/>
             </wp:cNvGraphicFramePr>
@@ -2169,7 +2207,7 @@
               <a:graphicData uri="http://schemas.openxmlformats.org/drawingml/2006/picture">
                 <pic:pic xmlns:pic="http://schemas.openxmlformats.org/drawingml/2006/picture">
                   <pic:nvPicPr>
-                    <pic:cNvPr id="63" name="图片 5"/>
+                    <pic:cNvPr id="61" name="图片 3"/>
                     <pic:cNvPicPr>
                       <a:picLocks noChangeAspect="1"/>
                     </pic:cNvPicPr>
@@ -2206,7 +2244,7 @@
           <wp:inline distT="0" distB="0" distL="114300" distR="114300">
             <wp:extent cx="5274310" cy="1389380"/>
             <wp:effectExtent l="0" t="0" r="2540" b="1270"/>
-            <wp:docPr id="64" name="图片 6"/>
+            <wp:docPr id="62" name="图片 4"/>
             <wp:cNvGraphicFramePr>
               <a:graphicFrameLocks xmlns:a="http://schemas.openxmlformats.org/drawingml/2006/main" noChangeAspect="1"/>
             </wp:cNvGraphicFramePr>
@@ -2214,7 +2252,7 @@
               <a:graphicData uri="http://schemas.openxmlformats.org/drawingml/2006/picture">
                 <pic:pic xmlns:pic="http://schemas.openxmlformats.org/drawingml/2006/picture">
                   <pic:nvPicPr>
-                    <pic:cNvPr id="64" name="图片 6"/>
+                    <pic:cNvPr id="62" name="图片 4"/>
                     <pic:cNvPicPr>
                       <a:picLocks noChangeAspect="1"/>
                     </pic:cNvPicPr>
@@ -2246,6 +2284,96 @@
       </w:r>
     </w:p>
     <w:p>
+      <w:r>
+        <w:drawing>
+          <wp:inline distT="0" distB="0" distL="114300" distR="114300">
+            <wp:extent cx="5274310" cy="1389380"/>
+            <wp:effectExtent l="0" t="0" r="2540" b="1270"/>
+            <wp:docPr id="63" name="图片 5"/>
+            <wp:cNvGraphicFramePr>
+              <a:graphicFrameLocks xmlns:a="http://schemas.openxmlformats.org/drawingml/2006/main" noChangeAspect="1"/>
+            </wp:cNvGraphicFramePr>
+            <a:graphic xmlns:a="http://schemas.openxmlformats.org/drawingml/2006/main">
+              <a:graphicData uri="http://schemas.openxmlformats.org/drawingml/2006/picture">
+                <pic:pic xmlns:pic="http://schemas.openxmlformats.org/drawingml/2006/picture">
+                  <pic:nvPicPr>
+                    <pic:cNvPr id="63" name="图片 5"/>
+                    <pic:cNvPicPr>
+                      <a:picLocks noChangeAspect="1"/>
+                    </pic:cNvPicPr>
+                  </pic:nvPicPr>
+                  <pic:blipFill>
+                    <a:blip r:embed="rId36"/>
+                    <a:stretch>
+                      <a:fillRect/>
+                    </a:stretch>
+                  </pic:blipFill>
+                  <pic:spPr>
+                    <a:xfrm>
+                      <a:off x="0" y="0"/>
+                      <a:ext cx="5274310" cy="1389380"/>
+                    </a:xfrm>
+                    <a:prstGeom prst="rect">
+                      <a:avLst/>
+                    </a:prstGeom>
+                    <a:noFill/>
+                    <a:ln>
+                      <a:noFill/>
+                    </a:ln>
+                  </pic:spPr>
+                </pic:pic>
+              </a:graphicData>
+            </a:graphic>
+          </wp:inline>
+        </w:drawing>
+      </w:r>
+    </w:p>
+    <w:p>
+      <w:r>
+        <w:drawing>
+          <wp:inline distT="0" distB="0" distL="114300" distR="114300">
+            <wp:extent cx="5274310" cy="1389380"/>
+            <wp:effectExtent l="0" t="0" r="2540" b="1270"/>
+            <wp:docPr id="64" name="图片 6"/>
+            <wp:cNvGraphicFramePr>
+              <a:graphicFrameLocks xmlns:a="http://schemas.openxmlformats.org/drawingml/2006/main" noChangeAspect="1"/>
+            </wp:cNvGraphicFramePr>
+            <a:graphic xmlns:a="http://schemas.openxmlformats.org/drawingml/2006/main">
+              <a:graphicData uri="http://schemas.openxmlformats.org/drawingml/2006/picture">
+                <pic:pic xmlns:pic="http://schemas.openxmlformats.org/drawingml/2006/picture">
+                  <pic:nvPicPr>
+                    <pic:cNvPr id="64" name="图片 6"/>
+                    <pic:cNvPicPr>
+                      <a:picLocks noChangeAspect="1"/>
+                    </pic:cNvPicPr>
+                  </pic:nvPicPr>
+                  <pic:blipFill>
+                    <a:blip r:embed="rId37"/>
+                    <a:stretch>
+                      <a:fillRect/>
+                    </a:stretch>
+                  </pic:blipFill>
+                  <pic:spPr>
+                    <a:xfrm>
+                      <a:off x="0" y="0"/>
+                      <a:ext cx="5274310" cy="1389380"/>
+                    </a:xfrm>
+                    <a:prstGeom prst="rect">
+                      <a:avLst/>
+                    </a:prstGeom>
+                    <a:noFill/>
+                    <a:ln>
+                      <a:noFill/>
+                    </a:ln>
+                  </pic:spPr>
+                </pic:pic>
+              </a:graphicData>
+            </a:graphic>
+          </wp:inline>
+        </w:drawing>
+      </w:r>
+    </w:p>
+    <w:p>
       <w:pPr>
         <w:rPr>
           <w:rFonts w:hint="default"/>
@@ -2327,7 +2455,7 @@
                     </pic:cNvPicPr>
                   </pic:nvPicPr>
                   <pic:blipFill>
-                    <a:blip r:embed="rId36"/>
+                    <a:blip r:embed="rId38"/>
                     <a:stretch>
                       <a:fillRect/>
                     </a:stretch>
@@ -2398,7 +2526,7 @@
                     </pic:cNvPicPr>
                   </pic:nvPicPr>
                   <pic:blipFill>
-                    <a:blip r:embed="rId37"/>
+                    <a:blip r:embed="rId39"/>
                     <a:stretch>
                       <a:fillRect/>
                     </a:stretch>
@@ -2517,7 +2645,7 @@
                     </pic:cNvPicPr>
                   </pic:nvPicPr>
                   <pic:blipFill>
-                    <a:blip r:embed="rId38"/>
+                    <a:blip r:embed="rId40"/>
                     <a:stretch>
                       <a:fillRect/>
                     </a:stretch>
@@ -2557,189 +2685,6 @@
                 <pic:pic xmlns:pic="http://schemas.openxmlformats.org/drawingml/2006/picture">
                   <pic:nvPicPr>
                     <pic:cNvPr id="55" name="图片 2"/>
-                    <pic:cNvPicPr>
-                      <a:picLocks noChangeAspect="1"/>
-                    </pic:cNvPicPr>
-                  </pic:nvPicPr>
-                  <pic:blipFill>
-                    <a:blip r:embed="rId39"/>
-                    <a:stretch>
-                      <a:fillRect/>
-                    </a:stretch>
-                  </pic:blipFill>
-                  <pic:spPr>
-                    <a:xfrm>
-                      <a:off x="0" y="0"/>
-                      <a:ext cx="5274310" cy="1389380"/>
-                    </a:xfrm>
-                    <a:prstGeom prst="rect">
-                      <a:avLst/>
-                    </a:prstGeom>
-                    <a:noFill/>
-                    <a:ln>
-                      <a:noFill/>
-                    </a:ln>
-                  </pic:spPr>
-                </pic:pic>
-              </a:graphicData>
-            </a:graphic>
-          </wp:inline>
-        </w:drawing>
-      </w:r>
-    </w:p>
-    <w:p>
-      <w:pPr>
-        <w:rPr>
-          <w:rFonts w:hint="default" w:eastAsiaTheme="minorEastAsia"/>
-          <w:lang w:val="en-US" w:eastAsia="zh-CN"/>
-        </w:rPr>
-      </w:pPr>
-      <w:r>
-        <w:rPr>
-          <w:rFonts w:hint="eastAsia"/>
-          <w:lang w:eastAsia="zh-CN"/>
-        </w:rPr>
-        <w:t>峰峰值：</w:t>
-      </w:r>
-      <w:r>
-        <w:rPr>
-          <w:rFonts w:hint="eastAsia"/>
-          <w:lang w:val="en-US" w:eastAsia="zh-CN"/>
-        </w:rPr>
-        <w:t>150ps</w:t>
-      </w:r>
-    </w:p>
-    <w:p>
-      <w:pPr>
-        <w:jc w:val="center"/>
-        <w:rPr>
-          <w:rFonts w:hint="eastAsia"/>
-          <w:lang w:val="en-US" w:eastAsia="zh-CN"/>
-        </w:rPr>
-      </w:pPr>
-      <w:r>
-        <w:drawing>
-          <wp:inline distT="0" distB="0" distL="114300" distR="114300">
-            <wp:extent cx="3639820" cy="2691130"/>
-            <wp:effectExtent l="0" t="0" r="17780" b="13970"/>
-            <wp:docPr id="56" name="图片 3"/>
-            <wp:cNvGraphicFramePr>
-              <a:graphicFrameLocks xmlns:a="http://schemas.openxmlformats.org/drawingml/2006/main" noChangeAspect="1"/>
-            </wp:cNvGraphicFramePr>
-            <a:graphic xmlns:a="http://schemas.openxmlformats.org/drawingml/2006/main">
-              <a:graphicData uri="http://schemas.openxmlformats.org/drawingml/2006/picture">
-                <pic:pic xmlns:pic="http://schemas.openxmlformats.org/drawingml/2006/picture">
-                  <pic:nvPicPr>
-                    <pic:cNvPr id="56" name="图片 3"/>
-                    <pic:cNvPicPr>
-                      <a:picLocks noChangeAspect="1"/>
-                    </pic:cNvPicPr>
-                  </pic:nvPicPr>
-                  <pic:blipFill>
-                    <a:blip r:embed="rId40"/>
-                    <a:stretch>
-                      <a:fillRect/>
-                    </a:stretch>
-                  </pic:blipFill>
-                  <pic:spPr>
-                    <a:xfrm>
-                      <a:off x="0" y="0"/>
-                      <a:ext cx="3639820" cy="2691130"/>
-                    </a:xfrm>
-                    <a:prstGeom prst="rect">
-                      <a:avLst/>
-                    </a:prstGeom>
-                    <a:noFill/>
-                    <a:ln>
-                      <a:noFill/>
-                    </a:ln>
-                  </pic:spPr>
-                </pic:pic>
-              </a:graphicData>
-            </a:graphic>
-          </wp:inline>
-        </w:drawing>
-      </w:r>
-    </w:p>
-    <w:p>
-      <w:pPr>
-        <w:rPr>
-          <w:rFonts w:hint="default"/>
-          <w:lang w:val="en-US" w:eastAsia="zh-CN"/>
-        </w:rPr>
-      </w:pPr>
-    </w:p>
-    <w:p>
-      <w:pPr>
-        <w:pStyle w:val="2"/>
-        <w:rPr>
-          <w:rFonts w:hint="eastAsia"/>
-          <w:lang w:val="en-US" w:eastAsia="zh-CN"/>
-        </w:rPr>
-      </w:pPr>
-      <w:r>
-        <w:rPr>
-          <w:rFonts w:hint="eastAsia"/>
-          <w:lang w:val="en-US" w:eastAsia="zh-CN"/>
-        </w:rPr>
-        <w:t>20200714</w:t>
-      </w:r>
-    </w:p>
-    <w:p>
-      <w:pPr>
-        <w:rPr>
-          <w:rFonts w:hint="eastAsia"/>
-          <w:lang w:val="en-US" w:eastAsia="zh-CN"/>
-        </w:rPr>
-      </w:pPr>
-      <w:r>
-        <w:rPr>
-          <w:rFonts w:hint="eastAsia"/>
-        </w:rPr>
-        <w:t>试验内容：</w:t>
-      </w:r>
-      <w:r>
-        <w:rPr>
-          <w:rFonts w:hint="eastAsia"/>
-          <w:lang w:eastAsia="zh-CN"/>
-        </w:rPr>
-        <w:t>不</w:t>
-      </w:r>
-      <w:r>
-        <w:rPr>
-          <w:rFonts w:hint="eastAsia"/>
-        </w:rPr>
-        <w:t>接时间传递系统，驯服</w:t>
-      </w:r>
-      <w:r>
-        <w:rPr>
-          <w:rFonts w:hint="eastAsia"/>
-          <w:lang w:val="en-US" w:eastAsia="zh-CN"/>
-        </w:rPr>
-        <w:t>VCXO</w:t>
-      </w:r>
-    </w:p>
-    <w:p>
-      <w:pPr>
-        <w:rPr>
-          <w:rFonts w:hint="eastAsia" w:eastAsiaTheme="minorEastAsia"/>
-          <w:lang w:val="en-US" w:eastAsia="zh-CN"/>
-        </w:rPr>
-      </w:pPr>
-      <w:r>
-        <w:drawing>
-          <wp:inline distT="0" distB="0" distL="114300" distR="114300">
-            <wp:extent cx="5274310" cy="1389380"/>
-            <wp:effectExtent l="0" t="0" r="2540" b="1270"/>
-            <wp:docPr id="52" name="图片 1"/>
-            <wp:cNvGraphicFramePr>
-              <a:graphicFrameLocks xmlns:a="http://schemas.openxmlformats.org/drawingml/2006/main" noChangeAspect="1"/>
-            </wp:cNvGraphicFramePr>
-            <a:graphic xmlns:a="http://schemas.openxmlformats.org/drawingml/2006/main">
-              <a:graphicData uri="http://schemas.openxmlformats.org/drawingml/2006/picture">
-                <pic:pic xmlns:pic="http://schemas.openxmlformats.org/drawingml/2006/picture">
-                  <pic:nvPicPr>
-                    <pic:cNvPr id="52" name="图片 1"/>
                     <pic:cNvPicPr>
                       <a:picLocks noChangeAspect="1"/>
                     </pic:cNvPicPr>
@@ -2769,12 +2714,43 @@
           </wp:inline>
         </w:drawing>
       </w:r>
+    </w:p>
+    <w:p>
+      <w:pPr>
+        <w:rPr>
+          <w:rFonts w:hint="default" w:eastAsiaTheme="minorEastAsia"/>
+          <w:lang w:val="en-US" w:eastAsia="zh-CN"/>
+        </w:rPr>
+      </w:pPr>
+      <w:r>
+        <w:rPr>
+          <w:rFonts w:hint="eastAsia"/>
+          <w:lang w:eastAsia="zh-CN"/>
+        </w:rPr>
+        <w:t>峰峰值：</w:t>
+      </w:r>
+      <w:r>
+        <w:rPr>
+          <w:rFonts w:hint="eastAsia"/>
+          <w:lang w:val="en-US" w:eastAsia="zh-CN"/>
+        </w:rPr>
+        <w:t>150ps</w:t>
+      </w:r>
+    </w:p>
+    <w:p>
+      <w:pPr>
+        <w:jc w:val="center"/>
+        <w:rPr>
+          <w:rFonts w:hint="eastAsia"/>
+          <w:lang w:val="en-US" w:eastAsia="zh-CN"/>
+        </w:rPr>
+      </w:pPr>
       <w:r>
         <w:drawing>
           <wp:inline distT="0" distB="0" distL="114300" distR="114300">
-            <wp:extent cx="5274310" cy="1389380"/>
-            <wp:effectExtent l="0" t="0" r="2540" b="1270"/>
-            <wp:docPr id="54" name="图片 3"/>
+            <wp:extent cx="3639820" cy="2691130"/>
+            <wp:effectExtent l="0" t="0" r="17780" b="13970"/>
+            <wp:docPr id="56" name="图片 3"/>
             <wp:cNvGraphicFramePr>
               <a:graphicFrameLocks xmlns:a="http://schemas.openxmlformats.org/drawingml/2006/main" noChangeAspect="1"/>
             </wp:cNvGraphicFramePr>
@@ -2782,7 +2758,7 @@
               <a:graphicData uri="http://schemas.openxmlformats.org/drawingml/2006/picture">
                 <pic:pic xmlns:pic="http://schemas.openxmlformats.org/drawingml/2006/picture">
                   <pic:nvPicPr>
-                    <pic:cNvPr id="54" name="图片 3"/>
+                    <pic:cNvPr id="56" name="图片 3"/>
                     <pic:cNvPicPr>
                       <a:picLocks noChangeAspect="1"/>
                     </pic:cNvPicPr>
@@ -2796,7 +2772,7 @@
                   <pic:spPr>
                     <a:xfrm>
                       <a:off x="0" y="0"/>
-                      <a:ext cx="5274310" cy="1389380"/>
+                      <a:ext cx="3639820" cy="2691130"/>
                     </a:xfrm>
                     <a:prstGeom prst="rect">
                       <a:avLst/>
@@ -2815,6 +2791,14 @@
     </w:p>
     <w:p>
       <w:pPr>
+        <w:rPr>
+          <w:rFonts w:hint="default"/>
+          <w:lang w:val="en-US" w:eastAsia="zh-CN"/>
+        </w:rPr>
+      </w:pPr>
+    </w:p>
+    <w:p>
+      <w:pPr>
         <w:pStyle w:val="2"/>
         <w:rPr>
           <w:rFonts w:hint="eastAsia"/>
@@ -2826,7 +2810,7 @@
           <w:rFonts w:hint="eastAsia"/>
           <w:lang w:val="en-US" w:eastAsia="zh-CN"/>
         </w:rPr>
-        <w:t>20200713</w:t>
+        <w:t>20200714</w:t>
       </w:r>
     </w:p>
     <w:p>
@@ -2860,39 +2844,22 @@
           <w:rFonts w:hint="eastAsia"/>
           <w:lang w:val="en-US" w:eastAsia="zh-CN"/>
         </w:rPr>
-        <w:t>VCXO，</w:t>
-      </w:r>
-      <w:r>
-        <w:rPr>
-          <w:rFonts w:hint="eastAsia"/>
-          <w:highlight w:val="yellow"/>
-          <w:lang w:val="en-US" w:eastAsia="zh-CN"/>
-        </w:rPr>
-        <w:t>验证while循环去掉延时，设备不清零是否会产生延时</w:t>
-      </w:r>
-      <w:r>
-        <w:rPr>
-          <w:rFonts w:hint="eastAsia"/>
-          <w:lang w:val="en-US" w:eastAsia="zh-CN"/>
-        </w:rPr>
-        <w:t>！</w:t>
-      </w:r>
-    </w:p>
-    <w:p>
-      <w:pPr>
-        <w:rPr>
-          <w:rFonts w:hint="default"/>
-          <w:lang w:val="en-US" w:eastAsia="zh-CN"/>
-        </w:rPr>
-      </w:pPr>
-    </w:p>
-    <w:p>
+        <w:t>VCXO</w:t>
+      </w:r>
+    </w:p>
+    <w:p>
+      <w:pPr>
+        <w:rPr>
+          <w:rFonts w:hint="eastAsia" w:eastAsiaTheme="minorEastAsia"/>
+          <w:lang w:val="en-US" w:eastAsia="zh-CN"/>
+        </w:rPr>
+      </w:pPr>
       <w:r>
         <w:drawing>
           <wp:inline distT="0" distB="0" distL="114300" distR="114300">
             <wp:extent cx="5274310" cy="1389380"/>
             <wp:effectExtent l="0" t="0" r="2540" b="1270"/>
-            <wp:docPr id="50" name="图片 1"/>
+            <wp:docPr id="52" name="图片 1"/>
             <wp:cNvGraphicFramePr>
               <a:graphicFrameLocks xmlns:a="http://schemas.openxmlformats.org/drawingml/2006/main" noChangeAspect="1"/>
             </wp:cNvGraphicFramePr>
@@ -2900,7 +2867,7 @@
               <a:graphicData uri="http://schemas.openxmlformats.org/drawingml/2006/picture">
                 <pic:pic xmlns:pic="http://schemas.openxmlformats.org/drawingml/2006/picture">
                   <pic:nvPicPr>
-                    <pic:cNvPr id="50" name="图片 1"/>
+                    <pic:cNvPr id="52" name="图片 1"/>
                     <pic:cNvPicPr>
                       <a:picLocks noChangeAspect="1"/>
                     </pic:cNvPicPr>
@@ -2930,14 +2897,12 @@
           </wp:inline>
         </w:drawing>
       </w:r>
-    </w:p>
-    <w:p>
       <w:r>
         <w:drawing>
           <wp:inline distT="0" distB="0" distL="114300" distR="114300">
             <wp:extent cx="5274310" cy="1389380"/>
             <wp:effectExtent l="0" t="0" r="2540" b="1270"/>
-            <wp:docPr id="51" name="图片 2"/>
+            <wp:docPr id="54" name="图片 3"/>
             <wp:cNvGraphicFramePr>
               <a:graphicFrameLocks xmlns:a="http://schemas.openxmlformats.org/drawingml/2006/main" noChangeAspect="1"/>
             </wp:cNvGraphicFramePr>
@@ -2945,7 +2910,7 @@
               <a:graphicData uri="http://schemas.openxmlformats.org/drawingml/2006/picture">
                 <pic:pic xmlns:pic="http://schemas.openxmlformats.org/drawingml/2006/picture">
                   <pic:nvPicPr>
-                    <pic:cNvPr id="51" name="图片 2"/>
+                    <pic:cNvPr id="54" name="图片 3"/>
                     <pic:cNvPicPr>
                       <a:picLocks noChangeAspect="1"/>
                     </pic:cNvPicPr>
@@ -2978,177 +2943,73 @@
     </w:p>
     <w:p>
       <w:pPr>
-        <w:rPr>
-          <w:rFonts w:hint="eastAsia"/>
-          <w:lang w:val="en-US" w:eastAsia="zh-CN"/>
-        </w:rPr>
-      </w:pPr>
+        <w:pStyle w:val="2"/>
+        <w:rPr>
+          <w:rFonts w:hint="eastAsia"/>
+          <w:lang w:val="en-US" w:eastAsia="zh-CN"/>
+        </w:rPr>
+      </w:pPr>
+      <w:r>
+        <w:rPr>
+          <w:rFonts w:hint="eastAsia"/>
+          <w:lang w:val="en-US" w:eastAsia="zh-CN"/>
+        </w:rPr>
+        <w:t>20200713</w:t>
+      </w:r>
+    </w:p>
+    <w:p>
+      <w:pPr>
+        <w:rPr>
+          <w:rFonts w:hint="eastAsia"/>
+          <w:lang w:val="en-US" w:eastAsia="zh-CN"/>
+        </w:rPr>
+      </w:pPr>
+      <w:r>
+        <w:rPr>
+          <w:rFonts w:hint="eastAsia"/>
+        </w:rPr>
+        <w:t>试验内容：</w:t>
+      </w:r>
       <w:r>
         <w:rPr>
           <w:rFonts w:hint="eastAsia"/>
           <w:lang w:eastAsia="zh-CN"/>
         </w:rPr>
-        <w:t>峰峰值：</w:t>
-      </w:r>
-      <w:r>
-        <w:rPr>
-          <w:rFonts w:hint="eastAsia"/>
-          <w:lang w:val="en-US" w:eastAsia="zh-CN"/>
-        </w:rPr>
-        <w:t>187ps</w:t>
+        <w:t>不</w:t>
+      </w:r>
+      <w:r>
+        <w:rPr>
+          <w:rFonts w:hint="eastAsia"/>
+        </w:rPr>
+        <w:t>接时间传递系统，驯服</w:t>
+      </w:r>
+      <w:r>
+        <w:rPr>
+          <w:rFonts w:hint="eastAsia"/>
+          <w:lang w:val="en-US" w:eastAsia="zh-CN"/>
+        </w:rPr>
+        <w:t>VCXO，</w:t>
+      </w:r>
+      <w:r>
+        <w:rPr>
+          <w:rFonts w:hint="eastAsia"/>
+          <w:highlight w:val="yellow"/>
+          <w:lang w:val="en-US" w:eastAsia="zh-CN"/>
+        </w:rPr>
+        <w:t>验证while循环去掉延时，设备不清零是否会产生延时</w:t>
+      </w:r>
+      <w:r>
+        <w:rPr>
+          <w:rFonts w:hint="eastAsia"/>
+          <w:lang w:val="en-US" w:eastAsia="zh-CN"/>
+        </w:rPr>
+        <w:t>！</w:t>
       </w:r>
     </w:p>
     <w:p>
       <w:pPr>
         <w:rPr>
           <w:rFonts w:hint="default"/>
-          <w:lang w:val="en-US" w:eastAsia="zh-CN"/>
-        </w:rPr>
-      </w:pPr>
-    </w:p>
-    <w:p>
-      <w:pPr>
-        <w:pStyle w:val="2"/>
-        <w:rPr>
-          <w:rFonts w:hint="eastAsia"/>
-          <w:lang w:val="en-US" w:eastAsia="zh-CN"/>
-        </w:rPr>
-      </w:pPr>
-      <w:r>
-        <w:rPr>
-          <w:rFonts w:hint="eastAsia"/>
-          <w:lang w:val="en-US" w:eastAsia="zh-CN"/>
-        </w:rPr>
-        <w:t>20200710</w:t>
-      </w:r>
-    </w:p>
-    <w:p>
-      <w:pPr>
-        <w:rPr>
-          <w:rFonts w:hint="eastAsia"/>
-          <w:lang w:val="en-US" w:eastAsia="zh-CN"/>
-        </w:rPr>
-      </w:pPr>
-      <w:r>
-        <w:rPr>
-          <w:rFonts w:hint="eastAsia"/>
-        </w:rPr>
-        <w:t>试验内容：</w:t>
-      </w:r>
-      <w:r>
-        <w:rPr>
-          <w:rFonts w:hint="eastAsia"/>
-          <w:lang w:eastAsia="zh-CN"/>
-        </w:rPr>
-        <w:t>不</w:t>
-      </w:r>
-      <w:r>
-        <w:rPr>
-          <w:rFonts w:hint="eastAsia"/>
-        </w:rPr>
-        <w:t>接时间传递系统，驯服</w:t>
-      </w:r>
-      <w:r>
-        <w:rPr>
-          <w:rFonts w:hint="eastAsia"/>
-          <w:lang w:val="en-US" w:eastAsia="zh-CN"/>
-        </w:rPr>
-        <w:t>VCXO，</w:t>
-      </w:r>
-      <w:r>
-        <w:rPr>
-          <w:rFonts w:hint="eastAsia"/>
-          <w:highlight w:val="yellow"/>
-          <w:lang w:val="en-US" w:eastAsia="zh-CN"/>
-        </w:rPr>
-        <w:t>验证基准（在已经驯服后的基础上）</w:t>
-      </w:r>
-      <w:r>
-        <w:rPr>
-          <w:rFonts w:hint="eastAsia"/>
-          <w:lang w:val="en-US" w:eastAsia="zh-CN"/>
-        </w:rPr>
-        <w:t>！</w:t>
-      </w:r>
-    </w:p>
-    <w:p>
-      <w:pPr>
-        <w:rPr>
-          <w:rFonts w:hint="eastAsia"/>
-          <w:lang w:val="en-US" w:eastAsia="zh-CN"/>
-        </w:rPr>
-      </w:pPr>
-    </w:p>
-    <w:p>
-      <w:pPr>
-        <w:rPr>
-          <w:rFonts w:hint="eastAsia"/>
-        </w:rPr>
-      </w:pPr>
-      <w:r>
-        <w:rPr>
-          <w:rFonts w:hint="eastAsia"/>
-        </w:rPr>
-        <w:t>试验环境：使用</w:t>
-      </w:r>
-    </w:p>
-    <w:p>
-      <w:pPr>
-        <w:rPr>
-          <w:rFonts w:hint="default"/>
-          <w:lang w:val="en-US" w:eastAsia="zh-CN"/>
-        </w:rPr>
-      </w:pPr>
-      <w:r>
-        <w:rPr>
-          <w:rFonts w:hint="default"/>
-          <w:lang w:val="en-US" w:eastAsia="zh-CN"/>
-        </w:rPr>
-        <w:t>C:\Users\Administrator\Desktop\VCXO_Discipline_WithoutSystem\</w:t>
-      </w:r>
-      <w:r>
-        <w:rPr>
-          <w:rFonts w:hint="default"/>
-          <w:highlight w:val="yellow"/>
-          <w:lang w:val="en-US" w:eastAsia="zh-CN"/>
-        </w:rPr>
-        <w:t>VCXO_PID_Discipline_WithoutSystem_Double_v1</w:t>
-      </w:r>
-      <w:r>
-        <w:rPr>
-          <w:rFonts w:hint="default"/>
-          <w:lang w:val="en-US" w:eastAsia="zh-CN"/>
-        </w:rPr>
-        <w:t>.vi</w:t>
-      </w:r>
-    </w:p>
-    <w:p>
-      <w:pPr>
-        <w:rPr>
-          <w:rFonts w:hint="default"/>
-          <w:lang w:val="en-US" w:eastAsia="zh-CN"/>
-        </w:rPr>
-      </w:pPr>
-    </w:p>
-    <w:p>
-      <w:pPr>
-        <w:rPr>
-          <w:rFonts w:hint="eastAsia"/>
-          <w:lang w:val="en-US" w:eastAsia="zh-CN"/>
-        </w:rPr>
-      </w:pPr>
-      <w:r>
-        <w:rPr>
-          <w:rFonts w:hint="eastAsia"/>
-          <w:lang w:val="en-US" w:eastAsia="zh-CN"/>
-        </w:rPr>
-        <w:t>说明：直接测量钟差的TIC使用本地晶振输出的10M作为时间基准；评估用的TIC则使用泰福特输出的10M作为时间基准！</w:t>
-      </w:r>
-    </w:p>
-    <w:p>
-      <w:pPr>
-        <w:rPr>
-          <w:rFonts w:hint="eastAsia"/>
           <w:lang w:val="en-US" w:eastAsia="zh-CN"/>
         </w:rPr>
       </w:pPr>
@@ -3159,7 +3020,7 @@
           <wp:inline distT="0" distB="0" distL="114300" distR="114300">
             <wp:extent cx="5274310" cy="1389380"/>
             <wp:effectExtent l="0" t="0" r="2540" b="1270"/>
-            <wp:docPr id="47" name="图片 1"/>
+            <wp:docPr id="50" name="图片 1"/>
             <wp:cNvGraphicFramePr>
               <a:graphicFrameLocks xmlns:a="http://schemas.openxmlformats.org/drawingml/2006/main" noChangeAspect="1"/>
             </wp:cNvGraphicFramePr>
@@ -3167,7 +3028,7 @@
               <a:graphicData uri="http://schemas.openxmlformats.org/drawingml/2006/picture">
                 <pic:pic xmlns:pic="http://schemas.openxmlformats.org/drawingml/2006/picture">
                   <pic:nvPicPr>
-                    <pic:cNvPr id="47" name="图片 1"/>
+                    <pic:cNvPr id="50" name="图片 1"/>
                     <pic:cNvPicPr>
                       <a:picLocks noChangeAspect="1"/>
                     </pic:cNvPicPr>
@@ -3204,7 +3065,7 @@
           <wp:inline distT="0" distB="0" distL="114300" distR="114300">
             <wp:extent cx="5274310" cy="1389380"/>
             <wp:effectExtent l="0" t="0" r="2540" b="1270"/>
-            <wp:docPr id="48" name="图片 2"/>
+            <wp:docPr id="51" name="图片 2"/>
             <wp:cNvGraphicFramePr>
               <a:graphicFrameLocks xmlns:a="http://schemas.openxmlformats.org/drawingml/2006/main" noChangeAspect="1"/>
             </wp:cNvGraphicFramePr>
@@ -3212,7 +3073,7 @@
               <a:graphicData uri="http://schemas.openxmlformats.org/drawingml/2006/picture">
                 <pic:pic xmlns:pic="http://schemas.openxmlformats.org/drawingml/2006/picture">
                   <pic:nvPicPr>
-                    <pic:cNvPr id="48" name="图片 2"/>
+                    <pic:cNvPr id="51" name="图片 2"/>
                     <pic:cNvPicPr>
                       <a:picLocks noChangeAspect="1"/>
                     </pic:cNvPicPr>
@@ -3245,14 +3106,188 @@
     </w:p>
     <w:p>
       <w:pPr>
-        <w:jc w:val="center"/>
-      </w:pPr>
+        <w:rPr>
+          <w:rFonts w:hint="eastAsia"/>
+          <w:lang w:val="en-US" w:eastAsia="zh-CN"/>
+        </w:rPr>
+      </w:pPr>
+      <w:r>
+        <w:rPr>
+          <w:rFonts w:hint="eastAsia"/>
+          <w:lang w:eastAsia="zh-CN"/>
+        </w:rPr>
+        <w:t>峰峰值：</w:t>
+      </w:r>
+      <w:r>
+        <w:rPr>
+          <w:rFonts w:hint="eastAsia"/>
+          <w:lang w:val="en-US" w:eastAsia="zh-CN"/>
+        </w:rPr>
+        <w:t>187ps</w:t>
+      </w:r>
+    </w:p>
+    <w:p>
+      <w:pPr>
+        <w:rPr>
+          <w:rFonts w:hint="default"/>
+          <w:lang w:val="en-US" w:eastAsia="zh-CN"/>
+        </w:rPr>
+      </w:pPr>
+    </w:p>
+    <w:p>
+      <w:pPr>
+        <w:pStyle w:val="2"/>
+        <w:rPr>
+          <w:rFonts w:hint="eastAsia"/>
+          <w:lang w:val="en-US" w:eastAsia="zh-CN"/>
+        </w:rPr>
+      </w:pPr>
+      <w:r>
+        <w:rPr>
+          <w:rFonts w:hint="eastAsia"/>
+          <w:lang w:val="en-US" w:eastAsia="zh-CN"/>
+        </w:rPr>
+        <w:t>20200710</w:t>
+      </w:r>
+    </w:p>
+    <w:p>
+      <w:pPr>
+        <w:rPr>
+          <w:rFonts w:hint="eastAsia"/>
+          <w:lang w:val="en-US" w:eastAsia="zh-CN"/>
+        </w:rPr>
+      </w:pPr>
+      <w:r>
+        <w:rPr>
+          <w:rFonts w:hint="eastAsia"/>
+        </w:rPr>
+        <w:t>试验内容：</w:t>
+      </w:r>
+      <w:r>
+        <w:rPr>
+          <w:rFonts w:hint="eastAsia"/>
+          <w:lang w:eastAsia="zh-CN"/>
+        </w:rPr>
+        <w:t>不</w:t>
+      </w:r>
+      <w:r>
+        <w:rPr>
+          <w:rFonts w:hint="eastAsia"/>
+        </w:rPr>
+        <w:t>接时间传递系统，驯服</w:t>
+      </w:r>
+      <w:r>
+        <w:rPr>
+          <w:rFonts w:hint="eastAsia"/>
+          <w:lang w:val="en-US" w:eastAsia="zh-CN"/>
+        </w:rPr>
+        <w:t>VCXO，</w:t>
+      </w:r>
+      <w:r>
+        <w:rPr>
+          <w:rFonts w:hint="eastAsia"/>
+          <w:highlight w:val="yellow"/>
+          <w:lang w:val="en-US" w:eastAsia="zh-CN"/>
+        </w:rPr>
+        <w:t>验证基准（在已经驯服后的基础上）</w:t>
+      </w:r>
+      <w:r>
+        <w:rPr>
+          <w:rFonts w:hint="eastAsia"/>
+          <w:lang w:val="en-US" w:eastAsia="zh-CN"/>
+        </w:rPr>
+        <w:t>！</w:t>
+      </w:r>
+    </w:p>
+    <w:p>
+      <w:pPr>
+        <w:rPr>
+          <w:rFonts w:hint="eastAsia"/>
+          <w:lang w:val="en-US" w:eastAsia="zh-CN"/>
+        </w:rPr>
+      </w:pPr>
+    </w:p>
+    <w:p>
+      <w:pPr>
+        <w:rPr>
+          <w:rFonts w:hint="eastAsia"/>
+        </w:rPr>
+      </w:pPr>
+      <w:r>
+        <w:rPr>
+          <w:rFonts w:hint="eastAsia"/>
+        </w:rPr>
+        <w:t>试验环境：使用</w:t>
+      </w:r>
+    </w:p>
+    <w:p>
+      <w:pPr>
+        <w:rPr>
+          <w:rFonts w:hint="default"/>
+          <w:lang w:val="en-US" w:eastAsia="zh-CN"/>
+        </w:rPr>
+      </w:pPr>
+      <w:r>
+        <w:rPr>
+          <w:rFonts w:hint="default"/>
+          <w:lang w:val="en-US" w:eastAsia="zh-CN"/>
+        </w:rPr>
+        <w:t>C:\Users\Administrator\Desktop\VCXO_Discipline_WithoutSystem\</w:t>
+      </w:r>
+      <w:r>
+        <w:rPr>
+          <w:rFonts w:hint="default"/>
+          <w:highlight w:val="yellow"/>
+          <w:lang w:val="en-US" w:eastAsia="zh-CN"/>
+        </w:rPr>
+        <w:t>VCXO_PID_Discipline_WithoutSystem_Double_v1</w:t>
+      </w:r>
+      <w:r>
+        <w:rPr>
+          <w:rFonts w:hint="default"/>
+          <w:lang w:val="en-US" w:eastAsia="zh-CN"/>
+        </w:rPr>
+        <w:t>.vi</w:t>
+      </w:r>
+    </w:p>
+    <w:p>
+      <w:pPr>
+        <w:rPr>
+          <w:rFonts w:hint="default"/>
+          <w:lang w:val="en-US" w:eastAsia="zh-CN"/>
+        </w:rPr>
+      </w:pPr>
+    </w:p>
+    <w:p>
+      <w:pPr>
+        <w:rPr>
+          <w:rFonts w:hint="eastAsia"/>
+          <w:lang w:val="en-US" w:eastAsia="zh-CN"/>
+        </w:rPr>
+      </w:pPr>
+      <w:r>
+        <w:rPr>
+          <w:rFonts w:hint="eastAsia"/>
+          <w:lang w:val="en-US" w:eastAsia="zh-CN"/>
+        </w:rPr>
+        <w:t>说明：直接测量钟差的TIC使用本地晶振输出的10M作为时间基准；评估用的TIC则使用泰福特输出的10M作为时间基准！</w:t>
+      </w:r>
+    </w:p>
+    <w:p>
+      <w:pPr>
+        <w:rPr>
+          <w:rFonts w:hint="eastAsia"/>
+          <w:lang w:val="en-US" w:eastAsia="zh-CN"/>
+        </w:rPr>
+      </w:pPr>
+    </w:p>
+    <w:p>
       <w:r>
         <w:drawing>
           <wp:inline distT="0" distB="0" distL="114300" distR="114300">
-            <wp:extent cx="4186555" cy="3094990"/>
-            <wp:effectExtent l="0" t="0" r="4445" b="10160"/>
-            <wp:docPr id="49" name="图片 3"/>
+            <wp:extent cx="5274310" cy="1389380"/>
+            <wp:effectExtent l="0" t="0" r="2540" b="1270"/>
+            <wp:docPr id="47" name="图片 1"/>
             <wp:cNvGraphicFramePr>
               <a:graphicFrameLocks xmlns:a="http://schemas.openxmlformats.org/drawingml/2006/main" noChangeAspect="1"/>
             </wp:cNvGraphicFramePr>
@@ -3260,7 +3295,7 @@
               <a:graphicData uri="http://schemas.openxmlformats.org/drawingml/2006/picture">
                 <pic:pic xmlns:pic="http://schemas.openxmlformats.org/drawingml/2006/picture">
                   <pic:nvPicPr>
-                    <pic:cNvPr id="49" name="图片 3"/>
+                    <pic:cNvPr id="47" name="图片 1"/>
                     <pic:cNvPicPr>
                       <a:picLocks noChangeAspect="1"/>
                     </pic:cNvPicPr>
@@ -3274,7 +3309,7 @@
                   <pic:spPr>
                     <a:xfrm>
                       <a:off x="0" y="0"/>
-                      <a:ext cx="4186555" cy="3094990"/>
+                      <a:ext cx="5274310" cy="1389380"/>
                     </a:xfrm>
                     <a:prstGeom prst="rect">
                       <a:avLst/>
@@ -3292,221 +3327,12 @@
       </w:r>
     </w:p>
     <w:p>
-      <w:pPr>
-        <w:rPr>
-          <w:rFonts w:hint="default" w:eastAsiaTheme="minorEastAsia"/>
-          <w:lang w:val="en-US" w:eastAsia="zh-CN"/>
-        </w:rPr>
-      </w:pPr>
-      <w:r>
-        <w:rPr>
-          <w:rFonts w:hint="eastAsia"/>
-          <w:lang w:eastAsia="zh-CN"/>
-        </w:rPr>
-        <w:t>峰峰值：</w:t>
-      </w:r>
-      <w:r>
-        <w:rPr>
-          <w:rFonts w:hint="eastAsia"/>
-          <w:lang w:val="en-US" w:eastAsia="zh-CN"/>
-        </w:rPr>
-        <w:t>225ps</w:t>
-      </w:r>
-    </w:p>
-    <w:p>
-      <w:pPr>
-        <w:rPr>
-          <w:rFonts w:hint="default"/>
-          <w:lang w:val="en-US" w:eastAsia="zh-CN"/>
-        </w:rPr>
-      </w:pPr>
-    </w:p>
-    <w:p>
-      <w:pPr>
-        <w:pStyle w:val="2"/>
-        <w:rPr>
-          <w:rFonts w:hint="eastAsia"/>
-          <w:lang w:val="en-US" w:eastAsia="zh-CN"/>
-        </w:rPr>
-      </w:pPr>
-      <w:r>
-        <w:rPr>
-          <w:rFonts w:hint="eastAsia"/>
-          <w:lang w:val="en-US" w:eastAsia="zh-CN"/>
-        </w:rPr>
-        <w:t>20200709</w:t>
-      </w:r>
-    </w:p>
-    <w:p>
-      <w:pPr>
-        <w:rPr>
-          <w:rFonts w:hint="default" w:eastAsiaTheme="minorEastAsia"/>
-          <w:lang w:val="en-US" w:eastAsia="zh-CN"/>
-        </w:rPr>
-      </w:pPr>
-      <w:r>
-        <w:rPr>
-          <w:rFonts w:hint="eastAsia"/>
-        </w:rPr>
-        <w:t>试验内容：接时间传递系统，驯服</w:t>
-      </w:r>
-      <w:r>
-        <w:rPr>
-          <w:rFonts w:hint="eastAsia"/>
-          <w:lang w:val="en-US" w:eastAsia="zh-CN"/>
-        </w:rPr>
-        <w:t>VCXO</w:t>
-      </w:r>
-    </w:p>
-    <w:p>
-      <w:pPr>
-        <w:rPr>
-          <w:rFonts w:hint="eastAsia"/>
-        </w:rPr>
-      </w:pPr>
-    </w:p>
-    <w:p>
-      <w:pPr>
-        <w:rPr>
-          <w:rFonts w:hint="eastAsia"/>
-        </w:rPr>
-      </w:pPr>
-      <w:r>
-        <w:rPr>
-          <w:rFonts w:hint="eastAsia"/>
-        </w:rPr>
-        <w:t>试验环境：使用</w:t>
-      </w:r>
-    </w:p>
-    <w:p>
-      <w:pPr>
-        <w:rPr>
-          <w:rFonts w:hint="eastAsia"/>
-        </w:rPr>
-      </w:pPr>
-      <w:r>
-        <w:rPr>
-          <w:rFonts w:hint="eastAsia"/>
-        </w:rPr>
-        <w:t>C:\Users\Administrator\Desktop\VCXO_Discipline_System\VCXO_Discipline_System_v1.vi</w:t>
-      </w:r>
-    </w:p>
-    <w:p>
-      <w:pPr>
-        <w:rPr>
-          <w:rFonts w:hint="eastAsia"/>
-        </w:rPr>
-      </w:pPr>
-    </w:p>
-    <w:p>
-      <w:pPr>
-        <w:rPr>
-          <w:rFonts w:hint="eastAsia"/>
-          <w:lang w:val="en-US" w:eastAsia="zh-CN"/>
-        </w:rPr>
-      </w:pPr>
-      <w:r>
-        <w:rPr>
-          <w:rFonts w:hint="eastAsia"/>
-          <w:lang w:val="en-US" w:eastAsia="zh-CN"/>
-        </w:rPr>
-        <w:t>该程序做了以下改动：</w:t>
-      </w:r>
-    </w:p>
-    <w:p>
-      <w:pPr>
-        <w:numPr>
-          <w:ilvl w:val="0"/>
-          <w:numId w:val="1"/>
-        </w:numPr>
-        <w:rPr>
-          <w:rFonts w:hint="eastAsia"/>
-          <w:lang w:val="en-US" w:eastAsia="zh-CN"/>
-        </w:rPr>
-      </w:pPr>
-      <w:r>
-        <w:rPr>
-          <w:rFonts w:hint="eastAsia"/>
-          <w:lang w:val="en-US" w:eastAsia="zh-CN"/>
-        </w:rPr>
-        <w:t>去掉while循环中的延时1s；</w:t>
-      </w:r>
-    </w:p>
-    <w:p>
-      <w:pPr>
-        <w:numPr>
-          <w:ilvl w:val="0"/>
-          <w:numId w:val="1"/>
-        </w:numPr>
-        <w:rPr>
-          <w:rFonts w:hint="default"/>
-          <w:lang w:val="en-US" w:eastAsia="zh-CN"/>
-        </w:rPr>
-      </w:pPr>
-      <w:r>
-        <w:rPr>
-          <w:rFonts w:hint="eastAsia"/>
-          <w:lang w:val="en-US" w:eastAsia="zh-CN"/>
-        </w:rPr>
-        <w:t>修改钟差大范围调整程序；</w:t>
-      </w:r>
-    </w:p>
-    <w:p>
-      <w:pPr>
-        <w:numPr>
-          <w:ilvl w:val="0"/>
-          <w:numId w:val="1"/>
-        </w:numPr>
-        <w:rPr>
-          <w:rFonts w:hint="default"/>
-          <w:lang w:val="en-US" w:eastAsia="zh-CN"/>
-        </w:rPr>
-      </w:pPr>
-      <w:r>
-        <w:rPr>
-          <w:rFonts w:hint="eastAsia"/>
-          <w:lang w:val="en-US" w:eastAsia="zh-CN"/>
-        </w:rPr>
-        <w:t>修改数据存储方式——转成字符串来一个数据就存储一个数据；</w:t>
-      </w:r>
-    </w:p>
-    <w:p>
-      <w:pPr>
-        <w:numPr>
-          <w:ilvl w:val="0"/>
-          <w:numId w:val="1"/>
-        </w:numPr>
-        <w:rPr>
-          <w:rFonts w:hint="default"/>
-          <w:lang w:val="en-US" w:eastAsia="zh-CN"/>
-        </w:rPr>
-      </w:pPr>
-      <w:r>
-        <w:rPr>
-          <w:rFonts w:hint="eastAsia"/>
-          <w:lang w:val="en-US" w:eastAsia="zh-CN"/>
-        </w:rPr>
-        <w:t>每隔3600秒清空SR620缓存数据。</w:t>
-      </w:r>
-    </w:p>
-    <w:p>
-      <w:pPr>
-        <w:rPr>
-          <w:rFonts w:hint="default"/>
-          <w:lang w:val="en-US" w:eastAsia="zh-CN"/>
-        </w:rPr>
-      </w:pPr>
-    </w:p>
-    <w:p>
-      <w:pPr>
-        <w:bidi w:val="0"/>
-      </w:pPr>
       <w:r>
         <w:drawing>
           <wp:inline distT="0" distB="0" distL="114300" distR="114300">
             <wp:extent cx="5274310" cy="1389380"/>
             <wp:effectExtent l="0" t="0" r="2540" b="1270"/>
-            <wp:docPr id="39" name="图片 1"/>
+            <wp:docPr id="48" name="图片 2"/>
             <wp:cNvGraphicFramePr>
               <a:graphicFrameLocks xmlns:a="http://schemas.openxmlformats.org/drawingml/2006/main" noChangeAspect="1"/>
             </wp:cNvGraphicFramePr>
@@ -3514,7 +3340,7 @@
               <a:graphicData uri="http://schemas.openxmlformats.org/drawingml/2006/picture">
                 <pic:pic xmlns:pic="http://schemas.openxmlformats.org/drawingml/2006/picture">
                   <pic:nvPicPr>
-                    <pic:cNvPr id="39" name="图片 1"/>
+                    <pic:cNvPr id="48" name="图片 2"/>
                     <pic:cNvPicPr>
                       <a:picLocks noChangeAspect="1"/>
                     </pic:cNvPicPr>
@@ -3547,14 +3373,14 @@
     </w:p>
     <w:p>
       <w:pPr>
-        <w:bidi w:val="0"/>
+        <w:jc w:val="center"/>
       </w:pPr>
       <w:r>
         <w:drawing>
           <wp:inline distT="0" distB="0" distL="114300" distR="114300">
-            <wp:extent cx="5274310" cy="1389380"/>
-            <wp:effectExtent l="0" t="0" r="2540" b="1270"/>
-            <wp:docPr id="40" name="图片 2"/>
+            <wp:extent cx="4186555" cy="3094990"/>
+            <wp:effectExtent l="0" t="0" r="4445" b="10160"/>
+            <wp:docPr id="49" name="图片 3"/>
             <wp:cNvGraphicFramePr>
               <a:graphicFrameLocks xmlns:a="http://schemas.openxmlformats.org/drawingml/2006/main" noChangeAspect="1"/>
             </wp:cNvGraphicFramePr>
@@ -3562,7 +3388,7 @@
               <a:graphicData uri="http://schemas.openxmlformats.org/drawingml/2006/picture">
                 <pic:pic xmlns:pic="http://schemas.openxmlformats.org/drawingml/2006/picture">
                   <pic:nvPicPr>
-                    <pic:cNvPr id="40" name="图片 2"/>
+                    <pic:cNvPr id="49" name="图片 3"/>
                     <pic:cNvPicPr>
                       <a:picLocks noChangeAspect="1"/>
                     </pic:cNvPicPr>
@@ -3576,7 +3402,7 @@
                   <pic:spPr>
                     <a:xfrm>
                       <a:off x="0" y="0"/>
-                      <a:ext cx="5274310" cy="1389380"/>
+                      <a:ext cx="4186555" cy="3094990"/>
                     </a:xfrm>
                     <a:prstGeom prst="rect">
                       <a:avLst/>
@@ -3595,6 +3421,212 @@
     </w:p>
     <w:p>
       <w:pPr>
+        <w:rPr>
+          <w:rFonts w:hint="default" w:eastAsiaTheme="minorEastAsia"/>
+          <w:lang w:val="en-US" w:eastAsia="zh-CN"/>
+        </w:rPr>
+      </w:pPr>
+      <w:r>
+        <w:rPr>
+          <w:rFonts w:hint="eastAsia"/>
+          <w:lang w:eastAsia="zh-CN"/>
+        </w:rPr>
+        <w:t>峰峰值：</w:t>
+      </w:r>
+      <w:r>
+        <w:rPr>
+          <w:rFonts w:hint="eastAsia"/>
+          <w:lang w:val="en-US" w:eastAsia="zh-CN"/>
+        </w:rPr>
+        <w:t>225ps</w:t>
+      </w:r>
+    </w:p>
+    <w:p>
+      <w:pPr>
+        <w:rPr>
+          <w:rFonts w:hint="default"/>
+          <w:lang w:val="en-US" w:eastAsia="zh-CN"/>
+        </w:rPr>
+      </w:pPr>
+    </w:p>
+    <w:p>
+      <w:pPr>
+        <w:pStyle w:val="2"/>
+        <w:rPr>
+          <w:rFonts w:hint="eastAsia"/>
+          <w:lang w:val="en-US" w:eastAsia="zh-CN"/>
+        </w:rPr>
+      </w:pPr>
+      <w:r>
+        <w:rPr>
+          <w:rFonts w:hint="eastAsia"/>
+          <w:lang w:val="en-US" w:eastAsia="zh-CN"/>
+        </w:rPr>
+        <w:t>20200709</w:t>
+      </w:r>
+    </w:p>
+    <w:p>
+      <w:pPr>
+        <w:rPr>
+          <w:rFonts w:hint="default" w:eastAsiaTheme="minorEastAsia"/>
+          <w:lang w:val="en-US" w:eastAsia="zh-CN"/>
+        </w:rPr>
+      </w:pPr>
+      <w:r>
+        <w:rPr>
+          <w:rFonts w:hint="eastAsia"/>
+        </w:rPr>
+        <w:t>试验内容：接时间传递系统，驯服</w:t>
+      </w:r>
+      <w:r>
+        <w:rPr>
+          <w:rFonts w:hint="eastAsia"/>
+          <w:lang w:val="en-US" w:eastAsia="zh-CN"/>
+        </w:rPr>
+        <w:t>VCXO</w:t>
+      </w:r>
+    </w:p>
+    <w:p>
+      <w:pPr>
+        <w:rPr>
+          <w:rFonts w:hint="eastAsia"/>
+        </w:rPr>
+      </w:pPr>
+    </w:p>
+    <w:p>
+      <w:pPr>
+        <w:rPr>
+          <w:rFonts w:hint="eastAsia"/>
+        </w:rPr>
+      </w:pPr>
+      <w:r>
+        <w:rPr>
+          <w:rFonts w:hint="eastAsia"/>
+        </w:rPr>
+        <w:t>试验环境：使用</w:t>
+      </w:r>
+    </w:p>
+    <w:p>
+      <w:pPr>
+        <w:rPr>
+          <w:rFonts w:hint="eastAsia"/>
+        </w:rPr>
+      </w:pPr>
+      <w:r>
+        <w:rPr>
+          <w:rFonts w:hint="eastAsia"/>
+        </w:rPr>
+        <w:t>C:\Users\Administrator\Desktop\VCXO_Discipline_System\VCXO_Discipline_System_v1.vi</w:t>
+      </w:r>
+    </w:p>
+    <w:p>
+      <w:pPr>
+        <w:rPr>
+          <w:rFonts w:hint="eastAsia"/>
+        </w:rPr>
+      </w:pPr>
+    </w:p>
+    <w:p>
+      <w:pPr>
+        <w:rPr>
+          <w:rFonts w:hint="eastAsia"/>
+          <w:lang w:val="en-US" w:eastAsia="zh-CN"/>
+        </w:rPr>
+      </w:pPr>
+      <w:r>
+        <w:rPr>
+          <w:rFonts w:hint="eastAsia"/>
+          <w:lang w:val="en-US" w:eastAsia="zh-CN"/>
+        </w:rPr>
+        <w:t>该程序做了以下改动：</w:t>
+      </w:r>
+    </w:p>
+    <w:p>
+      <w:pPr>
+        <w:numPr>
+          <w:ilvl w:val="0"/>
+          <w:numId w:val="1"/>
+        </w:numPr>
+        <w:rPr>
+          <w:rFonts w:hint="eastAsia"/>
+          <w:lang w:val="en-US" w:eastAsia="zh-CN"/>
+        </w:rPr>
+      </w:pPr>
+      <w:r>
+        <w:rPr>
+          <w:rFonts w:hint="eastAsia"/>
+          <w:lang w:val="en-US" w:eastAsia="zh-CN"/>
+        </w:rPr>
+        <w:t>去掉while循环中的延时1s；</w:t>
+      </w:r>
+    </w:p>
+    <w:p>
+      <w:pPr>
+        <w:numPr>
+          <w:ilvl w:val="0"/>
+          <w:numId w:val="1"/>
+        </w:numPr>
+        <w:rPr>
+          <w:rFonts w:hint="default"/>
+          <w:lang w:val="en-US" w:eastAsia="zh-CN"/>
+        </w:rPr>
+      </w:pPr>
+      <w:r>
+        <w:rPr>
+          <w:rFonts w:hint="eastAsia"/>
+          <w:lang w:val="en-US" w:eastAsia="zh-CN"/>
+        </w:rPr>
+        <w:t>修改钟差大范围调整程序；</w:t>
+      </w:r>
+    </w:p>
+    <w:p>
+      <w:pPr>
+        <w:numPr>
+          <w:ilvl w:val="0"/>
+          <w:numId w:val="1"/>
+        </w:numPr>
+        <w:rPr>
+          <w:rFonts w:hint="default"/>
+          <w:lang w:val="en-US" w:eastAsia="zh-CN"/>
+        </w:rPr>
+      </w:pPr>
+      <w:r>
+        <w:rPr>
+          <w:rFonts w:hint="eastAsia"/>
+          <w:lang w:val="en-US" w:eastAsia="zh-CN"/>
+        </w:rPr>
+        <w:t>修改数据存储方式——转成字符串来一个数据就存储一个数据；</w:t>
+      </w:r>
+    </w:p>
+    <w:p>
+      <w:pPr>
+        <w:numPr>
+          <w:ilvl w:val="0"/>
+          <w:numId w:val="1"/>
+        </w:numPr>
+        <w:rPr>
+          <w:rFonts w:hint="default"/>
+          <w:lang w:val="en-US" w:eastAsia="zh-CN"/>
+        </w:rPr>
+      </w:pPr>
+      <w:r>
+        <w:rPr>
+          <w:rFonts w:hint="eastAsia"/>
+          <w:lang w:val="en-US" w:eastAsia="zh-CN"/>
+        </w:rPr>
+        <w:t>每隔3600秒清空SR620缓存数据。</w:t>
+      </w:r>
+    </w:p>
+    <w:p>
+      <w:pPr>
+        <w:rPr>
+          <w:rFonts w:hint="default"/>
+          <w:lang w:val="en-US" w:eastAsia="zh-CN"/>
+        </w:rPr>
+      </w:pPr>
+    </w:p>
+    <w:p>
+      <w:pPr>
         <w:bidi w:val="0"/>
       </w:pPr>
       <w:r>
@@ -3602,7 +3634,7 @@
           <wp:inline distT="0" distB="0" distL="114300" distR="114300">
             <wp:extent cx="5274310" cy="1389380"/>
             <wp:effectExtent l="0" t="0" r="2540" b="1270"/>
-            <wp:docPr id="41" name="图片 3"/>
+            <wp:docPr id="39" name="图片 1"/>
             <wp:cNvGraphicFramePr>
               <a:graphicFrameLocks xmlns:a="http://schemas.openxmlformats.org/drawingml/2006/main" noChangeAspect="1"/>
             </wp:cNvGraphicFramePr>
@@ -3610,7 +3642,7 @@
               <a:graphicData uri="http://schemas.openxmlformats.org/drawingml/2006/picture">
                 <pic:pic xmlns:pic="http://schemas.openxmlformats.org/drawingml/2006/picture">
                   <pic:nvPicPr>
-                    <pic:cNvPr id="41" name="图片 3"/>
+                    <pic:cNvPr id="39" name="图片 1"/>
                     <pic:cNvPicPr>
                       <a:picLocks noChangeAspect="1"/>
                     </pic:cNvPicPr>
@@ -3650,7 +3682,7 @@
           <wp:inline distT="0" distB="0" distL="114300" distR="114300">
             <wp:extent cx="5274310" cy="1389380"/>
             <wp:effectExtent l="0" t="0" r="2540" b="1270"/>
-            <wp:docPr id="42" name="图片 4"/>
+            <wp:docPr id="40" name="图片 2"/>
             <wp:cNvGraphicFramePr>
               <a:graphicFrameLocks xmlns:a="http://schemas.openxmlformats.org/drawingml/2006/main" noChangeAspect="1"/>
             </wp:cNvGraphicFramePr>
@@ -3658,7 +3690,7 @@
               <a:graphicData uri="http://schemas.openxmlformats.org/drawingml/2006/picture">
                 <pic:pic xmlns:pic="http://schemas.openxmlformats.org/drawingml/2006/picture">
                   <pic:nvPicPr>
-                    <pic:cNvPr id="42" name="图片 4"/>
+                    <pic:cNvPr id="40" name="图片 2"/>
                     <pic:cNvPicPr>
                       <a:picLocks noChangeAspect="1"/>
                     </pic:cNvPicPr>
@@ -3698,7 +3730,7 @@
           <wp:inline distT="0" distB="0" distL="114300" distR="114300">
             <wp:extent cx="5274310" cy="1389380"/>
             <wp:effectExtent l="0" t="0" r="2540" b="1270"/>
-            <wp:docPr id="43" name="图片 5"/>
+            <wp:docPr id="41" name="图片 3"/>
             <wp:cNvGraphicFramePr>
               <a:graphicFrameLocks xmlns:a="http://schemas.openxmlformats.org/drawingml/2006/main" noChangeAspect="1"/>
             </wp:cNvGraphicFramePr>
@@ -3706,7 +3738,7 @@
               <a:graphicData uri="http://schemas.openxmlformats.org/drawingml/2006/picture">
                 <pic:pic xmlns:pic="http://schemas.openxmlformats.org/drawingml/2006/picture">
                   <pic:nvPicPr>
-                    <pic:cNvPr id="43" name="图片 5"/>
+                    <pic:cNvPr id="41" name="图片 3"/>
                     <pic:cNvPicPr>
                       <a:picLocks noChangeAspect="1"/>
                     </pic:cNvPicPr>
@@ -3746,7 +3778,7 @@
           <wp:inline distT="0" distB="0" distL="114300" distR="114300">
             <wp:extent cx="5274310" cy="1389380"/>
             <wp:effectExtent l="0" t="0" r="2540" b="1270"/>
-            <wp:docPr id="44" name="图片 6"/>
+            <wp:docPr id="42" name="图片 4"/>
             <wp:cNvGraphicFramePr>
               <a:graphicFrameLocks xmlns:a="http://schemas.openxmlformats.org/drawingml/2006/main" noChangeAspect="1"/>
             </wp:cNvGraphicFramePr>
@@ -3754,7 +3786,7 @@
               <a:graphicData uri="http://schemas.openxmlformats.org/drawingml/2006/picture">
                 <pic:pic xmlns:pic="http://schemas.openxmlformats.org/drawingml/2006/picture">
                   <pic:nvPicPr>
-                    <pic:cNvPr id="44" name="图片 6"/>
+                    <pic:cNvPr id="42" name="图片 4"/>
                     <pic:cNvPicPr>
                       <a:picLocks noChangeAspect="1"/>
                     </pic:cNvPicPr>
@@ -3788,6 +3820,102 @@
     <w:p>
       <w:pPr>
         <w:bidi w:val="0"/>
+      </w:pPr>
+      <w:r>
+        <w:drawing>
+          <wp:inline distT="0" distB="0" distL="114300" distR="114300">
+            <wp:extent cx="5274310" cy="1389380"/>
+            <wp:effectExtent l="0" t="0" r="2540" b="1270"/>
+            <wp:docPr id="43" name="图片 5"/>
+            <wp:cNvGraphicFramePr>
+              <a:graphicFrameLocks xmlns:a="http://schemas.openxmlformats.org/drawingml/2006/main" noChangeAspect="1"/>
+            </wp:cNvGraphicFramePr>
+            <a:graphic xmlns:a="http://schemas.openxmlformats.org/drawingml/2006/main">
+              <a:graphicData uri="http://schemas.openxmlformats.org/drawingml/2006/picture">
+                <pic:pic xmlns:pic="http://schemas.openxmlformats.org/drawingml/2006/picture">
+                  <pic:nvPicPr>
+                    <pic:cNvPr id="43" name="图片 5"/>
+                    <pic:cNvPicPr>
+                      <a:picLocks noChangeAspect="1"/>
+                    </pic:cNvPicPr>
+                  </pic:nvPicPr>
+                  <pic:blipFill>
+                    <a:blip r:embed="rId54"/>
+                    <a:stretch>
+                      <a:fillRect/>
+                    </a:stretch>
+                  </pic:blipFill>
+                  <pic:spPr>
+                    <a:xfrm>
+                      <a:off x="0" y="0"/>
+                      <a:ext cx="5274310" cy="1389380"/>
+                    </a:xfrm>
+                    <a:prstGeom prst="rect">
+                      <a:avLst/>
+                    </a:prstGeom>
+                    <a:noFill/>
+                    <a:ln>
+                      <a:noFill/>
+                    </a:ln>
+                  </pic:spPr>
+                </pic:pic>
+              </a:graphicData>
+            </a:graphic>
+          </wp:inline>
+        </w:drawing>
+      </w:r>
+    </w:p>
+    <w:p>
+      <w:pPr>
+        <w:bidi w:val="0"/>
+      </w:pPr>
+      <w:r>
+        <w:drawing>
+          <wp:inline distT="0" distB="0" distL="114300" distR="114300">
+            <wp:extent cx="5274310" cy="1389380"/>
+            <wp:effectExtent l="0" t="0" r="2540" b="1270"/>
+            <wp:docPr id="44" name="图片 6"/>
+            <wp:cNvGraphicFramePr>
+              <a:graphicFrameLocks xmlns:a="http://schemas.openxmlformats.org/drawingml/2006/main" noChangeAspect="1"/>
+            </wp:cNvGraphicFramePr>
+            <a:graphic xmlns:a="http://schemas.openxmlformats.org/drawingml/2006/main">
+              <a:graphicData uri="http://schemas.openxmlformats.org/drawingml/2006/picture">
+                <pic:pic xmlns:pic="http://schemas.openxmlformats.org/drawingml/2006/picture">
+                  <pic:nvPicPr>
+                    <pic:cNvPr id="44" name="图片 6"/>
+                    <pic:cNvPicPr>
+                      <a:picLocks noChangeAspect="1"/>
+                    </pic:cNvPicPr>
+                  </pic:nvPicPr>
+                  <pic:blipFill>
+                    <a:blip r:embed="rId55"/>
+                    <a:stretch>
+                      <a:fillRect/>
+                    </a:stretch>
+                  </pic:blipFill>
+                  <pic:spPr>
+                    <a:xfrm>
+                      <a:off x="0" y="0"/>
+                      <a:ext cx="5274310" cy="1389380"/>
+                    </a:xfrm>
+                    <a:prstGeom prst="rect">
+                      <a:avLst/>
+                    </a:prstGeom>
+                    <a:noFill/>
+                    <a:ln>
+                      <a:noFill/>
+                    </a:ln>
+                  </pic:spPr>
+                </pic:pic>
+              </a:graphicData>
+            </a:graphic>
+          </wp:inline>
+        </w:drawing>
+      </w:r>
+    </w:p>
+    <w:p>
+      <w:pPr>
+        <w:bidi w:val="0"/>
         <w:rPr>
           <w:rFonts w:hint="default" w:eastAsiaTheme="minorEastAsia"/>
           <w:lang w:val="en-US" w:eastAsia="zh-CN"/>
@@ -3832,7 +3960,7 @@
                     </pic:cNvPicPr>
                   </pic:nvPicPr>
                   <pic:blipFill>
-                    <a:blip r:embed="rId54"/>
+                    <a:blip r:embed="rId56"/>
                     <a:stretch>
                       <a:fillRect/>
                     </a:stretch>
@@ -3913,7 +4041,7 @@
                     </pic:cNvPicPr>
                   </pic:nvPicPr>
                   <pic:blipFill>
-                    <a:blip r:embed="rId55"/>
+                    <a:blip r:embed="rId57"/>
                     <a:stretch>
                       <a:fillRect/>
                     </a:stretch>
@@ -4128,7 +4256,7 @@
                     </pic:cNvPicPr>
                   </pic:nvPicPr>
                   <pic:blipFill>
-                    <a:blip r:embed="rId56"/>
+                    <a:blip r:embed="rId58"/>
                     <a:stretch>
                       <a:fillRect/>
                     </a:stretch>
@@ -4179,7 +4307,7 @@
                     </pic:cNvPicPr>
                   </pic:nvPicPr>
                   <pic:blipFill>
-                    <a:blip r:embed="rId57"/>
+                    <a:blip r:embed="rId59"/>
                     <a:stretch>
                       <a:fillRect/>
                     </a:stretch>
@@ -4388,7 +4516,7 @@
                     </pic:cNvPicPr>
                   </pic:nvPicPr>
                   <pic:blipFill>
-                    <a:blip r:embed="rId56"/>
+                    <a:blip r:embed="rId58"/>
                     <a:stretch>
                       <a:fillRect/>
                     </a:stretch>
@@ -4433,7 +4561,7 @@
                     </pic:cNvPicPr>
                   </pic:nvPicPr>
                   <pic:blipFill>
-                    <a:blip r:embed="rId58"/>
+                    <a:blip r:embed="rId60"/>
                     <a:stretch>
                       <a:fillRect/>
                     </a:stretch>
@@ -4473,269 +4601,6 @@
                 <pic:pic xmlns:pic="http://schemas.openxmlformats.org/drawingml/2006/picture">
                   <pic:nvPicPr>
                     <pic:cNvPr id="36" name="图片 3"/>
-                    <pic:cNvPicPr>
-                      <a:picLocks noChangeAspect="1"/>
-                    </pic:cNvPicPr>
-                  </pic:nvPicPr>
-                  <pic:blipFill>
-                    <a:blip r:embed="rId59"/>
-                    <a:stretch>
-                      <a:fillRect/>
-                    </a:stretch>
-                  </pic:blipFill>
-                  <pic:spPr>
-                    <a:xfrm>
-                      <a:off x="0" y="0"/>
-                      <a:ext cx="5271770" cy="3897630"/>
-                    </a:xfrm>
-                    <a:prstGeom prst="rect">
-                      <a:avLst/>
-                    </a:prstGeom>
-                    <a:noFill/>
-                    <a:ln>
-                      <a:noFill/>
-                    </a:ln>
-                  </pic:spPr>
-                </pic:pic>
-              </a:graphicData>
-            </a:graphic>
-          </wp:inline>
-        </w:drawing>
-      </w:r>
-    </w:p>
-    <w:p>
-      <w:pPr>
-        <w:rPr>
-          <w:rFonts w:hint="default" w:eastAsiaTheme="minorEastAsia"/>
-          <w:lang w:val="en-US" w:eastAsia="zh-CN"/>
-        </w:rPr>
-      </w:pPr>
-      <w:r>
-        <w:rPr>
-          <w:rFonts w:hint="eastAsia"/>
-          <w:lang w:eastAsia="zh-CN"/>
-        </w:rPr>
-        <w:t>峰峰值：</w:t>
-      </w:r>
-      <w:r>
-        <w:rPr>
-          <w:rFonts w:hint="eastAsia"/>
-          <w:lang w:val="en-US" w:eastAsia="zh-CN"/>
-        </w:rPr>
-        <w:t>188ps</w:t>
-      </w:r>
-    </w:p>
-    <w:p>
-      <w:pPr>
-        <w:pStyle w:val="2"/>
-        <w:rPr>
-          <w:rFonts w:hint="eastAsia"/>
-          <w:lang w:val="en-US" w:eastAsia="zh-CN"/>
-        </w:rPr>
-      </w:pPr>
-      <w:r>
-        <w:rPr>
-          <w:rFonts w:hint="eastAsia"/>
-          <w:lang w:val="en-US" w:eastAsia="zh-CN"/>
-        </w:rPr>
-        <w:t>20200706</w:t>
-      </w:r>
-    </w:p>
-    <w:p>
-      <w:pPr>
-        <w:rPr>
-          <w:rFonts w:hint="eastAsia"/>
-          <w:lang w:val="en-US" w:eastAsia="zh-CN"/>
-        </w:rPr>
-      </w:pPr>
-      <w:r>
-        <w:rPr>
-          <w:rFonts w:hint="eastAsia"/>
-          <w:lang w:val="en-US" w:eastAsia="zh-CN"/>
-        </w:rPr>
-        <w:t>试验内容：利用X72对环网时间传递系统进行驯服</w:t>
-      </w:r>
-    </w:p>
-    <w:p>
-      <w:pPr>
-        <w:rPr>
-          <w:rFonts w:hint="eastAsia"/>
-          <w:lang w:val="en-US" w:eastAsia="zh-CN"/>
-        </w:rPr>
-      </w:pPr>
-    </w:p>
-    <w:p>
-      <w:pPr>
-        <w:rPr>
-          <w:rFonts w:hint="eastAsia"/>
-          <w:lang w:val="en-US" w:eastAsia="zh-CN"/>
-        </w:rPr>
-      </w:pPr>
-      <w:r>
-        <w:rPr>
-          <w:rFonts w:hint="eastAsia"/>
-          <w:lang w:val="en-US" w:eastAsia="zh-CN"/>
-        </w:rPr>
-        <w:t>试验环境：使用</w:t>
-      </w:r>
-    </w:p>
-    <w:p>
-      <w:pPr>
-        <w:rPr>
-          <w:rFonts w:hint="default"/>
-          <w:lang w:val="en-US" w:eastAsia="zh-CN"/>
-        </w:rPr>
-      </w:pPr>
-      <w:r>
-        <w:rPr>
-          <w:rFonts w:hint="default"/>
-          <w:lang w:val="en-US" w:eastAsia="zh-CN"/>
-        </w:rPr>
-        <w:t>C:\Users\Administrator\Desktop\X72_PID_Discipline_System</w:t>
-      </w:r>
-      <w:r>
-        <w:rPr>
-          <w:rFonts w:hint="eastAsia"/>
-          <w:lang w:val="en-US" w:eastAsia="zh-CN"/>
-        </w:rPr>
-        <w:t>_v2</w:t>
-      </w:r>
-    </w:p>
-    <w:p>
-      <w:pPr>
-        <w:rPr>
-          <w:rFonts w:hint="default"/>
-          <w:lang w:val="en-US" w:eastAsia="zh-CN"/>
-        </w:rPr>
-      </w:pPr>
-    </w:p>
-    <w:p>
-      <w:pPr>
-        <w:rPr>
-          <w:rFonts w:hint="default"/>
-          <w:lang w:val="en-US" w:eastAsia="zh-CN"/>
-        </w:rPr>
-      </w:pPr>
-      <w:r>
-        <w:rPr>
-          <w:rFonts w:hint="eastAsia"/>
-          <w:lang w:val="en-US" w:eastAsia="zh-CN"/>
-        </w:rPr>
-        <w:t>配置说明：每隔3600秒清空SR620缓存数据；顺逆2Km；</w:t>
-      </w:r>
-      <w:r>
-        <w:rPr>
-          <w:rFonts w:hint="eastAsia"/>
-          <w:highlight w:val="yellow"/>
-          <w:lang w:val="en-US" w:eastAsia="zh-CN"/>
-        </w:rPr>
-        <w:t>删除多余的数据存储操作</w:t>
-      </w:r>
-      <w:r>
-        <w:rPr>
-          <w:rFonts w:hint="eastAsia"/>
-          <w:lang w:val="en-US" w:eastAsia="zh-CN"/>
-        </w:rPr>
-        <w:t>，避免长时间后，数据不是一秒一获取！；P：0.5；I：0.2</w:t>
-      </w:r>
-    </w:p>
-    <w:p>
-      <w:pPr>
-        <w:rPr>
-          <w:rFonts w:hint="eastAsia"/>
-          <w:lang w:val="en-US" w:eastAsia="zh-CN"/>
-        </w:rPr>
-      </w:pPr>
-    </w:p>
-    <w:p>
-      <w:r>
-        <w:drawing>
-          <wp:inline distT="0" distB="0" distL="114300" distR="114300">
-            <wp:extent cx="5267325" cy="2076450"/>
-            <wp:effectExtent l="0" t="0" r="9525" b="0"/>
-            <wp:docPr id="32" name="图片 1"/>
-            <wp:cNvGraphicFramePr>
-              <a:graphicFrameLocks xmlns:a="http://schemas.openxmlformats.org/drawingml/2006/main" noChangeAspect="1"/>
-            </wp:cNvGraphicFramePr>
-            <a:graphic xmlns:a="http://schemas.openxmlformats.org/drawingml/2006/main">
-              <a:graphicData uri="http://schemas.openxmlformats.org/drawingml/2006/picture">
-                <pic:pic xmlns:pic="http://schemas.openxmlformats.org/drawingml/2006/picture">
-                  <pic:nvPicPr>
-                    <pic:cNvPr id="32" name="图片 1"/>
-                    <pic:cNvPicPr>
-                      <a:picLocks noChangeAspect="1"/>
-                    </pic:cNvPicPr>
-                  </pic:nvPicPr>
-                  <pic:blipFill>
-                    <a:blip r:embed="rId60"/>
-                    <a:stretch>
-                      <a:fillRect/>
-                    </a:stretch>
-                  </pic:blipFill>
-                  <pic:spPr>
-                    <a:xfrm>
-                      <a:off x="0" y="0"/>
-                      <a:ext cx="5267325" cy="2076450"/>
-                    </a:xfrm>
-                    <a:prstGeom prst="rect">
-                      <a:avLst/>
-                    </a:prstGeom>
-                    <a:noFill/>
-                    <a:ln>
-                      <a:noFill/>
-                    </a:ln>
-                  </pic:spPr>
-                </pic:pic>
-              </a:graphicData>
-            </a:graphic>
-          </wp:inline>
-        </w:drawing>
-      </w:r>
-    </w:p>
-    <w:p/>
-    <w:p>
-      <w:pPr>
-        <w:rPr>
-          <w:rFonts w:hint="eastAsia"/>
-          <w:lang w:val="en-US" w:eastAsia="zh-CN"/>
-        </w:rPr>
-      </w:pPr>
-      <w:r>
-        <w:rPr>
-          <w:rFonts w:hint="eastAsia"/>
-          <w:lang w:eastAsia="zh-CN"/>
-        </w:rPr>
-        <w:t>数据处理：峰峰值</w:t>
-      </w:r>
-      <w:r>
-        <w:rPr>
-          <w:rFonts w:hint="eastAsia"/>
-          <w:lang w:val="en-US" w:eastAsia="zh-CN"/>
-        </w:rPr>
-        <w:t>285ps</w:t>
-      </w:r>
-    </w:p>
-    <w:p>
-      <w:pPr>
-        <w:rPr>
-          <w:rFonts w:hint="default"/>
-          <w:lang w:val="en-US" w:eastAsia="zh-CN"/>
-        </w:rPr>
-      </w:pPr>
-      <w:r>
-        <w:drawing>
-          <wp:inline distT="0" distB="0" distL="114300" distR="114300">
-            <wp:extent cx="5271770" cy="3897630"/>
-            <wp:effectExtent l="0" t="0" r="5080" b="7620"/>
-            <wp:docPr id="33" name="图片 2"/>
-            <wp:cNvGraphicFramePr>
-              <a:graphicFrameLocks xmlns:a="http://schemas.openxmlformats.org/drawingml/2006/main" noChangeAspect="1"/>
-            </wp:cNvGraphicFramePr>
-            <a:graphic xmlns:a="http://schemas.openxmlformats.org/drawingml/2006/main">
-              <a:graphicData uri="http://schemas.openxmlformats.org/drawingml/2006/picture">
-                <pic:pic xmlns:pic="http://schemas.openxmlformats.org/drawingml/2006/picture">
-                  <pic:nvPicPr>
-                    <pic:cNvPr id="33" name="图片 2"/>
                     <pic:cNvPicPr>
                       <a:picLocks noChangeAspect="1"/>
                     </pic:cNvPicPr>
@@ -4769,6 +4634,269 @@
     <w:p>
       <w:pPr>
         <w:rPr>
+          <w:rFonts w:hint="default" w:eastAsiaTheme="minorEastAsia"/>
+          <w:lang w:val="en-US" w:eastAsia="zh-CN"/>
+        </w:rPr>
+      </w:pPr>
+      <w:r>
+        <w:rPr>
+          <w:rFonts w:hint="eastAsia"/>
+          <w:lang w:eastAsia="zh-CN"/>
+        </w:rPr>
+        <w:t>峰峰值：</w:t>
+      </w:r>
+      <w:r>
+        <w:rPr>
+          <w:rFonts w:hint="eastAsia"/>
+          <w:lang w:val="en-US" w:eastAsia="zh-CN"/>
+        </w:rPr>
+        <w:t>188ps</w:t>
+      </w:r>
+    </w:p>
+    <w:p>
+      <w:pPr>
+        <w:pStyle w:val="2"/>
+        <w:rPr>
+          <w:rFonts w:hint="eastAsia"/>
+          <w:lang w:val="en-US" w:eastAsia="zh-CN"/>
+        </w:rPr>
+      </w:pPr>
+      <w:r>
+        <w:rPr>
+          <w:rFonts w:hint="eastAsia"/>
+          <w:lang w:val="en-US" w:eastAsia="zh-CN"/>
+        </w:rPr>
+        <w:t>20200706</w:t>
+      </w:r>
+    </w:p>
+    <w:p>
+      <w:pPr>
+        <w:rPr>
+          <w:rFonts w:hint="eastAsia"/>
+          <w:lang w:val="en-US" w:eastAsia="zh-CN"/>
+        </w:rPr>
+      </w:pPr>
+      <w:r>
+        <w:rPr>
+          <w:rFonts w:hint="eastAsia"/>
+          <w:lang w:val="en-US" w:eastAsia="zh-CN"/>
+        </w:rPr>
+        <w:t>试验内容：利用X72对环网时间传递系统进行驯服</w:t>
+      </w:r>
+    </w:p>
+    <w:p>
+      <w:pPr>
+        <w:rPr>
+          <w:rFonts w:hint="eastAsia"/>
+          <w:lang w:val="en-US" w:eastAsia="zh-CN"/>
+        </w:rPr>
+      </w:pPr>
+    </w:p>
+    <w:p>
+      <w:pPr>
+        <w:rPr>
+          <w:rFonts w:hint="eastAsia"/>
+          <w:lang w:val="en-US" w:eastAsia="zh-CN"/>
+        </w:rPr>
+      </w:pPr>
+      <w:r>
+        <w:rPr>
+          <w:rFonts w:hint="eastAsia"/>
+          <w:lang w:val="en-US" w:eastAsia="zh-CN"/>
+        </w:rPr>
+        <w:t>试验环境：使用</w:t>
+      </w:r>
+    </w:p>
+    <w:p>
+      <w:pPr>
+        <w:rPr>
+          <w:rFonts w:hint="default"/>
+          <w:lang w:val="en-US" w:eastAsia="zh-CN"/>
+        </w:rPr>
+      </w:pPr>
+      <w:r>
+        <w:rPr>
+          <w:rFonts w:hint="default"/>
+          <w:lang w:val="en-US" w:eastAsia="zh-CN"/>
+        </w:rPr>
+        <w:t>C:\Users\Administrator\Desktop\X72_PID_Discipline_System</w:t>
+      </w:r>
+      <w:r>
+        <w:rPr>
+          <w:rFonts w:hint="eastAsia"/>
+          <w:lang w:val="en-US" w:eastAsia="zh-CN"/>
+        </w:rPr>
+        <w:t>_v2</w:t>
+      </w:r>
+    </w:p>
+    <w:p>
+      <w:pPr>
+        <w:rPr>
+          <w:rFonts w:hint="default"/>
+          <w:lang w:val="en-US" w:eastAsia="zh-CN"/>
+        </w:rPr>
+      </w:pPr>
+    </w:p>
+    <w:p>
+      <w:pPr>
+        <w:rPr>
+          <w:rFonts w:hint="default"/>
+          <w:lang w:val="en-US" w:eastAsia="zh-CN"/>
+        </w:rPr>
+      </w:pPr>
+      <w:r>
+        <w:rPr>
+          <w:rFonts w:hint="eastAsia"/>
+          <w:lang w:val="en-US" w:eastAsia="zh-CN"/>
+        </w:rPr>
+        <w:t>配置说明：每隔3600秒清空SR620缓存数据；顺逆2Km；</w:t>
+      </w:r>
+      <w:r>
+        <w:rPr>
+          <w:rFonts w:hint="eastAsia"/>
+          <w:highlight w:val="yellow"/>
+          <w:lang w:val="en-US" w:eastAsia="zh-CN"/>
+        </w:rPr>
+        <w:t>删除多余的数据存储操作</w:t>
+      </w:r>
+      <w:r>
+        <w:rPr>
+          <w:rFonts w:hint="eastAsia"/>
+          <w:lang w:val="en-US" w:eastAsia="zh-CN"/>
+        </w:rPr>
+        <w:t>，避免长时间后，数据不是一秒一获取！；P：0.5；I：0.2</w:t>
+      </w:r>
+    </w:p>
+    <w:p>
+      <w:pPr>
+        <w:rPr>
+          <w:rFonts w:hint="eastAsia"/>
+          <w:lang w:val="en-US" w:eastAsia="zh-CN"/>
+        </w:rPr>
+      </w:pPr>
+    </w:p>
+    <w:p>
+      <w:r>
+        <w:drawing>
+          <wp:inline distT="0" distB="0" distL="114300" distR="114300">
+            <wp:extent cx="5267325" cy="2076450"/>
+            <wp:effectExtent l="0" t="0" r="9525" b="0"/>
+            <wp:docPr id="32" name="图片 1"/>
+            <wp:cNvGraphicFramePr>
+              <a:graphicFrameLocks xmlns:a="http://schemas.openxmlformats.org/drawingml/2006/main" noChangeAspect="1"/>
+            </wp:cNvGraphicFramePr>
+            <a:graphic xmlns:a="http://schemas.openxmlformats.org/drawingml/2006/main">
+              <a:graphicData uri="http://schemas.openxmlformats.org/drawingml/2006/picture">
+                <pic:pic xmlns:pic="http://schemas.openxmlformats.org/drawingml/2006/picture">
+                  <pic:nvPicPr>
+                    <pic:cNvPr id="32" name="图片 1"/>
+                    <pic:cNvPicPr>
+                      <a:picLocks noChangeAspect="1"/>
+                    </pic:cNvPicPr>
+                  </pic:nvPicPr>
+                  <pic:blipFill>
+                    <a:blip r:embed="rId62"/>
+                    <a:stretch>
+                      <a:fillRect/>
+                    </a:stretch>
+                  </pic:blipFill>
+                  <pic:spPr>
+                    <a:xfrm>
+                      <a:off x="0" y="0"/>
+                      <a:ext cx="5267325" cy="2076450"/>
+                    </a:xfrm>
+                    <a:prstGeom prst="rect">
+                      <a:avLst/>
+                    </a:prstGeom>
+                    <a:noFill/>
+                    <a:ln>
+                      <a:noFill/>
+                    </a:ln>
+                  </pic:spPr>
+                </pic:pic>
+              </a:graphicData>
+            </a:graphic>
+          </wp:inline>
+        </w:drawing>
+      </w:r>
+    </w:p>
+    <w:p/>
+    <w:p>
+      <w:pPr>
+        <w:rPr>
+          <w:rFonts w:hint="eastAsia"/>
+          <w:lang w:val="en-US" w:eastAsia="zh-CN"/>
+        </w:rPr>
+      </w:pPr>
+      <w:r>
+        <w:rPr>
+          <w:rFonts w:hint="eastAsia"/>
+          <w:lang w:eastAsia="zh-CN"/>
+        </w:rPr>
+        <w:t>数据处理：峰峰值</w:t>
+      </w:r>
+      <w:r>
+        <w:rPr>
+          <w:rFonts w:hint="eastAsia"/>
+          <w:lang w:val="en-US" w:eastAsia="zh-CN"/>
+        </w:rPr>
+        <w:t>285ps</w:t>
+      </w:r>
+    </w:p>
+    <w:p>
+      <w:pPr>
+        <w:rPr>
+          <w:rFonts w:hint="default"/>
+          <w:lang w:val="en-US" w:eastAsia="zh-CN"/>
+        </w:rPr>
+      </w:pPr>
+      <w:r>
+        <w:drawing>
+          <wp:inline distT="0" distB="0" distL="114300" distR="114300">
+            <wp:extent cx="5271770" cy="3897630"/>
+            <wp:effectExtent l="0" t="0" r="5080" b="7620"/>
+            <wp:docPr id="33" name="图片 2"/>
+            <wp:cNvGraphicFramePr>
+              <a:graphicFrameLocks xmlns:a="http://schemas.openxmlformats.org/drawingml/2006/main" noChangeAspect="1"/>
+            </wp:cNvGraphicFramePr>
+            <a:graphic xmlns:a="http://schemas.openxmlformats.org/drawingml/2006/main">
+              <a:graphicData uri="http://schemas.openxmlformats.org/drawingml/2006/picture">
+                <pic:pic xmlns:pic="http://schemas.openxmlformats.org/drawingml/2006/picture">
+                  <pic:nvPicPr>
+                    <pic:cNvPr id="33" name="图片 2"/>
+                    <pic:cNvPicPr>
+                      <a:picLocks noChangeAspect="1"/>
+                    </pic:cNvPicPr>
+                  </pic:nvPicPr>
+                  <pic:blipFill>
+                    <a:blip r:embed="rId63"/>
+                    <a:stretch>
+                      <a:fillRect/>
+                    </a:stretch>
+                  </pic:blipFill>
+                  <pic:spPr>
+                    <a:xfrm>
+                      <a:off x="0" y="0"/>
+                      <a:ext cx="5271770" cy="3897630"/>
+                    </a:xfrm>
+                    <a:prstGeom prst="rect">
+                      <a:avLst/>
+                    </a:prstGeom>
+                    <a:noFill/>
+                    <a:ln>
+                      <a:noFill/>
+                    </a:ln>
+                  </pic:spPr>
+                </pic:pic>
+              </a:graphicData>
+            </a:graphic>
+          </wp:inline>
+        </w:drawing>
+      </w:r>
+    </w:p>
+    <w:p>
+      <w:pPr>
+        <w:rPr>
           <w:rFonts w:hint="eastAsia"/>
           <w:lang w:val="en-US" w:eastAsia="zh-CN"/>
         </w:rPr>
@@ -4894,7 +5022,7 @@
                     </pic:cNvPicPr>
                   </pic:nvPicPr>
                   <pic:blipFill>
-                    <a:blip r:embed="rId62"/>
+                    <a:blip r:embed="rId64"/>
                     <a:stretch>
                       <a:fillRect/>
                     </a:stretch>
@@ -4953,7 +5081,7 @@
                     </pic:cNvPicPr>
                   </pic:nvPicPr>
                   <pic:blipFill>
-                    <a:blip r:embed="rId63"/>
+                    <a:blip r:embed="rId65"/>
                     <a:stretch>
                       <a:fillRect/>
                     </a:stretch>
@@ -5105,7 +5233,7 @@
                     </pic:cNvPicPr>
                   </pic:nvPicPr>
                   <pic:blipFill>
-                    <a:blip r:embed="rId64"/>
+                    <a:blip r:embed="rId66"/>
                     <a:stretch>
                       <a:fillRect/>
                     </a:stretch>
@@ -5198,7 +5326,7 @@
                     </pic:cNvPicPr>
                   </pic:nvPicPr>
                   <pic:blipFill>
-                    <a:blip r:embed="rId65"/>
+                    <a:blip r:embed="rId67"/>
                     <a:stretch>
                       <a:fillRect/>
                     </a:stretch>
@@ -5264,7 +5392,7 @@
                     </pic:cNvPicPr>
                   </pic:nvPicPr>
                   <pic:blipFill>
-                    <a:blip r:embed="rId66"/>
+                    <a:blip r:embed="rId68"/>
                     <a:stretch>
                       <a:fillRect/>
                     </a:stretch>
@@ -5414,7 +5542,7 @@
                     </pic:cNvPicPr>
                   </pic:nvPicPr>
                   <pic:blipFill>
-                    <a:blip r:embed="rId67"/>
+                    <a:blip r:embed="rId69"/>
                     <a:stretch>
                       <a:fillRect/>
                     </a:stretch>
@@ -5459,7 +5587,7 @@
                     </pic:cNvPicPr>
                   </pic:nvPicPr>
                   <pic:blipFill>
-                    <a:blip r:embed="rId68"/>
+                    <a:blip r:embed="rId70"/>
                     <a:stretch>
                       <a:fillRect/>
                     </a:stretch>
@@ -5553,7 +5681,7 @@
                     </pic:cNvPicPr>
                   </pic:nvPicPr>
                   <pic:blipFill>
-                    <a:blip r:embed="rId69"/>
+                    <a:blip r:embed="rId71"/>
                     <a:stretch>
                       <a:fillRect/>
                     </a:stretch>
@@ -5614,243 +5742,6 @@
                 <pic:pic xmlns:pic="http://schemas.openxmlformats.org/drawingml/2006/picture">
                   <pic:nvPicPr>
                     <pic:cNvPr id="28" name="图片 28" descr="Delta_T-(T1-Tp)_2"/>
-                    <pic:cNvPicPr>
-                      <a:picLocks noChangeAspect="1"/>
-                    </pic:cNvPicPr>
-                  </pic:nvPicPr>
-                  <pic:blipFill>
-                    <a:blip r:embed="rId70"/>
-                    <a:stretch>
-                      <a:fillRect/>
-                    </a:stretch>
-                  </pic:blipFill>
-                  <pic:spPr>
-                    <a:xfrm>
-                      <a:off x="0" y="0"/>
-                      <a:ext cx="5273675" cy="4035425"/>
-                    </a:xfrm>
-                    <a:prstGeom prst="rect">
-                      <a:avLst/>
-                    </a:prstGeom>
-                  </pic:spPr>
-                </pic:pic>
-              </a:graphicData>
-            </a:graphic>
-          </wp:inline>
-        </w:drawing>
-      </w:r>
-    </w:p>
-    <w:p>
-      <w:pPr>
-        <w:rPr>
-          <w:rFonts w:hint="eastAsia"/>
-          <w:lang w:val="en-US" w:eastAsia="zh-CN"/>
-        </w:rPr>
-      </w:pPr>
-    </w:p>
-    <w:p>
-      <w:pPr>
-        <w:pStyle w:val="2"/>
-        <w:rPr>
-          <w:rFonts w:hint="eastAsia"/>
-          <w:lang w:val="en-US" w:eastAsia="zh-CN"/>
-        </w:rPr>
-      </w:pPr>
-      <w:r>
-        <w:rPr>
-          <w:rFonts w:hint="eastAsia"/>
-          <w:lang w:val="en-US" w:eastAsia="zh-CN"/>
-        </w:rPr>
-        <w:t>20200630</w:t>
-      </w:r>
-    </w:p>
-    <w:p>
-      <w:pPr>
-        <w:rPr>
-          <w:rFonts w:hint="eastAsia"/>
-          <w:lang w:val="en-US" w:eastAsia="zh-CN"/>
-        </w:rPr>
-      </w:pPr>
-      <w:r>
-        <w:rPr>
-          <w:rFonts w:hint="eastAsia"/>
-          <w:lang w:val="en-US" w:eastAsia="zh-CN"/>
-        </w:rPr>
-        <w:t>恢复系统</w:t>
-      </w:r>
-    </w:p>
-    <w:p>
-      <w:pPr>
-        <w:rPr>
-          <w:rFonts w:hint="eastAsia"/>
-          <w:b/>
-          <w:bCs/>
-          <w:lang w:val="en-US" w:eastAsia="zh-CN"/>
-        </w:rPr>
-      </w:pPr>
-      <w:r>
-        <w:rPr>
-          <w:rFonts w:hint="eastAsia"/>
-          <w:b/>
-          <w:bCs/>
-          <w:lang w:val="en-US" w:eastAsia="zh-CN"/>
-        </w:rPr>
-        <w:t>分频板程序——大延迟调整需将线（Silicon Labs CP210x USB to UART Bridge</w:t>
-      </w:r>
-    </w:p>
-    <w:p>
-      <w:pPr>
-        <w:rPr>
-          <w:rFonts w:hint="eastAsia"/>
-          <w:lang w:val="en-US" w:eastAsia="zh-CN"/>
-        </w:rPr>
-      </w:pPr>
-      <w:r>
-        <w:rPr>
-          <w:rFonts w:hint="eastAsia"/>
-          <w:b/>
-          <w:bCs/>
-          <w:lang w:val="en-US" w:eastAsia="zh-CN"/>
-        </w:rPr>
-        <w:t>）插上电脑，进行程序的烧写</w:t>
-      </w:r>
-      <w:r>
-        <w:rPr>
-          <w:rFonts w:hint="eastAsia"/>
-          <w:lang w:val="en-US" w:eastAsia="zh-CN"/>
-        </w:rPr>
-        <w:t>！</w:t>
-      </w:r>
-    </w:p>
-    <w:p>
-      <w:pPr>
-        <w:rPr>
-          <w:rFonts w:hint="eastAsia"/>
-          <w:lang w:val="en-US" w:eastAsia="zh-CN"/>
-        </w:rPr>
-      </w:pPr>
-    </w:p>
-    <w:p>
-      <w:pPr>
-        <w:rPr>
-          <w:rFonts w:hint="eastAsia"/>
-          <w:lang w:val="en-US" w:eastAsia="zh-CN"/>
-        </w:rPr>
-      </w:pPr>
-      <w:r>
-        <w:rPr>
-          <w:rFonts w:hint="eastAsia"/>
-          <w:lang w:val="en-US" w:eastAsia="zh-CN"/>
-        </w:rPr>
-        <w:t>数据处理：</w:t>
-      </w:r>
-    </w:p>
-    <w:p>
-      <w:pPr>
-        <w:rPr>
-          <w:rFonts w:hint="eastAsia"/>
-          <w:lang w:val="en-US" w:eastAsia="zh-CN"/>
-        </w:rPr>
-      </w:pPr>
-      <w:r>
-        <w:rPr>
-          <w:rFonts w:hint="eastAsia"/>
-          <w:lang w:val="en-US" w:eastAsia="zh-CN"/>
-        </w:rPr>
-        <w:t>Delta_T_True_TDEV</w:t>
-      </w:r>
-    </w:p>
-    <w:p>
-      <w:pPr>
-        <w:rPr>
-          <w:rFonts w:hint="default"/>
-          <w:lang w:val="en-US" w:eastAsia="zh-CN"/>
-        </w:rPr>
-      </w:pPr>
-      <w:r>
-        <w:rPr>
-          <w:rFonts w:hint="default"/>
-          <w:lang w:val="en-US" w:eastAsia="zh-CN"/>
-        </w:rPr>
-        <w:drawing>
-          <wp:inline distT="0" distB="0" distL="114300" distR="114300">
-            <wp:extent cx="5271770" cy="3938905"/>
-            <wp:effectExtent l="0" t="0" r="5080" b="4445"/>
-            <wp:docPr id="29" name="图片 29" descr="Delta_T_True_TDEV"/>
-            <wp:cNvGraphicFramePr>
-              <a:graphicFrameLocks xmlns:a="http://schemas.openxmlformats.org/drawingml/2006/main" noChangeAspect="1"/>
-            </wp:cNvGraphicFramePr>
-            <a:graphic xmlns:a="http://schemas.openxmlformats.org/drawingml/2006/main">
-              <a:graphicData uri="http://schemas.openxmlformats.org/drawingml/2006/picture">
-                <pic:pic xmlns:pic="http://schemas.openxmlformats.org/drawingml/2006/picture">
-                  <pic:nvPicPr>
-                    <pic:cNvPr id="29" name="图片 29" descr="Delta_T_True_TDEV"/>
-                    <pic:cNvPicPr>
-                      <a:picLocks noChangeAspect="1"/>
-                    </pic:cNvPicPr>
-                  </pic:nvPicPr>
-                  <pic:blipFill>
-                    <a:blip r:embed="rId71"/>
-                    <a:stretch>
-                      <a:fillRect/>
-                    </a:stretch>
-                  </pic:blipFill>
-                  <pic:spPr>
-                    <a:xfrm>
-                      <a:off x="0" y="0"/>
-                      <a:ext cx="5271770" cy="3938905"/>
-                    </a:xfrm>
-                    <a:prstGeom prst="rect">
-                      <a:avLst/>
-                    </a:prstGeom>
-                  </pic:spPr>
-                </pic:pic>
-              </a:graphicData>
-            </a:graphic>
-          </wp:inline>
-        </w:drawing>
-      </w:r>
-    </w:p>
-    <w:p>
-      <w:pPr>
-        <w:rPr>
-          <w:rFonts w:hint="default"/>
-          <w:lang w:val="en-US" w:eastAsia="zh-CN"/>
-        </w:rPr>
-      </w:pPr>
-      <w:r>
-        <w:rPr>
-          <w:rFonts w:hint="eastAsia"/>
-          <w:lang w:val="en-US" w:eastAsia="zh-CN"/>
-        </w:rPr>
-        <w:t>峰峰值：215ps</w:t>
-      </w:r>
-    </w:p>
-    <w:p>
-      <w:pPr>
-        <w:rPr>
-          <w:rFonts w:hint="default"/>
-          <w:lang w:val="en-US" w:eastAsia="zh-CN"/>
-        </w:rPr>
-      </w:pPr>
-      <w:r>
-        <w:rPr>
-          <w:rFonts w:hint="default"/>
-          <w:lang w:val="en-US" w:eastAsia="zh-CN"/>
-        </w:rPr>
-        <w:drawing>
-          <wp:inline distT="0" distB="0" distL="114300" distR="114300">
-            <wp:extent cx="5273675" cy="4035425"/>
-            <wp:effectExtent l="0" t="0" r="3175" b="3175"/>
-            <wp:docPr id="30" name="图片 30" descr="Delta_T_True"/>
-            <wp:cNvGraphicFramePr>
-              <a:graphicFrameLocks xmlns:a="http://schemas.openxmlformats.org/drawingml/2006/main" noChangeAspect="1"/>
-            </wp:cNvGraphicFramePr>
-            <a:graphic xmlns:a="http://schemas.openxmlformats.org/drawingml/2006/main">
-              <a:graphicData uri="http://schemas.openxmlformats.org/drawingml/2006/picture">
-                <pic:pic xmlns:pic="http://schemas.openxmlformats.org/drawingml/2006/picture">
-                  <pic:nvPicPr>
-                    <pic:cNvPr id="30" name="图片 30" descr="Delta_T_True"/>
                     <pic:cNvPicPr>
                       <a:picLocks noChangeAspect="1"/>
                     </pic:cNvPicPr>
@@ -5879,6 +5770,243 @@
     </w:p>
     <w:p>
       <w:pPr>
+        <w:rPr>
+          <w:rFonts w:hint="eastAsia"/>
+          <w:lang w:val="en-US" w:eastAsia="zh-CN"/>
+        </w:rPr>
+      </w:pPr>
+    </w:p>
+    <w:p>
+      <w:pPr>
+        <w:pStyle w:val="2"/>
+        <w:rPr>
+          <w:rFonts w:hint="eastAsia"/>
+          <w:lang w:val="en-US" w:eastAsia="zh-CN"/>
+        </w:rPr>
+      </w:pPr>
+      <w:r>
+        <w:rPr>
+          <w:rFonts w:hint="eastAsia"/>
+          <w:lang w:val="en-US" w:eastAsia="zh-CN"/>
+        </w:rPr>
+        <w:t>20200630</w:t>
+      </w:r>
+    </w:p>
+    <w:p>
+      <w:pPr>
+        <w:rPr>
+          <w:rFonts w:hint="eastAsia"/>
+          <w:lang w:val="en-US" w:eastAsia="zh-CN"/>
+        </w:rPr>
+      </w:pPr>
+      <w:r>
+        <w:rPr>
+          <w:rFonts w:hint="eastAsia"/>
+          <w:lang w:val="en-US" w:eastAsia="zh-CN"/>
+        </w:rPr>
+        <w:t>恢复系统</w:t>
+      </w:r>
+    </w:p>
+    <w:p>
+      <w:pPr>
+        <w:rPr>
+          <w:rFonts w:hint="eastAsia"/>
+          <w:b/>
+          <w:bCs/>
+          <w:lang w:val="en-US" w:eastAsia="zh-CN"/>
+        </w:rPr>
+      </w:pPr>
+      <w:r>
+        <w:rPr>
+          <w:rFonts w:hint="eastAsia"/>
+          <w:b/>
+          <w:bCs/>
+          <w:lang w:val="en-US" w:eastAsia="zh-CN"/>
+        </w:rPr>
+        <w:t>分频板程序——大延迟调整需将线（Silicon Labs CP210x USB to UART Bridge</w:t>
+      </w:r>
+    </w:p>
+    <w:p>
+      <w:pPr>
+        <w:rPr>
+          <w:rFonts w:hint="eastAsia"/>
+          <w:lang w:val="en-US" w:eastAsia="zh-CN"/>
+        </w:rPr>
+      </w:pPr>
+      <w:r>
+        <w:rPr>
+          <w:rFonts w:hint="eastAsia"/>
+          <w:b/>
+          <w:bCs/>
+          <w:lang w:val="en-US" w:eastAsia="zh-CN"/>
+        </w:rPr>
+        <w:t>）插上电脑，进行程序的烧写</w:t>
+      </w:r>
+      <w:r>
+        <w:rPr>
+          <w:rFonts w:hint="eastAsia"/>
+          <w:lang w:val="en-US" w:eastAsia="zh-CN"/>
+        </w:rPr>
+        <w:t>！</w:t>
+      </w:r>
+    </w:p>
+    <w:p>
+      <w:pPr>
+        <w:rPr>
+          <w:rFonts w:hint="eastAsia"/>
+          <w:lang w:val="en-US" w:eastAsia="zh-CN"/>
+        </w:rPr>
+      </w:pPr>
+    </w:p>
+    <w:p>
+      <w:pPr>
+        <w:rPr>
+          <w:rFonts w:hint="eastAsia"/>
+          <w:lang w:val="en-US" w:eastAsia="zh-CN"/>
+        </w:rPr>
+      </w:pPr>
+      <w:r>
+        <w:rPr>
+          <w:rFonts w:hint="eastAsia"/>
+          <w:lang w:val="en-US" w:eastAsia="zh-CN"/>
+        </w:rPr>
+        <w:t>数据处理：</w:t>
+      </w:r>
+    </w:p>
+    <w:p>
+      <w:pPr>
+        <w:rPr>
+          <w:rFonts w:hint="eastAsia"/>
+          <w:lang w:val="en-US" w:eastAsia="zh-CN"/>
+        </w:rPr>
+      </w:pPr>
+      <w:r>
+        <w:rPr>
+          <w:rFonts w:hint="eastAsia"/>
+          <w:lang w:val="en-US" w:eastAsia="zh-CN"/>
+        </w:rPr>
+        <w:t>Delta_T_True_TDEV</w:t>
+      </w:r>
+    </w:p>
+    <w:p>
+      <w:pPr>
+        <w:rPr>
+          <w:rFonts w:hint="default"/>
+          <w:lang w:val="en-US" w:eastAsia="zh-CN"/>
+        </w:rPr>
+      </w:pPr>
+      <w:r>
+        <w:rPr>
+          <w:rFonts w:hint="default"/>
+          <w:lang w:val="en-US" w:eastAsia="zh-CN"/>
+        </w:rPr>
+        <w:drawing>
+          <wp:inline distT="0" distB="0" distL="114300" distR="114300">
+            <wp:extent cx="5271770" cy="3938905"/>
+            <wp:effectExtent l="0" t="0" r="5080" b="4445"/>
+            <wp:docPr id="29" name="图片 29" descr="Delta_T_True_TDEV"/>
+            <wp:cNvGraphicFramePr>
+              <a:graphicFrameLocks xmlns:a="http://schemas.openxmlformats.org/drawingml/2006/main" noChangeAspect="1"/>
+            </wp:cNvGraphicFramePr>
+            <a:graphic xmlns:a="http://schemas.openxmlformats.org/drawingml/2006/main">
+              <a:graphicData uri="http://schemas.openxmlformats.org/drawingml/2006/picture">
+                <pic:pic xmlns:pic="http://schemas.openxmlformats.org/drawingml/2006/picture">
+                  <pic:nvPicPr>
+                    <pic:cNvPr id="29" name="图片 29" descr="Delta_T_True_TDEV"/>
+                    <pic:cNvPicPr>
+                      <a:picLocks noChangeAspect="1"/>
+                    </pic:cNvPicPr>
+                  </pic:nvPicPr>
+                  <pic:blipFill>
+                    <a:blip r:embed="rId73"/>
+                    <a:stretch>
+                      <a:fillRect/>
+                    </a:stretch>
+                  </pic:blipFill>
+                  <pic:spPr>
+                    <a:xfrm>
+                      <a:off x="0" y="0"/>
+                      <a:ext cx="5271770" cy="3938905"/>
+                    </a:xfrm>
+                    <a:prstGeom prst="rect">
+                      <a:avLst/>
+                    </a:prstGeom>
+                  </pic:spPr>
+                </pic:pic>
+              </a:graphicData>
+            </a:graphic>
+          </wp:inline>
+        </w:drawing>
+      </w:r>
+    </w:p>
+    <w:p>
+      <w:pPr>
+        <w:rPr>
+          <w:rFonts w:hint="default"/>
+          <w:lang w:val="en-US" w:eastAsia="zh-CN"/>
+        </w:rPr>
+      </w:pPr>
+      <w:r>
+        <w:rPr>
+          <w:rFonts w:hint="eastAsia"/>
+          <w:lang w:val="en-US" w:eastAsia="zh-CN"/>
+        </w:rPr>
+        <w:t>峰峰值：215ps</w:t>
+      </w:r>
+    </w:p>
+    <w:p>
+      <w:pPr>
+        <w:rPr>
+          <w:rFonts w:hint="default"/>
+          <w:lang w:val="en-US" w:eastAsia="zh-CN"/>
+        </w:rPr>
+      </w:pPr>
+      <w:r>
+        <w:rPr>
+          <w:rFonts w:hint="default"/>
+          <w:lang w:val="en-US" w:eastAsia="zh-CN"/>
+        </w:rPr>
+        <w:drawing>
+          <wp:inline distT="0" distB="0" distL="114300" distR="114300">
+            <wp:extent cx="5273675" cy="4035425"/>
+            <wp:effectExtent l="0" t="0" r="3175" b="3175"/>
+            <wp:docPr id="30" name="图片 30" descr="Delta_T_True"/>
+            <wp:cNvGraphicFramePr>
+              <a:graphicFrameLocks xmlns:a="http://schemas.openxmlformats.org/drawingml/2006/main" noChangeAspect="1"/>
+            </wp:cNvGraphicFramePr>
+            <a:graphic xmlns:a="http://schemas.openxmlformats.org/drawingml/2006/main">
+              <a:graphicData uri="http://schemas.openxmlformats.org/drawingml/2006/picture">
+                <pic:pic xmlns:pic="http://schemas.openxmlformats.org/drawingml/2006/picture">
+                  <pic:nvPicPr>
+                    <pic:cNvPr id="30" name="图片 30" descr="Delta_T_True"/>
+                    <pic:cNvPicPr>
+                      <a:picLocks noChangeAspect="1"/>
+                    </pic:cNvPicPr>
+                  </pic:nvPicPr>
+                  <pic:blipFill>
+                    <a:blip r:embed="rId74"/>
+                    <a:stretch>
+                      <a:fillRect/>
+                    </a:stretch>
+                  </pic:blipFill>
+                  <pic:spPr>
+                    <a:xfrm>
+                      <a:off x="0" y="0"/>
+                      <a:ext cx="5273675" cy="4035425"/>
+                    </a:xfrm>
+                    <a:prstGeom prst="rect">
+                      <a:avLst/>
+                    </a:prstGeom>
+                  </pic:spPr>
+                </pic:pic>
+              </a:graphicData>
+            </a:graphic>
+          </wp:inline>
+        </w:drawing>
+      </w:r>
+    </w:p>
+    <w:p>
+      <w:pPr>
         <w:pStyle w:val="2"/>
         <w:rPr>
           <w:rFonts w:hint="eastAsia"/>
@@ -6006,7 +6134,7 @@
                     </pic:cNvPicPr>
                   </pic:nvPicPr>
                   <pic:blipFill>
-                    <a:blip r:embed="rId73"/>
+                    <a:blip r:embed="rId75"/>
                     <a:stretch>
                       <a:fillRect/>
                     </a:stretch>
@@ -6057,7 +6185,7 @@
                     </pic:cNvPicPr>
                   </pic:nvPicPr>
                   <pic:blipFill>
-                    <a:blip r:embed="rId74"/>
+                    <a:blip r:embed="rId76"/>
                     <a:stretch>
                       <a:fillRect/>
                     </a:stretch>
@@ -6203,7 +6331,7 @@
                     </pic:cNvPicPr>
                   </pic:nvPicPr>
                   <pic:blipFill>
-                    <a:blip r:embed="rId75"/>
+                    <a:blip r:embed="rId77"/>
                     <a:stretch>
                       <a:fillRect/>
                     </a:stretch>
@@ -6254,7 +6382,7 @@
                     </pic:cNvPicPr>
                   </pic:nvPicPr>
                   <pic:blipFill>
-                    <a:blip r:embed="rId76"/>
+                    <a:blip r:embed="rId78"/>
                     <a:stretch>
                       <a:fillRect/>
                     </a:stretch>
@@ -6408,7 +6536,7 @@
                     </pic:cNvPicPr>
                   </pic:nvPicPr>
                   <pic:blipFill>
-                    <a:blip r:embed="rId77"/>
+                    <a:blip r:embed="rId79"/>
                     <a:stretch>
                       <a:fillRect/>
                     </a:stretch>
@@ -6459,7 +6587,7 @@
                     </pic:cNvPicPr>
                   </pic:nvPicPr>
                   <pic:blipFill>
-                    <a:blip r:embed="rId78"/>
+                    <a:blip r:embed="rId80"/>
                     <a:stretch>
                       <a:fillRect/>
                     </a:stretch>
@@ -6654,7 +6782,7 @@
                     </pic:cNvPicPr>
                   </pic:nvPicPr>
                   <pic:blipFill>
-                    <a:blip r:embed="rId79"/>
+                    <a:blip r:embed="rId81"/>
                     <a:stretch>
                       <a:fillRect/>
                     </a:stretch>
@@ -6867,7 +6995,7 @@
                     </pic:cNvPicPr>
                   </pic:nvPicPr>
                   <pic:blipFill>
-                    <a:blip r:embed="rId80"/>
+                    <a:blip r:embed="rId82"/>
                     <a:stretch>
                       <a:fillRect/>
                     </a:stretch>
@@ -6947,7 +7075,7 @@
                     </pic:cNvPicPr>
                   </pic:nvPicPr>
                   <pic:blipFill>
-                    <a:blip r:embed="rId81"/>
+                    <a:blip r:embed="rId83"/>
                     <a:stretch>
                       <a:fillRect/>
                     </a:stretch>
@@ -7016,7 +7144,7 @@
                     </pic:cNvPicPr>
                   </pic:nvPicPr>
                   <pic:blipFill>
-                    <a:blip r:embed="rId82"/>
+                    <a:blip r:embed="rId84"/>
                     <a:stretch>
                       <a:fillRect/>
                     </a:stretch>
@@ -7216,7 +7344,7 @@
                     </pic:cNvPicPr>
                   </pic:nvPicPr>
                   <pic:blipFill>
-                    <a:blip r:embed="rId83"/>
+                    <a:blip r:embed="rId85"/>
                     <a:stretch>
                       <a:fillRect/>
                     </a:stretch>
@@ -7262,7 +7390,7 @@
                     </pic:cNvPicPr>
                   </pic:nvPicPr>
                   <pic:blipFill>
-                    <a:blip r:embed="rId84"/>
+                    <a:blip r:embed="rId86"/>
                     <a:stretch>
                       <a:fillRect/>
                     </a:stretch>
@@ -7313,7 +7441,7 @@
                     </pic:cNvPicPr>
                   </pic:nvPicPr>
                   <pic:blipFill>
-                    <a:blip r:embed="rId85"/>
+                    <a:blip r:embed="rId87"/>
                     <a:stretch>
                       <a:fillRect/>
                     </a:stretch>
@@ -7521,7 +7649,7 @@
                     </pic:cNvPicPr>
                   </pic:nvPicPr>
                   <pic:blipFill>
-                    <a:blip r:embed="rId86"/>
+                    <a:blip r:embed="rId88"/>
                     <a:stretch>
                       <a:fillRect/>
                     </a:stretch>
@@ -7713,7 +7841,7 @@
                     </pic:cNvPicPr>
                   </pic:nvPicPr>
                   <pic:blipFill>
-                    <a:blip r:embed="rId87"/>
+                    <a:blip r:embed="rId89"/>
                     <a:stretch>
                       <a:fillRect/>
                     </a:stretch>
@@ -7937,7 +8065,7 @@
                     </pic:cNvPicPr>
                   </pic:nvPicPr>
                   <pic:blipFill>
-                    <a:blip r:embed="rId88"/>
+                    <a:blip r:embed="rId90"/>
                     <a:stretch>
                       <a:fillRect/>
                     </a:stretch>
@@ -8065,7 +8193,7 @@
                     </pic:cNvPicPr>
                   </pic:nvPicPr>
                   <pic:blipFill>
-                    <a:blip r:embed="rId89"/>
+                    <a:blip r:embed="rId91"/>
                     <a:stretch>
                       <a:fillRect/>
                     </a:stretch>
@@ -8118,7 +8246,7 @@
                     </pic:cNvPicPr>
                   </pic:nvPicPr>
                   <pic:blipFill>
-                    <a:blip r:embed="rId90"/>
+                    <a:blip r:embed="rId92"/>
                     <a:stretch>
                       <a:fillRect/>
                     </a:stretch>
@@ -8313,7 +8441,7 @@
                     </pic:cNvPicPr>
                   </pic:nvPicPr>
                   <pic:blipFill>
-                    <a:blip r:embed="rId91"/>
+                    <a:blip r:embed="rId93"/>
                     <a:stretch>
                       <a:fillRect/>
                     </a:stretch>
@@ -8378,7 +8506,7 @@
                     </pic:cNvPicPr>
                   </pic:nvPicPr>
                   <pic:blipFill>
-                    <a:blip r:embed="rId92"/>
+                    <a:blip r:embed="rId94"/>
                     <a:stretch>
                       <a:fillRect/>
                     </a:stretch>

--- a/试验说明.docx
+++ b/试验说明.docx
@@ -2,6 +2,152 @@
 <file path=word/document.xml><?xml version="1.0" encoding="utf-8"?>
 <w:document xmlns:wpc="http://schemas.microsoft.com/office/word/2010/wordprocessingCanvas" xmlns:mc="http://schemas.openxmlformats.org/markup-compatibility/2006" xmlns:o="urn:schemas-microsoft-com:office:office" xmlns:r="http://schemas.openxmlformats.org/officeDocument/2006/relationships" xmlns:m="http://schemas.openxmlformats.org/officeDocument/2006/math" xmlns:v="urn:schemas-microsoft-com:vml" xmlns:wp14="http://schemas.microsoft.com/office/word/2010/wordprocessingDrawing" xmlns:wp="http://schemas.openxmlformats.org/drawingml/2006/wordprocessingDrawing" xmlns:w="http://schemas.openxmlformats.org/wordprocessingml/2006/main" xmlns:w14="http://schemas.microsoft.com/office/word/2010/wordml" xmlns:w10="urn:schemas-microsoft-com:office:word" xmlns:w15="http://schemas.microsoft.com/office/word/2012/wordml" xmlns:wpg="http://schemas.microsoft.com/office/word/2010/wordprocessingGroup" xmlns:wpi="http://schemas.microsoft.com/office/word/2010/wordprocessingInk" xmlns:wne="http://schemas.microsoft.com/office/word/2006/wordml" xmlns:wps="http://schemas.microsoft.com/office/word/2010/wordprocessingShape" xmlns:wpsCustomData="http://www.wps.cn/officeDocument/2013/wpsCustomData" mc:Ignorable="w14 w15 wp14">
   <w:body>
+    <w:p>
+      <w:pPr>
+        <w:pStyle w:val="2"/>
+        <w:rPr>
+          <w:rFonts w:hint="eastAsia"/>
+          <w:lang w:val="en-US" w:eastAsia="zh-CN"/>
+        </w:rPr>
+      </w:pPr>
+      <w:r>
+        <w:rPr>
+          <w:rFonts w:hint="eastAsia"/>
+          <w:lang w:val="en-US" w:eastAsia="zh-CN"/>
+        </w:rPr>
+        <w:t>20200730_1</w:t>
+      </w:r>
+    </w:p>
+    <w:p>
+      <w:pPr>
+        <w:rPr>
+          <w:rFonts w:hint="eastAsia"/>
+          <w:lang w:val="en-US" w:eastAsia="zh-CN"/>
+        </w:rPr>
+      </w:pPr>
+      <w:r>
+        <w:rPr>
+          <w:rFonts w:hint="eastAsia"/>
+          <w:lang w:val="en-US" w:eastAsia="zh-CN"/>
+        </w:rPr>
+        <w:t>泰福特1PPS直接输出</w:t>
+      </w:r>
+    </w:p>
+    <w:p>
+      <w:pPr>
+        <w:rPr>
+          <w:rFonts w:hint="default"/>
+          <w:lang w:val="en-US" w:eastAsia="zh-CN"/>
+        </w:rPr>
+      </w:pPr>
+      <w:r>
+        <w:drawing>
+          <wp:inline distT="0" distB="0" distL="114300" distR="114300">
+            <wp:extent cx="5274310" cy="1389380"/>
+            <wp:effectExtent l="0" t="0" r="2540" b="1270"/>
+            <wp:docPr id="93" name="图片 1"/>
+            <wp:cNvGraphicFramePr>
+              <a:graphicFrameLocks xmlns:a="http://schemas.openxmlformats.org/drawingml/2006/main" noChangeAspect="1"/>
+            </wp:cNvGraphicFramePr>
+            <a:graphic xmlns:a="http://schemas.openxmlformats.org/drawingml/2006/main">
+              <a:graphicData uri="http://schemas.openxmlformats.org/drawingml/2006/picture">
+                <pic:pic xmlns:pic="http://schemas.openxmlformats.org/drawingml/2006/picture">
+                  <pic:nvPicPr>
+                    <pic:cNvPr id="93" name="图片 1"/>
+                    <pic:cNvPicPr>
+                      <a:picLocks noChangeAspect="1"/>
+                    </pic:cNvPicPr>
+                  </pic:nvPicPr>
+                  <pic:blipFill>
+                    <a:blip r:embed="rId4"/>
+                    <a:stretch>
+                      <a:fillRect/>
+                    </a:stretch>
+                  </pic:blipFill>
+                  <pic:spPr>
+                    <a:xfrm>
+                      <a:off x="0" y="0"/>
+                      <a:ext cx="5274310" cy="1389380"/>
+                    </a:xfrm>
+                    <a:prstGeom prst="rect">
+                      <a:avLst/>
+                    </a:prstGeom>
+                    <a:noFill/>
+                    <a:ln>
+                      <a:noFill/>
+                    </a:ln>
+                  </pic:spPr>
+                </pic:pic>
+              </a:graphicData>
+            </a:graphic>
+          </wp:inline>
+        </w:drawing>
+      </w:r>
+      <w:bookmarkStart w:id="0" w:name="_GoBack"/>
+      <w:bookmarkEnd w:id="0"/>
+    </w:p>
+    <w:p>
+      <w:pPr>
+        <w:pStyle w:val="2"/>
+        <w:rPr>
+          <w:rFonts w:hint="eastAsia"/>
+          <w:lang w:val="en-US" w:eastAsia="zh-CN"/>
+        </w:rPr>
+      </w:pPr>
+      <w:r>
+        <w:rPr>
+          <w:rFonts w:hint="eastAsia"/>
+          <w:lang w:val="en-US" w:eastAsia="zh-CN"/>
+        </w:rPr>
+        <w:t>20200730</w:t>
+      </w:r>
+    </w:p>
+    <w:p>
+      <w:pPr>
+        <w:rPr>
+          <w:rFonts w:hint="default" w:eastAsiaTheme="minorEastAsia"/>
+          <w:lang w:val="en-US" w:eastAsia="zh-CN"/>
+        </w:rPr>
+      </w:pPr>
+      <w:r>
+        <w:rPr>
+          <w:rFonts w:hint="eastAsia"/>
+          <w:lang w:val="en-US" w:eastAsia="zh-CN"/>
+        </w:rPr>
+        <w:t>加系统长测，验证长测2秒的问题</w:t>
+      </w:r>
+    </w:p>
+    <w:p>
+      <w:pPr>
+        <w:pStyle w:val="2"/>
+        <w:rPr>
+          <w:rFonts w:hint="eastAsia"/>
+          <w:lang w:val="en-US" w:eastAsia="zh-CN"/>
+        </w:rPr>
+      </w:pPr>
+      <w:r>
+        <w:rPr>
+          <w:rFonts w:hint="eastAsia"/>
+          <w:lang w:val="en-US" w:eastAsia="zh-CN"/>
+        </w:rPr>
+        <w:t>20200728</w:t>
+      </w:r>
+    </w:p>
+    <w:p>
+      <w:pPr>
+        <w:rPr>
+          <w:rFonts w:hint="default" w:eastAsiaTheme="minorEastAsia"/>
+          <w:lang w:val="en-US" w:eastAsia="zh-CN"/>
+        </w:rPr>
+      </w:pPr>
+      <w:r>
+        <w:rPr>
+          <w:rFonts w:hint="eastAsia"/>
+          <w:lang w:val="en-US" w:eastAsia="zh-CN"/>
+        </w:rPr>
+        <w:t>卡尔曼滤波</w:t>
+      </w:r>
+    </w:p>
     <w:p>
       <w:pPr>
         <w:pStyle w:val="2"/>
@@ -53,7 +199,7 @@
                     </pic:cNvPicPr>
                   </pic:nvPicPr>
                   <pic:blipFill>
-                    <a:blip r:embed="rId4"/>
+                    <a:blip r:embed="rId5"/>
                     <a:stretch>
                       <a:fillRect/>
                     </a:stretch>
@@ -86,7 +232,6 @@
           <w:lang w:val="en-US" w:eastAsia="zh-CN"/>
         </w:rPr>
       </w:pPr>
-      <w:bookmarkStart w:id="0" w:name="_GoBack"/>
       <w:r>
         <w:drawing>
           <wp:inline distT="0" distB="0" distL="114300" distR="114300">
@@ -106,7 +251,7 @@
                     </pic:cNvPicPr>
                   </pic:nvPicPr>
                   <pic:blipFill>
-                    <a:blip r:embed="rId5"/>
+                    <a:blip r:embed="rId6"/>
                     <a:stretch>
                       <a:fillRect/>
                     </a:stretch>
@@ -130,7 +275,6 @@
           </wp:inline>
         </w:drawing>
       </w:r>
-      <w:bookmarkEnd w:id="0"/>
     </w:p>
     <w:p>
       <w:pPr>
@@ -231,7 +375,7 @@
                     </pic:cNvPicPr>
                   </pic:nvPicPr>
                   <pic:blipFill>
-                    <a:blip r:embed="rId6"/>
+                    <a:blip r:embed="rId7"/>
                     <a:stretch>
                       <a:fillRect/>
                     </a:stretch>
@@ -297,54 +441,6 @@
                 <pic:pic xmlns:pic="http://schemas.openxmlformats.org/drawingml/2006/picture">
                   <pic:nvPicPr>
                     <pic:cNvPr id="83" name="图片 2"/>
-                    <pic:cNvPicPr>
-                      <a:picLocks noChangeAspect="1"/>
-                    </pic:cNvPicPr>
-                  </pic:nvPicPr>
-                  <pic:blipFill>
-                    <a:blip r:embed="rId7"/>
-                    <a:stretch>
-                      <a:fillRect/>
-                    </a:stretch>
-                  </pic:blipFill>
-                  <pic:spPr>
-                    <a:xfrm>
-                      <a:off x="0" y="0"/>
-                      <a:ext cx="5274310" cy="1389380"/>
-                    </a:xfrm>
-                    <a:prstGeom prst="rect">
-                      <a:avLst/>
-                    </a:prstGeom>
-                    <a:noFill/>
-                    <a:ln>
-                      <a:noFill/>
-                    </a:ln>
-                  </pic:spPr>
-                </pic:pic>
-              </a:graphicData>
-            </a:graphic>
-          </wp:inline>
-        </w:drawing>
-      </w:r>
-    </w:p>
-    <w:p>
-      <w:pPr>
-        <w:jc w:val="left"/>
-      </w:pPr>
-      <w:r>
-        <w:drawing>
-          <wp:inline distT="0" distB="0" distL="114300" distR="114300">
-            <wp:extent cx="5274310" cy="1389380"/>
-            <wp:effectExtent l="0" t="0" r="2540" b="1270"/>
-            <wp:docPr id="84" name="图片 3"/>
-            <wp:cNvGraphicFramePr>
-              <a:graphicFrameLocks xmlns:a="http://schemas.openxmlformats.org/drawingml/2006/main" noChangeAspect="1"/>
-            </wp:cNvGraphicFramePr>
-            <a:graphic xmlns:a="http://schemas.openxmlformats.org/drawingml/2006/main">
-              <a:graphicData uri="http://schemas.openxmlformats.org/drawingml/2006/picture">
-                <pic:pic xmlns:pic="http://schemas.openxmlformats.org/drawingml/2006/picture">
-                  <pic:nvPicPr>
-                    <pic:cNvPr id="84" name="图片 3"/>
                     <pic:cNvPicPr>
                       <a:picLocks noChangeAspect="1"/>
                     </pic:cNvPicPr>
@@ -384,7 +480,7 @@
           <wp:inline distT="0" distB="0" distL="114300" distR="114300">
             <wp:extent cx="5274310" cy="1389380"/>
             <wp:effectExtent l="0" t="0" r="2540" b="1270"/>
-            <wp:docPr id="85" name="图片 4"/>
+            <wp:docPr id="84" name="图片 3"/>
             <wp:cNvGraphicFramePr>
               <a:graphicFrameLocks xmlns:a="http://schemas.openxmlformats.org/drawingml/2006/main" noChangeAspect="1"/>
             </wp:cNvGraphicFramePr>
@@ -392,7 +488,7 @@
               <a:graphicData uri="http://schemas.openxmlformats.org/drawingml/2006/picture">
                 <pic:pic xmlns:pic="http://schemas.openxmlformats.org/drawingml/2006/picture">
                   <pic:nvPicPr>
-                    <pic:cNvPr id="85" name="图片 4"/>
+                    <pic:cNvPr id="84" name="图片 3"/>
                     <pic:cNvPicPr>
                       <a:picLocks noChangeAspect="1"/>
                     </pic:cNvPicPr>
@@ -432,7 +528,7 @@
           <wp:inline distT="0" distB="0" distL="114300" distR="114300">
             <wp:extent cx="5274310" cy="1389380"/>
             <wp:effectExtent l="0" t="0" r="2540" b="1270"/>
-            <wp:docPr id="86" name="图片 5"/>
+            <wp:docPr id="85" name="图片 4"/>
             <wp:cNvGraphicFramePr>
               <a:graphicFrameLocks xmlns:a="http://schemas.openxmlformats.org/drawingml/2006/main" noChangeAspect="1"/>
             </wp:cNvGraphicFramePr>
@@ -440,7 +536,7 @@
               <a:graphicData uri="http://schemas.openxmlformats.org/drawingml/2006/picture">
                 <pic:pic xmlns:pic="http://schemas.openxmlformats.org/drawingml/2006/picture">
                   <pic:nvPicPr>
-                    <pic:cNvPr id="86" name="图片 5"/>
+                    <pic:cNvPr id="85" name="图片 4"/>
                     <pic:cNvPicPr>
                       <a:picLocks noChangeAspect="1"/>
                     </pic:cNvPicPr>
@@ -480,7 +576,7 @@
           <wp:inline distT="0" distB="0" distL="114300" distR="114300">
             <wp:extent cx="5274310" cy="1389380"/>
             <wp:effectExtent l="0" t="0" r="2540" b="1270"/>
-            <wp:docPr id="87" name="图片 6"/>
+            <wp:docPr id="86" name="图片 5"/>
             <wp:cNvGraphicFramePr>
               <a:graphicFrameLocks xmlns:a="http://schemas.openxmlformats.org/drawingml/2006/main" noChangeAspect="1"/>
             </wp:cNvGraphicFramePr>
@@ -488,7 +584,7 @@
               <a:graphicData uri="http://schemas.openxmlformats.org/drawingml/2006/picture">
                 <pic:pic xmlns:pic="http://schemas.openxmlformats.org/drawingml/2006/picture">
                   <pic:nvPicPr>
-                    <pic:cNvPr id="87" name="图片 6"/>
+                    <pic:cNvPr id="86" name="图片 5"/>
                     <pic:cNvPicPr>
                       <a:picLocks noChangeAspect="1"/>
                     </pic:cNvPicPr>
@@ -528,7 +624,7 @@
           <wp:inline distT="0" distB="0" distL="114300" distR="114300">
             <wp:extent cx="5274310" cy="1389380"/>
             <wp:effectExtent l="0" t="0" r="2540" b="1270"/>
-            <wp:docPr id="88" name="图片 7"/>
+            <wp:docPr id="87" name="图片 6"/>
             <wp:cNvGraphicFramePr>
               <a:graphicFrameLocks xmlns:a="http://schemas.openxmlformats.org/drawingml/2006/main" noChangeAspect="1"/>
             </wp:cNvGraphicFramePr>
@@ -536,7 +632,7 @@
               <a:graphicData uri="http://schemas.openxmlformats.org/drawingml/2006/picture">
                 <pic:pic xmlns:pic="http://schemas.openxmlformats.org/drawingml/2006/picture">
                   <pic:nvPicPr>
-                    <pic:cNvPr id="88" name="图片 7"/>
+                    <pic:cNvPr id="87" name="图片 6"/>
                     <pic:cNvPicPr>
                       <a:picLocks noChangeAspect="1"/>
                     </pic:cNvPicPr>
@@ -571,6 +667,54 @@
       <w:pPr>
         <w:jc w:val="left"/>
       </w:pPr>
+      <w:r>
+        <w:drawing>
+          <wp:inline distT="0" distB="0" distL="114300" distR="114300">
+            <wp:extent cx="5274310" cy="1389380"/>
+            <wp:effectExtent l="0" t="0" r="2540" b="1270"/>
+            <wp:docPr id="88" name="图片 7"/>
+            <wp:cNvGraphicFramePr>
+              <a:graphicFrameLocks xmlns:a="http://schemas.openxmlformats.org/drawingml/2006/main" noChangeAspect="1"/>
+            </wp:cNvGraphicFramePr>
+            <a:graphic xmlns:a="http://schemas.openxmlformats.org/drawingml/2006/main">
+              <a:graphicData uri="http://schemas.openxmlformats.org/drawingml/2006/picture">
+                <pic:pic xmlns:pic="http://schemas.openxmlformats.org/drawingml/2006/picture">
+                  <pic:nvPicPr>
+                    <pic:cNvPr id="88" name="图片 7"/>
+                    <pic:cNvPicPr>
+                      <a:picLocks noChangeAspect="1"/>
+                    </pic:cNvPicPr>
+                  </pic:nvPicPr>
+                  <pic:blipFill>
+                    <a:blip r:embed="rId13"/>
+                    <a:stretch>
+                      <a:fillRect/>
+                    </a:stretch>
+                  </pic:blipFill>
+                  <pic:spPr>
+                    <a:xfrm>
+                      <a:off x="0" y="0"/>
+                      <a:ext cx="5274310" cy="1389380"/>
+                    </a:xfrm>
+                    <a:prstGeom prst="rect">
+                      <a:avLst/>
+                    </a:prstGeom>
+                    <a:noFill/>
+                    <a:ln>
+                      <a:noFill/>
+                    </a:ln>
+                  </pic:spPr>
+                </pic:pic>
+              </a:graphicData>
+            </a:graphic>
+          </wp:inline>
+        </w:drawing>
+      </w:r>
+    </w:p>
+    <w:p>
+      <w:pPr>
+        <w:jc w:val="left"/>
+      </w:pPr>
     </w:p>
     <w:p>
       <w:pPr>
@@ -631,7 +775,7 @@
                     </pic:cNvPicPr>
                   </pic:nvPicPr>
                   <pic:blipFill>
-                    <a:blip r:embed="rId13"/>
+                    <a:blip r:embed="rId14"/>
                     <a:stretch>
                       <a:fillRect/>
                     </a:stretch>
@@ -719,7 +863,7 @@
                     </pic:cNvPicPr>
                   </pic:nvPicPr>
                   <pic:blipFill>
-                    <a:blip r:embed="rId14"/>
+                    <a:blip r:embed="rId15"/>
                     <a:stretch>
                       <a:fillRect/>
                     </a:stretch>
@@ -818,7 +962,7 @@
                     </pic:cNvPicPr>
                   </pic:nvPicPr>
                   <pic:blipFill>
-                    <a:blip r:embed="rId15"/>
+                    <a:blip r:embed="rId16"/>
                     <a:stretch>
                       <a:fillRect/>
                     </a:stretch>
@@ -1018,7 +1162,7 @@
                     </pic:cNvPicPr>
                   </pic:nvPicPr>
                   <pic:blipFill>
-                    <a:blip r:embed="rId16"/>
+                    <a:blip r:embed="rId17"/>
                     <a:stretch>
                       <a:fillRect/>
                     </a:stretch>
@@ -1066,7 +1210,7 @@
                     </pic:cNvPicPr>
                   </pic:nvPicPr>
                   <pic:blipFill>
-                    <a:blip r:embed="rId17"/>
+                    <a:blip r:embed="rId18"/>
                     <a:stretch>
                       <a:fillRect/>
                     </a:stretch>
@@ -1165,7 +1309,7 @@
                     </pic:cNvPicPr>
                   </pic:nvPicPr>
                   <pic:blipFill>
-                    <a:blip r:embed="rId18"/>
+                    <a:blip r:embed="rId19"/>
                     <a:stretch>
                       <a:fillRect/>
                     </a:stretch>
@@ -1342,7 +1486,7 @@
                     </pic:cNvPicPr>
                   </pic:nvPicPr>
                   <pic:blipFill>
-                    <a:blip r:embed="rId19"/>
+                    <a:blip r:embed="rId20"/>
                     <a:stretch>
                       <a:fillRect/>
                     </a:stretch>
@@ -1382,51 +1526,6 @@
                 <pic:pic xmlns:pic="http://schemas.openxmlformats.org/drawingml/2006/picture">
                   <pic:nvPicPr>
                     <pic:cNvPr id="71" name="图片 2"/>
-                    <pic:cNvPicPr>
-                      <a:picLocks noChangeAspect="1"/>
-                    </pic:cNvPicPr>
-                  </pic:nvPicPr>
-                  <pic:blipFill>
-                    <a:blip r:embed="rId20"/>
-                    <a:stretch>
-                      <a:fillRect/>
-                    </a:stretch>
-                  </pic:blipFill>
-                  <pic:spPr>
-                    <a:xfrm>
-                      <a:off x="0" y="0"/>
-                      <a:ext cx="5274310" cy="1389380"/>
-                    </a:xfrm>
-                    <a:prstGeom prst="rect">
-                      <a:avLst/>
-                    </a:prstGeom>
-                    <a:noFill/>
-                    <a:ln>
-                      <a:noFill/>
-                    </a:ln>
-                  </pic:spPr>
-                </pic:pic>
-              </a:graphicData>
-            </a:graphic>
-          </wp:inline>
-        </w:drawing>
-      </w:r>
-    </w:p>
-    <w:p>
-      <w:r>
-        <w:drawing>
-          <wp:inline distT="0" distB="0" distL="114300" distR="114300">
-            <wp:extent cx="5274310" cy="1389380"/>
-            <wp:effectExtent l="0" t="0" r="2540" b="1270"/>
-            <wp:docPr id="72" name="图片 3"/>
-            <wp:cNvGraphicFramePr>
-              <a:graphicFrameLocks xmlns:a="http://schemas.openxmlformats.org/drawingml/2006/main" noChangeAspect="1"/>
-            </wp:cNvGraphicFramePr>
-            <a:graphic xmlns:a="http://schemas.openxmlformats.org/drawingml/2006/main">
-              <a:graphicData uri="http://schemas.openxmlformats.org/drawingml/2006/picture">
-                <pic:pic xmlns:pic="http://schemas.openxmlformats.org/drawingml/2006/picture">
-                  <pic:nvPicPr>
-                    <pic:cNvPr id="72" name="图片 3"/>
                     <pic:cNvPicPr>
                       <a:picLocks noChangeAspect="1"/>
                     </pic:cNvPicPr>
@@ -1463,7 +1562,7 @@
           <wp:inline distT="0" distB="0" distL="114300" distR="114300">
             <wp:extent cx="5274310" cy="1389380"/>
             <wp:effectExtent l="0" t="0" r="2540" b="1270"/>
-            <wp:docPr id="73" name="图片 4"/>
+            <wp:docPr id="72" name="图片 3"/>
             <wp:cNvGraphicFramePr>
               <a:graphicFrameLocks xmlns:a="http://schemas.openxmlformats.org/drawingml/2006/main" noChangeAspect="1"/>
             </wp:cNvGraphicFramePr>
@@ -1471,7 +1570,7 @@
               <a:graphicData uri="http://schemas.openxmlformats.org/drawingml/2006/picture">
                 <pic:pic xmlns:pic="http://schemas.openxmlformats.org/drawingml/2006/picture">
                   <pic:nvPicPr>
-                    <pic:cNvPr id="73" name="图片 4"/>
+                    <pic:cNvPr id="72" name="图片 3"/>
                     <pic:cNvPicPr>
                       <a:picLocks noChangeAspect="1"/>
                     </pic:cNvPicPr>
@@ -1508,7 +1607,7 @@
           <wp:inline distT="0" distB="0" distL="114300" distR="114300">
             <wp:extent cx="5274310" cy="1389380"/>
             <wp:effectExtent l="0" t="0" r="2540" b="1270"/>
-            <wp:docPr id="74" name="图片 5"/>
+            <wp:docPr id="73" name="图片 4"/>
             <wp:cNvGraphicFramePr>
               <a:graphicFrameLocks xmlns:a="http://schemas.openxmlformats.org/drawingml/2006/main" noChangeAspect="1"/>
             </wp:cNvGraphicFramePr>
@@ -1516,7 +1615,7 @@
               <a:graphicData uri="http://schemas.openxmlformats.org/drawingml/2006/picture">
                 <pic:pic xmlns:pic="http://schemas.openxmlformats.org/drawingml/2006/picture">
                   <pic:nvPicPr>
-                    <pic:cNvPr id="74" name="图片 5"/>
+                    <pic:cNvPr id="73" name="图片 4"/>
                     <pic:cNvPicPr>
                       <a:picLocks noChangeAspect="1"/>
                     </pic:cNvPicPr>
@@ -1553,7 +1652,7 @@
           <wp:inline distT="0" distB="0" distL="114300" distR="114300">
             <wp:extent cx="5274310" cy="1389380"/>
             <wp:effectExtent l="0" t="0" r="2540" b="1270"/>
-            <wp:docPr id="75" name="图片 6"/>
+            <wp:docPr id="74" name="图片 5"/>
             <wp:cNvGraphicFramePr>
               <a:graphicFrameLocks xmlns:a="http://schemas.openxmlformats.org/drawingml/2006/main" noChangeAspect="1"/>
             </wp:cNvGraphicFramePr>
@@ -1561,7 +1660,7 @@
               <a:graphicData uri="http://schemas.openxmlformats.org/drawingml/2006/picture">
                 <pic:pic xmlns:pic="http://schemas.openxmlformats.org/drawingml/2006/picture">
                   <pic:nvPicPr>
-                    <pic:cNvPr id="75" name="图片 6"/>
+                    <pic:cNvPr id="74" name="图片 5"/>
                     <pic:cNvPicPr>
                       <a:picLocks noChangeAspect="1"/>
                     </pic:cNvPicPr>
@@ -1598,7 +1697,7 @@
           <wp:inline distT="0" distB="0" distL="114300" distR="114300">
             <wp:extent cx="5274310" cy="1389380"/>
             <wp:effectExtent l="0" t="0" r="2540" b="1270"/>
-            <wp:docPr id="76" name="图片 7"/>
+            <wp:docPr id="75" name="图片 6"/>
             <wp:cNvGraphicFramePr>
               <a:graphicFrameLocks xmlns:a="http://schemas.openxmlformats.org/drawingml/2006/main" noChangeAspect="1"/>
             </wp:cNvGraphicFramePr>
@@ -1606,7 +1705,7 @@
               <a:graphicData uri="http://schemas.openxmlformats.org/drawingml/2006/picture">
                 <pic:pic xmlns:pic="http://schemas.openxmlformats.org/drawingml/2006/picture">
                   <pic:nvPicPr>
-                    <pic:cNvPr id="76" name="图片 7"/>
+                    <pic:cNvPr id="75" name="图片 6"/>
                     <pic:cNvPicPr>
                       <a:picLocks noChangeAspect="1"/>
                     </pic:cNvPicPr>
@@ -1638,6 +1737,51 @@
       </w:r>
     </w:p>
     <w:p>
+      <w:r>
+        <w:drawing>
+          <wp:inline distT="0" distB="0" distL="114300" distR="114300">
+            <wp:extent cx="5274310" cy="1389380"/>
+            <wp:effectExtent l="0" t="0" r="2540" b="1270"/>
+            <wp:docPr id="76" name="图片 7"/>
+            <wp:cNvGraphicFramePr>
+              <a:graphicFrameLocks xmlns:a="http://schemas.openxmlformats.org/drawingml/2006/main" noChangeAspect="1"/>
+            </wp:cNvGraphicFramePr>
+            <a:graphic xmlns:a="http://schemas.openxmlformats.org/drawingml/2006/main">
+              <a:graphicData uri="http://schemas.openxmlformats.org/drawingml/2006/picture">
+                <pic:pic xmlns:pic="http://schemas.openxmlformats.org/drawingml/2006/picture">
+                  <pic:nvPicPr>
+                    <pic:cNvPr id="76" name="图片 7"/>
+                    <pic:cNvPicPr>
+                      <a:picLocks noChangeAspect="1"/>
+                    </pic:cNvPicPr>
+                  </pic:nvPicPr>
+                  <pic:blipFill>
+                    <a:blip r:embed="rId26"/>
+                    <a:stretch>
+                      <a:fillRect/>
+                    </a:stretch>
+                  </pic:blipFill>
+                  <pic:spPr>
+                    <a:xfrm>
+                      <a:off x="0" y="0"/>
+                      <a:ext cx="5274310" cy="1389380"/>
+                    </a:xfrm>
+                    <a:prstGeom prst="rect">
+                      <a:avLst/>
+                    </a:prstGeom>
+                    <a:noFill/>
+                    <a:ln>
+                      <a:noFill/>
+                    </a:ln>
+                  </pic:spPr>
+                </pic:pic>
+              </a:graphicData>
+            </a:graphic>
+          </wp:inline>
+        </w:drawing>
+      </w:r>
+    </w:p>
+    <w:p>
       <w:pPr>
         <w:rPr>
           <w:rFonts w:hint="eastAsia"/>
@@ -1686,7 +1830,7 @@
                     </pic:cNvPicPr>
                   </pic:nvPicPr>
                   <pic:blipFill>
-                    <a:blip r:embed="rId26"/>
+                    <a:blip r:embed="rId27"/>
                     <a:stretch>
                       <a:fillRect/>
                     </a:stretch>
@@ -1793,7 +1937,7 @@
                     </pic:cNvPicPr>
                   </pic:nvPicPr>
                   <pic:blipFill>
-                    <a:blip r:embed="rId27"/>
+                    <a:blip r:embed="rId28"/>
                     <a:stretch>
                       <a:fillRect/>
                     </a:stretch>
@@ -1838,7 +1982,7 @@
                     </pic:cNvPicPr>
                   </pic:nvPicPr>
                   <pic:blipFill>
-                    <a:blip r:embed="rId28"/>
+                    <a:blip r:embed="rId29"/>
                     <a:stretch>
                       <a:fillRect/>
                     </a:stretch>
@@ -1889,7 +2033,7 @@
                     </pic:cNvPicPr>
                   </pic:nvPicPr>
                   <pic:blipFill>
-                    <a:blip r:embed="rId29"/>
+                    <a:blip r:embed="rId30"/>
                     <a:stretch>
                       <a:fillRect/>
                     </a:stretch>
@@ -1980,7 +2124,7 @@
                     </pic:cNvPicPr>
                   </pic:nvPicPr>
                   <pic:blipFill>
-                    <a:blip r:embed="rId30"/>
+                    <a:blip r:embed="rId31"/>
                     <a:stretch>
                       <a:fillRect/>
                     </a:stretch>
@@ -2039,7 +2183,7 @@
                     </pic:cNvPicPr>
                   </pic:nvPicPr>
                   <pic:blipFill>
-                    <a:blip r:embed="rId31"/>
+                    <a:blip r:embed="rId32"/>
                     <a:stretch>
                       <a:fillRect/>
                     </a:stretch>
@@ -2118,51 +2262,6 @@
                 <pic:pic xmlns:pic="http://schemas.openxmlformats.org/drawingml/2006/picture">
                   <pic:nvPicPr>
                     <pic:cNvPr id="59" name="图片 1"/>
-                    <pic:cNvPicPr>
-                      <a:picLocks noChangeAspect="1"/>
-                    </pic:cNvPicPr>
-                  </pic:nvPicPr>
-                  <pic:blipFill>
-                    <a:blip r:embed="rId32"/>
-                    <a:stretch>
-                      <a:fillRect/>
-                    </a:stretch>
-                  </pic:blipFill>
-                  <pic:spPr>
-                    <a:xfrm>
-                      <a:off x="0" y="0"/>
-                      <a:ext cx="5274310" cy="1389380"/>
-                    </a:xfrm>
-                    <a:prstGeom prst="rect">
-                      <a:avLst/>
-                    </a:prstGeom>
-                    <a:noFill/>
-                    <a:ln>
-                      <a:noFill/>
-                    </a:ln>
-                  </pic:spPr>
-                </pic:pic>
-              </a:graphicData>
-            </a:graphic>
-          </wp:inline>
-        </w:drawing>
-      </w:r>
-    </w:p>
-    <w:p>
-      <w:r>
-        <w:drawing>
-          <wp:inline distT="0" distB="0" distL="114300" distR="114300">
-            <wp:extent cx="5274310" cy="1389380"/>
-            <wp:effectExtent l="0" t="0" r="2540" b="1270"/>
-            <wp:docPr id="60" name="图片 2"/>
-            <wp:cNvGraphicFramePr>
-              <a:graphicFrameLocks xmlns:a="http://schemas.openxmlformats.org/drawingml/2006/main" noChangeAspect="1"/>
-            </wp:cNvGraphicFramePr>
-            <a:graphic xmlns:a="http://schemas.openxmlformats.org/drawingml/2006/main">
-              <a:graphicData uri="http://schemas.openxmlformats.org/drawingml/2006/picture">
-                <pic:pic xmlns:pic="http://schemas.openxmlformats.org/drawingml/2006/picture">
-                  <pic:nvPicPr>
-                    <pic:cNvPr id="60" name="图片 2"/>
                     <pic:cNvPicPr>
                       <a:picLocks noChangeAspect="1"/>
                     </pic:cNvPicPr>
@@ -2199,7 +2298,7 @@
           <wp:inline distT="0" distB="0" distL="114300" distR="114300">
             <wp:extent cx="5274310" cy="1389380"/>
             <wp:effectExtent l="0" t="0" r="2540" b="1270"/>
-            <wp:docPr id="61" name="图片 3"/>
+            <wp:docPr id="60" name="图片 2"/>
             <wp:cNvGraphicFramePr>
               <a:graphicFrameLocks xmlns:a="http://schemas.openxmlformats.org/drawingml/2006/main" noChangeAspect="1"/>
             </wp:cNvGraphicFramePr>
@@ -2207,7 +2306,7 @@
               <a:graphicData uri="http://schemas.openxmlformats.org/drawingml/2006/picture">
                 <pic:pic xmlns:pic="http://schemas.openxmlformats.org/drawingml/2006/picture">
                   <pic:nvPicPr>
-                    <pic:cNvPr id="61" name="图片 3"/>
+                    <pic:cNvPr id="60" name="图片 2"/>
                     <pic:cNvPicPr>
                       <a:picLocks noChangeAspect="1"/>
                     </pic:cNvPicPr>
@@ -2244,7 +2343,7 @@
           <wp:inline distT="0" distB="0" distL="114300" distR="114300">
             <wp:extent cx="5274310" cy="1389380"/>
             <wp:effectExtent l="0" t="0" r="2540" b="1270"/>
-            <wp:docPr id="62" name="图片 4"/>
+            <wp:docPr id="61" name="图片 3"/>
             <wp:cNvGraphicFramePr>
               <a:graphicFrameLocks xmlns:a="http://schemas.openxmlformats.org/drawingml/2006/main" noChangeAspect="1"/>
             </wp:cNvGraphicFramePr>
@@ -2252,7 +2351,7 @@
               <a:graphicData uri="http://schemas.openxmlformats.org/drawingml/2006/picture">
                 <pic:pic xmlns:pic="http://schemas.openxmlformats.org/drawingml/2006/picture">
                   <pic:nvPicPr>
-                    <pic:cNvPr id="62" name="图片 4"/>
+                    <pic:cNvPr id="61" name="图片 3"/>
                     <pic:cNvPicPr>
                       <a:picLocks noChangeAspect="1"/>
                     </pic:cNvPicPr>
@@ -2289,7 +2388,7 @@
           <wp:inline distT="0" distB="0" distL="114300" distR="114300">
             <wp:extent cx="5274310" cy="1389380"/>
             <wp:effectExtent l="0" t="0" r="2540" b="1270"/>
-            <wp:docPr id="63" name="图片 5"/>
+            <wp:docPr id="62" name="图片 4"/>
             <wp:cNvGraphicFramePr>
               <a:graphicFrameLocks xmlns:a="http://schemas.openxmlformats.org/drawingml/2006/main" noChangeAspect="1"/>
             </wp:cNvGraphicFramePr>
@@ -2297,7 +2396,7 @@
               <a:graphicData uri="http://schemas.openxmlformats.org/drawingml/2006/picture">
                 <pic:pic xmlns:pic="http://schemas.openxmlformats.org/drawingml/2006/picture">
                   <pic:nvPicPr>
-                    <pic:cNvPr id="63" name="图片 5"/>
+                    <pic:cNvPr id="62" name="图片 4"/>
                     <pic:cNvPicPr>
                       <a:picLocks noChangeAspect="1"/>
                     </pic:cNvPicPr>
@@ -2334,7 +2433,7 @@
           <wp:inline distT="0" distB="0" distL="114300" distR="114300">
             <wp:extent cx="5274310" cy="1389380"/>
             <wp:effectExtent l="0" t="0" r="2540" b="1270"/>
-            <wp:docPr id="64" name="图片 6"/>
+            <wp:docPr id="63" name="图片 5"/>
             <wp:cNvGraphicFramePr>
               <a:graphicFrameLocks xmlns:a="http://schemas.openxmlformats.org/drawingml/2006/main" noChangeAspect="1"/>
             </wp:cNvGraphicFramePr>
@@ -2342,7 +2441,7 @@
               <a:graphicData uri="http://schemas.openxmlformats.org/drawingml/2006/picture">
                 <pic:pic xmlns:pic="http://schemas.openxmlformats.org/drawingml/2006/picture">
                   <pic:nvPicPr>
-                    <pic:cNvPr id="64" name="图片 6"/>
+                    <pic:cNvPr id="63" name="图片 5"/>
                     <pic:cNvPicPr>
                       <a:picLocks noChangeAspect="1"/>
                     </pic:cNvPicPr>
@@ -2374,6 +2473,51 @@
       </w:r>
     </w:p>
     <w:p>
+      <w:r>
+        <w:drawing>
+          <wp:inline distT="0" distB="0" distL="114300" distR="114300">
+            <wp:extent cx="5274310" cy="1389380"/>
+            <wp:effectExtent l="0" t="0" r="2540" b="1270"/>
+            <wp:docPr id="64" name="图片 6"/>
+            <wp:cNvGraphicFramePr>
+              <a:graphicFrameLocks xmlns:a="http://schemas.openxmlformats.org/drawingml/2006/main" noChangeAspect="1"/>
+            </wp:cNvGraphicFramePr>
+            <a:graphic xmlns:a="http://schemas.openxmlformats.org/drawingml/2006/main">
+              <a:graphicData uri="http://schemas.openxmlformats.org/drawingml/2006/picture">
+                <pic:pic xmlns:pic="http://schemas.openxmlformats.org/drawingml/2006/picture">
+                  <pic:nvPicPr>
+                    <pic:cNvPr id="64" name="图片 6"/>
+                    <pic:cNvPicPr>
+                      <a:picLocks noChangeAspect="1"/>
+                    </pic:cNvPicPr>
+                  </pic:nvPicPr>
+                  <pic:blipFill>
+                    <a:blip r:embed="rId38"/>
+                    <a:stretch>
+                      <a:fillRect/>
+                    </a:stretch>
+                  </pic:blipFill>
+                  <pic:spPr>
+                    <a:xfrm>
+                      <a:off x="0" y="0"/>
+                      <a:ext cx="5274310" cy="1389380"/>
+                    </a:xfrm>
+                    <a:prstGeom prst="rect">
+                      <a:avLst/>
+                    </a:prstGeom>
+                    <a:noFill/>
+                    <a:ln>
+                      <a:noFill/>
+                    </a:ln>
+                  </pic:spPr>
+                </pic:pic>
+              </a:graphicData>
+            </a:graphic>
+          </wp:inline>
+        </w:drawing>
+      </w:r>
+    </w:p>
+    <w:p>
       <w:pPr>
         <w:rPr>
           <w:rFonts w:hint="default"/>
@@ -2455,7 +2599,7 @@
                     </pic:cNvPicPr>
                   </pic:nvPicPr>
                   <pic:blipFill>
-                    <a:blip r:embed="rId38"/>
+                    <a:blip r:embed="rId39"/>
                     <a:stretch>
                       <a:fillRect/>
                     </a:stretch>
@@ -2526,7 +2670,7 @@
                     </pic:cNvPicPr>
                   </pic:nvPicPr>
                   <pic:blipFill>
-                    <a:blip r:embed="rId39"/>
+                    <a:blip r:embed="rId40"/>
                     <a:stretch>
                       <a:fillRect/>
                     </a:stretch>
@@ -2640,51 +2784,6 @@
                 <pic:pic xmlns:pic="http://schemas.openxmlformats.org/drawingml/2006/picture">
                   <pic:nvPicPr>
                     <pic:cNvPr id="53" name="图片 1"/>
-                    <pic:cNvPicPr>
-                      <a:picLocks noChangeAspect="1"/>
-                    </pic:cNvPicPr>
-                  </pic:nvPicPr>
-                  <pic:blipFill>
-                    <a:blip r:embed="rId40"/>
-                    <a:stretch>
-                      <a:fillRect/>
-                    </a:stretch>
-                  </pic:blipFill>
-                  <pic:spPr>
-                    <a:xfrm>
-                      <a:off x="0" y="0"/>
-                      <a:ext cx="5274310" cy="1389380"/>
-                    </a:xfrm>
-                    <a:prstGeom prst="rect">
-                      <a:avLst/>
-                    </a:prstGeom>
-                    <a:noFill/>
-                    <a:ln>
-                      <a:noFill/>
-                    </a:ln>
-                  </pic:spPr>
-                </pic:pic>
-              </a:graphicData>
-            </a:graphic>
-          </wp:inline>
-        </w:drawing>
-      </w:r>
-    </w:p>
-    <w:p>
-      <w:r>
-        <w:drawing>
-          <wp:inline distT="0" distB="0" distL="114300" distR="114300">
-            <wp:extent cx="5274310" cy="1389380"/>
-            <wp:effectExtent l="0" t="0" r="2540" b="1270"/>
-            <wp:docPr id="55" name="图片 2"/>
-            <wp:cNvGraphicFramePr>
-              <a:graphicFrameLocks xmlns:a="http://schemas.openxmlformats.org/drawingml/2006/main" noChangeAspect="1"/>
-            </wp:cNvGraphicFramePr>
-            <a:graphic xmlns:a="http://schemas.openxmlformats.org/drawingml/2006/main">
-              <a:graphicData uri="http://schemas.openxmlformats.org/drawingml/2006/picture">
-                <pic:pic xmlns:pic="http://schemas.openxmlformats.org/drawingml/2006/picture">
-                  <pic:nvPicPr>
-                    <pic:cNvPr id="55" name="图片 2"/>
                     <pic:cNvPicPr>
                       <a:picLocks noChangeAspect="1"/>
                     </pic:cNvPicPr>
@@ -2716,6 +2815,51 @@
       </w:r>
     </w:p>
     <w:p>
+      <w:r>
+        <w:drawing>
+          <wp:inline distT="0" distB="0" distL="114300" distR="114300">
+            <wp:extent cx="5274310" cy="1389380"/>
+            <wp:effectExtent l="0" t="0" r="2540" b="1270"/>
+            <wp:docPr id="55" name="图片 2"/>
+            <wp:cNvGraphicFramePr>
+              <a:graphicFrameLocks xmlns:a="http://schemas.openxmlformats.org/drawingml/2006/main" noChangeAspect="1"/>
+            </wp:cNvGraphicFramePr>
+            <a:graphic xmlns:a="http://schemas.openxmlformats.org/drawingml/2006/main">
+              <a:graphicData uri="http://schemas.openxmlformats.org/drawingml/2006/picture">
+                <pic:pic xmlns:pic="http://schemas.openxmlformats.org/drawingml/2006/picture">
+                  <pic:nvPicPr>
+                    <pic:cNvPr id="55" name="图片 2"/>
+                    <pic:cNvPicPr>
+                      <a:picLocks noChangeAspect="1"/>
+                    </pic:cNvPicPr>
+                  </pic:nvPicPr>
+                  <pic:blipFill>
+                    <a:blip r:embed="rId42"/>
+                    <a:stretch>
+                      <a:fillRect/>
+                    </a:stretch>
+                  </pic:blipFill>
+                  <pic:spPr>
+                    <a:xfrm>
+                      <a:off x="0" y="0"/>
+                      <a:ext cx="5274310" cy="1389380"/>
+                    </a:xfrm>
+                    <a:prstGeom prst="rect">
+                      <a:avLst/>
+                    </a:prstGeom>
+                    <a:noFill/>
+                    <a:ln>
+                      <a:noFill/>
+                    </a:ln>
+                  </pic:spPr>
+                </pic:pic>
+              </a:graphicData>
+            </a:graphic>
+          </wp:inline>
+        </w:drawing>
+      </w:r>
+    </w:p>
+    <w:p>
       <w:pPr>
         <w:rPr>
           <w:rFonts w:hint="default" w:eastAsiaTheme="minorEastAsia"/>
@@ -2764,7 +2908,7 @@
                     </pic:cNvPicPr>
                   </pic:nvPicPr>
                   <pic:blipFill>
-                    <a:blip r:embed="rId42"/>
+                    <a:blip r:embed="rId43"/>
                     <a:stretch>
                       <a:fillRect/>
                     </a:stretch>
@@ -2868,49 +3012,6 @@
                 <pic:pic xmlns:pic="http://schemas.openxmlformats.org/drawingml/2006/picture">
                   <pic:nvPicPr>
                     <pic:cNvPr id="52" name="图片 1"/>
-                    <pic:cNvPicPr>
-                      <a:picLocks noChangeAspect="1"/>
-                    </pic:cNvPicPr>
-                  </pic:nvPicPr>
-                  <pic:blipFill>
-                    <a:blip r:embed="rId43"/>
-                    <a:stretch>
-                      <a:fillRect/>
-                    </a:stretch>
-                  </pic:blipFill>
-                  <pic:spPr>
-                    <a:xfrm>
-                      <a:off x="0" y="0"/>
-                      <a:ext cx="5274310" cy="1389380"/>
-                    </a:xfrm>
-                    <a:prstGeom prst="rect">
-                      <a:avLst/>
-                    </a:prstGeom>
-                    <a:noFill/>
-                    <a:ln>
-                      <a:noFill/>
-                    </a:ln>
-                  </pic:spPr>
-                </pic:pic>
-              </a:graphicData>
-            </a:graphic>
-          </wp:inline>
-        </w:drawing>
-      </w:r>
-      <w:r>
-        <w:drawing>
-          <wp:inline distT="0" distB="0" distL="114300" distR="114300">
-            <wp:extent cx="5274310" cy="1389380"/>
-            <wp:effectExtent l="0" t="0" r="2540" b="1270"/>
-            <wp:docPr id="54" name="图片 3"/>
-            <wp:cNvGraphicFramePr>
-              <a:graphicFrameLocks xmlns:a="http://schemas.openxmlformats.org/drawingml/2006/main" noChangeAspect="1"/>
-            </wp:cNvGraphicFramePr>
-            <a:graphic xmlns:a="http://schemas.openxmlformats.org/drawingml/2006/main">
-              <a:graphicData uri="http://schemas.openxmlformats.org/drawingml/2006/picture">
-                <pic:pic xmlns:pic="http://schemas.openxmlformats.org/drawingml/2006/picture">
-                  <pic:nvPicPr>
-                    <pic:cNvPr id="54" name="图片 3"/>
                     <pic:cNvPicPr>
                       <a:picLocks noChangeAspect="1"/>
                     </pic:cNvPicPr>
@@ -2940,87 +3041,12 @@
           </wp:inline>
         </w:drawing>
       </w:r>
-    </w:p>
-    <w:p>
-      <w:pPr>
-        <w:pStyle w:val="2"/>
-        <w:rPr>
-          <w:rFonts w:hint="eastAsia"/>
-          <w:lang w:val="en-US" w:eastAsia="zh-CN"/>
-        </w:rPr>
-      </w:pPr>
-      <w:r>
-        <w:rPr>
-          <w:rFonts w:hint="eastAsia"/>
-          <w:lang w:val="en-US" w:eastAsia="zh-CN"/>
-        </w:rPr>
-        <w:t>20200713</w:t>
-      </w:r>
-    </w:p>
-    <w:p>
-      <w:pPr>
-        <w:rPr>
-          <w:rFonts w:hint="eastAsia"/>
-          <w:lang w:val="en-US" w:eastAsia="zh-CN"/>
-        </w:rPr>
-      </w:pPr>
-      <w:r>
-        <w:rPr>
-          <w:rFonts w:hint="eastAsia"/>
-        </w:rPr>
-        <w:t>试验内容：</w:t>
-      </w:r>
-      <w:r>
-        <w:rPr>
-          <w:rFonts w:hint="eastAsia"/>
-          <w:lang w:eastAsia="zh-CN"/>
-        </w:rPr>
-        <w:t>不</w:t>
-      </w:r>
-      <w:r>
-        <w:rPr>
-          <w:rFonts w:hint="eastAsia"/>
-        </w:rPr>
-        <w:t>接时间传递系统，驯服</w:t>
-      </w:r>
-      <w:r>
-        <w:rPr>
-          <w:rFonts w:hint="eastAsia"/>
-          <w:lang w:val="en-US" w:eastAsia="zh-CN"/>
-        </w:rPr>
-        <w:t>VCXO，</w:t>
-      </w:r>
-      <w:r>
-        <w:rPr>
-          <w:rFonts w:hint="eastAsia"/>
-          <w:highlight w:val="yellow"/>
-          <w:lang w:val="en-US" w:eastAsia="zh-CN"/>
-        </w:rPr>
-        <w:t>验证while循环去掉延时，设备不清零是否会产生延时</w:t>
-      </w:r>
-      <w:r>
-        <w:rPr>
-          <w:rFonts w:hint="eastAsia"/>
-          <w:lang w:val="en-US" w:eastAsia="zh-CN"/>
-        </w:rPr>
-        <w:t>！</w:t>
-      </w:r>
-    </w:p>
-    <w:p>
-      <w:pPr>
-        <w:rPr>
-          <w:rFonts w:hint="default"/>
-          <w:lang w:val="en-US" w:eastAsia="zh-CN"/>
-        </w:rPr>
-      </w:pPr>
-    </w:p>
-    <w:p>
       <w:r>
         <w:drawing>
           <wp:inline distT="0" distB="0" distL="114300" distR="114300">
             <wp:extent cx="5274310" cy="1389380"/>
             <wp:effectExtent l="0" t="0" r="2540" b="1270"/>
-            <wp:docPr id="50" name="图片 1"/>
+            <wp:docPr id="54" name="图片 3"/>
             <wp:cNvGraphicFramePr>
               <a:graphicFrameLocks xmlns:a="http://schemas.openxmlformats.org/drawingml/2006/main" noChangeAspect="1"/>
             </wp:cNvGraphicFramePr>
@@ -3028,7 +3054,7 @@
               <a:graphicData uri="http://schemas.openxmlformats.org/drawingml/2006/picture">
                 <pic:pic xmlns:pic="http://schemas.openxmlformats.org/drawingml/2006/picture">
                   <pic:nvPicPr>
-                    <pic:cNvPr id="50" name="图片 1"/>
+                    <pic:cNvPr id="54" name="图片 3"/>
                     <pic:cNvPicPr>
                       <a:picLocks noChangeAspect="1"/>
                     </pic:cNvPicPr>
@@ -3060,12 +3086,85 @@
       </w:r>
     </w:p>
     <w:p>
+      <w:pPr>
+        <w:pStyle w:val="2"/>
+        <w:rPr>
+          <w:rFonts w:hint="eastAsia"/>
+          <w:lang w:val="en-US" w:eastAsia="zh-CN"/>
+        </w:rPr>
+      </w:pPr>
+      <w:r>
+        <w:rPr>
+          <w:rFonts w:hint="eastAsia"/>
+          <w:lang w:val="en-US" w:eastAsia="zh-CN"/>
+        </w:rPr>
+        <w:t>20200713</w:t>
+      </w:r>
+    </w:p>
+    <w:p>
+      <w:pPr>
+        <w:rPr>
+          <w:rFonts w:hint="eastAsia"/>
+          <w:lang w:val="en-US" w:eastAsia="zh-CN"/>
+        </w:rPr>
+      </w:pPr>
+      <w:r>
+        <w:rPr>
+          <w:rFonts w:hint="eastAsia"/>
+        </w:rPr>
+        <w:t>试验内容：</w:t>
+      </w:r>
+      <w:r>
+        <w:rPr>
+          <w:rFonts w:hint="eastAsia"/>
+          <w:lang w:eastAsia="zh-CN"/>
+        </w:rPr>
+        <w:t>不</w:t>
+      </w:r>
+      <w:r>
+        <w:rPr>
+          <w:rFonts w:hint="eastAsia"/>
+        </w:rPr>
+        <w:t>接时间传递系统，驯服</w:t>
+      </w:r>
+      <w:r>
+        <w:rPr>
+          <w:rFonts w:hint="eastAsia"/>
+          <w:lang w:val="en-US" w:eastAsia="zh-CN"/>
+        </w:rPr>
+        <w:t>VCXO，</w:t>
+      </w:r>
+      <w:r>
+        <w:rPr>
+          <w:rFonts w:hint="eastAsia"/>
+          <w:highlight w:val="yellow"/>
+          <w:lang w:val="en-US" w:eastAsia="zh-CN"/>
+        </w:rPr>
+        <w:t>验证while循环去掉延时，设备不清零是否会产生延时</w:t>
+      </w:r>
+      <w:r>
+        <w:rPr>
+          <w:rFonts w:hint="eastAsia"/>
+          <w:lang w:val="en-US" w:eastAsia="zh-CN"/>
+        </w:rPr>
+        <w:t>！</w:t>
+      </w:r>
+    </w:p>
+    <w:p>
+      <w:pPr>
+        <w:rPr>
+          <w:rFonts w:hint="default"/>
+          <w:lang w:val="en-US" w:eastAsia="zh-CN"/>
+        </w:rPr>
+      </w:pPr>
+    </w:p>
+    <w:p>
       <w:r>
         <w:drawing>
           <wp:inline distT="0" distB="0" distL="114300" distR="114300">
             <wp:extent cx="5274310" cy="1389380"/>
             <wp:effectExtent l="0" t="0" r="2540" b="1270"/>
-            <wp:docPr id="51" name="图片 2"/>
+            <wp:docPr id="50" name="图片 1"/>
             <wp:cNvGraphicFramePr>
               <a:graphicFrameLocks xmlns:a="http://schemas.openxmlformats.org/drawingml/2006/main" noChangeAspect="1"/>
             </wp:cNvGraphicFramePr>
@@ -3073,7 +3172,7 @@
               <a:graphicData uri="http://schemas.openxmlformats.org/drawingml/2006/picture">
                 <pic:pic xmlns:pic="http://schemas.openxmlformats.org/drawingml/2006/picture">
                   <pic:nvPicPr>
-                    <pic:cNvPr id="51" name="图片 2"/>
+                    <pic:cNvPr id="50" name="图片 1"/>
                     <pic:cNvPicPr>
                       <a:picLocks noChangeAspect="1"/>
                     </pic:cNvPicPr>
@@ -3105,189 +3204,12 @@
       </w:r>
     </w:p>
     <w:p>
-      <w:pPr>
-        <w:rPr>
-          <w:rFonts w:hint="eastAsia"/>
-          <w:lang w:val="en-US" w:eastAsia="zh-CN"/>
-        </w:rPr>
-      </w:pPr>
-      <w:r>
-        <w:rPr>
-          <w:rFonts w:hint="eastAsia"/>
-          <w:lang w:eastAsia="zh-CN"/>
-        </w:rPr>
-        <w:t>峰峰值：</w:t>
-      </w:r>
-      <w:r>
-        <w:rPr>
-          <w:rFonts w:hint="eastAsia"/>
-          <w:lang w:val="en-US" w:eastAsia="zh-CN"/>
-        </w:rPr>
-        <w:t>187ps</w:t>
-      </w:r>
-    </w:p>
-    <w:p>
-      <w:pPr>
-        <w:rPr>
-          <w:rFonts w:hint="default"/>
-          <w:lang w:val="en-US" w:eastAsia="zh-CN"/>
-        </w:rPr>
-      </w:pPr>
-    </w:p>
-    <w:p>
-      <w:pPr>
-        <w:pStyle w:val="2"/>
-        <w:rPr>
-          <w:rFonts w:hint="eastAsia"/>
-          <w:lang w:val="en-US" w:eastAsia="zh-CN"/>
-        </w:rPr>
-      </w:pPr>
-      <w:r>
-        <w:rPr>
-          <w:rFonts w:hint="eastAsia"/>
-          <w:lang w:val="en-US" w:eastAsia="zh-CN"/>
-        </w:rPr>
-        <w:t>20200710</w:t>
-      </w:r>
-    </w:p>
-    <w:p>
-      <w:pPr>
-        <w:rPr>
-          <w:rFonts w:hint="eastAsia"/>
-          <w:lang w:val="en-US" w:eastAsia="zh-CN"/>
-        </w:rPr>
-      </w:pPr>
-      <w:r>
-        <w:rPr>
-          <w:rFonts w:hint="eastAsia"/>
-        </w:rPr>
-        <w:t>试验内容：</w:t>
-      </w:r>
-      <w:r>
-        <w:rPr>
-          <w:rFonts w:hint="eastAsia"/>
-          <w:lang w:eastAsia="zh-CN"/>
-        </w:rPr>
-        <w:t>不</w:t>
-      </w:r>
-      <w:r>
-        <w:rPr>
-          <w:rFonts w:hint="eastAsia"/>
-        </w:rPr>
-        <w:t>接时间传递系统，驯服</w:t>
-      </w:r>
-      <w:r>
-        <w:rPr>
-          <w:rFonts w:hint="eastAsia"/>
-          <w:lang w:val="en-US" w:eastAsia="zh-CN"/>
-        </w:rPr>
-        <w:t>VCXO，</w:t>
-      </w:r>
-      <w:r>
-        <w:rPr>
-          <w:rFonts w:hint="eastAsia"/>
-          <w:highlight w:val="yellow"/>
-          <w:lang w:val="en-US" w:eastAsia="zh-CN"/>
-        </w:rPr>
-        <w:t>验证基准（在已经驯服后的基础上）</w:t>
-      </w:r>
-      <w:r>
-        <w:rPr>
-          <w:rFonts w:hint="eastAsia"/>
-          <w:lang w:val="en-US" w:eastAsia="zh-CN"/>
-        </w:rPr>
-        <w:t>！</w:t>
-      </w:r>
-    </w:p>
-    <w:p>
-      <w:pPr>
-        <w:rPr>
-          <w:rFonts w:hint="eastAsia"/>
-          <w:lang w:val="en-US" w:eastAsia="zh-CN"/>
-        </w:rPr>
-      </w:pPr>
-    </w:p>
-    <w:p>
-      <w:pPr>
-        <w:rPr>
-          <w:rFonts w:hint="eastAsia"/>
-        </w:rPr>
-      </w:pPr>
-      <w:r>
-        <w:rPr>
-          <w:rFonts w:hint="eastAsia"/>
-        </w:rPr>
-        <w:t>试验环境：使用</w:t>
-      </w:r>
-    </w:p>
-    <w:p>
-      <w:pPr>
-        <w:rPr>
-          <w:rFonts w:hint="default"/>
-          <w:lang w:val="en-US" w:eastAsia="zh-CN"/>
-        </w:rPr>
-      </w:pPr>
-      <w:r>
-        <w:rPr>
-          <w:rFonts w:hint="default"/>
-          <w:lang w:val="en-US" w:eastAsia="zh-CN"/>
-        </w:rPr>
-        <w:t>C:\Users\Administrator\Desktop\VCXO_Discipline_WithoutSystem\</w:t>
-      </w:r>
-      <w:r>
-        <w:rPr>
-          <w:rFonts w:hint="default"/>
-          <w:highlight w:val="yellow"/>
-          <w:lang w:val="en-US" w:eastAsia="zh-CN"/>
-        </w:rPr>
-        <w:t>VCXO_PID_Discipline_WithoutSystem_Double_v1</w:t>
-      </w:r>
-      <w:r>
-        <w:rPr>
-          <w:rFonts w:hint="default"/>
-          <w:lang w:val="en-US" w:eastAsia="zh-CN"/>
-        </w:rPr>
-        <w:t>.vi</w:t>
-      </w:r>
-    </w:p>
-    <w:p>
-      <w:pPr>
-        <w:rPr>
-          <w:rFonts w:hint="default"/>
-          <w:lang w:val="en-US" w:eastAsia="zh-CN"/>
-        </w:rPr>
-      </w:pPr>
-    </w:p>
-    <w:p>
-      <w:pPr>
-        <w:rPr>
-          <w:rFonts w:hint="eastAsia"/>
-          <w:lang w:val="en-US" w:eastAsia="zh-CN"/>
-        </w:rPr>
-      </w:pPr>
-      <w:r>
-        <w:rPr>
-          <w:rFonts w:hint="eastAsia"/>
-          <w:lang w:val="en-US" w:eastAsia="zh-CN"/>
-        </w:rPr>
-        <w:t>说明：直接测量钟差的TIC使用本地晶振输出的10M作为时间基准；评估用的TIC则使用泰福特输出的10M作为时间基准！</w:t>
-      </w:r>
-    </w:p>
-    <w:p>
-      <w:pPr>
-        <w:rPr>
-          <w:rFonts w:hint="eastAsia"/>
-          <w:lang w:val="en-US" w:eastAsia="zh-CN"/>
-        </w:rPr>
-      </w:pPr>
-    </w:p>
-    <w:p>
       <w:r>
         <w:drawing>
           <wp:inline distT="0" distB="0" distL="114300" distR="114300">
             <wp:extent cx="5274310" cy="1389380"/>
             <wp:effectExtent l="0" t="0" r="2540" b="1270"/>
-            <wp:docPr id="47" name="图片 1"/>
+            <wp:docPr id="51" name="图片 2"/>
             <wp:cNvGraphicFramePr>
               <a:graphicFrameLocks xmlns:a="http://schemas.openxmlformats.org/drawingml/2006/main" noChangeAspect="1"/>
             </wp:cNvGraphicFramePr>
@@ -3295,7 +3217,7 @@
               <a:graphicData uri="http://schemas.openxmlformats.org/drawingml/2006/picture">
                 <pic:pic xmlns:pic="http://schemas.openxmlformats.org/drawingml/2006/picture">
                   <pic:nvPicPr>
-                    <pic:cNvPr id="47" name="图片 1"/>
+                    <pic:cNvPr id="51" name="图片 2"/>
                     <pic:cNvPicPr>
                       <a:picLocks noChangeAspect="1"/>
                     </pic:cNvPicPr>
@@ -3327,12 +3249,189 @@
       </w:r>
     </w:p>
     <w:p>
+      <w:pPr>
+        <w:rPr>
+          <w:rFonts w:hint="eastAsia"/>
+          <w:lang w:val="en-US" w:eastAsia="zh-CN"/>
+        </w:rPr>
+      </w:pPr>
+      <w:r>
+        <w:rPr>
+          <w:rFonts w:hint="eastAsia"/>
+          <w:lang w:eastAsia="zh-CN"/>
+        </w:rPr>
+        <w:t>峰峰值：</w:t>
+      </w:r>
+      <w:r>
+        <w:rPr>
+          <w:rFonts w:hint="eastAsia"/>
+          <w:lang w:val="en-US" w:eastAsia="zh-CN"/>
+        </w:rPr>
+        <w:t>187ps</w:t>
+      </w:r>
+    </w:p>
+    <w:p>
+      <w:pPr>
+        <w:rPr>
+          <w:rFonts w:hint="default"/>
+          <w:lang w:val="en-US" w:eastAsia="zh-CN"/>
+        </w:rPr>
+      </w:pPr>
+    </w:p>
+    <w:p>
+      <w:pPr>
+        <w:pStyle w:val="2"/>
+        <w:rPr>
+          <w:rFonts w:hint="eastAsia"/>
+          <w:lang w:val="en-US" w:eastAsia="zh-CN"/>
+        </w:rPr>
+      </w:pPr>
+      <w:r>
+        <w:rPr>
+          <w:rFonts w:hint="eastAsia"/>
+          <w:lang w:val="en-US" w:eastAsia="zh-CN"/>
+        </w:rPr>
+        <w:t>20200710</w:t>
+      </w:r>
+    </w:p>
+    <w:p>
+      <w:pPr>
+        <w:rPr>
+          <w:rFonts w:hint="eastAsia"/>
+          <w:lang w:val="en-US" w:eastAsia="zh-CN"/>
+        </w:rPr>
+      </w:pPr>
+      <w:r>
+        <w:rPr>
+          <w:rFonts w:hint="eastAsia"/>
+        </w:rPr>
+        <w:t>试验内容：</w:t>
+      </w:r>
+      <w:r>
+        <w:rPr>
+          <w:rFonts w:hint="eastAsia"/>
+          <w:lang w:eastAsia="zh-CN"/>
+        </w:rPr>
+        <w:t>不</w:t>
+      </w:r>
+      <w:r>
+        <w:rPr>
+          <w:rFonts w:hint="eastAsia"/>
+        </w:rPr>
+        <w:t>接时间传递系统，驯服</w:t>
+      </w:r>
+      <w:r>
+        <w:rPr>
+          <w:rFonts w:hint="eastAsia"/>
+          <w:lang w:val="en-US" w:eastAsia="zh-CN"/>
+        </w:rPr>
+        <w:t>VCXO，</w:t>
+      </w:r>
+      <w:r>
+        <w:rPr>
+          <w:rFonts w:hint="eastAsia"/>
+          <w:highlight w:val="yellow"/>
+          <w:lang w:val="en-US" w:eastAsia="zh-CN"/>
+        </w:rPr>
+        <w:t>验证基准（在已经驯服后的基础上）</w:t>
+      </w:r>
+      <w:r>
+        <w:rPr>
+          <w:rFonts w:hint="eastAsia"/>
+          <w:lang w:val="en-US" w:eastAsia="zh-CN"/>
+        </w:rPr>
+        <w:t>！</w:t>
+      </w:r>
+    </w:p>
+    <w:p>
+      <w:pPr>
+        <w:rPr>
+          <w:rFonts w:hint="eastAsia"/>
+          <w:lang w:val="en-US" w:eastAsia="zh-CN"/>
+        </w:rPr>
+      </w:pPr>
+    </w:p>
+    <w:p>
+      <w:pPr>
+        <w:rPr>
+          <w:rFonts w:hint="eastAsia"/>
+        </w:rPr>
+      </w:pPr>
+      <w:r>
+        <w:rPr>
+          <w:rFonts w:hint="eastAsia"/>
+        </w:rPr>
+        <w:t>试验环境：使用</w:t>
+      </w:r>
+    </w:p>
+    <w:p>
+      <w:pPr>
+        <w:rPr>
+          <w:rFonts w:hint="default"/>
+          <w:lang w:val="en-US" w:eastAsia="zh-CN"/>
+        </w:rPr>
+      </w:pPr>
+      <w:r>
+        <w:rPr>
+          <w:rFonts w:hint="default"/>
+          <w:lang w:val="en-US" w:eastAsia="zh-CN"/>
+        </w:rPr>
+        <w:t>C:\Users\Administrator\Desktop\VCXO_Discipline_WithoutSystem\</w:t>
+      </w:r>
+      <w:r>
+        <w:rPr>
+          <w:rFonts w:hint="default"/>
+          <w:highlight w:val="yellow"/>
+          <w:lang w:val="en-US" w:eastAsia="zh-CN"/>
+        </w:rPr>
+        <w:t>VCXO_PID_Discipline_WithoutSystem_Double_v1</w:t>
+      </w:r>
+      <w:r>
+        <w:rPr>
+          <w:rFonts w:hint="default"/>
+          <w:lang w:val="en-US" w:eastAsia="zh-CN"/>
+        </w:rPr>
+        <w:t>.vi</w:t>
+      </w:r>
+    </w:p>
+    <w:p>
+      <w:pPr>
+        <w:rPr>
+          <w:rFonts w:hint="default"/>
+          <w:lang w:val="en-US" w:eastAsia="zh-CN"/>
+        </w:rPr>
+      </w:pPr>
+    </w:p>
+    <w:p>
+      <w:pPr>
+        <w:rPr>
+          <w:rFonts w:hint="eastAsia"/>
+          <w:lang w:val="en-US" w:eastAsia="zh-CN"/>
+        </w:rPr>
+      </w:pPr>
+      <w:r>
+        <w:rPr>
+          <w:rFonts w:hint="eastAsia"/>
+          <w:lang w:val="en-US" w:eastAsia="zh-CN"/>
+        </w:rPr>
+        <w:t>说明：直接测量钟差的TIC使用本地晶振输出的10M作为时间基准；评估用的TIC则使用泰福特输出的10M作为时间基准！</w:t>
+      </w:r>
+    </w:p>
+    <w:p>
+      <w:pPr>
+        <w:rPr>
+          <w:rFonts w:hint="eastAsia"/>
+          <w:lang w:val="en-US" w:eastAsia="zh-CN"/>
+        </w:rPr>
+      </w:pPr>
+    </w:p>
+    <w:p>
       <w:r>
         <w:drawing>
           <wp:inline distT="0" distB="0" distL="114300" distR="114300">
             <wp:extent cx="5274310" cy="1389380"/>
             <wp:effectExtent l="0" t="0" r="2540" b="1270"/>
-            <wp:docPr id="48" name="图片 2"/>
+            <wp:docPr id="47" name="图片 1"/>
             <wp:cNvGraphicFramePr>
               <a:graphicFrameLocks xmlns:a="http://schemas.openxmlformats.org/drawingml/2006/main" noChangeAspect="1"/>
             </wp:cNvGraphicFramePr>
@@ -3340,7 +3439,7 @@
               <a:graphicData uri="http://schemas.openxmlformats.org/drawingml/2006/picture">
                 <pic:pic xmlns:pic="http://schemas.openxmlformats.org/drawingml/2006/picture">
                   <pic:nvPicPr>
-                    <pic:cNvPr id="48" name="图片 2"/>
+                    <pic:cNvPr id="47" name="图片 1"/>
                     <pic:cNvPicPr>
                       <a:picLocks noChangeAspect="1"/>
                     </pic:cNvPicPr>
@@ -3372,6 +3471,51 @@
       </w:r>
     </w:p>
     <w:p>
+      <w:r>
+        <w:drawing>
+          <wp:inline distT="0" distB="0" distL="114300" distR="114300">
+            <wp:extent cx="5274310" cy="1389380"/>
+            <wp:effectExtent l="0" t="0" r="2540" b="1270"/>
+            <wp:docPr id="48" name="图片 2"/>
+            <wp:cNvGraphicFramePr>
+              <a:graphicFrameLocks xmlns:a="http://schemas.openxmlformats.org/drawingml/2006/main" noChangeAspect="1"/>
+            </wp:cNvGraphicFramePr>
+            <a:graphic xmlns:a="http://schemas.openxmlformats.org/drawingml/2006/main">
+              <a:graphicData uri="http://schemas.openxmlformats.org/drawingml/2006/picture">
+                <pic:pic xmlns:pic="http://schemas.openxmlformats.org/drawingml/2006/picture">
+                  <pic:nvPicPr>
+                    <pic:cNvPr id="48" name="图片 2"/>
+                    <pic:cNvPicPr>
+                      <a:picLocks noChangeAspect="1"/>
+                    </pic:cNvPicPr>
+                  </pic:nvPicPr>
+                  <pic:blipFill>
+                    <a:blip r:embed="rId49"/>
+                    <a:stretch>
+                      <a:fillRect/>
+                    </a:stretch>
+                  </pic:blipFill>
+                  <pic:spPr>
+                    <a:xfrm>
+                      <a:off x="0" y="0"/>
+                      <a:ext cx="5274310" cy="1389380"/>
+                    </a:xfrm>
+                    <a:prstGeom prst="rect">
+                      <a:avLst/>
+                    </a:prstGeom>
+                    <a:noFill/>
+                    <a:ln>
+                      <a:noFill/>
+                    </a:ln>
+                  </pic:spPr>
+                </pic:pic>
+              </a:graphicData>
+            </a:graphic>
+          </wp:inline>
+        </w:drawing>
+      </w:r>
+    </w:p>
+    <w:p>
       <w:pPr>
         <w:jc w:val="center"/>
       </w:pPr>
@@ -3394,7 +3538,7 @@
                     </pic:cNvPicPr>
                   </pic:nvPicPr>
                   <pic:blipFill>
-                    <a:blip r:embed="rId49"/>
+                    <a:blip r:embed="rId50"/>
                     <a:stretch>
                       <a:fillRect/>
                     </a:stretch>
@@ -3643,54 +3787,6 @@
                 <pic:pic xmlns:pic="http://schemas.openxmlformats.org/drawingml/2006/picture">
                   <pic:nvPicPr>
                     <pic:cNvPr id="39" name="图片 1"/>
-                    <pic:cNvPicPr>
-                      <a:picLocks noChangeAspect="1"/>
-                    </pic:cNvPicPr>
-                  </pic:nvPicPr>
-                  <pic:blipFill>
-                    <a:blip r:embed="rId50"/>
-                    <a:stretch>
-                      <a:fillRect/>
-                    </a:stretch>
-                  </pic:blipFill>
-                  <pic:spPr>
-                    <a:xfrm>
-                      <a:off x="0" y="0"/>
-                      <a:ext cx="5274310" cy="1389380"/>
-                    </a:xfrm>
-                    <a:prstGeom prst="rect">
-                      <a:avLst/>
-                    </a:prstGeom>
-                    <a:noFill/>
-                    <a:ln>
-                      <a:noFill/>
-                    </a:ln>
-                  </pic:spPr>
-                </pic:pic>
-              </a:graphicData>
-            </a:graphic>
-          </wp:inline>
-        </w:drawing>
-      </w:r>
-    </w:p>
-    <w:p>
-      <w:pPr>
-        <w:bidi w:val="0"/>
-      </w:pPr>
-      <w:r>
-        <w:drawing>
-          <wp:inline distT="0" distB="0" distL="114300" distR="114300">
-            <wp:extent cx="5274310" cy="1389380"/>
-            <wp:effectExtent l="0" t="0" r="2540" b="1270"/>
-            <wp:docPr id="40" name="图片 2"/>
-            <wp:cNvGraphicFramePr>
-              <a:graphicFrameLocks xmlns:a="http://schemas.openxmlformats.org/drawingml/2006/main" noChangeAspect="1"/>
-            </wp:cNvGraphicFramePr>
-            <a:graphic xmlns:a="http://schemas.openxmlformats.org/drawingml/2006/main">
-              <a:graphicData uri="http://schemas.openxmlformats.org/drawingml/2006/picture">
-                <pic:pic xmlns:pic="http://schemas.openxmlformats.org/drawingml/2006/picture">
-                  <pic:nvPicPr>
-                    <pic:cNvPr id="40" name="图片 2"/>
                     <pic:cNvPicPr>
                       <a:picLocks noChangeAspect="1"/>
                     </pic:cNvPicPr>
@@ -3730,7 +3826,7 @@
           <wp:inline distT="0" distB="0" distL="114300" distR="114300">
             <wp:extent cx="5274310" cy="1389380"/>
             <wp:effectExtent l="0" t="0" r="2540" b="1270"/>
-            <wp:docPr id="41" name="图片 3"/>
+            <wp:docPr id="40" name="图片 2"/>
             <wp:cNvGraphicFramePr>
               <a:graphicFrameLocks xmlns:a="http://schemas.openxmlformats.org/drawingml/2006/main" noChangeAspect="1"/>
             </wp:cNvGraphicFramePr>
@@ -3738,7 +3834,7 @@
               <a:graphicData uri="http://schemas.openxmlformats.org/drawingml/2006/picture">
                 <pic:pic xmlns:pic="http://schemas.openxmlformats.org/drawingml/2006/picture">
                   <pic:nvPicPr>
-                    <pic:cNvPr id="41" name="图片 3"/>
+                    <pic:cNvPr id="40" name="图片 2"/>
                     <pic:cNvPicPr>
                       <a:picLocks noChangeAspect="1"/>
                     </pic:cNvPicPr>
@@ -3778,7 +3874,7 @@
           <wp:inline distT="0" distB="0" distL="114300" distR="114300">
             <wp:extent cx="5274310" cy="1389380"/>
             <wp:effectExtent l="0" t="0" r="2540" b="1270"/>
-            <wp:docPr id="42" name="图片 4"/>
+            <wp:docPr id="41" name="图片 3"/>
             <wp:cNvGraphicFramePr>
               <a:graphicFrameLocks xmlns:a="http://schemas.openxmlformats.org/drawingml/2006/main" noChangeAspect="1"/>
             </wp:cNvGraphicFramePr>
@@ -3786,7 +3882,7 @@
               <a:graphicData uri="http://schemas.openxmlformats.org/drawingml/2006/picture">
                 <pic:pic xmlns:pic="http://schemas.openxmlformats.org/drawingml/2006/picture">
                   <pic:nvPicPr>
-                    <pic:cNvPr id="42" name="图片 4"/>
+                    <pic:cNvPr id="41" name="图片 3"/>
                     <pic:cNvPicPr>
                       <a:picLocks noChangeAspect="1"/>
                     </pic:cNvPicPr>
@@ -3826,7 +3922,7 @@
           <wp:inline distT="0" distB="0" distL="114300" distR="114300">
             <wp:extent cx="5274310" cy="1389380"/>
             <wp:effectExtent l="0" t="0" r="2540" b="1270"/>
-            <wp:docPr id="43" name="图片 5"/>
+            <wp:docPr id="42" name="图片 4"/>
             <wp:cNvGraphicFramePr>
               <a:graphicFrameLocks xmlns:a="http://schemas.openxmlformats.org/drawingml/2006/main" noChangeAspect="1"/>
             </wp:cNvGraphicFramePr>
@@ -3834,7 +3930,7 @@
               <a:graphicData uri="http://schemas.openxmlformats.org/drawingml/2006/picture">
                 <pic:pic xmlns:pic="http://schemas.openxmlformats.org/drawingml/2006/picture">
                   <pic:nvPicPr>
-                    <pic:cNvPr id="43" name="图片 5"/>
+                    <pic:cNvPr id="42" name="图片 4"/>
                     <pic:cNvPicPr>
                       <a:picLocks noChangeAspect="1"/>
                     </pic:cNvPicPr>
@@ -3874,7 +3970,7 @@
           <wp:inline distT="0" distB="0" distL="114300" distR="114300">
             <wp:extent cx="5274310" cy="1389380"/>
             <wp:effectExtent l="0" t="0" r="2540" b="1270"/>
-            <wp:docPr id="44" name="图片 6"/>
+            <wp:docPr id="43" name="图片 5"/>
             <wp:cNvGraphicFramePr>
               <a:graphicFrameLocks xmlns:a="http://schemas.openxmlformats.org/drawingml/2006/main" noChangeAspect="1"/>
             </wp:cNvGraphicFramePr>
@@ -3882,7 +3978,7 @@
               <a:graphicData uri="http://schemas.openxmlformats.org/drawingml/2006/picture">
                 <pic:pic xmlns:pic="http://schemas.openxmlformats.org/drawingml/2006/picture">
                   <pic:nvPicPr>
-                    <pic:cNvPr id="44" name="图片 6"/>
+                    <pic:cNvPr id="43" name="图片 5"/>
                     <pic:cNvPicPr>
                       <a:picLocks noChangeAspect="1"/>
                     </pic:cNvPicPr>
@@ -3916,6 +4012,54 @@
     <w:p>
       <w:pPr>
         <w:bidi w:val="0"/>
+      </w:pPr>
+      <w:r>
+        <w:drawing>
+          <wp:inline distT="0" distB="0" distL="114300" distR="114300">
+            <wp:extent cx="5274310" cy="1389380"/>
+            <wp:effectExtent l="0" t="0" r="2540" b="1270"/>
+            <wp:docPr id="44" name="图片 6"/>
+            <wp:cNvGraphicFramePr>
+              <a:graphicFrameLocks xmlns:a="http://schemas.openxmlformats.org/drawingml/2006/main" noChangeAspect="1"/>
+            </wp:cNvGraphicFramePr>
+            <a:graphic xmlns:a="http://schemas.openxmlformats.org/drawingml/2006/main">
+              <a:graphicData uri="http://schemas.openxmlformats.org/drawingml/2006/picture">
+                <pic:pic xmlns:pic="http://schemas.openxmlformats.org/drawingml/2006/picture">
+                  <pic:nvPicPr>
+                    <pic:cNvPr id="44" name="图片 6"/>
+                    <pic:cNvPicPr>
+                      <a:picLocks noChangeAspect="1"/>
+                    </pic:cNvPicPr>
+                  </pic:nvPicPr>
+                  <pic:blipFill>
+                    <a:blip r:embed="rId56"/>
+                    <a:stretch>
+                      <a:fillRect/>
+                    </a:stretch>
+                  </pic:blipFill>
+                  <pic:spPr>
+                    <a:xfrm>
+                      <a:off x="0" y="0"/>
+                      <a:ext cx="5274310" cy="1389380"/>
+                    </a:xfrm>
+                    <a:prstGeom prst="rect">
+                      <a:avLst/>
+                    </a:prstGeom>
+                    <a:noFill/>
+                    <a:ln>
+                      <a:noFill/>
+                    </a:ln>
+                  </pic:spPr>
+                </pic:pic>
+              </a:graphicData>
+            </a:graphic>
+          </wp:inline>
+        </w:drawing>
+      </w:r>
+    </w:p>
+    <w:p>
+      <w:pPr>
+        <w:bidi w:val="0"/>
         <w:rPr>
           <w:rFonts w:hint="default" w:eastAsiaTheme="minorEastAsia"/>
           <w:lang w:val="en-US" w:eastAsia="zh-CN"/>
@@ -3960,7 +4104,7 @@
                     </pic:cNvPicPr>
                   </pic:nvPicPr>
                   <pic:blipFill>
-                    <a:blip r:embed="rId56"/>
+                    <a:blip r:embed="rId57"/>
                     <a:stretch>
                       <a:fillRect/>
                     </a:stretch>
@@ -4041,7 +4185,7 @@
                     </pic:cNvPicPr>
                   </pic:nvPicPr>
                   <pic:blipFill>
-                    <a:blip r:embed="rId57"/>
+                    <a:blip r:embed="rId58"/>
                     <a:stretch>
                       <a:fillRect/>
                     </a:stretch>
@@ -4256,7 +4400,7 @@
                     </pic:cNvPicPr>
                   </pic:nvPicPr>
                   <pic:blipFill>
-                    <a:blip r:embed="rId58"/>
+                    <a:blip r:embed="rId59"/>
                     <a:stretch>
                       <a:fillRect/>
                     </a:stretch>
@@ -4307,7 +4451,7 @@
                     </pic:cNvPicPr>
                   </pic:nvPicPr>
                   <pic:blipFill>
-                    <a:blip r:embed="rId59"/>
+                    <a:blip r:embed="rId60"/>
                     <a:stretch>
                       <a:fillRect/>
                     </a:stretch>
@@ -4516,7 +4660,7 @@
                     </pic:cNvPicPr>
                   </pic:nvPicPr>
                   <pic:blipFill>
-                    <a:blip r:embed="rId58"/>
+                    <a:blip r:embed="rId59"/>
                     <a:stretch>
                       <a:fillRect/>
                     </a:stretch>
@@ -4561,7 +4705,7 @@
                     </pic:cNvPicPr>
                   </pic:nvPicPr>
                   <pic:blipFill>
-                    <a:blip r:embed="rId60"/>
+                    <a:blip r:embed="rId61"/>
                     <a:stretch>
                       <a:fillRect/>
                     </a:stretch>
@@ -4606,7 +4750,7 @@
                     </pic:cNvPicPr>
                   </pic:nvPicPr>
                   <pic:blipFill>
-                    <a:blip r:embed="rId61"/>
+                    <a:blip r:embed="rId62"/>
                     <a:stretch>
                       <a:fillRect/>
                     </a:stretch>
@@ -4795,7 +4939,7 @@
                     </pic:cNvPicPr>
                   </pic:nvPicPr>
                   <pic:blipFill>
-                    <a:blip r:embed="rId62"/>
+                    <a:blip r:embed="rId63"/>
                     <a:stretch>
                       <a:fillRect/>
                     </a:stretch>
@@ -4869,7 +5013,7 @@
                     </pic:cNvPicPr>
                   </pic:nvPicPr>
                   <pic:blipFill>
-                    <a:blip r:embed="rId63"/>
+                    <a:blip r:embed="rId64"/>
                     <a:stretch>
                       <a:fillRect/>
                     </a:stretch>
@@ -5022,7 +5166,7 @@
                     </pic:cNvPicPr>
                   </pic:nvPicPr>
                   <pic:blipFill>
-                    <a:blip r:embed="rId64"/>
+                    <a:blip r:embed="rId65"/>
                     <a:stretch>
                       <a:fillRect/>
                     </a:stretch>
@@ -5081,7 +5225,7 @@
                     </pic:cNvPicPr>
                   </pic:nvPicPr>
                   <pic:blipFill>
-                    <a:blip r:embed="rId65"/>
+                    <a:blip r:embed="rId66"/>
                     <a:stretch>
                       <a:fillRect/>
                     </a:stretch>
@@ -5233,7 +5377,7 @@
                     </pic:cNvPicPr>
                   </pic:nvPicPr>
                   <pic:blipFill>
-                    <a:blip r:embed="rId66"/>
+                    <a:blip r:embed="rId67"/>
                     <a:stretch>
                       <a:fillRect/>
                     </a:stretch>
@@ -5326,7 +5470,7 @@
                     </pic:cNvPicPr>
                   </pic:nvPicPr>
                   <pic:blipFill>
-                    <a:blip r:embed="rId67"/>
+                    <a:blip r:embed="rId68"/>
                     <a:stretch>
                       <a:fillRect/>
                     </a:stretch>
@@ -5392,7 +5536,7 @@
                     </pic:cNvPicPr>
                   </pic:nvPicPr>
                   <pic:blipFill>
-                    <a:blip r:embed="rId68"/>
+                    <a:blip r:embed="rId69"/>
                     <a:stretch>
                       <a:fillRect/>
                     </a:stretch>
@@ -5542,7 +5686,7 @@
                     </pic:cNvPicPr>
                   </pic:nvPicPr>
                   <pic:blipFill>
-                    <a:blip r:embed="rId69"/>
+                    <a:blip r:embed="rId70"/>
                     <a:stretch>
                       <a:fillRect/>
                     </a:stretch>
@@ -5587,7 +5731,7 @@
                     </pic:cNvPicPr>
                   </pic:nvPicPr>
                   <pic:blipFill>
-                    <a:blip r:embed="rId70"/>
+                    <a:blip r:embed="rId71"/>
                     <a:stretch>
                       <a:fillRect/>
                     </a:stretch>
@@ -5681,7 +5825,7 @@
                     </pic:cNvPicPr>
                   </pic:nvPicPr>
                   <pic:blipFill>
-                    <a:blip r:embed="rId71"/>
+                    <a:blip r:embed="rId72"/>
                     <a:stretch>
                       <a:fillRect/>
                     </a:stretch>
@@ -5747,7 +5891,7 @@
                     </pic:cNvPicPr>
                   </pic:nvPicPr>
                   <pic:blipFill>
-                    <a:blip r:embed="rId72"/>
+                    <a:blip r:embed="rId73"/>
                     <a:stretch>
                       <a:fillRect/>
                     </a:stretch>
@@ -5918,7 +6062,7 @@
                     </pic:cNvPicPr>
                   </pic:nvPicPr>
                   <pic:blipFill>
-                    <a:blip r:embed="rId73"/>
+                    <a:blip r:embed="rId74"/>
                     <a:stretch>
                       <a:fillRect/>
                     </a:stretch>
@@ -5984,7 +6128,7 @@
                     </pic:cNvPicPr>
                   </pic:nvPicPr>
                   <pic:blipFill>
-                    <a:blip r:embed="rId74"/>
+                    <a:blip r:embed="rId75"/>
                     <a:stretch>
                       <a:fillRect/>
                     </a:stretch>
@@ -6134,7 +6278,7 @@
                     </pic:cNvPicPr>
                   </pic:nvPicPr>
                   <pic:blipFill>
-                    <a:blip r:embed="rId75"/>
+                    <a:blip r:embed="rId76"/>
                     <a:stretch>
                       <a:fillRect/>
                     </a:stretch>
@@ -6185,7 +6329,7 @@
                     </pic:cNvPicPr>
                   </pic:nvPicPr>
                   <pic:blipFill>
-                    <a:blip r:embed="rId76"/>
+                    <a:blip r:embed="rId77"/>
                     <a:stretch>
                       <a:fillRect/>
                     </a:stretch>
@@ -6331,7 +6475,7 @@
                     </pic:cNvPicPr>
                   </pic:nvPicPr>
                   <pic:blipFill>
-                    <a:blip r:embed="rId77"/>
+                    <a:blip r:embed="rId78"/>
                     <a:stretch>
                       <a:fillRect/>
                     </a:stretch>
@@ -6382,7 +6526,7 @@
                     </pic:cNvPicPr>
                   </pic:nvPicPr>
                   <pic:blipFill>
-                    <a:blip r:embed="rId78"/>
+                    <a:blip r:embed="rId79"/>
                     <a:stretch>
                       <a:fillRect/>
                     </a:stretch>
@@ -6536,7 +6680,7 @@
                     </pic:cNvPicPr>
                   </pic:nvPicPr>
                   <pic:blipFill>
-                    <a:blip r:embed="rId79"/>
+                    <a:blip r:embed="rId80"/>
                     <a:stretch>
                       <a:fillRect/>
                     </a:stretch>
@@ -6587,7 +6731,7 @@
                     </pic:cNvPicPr>
                   </pic:nvPicPr>
                   <pic:blipFill>
-                    <a:blip r:embed="rId80"/>
+                    <a:blip r:embed="rId81"/>
                     <a:stretch>
                       <a:fillRect/>
                     </a:stretch>
@@ -6782,7 +6926,7 @@
                     </pic:cNvPicPr>
                   </pic:nvPicPr>
                   <pic:blipFill>
-                    <a:blip r:embed="rId81"/>
+                    <a:blip r:embed="rId82"/>
                     <a:stretch>
                       <a:fillRect/>
                     </a:stretch>
@@ -6995,7 +7139,7 @@
                     </pic:cNvPicPr>
                   </pic:nvPicPr>
                   <pic:blipFill>
-                    <a:blip r:embed="rId82"/>
+                    <a:blip r:embed="rId83"/>
                     <a:stretch>
                       <a:fillRect/>
                     </a:stretch>
@@ -7075,7 +7219,7 @@
                     </pic:cNvPicPr>
                   </pic:nvPicPr>
                   <pic:blipFill>
-                    <a:blip r:embed="rId83"/>
+                    <a:blip r:embed="rId84"/>
                     <a:stretch>
                       <a:fillRect/>
                     </a:stretch>
@@ -7144,7 +7288,7 @@
                     </pic:cNvPicPr>
                   </pic:nvPicPr>
                   <pic:blipFill>
-                    <a:blip r:embed="rId84"/>
+                    <a:blip r:embed="rId85"/>
                     <a:stretch>
                       <a:fillRect/>
                     </a:stretch>
@@ -7344,7 +7488,7 @@
                     </pic:cNvPicPr>
                   </pic:nvPicPr>
                   <pic:blipFill>
-                    <a:blip r:embed="rId85"/>
+                    <a:blip r:embed="rId86"/>
                     <a:stretch>
                       <a:fillRect/>
                     </a:stretch>
@@ -7390,7 +7534,7 @@
                     </pic:cNvPicPr>
                   </pic:nvPicPr>
                   <pic:blipFill>
-                    <a:blip r:embed="rId86"/>
+                    <a:blip r:embed="rId87"/>
                     <a:stretch>
                       <a:fillRect/>
                     </a:stretch>
@@ -7441,7 +7585,7 @@
                     </pic:cNvPicPr>
                   </pic:nvPicPr>
                   <pic:blipFill>
-                    <a:blip r:embed="rId87"/>
+                    <a:blip r:embed="rId88"/>
                     <a:stretch>
                       <a:fillRect/>
                     </a:stretch>
@@ -7649,7 +7793,7 @@
                     </pic:cNvPicPr>
                   </pic:nvPicPr>
                   <pic:blipFill>
-                    <a:blip r:embed="rId88"/>
+                    <a:blip r:embed="rId89"/>
                     <a:stretch>
                       <a:fillRect/>
                     </a:stretch>
@@ -7841,7 +7985,7 @@
                     </pic:cNvPicPr>
                   </pic:nvPicPr>
                   <pic:blipFill>
-                    <a:blip r:embed="rId89"/>
+                    <a:blip r:embed="rId90"/>
                     <a:stretch>
                       <a:fillRect/>
                     </a:stretch>
@@ -8065,7 +8209,7 @@
                     </pic:cNvPicPr>
                   </pic:nvPicPr>
                   <pic:blipFill>
-                    <a:blip r:embed="rId90"/>
+                    <a:blip r:embed="rId91"/>
                     <a:stretch>
                       <a:fillRect/>
                     </a:stretch>
@@ -8193,7 +8337,7 @@
                     </pic:cNvPicPr>
                   </pic:nvPicPr>
                   <pic:blipFill>
-                    <a:blip r:embed="rId91"/>
+                    <a:blip r:embed="rId92"/>
                     <a:stretch>
                       <a:fillRect/>
                     </a:stretch>
@@ -8246,7 +8390,7 @@
                     </pic:cNvPicPr>
                   </pic:nvPicPr>
                   <pic:blipFill>
-                    <a:blip r:embed="rId92"/>
+                    <a:blip r:embed="rId93"/>
                     <a:stretch>
                       <a:fillRect/>
                     </a:stretch>
@@ -8441,7 +8585,7 @@
                     </pic:cNvPicPr>
                   </pic:nvPicPr>
                   <pic:blipFill>
-                    <a:blip r:embed="rId93"/>
+                    <a:blip r:embed="rId94"/>
                     <a:stretch>
                       <a:fillRect/>
                     </a:stretch>
@@ -8506,7 +8650,7 @@
                     </pic:cNvPicPr>
                   </pic:nvPicPr>
                   <pic:blipFill>
-                    <a:blip r:embed="rId94"/>
+                    <a:blip r:embed="rId95"/>
                     <a:stretch>
                       <a:fillRect/>
                     </a:stretch>

--- a/试验说明.docx
+++ b/试验说明.docx
@@ -15,37 +15,31 @@
           <w:rFonts w:hint="eastAsia"/>
           <w:lang w:val="en-US" w:eastAsia="zh-CN"/>
         </w:rPr>
-        <w:t>20200730_1</w:t>
-      </w:r>
-    </w:p>
-    <w:p>
-      <w:pPr>
-        <w:rPr>
-          <w:rFonts w:hint="eastAsia"/>
-          <w:lang w:val="en-US" w:eastAsia="zh-CN"/>
-        </w:rPr>
-      </w:pPr>
-      <w:r>
-        <w:rPr>
-          <w:rFonts w:hint="eastAsia"/>
-          <w:lang w:val="en-US" w:eastAsia="zh-CN"/>
-        </w:rPr>
-        <w:t>泰福特1PPS直接输出</w:t>
-      </w:r>
-    </w:p>
-    <w:p>
-      <w:pPr>
-        <w:rPr>
-          <w:rFonts w:hint="default"/>
-          <w:lang w:val="en-US" w:eastAsia="zh-CN"/>
-        </w:rPr>
-      </w:pPr>
+        <w:t>20200812_1</w:t>
+      </w:r>
+    </w:p>
+    <w:p>
+      <w:pPr>
+        <w:rPr>
+          <w:rFonts w:hint="eastAsia"/>
+          <w:lang w:val="en-US" w:eastAsia="zh-CN"/>
+        </w:rPr>
+      </w:pPr>
+      <w:r>
+        <w:rPr>
+          <w:rFonts w:hint="eastAsia"/>
+          <w:lang w:val="en-US" w:eastAsia="zh-CN"/>
+        </w:rPr>
+        <w:t>加时间比对系统(时分)，背靠背驯服测试：</w:t>
+      </w:r>
+    </w:p>
+    <w:p>
       <w:r>
         <w:drawing>
           <wp:inline distT="0" distB="0" distL="114300" distR="114300">
             <wp:extent cx="5274310" cy="1389380"/>
             <wp:effectExtent l="0" t="0" r="2540" b="1270"/>
-            <wp:docPr id="93" name="图片 1"/>
+            <wp:docPr id="97" name="图片 1"/>
             <wp:cNvGraphicFramePr>
               <a:graphicFrameLocks xmlns:a="http://schemas.openxmlformats.org/drawingml/2006/main" noChangeAspect="1"/>
             </wp:cNvGraphicFramePr>
@@ -53,7 +47,7 @@
               <a:graphicData uri="http://schemas.openxmlformats.org/drawingml/2006/picture">
                 <pic:pic xmlns:pic="http://schemas.openxmlformats.org/drawingml/2006/picture">
                   <pic:nvPicPr>
-                    <pic:cNvPr id="93" name="图片 1"/>
+                    <pic:cNvPr id="97" name="图片 1"/>
                     <pic:cNvPicPr>
                       <a:picLocks noChangeAspect="1"/>
                     </pic:cNvPicPr>
@@ -83,109 +77,20 @@
           </wp:inline>
         </w:drawing>
       </w:r>
-      <w:bookmarkStart w:id="0" w:name="_GoBack"/>
-      <w:bookmarkEnd w:id="0"/>
-    </w:p>
-    <w:p>
-      <w:pPr>
-        <w:pStyle w:val="2"/>
-        <w:rPr>
-          <w:rFonts w:hint="eastAsia"/>
-          <w:lang w:val="en-US" w:eastAsia="zh-CN"/>
-        </w:rPr>
-      </w:pPr>
-      <w:r>
-        <w:rPr>
-          <w:rFonts w:hint="eastAsia"/>
-          <w:lang w:val="en-US" w:eastAsia="zh-CN"/>
-        </w:rPr>
-        <w:t>20200730</w:t>
-      </w:r>
-    </w:p>
-    <w:p>
-      <w:pPr>
-        <w:rPr>
-          <w:rFonts w:hint="default" w:eastAsiaTheme="minorEastAsia"/>
-          <w:lang w:val="en-US" w:eastAsia="zh-CN"/>
-        </w:rPr>
-      </w:pPr>
-      <w:r>
-        <w:rPr>
-          <w:rFonts w:hint="eastAsia"/>
-          <w:lang w:val="en-US" w:eastAsia="zh-CN"/>
-        </w:rPr>
-        <w:t>加系统长测，验证长测2秒的问题</w:t>
-      </w:r>
-    </w:p>
-    <w:p>
-      <w:pPr>
-        <w:pStyle w:val="2"/>
-        <w:rPr>
-          <w:rFonts w:hint="eastAsia"/>
-          <w:lang w:val="en-US" w:eastAsia="zh-CN"/>
-        </w:rPr>
-      </w:pPr>
-      <w:r>
-        <w:rPr>
-          <w:rFonts w:hint="eastAsia"/>
-          <w:lang w:val="en-US" w:eastAsia="zh-CN"/>
-        </w:rPr>
-        <w:t>20200728</w:t>
-      </w:r>
-    </w:p>
-    <w:p>
-      <w:pPr>
-        <w:rPr>
-          <w:rFonts w:hint="default" w:eastAsiaTheme="minorEastAsia"/>
-          <w:lang w:val="en-US" w:eastAsia="zh-CN"/>
-        </w:rPr>
-      </w:pPr>
-      <w:r>
-        <w:rPr>
-          <w:rFonts w:hint="eastAsia"/>
-          <w:lang w:val="en-US" w:eastAsia="zh-CN"/>
-        </w:rPr>
-        <w:t>卡尔曼滤波</w:t>
-      </w:r>
-    </w:p>
-    <w:p>
-      <w:pPr>
-        <w:pStyle w:val="2"/>
-        <w:rPr>
-          <w:rFonts w:hint="eastAsia"/>
-          <w:lang w:val="en-US" w:eastAsia="zh-CN"/>
-        </w:rPr>
-      </w:pPr>
-      <w:r>
-        <w:rPr>
-          <w:rFonts w:hint="eastAsia"/>
-          <w:lang w:val="en-US" w:eastAsia="zh-CN"/>
-        </w:rPr>
-        <w:t>20200724_1</w:t>
-      </w:r>
-    </w:p>
-    <w:p>
-      <w:pPr>
-        <w:rPr>
-          <w:rFonts w:hint="eastAsia"/>
-          <w:lang w:val="en-US" w:eastAsia="zh-CN"/>
-        </w:rPr>
-      </w:pPr>
-      <w:r>
-        <w:rPr>
-          <w:rFonts w:hint="eastAsia"/>
-          <w:lang w:val="en-US" w:eastAsia="zh-CN"/>
-        </w:rPr>
-        <w:t>试验内容：测试时间传递系统</w:t>
-      </w:r>
-    </w:p>
-    <w:p>
+    </w:p>
+    <w:p>
+      <w:pPr>
+        <w:rPr>
+          <w:rFonts w:hint="eastAsia"/>
+          <w:lang w:val="en-US" w:eastAsia="zh-CN"/>
+        </w:rPr>
+      </w:pPr>
       <w:r>
         <w:drawing>
           <wp:inline distT="0" distB="0" distL="114300" distR="114300">
-            <wp:extent cx="5273675" cy="1098550"/>
-            <wp:effectExtent l="0" t="0" r="3175" b="6350"/>
-            <wp:docPr id="91" name="图片 1"/>
+            <wp:extent cx="5271770" cy="3897630"/>
+            <wp:effectExtent l="0" t="0" r="5080" b="7620"/>
+            <wp:docPr id="99" name="图片 2"/>
             <wp:cNvGraphicFramePr>
               <a:graphicFrameLocks xmlns:a="http://schemas.openxmlformats.org/drawingml/2006/main" noChangeAspect="1"/>
             </wp:cNvGraphicFramePr>
@@ -193,13 +98,258 @@
               <a:graphicData uri="http://schemas.openxmlformats.org/drawingml/2006/picture">
                 <pic:pic xmlns:pic="http://schemas.openxmlformats.org/drawingml/2006/picture">
                   <pic:nvPicPr>
-                    <pic:cNvPr id="91" name="图片 1"/>
+                    <pic:cNvPr id="99" name="图片 2"/>
                     <pic:cNvPicPr>
                       <a:picLocks noChangeAspect="1"/>
                     </pic:cNvPicPr>
                   </pic:nvPicPr>
                   <pic:blipFill>
                     <a:blip r:embed="rId5"/>
+                    <a:stretch>
+                      <a:fillRect/>
+                    </a:stretch>
+                  </pic:blipFill>
+                  <pic:spPr>
+                    <a:xfrm>
+                      <a:off x="0" y="0"/>
+                      <a:ext cx="5271770" cy="3897630"/>
+                    </a:xfrm>
+                    <a:prstGeom prst="rect">
+                      <a:avLst/>
+                    </a:prstGeom>
+                    <a:noFill/>
+                    <a:ln>
+                      <a:noFill/>
+                    </a:ln>
+                  </pic:spPr>
+                </pic:pic>
+              </a:graphicData>
+            </a:graphic>
+          </wp:inline>
+        </w:drawing>
+      </w:r>
+      <w:bookmarkStart w:id="0" w:name="_GoBack"/>
+      <w:bookmarkEnd w:id="0"/>
+    </w:p>
+    <w:p>
+      <w:pPr>
+        <w:rPr>
+          <w:rFonts w:hint="default"/>
+          <w:lang w:val="en-US" w:eastAsia="zh-CN"/>
+        </w:rPr>
+      </w:pPr>
+    </w:p>
+    <w:p>
+      <w:pPr>
+        <w:pStyle w:val="2"/>
+        <w:rPr>
+          <w:rFonts w:hint="eastAsia"/>
+          <w:lang w:val="en-US" w:eastAsia="zh-CN"/>
+        </w:rPr>
+      </w:pPr>
+      <w:r>
+        <w:rPr>
+          <w:rFonts w:hint="eastAsia"/>
+          <w:lang w:val="en-US" w:eastAsia="zh-CN"/>
+        </w:rPr>
+        <w:t>20200812</w:t>
+      </w:r>
+    </w:p>
+    <w:p>
+      <w:pPr>
+        <w:rPr>
+          <w:rFonts w:hint="eastAsia"/>
+          <w:lang w:val="en-US" w:eastAsia="zh-CN"/>
+        </w:rPr>
+      </w:pPr>
+      <w:r>
+        <w:rPr>
+          <w:rFonts w:hint="eastAsia"/>
+          <w:lang w:val="en-US" w:eastAsia="zh-CN"/>
+        </w:rPr>
+        <w:t>加时间比对系统，背靠背驯服测试：</w:t>
+      </w:r>
+    </w:p>
+    <w:p>
+      <w:pPr>
+        <w:rPr>
+          <w:rFonts w:hint="eastAsia"/>
+          <w:lang w:val="en-US" w:eastAsia="zh-CN"/>
+        </w:rPr>
+      </w:pPr>
+      <w:r>
+        <w:rPr>
+          <w:rFonts w:hint="eastAsia"/>
+          <w:lang w:val="en-US" w:eastAsia="zh-CN"/>
+        </w:rPr>
+        <w:t>峰峰值：144ps</w:t>
+      </w:r>
+    </w:p>
+    <w:p>
+      <w:pPr>
+        <w:rPr>
+          <w:rFonts w:hint="default"/>
+          <w:lang w:val="en-US" w:eastAsia="zh-CN"/>
+        </w:rPr>
+      </w:pPr>
+      <w:r>
+        <w:drawing>
+          <wp:inline distT="0" distB="0" distL="114300" distR="114300">
+            <wp:extent cx="5271770" cy="3897630"/>
+            <wp:effectExtent l="0" t="0" r="5080" b="7620"/>
+            <wp:docPr id="98" name="图片 2"/>
+            <wp:cNvGraphicFramePr>
+              <a:graphicFrameLocks xmlns:a="http://schemas.openxmlformats.org/drawingml/2006/main" noChangeAspect="1"/>
+            </wp:cNvGraphicFramePr>
+            <a:graphic xmlns:a="http://schemas.openxmlformats.org/drawingml/2006/main">
+              <a:graphicData uri="http://schemas.openxmlformats.org/drawingml/2006/picture">
+                <pic:pic xmlns:pic="http://schemas.openxmlformats.org/drawingml/2006/picture">
+                  <pic:nvPicPr>
+                    <pic:cNvPr id="98" name="图片 2"/>
+                    <pic:cNvPicPr>
+                      <a:picLocks noChangeAspect="1"/>
+                    </pic:cNvPicPr>
+                  </pic:nvPicPr>
+                  <pic:blipFill>
+                    <a:blip r:embed="rId6"/>
+                    <a:stretch>
+                      <a:fillRect/>
+                    </a:stretch>
+                  </pic:blipFill>
+                  <pic:spPr>
+                    <a:xfrm>
+                      <a:off x="0" y="0"/>
+                      <a:ext cx="5271770" cy="3897630"/>
+                    </a:xfrm>
+                    <a:prstGeom prst="rect">
+                      <a:avLst/>
+                    </a:prstGeom>
+                    <a:noFill/>
+                    <a:ln>
+                      <a:noFill/>
+                    </a:ln>
+                  </pic:spPr>
+                </pic:pic>
+              </a:graphicData>
+            </a:graphic>
+          </wp:inline>
+        </w:drawing>
+      </w:r>
+    </w:p>
+    <w:p>
+      <w:pPr>
+        <w:pStyle w:val="2"/>
+        <w:rPr>
+          <w:rFonts w:hint="eastAsia"/>
+          <w:lang w:val="en-US" w:eastAsia="zh-CN"/>
+        </w:rPr>
+      </w:pPr>
+      <w:r>
+        <w:rPr>
+          <w:rFonts w:hint="eastAsia"/>
+          <w:lang w:val="en-US" w:eastAsia="zh-CN"/>
+        </w:rPr>
+        <w:t>20200811</w:t>
+      </w:r>
+    </w:p>
+    <w:p>
+      <w:pPr>
+        <w:rPr>
+          <w:rFonts w:hint="default"/>
+          <w:lang w:val="en-US" w:eastAsia="zh-CN"/>
+        </w:rPr>
+      </w:pPr>
+      <w:r>
+        <w:rPr>
+          <w:rFonts w:hint="eastAsia"/>
+          <w:lang w:val="en-US" w:eastAsia="zh-CN"/>
+        </w:rPr>
+        <w:t>加系统驯服</w:t>
+      </w:r>
+    </w:p>
+    <w:p>
+      <w:pPr>
+        <w:pStyle w:val="2"/>
+        <w:rPr>
+          <w:rFonts w:hint="eastAsia"/>
+          <w:lang w:val="en-US" w:eastAsia="zh-CN"/>
+        </w:rPr>
+      </w:pPr>
+      <w:r>
+        <w:rPr>
+          <w:rFonts w:hint="eastAsia"/>
+          <w:lang w:val="en-US" w:eastAsia="zh-CN"/>
+        </w:rPr>
+        <w:t>20200809</w:t>
+      </w:r>
+    </w:p>
+    <w:p>
+      <w:pPr>
+        <w:rPr>
+          <w:rFonts w:hint="default" w:eastAsiaTheme="minorEastAsia"/>
+          <w:lang w:val="en-US" w:eastAsia="zh-CN"/>
+        </w:rPr>
+      </w:pPr>
+      <w:r>
+        <w:rPr>
+          <w:rFonts w:hint="eastAsia"/>
+          <w:lang w:val="en-US" w:eastAsia="zh-CN"/>
+        </w:rPr>
+        <w:t>加系统驯服；测ADVE</w:t>
+      </w:r>
+    </w:p>
+    <w:p>
+      <w:pPr>
+        <w:pStyle w:val="2"/>
+        <w:rPr>
+          <w:rFonts w:hint="eastAsia"/>
+          <w:lang w:val="en-US" w:eastAsia="zh-CN"/>
+        </w:rPr>
+      </w:pPr>
+      <w:r>
+        <w:rPr>
+          <w:rFonts w:hint="eastAsia"/>
+          <w:lang w:val="en-US" w:eastAsia="zh-CN"/>
+        </w:rPr>
+        <w:t>20200805</w:t>
+      </w:r>
+    </w:p>
+    <w:p>
+      <w:pPr>
+        <w:rPr>
+          <w:rFonts w:hint="eastAsia"/>
+          <w:lang w:val="en-US" w:eastAsia="zh-CN"/>
+        </w:rPr>
+      </w:pPr>
+      <w:r>
+        <w:rPr>
+          <w:rFonts w:hint="eastAsia"/>
+          <w:lang w:val="en-US" w:eastAsia="zh-CN"/>
+        </w:rPr>
+        <w:t>测试环网时间传递系统：</w:t>
+      </w:r>
+    </w:p>
+    <w:p>
+      <w:r>
+        <w:drawing>
+          <wp:inline distT="0" distB="0" distL="114300" distR="114300">
+            <wp:extent cx="5273675" cy="1098550"/>
+            <wp:effectExtent l="0" t="0" r="3175" b="6350"/>
+            <wp:docPr id="94" name="图片 1"/>
+            <wp:cNvGraphicFramePr>
+              <a:graphicFrameLocks xmlns:a="http://schemas.openxmlformats.org/drawingml/2006/main" noChangeAspect="1"/>
+            </wp:cNvGraphicFramePr>
+            <a:graphic xmlns:a="http://schemas.openxmlformats.org/drawingml/2006/main">
+              <a:graphicData uri="http://schemas.openxmlformats.org/drawingml/2006/picture">
+                <pic:pic xmlns:pic="http://schemas.openxmlformats.org/drawingml/2006/picture">
+                  <pic:nvPicPr>
+                    <pic:cNvPr id="94" name="图片 1"/>
+                    <pic:cNvPicPr>
+                      <a:picLocks noChangeAspect="1"/>
+                    </pic:cNvPicPr>
+                  </pic:nvPicPr>
+                  <pic:blipFill>
+                    <a:blip r:embed="rId7"/>
                     <a:stretch>
                       <a:fillRect/>
                     </a:stretch>
@@ -225,19 +375,12 @@
       </w:r>
     </w:p>
     <w:p>
-      <w:pPr>
-        <w:jc w:val="center"/>
-        <w:rPr>
-          <w:rFonts w:hint="default"/>
-          <w:lang w:val="en-US" w:eastAsia="zh-CN"/>
-        </w:rPr>
-      </w:pPr>
       <w:r>
         <w:drawing>
           <wp:inline distT="0" distB="0" distL="114300" distR="114300">
-            <wp:extent cx="3893820" cy="2879090"/>
-            <wp:effectExtent l="0" t="0" r="11430" b="16510"/>
-            <wp:docPr id="92" name="图片 2"/>
+            <wp:extent cx="5271770" cy="3921125"/>
+            <wp:effectExtent l="0" t="0" r="5080" b="3175"/>
+            <wp:docPr id="95" name="图片 2"/>
             <wp:cNvGraphicFramePr>
               <a:graphicFrameLocks xmlns:a="http://schemas.openxmlformats.org/drawingml/2006/main" noChangeAspect="1"/>
             </wp:cNvGraphicFramePr>
@@ -245,13 +388,13 @@
               <a:graphicData uri="http://schemas.openxmlformats.org/drawingml/2006/picture">
                 <pic:pic xmlns:pic="http://schemas.openxmlformats.org/drawingml/2006/picture">
                   <pic:nvPicPr>
-                    <pic:cNvPr id="92" name="图片 2"/>
+                    <pic:cNvPr id="95" name="图片 2"/>
                     <pic:cNvPicPr>
                       <a:picLocks noChangeAspect="1"/>
                     </pic:cNvPicPr>
                   </pic:nvPicPr>
                   <pic:blipFill>
-                    <a:blip r:embed="rId6"/>
+                    <a:blip r:embed="rId8"/>
                     <a:stretch>
                       <a:fillRect/>
                     </a:stretch>
@@ -259,7 +402,7 @@
                   <pic:spPr>
                     <a:xfrm>
                       <a:off x="0" y="0"/>
-                      <a:ext cx="3893820" cy="2879090"/>
+                      <a:ext cx="5271770" cy="3921125"/>
                     </a:xfrm>
                     <a:prstGeom prst="rect">
                       <a:avLst/>
@@ -277,91 +420,12 @@
       </w:r>
     </w:p>
     <w:p>
-      <w:pPr>
-        <w:pStyle w:val="2"/>
-        <w:rPr>
-          <w:rFonts w:hint="eastAsia"/>
-          <w:lang w:val="en-US" w:eastAsia="zh-CN"/>
-        </w:rPr>
-      </w:pPr>
-      <w:r>
-        <w:rPr>
-          <w:rFonts w:hint="eastAsia"/>
-          <w:lang w:val="en-US" w:eastAsia="zh-CN"/>
-        </w:rPr>
-        <w:t>20200724</w:t>
-      </w:r>
-    </w:p>
-    <w:p>
-      <w:pPr>
-        <w:rPr>
-          <w:rFonts w:hint="eastAsia"/>
-          <w:lang w:val="en-US" w:eastAsia="zh-CN"/>
-        </w:rPr>
-      </w:pPr>
-      <w:r>
-        <w:rPr>
-          <w:rFonts w:hint="eastAsia"/>
-          <w:lang w:val="en-US" w:eastAsia="zh-CN"/>
-        </w:rPr>
-        <w:t>试验内容：接时间传递系统，使用VCO进行驯服</w:t>
-      </w:r>
-    </w:p>
-    <w:p>
-      <w:pPr>
-        <w:rPr>
-          <w:rFonts w:hint="eastAsia"/>
-          <w:lang w:val="en-US" w:eastAsia="zh-CN"/>
-        </w:rPr>
-      </w:pPr>
-      <w:r>
-        <w:rPr>
-          <w:rFonts w:hint="eastAsia"/>
-          <w:lang w:val="en-US" w:eastAsia="zh-CN"/>
-        </w:rPr>
-        <w:t>配置说明：时间传递系统——30Km+50Km；主端两个波长发送！</w:t>
-      </w:r>
-      <w:r>
-        <w:rPr>
-          <w:rFonts w:hint="eastAsia"/>
-          <w:highlight w:val="yellow"/>
-          <w:lang w:val="en-US" w:eastAsia="zh-CN"/>
-        </w:rPr>
-        <w:t>从端使用驯服后基准</w:t>
-      </w:r>
-      <w:r>
-        <w:rPr>
-          <w:rFonts w:hint="eastAsia"/>
-          <w:lang w:val="en-US" w:eastAsia="zh-CN"/>
-        </w:rPr>
-        <w:t>！</w:t>
-      </w:r>
-    </w:p>
-    <w:p>
-      <w:pPr>
-        <w:rPr>
-          <w:rFonts w:hint="eastAsia"/>
-          <w:lang w:val="en-US" w:eastAsia="zh-CN"/>
-        </w:rPr>
-      </w:pPr>
-      <w:r>
-        <w:rPr>
-          <w:rFonts w:hint="eastAsia"/>
-          <w:lang w:val="en-US" w:eastAsia="zh-CN"/>
-        </w:rPr>
-        <w:t>按照实际应用情况进行驯服——晶振一开始处于自由状态！</w:t>
-      </w:r>
-    </w:p>
-    <w:p>
-      <w:pPr>
-        <w:jc w:val="center"/>
-      </w:pPr>
       <w:r>
         <w:drawing>
           <wp:inline distT="0" distB="0" distL="114300" distR="114300">
-            <wp:extent cx="3595370" cy="2658110"/>
-            <wp:effectExtent l="0" t="0" r="5080" b="8890"/>
-            <wp:docPr id="82" name="图片 1"/>
+            <wp:extent cx="5271135" cy="2527300"/>
+            <wp:effectExtent l="0" t="0" r="5715" b="6350"/>
+            <wp:docPr id="96" name="图片 3"/>
             <wp:cNvGraphicFramePr>
               <a:graphicFrameLocks xmlns:a="http://schemas.openxmlformats.org/drawingml/2006/main" noChangeAspect="1"/>
             </wp:cNvGraphicFramePr>
@@ -369,13 +433,13 @@
               <a:graphicData uri="http://schemas.openxmlformats.org/drawingml/2006/picture">
                 <pic:pic xmlns:pic="http://schemas.openxmlformats.org/drawingml/2006/picture">
                   <pic:nvPicPr>
-                    <pic:cNvPr id="82" name="图片 1"/>
+                    <pic:cNvPr id="96" name="图片 3"/>
                     <pic:cNvPicPr>
                       <a:picLocks noChangeAspect="1"/>
                     </pic:cNvPicPr>
                   </pic:nvPicPr>
                   <pic:blipFill>
-                    <a:blip r:embed="rId7"/>
+                    <a:blip r:embed="rId9"/>
                     <a:stretch>
                       <a:fillRect/>
                     </a:stretch>
@@ -383,7 +447,7 @@
                   <pic:spPr>
                     <a:xfrm>
                       <a:off x="0" y="0"/>
-                      <a:ext cx="3595370" cy="2658110"/>
+                      <a:ext cx="5271135" cy="2527300"/>
                     </a:xfrm>
                     <a:prstGeom prst="rect">
                       <a:avLst/>
@@ -402,37 +466,87 @@
     </w:p>
     <w:p>
       <w:pPr>
-        <w:jc w:val="left"/>
-        <w:rPr>
-          <w:rFonts w:hint="eastAsia"/>
-          <w:lang w:val="en-US" w:eastAsia="zh-CN"/>
-        </w:rPr>
-      </w:pPr>
-      <w:r>
-        <w:rPr>
-          <w:rFonts w:hint="eastAsia"/>
-          <w:lang w:eastAsia="zh-CN"/>
-        </w:rPr>
-        <w:t>峰峰值：</w:t>
-      </w:r>
-      <w:r>
-        <w:rPr>
-          <w:rFonts w:hint="eastAsia"/>
-          <w:lang w:val="en-US" w:eastAsia="zh-CN"/>
-        </w:rPr>
-        <w:t>125ps</w:t>
-      </w:r>
-    </w:p>
-    <w:p>
-      <w:pPr>
-        <w:jc w:val="left"/>
+        <w:rPr>
+          <w:rFonts w:hint="eastAsia"/>
+          <w:lang w:val="en-US" w:eastAsia="zh-CN"/>
+        </w:rPr>
+      </w:pPr>
+    </w:p>
+    <w:p>
+      <w:pPr>
+        <w:pStyle w:val="2"/>
+        <w:rPr>
+          <w:rFonts w:hint="eastAsia"/>
+          <w:lang w:val="en-US" w:eastAsia="zh-CN"/>
+        </w:rPr>
+      </w:pPr>
+      <w:r>
+        <w:rPr>
+          <w:rFonts w:hint="eastAsia"/>
+          <w:lang w:val="en-US" w:eastAsia="zh-CN"/>
+        </w:rPr>
+        <w:t>20200802</w:t>
+      </w:r>
+    </w:p>
+    <w:p>
+      <w:pPr>
+        <w:rPr>
+          <w:rFonts w:hint="eastAsia" w:eastAsiaTheme="minorEastAsia"/>
+          <w:lang w:val="en-US" w:eastAsia="zh-CN"/>
+        </w:rPr>
+      </w:pPr>
+      <w:r>
+        <w:rPr>
+          <w:rFonts w:hint="eastAsia"/>
+          <w:lang w:val="en-US" w:eastAsia="zh-CN"/>
+        </w:rPr>
+        <w:t>驯服长测</w:t>
+      </w:r>
+    </w:p>
+    <w:p>
+      <w:pPr>
+        <w:pStyle w:val="2"/>
+        <w:rPr>
+          <w:rFonts w:hint="eastAsia"/>
+          <w:lang w:val="en-US" w:eastAsia="zh-CN"/>
+        </w:rPr>
+      </w:pPr>
+      <w:r>
+        <w:rPr>
+          <w:rFonts w:hint="eastAsia"/>
+          <w:lang w:val="en-US" w:eastAsia="zh-CN"/>
+        </w:rPr>
+        <w:t>20200730_1</w:t>
+      </w:r>
+    </w:p>
+    <w:p>
+      <w:pPr>
+        <w:rPr>
+          <w:rFonts w:hint="eastAsia"/>
+          <w:lang w:val="en-US" w:eastAsia="zh-CN"/>
+        </w:rPr>
+      </w:pPr>
+      <w:r>
+        <w:rPr>
+          <w:rFonts w:hint="eastAsia"/>
+          <w:lang w:val="en-US" w:eastAsia="zh-CN"/>
+        </w:rPr>
+        <w:t>泰福特1PPS直接输出</w:t>
+      </w:r>
+    </w:p>
+    <w:p>
+      <w:pPr>
+        <w:rPr>
+          <w:rFonts w:hint="default"/>
+          <w:lang w:val="en-US" w:eastAsia="zh-CN"/>
+        </w:rPr>
       </w:pPr>
       <w:r>
         <w:drawing>
           <wp:inline distT="0" distB="0" distL="114300" distR="114300">
             <wp:extent cx="5274310" cy="1389380"/>
             <wp:effectExtent l="0" t="0" r="2540" b="1270"/>
-            <wp:docPr id="83" name="图片 2"/>
+            <wp:docPr id="93" name="图片 1"/>
             <wp:cNvGraphicFramePr>
               <a:graphicFrameLocks xmlns:a="http://schemas.openxmlformats.org/drawingml/2006/main" noChangeAspect="1"/>
             </wp:cNvGraphicFramePr>
@@ -440,103 +554,7 @@
               <a:graphicData uri="http://schemas.openxmlformats.org/drawingml/2006/picture">
                 <pic:pic xmlns:pic="http://schemas.openxmlformats.org/drawingml/2006/picture">
                   <pic:nvPicPr>
-                    <pic:cNvPr id="83" name="图片 2"/>
-                    <pic:cNvPicPr>
-                      <a:picLocks noChangeAspect="1"/>
-                    </pic:cNvPicPr>
-                  </pic:nvPicPr>
-                  <pic:blipFill>
-                    <a:blip r:embed="rId8"/>
-                    <a:stretch>
-                      <a:fillRect/>
-                    </a:stretch>
-                  </pic:blipFill>
-                  <pic:spPr>
-                    <a:xfrm>
-                      <a:off x="0" y="0"/>
-                      <a:ext cx="5274310" cy="1389380"/>
-                    </a:xfrm>
-                    <a:prstGeom prst="rect">
-                      <a:avLst/>
-                    </a:prstGeom>
-                    <a:noFill/>
-                    <a:ln>
-                      <a:noFill/>
-                    </a:ln>
-                  </pic:spPr>
-                </pic:pic>
-              </a:graphicData>
-            </a:graphic>
-          </wp:inline>
-        </w:drawing>
-      </w:r>
-    </w:p>
-    <w:p>
-      <w:pPr>
-        <w:jc w:val="left"/>
-      </w:pPr>
-      <w:r>
-        <w:drawing>
-          <wp:inline distT="0" distB="0" distL="114300" distR="114300">
-            <wp:extent cx="5274310" cy="1389380"/>
-            <wp:effectExtent l="0" t="0" r="2540" b="1270"/>
-            <wp:docPr id="84" name="图片 3"/>
-            <wp:cNvGraphicFramePr>
-              <a:graphicFrameLocks xmlns:a="http://schemas.openxmlformats.org/drawingml/2006/main" noChangeAspect="1"/>
-            </wp:cNvGraphicFramePr>
-            <a:graphic xmlns:a="http://schemas.openxmlformats.org/drawingml/2006/main">
-              <a:graphicData uri="http://schemas.openxmlformats.org/drawingml/2006/picture">
-                <pic:pic xmlns:pic="http://schemas.openxmlformats.org/drawingml/2006/picture">
-                  <pic:nvPicPr>
-                    <pic:cNvPr id="84" name="图片 3"/>
-                    <pic:cNvPicPr>
-                      <a:picLocks noChangeAspect="1"/>
-                    </pic:cNvPicPr>
-                  </pic:nvPicPr>
-                  <pic:blipFill>
-                    <a:blip r:embed="rId9"/>
-                    <a:stretch>
-                      <a:fillRect/>
-                    </a:stretch>
-                  </pic:blipFill>
-                  <pic:spPr>
-                    <a:xfrm>
-                      <a:off x="0" y="0"/>
-                      <a:ext cx="5274310" cy="1389380"/>
-                    </a:xfrm>
-                    <a:prstGeom prst="rect">
-                      <a:avLst/>
-                    </a:prstGeom>
-                    <a:noFill/>
-                    <a:ln>
-                      <a:noFill/>
-                    </a:ln>
-                  </pic:spPr>
-                </pic:pic>
-              </a:graphicData>
-            </a:graphic>
-          </wp:inline>
-        </w:drawing>
-      </w:r>
-    </w:p>
-    <w:p>
-      <w:pPr>
-        <w:jc w:val="left"/>
-      </w:pPr>
-      <w:r>
-        <w:drawing>
-          <wp:inline distT="0" distB="0" distL="114300" distR="114300">
-            <wp:extent cx="5274310" cy="1389380"/>
-            <wp:effectExtent l="0" t="0" r="2540" b="1270"/>
-            <wp:docPr id="85" name="图片 4"/>
-            <wp:cNvGraphicFramePr>
-              <a:graphicFrameLocks xmlns:a="http://schemas.openxmlformats.org/drawingml/2006/main" noChangeAspect="1"/>
-            </wp:cNvGraphicFramePr>
-            <a:graphic xmlns:a="http://schemas.openxmlformats.org/drawingml/2006/main">
-              <a:graphicData uri="http://schemas.openxmlformats.org/drawingml/2006/picture">
-                <pic:pic xmlns:pic="http://schemas.openxmlformats.org/drawingml/2006/picture">
-                  <pic:nvPicPr>
-                    <pic:cNvPr id="85" name="图片 4"/>
+                    <pic:cNvPr id="93" name="图片 1"/>
                     <pic:cNvPicPr>
                       <a:picLocks noChangeAspect="1"/>
                     </pic:cNvPicPr>
@@ -569,14 +587,104 @@
     </w:p>
     <w:p>
       <w:pPr>
-        <w:jc w:val="left"/>
-      </w:pPr>
+        <w:pStyle w:val="2"/>
+        <w:rPr>
+          <w:rFonts w:hint="eastAsia"/>
+          <w:lang w:val="en-US" w:eastAsia="zh-CN"/>
+        </w:rPr>
+      </w:pPr>
+      <w:r>
+        <w:rPr>
+          <w:rFonts w:hint="eastAsia"/>
+          <w:lang w:val="en-US" w:eastAsia="zh-CN"/>
+        </w:rPr>
+        <w:t>20200730</w:t>
+      </w:r>
+    </w:p>
+    <w:p>
+      <w:pPr>
+        <w:rPr>
+          <w:rFonts w:hint="default" w:eastAsiaTheme="minorEastAsia"/>
+          <w:lang w:val="en-US" w:eastAsia="zh-CN"/>
+        </w:rPr>
+      </w:pPr>
+      <w:r>
+        <w:rPr>
+          <w:rFonts w:hint="eastAsia"/>
+          <w:lang w:val="en-US" w:eastAsia="zh-CN"/>
+        </w:rPr>
+        <w:t>加系统长测，验证长测2秒的问题</w:t>
+      </w:r>
+    </w:p>
+    <w:p>
+      <w:pPr>
+        <w:pStyle w:val="2"/>
+        <w:rPr>
+          <w:rFonts w:hint="eastAsia"/>
+          <w:lang w:val="en-US" w:eastAsia="zh-CN"/>
+        </w:rPr>
+      </w:pPr>
+      <w:r>
+        <w:rPr>
+          <w:rFonts w:hint="eastAsia"/>
+          <w:lang w:val="en-US" w:eastAsia="zh-CN"/>
+        </w:rPr>
+        <w:t>20200728</w:t>
+      </w:r>
+    </w:p>
+    <w:p>
+      <w:pPr>
+        <w:rPr>
+          <w:rFonts w:hint="default" w:eastAsiaTheme="minorEastAsia"/>
+          <w:lang w:val="en-US" w:eastAsia="zh-CN"/>
+        </w:rPr>
+      </w:pPr>
+      <w:r>
+        <w:rPr>
+          <w:rFonts w:hint="eastAsia"/>
+          <w:lang w:val="en-US" w:eastAsia="zh-CN"/>
+        </w:rPr>
+        <w:t>卡尔曼滤波</w:t>
+      </w:r>
+    </w:p>
+    <w:p>
+      <w:pPr>
+        <w:pStyle w:val="2"/>
+        <w:rPr>
+          <w:rFonts w:hint="eastAsia"/>
+          <w:lang w:val="en-US" w:eastAsia="zh-CN"/>
+        </w:rPr>
+      </w:pPr>
+      <w:r>
+        <w:rPr>
+          <w:rFonts w:hint="eastAsia"/>
+          <w:lang w:val="en-US" w:eastAsia="zh-CN"/>
+        </w:rPr>
+        <w:t>20200724_1</w:t>
+      </w:r>
+    </w:p>
+    <w:p>
+      <w:pPr>
+        <w:rPr>
+          <w:rFonts w:hint="eastAsia"/>
+          <w:lang w:val="en-US" w:eastAsia="zh-CN"/>
+        </w:rPr>
+      </w:pPr>
+      <w:r>
+        <w:rPr>
+          <w:rFonts w:hint="eastAsia"/>
+          <w:lang w:val="en-US" w:eastAsia="zh-CN"/>
+        </w:rPr>
+        <w:t>试验内容：测试时间传递系统</w:t>
+      </w:r>
+    </w:p>
+    <w:p>
       <w:r>
         <w:drawing>
           <wp:inline distT="0" distB="0" distL="114300" distR="114300">
-            <wp:extent cx="5274310" cy="1389380"/>
-            <wp:effectExtent l="0" t="0" r="2540" b="1270"/>
-            <wp:docPr id="86" name="图片 5"/>
+            <wp:extent cx="5273675" cy="1098550"/>
+            <wp:effectExtent l="0" t="0" r="3175" b="6350"/>
+            <wp:docPr id="91" name="图片 1"/>
             <wp:cNvGraphicFramePr>
               <a:graphicFrameLocks xmlns:a="http://schemas.openxmlformats.org/drawingml/2006/main" noChangeAspect="1"/>
             </wp:cNvGraphicFramePr>
@@ -584,13 +692,260 @@
               <a:graphicData uri="http://schemas.openxmlformats.org/drawingml/2006/picture">
                 <pic:pic xmlns:pic="http://schemas.openxmlformats.org/drawingml/2006/picture">
                   <pic:nvPicPr>
-                    <pic:cNvPr id="86" name="图片 5"/>
+                    <pic:cNvPr id="91" name="图片 1"/>
                     <pic:cNvPicPr>
                       <a:picLocks noChangeAspect="1"/>
                     </pic:cNvPicPr>
                   </pic:nvPicPr>
                   <pic:blipFill>
                     <a:blip r:embed="rId11"/>
+                    <a:stretch>
+                      <a:fillRect/>
+                    </a:stretch>
+                  </pic:blipFill>
+                  <pic:spPr>
+                    <a:xfrm>
+                      <a:off x="0" y="0"/>
+                      <a:ext cx="5273675" cy="1098550"/>
+                    </a:xfrm>
+                    <a:prstGeom prst="rect">
+                      <a:avLst/>
+                    </a:prstGeom>
+                    <a:noFill/>
+                    <a:ln>
+                      <a:noFill/>
+                    </a:ln>
+                  </pic:spPr>
+                </pic:pic>
+              </a:graphicData>
+            </a:graphic>
+          </wp:inline>
+        </w:drawing>
+      </w:r>
+    </w:p>
+    <w:p>
+      <w:pPr>
+        <w:jc w:val="center"/>
+        <w:rPr>
+          <w:rFonts w:hint="default"/>
+          <w:lang w:val="en-US" w:eastAsia="zh-CN"/>
+        </w:rPr>
+      </w:pPr>
+      <w:r>
+        <w:drawing>
+          <wp:inline distT="0" distB="0" distL="114300" distR="114300">
+            <wp:extent cx="3893820" cy="2879090"/>
+            <wp:effectExtent l="0" t="0" r="11430" b="16510"/>
+            <wp:docPr id="92" name="图片 2"/>
+            <wp:cNvGraphicFramePr>
+              <a:graphicFrameLocks xmlns:a="http://schemas.openxmlformats.org/drawingml/2006/main" noChangeAspect="1"/>
+            </wp:cNvGraphicFramePr>
+            <a:graphic xmlns:a="http://schemas.openxmlformats.org/drawingml/2006/main">
+              <a:graphicData uri="http://schemas.openxmlformats.org/drawingml/2006/picture">
+                <pic:pic xmlns:pic="http://schemas.openxmlformats.org/drawingml/2006/picture">
+                  <pic:nvPicPr>
+                    <pic:cNvPr id="92" name="图片 2"/>
+                    <pic:cNvPicPr>
+                      <a:picLocks noChangeAspect="1"/>
+                    </pic:cNvPicPr>
+                  </pic:nvPicPr>
+                  <pic:blipFill>
+                    <a:blip r:embed="rId12"/>
+                    <a:stretch>
+                      <a:fillRect/>
+                    </a:stretch>
+                  </pic:blipFill>
+                  <pic:spPr>
+                    <a:xfrm>
+                      <a:off x="0" y="0"/>
+                      <a:ext cx="3893820" cy="2879090"/>
+                    </a:xfrm>
+                    <a:prstGeom prst="rect">
+                      <a:avLst/>
+                    </a:prstGeom>
+                    <a:noFill/>
+                    <a:ln>
+                      <a:noFill/>
+                    </a:ln>
+                  </pic:spPr>
+                </pic:pic>
+              </a:graphicData>
+            </a:graphic>
+          </wp:inline>
+        </w:drawing>
+      </w:r>
+    </w:p>
+    <w:p>
+      <w:pPr>
+        <w:pStyle w:val="2"/>
+        <w:rPr>
+          <w:rFonts w:hint="eastAsia"/>
+          <w:lang w:val="en-US" w:eastAsia="zh-CN"/>
+        </w:rPr>
+      </w:pPr>
+      <w:r>
+        <w:rPr>
+          <w:rFonts w:hint="eastAsia"/>
+          <w:lang w:val="en-US" w:eastAsia="zh-CN"/>
+        </w:rPr>
+        <w:t>20200724</w:t>
+      </w:r>
+    </w:p>
+    <w:p>
+      <w:pPr>
+        <w:rPr>
+          <w:rFonts w:hint="eastAsia"/>
+          <w:lang w:val="en-US" w:eastAsia="zh-CN"/>
+        </w:rPr>
+      </w:pPr>
+      <w:r>
+        <w:rPr>
+          <w:rFonts w:hint="eastAsia"/>
+          <w:lang w:val="en-US" w:eastAsia="zh-CN"/>
+        </w:rPr>
+        <w:t>试验内容：接时间传递系统，使用VCO进行驯服</w:t>
+      </w:r>
+    </w:p>
+    <w:p>
+      <w:pPr>
+        <w:rPr>
+          <w:rFonts w:hint="eastAsia"/>
+          <w:lang w:val="en-US" w:eastAsia="zh-CN"/>
+        </w:rPr>
+      </w:pPr>
+      <w:r>
+        <w:rPr>
+          <w:rFonts w:hint="eastAsia"/>
+          <w:lang w:val="en-US" w:eastAsia="zh-CN"/>
+        </w:rPr>
+        <w:t>配置说明：时间传递系统——30Km+50Km；主端两个波长发送！</w:t>
+      </w:r>
+      <w:r>
+        <w:rPr>
+          <w:rFonts w:hint="eastAsia"/>
+          <w:highlight w:val="yellow"/>
+          <w:lang w:val="en-US" w:eastAsia="zh-CN"/>
+        </w:rPr>
+        <w:t>从端使用驯服后基准</w:t>
+      </w:r>
+      <w:r>
+        <w:rPr>
+          <w:rFonts w:hint="eastAsia"/>
+          <w:lang w:val="en-US" w:eastAsia="zh-CN"/>
+        </w:rPr>
+        <w:t>！</w:t>
+      </w:r>
+    </w:p>
+    <w:p>
+      <w:pPr>
+        <w:rPr>
+          <w:rFonts w:hint="eastAsia"/>
+          <w:lang w:val="en-US" w:eastAsia="zh-CN"/>
+        </w:rPr>
+      </w:pPr>
+      <w:r>
+        <w:rPr>
+          <w:rFonts w:hint="eastAsia"/>
+          <w:lang w:val="en-US" w:eastAsia="zh-CN"/>
+        </w:rPr>
+        <w:t>按照实际应用情况进行驯服——晶振一开始处于自由状态！</w:t>
+      </w:r>
+    </w:p>
+    <w:p>
+      <w:pPr>
+        <w:jc w:val="center"/>
+      </w:pPr>
+      <w:r>
+        <w:drawing>
+          <wp:inline distT="0" distB="0" distL="114300" distR="114300">
+            <wp:extent cx="3595370" cy="2658110"/>
+            <wp:effectExtent l="0" t="0" r="5080" b="8890"/>
+            <wp:docPr id="82" name="图片 1"/>
+            <wp:cNvGraphicFramePr>
+              <a:graphicFrameLocks xmlns:a="http://schemas.openxmlformats.org/drawingml/2006/main" noChangeAspect="1"/>
+            </wp:cNvGraphicFramePr>
+            <a:graphic xmlns:a="http://schemas.openxmlformats.org/drawingml/2006/main">
+              <a:graphicData uri="http://schemas.openxmlformats.org/drawingml/2006/picture">
+                <pic:pic xmlns:pic="http://schemas.openxmlformats.org/drawingml/2006/picture">
+                  <pic:nvPicPr>
+                    <pic:cNvPr id="82" name="图片 1"/>
+                    <pic:cNvPicPr>
+                      <a:picLocks noChangeAspect="1"/>
+                    </pic:cNvPicPr>
+                  </pic:nvPicPr>
+                  <pic:blipFill>
+                    <a:blip r:embed="rId13"/>
+                    <a:stretch>
+                      <a:fillRect/>
+                    </a:stretch>
+                  </pic:blipFill>
+                  <pic:spPr>
+                    <a:xfrm>
+                      <a:off x="0" y="0"/>
+                      <a:ext cx="3595370" cy="2658110"/>
+                    </a:xfrm>
+                    <a:prstGeom prst="rect">
+                      <a:avLst/>
+                    </a:prstGeom>
+                    <a:noFill/>
+                    <a:ln>
+                      <a:noFill/>
+                    </a:ln>
+                  </pic:spPr>
+                </pic:pic>
+              </a:graphicData>
+            </a:graphic>
+          </wp:inline>
+        </w:drawing>
+      </w:r>
+    </w:p>
+    <w:p>
+      <w:pPr>
+        <w:jc w:val="left"/>
+        <w:rPr>
+          <w:rFonts w:hint="eastAsia"/>
+          <w:lang w:val="en-US" w:eastAsia="zh-CN"/>
+        </w:rPr>
+      </w:pPr>
+      <w:r>
+        <w:rPr>
+          <w:rFonts w:hint="eastAsia"/>
+          <w:lang w:eastAsia="zh-CN"/>
+        </w:rPr>
+        <w:t>峰峰值：</w:t>
+      </w:r>
+      <w:r>
+        <w:rPr>
+          <w:rFonts w:hint="eastAsia"/>
+          <w:lang w:val="en-US" w:eastAsia="zh-CN"/>
+        </w:rPr>
+        <w:t>125ps</w:t>
+      </w:r>
+    </w:p>
+    <w:p>
+      <w:pPr>
+        <w:jc w:val="left"/>
+      </w:pPr>
+      <w:r>
+        <w:drawing>
+          <wp:inline distT="0" distB="0" distL="114300" distR="114300">
+            <wp:extent cx="5274310" cy="1389380"/>
+            <wp:effectExtent l="0" t="0" r="2540" b="1270"/>
+            <wp:docPr id="83" name="图片 2"/>
+            <wp:cNvGraphicFramePr>
+              <a:graphicFrameLocks xmlns:a="http://schemas.openxmlformats.org/drawingml/2006/main" noChangeAspect="1"/>
+            </wp:cNvGraphicFramePr>
+            <a:graphic xmlns:a="http://schemas.openxmlformats.org/drawingml/2006/main">
+              <a:graphicData uri="http://schemas.openxmlformats.org/drawingml/2006/picture">
+                <pic:pic xmlns:pic="http://schemas.openxmlformats.org/drawingml/2006/picture">
+                  <pic:nvPicPr>
+                    <pic:cNvPr id="83" name="图片 2"/>
+                    <pic:cNvPicPr>
+                      <a:picLocks noChangeAspect="1"/>
+                    </pic:cNvPicPr>
+                  </pic:nvPicPr>
+                  <pic:blipFill>
+                    <a:blip r:embed="rId14"/>
                     <a:stretch>
                       <a:fillRect/>
                     </a:stretch>
@@ -624,7 +979,7 @@
           <wp:inline distT="0" distB="0" distL="114300" distR="114300">
             <wp:extent cx="5274310" cy="1389380"/>
             <wp:effectExtent l="0" t="0" r="2540" b="1270"/>
-            <wp:docPr id="87" name="图片 6"/>
+            <wp:docPr id="84" name="图片 3"/>
             <wp:cNvGraphicFramePr>
               <a:graphicFrameLocks xmlns:a="http://schemas.openxmlformats.org/drawingml/2006/main" noChangeAspect="1"/>
             </wp:cNvGraphicFramePr>
@@ -632,13 +987,13 @@
               <a:graphicData uri="http://schemas.openxmlformats.org/drawingml/2006/picture">
                 <pic:pic xmlns:pic="http://schemas.openxmlformats.org/drawingml/2006/picture">
                   <pic:nvPicPr>
-                    <pic:cNvPr id="87" name="图片 6"/>
+                    <pic:cNvPr id="84" name="图片 3"/>
                     <pic:cNvPicPr>
                       <a:picLocks noChangeAspect="1"/>
                     </pic:cNvPicPr>
                   </pic:nvPicPr>
                   <pic:blipFill>
-                    <a:blip r:embed="rId12"/>
+                    <a:blip r:embed="rId15"/>
                     <a:stretch>
                       <a:fillRect/>
                     </a:stretch>
@@ -672,7 +1027,7 @@
           <wp:inline distT="0" distB="0" distL="114300" distR="114300">
             <wp:extent cx="5274310" cy="1389380"/>
             <wp:effectExtent l="0" t="0" r="2540" b="1270"/>
-            <wp:docPr id="88" name="图片 7"/>
+            <wp:docPr id="85" name="图片 4"/>
             <wp:cNvGraphicFramePr>
               <a:graphicFrameLocks xmlns:a="http://schemas.openxmlformats.org/drawingml/2006/main" noChangeAspect="1"/>
             </wp:cNvGraphicFramePr>
@@ -680,13 +1035,13 @@
               <a:graphicData uri="http://schemas.openxmlformats.org/drawingml/2006/picture">
                 <pic:pic xmlns:pic="http://schemas.openxmlformats.org/drawingml/2006/picture">
                   <pic:nvPicPr>
-                    <pic:cNvPr id="88" name="图片 7"/>
+                    <pic:cNvPr id="85" name="图片 4"/>
                     <pic:cNvPicPr>
                       <a:picLocks noChangeAspect="1"/>
                     </pic:cNvPicPr>
                   </pic:nvPicPr>
                   <pic:blipFill>
-                    <a:blip r:embed="rId13"/>
+                    <a:blip r:embed="rId16"/>
                     <a:stretch>
                       <a:fillRect/>
                     </a:stretch>
@@ -715,53 +1070,12 @@
       <w:pPr>
         <w:jc w:val="left"/>
       </w:pPr>
-    </w:p>
-    <w:p>
-      <w:pPr>
-        <w:rPr>
-          <w:rFonts w:hint="eastAsia"/>
-          <w:lang w:val="en-US" w:eastAsia="zh-CN"/>
-        </w:rPr>
-      </w:pPr>
-      <w:r>
-        <w:rPr>
-          <w:rFonts w:hint="eastAsia"/>
-          <w:lang w:val="en-US" w:eastAsia="zh-CN"/>
-        </w:rPr>
-        <w:t>验证泰福特输出1PPS与其10MHz的关系：</w:t>
-      </w:r>
-    </w:p>
-    <w:p>
-      <w:pPr>
-        <w:ind w:firstLine="420" w:firstLineChars="0"/>
-        <w:rPr>
-          <w:rFonts w:hint="eastAsia"/>
-          <w:lang w:val="en-US" w:eastAsia="zh-CN"/>
-        </w:rPr>
-      </w:pPr>
-      <w:r>
-        <w:rPr>
-          <w:rFonts w:hint="eastAsia"/>
-          <w:lang w:val="en-US" w:eastAsia="zh-CN"/>
-        </w:rPr>
-        <w:t>泰福特输出10MHz直接进功分板，从功分板输出10MHz做测试输入；1PPS由分频板输出的1PPS直接进功分板得到：</w:t>
-      </w:r>
-    </w:p>
-    <w:p>
-      <w:pPr>
-        <w:jc w:val="left"/>
-      </w:pPr>
-    </w:p>
-    <w:p>
-      <w:pPr>
-        <w:jc w:val="center"/>
-      </w:pPr>
       <w:r>
         <w:drawing>
           <wp:inline distT="0" distB="0" distL="114300" distR="114300">
-            <wp:extent cx="3672205" cy="2715260"/>
-            <wp:effectExtent l="0" t="0" r="4445" b="8890"/>
-            <wp:docPr id="89" name="图片 8"/>
+            <wp:extent cx="5274310" cy="1389380"/>
+            <wp:effectExtent l="0" t="0" r="2540" b="1270"/>
+            <wp:docPr id="86" name="图片 5"/>
             <wp:cNvGraphicFramePr>
               <a:graphicFrameLocks xmlns:a="http://schemas.openxmlformats.org/drawingml/2006/main" noChangeAspect="1"/>
             </wp:cNvGraphicFramePr>
@@ -769,13 +1083,13 @@
               <a:graphicData uri="http://schemas.openxmlformats.org/drawingml/2006/picture">
                 <pic:pic xmlns:pic="http://schemas.openxmlformats.org/drawingml/2006/picture">
                   <pic:nvPicPr>
-                    <pic:cNvPr id="89" name="图片 8"/>
+                    <pic:cNvPr id="86" name="图片 5"/>
                     <pic:cNvPicPr>
                       <a:picLocks noChangeAspect="1"/>
                     </pic:cNvPicPr>
                   </pic:nvPicPr>
                   <pic:blipFill>
-                    <a:blip r:embed="rId14"/>
+                    <a:blip r:embed="rId17"/>
                     <a:stretch>
                       <a:fillRect/>
                     </a:stretch>
@@ -783,7 +1097,7 @@
                   <pic:spPr>
                     <a:xfrm>
                       <a:off x="0" y="0"/>
-                      <a:ext cx="3672205" cy="2715260"/>
+                      <a:ext cx="5274310" cy="1389380"/>
                     </a:xfrm>
                     <a:prstGeom prst="rect">
                       <a:avLst/>
@@ -802,54 +1116,14 @@
     </w:p>
     <w:p>
       <w:pPr>
-        <w:rPr>
-          <w:rFonts w:hint="eastAsia"/>
-          <w:lang w:val="en-US" w:eastAsia="zh-CN"/>
-        </w:rPr>
-      </w:pPr>
-      <w:r>
-        <w:rPr>
-          <w:rFonts w:hint="eastAsia"/>
-          <w:lang w:val="en-US" w:eastAsia="zh-CN"/>
-        </w:rPr>
-        <w:t>验证晶振输出1PPS与其10MHz的关系：</w:t>
-      </w:r>
-    </w:p>
-    <w:p>
-      <w:pPr>
-        <w:ind w:firstLine="420" w:firstLineChars="0"/>
-        <w:rPr>
-          <w:rFonts w:hint="eastAsia"/>
-          <w:lang w:val="en-US" w:eastAsia="zh-CN"/>
-        </w:rPr>
-      </w:pPr>
-      <w:r>
-        <w:rPr>
-          <w:rFonts w:hint="eastAsia"/>
-          <w:lang w:val="en-US" w:eastAsia="zh-CN"/>
-        </w:rPr>
-        <w:t>晶振输出10MHz直接进分频板，从分频板输出10MHz进功分板，然后输出10MHz做测试输入；1PPS由分频板输出的1PPS直接进功分板得到：</w:t>
-      </w:r>
-    </w:p>
-    <w:p>
-      <w:pPr>
-        <w:jc w:val="center"/>
-      </w:pPr>
-    </w:p>
-    <w:p>
-      <w:pPr>
-        <w:jc w:val="center"/>
-        <w:rPr>
-          <w:rFonts w:hint="default"/>
-          <w:lang w:val="en-US" w:eastAsia="zh-CN"/>
-        </w:rPr>
+        <w:jc w:val="left"/>
       </w:pPr>
       <w:r>
         <w:drawing>
           <wp:inline distT="0" distB="0" distL="114300" distR="114300">
-            <wp:extent cx="3766820" cy="2784475"/>
-            <wp:effectExtent l="0" t="0" r="5080" b="15875"/>
-            <wp:docPr id="90" name="图片 9"/>
+            <wp:extent cx="5274310" cy="1389380"/>
+            <wp:effectExtent l="0" t="0" r="2540" b="1270"/>
+            <wp:docPr id="87" name="图片 6"/>
             <wp:cNvGraphicFramePr>
               <a:graphicFrameLocks xmlns:a="http://schemas.openxmlformats.org/drawingml/2006/main" noChangeAspect="1"/>
             </wp:cNvGraphicFramePr>
@@ -857,13 +1131,13 @@
               <a:graphicData uri="http://schemas.openxmlformats.org/drawingml/2006/picture">
                 <pic:pic xmlns:pic="http://schemas.openxmlformats.org/drawingml/2006/picture">
                   <pic:nvPicPr>
-                    <pic:cNvPr id="90" name="图片 9"/>
+                    <pic:cNvPr id="87" name="图片 6"/>
                     <pic:cNvPicPr>
                       <a:picLocks noChangeAspect="1"/>
                     </pic:cNvPicPr>
                   </pic:nvPicPr>
                   <pic:blipFill>
-                    <a:blip r:embed="rId15"/>
+                    <a:blip r:embed="rId18"/>
                     <a:stretch>
                       <a:fillRect/>
                     </a:stretch>
@@ -871,7 +1145,7 @@
                   <pic:spPr>
                     <a:xfrm>
                       <a:off x="0" y="0"/>
-                      <a:ext cx="3766820" cy="2784475"/>
+                      <a:ext cx="5274310" cy="1389380"/>
                     </a:xfrm>
                     <a:prstGeom prst="rect">
                       <a:avLst/>
@@ -890,65 +1164,14 @@
     </w:p>
     <w:p>
       <w:pPr>
-        <w:pStyle w:val="2"/>
-        <w:rPr>
-          <w:rFonts w:hint="eastAsia"/>
-          <w:lang w:val="en-US" w:eastAsia="zh-CN"/>
-        </w:rPr>
-      </w:pPr>
-      <w:r>
-        <w:rPr>
-          <w:rFonts w:hint="eastAsia"/>
-          <w:lang w:val="en-US" w:eastAsia="zh-CN"/>
-        </w:rPr>
-        <w:t>20200723</w:t>
-      </w:r>
-    </w:p>
-    <w:p>
-      <w:pPr>
-        <w:rPr>
-          <w:rFonts w:hint="eastAsia"/>
-          <w:lang w:val="en-US" w:eastAsia="zh-CN"/>
-        </w:rPr>
-      </w:pPr>
-      <w:r>
-        <w:rPr>
-          <w:rFonts w:hint="eastAsia"/>
-          <w:lang w:val="en-US" w:eastAsia="zh-CN"/>
-        </w:rPr>
-        <w:t>验证泰福特输出1PPS与其10MHz的关系：</w:t>
-      </w:r>
-    </w:p>
-    <w:p>
-      <w:pPr>
-        <w:ind w:firstLine="420" w:firstLineChars="0"/>
-        <w:rPr>
-          <w:rFonts w:hint="eastAsia"/>
-          <w:lang w:val="en-US" w:eastAsia="zh-CN"/>
-        </w:rPr>
-      </w:pPr>
-      <w:r>
-        <w:rPr>
-          <w:rFonts w:hint="eastAsia"/>
-          <w:lang w:val="en-US" w:eastAsia="zh-CN"/>
-        </w:rPr>
-        <w:t>泰福特输出10MHz直接进功分板，从功分板输出10MHz做测试输入；1PPS由分频板输出的1PPS直接进功分板得到：</w:t>
-      </w:r>
-    </w:p>
-    <w:p>
-      <w:pPr>
-        <w:jc w:val="center"/>
-        <w:rPr>
-          <w:rFonts w:hint="default"/>
-          <w:lang w:val="en-US" w:eastAsia="zh-CN"/>
-        </w:rPr>
+        <w:jc w:val="left"/>
       </w:pPr>
       <w:r>
         <w:drawing>
           <wp:inline distT="0" distB="0" distL="114300" distR="114300">
-            <wp:extent cx="3957320" cy="2926080"/>
-            <wp:effectExtent l="0" t="0" r="5080" b="7620"/>
-            <wp:docPr id="81" name="图片 1"/>
+            <wp:extent cx="5274310" cy="1389380"/>
+            <wp:effectExtent l="0" t="0" r="2540" b="1270"/>
+            <wp:docPr id="88" name="图片 7"/>
             <wp:cNvGraphicFramePr>
               <a:graphicFrameLocks xmlns:a="http://schemas.openxmlformats.org/drawingml/2006/main" noChangeAspect="1"/>
             </wp:cNvGraphicFramePr>
@@ -956,354 +1179,7 @@
               <a:graphicData uri="http://schemas.openxmlformats.org/drawingml/2006/picture">
                 <pic:pic xmlns:pic="http://schemas.openxmlformats.org/drawingml/2006/picture">
                   <pic:nvPicPr>
-                    <pic:cNvPr id="81" name="图片 1"/>
-                    <pic:cNvPicPr>
-                      <a:picLocks noChangeAspect="1"/>
-                    </pic:cNvPicPr>
-                  </pic:nvPicPr>
-                  <pic:blipFill>
-                    <a:blip r:embed="rId16"/>
-                    <a:stretch>
-                      <a:fillRect/>
-                    </a:stretch>
-                  </pic:blipFill>
-                  <pic:spPr>
-                    <a:xfrm>
-                      <a:off x="0" y="0"/>
-                      <a:ext cx="3957320" cy="2926080"/>
-                    </a:xfrm>
-                    <a:prstGeom prst="rect">
-                      <a:avLst/>
-                    </a:prstGeom>
-                    <a:noFill/>
-                    <a:ln>
-                      <a:noFill/>
-                    </a:ln>
-                  </pic:spPr>
-                </pic:pic>
-              </a:graphicData>
-            </a:graphic>
-          </wp:inline>
-        </w:drawing>
-      </w:r>
-    </w:p>
-    <w:p>
-      <w:pPr>
-        <w:pStyle w:val="2"/>
-        <w:rPr>
-          <w:rFonts w:hint="eastAsia"/>
-          <w:lang w:val="en-US" w:eastAsia="zh-CN"/>
-        </w:rPr>
-      </w:pPr>
-      <w:r>
-        <w:rPr>
-          <w:rFonts w:hint="eastAsia"/>
-          <w:lang w:val="en-US" w:eastAsia="zh-CN"/>
-        </w:rPr>
-        <w:t>20200722_1</w:t>
-      </w:r>
-    </w:p>
-    <w:p>
-      <w:pPr>
-        <w:rPr>
-          <w:rFonts w:hint="eastAsia"/>
-          <w:lang w:val="en-US" w:eastAsia="zh-CN"/>
-        </w:rPr>
-      </w:pPr>
-      <w:r>
-        <w:rPr>
-          <w:rFonts w:hint="eastAsia"/>
-          <w:lang w:val="en-US" w:eastAsia="zh-CN"/>
-        </w:rPr>
-        <w:t>验证晶振输出1PPS与其10MHz的关系，使用功分板，是</w:t>
-      </w:r>
-      <w:r>
-        <w:rPr>
-          <w:rFonts w:hint="eastAsia"/>
-          <w:b/>
-          <w:bCs/>
-          <w:highlight w:val="yellow"/>
-          <w:lang w:val="en-US" w:eastAsia="zh-CN"/>
-        </w:rPr>
-        <w:t>在驯服后，晶振自由运行时，来进行测量的</w:t>
-      </w:r>
-      <w:r>
-        <w:rPr>
-          <w:rFonts w:hint="eastAsia"/>
-          <w:lang w:val="en-US" w:eastAsia="zh-CN"/>
-        </w:rPr>
-        <w:t>！</w:t>
-      </w:r>
-    </w:p>
-    <w:p>
-      <w:pPr>
-        <w:rPr>
-          <w:rFonts w:hint="eastAsia"/>
-          <w:lang w:val="en-US" w:eastAsia="zh-CN"/>
-        </w:rPr>
-      </w:pPr>
-      <w:r>
-        <w:rPr>
-          <w:rFonts w:hint="eastAsia"/>
-          <w:lang w:val="en-US" w:eastAsia="zh-CN"/>
-        </w:rPr>
-        <w:t>短稳在5-6ps左右！</w:t>
-      </w:r>
-    </w:p>
-    <w:p>
-      <w:pPr>
-        <w:rPr>
-          <w:rFonts w:hint="default"/>
-          <w:lang w:val="en-US" w:eastAsia="zh-CN"/>
-        </w:rPr>
-      </w:pPr>
-    </w:p>
-    <w:p>
-      <w:pPr>
-        <w:rPr>
-          <w:rFonts w:hint="eastAsia"/>
-          <w:lang w:val="en-US" w:eastAsia="zh-CN"/>
-        </w:rPr>
-      </w:pPr>
-      <w:r>
-        <w:rPr>
-          <w:rFonts w:hint="eastAsia"/>
-          <w:lang w:val="en-US" w:eastAsia="zh-CN"/>
-        </w:rPr>
-        <w:t>验证泰福特输出1PPS与其10MHz的关系，使用功分板：</w:t>
-      </w:r>
-    </w:p>
-    <w:p>
-      <w:pPr>
-        <w:rPr>
-          <w:rFonts w:hint="eastAsia"/>
-          <w:lang w:val="en-US" w:eastAsia="zh-CN"/>
-        </w:rPr>
-      </w:pPr>
-      <w:r>
-        <w:rPr>
-          <w:rFonts w:hint="eastAsia"/>
-          <w:lang w:val="en-US" w:eastAsia="zh-CN"/>
-        </w:rPr>
-        <w:t>短稳在8ps左右！</w:t>
-      </w:r>
-    </w:p>
-    <w:p>
-      <w:pPr>
-        <w:rPr>
-          <w:rFonts w:hint="default"/>
-          <w:lang w:val="en-US" w:eastAsia="zh-CN"/>
-        </w:rPr>
-      </w:pPr>
-    </w:p>
-    <w:p>
-      <w:pPr>
-        <w:pStyle w:val="2"/>
-        <w:rPr>
-          <w:rFonts w:hint="eastAsia"/>
-          <w:lang w:val="en-US" w:eastAsia="zh-CN"/>
-        </w:rPr>
-      </w:pPr>
-      <w:r>
-        <w:rPr>
-          <w:rFonts w:hint="eastAsia"/>
-          <w:lang w:val="en-US" w:eastAsia="zh-CN"/>
-        </w:rPr>
-        <w:t>20200722</w:t>
-      </w:r>
-    </w:p>
-    <w:p>
-      <w:pPr>
-        <w:rPr>
-          <w:rFonts w:hint="eastAsia"/>
-          <w:lang w:val="en-US" w:eastAsia="zh-CN"/>
-        </w:rPr>
-      </w:pPr>
-      <w:r>
-        <w:rPr>
-          <w:rFonts w:hint="eastAsia"/>
-          <w:lang w:val="en-US" w:eastAsia="zh-CN"/>
-        </w:rPr>
-        <w:t>试验内容：测量接时间传递系统</w:t>
-      </w:r>
-    </w:p>
-    <w:p>
-      <w:pPr>
-        <w:rPr>
-          <w:rFonts w:hint="eastAsia"/>
-          <w:lang w:val="en-US" w:eastAsia="zh-CN"/>
-        </w:rPr>
-      </w:pPr>
-      <w:r>
-        <w:rPr>
-          <w:rFonts w:hint="eastAsia"/>
-          <w:lang w:val="en-US" w:eastAsia="zh-CN"/>
-        </w:rPr>
-        <w:t>距离：增加至30Km+50Km；相应的，修改了主端程序——两个SFP发，一个接收！</w:t>
-      </w:r>
-    </w:p>
-    <w:p>
-      <w:r>
-        <w:drawing>
-          <wp:inline distT="0" distB="0" distL="114300" distR="114300">
-            <wp:extent cx="5273675" cy="1098550"/>
-            <wp:effectExtent l="0" t="0" r="3175" b="6350"/>
-            <wp:docPr id="79" name="图片 1"/>
-            <wp:cNvGraphicFramePr>
-              <a:graphicFrameLocks xmlns:a="http://schemas.openxmlformats.org/drawingml/2006/main" noChangeAspect="1"/>
-            </wp:cNvGraphicFramePr>
-            <a:graphic xmlns:a="http://schemas.openxmlformats.org/drawingml/2006/main">
-              <a:graphicData uri="http://schemas.openxmlformats.org/drawingml/2006/picture">
-                <pic:pic xmlns:pic="http://schemas.openxmlformats.org/drawingml/2006/picture">
-                  <pic:nvPicPr>
-                    <pic:cNvPr id="79" name="图片 1"/>
-                    <pic:cNvPicPr>
-                      <a:picLocks noChangeAspect="1"/>
-                    </pic:cNvPicPr>
-                  </pic:nvPicPr>
-                  <pic:blipFill>
-                    <a:blip r:embed="rId17"/>
-                    <a:stretch>
-                      <a:fillRect/>
-                    </a:stretch>
-                  </pic:blipFill>
-                  <pic:spPr>
-                    <a:xfrm>
-                      <a:off x="0" y="0"/>
-                      <a:ext cx="5273675" cy="1098550"/>
-                    </a:xfrm>
-                    <a:prstGeom prst="rect">
-                      <a:avLst/>
-                    </a:prstGeom>
-                    <a:noFill/>
-                    <a:ln>
-                      <a:noFill/>
-                    </a:ln>
-                  </pic:spPr>
-                </pic:pic>
-              </a:graphicData>
-            </a:graphic>
-          </wp:inline>
-        </w:drawing>
-      </w:r>
-    </w:p>
-    <w:p>
-      <w:pPr>
-        <w:jc w:val="center"/>
-      </w:pPr>
-      <w:r>
-        <w:drawing>
-          <wp:inline distT="0" distB="0" distL="114300" distR="114300">
-            <wp:extent cx="3660775" cy="2707005"/>
-            <wp:effectExtent l="0" t="0" r="15875" b="17145"/>
-            <wp:docPr id="80" name="图片 2"/>
-            <wp:cNvGraphicFramePr>
-              <a:graphicFrameLocks xmlns:a="http://schemas.openxmlformats.org/drawingml/2006/main" noChangeAspect="1"/>
-            </wp:cNvGraphicFramePr>
-            <a:graphic xmlns:a="http://schemas.openxmlformats.org/drawingml/2006/main">
-              <a:graphicData uri="http://schemas.openxmlformats.org/drawingml/2006/picture">
-                <pic:pic xmlns:pic="http://schemas.openxmlformats.org/drawingml/2006/picture">
-                  <pic:nvPicPr>
-                    <pic:cNvPr id="80" name="图片 2"/>
-                    <pic:cNvPicPr>
-                      <a:picLocks noChangeAspect="1"/>
-                    </pic:cNvPicPr>
-                  </pic:nvPicPr>
-                  <pic:blipFill>
-                    <a:blip r:embed="rId18"/>
-                    <a:stretch>
-                      <a:fillRect/>
-                    </a:stretch>
-                  </pic:blipFill>
-                  <pic:spPr>
-                    <a:xfrm>
-                      <a:off x="0" y="0"/>
-                      <a:ext cx="3660775" cy="2707005"/>
-                    </a:xfrm>
-                    <a:prstGeom prst="rect">
-                      <a:avLst/>
-                    </a:prstGeom>
-                    <a:noFill/>
-                    <a:ln>
-                      <a:noFill/>
-                    </a:ln>
-                  </pic:spPr>
-                </pic:pic>
-              </a:graphicData>
-            </a:graphic>
-          </wp:inline>
-        </w:drawing>
-      </w:r>
-    </w:p>
-    <w:p>
-      <w:pPr>
-        <w:rPr>
-          <w:rFonts w:hint="default"/>
-          <w:lang w:val="en-US" w:eastAsia="zh-CN"/>
-        </w:rPr>
-      </w:pPr>
-    </w:p>
-    <w:p>
-      <w:pPr>
-        <w:pStyle w:val="2"/>
-        <w:rPr>
-          <w:rFonts w:hint="eastAsia"/>
-          <w:lang w:val="en-US" w:eastAsia="zh-CN"/>
-        </w:rPr>
-      </w:pPr>
-      <w:r>
-        <w:rPr>
-          <w:rFonts w:hint="eastAsia"/>
-          <w:lang w:val="en-US" w:eastAsia="zh-CN"/>
-        </w:rPr>
-        <w:t>20200721</w:t>
-      </w:r>
-    </w:p>
-    <w:p>
-      <w:pPr>
-        <w:rPr>
-          <w:rFonts w:hint="eastAsia"/>
-          <w:lang w:val="en-US" w:eastAsia="zh-CN"/>
-        </w:rPr>
-      </w:pPr>
-      <w:r>
-        <w:rPr>
-          <w:rFonts w:hint="eastAsia"/>
-          <w:lang w:val="en-US" w:eastAsia="zh-CN"/>
-        </w:rPr>
-        <w:t>试验内容：不接时间传递系统，使用VCO进行驯服，</w:t>
-      </w:r>
-      <w:r>
-        <w:rPr>
-          <w:rFonts w:hint="eastAsia"/>
-          <w:highlight w:val="yellow"/>
-          <w:lang w:val="en-US" w:eastAsia="zh-CN"/>
-        </w:rPr>
-        <w:t>验证参考信号</w:t>
-      </w:r>
-      <w:r>
-        <w:rPr>
-          <w:rFonts w:hint="eastAsia"/>
-          <w:lang w:val="en-US" w:eastAsia="zh-CN"/>
-        </w:rPr>
-        <w:t>！</w:t>
-      </w:r>
-    </w:p>
-    <w:p>
-      <w:r>
-        <w:drawing>
-          <wp:inline distT="0" distB="0" distL="114300" distR="114300">
-            <wp:extent cx="5274310" cy="1389380"/>
-            <wp:effectExtent l="0" t="0" r="2540" b="1270"/>
-            <wp:docPr id="78" name="图片 1"/>
-            <wp:cNvGraphicFramePr>
-              <a:graphicFrameLocks xmlns:a="http://schemas.openxmlformats.org/drawingml/2006/main" noChangeAspect="1"/>
-            </wp:cNvGraphicFramePr>
-            <a:graphic xmlns:a="http://schemas.openxmlformats.org/drawingml/2006/main">
-              <a:graphicData uri="http://schemas.openxmlformats.org/drawingml/2006/picture">
-                <pic:pic xmlns:pic="http://schemas.openxmlformats.org/drawingml/2006/picture">
-                  <pic:nvPicPr>
-                    <pic:cNvPr id="78" name="图片 1"/>
+                    <pic:cNvPr id="88" name="图片 7"/>
                     <pic:cNvPicPr>
                       <a:picLocks noChangeAspect="1"/>
                     </pic:cNvPicPr>
@@ -1336,143 +1212,55 @@
     </w:p>
     <w:p>
       <w:pPr>
-        <w:rPr>
-          <w:rFonts w:hint="default" w:eastAsiaTheme="minorEastAsia"/>
-          <w:lang w:val="en-US" w:eastAsia="zh-CN"/>
-        </w:rPr>
-      </w:pPr>
-      <w:r>
-        <w:rPr>
-          <w:rFonts w:hint="eastAsia"/>
-          <w:lang w:eastAsia="zh-CN"/>
-        </w:rPr>
-        <w:t>峰峰值：</w:t>
-      </w:r>
-      <w:r>
-        <w:rPr>
-          <w:rFonts w:hint="eastAsia"/>
-          <w:lang w:val="en-US" w:eastAsia="zh-CN"/>
-        </w:rPr>
-        <w:t>162ps</w:t>
-      </w:r>
-    </w:p>
-    <w:p>
-      <w:pPr>
-        <w:pStyle w:val="2"/>
-        <w:rPr>
-          <w:rFonts w:hint="eastAsia"/>
-          <w:lang w:val="en-US" w:eastAsia="zh-CN"/>
-        </w:rPr>
-      </w:pPr>
-      <w:r>
-        <w:rPr>
-          <w:rFonts w:hint="eastAsia"/>
-          <w:lang w:val="en-US" w:eastAsia="zh-CN"/>
-        </w:rPr>
-        <w:t>20200719</w:t>
-      </w:r>
-    </w:p>
-    <w:p>
-      <w:pPr>
-        <w:rPr>
-          <w:rFonts w:hint="eastAsia"/>
-          <w:lang w:val="en-US" w:eastAsia="zh-CN"/>
-        </w:rPr>
-      </w:pPr>
-      <w:r>
-        <w:rPr>
-          <w:rFonts w:hint="eastAsia"/>
-          <w:lang w:val="en-US" w:eastAsia="zh-CN"/>
-        </w:rPr>
-        <w:t>试验内容：接时间传递系统，使用VCO进行驯服</w:t>
-      </w:r>
-    </w:p>
-    <w:p>
-      <w:pPr>
-        <w:rPr>
-          <w:rFonts w:hint="eastAsia"/>
-          <w:lang w:val="en-US" w:eastAsia="zh-CN"/>
-        </w:rPr>
-      </w:pPr>
-      <w:r>
-        <w:rPr>
-          <w:rFonts w:hint="eastAsia"/>
-          <w:lang w:val="en-US" w:eastAsia="zh-CN"/>
-        </w:rPr>
-        <w:t>配置说明：时间传递系统——30Km+50Km；主端两个波长发送！</w:t>
-      </w:r>
-    </w:p>
-    <w:p>
-      <w:pPr>
-        <w:rPr>
-          <w:rFonts w:hint="eastAsia"/>
-          <w:lang w:val="en-US" w:eastAsia="zh-CN"/>
-        </w:rPr>
-      </w:pPr>
-      <w:r>
-        <w:rPr>
-          <w:rFonts w:hint="eastAsia"/>
-          <w:lang w:val="en-US" w:eastAsia="zh-CN"/>
-        </w:rPr>
-        <w:t>问题：</w:t>
-      </w:r>
-      <w:r>
-        <w:rPr>
-          <w:rFonts w:hint="eastAsia"/>
-          <w:highlight w:val="yellow"/>
-          <w:lang w:val="en-US" w:eastAsia="zh-CN"/>
-        </w:rPr>
-        <w:t>PID模块耗时较长——计算一次有时需要2秒</w:t>
-      </w:r>
-      <w:r>
-        <w:rPr>
-          <w:rFonts w:hint="eastAsia"/>
-          <w:lang w:val="en-US" w:eastAsia="zh-CN"/>
-        </w:rPr>
-        <w:t>！</w:t>
-      </w:r>
-    </w:p>
-    <w:p>
-      <w:pPr>
-        <w:rPr>
-          <w:rFonts w:hint="eastAsia"/>
-          <w:highlight w:val="yellow"/>
-          <w:lang w:val="en-US" w:eastAsia="zh-CN"/>
-        </w:rPr>
-      </w:pPr>
-      <w:r>
-        <w:rPr>
-          <w:rFonts w:hint="eastAsia"/>
-          <w:highlight w:val="yellow"/>
-          <w:lang w:val="en-US" w:eastAsia="zh-CN"/>
-        </w:rPr>
-        <w:t>原因：LabVIEW图表显示，其实是一个数组！耗时！</w:t>
-      </w:r>
-    </w:p>
-    <w:p>
-      <w:pPr>
-        <w:rPr>
-          <w:rFonts w:hint="default"/>
-          <w:highlight w:val="yellow"/>
-          <w:lang w:val="en-US" w:eastAsia="zh-CN"/>
-        </w:rPr>
-      </w:pPr>
-      <w:r>
-        <w:rPr>
-          <w:rFonts w:hint="eastAsia"/>
-          <w:highlight w:val="yellow"/>
-          <w:lang w:val="en-US" w:eastAsia="zh-CN"/>
-        </w:rPr>
-        <w:t>解决办法：清空图表！</w:t>
-      </w:r>
-    </w:p>
-    <w:p>
+        <w:jc w:val="left"/>
+      </w:pPr>
+    </w:p>
+    <w:p>
+      <w:pPr>
+        <w:rPr>
+          <w:rFonts w:hint="eastAsia"/>
+          <w:lang w:val="en-US" w:eastAsia="zh-CN"/>
+        </w:rPr>
+      </w:pPr>
+      <w:r>
+        <w:rPr>
+          <w:rFonts w:hint="eastAsia"/>
+          <w:lang w:val="en-US" w:eastAsia="zh-CN"/>
+        </w:rPr>
+        <w:t>验证泰福特输出1PPS与其10MHz的关系：</w:t>
+      </w:r>
+    </w:p>
+    <w:p>
+      <w:pPr>
+        <w:ind w:firstLine="420" w:firstLineChars="0"/>
+        <w:rPr>
+          <w:rFonts w:hint="eastAsia"/>
+          <w:lang w:val="en-US" w:eastAsia="zh-CN"/>
+        </w:rPr>
+      </w:pPr>
+      <w:r>
+        <w:rPr>
+          <w:rFonts w:hint="eastAsia"/>
+          <w:lang w:val="en-US" w:eastAsia="zh-CN"/>
+        </w:rPr>
+        <w:t>泰福特输出10MHz直接进功分板，从功分板输出10MHz做测试输入；1PPS由分频板输出的1PPS直接进功分板得到：</w:t>
+      </w:r>
+    </w:p>
+    <w:p>
+      <w:pPr>
+        <w:jc w:val="left"/>
+      </w:pPr>
+    </w:p>
+    <w:p>
+      <w:pPr>
+        <w:jc w:val="center"/>
+      </w:pPr>
       <w:r>
         <w:drawing>
           <wp:inline distT="0" distB="0" distL="114300" distR="114300">
-            <wp:extent cx="4600575" cy="514350"/>
-            <wp:effectExtent l="0" t="0" r="9525" b="0"/>
-            <wp:docPr id="70" name="图片 1"/>
+            <wp:extent cx="3672205" cy="2715260"/>
+            <wp:effectExtent l="0" t="0" r="4445" b="8890"/>
+            <wp:docPr id="89" name="图片 8"/>
             <wp:cNvGraphicFramePr>
               <a:graphicFrameLocks xmlns:a="http://schemas.openxmlformats.org/drawingml/2006/main" noChangeAspect="1"/>
             </wp:cNvGraphicFramePr>
@@ -1480,7 +1268,7 @@
               <a:graphicData uri="http://schemas.openxmlformats.org/drawingml/2006/picture">
                 <pic:pic xmlns:pic="http://schemas.openxmlformats.org/drawingml/2006/picture">
                   <pic:nvPicPr>
-                    <pic:cNvPr id="70" name="图片 1"/>
+                    <pic:cNvPr id="89" name="图片 8"/>
                     <pic:cNvPicPr>
                       <a:picLocks noChangeAspect="1"/>
                     </pic:cNvPicPr>
@@ -1494,7 +1282,7 @@
                   <pic:spPr>
                     <a:xfrm>
                       <a:off x="0" y="0"/>
-                      <a:ext cx="4600575" cy="514350"/>
+                      <a:ext cx="3672205" cy="2715260"/>
                     </a:xfrm>
                     <a:prstGeom prst="rect">
                       <a:avLst/>
@@ -1512,12 +1300,55 @@
       </w:r>
     </w:p>
     <w:p>
+      <w:pPr>
+        <w:rPr>
+          <w:rFonts w:hint="eastAsia"/>
+          <w:lang w:val="en-US" w:eastAsia="zh-CN"/>
+        </w:rPr>
+      </w:pPr>
+      <w:r>
+        <w:rPr>
+          <w:rFonts w:hint="eastAsia"/>
+          <w:lang w:val="en-US" w:eastAsia="zh-CN"/>
+        </w:rPr>
+        <w:t>验证晶振输出1PPS与其10MHz的关系：</w:t>
+      </w:r>
+    </w:p>
+    <w:p>
+      <w:pPr>
+        <w:ind w:firstLine="420" w:firstLineChars="0"/>
+        <w:rPr>
+          <w:rFonts w:hint="eastAsia"/>
+          <w:lang w:val="en-US" w:eastAsia="zh-CN"/>
+        </w:rPr>
+      </w:pPr>
+      <w:r>
+        <w:rPr>
+          <w:rFonts w:hint="eastAsia"/>
+          <w:lang w:val="en-US" w:eastAsia="zh-CN"/>
+        </w:rPr>
+        <w:t>晶振输出10MHz直接进分频板，从分频板输出10MHz进功分板，然后输出10MHz做测试输入；1PPS由分频板输出的1PPS直接进功分板得到：</w:t>
+      </w:r>
+    </w:p>
+    <w:p>
+      <w:pPr>
+        <w:jc w:val="center"/>
+      </w:pPr>
+    </w:p>
+    <w:p>
+      <w:pPr>
+        <w:jc w:val="center"/>
+        <w:rPr>
+          <w:rFonts w:hint="default"/>
+          <w:lang w:val="en-US" w:eastAsia="zh-CN"/>
+        </w:rPr>
+      </w:pPr>
       <w:r>
         <w:drawing>
           <wp:inline distT="0" distB="0" distL="114300" distR="114300">
-            <wp:extent cx="5274310" cy="1389380"/>
-            <wp:effectExtent l="0" t="0" r="2540" b="1270"/>
-            <wp:docPr id="71" name="图片 2"/>
+            <wp:extent cx="3766820" cy="2784475"/>
+            <wp:effectExtent l="0" t="0" r="5080" b="15875"/>
+            <wp:docPr id="90" name="图片 9"/>
             <wp:cNvGraphicFramePr>
               <a:graphicFrameLocks xmlns:a="http://schemas.openxmlformats.org/drawingml/2006/main" noChangeAspect="1"/>
             </wp:cNvGraphicFramePr>
@@ -1525,7 +1356,7 @@
               <a:graphicData uri="http://schemas.openxmlformats.org/drawingml/2006/picture">
                 <pic:pic xmlns:pic="http://schemas.openxmlformats.org/drawingml/2006/picture">
                   <pic:nvPicPr>
-                    <pic:cNvPr id="71" name="图片 2"/>
+                    <pic:cNvPr id="90" name="图片 9"/>
                     <pic:cNvPicPr>
                       <a:picLocks noChangeAspect="1"/>
                     </pic:cNvPicPr>
@@ -1539,7 +1370,7 @@
                   <pic:spPr>
                     <a:xfrm>
                       <a:off x="0" y="0"/>
-                      <a:ext cx="5274310" cy="1389380"/>
+                      <a:ext cx="3766820" cy="2784475"/>
                     </a:xfrm>
                     <a:prstGeom prst="rect">
                       <a:avLst/>
@@ -1557,12 +1388,66 @@
       </w:r>
     </w:p>
     <w:p>
+      <w:pPr>
+        <w:pStyle w:val="2"/>
+        <w:rPr>
+          <w:rFonts w:hint="eastAsia"/>
+          <w:lang w:val="en-US" w:eastAsia="zh-CN"/>
+        </w:rPr>
+      </w:pPr>
+      <w:r>
+        <w:rPr>
+          <w:rFonts w:hint="eastAsia"/>
+          <w:lang w:val="en-US" w:eastAsia="zh-CN"/>
+        </w:rPr>
+        <w:t>20200723</w:t>
+      </w:r>
+    </w:p>
+    <w:p>
+      <w:pPr>
+        <w:rPr>
+          <w:rFonts w:hint="eastAsia"/>
+          <w:lang w:val="en-US" w:eastAsia="zh-CN"/>
+        </w:rPr>
+      </w:pPr>
+      <w:r>
+        <w:rPr>
+          <w:rFonts w:hint="eastAsia"/>
+          <w:lang w:val="en-US" w:eastAsia="zh-CN"/>
+        </w:rPr>
+        <w:t>验证泰福特输出1PPS与其10MHz的关系：</w:t>
+      </w:r>
+    </w:p>
+    <w:p>
+      <w:pPr>
+        <w:ind w:firstLine="420" w:firstLineChars="0"/>
+        <w:rPr>
+          <w:rFonts w:hint="eastAsia"/>
+          <w:lang w:val="en-US" w:eastAsia="zh-CN"/>
+        </w:rPr>
+      </w:pPr>
+      <w:r>
+        <w:rPr>
+          <w:rFonts w:hint="eastAsia"/>
+          <w:lang w:val="en-US" w:eastAsia="zh-CN"/>
+        </w:rPr>
+        <w:t>泰福特输出10MHz直接进功分板，从功分板输出10MHz做测试输入；1PPS由分频板输出的1PPS直接进功分板得到：</w:t>
+      </w:r>
+    </w:p>
+    <w:p>
+      <w:pPr>
+        <w:jc w:val="center"/>
+        <w:rPr>
+          <w:rFonts w:hint="default"/>
+          <w:lang w:val="en-US" w:eastAsia="zh-CN"/>
+        </w:rPr>
+      </w:pPr>
       <w:r>
         <w:drawing>
           <wp:inline distT="0" distB="0" distL="114300" distR="114300">
-            <wp:extent cx="5274310" cy="1389380"/>
-            <wp:effectExtent l="0" t="0" r="2540" b="1270"/>
-            <wp:docPr id="72" name="图片 3"/>
+            <wp:extent cx="3957320" cy="2926080"/>
+            <wp:effectExtent l="0" t="0" r="5080" b="7620"/>
+            <wp:docPr id="81" name="图片 1"/>
             <wp:cNvGraphicFramePr>
               <a:graphicFrameLocks xmlns:a="http://schemas.openxmlformats.org/drawingml/2006/main" noChangeAspect="1"/>
             </wp:cNvGraphicFramePr>
@@ -1570,7 +1455,7 @@
               <a:graphicData uri="http://schemas.openxmlformats.org/drawingml/2006/picture">
                 <pic:pic xmlns:pic="http://schemas.openxmlformats.org/drawingml/2006/picture">
                   <pic:nvPicPr>
-                    <pic:cNvPr id="72" name="图片 3"/>
+                    <pic:cNvPr id="81" name="图片 1"/>
                     <pic:cNvPicPr>
                       <a:picLocks noChangeAspect="1"/>
                     </pic:cNvPicPr>
@@ -1584,7 +1469,7 @@
                   <pic:spPr>
                     <a:xfrm>
                       <a:off x="0" y="0"/>
-                      <a:ext cx="5274310" cy="1389380"/>
+                      <a:ext cx="3957320" cy="2926080"/>
                     </a:xfrm>
                     <a:prstGeom prst="rect">
                       <a:avLst/>
@@ -1602,12 +1487,167 @@
       </w:r>
     </w:p>
     <w:p>
+      <w:pPr>
+        <w:pStyle w:val="2"/>
+        <w:rPr>
+          <w:rFonts w:hint="eastAsia"/>
+          <w:lang w:val="en-US" w:eastAsia="zh-CN"/>
+        </w:rPr>
+      </w:pPr>
+      <w:r>
+        <w:rPr>
+          <w:rFonts w:hint="eastAsia"/>
+          <w:lang w:val="en-US" w:eastAsia="zh-CN"/>
+        </w:rPr>
+        <w:t>20200722_1</w:t>
+      </w:r>
+    </w:p>
+    <w:p>
+      <w:pPr>
+        <w:rPr>
+          <w:rFonts w:hint="eastAsia"/>
+          <w:lang w:val="en-US" w:eastAsia="zh-CN"/>
+        </w:rPr>
+      </w:pPr>
+      <w:r>
+        <w:rPr>
+          <w:rFonts w:hint="eastAsia"/>
+          <w:lang w:val="en-US" w:eastAsia="zh-CN"/>
+        </w:rPr>
+        <w:t>验证晶振输出1PPS与其10MHz的关系，使用功分板，是</w:t>
+      </w:r>
+      <w:r>
+        <w:rPr>
+          <w:rFonts w:hint="eastAsia"/>
+          <w:b/>
+          <w:bCs/>
+          <w:highlight w:val="yellow"/>
+          <w:lang w:val="en-US" w:eastAsia="zh-CN"/>
+        </w:rPr>
+        <w:t>在驯服后，晶振自由运行时，来进行测量的</w:t>
+      </w:r>
+      <w:r>
+        <w:rPr>
+          <w:rFonts w:hint="eastAsia"/>
+          <w:lang w:val="en-US" w:eastAsia="zh-CN"/>
+        </w:rPr>
+        <w:t>！</w:t>
+      </w:r>
+    </w:p>
+    <w:p>
+      <w:pPr>
+        <w:rPr>
+          <w:rFonts w:hint="eastAsia"/>
+          <w:lang w:val="en-US" w:eastAsia="zh-CN"/>
+        </w:rPr>
+      </w:pPr>
+      <w:r>
+        <w:rPr>
+          <w:rFonts w:hint="eastAsia"/>
+          <w:lang w:val="en-US" w:eastAsia="zh-CN"/>
+        </w:rPr>
+        <w:t>短稳在5-6ps左右！</w:t>
+      </w:r>
+    </w:p>
+    <w:p>
+      <w:pPr>
+        <w:rPr>
+          <w:rFonts w:hint="default"/>
+          <w:lang w:val="en-US" w:eastAsia="zh-CN"/>
+        </w:rPr>
+      </w:pPr>
+    </w:p>
+    <w:p>
+      <w:pPr>
+        <w:rPr>
+          <w:rFonts w:hint="eastAsia"/>
+          <w:lang w:val="en-US" w:eastAsia="zh-CN"/>
+        </w:rPr>
+      </w:pPr>
+      <w:r>
+        <w:rPr>
+          <w:rFonts w:hint="eastAsia"/>
+          <w:lang w:val="en-US" w:eastAsia="zh-CN"/>
+        </w:rPr>
+        <w:t>验证泰福特输出1PPS与其10MHz的关系，使用功分板：</w:t>
+      </w:r>
+    </w:p>
+    <w:p>
+      <w:pPr>
+        <w:rPr>
+          <w:rFonts w:hint="eastAsia"/>
+          <w:lang w:val="en-US" w:eastAsia="zh-CN"/>
+        </w:rPr>
+      </w:pPr>
+      <w:r>
+        <w:rPr>
+          <w:rFonts w:hint="eastAsia"/>
+          <w:lang w:val="en-US" w:eastAsia="zh-CN"/>
+        </w:rPr>
+        <w:t>短稳在8ps左右！</w:t>
+      </w:r>
+    </w:p>
+    <w:p>
+      <w:pPr>
+        <w:rPr>
+          <w:rFonts w:hint="default"/>
+          <w:lang w:val="en-US" w:eastAsia="zh-CN"/>
+        </w:rPr>
+      </w:pPr>
+    </w:p>
+    <w:p>
+      <w:pPr>
+        <w:pStyle w:val="2"/>
+        <w:rPr>
+          <w:rFonts w:hint="eastAsia"/>
+          <w:lang w:val="en-US" w:eastAsia="zh-CN"/>
+        </w:rPr>
+      </w:pPr>
+      <w:r>
+        <w:rPr>
+          <w:rFonts w:hint="eastAsia"/>
+          <w:lang w:val="en-US" w:eastAsia="zh-CN"/>
+        </w:rPr>
+        <w:t>20200722</w:t>
+      </w:r>
+    </w:p>
+    <w:p>
+      <w:pPr>
+        <w:rPr>
+          <w:rFonts w:hint="eastAsia"/>
+          <w:lang w:val="en-US" w:eastAsia="zh-CN"/>
+        </w:rPr>
+      </w:pPr>
+      <w:r>
+        <w:rPr>
+          <w:rFonts w:hint="eastAsia"/>
+          <w:lang w:val="en-US" w:eastAsia="zh-CN"/>
+        </w:rPr>
+        <w:t>试验内容：测量接时间传递系统</w:t>
+      </w:r>
+    </w:p>
+    <w:p>
+      <w:pPr>
+        <w:rPr>
+          <w:rFonts w:hint="eastAsia"/>
+          <w:lang w:val="en-US" w:eastAsia="zh-CN"/>
+        </w:rPr>
+      </w:pPr>
+      <w:r>
+        <w:rPr>
+          <w:rFonts w:hint="eastAsia"/>
+          <w:lang w:val="en-US" w:eastAsia="zh-CN"/>
+        </w:rPr>
+        <w:t>距离：增加至30Km+50Km；相应的，修改了主端程序——两个SFP发，一个接收！</w:t>
+      </w:r>
+    </w:p>
+    <w:p>
       <w:r>
         <w:drawing>
           <wp:inline distT="0" distB="0" distL="114300" distR="114300">
-            <wp:extent cx="5274310" cy="1389380"/>
-            <wp:effectExtent l="0" t="0" r="2540" b="1270"/>
-            <wp:docPr id="73" name="图片 4"/>
+            <wp:extent cx="5273675" cy="1098550"/>
+            <wp:effectExtent l="0" t="0" r="3175" b="6350"/>
+            <wp:docPr id="79" name="图片 1"/>
             <wp:cNvGraphicFramePr>
               <a:graphicFrameLocks xmlns:a="http://schemas.openxmlformats.org/drawingml/2006/main" noChangeAspect="1"/>
             </wp:cNvGraphicFramePr>
@@ -1615,7 +1655,7 @@
               <a:graphicData uri="http://schemas.openxmlformats.org/drawingml/2006/picture">
                 <pic:pic xmlns:pic="http://schemas.openxmlformats.org/drawingml/2006/picture">
                   <pic:nvPicPr>
-                    <pic:cNvPr id="73" name="图片 4"/>
+                    <pic:cNvPr id="79" name="图片 1"/>
                     <pic:cNvPicPr>
                       <a:picLocks noChangeAspect="1"/>
                     </pic:cNvPicPr>
@@ -1629,7 +1669,7 @@
                   <pic:spPr>
                     <a:xfrm>
                       <a:off x="0" y="0"/>
-                      <a:ext cx="5274310" cy="1389380"/>
+                      <a:ext cx="5273675" cy="1098550"/>
                     </a:xfrm>
                     <a:prstGeom prst="rect">
                       <a:avLst/>
@@ -1647,12 +1687,15 @@
       </w:r>
     </w:p>
     <w:p>
+      <w:pPr>
+        <w:jc w:val="center"/>
+      </w:pPr>
       <w:r>
         <w:drawing>
           <wp:inline distT="0" distB="0" distL="114300" distR="114300">
-            <wp:extent cx="5274310" cy="1389380"/>
-            <wp:effectExtent l="0" t="0" r="2540" b="1270"/>
-            <wp:docPr id="74" name="图片 5"/>
+            <wp:extent cx="3660775" cy="2707005"/>
+            <wp:effectExtent l="0" t="0" r="15875" b="17145"/>
+            <wp:docPr id="80" name="图片 2"/>
             <wp:cNvGraphicFramePr>
               <a:graphicFrameLocks xmlns:a="http://schemas.openxmlformats.org/drawingml/2006/main" noChangeAspect="1"/>
             </wp:cNvGraphicFramePr>
@@ -1660,7 +1703,7 @@
               <a:graphicData uri="http://schemas.openxmlformats.org/drawingml/2006/picture">
                 <pic:pic xmlns:pic="http://schemas.openxmlformats.org/drawingml/2006/picture">
                   <pic:nvPicPr>
-                    <pic:cNvPr id="74" name="图片 5"/>
+                    <pic:cNvPr id="80" name="图片 2"/>
                     <pic:cNvPicPr>
                       <a:picLocks noChangeAspect="1"/>
                     </pic:cNvPicPr>
@@ -1674,7 +1717,7 @@
                   <pic:spPr>
                     <a:xfrm>
                       <a:off x="0" y="0"/>
-                      <a:ext cx="5274310" cy="1389380"/>
+                      <a:ext cx="3660775" cy="2707005"/>
                     </a:xfrm>
                     <a:prstGeom prst="rect">
                       <a:avLst/>
@@ -1692,12 +1735,66 @@
       </w:r>
     </w:p>
     <w:p>
+      <w:pPr>
+        <w:rPr>
+          <w:rFonts w:hint="default"/>
+          <w:lang w:val="en-US" w:eastAsia="zh-CN"/>
+        </w:rPr>
+      </w:pPr>
+    </w:p>
+    <w:p>
+      <w:pPr>
+        <w:pStyle w:val="2"/>
+        <w:rPr>
+          <w:rFonts w:hint="eastAsia"/>
+          <w:lang w:val="en-US" w:eastAsia="zh-CN"/>
+        </w:rPr>
+      </w:pPr>
+      <w:r>
+        <w:rPr>
+          <w:rFonts w:hint="eastAsia"/>
+          <w:lang w:val="en-US" w:eastAsia="zh-CN"/>
+        </w:rPr>
+        <w:t>20200721</w:t>
+      </w:r>
+    </w:p>
+    <w:p>
+      <w:pPr>
+        <w:rPr>
+          <w:rFonts w:hint="eastAsia"/>
+          <w:lang w:val="en-US" w:eastAsia="zh-CN"/>
+        </w:rPr>
+      </w:pPr>
+      <w:r>
+        <w:rPr>
+          <w:rFonts w:hint="eastAsia"/>
+          <w:lang w:val="en-US" w:eastAsia="zh-CN"/>
+        </w:rPr>
+        <w:t>试验内容：不接时间传递系统，使用VCO进行驯服，</w:t>
+      </w:r>
+      <w:r>
+        <w:rPr>
+          <w:rFonts w:hint="eastAsia"/>
+          <w:highlight w:val="yellow"/>
+          <w:lang w:val="en-US" w:eastAsia="zh-CN"/>
+        </w:rPr>
+        <w:t>验证参考信号</w:t>
+      </w:r>
+      <w:r>
+        <w:rPr>
+          <w:rFonts w:hint="eastAsia"/>
+          <w:lang w:val="en-US" w:eastAsia="zh-CN"/>
+        </w:rPr>
+        <w:t>！</w:t>
+      </w:r>
+    </w:p>
+    <w:p>
       <w:r>
         <w:drawing>
           <wp:inline distT="0" distB="0" distL="114300" distR="114300">
             <wp:extent cx="5274310" cy="1389380"/>
             <wp:effectExtent l="0" t="0" r="2540" b="1270"/>
-            <wp:docPr id="75" name="图片 6"/>
+            <wp:docPr id="78" name="图片 1"/>
             <wp:cNvGraphicFramePr>
               <a:graphicFrameLocks xmlns:a="http://schemas.openxmlformats.org/drawingml/2006/main" noChangeAspect="1"/>
             </wp:cNvGraphicFramePr>
@@ -1705,7 +1802,7 @@
               <a:graphicData uri="http://schemas.openxmlformats.org/drawingml/2006/picture">
                 <pic:pic xmlns:pic="http://schemas.openxmlformats.org/drawingml/2006/picture">
                   <pic:nvPicPr>
-                    <pic:cNvPr id="75" name="图片 6"/>
+                    <pic:cNvPr id="78" name="图片 1"/>
                     <pic:cNvPicPr>
                       <a:picLocks noChangeAspect="1"/>
                     </pic:cNvPicPr>
@@ -1737,12 +1834,144 @@
       </w:r>
     </w:p>
     <w:p>
+      <w:pPr>
+        <w:rPr>
+          <w:rFonts w:hint="default" w:eastAsiaTheme="minorEastAsia"/>
+          <w:lang w:val="en-US" w:eastAsia="zh-CN"/>
+        </w:rPr>
+      </w:pPr>
+      <w:r>
+        <w:rPr>
+          <w:rFonts w:hint="eastAsia"/>
+          <w:lang w:eastAsia="zh-CN"/>
+        </w:rPr>
+        <w:t>峰峰值：</w:t>
+      </w:r>
+      <w:r>
+        <w:rPr>
+          <w:rFonts w:hint="eastAsia"/>
+          <w:lang w:val="en-US" w:eastAsia="zh-CN"/>
+        </w:rPr>
+        <w:t>162ps</w:t>
+      </w:r>
+    </w:p>
+    <w:p>
+      <w:pPr>
+        <w:pStyle w:val="2"/>
+        <w:rPr>
+          <w:rFonts w:hint="eastAsia"/>
+          <w:lang w:val="en-US" w:eastAsia="zh-CN"/>
+        </w:rPr>
+      </w:pPr>
+      <w:r>
+        <w:rPr>
+          <w:rFonts w:hint="eastAsia"/>
+          <w:lang w:val="en-US" w:eastAsia="zh-CN"/>
+        </w:rPr>
+        <w:t>20200719</w:t>
+      </w:r>
+    </w:p>
+    <w:p>
+      <w:pPr>
+        <w:rPr>
+          <w:rFonts w:hint="eastAsia"/>
+          <w:lang w:val="en-US" w:eastAsia="zh-CN"/>
+        </w:rPr>
+      </w:pPr>
+      <w:r>
+        <w:rPr>
+          <w:rFonts w:hint="eastAsia"/>
+          <w:lang w:val="en-US" w:eastAsia="zh-CN"/>
+        </w:rPr>
+        <w:t>试验内容：接时间传递系统，使用VCO进行驯服</w:t>
+      </w:r>
+    </w:p>
+    <w:p>
+      <w:pPr>
+        <w:rPr>
+          <w:rFonts w:hint="eastAsia"/>
+          <w:lang w:val="en-US" w:eastAsia="zh-CN"/>
+        </w:rPr>
+      </w:pPr>
+      <w:r>
+        <w:rPr>
+          <w:rFonts w:hint="eastAsia"/>
+          <w:lang w:val="en-US" w:eastAsia="zh-CN"/>
+        </w:rPr>
+        <w:t>配置说明：时间传递系统——30Km+50Km；主端两个波长发送！</w:t>
+      </w:r>
+    </w:p>
+    <w:p>
+      <w:pPr>
+        <w:rPr>
+          <w:rFonts w:hint="eastAsia"/>
+          <w:lang w:val="en-US" w:eastAsia="zh-CN"/>
+        </w:rPr>
+      </w:pPr>
+      <w:r>
+        <w:rPr>
+          <w:rFonts w:hint="eastAsia"/>
+          <w:lang w:val="en-US" w:eastAsia="zh-CN"/>
+        </w:rPr>
+        <w:t>问题：</w:t>
+      </w:r>
+      <w:r>
+        <w:rPr>
+          <w:rFonts w:hint="eastAsia"/>
+          <w:highlight w:val="yellow"/>
+          <w:lang w:val="en-US" w:eastAsia="zh-CN"/>
+        </w:rPr>
+        <w:t>PID模块耗时较长——计算一次有时需要2秒</w:t>
+      </w:r>
+      <w:r>
+        <w:rPr>
+          <w:rFonts w:hint="eastAsia"/>
+          <w:lang w:val="en-US" w:eastAsia="zh-CN"/>
+        </w:rPr>
+        <w:t>！</w:t>
+      </w:r>
+    </w:p>
+    <w:p>
+      <w:pPr>
+        <w:rPr>
+          <w:rFonts w:hint="eastAsia"/>
+          <w:highlight w:val="yellow"/>
+          <w:lang w:val="en-US" w:eastAsia="zh-CN"/>
+        </w:rPr>
+      </w:pPr>
+      <w:r>
+        <w:rPr>
+          <w:rFonts w:hint="eastAsia"/>
+          <w:highlight w:val="yellow"/>
+          <w:lang w:val="en-US" w:eastAsia="zh-CN"/>
+        </w:rPr>
+        <w:t>原因：LabVIEW图表显示，其实是一个数组！耗时！</w:t>
+      </w:r>
+    </w:p>
+    <w:p>
+      <w:pPr>
+        <w:rPr>
+          <w:rFonts w:hint="default"/>
+          <w:highlight w:val="yellow"/>
+          <w:lang w:val="en-US" w:eastAsia="zh-CN"/>
+        </w:rPr>
+      </w:pPr>
+      <w:r>
+        <w:rPr>
+          <w:rFonts w:hint="eastAsia"/>
+          <w:highlight w:val="yellow"/>
+          <w:lang w:val="en-US" w:eastAsia="zh-CN"/>
+        </w:rPr>
+        <w:t>解决办法：清空图表！</w:t>
+      </w:r>
+    </w:p>
+    <w:p>
       <w:r>
         <w:drawing>
           <wp:inline distT="0" distB="0" distL="114300" distR="114300">
-            <wp:extent cx="5274310" cy="1389380"/>
-            <wp:effectExtent l="0" t="0" r="2540" b="1270"/>
-            <wp:docPr id="76" name="图片 7"/>
+            <wp:extent cx="4600575" cy="514350"/>
+            <wp:effectExtent l="0" t="0" r="9525" b="0"/>
+            <wp:docPr id="70" name="图片 1"/>
             <wp:cNvGraphicFramePr>
               <a:graphicFrameLocks xmlns:a="http://schemas.openxmlformats.org/drawingml/2006/main" noChangeAspect="1"/>
             </wp:cNvGraphicFramePr>
@@ -1750,13 +1979,58 @@
               <a:graphicData uri="http://schemas.openxmlformats.org/drawingml/2006/picture">
                 <pic:pic xmlns:pic="http://schemas.openxmlformats.org/drawingml/2006/picture">
                   <pic:nvPicPr>
-                    <pic:cNvPr id="76" name="图片 7"/>
+                    <pic:cNvPr id="70" name="图片 1"/>
                     <pic:cNvPicPr>
                       <a:picLocks noChangeAspect="1"/>
                     </pic:cNvPicPr>
                   </pic:nvPicPr>
                   <pic:blipFill>
                     <a:blip r:embed="rId26"/>
+                    <a:stretch>
+                      <a:fillRect/>
+                    </a:stretch>
+                  </pic:blipFill>
+                  <pic:spPr>
+                    <a:xfrm>
+                      <a:off x="0" y="0"/>
+                      <a:ext cx="4600575" cy="514350"/>
+                    </a:xfrm>
+                    <a:prstGeom prst="rect">
+                      <a:avLst/>
+                    </a:prstGeom>
+                    <a:noFill/>
+                    <a:ln>
+                      <a:noFill/>
+                    </a:ln>
+                  </pic:spPr>
+                </pic:pic>
+              </a:graphicData>
+            </a:graphic>
+          </wp:inline>
+        </w:drawing>
+      </w:r>
+    </w:p>
+    <w:p>
+      <w:r>
+        <w:drawing>
+          <wp:inline distT="0" distB="0" distL="114300" distR="114300">
+            <wp:extent cx="5274310" cy="1389380"/>
+            <wp:effectExtent l="0" t="0" r="2540" b="1270"/>
+            <wp:docPr id="71" name="图片 2"/>
+            <wp:cNvGraphicFramePr>
+              <a:graphicFrameLocks xmlns:a="http://schemas.openxmlformats.org/drawingml/2006/main" noChangeAspect="1"/>
+            </wp:cNvGraphicFramePr>
+            <a:graphic xmlns:a="http://schemas.openxmlformats.org/drawingml/2006/main">
+              <a:graphicData uri="http://schemas.openxmlformats.org/drawingml/2006/picture">
+                <pic:pic xmlns:pic="http://schemas.openxmlformats.org/drawingml/2006/picture">
+                  <pic:nvPicPr>
+                    <pic:cNvPr id="71" name="图片 2"/>
+                    <pic:cNvPicPr>
+                      <a:picLocks noChangeAspect="1"/>
+                    </pic:cNvPicPr>
+                  </pic:nvPicPr>
+                  <pic:blipFill>
+                    <a:blip r:embed="rId27"/>
                     <a:stretch>
                       <a:fillRect/>
                     </a:stretch>
@@ -1782,6 +2056,231 @@
       </w:r>
     </w:p>
     <w:p>
+      <w:r>
+        <w:drawing>
+          <wp:inline distT="0" distB="0" distL="114300" distR="114300">
+            <wp:extent cx="5274310" cy="1389380"/>
+            <wp:effectExtent l="0" t="0" r="2540" b="1270"/>
+            <wp:docPr id="72" name="图片 3"/>
+            <wp:cNvGraphicFramePr>
+              <a:graphicFrameLocks xmlns:a="http://schemas.openxmlformats.org/drawingml/2006/main" noChangeAspect="1"/>
+            </wp:cNvGraphicFramePr>
+            <a:graphic xmlns:a="http://schemas.openxmlformats.org/drawingml/2006/main">
+              <a:graphicData uri="http://schemas.openxmlformats.org/drawingml/2006/picture">
+                <pic:pic xmlns:pic="http://schemas.openxmlformats.org/drawingml/2006/picture">
+                  <pic:nvPicPr>
+                    <pic:cNvPr id="72" name="图片 3"/>
+                    <pic:cNvPicPr>
+                      <a:picLocks noChangeAspect="1"/>
+                    </pic:cNvPicPr>
+                  </pic:nvPicPr>
+                  <pic:blipFill>
+                    <a:blip r:embed="rId28"/>
+                    <a:stretch>
+                      <a:fillRect/>
+                    </a:stretch>
+                  </pic:blipFill>
+                  <pic:spPr>
+                    <a:xfrm>
+                      <a:off x="0" y="0"/>
+                      <a:ext cx="5274310" cy="1389380"/>
+                    </a:xfrm>
+                    <a:prstGeom prst="rect">
+                      <a:avLst/>
+                    </a:prstGeom>
+                    <a:noFill/>
+                    <a:ln>
+                      <a:noFill/>
+                    </a:ln>
+                  </pic:spPr>
+                </pic:pic>
+              </a:graphicData>
+            </a:graphic>
+          </wp:inline>
+        </w:drawing>
+      </w:r>
+    </w:p>
+    <w:p>
+      <w:r>
+        <w:drawing>
+          <wp:inline distT="0" distB="0" distL="114300" distR="114300">
+            <wp:extent cx="5274310" cy="1389380"/>
+            <wp:effectExtent l="0" t="0" r="2540" b="1270"/>
+            <wp:docPr id="73" name="图片 4"/>
+            <wp:cNvGraphicFramePr>
+              <a:graphicFrameLocks xmlns:a="http://schemas.openxmlformats.org/drawingml/2006/main" noChangeAspect="1"/>
+            </wp:cNvGraphicFramePr>
+            <a:graphic xmlns:a="http://schemas.openxmlformats.org/drawingml/2006/main">
+              <a:graphicData uri="http://schemas.openxmlformats.org/drawingml/2006/picture">
+                <pic:pic xmlns:pic="http://schemas.openxmlformats.org/drawingml/2006/picture">
+                  <pic:nvPicPr>
+                    <pic:cNvPr id="73" name="图片 4"/>
+                    <pic:cNvPicPr>
+                      <a:picLocks noChangeAspect="1"/>
+                    </pic:cNvPicPr>
+                  </pic:nvPicPr>
+                  <pic:blipFill>
+                    <a:blip r:embed="rId29"/>
+                    <a:stretch>
+                      <a:fillRect/>
+                    </a:stretch>
+                  </pic:blipFill>
+                  <pic:spPr>
+                    <a:xfrm>
+                      <a:off x="0" y="0"/>
+                      <a:ext cx="5274310" cy="1389380"/>
+                    </a:xfrm>
+                    <a:prstGeom prst="rect">
+                      <a:avLst/>
+                    </a:prstGeom>
+                    <a:noFill/>
+                    <a:ln>
+                      <a:noFill/>
+                    </a:ln>
+                  </pic:spPr>
+                </pic:pic>
+              </a:graphicData>
+            </a:graphic>
+          </wp:inline>
+        </w:drawing>
+      </w:r>
+    </w:p>
+    <w:p>
+      <w:r>
+        <w:drawing>
+          <wp:inline distT="0" distB="0" distL="114300" distR="114300">
+            <wp:extent cx="5274310" cy="1389380"/>
+            <wp:effectExtent l="0" t="0" r="2540" b="1270"/>
+            <wp:docPr id="74" name="图片 5"/>
+            <wp:cNvGraphicFramePr>
+              <a:graphicFrameLocks xmlns:a="http://schemas.openxmlformats.org/drawingml/2006/main" noChangeAspect="1"/>
+            </wp:cNvGraphicFramePr>
+            <a:graphic xmlns:a="http://schemas.openxmlformats.org/drawingml/2006/main">
+              <a:graphicData uri="http://schemas.openxmlformats.org/drawingml/2006/picture">
+                <pic:pic xmlns:pic="http://schemas.openxmlformats.org/drawingml/2006/picture">
+                  <pic:nvPicPr>
+                    <pic:cNvPr id="74" name="图片 5"/>
+                    <pic:cNvPicPr>
+                      <a:picLocks noChangeAspect="1"/>
+                    </pic:cNvPicPr>
+                  </pic:nvPicPr>
+                  <pic:blipFill>
+                    <a:blip r:embed="rId30"/>
+                    <a:stretch>
+                      <a:fillRect/>
+                    </a:stretch>
+                  </pic:blipFill>
+                  <pic:spPr>
+                    <a:xfrm>
+                      <a:off x="0" y="0"/>
+                      <a:ext cx="5274310" cy="1389380"/>
+                    </a:xfrm>
+                    <a:prstGeom prst="rect">
+                      <a:avLst/>
+                    </a:prstGeom>
+                    <a:noFill/>
+                    <a:ln>
+                      <a:noFill/>
+                    </a:ln>
+                  </pic:spPr>
+                </pic:pic>
+              </a:graphicData>
+            </a:graphic>
+          </wp:inline>
+        </w:drawing>
+      </w:r>
+    </w:p>
+    <w:p>
+      <w:r>
+        <w:drawing>
+          <wp:inline distT="0" distB="0" distL="114300" distR="114300">
+            <wp:extent cx="5274310" cy="1389380"/>
+            <wp:effectExtent l="0" t="0" r="2540" b="1270"/>
+            <wp:docPr id="75" name="图片 6"/>
+            <wp:cNvGraphicFramePr>
+              <a:graphicFrameLocks xmlns:a="http://schemas.openxmlformats.org/drawingml/2006/main" noChangeAspect="1"/>
+            </wp:cNvGraphicFramePr>
+            <a:graphic xmlns:a="http://schemas.openxmlformats.org/drawingml/2006/main">
+              <a:graphicData uri="http://schemas.openxmlformats.org/drawingml/2006/picture">
+                <pic:pic xmlns:pic="http://schemas.openxmlformats.org/drawingml/2006/picture">
+                  <pic:nvPicPr>
+                    <pic:cNvPr id="75" name="图片 6"/>
+                    <pic:cNvPicPr>
+                      <a:picLocks noChangeAspect="1"/>
+                    </pic:cNvPicPr>
+                  </pic:nvPicPr>
+                  <pic:blipFill>
+                    <a:blip r:embed="rId31"/>
+                    <a:stretch>
+                      <a:fillRect/>
+                    </a:stretch>
+                  </pic:blipFill>
+                  <pic:spPr>
+                    <a:xfrm>
+                      <a:off x="0" y="0"/>
+                      <a:ext cx="5274310" cy="1389380"/>
+                    </a:xfrm>
+                    <a:prstGeom prst="rect">
+                      <a:avLst/>
+                    </a:prstGeom>
+                    <a:noFill/>
+                    <a:ln>
+                      <a:noFill/>
+                    </a:ln>
+                  </pic:spPr>
+                </pic:pic>
+              </a:graphicData>
+            </a:graphic>
+          </wp:inline>
+        </w:drawing>
+      </w:r>
+    </w:p>
+    <w:p>
+      <w:r>
+        <w:drawing>
+          <wp:inline distT="0" distB="0" distL="114300" distR="114300">
+            <wp:extent cx="5274310" cy="1389380"/>
+            <wp:effectExtent l="0" t="0" r="2540" b="1270"/>
+            <wp:docPr id="76" name="图片 7"/>
+            <wp:cNvGraphicFramePr>
+              <a:graphicFrameLocks xmlns:a="http://schemas.openxmlformats.org/drawingml/2006/main" noChangeAspect="1"/>
+            </wp:cNvGraphicFramePr>
+            <a:graphic xmlns:a="http://schemas.openxmlformats.org/drawingml/2006/main">
+              <a:graphicData uri="http://schemas.openxmlformats.org/drawingml/2006/picture">
+                <pic:pic xmlns:pic="http://schemas.openxmlformats.org/drawingml/2006/picture">
+                  <pic:nvPicPr>
+                    <pic:cNvPr id="76" name="图片 7"/>
+                    <pic:cNvPicPr>
+                      <a:picLocks noChangeAspect="1"/>
+                    </pic:cNvPicPr>
+                  </pic:nvPicPr>
+                  <pic:blipFill>
+                    <a:blip r:embed="rId32"/>
+                    <a:stretch>
+                      <a:fillRect/>
+                    </a:stretch>
+                  </pic:blipFill>
+                  <pic:spPr>
+                    <a:xfrm>
+                      <a:off x="0" y="0"/>
+                      <a:ext cx="5274310" cy="1389380"/>
+                    </a:xfrm>
+                    <a:prstGeom prst="rect">
+                      <a:avLst/>
+                    </a:prstGeom>
+                    <a:noFill/>
+                    <a:ln>
+                      <a:noFill/>
+                    </a:ln>
+                  </pic:spPr>
+                </pic:pic>
+              </a:graphicData>
+            </a:graphic>
+          </wp:inline>
+        </w:drawing>
+      </w:r>
+    </w:p>
+    <w:p>
       <w:pPr>
         <w:rPr>
           <w:rFonts w:hint="eastAsia"/>
@@ -1830,7 +2329,7 @@
                     </pic:cNvPicPr>
                   </pic:nvPicPr>
                   <pic:blipFill>
-                    <a:blip r:embed="rId27"/>
+                    <a:blip r:embed="rId33"/>
                     <a:stretch>
                       <a:fillRect/>
                     </a:stretch>
@@ -1937,7 +2436,7 @@
                     </pic:cNvPicPr>
                   </pic:nvPicPr>
                   <pic:blipFill>
-                    <a:blip r:embed="rId28"/>
+                    <a:blip r:embed="rId34"/>
                     <a:stretch>
                       <a:fillRect/>
                     </a:stretch>
@@ -1982,7 +2481,7 @@
                     </pic:cNvPicPr>
                   </pic:nvPicPr>
                   <pic:blipFill>
-                    <a:blip r:embed="rId29"/>
+                    <a:blip r:embed="rId35"/>
                     <a:stretch>
                       <a:fillRect/>
                     </a:stretch>
@@ -2033,7 +2532,7 @@
                     </pic:cNvPicPr>
                   </pic:nvPicPr>
                   <pic:blipFill>
-                    <a:blip r:embed="rId30"/>
+                    <a:blip r:embed="rId36"/>
                     <a:stretch>
                       <a:fillRect/>
                     </a:stretch>
@@ -2124,7 +2623,7 @@
                     </pic:cNvPicPr>
                   </pic:nvPicPr>
                   <pic:blipFill>
-                    <a:blip r:embed="rId31"/>
+                    <a:blip r:embed="rId37"/>
                     <a:stretch>
                       <a:fillRect/>
                     </a:stretch>
@@ -2183,7 +2682,7 @@
                     </pic:cNvPicPr>
                   </pic:nvPicPr>
                   <pic:blipFill>
-                    <a:blip r:embed="rId32"/>
+                    <a:blip r:embed="rId38"/>
                     <a:stretch>
                       <a:fillRect/>
                     </a:stretch>
@@ -2267,7 +2766,7 @@
                     </pic:cNvPicPr>
                   </pic:nvPicPr>
                   <pic:blipFill>
-                    <a:blip r:embed="rId33"/>
+                    <a:blip r:embed="rId39"/>
                     <a:stretch>
                       <a:fillRect/>
                     </a:stretch>
@@ -2312,7 +2811,7 @@
                     </pic:cNvPicPr>
                   </pic:nvPicPr>
                   <pic:blipFill>
-                    <a:blip r:embed="rId34"/>
+                    <a:blip r:embed="rId40"/>
                     <a:stretch>
                       <a:fillRect/>
                     </a:stretch>
@@ -2352,438 +2851,6 @@
                 <pic:pic xmlns:pic="http://schemas.openxmlformats.org/drawingml/2006/picture">
                   <pic:nvPicPr>
                     <pic:cNvPr id="61" name="图片 3"/>
-                    <pic:cNvPicPr>
-                      <a:picLocks noChangeAspect="1"/>
-                    </pic:cNvPicPr>
-                  </pic:nvPicPr>
-                  <pic:blipFill>
-                    <a:blip r:embed="rId35"/>
-                    <a:stretch>
-                      <a:fillRect/>
-                    </a:stretch>
-                  </pic:blipFill>
-                  <pic:spPr>
-                    <a:xfrm>
-                      <a:off x="0" y="0"/>
-                      <a:ext cx="5274310" cy="1389380"/>
-                    </a:xfrm>
-                    <a:prstGeom prst="rect">
-                      <a:avLst/>
-                    </a:prstGeom>
-                    <a:noFill/>
-                    <a:ln>
-                      <a:noFill/>
-                    </a:ln>
-                  </pic:spPr>
-                </pic:pic>
-              </a:graphicData>
-            </a:graphic>
-          </wp:inline>
-        </w:drawing>
-      </w:r>
-    </w:p>
-    <w:p>
-      <w:r>
-        <w:drawing>
-          <wp:inline distT="0" distB="0" distL="114300" distR="114300">
-            <wp:extent cx="5274310" cy="1389380"/>
-            <wp:effectExtent l="0" t="0" r="2540" b="1270"/>
-            <wp:docPr id="62" name="图片 4"/>
-            <wp:cNvGraphicFramePr>
-              <a:graphicFrameLocks xmlns:a="http://schemas.openxmlformats.org/drawingml/2006/main" noChangeAspect="1"/>
-            </wp:cNvGraphicFramePr>
-            <a:graphic xmlns:a="http://schemas.openxmlformats.org/drawingml/2006/main">
-              <a:graphicData uri="http://schemas.openxmlformats.org/drawingml/2006/picture">
-                <pic:pic xmlns:pic="http://schemas.openxmlformats.org/drawingml/2006/picture">
-                  <pic:nvPicPr>
-                    <pic:cNvPr id="62" name="图片 4"/>
-                    <pic:cNvPicPr>
-                      <a:picLocks noChangeAspect="1"/>
-                    </pic:cNvPicPr>
-                  </pic:nvPicPr>
-                  <pic:blipFill>
-                    <a:blip r:embed="rId36"/>
-                    <a:stretch>
-                      <a:fillRect/>
-                    </a:stretch>
-                  </pic:blipFill>
-                  <pic:spPr>
-                    <a:xfrm>
-                      <a:off x="0" y="0"/>
-                      <a:ext cx="5274310" cy="1389380"/>
-                    </a:xfrm>
-                    <a:prstGeom prst="rect">
-                      <a:avLst/>
-                    </a:prstGeom>
-                    <a:noFill/>
-                    <a:ln>
-                      <a:noFill/>
-                    </a:ln>
-                  </pic:spPr>
-                </pic:pic>
-              </a:graphicData>
-            </a:graphic>
-          </wp:inline>
-        </w:drawing>
-      </w:r>
-    </w:p>
-    <w:p>
-      <w:r>
-        <w:drawing>
-          <wp:inline distT="0" distB="0" distL="114300" distR="114300">
-            <wp:extent cx="5274310" cy="1389380"/>
-            <wp:effectExtent l="0" t="0" r="2540" b="1270"/>
-            <wp:docPr id="63" name="图片 5"/>
-            <wp:cNvGraphicFramePr>
-              <a:graphicFrameLocks xmlns:a="http://schemas.openxmlformats.org/drawingml/2006/main" noChangeAspect="1"/>
-            </wp:cNvGraphicFramePr>
-            <a:graphic xmlns:a="http://schemas.openxmlformats.org/drawingml/2006/main">
-              <a:graphicData uri="http://schemas.openxmlformats.org/drawingml/2006/picture">
-                <pic:pic xmlns:pic="http://schemas.openxmlformats.org/drawingml/2006/picture">
-                  <pic:nvPicPr>
-                    <pic:cNvPr id="63" name="图片 5"/>
-                    <pic:cNvPicPr>
-                      <a:picLocks noChangeAspect="1"/>
-                    </pic:cNvPicPr>
-                  </pic:nvPicPr>
-                  <pic:blipFill>
-                    <a:blip r:embed="rId37"/>
-                    <a:stretch>
-                      <a:fillRect/>
-                    </a:stretch>
-                  </pic:blipFill>
-                  <pic:spPr>
-                    <a:xfrm>
-                      <a:off x="0" y="0"/>
-                      <a:ext cx="5274310" cy="1389380"/>
-                    </a:xfrm>
-                    <a:prstGeom prst="rect">
-                      <a:avLst/>
-                    </a:prstGeom>
-                    <a:noFill/>
-                    <a:ln>
-                      <a:noFill/>
-                    </a:ln>
-                  </pic:spPr>
-                </pic:pic>
-              </a:graphicData>
-            </a:graphic>
-          </wp:inline>
-        </w:drawing>
-      </w:r>
-    </w:p>
-    <w:p>
-      <w:r>
-        <w:drawing>
-          <wp:inline distT="0" distB="0" distL="114300" distR="114300">
-            <wp:extent cx="5274310" cy="1389380"/>
-            <wp:effectExtent l="0" t="0" r="2540" b="1270"/>
-            <wp:docPr id="64" name="图片 6"/>
-            <wp:cNvGraphicFramePr>
-              <a:graphicFrameLocks xmlns:a="http://schemas.openxmlformats.org/drawingml/2006/main" noChangeAspect="1"/>
-            </wp:cNvGraphicFramePr>
-            <a:graphic xmlns:a="http://schemas.openxmlformats.org/drawingml/2006/main">
-              <a:graphicData uri="http://schemas.openxmlformats.org/drawingml/2006/picture">
-                <pic:pic xmlns:pic="http://schemas.openxmlformats.org/drawingml/2006/picture">
-                  <pic:nvPicPr>
-                    <pic:cNvPr id="64" name="图片 6"/>
-                    <pic:cNvPicPr>
-                      <a:picLocks noChangeAspect="1"/>
-                    </pic:cNvPicPr>
-                  </pic:nvPicPr>
-                  <pic:blipFill>
-                    <a:blip r:embed="rId38"/>
-                    <a:stretch>
-                      <a:fillRect/>
-                    </a:stretch>
-                  </pic:blipFill>
-                  <pic:spPr>
-                    <a:xfrm>
-                      <a:off x="0" y="0"/>
-                      <a:ext cx="5274310" cy="1389380"/>
-                    </a:xfrm>
-                    <a:prstGeom prst="rect">
-                      <a:avLst/>
-                    </a:prstGeom>
-                    <a:noFill/>
-                    <a:ln>
-                      <a:noFill/>
-                    </a:ln>
-                  </pic:spPr>
-                </pic:pic>
-              </a:graphicData>
-            </a:graphic>
-          </wp:inline>
-        </w:drawing>
-      </w:r>
-    </w:p>
-    <w:p>
-      <w:pPr>
-        <w:rPr>
-          <w:rFonts w:hint="default"/>
-          <w:lang w:val="en-US" w:eastAsia="zh-CN"/>
-        </w:rPr>
-      </w:pPr>
-    </w:p>
-    <w:p>
-      <w:pPr>
-        <w:pStyle w:val="2"/>
-        <w:rPr>
-          <w:rFonts w:hint="eastAsia"/>
-          <w:lang w:val="en-US" w:eastAsia="zh-CN"/>
-        </w:rPr>
-      </w:pPr>
-      <w:r>
-        <w:rPr>
-          <w:rFonts w:hint="eastAsia"/>
-          <w:lang w:val="en-US" w:eastAsia="zh-CN"/>
-        </w:rPr>
-        <w:t>20200715_1</w:t>
-      </w:r>
-    </w:p>
-    <w:p>
-      <w:pPr>
-        <w:rPr>
-          <w:rFonts w:hint="eastAsia"/>
-        </w:rPr>
-      </w:pPr>
-      <w:r>
-        <w:rPr>
-          <w:rFonts w:hint="eastAsia"/>
-        </w:rPr>
-        <w:t>试验内容：</w:t>
-      </w:r>
-    </w:p>
-    <w:p>
-      <w:pPr>
-        <w:rPr>
-          <w:rFonts w:hint="eastAsia"/>
-          <w:lang w:val="en-US" w:eastAsia="zh-CN"/>
-        </w:rPr>
-      </w:pPr>
-      <w:r>
-        <w:rPr>
-          <w:rFonts w:hint="eastAsia"/>
-          <w:lang w:eastAsia="zh-CN"/>
-        </w:rPr>
-        <w:t>晶振</w:t>
-      </w:r>
-      <w:r>
-        <w:rPr>
-          <w:rFonts w:hint="eastAsia"/>
-          <w:lang w:val="en-US" w:eastAsia="zh-CN"/>
-        </w:rPr>
-        <w:t>1PPS VS 10MHz：短稳</w:t>
-      </w:r>
-    </w:p>
-    <w:p>
-      <w:pPr>
-        <w:jc w:val="center"/>
-      </w:pPr>
-      <w:r>
-        <w:drawing>
-          <wp:inline distT="0" distB="0" distL="114300" distR="114300">
-            <wp:extent cx="4014470" cy="2967990"/>
-            <wp:effectExtent l="0" t="0" r="5080" b="3810"/>
-            <wp:docPr id="57" name="图片 1"/>
-            <wp:cNvGraphicFramePr>
-              <a:graphicFrameLocks xmlns:a="http://schemas.openxmlformats.org/drawingml/2006/main" noChangeAspect="1"/>
-            </wp:cNvGraphicFramePr>
-            <a:graphic xmlns:a="http://schemas.openxmlformats.org/drawingml/2006/main">
-              <a:graphicData uri="http://schemas.openxmlformats.org/drawingml/2006/picture">
-                <pic:pic xmlns:pic="http://schemas.openxmlformats.org/drawingml/2006/picture">
-                  <pic:nvPicPr>
-                    <pic:cNvPr id="57" name="图片 1"/>
-                    <pic:cNvPicPr>
-                      <a:picLocks noChangeAspect="1"/>
-                    </pic:cNvPicPr>
-                  </pic:nvPicPr>
-                  <pic:blipFill>
-                    <a:blip r:embed="rId39"/>
-                    <a:stretch>
-                      <a:fillRect/>
-                    </a:stretch>
-                  </pic:blipFill>
-                  <pic:spPr>
-                    <a:xfrm>
-                      <a:off x="0" y="0"/>
-                      <a:ext cx="4014470" cy="2967990"/>
-                    </a:xfrm>
-                    <a:prstGeom prst="rect">
-                      <a:avLst/>
-                    </a:prstGeom>
-                    <a:noFill/>
-                    <a:ln>
-                      <a:noFill/>
-                    </a:ln>
-                  </pic:spPr>
-                </pic:pic>
-              </a:graphicData>
-            </a:graphic>
-          </wp:inline>
-        </w:drawing>
-      </w:r>
-    </w:p>
-    <w:p>
-      <w:pPr>
-        <w:jc w:val="left"/>
-        <w:rPr>
-          <w:rFonts w:hint="eastAsia"/>
-          <w:lang w:val="en-US" w:eastAsia="zh-CN"/>
-        </w:rPr>
-      </w:pPr>
-      <w:r>
-        <w:rPr>
-          <w:rFonts w:hint="eastAsia"/>
-          <w:lang w:eastAsia="zh-CN"/>
-        </w:rPr>
-        <w:t>泰福特</w:t>
-      </w:r>
-      <w:r>
-        <w:rPr>
-          <w:rFonts w:hint="eastAsia"/>
-          <w:lang w:val="en-US" w:eastAsia="zh-CN"/>
-        </w:rPr>
-        <w:t>1PPS VS 10MHz（功分板输出）</w:t>
-      </w:r>
-    </w:p>
-    <w:p>
-      <w:pPr>
-        <w:jc w:val="center"/>
-      </w:pPr>
-      <w:r>
-        <w:drawing>
-          <wp:inline distT="0" distB="0" distL="114300" distR="114300">
-            <wp:extent cx="3985895" cy="2947035"/>
-            <wp:effectExtent l="0" t="0" r="14605" b="5715"/>
-            <wp:docPr id="58" name="图片 2"/>
-            <wp:cNvGraphicFramePr>
-              <a:graphicFrameLocks xmlns:a="http://schemas.openxmlformats.org/drawingml/2006/main" noChangeAspect="1"/>
-            </wp:cNvGraphicFramePr>
-            <a:graphic xmlns:a="http://schemas.openxmlformats.org/drawingml/2006/main">
-              <a:graphicData uri="http://schemas.openxmlformats.org/drawingml/2006/picture">
-                <pic:pic xmlns:pic="http://schemas.openxmlformats.org/drawingml/2006/picture">
-                  <pic:nvPicPr>
-                    <pic:cNvPr id="58" name="图片 2"/>
-                    <pic:cNvPicPr>
-                      <a:picLocks noChangeAspect="1"/>
-                    </pic:cNvPicPr>
-                  </pic:nvPicPr>
-                  <pic:blipFill>
-                    <a:blip r:embed="rId40"/>
-                    <a:stretch>
-                      <a:fillRect/>
-                    </a:stretch>
-                  </pic:blipFill>
-                  <pic:spPr>
-                    <a:xfrm>
-                      <a:off x="0" y="0"/>
-                      <a:ext cx="3985895" cy="2947035"/>
-                    </a:xfrm>
-                    <a:prstGeom prst="rect">
-                      <a:avLst/>
-                    </a:prstGeom>
-                    <a:noFill/>
-                    <a:ln>
-                      <a:noFill/>
-                    </a:ln>
-                  </pic:spPr>
-                </pic:pic>
-              </a:graphicData>
-            </a:graphic>
-          </wp:inline>
-        </w:drawing>
-      </w:r>
-    </w:p>
-    <w:p>
-      <w:pPr>
-        <w:jc w:val="center"/>
-        <w:rPr>
-          <w:rFonts w:hint="default"/>
-          <w:lang w:val="en-US" w:eastAsia="zh-CN"/>
-        </w:rPr>
-      </w:pPr>
-    </w:p>
-    <w:p>
-      <w:pPr>
-        <w:pStyle w:val="2"/>
-        <w:rPr>
-          <w:rFonts w:hint="eastAsia"/>
-          <w:lang w:val="en-US" w:eastAsia="zh-CN"/>
-        </w:rPr>
-      </w:pPr>
-      <w:r>
-        <w:rPr>
-          <w:rFonts w:hint="eastAsia"/>
-          <w:lang w:val="en-US" w:eastAsia="zh-CN"/>
-        </w:rPr>
-        <w:t>20200715</w:t>
-      </w:r>
-    </w:p>
-    <w:p>
-      <w:pPr>
-        <w:rPr>
-          <w:rFonts w:hint="eastAsia"/>
-          <w:lang w:val="en-US" w:eastAsia="zh-CN"/>
-        </w:rPr>
-      </w:pPr>
-      <w:r>
-        <w:rPr>
-          <w:rFonts w:hint="eastAsia"/>
-        </w:rPr>
-        <w:t>试验内容：</w:t>
-      </w:r>
-      <w:r>
-        <w:rPr>
-          <w:rFonts w:hint="eastAsia"/>
-          <w:lang w:eastAsia="zh-CN"/>
-        </w:rPr>
-        <w:t>不</w:t>
-      </w:r>
-      <w:r>
-        <w:rPr>
-          <w:rFonts w:hint="eastAsia"/>
-        </w:rPr>
-        <w:t>接时间传递系统，驯服</w:t>
-      </w:r>
-      <w:r>
-        <w:rPr>
-          <w:rFonts w:hint="eastAsia"/>
-          <w:lang w:val="en-US" w:eastAsia="zh-CN"/>
-        </w:rPr>
-        <w:t>VCXO——</w:t>
-      </w:r>
-      <w:r>
-        <w:rPr>
-          <w:rFonts w:hint="eastAsia"/>
-          <w:highlight w:val="yellow"/>
-          <w:lang w:val="en-US" w:eastAsia="zh-CN"/>
-        </w:rPr>
-        <w:t>统一基准(泰福特)</w:t>
-      </w:r>
-      <w:r>
-        <w:rPr>
-          <w:rFonts w:hint="eastAsia"/>
-          <w:lang w:val="en-US" w:eastAsia="zh-CN"/>
-        </w:rPr>
-        <w:t>！</w:t>
-      </w:r>
-    </w:p>
-    <w:p>
-      <w:r>
-        <w:drawing>
-          <wp:inline distT="0" distB="0" distL="114300" distR="114300">
-            <wp:extent cx="5274310" cy="1389380"/>
-            <wp:effectExtent l="0" t="0" r="2540" b="1270"/>
-            <wp:docPr id="53" name="图片 1"/>
-            <wp:cNvGraphicFramePr>
-              <a:graphicFrameLocks xmlns:a="http://schemas.openxmlformats.org/drawingml/2006/main" noChangeAspect="1"/>
-            </wp:cNvGraphicFramePr>
-            <a:graphic xmlns:a="http://schemas.openxmlformats.org/drawingml/2006/main">
-              <a:graphicData uri="http://schemas.openxmlformats.org/drawingml/2006/picture">
-                <pic:pic xmlns:pic="http://schemas.openxmlformats.org/drawingml/2006/picture">
-                  <pic:nvPicPr>
-                    <pic:cNvPr id="53" name="图片 1"/>
                     <pic:cNvPicPr>
                       <a:picLocks noChangeAspect="1"/>
                     </pic:cNvPicPr>
@@ -2820,7 +2887,7 @@
           <wp:inline distT="0" distB="0" distL="114300" distR="114300">
             <wp:extent cx="5274310" cy="1389380"/>
             <wp:effectExtent l="0" t="0" r="2540" b="1270"/>
-            <wp:docPr id="55" name="图片 2"/>
+            <wp:docPr id="62" name="图片 4"/>
             <wp:cNvGraphicFramePr>
               <a:graphicFrameLocks xmlns:a="http://schemas.openxmlformats.org/drawingml/2006/main" noChangeAspect="1"/>
             </wp:cNvGraphicFramePr>
@@ -2828,7 +2895,7 @@
               <a:graphicData uri="http://schemas.openxmlformats.org/drawingml/2006/picture">
                 <pic:pic xmlns:pic="http://schemas.openxmlformats.org/drawingml/2006/picture">
                   <pic:nvPicPr>
-                    <pic:cNvPr id="55" name="图片 2"/>
+                    <pic:cNvPr id="62" name="图片 4"/>
                     <pic:cNvPicPr>
                       <a:picLocks noChangeAspect="1"/>
                     </pic:cNvPicPr>
@@ -2860,41 +2927,12 @@
       </w:r>
     </w:p>
     <w:p>
-      <w:pPr>
-        <w:rPr>
-          <w:rFonts w:hint="default" w:eastAsiaTheme="minorEastAsia"/>
-          <w:lang w:val="en-US" w:eastAsia="zh-CN"/>
-        </w:rPr>
-      </w:pPr>
-      <w:r>
-        <w:rPr>
-          <w:rFonts w:hint="eastAsia"/>
-          <w:lang w:eastAsia="zh-CN"/>
-        </w:rPr>
-        <w:t>峰峰值：</w:t>
-      </w:r>
-      <w:r>
-        <w:rPr>
-          <w:rFonts w:hint="eastAsia"/>
-          <w:lang w:val="en-US" w:eastAsia="zh-CN"/>
-        </w:rPr>
-        <w:t>150ps</w:t>
-      </w:r>
-    </w:p>
-    <w:p>
-      <w:pPr>
-        <w:jc w:val="center"/>
-        <w:rPr>
-          <w:rFonts w:hint="eastAsia"/>
-          <w:lang w:val="en-US" w:eastAsia="zh-CN"/>
-        </w:rPr>
-      </w:pPr>
       <w:r>
         <w:drawing>
           <wp:inline distT="0" distB="0" distL="114300" distR="114300">
-            <wp:extent cx="3639820" cy="2691130"/>
-            <wp:effectExtent l="0" t="0" r="17780" b="13970"/>
-            <wp:docPr id="56" name="图片 3"/>
+            <wp:extent cx="5274310" cy="1389380"/>
+            <wp:effectExtent l="0" t="0" r="2540" b="1270"/>
+            <wp:docPr id="63" name="图片 5"/>
             <wp:cNvGraphicFramePr>
               <a:graphicFrameLocks xmlns:a="http://schemas.openxmlformats.org/drawingml/2006/main" noChangeAspect="1"/>
             </wp:cNvGraphicFramePr>
@@ -2902,7 +2940,7 @@
               <a:graphicData uri="http://schemas.openxmlformats.org/drawingml/2006/picture">
                 <pic:pic xmlns:pic="http://schemas.openxmlformats.org/drawingml/2006/picture">
                   <pic:nvPicPr>
-                    <pic:cNvPr id="56" name="图片 3"/>
+                    <pic:cNvPr id="63" name="图片 5"/>
                     <pic:cNvPicPr>
                       <a:picLocks noChangeAspect="1"/>
                     </pic:cNvPicPr>
@@ -2916,7 +2954,7 @@
                   <pic:spPr>
                     <a:xfrm>
                       <a:off x="0" y="0"/>
-                      <a:ext cx="3639820" cy="2691130"/>
+                      <a:ext cx="5274310" cy="1389380"/>
                     </a:xfrm>
                     <a:prstGeom prst="rect">
                       <a:avLst/>
@@ -2934,76 +2972,12 @@
       </w:r>
     </w:p>
     <w:p>
-      <w:pPr>
-        <w:rPr>
-          <w:rFonts w:hint="default"/>
-          <w:lang w:val="en-US" w:eastAsia="zh-CN"/>
-        </w:rPr>
-      </w:pPr>
-    </w:p>
-    <w:p>
-      <w:pPr>
-        <w:pStyle w:val="2"/>
-        <w:rPr>
-          <w:rFonts w:hint="eastAsia"/>
-          <w:lang w:val="en-US" w:eastAsia="zh-CN"/>
-        </w:rPr>
-      </w:pPr>
-      <w:r>
-        <w:rPr>
-          <w:rFonts w:hint="eastAsia"/>
-          <w:lang w:val="en-US" w:eastAsia="zh-CN"/>
-        </w:rPr>
-        <w:t>20200714</w:t>
-      </w:r>
-    </w:p>
-    <w:p>
-      <w:pPr>
-        <w:rPr>
-          <w:rFonts w:hint="eastAsia"/>
-          <w:lang w:val="en-US" w:eastAsia="zh-CN"/>
-        </w:rPr>
-      </w:pPr>
-      <w:r>
-        <w:rPr>
-          <w:rFonts w:hint="eastAsia"/>
-        </w:rPr>
-        <w:t>试验内容：</w:t>
-      </w:r>
-      <w:r>
-        <w:rPr>
-          <w:rFonts w:hint="eastAsia"/>
-          <w:lang w:eastAsia="zh-CN"/>
-        </w:rPr>
-        <w:t>不</w:t>
-      </w:r>
-      <w:r>
-        <w:rPr>
-          <w:rFonts w:hint="eastAsia"/>
-        </w:rPr>
-        <w:t>接时间传递系统，驯服</w:t>
-      </w:r>
-      <w:r>
-        <w:rPr>
-          <w:rFonts w:hint="eastAsia"/>
-          <w:lang w:val="en-US" w:eastAsia="zh-CN"/>
-        </w:rPr>
-        <w:t>VCXO</w:t>
-      </w:r>
-    </w:p>
-    <w:p>
-      <w:pPr>
-        <w:rPr>
-          <w:rFonts w:hint="eastAsia" w:eastAsiaTheme="minorEastAsia"/>
-          <w:lang w:val="en-US" w:eastAsia="zh-CN"/>
-        </w:rPr>
-      </w:pPr>
       <w:r>
         <w:drawing>
           <wp:inline distT="0" distB="0" distL="114300" distR="114300">
             <wp:extent cx="5274310" cy="1389380"/>
             <wp:effectExtent l="0" t="0" r="2540" b="1270"/>
-            <wp:docPr id="52" name="图片 1"/>
+            <wp:docPr id="64" name="图片 6"/>
             <wp:cNvGraphicFramePr>
               <a:graphicFrameLocks xmlns:a="http://schemas.openxmlformats.org/drawingml/2006/main" noChangeAspect="1"/>
             </wp:cNvGraphicFramePr>
@@ -3011,7 +2985,7 @@
               <a:graphicData uri="http://schemas.openxmlformats.org/drawingml/2006/picture">
                 <pic:pic xmlns:pic="http://schemas.openxmlformats.org/drawingml/2006/picture">
                   <pic:nvPicPr>
-                    <pic:cNvPr id="52" name="图片 1"/>
+                    <pic:cNvPr id="64" name="图片 6"/>
                     <pic:cNvPicPr>
                       <a:picLocks noChangeAspect="1"/>
                     </pic:cNvPicPr>
@@ -3041,12 +3015,76 @@
           </wp:inline>
         </w:drawing>
       </w:r>
+    </w:p>
+    <w:p>
+      <w:pPr>
+        <w:rPr>
+          <w:rFonts w:hint="default"/>
+          <w:lang w:val="en-US" w:eastAsia="zh-CN"/>
+        </w:rPr>
+      </w:pPr>
+    </w:p>
+    <w:p>
+      <w:pPr>
+        <w:pStyle w:val="2"/>
+        <w:rPr>
+          <w:rFonts w:hint="eastAsia"/>
+          <w:lang w:val="en-US" w:eastAsia="zh-CN"/>
+        </w:rPr>
+      </w:pPr>
+      <w:r>
+        <w:rPr>
+          <w:rFonts w:hint="eastAsia"/>
+          <w:lang w:val="en-US" w:eastAsia="zh-CN"/>
+        </w:rPr>
+        <w:t>20200715_1</w:t>
+      </w:r>
+    </w:p>
+    <w:p>
+      <w:pPr>
+        <w:rPr>
+          <w:rFonts w:hint="eastAsia"/>
+        </w:rPr>
+      </w:pPr>
+      <w:r>
+        <w:rPr>
+          <w:rFonts w:hint="eastAsia"/>
+        </w:rPr>
+        <w:t>试验内容：</w:t>
+      </w:r>
+    </w:p>
+    <w:p>
+      <w:pPr>
+        <w:rPr>
+          <w:rFonts w:hint="eastAsia"/>
+          <w:lang w:val="en-US" w:eastAsia="zh-CN"/>
+        </w:rPr>
+      </w:pPr>
+      <w:r>
+        <w:rPr>
+          <w:rFonts w:hint="eastAsia"/>
+          <w:lang w:eastAsia="zh-CN"/>
+        </w:rPr>
+        <w:t>晶振</w:t>
+      </w:r>
+      <w:r>
+        <w:rPr>
+          <w:rFonts w:hint="eastAsia"/>
+          <w:lang w:val="en-US" w:eastAsia="zh-CN"/>
+        </w:rPr>
+        <w:t>1PPS VS 10MHz：短稳</w:t>
+      </w:r>
+    </w:p>
+    <w:p>
+      <w:pPr>
+        <w:jc w:val="center"/>
+      </w:pPr>
       <w:r>
         <w:drawing>
           <wp:inline distT="0" distB="0" distL="114300" distR="114300">
-            <wp:extent cx="5274310" cy="1389380"/>
-            <wp:effectExtent l="0" t="0" r="2540" b="1270"/>
-            <wp:docPr id="54" name="图片 3"/>
+            <wp:extent cx="4014470" cy="2967990"/>
+            <wp:effectExtent l="0" t="0" r="5080" b="3810"/>
+            <wp:docPr id="57" name="图片 1"/>
             <wp:cNvGraphicFramePr>
               <a:graphicFrameLocks xmlns:a="http://schemas.openxmlformats.org/drawingml/2006/main" noChangeAspect="1"/>
             </wp:cNvGraphicFramePr>
@@ -3054,7 +3092,7 @@
               <a:graphicData uri="http://schemas.openxmlformats.org/drawingml/2006/picture">
                 <pic:pic xmlns:pic="http://schemas.openxmlformats.org/drawingml/2006/picture">
                   <pic:nvPicPr>
-                    <pic:cNvPr id="54" name="图片 3"/>
+                    <pic:cNvPr id="57" name="图片 1"/>
                     <pic:cNvPicPr>
                       <a:picLocks noChangeAspect="1"/>
                     </pic:cNvPicPr>
@@ -3068,7 +3106,7 @@
                   <pic:spPr>
                     <a:xfrm>
                       <a:off x="0" y="0"/>
-                      <a:ext cx="5274310" cy="1389380"/>
+                      <a:ext cx="4014470" cy="2967990"/>
                     </a:xfrm>
                     <a:prstGeom prst="rect">
                       <a:avLst/>
@@ -3087,84 +3125,37 @@
     </w:p>
     <w:p>
       <w:pPr>
-        <w:pStyle w:val="2"/>
-        <w:rPr>
-          <w:rFonts w:hint="eastAsia"/>
-          <w:lang w:val="en-US" w:eastAsia="zh-CN"/>
-        </w:rPr>
-      </w:pPr>
-      <w:r>
-        <w:rPr>
-          <w:rFonts w:hint="eastAsia"/>
-          <w:lang w:val="en-US" w:eastAsia="zh-CN"/>
-        </w:rPr>
-        <w:t>20200713</w:t>
-      </w:r>
-    </w:p>
-    <w:p>
-      <w:pPr>
-        <w:rPr>
-          <w:rFonts w:hint="eastAsia"/>
-          <w:lang w:val="en-US" w:eastAsia="zh-CN"/>
-        </w:rPr>
-      </w:pPr>
-      <w:r>
-        <w:rPr>
-          <w:rFonts w:hint="eastAsia"/>
-        </w:rPr>
-        <w:t>试验内容：</w:t>
-      </w:r>
+        <w:jc w:val="left"/>
+        <w:rPr>
+          <w:rFonts w:hint="eastAsia"/>
+          <w:lang w:val="en-US" w:eastAsia="zh-CN"/>
+        </w:rPr>
+      </w:pPr>
       <w:r>
         <w:rPr>
           <w:rFonts w:hint="eastAsia"/>
           <w:lang w:eastAsia="zh-CN"/>
         </w:rPr>
-        <w:t>不</w:t>
-      </w:r>
-      <w:r>
-        <w:rPr>
-          <w:rFonts w:hint="eastAsia"/>
-        </w:rPr>
-        <w:t>接时间传递系统，驯服</w:t>
-      </w:r>
-      <w:r>
-        <w:rPr>
-          <w:rFonts w:hint="eastAsia"/>
-          <w:lang w:val="en-US" w:eastAsia="zh-CN"/>
-        </w:rPr>
-        <w:t>VCXO，</w:t>
-      </w:r>
-      <w:r>
-        <w:rPr>
-          <w:rFonts w:hint="eastAsia"/>
-          <w:highlight w:val="yellow"/>
-          <w:lang w:val="en-US" w:eastAsia="zh-CN"/>
-        </w:rPr>
-        <w:t>验证while循环去掉延时，设备不清零是否会产生延时</w:t>
-      </w:r>
-      <w:r>
-        <w:rPr>
-          <w:rFonts w:hint="eastAsia"/>
-          <w:lang w:val="en-US" w:eastAsia="zh-CN"/>
-        </w:rPr>
-        <w:t>！</w:t>
-      </w:r>
-    </w:p>
-    <w:p>
-      <w:pPr>
-        <w:rPr>
-          <w:rFonts w:hint="default"/>
-          <w:lang w:val="en-US" w:eastAsia="zh-CN"/>
-        </w:rPr>
-      </w:pPr>
-    </w:p>
-    <w:p>
+        <w:t>泰福特</w:t>
+      </w:r>
+      <w:r>
+        <w:rPr>
+          <w:rFonts w:hint="eastAsia"/>
+          <w:lang w:val="en-US" w:eastAsia="zh-CN"/>
+        </w:rPr>
+        <w:t>1PPS VS 10MHz（功分板输出）</w:t>
+      </w:r>
+    </w:p>
+    <w:p>
+      <w:pPr>
+        <w:jc w:val="center"/>
+      </w:pPr>
       <w:r>
         <w:drawing>
           <wp:inline distT="0" distB="0" distL="114300" distR="114300">
-            <wp:extent cx="5274310" cy="1389380"/>
-            <wp:effectExtent l="0" t="0" r="2540" b="1270"/>
-            <wp:docPr id="50" name="图片 1"/>
+            <wp:extent cx="3985895" cy="2947035"/>
+            <wp:effectExtent l="0" t="0" r="14605" b="5715"/>
+            <wp:docPr id="58" name="图片 2"/>
             <wp:cNvGraphicFramePr>
               <a:graphicFrameLocks xmlns:a="http://schemas.openxmlformats.org/drawingml/2006/main" noChangeAspect="1"/>
             </wp:cNvGraphicFramePr>
@@ -3172,7 +3163,7 @@
               <a:graphicData uri="http://schemas.openxmlformats.org/drawingml/2006/picture">
                 <pic:pic xmlns:pic="http://schemas.openxmlformats.org/drawingml/2006/picture">
                   <pic:nvPicPr>
-                    <pic:cNvPr id="50" name="图片 1"/>
+                    <pic:cNvPr id="58" name="图片 2"/>
                     <pic:cNvPicPr>
                       <a:picLocks noChangeAspect="1"/>
                     </pic:cNvPicPr>
@@ -3186,7 +3177,7 @@
                   <pic:spPr>
                     <a:xfrm>
                       <a:off x="0" y="0"/>
-                      <a:ext cx="5274310" cy="1389380"/>
+                      <a:ext cx="3985895" cy="2947035"/>
                     </a:xfrm>
                     <a:prstGeom prst="rect">
                       <a:avLst/>
@@ -3204,12 +3195,86 @@
       </w:r>
     </w:p>
     <w:p>
+      <w:pPr>
+        <w:jc w:val="center"/>
+        <w:rPr>
+          <w:rFonts w:hint="default"/>
+          <w:lang w:val="en-US" w:eastAsia="zh-CN"/>
+        </w:rPr>
+      </w:pPr>
+    </w:p>
+    <w:p>
+      <w:pPr>
+        <w:pStyle w:val="2"/>
+        <w:rPr>
+          <w:rFonts w:hint="eastAsia"/>
+          <w:lang w:val="en-US" w:eastAsia="zh-CN"/>
+        </w:rPr>
+      </w:pPr>
+      <w:r>
+        <w:rPr>
+          <w:rFonts w:hint="eastAsia"/>
+          <w:lang w:val="en-US" w:eastAsia="zh-CN"/>
+        </w:rPr>
+        <w:t>20200715</w:t>
+      </w:r>
+    </w:p>
+    <w:p>
+      <w:pPr>
+        <w:rPr>
+          <w:rFonts w:hint="eastAsia"/>
+          <w:lang w:val="en-US" w:eastAsia="zh-CN"/>
+        </w:rPr>
+      </w:pPr>
+      <w:r>
+        <w:rPr>
+          <w:rFonts w:hint="eastAsia"/>
+        </w:rPr>
+        <w:t>试验内容：</w:t>
+      </w:r>
+      <w:r>
+        <w:rPr>
+          <w:rFonts w:hint="eastAsia"/>
+          <w:lang w:eastAsia="zh-CN"/>
+        </w:rPr>
+        <w:t>不</w:t>
+      </w:r>
+      <w:r>
+        <w:rPr>
+          <w:rFonts w:hint="eastAsia"/>
+        </w:rPr>
+        <w:t>接时间传递系统，驯服</w:t>
+      </w:r>
+      <w:r>
+        <w:rPr>
+          <w:rFonts w:hint="eastAsia"/>
+          <w:lang w:val="en-US" w:eastAsia="zh-CN"/>
+        </w:rPr>
+        <w:t>VCXO——</w:t>
+      </w:r>
+      <w:r>
+        <w:rPr>
+          <w:rFonts w:hint="eastAsia"/>
+          <w:highlight w:val="yellow"/>
+          <w:lang w:val="en-US" w:eastAsia="zh-CN"/>
+        </w:rPr>
+        <w:t>统一基准(泰福特)</w:t>
+      </w:r>
+      <w:r>
+        <w:rPr>
+          <w:rFonts w:hint="eastAsia"/>
+          <w:lang w:val="en-US" w:eastAsia="zh-CN"/>
+        </w:rPr>
+        <w:t>！</w:t>
+      </w:r>
+    </w:p>
+    <w:p>
       <w:r>
         <w:drawing>
           <wp:inline distT="0" distB="0" distL="114300" distR="114300">
             <wp:extent cx="5274310" cy="1389380"/>
             <wp:effectExtent l="0" t="0" r="2540" b="1270"/>
-            <wp:docPr id="51" name="图片 2"/>
+            <wp:docPr id="53" name="图片 1"/>
             <wp:cNvGraphicFramePr>
               <a:graphicFrameLocks xmlns:a="http://schemas.openxmlformats.org/drawingml/2006/main" noChangeAspect="1"/>
             </wp:cNvGraphicFramePr>
@@ -3217,7 +3282,7 @@
               <a:graphicData uri="http://schemas.openxmlformats.org/drawingml/2006/picture">
                 <pic:pic xmlns:pic="http://schemas.openxmlformats.org/drawingml/2006/picture">
                   <pic:nvPicPr>
-                    <pic:cNvPr id="51" name="图片 2"/>
+                    <pic:cNvPr id="53" name="图片 1"/>
                     <pic:cNvPicPr>
                       <a:picLocks noChangeAspect="1"/>
                     </pic:cNvPicPr>
@@ -3249,189 +3314,12 @@
       </w:r>
     </w:p>
     <w:p>
-      <w:pPr>
-        <w:rPr>
-          <w:rFonts w:hint="eastAsia"/>
-          <w:lang w:val="en-US" w:eastAsia="zh-CN"/>
-        </w:rPr>
-      </w:pPr>
-      <w:r>
-        <w:rPr>
-          <w:rFonts w:hint="eastAsia"/>
-          <w:lang w:eastAsia="zh-CN"/>
-        </w:rPr>
-        <w:t>峰峰值：</w:t>
-      </w:r>
-      <w:r>
-        <w:rPr>
-          <w:rFonts w:hint="eastAsia"/>
-          <w:lang w:val="en-US" w:eastAsia="zh-CN"/>
-        </w:rPr>
-        <w:t>187ps</w:t>
-      </w:r>
-    </w:p>
-    <w:p>
-      <w:pPr>
-        <w:rPr>
-          <w:rFonts w:hint="default"/>
-          <w:lang w:val="en-US" w:eastAsia="zh-CN"/>
-        </w:rPr>
-      </w:pPr>
-    </w:p>
-    <w:p>
-      <w:pPr>
-        <w:pStyle w:val="2"/>
-        <w:rPr>
-          <w:rFonts w:hint="eastAsia"/>
-          <w:lang w:val="en-US" w:eastAsia="zh-CN"/>
-        </w:rPr>
-      </w:pPr>
-      <w:r>
-        <w:rPr>
-          <w:rFonts w:hint="eastAsia"/>
-          <w:lang w:val="en-US" w:eastAsia="zh-CN"/>
-        </w:rPr>
-        <w:t>20200710</w:t>
-      </w:r>
-    </w:p>
-    <w:p>
-      <w:pPr>
-        <w:rPr>
-          <w:rFonts w:hint="eastAsia"/>
-          <w:lang w:val="en-US" w:eastAsia="zh-CN"/>
-        </w:rPr>
-      </w:pPr>
-      <w:r>
-        <w:rPr>
-          <w:rFonts w:hint="eastAsia"/>
-        </w:rPr>
-        <w:t>试验内容：</w:t>
-      </w:r>
-      <w:r>
-        <w:rPr>
-          <w:rFonts w:hint="eastAsia"/>
-          <w:lang w:eastAsia="zh-CN"/>
-        </w:rPr>
-        <w:t>不</w:t>
-      </w:r>
-      <w:r>
-        <w:rPr>
-          <w:rFonts w:hint="eastAsia"/>
-        </w:rPr>
-        <w:t>接时间传递系统，驯服</w:t>
-      </w:r>
-      <w:r>
-        <w:rPr>
-          <w:rFonts w:hint="eastAsia"/>
-          <w:lang w:val="en-US" w:eastAsia="zh-CN"/>
-        </w:rPr>
-        <w:t>VCXO，</w:t>
-      </w:r>
-      <w:r>
-        <w:rPr>
-          <w:rFonts w:hint="eastAsia"/>
-          <w:highlight w:val="yellow"/>
-          <w:lang w:val="en-US" w:eastAsia="zh-CN"/>
-        </w:rPr>
-        <w:t>验证基准（在已经驯服后的基础上）</w:t>
-      </w:r>
-      <w:r>
-        <w:rPr>
-          <w:rFonts w:hint="eastAsia"/>
-          <w:lang w:val="en-US" w:eastAsia="zh-CN"/>
-        </w:rPr>
-        <w:t>！</w:t>
-      </w:r>
-    </w:p>
-    <w:p>
-      <w:pPr>
-        <w:rPr>
-          <w:rFonts w:hint="eastAsia"/>
-          <w:lang w:val="en-US" w:eastAsia="zh-CN"/>
-        </w:rPr>
-      </w:pPr>
-    </w:p>
-    <w:p>
-      <w:pPr>
-        <w:rPr>
-          <w:rFonts w:hint="eastAsia"/>
-        </w:rPr>
-      </w:pPr>
-      <w:r>
-        <w:rPr>
-          <w:rFonts w:hint="eastAsia"/>
-        </w:rPr>
-        <w:t>试验环境：使用</w:t>
-      </w:r>
-    </w:p>
-    <w:p>
-      <w:pPr>
-        <w:rPr>
-          <w:rFonts w:hint="default"/>
-          <w:lang w:val="en-US" w:eastAsia="zh-CN"/>
-        </w:rPr>
-      </w:pPr>
-      <w:r>
-        <w:rPr>
-          <w:rFonts w:hint="default"/>
-          <w:lang w:val="en-US" w:eastAsia="zh-CN"/>
-        </w:rPr>
-        <w:t>C:\Users\Administrator\Desktop\VCXO_Discipline_WithoutSystem\</w:t>
-      </w:r>
-      <w:r>
-        <w:rPr>
-          <w:rFonts w:hint="default"/>
-          <w:highlight w:val="yellow"/>
-          <w:lang w:val="en-US" w:eastAsia="zh-CN"/>
-        </w:rPr>
-        <w:t>VCXO_PID_Discipline_WithoutSystem_Double_v1</w:t>
-      </w:r>
-      <w:r>
-        <w:rPr>
-          <w:rFonts w:hint="default"/>
-          <w:lang w:val="en-US" w:eastAsia="zh-CN"/>
-        </w:rPr>
-        <w:t>.vi</w:t>
-      </w:r>
-    </w:p>
-    <w:p>
-      <w:pPr>
-        <w:rPr>
-          <w:rFonts w:hint="default"/>
-          <w:lang w:val="en-US" w:eastAsia="zh-CN"/>
-        </w:rPr>
-      </w:pPr>
-    </w:p>
-    <w:p>
-      <w:pPr>
-        <w:rPr>
-          <w:rFonts w:hint="eastAsia"/>
-          <w:lang w:val="en-US" w:eastAsia="zh-CN"/>
-        </w:rPr>
-      </w:pPr>
-      <w:r>
-        <w:rPr>
-          <w:rFonts w:hint="eastAsia"/>
-          <w:lang w:val="en-US" w:eastAsia="zh-CN"/>
-        </w:rPr>
-        <w:t>说明：直接测量钟差的TIC使用本地晶振输出的10M作为时间基准；评估用的TIC则使用泰福特输出的10M作为时间基准！</w:t>
-      </w:r>
-    </w:p>
-    <w:p>
-      <w:pPr>
-        <w:rPr>
-          <w:rFonts w:hint="eastAsia"/>
-          <w:lang w:val="en-US" w:eastAsia="zh-CN"/>
-        </w:rPr>
-      </w:pPr>
-    </w:p>
-    <w:p>
       <w:r>
         <w:drawing>
           <wp:inline distT="0" distB="0" distL="114300" distR="114300">
             <wp:extent cx="5274310" cy="1389380"/>
             <wp:effectExtent l="0" t="0" r="2540" b="1270"/>
-            <wp:docPr id="47" name="图片 1"/>
+            <wp:docPr id="55" name="图片 2"/>
             <wp:cNvGraphicFramePr>
               <a:graphicFrameLocks xmlns:a="http://schemas.openxmlformats.org/drawingml/2006/main" noChangeAspect="1"/>
             </wp:cNvGraphicFramePr>
@@ -3439,7 +3327,7 @@
               <a:graphicData uri="http://schemas.openxmlformats.org/drawingml/2006/picture">
                 <pic:pic xmlns:pic="http://schemas.openxmlformats.org/drawingml/2006/picture">
                   <pic:nvPicPr>
-                    <pic:cNvPr id="47" name="图片 1"/>
+                    <pic:cNvPr id="55" name="图片 2"/>
                     <pic:cNvPicPr>
                       <a:picLocks noChangeAspect="1"/>
                     </pic:cNvPicPr>
@@ -3471,12 +3359,41 @@
       </w:r>
     </w:p>
     <w:p>
+      <w:pPr>
+        <w:rPr>
+          <w:rFonts w:hint="default" w:eastAsiaTheme="minorEastAsia"/>
+          <w:lang w:val="en-US" w:eastAsia="zh-CN"/>
+        </w:rPr>
+      </w:pPr>
+      <w:r>
+        <w:rPr>
+          <w:rFonts w:hint="eastAsia"/>
+          <w:lang w:eastAsia="zh-CN"/>
+        </w:rPr>
+        <w:t>峰峰值：</w:t>
+      </w:r>
+      <w:r>
+        <w:rPr>
+          <w:rFonts w:hint="eastAsia"/>
+          <w:lang w:val="en-US" w:eastAsia="zh-CN"/>
+        </w:rPr>
+        <w:t>150ps</w:t>
+      </w:r>
+    </w:p>
+    <w:p>
+      <w:pPr>
+        <w:jc w:val="center"/>
+        <w:rPr>
+          <w:rFonts w:hint="eastAsia"/>
+          <w:lang w:val="en-US" w:eastAsia="zh-CN"/>
+        </w:rPr>
+      </w:pPr>
       <w:r>
         <w:drawing>
           <wp:inline distT="0" distB="0" distL="114300" distR="114300">
-            <wp:extent cx="5274310" cy="1389380"/>
-            <wp:effectExtent l="0" t="0" r="2540" b="1270"/>
-            <wp:docPr id="48" name="图片 2"/>
+            <wp:extent cx="3639820" cy="2691130"/>
+            <wp:effectExtent l="0" t="0" r="17780" b="13970"/>
+            <wp:docPr id="56" name="图片 3"/>
             <wp:cNvGraphicFramePr>
               <a:graphicFrameLocks xmlns:a="http://schemas.openxmlformats.org/drawingml/2006/main" noChangeAspect="1"/>
             </wp:cNvGraphicFramePr>
@@ -3484,13 +3401,122 @@
               <a:graphicData uri="http://schemas.openxmlformats.org/drawingml/2006/picture">
                 <pic:pic xmlns:pic="http://schemas.openxmlformats.org/drawingml/2006/picture">
                   <pic:nvPicPr>
-                    <pic:cNvPr id="48" name="图片 2"/>
+                    <pic:cNvPr id="56" name="图片 3"/>
                     <pic:cNvPicPr>
                       <a:picLocks noChangeAspect="1"/>
                     </pic:cNvPicPr>
                   </pic:nvPicPr>
                   <pic:blipFill>
                     <a:blip r:embed="rId49"/>
+                    <a:stretch>
+                      <a:fillRect/>
+                    </a:stretch>
+                  </pic:blipFill>
+                  <pic:spPr>
+                    <a:xfrm>
+                      <a:off x="0" y="0"/>
+                      <a:ext cx="3639820" cy="2691130"/>
+                    </a:xfrm>
+                    <a:prstGeom prst="rect">
+                      <a:avLst/>
+                    </a:prstGeom>
+                    <a:noFill/>
+                    <a:ln>
+                      <a:noFill/>
+                    </a:ln>
+                  </pic:spPr>
+                </pic:pic>
+              </a:graphicData>
+            </a:graphic>
+          </wp:inline>
+        </w:drawing>
+      </w:r>
+    </w:p>
+    <w:p>
+      <w:pPr>
+        <w:rPr>
+          <w:rFonts w:hint="default"/>
+          <w:lang w:val="en-US" w:eastAsia="zh-CN"/>
+        </w:rPr>
+      </w:pPr>
+    </w:p>
+    <w:p>
+      <w:pPr>
+        <w:pStyle w:val="2"/>
+        <w:rPr>
+          <w:rFonts w:hint="eastAsia"/>
+          <w:lang w:val="en-US" w:eastAsia="zh-CN"/>
+        </w:rPr>
+      </w:pPr>
+      <w:r>
+        <w:rPr>
+          <w:rFonts w:hint="eastAsia"/>
+          <w:lang w:val="en-US" w:eastAsia="zh-CN"/>
+        </w:rPr>
+        <w:t>20200714</w:t>
+      </w:r>
+    </w:p>
+    <w:p>
+      <w:pPr>
+        <w:rPr>
+          <w:rFonts w:hint="eastAsia"/>
+          <w:lang w:val="en-US" w:eastAsia="zh-CN"/>
+        </w:rPr>
+      </w:pPr>
+      <w:r>
+        <w:rPr>
+          <w:rFonts w:hint="eastAsia"/>
+        </w:rPr>
+        <w:t>试验内容：</w:t>
+      </w:r>
+      <w:r>
+        <w:rPr>
+          <w:rFonts w:hint="eastAsia"/>
+          <w:lang w:eastAsia="zh-CN"/>
+        </w:rPr>
+        <w:t>不</w:t>
+      </w:r>
+      <w:r>
+        <w:rPr>
+          <w:rFonts w:hint="eastAsia"/>
+        </w:rPr>
+        <w:t>接时间传递系统，驯服</w:t>
+      </w:r>
+      <w:r>
+        <w:rPr>
+          <w:rFonts w:hint="eastAsia"/>
+          <w:lang w:val="en-US" w:eastAsia="zh-CN"/>
+        </w:rPr>
+        <w:t>VCXO</w:t>
+      </w:r>
+    </w:p>
+    <w:p>
+      <w:pPr>
+        <w:rPr>
+          <w:rFonts w:hint="eastAsia" w:eastAsiaTheme="minorEastAsia"/>
+          <w:lang w:val="en-US" w:eastAsia="zh-CN"/>
+        </w:rPr>
+      </w:pPr>
+      <w:r>
+        <w:drawing>
+          <wp:inline distT="0" distB="0" distL="114300" distR="114300">
+            <wp:extent cx="5274310" cy="1389380"/>
+            <wp:effectExtent l="0" t="0" r="2540" b="1270"/>
+            <wp:docPr id="52" name="图片 1"/>
+            <wp:cNvGraphicFramePr>
+              <a:graphicFrameLocks xmlns:a="http://schemas.openxmlformats.org/drawingml/2006/main" noChangeAspect="1"/>
+            </wp:cNvGraphicFramePr>
+            <a:graphic xmlns:a="http://schemas.openxmlformats.org/drawingml/2006/main">
+              <a:graphicData uri="http://schemas.openxmlformats.org/drawingml/2006/picture">
+                <pic:pic xmlns:pic="http://schemas.openxmlformats.org/drawingml/2006/picture">
+                  <pic:nvPicPr>
+                    <pic:cNvPr id="52" name="图片 1"/>
+                    <pic:cNvPicPr>
+                      <a:picLocks noChangeAspect="1"/>
+                    </pic:cNvPicPr>
+                  </pic:nvPicPr>
+                  <pic:blipFill>
+                    <a:blip r:embed="rId50"/>
                     <a:stretch>
                       <a:fillRect/>
                     </a:stretch>
@@ -3514,17 +3540,12 @@
           </wp:inline>
         </w:drawing>
       </w:r>
-    </w:p>
-    <w:p>
-      <w:pPr>
-        <w:jc w:val="center"/>
-      </w:pPr>
       <w:r>
         <w:drawing>
           <wp:inline distT="0" distB="0" distL="114300" distR="114300">
-            <wp:extent cx="4186555" cy="3094990"/>
-            <wp:effectExtent l="0" t="0" r="4445" b="10160"/>
-            <wp:docPr id="49" name="图片 3"/>
+            <wp:extent cx="5274310" cy="1389380"/>
+            <wp:effectExtent l="0" t="0" r="2540" b="1270"/>
+            <wp:docPr id="54" name="图片 3"/>
             <wp:cNvGraphicFramePr>
               <a:graphicFrameLocks xmlns:a="http://schemas.openxmlformats.org/drawingml/2006/main" noChangeAspect="1"/>
             </wp:cNvGraphicFramePr>
@@ -3532,261 +3553,7 @@
               <a:graphicData uri="http://schemas.openxmlformats.org/drawingml/2006/picture">
                 <pic:pic xmlns:pic="http://schemas.openxmlformats.org/drawingml/2006/picture">
                   <pic:nvPicPr>
-                    <pic:cNvPr id="49" name="图片 3"/>
-                    <pic:cNvPicPr>
-                      <a:picLocks noChangeAspect="1"/>
-                    </pic:cNvPicPr>
-                  </pic:nvPicPr>
-                  <pic:blipFill>
-                    <a:blip r:embed="rId50"/>
-                    <a:stretch>
-                      <a:fillRect/>
-                    </a:stretch>
-                  </pic:blipFill>
-                  <pic:spPr>
-                    <a:xfrm>
-                      <a:off x="0" y="0"/>
-                      <a:ext cx="4186555" cy="3094990"/>
-                    </a:xfrm>
-                    <a:prstGeom prst="rect">
-                      <a:avLst/>
-                    </a:prstGeom>
-                    <a:noFill/>
-                    <a:ln>
-                      <a:noFill/>
-                    </a:ln>
-                  </pic:spPr>
-                </pic:pic>
-              </a:graphicData>
-            </a:graphic>
-          </wp:inline>
-        </w:drawing>
-      </w:r>
-    </w:p>
-    <w:p>
-      <w:pPr>
-        <w:rPr>
-          <w:rFonts w:hint="default" w:eastAsiaTheme="minorEastAsia"/>
-          <w:lang w:val="en-US" w:eastAsia="zh-CN"/>
-        </w:rPr>
-      </w:pPr>
-      <w:r>
-        <w:rPr>
-          <w:rFonts w:hint="eastAsia"/>
-          <w:lang w:eastAsia="zh-CN"/>
-        </w:rPr>
-        <w:t>峰峰值：</w:t>
-      </w:r>
-      <w:r>
-        <w:rPr>
-          <w:rFonts w:hint="eastAsia"/>
-          <w:lang w:val="en-US" w:eastAsia="zh-CN"/>
-        </w:rPr>
-        <w:t>225ps</w:t>
-      </w:r>
-    </w:p>
-    <w:p>
-      <w:pPr>
-        <w:rPr>
-          <w:rFonts w:hint="default"/>
-          <w:lang w:val="en-US" w:eastAsia="zh-CN"/>
-        </w:rPr>
-      </w:pPr>
-    </w:p>
-    <w:p>
-      <w:pPr>
-        <w:pStyle w:val="2"/>
-        <w:rPr>
-          <w:rFonts w:hint="eastAsia"/>
-          <w:lang w:val="en-US" w:eastAsia="zh-CN"/>
-        </w:rPr>
-      </w:pPr>
-      <w:r>
-        <w:rPr>
-          <w:rFonts w:hint="eastAsia"/>
-          <w:lang w:val="en-US" w:eastAsia="zh-CN"/>
-        </w:rPr>
-        <w:t>20200709</w:t>
-      </w:r>
-    </w:p>
-    <w:p>
-      <w:pPr>
-        <w:rPr>
-          <w:rFonts w:hint="default" w:eastAsiaTheme="minorEastAsia"/>
-          <w:lang w:val="en-US" w:eastAsia="zh-CN"/>
-        </w:rPr>
-      </w:pPr>
-      <w:r>
-        <w:rPr>
-          <w:rFonts w:hint="eastAsia"/>
-        </w:rPr>
-        <w:t>试验内容：接时间传递系统，驯服</w:t>
-      </w:r>
-      <w:r>
-        <w:rPr>
-          <w:rFonts w:hint="eastAsia"/>
-          <w:lang w:val="en-US" w:eastAsia="zh-CN"/>
-        </w:rPr>
-        <w:t>VCXO</w:t>
-      </w:r>
-    </w:p>
-    <w:p>
-      <w:pPr>
-        <w:rPr>
-          <w:rFonts w:hint="eastAsia"/>
-        </w:rPr>
-      </w:pPr>
-    </w:p>
-    <w:p>
-      <w:pPr>
-        <w:rPr>
-          <w:rFonts w:hint="eastAsia"/>
-        </w:rPr>
-      </w:pPr>
-      <w:r>
-        <w:rPr>
-          <w:rFonts w:hint="eastAsia"/>
-        </w:rPr>
-        <w:t>试验环境：使用</w:t>
-      </w:r>
-    </w:p>
-    <w:p>
-      <w:pPr>
-        <w:rPr>
-          <w:rFonts w:hint="eastAsia"/>
-        </w:rPr>
-      </w:pPr>
-      <w:r>
-        <w:rPr>
-          <w:rFonts w:hint="eastAsia"/>
-        </w:rPr>
-        <w:t>C:\Users\Administrator\Desktop\VCXO_Discipline_System\VCXO_Discipline_System_v1.vi</w:t>
-      </w:r>
-    </w:p>
-    <w:p>
-      <w:pPr>
-        <w:rPr>
-          <w:rFonts w:hint="eastAsia"/>
-        </w:rPr>
-      </w:pPr>
-    </w:p>
-    <w:p>
-      <w:pPr>
-        <w:rPr>
-          <w:rFonts w:hint="eastAsia"/>
-          <w:lang w:val="en-US" w:eastAsia="zh-CN"/>
-        </w:rPr>
-      </w:pPr>
-      <w:r>
-        <w:rPr>
-          <w:rFonts w:hint="eastAsia"/>
-          <w:lang w:val="en-US" w:eastAsia="zh-CN"/>
-        </w:rPr>
-        <w:t>该程序做了以下改动：</w:t>
-      </w:r>
-    </w:p>
-    <w:p>
-      <w:pPr>
-        <w:numPr>
-          <w:ilvl w:val="0"/>
-          <w:numId w:val="1"/>
-        </w:numPr>
-        <w:rPr>
-          <w:rFonts w:hint="eastAsia"/>
-          <w:lang w:val="en-US" w:eastAsia="zh-CN"/>
-        </w:rPr>
-      </w:pPr>
-      <w:r>
-        <w:rPr>
-          <w:rFonts w:hint="eastAsia"/>
-          <w:lang w:val="en-US" w:eastAsia="zh-CN"/>
-        </w:rPr>
-        <w:t>去掉while循环中的延时1s；</w:t>
-      </w:r>
-    </w:p>
-    <w:p>
-      <w:pPr>
-        <w:numPr>
-          <w:ilvl w:val="0"/>
-          <w:numId w:val="1"/>
-        </w:numPr>
-        <w:rPr>
-          <w:rFonts w:hint="default"/>
-          <w:lang w:val="en-US" w:eastAsia="zh-CN"/>
-        </w:rPr>
-      </w:pPr>
-      <w:r>
-        <w:rPr>
-          <w:rFonts w:hint="eastAsia"/>
-          <w:lang w:val="en-US" w:eastAsia="zh-CN"/>
-        </w:rPr>
-        <w:t>修改钟差大范围调整程序；</w:t>
-      </w:r>
-    </w:p>
-    <w:p>
-      <w:pPr>
-        <w:numPr>
-          <w:ilvl w:val="0"/>
-          <w:numId w:val="1"/>
-        </w:numPr>
-        <w:rPr>
-          <w:rFonts w:hint="default"/>
-          <w:lang w:val="en-US" w:eastAsia="zh-CN"/>
-        </w:rPr>
-      </w:pPr>
-      <w:r>
-        <w:rPr>
-          <w:rFonts w:hint="eastAsia"/>
-          <w:lang w:val="en-US" w:eastAsia="zh-CN"/>
-        </w:rPr>
-        <w:t>修改数据存储方式——转成字符串来一个数据就存储一个数据；</w:t>
-      </w:r>
-    </w:p>
-    <w:p>
-      <w:pPr>
-        <w:numPr>
-          <w:ilvl w:val="0"/>
-          <w:numId w:val="1"/>
-        </w:numPr>
-        <w:rPr>
-          <w:rFonts w:hint="default"/>
-          <w:lang w:val="en-US" w:eastAsia="zh-CN"/>
-        </w:rPr>
-      </w:pPr>
-      <w:r>
-        <w:rPr>
-          <w:rFonts w:hint="eastAsia"/>
-          <w:lang w:val="en-US" w:eastAsia="zh-CN"/>
-        </w:rPr>
-        <w:t>每隔3600秒清空SR620缓存数据。</w:t>
-      </w:r>
-    </w:p>
-    <w:p>
-      <w:pPr>
-        <w:rPr>
-          <w:rFonts w:hint="default"/>
-          <w:lang w:val="en-US" w:eastAsia="zh-CN"/>
-        </w:rPr>
-      </w:pPr>
-    </w:p>
-    <w:p>
-      <w:pPr>
-        <w:bidi w:val="0"/>
-      </w:pPr>
-      <w:r>
-        <w:drawing>
-          <wp:inline distT="0" distB="0" distL="114300" distR="114300">
-            <wp:extent cx="5274310" cy="1389380"/>
-            <wp:effectExtent l="0" t="0" r="2540" b="1270"/>
-            <wp:docPr id="39" name="图片 1"/>
-            <wp:cNvGraphicFramePr>
-              <a:graphicFrameLocks xmlns:a="http://schemas.openxmlformats.org/drawingml/2006/main" noChangeAspect="1"/>
-            </wp:cNvGraphicFramePr>
-            <a:graphic xmlns:a="http://schemas.openxmlformats.org/drawingml/2006/main">
-              <a:graphicData uri="http://schemas.openxmlformats.org/drawingml/2006/picture">
-                <pic:pic xmlns:pic="http://schemas.openxmlformats.org/drawingml/2006/picture">
-                  <pic:nvPicPr>
-                    <pic:cNvPr id="39" name="图片 1"/>
+                    <pic:cNvPr id="54" name="图片 3"/>
                     <pic:cNvPicPr>
                       <a:picLocks noChangeAspect="1"/>
                     </pic:cNvPicPr>
@@ -3819,14 +3586,84 @@
     </w:p>
     <w:p>
       <w:pPr>
-        <w:bidi w:val="0"/>
-      </w:pPr>
+        <w:pStyle w:val="2"/>
+        <w:rPr>
+          <w:rFonts w:hint="eastAsia"/>
+          <w:lang w:val="en-US" w:eastAsia="zh-CN"/>
+        </w:rPr>
+      </w:pPr>
+      <w:r>
+        <w:rPr>
+          <w:rFonts w:hint="eastAsia"/>
+          <w:lang w:val="en-US" w:eastAsia="zh-CN"/>
+        </w:rPr>
+        <w:t>20200713</w:t>
+      </w:r>
+    </w:p>
+    <w:p>
+      <w:pPr>
+        <w:rPr>
+          <w:rFonts w:hint="eastAsia"/>
+          <w:lang w:val="en-US" w:eastAsia="zh-CN"/>
+        </w:rPr>
+      </w:pPr>
+      <w:r>
+        <w:rPr>
+          <w:rFonts w:hint="eastAsia"/>
+        </w:rPr>
+        <w:t>试验内容：</w:t>
+      </w:r>
+      <w:r>
+        <w:rPr>
+          <w:rFonts w:hint="eastAsia"/>
+          <w:lang w:eastAsia="zh-CN"/>
+        </w:rPr>
+        <w:t>不</w:t>
+      </w:r>
+      <w:r>
+        <w:rPr>
+          <w:rFonts w:hint="eastAsia"/>
+        </w:rPr>
+        <w:t>接时间传递系统，驯服</w:t>
+      </w:r>
+      <w:r>
+        <w:rPr>
+          <w:rFonts w:hint="eastAsia"/>
+          <w:lang w:val="en-US" w:eastAsia="zh-CN"/>
+        </w:rPr>
+        <w:t>VCXO，</w:t>
+      </w:r>
+      <w:r>
+        <w:rPr>
+          <w:rFonts w:hint="eastAsia"/>
+          <w:highlight w:val="yellow"/>
+          <w:lang w:val="en-US" w:eastAsia="zh-CN"/>
+        </w:rPr>
+        <w:t>验证while循环去掉延时，设备不清零是否会产生延时</w:t>
+      </w:r>
+      <w:r>
+        <w:rPr>
+          <w:rFonts w:hint="eastAsia"/>
+          <w:lang w:val="en-US" w:eastAsia="zh-CN"/>
+        </w:rPr>
+        <w:t>！</w:t>
+      </w:r>
+    </w:p>
+    <w:p>
+      <w:pPr>
+        <w:rPr>
+          <w:rFonts w:hint="default"/>
+          <w:lang w:val="en-US" w:eastAsia="zh-CN"/>
+        </w:rPr>
+      </w:pPr>
+    </w:p>
+    <w:p>
       <w:r>
         <w:drawing>
           <wp:inline distT="0" distB="0" distL="114300" distR="114300">
             <wp:extent cx="5274310" cy="1389380"/>
             <wp:effectExtent l="0" t="0" r="2540" b="1270"/>
-            <wp:docPr id="40" name="图片 2"/>
+            <wp:docPr id="50" name="图片 1"/>
             <wp:cNvGraphicFramePr>
               <a:graphicFrameLocks xmlns:a="http://schemas.openxmlformats.org/drawingml/2006/main" noChangeAspect="1"/>
             </wp:cNvGraphicFramePr>
@@ -3834,7 +3671,7 @@
               <a:graphicData uri="http://schemas.openxmlformats.org/drawingml/2006/picture">
                 <pic:pic xmlns:pic="http://schemas.openxmlformats.org/drawingml/2006/picture">
                   <pic:nvPicPr>
-                    <pic:cNvPr id="40" name="图片 2"/>
+                    <pic:cNvPr id="50" name="图片 1"/>
                     <pic:cNvPicPr>
                       <a:picLocks noChangeAspect="1"/>
                     </pic:cNvPicPr>
@@ -3866,15 +3703,12 @@
       </w:r>
     </w:p>
     <w:p>
-      <w:pPr>
-        <w:bidi w:val="0"/>
-      </w:pPr>
       <w:r>
         <w:drawing>
           <wp:inline distT="0" distB="0" distL="114300" distR="114300">
             <wp:extent cx="5274310" cy="1389380"/>
             <wp:effectExtent l="0" t="0" r="2540" b="1270"/>
-            <wp:docPr id="41" name="图片 3"/>
+            <wp:docPr id="51" name="图片 2"/>
             <wp:cNvGraphicFramePr>
               <a:graphicFrameLocks xmlns:a="http://schemas.openxmlformats.org/drawingml/2006/main" noChangeAspect="1"/>
             </wp:cNvGraphicFramePr>
@@ -3882,7 +3716,7 @@
               <a:graphicData uri="http://schemas.openxmlformats.org/drawingml/2006/picture">
                 <pic:pic xmlns:pic="http://schemas.openxmlformats.org/drawingml/2006/picture">
                   <pic:nvPicPr>
-                    <pic:cNvPr id="41" name="图片 3"/>
+                    <pic:cNvPr id="51" name="图片 2"/>
                     <pic:cNvPicPr>
                       <a:picLocks noChangeAspect="1"/>
                     </pic:cNvPicPr>
@@ -3915,14 +3749,188 @@
     </w:p>
     <w:p>
       <w:pPr>
-        <w:bidi w:val="0"/>
-      </w:pPr>
+        <w:rPr>
+          <w:rFonts w:hint="eastAsia"/>
+          <w:lang w:val="en-US" w:eastAsia="zh-CN"/>
+        </w:rPr>
+      </w:pPr>
+      <w:r>
+        <w:rPr>
+          <w:rFonts w:hint="eastAsia"/>
+          <w:lang w:eastAsia="zh-CN"/>
+        </w:rPr>
+        <w:t>峰峰值：</w:t>
+      </w:r>
+      <w:r>
+        <w:rPr>
+          <w:rFonts w:hint="eastAsia"/>
+          <w:lang w:val="en-US" w:eastAsia="zh-CN"/>
+        </w:rPr>
+        <w:t>187ps</w:t>
+      </w:r>
+    </w:p>
+    <w:p>
+      <w:pPr>
+        <w:rPr>
+          <w:rFonts w:hint="default"/>
+          <w:lang w:val="en-US" w:eastAsia="zh-CN"/>
+        </w:rPr>
+      </w:pPr>
+    </w:p>
+    <w:p>
+      <w:pPr>
+        <w:pStyle w:val="2"/>
+        <w:rPr>
+          <w:rFonts w:hint="eastAsia"/>
+          <w:lang w:val="en-US" w:eastAsia="zh-CN"/>
+        </w:rPr>
+      </w:pPr>
+      <w:r>
+        <w:rPr>
+          <w:rFonts w:hint="eastAsia"/>
+          <w:lang w:val="en-US" w:eastAsia="zh-CN"/>
+        </w:rPr>
+        <w:t>20200710</w:t>
+      </w:r>
+    </w:p>
+    <w:p>
+      <w:pPr>
+        <w:rPr>
+          <w:rFonts w:hint="eastAsia"/>
+          <w:lang w:val="en-US" w:eastAsia="zh-CN"/>
+        </w:rPr>
+      </w:pPr>
+      <w:r>
+        <w:rPr>
+          <w:rFonts w:hint="eastAsia"/>
+        </w:rPr>
+        <w:t>试验内容：</w:t>
+      </w:r>
+      <w:r>
+        <w:rPr>
+          <w:rFonts w:hint="eastAsia"/>
+          <w:lang w:eastAsia="zh-CN"/>
+        </w:rPr>
+        <w:t>不</w:t>
+      </w:r>
+      <w:r>
+        <w:rPr>
+          <w:rFonts w:hint="eastAsia"/>
+        </w:rPr>
+        <w:t>接时间传递系统，驯服</w:t>
+      </w:r>
+      <w:r>
+        <w:rPr>
+          <w:rFonts w:hint="eastAsia"/>
+          <w:lang w:val="en-US" w:eastAsia="zh-CN"/>
+        </w:rPr>
+        <w:t>VCXO，</w:t>
+      </w:r>
+      <w:r>
+        <w:rPr>
+          <w:rFonts w:hint="eastAsia"/>
+          <w:highlight w:val="yellow"/>
+          <w:lang w:val="en-US" w:eastAsia="zh-CN"/>
+        </w:rPr>
+        <w:t>验证基准（在已经驯服后的基础上）</w:t>
+      </w:r>
+      <w:r>
+        <w:rPr>
+          <w:rFonts w:hint="eastAsia"/>
+          <w:lang w:val="en-US" w:eastAsia="zh-CN"/>
+        </w:rPr>
+        <w:t>！</w:t>
+      </w:r>
+    </w:p>
+    <w:p>
+      <w:pPr>
+        <w:rPr>
+          <w:rFonts w:hint="eastAsia"/>
+          <w:lang w:val="en-US" w:eastAsia="zh-CN"/>
+        </w:rPr>
+      </w:pPr>
+    </w:p>
+    <w:p>
+      <w:pPr>
+        <w:rPr>
+          <w:rFonts w:hint="eastAsia"/>
+        </w:rPr>
+      </w:pPr>
+      <w:r>
+        <w:rPr>
+          <w:rFonts w:hint="eastAsia"/>
+        </w:rPr>
+        <w:t>试验环境：使用</w:t>
+      </w:r>
+    </w:p>
+    <w:p>
+      <w:pPr>
+        <w:rPr>
+          <w:rFonts w:hint="default"/>
+          <w:lang w:val="en-US" w:eastAsia="zh-CN"/>
+        </w:rPr>
+      </w:pPr>
+      <w:r>
+        <w:rPr>
+          <w:rFonts w:hint="default"/>
+          <w:lang w:val="en-US" w:eastAsia="zh-CN"/>
+        </w:rPr>
+        <w:t>C:\Users\Administrator\Desktop\VCXO_Discipline_WithoutSystem\</w:t>
+      </w:r>
+      <w:r>
+        <w:rPr>
+          <w:rFonts w:hint="default"/>
+          <w:highlight w:val="yellow"/>
+          <w:lang w:val="en-US" w:eastAsia="zh-CN"/>
+        </w:rPr>
+        <w:t>VCXO_PID_Discipline_WithoutSystem_Double_v1</w:t>
+      </w:r>
+      <w:r>
+        <w:rPr>
+          <w:rFonts w:hint="default"/>
+          <w:lang w:val="en-US" w:eastAsia="zh-CN"/>
+        </w:rPr>
+        <w:t>.vi</w:t>
+      </w:r>
+    </w:p>
+    <w:p>
+      <w:pPr>
+        <w:rPr>
+          <w:rFonts w:hint="default"/>
+          <w:lang w:val="en-US" w:eastAsia="zh-CN"/>
+        </w:rPr>
+      </w:pPr>
+    </w:p>
+    <w:p>
+      <w:pPr>
+        <w:rPr>
+          <w:rFonts w:hint="eastAsia"/>
+          <w:lang w:val="en-US" w:eastAsia="zh-CN"/>
+        </w:rPr>
+      </w:pPr>
+      <w:r>
+        <w:rPr>
+          <w:rFonts w:hint="eastAsia"/>
+          <w:lang w:val="en-US" w:eastAsia="zh-CN"/>
+        </w:rPr>
+        <w:t>说明：直接测量钟差的TIC使用本地晶振输出的10M作为时间基准；评估用的TIC则使用泰福特输出的10M作为时间基准！</w:t>
+      </w:r>
+    </w:p>
+    <w:p>
+      <w:pPr>
+        <w:rPr>
+          <w:rFonts w:hint="eastAsia"/>
+          <w:lang w:val="en-US" w:eastAsia="zh-CN"/>
+        </w:rPr>
+      </w:pPr>
+    </w:p>
+    <w:p>
       <w:r>
         <w:drawing>
           <wp:inline distT="0" distB="0" distL="114300" distR="114300">
             <wp:extent cx="5274310" cy="1389380"/>
             <wp:effectExtent l="0" t="0" r="2540" b="1270"/>
-            <wp:docPr id="42" name="图片 4"/>
+            <wp:docPr id="47" name="图片 1"/>
             <wp:cNvGraphicFramePr>
               <a:graphicFrameLocks xmlns:a="http://schemas.openxmlformats.org/drawingml/2006/main" noChangeAspect="1"/>
             </wp:cNvGraphicFramePr>
@@ -3930,7 +3938,7 @@
               <a:graphicData uri="http://schemas.openxmlformats.org/drawingml/2006/picture">
                 <pic:pic xmlns:pic="http://schemas.openxmlformats.org/drawingml/2006/picture">
                   <pic:nvPicPr>
-                    <pic:cNvPr id="42" name="图片 4"/>
+                    <pic:cNvPr id="47" name="图片 1"/>
                     <pic:cNvPicPr>
                       <a:picLocks noChangeAspect="1"/>
                     </pic:cNvPicPr>
@@ -3962,15 +3970,12 @@
       </w:r>
     </w:p>
     <w:p>
-      <w:pPr>
-        <w:bidi w:val="0"/>
-      </w:pPr>
       <w:r>
         <w:drawing>
           <wp:inline distT="0" distB="0" distL="114300" distR="114300">
             <wp:extent cx="5274310" cy="1389380"/>
             <wp:effectExtent l="0" t="0" r="2540" b="1270"/>
-            <wp:docPr id="43" name="图片 5"/>
+            <wp:docPr id="48" name="图片 2"/>
             <wp:cNvGraphicFramePr>
               <a:graphicFrameLocks xmlns:a="http://schemas.openxmlformats.org/drawingml/2006/main" noChangeAspect="1"/>
             </wp:cNvGraphicFramePr>
@@ -3978,7 +3983,7 @@
               <a:graphicData uri="http://schemas.openxmlformats.org/drawingml/2006/picture">
                 <pic:pic xmlns:pic="http://schemas.openxmlformats.org/drawingml/2006/picture">
                   <pic:nvPicPr>
-                    <pic:cNvPr id="43" name="图片 5"/>
+                    <pic:cNvPr id="48" name="图片 2"/>
                     <pic:cNvPicPr>
                       <a:picLocks noChangeAspect="1"/>
                     </pic:cNvPicPr>
@@ -4011,14 +4016,14 @@
     </w:p>
     <w:p>
       <w:pPr>
-        <w:bidi w:val="0"/>
+        <w:jc w:val="center"/>
       </w:pPr>
       <w:r>
         <w:drawing>
           <wp:inline distT="0" distB="0" distL="114300" distR="114300">
-            <wp:extent cx="5274310" cy="1389380"/>
-            <wp:effectExtent l="0" t="0" r="2540" b="1270"/>
-            <wp:docPr id="44" name="图片 6"/>
+            <wp:extent cx="4186555" cy="3094990"/>
+            <wp:effectExtent l="0" t="0" r="4445" b="10160"/>
+            <wp:docPr id="49" name="图片 3"/>
             <wp:cNvGraphicFramePr>
               <a:graphicFrameLocks xmlns:a="http://schemas.openxmlformats.org/drawingml/2006/main" noChangeAspect="1"/>
             </wp:cNvGraphicFramePr>
@@ -4026,13 +4031,267 @@
               <a:graphicData uri="http://schemas.openxmlformats.org/drawingml/2006/picture">
                 <pic:pic xmlns:pic="http://schemas.openxmlformats.org/drawingml/2006/picture">
                   <pic:nvPicPr>
-                    <pic:cNvPr id="44" name="图片 6"/>
+                    <pic:cNvPr id="49" name="图片 3"/>
                     <pic:cNvPicPr>
                       <a:picLocks noChangeAspect="1"/>
                     </pic:cNvPicPr>
                   </pic:nvPicPr>
                   <pic:blipFill>
                     <a:blip r:embed="rId56"/>
+                    <a:stretch>
+                      <a:fillRect/>
+                    </a:stretch>
+                  </pic:blipFill>
+                  <pic:spPr>
+                    <a:xfrm>
+                      <a:off x="0" y="0"/>
+                      <a:ext cx="4186555" cy="3094990"/>
+                    </a:xfrm>
+                    <a:prstGeom prst="rect">
+                      <a:avLst/>
+                    </a:prstGeom>
+                    <a:noFill/>
+                    <a:ln>
+                      <a:noFill/>
+                    </a:ln>
+                  </pic:spPr>
+                </pic:pic>
+              </a:graphicData>
+            </a:graphic>
+          </wp:inline>
+        </w:drawing>
+      </w:r>
+    </w:p>
+    <w:p>
+      <w:pPr>
+        <w:rPr>
+          <w:rFonts w:hint="default" w:eastAsiaTheme="minorEastAsia"/>
+          <w:lang w:val="en-US" w:eastAsia="zh-CN"/>
+        </w:rPr>
+      </w:pPr>
+      <w:r>
+        <w:rPr>
+          <w:rFonts w:hint="eastAsia"/>
+          <w:lang w:eastAsia="zh-CN"/>
+        </w:rPr>
+        <w:t>峰峰值：</w:t>
+      </w:r>
+      <w:r>
+        <w:rPr>
+          <w:rFonts w:hint="eastAsia"/>
+          <w:lang w:val="en-US" w:eastAsia="zh-CN"/>
+        </w:rPr>
+        <w:t>225ps</w:t>
+      </w:r>
+    </w:p>
+    <w:p>
+      <w:pPr>
+        <w:rPr>
+          <w:rFonts w:hint="default"/>
+          <w:lang w:val="en-US" w:eastAsia="zh-CN"/>
+        </w:rPr>
+      </w:pPr>
+    </w:p>
+    <w:p>
+      <w:pPr>
+        <w:pStyle w:val="2"/>
+        <w:rPr>
+          <w:rFonts w:hint="eastAsia"/>
+          <w:lang w:val="en-US" w:eastAsia="zh-CN"/>
+        </w:rPr>
+      </w:pPr>
+      <w:r>
+        <w:rPr>
+          <w:rFonts w:hint="eastAsia"/>
+          <w:lang w:val="en-US" w:eastAsia="zh-CN"/>
+        </w:rPr>
+        <w:t>20200709</w:t>
+      </w:r>
+    </w:p>
+    <w:p>
+      <w:pPr>
+        <w:rPr>
+          <w:rFonts w:hint="default" w:eastAsiaTheme="minorEastAsia"/>
+          <w:lang w:val="en-US" w:eastAsia="zh-CN"/>
+        </w:rPr>
+      </w:pPr>
+      <w:r>
+        <w:rPr>
+          <w:rFonts w:hint="eastAsia"/>
+        </w:rPr>
+        <w:t>试验内容：接时间传递系统，驯服</w:t>
+      </w:r>
+      <w:r>
+        <w:rPr>
+          <w:rFonts w:hint="eastAsia"/>
+          <w:lang w:val="en-US" w:eastAsia="zh-CN"/>
+        </w:rPr>
+        <w:t>VCXO</w:t>
+      </w:r>
+    </w:p>
+    <w:p>
+      <w:pPr>
+        <w:rPr>
+          <w:rFonts w:hint="eastAsia"/>
+        </w:rPr>
+      </w:pPr>
+    </w:p>
+    <w:p>
+      <w:pPr>
+        <w:rPr>
+          <w:rFonts w:hint="eastAsia"/>
+        </w:rPr>
+      </w:pPr>
+      <w:r>
+        <w:rPr>
+          <w:rFonts w:hint="eastAsia"/>
+        </w:rPr>
+        <w:t>试验环境：使用</w:t>
+      </w:r>
+    </w:p>
+    <w:p>
+      <w:pPr>
+        <w:rPr>
+          <w:rFonts w:hint="eastAsia"/>
+        </w:rPr>
+      </w:pPr>
+      <w:r>
+        <w:rPr>
+          <w:rFonts w:hint="eastAsia"/>
+        </w:rPr>
+        <w:t>C:\Users\Administrator\Desktop\VCXO_Discipline_System\VCXO_Discipline_System_v1.vi</w:t>
+      </w:r>
+    </w:p>
+    <w:p>
+      <w:pPr>
+        <w:rPr>
+          <w:rFonts w:hint="eastAsia"/>
+        </w:rPr>
+      </w:pPr>
+    </w:p>
+    <w:p>
+      <w:pPr>
+        <w:rPr>
+          <w:rFonts w:hint="eastAsia"/>
+          <w:lang w:val="en-US" w:eastAsia="zh-CN"/>
+        </w:rPr>
+      </w:pPr>
+      <w:r>
+        <w:rPr>
+          <w:rFonts w:hint="eastAsia"/>
+          <w:lang w:val="en-US" w:eastAsia="zh-CN"/>
+        </w:rPr>
+        <w:t>该程序做了以下改动：</w:t>
+      </w:r>
+    </w:p>
+    <w:p>
+      <w:pPr>
+        <w:numPr>
+          <w:ilvl w:val="0"/>
+          <w:numId w:val="1"/>
+        </w:numPr>
+        <w:rPr>
+          <w:rFonts w:hint="eastAsia"/>
+          <w:lang w:val="en-US" w:eastAsia="zh-CN"/>
+        </w:rPr>
+      </w:pPr>
+      <w:r>
+        <w:rPr>
+          <w:rFonts w:hint="eastAsia"/>
+          <w:lang w:val="en-US" w:eastAsia="zh-CN"/>
+        </w:rPr>
+        <w:t>去掉while循环中的延时1s；</w:t>
+      </w:r>
+    </w:p>
+    <w:p>
+      <w:pPr>
+        <w:numPr>
+          <w:ilvl w:val="0"/>
+          <w:numId w:val="1"/>
+        </w:numPr>
+        <w:rPr>
+          <w:rFonts w:hint="default"/>
+          <w:lang w:val="en-US" w:eastAsia="zh-CN"/>
+        </w:rPr>
+      </w:pPr>
+      <w:r>
+        <w:rPr>
+          <w:rFonts w:hint="eastAsia"/>
+          <w:lang w:val="en-US" w:eastAsia="zh-CN"/>
+        </w:rPr>
+        <w:t>修改钟差大范围调整程序；</w:t>
+      </w:r>
+    </w:p>
+    <w:p>
+      <w:pPr>
+        <w:numPr>
+          <w:ilvl w:val="0"/>
+          <w:numId w:val="1"/>
+        </w:numPr>
+        <w:rPr>
+          <w:rFonts w:hint="default"/>
+          <w:lang w:val="en-US" w:eastAsia="zh-CN"/>
+        </w:rPr>
+      </w:pPr>
+      <w:r>
+        <w:rPr>
+          <w:rFonts w:hint="eastAsia"/>
+          <w:lang w:val="en-US" w:eastAsia="zh-CN"/>
+        </w:rPr>
+        <w:t>修改数据存储方式——转成字符串来一个数据就存储一个数据；</w:t>
+      </w:r>
+    </w:p>
+    <w:p>
+      <w:pPr>
+        <w:numPr>
+          <w:ilvl w:val="0"/>
+          <w:numId w:val="1"/>
+        </w:numPr>
+        <w:rPr>
+          <w:rFonts w:hint="default"/>
+          <w:lang w:val="en-US" w:eastAsia="zh-CN"/>
+        </w:rPr>
+      </w:pPr>
+      <w:r>
+        <w:rPr>
+          <w:rFonts w:hint="eastAsia"/>
+          <w:lang w:val="en-US" w:eastAsia="zh-CN"/>
+        </w:rPr>
+        <w:t>每隔3600秒清空SR620缓存数据。</w:t>
+      </w:r>
+    </w:p>
+    <w:p>
+      <w:pPr>
+        <w:rPr>
+          <w:rFonts w:hint="default"/>
+          <w:lang w:val="en-US" w:eastAsia="zh-CN"/>
+        </w:rPr>
+      </w:pPr>
+    </w:p>
+    <w:p>
+      <w:pPr>
+        <w:bidi w:val="0"/>
+      </w:pPr>
+      <w:r>
+        <w:drawing>
+          <wp:inline distT="0" distB="0" distL="114300" distR="114300">
+            <wp:extent cx="5274310" cy="1389380"/>
+            <wp:effectExtent l="0" t="0" r="2540" b="1270"/>
+            <wp:docPr id="39" name="图片 1"/>
+            <wp:cNvGraphicFramePr>
+              <a:graphicFrameLocks xmlns:a="http://schemas.openxmlformats.org/drawingml/2006/main" noChangeAspect="1"/>
+            </wp:cNvGraphicFramePr>
+            <a:graphic xmlns:a="http://schemas.openxmlformats.org/drawingml/2006/main">
+              <a:graphicData uri="http://schemas.openxmlformats.org/drawingml/2006/picture">
+                <pic:pic xmlns:pic="http://schemas.openxmlformats.org/drawingml/2006/picture">
+                  <pic:nvPicPr>
+                    <pic:cNvPr id="39" name="图片 1"/>
+                    <pic:cNvPicPr>
+                      <a:picLocks noChangeAspect="1"/>
+                    </pic:cNvPicPr>
+                  </pic:nvPicPr>
+                  <pic:blipFill>
+                    <a:blip r:embed="rId57"/>
                     <a:stretch>
                       <a:fillRect/>
                     </a:stretch>
@@ -4060,6 +4319,246 @@
     <w:p>
       <w:pPr>
         <w:bidi w:val="0"/>
+      </w:pPr>
+      <w:r>
+        <w:drawing>
+          <wp:inline distT="0" distB="0" distL="114300" distR="114300">
+            <wp:extent cx="5274310" cy="1389380"/>
+            <wp:effectExtent l="0" t="0" r="2540" b="1270"/>
+            <wp:docPr id="40" name="图片 2"/>
+            <wp:cNvGraphicFramePr>
+              <a:graphicFrameLocks xmlns:a="http://schemas.openxmlformats.org/drawingml/2006/main" noChangeAspect="1"/>
+            </wp:cNvGraphicFramePr>
+            <a:graphic xmlns:a="http://schemas.openxmlformats.org/drawingml/2006/main">
+              <a:graphicData uri="http://schemas.openxmlformats.org/drawingml/2006/picture">
+                <pic:pic xmlns:pic="http://schemas.openxmlformats.org/drawingml/2006/picture">
+                  <pic:nvPicPr>
+                    <pic:cNvPr id="40" name="图片 2"/>
+                    <pic:cNvPicPr>
+                      <a:picLocks noChangeAspect="1"/>
+                    </pic:cNvPicPr>
+                  </pic:nvPicPr>
+                  <pic:blipFill>
+                    <a:blip r:embed="rId58"/>
+                    <a:stretch>
+                      <a:fillRect/>
+                    </a:stretch>
+                  </pic:blipFill>
+                  <pic:spPr>
+                    <a:xfrm>
+                      <a:off x="0" y="0"/>
+                      <a:ext cx="5274310" cy="1389380"/>
+                    </a:xfrm>
+                    <a:prstGeom prst="rect">
+                      <a:avLst/>
+                    </a:prstGeom>
+                    <a:noFill/>
+                    <a:ln>
+                      <a:noFill/>
+                    </a:ln>
+                  </pic:spPr>
+                </pic:pic>
+              </a:graphicData>
+            </a:graphic>
+          </wp:inline>
+        </w:drawing>
+      </w:r>
+    </w:p>
+    <w:p>
+      <w:pPr>
+        <w:bidi w:val="0"/>
+      </w:pPr>
+      <w:r>
+        <w:drawing>
+          <wp:inline distT="0" distB="0" distL="114300" distR="114300">
+            <wp:extent cx="5274310" cy="1389380"/>
+            <wp:effectExtent l="0" t="0" r="2540" b="1270"/>
+            <wp:docPr id="41" name="图片 3"/>
+            <wp:cNvGraphicFramePr>
+              <a:graphicFrameLocks xmlns:a="http://schemas.openxmlformats.org/drawingml/2006/main" noChangeAspect="1"/>
+            </wp:cNvGraphicFramePr>
+            <a:graphic xmlns:a="http://schemas.openxmlformats.org/drawingml/2006/main">
+              <a:graphicData uri="http://schemas.openxmlformats.org/drawingml/2006/picture">
+                <pic:pic xmlns:pic="http://schemas.openxmlformats.org/drawingml/2006/picture">
+                  <pic:nvPicPr>
+                    <pic:cNvPr id="41" name="图片 3"/>
+                    <pic:cNvPicPr>
+                      <a:picLocks noChangeAspect="1"/>
+                    </pic:cNvPicPr>
+                  </pic:nvPicPr>
+                  <pic:blipFill>
+                    <a:blip r:embed="rId59"/>
+                    <a:stretch>
+                      <a:fillRect/>
+                    </a:stretch>
+                  </pic:blipFill>
+                  <pic:spPr>
+                    <a:xfrm>
+                      <a:off x="0" y="0"/>
+                      <a:ext cx="5274310" cy="1389380"/>
+                    </a:xfrm>
+                    <a:prstGeom prst="rect">
+                      <a:avLst/>
+                    </a:prstGeom>
+                    <a:noFill/>
+                    <a:ln>
+                      <a:noFill/>
+                    </a:ln>
+                  </pic:spPr>
+                </pic:pic>
+              </a:graphicData>
+            </a:graphic>
+          </wp:inline>
+        </w:drawing>
+      </w:r>
+    </w:p>
+    <w:p>
+      <w:pPr>
+        <w:bidi w:val="0"/>
+      </w:pPr>
+      <w:r>
+        <w:drawing>
+          <wp:inline distT="0" distB="0" distL="114300" distR="114300">
+            <wp:extent cx="5274310" cy="1389380"/>
+            <wp:effectExtent l="0" t="0" r="2540" b="1270"/>
+            <wp:docPr id="42" name="图片 4"/>
+            <wp:cNvGraphicFramePr>
+              <a:graphicFrameLocks xmlns:a="http://schemas.openxmlformats.org/drawingml/2006/main" noChangeAspect="1"/>
+            </wp:cNvGraphicFramePr>
+            <a:graphic xmlns:a="http://schemas.openxmlformats.org/drawingml/2006/main">
+              <a:graphicData uri="http://schemas.openxmlformats.org/drawingml/2006/picture">
+                <pic:pic xmlns:pic="http://schemas.openxmlformats.org/drawingml/2006/picture">
+                  <pic:nvPicPr>
+                    <pic:cNvPr id="42" name="图片 4"/>
+                    <pic:cNvPicPr>
+                      <a:picLocks noChangeAspect="1"/>
+                    </pic:cNvPicPr>
+                  </pic:nvPicPr>
+                  <pic:blipFill>
+                    <a:blip r:embed="rId60"/>
+                    <a:stretch>
+                      <a:fillRect/>
+                    </a:stretch>
+                  </pic:blipFill>
+                  <pic:spPr>
+                    <a:xfrm>
+                      <a:off x="0" y="0"/>
+                      <a:ext cx="5274310" cy="1389380"/>
+                    </a:xfrm>
+                    <a:prstGeom prst="rect">
+                      <a:avLst/>
+                    </a:prstGeom>
+                    <a:noFill/>
+                    <a:ln>
+                      <a:noFill/>
+                    </a:ln>
+                  </pic:spPr>
+                </pic:pic>
+              </a:graphicData>
+            </a:graphic>
+          </wp:inline>
+        </w:drawing>
+      </w:r>
+    </w:p>
+    <w:p>
+      <w:pPr>
+        <w:bidi w:val="0"/>
+      </w:pPr>
+      <w:r>
+        <w:drawing>
+          <wp:inline distT="0" distB="0" distL="114300" distR="114300">
+            <wp:extent cx="5274310" cy="1389380"/>
+            <wp:effectExtent l="0" t="0" r="2540" b="1270"/>
+            <wp:docPr id="43" name="图片 5"/>
+            <wp:cNvGraphicFramePr>
+              <a:graphicFrameLocks xmlns:a="http://schemas.openxmlformats.org/drawingml/2006/main" noChangeAspect="1"/>
+            </wp:cNvGraphicFramePr>
+            <a:graphic xmlns:a="http://schemas.openxmlformats.org/drawingml/2006/main">
+              <a:graphicData uri="http://schemas.openxmlformats.org/drawingml/2006/picture">
+                <pic:pic xmlns:pic="http://schemas.openxmlformats.org/drawingml/2006/picture">
+                  <pic:nvPicPr>
+                    <pic:cNvPr id="43" name="图片 5"/>
+                    <pic:cNvPicPr>
+                      <a:picLocks noChangeAspect="1"/>
+                    </pic:cNvPicPr>
+                  </pic:nvPicPr>
+                  <pic:blipFill>
+                    <a:blip r:embed="rId61"/>
+                    <a:stretch>
+                      <a:fillRect/>
+                    </a:stretch>
+                  </pic:blipFill>
+                  <pic:spPr>
+                    <a:xfrm>
+                      <a:off x="0" y="0"/>
+                      <a:ext cx="5274310" cy="1389380"/>
+                    </a:xfrm>
+                    <a:prstGeom prst="rect">
+                      <a:avLst/>
+                    </a:prstGeom>
+                    <a:noFill/>
+                    <a:ln>
+                      <a:noFill/>
+                    </a:ln>
+                  </pic:spPr>
+                </pic:pic>
+              </a:graphicData>
+            </a:graphic>
+          </wp:inline>
+        </w:drawing>
+      </w:r>
+    </w:p>
+    <w:p>
+      <w:pPr>
+        <w:bidi w:val="0"/>
+      </w:pPr>
+      <w:r>
+        <w:drawing>
+          <wp:inline distT="0" distB="0" distL="114300" distR="114300">
+            <wp:extent cx="5274310" cy="1389380"/>
+            <wp:effectExtent l="0" t="0" r="2540" b="1270"/>
+            <wp:docPr id="44" name="图片 6"/>
+            <wp:cNvGraphicFramePr>
+              <a:graphicFrameLocks xmlns:a="http://schemas.openxmlformats.org/drawingml/2006/main" noChangeAspect="1"/>
+            </wp:cNvGraphicFramePr>
+            <a:graphic xmlns:a="http://schemas.openxmlformats.org/drawingml/2006/main">
+              <a:graphicData uri="http://schemas.openxmlformats.org/drawingml/2006/picture">
+                <pic:pic xmlns:pic="http://schemas.openxmlformats.org/drawingml/2006/picture">
+                  <pic:nvPicPr>
+                    <pic:cNvPr id="44" name="图片 6"/>
+                    <pic:cNvPicPr>
+                      <a:picLocks noChangeAspect="1"/>
+                    </pic:cNvPicPr>
+                  </pic:nvPicPr>
+                  <pic:blipFill>
+                    <a:blip r:embed="rId62"/>
+                    <a:stretch>
+                      <a:fillRect/>
+                    </a:stretch>
+                  </pic:blipFill>
+                  <pic:spPr>
+                    <a:xfrm>
+                      <a:off x="0" y="0"/>
+                      <a:ext cx="5274310" cy="1389380"/>
+                    </a:xfrm>
+                    <a:prstGeom prst="rect">
+                      <a:avLst/>
+                    </a:prstGeom>
+                    <a:noFill/>
+                    <a:ln>
+                      <a:noFill/>
+                    </a:ln>
+                  </pic:spPr>
+                </pic:pic>
+              </a:graphicData>
+            </a:graphic>
+          </wp:inline>
+        </w:drawing>
+      </w:r>
+    </w:p>
+    <w:p>
+      <w:pPr>
+        <w:bidi w:val="0"/>
         <w:rPr>
           <w:rFonts w:hint="default" w:eastAsiaTheme="minorEastAsia"/>
           <w:lang w:val="en-US" w:eastAsia="zh-CN"/>
@@ -4104,7 +4603,7 @@
                     </pic:cNvPicPr>
                   </pic:nvPicPr>
                   <pic:blipFill>
-                    <a:blip r:embed="rId57"/>
+                    <a:blip r:embed="rId63"/>
                     <a:stretch>
                       <a:fillRect/>
                     </a:stretch>
@@ -4185,7 +4684,7 @@
                     </pic:cNvPicPr>
                   </pic:nvPicPr>
                   <pic:blipFill>
-                    <a:blip r:embed="rId58"/>
+                    <a:blip r:embed="rId64"/>
                     <a:stretch>
                       <a:fillRect/>
                     </a:stretch>
@@ -4400,7 +4899,7 @@
                     </pic:cNvPicPr>
                   </pic:nvPicPr>
                   <pic:blipFill>
-                    <a:blip r:embed="rId59"/>
+                    <a:blip r:embed="rId65"/>
                     <a:stretch>
                       <a:fillRect/>
                     </a:stretch>
@@ -4451,7 +4950,7 @@
                     </pic:cNvPicPr>
                   </pic:nvPicPr>
                   <pic:blipFill>
-                    <a:blip r:embed="rId60"/>
+                    <a:blip r:embed="rId66"/>
                     <a:stretch>
                       <a:fillRect/>
                     </a:stretch>
@@ -4660,7 +5159,7 @@
                     </pic:cNvPicPr>
                   </pic:nvPicPr>
                   <pic:blipFill>
-                    <a:blip r:embed="rId59"/>
+                    <a:blip r:embed="rId65"/>
                     <a:stretch>
                       <a:fillRect/>
                     </a:stretch>
@@ -4705,7 +5204,7 @@
                     </pic:cNvPicPr>
                   </pic:nvPicPr>
                   <pic:blipFill>
-                    <a:blip r:embed="rId61"/>
+                    <a:blip r:embed="rId67"/>
                     <a:stretch>
                       <a:fillRect/>
                     </a:stretch>
@@ -4750,7 +5249,7 @@
                     </pic:cNvPicPr>
                   </pic:nvPicPr>
                   <pic:blipFill>
-                    <a:blip r:embed="rId62"/>
+                    <a:blip r:embed="rId68"/>
                     <a:stretch>
                       <a:fillRect/>
                     </a:stretch>
@@ -4939,7 +5438,7 @@
                     </pic:cNvPicPr>
                   </pic:nvPicPr>
                   <pic:blipFill>
-                    <a:blip r:embed="rId63"/>
+                    <a:blip r:embed="rId69"/>
                     <a:stretch>
                       <a:fillRect/>
                     </a:stretch>
@@ -5013,7 +5512,7 @@
                     </pic:cNvPicPr>
                   </pic:nvPicPr>
                   <pic:blipFill>
-                    <a:blip r:embed="rId64"/>
+                    <a:blip r:embed="rId70"/>
                     <a:stretch>
                       <a:fillRect/>
                     </a:stretch>
@@ -5166,7 +5665,7 @@
                     </pic:cNvPicPr>
                   </pic:nvPicPr>
                   <pic:blipFill>
-                    <a:blip r:embed="rId65"/>
+                    <a:blip r:embed="rId71"/>
                     <a:stretch>
                       <a:fillRect/>
                     </a:stretch>
@@ -5225,7 +5724,7 @@
                     </pic:cNvPicPr>
                   </pic:nvPicPr>
                   <pic:blipFill>
-                    <a:blip r:embed="rId66"/>
+                    <a:blip r:embed="rId72"/>
                     <a:stretch>
                       <a:fillRect/>
                     </a:stretch>
@@ -5377,7 +5876,7 @@
                     </pic:cNvPicPr>
                   </pic:nvPicPr>
                   <pic:blipFill>
-                    <a:blip r:embed="rId67"/>
+                    <a:blip r:embed="rId73"/>
                     <a:stretch>
                       <a:fillRect/>
                     </a:stretch>
@@ -5470,7 +5969,7 @@
                     </pic:cNvPicPr>
                   </pic:nvPicPr>
                   <pic:blipFill>
-                    <a:blip r:embed="rId68"/>
+                    <a:blip r:embed="rId74"/>
                     <a:stretch>
                       <a:fillRect/>
                     </a:stretch>
@@ -5531,598 +6030,6 @@
                 <pic:pic xmlns:pic="http://schemas.openxmlformats.org/drawingml/2006/picture">
                   <pic:nvPicPr>
                     <pic:cNvPr id="26" name="图片 26" descr="Delta_T_True"/>
-                    <pic:cNvPicPr>
-                      <a:picLocks noChangeAspect="1"/>
-                    </pic:cNvPicPr>
-                  </pic:nvPicPr>
-                  <pic:blipFill>
-                    <a:blip r:embed="rId69"/>
-                    <a:stretch>
-                      <a:fillRect/>
-                    </a:stretch>
-                  </pic:blipFill>
-                  <pic:spPr>
-                    <a:xfrm>
-                      <a:off x="0" y="0"/>
-                      <a:ext cx="5273675" cy="4035425"/>
-                    </a:xfrm>
-                    <a:prstGeom prst="rect">
-                      <a:avLst/>
-                    </a:prstGeom>
-                  </pic:spPr>
-                </pic:pic>
-              </a:graphicData>
-            </a:graphic>
-          </wp:inline>
-        </w:drawing>
-      </w:r>
-    </w:p>
-    <w:p>
-      <w:pPr>
-        <w:pStyle w:val="2"/>
-        <w:rPr>
-          <w:rFonts w:hint="eastAsia"/>
-          <w:lang w:val="en-US" w:eastAsia="zh-CN"/>
-        </w:rPr>
-      </w:pPr>
-      <w:r>
-        <w:rPr>
-          <w:rFonts w:hint="eastAsia"/>
-          <w:lang w:val="en-US" w:eastAsia="zh-CN"/>
-        </w:rPr>
-        <w:t>20200702</w:t>
-      </w:r>
-    </w:p>
-    <w:p>
-      <w:pPr>
-        <w:rPr>
-          <w:rFonts w:hint="eastAsia"/>
-        </w:rPr>
-      </w:pPr>
-      <w:r>
-        <w:rPr>
-          <w:rFonts w:hint="eastAsia"/>
-        </w:rPr>
-        <w:t>试验内容：</w:t>
-      </w:r>
-      <w:r>
-        <w:rPr>
-          <w:rFonts w:hint="eastAsia"/>
-          <w:lang w:eastAsia="zh-CN"/>
-        </w:rPr>
-        <w:t>测试</w:t>
-      </w:r>
-      <w:r>
-        <w:rPr>
-          <w:rFonts w:hint="eastAsia"/>
-        </w:rPr>
-        <w:t>时间传递系统</w:t>
-      </w:r>
-    </w:p>
-    <w:p>
-      <w:pPr>
-        <w:rPr>
-          <w:rFonts w:hint="default"/>
-          <w:lang w:val="en-US" w:eastAsia="zh-CN"/>
-        </w:rPr>
-      </w:pPr>
-    </w:p>
-    <w:p>
-      <w:pPr>
-        <w:rPr>
-          <w:rFonts w:hint="eastAsia"/>
-        </w:rPr>
-      </w:pPr>
-      <w:r>
-        <w:rPr>
-          <w:rFonts w:hint="eastAsia"/>
-        </w:rPr>
-        <w:t>试验环境：使用</w:t>
-      </w:r>
-    </w:p>
-    <w:p>
-      <w:pPr>
-        <w:rPr>
-          <w:rFonts w:hint="eastAsia"/>
-          <w:lang w:val="en-US" w:eastAsia="zh-CN"/>
-        </w:rPr>
-      </w:pPr>
-      <w:r>
-        <w:rPr>
-          <w:rFonts w:hint="eastAsia"/>
-          <w:lang w:val="en-US" w:eastAsia="zh-CN"/>
-        </w:rPr>
-        <w:t>C:\Users\Administrator\Desktop\initial\SR620_Three.vi</w:t>
-      </w:r>
-    </w:p>
-    <w:p>
-      <w:pPr>
-        <w:rPr>
-          <w:rFonts w:hint="eastAsia"/>
-          <w:lang w:val="en-US" w:eastAsia="zh-CN"/>
-        </w:rPr>
-      </w:pPr>
-    </w:p>
-    <w:p>
-      <w:pPr>
-        <w:rPr>
-          <w:rFonts w:hint="eastAsia"/>
-          <w:lang w:val="en-US" w:eastAsia="zh-CN"/>
-        </w:rPr>
-      </w:pPr>
-      <w:r>
-        <w:rPr>
-          <w:rFonts w:hint="eastAsia"/>
-          <w:lang w:val="en-US" w:eastAsia="zh-CN"/>
-        </w:rPr>
-        <w:t>配置说明：每隔10000秒清空SR620缓存数据。顺逆2Km；</w:t>
-      </w:r>
-    </w:p>
-    <w:p>
-      <w:pPr>
-        <w:rPr>
-          <w:rFonts w:hint="default"/>
-          <w:lang w:val="en-US" w:eastAsia="zh-CN"/>
-        </w:rPr>
-      </w:pPr>
-    </w:p>
-    <w:p>
-      <w:r>
-        <w:drawing>
-          <wp:inline distT="0" distB="0" distL="114300" distR="114300">
-            <wp:extent cx="5269230" cy="3968115"/>
-            <wp:effectExtent l="0" t="0" r="7620" b="13335"/>
-            <wp:docPr id="21" name="图片 1"/>
-            <wp:cNvGraphicFramePr>
-              <a:graphicFrameLocks xmlns:a="http://schemas.openxmlformats.org/drawingml/2006/main" noChangeAspect="1"/>
-            </wp:cNvGraphicFramePr>
-            <a:graphic xmlns:a="http://schemas.openxmlformats.org/drawingml/2006/main">
-              <a:graphicData uri="http://schemas.openxmlformats.org/drawingml/2006/picture">
-                <pic:pic xmlns:pic="http://schemas.openxmlformats.org/drawingml/2006/picture">
-                  <pic:nvPicPr>
-                    <pic:cNvPr id="21" name="图片 1"/>
-                    <pic:cNvPicPr>
-                      <a:picLocks noChangeAspect="1"/>
-                    </pic:cNvPicPr>
-                  </pic:nvPicPr>
-                  <pic:blipFill>
-                    <a:blip r:embed="rId70"/>
-                    <a:stretch>
-                      <a:fillRect/>
-                    </a:stretch>
-                  </pic:blipFill>
-                  <pic:spPr>
-                    <a:xfrm>
-                      <a:off x="0" y="0"/>
-                      <a:ext cx="5269230" cy="3968115"/>
-                    </a:xfrm>
-                    <a:prstGeom prst="rect">
-                      <a:avLst/>
-                    </a:prstGeom>
-                    <a:noFill/>
-                    <a:ln>
-                      <a:noFill/>
-                    </a:ln>
-                  </pic:spPr>
-                </pic:pic>
-              </a:graphicData>
-            </a:graphic>
-          </wp:inline>
-        </w:drawing>
-      </w:r>
-    </w:p>
-    <w:p>
-      <w:r>
-        <w:drawing>
-          <wp:inline distT="0" distB="0" distL="114300" distR="114300">
-            <wp:extent cx="5270500" cy="2515870"/>
-            <wp:effectExtent l="0" t="0" r="6350" b="17780"/>
-            <wp:docPr id="22" name="图片 2"/>
-            <wp:cNvGraphicFramePr>
-              <a:graphicFrameLocks xmlns:a="http://schemas.openxmlformats.org/drawingml/2006/main" noChangeAspect="1"/>
-            </wp:cNvGraphicFramePr>
-            <a:graphic xmlns:a="http://schemas.openxmlformats.org/drawingml/2006/main">
-              <a:graphicData uri="http://schemas.openxmlformats.org/drawingml/2006/picture">
-                <pic:pic xmlns:pic="http://schemas.openxmlformats.org/drawingml/2006/picture">
-                  <pic:nvPicPr>
-                    <pic:cNvPr id="22" name="图片 2"/>
-                    <pic:cNvPicPr>
-                      <a:picLocks noChangeAspect="1"/>
-                    </pic:cNvPicPr>
-                  </pic:nvPicPr>
-                  <pic:blipFill>
-                    <a:blip r:embed="rId71"/>
-                    <a:stretch>
-                      <a:fillRect/>
-                    </a:stretch>
-                  </pic:blipFill>
-                  <pic:spPr>
-                    <a:xfrm>
-                      <a:off x="0" y="0"/>
-                      <a:ext cx="5270500" cy="2515870"/>
-                    </a:xfrm>
-                    <a:prstGeom prst="rect">
-                      <a:avLst/>
-                    </a:prstGeom>
-                    <a:noFill/>
-                    <a:ln>
-                      <a:noFill/>
-                    </a:ln>
-                  </pic:spPr>
-                </pic:pic>
-              </a:graphicData>
-            </a:graphic>
-          </wp:inline>
-        </w:drawing>
-      </w:r>
-    </w:p>
-    <w:p/>
-    <w:p>
-      <w:pPr>
-        <w:rPr>
-          <w:rFonts w:hint="eastAsia"/>
-          <w:lang w:eastAsia="zh-CN"/>
-        </w:rPr>
-      </w:pPr>
-      <w:r>
-        <w:rPr>
-          <w:rFonts w:hint="eastAsia"/>
-          <w:lang w:eastAsia="zh-CN"/>
-        </w:rPr>
-        <w:t>数据处理：</w:t>
-      </w:r>
-    </w:p>
-    <w:p>
-      <w:pPr>
-        <w:rPr>
-          <w:rFonts w:hint="eastAsia"/>
-          <w:lang w:eastAsia="zh-CN"/>
-        </w:rPr>
-      </w:pPr>
-    </w:p>
-    <w:p>
-      <w:pPr>
-        <w:rPr>
-          <w:rFonts w:hint="eastAsia"/>
-          <w:lang w:val="en-US" w:eastAsia="zh-CN"/>
-        </w:rPr>
-      </w:pPr>
-      <w:r>
-        <w:rPr>
-          <w:rFonts w:hint="eastAsia"/>
-          <w:lang w:val="en-US" w:eastAsia="zh-CN"/>
-        </w:rPr>
-        <w:t>Delta_T-(T1-Tp)_2：</w:t>
-      </w:r>
-    </w:p>
-    <w:p>
-      <w:pPr>
-        <w:rPr>
-          <w:rFonts w:hint="eastAsia"/>
-          <w:lang w:val="en-US" w:eastAsia="zh-CN"/>
-        </w:rPr>
-      </w:pPr>
-      <w:r>
-        <w:rPr>
-          <w:rFonts w:hint="eastAsia"/>
-          <w:lang w:val="en-US" w:eastAsia="zh-CN"/>
-        </w:rPr>
-        <w:drawing>
-          <wp:inline distT="0" distB="0" distL="114300" distR="114300">
-            <wp:extent cx="5270500" cy="3956685"/>
-            <wp:effectExtent l="0" t="0" r="6350" b="5715"/>
-            <wp:docPr id="27" name="图片 27" descr="Delta_T-(T1-Tp)_2_TDEV"/>
-            <wp:cNvGraphicFramePr>
-              <a:graphicFrameLocks xmlns:a="http://schemas.openxmlformats.org/drawingml/2006/main" noChangeAspect="1"/>
-            </wp:cNvGraphicFramePr>
-            <a:graphic xmlns:a="http://schemas.openxmlformats.org/drawingml/2006/main">
-              <a:graphicData uri="http://schemas.openxmlformats.org/drawingml/2006/picture">
-                <pic:pic xmlns:pic="http://schemas.openxmlformats.org/drawingml/2006/picture">
-                  <pic:nvPicPr>
-                    <pic:cNvPr id="27" name="图片 27" descr="Delta_T-(T1-Tp)_2_TDEV"/>
-                    <pic:cNvPicPr>
-                      <a:picLocks noChangeAspect="1"/>
-                    </pic:cNvPicPr>
-                  </pic:nvPicPr>
-                  <pic:blipFill>
-                    <a:blip r:embed="rId72"/>
-                    <a:stretch>
-                      <a:fillRect/>
-                    </a:stretch>
-                  </pic:blipFill>
-                  <pic:spPr>
-                    <a:xfrm>
-                      <a:off x="0" y="0"/>
-                      <a:ext cx="5270500" cy="3956685"/>
-                    </a:xfrm>
-                    <a:prstGeom prst="rect">
-                      <a:avLst/>
-                    </a:prstGeom>
-                  </pic:spPr>
-                </pic:pic>
-              </a:graphicData>
-            </a:graphic>
-          </wp:inline>
-        </w:drawing>
-      </w:r>
-    </w:p>
-    <w:p>
-      <w:pPr>
-        <w:rPr>
-          <w:rFonts w:hint="default"/>
-          <w:lang w:val="en-US" w:eastAsia="zh-CN"/>
-        </w:rPr>
-      </w:pPr>
-      <w:r>
-        <w:rPr>
-          <w:rFonts w:hint="eastAsia"/>
-          <w:lang w:val="en-US" w:eastAsia="zh-CN"/>
-        </w:rPr>
-        <w:t>峰峰值：90ps</w:t>
-      </w:r>
-    </w:p>
-    <w:p>
-      <w:pPr>
-        <w:rPr>
-          <w:rFonts w:hint="eastAsia"/>
-          <w:lang w:val="en-US" w:eastAsia="zh-CN"/>
-        </w:rPr>
-      </w:pPr>
-      <w:r>
-        <w:rPr>
-          <w:rFonts w:hint="eastAsia"/>
-          <w:lang w:val="en-US" w:eastAsia="zh-CN"/>
-        </w:rPr>
-        <w:drawing>
-          <wp:inline distT="0" distB="0" distL="114300" distR="114300">
-            <wp:extent cx="5273675" cy="4035425"/>
-            <wp:effectExtent l="0" t="0" r="3175" b="3175"/>
-            <wp:docPr id="28" name="图片 28" descr="Delta_T-(T1-Tp)_2"/>
-            <wp:cNvGraphicFramePr>
-              <a:graphicFrameLocks xmlns:a="http://schemas.openxmlformats.org/drawingml/2006/main" noChangeAspect="1"/>
-            </wp:cNvGraphicFramePr>
-            <a:graphic xmlns:a="http://schemas.openxmlformats.org/drawingml/2006/main">
-              <a:graphicData uri="http://schemas.openxmlformats.org/drawingml/2006/picture">
-                <pic:pic xmlns:pic="http://schemas.openxmlformats.org/drawingml/2006/picture">
-                  <pic:nvPicPr>
-                    <pic:cNvPr id="28" name="图片 28" descr="Delta_T-(T1-Tp)_2"/>
-                    <pic:cNvPicPr>
-                      <a:picLocks noChangeAspect="1"/>
-                    </pic:cNvPicPr>
-                  </pic:nvPicPr>
-                  <pic:blipFill>
-                    <a:blip r:embed="rId73"/>
-                    <a:stretch>
-                      <a:fillRect/>
-                    </a:stretch>
-                  </pic:blipFill>
-                  <pic:spPr>
-                    <a:xfrm>
-                      <a:off x="0" y="0"/>
-                      <a:ext cx="5273675" cy="4035425"/>
-                    </a:xfrm>
-                    <a:prstGeom prst="rect">
-                      <a:avLst/>
-                    </a:prstGeom>
-                  </pic:spPr>
-                </pic:pic>
-              </a:graphicData>
-            </a:graphic>
-          </wp:inline>
-        </w:drawing>
-      </w:r>
-    </w:p>
-    <w:p>
-      <w:pPr>
-        <w:rPr>
-          <w:rFonts w:hint="eastAsia"/>
-          <w:lang w:val="en-US" w:eastAsia="zh-CN"/>
-        </w:rPr>
-      </w:pPr>
-    </w:p>
-    <w:p>
-      <w:pPr>
-        <w:pStyle w:val="2"/>
-        <w:rPr>
-          <w:rFonts w:hint="eastAsia"/>
-          <w:lang w:val="en-US" w:eastAsia="zh-CN"/>
-        </w:rPr>
-      </w:pPr>
-      <w:r>
-        <w:rPr>
-          <w:rFonts w:hint="eastAsia"/>
-          <w:lang w:val="en-US" w:eastAsia="zh-CN"/>
-        </w:rPr>
-        <w:t>20200630</w:t>
-      </w:r>
-    </w:p>
-    <w:p>
-      <w:pPr>
-        <w:rPr>
-          <w:rFonts w:hint="eastAsia"/>
-          <w:lang w:val="en-US" w:eastAsia="zh-CN"/>
-        </w:rPr>
-      </w:pPr>
-      <w:r>
-        <w:rPr>
-          <w:rFonts w:hint="eastAsia"/>
-          <w:lang w:val="en-US" w:eastAsia="zh-CN"/>
-        </w:rPr>
-        <w:t>恢复系统</w:t>
-      </w:r>
-    </w:p>
-    <w:p>
-      <w:pPr>
-        <w:rPr>
-          <w:rFonts w:hint="eastAsia"/>
-          <w:b/>
-          <w:bCs/>
-          <w:lang w:val="en-US" w:eastAsia="zh-CN"/>
-        </w:rPr>
-      </w:pPr>
-      <w:r>
-        <w:rPr>
-          <w:rFonts w:hint="eastAsia"/>
-          <w:b/>
-          <w:bCs/>
-          <w:lang w:val="en-US" w:eastAsia="zh-CN"/>
-        </w:rPr>
-        <w:t>分频板程序——大延迟调整需将线（Silicon Labs CP210x USB to UART Bridge</w:t>
-      </w:r>
-    </w:p>
-    <w:p>
-      <w:pPr>
-        <w:rPr>
-          <w:rFonts w:hint="eastAsia"/>
-          <w:lang w:val="en-US" w:eastAsia="zh-CN"/>
-        </w:rPr>
-      </w:pPr>
-      <w:r>
-        <w:rPr>
-          <w:rFonts w:hint="eastAsia"/>
-          <w:b/>
-          <w:bCs/>
-          <w:lang w:val="en-US" w:eastAsia="zh-CN"/>
-        </w:rPr>
-        <w:t>）插上电脑，进行程序的烧写</w:t>
-      </w:r>
-      <w:r>
-        <w:rPr>
-          <w:rFonts w:hint="eastAsia"/>
-          <w:lang w:val="en-US" w:eastAsia="zh-CN"/>
-        </w:rPr>
-        <w:t>！</w:t>
-      </w:r>
-    </w:p>
-    <w:p>
-      <w:pPr>
-        <w:rPr>
-          <w:rFonts w:hint="eastAsia"/>
-          <w:lang w:val="en-US" w:eastAsia="zh-CN"/>
-        </w:rPr>
-      </w:pPr>
-    </w:p>
-    <w:p>
-      <w:pPr>
-        <w:rPr>
-          <w:rFonts w:hint="eastAsia"/>
-          <w:lang w:val="en-US" w:eastAsia="zh-CN"/>
-        </w:rPr>
-      </w:pPr>
-      <w:r>
-        <w:rPr>
-          <w:rFonts w:hint="eastAsia"/>
-          <w:lang w:val="en-US" w:eastAsia="zh-CN"/>
-        </w:rPr>
-        <w:t>数据处理：</w:t>
-      </w:r>
-    </w:p>
-    <w:p>
-      <w:pPr>
-        <w:rPr>
-          <w:rFonts w:hint="eastAsia"/>
-          <w:lang w:val="en-US" w:eastAsia="zh-CN"/>
-        </w:rPr>
-      </w:pPr>
-      <w:r>
-        <w:rPr>
-          <w:rFonts w:hint="eastAsia"/>
-          <w:lang w:val="en-US" w:eastAsia="zh-CN"/>
-        </w:rPr>
-        <w:t>Delta_T_True_TDEV</w:t>
-      </w:r>
-    </w:p>
-    <w:p>
-      <w:pPr>
-        <w:rPr>
-          <w:rFonts w:hint="default"/>
-          <w:lang w:val="en-US" w:eastAsia="zh-CN"/>
-        </w:rPr>
-      </w:pPr>
-      <w:r>
-        <w:rPr>
-          <w:rFonts w:hint="default"/>
-          <w:lang w:val="en-US" w:eastAsia="zh-CN"/>
-        </w:rPr>
-        <w:drawing>
-          <wp:inline distT="0" distB="0" distL="114300" distR="114300">
-            <wp:extent cx="5271770" cy="3938905"/>
-            <wp:effectExtent l="0" t="0" r="5080" b="4445"/>
-            <wp:docPr id="29" name="图片 29" descr="Delta_T_True_TDEV"/>
-            <wp:cNvGraphicFramePr>
-              <a:graphicFrameLocks xmlns:a="http://schemas.openxmlformats.org/drawingml/2006/main" noChangeAspect="1"/>
-            </wp:cNvGraphicFramePr>
-            <a:graphic xmlns:a="http://schemas.openxmlformats.org/drawingml/2006/main">
-              <a:graphicData uri="http://schemas.openxmlformats.org/drawingml/2006/picture">
-                <pic:pic xmlns:pic="http://schemas.openxmlformats.org/drawingml/2006/picture">
-                  <pic:nvPicPr>
-                    <pic:cNvPr id="29" name="图片 29" descr="Delta_T_True_TDEV"/>
-                    <pic:cNvPicPr>
-                      <a:picLocks noChangeAspect="1"/>
-                    </pic:cNvPicPr>
-                  </pic:nvPicPr>
-                  <pic:blipFill>
-                    <a:blip r:embed="rId74"/>
-                    <a:stretch>
-                      <a:fillRect/>
-                    </a:stretch>
-                  </pic:blipFill>
-                  <pic:spPr>
-                    <a:xfrm>
-                      <a:off x="0" y="0"/>
-                      <a:ext cx="5271770" cy="3938905"/>
-                    </a:xfrm>
-                    <a:prstGeom prst="rect">
-                      <a:avLst/>
-                    </a:prstGeom>
-                  </pic:spPr>
-                </pic:pic>
-              </a:graphicData>
-            </a:graphic>
-          </wp:inline>
-        </w:drawing>
-      </w:r>
-    </w:p>
-    <w:p>
-      <w:pPr>
-        <w:rPr>
-          <w:rFonts w:hint="default"/>
-          <w:lang w:val="en-US" w:eastAsia="zh-CN"/>
-        </w:rPr>
-      </w:pPr>
-      <w:r>
-        <w:rPr>
-          <w:rFonts w:hint="eastAsia"/>
-          <w:lang w:val="en-US" w:eastAsia="zh-CN"/>
-        </w:rPr>
-        <w:t>峰峰值：215ps</w:t>
-      </w:r>
-    </w:p>
-    <w:p>
-      <w:pPr>
-        <w:rPr>
-          <w:rFonts w:hint="default"/>
-          <w:lang w:val="en-US" w:eastAsia="zh-CN"/>
-        </w:rPr>
-      </w:pPr>
-      <w:r>
-        <w:rPr>
-          <w:rFonts w:hint="default"/>
-          <w:lang w:val="en-US" w:eastAsia="zh-CN"/>
-        </w:rPr>
-        <w:drawing>
-          <wp:inline distT="0" distB="0" distL="114300" distR="114300">
-            <wp:extent cx="5273675" cy="4035425"/>
-            <wp:effectExtent l="0" t="0" r="3175" b="3175"/>
-            <wp:docPr id="30" name="图片 30" descr="Delta_T_True"/>
-            <wp:cNvGraphicFramePr>
-              <a:graphicFrameLocks xmlns:a="http://schemas.openxmlformats.org/drawingml/2006/main" noChangeAspect="1"/>
-            </wp:cNvGraphicFramePr>
-            <a:graphic xmlns:a="http://schemas.openxmlformats.org/drawingml/2006/main">
-              <a:graphicData uri="http://schemas.openxmlformats.org/drawingml/2006/picture">
-                <pic:pic xmlns:pic="http://schemas.openxmlformats.org/drawingml/2006/picture">
-                  <pic:nvPicPr>
-                    <pic:cNvPr id="30" name="图片 30" descr="Delta_T_True"/>
                     <pic:cNvPicPr>
                       <a:picLocks noChangeAspect="1"/>
                     </pic:cNvPicPr>
@@ -6162,6 +6069,598 @@
           <w:rFonts w:hint="eastAsia"/>
           <w:lang w:val="en-US" w:eastAsia="zh-CN"/>
         </w:rPr>
+        <w:t>20200702</w:t>
+      </w:r>
+    </w:p>
+    <w:p>
+      <w:pPr>
+        <w:rPr>
+          <w:rFonts w:hint="eastAsia"/>
+        </w:rPr>
+      </w:pPr>
+      <w:r>
+        <w:rPr>
+          <w:rFonts w:hint="eastAsia"/>
+        </w:rPr>
+        <w:t>试验内容：</w:t>
+      </w:r>
+      <w:r>
+        <w:rPr>
+          <w:rFonts w:hint="eastAsia"/>
+          <w:lang w:eastAsia="zh-CN"/>
+        </w:rPr>
+        <w:t>测试</w:t>
+      </w:r>
+      <w:r>
+        <w:rPr>
+          <w:rFonts w:hint="eastAsia"/>
+        </w:rPr>
+        <w:t>时间传递系统</w:t>
+      </w:r>
+    </w:p>
+    <w:p>
+      <w:pPr>
+        <w:rPr>
+          <w:rFonts w:hint="default"/>
+          <w:lang w:val="en-US" w:eastAsia="zh-CN"/>
+        </w:rPr>
+      </w:pPr>
+    </w:p>
+    <w:p>
+      <w:pPr>
+        <w:rPr>
+          <w:rFonts w:hint="eastAsia"/>
+        </w:rPr>
+      </w:pPr>
+      <w:r>
+        <w:rPr>
+          <w:rFonts w:hint="eastAsia"/>
+        </w:rPr>
+        <w:t>试验环境：使用</w:t>
+      </w:r>
+    </w:p>
+    <w:p>
+      <w:pPr>
+        <w:rPr>
+          <w:rFonts w:hint="eastAsia"/>
+          <w:lang w:val="en-US" w:eastAsia="zh-CN"/>
+        </w:rPr>
+      </w:pPr>
+      <w:r>
+        <w:rPr>
+          <w:rFonts w:hint="eastAsia"/>
+          <w:lang w:val="en-US" w:eastAsia="zh-CN"/>
+        </w:rPr>
+        <w:t>C:\Users\Administrator\Desktop\initial\SR620_Three.vi</w:t>
+      </w:r>
+    </w:p>
+    <w:p>
+      <w:pPr>
+        <w:rPr>
+          <w:rFonts w:hint="eastAsia"/>
+          <w:lang w:val="en-US" w:eastAsia="zh-CN"/>
+        </w:rPr>
+      </w:pPr>
+    </w:p>
+    <w:p>
+      <w:pPr>
+        <w:rPr>
+          <w:rFonts w:hint="eastAsia"/>
+          <w:lang w:val="en-US" w:eastAsia="zh-CN"/>
+        </w:rPr>
+      </w:pPr>
+      <w:r>
+        <w:rPr>
+          <w:rFonts w:hint="eastAsia"/>
+          <w:lang w:val="en-US" w:eastAsia="zh-CN"/>
+        </w:rPr>
+        <w:t>配置说明：每隔10000秒清空SR620缓存数据。顺逆2Km；</w:t>
+      </w:r>
+    </w:p>
+    <w:p>
+      <w:pPr>
+        <w:rPr>
+          <w:rFonts w:hint="default"/>
+          <w:lang w:val="en-US" w:eastAsia="zh-CN"/>
+        </w:rPr>
+      </w:pPr>
+    </w:p>
+    <w:p>
+      <w:r>
+        <w:drawing>
+          <wp:inline distT="0" distB="0" distL="114300" distR="114300">
+            <wp:extent cx="5269230" cy="3968115"/>
+            <wp:effectExtent l="0" t="0" r="7620" b="13335"/>
+            <wp:docPr id="21" name="图片 1"/>
+            <wp:cNvGraphicFramePr>
+              <a:graphicFrameLocks xmlns:a="http://schemas.openxmlformats.org/drawingml/2006/main" noChangeAspect="1"/>
+            </wp:cNvGraphicFramePr>
+            <a:graphic xmlns:a="http://schemas.openxmlformats.org/drawingml/2006/main">
+              <a:graphicData uri="http://schemas.openxmlformats.org/drawingml/2006/picture">
+                <pic:pic xmlns:pic="http://schemas.openxmlformats.org/drawingml/2006/picture">
+                  <pic:nvPicPr>
+                    <pic:cNvPr id="21" name="图片 1"/>
+                    <pic:cNvPicPr>
+                      <a:picLocks noChangeAspect="1"/>
+                    </pic:cNvPicPr>
+                  </pic:nvPicPr>
+                  <pic:blipFill>
+                    <a:blip r:embed="rId76"/>
+                    <a:stretch>
+                      <a:fillRect/>
+                    </a:stretch>
+                  </pic:blipFill>
+                  <pic:spPr>
+                    <a:xfrm>
+                      <a:off x="0" y="0"/>
+                      <a:ext cx="5269230" cy="3968115"/>
+                    </a:xfrm>
+                    <a:prstGeom prst="rect">
+                      <a:avLst/>
+                    </a:prstGeom>
+                    <a:noFill/>
+                    <a:ln>
+                      <a:noFill/>
+                    </a:ln>
+                  </pic:spPr>
+                </pic:pic>
+              </a:graphicData>
+            </a:graphic>
+          </wp:inline>
+        </w:drawing>
+      </w:r>
+    </w:p>
+    <w:p>
+      <w:r>
+        <w:drawing>
+          <wp:inline distT="0" distB="0" distL="114300" distR="114300">
+            <wp:extent cx="5270500" cy="2515870"/>
+            <wp:effectExtent l="0" t="0" r="6350" b="17780"/>
+            <wp:docPr id="22" name="图片 2"/>
+            <wp:cNvGraphicFramePr>
+              <a:graphicFrameLocks xmlns:a="http://schemas.openxmlformats.org/drawingml/2006/main" noChangeAspect="1"/>
+            </wp:cNvGraphicFramePr>
+            <a:graphic xmlns:a="http://schemas.openxmlformats.org/drawingml/2006/main">
+              <a:graphicData uri="http://schemas.openxmlformats.org/drawingml/2006/picture">
+                <pic:pic xmlns:pic="http://schemas.openxmlformats.org/drawingml/2006/picture">
+                  <pic:nvPicPr>
+                    <pic:cNvPr id="22" name="图片 2"/>
+                    <pic:cNvPicPr>
+                      <a:picLocks noChangeAspect="1"/>
+                    </pic:cNvPicPr>
+                  </pic:nvPicPr>
+                  <pic:blipFill>
+                    <a:blip r:embed="rId77"/>
+                    <a:stretch>
+                      <a:fillRect/>
+                    </a:stretch>
+                  </pic:blipFill>
+                  <pic:spPr>
+                    <a:xfrm>
+                      <a:off x="0" y="0"/>
+                      <a:ext cx="5270500" cy="2515870"/>
+                    </a:xfrm>
+                    <a:prstGeom prst="rect">
+                      <a:avLst/>
+                    </a:prstGeom>
+                    <a:noFill/>
+                    <a:ln>
+                      <a:noFill/>
+                    </a:ln>
+                  </pic:spPr>
+                </pic:pic>
+              </a:graphicData>
+            </a:graphic>
+          </wp:inline>
+        </w:drawing>
+      </w:r>
+    </w:p>
+    <w:p/>
+    <w:p>
+      <w:pPr>
+        <w:rPr>
+          <w:rFonts w:hint="eastAsia"/>
+          <w:lang w:eastAsia="zh-CN"/>
+        </w:rPr>
+      </w:pPr>
+      <w:r>
+        <w:rPr>
+          <w:rFonts w:hint="eastAsia"/>
+          <w:lang w:eastAsia="zh-CN"/>
+        </w:rPr>
+        <w:t>数据处理：</w:t>
+      </w:r>
+    </w:p>
+    <w:p>
+      <w:pPr>
+        <w:rPr>
+          <w:rFonts w:hint="eastAsia"/>
+          <w:lang w:eastAsia="zh-CN"/>
+        </w:rPr>
+      </w:pPr>
+    </w:p>
+    <w:p>
+      <w:pPr>
+        <w:rPr>
+          <w:rFonts w:hint="eastAsia"/>
+          <w:lang w:val="en-US" w:eastAsia="zh-CN"/>
+        </w:rPr>
+      </w:pPr>
+      <w:r>
+        <w:rPr>
+          <w:rFonts w:hint="eastAsia"/>
+          <w:lang w:val="en-US" w:eastAsia="zh-CN"/>
+        </w:rPr>
+        <w:t>Delta_T-(T1-Tp)_2：</w:t>
+      </w:r>
+    </w:p>
+    <w:p>
+      <w:pPr>
+        <w:rPr>
+          <w:rFonts w:hint="eastAsia"/>
+          <w:lang w:val="en-US" w:eastAsia="zh-CN"/>
+        </w:rPr>
+      </w:pPr>
+      <w:r>
+        <w:rPr>
+          <w:rFonts w:hint="eastAsia"/>
+          <w:lang w:val="en-US" w:eastAsia="zh-CN"/>
+        </w:rPr>
+        <w:drawing>
+          <wp:inline distT="0" distB="0" distL="114300" distR="114300">
+            <wp:extent cx="5270500" cy="3956685"/>
+            <wp:effectExtent l="0" t="0" r="6350" b="5715"/>
+            <wp:docPr id="27" name="图片 27" descr="Delta_T-(T1-Tp)_2_TDEV"/>
+            <wp:cNvGraphicFramePr>
+              <a:graphicFrameLocks xmlns:a="http://schemas.openxmlformats.org/drawingml/2006/main" noChangeAspect="1"/>
+            </wp:cNvGraphicFramePr>
+            <a:graphic xmlns:a="http://schemas.openxmlformats.org/drawingml/2006/main">
+              <a:graphicData uri="http://schemas.openxmlformats.org/drawingml/2006/picture">
+                <pic:pic xmlns:pic="http://schemas.openxmlformats.org/drawingml/2006/picture">
+                  <pic:nvPicPr>
+                    <pic:cNvPr id="27" name="图片 27" descr="Delta_T-(T1-Tp)_2_TDEV"/>
+                    <pic:cNvPicPr>
+                      <a:picLocks noChangeAspect="1"/>
+                    </pic:cNvPicPr>
+                  </pic:nvPicPr>
+                  <pic:blipFill>
+                    <a:blip r:embed="rId78"/>
+                    <a:stretch>
+                      <a:fillRect/>
+                    </a:stretch>
+                  </pic:blipFill>
+                  <pic:spPr>
+                    <a:xfrm>
+                      <a:off x="0" y="0"/>
+                      <a:ext cx="5270500" cy="3956685"/>
+                    </a:xfrm>
+                    <a:prstGeom prst="rect">
+                      <a:avLst/>
+                    </a:prstGeom>
+                  </pic:spPr>
+                </pic:pic>
+              </a:graphicData>
+            </a:graphic>
+          </wp:inline>
+        </w:drawing>
+      </w:r>
+    </w:p>
+    <w:p>
+      <w:pPr>
+        <w:rPr>
+          <w:rFonts w:hint="default"/>
+          <w:lang w:val="en-US" w:eastAsia="zh-CN"/>
+        </w:rPr>
+      </w:pPr>
+      <w:r>
+        <w:rPr>
+          <w:rFonts w:hint="eastAsia"/>
+          <w:lang w:val="en-US" w:eastAsia="zh-CN"/>
+        </w:rPr>
+        <w:t>峰峰值：90ps</w:t>
+      </w:r>
+    </w:p>
+    <w:p>
+      <w:pPr>
+        <w:rPr>
+          <w:rFonts w:hint="eastAsia"/>
+          <w:lang w:val="en-US" w:eastAsia="zh-CN"/>
+        </w:rPr>
+      </w:pPr>
+      <w:r>
+        <w:rPr>
+          <w:rFonts w:hint="eastAsia"/>
+          <w:lang w:val="en-US" w:eastAsia="zh-CN"/>
+        </w:rPr>
+        <w:drawing>
+          <wp:inline distT="0" distB="0" distL="114300" distR="114300">
+            <wp:extent cx="5273675" cy="4035425"/>
+            <wp:effectExtent l="0" t="0" r="3175" b="3175"/>
+            <wp:docPr id="28" name="图片 28" descr="Delta_T-(T1-Tp)_2"/>
+            <wp:cNvGraphicFramePr>
+              <a:graphicFrameLocks xmlns:a="http://schemas.openxmlformats.org/drawingml/2006/main" noChangeAspect="1"/>
+            </wp:cNvGraphicFramePr>
+            <a:graphic xmlns:a="http://schemas.openxmlformats.org/drawingml/2006/main">
+              <a:graphicData uri="http://schemas.openxmlformats.org/drawingml/2006/picture">
+                <pic:pic xmlns:pic="http://schemas.openxmlformats.org/drawingml/2006/picture">
+                  <pic:nvPicPr>
+                    <pic:cNvPr id="28" name="图片 28" descr="Delta_T-(T1-Tp)_2"/>
+                    <pic:cNvPicPr>
+                      <a:picLocks noChangeAspect="1"/>
+                    </pic:cNvPicPr>
+                  </pic:nvPicPr>
+                  <pic:blipFill>
+                    <a:blip r:embed="rId79"/>
+                    <a:stretch>
+                      <a:fillRect/>
+                    </a:stretch>
+                  </pic:blipFill>
+                  <pic:spPr>
+                    <a:xfrm>
+                      <a:off x="0" y="0"/>
+                      <a:ext cx="5273675" cy="4035425"/>
+                    </a:xfrm>
+                    <a:prstGeom prst="rect">
+                      <a:avLst/>
+                    </a:prstGeom>
+                  </pic:spPr>
+                </pic:pic>
+              </a:graphicData>
+            </a:graphic>
+          </wp:inline>
+        </w:drawing>
+      </w:r>
+    </w:p>
+    <w:p>
+      <w:pPr>
+        <w:rPr>
+          <w:rFonts w:hint="eastAsia"/>
+          <w:lang w:val="en-US" w:eastAsia="zh-CN"/>
+        </w:rPr>
+      </w:pPr>
+    </w:p>
+    <w:p>
+      <w:pPr>
+        <w:pStyle w:val="2"/>
+        <w:rPr>
+          <w:rFonts w:hint="eastAsia"/>
+          <w:lang w:val="en-US" w:eastAsia="zh-CN"/>
+        </w:rPr>
+      </w:pPr>
+      <w:r>
+        <w:rPr>
+          <w:rFonts w:hint="eastAsia"/>
+          <w:lang w:val="en-US" w:eastAsia="zh-CN"/>
+        </w:rPr>
+        <w:t>20200630</w:t>
+      </w:r>
+    </w:p>
+    <w:p>
+      <w:pPr>
+        <w:rPr>
+          <w:rFonts w:hint="eastAsia"/>
+          <w:lang w:val="en-US" w:eastAsia="zh-CN"/>
+        </w:rPr>
+      </w:pPr>
+      <w:r>
+        <w:rPr>
+          <w:rFonts w:hint="eastAsia"/>
+          <w:lang w:val="en-US" w:eastAsia="zh-CN"/>
+        </w:rPr>
+        <w:t>恢复系统</w:t>
+      </w:r>
+    </w:p>
+    <w:p>
+      <w:pPr>
+        <w:rPr>
+          <w:rFonts w:hint="eastAsia"/>
+          <w:b/>
+          <w:bCs/>
+          <w:lang w:val="en-US" w:eastAsia="zh-CN"/>
+        </w:rPr>
+      </w:pPr>
+      <w:r>
+        <w:rPr>
+          <w:rFonts w:hint="eastAsia"/>
+          <w:b/>
+          <w:bCs/>
+          <w:lang w:val="en-US" w:eastAsia="zh-CN"/>
+        </w:rPr>
+        <w:t>分频板程序——大延迟调整需将线（Silicon Labs CP210x USB to UART Bridge</w:t>
+      </w:r>
+    </w:p>
+    <w:p>
+      <w:pPr>
+        <w:rPr>
+          <w:rFonts w:hint="eastAsia"/>
+          <w:lang w:val="en-US" w:eastAsia="zh-CN"/>
+        </w:rPr>
+      </w:pPr>
+      <w:r>
+        <w:rPr>
+          <w:rFonts w:hint="eastAsia"/>
+          <w:b/>
+          <w:bCs/>
+          <w:lang w:val="en-US" w:eastAsia="zh-CN"/>
+        </w:rPr>
+        <w:t>）插上电脑，进行程序的烧写</w:t>
+      </w:r>
+      <w:r>
+        <w:rPr>
+          <w:rFonts w:hint="eastAsia"/>
+          <w:lang w:val="en-US" w:eastAsia="zh-CN"/>
+        </w:rPr>
+        <w:t>！</w:t>
+      </w:r>
+    </w:p>
+    <w:p>
+      <w:pPr>
+        <w:rPr>
+          <w:rFonts w:hint="eastAsia"/>
+          <w:lang w:val="en-US" w:eastAsia="zh-CN"/>
+        </w:rPr>
+      </w:pPr>
+    </w:p>
+    <w:p>
+      <w:pPr>
+        <w:rPr>
+          <w:rFonts w:hint="eastAsia"/>
+          <w:lang w:val="en-US" w:eastAsia="zh-CN"/>
+        </w:rPr>
+      </w:pPr>
+      <w:r>
+        <w:rPr>
+          <w:rFonts w:hint="eastAsia"/>
+          <w:lang w:val="en-US" w:eastAsia="zh-CN"/>
+        </w:rPr>
+        <w:t>数据处理：</w:t>
+      </w:r>
+    </w:p>
+    <w:p>
+      <w:pPr>
+        <w:rPr>
+          <w:rFonts w:hint="eastAsia"/>
+          <w:lang w:val="en-US" w:eastAsia="zh-CN"/>
+        </w:rPr>
+      </w:pPr>
+      <w:r>
+        <w:rPr>
+          <w:rFonts w:hint="eastAsia"/>
+          <w:lang w:val="en-US" w:eastAsia="zh-CN"/>
+        </w:rPr>
+        <w:t>Delta_T_True_TDEV</w:t>
+      </w:r>
+    </w:p>
+    <w:p>
+      <w:pPr>
+        <w:rPr>
+          <w:rFonts w:hint="default"/>
+          <w:lang w:val="en-US" w:eastAsia="zh-CN"/>
+        </w:rPr>
+      </w:pPr>
+      <w:r>
+        <w:rPr>
+          <w:rFonts w:hint="default"/>
+          <w:lang w:val="en-US" w:eastAsia="zh-CN"/>
+        </w:rPr>
+        <w:drawing>
+          <wp:inline distT="0" distB="0" distL="114300" distR="114300">
+            <wp:extent cx="5271770" cy="3938905"/>
+            <wp:effectExtent l="0" t="0" r="5080" b="4445"/>
+            <wp:docPr id="29" name="图片 29" descr="Delta_T_True_TDEV"/>
+            <wp:cNvGraphicFramePr>
+              <a:graphicFrameLocks xmlns:a="http://schemas.openxmlformats.org/drawingml/2006/main" noChangeAspect="1"/>
+            </wp:cNvGraphicFramePr>
+            <a:graphic xmlns:a="http://schemas.openxmlformats.org/drawingml/2006/main">
+              <a:graphicData uri="http://schemas.openxmlformats.org/drawingml/2006/picture">
+                <pic:pic xmlns:pic="http://schemas.openxmlformats.org/drawingml/2006/picture">
+                  <pic:nvPicPr>
+                    <pic:cNvPr id="29" name="图片 29" descr="Delta_T_True_TDEV"/>
+                    <pic:cNvPicPr>
+                      <a:picLocks noChangeAspect="1"/>
+                    </pic:cNvPicPr>
+                  </pic:nvPicPr>
+                  <pic:blipFill>
+                    <a:blip r:embed="rId80"/>
+                    <a:stretch>
+                      <a:fillRect/>
+                    </a:stretch>
+                  </pic:blipFill>
+                  <pic:spPr>
+                    <a:xfrm>
+                      <a:off x="0" y="0"/>
+                      <a:ext cx="5271770" cy="3938905"/>
+                    </a:xfrm>
+                    <a:prstGeom prst="rect">
+                      <a:avLst/>
+                    </a:prstGeom>
+                  </pic:spPr>
+                </pic:pic>
+              </a:graphicData>
+            </a:graphic>
+          </wp:inline>
+        </w:drawing>
+      </w:r>
+    </w:p>
+    <w:p>
+      <w:pPr>
+        <w:rPr>
+          <w:rFonts w:hint="default"/>
+          <w:lang w:val="en-US" w:eastAsia="zh-CN"/>
+        </w:rPr>
+      </w:pPr>
+      <w:r>
+        <w:rPr>
+          <w:rFonts w:hint="eastAsia"/>
+          <w:lang w:val="en-US" w:eastAsia="zh-CN"/>
+        </w:rPr>
+        <w:t>峰峰值：215ps</w:t>
+      </w:r>
+    </w:p>
+    <w:p>
+      <w:pPr>
+        <w:rPr>
+          <w:rFonts w:hint="default"/>
+          <w:lang w:val="en-US" w:eastAsia="zh-CN"/>
+        </w:rPr>
+      </w:pPr>
+      <w:r>
+        <w:rPr>
+          <w:rFonts w:hint="default"/>
+          <w:lang w:val="en-US" w:eastAsia="zh-CN"/>
+        </w:rPr>
+        <w:drawing>
+          <wp:inline distT="0" distB="0" distL="114300" distR="114300">
+            <wp:extent cx="5273675" cy="4035425"/>
+            <wp:effectExtent l="0" t="0" r="3175" b="3175"/>
+            <wp:docPr id="30" name="图片 30" descr="Delta_T_True"/>
+            <wp:cNvGraphicFramePr>
+              <a:graphicFrameLocks xmlns:a="http://schemas.openxmlformats.org/drawingml/2006/main" noChangeAspect="1"/>
+            </wp:cNvGraphicFramePr>
+            <a:graphic xmlns:a="http://schemas.openxmlformats.org/drawingml/2006/main">
+              <a:graphicData uri="http://schemas.openxmlformats.org/drawingml/2006/picture">
+                <pic:pic xmlns:pic="http://schemas.openxmlformats.org/drawingml/2006/picture">
+                  <pic:nvPicPr>
+                    <pic:cNvPr id="30" name="图片 30" descr="Delta_T_True"/>
+                    <pic:cNvPicPr>
+                      <a:picLocks noChangeAspect="1"/>
+                    </pic:cNvPicPr>
+                  </pic:nvPicPr>
+                  <pic:blipFill>
+                    <a:blip r:embed="rId81"/>
+                    <a:stretch>
+                      <a:fillRect/>
+                    </a:stretch>
+                  </pic:blipFill>
+                  <pic:spPr>
+                    <a:xfrm>
+                      <a:off x="0" y="0"/>
+                      <a:ext cx="5273675" cy="4035425"/>
+                    </a:xfrm>
+                    <a:prstGeom prst="rect">
+                      <a:avLst/>
+                    </a:prstGeom>
+                  </pic:spPr>
+                </pic:pic>
+              </a:graphicData>
+            </a:graphic>
+          </wp:inline>
+        </w:drawing>
+      </w:r>
+    </w:p>
+    <w:p>
+      <w:pPr>
+        <w:pStyle w:val="2"/>
+        <w:rPr>
+          <w:rFonts w:hint="eastAsia"/>
+          <w:lang w:val="en-US" w:eastAsia="zh-CN"/>
+        </w:rPr>
+      </w:pPr>
+      <w:r>
+        <w:rPr>
+          <w:rFonts w:hint="eastAsia"/>
+          <w:lang w:val="en-US" w:eastAsia="zh-CN"/>
+        </w:rPr>
         <w:t>20200629</w:t>
       </w:r>
     </w:p>
@@ -6278,7 +6777,7 @@
                     </pic:cNvPicPr>
                   </pic:nvPicPr>
                   <pic:blipFill>
-                    <a:blip r:embed="rId76"/>
+                    <a:blip r:embed="rId82"/>
                     <a:stretch>
                       <a:fillRect/>
                     </a:stretch>
@@ -6329,7 +6828,7 @@
                     </pic:cNvPicPr>
                   </pic:nvPicPr>
                   <pic:blipFill>
-                    <a:blip r:embed="rId77"/>
+                    <a:blip r:embed="rId83"/>
                     <a:stretch>
                       <a:fillRect/>
                     </a:stretch>
@@ -6475,7 +6974,7 @@
                     </pic:cNvPicPr>
                   </pic:nvPicPr>
                   <pic:blipFill>
-                    <a:blip r:embed="rId78"/>
+                    <a:blip r:embed="rId84"/>
                     <a:stretch>
                       <a:fillRect/>
                     </a:stretch>
@@ -6526,7 +7025,7 @@
                     </pic:cNvPicPr>
                   </pic:nvPicPr>
                   <pic:blipFill>
-                    <a:blip r:embed="rId79"/>
+                    <a:blip r:embed="rId85"/>
                     <a:stretch>
                       <a:fillRect/>
                     </a:stretch>
@@ -6680,7 +7179,7 @@
                     </pic:cNvPicPr>
                   </pic:nvPicPr>
                   <pic:blipFill>
-                    <a:blip r:embed="rId80"/>
+                    <a:blip r:embed="rId86"/>
                     <a:stretch>
                       <a:fillRect/>
                     </a:stretch>
@@ -6731,7 +7230,7 @@
                     </pic:cNvPicPr>
                   </pic:nvPicPr>
                   <pic:blipFill>
-                    <a:blip r:embed="rId81"/>
+                    <a:blip r:embed="rId87"/>
                     <a:stretch>
                       <a:fillRect/>
                     </a:stretch>
@@ -6926,7 +7425,7 @@
                     </pic:cNvPicPr>
                   </pic:nvPicPr>
                   <pic:blipFill>
-                    <a:blip r:embed="rId82"/>
+                    <a:blip r:embed="rId88"/>
                     <a:stretch>
                       <a:fillRect/>
                     </a:stretch>
@@ -7139,7 +7638,7 @@
                     </pic:cNvPicPr>
                   </pic:nvPicPr>
                   <pic:blipFill>
-                    <a:blip r:embed="rId83"/>
+                    <a:blip r:embed="rId89"/>
                     <a:stretch>
                       <a:fillRect/>
                     </a:stretch>
@@ -7219,7 +7718,7 @@
                     </pic:cNvPicPr>
                   </pic:nvPicPr>
                   <pic:blipFill>
-                    <a:blip r:embed="rId84"/>
+                    <a:blip r:embed="rId90"/>
                     <a:stretch>
                       <a:fillRect/>
                     </a:stretch>
@@ -7288,7 +7787,7 @@
                     </pic:cNvPicPr>
                   </pic:nvPicPr>
                   <pic:blipFill>
-                    <a:blip r:embed="rId85"/>
+                    <a:blip r:embed="rId91"/>
                     <a:stretch>
                       <a:fillRect/>
                     </a:stretch>
@@ -7488,7 +7987,7 @@
                     </pic:cNvPicPr>
                   </pic:nvPicPr>
                   <pic:blipFill>
-                    <a:blip r:embed="rId86"/>
+                    <a:blip r:embed="rId92"/>
                     <a:stretch>
                       <a:fillRect/>
                     </a:stretch>
@@ -7534,7 +8033,7 @@
                     </pic:cNvPicPr>
                   </pic:nvPicPr>
                   <pic:blipFill>
-                    <a:blip r:embed="rId87"/>
+                    <a:blip r:embed="rId93"/>
                     <a:stretch>
                       <a:fillRect/>
                     </a:stretch>
@@ -7585,7 +8084,7 @@
                     </pic:cNvPicPr>
                   </pic:nvPicPr>
                   <pic:blipFill>
-                    <a:blip r:embed="rId88"/>
+                    <a:blip r:embed="rId94"/>
                     <a:stretch>
                       <a:fillRect/>
                     </a:stretch>
@@ -7793,7 +8292,7 @@
                     </pic:cNvPicPr>
                   </pic:nvPicPr>
                   <pic:blipFill>
-                    <a:blip r:embed="rId89"/>
+                    <a:blip r:embed="rId95"/>
                     <a:stretch>
                       <a:fillRect/>
                     </a:stretch>
@@ -7985,7 +8484,7 @@
                     </pic:cNvPicPr>
                   </pic:nvPicPr>
                   <pic:blipFill>
-                    <a:blip r:embed="rId90"/>
+                    <a:blip r:embed="rId96"/>
                     <a:stretch>
                       <a:fillRect/>
                     </a:stretch>
@@ -8209,7 +8708,7 @@
                     </pic:cNvPicPr>
                   </pic:nvPicPr>
                   <pic:blipFill>
-                    <a:blip r:embed="rId91"/>
+                    <a:blip r:embed="rId97"/>
                     <a:stretch>
                       <a:fillRect/>
                     </a:stretch>
@@ -8337,7 +8836,7 @@
                     </pic:cNvPicPr>
                   </pic:nvPicPr>
                   <pic:blipFill>
-                    <a:blip r:embed="rId92"/>
+                    <a:blip r:embed="rId98"/>
                     <a:stretch>
                       <a:fillRect/>
                     </a:stretch>
@@ -8390,7 +8889,7 @@
                     </pic:cNvPicPr>
                   </pic:nvPicPr>
                   <pic:blipFill>
-                    <a:blip r:embed="rId93"/>
+                    <a:blip r:embed="rId99"/>
                     <a:stretch>
                       <a:fillRect/>
                     </a:stretch>
@@ -8585,7 +9084,7 @@
                     </pic:cNvPicPr>
                   </pic:nvPicPr>
                   <pic:blipFill>
-                    <a:blip r:embed="rId94"/>
+                    <a:blip r:embed="rId100"/>
                     <a:stretch>
                       <a:fillRect/>
                     </a:stretch>
@@ -8650,7 +9149,7 @@
                     </pic:cNvPicPr>
                   </pic:nvPicPr>
                   <pic:blipFill>
-                    <a:blip r:embed="rId95"/>
+                    <a:blip r:embed="rId101"/>
                     <a:stretch>
                       <a:fillRect/>
                     </a:stretch>

--- a/试验说明.docx
+++ b/试验说明.docx
@@ -15,39 +15,48 @@
           <w:rFonts w:hint="eastAsia"/>
           <w:lang w:val="en-US" w:eastAsia="zh-CN"/>
         </w:rPr>
-        <w:t>20200812_1</w:t>
-      </w:r>
-    </w:p>
-    <w:p>
-      <w:pPr>
-        <w:rPr>
-          <w:rFonts w:hint="eastAsia"/>
-          <w:lang w:val="en-US" w:eastAsia="zh-CN"/>
-        </w:rPr>
-      </w:pPr>
-      <w:r>
-        <w:rPr>
-          <w:rFonts w:hint="eastAsia"/>
-          <w:lang w:val="en-US" w:eastAsia="zh-CN"/>
-        </w:rPr>
-        <w:t>加时间比对系统(时分)，背靠背驯服测试：</w:t>
-      </w:r>
-    </w:p>
-    <w:p>
-      <w:r>
-        <w:drawing>
-          <wp:inline distT="0" distB="0" distL="114300" distR="114300">
-            <wp:extent cx="5274310" cy="1389380"/>
-            <wp:effectExtent l="0" t="0" r="2540" b="1270"/>
-            <wp:docPr id="97" name="图片 1"/>
-            <wp:cNvGraphicFramePr>
-              <a:graphicFrameLocks xmlns:a="http://schemas.openxmlformats.org/drawingml/2006/main" noChangeAspect="1"/>
-            </wp:cNvGraphicFramePr>
-            <a:graphic xmlns:a="http://schemas.openxmlformats.org/drawingml/2006/main">
-              <a:graphicData uri="http://schemas.openxmlformats.org/drawingml/2006/picture">
-                <pic:pic xmlns:pic="http://schemas.openxmlformats.org/drawingml/2006/picture">
-                  <pic:nvPicPr>
-                    <pic:cNvPr id="97" name="图片 1"/>
+        <w:t>20200903</w:t>
+      </w:r>
+    </w:p>
+    <w:p>
+      <w:pPr>
+        <w:rPr>
+          <w:rFonts w:hint="eastAsia"/>
+          <w:lang w:val="en-US" w:eastAsia="zh-CN"/>
+        </w:rPr>
+      </w:pPr>
+      <w:r>
+        <w:rPr>
+          <w:rFonts w:hint="eastAsia"/>
+          <w:lang w:val="en-US" w:eastAsia="zh-CN"/>
+        </w:rPr>
+        <w:t>时间比对（时分）加驯服；1</w:t>
+      </w:r>
+      <w:bookmarkStart w:id="0" w:name="_GoBack"/>
+      <w:bookmarkEnd w:id="0"/>
+      <w:r>
+        <w:rPr>
+          <w:rFonts w:hint="eastAsia"/>
+          <w:lang w:val="en-US" w:eastAsia="zh-CN"/>
+        </w:rPr>
+        <w:t>m；不共基准：Tba</w:t>
+      </w:r>
+    </w:p>
+    <w:p>
+      <w:r>
+        <w:drawing>
+          <wp:inline distT="0" distB="0" distL="114300" distR="114300">
+            <wp:extent cx="5274310" cy="1381125"/>
+            <wp:effectExtent l="0" t="0" r="2540" b="9525"/>
+            <wp:docPr id="120" name="图片 1"/>
+            <wp:cNvGraphicFramePr>
+              <a:graphicFrameLocks xmlns:a="http://schemas.openxmlformats.org/drawingml/2006/main" noChangeAspect="1"/>
+            </wp:cNvGraphicFramePr>
+            <a:graphic xmlns:a="http://schemas.openxmlformats.org/drawingml/2006/main">
+              <a:graphicData uri="http://schemas.openxmlformats.org/drawingml/2006/picture">
+                <pic:pic xmlns:pic="http://schemas.openxmlformats.org/drawingml/2006/picture">
+                  <pic:nvPicPr>
+                    <pic:cNvPr id="120" name="图片 1"/>
                     <pic:cNvPicPr>
                       <a:picLocks noChangeAspect="1"/>
                     </pic:cNvPicPr>
@@ -61,7 +70,7 @@
                   <pic:spPr>
                     <a:xfrm>
                       <a:off x="0" y="0"/>
-                      <a:ext cx="5274310" cy="1389380"/>
+                      <a:ext cx="5274310" cy="1381125"/>
                     </a:xfrm>
                     <a:prstGeom prst="rect">
                       <a:avLst/>
@@ -79,26 +88,20 @@
       </w:r>
     </w:p>
     <w:p>
-      <w:pPr>
-        <w:rPr>
-          <w:rFonts w:hint="eastAsia"/>
-          <w:lang w:val="en-US" w:eastAsia="zh-CN"/>
-        </w:rPr>
-      </w:pPr>
-      <w:r>
-        <w:drawing>
-          <wp:inline distT="0" distB="0" distL="114300" distR="114300">
-            <wp:extent cx="5271770" cy="3897630"/>
-            <wp:effectExtent l="0" t="0" r="5080" b="7620"/>
-            <wp:docPr id="99" name="图片 2"/>
-            <wp:cNvGraphicFramePr>
-              <a:graphicFrameLocks xmlns:a="http://schemas.openxmlformats.org/drawingml/2006/main" noChangeAspect="1"/>
-            </wp:cNvGraphicFramePr>
-            <a:graphic xmlns:a="http://schemas.openxmlformats.org/drawingml/2006/main">
-              <a:graphicData uri="http://schemas.openxmlformats.org/drawingml/2006/picture">
-                <pic:pic xmlns:pic="http://schemas.openxmlformats.org/drawingml/2006/picture">
-                  <pic:nvPicPr>
-                    <pic:cNvPr id="99" name="图片 2"/>
+      <w:r>
+        <w:drawing>
+          <wp:inline distT="0" distB="0" distL="114300" distR="114300">
+            <wp:extent cx="5274310" cy="1381125"/>
+            <wp:effectExtent l="0" t="0" r="2540" b="9525"/>
+            <wp:docPr id="121" name="图片 2"/>
+            <wp:cNvGraphicFramePr>
+              <a:graphicFrameLocks xmlns:a="http://schemas.openxmlformats.org/drawingml/2006/main" noChangeAspect="1"/>
+            </wp:cNvGraphicFramePr>
+            <a:graphic xmlns:a="http://schemas.openxmlformats.org/drawingml/2006/main">
+              <a:graphicData uri="http://schemas.openxmlformats.org/drawingml/2006/picture">
+                <pic:pic xmlns:pic="http://schemas.openxmlformats.org/drawingml/2006/picture">
+                  <pic:nvPicPr>
+                    <pic:cNvPr id="121" name="图片 2"/>
                     <pic:cNvPicPr>
                       <a:picLocks noChangeAspect="1"/>
                     </pic:cNvPicPr>
@@ -112,7 +115,7 @@
                   <pic:spPr>
                     <a:xfrm>
                       <a:off x="0" y="0"/>
-                      <a:ext cx="5271770" cy="3897630"/>
+                      <a:ext cx="5274310" cy="1381125"/>
                     </a:xfrm>
                     <a:prstGeom prst="rect">
                       <a:avLst/>
@@ -128,84 +131,22 @@
           </wp:inline>
         </w:drawing>
       </w:r>
-      <w:bookmarkStart w:id="0" w:name="_GoBack"/>
-      <w:bookmarkEnd w:id="0"/>
-    </w:p>
-    <w:p>
-      <w:pPr>
-        <w:rPr>
-          <w:rFonts w:hint="default"/>
-          <w:lang w:val="en-US" w:eastAsia="zh-CN"/>
-        </w:rPr>
-      </w:pPr>
-    </w:p>
-    <w:p>
-      <w:pPr>
-        <w:pStyle w:val="2"/>
-        <w:rPr>
-          <w:rFonts w:hint="eastAsia"/>
-          <w:lang w:val="en-US" w:eastAsia="zh-CN"/>
-        </w:rPr>
-      </w:pPr>
-      <w:r>
-        <w:rPr>
-          <w:rFonts w:hint="eastAsia"/>
-          <w:lang w:val="en-US" w:eastAsia="zh-CN"/>
-        </w:rPr>
-        <w:t>20200812</w:t>
-      </w:r>
-    </w:p>
-    <w:p>
-      <w:pPr>
-        <w:rPr>
-          <w:rFonts w:hint="eastAsia"/>
-          <w:lang w:val="en-US" w:eastAsia="zh-CN"/>
-        </w:rPr>
-      </w:pPr>
-      <w:r>
-        <w:rPr>
-          <w:rFonts w:hint="eastAsia"/>
-          <w:lang w:val="en-US" w:eastAsia="zh-CN"/>
-        </w:rPr>
-        <w:t>加时间比对系统，背靠背驯服测试：</w:t>
-      </w:r>
-    </w:p>
-    <w:p>
-      <w:pPr>
-        <w:rPr>
-          <w:rFonts w:hint="eastAsia"/>
-          <w:lang w:val="en-US" w:eastAsia="zh-CN"/>
-        </w:rPr>
-      </w:pPr>
-      <w:r>
-        <w:rPr>
-          <w:rFonts w:hint="eastAsia"/>
-          <w:lang w:val="en-US" w:eastAsia="zh-CN"/>
-        </w:rPr>
-        <w:t>峰峰值：144ps</w:t>
-      </w:r>
-    </w:p>
-    <w:p>
-      <w:pPr>
-        <w:rPr>
-          <w:rFonts w:hint="default"/>
-          <w:lang w:val="en-US" w:eastAsia="zh-CN"/>
-        </w:rPr>
-      </w:pPr>
-      <w:r>
-        <w:drawing>
-          <wp:inline distT="0" distB="0" distL="114300" distR="114300">
-            <wp:extent cx="5271770" cy="3897630"/>
-            <wp:effectExtent l="0" t="0" r="5080" b="7620"/>
-            <wp:docPr id="98" name="图片 2"/>
-            <wp:cNvGraphicFramePr>
-              <a:graphicFrameLocks xmlns:a="http://schemas.openxmlformats.org/drawingml/2006/main" noChangeAspect="1"/>
-            </wp:cNvGraphicFramePr>
-            <a:graphic xmlns:a="http://schemas.openxmlformats.org/drawingml/2006/main">
-              <a:graphicData uri="http://schemas.openxmlformats.org/drawingml/2006/picture">
-                <pic:pic xmlns:pic="http://schemas.openxmlformats.org/drawingml/2006/picture">
-                  <pic:nvPicPr>
-                    <pic:cNvPr id="98" name="图片 2"/>
+    </w:p>
+    <w:p>
+      <w:r>
+        <w:drawing>
+          <wp:inline distT="0" distB="0" distL="114300" distR="114300">
+            <wp:extent cx="5274310" cy="1381125"/>
+            <wp:effectExtent l="0" t="0" r="2540" b="9525"/>
+            <wp:docPr id="122" name="图片 3"/>
+            <wp:cNvGraphicFramePr>
+              <a:graphicFrameLocks xmlns:a="http://schemas.openxmlformats.org/drawingml/2006/main" noChangeAspect="1"/>
+            </wp:cNvGraphicFramePr>
+            <a:graphic xmlns:a="http://schemas.openxmlformats.org/drawingml/2006/main">
+              <a:graphicData uri="http://schemas.openxmlformats.org/drawingml/2006/picture">
+                <pic:pic xmlns:pic="http://schemas.openxmlformats.org/drawingml/2006/picture">
+                  <pic:nvPicPr>
+                    <pic:cNvPr id="122" name="图片 3"/>
                     <pic:cNvPicPr>
                       <a:picLocks noChangeAspect="1"/>
                     </pic:cNvPicPr>
@@ -219,7 +160,7 @@
                   <pic:spPr>
                     <a:xfrm>
                       <a:off x="0" y="0"/>
-                      <a:ext cx="5271770" cy="3897630"/>
+                      <a:ext cx="5274310" cy="1381125"/>
                     </a:xfrm>
                     <a:prstGeom prst="rect">
                       <a:avLst/>
@@ -237,113 +178,20 @@
       </w:r>
     </w:p>
     <w:p>
-      <w:pPr>
-        <w:pStyle w:val="2"/>
-        <w:rPr>
-          <w:rFonts w:hint="eastAsia"/>
-          <w:lang w:val="en-US" w:eastAsia="zh-CN"/>
-        </w:rPr>
-      </w:pPr>
-      <w:r>
-        <w:rPr>
-          <w:rFonts w:hint="eastAsia"/>
-          <w:lang w:val="en-US" w:eastAsia="zh-CN"/>
-        </w:rPr>
-        <w:t>20200811</w:t>
-      </w:r>
-    </w:p>
-    <w:p>
-      <w:pPr>
-        <w:rPr>
-          <w:rFonts w:hint="default"/>
-          <w:lang w:val="en-US" w:eastAsia="zh-CN"/>
-        </w:rPr>
-      </w:pPr>
-      <w:r>
-        <w:rPr>
-          <w:rFonts w:hint="eastAsia"/>
-          <w:lang w:val="en-US" w:eastAsia="zh-CN"/>
-        </w:rPr>
-        <w:t>加系统驯服</w:t>
-      </w:r>
-    </w:p>
-    <w:p>
-      <w:pPr>
-        <w:pStyle w:val="2"/>
-        <w:rPr>
-          <w:rFonts w:hint="eastAsia"/>
-          <w:lang w:val="en-US" w:eastAsia="zh-CN"/>
-        </w:rPr>
-      </w:pPr>
-      <w:r>
-        <w:rPr>
-          <w:rFonts w:hint="eastAsia"/>
-          <w:lang w:val="en-US" w:eastAsia="zh-CN"/>
-        </w:rPr>
-        <w:t>20200809</w:t>
-      </w:r>
-    </w:p>
-    <w:p>
-      <w:pPr>
-        <w:rPr>
-          <w:rFonts w:hint="default" w:eastAsiaTheme="minorEastAsia"/>
-          <w:lang w:val="en-US" w:eastAsia="zh-CN"/>
-        </w:rPr>
-      </w:pPr>
-      <w:r>
-        <w:rPr>
-          <w:rFonts w:hint="eastAsia"/>
-          <w:lang w:val="en-US" w:eastAsia="zh-CN"/>
-        </w:rPr>
-        <w:t>加系统驯服；测ADVE</w:t>
-      </w:r>
-    </w:p>
-    <w:p>
-      <w:pPr>
-        <w:pStyle w:val="2"/>
-        <w:rPr>
-          <w:rFonts w:hint="eastAsia"/>
-          <w:lang w:val="en-US" w:eastAsia="zh-CN"/>
-        </w:rPr>
-      </w:pPr>
-      <w:r>
-        <w:rPr>
-          <w:rFonts w:hint="eastAsia"/>
-          <w:lang w:val="en-US" w:eastAsia="zh-CN"/>
-        </w:rPr>
-        <w:t>20200805</w:t>
-      </w:r>
-    </w:p>
-    <w:p>
-      <w:pPr>
-        <w:rPr>
-          <w:rFonts w:hint="eastAsia"/>
-          <w:lang w:val="en-US" w:eastAsia="zh-CN"/>
-        </w:rPr>
-      </w:pPr>
-      <w:r>
-        <w:rPr>
-          <w:rFonts w:hint="eastAsia"/>
-          <w:lang w:val="en-US" w:eastAsia="zh-CN"/>
-        </w:rPr>
-        <w:t>测试环网时间传递系统：</w:t>
-      </w:r>
-    </w:p>
-    <w:p>
-      <w:r>
-        <w:drawing>
-          <wp:inline distT="0" distB="0" distL="114300" distR="114300">
-            <wp:extent cx="5273675" cy="1098550"/>
-            <wp:effectExtent l="0" t="0" r="3175" b="6350"/>
-            <wp:docPr id="94" name="图片 1"/>
-            <wp:cNvGraphicFramePr>
-              <a:graphicFrameLocks xmlns:a="http://schemas.openxmlformats.org/drawingml/2006/main" noChangeAspect="1"/>
-            </wp:cNvGraphicFramePr>
-            <a:graphic xmlns:a="http://schemas.openxmlformats.org/drawingml/2006/main">
-              <a:graphicData uri="http://schemas.openxmlformats.org/drawingml/2006/picture">
-                <pic:pic xmlns:pic="http://schemas.openxmlformats.org/drawingml/2006/picture">
-                  <pic:nvPicPr>
-                    <pic:cNvPr id="94" name="图片 1"/>
+      <w:r>
+        <w:drawing>
+          <wp:inline distT="0" distB="0" distL="114300" distR="114300">
+            <wp:extent cx="5274310" cy="1381125"/>
+            <wp:effectExtent l="0" t="0" r="2540" b="9525"/>
+            <wp:docPr id="123" name="图片 4"/>
+            <wp:cNvGraphicFramePr>
+              <a:graphicFrameLocks xmlns:a="http://schemas.openxmlformats.org/drawingml/2006/main" noChangeAspect="1"/>
+            </wp:cNvGraphicFramePr>
+            <a:graphic xmlns:a="http://schemas.openxmlformats.org/drawingml/2006/main">
+              <a:graphicData uri="http://schemas.openxmlformats.org/drawingml/2006/picture">
+                <pic:pic xmlns:pic="http://schemas.openxmlformats.org/drawingml/2006/picture">
+                  <pic:nvPicPr>
+                    <pic:cNvPr id="123" name="图片 4"/>
                     <pic:cNvPicPr>
                       <a:picLocks noChangeAspect="1"/>
                     </pic:cNvPicPr>
@@ -357,7 +205,7 @@
                   <pic:spPr>
                     <a:xfrm>
                       <a:off x="0" y="0"/>
-                      <a:ext cx="5273675" cy="1098550"/>
+                      <a:ext cx="5274310" cy="1381125"/>
                     </a:xfrm>
                     <a:prstGeom prst="rect">
                       <a:avLst/>
@@ -378,17 +226,17 @@
       <w:r>
         <w:drawing>
           <wp:inline distT="0" distB="0" distL="114300" distR="114300">
-            <wp:extent cx="5271770" cy="3921125"/>
-            <wp:effectExtent l="0" t="0" r="5080" b="3175"/>
-            <wp:docPr id="95" name="图片 2"/>
-            <wp:cNvGraphicFramePr>
-              <a:graphicFrameLocks xmlns:a="http://schemas.openxmlformats.org/drawingml/2006/main" noChangeAspect="1"/>
-            </wp:cNvGraphicFramePr>
-            <a:graphic xmlns:a="http://schemas.openxmlformats.org/drawingml/2006/main">
-              <a:graphicData uri="http://schemas.openxmlformats.org/drawingml/2006/picture">
-                <pic:pic xmlns:pic="http://schemas.openxmlformats.org/drawingml/2006/picture">
-                  <pic:nvPicPr>
-                    <pic:cNvPr id="95" name="图片 2"/>
+            <wp:extent cx="5274310" cy="1381125"/>
+            <wp:effectExtent l="0" t="0" r="2540" b="9525"/>
+            <wp:docPr id="124" name="图片 5"/>
+            <wp:cNvGraphicFramePr>
+              <a:graphicFrameLocks xmlns:a="http://schemas.openxmlformats.org/drawingml/2006/main" noChangeAspect="1"/>
+            </wp:cNvGraphicFramePr>
+            <a:graphic xmlns:a="http://schemas.openxmlformats.org/drawingml/2006/main">
+              <a:graphicData uri="http://schemas.openxmlformats.org/drawingml/2006/picture">
+                <pic:pic xmlns:pic="http://schemas.openxmlformats.org/drawingml/2006/picture">
+                  <pic:nvPicPr>
+                    <pic:cNvPr id="124" name="图片 5"/>
                     <pic:cNvPicPr>
                       <a:picLocks noChangeAspect="1"/>
                     </pic:cNvPicPr>
@@ -402,7 +250,7 @@
                   <pic:spPr>
                     <a:xfrm>
                       <a:off x="0" y="0"/>
-                      <a:ext cx="5271770" cy="3921125"/>
+                      <a:ext cx="5274310" cy="1381125"/>
                     </a:xfrm>
                     <a:prstGeom prst="rect">
                       <a:avLst/>
@@ -420,20 +268,26 @@
       </w:r>
     </w:p>
     <w:p>
-      <w:r>
-        <w:drawing>
-          <wp:inline distT="0" distB="0" distL="114300" distR="114300">
-            <wp:extent cx="5271135" cy="2527300"/>
-            <wp:effectExtent l="0" t="0" r="5715" b="6350"/>
-            <wp:docPr id="96" name="图片 3"/>
-            <wp:cNvGraphicFramePr>
-              <a:graphicFrameLocks xmlns:a="http://schemas.openxmlformats.org/drawingml/2006/main" noChangeAspect="1"/>
-            </wp:cNvGraphicFramePr>
-            <a:graphic xmlns:a="http://schemas.openxmlformats.org/drawingml/2006/main">
-              <a:graphicData uri="http://schemas.openxmlformats.org/drawingml/2006/picture">
-                <pic:pic xmlns:pic="http://schemas.openxmlformats.org/drawingml/2006/picture">
-                  <pic:nvPicPr>
-                    <pic:cNvPr id="96" name="图片 3"/>
+      <w:pPr>
+        <w:rPr>
+          <w:rFonts w:hint="default"/>
+          <w:lang w:val="en-US" w:eastAsia="zh-CN"/>
+        </w:rPr>
+      </w:pPr>
+      <w:r>
+        <w:drawing>
+          <wp:inline distT="0" distB="0" distL="114300" distR="114300">
+            <wp:extent cx="5274310" cy="1381125"/>
+            <wp:effectExtent l="0" t="0" r="2540" b="9525"/>
+            <wp:docPr id="125" name="图片 6"/>
+            <wp:cNvGraphicFramePr>
+              <a:graphicFrameLocks xmlns:a="http://schemas.openxmlformats.org/drawingml/2006/main" noChangeAspect="1"/>
+            </wp:cNvGraphicFramePr>
+            <a:graphic xmlns:a="http://schemas.openxmlformats.org/drawingml/2006/main">
+              <a:graphicData uri="http://schemas.openxmlformats.org/drawingml/2006/picture">
+                <pic:pic xmlns:pic="http://schemas.openxmlformats.org/drawingml/2006/picture">
+                  <pic:nvPicPr>
+                    <pic:cNvPr id="125" name="图片 6"/>
                     <pic:cNvPicPr>
                       <a:picLocks noChangeAspect="1"/>
                     </pic:cNvPicPr>
@@ -447,7 +301,7 @@
                   <pic:spPr>
                     <a:xfrm>
                       <a:off x="0" y="0"/>
-                      <a:ext cx="5271135" cy="2527300"/>
+                      <a:ext cx="5274310" cy="1381125"/>
                     </a:xfrm>
                     <a:prstGeom prst="rect">
                       <a:avLst/>
@@ -466,14 +320,6 @@
     </w:p>
     <w:p>
       <w:pPr>
-        <w:rPr>
-          <w:rFonts w:hint="eastAsia"/>
-          <w:lang w:val="en-US" w:eastAsia="zh-CN"/>
-        </w:rPr>
-      </w:pPr>
-    </w:p>
-    <w:p>
-      <w:pPr>
         <w:pStyle w:val="2"/>
         <w:rPr>
           <w:rFonts w:hint="eastAsia"/>
@@ -485,76 +331,39 @@
           <w:rFonts w:hint="eastAsia"/>
           <w:lang w:val="en-US" w:eastAsia="zh-CN"/>
         </w:rPr>
-        <w:t>20200802</w:t>
-      </w:r>
-    </w:p>
-    <w:p>
-      <w:pPr>
-        <w:rPr>
-          <w:rFonts w:hint="eastAsia" w:eastAsiaTheme="minorEastAsia"/>
-          <w:lang w:val="en-US" w:eastAsia="zh-CN"/>
-        </w:rPr>
-      </w:pPr>
-      <w:r>
-        <w:rPr>
-          <w:rFonts w:hint="eastAsia"/>
-          <w:lang w:val="en-US" w:eastAsia="zh-CN"/>
-        </w:rPr>
-        <w:t>驯服长测</w:t>
-      </w:r>
-    </w:p>
-    <w:p>
-      <w:pPr>
-        <w:pStyle w:val="2"/>
-        <w:rPr>
-          <w:rFonts w:hint="eastAsia"/>
-          <w:lang w:val="en-US" w:eastAsia="zh-CN"/>
-        </w:rPr>
-      </w:pPr>
-      <w:r>
-        <w:rPr>
-          <w:rFonts w:hint="eastAsia"/>
-          <w:lang w:val="en-US" w:eastAsia="zh-CN"/>
-        </w:rPr>
-        <w:t>20200730_1</w:t>
-      </w:r>
-    </w:p>
-    <w:p>
-      <w:pPr>
-        <w:rPr>
-          <w:rFonts w:hint="eastAsia"/>
-          <w:lang w:val="en-US" w:eastAsia="zh-CN"/>
-        </w:rPr>
-      </w:pPr>
-      <w:r>
-        <w:rPr>
-          <w:rFonts w:hint="eastAsia"/>
-          <w:lang w:val="en-US" w:eastAsia="zh-CN"/>
-        </w:rPr>
-        <w:t>泰福特1PPS直接输出</w:t>
-      </w:r>
-    </w:p>
-    <w:p>
-      <w:pPr>
-        <w:rPr>
-          <w:rFonts w:hint="default"/>
-          <w:lang w:val="en-US" w:eastAsia="zh-CN"/>
-        </w:rPr>
-      </w:pPr>
-      <w:r>
-        <w:drawing>
-          <wp:inline distT="0" distB="0" distL="114300" distR="114300">
-            <wp:extent cx="5274310" cy="1389380"/>
-            <wp:effectExtent l="0" t="0" r="2540" b="1270"/>
-            <wp:docPr id="93" name="图片 1"/>
-            <wp:cNvGraphicFramePr>
-              <a:graphicFrameLocks xmlns:a="http://schemas.openxmlformats.org/drawingml/2006/main" noChangeAspect="1"/>
-            </wp:cNvGraphicFramePr>
-            <a:graphic xmlns:a="http://schemas.openxmlformats.org/drawingml/2006/main">
-              <a:graphicData uri="http://schemas.openxmlformats.org/drawingml/2006/picture">
-                <pic:pic xmlns:pic="http://schemas.openxmlformats.org/drawingml/2006/picture">
-                  <pic:nvPicPr>
-                    <pic:cNvPr id="93" name="图片 1"/>
+        <w:t>20200902</w:t>
+      </w:r>
+    </w:p>
+    <w:p>
+      <w:pPr>
+        <w:rPr>
+          <w:rFonts w:hint="eastAsia"/>
+          <w:lang w:val="en-US" w:eastAsia="zh-CN"/>
+        </w:rPr>
+      </w:pPr>
+      <w:r>
+        <w:rPr>
+          <w:rFonts w:hint="eastAsia"/>
+          <w:lang w:val="en-US" w:eastAsia="zh-CN"/>
+        </w:rPr>
+        <w:t>时间比对（时分）加驯服；100Km；不共基准：Tba</w:t>
+      </w:r>
+    </w:p>
+    <w:p>
+      <w:r>
+        <w:drawing>
+          <wp:inline distT="0" distB="0" distL="114300" distR="114300">
+            <wp:extent cx="5274310" cy="1381125"/>
+            <wp:effectExtent l="0" t="0" r="2540" b="9525"/>
+            <wp:docPr id="114" name="图片 1"/>
+            <wp:cNvGraphicFramePr>
+              <a:graphicFrameLocks xmlns:a="http://schemas.openxmlformats.org/drawingml/2006/main" noChangeAspect="1"/>
+            </wp:cNvGraphicFramePr>
+            <a:graphic xmlns:a="http://schemas.openxmlformats.org/drawingml/2006/main">
+              <a:graphicData uri="http://schemas.openxmlformats.org/drawingml/2006/picture">
+                <pic:pic xmlns:pic="http://schemas.openxmlformats.org/drawingml/2006/picture">
+                  <pic:nvPicPr>
+                    <pic:cNvPr id="114" name="图片 1"/>
                     <pic:cNvPicPr>
                       <a:picLocks noChangeAspect="1"/>
                     </pic:cNvPicPr>
@@ -568,7 +377,7 @@
                   <pic:spPr>
                     <a:xfrm>
                       <a:off x="0" y="0"/>
-                      <a:ext cx="5274310" cy="1389380"/>
+                      <a:ext cx="5274310" cy="1381125"/>
                     </a:xfrm>
                     <a:prstGeom prst="rect">
                       <a:avLst/>
@@ -586,113 +395,20 @@
       </w:r>
     </w:p>
     <w:p>
-      <w:pPr>
-        <w:pStyle w:val="2"/>
-        <w:rPr>
-          <w:rFonts w:hint="eastAsia"/>
-          <w:lang w:val="en-US" w:eastAsia="zh-CN"/>
-        </w:rPr>
-      </w:pPr>
-      <w:r>
-        <w:rPr>
-          <w:rFonts w:hint="eastAsia"/>
-          <w:lang w:val="en-US" w:eastAsia="zh-CN"/>
-        </w:rPr>
-        <w:t>20200730</w:t>
-      </w:r>
-    </w:p>
-    <w:p>
-      <w:pPr>
-        <w:rPr>
-          <w:rFonts w:hint="default" w:eastAsiaTheme="minorEastAsia"/>
-          <w:lang w:val="en-US" w:eastAsia="zh-CN"/>
-        </w:rPr>
-      </w:pPr>
-      <w:r>
-        <w:rPr>
-          <w:rFonts w:hint="eastAsia"/>
-          <w:lang w:val="en-US" w:eastAsia="zh-CN"/>
-        </w:rPr>
-        <w:t>加系统长测，验证长测2秒的问题</w:t>
-      </w:r>
-    </w:p>
-    <w:p>
-      <w:pPr>
-        <w:pStyle w:val="2"/>
-        <w:rPr>
-          <w:rFonts w:hint="eastAsia"/>
-          <w:lang w:val="en-US" w:eastAsia="zh-CN"/>
-        </w:rPr>
-      </w:pPr>
-      <w:r>
-        <w:rPr>
-          <w:rFonts w:hint="eastAsia"/>
-          <w:lang w:val="en-US" w:eastAsia="zh-CN"/>
-        </w:rPr>
-        <w:t>20200728</w:t>
-      </w:r>
-    </w:p>
-    <w:p>
-      <w:pPr>
-        <w:rPr>
-          <w:rFonts w:hint="default" w:eastAsiaTheme="minorEastAsia"/>
-          <w:lang w:val="en-US" w:eastAsia="zh-CN"/>
-        </w:rPr>
-      </w:pPr>
-      <w:r>
-        <w:rPr>
-          <w:rFonts w:hint="eastAsia"/>
-          <w:lang w:val="en-US" w:eastAsia="zh-CN"/>
-        </w:rPr>
-        <w:t>卡尔曼滤波</w:t>
-      </w:r>
-    </w:p>
-    <w:p>
-      <w:pPr>
-        <w:pStyle w:val="2"/>
-        <w:rPr>
-          <w:rFonts w:hint="eastAsia"/>
-          <w:lang w:val="en-US" w:eastAsia="zh-CN"/>
-        </w:rPr>
-      </w:pPr>
-      <w:r>
-        <w:rPr>
-          <w:rFonts w:hint="eastAsia"/>
-          <w:lang w:val="en-US" w:eastAsia="zh-CN"/>
-        </w:rPr>
-        <w:t>20200724_1</w:t>
-      </w:r>
-    </w:p>
-    <w:p>
-      <w:pPr>
-        <w:rPr>
-          <w:rFonts w:hint="eastAsia"/>
-          <w:lang w:val="en-US" w:eastAsia="zh-CN"/>
-        </w:rPr>
-      </w:pPr>
-      <w:r>
-        <w:rPr>
-          <w:rFonts w:hint="eastAsia"/>
-          <w:lang w:val="en-US" w:eastAsia="zh-CN"/>
-        </w:rPr>
-        <w:t>试验内容：测试时间传递系统</w:t>
-      </w:r>
-    </w:p>
-    <w:p>
-      <w:r>
-        <w:drawing>
-          <wp:inline distT="0" distB="0" distL="114300" distR="114300">
-            <wp:extent cx="5273675" cy="1098550"/>
-            <wp:effectExtent l="0" t="0" r="3175" b="6350"/>
-            <wp:docPr id="91" name="图片 1"/>
-            <wp:cNvGraphicFramePr>
-              <a:graphicFrameLocks xmlns:a="http://schemas.openxmlformats.org/drawingml/2006/main" noChangeAspect="1"/>
-            </wp:cNvGraphicFramePr>
-            <a:graphic xmlns:a="http://schemas.openxmlformats.org/drawingml/2006/main">
-              <a:graphicData uri="http://schemas.openxmlformats.org/drawingml/2006/picture">
-                <pic:pic xmlns:pic="http://schemas.openxmlformats.org/drawingml/2006/picture">
-                  <pic:nvPicPr>
-                    <pic:cNvPr id="91" name="图片 1"/>
+      <w:r>
+        <w:drawing>
+          <wp:inline distT="0" distB="0" distL="114300" distR="114300">
+            <wp:extent cx="5274310" cy="1381125"/>
+            <wp:effectExtent l="0" t="0" r="2540" b="9525"/>
+            <wp:docPr id="115" name="图片 2"/>
+            <wp:cNvGraphicFramePr>
+              <a:graphicFrameLocks xmlns:a="http://schemas.openxmlformats.org/drawingml/2006/main" noChangeAspect="1"/>
+            </wp:cNvGraphicFramePr>
+            <a:graphic xmlns:a="http://schemas.openxmlformats.org/drawingml/2006/main">
+              <a:graphicData uri="http://schemas.openxmlformats.org/drawingml/2006/picture">
+                <pic:pic xmlns:pic="http://schemas.openxmlformats.org/drawingml/2006/picture">
+                  <pic:nvPicPr>
+                    <pic:cNvPr id="115" name="图片 2"/>
                     <pic:cNvPicPr>
                       <a:picLocks noChangeAspect="1"/>
                     </pic:cNvPicPr>
@@ -706,7 +422,7 @@
                   <pic:spPr>
                     <a:xfrm>
                       <a:off x="0" y="0"/>
-                      <a:ext cx="5273675" cy="1098550"/>
+                      <a:ext cx="5274310" cy="1381125"/>
                     </a:xfrm>
                     <a:prstGeom prst="rect">
                       <a:avLst/>
@@ -724,27 +440,20 @@
       </w:r>
     </w:p>
     <w:p>
-      <w:pPr>
-        <w:jc w:val="center"/>
-        <w:rPr>
-          <w:rFonts w:hint="default"/>
-          <w:lang w:val="en-US" w:eastAsia="zh-CN"/>
-        </w:rPr>
-      </w:pPr>
-      <w:r>
-        <w:drawing>
-          <wp:inline distT="0" distB="0" distL="114300" distR="114300">
-            <wp:extent cx="3893820" cy="2879090"/>
-            <wp:effectExtent l="0" t="0" r="11430" b="16510"/>
-            <wp:docPr id="92" name="图片 2"/>
-            <wp:cNvGraphicFramePr>
-              <a:graphicFrameLocks xmlns:a="http://schemas.openxmlformats.org/drawingml/2006/main" noChangeAspect="1"/>
-            </wp:cNvGraphicFramePr>
-            <a:graphic xmlns:a="http://schemas.openxmlformats.org/drawingml/2006/main">
-              <a:graphicData uri="http://schemas.openxmlformats.org/drawingml/2006/picture">
-                <pic:pic xmlns:pic="http://schemas.openxmlformats.org/drawingml/2006/picture">
-                  <pic:nvPicPr>
-                    <pic:cNvPr id="92" name="图片 2"/>
+      <w:r>
+        <w:drawing>
+          <wp:inline distT="0" distB="0" distL="114300" distR="114300">
+            <wp:extent cx="5274310" cy="1381125"/>
+            <wp:effectExtent l="0" t="0" r="2540" b="9525"/>
+            <wp:docPr id="116" name="图片 3"/>
+            <wp:cNvGraphicFramePr>
+              <a:graphicFrameLocks xmlns:a="http://schemas.openxmlformats.org/drawingml/2006/main" noChangeAspect="1"/>
+            </wp:cNvGraphicFramePr>
+            <a:graphic xmlns:a="http://schemas.openxmlformats.org/drawingml/2006/main">
+              <a:graphicData uri="http://schemas.openxmlformats.org/drawingml/2006/picture">
+                <pic:pic xmlns:pic="http://schemas.openxmlformats.org/drawingml/2006/picture">
+                  <pic:nvPicPr>
+                    <pic:cNvPr id="116" name="图片 3"/>
                     <pic:cNvPicPr>
                       <a:picLocks noChangeAspect="1"/>
                     </pic:cNvPicPr>
@@ -758,7 +467,7 @@
                   <pic:spPr>
                     <a:xfrm>
                       <a:off x="0" y="0"/>
-                      <a:ext cx="3893820" cy="2879090"/>
+                      <a:ext cx="5274310" cy="1381125"/>
                     </a:xfrm>
                     <a:prstGeom prst="rect">
                       <a:avLst/>
@@ -774,101 +483,20 @@
           </wp:inline>
         </w:drawing>
       </w:r>
-    </w:p>
-    <w:p>
-      <w:pPr>
-        <w:pStyle w:val="2"/>
-        <w:rPr>
-          <w:rFonts w:hint="eastAsia"/>
-          <w:lang w:val="en-US" w:eastAsia="zh-CN"/>
-        </w:rPr>
-      </w:pPr>
-      <w:r>
-        <w:rPr>
-          <w:rFonts w:hint="eastAsia"/>
-          <w:lang w:val="en-US" w:eastAsia="zh-CN"/>
-        </w:rPr>
-        <w:t>20200724</w:t>
-      </w:r>
-    </w:p>
-    <w:p>
-      <w:pPr>
-        <w:rPr>
-          <w:rFonts w:hint="eastAsia"/>
-          <w:lang w:val="en-US" w:eastAsia="zh-CN"/>
-        </w:rPr>
-      </w:pPr>
-      <w:r>
-        <w:rPr>
-          <w:rFonts w:hint="eastAsia"/>
-          <w:lang w:val="en-US" w:eastAsia="zh-CN"/>
-        </w:rPr>
-        <w:t>试验内容：接时间传递系统，使用VCO进行驯服</w:t>
-      </w:r>
-    </w:p>
-    <w:p>
-      <w:pPr>
-        <w:rPr>
-          <w:rFonts w:hint="eastAsia"/>
-          <w:lang w:val="en-US" w:eastAsia="zh-CN"/>
-        </w:rPr>
-      </w:pPr>
-      <w:r>
-        <w:rPr>
-          <w:rFonts w:hint="eastAsia"/>
-          <w:lang w:val="en-US" w:eastAsia="zh-CN"/>
-        </w:rPr>
-        <w:t>配置说明：时间传递系统——30Km+50Km；主端两个波长发送！</w:t>
-      </w:r>
-      <w:r>
-        <w:rPr>
-          <w:rFonts w:hint="eastAsia"/>
-          <w:highlight w:val="yellow"/>
-          <w:lang w:val="en-US" w:eastAsia="zh-CN"/>
-        </w:rPr>
-        <w:t>从端使用驯服后基准</w:t>
-      </w:r>
-      <w:r>
-        <w:rPr>
-          <w:rFonts w:hint="eastAsia"/>
-          <w:lang w:val="en-US" w:eastAsia="zh-CN"/>
-        </w:rPr>
-        <w:t>！</w:t>
-      </w:r>
-    </w:p>
-    <w:p>
-      <w:pPr>
-        <w:rPr>
-          <w:rFonts w:hint="eastAsia"/>
-          <w:lang w:val="en-US" w:eastAsia="zh-CN"/>
-        </w:rPr>
-      </w:pPr>
-      <w:r>
-        <w:rPr>
-          <w:rFonts w:hint="eastAsia"/>
-          <w:lang w:val="en-US" w:eastAsia="zh-CN"/>
-        </w:rPr>
-        <w:t>按照实际应用情况进行驯服——晶振一开始处于自由状态！</w:t>
-      </w:r>
-    </w:p>
-    <w:p>
-      <w:pPr>
-        <w:jc w:val="center"/>
-      </w:pPr>
-      <w:r>
-        <w:drawing>
-          <wp:inline distT="0" distB="0" distL="114300" distR="114300">
-            <wp:extent cx="3595370" cy="2658110"/>
-            <wp:effectExtent l="0" t="0" r="5080" b="8890"/>
-            <wp:docPr id="82" name="图片 1"/>
-            <wp:cNvGraphicFramePr>
-              <a:graphicFrameLocks xmlns:a="http://schemas.openxmlformats.org/drawingml/2006/main" noChangeAspect="1"/>
-            </wp:cNvGraphicFramePr>
-            <a:graphic xmlns:a="http://schemas.openxmlformats.org/drawingml/2006/main">
-              <a:graphicData uri="http://schemas.openxmlformats.org/drawingml/2006/picture">
-                <pic:pic xmlns:pic="http://schemas.openxmlformats.org/drawingml/2006/picture">
-                  <pic:nvPicPr>
-                    <pic:cNvPr id="82" name="图片 1"/>
+      <w:r>
+        <w:drawing>
+          <wp:inline distT="0" distB="0" distL="114300" distR="114300">
+            <wp:extent cx="5274310" cy="1381125"/>
+            <wp:effectExtent l="0" t="0" r="2540" b="9525"/>
+            <wp:docPr id="117" name="图片 4"/>
+            <wp:cNvGraphicFramePr>
+              <a:graphicFrameLocks xmlns:a="http://schemas.openxmlformats.org/drawingml/2006/main" noChangeAspect="1"/>
+            </wp:cNvGraphicFramePr>
+            <a:graphic xmlns:a="http://schemas.openxmlformats.org/drawingml/2006/main">
+              <a:graphicData uri="http://schemas.openxmlformats.org/drawingml/2006/picture">
+                <pic:pic xmlns:pic="http://schemas.openxmlformats.org/drawingml/2006/picture">
+                  <pic:nvPicPr>
+                    <pic:cNvPr id="117" name="图片 4"/>
                     <pic:cNvPicPr>
                       <a:picLocks noChangeAspect="1"/>
                     </pic:cNvPicPr>
@@ -882,7 +510,7 @@
                   <pic:spPr>
                     <a:xfrm>
                       <a:off x="0" y="0"/>
-                      <a:ext cx="3595370" cy="2658110"/>
+                      <a:ext cx="5274310" cy="1381125"/>
                     </a:xfrm>
                     <a:prstGeom prst="rect">
                       <a:avLst/>
@@ -900,46 +528,20 @@
       </w:r>
     </w:p>
     <w:p>
-      <w:pPr>
-        <w:jc w:val="left"/>
-        <w:rPr>
-          <w:rFonts w:hint="eastAsia"/>
-          <w:lang w:val="en-US" w:eastAsia="zh-CN"/>
-        </w:rPr>
-      </w:pPr>
-      <w:r>
-        <w:rPr>
-          <w:rFonts w:hint="eastAsia"/>
-          <w:lang w:eastAsia="zh-CN"/>
-        </w:rPr>
-        <w:t>峰峰值：</w:t>
-      </w:r>
-      <w:r>
-        <w:rPr>
-          <w:rFonts w:hint="eastAsia"/>
-          <w:lang w:val="en-US" w:eastAsia="zh-CN"/>
-        </w:rPr>
-        <w:t>125ps</w:t>
-      </w:r>
-    </w:p>
-    <w:p>
-      <w:pPr>
-        <w:jc w:val="left"/>
-      </w:pPr>
-      <w:r>
-        <w:drawing>
-          <wp:inline distT="0" distB="0" distL="114300" distR="114300">
-            <wp:extent cx="5274310" cy="1389380"/>
-            <wp:effectExtent l="0" t="0" r="2540" b="1270"/>
-            <wp:docPr id="83" name="图片 2"/>
-            <wp:cNvGraphicFramePr>
-              <a:graphicFrameLocks xmlns:a="http://schemas.openxmlformats.org/drawingml/2006/main" noChangeAspect="1"/>
-            </wp:cNvGraphicFramePr>
-            <a:graphic xmlns:a="http://schemas.openxmlformats.org/drawingml/2006/main">
-              <a:graphicData uri="http://schemas.openxmlformats.org/drawingml/2006/picture">
-                <pic:pic xmlns:pic="http://schemas.openxmlformats.org/drawingml/2006/picture">
-                  <pic:nvPicPr>
-                    <pic:cNvPr id="83" name="图片 2"/>
+      <w:r>
+        <w:drawing>
+          <wp:inline distT="0" distB="0" distL="114300" distR="114300">
+            <wp:extent cx="5274310" cy="1381125"/>
+            <wp:effectExtent l="0" t="0" r="2540" b="9525"/>
+            <wp:docPr id="118" name="图片 5"/>
+            <wp:cNvGraphicFramePr>
+              <a:graphicFrameLocks xmlns:a="http://schemas.openxmlformats.org/drawingml/2006/main" noChangeAspect="1"/>
+            </wp:cNvGraphicFramePr>
+            <a:graphic xmlns:a="http://schemas.openxmlformats.org/drawingml/2006/main">
+              <a:graphicData uri="http://schemas.openxmlformats.org/drawingml/2006/picture">
+                <pic:pic xmlns:pic="http://schemas.openxmlformats.org/drawingml/2006/picture">
+                  <pic:nvPicPr>
+                    <pic:cNvPr id="118" name="图片 5"/>
                     <pic:cNvPicPr>
                       <a:picLocks noChangeAspect="1"/>
                     </pic:cNvPicPr>
@@ -953,7 +555,7 @@
                   <pic:spPr>
                     <a:xfrm>
                       <a:off x="0" y="0"/>
-                      <a:ext cx="5274310" cy="1389380"/>
+                      <a:ext cx="5274310" cy="1381125"/>
                     </a:xfrm>
                     <a:prstGeom prst="rect">
                       <a:avLst/>
@@ -971,23 +573,20 @@
       </w:r>
     </w:p>
     <w:p>
-      <w:pPr>
-        <w:jc w:val="left"/>
-      </w:pPr>
-      <w:r>
-        <w:drawing>
-          <wp:inline distT="0" distB="0" distL="114300" distR="114300">
-            <wp:extent cx="5274310" cy="1389380"/>
-            <wp:effectExtent l="0" t="0" r="2540" b="1270"/>
-            <wp:docPr id="84" name="图片 3"/>
-            <wp:cNvGraphicFramePr>
-              <a:graphicFrameLocks xmlns:a="http://schemas.openxmlformats.org/drawingml/2006/main" noChangeAspect="1"/>
-            </wp:cNvGraphicFramePr>
-            <a:graphic xmlns:a="http://schemas.openxmlformats.org/drawingml/2006/main">
-              <a:graphicData uri="http://schemas.openxmlformats.org/drawingml/2006/picture">
-                <pic:pic xmlns:pic="http://schemas.openxmlformats.org/drawingml/2006/picture">
-                  <pic:nvPicPr>
-                    <pic:cNvPr id="84" name="图片 3"/>
+      <w:r>
+        <w:drawing>
+          <wp:inline distT="0" distB="0" distL="114300" distR="114300">
+            <wp:extent cx="5274310" cy="1381125"/>
+            <wp:effectExtent l="0" t="0" r="2540" b="9525"/>
+            <wp:docPr id="119" name="图片 6"/>
+            <wp:cNvGraphicFramePr>
+              <a:graphicFrameLocks xmlns:a="http://schemas.openxmlformats.org/drawingml/2006/main" noChangeAspect="1"/>
+            </wp:cNvGraphicFramePr>
+            <a:graphic xmlns:a="http://schemas.openxmlformats.org/drawingml/2006/main">
+              <a:graphicData uri="http://schemas.openxmlformats.org/drawingml/2006/picture">
+                <pic:pic xmlns:pic="http://schemas.openxmlformats.org/drawingml/2006/picture">
+                  <pic:nvPicPr>
+                    <pic:cNvPr id="119" name="图片 6"/>
                     <pic:cNvPicPr>
                       <a:picLocks noChangeAspect="1"/>
                     </pic:cNvPicPr>
@@ -1001,7 +600,7 @@
                   <pic:spPr>
                     <a:xfrm>
                       <a:off x="0" y="0"/>
-                      <a:ext cx="5274310" cy="1389380"/>
+                      <a:ext cx="5274310" cy="1381125"/>
                     </a:xfrm>
                     <a:prstGeom prst="rect">
                       <a:avLst/>
@@ -1018,30 +617,203 @@
         </w:drawing>
       </w:r>
     </w:p>
-    <w:p>
-      <w:pPr>
-        <w:jc w:val="left"/>
-      </w:pPr>
+    <w:p/>
+    <w:p>
+      <w:pPr>
+        <w:pStyle w:val="2"/>
+        <w:bidi w:val="0"/>
+        <w:rPr>
+          <w:rFonts w:hint="eastAsia"/>
+          <w:lang w:val="en-US" w:eastAsia="zh-CN"/>
+        </w:rPr>
+      </w:pPr>
+      <w:r>
+        <w:rPr>
+          <w:rFonts w:hint="eastAsia"/>
+          <w:lang w:val="en-US" w:eastAsia="zh-CN"/>
+        </w:rPr>
+        <w:t>20200827</w:t>
+      </w:r>
+    </w:p>
+    <w:p>
+      <w:pPr>
+        <w:rPr>
+          <w:rFonts w:hint="eastAsia"/>
+          <w:lang w:val="en-US" w:eastAsia="zh-CN"/>
+        </w:rPr>
+      </w:pPr>
+      <w:r>
+        <w:rPr>
+          <w:rFonts w:hint="eastAsia"/>
+          <w:lang w:val="en-US" w:eastAsia="zh-CN"/>
+        </w:rPr>
+        <w:t>时间比对（时分）不加驯服——系统标定；100Km；共基准：Tba</w:t>
+      </w:r>
+    </w:p>
+    <w:p>
+      <w:pPr>
+        <w:rPr>
+          <w:rFonts w:hint="default"/>
+          <w:lang w:val="en-US" w:eastAsia="zh-CN"/>
+        </w:rPr>
+      </w:pPr>
+    </w:p>
+    <w:p>
+      <w:pPr>
+        <w:pStyle w:val="2"/>
+        <w:rPr>
+          <w:rFonts w:hint="eastAsia"/>
+          <w:lang w:val="en-US" w:eastAsia="zh-CN"/>
+        </w:rPr>
+      </w:pPr>
+      <w:r>
+        <w:rPr>
+          <w:rFonts w:hint="eastAsia"/>
+          <w:lang w:val="en-US" w:eastAsia="zh-CN"/>
+        </w:rPr>
+        <w:t>20200824</w:t>
+      </w:r>
+    </w:p>
+    <w:p>
+      <w:pPr>
+        <w:rPr>
+          <w:rFonts w:hint="eastAsia"/>
+          <w:lang w:val="en-US" w:eastAsia="zh-CN"/>
+        </w:rPr>
+      </w:pPr>
+      <w:r>
+        <w:rPr>
+          <w:rFonts w:hint="eastAsia"/>
+          <w:lang w:val="en-US" w:eastAsia="zh-CN"/>
+        </w:rPr>
+        <w:t>时间比对（时分）加驯服；100Km；不共基准：Tba</w:t>
+      </w:r>
+    </w:p>
+    <w:p>
+      <w:pPr>
+        <w:rPr>
+          <w:rFonts w:hint="eastAsia" w:eastAsiaTheme="minorEastAsia"/>
+          <w:lang w:val="en-US" w:eastAsia="zh-CN"/>
+        </w:rPr>
+      </w:pPr>
+      <w:r>
+        <w:rPr>
+          <w:rFonts w:hint="eastAsia"/>
+          <w:lang w:val="en-US" w:eastAsia="zh-CN"/>
+        </w:rPr>
+        <w:t>长时间测试</w:t>
+      </w:r>
+    </w:p>
+    <w:p>
+      <w:pPr>
+        <w:pStyle w:val="2"/>
+        <w:rPr>
+          <w:rFonts w:hint="default"/>
+          <w:lang w:val="en-US" w:eastAsia="zh-CN"/>
+        </w:rPr>
+      </w:pPr>
+      <w:r>
+        <w:rPr>
+          <w:rFonts w:hint="eastAsia"/>
+          <w:lang w:val="en-US" w:eastAsia="zh-CN"/>
+        </w:rPr>
+        <w:t>20200815_1</w:t>
+      </w:r>
+    </w:p>
+    <w:p>
+      <w:pPr>
+        <w:rPr>
+          <w:rFonts w:hint="default"/>
+          <w:lang w:val="en-US" w:eastAsia="zh-CN"/>
+        </w:rPr>
+      </w:pPr>
+      <w:r>
+        <w:rPr>
+          <w:rFonts w:hint="eastAsia"/>
+          <w:lang w:val="en-US" w:eastAsia="zh-CN"/>
+        </w:rPr>
+        <w:t>时间比对（时分）加驯服；100Km；不共基准：Tba</w:t>
+      </w:r>
+      <w:r>
+        <w:rPr>
+          <w:rFonts w:hint="default"/>
+          <w:lang w:val="en-US" w:eastAsia="zh-CN"/>
+        </w:rPr>
+        <w:t>’</w:t>
+      </w:r>
+    </w:p>
+    <w:p>
+      <w:pPr>
+        <w:rPr>
+          <w:rFonts w:hint="eastAsia"/>
+          <w:lang w:val="en-US" w:eastAsia="zh-CN"/>
+        </w:rPr>
+      </w:pPr>
+      <w:r>
+        <w:rPr>
+          <w:rFonts w:hint="eastAsia"/>
+          <w:lang w:val="en-US" w:eastAsia="zh-CN"/>
+        </w:rPr>
+        <w:drawing>
+          <wp:inline distT="0" distB="0" distL="114300" distR="114300">
+            <wp:extent cx="5271770" cy="3897630"/>
+            <wp:effectExtent l="0" t="0" r="5080" b="7620"/>
+            <wp:docPr id="113" name="图片 113" descr="SIGMA"/>
+            <wp:cNvGraphicFramePr>
+              <a:graphicFrameLocks xmlns:a="http://schemas.openxmlformats.org/drawingml/2006/main" noChangeAspect="1"/>
+            </wp:cNvGraphicFramePr>
+            <a:graphic xmlns:a="http://schemas.openxmlformats.org/drawingml/2006/main">
+              <a:graphicData uri="http://schemas.openxmlformats.org/drawingml/2006/picture">
+                <pic:pic xmlns:pic="http://schemas.openxmlformats.org/drawingml/2006/picture">
+                  <pic:nvPicPr>
+                    <pic:cNvPr id="113" name="图片 113" descr="SIGMA"/>
+                    <pic:cNvPicPr>
+                      <a:picLocks noChangeAspect="1"/>
+                    </pic:cNvPicPr>
+                  </pic:nvPicPr>
+                  <pic:blipFill>
+                    <a:blip r:embed="rId16"/>
+                    <a:stretch>
+                      <a:fillRect/>
+                    </a:stretch>
+                  </pic:blipFill>
+                  <pic:spPr>
+                    <a:xfrm>
+                      <a:off x="0" y="0"/>
+                      <a:ext cx="5271770" cy="3897630"/>
+                    </a:xfrm>
+                    <a:prstGeom prst="rect">
+                      <a:avLst/>
+                    </a:prstGeom>
+                  </pic:spPr>
+                </pic:pic>
+              </a:graphicData>
+            </a:graphic>
+          </wp:inline>
+        </w:drawing>
+      </w:r>
+    </w:p>
+    <w:p>
       <w:r>
         <w:drawing>
           <wp:inline distT="0" distB="0" distL="114300" distR="114300">
             <wp:extent cx="5274310" cy="1389380"/>
             <wp:effectExtent l="0" t="0" r="2540" b="1270"/>
-            <wp:docPr id="85" name="图片 4"/>
-            <wp:cNvGraphicFramePr>
-              <a:graphicFrameLocks xmlns:a="http://schemas.openxmlformats.org/drawingml/2006/main" noChangeAspect="1"/>
-            </wp:cNvGraphicFramePr>
-            <a:graphic xmlns:a="http://schemas.openxmlformats.org/drawingml/2006/main">
-              <a:graphicData uri="http://schemas.openxmlformats.org/drawingml/2006/picture">
-                <pic:pic xmlns:pic="http://schemas.openxmlformats.org/drawingml/2006/picture">
-                  <pic:nvPicPr>
-                    <pic:cNvPr id="85" name="图片 4"/>
-                    <pic:cNvPicPr>
-                      <a:picLocks noChangeAspect="1"/>
-                    </pic:cNvPicPr>
-                  </pic:nvPicPr>
-                  <pic:blipFill>
-                    <a:blip r:embed="rId16"/>
+            <wp:docPr id="107" name="图片 1"/>
+            <wp:cNvGraphicFramePr>
+              <a:graphicFrameLocks xmlns:a="http://schemas.openxmlformats.org/drawingml/2006/main" noChangeAspect="1"/>
+            </wp:cNvGraphicFramePr>
+            <a:graphic xmlns:a="http://schemas.openxmlformats.org/drawingml/2006/main">
+              <a:graphicData uri="http://schemas.openxmlformats.org/drawingml/2006/picture">
+                <pic:pic xmlns:pic="http://schemas.openxmlformats.org/drawingml/2006/picture">
+                  <pic:nvPicPr>
+                    <pic:cNvPr id="107" name="图片 1"/>
+                    <pic:cNvPicPr>
+                      <a:picLocks noChangeAspect="1"/>
+                    </pic:cNvPicPr>
+                  </pic:nvPicPr>
+                  <pic:blipFill>
+                    <a:blip r:embed="rId17"/>
                     <a:stretch>
                       <a:fillRect/>
                     </a:stretch>
@@ -1067,29 +839,26 @@
       </w:r>
     </w:p>
     <w:p>
-      <w:pPr>
-        <w:jc w:val="left"/>
-      </w:pPr>
       <w:r>
         <w:drawing>
           <wp:inline distT="0" distB="0" distL="114300" distR="114300">
             <wp:extent cx="5274310" cy="1389380"/>
             <wp:effectExtent l="0" t="0" r="2540" b="1270"/>
-            <wp:docPr id="86" name="图片 5"/>
-            <wp:cNvGraphicFramePr>
-              <a:graphicFrameLocks xmlns:a="http://schemas.openxmlformats.org/drawingml/2006/main" noChangeAspect="1"/>
-            </wp:cNvGraphicFramePr>
-            <a:graphic xmlns:a="http://schemas.openxmlformats.org/drawingml/2006/main">
-              <a:graphicData uri="http://schemas.openxmlformats.org/drawingml/2006/picture">
-                <pic:pic xmlns:pic="http://schemas.openxmlformats.org/drawingml/2006/picture">
-                  <pic:nvPicPr>
-                    <pic:cNvPr id="86" name="图片 5"/>
-                    <pic:cNvPicPr>
-                      <a:picLocks noChangeAspect="1"/>
-                    </pic:cNvPicPr>
-                  </pic:nvPicPr>
-                  <pic:blipFill>
-                    <a:blip r:embed="rId17"/>
+            <wp:docPr id="108" name="图片 2"/>
+            <wp:cNvGraphicFramePr>
+              <a:graphicFrameLocks xmlns:a="http://schemas.openxmlformats.org/drawingml/2006/main" noChangeAspect="1"/>
+            </wp:cNvGraphicFramePr>
+            <a:graphic xmlns:a="http://schemas.openxmlformats.org/drawingml/2006/main">
+              <a:graphicData uri="http://schemas.openxmlformats.org/drawingml/2006/picture">
+                <pic:pic xmlns:pic="http://schemas.openxmlformats.org/drawingml/2006/picture">
+                  <pic:nvPicPr>
+                    <pic:cNvPr id="108" name="图片 2"/>
+                    <pic:cNvPicPr>
+                      <a:picLocks noChangeAspect="1"/>
+                    </pic:cNvPicPr>
+                  </pic:nvPicPr>
+                  <pic:blipFill>
+                    <a:blip r:embed="rId18"/>
                     <a:stretch>
                       <a:fillRect/>
                     </a:stretch>
@@ -1115,29 +884,26 @@
       </w:r>
     </w:p>
     <w:p>
-      <w:pPr>
-        <w:jc w:val="left"/>
-      </w:pPr>
       <w:r>
         <w:drawing>
           <wp:inline distT="0" distB="0" distL="114300" distR="114300">
             <wp:extent cx="5274310" cy="1389380"/>
             <wp:effectExtent l="0" t="0" r="2540" b="1270"/>
-            <wp:docPr id="87" name="图片 6"/>
-            <wp:cNvGraphicFramePr>
-              <a:graphicFrameLocks xmlns:a="http://schemas.openxmlformats.org/drawingml/2006/main" noChangeAspect="1"/>
-            </wp:cNvGraphicFramePr>
-            <a:graphic xmlns:a="http://schemas.openxmlformats.org/drawingml/2006/main">
-              <a:graphicData uri="http://schemas.openxmlformats.org/drawingml/2006/picture">
-                <pic:pic xmlns:pic="http://schemas.openxmlformats.org/drawingml/2006/picture">
-                  <pic:nvPicPr>
-                    <pic:cNvPr id="87" name="图片 6"/>
-                    <pic:cNvPicPr>
-                      <a:picLocks noChangeAspect="1"/>
-                    </pic:cNvPicPr>
-                  </pic:nvPicPr>
-                  <pic:blipFill>
-                    <a:blip r:embed="rId18"/>
+            <wp:docPr id="109" name="图片 3"/>
+            <wp:cNvGraphicFramePr>
+              <a:graphicFrameLocks xmlns:a="http://schemas.openxmlformats.org/drawingml/2006/main" noChangeAspect="1"/>
+            </wp:cNvGraphicFramePr>
+            <a:graphic xmlns:a="http://schemas.openxmlformats.org/drawingml/2006/main">
+              <a:graphicData uri="http://schemas.openxmlformats.org/drawingml/2006/picture">
+                <pic:pic xmlns:pic="http://schemas.openxmlformats.org/drawingml/2006/picture">
+                  <pic:nvPicPr>
+                    <pic:cNvPr id="109" name="图片 3"/>
+                    <pic:cNvPicPr>
+                      <a:picLocks noChangeAspect="1"/>
+                    </pic:cNvPicPr>
+                  </pic:nvPicPr>
+                  <pic:blipFill>
+                    <a:blip r:embed="rId19"/>
                     <a:stretch>
                       <a:fillRect/>
                     </a:stretch>
@@ -1163,29 +929,26 @@
       </w:r>
     </w:p>
     <w:p>
-      <w:pPr>
-        <w:jc w:val="left"/>
-      </w:pPr>
       <w:r>
         <w:drawing>
           <wp:inline distT="0" distB="0" distL="114300" distR="114300">
             <wp:extent cx="5274310" cy="1389380"/>
             <wp:effectExtent l="0" t="0" r="2540" b="1270"/>
-            <wp:docPr id="88" name="图片 7"/>
-            <wp:cNvGraphicFramePr>
-              <a:graphicFrameLocks xmlns:a="http://schemas.openxmlformats.org/drawingml/2006/main" noChangeAspect="1"/>
-            </wp:cNvGraphicFramePr>
-            <a:graphic xmlns:a="http://schemas.openxmlformats.org/drawingml/2006/main">
-              <a:graphicData uri="http://schemas.openxmlformats.org/drawingml/2006/picture">
-                <pic:pic xmlns:pic="http://schemas.openxmlformats.org/drawingml/2006/picture">
-                  <pic:nvPicPr>
-                    <pic:cNvPr id="88" name="图片 7"/>
-                    <pic:cNvPicPr>
-                      <a:picLocks noChangeAspect="1"/>
-                    </pic:cNvPicPr>
-                  </pic:nvPicPr>
-                  <pic:blipFill>
-                    <a:blip r:embed="rId19"/>
+            <wp:docPr id="110" name="图片 4"/>
+            <wp:cNvGraphicFramePr>
+              <a:graphicFrameLocks xmlns:a="http://schemas.openxmlformats.org/drawingml/2006/main" noChangeAspect="1"/>
+            </wp:cNvGraphicFramePr>
+            <a:graphic xmlns:a="http://schemas.openxmlformats.org/drawingml/2006/main">
+              <a:graphicData uri="http://schemas.openxmlformats.org/drawingml/2006/picture">
+                <pic:pic xmlns:pic="http://schemas.openxmlformats.org/drawingml/2006/picture">
+                  <pic:nvPicPr>
+                    <pic:cNvPr id="110" name="图片 4"/>
+                    <pic:cNvPicPr>
+                      <a:picLocks noChangeAspect="1"/>
+                    </pic:cNvPicPr>
+                  </pic:nvPicPr>
+                  <pic:blipFill>
+                    <a:blip r:embed="rId20"/>
                     <a:stretch>
                       <a:fillRect/>
                     </a:stretch>
@@ -1211,78 +974,34 @@
       </w:r>
     </w:p>
     <w:p>
-      <w:pPr>
-        <w:jc w:val="left"/>
-      </w:pPr>
-    </w:p>
-    <w:p>
-      <w:pPr>
-        <w:rPr>
-          <w:rFonts w:hint="eastAsia"/>
-          <w:lang w:val="en-US" w:eastAsia="zh-CN"/>
-        </w:rPr>
-      </w:pPr>
-      <w:r>
-        <w:rPr>
-          <w:rFonts w:hint="eastAsia"/>
-          <w:lang w:val="en-US" w:eastAsia="zh-CN"/>
-        </w:rPr>
-        <w:t>验证泰福特输出1PPS与其10MHz的关系：</w:t>
-      </w:r>
-    </w:p>
-    <w:p>
-      <w:pPr>
-        <w:ind w:firstLine="420" w:firstLineChars="0"/>
-        <w:rPr>
-          <w:rFonts w:hint="eastAsia"/>
-          <w:lang w:val="en-US" w:eastAsia="zh-CN"/>
-        </w:rPr>
-      </w:pPr>
-      <w:r>
-        <w:rPr>
-          <w:rFonts w:hint="eastAsia"/>
-          <w:lang w:val="en-US" w:eastAsia="zh-CN"/>
-        </w:rPr>
-        <w:t>泰福特输出10MHz直接进功分板，从功分板输出10MHz做测试输入；1PPS由分频板输出的1PPS直接进功分板得到：</w:t>
-      </w:r>
-    </w:p>
-    <w:p>
-      <w:pPr>
-        <w:jc w:val="left"/>
-      </w:pPr>
-    </w:p>
-    <w:p>
-      <w:pPr>
-        <w:jc w:val="center"/>
-      </w:pPr>
-      <w:r>
-        <w:drawing>
-          <wp:inline distT="0" distB="0" distL="114300" distR="114300">
-            <wp:extent cx="3672205" cy="2715260"/>
-            <wp:effectExtent l="0" t="0" r="4445" b="8890"/>
-            <wp:docPr id="89" name="图片 8"/>
-            <wp:cNvGraphicFramePr>
-              <a:graphicFrameLocks xmlns:a="http://schemas.openxmlformats.org/drawingml/2006/main" noChangeAspect="1"/>
-            </wp:cNvGraphicFramePr>
-            <a:graphic xmlns:a="http://schemas.openxmlformats.org/drawingml/2006/main">
-              <a:graphicData uri="http://schemas.openxmlformats.org/drawingml/2006/picture">
-                <pic:pic xmlns:pic="http://schemas.openxmlformats.org/drawingml/2006/picture">
-                  <pic:nvPicPr>
-                    <pic:cNvPr id="89" name="图片 8"/>
-                    <pic:cNvPicPr>
-                      <a:picLocks noChangeAspect="1"/>
-                    </pic:cNvPicPr>
-                  </pic:nvPicPr>
-                  <pic:blipFill>
-                    <a:blip r:embed="rId20"/>
-                    <a:stretch>
-                      <a:fillRect/>
-                    </a:stretch>
-                  </pic:blipFill>
-                  <pic:spPr>
-                    <a:xfrm>
-                      <a:off x="0" y="0"/>
-                      <a:ext cx="3672205" cy="2715260"/>
+      <w:r>
+        <w:drawing>
+          <wp:inline distT="0" distB="0" distL="114300" distR="114300">
+            <wp:extent cx="5274310" cy="1389380"/>
+            <wp:effectExtent l="0" t="0" r="2540" b="1270"/>
+            <wp:docPr id="111" name="图片 5"/>
+            <wp:cNvGraphicFramePr>
+              <a:graphicFrameLocks xmlns:a="http://schemas.openxmlformats.org/drawingml/2006/main" noChangeAspect="1"/>
+            </wp:cNvGraphicFramePr>
+            <a:graphic xmlns:a="http://schemas.openxmlformats.org/drawingml/2006/main">
+              <a:graphicData uri="http://schemas.openxmlformats.org/drawingml/2006/picture">
+                <pic:pic xmlns:pic="http://schemas.openxmlformats.org/drawingml/2006/picture">
+                  <pic:nvPicPr>
+                    <pic:cNvPr id="111" name="图片 5"/>
+                    <pic:cNvPicPr>
+                      <a:picLocks noChangeAspect="1"/>
+                    </pic:cNvPicPr>
+                  </pic:nvPicPr>
+                  <pic:blipFill>
+                    <a:blip r:embed="rId21"/>
+                    <a:stretch>
+                      <a:fillRect/>
+                    </a:stretch>
+                  </pic:blipFill>
+                  <pic:spPr>
+                    <a:xfrm>
+                      <a:off x="0" y="0"/>
+                      <a:ext cx="5274310" cy="1389380"/>
                     </a:xfrm>
                     <a:prstGeom prst="rect">
                       <a:avLst/>
@@ -1307,70 +1026,33 @@
         </w:rPr>
       </w:pPr>
       <w:r>
-        <w:rPr>
-          <w:rFonts w:hint="eastAsia"/>
-          <w:lang w:val="en-US" w:eastAsia="zh-CN"/>
-        </w:rPr>
-        <w:t>验证晶振输出1PPS与其10MHz的关系：</w:t>
-      </w:r>
-    </w:p>
-    <w:p>
-      <w:pPr>
-        <w:ind w:firstLine="420" w:firstLineChars="0"/>
-        <w:rPr>
-          <w:rFonts w:hint="eastAsia"/>
-          <w:lang w:val="en-US" w:eastAsia="zh-CN"/>
-        </w:rPr>
-      </w:pPr>
-      <w:r>
-        <w:rPr>
-          <w:rFonts w:hint="eastAsia"/>
-          <w:lang w:val="en-US" w:eastAsia="zh-CN"/>
-        </w:rPr>
-        <w:t>晶振输出10MHz直接进分频板，从分频板输出10MHz进功分板，然后输出10MHz做测试输入；1PPS由分频板输出的1PPS直接进功分板得到：</w:t>
-      </w:r>
-    </w:p>
-    <w:p>
-      <w:pPr>
-        <w:jc w:val="center"/>
-      </w:pPr>
-    </w:p>
-    <w:p>
-      <w:pPr>
-        <w:jc w:val="center"/>
-        <w:rPr>
-          <w:rFonts w:hint="default"/>
-          <w:lang w:val="en-US" w:eastAsia="zh-CN"/>
-        </w:rPr>
-      </w:pPr>
-      <w:r>
-        <w:drawing>
-          <wp:inline distT="0" distB="0" distL="114300" distR="114300">
-            <wp:extent cx="3766820" cy="2784475"/>
-            <wp:effectExtent l="0" t="0" r="5080" b="15875"/>
-            <wp:docPr id="90" name="图片 9"/>
-            <wp:cNvGraphicFramePr>
-              <a:graphicFrameLocks xmlns:a="http://schemas.openxmlformats.org/drawingml/2006/main" noChangeAspect="1"/>
-            </wp:cNvGraphicFramePr>
-            <a:graphic xmlns:a="http://schemas.openxmlformats.org/drawingml/2006/main">
-              <a:graphicData uri="http://schemas.openxmlformats.org/drawingml/2006/picture">
-                <pic:pic xmlns:pic="http://schemas.openxmlformats.org/drawingml/2006/picture">
-                  <pic:nvPicPr>
-                    <pic:cNvPr id="90" name="图片 9"/>
-                    <pic:cNvPicPr>
-                      <a:picLocks noChangeAspect="1"/>
-                    </pic:cNvPicPr>
-                  </pic:nvPicPr>
-                  <pic:blipFill>
-                    <a:blip r:embed="rId21"/>
-                    <a:stretch>
-                      <a:fillRect/>
-                    </a:stretch>
-                  </pic:blipFill>
-                  <pic:spPr>
-                    <a:xfrm>
-                      <a:off x="0" y="0"/>
-                      <a:ext cx="3766820" cy="2784475"/>
+        <w:drawing>
+          <wp:inline distT="0" distB="0" distL="114300" distR="114300">
+            <wp:extent cx="5274310" cy="1389380"/>
+            <wp:effectExtent l="0" t="0" r="2540" b="1270"/>
+            <wp:docPr id="112" name="图片 6"/>
+            <wp:cNvGraphicFramePr>
+              <a:graphicFrameLocks xmlns:a="http://schemas.openxmlformats.org/drawingml/2006/main" noChangeAspect="1"/>
+            </wp:cNvGraphicFramePr>
+            <a:graphic xmlns:a="http://schemas.openxmlformats.org/drawingml/2006/main">
+              <a:graphicData uri="http://schemas.openxmlformats.org/drawingml/2006/picture">
+                <pic:pic xmlns:pic="http://schemas.openxmlformats.org/drawingml/2006/picture">
+                  <pic:nvPicPr>
+                    <pic:cNvPr id="112" name="图片 6"/>
+                    <pic:cNvPicPr>
+                      <a:picLocks noChangeAspect="1"/>
+                    </pic:cNvPicPr>
+                  </pic:nvPicPr>
+                  <pic:blipFill>
+                    <a:blip r:embed="rId22"/>
+                    <a:stretch>
+                      <a:fillRect/>
+                    </a:stretch>
+                  </pic:blipFill>
+                  <pic:spPr>
+                    <a:xfrm>
+                      <a:off x="0" y="0"/>
+                      <a:ext cx="5274310" cy="1389380"/>
                     </a:xfrm>
                     <a:prstGeom prst="rect">
                       <a:avLst/>
@@ -1400,76 +1082,119 @@
           <w:rFonts w:hint="eastAsia"/>
           <w:lang w:val="en-US" w:eastAsia="zh-CN"/>
         </w:rPr>
-        <w:t>20200723</w:t>
-      </w:r>
-    </w:p>
-    <w:p>
-      <w:pPr>
-        <w:rPr>
-          <w:rFonts w:hint="eastAsia"/>
-          <w:lang w:val="en-US" w:eastAsia="zh-CN"/>
-        </w:rPr>
-      </w:pPr>
-      <w:r>
-        <w:rPr>
-          <w:rFonts w:hint="eastAsia"/>
-          <w:lang w:val="en-US" w:eastAsia="zh-CN"/>
-        </w:rPr>
-        <w:t>验证泰福特输出1PPS与其10MHz的关系：</w:t>
-      </w:r>
-    </w:p>
-    <w:p>
-      <w:pPr>
-        <w:ind w:firstLine="420" w:firstLineChars="0"/>
-        <w:rPr>
-          <w:rFonts w:hint="eastAsia"/>
-          <w:lang w:val="en-US" w:eastAsia="zh-CN"/>
-        </w:rPr>
-      </w:pPr>
-      <w:r>
-        <w:rPr>
-          <w:rFonts w:hint="eastAsia"/>
-          <w:lang w:val="en-US" w:eastAsia="zh-CN"/>
-        </w:rPr>
-        <w:t>泰福特输出10MHz直接进功分板，从功分板输出10MHz做测试输入；1PPS由分频板输出的1PPS直接进功分板得到：</w:t>
-      </w:r>
-    </w:p>
-    <w:p>
-      <w:pPr>
-        <w:jc w:val="center"/>
+        <w:t>20200815</w:t>
+      </w:r>
+    </w:p>
+    <w:p>
+      <w:pPr>
+        <w:rPr>
+          <w:rFonts w:hint="eastAsia"/>
+          <w:lang w:val="en-US" w:eastAsia="zh-CN"/>
+        </w:rPr>
+      </w:pPr>
+      <w:r>
+        <w:rPr>
+          <w:rFonts w:hint="eastAsia"/>
+          <w:lang w:val="en-US" w:eastAsia="zh-CN"/>
+        </w:rPr>
+        <w:t>时间比对（时分）加驯服；50Km；共基准：</w:t>
+      </w:r>
+    </w:p>
+    <w:p>
+      <w:pPr>
+        <w:rPr>
+          <w:rFonts w:hint="eastAsia"/>
+          <w:lang w:val="en-US" w:eastAsia="zh-CN"/>
+        </w:rPr>
+      </w:pPr>
+      <w:r>
+        <w:rPr>
+          <w:rFonts w:hint="eastAsia"/>
+          <w:lang w:val="en-US" w:eastAsia="zh-CN"/>
+        </w:rPr>
+        <w:t>峰峰值：169ps</w:t>
+      </w:r>
+    </w:p>
+    <w:p>
+      <w:pPr>
         <w:rPr>
           <w:rFonts w:hint="default"/>
           <w:lang w:val="en-US" w:eastAsia="zh-CN"/>
         </w:rPr>
       </w:pPr>
       <w:r>
-        <w:drawing>
-          <wp:inline distT="0" distB="0" distL="114300" distR="114300">
-            <wp:extent cx="3957320" cy="2926080"/>
+        <w:rPr>
+          <w:rFonts w:hint="default"/>
+          <w:lang w:val="en-US" w:eastAsia="zh-CN"/>
+        </w:rPr>
+        <w:drawing>
+          <wp:inline distT="0" distB="0" distL="114300" distR="114300">
+            <wp:extent cx="5271770" cy="3897630"/>
             <wp:effectExtent l="0" t="0" r="5080" b="7620"/>
-            <wp:docPr id="81" name="图片 1"/>
-            <wp:cNvGraphicFramePr>
-              <a:graphicFrameLocks xmlns:a="http://schemas.openxmlformats.org/drawingml/2006/main" noChangeAspect="1"/>
-            </wp:cNvGraphicFramePr>
-            <a:graphic xmlns:a="http://schemas.openxmlformats.org/drawingml/2006/main">
-              <a:graphicData uri="http://schemas.openxmlformats.org/drawingml/2006/picture">
-                <pic:pic xmlns:pic="http://schemas.openxmlformats.org/drawingml/2006/picture">
-                  <pic:nvPicPr>
-                    <pic:cNvPr id="81" name="图片 1"/>
-                    <pic:cNvPicPr>
-                      <a:picLocks noChangeAspect="1"/>
-                    </pic:cNvPicPr>
-                  </pic:nvPicPr>
-                  <pic:blipFill>
-                    <a:blip r:embed="rId22"/>
-                    <a:stretch>
-                      <a:fillRect/>
-                    </a:stretch>
-                  </pic:blipFill>
-                  <pic:spPr>
-                    <a:xfrm>
-                      <a:off x="0" y="0"/>
-                      <a:ext cx="3957320" cy="2926080"/>
+            <wp:docPr id="106" name="图片 106" descr="SIGMA"/>
+            <wp:cNvGraphicFramePr>
+              <a:graphicFrameLocks xmlns:a="http://schemas.openxmlformats.org/drawingml/2006/main" noChangeAspect="1"/>
+            </wp:cNvGraphicFramePr>
+            <a:graphic xmlns:a="http://schemas.openxmlformats.org/drawingml/2006/main">
+              <a:graphicData uri="http://schemas.openxmlformats.org/drawingml/2006/picture">
+                <pic:pic xmlns:pic="http://schemas.openxmlformats.org/drawingml/2006/picture">
+                  <pic:nvPicPr>
+                    <pic:cNvPr id="106" name="图片 106" descr="SIGMA"/>
+                    <pic:cNvPicPr>
+                      <a:picLocks noChangeAspect="1"/>
+                    </pic:cNvPicPr>
+                  </pic:nvPicPr>
+                  <pic:blipFill>
+                    <a:blip r:embed="rId23"/>
+                    <a:stretch>
+                      <a:fillRect/>
+                    </a:stretch>
+                  </pic:blipFill>
+                  <pic:spPr>
+                    <a:xfrm>
+                      <a:off x="0" y="0"/>
+                      <a:ext cx="5271770" cy="3897630"/>
+                    </a:xfrm>
+                    <a:prstGeom prst="rect">
+                      <a:avLst/>
+                    </a:prstGeom>
+                  </pic:spPr>
+                </pic:pic>
+              </a:graphicData>
+            </a:graphic>
+          </wp:inline>
+        </w:drawing>
+      </w:r>
+    </w:p>
+    <w:p>
+      <w:r>
+        <w:drawing>
+          <wp:inline distT="0" distB="0" distL="114300" distR="114300">
+            <wp:extent cx="5274310" cy="1389380"/>
+            <wp:effectExtent l="0" t="0" r="2540" b="1270"/>
+            <wp:docPr id="100" name="图片 1"/>
+            <wp:cNvGraphicFramePr>
+              <a:graphicFrameLocks xmlns:a="http://schemas.openxmlformats.org/drawingml/2006/main" noChangeAspect="1"/>
+            </wp:cNvGraphicFramePr>
+            <a:graphic xmlns:a="http://schemas.openxmlformats.org/drawingml/2006/main">
+              <a:graphicData uri="http://schemas.openxmlformats.org/drawingml/2006/picture">
+                <pic:pic xmlns:pic="http://schemas.openxmlformats.org/drawingml/2006/picture">
+                  <pic:nvPicPr>
+                    <pic:cNvPr id="100" name="图片 1"/>
+                    <pic:cNvPicPr>
+                      <a:picLocks noChangeAspect="1"/>
+                    </pic:cNvPicPr>
+                  </pic:nvPicPr>
+                  <pic:blipFill>
+                    <a:blip r:embed="rId24"/>
+                    <a:stretch>
+                      <a:fillRect/>
+                    </a:stretch>
+                  </pic:blipFill>
+                  <pic:spPr>
+                    <a:xfrm>
+                      <a:off x="0" y="0"/>
+                      <a:ext cx="5274310" cy="1389380"/>
                     </a:xfrm>
                     <a:prstGeom prst="rect">
                       <a:avLst/>
@@ -1488,188 +1213,39 @@
     </w:p>
     <w:p>
       <w:pPr>
-        <w:pStyle w:val="2"/>
-        <w:rPr>
-          <w:rFonts w:hint="eastAsia"/>
-          <w:lang w:val="en-US" w:eastAsia="zh-CN"/>
-        </w:rPr>
-      </w:pPr>
-      <w:r>
-        <w:rPr>
-          <w:rFonts w:hint="eastAsia"/>
-          <w:lang w:val="en-US" w:eastAsia="zh-CN"/>
-        </w:rPr>
-        <w:t>20200722_1</w:t>
-      </w:r>
-    </w:p>
-    <w:p>
-      <w:pPr>
-        <w:rPr>
-          <w:rFonts w:hint="eastAsia"/>
-          <w:lang w:val="en-US" w:eastAsia="zh-CN"/>
-        </w:rPr>
-      </w:pPr>
-      <w:r>
-        <w:rPr>
-          <w:rFonts w:hint="eastAsia"/>
-          <w:lang w:val="en-US" w:eastAsia="zh-CN"/>
-        </w:rPr>
-        <w:t>验证晶振输出1PPS与其10MHz的关系，使用功分板，是</w:t>
-      </w:r>
-      <w:r>
-        <w:rPr>
-          <w:rFonts w:hint="eastAsia"/>
-          <w:b/>
-          <w:bCs/>
-          <w:highlight w:val="yellow"/>
-          <w:lang w:val="en-US" w:eastAsia="zh-CN"/>
-        </w:rPr>
-        <w:t>在驯服后，晶振自由运行时，来进行测量的</w:t>
-      </w:r>
-      <w:r>
-        <w:rPr>
-          <w:rFonts w:hint="eastAsia"/>
-          <w:lang w:val="en-US" w:eastAsia="zh-CN"/>
-        </w:rPr>
-        <w:t>！</w:t>
-      </w:r>
-    </w:p>
-    <w:p>
-      <w:pPr>
-        <w:rPr>
-          <w:rFonts w:hint="eastAsia"/>
-          <w:lang w:val="en-US" w:eastAsia="zh-CN"/>
-        </w:rPr>
-      </w:pPr>
-      <w:r>
-        <w:rPr>
-          <w:rFonts w:hint="eastAsia"/>
-          <w:lang w:val="en-US" w:eastAsia="zh-CN"/>
-        </w:rPr>
-        <w:t>短稳在5-6ps左右！</w:t>
-      </w:r>
-    </w:p>
-    <w:p>
-      <w:pPr>
         <w:rPr>
           <w:rFonts w:hint="default"/>
           <w:lang w:val="en-US" w:eastAsia="zh-CN"/>
         </w:rPr>
       </w:pPr>
-    </w:p>
-    <w:p>
-      <w:pPr>
-        <w:rPr>
-          <w:rFonts w:hint="eastAsia"/>
-          <w:lang w:val="en-US" w:eastAsia="zh-CN"/>
-        </w:rPr>
-      </w:pPr>
-      <w:r>
-        <w:rPr>
-          <w:rFonts w:hint="eastAsia"/>
-          <w:lang w:val="en-US" w:eastAsia="zh-CN"/>
-        </w:rPr>
-        <w:t>验证泰福特输出1PPS与其10MHz的关系，使用功分板：</w:t>
-      </w:r>
-    </w:p>
-    <w:p>
-      <w:pPr>
-        <w:rPr>
-          <w:rFonts w:hint="eastAsia"/>
-          <w:lang w:val="en-US" w:eastAsia="zh-CN"/>
-        </w:rPr>
-      </w:pPr>
-      <w:r>
-        <w:rPr>
-          <w:rFonts w:hint="eastAsia"/>
-          <w:lang w:val="en-US" w:eastAsia="zh-CN"/>
-        </w:rPr>
-        <w:t>短稳在8ps左右！</w:t>
-      </w:r>
-    </w:p>
-    <w:p>
-      <w:pPr>
-        <w:rPr>
-          <w:rFonts w:hint="default"/>
-          <w:lang w:val="en-US" w:eastAsia="zh-CN"/>
-        </w:rPr>
-      </w:pPr>
-    </w:p>
-    <w:p>
-      <w:pPr>
-        <w:pStyle w:val="2"/>
-        <w:rPr>
-          <w:rFonts w:hint="eastAsia"/>
-          <w:lang w:val="en-US" w:eastAsia="zh-CN"/>
-        </w:rPr>
-      </w:pPr>
-      <w:r>
-        <w:rPr>
-          <w:rFonts w:hint="eastAsia"/>
-          <w:lang w:val="en-US" w:eastAsia="zh-CN"/>
-        </w:rPr>
-        <w:t>20200722</w:t>
-      </w:r>
-    </w:p>
-    <w:p>
-      <w:pPr>
-        <w:rPr>
-          <w:rFonts w:hint="eastAsia"/>
-          <w:lang w:val="en-US" w:eastAsia="zh-CN"/>
-        </w:rPr>
-      </w:pPr>
-      <w:r>
-        <w:rPr>
-          <w:rFonts w:hint="eastAsia"/>
-          <w:lang w:val="en-US" w:eastAsia="zh-CN"/>
-        </w:rPr>
-        <w:t>试验内容：测量接时间传递系统</w:t>
-      </w:r>
-    </w:p>
-    <w:p>
-      <w:pPr>
-        <w:rPr>
-          <w:rFonts w:hint="eastAsia"/>
-          <w:lang w:val="en-US" w:eastAsia="zh-CN"/>
-        </w:rPr>
-      </w:pPr>
-      <w:r>
-        <w:rPr>
-          <w:rFonts w:hint="eastAsia"/>
-          <w:lang w:val="en-US" w:eastAsia="zh-CN"/>
-        </w:rPr>
-        <w:t>距离：增加至30Km+50Km；相应的，修改了主端程序——两个SFP发，一个接收！</w:t>
-      </w:r>
-    </w:p>
-    <w:p>
-      <w:r>
-        <w:drawing>
-          <wp:inline distT="0" distB="0" distL="114300" distR="114300">
-            <wp:extent cx="5273675" cy="1098550"/>
-            <wp:effectExtent l="0" t="0" r="3175" b="6350"/>
-            <wp:docPr id="79" name="图片 1"/>
-            <wp:cNvGraphicFramePr>
-              <a:graphicFrameLocks xmlns:a="http://schemas.openxmlformats.org/drawingml/2006/main" noChangeAspect="1"/>
-            </wp:cNvGraphicFramePr>
-            <a:graphic xmlns:a="http://schemas.openxmlformats.org/drawingml/2006/main">
-              <a:graphicData uri="http://schemas.openxmlformats.org/drawingml/2006/picture">
-                <pic:pic xmlns:pic="http://schemas.openxmlformats.org/drawingml/2006/picture">
-                  <pic:nvPicPr>
-                    <pic:cNvPr id="79" name="图片 1"/>
-                    <pic:cNvPicPr>
-                      <a:picLocks noChangeAspect="1"/>
-                    </pic:cNvPicPr>
-                  </pic:nvPicPr>
-                  <pic:blipFill>
-                    <a:blip r:embed="rId23"/>
-                    <a:stretch>
-                      <a:fillRect/>
-                    </a:stretch>
-                  </pic:blipFill>
-                  <pic:spPr>
-                    <a:xfrm>
-                      <a:off x="0" y="0"/>
-                      <a:ext cx="5273675" cy="1098550"/>
+      <w:r>
+        <w:drawing>
+          <wp:inline distT="0" distB="0" distL="114300" distR="114300">
+            <wp:extent cx="5274310" cy="1389380"/>
+            <wp:effectExtent l="0" t="0" r="2540" b="1270"/>
+            <wp:docPr id="101" name="图片 2"/>
+            <wp:cNvGraphicFramePr>
+              <a:graphicFrameLocks xmlns:a="http://schemas.openxmlformats.org/drawingml/2006/main" noChangeAspect="1"/>
+            </wp:cNvGraphicFramePr>
+            <a:graphic xmlns:a="http://schemas.openxmlformats.org/drawingml/2006/main">
+              <a:graphicData uri="http://schemas.openxmlformats.org/drawingml/2006/picture">
+                <pic:pic xmlns:pic="http://schemas.openxmlformats.org/drawingml/2006/picture">
+                  <pic:nvPicPr>
+                    <pic:cNvPr id="101" name="图片 2"/>
+                    <pic:cNvPicPr>
+                      <a:picLocks noChangeAspect="1"/>
+                    </pic:cNvPicPr>
+                  </pic:nvPicPr>
+                  <pic:blipFill>
+                    <a:blip r:embed="rId25"/>
+                    <a:stretch>
+                      <a:fillRect/>
+                    </a:stretch>
+                  </pic:blipFill>
+                  <pic:spPr>
+                    <a:xfrm>
+                      <a:off x="0" y="0"/>
+                      <a:ext cx="5274310" cy="1389380"/>
                     </a:xfrm>
                     <a:prstGeom prst="rect">
                       <a:avLst/>
@@ -1685,39 +1261,34 @@
           </wp:inline>
         </w:drawing>
       </w:r>
-    </w:p>
-    <w:p>
-      <w:pPr>
-        <w:jc w:val="center"/>
-      </w:pPr>
-      <w:r>
-        <w:drawing>
-          <wp:inline distT="0" distB="0" distL="114300" distR="114300">
-            <wp:extent cx="3660775" cy="2707005"/>
-            <wp:effectExtent l="0" t="0" r="15875" b="17145"/>
-            <wp:docPr id="80" name="图片 2"/>
-            <wp:cNvGraphicFramePr>
-              <a:graphicFrameLocks xmlns:a="http://schemas.openxmlformats.org/drawingml/2006/main" noChangeAspect="1"/>
-            </wp:cNvGraphicFramePr>
-            <a:graphic xmlns:a="http://schemas.openxmlformats.org/drawingml/2006/main">
-              <a:graphicData uri="http://schemas.openxmlformats.org/drawingml/2006/picture">
-                <pic:pic xmlns:pic="http://schemas.openxmlformats.org/drawingml/2006/picture">
-                  <pic:nvPicPr>
-                    <pic:cNvPr id="80" name="图片 2"/>
-                    <pic:cNvPicPr>
-                      <a:picLocks noChangeAspect="1"/>
-                    </pic:cNvPicPr>
-                  </pic:nvPicPr>
-                  <pic:blipFill>
-                    <a:blip r:embed="rId24"/>
-                    <a:stretch>
-                      <a:fillRect/>
-                    </a:stretch>
-                  </pic:blipFill>
-                  <pic:spPr>
-                    <a:xfrm>
-                      <a:off x="0" y="0"/>
-                      <a:ext cx="3660775" cy="2707005"/>
+      <w:r>
+        <w:drawing>
+          <wp:inline distT="0" distB="0" distL="114300" distR="114300">
+            <wp:extent cx="5274310" cy="1389380"/>
+            <wp:effectExtent l="0" t="0" r="2540" b="1270"/>
+            <wp:docPr id="102" name="图片 3"/>
+            <wp:cNvGraphicFramePr>
+              <a:graphicFrameLocks xmlns:a="http://schemas.openxmlformats.org/drawingml/2006/main" noChangeAspect="1"/>
+            </wp:cNvGraphicFramePr>
+            <a:graphic xmlns:a="http://schemas.openxmlformats.org/drawingml/2006/main">
+              <a:graphicData uri="http://schemas.openxmlformats.org/drawingml/2006/picture">
+                <pic:pic xmlns:pic="http://schemas.openxmlformats.org/drawingml/2006/picture">
+                  <pic:nvPicPr>
+                    <pic:cNvPr id="102" name="图片 3"/>
+                    <pic:cNvPicPr>
+                      <a:picLocks noChangeAspect="1"/>
+                    </pic:cNvPicPr>
+                  </pic:nvPicPr>
+                  <pic:blipFill>
+                    <a:blip r:embed="rId26"/>
+                    <a:stretch>
+                      <a:fillRect/>
+                    </a:stretch>
+                  </pic:blipFill>
+                  <pic:spPr>
+                    <a:xfrm>
+                      <a:off x="0" y="0"/>
+                      <a:ext cx="5274310" cy="1389380"/>
                     </a:xfrm>
                     <a:prstGeom prst="rect">
                       <a:avLst/>
@@ -1733,82 +1304,26 @@
           </wp:inline>
         </w:drawing>
       </w:r>
-    </w:p>
-    <w:p>
-      <w:pPr>
-        <w:rPr>
-          <w:rFonts w:hint="default"/>
-          <w:lang w:val="en-US" w:eastAsia="zh-CN"/>
-        </w:rPr>
-      </w:pPr>
-    </w:p>
-    <w:p>
-      <w:pPr>
-        <w:pStyle w:val="2"/>
-        <w:rPr>
-          <w:rFonts w:hint="eastAsia"/>
-          <w:lang w:val="en-US" w:eastAsia="zh-CN"/>
-        </w:rPr>
-      </w:pPr>
-      <w:r>
-        <w:rPr>
-          <w:rFonts w:hint="eastAsia"/>
-          <w:lang w:val="en-US" w:eastAsia="zh-CN"/>
-        </w:rPr>
-        <w:t>20200721</w:t>
-      </w:r>
-    </w:p>
-    <w:p>
-      <w:pPr>
-        <w:rPr>
-          <w:rFonts w:hint="eastAsia"/>
-          <w:lang w:val="en-US" w:eastAsia="zh-CN"/>
-        </w:rPr>
-      </w:pPr>
-      <w:r>
-        <w:rPr>
-          <w:rFonts w:hint="eastAsia"/>
-          <w:lang w:val="en-US" w:eastAsia="zh-CN"/>
-        </w:rPr>
-        <w:t>试验内容：不接时间传递系统，使用VCO进行驯服，</w:t>
-      </w:r>
-      <w:r>
-        <w:rPr>
-          <w:rFonts w:hint="eastAsia"/>
-          <w:highlight w:val="yellow"/>
-          <w:lang w:val="en-US" w:eastAsia="zh-CN"/>
-        </w:rPr>
-        <w:t>验证参考信号</w:t>
-      </w:r>
-      <w:r>
-        <w:rPr>
-          <w:rFonts w:hint="eastAsia"/>
-          <w:lang w:val="en-US" w:eastAsia="zh-CN"/>
-        </w:rPr>
-        <w:t>！</w:t>
-      </w:r>
-    </w:p>
-    <w:p>
       <w:r>
         <w:drawing>
           <wp:inline distT="0" distB="0" distL="114300" distR="114300">
             <wp:extent cx="5274310" cy="1389380"/>
             <wp:effectExtent l="0" t="0" r="2540" b="1270"/>
-            <wp:docPr id="78" name="图片 1"/>
-            <wp:cNvGraphicFramePr>
-              <a:graphicFrameLocks xmlns:a="http://schemas.openxmlformats.org/drawingml/2006/main" noChangeAspect="1"/>
-            </wp:cNvGraphicFramePr>
-            <a:graphic xmlns:a="http://schemas.openxmlformats.org/drawingml/2006/main">
-              <a:graphicData uri="http://schemas.openxmlformats.org/drawingml/2006/picture">
-                <pic:pic xmlns:pic="http://schemas.openxmlformats.org/drawingml/2006/picture">
-                  <pic:nvPicPr>
-                    <pic:cNvPr id="78" name="图片 1"/>
-                    <pic:cNvPicPr>
-                      <a:picLocks noChangeAspect="1"/>
-                    </pic:cNvPicPr>
-                  </pic:nvPicPr>
-                  <pic:blipFill>
-                    <a:blip r:embed="rId25"/>
+            <wp:docPr id="103" name="图片 4"/>
+            <wp:cNvGraphicFramePr>
+              <a:graphicFrameLocks xmlns:a="http://schemas.openxmlformats.org/drawingml/2006/main" noChangeAspect="1"/>
+            </wp:cNvGraphicFramePr>
+            <a:graphic xmlns:a="http://schemas.openxmlformats.org/drawingml/2006/main">
+              <a:graphicData uri="http://schemas.openxmlformats.org/drawingml/2006/picture">
+                <pic:pic xmlns:pic="http://schemas.openxmlformats.org/drawingml/2006/picture">
+                  <pic:nvPicPr>
+                    <pic:cNvPr id="103" name="图片 4"/>
+                    <pic:cNvPicPr>
+                      <a:picLocks noChangeAspect="1"/>
+                    </pic:cNvPicPr>
+                  </pic:nvPicPr>
+                  <pic:blipFill>
+                    <a:blip r:embed="rId27"/>
                     <a:stretch>
                       <a:fillRect/>
                     </a:stretch>
@@ -1832,168 +1347,34 @@
           </wp:inline>
         </w:drawing>
       </w:r>
-    </w:p>
-    <w:p>
-      <w:pPr>
-        <w:rPr>
-          <w:rFonts w:hint="default" w:eastAsiaTheme="minorEastAsia"/>
-          <w:lang w:val="en-US" w:eastAsia="zh-CN"/>
-        </w:rPr>
-      </w:pPr>
-      <w:r>
-        <w:rPr>
-          <w:rFonts w:hint="eastAsia"/>
-          <w:lang w:eastAsia="zh-CN"/>
-        </w:rPr>
-        <w:t>峰峰值：</w:t>
-      </w:r>
-      <w:r>
-        <w:rPr>
-          <w:rFonts w:hint="eastAsia"/>
-          <w:lang w:val="en-US" w:eastAsia="zh-CN"/>
-        </w:rPr>
-        <w:t>162ps</w:t>
-      </w:r>
-    </w:p>
-    <w:p>
-      <w:pPr>
-        <w:pStyle w:val="2"/>
-        <w:rPr>
-          <w:rFonts w:hint="eastAsia"/>
-          <w:lang w:val="en-US" w:eastAsia="zh-CN"/>
-        </w:rPr>
-      </w:pPr>
-      <w:r>
-        <w:rPr>
-          <w:rFonts w:hint="eastAsia"/>
-          <w:lang w:val="en-US" w:eastAsia="zh-CN"/>
-        </w:rPr>
-        <w:t>20200719</w:t>
-      </w:r>
-    </w:p>
-    <w:p>
-      <w:pPr>
-        <w:rPr>
-          <w:rFonts w:hint="eastAsia"/>
-          <w:lang w:val="en-US" w:eastAsia="zh-CN"/>
-        </w:rPr>
-      </w:pPr>
-      <w:r>
-        <w:rPr>
-          <w:rFonts w:hint="eastAsia"/>
-          <w:lang w:val="en-US" w:eastAsia="zh-CN"/>
-        </w:rPr>
-        <w:t>试验内容：接时间传递系统，使用VCO进行驯服</w:t>
-      </w:r>
-    </w:p>
-    <w:p>
-      <w:pPr>
-        <w:rPr>
-          <w:rFonts w:hint="eastAsia"/>
-          <w:lang w:val="en-US" w:eastAsia="zh-CN"/>
-        </w:rPr>
-      </w:pPr>
-      <w:r>
-        <w:rPr>
-          <w:rFonts w:hint="eastAsia"/>
-          <w:lang w:val="en-US" w:eastAsia="zh-CN"/>
-        </w:rPr>
-        <w:t>配置说明：时间传递系统——30Km+50Km；主端两个波长发送！</w:t>
-      </w:r>
-    </w:p>
-    <w:p>
-      <w:pPr>
-        <w:rPr>
-          <w:rFonts w:hint="eastAsia"/>
-          <w:lang w:val="en-US" w:eastAsia="zh-CN"/>
-        </w:rPr>
-      </w:pPr>
-      <w:r>
-        <w:rPr>
-          <w:rFonts w:hint="eastAsia"/>
-          <w:lang w:val="en-US" w:eastAsia="zh-CN"/>
-        </w:rPr>
-        <w:t>问题：</w:t>
-      </w:r>
-      <w:r>
-        <w:rPr>
-          <w:rFonts w:hint="eastAsia"/>
-          <w:highlight w:val="yellow"/>
-          <w:lang w:val="en-US" w:eastAsia="zh-CN"/>
-        </w:rPr>
-        <w:t>PID模块耗时较长——计算一次有时需要2秒</w:t>
-      </w:r>
-      <w:r>
-        <w:rPr>
-          <w:rFonts w:hint="eastAsia"/>
-          <w:lang w:val="en-US" w:eastAsia="zh-CN"/>
-        </w:rPr>
-        <w:t>！</w:t>
-      </w:r>
-    </w:p>
-    <w:p>
-      <w:pPr>
-        <w:rPr>
-          <w:rFonts w:hint="eastAsia"/>
-          <w:highlight w:val="yellow"/>
-          <w:lang w:val="en-US" w:eastAsia="zh-CN"/>
-        </w:rPr>
-      </w:pPr>
-      <w:r>
-        <w:rPr>
-          <w:rFonts w:hint="eastAsia"/>
-          <w:highlight w:val="yellow"/>
-          <w:lang w:val="en-US" w:eastAsia="zh-CN"/>
-        </w:rPr>
-        <w:t>原因：LabVIEW图表显示，其实是一个数组！耗时！</w:t>
-      </w:r>
-    </w:p>
-    <w:p>
-      <w:pPr>
-        <w:rPr>
-          <w:rFonts w:hint="default"/>
-          <w:highlight w:val="yellow"/>
-          <w:lang w:val="en-US" w:eastAsia="zh-CN"/>
-        </w:rPr>
-      </w:pPr>
-      <w:r>
-        <w:rPr>
-          <w:rFonts w:hint="eastAsia"/>
-          <w:highlight w:val="yellow"/>
-          <w:lang w:val="en-US" w:eastAsia="zh-CN"/>
-        </w:rPr>
-        <w:t>解决办法：清空图表！</w:t>
-      </w:r>
-    </w:p>
-    <w:p>
-      <w:r>
-        <w:drawing>
-          <wp:inline distT="0" distB="0" distL="114300" distR="114300">
-            <wp:extent cx="4600575" cy="514350"/>
-            <wp:effectExtent l="0" t="0" r="9525" b="0"/>
-            <wp:docPr id="70" name="图片 1"/>
-            <wp:cNvGraphicFramePr>
-              <a:graphicFrameLocks xmlns:a="http://schemas.openxmlformats.org/drawingml/2006/main" noChangeAspect="1"/>
-            </wp:cNvGraphicFramePr>
-            <a:graphic xmlns:a="http://schemas.openxmlformats.org/drawingml/2006/main">
-              <a:graphicData uri="http://schemas.openxmlformats.org/drawingml/2006/picture">
-                <pic:pic xmlns:pic="http://schemas.openxmlformats.org/drawingml/2006/picture">
-                  <pic:nvPicPr>
-                    <pic:cNvPr id="70" name="图片 1"/>
-                    <pic:cNvPicPr>
-                      <a:picLocks noChangeAspect="1"/>
-                    </pic:cNvPicPr>
-                  </pic:nvPicPr>
-                  <pic:blipFill>
-                    <a:blip r:embed="rId26"/>
-                    <a:stretch>
-                      <a:fillRect/>
-                    </a:stretch>
-                  </pic:blipFill>
-                  <pic:spPr>
-                    <a:xfrm>
-                      <a:off x="0" y="0"/>
-                      <a:ext cx="4600575" cy="514350"/>
+      <w:r>
+        <w:drawing>
+          <wp:inline distT="0" distB="0" distL="114300" distR="114300">
+            <wp:extent cx="5274310" cy="1389380"/>
+            <wp:effectExtent l="0" t="0" r="2540" b="1270"/>
+            <wp:docPr id="104" name="图片 5"/>
+            <wp:cNvGraphicFramePr>
+              <a:graphicFrameLocks xmlns:a="http://schemas.openxmlformats.org/drawingml/2006/main" noChangeAspect="1"/>
+            </wp:cNvGraphicFramePr>
+            <a:graphic xmlns:a="http://schemas.openxmlformats.org/drawingml/2006/main">
+              <a:graphicData uri="http://schemas.openxmlformats.org/drawingml/2006/picture">
+                <pic:pic xmlns:pic="http://schemas.openxmlformats.org/drawingml/2006/picture">
+                  <pic:nvPicPr>
+                    <pic:cNvPr id="104" name="图片 5"/>
+                    <pic:cNvPicPr>
+                      <a:picLocks noChangeAspect="1"/>
+                    </pic:cNvPicPr>
+                  </pic:nvPicPr>
+                  <pic:blipFill>
+                    <a:blip r:embed="rId28"/>
+                    <a:stretch>
+                      <a:fillRect/>
+                    </a:stretch>
+                  </pic:blipFill>
+                  <pic:spPr>
+                    <a:xfrm>
+                      <a:off x="0" y="0"/>
+                      <a:ext cx="5274310" cy="1389380"/>
                     </a:xfrm>
                     <a:prstGeom prst="rect">
                       <a:avLst/>
@@ -2009,28 +1390,26 @@
           </wp:inline>
         </w:drawing>
       </w:r>
-    </w:p>
-    <w:p>
       <w:r>
         <w:drawing>
           <wp:inline distT="0" distB="0" distL="114300" distR="114300">
             <wp:extent cx="5274310" cy="1389380"/>
             <wp:effectExtent l="0" t="0" r="2540" b="1270"/>
-            <wp:docPr id="71" name="图片 2"/>
-            <wp:cNvGraphicFramePr>
-              <a:graphicFrameLocks xmlns:a="http://schemas.openxmlformats.org/drawingml/2006/main" noChangeAspect="1"/>
-            </wp:cNvGraphicFramePr>
-            <a:graphic xmlns:a="http://schemas.openxmlformats.org/drawingml/2006/main">
-              <a:graphicData uri="http://schemas.openxmlformats.org/drawingml/2006/picture">
-                <pic:pic xmlns:pic="http://schemas.openxmlformats.org/drawingml/2006/picture">
-                  <pic:nvPicPr>
-                    <pic:cNvPr id="71" name="图片 2"/>
-                    <pic:cNvPicPr>
-                      <a:picLocks noChangeAspect="1"/>
-                    </pic:cNvPicPr>
-                  </pic:nvPicPr>
-                  <pic:blipFill>
-                    <a:blip r:embed="rId27"/>
+            <wp:docPr id="105" name="图片 6"/>
+            <wp:cNvGraphicFramePr>
+              <a:graphicFrameLocks xmlns:a="http://schemas.openxmlformats.org/drawingml/2006/main" noChangeAspect="1"/>
+            </wp:cNvGraphicFramePr>
+            <a:graphic xmlns:a="http://schemas.openxmlformats.org/drawingml/2006/main">
+              <a:graphicData uri="http://schemas.openxmlformats.org/drawingml/2006/picture">
+                <pic:pic xmlns:pic="http://schemas.openxmlformats.org/drawingml/2006/picture">
+                  <pic:nvPicPr>
+                    <pic:cNvPr id="105" name="图片 6"/>
+                    <pic:cNvPicPr>
+                      <a:picLocks noChangeAspect="1"/>
+                    </pic:cNvPicPr>
+                  </pic:nvPicPr>
+                  <pic:blipFill>
+                    <a:blip r:embed="rId29"/>
                     <a:stretch>
                       <a:fillRect/>
                     </a:stretch>
@@ -2056,26 +1435,57 @@
       </w:r>
     </w:p>
     <w:p>
+      <w:pPr>
+        <w:pStyle w:val="2"/>
+        <w:rPr>
+          <w:rFonts w:hint="eastAsia"/>
+          <w:lang w:val="en-US" w:eastAsia="zh-CN"/>
+        </w:rPr>
+      </w:pPr>
+      <w:r>
+        <w:rPr>
+          <w:rFonts w:hint="eastAsia"/>
+          <w:lang w:val="en-US" w:eastAsia="zh-CN"/>
+        </w:rPr>
+        <w:t>20200812_1</w:t>
+      </w:r>
+    </w:p>
+    <w:p>
+      <w:pPr>
+        <w:rPr>
+          <w:rFonts w:hint="eastAsia"/>
+          <w:lang w:val="en-US" w:eastAsia="zh-CN"/>
+        </w:rPr>
+      </w:pPr>
+      <w:r>
+        <w:rPr>
+          <w:rFonts w:hint="eastAsia"/>
+          <w:lang w:val="en-US" w:eastAsia="zh-CN"/>
+        </w:rPr>
+        <w:t>加时间比对系统(时分)，背靠背驯服测试：</w:t>
+      </w:r>
+    </w:p>
+    <w:p>
       <w:r>
         <w:drawing>
           <wp:inline distT="0" distB="0" distL="114300" distR="114300">
             <wp:extent cx="5274310" cy="1389380"/>
             <wp:effectExtent l="0" t="0" r="2540" b="1270"/>
-            <wp:docPr id="72" name="图片 3"/>
-            <wp:cNvGraphicFramePr>
-              <a:graphicFrameLocks xmlns:a="http://schemas.openxmlformats.org/drawingml/2006/main" noChangeAspect="1"/>
-            </wp:cNvGraphicFramePr>
-            <a:graphic xmlns:a="http://schemas.openxmlformats.org/drawingml/2006/main">
-              <a:graphicData uri="http://schemas.openxmlformats.org/drawingml/2006/picture">
-                <pic:pic xmlns:pic="http://schemas.openxmlformats.org/drawingml/2006/picture">
-                  <pic:nvPicPr>
-                    <pic:cNvPr id="72" name="图片 3"/>
-                    <pic:cNvPicPr>
-                      <a:picLocks noChangeAspect="1"/>
-                    </pic:cNvPicPr>
-                  </pic:nvPicPr>
-                  <pic:blipFill>
-                    <a:blip r:embed="rId28"/>
+            <wp:docPr id="97" name="图片 1"/>
+            <wp:cNvGraphicFramePr>
+              <a:graphicFrameLocks xmlns:a="http://schemas.openxmlformats.org/drawingml/2006/main" noChangeAspect="1"/>
+            </wp:cNvGraphicFramePr>
+            <a:graphic xmlns:a="http://schemas.openxmlformats.org/drawingml/2006/main">
+              <a:graphicData uri="http://schemas.openxmlformats.org/drawingml/2006/picture">
+                <pic:pic xmlns:pic="http://schemas.openxmlformats.org/drawingml/2006/picture">
+                  <pic:nvPicPr>
+                    <pic:cNvPr id="97" name="图片 1"/>
+                    <pic:cNvPicPr>
+                      <a:picLocks noChangeAspect="1"/>
+                    </pic:cNvPicPr>
+                  </pic:nvPicPr>
+                  <pic:blipFill>
+                    <a:blip r:embed="rId30"/>
                     <a:stretch>
                       <a:fillRect/>
                     </a:stretch>
@@ -2101,34 +1511,40 @@
       </w:r>
     </w:p>
     <w:p>
-      <w:r>
-        <w:drawing>
-          <wp:inline distT="0" distB="0" distL="114300" distR="114300">
-            <wp:extent cx="5274310" cy="1389380"/>
-            <wp:effectExtent l="0" t="0" r="2540" b="1270"/>
-            <wp:docPr id="73" name="图片 4"/>
-            <wp:cNvGraphicFramePr>
-              <a:graphicFrameLocks xmlns:a="http://schemas.openxmlformats.org/drawingml/2006/main" noChangeAspect="1"/>
-            </wp:cNvGraphicFramePr>
-            <a:graphic xmlns:a="http://schemas.openxmlformats.org/drawingml/2006/main">
-              <a:graphicData uri="http://schemas.openxmlformats.org/drawingml/2006/picture">
-                <pic:pic xmlns:pic="http://schemas.openxmlformats.org/drawingml/2006/picture">
-                  <pic:nvPicPr>
-                    <pic:cNvPr id="73" name="图片 4"/>
-                    <pic:cNvPicPr>
-                      <a:picLocks noChangeAspect="1"/>
-                    </pic:cNvPicPr>
-                  </pic:nvPicPr>
-                  <pic:blipFill>
-                    <a:blip r:embed="rId29"/>
-                    <a:stretch>
-                      <a:fillRect/>
-                    </a:stretch>
-                  </pic:blipFill>
-                  <pic:spPr>
-                    <a:xfrm>
-                      <a:off x="0" y="0"/>
-                      <a:ext cx="5274310" cy="1389380"/>
+      <w:pPr>
+        <w:rPr>
+          <w:rFonts w:hint="eastAsia"/>
+          <w:lang w:val="en-US" w:eastAsia="zh-CN"/>
+        </w:rPr>
+      </w:pPr>
+      <w:r>
+        <w:drawing>
+          <wp:inline distT="0" distB="0" distL="114300" distR="114300">
+            <wp:extent cx="5271770" cy="3897630"/>
+            <wp:effectExtent l="0" t="0" r="5080" b="7620"/>
+            <wp:docPr id="99" name="图片 2"/>
+            <wp:cNvGraphicFramePr>
+              <a:graphicFrameLocks xmlns:a="http://schemas.openxmlformats.org/drawingml/2006/main" noChangeAspect="1"/>
+            </wp:cNvGraphicFramePr>
+            <a:graphic xmlns:a="http://schemas.openxmlformats.org/drawingml/2006/main">
+              <a:graphicData uri="http://schemas.openxmlformats.org/drawingml/2006/picture">
+                <pic:pic xmlns:pic="http://schemas.openxmlformats.org/drawingml/2006/picture">
+                  <pic:nvPicPr>
+                    <pic:cNvPr id="99" name="图片 2"/>
+                    <pic:cNvPicPr>
+                      <a:picLocks noChangeAspect="1"/>
+                    </pic:cNvPicPr>
+                  </pic:nvPicPr>
+                  <pic:blipFill>
+                    <a:blip r:embed="rId31"/>
+                    <a:stretch>
+                      <a:fillRect/>
+                    </a:stretch>
+                  </pic:blipFill>
+                  <pic:spPr>
+                    <a:xfrm>
+                      <a:off x="0" y="0"/>
+                      <a:ext cx="5271770" cy="3897630"/>
                     </a:xfrm>
                     <a:prstGeom prst="rect">
                       <a:avLst/>
@@ -2146,34 +1562,94 @@
       </w:r>
     </w:p>
     <w:p>
-      <w:r>
-        <w:drawing>
-          <wp:inline distT="0" distB="0" distL="114300" distR="114300">
-            <wp:extent cx="5274310" cy="1389380"/>
-            <wp:effectExtent l="0" t="0" r="2540" b="1270"/>
-            <wp:docPr id="74" name="图片 5"/>
-            <wp:cNvGraphicFramePr>
-              <a:graphicFrameLocks xmlns:a="http://schemas.openxmlformats.org/drawingml/2006/main" noChangeAspect="1"/>
-            </wp:cNvGraphicFramePr>
-            <a:graphic xmlns:a="http://schemas.openxmlformats.org/drawingml/2006/main">
-              <a:graphicData uri="http://schemas.openxmlformats.org/drawingml/2006/picture">
-                <pic:pic xmlns:pic="http://schemas.openxmlformats.org/drawingml/2006/picture">
-                  <pic:nvPicPr>
-                    <pic:cNvPr id="74" name="图片 5"/>
-                    <pic:cNvPicPr>
-                      <a:picLocks noChangeAspect="1"/>
-                    </pic:cNvPicPr>
-                  </pic:nvPicPr>
-                  <pic:blipFill>
-                    <a:blip r:embed="rId30"/>
-                    <a:stretch>
-                      <a:fillRect/>
-                    </a:stretch>
-                  </pic:blipFill>
-                  <pic:spPr>
-                    <a:xfrm>
-                      <a:off x="0" y="0"/>
-                      <a:ext cx="5274310" cy="1389380"/>
+      <w:pPr>
+        <w:rPr>
+          <w:rFonts w:hint="default"/>
+          <w:lang w:val="en-US" w:eastAsia="zh-CN"/>
+        </w:rPr>
+      </w:pPr>
+    </w:p>
+    <w:p>
+      <w:pPr>
+        <w:pStyle w:val="2"/>
+        <w:rPr>
+          <w:rFonts w:hint="eastAsia"/>
+          <w:lang w:val="en-US" w:eastAsia="zh-CN"/>
+        </w:rPr>
+      </w:pPr>
+      <w:r>
+        <w:rPr>
+          <w:rFonts w:hint="eastAsia"/>
+          <w:lang w:val="en-US" w:eastAsia="zh-CN"/>
+        </w:rPr>
+        <w:t>20200812</w:t>
+      </w:r>
+    </w:p>
+    <w:p>
+      <w:pPr>
+        <w:rPr>
+          <w:rFonts w:hint="eastAsia"/>
+          <w:lang w:val="en-US" w:eastAsia="zh-CN"/>
+        </w:rPr>
+      </w:pPr>
+      <w:r>
+        <w:rPr>
+          <w:rFonts w:hint="eastAsia"/>
+          <w:lang w:val="en-US" w:eastAsia="zh-CN"/>
+        </w:rPr>
+        <w:t>加时间比对系统，背靠背驯服测试：</w:t>
+      </w:r>
+    </w:p>
+    <w:p>
+      <w:pPr>
+        <w:rPr>
+          <w:rFonts w:hint="eastAsia"/>
+          <w:lang w:val="en-US" w:eastAsia="zh-CN"/>
+        </w:rPr>
+      </w:pPr>
+      <w:r>
+        <w:rPr>
+          <w:rFonts w:hint="eastAsia"/>
+          <w:lang w:val="en-US" w:eastAsia="zh-CN"/>
+        </w:rPr>
+        <w:t>峰峰值：144ps</w:t>
+      </w:r>
+    </w:p>
+    <w:p>
+      <w:pPr>
+        <w:rPr>
+          <w:rFonts w:hint="default"/>
+          <w:lang w:val="en-US" w:eastAsia="zh-CN"/>
+        </w:rPr>
+      </w:pPr>
+      <w:r>
+        <w:drawing>
+          <wp:inline distT="0" distB="0" distL="114300" distR="114300">
+            <wp:extent cx="5271770" cy="3897630"/>
+            <wp:effectExtent l="0" t="0" r="5080" b="7620"/>
+            <wp:docPr id="98" name="图片 2"/>
+            <wp:cNvGraphicFramePr>
+              <a:graphicFrameLocks xmlns:a="http://schemas.openxmlformats.org/drawingml/2006/main" noChangeAspect="1"/>
+            </wp:cNvGraphicFramePr>
+            <a:graphic xmlns:a="http://schemas.openxmlformats.org/drawingml/2006/main">
+              <a:graphicData uri="http://schemas.openxmlformats.org/drawingml/2006/picture">
+                <pic:pic xmlns:pic="http://schemas.openxmlformats.org/drawingml/2006/picture">
+                  <pic:nvPicPr>
+                    <pic:cNvPr id="98" name="图片 2"/>
+                    <pic:cNvPicPr>
+                      <a:picLocks noChangeAspect="1"/>
+                    </pic:cNvPicPr>
+                  </pic:nvPicPr>
+                  <pic:blipFill>
+                    <a:blip r:embed="rId32"/>
+                    <a:stretch>
+                      <a:fillRect/>
+                    </a:stretch>
+                  </pic:blipFill>
+                  <pic:spPr>
+                    <a:xfrm>
+                      <a:off x="0" y="0"/>
+                      <a:ext cx="5271770" cy="3897630"/>
                     </a:xfrm>
                     <a:prstGeom prst="rect">
                       <a:avLst/>
@@ -2191,34 +1667,127 @@
       </w:r>
     </w:p>
     <w:p>
-      <w:r>
-        <w:drawing>
-          <wp:inline distT="0" distB="0" distL="114300" distR="114300">
-            <wp:extent cx="5274310" cy="1389380"/>
-            <wp:effectExtent l="0" t="0" r="2540" b="1270"/>
-            <wp:docPr id="75" name="图片 6"/>
-            <wp:cNvGraphicFramePr>
-              <a:graphicFrameLocks xmlns:a="http://schemas.openxmlformats.org/drawingml/2006/main" noChangeAspect="1"/>
-            </wp:cNvGraphicFramePr>
-            <a:graphic xmlns:a="http://schemas.openxmlformats.org/drawingml/2006/main">
-              <a:graphicData uri="http://schemas.openxmlformats.org/drawingml/2006/picture">
-                <pic:pic xmlns:pic="http://schemas.openxmlformats.org/drawingml/2006/picture">
-                  <pic:nvPicPr>
-                    <pic:cNvPr id="75" name="图片 6"/>
-                    <pic:cNvPicPr>
-                      <a:picLocks noChangeAspect="1"/>
-                    </pic:cNvPicPr>
-                  </pic:nvPicPr>
-                  <pic:blipFill>
-                    <a:blip r:embed="rId31"/>
-                    <a:stretch>
-                      <a:fillRect/>
-                    </a:stretch>
-                  </pic:blipFill>
-                  <pic:spPr>
-                    <a:xfrm>
-                      <a:off x="0" y="0"/>
-                      <a:ext cx="5274310" cy="1389380"/>
+      <w:pPr>
+        <w:pStyle w:val="2"/>
+        <w:rPr>
+          <w:rFonts w:hint="eastAsia"/>
+          <w:lang w:val="en-US" w:eastAsia="zh-CN"/>
+        </w:rPr>
+      </w:pPr>
+      <w:r>
+        <w:rPr>
+          <w:rFonts w:hint="eastAsia"/>
+          <w:lang w:val="en-US" w:eastAsia="zh-CN"/>
+        </w:rPr>
+        <w:t>20200811</w:t>
+      </w:r>
+    </w:p>
+    <w:p>
+      <w:pPr>
+        <w:rPr>
+          <w:rFonts w:hint="default"/>
+          <w:lang w:val="en-US" w:eastAsia="zh-CN"/>
+        </w:rPr>
+      </w:pPr>
+      <w:r>
+        <w:rPr>
+          <w:rFonts w:hint="eastAsia"/>
+          <w:lang w:val="en-US" w:eastAsia="zh-CN"/>
+        </w:rPr>
+        <w:t>加系统驯服</w:t>
+      </w:r>
+    </w:p>
+    <w:p>
+      <w:pPr>
+        <w:pStyle w:val="2"/>
+        <w:rPr>
+          <w:rFonts w:hint="eastAsia"/>
+          <w:lang w:val="en-US" w:eastAsia="zh-CN"/>
+        </w:rPr>
+      </w:pPr>
+      <w:r>
+        <w:rPr>
+          <w:rFonts w:hint="eastAsia"/>
+          <w:lang w:val="en-US" w:eastAsia="zh-CN"/>
+        </w:rPr>
+        <w:t>20200809</w:t>
+      </w:r>
+    </w:p>
+    <w:p>
+      <w:pPr>
+        <w:rPr>
+          <w:rFonts w:hint="default" w:eastAsiaTheme="minorEastAsia"/>
+          <w:lang w:val="en-US" w:eastAsia="zh-CN"/>
+        </w:rPr>
+      </w:pPr>
+      <w:r>
+        <w:rPr>
+          <w:rFonts w:hint="eastAsia"/>
+          <w:lang w:val="en-US" w:eastAsia="zh-CN"/>
+        </w:rPr>
+        <w:t>加系统驯服；测ADVE</w:t>
+      </w:r>
+    </w:p>
+    <w:p>
+      <w:pPr>
+        <w:pStyle w:val="2"/>
+        <w:rPr>
+          <w:rFonts w:hint="eastAsia"/>
+          <w:lang w:val="en-US" w:eastAsia="zh-CN"/>
+        </w:rPr>
+      </w:pPr>
+      <w:r>
+        <w:rPr>
+          <w:rFonts w:hint="eastAsia"/>
+          <w:lang w:val="en-US" w:eastAsia="zh-CN"/>
+        </w:rPr>
+        <w:t>20200805</w:t>
+      </w:r>
+    </w:p>
+    <w:p>
+      <w:pPr>
+        <w:rPr>
+          <w:rFonts w:hint="eastAsia"/>
+          <w:lang w:val="en-US" w:eastAsia="zh-CN"/>
+        </w:rPr>
+      </w:pPr>
+      <w:r>
+        <w:rPr>
+          <w:rFonts w:hint="eastAsia"/>
+          <w:lang w:val="en-US" w:eastAsia="zh-CN"/>
+        </w:rPr>
+        <w:t>测试环网时间传递系统：</w:t>
+      </w:r>
+    </w:p>
+    <w:p>
+      <w:r>
+        <w:drawing>
+          <wp:inline distT="0" distB="0" distL="114300" distR="114300">
+            <wp:extent cx="5273675" cy="1098550"/>
+            <wp:effectExtent l="0" t="0" r="3175" b="6350"/>
+            <wp:docPr id="94" name="图片 1"/>
+            <wp:cNvGraphicFramePr>
+              <a:graphicFrameLocks xmlns:a="http://schemas.openxmlformats.org/drawingml/2006/main" noChangeAspect="1"/>
+            </wp:cNvGraphicFramePr>
+            <a:graphic xmlns:a="http://schemas.openxmlformats.org/drawingml/2006/main">
+              <a:graphicData uri="http://schemas.openxmlformats.org/drawingml/2006/picture">
+                <pic:pic xmlns:pic="http://schemas.openxmlformats.org/drawingml/2006/picture">
+                  <pic:nvPicPr>
+                    <pic:cNvPr id="94" name="图片 1"/>
+                    <pic:cNvPicPr>
+                      <a:picLocks noChangeAspect="1"/>
+                    </pic:cNvPicPr>
+                  </pic:nvPicPr>
+                  <pic:blipFill>
+                    <a:blip r:embed="rId33"/>
+                    <a:stretch>
+                      <a:fillRect/>
+                    </a:stretch>
+                  </pic:blipFill>
+                  <pic:spPr>
+                    <a:xfrm>
+                      <a:off x="0" y="0"/>
+                      <a:ext cx="5273675" cy="1098550"/>
                     </a:xfrm>
                     <a:prstGeom prst="rect">
                       <a:avLst/>
@@ -2239,31 +1808,31 @@
       <w:r>
         <w:drawing>
           <wp:inline distT="0" distB="0" distL="114300" distR="114300">
-            <wp:extent cx="5274310" cy="1389380"/>
-            <wp:effectExtent l="0" t="0" r="2540" b="1270"/>
-            <wp:docPr id="76" name="图片 7"/>
-            <wp:cNvGraphicFramePr>
-              <a:graphicFrameLocks xmlns:a="http://schemas.openxmlformats.org/drawingml/2006/main" noChangeAspect="1"/>
-            </wp:cNvGraphicFramePr>
-            <a:graphic xmlns:a="http://schemas.openxmlformats.org/drawingml/2006/main">
-              <a:graphicData uri="http://schemas.openxmlformats.org/drawingml/2006/picture">
-                <pic:pic xmlns:pic="http://schemas.openxmlformats.org/drawingml/2006/picture">
-                  <pic:nvPicPr>
-                    <pic:cNvPr id="76" name="图片 7"/>
-                    <pic:cNvPicPr>
-                      <a:picLocks noChangeAspect="1"/>
-                    </pic:cNvPicPr>
-                  </pic:nvPicPr>
-                  <pic:blipFill>
-                    <a:blip r:embed="rId32"/>
-                    <a:stretch>
-                      <a:fillRect/>
-                    </a:stretch>
-                  </pic:blipFill>
-                  <pic:spPr>
-                    <a:xfrm>
-                      <a:off x="0" y="0"/>
-                      <a:ext cx="5274310" cy="1389380"/>
+            <wp:extent cx="5271770" cy="3921125"/>
+            <wp:effectExtent l="0" t="0" r="5080" b="3175"/>
+            <wp:docPr id="95" name="图片 2"/>
+            <wp:cNvGraphicFramePr>
+              <a:graphicFrameLocks xmlns:a="http://schemas.openxmlformats.org/drawingml/2006/main" noChangeAspect="1"/>
+            </wp:cNvGraphicFramePr>
+            <a:graphic xmlns:a="http://schemas.openxmlformats.org/drawingml/2006/main">
+              <a:graphicData uri="http://schemas.openxmlformats.org/drawingml/2006/picture">
+                <pic:pic xmlns:pic="http://schemas.openxmlformats.org/drawingml/2006/picture">
+                  <pic:nvPicPr>
+                    <pic:cNvPr id="95" name="图片 2"/>
+                    <pic:cNvPicPr>
+                      <a:picLocks noChangeAspect="1"/>
+                    </pic:cNvPicPr>
+                  </pic:nvPicPr>
+                  <pic:blipFill>
+                    <a:blip r:embed="rId34"/>
+                    <a:stretch>
+                      <a:fillRect/>
+                    </a:stretch>
+                  </pic:blipFill>
+                  <pic:spPr>
+                    <a:xfrm>
+                      <a:off x="0" y="0"/>
+                      <a:ext cx="5271770" cy="3921125"/>
                     </a:xfrm>
                     <a:prstGeom prst="rect">
                       <a:avLst/>
@@ -2281,63 +1850,34 @@
       </w:r>
     </w:p>
     <w:p>
-      <w:pPr>
-        <w:rPr>
-          <w:rFonts w:hint="eastAsia"/>
-          <w:lang w:val="en-US" w:eastAsia="zh-CN"/>
-        </w:rPr>
-      </w:pPr>
-      <w:r>
-        <w:rPr>
-          <w:rFonts w:hint="eastAsia"/>
-          <w:lang w:eastAsia="zh-CN"/>
-        </w:rPr>
-        <w:t>峰峰值：</w:t>
-      </w:r>
-      <w:r>
-        <w:rPr>
-          <w:rFonts w:hint="eastAsia"/>
-          <w:lang w:val="en-US" w:eastAsia="zh-CN"/>
-        </w:rPr>
-        <w:t>184ps</w:t>
-      </w:r>
-    </w:p>
-    <w:p>
-      <w:pPr>
-        <w:jc w:val="center"/>
-        <w:rPr>
-          <w:rFonts w:hint="default"/>
-          <w:lang w:val="en-US" w:eastAsia="zh-CN"/>
-        </w:rPr>
-      </w:pPr>
-      <w:r>
-        <w:drawing>
-          <wp:inline distT="0" distB="0" distL="114300" distR="114300">
-            <wp:extent cx="3679190" cy="2720340"/>
-            <wp:effectExtent l="0" t="0" r="16510" b="3810"/>
-            <wp:docPr id="77" name="图片 8"/>
-            <wp:cNvGraphicFramePr>
-              <a:graphicFrameLocks xmlns:a="http://schemas.openxmlformats.org/drawingml/2006/main" noChangeAspect="1"/>
-            </wp:cNvGraphicFramePr>
-            <a:graphic xmlns:a="http://schemas.openxmlformats.org/drawingml/2006/main">
-              <a:graphicData uri="http://schemas.openxmlformats.org/drawingml/2006/picture">
-                <pic:pic xmlns:pic="http://schemas.openxmlformats.org/drawingml/2006/picture">
-                  <pic:nvPicPr>
-                    <pic:cNvPr id="77" name="图片 8"/>
-                    <pic:cNvPicPr>
-                      <a:picLocks noChangeAspect="1"/>
-                    </pic:cNvPicPr>
-                  </pic:nvPicPr>
-                  <pic:blipFill>
-                    <a:blip r:embed="rId33"/>
-                    <a:stretch>
-                      <a:fillRect/>
-                    </a:stretch>
-                  </pic:blipFill>
-                  <pic:spPr>
-                    <a:xfrm>
-                      <a:off x="0" y="0"/>
-                      <a:ext cx="3679190" cy="2720340"/>
+      <w:r>
+        <w:drawing>
+          <wp:inline distT="0" distB="0" distL="114300" distR="114300">
+            <wp:extent cx="5271135" cy="2527300"/>
+            <wp:effectExtent l="0" t="0" r="5715" b="6350"/>
+            <wp:docPr id="96" name="图片 3"/>
+            <wp:cNvGraphicFramePr>
+              <a:graphicFrameLocks xmlns:a="http://schemas.openxmlformats.org/drawingml/2006/main" noChangeAspect="1"/>
+            </wp:cNvGraphicFramePr>
+            <a:graphic xmlns:a="http://schemas.openxmlformats.org/drawingml/2006/main">
+              <a:graphicData uri="http://schemas.openxmlformats.org/drawingml/2006/picture">
+                <pic:pic xmlns:pic="http://schemas.openxmlformats.org/drawingml/2006/picture">
+                  <pic:nvPicPr>
+                    <pic:cNvPr id="96" name="图片 3"/>
+                    <pic:cNvPicPr>
+                      <a:picLocks noChangeAspect="1"/>
+                    </pic:cNvPicPr>
+                  </pic:nvPicPr>
+                  <pic:blipFill>
+                    <a:blip r:embed="rId35"/>
+                    <a:stretch>
+                      <a:fillRect/>
+                    </a:stretch>
+                  </pic:blipFill>
+                  <pic:spPr>
+                    <a:xfrm>
+                      <a:off x="0" y="0"/>
+                      <a:ext cx="5271135" cy="2527300"/>
                     </a:xfrm>
                     <a:prstGeom prst="rect">
                       <a:avLst/>
@@ -2357,94 +1897,108 @@
     <w:p>
       <w:pPr>
         <w:rPr>
+          <w:rFonts w:hint="eastAsia"/>
+          <w:lang w:val="en-US" w:eastAsia="zh-CN"/>
+        </w:rPr>
+      </w:pPr>
+    </w:p>
+    <w:p>
+      <w:pPr>
+        <w:pStyle w:val="2"/>
+        <w:rPr>
+          <w:rFonts w:hint="eastAsia"/>
+          <w:lang w:val="en-US" w:eastAsia="zh-CN"/>
+        </w:rPr>
+      </w:pPr>
+      <w:r>
+        <w:rPr>
+          <w:rFonts w:hint="eastAsia"/>
+          <w:lang w:val="en-US" w:eastAsia="zh-CN"/>
+        </w:rPr>
+        <w:t>20200802</w:t>
+      </w:r>
+    </w:p>
+    <w:p>
+      <w:pPr>
+        <w:rPr>
+          <w:rFonts w:hint="eastAsia" w:eastAsiaTheme="minorEastAsia"/>
+          <w:lang w:val="en-US" w:eastAsia="zh-CN"/>
+        </w:rPr>
+      </w:pPr>
+      <w:r>
+        <w:rPr>
+          <w:rFonts w:hint="eastAsia"/>
+          <w:lang w:val="en-US" w:eastAsia="zh-CN"/>
+        </w:rPr>
+        <w:t>驯服长测</w:t>
+      </w:r>
+    </w:p>
+    <w:p>
+      <w:pPr>
+        <w:pStyle w:val="2"/>
+        <w:rPr>
+          <w:rFonts w:hint="eastAsia"/>
+          <w:lang w:val="en-US" w:eastAsia="zh-CN"/>
+        </w:rPr>
+      </w:pPr>
+      <w:r>
+        <w:rPr>
+          <w:rFonts w:hint="eastAsia"/>
+          <w:lang w:val="en-US" w:eastAsia="zh-CN"/>
+        </w:rPr>
+        <w:t>20200730_1</w:t>
+      </w:r>
+    </w:p>
+    <w:p>
+      <w:pPr>
+        <w:rPr>
+          <w:rFonts w:hint="eastAsia"/>
+          <w:lang w:val="en-US" w:eastAsia="zh-CN"/>
+        </w:rPr>
+      </w:pPr>
+      <w:r>
+        <w:rPr>
+          <w:rFonts w:hint="eastAsia"/>
+          <w:lang w:val="en-US" w:eastAsia="zh-CN"/>
+        </w:rPr>
+        <w:t>泰福特1PPS直接输出</w:t>
+      </w:r>
+    </w:p>
+    <w:p>
+      <w:pPr>
+        <w:rPr>
           <w:rFonts w:hint="default"/>
           <w:lang w:val="en-US" w:eastAsia="zh-CN"/>
         </w:rPr>
       </w:pPr>
-    </w:p>
-    <w:p>
-      <w:pPr>
-        <w:pStyle w:val="2"/>
-        <w:rPr>
-          <w:rFonts w:hint="eastAsia"/>
-          <w:lang w:val="en-US" w:eastAsia="zh-CN"/>
-        </w:rPr>
-      </w:pPr>
-      <w:r>
-        <w:rPr>
-          <w:rFonts w:hint="eastAsia"/>
-          <w:lang w:val="en-US" w:eastAsia="zh-CN"/>
-        </w:rPr>
-        <w:t>20200717</w:t>
-      </w:r>
-    </w:p>
-    <w:p>
-      <w:pPr>
-        <w:rPr>
-          <w:rFonts w:hint="eastAsia"/>
-          <w:lang w:val="en-US" w:eastAsia="zh-CN"/>
-        </w:rPr>
-      </w:pPr>
-      <w:r>
-        <w:rPr>
-          <w:rFonts w:hint="eastAsia"/>
-          <w:lang w:val="en-US" w:eastAsia="zh-CN"/>
-        </w:rPr>
-        <w:t>试验内容：测试时间传递系统</w:t>
-      </w:r>
-    </w:p>
-    <w:p>
-      <w:pPr>
-        <w:rPr>
-          <w:rFonts w:hint="eastAsia"/>
-          <w:lang w:val="en-US" w:eastAsia="zh-CN"/>
-        </w:rPr>
-      </w:pPr>
-      <w:r>
-        <w:rPr>
-          <w:rFonts w:hint="eastAsia"/>
-          <w:lang w:val="en-US" w:eastAsia="zh-CN"/>
-        </w:rPr>
-        <w:t>距离：增加至30Km+50Km；相应的，修改了主端程序——两个SFP发，一个接收！</w:t>
-      </w:r>
-    </w:p>
-    <w:p>
-      <w:pPr>
-        <w:rPr>
-          <w:rFonts w:hint="eastAsia"/>
-          <w:lang w:val="en-US" w:eastAsia="zh-CN"/>
-        </w:rPr>
-      </w:pPr>
-    </w:p>
-    <w:p>
-      <w:r>
-        <w:drawing>
-          <wp:inline distT="0" distB="0" distL="114300" distR="114300">
-            <wp:extent cx="5273675" cy="1098550"/>
-            <wp:effectExtent l="0" t="0" r="3175" b="6350"/>
-            <wp:docPr id="67" name="图片 1"/>
-            <wp:cNvGraphicFramePr>
-              <a:graphicFrameLocks xmlns:a="http://schemas.openxmlformats.org/drawingml/2006/main" noChangeAspect="1"/>
-            </wp:cNvGraphicFramePr>
-            <a:graphic xmlns:a="http://schemas.openxmlformats.org/drawingml/2006/main">
-              <a:graphicData uri="http://schemas.openxmlformats.org/drawingml/2006/picture">
-                <pic:pic xmlns:pic="http://schemas.openxmlformats.org/drawingml/2006/picture">
-                  <pic:nvPicPr>
-                    <pic:cNvPr id="67" name="图片 1"/>
-                    <pic:cNvPicPr>
-                      <a:picLocks noChangeAspect="1"/>
-                    </pic:cNvPicPr>
-                  </pic:nvPicPr>
-                  <pic:blipFill>
-                    <a:blip r:embed="rId34"/>
-                    <a:stretch>
-                      <a:fillRect/>
-                    </a:stretch>
-                  </pic:blipFill>
-                  <pic:spPr>
-                    <a:xfrm>
-                      <a:off x="0" y="0"/>
-                      <a:ext cx="5273675" cy="1098550"/>
+      <w:r>
+        <w:drawing>
+          <wp:inline distT="0" distB="0" distL="114300" distR="114300">
+            <wp:extent cx="5274310" cy="1389380"/>
+            <wp:effectExtent l="0" t="0" r="2540" b="1270"/>
+            <wp:docPr id="93" name="图片 1"/>
+            <wp:cNvGraphicFramePr>
+              <a:graphicFrameLocks xmlns:a="http://schemas.openxmlformats.org/drawingml/2006/main" noChangeAspect="1"/>
+            </wp:cNvGraphicFramePr>
+            <a:graphic xmlns:a="http://schemas.openxmlformats.org/drawingml/2006/main">
+              <a:graphicData uri="http://schemas.openxmlformats.org/drawingml/2006/picture">
+                <pic:pic xmlns:pic="http://schemas.openxmlformats.org/drawingml/2006/picture">
+                  <pic:nvPicPr>
+                    <pic:cNvPr id="93" name="图片 1"/>
+                    <pic:cNvPicPr>
+                      <a:picLocks noChangeAspect="1"/>
+                    </pic:cNvPicPr>
+                  </pic:nvPicPr>
+                  <pic:blipFill>
+                    <a:blip r:embed="rId36"/>
+                    <a:stretch>
+                      <a:fillRect/>
+                    </a:stretch>
+                  </pic:blipFill>
+                  <pic:spPr>
+                    <a:xfrm>
+                      <a:off x="0" y="0"/>
+                      <a:ext cx="5274310" cy="1389380"/>
                     </a:xfrm>
                     <a:prstGeom prst="rect">
                       <a:avLst/>
@@ -2462,34 +2016,127 @@
       </w:r>
     </w:p>
     <w:p>
-      <w:r>
-        <w:drawing>
-          <wp:inline distT="0" distB="0" distL="114300" distR="114300">
-            <wp:extent cx="5269865" cy="3981450"/>
-            <wp:effectExtent l="0" t="0" r="6985" b="0"/>
-            <wp:docPr id="68" name="图片 2"/>
-            <wp:cNvGraphicFramePr>
-              <a:graphicFrameLocks xmlns:a="http://schemas.openxmlformats.org/drawingml/2006/main" noChangeAspect="1"/>
-            </wp:cNvGraphicFramePr>
-            <a:graphic xmlns:a="http://schemas.openxmlformats.org/drawingml/2006/main">
-              <a:graphicData uri="http://schemas.openxmlformats.org/drawingml/2006/picture">
-                <pic:pic xmlns:pic="http://schemas.openxmlformats.org/drawingml/2006/picture">
-                  <pic:nvPicPr>
-                    <pic:cNvPr id="68" name="图片 2"/>
-                    <pic:cNvPicPr>
-                      <a:picLocks noChangeAspect="1"/>
-                    </pic:cNvPicPr>
-                  </pic:nvPicPr>
-                  <pic:blipFill>
-                    <a:blip r:embed="rId35"/>
-                    <a:stretch>
-                      <a:fillRect/>
-                    </a:stretch>
-                  </pic:blipFill>
-                  <pic:spPr>
-                    <a:xfrm>
-                      <a:off x="0" y="0"/>
-                      <a:ext cx="5269865" cy="3981450"/>
+      <w:pPr>
+        <w:pStyle w:val="2"/>
+        <w:rPr>
+          <w:rFonts w:hint="eastAsia"/>
+          <w:lang w:val="en-US" w:eastAsia="zh-CN"/>
+        </w:rPr>
+      </w:pPr>
+      <w:r>
+        <w:rPr>
+          <w:rFonts w:hint="eastAsia"/>
+          <w:lang w:val="en-US" w:eastAsia="zh-CN"/>
+        </w:rPr>
+        <w:t>20200730</w:t>
+      </w:r>
+    </w:p>
+    <w:p>
+      <w:pPr>
+        <w:rPr>
+          <w:rFonts w:hint="default" w:eastAsiaTheme="minorEastAsia"/>
+          <w:lang w:val="en-US" w:eastAsia="zh-CN"/>
+        </w:rPr>
+      </w:pPr>
+      <w:r>
+        <w:rPr>
+          <w:rFonts w:hint="eastAsia"/>
+          <w:lang w:val="en-US" w:eastAsia="zh-CN"/>
+        </w:rPr>
+        <w:t>加系统长测，验证长测2秒的问题</w:t>
+      </w:r>
+    </w:p>
+    <w:p>
+      <w:pPr>
+        <w:pStyle w:val="2"/>
+        <w:rPr>
+          <w:rFonts w:hint="eastAsia"/>
+          <w:lang w:val="en-US" w:eastAsia="zh-CN"/>
+        </w:rPr>
+      </w:pPr>
+      <w:r>
+        <w:rPr>
+          <w:rFonts w:hint="eastAsia"/>
+          <w:lang w:val="en-US" w:eastAsia="zh-CN"/>
+        </w:rPr>
+        <w:t>20200728</w:t>
+      </w:r>
+    </w:p>
+    <w:p>
+      <w:pPr>
+        <w:rPr>
+          <w:rFonts w:hint="default" w:eastAsiaTheme="minorEastAsia"/>
+          <w:lang w:val="en-US" w:eastAsia="zh-CN"/>
+        </w:rPr>
+      </w:pPr>
+      <w:r>
+        <w:rPr>
+          <w:rFonts w:hint="eastAsia"/>
+          <w:lang w:val="en-US" w:eastAsia="zh-CN"/>
+        </w:rPr>
+        <w:t>卡尔曼滤波</w:t>
+      </w:r>
+    </w:p>
+    <w:p>
+      <w:pPr>
+        <w:pStyle w:val="2"/>
+        <w:rPr>
+          <w:rFonts w:hint="eastAsia"/>
+          <w:lang w:val="en-US" w:eastAsia="zh-CN"/>
+        </w:rPr>
+      </w:pPr>
+      <w:r>
+        <w:rPr>
+          <w:rFonts w:hint="eastAsia"/>
+          <w:lang w:val="en-US" w:eastAsia="zh-CN"/>
+        </w:rPr>
+        <w:t>20200724_1</w:t>
+      </w:r>
+    </w:p>
+    <w:p>
+      <w:pPr>
+        <w:rPr>
+          <w:rFonts w:hint="eastAsia"/>
+          <w:lang w:val="en-US" w:eastAsia="zh-CN"/>
+        </w:rPr>
+      </w:pPr>
+      <w:r>
+        <w:rPr>
+          <w:rFonts w:hint="eastAsia"/>
+          <w:lang w:val="en-US" w:eastAsia="zh-CN"/>
+        </w:rPr>
+        <w:t>试验内容：测试时间传递系统</w:t>
+      </w:r>
+    </w:p>
+    <w:p>
+      <w:r>
+        <w:drawing>
+          <wp:inline distT="0" distB="0" distL="114300" distR="114300">
+            <wp:extent cx="5273675" cy="1098550"/>
+            <wp:effectExtent l="0" t="0" r="3175" b="6350"/>
+            <wp:docPr id="91" name="图片 1"/>
+            <wp:cNvGraphicFramePr>
+              <a:graphicFrameLocks xmlns:a="http://schemas.openxmlformats.org/drawingml/2006/main" noChangeAspect="1"/>
+            </wp:cNvGraphicFramePr>
+            <a:graphic xmlns:a="http://schemas.openxmlformats.org/drawingml/2006/main">
+              <a:graphicData uri="http://schemas.openxmlformats.org/drawingml/2006/picture">
+                <pic:pic xmlns:pic="http://schemas.openxmlformats.org/drawingml/2006/picture">
+                  <pic:nvPicPr>
+                    <pic:cNvPr id="91" name="图片 1"/>
+                    <pic:cNvPicPr>
+                      <a:picLocks noChangeAspect="1"/>
+                    </pic:cNvPicPr>
+                  </pic:nvPicPr>
+                  <pic:blipFill>
+                    <a:blip r:embed="rId37"/>
+                    <a:stretch>
+                      <a:fillRect/>
+                    </a:stretch>
+                  </pic:blipFill>
+                  <pic:spPr>
+                    <a:xfrm>
+                      <a:off x="0" y="0"/>
+                      <a:ext cx="5273675" cy="1098550"/>
                     </a:xfrm>
                     <a:prstGeom prst="rect">
                       <a:avLst/>
@@ -2508,6 +2155,7 @@
     </w:p>
     <w:p>
       <w:pPr>
+        <w:jc w:val="center"/>
         <w:rPr>
           <w:rFonts w:hint="default"/>
           <w:lang w:val="en-US" w:eastAsia="zh-CN"/>
@@ -2516,31 +2164,31 @@
       <w:r>
         <w:drawing>
           <wp:inline distT="0" distB="0" distL="114300" distR="114300">
-            <wp:extent cx="5269865" cy="2544445"/>
-            <wp:effectExtent l="0" t="0" r="6985" b="8255"/>
-            <wp:docPr id="69" name="图片 3"/>
-            <wp:cNvGraphicFramePr>
-              <a:graphicFrameLocks xmlns:a="http://schemas.openxmlformats.org/drawingml/2006/main" noChangeAspect="1"/>
-            </wp:cNvGraphicFramePr>
-            <a:graphic xmlns:a="http://schemas.openxmlformats.org/drawingml/2006/main">
-              <a:graphicData uri="http://schemas.openxmlformats.org/drawingml/2006/picture">
-                <pic:pic xmlns:pic="http://schemas.openxmlformats.org/drawingml/2006/picture">
-                  <pic:nvPicPr>
-                    <pic:cNvPr id="69" name="图片 3"/>
-                    <pic:cNvPicPr>
-                      <a:picLocks noChangeAspect="1"/>
-                    </pic:cNvPicPr>
-                  </pic:nvPicPr>
-                  <pic:blipFill>
-                    <a:blip r:embed="rId36"/>
-                    <a:stretch>
-                      <a:fillRect/>
-                    </a:stretch>
-                  </pic:blipFill>
-                  <pic:spPr>
-                    <a:xfrm>
-                      <a:off x="0" y="0"/>
-                      <a:ext cx="5269865" cy="2544445"/>
+            <wp:extent cx="3893820" cy="2879090"/>
+            <wp:effectExtent l="0" t="0" r="11430" b="16510"/>
+            <wp:docPr id="92" name="图片 2"/>
+            <wp:cNvGraphicFramePr>
+              <a:graphicFrameLocks xmlns:a="http://schemas.openxmlformats.org/drawingml/2006/main" noChangeAspect="1"/>
+            </wp:cNvGraphicFramePr>
+            <a:graphic xmlns:a="http://schemas.openxmlformats.org/drawingml/2006/main">
+              <a:graphicData uri="http://schemas.openxmlformats.org/drawingml/2006/picture">
+                <pic:pic xmlns:pic="http://schemas.openxmlformats.org/drawingml/2006/picture">
+                  <pic:nvPicPr>
+                    <pic:cNvPr id="92" name="图片 2"/>
+                    <pic:cNvPicPr>
+                      <a:picLocks noChangeAspect="1"/>
+                    </pic:cNvPicPr>
+                  </pic:nvPicPr>
+                  <pic:blipFill>
+                    <a:blip r:embed="rId38"/>
+                    <a:stretch>
+                      <a:fillRect/>
+                    </a:stretch>
+                  </pic:blipFill>
+                  <pic:spPr>
+                    <a:xfrm>
+                      <a:off x="0" y="0"/>
+                      <a:ext cx="3893820" cy="2879090"/>
                     </a:xfrm>
                     <a:prstGeom prst="rect">
                       <a:avLst/>
@@ -2570,68 +2218,101 @@
           <w:rFonts w:hint="eastAsia"/>
           <w:lang w:val="en-US" w:eastAsia="zh-CN"/>
         </w:rPr>
-        <w:t>20200716_1</w:t>
-      </w:r>
-    </w:p>
-    <w:p>
-      <w:pPr>
-        <w:jc w:val="left"/>
-        <w:rPr>
-          <w:rFonts w:hint="eastAsia"/>
-          <w:lang w:val="en-US" w:eastAsia="zh-CN"/>
-        </w:rPr>
-      </w:pPr>
-      <w:r>
-        <w:rPr>
-          <w:rFonts w:hint="eastAsia"/>
-          <w:lang w:eastAsia="zh-CN"/>
-        </w:rPr>
-        <w:t>泰福特</w:t>
-      </w:r>
-      <w:r>
-        <w:rPr>
-          <w:rFonts w:hint="eastAsia"/>
-          <w:lang w:val="en-US" w:eastAsia="zh-CN"/>
-        </w:rPr>
-        <w:t>1PPS VS 10MHz（频分板输出）</w:t>
+        <w:t>20200724</w:t>
+      </w:r>
+    </w:p>
+    <w:p>
+      <w:pPr>
+        <w:rPr>
+          <w:rFonts w:hint="eastAsia"/>
+          <w:lang w:val="en-US" w:eastAsia="zh-CN"/>
+        </w:rPr>
+      </w:pPr>
+      <w:r>
+        <w:rPr>
+          <w:rFonts w:hint="eastAsia"/>
+          <w:lang w:val="en-US" w:eastAsia="zh-CN"/>
+        </w:rPr>
+        <w:t>试验内容：接时间传递系统，使用VCO进行驯服</w:t>
+      </w:r>
+    </w:p>
+    <w:p>
+      <w:pPr>
+        <w:rPr>
+          <w:rFonts w:hint="eastAsia"/>
+          <w:lang w:val="en-US" w:eastAsia="zh-CN"/>
+        </w:rPr>
+      </w:pPr>
+      <w:r>
+        <w:rPr>
+          <w:rFonts w:hint="eastAsia"/>
+          <w:lang w:val="en-US" w:eastAsia="zh-CN"/>
+        </w:rPr>
+        <w:t>配置说明：时间传递系统——30Km+50Km；主端两个波长发送！</w:t>
+      </w:r>
+      <w:r>
+        <w:rPr>
+          <w:rFonts w:hint="eastAsia"/>
+          <w:highlight w:val="yellow"/>
+          <w:lang w:val="en-US" w:eastAsia="zh-CN"/>
+        </w:rPr>
+        <w:t>从端使用驯服后基准</w:t>
+      </w:r>
+      <w:r>
+        <w:rPr>
+          <w:rFonts w:hint="eastAsia"/>
+          <w:lang w:val="en-US" w:eastAsia="zh-CN"/>
+        </w:rPr>
+        <w:t>！</w:t>
+      </w:r>
+    </w:p>
+    <w:p>
+      <w:pPr>
+        <w:rPr>
+          <w:rFonts w:hint="eastAsia"/>
+          <w:lang w:val="en-US" w:eastAsia="zh-CN"/>
+        </w:rPr>
+      </w:pPr>
+      <w:r>
+        <w:rPr>
+          <w:rFonts w:hint="eastAsia"/>
+          <w:lang w:val="en-US" w:eastAsia="zh-CN"/>
+        </w:rPr>
+        <w:t>按照实际应用情况进行驯服——晶振一开始处于自由状态！</w:t>
       </w:r>
     </w:p>
     <w:p>
       <w:pPr>
         <w:jc w:val="center"/>
-        <w:rPr>
-          <w:rFonts w:hint="eastAsia"/>
-          <w:lang w:val="en-US" w:eastAsia="zh-CN"/>
-        </w:rPr>
-      </w:pPr>
-      <w:r>
-        <w:drawing>
-          <wp:inline distT="0" distB="0" distL="114300" distR="114300">
-            <wp:extent cx="3700145" cy="2735580"/>
-            <wp:effectExtent l="0" t="0" r="14605" b="7620"/>
-            <wp:docPr id="66" name="图片 2"/>
-            <wp:cNvGraphicFramePr>
-              <a:graphicFrameLocks xmlns:a="http://schemas.openxmlformats.org/drawingml/2006/main" noChangeAspect="1"/>
-            </wp:cNvGraphicFramePr>
-            <a:graphic xmlns:a="http://schemas.openxmlformats.org/drawingml/2006/main">
-              <a:graphicData uri="http://schemas.openxmlformats.org/drawingml/2006/picture">
-                <pic:pic xmlns:pic="http://schemas.openxmlformats.org/drawingml/2006/picture">
-                  <pic:nvPicPr>
-                    <pic:cNvPr id="66" name="图片 2"/>
-                    <pic:cNvPicPr>
-                      <a:picLocks noChangeAspect="1"/>
-                    </pic:cNvPicPr>
-                  </pic:nvPicPr>
-                  <pic:blipFill>
-                    <a:blip r:embed="rId37"/>
-                    <a:stretch>
-                      <a:fillRect/>
-                    </a:stretch>
-                  </pic:blipFill>
-                  <pic:spPr>
-                    <a:xfrm>
-                      <a:off x="0" y="0"/>
-                      <a:ext cx="3700145" cy="2735580"/>
+      </w:pPr>
+      <w:r>
+        <w:drawing>
+          <wp:inline distT="0" distB="0" distL="114300" distR="114300">
+            <wp:extent cx="3595370" cy="2658110"/>
+            <wp:effectExtent l="0" t="0" r="5080" b="8890"/>
+            <wp:docPr id="82" name="图片 1"/>
+            <wp:cNvGraphicFramePr>
+              <a:graphicFrameLocks xmlns:a="http://schemas.openxmlformats.org/drawingml/2006/main" noChangeAspect="1"/>
+            </wp:cNvGraphicFramePr>
+            <a:graphic xmlns:a="http://schemas.openxmlformats.org/drawingml/2006/main">
+              <a:graphicData uri="http://schemas.openxmlformats.org/drawingml/2006/picture">
+                <pic:pic xmlns:pic="http://schemas.openxmlformats.org/drawingml/2006/picture">
+                  <pic:nvPicPr>
+                    <pic:cNvPr id="82" name="图片 1"/>
+                    <pic:cNvPicPr>
+                      <a:picLocks noChangeAspect="1"/>
+                    </pic:cNvPicPr>
+                  </pic:nvPicPr>
+                  <pic:blipFill>
+                    <a:blip r:embed="rId39"/>
+                    <a:stretch>
+                      <a:fillRect/>
+                    </a:stretch>
+                  </pic:blipFill>
+                  <pic:spPr>
+                    <a:xfrm>
+                      <a:off x="0" y="0"/>
+                      <a:ext cx="3595370" cy="2658110"/>
                     </a:xfrm>
                     <a:prstGeom prst="rect">
                       <a:avLst/>
@@ -2650,47 +2331,59 @@
     </w:p>
     <w:p>
       <w:pPr>
-        <w:rPr>
-          <w:rFonts w:hint="default"/>
-          <w:lang w:val="en-US" w:eastAsia="zh-CN"/>
-        </w:rPr>
-      </w:pPr>
-    </w:p>
-    <w:p>
-      <w:pPr>
-        <w:rPr>
-          <w:rFonts w:hint="default"/>
-          <w:lang w:val="en-US" w:eastAsia="zh-CN"/>
-        </w:rPr>
-      </w:pPr>
-      <w:r>
-        <w:drawing>
-          <wp:inline distT="0" distB="0" distL="114300" distR="114300">
-            <wp:extent cx="5273675" cy="1098550"/>
-            <wp:effectExtent l="0" t="0" r="3175" b="6350"/>
-            <wp:docPr id="65" name="图片 1"/>
-            <wp:cNvGraphicFramePr>
-              <a:graphicFrameLocks xmlns:a="http://schemas.openxmlformats.org/drawingml/2006/main" noChangeAspect="1"/>
-            </wp:cNvGraphicFramePr>
-            <a:graphic xmlns:a="http://schemas.openxmlformats.org/drawingml/2006/main">
-              <a:graphicData uri="http://schemas.openxmlformats.org/drawingml/2006/picture">
-                <pic:pic xmlns:pic="http://schemas.openxmlformats.org/drawingml/2006/picture">
-                  <pic:nvPicPr>
-                    <pic:cNvPr id="65" name="图片 1"/>
-                    <pic:cNvPicPr>
-                      <a:picLocks noChangeAspect="1"/>
-                    </pic:cNvPicPr>
-                  </pic:nvPicPr>
-                  <pic:blipFill>
-                    <a:blip r:embed="rId38"/>
-                    <a:stretch>
-                      <a:fillRect/>
-                    </a:stretch>
-                  </pic:blipFill>
-                  <pic:spPr>
-                    <a:xfrm>
-                      <a:off x="0" y="0"/>
-                      <a:ext cx="5273675" cy="1098550"/>
+        <w:jc w:val="left"/>
+        <w:rPr>
+          <w:rFonts w:hint="eastAsia"/>
+          <w:lang w:val="en-US" w:eastAsia="zh-CN"/>
+        </w:rPr>
+      </w:pPr>
+      <w:r>
+        <w:rPr>
+          <w:rFonts w:hint="eastAsia"/>
+          <w:lang w:eastAsia="zh-CN"/>
+        </w:rPr>
+        <w:t>峰峰值：</w:t>
+      </w:r>
+      <w:r>
+        <w:rPr>
+          <w:rFonts w:hint="eastAsia"/>
+          <w:lang w:val="en-US" w:eastAsia="zh-CN"/>
+        </w:rPr>
+        <w:t>125ps</w:t>
+      </w:r>
+    </w:p>
+    <w:p>
+      <w:pPr>
+        <w:jc w:val="left"/>
+      </w:pPr>
+      <w:r>
+        <w:drawing>
+          <wp:inline distT="0" distB="0" distL="114300" distR="114300">
+            <wp:extent cx="5274310" cy="1389380"/>
+            <wp:effectExtent l="0" t="0" r="2540" b="1270"/>
+            <wp:docPr id="83" name="图片 2"/>
+            <wp:cNvGraphicFramePr>
+              <a:graphicFrameLocks xmlns:a="http://schemas.openxmlformats.org/drawingml/2006/main" noChangeAspect="1"/>
+            </wp:cNvGraphicFramePr>
+            <a:graphic xmlns:a="http://schemas.openxmlformats.org/drawingml/2006/main">
+              <a:graphicData uri="http://schemas.openxmlformats.org/drawingml/2006/picture">
+                <pic:pic xmlns:pic="http://schemas.openxmlformats.org/drawingml/2006/picture">
+                  <pic:nvPicPr>
+                    <pic:cNvPr id="83" name="图片 2"/>
+                    <pic:cNvPicPr>
+                      <a:picLocks noChangeAspect="1"/>
+                    </pic:cNvPicPr>
+                  </pic:nvPicPr>
+                  <pic:blipFill>
+                    <a:blip r:embed="rId40"/>
+                    <a:stretch>
+                      <a:fillRect/>
+                    </a:stretch>
+                  </pic:blipFill>
+                  <pic:spPr>
+                    <a:xfrm>
+                      <a:off x="0" y="0"/>
+                      <a:ext cx="5274310" cy="1389380"/>
                     </a:xfrm>
                     <a:prstGeom prst="rect">
                       <a:avLst/>
@@ -2709,64 +2402,28 @@
     </w:p>
     <w:p>
       <w:pPr>
-        <w:pStyle w:val="2"/>
-        <w:rPr>
-          <w:rFonts w:hint="eastAsia"/>
-          <w:lang w:val="en-US" w:eastAsia="zh-CN"/>
-        </w:rPr>
-      </w:pPr>
-      <w:r>
-        <w:rPr>
-          <w:rFonts w:hint="eastAsia"/>
-          <w:lang w:val="en-US" w:eastAsia="zh-CN"/>
-        </w:rPr>
-        <w:t>20200716</w:t>
-      </w:r>
-    </w:p>
-    <w:p>
-      <w:pPr>
-        <w:rPr>
-          <w:rFonts w:hint="eastAsia"/>
-          <w:lang w:val="en-US" w:eastAsia="zh-CN"/>
-        </w:rPr>
-      </w:pPr>
-      <w:r>
-        <w:rPr>
-          <w:rFonts w:hint="eastAsia"/>
-          <w:lang w:val="en-US" w:eastAsia="zh-CN"/>
-        </w:rPr>
-        <w:t>试验内容：接时间传递系统，利用VCO进行驯服，利用卡尔曼滤波对理论钟差进行滤波！</w:t>
-      </w:r>
-    </w:p>
-    <w:p>
-      <w:pPr>
-        <w:rPr>
-          <w:rFonts w:hint="eastAsia"/>
-          <w:lang w:val="en-US" w:eastAsia="zh-CN"/>
-        </w:rPr>
-      </w:pPr>
-    </w:p>
-    <w:p>
+        <w:jc w:val="left"/>
+      </w:pPr>
       <w:r>
         <w:drawing>
           <wp:inline distT="0" distB="0" distL="114300" distR="114300">
             <wp:extent cx="5274310" cy="1389380"/>
             <wp:effectExtent l="0" t="0" r="2540" b="1270"/>
-            <wp:docPr id="59" name="图片 1"/>
-            <wp:cNvGraphicFramePr>
-              <a:graphicFrameLocks xmlns:a="http://schemas.openxmlformats.org/drawingml/2006/main" noChangeAspect="1"/>
-            </wp:cNvGraphicFramePr>
-            <a:graphic xmlns:a="http://schemas.openxmlformats.org/drawingml/2006/main">
-              <a:graphicData uri="http://schemas.openxmlformats.org/drawingml/2006/picture">
-                <pic:pic xmlns:pic="http://schemas.openxmlformats.org/drawingml/2006/picture">
-                  <pic:nvPicPr>
-                    <pic:cNvPr id="59" name="图片 1"/>
-                    <pic:cNvPicPr>
-                      <a:picLocks noChangeAspect="1"/>
-                    </pic:cNvPicPr>
-                  </pic:nvPicPr>
-                  <pic:blipFill>
-                    <a:blip r:embed="rId39"/>
+            <wp:docPr id="84" name="图片 3"/>
+            <wp:cNvGraphicFramePr>
+              <a:graphicFrameLocks xmlns:a="http://schemas.openxmlformats.org/drawingml/2006/main" noChangeAspect="1"/>
+            </wp:cNvGraphicFramePr>
+            <a:graphic xmlns:a="http://schemas.openxmlformats.org/drawingml/2006/main">
+              <a:graphicData uri="http://schemas.openxmlformats.org/drawingml/2006/picture">
+                <pic:pic xmlns:pic="http://schemas.openxmlformats.org/drawingml/2006/picture">
+                  <pic:nvPicPr>
+                    <pic:cNvPr id="84" name="图片 3"/>
+                    <pic:cNvPicPr>
+                      <a:picLocks noChangeAspect="1"/>
+                    </pic:cNvPicPr>
+                  </pic:nvPicPr>
+                  <pic:blipFill>
+                    <a:blip r:embed="rId41"/>
                     <a:stretch>
                       <a:fillRect/>
                     </a:stretch>
@@ -2792,26 +2449,29 @@
       </w:r>
     </w:p>
     <w:p>
+      <w:pPr>
+        <w:jc w:val="left"/>
+      </w:pPr>
       <w:r>
         <w:drawing>
           <wp:inline distT="0" distB="0" distL="114300" distR="114300">
             <wp:extent cx="5274310" cy="1389380"/>
             <wp:effectExtent l="0" t="0" r="2540" b="1270"/>
-            <wp:docPr id="60" name="图片 2"/>
-            <wp:cNvGraphicFramePr>
-              <a:graphicFrameLocks xmlns:a="http://schemas.openxmlformats.org/drawingml/2006/main" noChangeAspect="1"/>
-            </wp:cNvGraphicFramePr>
-            <a:graphic xmlns:a="http://schemas.openxmlformats.org/drawingml/2006/main">
-              <a:graphicData uri="http://schemas.openxmlformats.org/drawingml/2006/picture">
-                <pic:pic xmlns:pic="http://schemas.openxmlformats.org/drawingml/2006/picture">
-                  <pic:nvPicPr>
-                    <pic:cNvPr id="60" name="图片 2"/>
-                    <pic:cNvPicPr>
-                      <a:picLocks noChangeAspect="1"/>
-                    </pic:cNvPicPr>
-                  </pic:nvPicPr>
-                  <pic:blipFill>
-                    <a:blip r:embed="rId40"/>
+            <wp:docPr id="85" name="图片 4"/>
+            <wp:cNvGraphicFramePr>
+              <a:graphicFrameLocks xmlns:a="http://schemas.openxmlformats.org/drawingml/2006/main" noChangeAspect="1"/>
+            </wp:cNvGraphicFramePr>
+            <a:graphic xmlns:a="http://schemas.openxmlformats.org/drawingml/2006/main">
+              <a:graphicData uri="http://schemas.openxmlformats.org/drawingml/2006/picture">
+                <pic:pic xmlns:pic="http://schemas.openxmlformats.org/drawingml/2006/picture">
+                  <pic:nvPicPr>
+                    <pic:cNvPr id="85" name="图片 4"/>
+                    <pic:cNvPicPr>
+                      <a:picLocks noChangeAspect="1"/>
+                    </pic:cNvPicPr>
+                  </pic:nvPicPr>
+                  <pic:blipFill>
+                    <a:blip r:embed="rId42"/>
                     <a:stretch>
                       <a:fillRect/>
                     </a:stretch>
@@ -2837,26 +2497,29 @@
       </w:r>
     </w:p>
     <w:p>
+      <w:pPr>
+        <w:jc w:val="left"/>
+      </w:pPr>
       <w:r>
         <w:drawing>
           <wp:inline distT="0" distB="0" distL="114300" distR="114300">
             <wp:extent cx="5274310" cy="1389380"/>
             <wp:effectExtent l="0" t="0" r="2540" b="1270"/>
-            <wp:docPr id="61" name="图片 3"/>
-            <wp:cNvGraphicFramePr>
-              <a:graphicFrameLocks xmlns:a="http://schemas.openxmlformats.org/drawingml/2006/main" noChangeAspect="1"/>
-            </wp:cNvGraphicFramePr>
-            <a:graphic xmlns:a="http://schemas.openxmlformats.org/drawingml/2006/main">
-              <a:graphicData uri="http://schemas.openxmlformats.org/drawingml/2006/picture">
-                <pic:pic xmlns:pic="http://schemas.openxmlformats.org/drawingml/2006/picture">
-                  <pic:nvPicPr>
-                    <pic:cNvPr id="61" name="图片 3"/>
-                    <pic:cNvPicPr>
-                      <a:picLocks noChangeAspect="1"/>
-                    </pic:cNvPicPr>
-                  </pic:nvPicPr>
-                  <pic:blipFill>
-                    <a:blip r:embed="rId41"/>
+            <wp:docPr id="86" name="图片 5"/>
+            <wp:cNvGraphicFramePr>
+              <a:graphicFrameLocks xmlns:a="http://schemas.openxmlformats.org/drawingml/2006/main" noChangeAspect="1"/>
+            </wp:cNvGraphicFramePr>
+            <a:graphic xmlns:a="http://schemas.openxmlformats.org/drawingml/2006/main">
+              <a:graphicData uri="http://schemas.openxmlformats.org/drawingml/2006/picture">
+                <pic:pic xmlns:pic="http://schemas.openxmlformats.org/drawingml/2006/picture">
+                  <pic:nvPicPr>
+                    <pic:cNvPr id="86" name="图片 5"/>
+                    <pic:cNvPicPr>
+                      <a:picLocks noChangeAspect="1"/>
+                    </pic:cNvPicPr>
+                  </pic:nvPicPr>
+                  <pic:blipFill>
+                    <a:blip r:embed="rId43"/>
                     <a:stretch>
                       <a:fillRect/>
                     </a:stretch>
@@ -2882,26 +2545,29 @@
       </w:r>
     </w:p>
     <w:p>
+      <w:pPr>
+        <w:jc w:val="left"/>
+      </w:pPr>
       <w:r>
         <w:drawing>
           <wp:inline distT="0" distB="0" distL="114300" distR="114300">
             <wp:extent cx="5274310" cy="1389380"/>
             <wp:effectExtent l="0" t="0" r="2540" b="1270"/>
-            <wp:docPr id="62" name="图片 4"/>
-            <wp:cNvGraphicFramePr>
-              <a:graphicFrameLocks xmlns:a="http://schemas.openxmlformats.org/drawingml/2006/main" noChangeAspect="1"/>
-            </wp:cNvGraphicFramePr>
-            <a:graphic xmlns:a="http://schemas.openxmlformats.org/drawingml/2006/main">
-              <a:graphicData uri="http://schemas.openxmlformats.org/drawingml/2006/picture">
-                <pic:pic xmlns:pic="http://schemas.openxmlformats.org/drawingml/2006/picture">
-                  <pic:nvPicPr>
-                    <pic:cNvPr id="62" name="图片 4"/>
-                    <pic:cNvPicPr>
-                      <a:picLocks noChangeAspect="1"/>
-                    </pic:cNvPicPr>
-                  </pic:nvPicPr>
-                  <pic:blipFill>
-                    <a:blip r:embed="rId42"/>
+            <wp:docPr id="87" name="图片 6"/>
+            <wp:cNvGraphicFramePr>
+              <a:graphicFrameLocks xmlns:a="http://schemas.openxmlformats.org/drawingml/2006/main" noChangeAspect="1"/>
+            </wp:cNvGraphicFramePr>
+            <a:graphic xmlns:a="http://schemas.openxmlformats.org/drawingml/2006/main">
+              <a:graphicData uri="http://schemas.openxmlformats.org/drawingml/2006/picture">
+                <pic:pic xmlns:pic="http://schemas.openxmlformats.org/drawingml/2006/picture">
+                  <pic:nvPicPr>
+                    <pic:cNvPr id="87" name="图片 6"/>
+                    <pic:cNvPicPr>
+                      <a:picLocks noChangeAspect="1"/>
+                    </pic:cNvPicPr>
+                  </pic:nvPicPr>
+                  <pic:blipFill>
+                    <a:blip r:embed="rId44"/>
                     <a:stretch>
                       <a:fillRect/>
                     </a:stretch>
@@ -2927,26 +2593,29 @@
       </w:r>
     </w:p>
     <w:p>
+      <w:pPr>
+        <w:jc w:val="left"/>
+      </w:pPr>
       <w:r>
         <w:drawing>
           <wp:inline distT="0" distB="0" distL="114300" distR="114300">
             <wp:extent cx="5274310" cy="1389380"/>
             <wp:effectExtent l="0" t="0" r="2540" b="1270"/>
-            <wp:docPr id="63" name="图片 5"/>
-            <wp:cNvGraphicFramePr>
-              <a:graphicFrameLocks xmlns:a="http://schemas.openxmlformats.org/drawingml/2006/main" noChangeAspect="1"/>
-            </wp:cNvGraphicFramePr>
-            <a:graphic xmlns:a="http://schemas.openxmlformats.org/drawingml/2006/main">
-              <a:graphicData uri="http://schemas.openxmlformats.org/drawingml/2006/picture">
-                <pic:pic xmlns:pic="http://schemas.openxmlformats.org/drawingml/2006/picture">
-                  <pic:nvPicPr>
-                    <pic:cNvPr id="63" name="图片 5"/>
-                    <pic:cNvPicPr>
-                      <a:picLocks noChangeAspect="1"/>
-                    </pic:cNvPicPr>
-                  </pic:nvPicPr>
-                  <pic:blipFill>
-                    <a:blip r:embed="rId43"/>
+            <wp:docPr id="88" name="图片 7"/>
+            <wp:cNvGraphicFramePr>
+              <a:graphicFrameLocks xmlns:a="http://schemas.openxmlformats.org/drawingml/2006/main" noChangeAspect="1"/>
+            </wp:cNvGraphicFramePr>
+            <a:graphic xmlns:a="http://schemas.openxmlformats.org/drawingml/2006/main">
+              <a:graphicData uri="http://schemas.openxmlformats.org/drawingml/2006/picture">
+                <pic:pic xmlns:pic="http://schemas.openxmlformats.org/drawingml/2006/picture">
+                  <pic:nvPicPr>
+                    <pic:cNvPr id="88" name="图片 7"/>
+                    <pic:cNvPicPr>
+                      <a:picLocks noChangeAspect="1"/>
+                    </pic:cNvPicPr>
+                  </pic:nvPicPr>
+                  <pic:blipFill>
+                    <a:blip r:embed="rId45"/>
                     <a:stretch>
                       <a:fillRect/>
                     </a:stretch>
@@ -2972,34 +2641,78 @@
       </w:r>
     </w:p>
     <w:p>
-      <w:r>
-        <w:drawing>
-          <wp:inline distT="0" distB="0" distL="114300" distR="114300">
-            <wp:extent cx="5274310" cy="1389380"/>
-            <wp:effectExtent l="0" t="0" r="2540" b="1270"/>
-            <wp:docPr id="64" name="图片 6"/>
-            <wp:cNvGraphicFramePr>
-              <a:graphicFrameLocks xmlns:a="http://schemas.openxmlformats.org/drawingml/2006/main" noChangeAspect="1"/>
-            </wp:cNvGraphicFramePr>
-            <a:graphic xmlns:a="http://schemas.openxmlformats.org/drawingml/2006/main">
-              <a:graphicData uri="http://schemas.openxmlformats.org/drawingml/2006/picture">
-                <pic:pic xmlns:pic="http://schemas.openxmlformats.org/drawingml/2006/picture">
-                  <pic:nvPicPr>
-                    <pic:cNvPr id="64" name="图片 6"/>
-                    <pic:cNvPicPr>
-                      <a:picLocks noChangeAspect="1"/>
-                    </pic:cNvPicPr>
-                  </pic:nvPicPr>
-                  <pic:blipFill>
-                    <a:blip r:embed="rId44"/>
-                    <a:stretch>
-                      <a:fillRect/>
-                    </a:stretch>
-                  </pic:blipFill>
-                  <pic:spPr>
-                    <a:xfrm>
-                      <a:off x="0" y="0"/>
-                      <a:ext cx="5274310" cy="1389380"/>
+      <w:pPr>
+        <w:jc w:val="left"/>
+      </w:pPr>
+    </w:p>
+    <w:p>
+      <w:pPr>
+        <w:rPr>
+          <w:rFonts w:hint="eastAsia"/>
+          <w:lang w:val="en-US" w:eastAsia="zh-CN"/>
+        </w:rPr>
+      </w:pPr>
+      <w:r>
+        <w:rPr>
+          <w:rFonts w:hint="eastAsia"/>
+          <w:lang w:val="en-US" w:eastAsia="zh-CN"/>
+        </w:rPr>
+        <w:t>验证泰福特输出1PPS与其10MHz的关系：</w:t>
+      </w:r>
+    </w:p>
+    <w:p>
+      <w:pPr>
+        <w:ind w:firstLine="420" w:firstLineChars="0"/>
+        <w:rPr>
+          <w:rFonts w:hint="eastAsia"/>
+          <w:lang w:val="en-US" w:eastAsia="zh-CN"/>
+        </w:rPr>
+      </w:pPr>
+      <w:r>
+        <w:rPr>
+          <w:rFonts w:hint="eastAsia"/>
+          <w:lang w:val="en-US" w:eastAsia="zh-CN"/>
+        </w:rPr>
+        <w:t>泰福特输出10MHz直接进功分板，从功分板输出10MHz做测试输入；1PPS由分频板输出的1PPS直接进功分板得到：</w:t>
+      </w:r>
+    </w:p>
+    <w:p>
+      <w:pPr>
+        <w:jc w:val="left"/>
+      </w:pPr>
+    </w:p>
+    <w:p>
+      <w:pPr>
+        <w:jc w:val="center"/>
+      </w:pPr>
+      <w:r>
+        <w:drawing>
+          <wp:inline distT="0" distB="0" distL="114300" distR="114300">
+            <wp:extent cx="3672205" cy="2715260"/>
+            <wp:effectExtent l="0" t="0" r="4445" b="8890"/>
+            <wp:docPr id="89" name="图片 8"/>
+            <wp:cNvGraphicFramePr>
+              <a:graphicFrameLocks xmlns:a="http://schemas.openxmlformats.org/drawingml/2006/main" noChangeAspect="1"/>
+            </wp:cNvGraphicFramePr>
+            <a:graphic xmlns:a="http://schemas.openxmlformats.org/drawingml/2006/main">
+              <a:graphicData uri="http://schemas.openxmlformats.org/drawingml/2006/picture">
+                <pic:pic xmlns:pic="http://schemas.openxmlformats.org/drawingml/2006/picture">
+                  <pic:nvPicPr>
+                    <pic:cNvPr id="89" name="图片 8"/>
+                    <pic:cNvPicPr>
+                      <a:picLocks noChangeAspect="1"/>
+                    </pic:cNvPicPr>
+                  </pic:nvPicPr>
+                  <pic:blipFill>
+                    <a:blip r:embed="rId46"/>
+                    <a:stretch>
+                      <a:fillRect/>
+                    </a:stretch>
+                  </pic:blipFill>
+                  <pic:spPr>
+                    <a:xfrm>
+                      <a:off x="0" y="0"/>
+                      <a:ext cx="3672205" cy="2715260"/>
                     </a:xfrm>
                     <a:prstGeom prst="rect">
                       <a:avLst/>
@@ -3019,94 +2732,75 @@
     <w:p>
       <w:pPr>
         <w:rPr>
+          <w:rFonts w:hint="eastAsia"/>
+          <w:lang w:val="en-US" w:eastAsia="zh-CN"/>
+        </w:rPr>
+      </w:pPr>
+      <w:r>
+        <w:rPr>
+          <w:rFonts w:hint="eastAsia"/>
+          <w:lang w:val="en-US" w:eastAsia="zh-CN"/>
+        </w:rPr>
+        <w:t>验证晶振输出1PPS与其10MHz的关系：</w:t>
+      </w:r>
+    </w:p>
+    <w:p>
+      <w:pPr>
+        <w:ind w:firstLine="420" w:firstLineChars="0"/>
+        <w:rPr>
+          <w:rFonts w:hint="eastAsia"/>
+          <w:lang w:val="en-US" w:eastAsia="zh-CN"/>
+        </w:rPr>
+      </w:pPr>
+      <w:r>
+        <w:rPr>
+          <w:rFonts w:hint="eastAsia"/>
+          <w:lang w:val="en-US" w:eastAsia="zh-CN"/>
+        </w:rPr>
+        <w:t>晶振输出10MHz直接进分频板，从分频板输出10MHz进功分板，然后输出10MHz做测试输入；1PPS由分频板输出的1PPS直接进功分板得到：</w:t>
+      </w:r>
+    </w:p>
+    <w:p>
+      <w:pPr>
+        <w:jc w:val="center"/>
+      </w:pPr>
+    </w:p>
+    <w:p>
+      <w:pPr>
+        <w:jc w:val="center"/>
+        <w:rPr>
           <w:rFonts w:hint="default"/>
           <w:lang w:val="en-US" w:eastAsia="zh-CN"/>
         </w:rPr>
       </w:pPr>
-    </w:p>
-    <w:p>
-      <w:pPr>
-        <w:pStyle w:val="2"/>
-        <w:rPr>
-          <w:rFonts w:hint="eastAsia"/>
-          <w:lang w:val="en-US" w:eastAsia="zh-CN"/>
-        </w:rPr>
-      </w:pPr>
-      <w:r>
-        <w:rPr>
-          <w:rFonts w:hint="eastAsia"/>
-          <w:lang w:val="en-US" w:eastAsia="zh-CN"/>
-        </w:rPr>
-        <w:t>20200715_1</w:t>
-      </w:r>
-    </w:p>
-    <w:p>
-      <w:pPr>
-        <w:rPr>
-          <w:rFonts w:hint="eastAsia"/>
-        </w:rPr>
-      </w:pPr>
-      <w:r>
-        <w:rPr>
-          <w:rFonts w:hint="eastAsia"/>
-        </w:rPr>
-        <w:t>试验内容：</w:t>
-      </w:r>
-    </w:p>
-    <w:p>
-      <w:pPr>
-        <w:rPr>
-          <w:rFonts w:hint="eastAsia"/>
-          <w:lang w:val="en-US" w:eastAsia="zh-CN"/>
-        </w:rPr>
-      </w:pPr>
-      <w:r>
-        <w:rPr>
-          <w:rFonts w:hint="eastAsia"/>
-          <w:lang w:eastAsia="zh-CN"/>
-        </w:rPr>
-        <w:t>晶振</w:t>
-      </w:r>
-      <w:r>
-        <w:rPr>
-          <w:rFonts w:hint="eastAsia"/>
-          <w:lang w:val="en-US" w:eastAsia="zh-CN"/>
-        </w:rPr>
-        <w:t>1PPS VS 10MHz：短稳</w:t>
-      </w:r>
-    </w:p>
-    <w:p>
-      <w:pPr>
-        <w:jc w:val="center"/>
-      </w:pPr>
-      <w:r>
-        <w:drawing>
-          <wp:inline distT="0" distB="0" distL="114300" distR="114300">
-            <wp:extent cx="4014470" cy="2967990"/>
-            <wp:effectExtent l="0" t="0" r="5080" b="3810"/>
-            <wp:docPr id="57" name="图片 1"/>
-            <wp:cNvGraphicFramePr>
-              <a:graphicFrameLocks xmlns:a="http://schemas.openxmlformats.org/drawingml/2006/main" noChangeAspect="1"/>
-            </wp:cNvGraphicFramePr>
-            <a:graphic xmlns:a="http://schemas.openxmlformats.org/drawingml/2006/main">
-              <a:graphicData uri="http://schemas.openxmlformats.org/drawingml/2006/picture">
-                <pic:pic xmlns:pic="http://schemas.openxmlformats.org/drawingml/2006/picture">
-                  <pic:nvPicPr>
-                    <pic:cNvPr id="57" name="图片 1"/>
-                    <pic:cNvPicPr>
-                      <a:picLocks noChangeAspect="1"/>
-                    </pic:cNvPicPr>
-                  </pic:nvPicPr>
-                  <pic:blipFill>
-                    <a:blip r:embed="rId45"/>
-                    <a:stretch>
-                      <a:fillRect/>
-                    </a:stretch>
-                  </pic:blipFill>
-                  <pic:spPr>
-                    <a:xfrm>
-                      <a:off x="0" y="0"/>
-                      <a:ext cx="4014470" cy="2967990"/>
+      <w:r>
+        <w:drawing>
+          <wp:inline distT="0" distB="0" distL="114300" distR="114300">
+            <wp:extent cx="3766820" cy="2784475"/>
+            <wp:effectExtent l="0" t="0" r="5080" b="15875"/>
+            <wp:docPr id="90" name="图片 9"/>
+            <wp:cNvGraphicFramePr>
+              <a:graphicFrameLocks xmlns:a="http://schemas.openxmlformats.org/drawingml/2006/main" noChangeAspect="1"/>
+            </wp:cNvGraphicFramePr>
+            <a:graphic xmlns:a="http://schemas.openxmlformats.org/drawingml/2006/main">
+              <a:graphicData uri="http://schemas.openxmlformats.org/drawingml/2006/picture">
+                <pic:pic xmlns:pic="http://schemas.openxmlformats.org/drawingml/2006/picture">
+                  <pic:nvPicPr>
+                    <pic:cNvPr id="90" name="图片 9"/>
+                    <pic:cNvPicPr>
+                      <a:picLocks noChangeAspect="1"/>
+                    </pic:cNvPicPr>
+                  </pic:nvPicPr>
+                  <pic:blipFill>
+                    <a:blip r:embed="rId47"/>
+                    <a:stretch>
+                      <a:fillRect/>
+                    </a:stretch>
+                  </pic:blipFill>
+                  <pic:spPr>
+                    <a:xfrm>
+                      <a:off x="0" y="0"/>
+                      <a:ext cx="3766820" cy="2784475"/>
                     </a:xfrm>
                     <a:prstGeom prst="rect">
                       <a:avLst/>
@@ -3125,59 +2819,87 @@
     </w:p>
     <w:p>
       <w:pPr>
-        <w:jc w:val="left"/>
-        <w:rPr>
-          <w:rFonts w:hint="eastAsia"/>
-          <w:lang w:val="en-US" w:eastAsia="zh-CN"/>
-        </w:rPr>
-      </w:pPr>
-      <w:r>
-        <w:rPr>
-          <w:rFonts w:hint="eastAsia"/>
-          <w:lang w:eastAsia="zh-CN"/>
-        </w:rPr>
-        <w:t>泰福特</w:t>
-      </w:r>
-      <w:r>
-        <w:rPr>
-          <w:rFonts w:hint="eastAsia"/>
-          <w:lang w:val="en-US" w:eastAsia="zh-CN"/>
-        </w:rPr>
-        <w:t>1PPS VS 10MHz（功分板输出）</w:t>
+        <w:pStyle w:val="2"/>
+        <w:rPr>
+          <w:rFonts w:hint="eastAsia"/>
+          <w:lang w:val="en-US" w:eastAsia="zh-CN"/>
+        </w:rPr>
+      </w:pPr>
+      <w:r>
+        <w:rPr>
+          <w:rFonts w:hint="eastAsia"/>
+          <w:lang w:val="en-US" w:eastAsia="zh-CN"/>
+        </w:rPr>
+        <w:t>20200723</w:t>
+      </w:r>
+    </w:p>
+    <w:p>
+      <w:pPr>
+        <w:rPr>
+          <w:rFonts w:hint="eastAsia"/>
+          <w:lang w:val="en-US" w:eastAsia="zh-CN"/>
+        </w:rPr>
+      </w:pPr>
+      <w:r>
+        <w:rPr>
+          <w:rFonts w:hint="eastAsia"/>
+          <w:lang w:val="en-US" w:eastAsia="zh-CN"/>
+        </w:rPr>
+        <w:t>验证泰福特输出1PPS与其10MHz的关系：</w:t>
+      </w:r>
+    </w:p>
+    <w:p>
+      <w:pPr>
+        <w:ind w:firstLine="420" w:firstLineChars="0"/>
+        <w:rPr>
+          <w:rFonts w:hint="eastAsia"/>
+          <w:lang w:val="en-US" w:eastAsia="zh-CN"/>
+        </w:rPr>
+      </w:pPr>
+      <w:r>
+        <w:rPr>
+          <w:rFonts w:hint="eastAsia"/>
+          <w:lang w:val="en-US" w:eastAsia="zh-CN"/>
+        </w:rPr>
+        <w:t>泰福特输出10MHz直接进功分板，从功分板输出10MHz做测试输入；1PPS由分频板输出的1PPS直接进功分板得到：</w:t>
       </w:r>
     </w:p>
     <w:p>
       <w:pPr>
         <w:jc w:val="center"/>
-      </w:pPr>
-      <w:r>
-        <w:drawing>
-          <wp:inline distT="0" distB="0" distL="114300" distR="114300">
-            <wp:extent cx="3985895" cy="2947035"/>
-            <wp:effectExtent l="0" t="0" r="14605" b="5715"/>
-            <wp:docPr id="58" name="图片 2"/>
-            <wp:cNvGraphicFramePr>
-              <a:graphicFrameLocks xmlns:a="http://schemas.openxmlformats.org/drawingml/2006/main" noChangeAspect="1"/>
-            </wp:cNvGraphicFramePr>
-            <a:graphic xmlns:a="http://schemas.openxmlformats.org/drawingml/2006/main">
-              <a:graphicData uri="http://schemas.openxmlformats.org/drawingml/2006/picture">
-                <pic:pic xmlns:pic="http://schemas.openxmlformats.org/drawingml/2006/picture">
-                  <pic:nvPicPr>
-                    <pic:cNvPr id="58" name="图片 2"/>
-                    <pic:cNvPicPr>
-                      <a:picLocks noChangeAspect="1"/>
-                    </pic:cNvPicPr>
-                  </pic:nvPicPr>
-                  <pic:blipFill>
-                    <a:blip r:embed="rId46"/>
-                    <a:stretch>
-                      <a:fillRect/>
-                    </a:stretch>
-                  </pic:blipFill>
-                  <pic:spPr>
-                    <a:xfrm>
-                      <a:off x="0" y="0"/>
-                      <a:ext cx="3985895" cy="2947035"/>
+        <w:rPr>
+          <w:rFonts w:hint="default"/>
+          <w:lang w:val="en-US" w:eastAsia="zh-CN"/>
+        </w:rPr>
+      </w:pPr>
+      <w:r>
+        <w:drawing>
+          <wp:inline distT="0" distB="0" distL="114300" distR="114300">
+            <wp:extent cx="3957320" cy="2926080"/>
+            <wp:effectExtent l="0" t="0" r="5080" b="7620"/>
+            <wp:docPr id="81" name="图片 1"/>
+            <wp:cNvGraphicFramePr>
+              <a:graphicFrameLocks xmlns:a="http://schemas.openxmlformats.org/drawingml/2006/main" noChangeAspect="1"/>
+            </wp:cNvGraphicFramePr>
+            <a:graphic xmlns:a="http://schemas.openxmlformats.org/drawingml/2006/main">
+              <a:graphicData uri="http://schemas.openxmlformats.org/drawingml/2006/picture">
+                <pic:pic xmlns:pic="http://schemas.openxmlformats.org/drawingml/2006/picture">
+                  <pic:nvPicPr>
+                    <pic:cNvPr id="81" name="图片 1"/>
+                    <pic:cNvPicPr>
+                      <a:picLocks noChangeAspect="1"/>
+                    </pic:cNvPicPr>
+                  </pic:nvPicPr>
+                  <pic:blipFill>
+                    <a:blip r:embed="rId48"/>
+                    <a:stretch>
+                      <a:fillRect/>
+                    </a:stretch>
+                  </pic:blipFill>
+                  <pic:spPr>
+                    <a:xfrm>
+                      <a:off x="0" y="0"/>
+                      <a:ext cx="3957320" cy="2926080"/>
                     </a:xfrm>
                     <a:prstGeom prst="rect">
                       <a:avLst/>
@@ -3196,7 +2918,69 @@
     </w:p>
     <w:p>
       <w:pPr>
-        <w:jc w:val="center"/>
+        <w:pStyle w:val="2"/>
+        <w:rPr>
+          <w:rFonts w:hint="eastAsia"/>
+          <w:lang w:val="en-US" w:eastAsia="zh-CN"/>
+        </w:rPr>
+      </w:pPr>
+      <w:r>
+        <w:rPr>
+          <w:rFonts w:hint="eastAsia"/>
+          <w:lang w:val="en-US" w:eastAsia="zh-CN"/>
+        </w:rPr>
+        <w:t>20200722_1</w:t>
+      </w:r>
+    </w:p>
+    <w:p>
+      <w:pPr>
+        <w:rPr>
+          <w:rFonts w:hint="eastAsia"/>
+          <w:lang w:val="en-US" w:eastAsia="zh-CN"/>
+        </w:rPr>
+      </w:pPr>
+      <w:r>
+        <w:rPr>
+          <w:rFonts w:hint="eastAsia"/>
+          <w:lang w:val="en-US" w:eastAsia="zh-CN"/>
+        </w:rPr>
+        <w:t>验证晶振输出1PPS与其10MHz的关系，使用功分板，是</w:t>
+      </w:r>
+      <w:r>
+        <w:rPr>
+          <w:rFonts w:hint="eastAsia"/>
+          <w:b/>
+          <w:bCs/>
+          <w:highlight w:val="yellow"/>
+          <w:lang w:val="en-US" w:eastAsia="zh-CN"/>
+        </w:rPr>
+        <w:t>在驯服后，晶振自由运行时，来进行测量的</w:t>
+      </w:r>
+      <w:r>
+        <w:rPr>
+          <w:rFonts w:hint="eastAsia"/>
+          <w:lang w:val="en-US" w:eastAsia="zh-CN"/>
+        </w:rPr>
+        <w:t>！</w:t>
+      </w:r>
+    </w:p>
+    <w:p>
+      <w:pPr>
+        <w:rPr>
+          <w:rFonts w:hint="eastAsia"/>
+          <w:lang w:val="en-US" w:eastAsia="zh-CN"/>
+        </w:rPr>
+      </w:pPr>
+      <w:r>
+        <w:rPr>
+          <w:rFonts w:hint="eastAsia"/>
+          <w:lang w:val="en-US" w:eastAsia="zh-CN"/>
+        </w:rPr>
+        <w:t>短稳在5-6ps左右！</w:t>
+      </w:r>
+    </w:p>
+    <w:p>
+      <w:pPr>
         <w:rPr>
           <w:rFonts w:hint="default"/>
           <w:lang w:val="en-US" w:eastAsia="zh-CN"/>
@@ -3205,6 +2989,44 @@
     </w:p>
     <w:p>
       <w:pPr>
+        <w:rPr>
+          <w:rFonts w:hint="eastAsia"/>
+          <w:lang w:val="en-US" w:eastAsia="zh-CN"/>
+        </w:rPr>
+      </w:pPr>
+      <w:r>
+        <w:rPr>
+          <w:rFonts w:hint="eastAsia"/>
+          <w:lang w:val="en-US" w:eastAsia="zh-CN"/>
+        </w:rPr>
+        <w:t>验证泰福特输出1PPS与其10MHz的关系，使用功分板：</w:t>
+      </w:r>
+    </w:p>
+    <w:p>
+      <w:pPr>
+        <w:rPr>
+          <w:rFonts w:hint="eastAsia"/>
+          <w:lang w:val="en-US" w:eastAsia="zh-CN"/>
+        </w:rPr>
+      </w:pPr>
+      <w:r>
+        <w:rPr>
+          <w:rFonts w:hint="eastAsia"/>
+          <w:lang w:val="en-US" w:eastAsia="zh-CN"/>
+        </w:rPr>
+        <w:t>短稳在8ps左右！</w:t>
+      </w:r>
+    </w:p>
+    <w:p>
+      <w:pPr>
+        <w:rPr>
+          <w:rFonts w:hint="default"/>
+          <w:lang w:val="en-US" w:eastAsia="zh-CN"/>
+        </w:rPr>
+      </w:pPr>
+    </w:p>
+    <w:p>
+      <w:pPr>
         <w:pStyle w:val="2"/>
         <w:rPr>
           <w:rFonts w:hint="eastAsia"/>
@@ -3216,87 +3038,68 @@
           <w:rFonts w:hint="eastAsia"/>
           <w:lang w:val="en-US" w:eastAsia="zh-CN"/>
         </w:rPr>
-        <w:t>20200715</w:t>
-      </w:r>
-    </w:p>
-    <w:p>
-      <w:pPr>
-        <w:rPr>
-          <w:rFonts w:hint="eastAsia"/>
-          <w:lang w:val="en-US" w:eastAsia="zh-CN"/>
-        </w:rPr>
-      </w:pPr>
-      <w:r>
-        <w:rPr>
-          <w:rFonts w:hint="eastAsia"/>
-        </w:rPr>
-        <w:t>试验内容：</w:t>
-      </w:r>
-      <w:r>
-        <w:rPr>
-          <w:rFonts w:hint="eastAsia"/>
-          <w:lang w:eastAsia="zh-CN"/>
-        </w:rPr>
-        <w:t>不</w:t>
-      </w:r>
-      <w:r>
-        <w:rPr>
-          <w:rFonts w:hint="eastAsia"/>
-        </w:rPr>
-        <w:t>接时间传递系统，驯服</w:t>
-      </w:r>
-      <w:r>
-        <w:rPr>
-          <w:rFonts w:hint="eastAsia"/>
-          <w:lang w:val="en-US" w:eastAsia="zh-CN"/>
-        </w:rPr>
-        <w:t>VCXO——</w:t>
-      </w:r>
-      <w:r>
-        <w:rPr>
-          <w:rFonts w:hint="eastAsia"/>
-          <w:highlight w:val="yellow"/>
-          <w:lang w:val="en-US" w:eastAsia="zh-CN"/>
-        </w:rPr>
-        <w:t>统一基准(泰福特)</w:t>
-      </w:r>
-      <w:r>
-        <w:rPr>
-          <w:rFonts w:hint="eastAsia"/>
-          <w:lang w:val="en-US" w:eastAsia="zh-CN"/>
-        </w:rPr>
-        <w:t>！</w:t>
-      </w:r>
-    </w:p>
-    <w:p>
-      <w:r>
-        <w:drawing>
-          <wp:inline distT="0" distB="0" distL="114300" distR="114300">
-            <wp:extent cx="5274310" cy="1389380"/>
-            <wp:effectExtent l="0" t="0" r="2540" b="1270"/>
-            <wp:docPr id="53" name="图片 1"/>
-            <wp:cNvGraphicFramePr>
-              <a:graphicFrameLocks xmlns:a="http://schemas.openxmlformats.org/drawingml/2006/main" noChangeAspect="1"/>
-            </wp:cNvGraphicFramePr>
-            <a:graphic xmlns:a="http://schemas.openxmlformats.org/drawingml/2006/main">
-              <a:graphicData uri="http://schemas.openxmlformats.org/drawingml/2006/picture">
-                <pic:pic xmlns:pic="http://schemas.openxmlformats.org/drawingml/2006/picture">
-                  <pic:nvPicPr>
-                    <pic:cNvPr id="53" name="图片 1"/>
-                    <pic:cNvPicPr>
-                      <a:picLocks noChangeAspect="1"/>
-                    </pic:cNvPicPr>
-                  </pic:nvPicPr>
-                  <pic:blipFill>
-                    <a:blip r:embed="rId47"/>
-                    <a:stretch>
-                      <a:fillRect/>
-                    </a:stretch>
-                  </pic:blipFill>
-                  <pic:spPr>
-                    <a:xfrm>
-                      <a:off x="0" y="0"/>
-                      <a:ext cx="5274310" cy="1389380"/>
+        <w:t>20200722</w:t>
+      </w:r>
+    </w:p>
+    <w:p>
+      <w:pPr>
+        <w:rPr>
+          <w:rFonts w:hint="eastAsia"/>
+          <w:lang w:val="en-US" w:eastAsia="zh-CN"/>
+        </w:rPr>
+      </w:pPr>
+      <w:r>
+        <w:rPr>
+          <w:rFonts w:hint="eastAsia"/>
+          <w:lang w:val="en-US" w:eastAsia="zh-CN"/>
+        </w:rPr>
+        <w:t>试验内容：测量接时间传递系统</w:t>
+      </w:r>
+    </w:p>
+    <w:p>
+      <w:pPr>
+        <w:rPr>
+          <w:rFonts w:hint="eastAsia"/>
+          <w:lang w:val="en-US" w:eastAsia="zh-CN"/>
+        </w:rPr>
+      </w:pPr>
+      <w:r>
+        <w:rPr>
+          <w:rFonts w:hint="eastAsia"/>
+          <w:lang w:val="en-US" w:eastAsia="zh-CN"/>
+        </w:rPr>
+        <w:t>距离：增加至30Km+50Km；相应的，修改了主端程序——两个SFP发，一个接收！</w:t>
+      </w:r>
+    </w:p>
+    <w:p>
+      <w:r>
+        <w:drawing>
+          <wp:inline distT="0" distB="0" distL="114300" distR="114300">
+            <wp:extent cx="5273675" cy="1098550"/>
+            <wp:effectExtent l="0" t="0" r="3175" b="6350"/>
+            <wp:docPr id="79" name="图片 1"/>
+            <wp:cNvGraphicFramePr>
+              <a:graphicFrameLocks xmlns:a="http://schemas.openxmlformats.org/drawingml/2006/main" noChangeAspect="1"/>
+            </wp:cNvGraphicFramePr>
+            <a:graphic xmlns:a="http://schemas.openxmlformats.org/drawingml/2006/main">
+              <a:graphicData uri="http://schemas.openxmlformats.org/drawingml/2006/picture">
+                <pic:pic xmlns:pic="http://schemas.openxmlformats.org/drawingml/2006/picture">
+                  <pic:nvPicPr>
+                    <pic:cNvPr id="79" name="图片 1"/>
+                    <pic:cNvPicPr>
+                      <a:picLocks noChangeAspect="1"/>
+                    </pic:cNvPicPr>
+                  </pic:nvPicPr>
+                  <pic:blipFill>
+                    <a:blip r:embed="rId49"/>
+                    <a:stretch>
+                      <a:fillRect/>
+                    </a:stretch>
+                  </pic:blipFill>
+                  <pic:spPr>
+                    <a:xfrm>
+                      <a:off x="0" y="0"/>
+                      <a:ext cx="5273675" cy="1098550"/>
                     </a:xfrm>
                     <a:prstGeom prst="rect">
                       <a:avLst/>
@@ -3314,34 +3117,37 @@
       </w:r>
     </w:p>
     <w:p>
-      <w:r>
-        <w:drawing>
-          <wp:inline distT="0" distB="0" distL="114300" distR="114300">
-            <wp:extent cx="5274310" cy="1389380"/>
-            <wp:effectExtent l="0" t="0" r="2540" b="1270"/>
-            <wp:docPr id="55" name="图片 2"/>
-            <wp:cNvGraphicFramePr>
-              <a:graphicFrameLocks xmlns:a="http://schemas.openxmlformats.org/drawingml/2006/main" noChangeAspect="1"/>
-            </wp:cNvGraphicFramePr>
-            <a:graphic xmlns:a="http://schemas.openxmlformats.org/drawingml/2006/main">
-              <a:graphicData uri="http://schemas.openxmlformats.org/drawingml/2006/picture">
-                <pic:pic xmlns:pic="http://schemas.openxmlformats.org/drawingml/2006/picture">
-                  <pic:nvPicPr>
-                    <pic:cNvPr id="55" name="图片 2"/>
-                    <pic:cNvPicPr>
-                      <a:picLocks noChangeAspect="1"/>
-                    </pic:cNvPicPr>
-                  </pic:nvPicPr>
-                  <pic:blipFill>
-                    <a:blip r:embed="rId48"/>
-                    <a:stretch>
-                      <a:fillRect/>
-                    </a:stretch>
-                  </pic:blipFill>
-                  <pic:spPr>
-                    <a:xfrm>
-                      <a:off x="0" y="0"/>
-                      <a:ext cx="5274310" cy="1389380"/>
+      <w:pPr>
+        <w:jc w:val="center"/>
+      </w:pPr>
+      <w:r>
+        <w:drawing>
+          <wp:inline distT="0" distB="0" distL="114300" distR="114300">
+            <wp:extent cx="3660775" cy="2707005"/>
+            <wp:effectExtent l="0" t="0" r="15875" b="17145"/>
+            <wp:docPr id="80" name="图片 2"/>
+            <wp:cNvGraphicFramePr>
+              <a:graphicFrameLocks xmlns:a="http://schemas.openxmlformats.org/drawingml/2006/main" noChangeAspect="1"/>
+            </wp:cNvGraphicFramePr>
+            <a:graphic xmlns:a="http://schemas.openxmlformats.org/drawingml/2006/main">
+              <a:graphicData uri="http://schemas.openxmlformats.org/drawingml/2006/picture">
+                <pic:pic xmlns:pic="http://schemas.openxmlformats.org/drawingml/2006/picture">
+                  <pic:nvPicPr>
+                    <pic:cNvPr id="80" name="图片 2"/>
+                    <pic:cNvPicPr>
+                      <a:picLocks noChangeAspect="1"/>
+                    </pic:cNvPicPr>
+                  </pic:nvPicPr>
+                  <pic:blipFill>
+                    <a:blip r:embed="rId50"/>
+                    <a:stretch>
+                      <a:fillRect/>
+                    </a:stretch>
+                  </pic:blipFill>
+                  <pic:spPr>
+                    <a:xfrm>
+                      <a:off x="0" y="0"/>
+                      <a:ext cx="3660775" cy="2707005"/>
                     </a:xfrm>
                     <a:prstGeom prst="rect">
                       <a:avLst/>
@@ -3361,61 +3167,86 @@
     <w:p>
       <w:pPr>
         <w:rPr>
-          <w:rFonts w:hint="default" w:eastAsiaTheme="minorEastAsia"/>
-          <w:lang w:val="en-US" w:eastAsia="zh-CN"/>
-        </w:rPr>
-      </w:pPr>
-      <w:r>
-        <w:rPr>
-          <w:rFonts w:hint="eastAsia"/>
-          <w:lang w:eastAsia="zh-CN"/>
-        </w:rPr>
-        <w:t>峰峰值：</w:t>
-      </w:r>
-      <w:r>
-        <w:rPr>
-          <w:rFonts w:hint="eastAsia"/>
-          <w:lang w:val="en-US" w:eastAsia="zh-CN"/>
-        </w:rPr>
-        <w:t>150ps</w:t>
-      </w:r>
-    </w:p>
-    <w:p>
-      <w:pPr>
-        <w:jc w:val="center"/>
-        <w:rPr>
-          <w:rFonts w:hint="eastAsia"/>
-          <w:lang w:val="en-US" w:eastAsia="zh-CN"/>
-        </w:rPr>
-      </w:pPr>
-      <w:r>
-        <w:drawing>
-          <wp:inline distT="0" distB="0" distL="114300" distR="114300">
-            <wp:extent cx="3639820" cy="2691130"/>
-            <wp:effectExtent l="0" t="0" r="17780" b="13970"/>
-            <wp:docPr id="56" name="图片 3"/>
-            <wp:cNvGraphicFramePr>
-              <a:graphicFrameLocks xmlns:a="http://schemas.openxmlformats.org/drawingml/2006/main" noChangeAspect="1"/>
-            </wp:cNvGraphicFramePr>
-            <a:graphic xmlns:a="http://schemas.openxmlformats.org/drawingml/2006/main">
-              <a:graphicData uri="http://schemas.openxmlformats.org/drawingml/2006/picture">
-                <pic:pic xmlns:pic="http://schemas.openxmlformats.org/drawingml/2006/picture">
-                  <pic:nvPicPr>
-                    <pic:cNvPr id="56" name="图片 3"/>
-                    <pic:cNvPicPr>
-                      <a:picLocks noChangeAspect="1"/>
-                    </pic:cNvPicPr>
-                  </pic:nvPicPr>
-                  <pic:blipFill>
-                    <a:blip r:embed="rId49"/>
-                    <a:stretch>
-                      <a:fillRect/>
-                    </a:stretch>
-                  </pic:blipFill>
-                  <pic:spPr>
-                    <a:xfrm>
-                      <a:off x="0" y="0"/>
-                      <a:ext cx="3639820" cy="2691130"/>
+          <w:rFonts w:hint="default"/>
+          <w:lang w:val="en-US" w:eastAsia="zh-CN"/>
+        </w:rPr>
+      </w:pPr>
+    </w:p>
+    <w:p>
+      <w:pPr>
+        <w:pStyle w:val="2"/>
+        <w:rPr>
+          <w:rFonts w:hint="eastAsia"/>
+          <w:lang w:val="en-US" w:eastAsia="zh-CN"/>
+        </w:rPr>
+      </w:pPr>
+      <w:r>
+        <w:rPr>
+          <w:rFonts w:hint="eastAsia"/>
+          <w:lang w:val="en-US" w:eastAsia="zh-CN"/>
+        </w:rPr>
+        <w:t>20200721</w:t>
+      </w:r>
+    </w:p>
+    <w:p>
+      <w:pPr>
+        <w:rPr>
+          <w:rFonts w:hint="eastAsia"/>
+          <w:lang w:val="en-US" w:eastAsia="zh-CN"/>
+        </w:rPr>
+      </w:pPr>
+      <w:r>
+        <w:rPr>
+          <w:rFonts w:hint="eastAsia"/>
+          <w:lang w:val="en-US" w:eastAsia="zh-CN"/>
+        </w:rPr>
+        <w:t>试验内容：不接时间传递系统，使用VCO进行驯服，</w:t>
+      </w:r>
+      <w:r>
+        <w:rPr>
+          <w:rFonts w:hint="eastAsia"/>
+          <w:highlight w:val="yellow"/>
+          <w:lang w:val="en-US" w:eastAsia="zh-CN"/>
+        </w:rPr>
+        <w:t>验证参考信号</w:t>
+      </w:r>
+      <w:r>
+        <w:rPr>
+          <w:rFonts w:hint="eastAsia"/>
+          <w:lang w:val="en-US" w:eastAsia="zh-CN"/>
+        </w:rPr>
+        <w:t>！</w:t>
+      </w:r>
+    </w:p>
+    <w:p>
+      <w:r>
+        <w:drawing>
+          <wp:inline distT="0" distB="0" distL="114300" distR="114300">
+            <wp:extent cx="5274310" cy="1389380"/>
+            <wp:effectExtent l="0" t="0" r="2540" b="1270"/>
+            <wp:docPr id="78" name="图片 1"/>
+            <wp:cNvGraphicFramePr>
+              <a:graphicFrameLocks xmlns:a="http://schemas.openxmlformats.org/drawingml/2006/main" noChangeAspect="1"/>
+            </wp:cNvGraphicFramePr>
+            <a:graphic xmlns:a="http://schemas.openxmlformats.org/drawingml/2006/main">
+              <a:graphicData uri="http://schemas.openxmlformats.org/drawingml/2006/picture">
+                <pic:pic xmlns:pic="http://schemas.openxmlformats.org/drawingml/2006/picture">
+                  <pic:nvPicPr>
+                    <pic:cNvPr id="78" name="图片 1"/>
+                    <pic:cNvPicPr>
+                      <a:picLocks noChangeAspect="1"/>
+                    </pic:cNvPicPr>
+                  </pic:nvPicPr>
+                  <pic:blipFill>
+                    <a:blip r:embed="rId51"/>
+                    <a:stretch>
+                      <a:fillRect/>
+                    </a:stretch>
+                  </pic:blipFill>
+                  <pic:spPr>
+                    <a:xfrm>
+                      <a:off x="0" y="0"/>
+                      <a:ext cx="5274310" cy="1389380"/>
                     </a:xfrm>
                     <a:prstGeom prst="rect">
                       <a:avLst/>
@@ -3435,96 +3266,164 @@
     <w:p>
       <w:pPr>
         <w:rPr>
+          <w:rFonts w:hint="default" w:eastAsiaTheme="minorEastAsia"/>
+          <w:lang w:val="en-US" w:eastAsia="zh-CN"/>
+        </w:rPr>
+      </w:pPr>
+      <w:r>
+        <w:rPr>
+          <w:rFonts w:hint="eastAsia"/>
+          <w:lang w:eastAsia="zh-CN"/>
+        </w:rPr>
+        <w:t>峰峰值：</w:t>
+      </w:r>
+      <w:r>
+        <w:rPr>
+          <w:rFonts w:hint="eastAsia"/>
+          <w:lang w:val="en-US" w:eastAsia="zh-CN"/>
+        </w:rPr>
+        <w:t>162ps</w:t>
+      </w:r>
+    </w:p>
+    <w:p>
+      <w:pPr>
+        <w:pStyle w:val="2"/>
+        <w:rPr>
+          <w:rFonts w:hint="eastAsia"/>
+          <w:lang w:val="en-US" w:eastAsia="zh-CN"/>
+        </w:rPr>
+      </w:pPr>
+      <w:r>
+        <w:rPr>
+          <w:rFonts w:hint="eastAsia"/>
+          <w:lang w:val="en-US" w:eastAsia="zh-CN"/>
+        </w:rPr>
+        <w:t>20200719</w:t>
+      </w:r>
+    </w:p>
+    <w:p>
+      <w:pPr>
+        <w:rPr>
+          <w:rFonts w:hint="eastAsia"/>
+          <w:lang w:val="en-US" w:eastAsia="zh-CN"/>
+        </w:rPr>
+      </w:pPr>
+      <w:r>
+        <w:rPr>
+          <w:rFonts w:hint="eastAsia"/>
+          <w:lang w:val="en-US" w:eastAsia="zh-CN"/>
+        </w:rPr>
+        <w:t>试验内容：接时间传递系统，使用VCO进行驯服</w:t>
+      </w:r>
+    </w:p>
+    <w:p>
+      <w:pPr>
+        <w:rPr>
+          <w:rFonts w:hint="eastAsia"/>
+          <w:lang w:val="en-US" w:eastAsia="zh-CN"/>
+        </w:rPr>
+      </w:pPr>
+      <w:r>
+        <w:rPr>
+          <w:rFonts w:hint="eastAsia"/>
+          <w:lang w:val="en-US" w:eastAsia="zh-CN"/>
+        </w:rPr>
+        <w:t>配置说明：时间传递系统——30Km+50Km；主端两个波长发送！</w:t>
+      </w:r>
+    </w:p>
+    <w:p>
+      <w:pPr>
+        <w:rPr>
+          <w:rFonts w:hint="eastAsia"/>
+          <w:lang w:val="en-US" w:eastAsia="zh-CN"/>
+        </w:rPr>
+      </w:pPr>
+      <w:r>
+        <w:rPr>
+          <w:rFonts w:hint="eastAsia"/>
+          <w:lang w:val="en-US" w:eastAsia="zh-CN"/>
+        </w:rPr>
+        <w:t>问题：</w:t>
+      </w:r>
+      <w:r>
+        <w:rPr>
+          <w:rFonts w:hint="eastAsia"/>
+          <w:highlight w:val="yellow"/>
+          <w:lang w:val="en-US" w:eastAsia="zh-CN"/>
+        </w:rPr>
+        <w:t>PID模块耗时较长——计算一次有时需要2秒</w:t>
+      </w:r>
+      <w:r>
+        <w:rPr>
+          <w:rFonts w:hint="eastAsia"/>
+          <w:lang w:val="en-US" w:eastAsia="zh-CN"/>
+        </w:rPr>
+        <w:t>！</w:t>
+      </w:r>
+    </w:p>
+    <w:p>
+      <w:pPr>
+        <w:rPr>
+          <w:rFonts w:hint="eastAsia"/>
+          <w:highlight w:val="yellow"/>
+          <w:lang w:val="en-US" w:eastAsia="zh-CN"/>
+        </w:rPr>
+      </w:pPr>
+      <w:r>
+        <w:rPr>
+          <w:rFonts w:hint="eastAsia"/>
+          <w:highlight w:val="yellow"/>
+          <w:lang w:val="en-US" w:eastAsia="zh-CN"/>
+        </w:rPr>
+        <w:t>原因：LabVIEW图表显示，其实是一个数组！耗时！</w:t>
+      </w:r>
+    </w:p>
+    <w:p>
+      <w:pPr>
+        <w:rPr>
           <w:rFonts w:hint="default"/>
-          <w:lang w:val="en-US" w:eastAsia="zh-CN"/>
-        </w:rPr>
-      </w:pPr>
-    </w:p>
-    <w:p>
-      <w:pPr>
-        <w:pStyle w:val="2"/>
-        <w:rPr>
-          <w:rFonts w:hint="eastAsia"/>
-          <w:lang w:val="en-US" w:eastAsia="zh-CN"/>
-        </w:rPr>
-      </w:pPr>
-      <w:r>
-        <w:rPr>
-          <w:rFonts w:hint="eastAsia"/>
-          <w:lang w:val="en-US" w:eastAsia="zh-CN"/>
-        </w:rPr>
-        <w:t>20200714</w:t>
-      </w:r>
-    </w:p>
-    <w:p>
-      <w:pPr>
-        <w:rPr>
-          <w:rFonts w:hint="eastAsia"/>
-          <w:lang w:val="en-US" w:eastAsia="zh-CN"/>
-        </w:rPr>
-      </w:pPr>
-      <w:r>
-        <w:rPr>
-          <w:rFonts w:hint="eastAsia"/>
-        </w:rPr>
-        <w:t>试验内容：</w:t>
-      </w:r>
-      <w:r>
-        <w:rPr>
-          <w:rFonts w:hint="eastAsia"/>
-          <w:lang w:eastAsia="zh-CN"/>
-        </w:rPr>
-        <w:t>不</w:t>
-      </w:r>
-      <w:r>
-        <w:rPr>
-          <w:rFonts w:hint="eastAsia"/>
-        </w:rPr>
-        <w:t>接时间传递系统，驯服</w:t>
-      </w:r>
-      <w:r>
-        <w:rPr>
-          <w:rFonts w:hint="eastAsia"/>
-          <w:lang w:val="en-US" w:eastAsia="zh-CN"/>
-        </w:rPr>
-        <w:t>VCXO</w:t>
-      </w:r>
-    </w:p>
-    <w:p>
-      <w:pPr>
-        <w:rPr>
-          <w:rFonts w:hint="eastAsia" w:eastAsiaTheme="minorEastAsia"/>
-          <w:lang w:val="en-US" w:eastAsia="zh-CN"/>
-        </w:rPr>
-      </w:pPr>
-      <w:r>
-        <w:drawing>
-          <wp:inline distT="0" distB="0" distL="114300" distR="114300">
-            <wp:extent cx="5274310" cy="1389380"/>
-            <wp:effectExtent l="0" t="0" r="2540" b="1270"/>
-            <wp:docPr id="52" name="图片 1"/>
-            <wp:cNvGraphicFramePr>
-              <a:graphicFrameLocks xmlns:a="http://schemas.openxmlformats.org/drawingml/2006/main" noChangeAspect="1"/>
-            </wp:cNvGraphicFramePr>
-            <a:graphic xmlns:a="http://schemas.openxmlformats.org/drawingml/2006/main">
-              <a:graphicData uri="http://schemas.openxmlformats.org/drawingml/2006/picture">
-                <pic:pic xmlns:pic="http://schemas.openxmlformats.org/drawingml/2006/picture">
-                  <pic:nvPicPr>
-                    <pic:cNvPr id="52" name="图片 1"/>
-                    <pic:cNvPicPr>
-                      <a:picLocks noChangeAspect="1"/>
-                    </pic:cNvPicPr>
-                  </pic:nvPicPr>
-                  <pic:blipFill>
-                    <a:blip r:embed="rId50"/>
-                    <a:stretch>
-                      <a:fillRect/>
-                    </a:stretch>
-                  </pic:blipFill>
-                  <pic:spPr>
-                    <a:xfrm>
-                      <a:off x="0" y="0"/>
-                      <a:ext cx="5274310" cy="1389380"/>
+          <w:highlight w:val="yellow"/>
+          <w:lang w:val="en-US" w:eastAsia="zh-CN"/>
+        </w:rPr>
+      </w:pPr>
+      <w:r>
+        <w:rPr>
+          <w:rFonts w:hint="eastAsia"/>
+          <w:highlight w:val="yellow"/>
+          <w:lang w:val="en-US" w:eastAsia="zh-CN"/>
+        </w:rPr>
+        <w:t>解决办法：清空图表！</w:t>
+      </w:r>
+    </w:p>
+    <w:p>
+      <w:r>
+        <w:drawing>
+          <wp:inline distT="0" distB="0" distL="114300" distR="114300">
+            <wp:extent cx="4600575" cy="514350"/>
+            <wp:effectExtent l="0" t="0" r="9525" b="0"/>
+            <wp:docPr id="70" name="图片 1"/>
+            <wp:cNvGraphicFramePr>
+              <a:graphicFrameLocks xmlns:a="http://schemas.openxmlformats.org/drawingml/2006/main" noChangeAspect="1"/>
+            </wp:cNvGraphicFramePr>
+            <a:graphic xmlns:a="http://schemas.openxmlformats.org/drawingml/2006/main">
+              <a:graphicData uri="http://schemas.openxmlformats.org/drawingml/2006/picture">
+                <pic:pic xmlns:pic="http://schemas.openxmlformats.org/drawingml/2006/picture">
+                  <pic:nvPicPr>
+                    <pic:cNvPr id="70" name="图片 1"/>
+                    <pic:cNvPicPr>
+                      <a:picLocks noChangeAspect="1"/>
+                    </pic:cNvPicPr>
+                  </pic:nvPicPr>
+                  <pic:blipFill>
+                    <a:blip r:embed="rId52"/>
+                    <a:stretch>
+                      <a:fillRect/>
+                    </a:stretch>
+                  </pic:blipFill>
+                  <pic:spPr>
+                    <a:xfrm>
+                      <a:off x="0" y="0"/>
+                      <a:ext cx="4600575" cy="514350"/>
                     </a:xfrm>
                     <a:prstGeom prst="rect">
                       <a:avLst/>
@@ -3540,26 +3439,28 @@
           </wp:inline>
         </w:drawing>
       </w:r>
+    </w:p>
+    <w:p>
       <w:r>
         <w:drawing>
           <wp:inline distT="0" distB="0" distL="114300" distR="114300">
             <wp:extent cx="5274310" cy="1389380"/>
             <wp:effectExtent l="0" t="0" r="2540" b="1270"/>
-            <wp:docPr id="54" name="图片 3"/>
-            <wp:cNvGraphicFramePr>
-              <a:graphicFrameLocks xmlns:a="http://schemas.openxmlformats.org/drawingml/2006/main" noChangeAspect="1"/>
-            </wp:cNvGraphicFramePr>
-            <a:graphic xmlns:a="http://schemas.openxmlformats.org/drawingml/2006/main">
-              <a:graphicData uri="http://schemas.openxmlformats.org/drawingml/2006/picture">
-                <pic:pic xmlns:pic="http://schemas.openxmlformats.org/drawingml/2006/picture">
-                  <pic:nvPicPr>
-                    <pic:cNvPr id="54" name="图片 3"/>
-                    <pic:cNvPicPr>
-                      <a:picLocks noChangeAspect="1"/>
-                    </pic:cNvPicPr>
-                  </pic:nvPicPr>
-                  <pic:blipFill>
-                    <a:blip r:embed="rId51"/>
+            <wp:docPr id="71" name="图片 2"/>
+            <wp:cNvGraphicFramePr>
+              <a:graphicFrameLocks xmlns:a="http://schemas.openxmlformats.org/drawingml/2006/main" noChangeAspect="1"/>
+            </wp:cNvGraphicFramePr>
+            <a:graphic xmlns:a="http://schemas.openxmlformats.org/drawingml/2006/main">
+              <a:graphicData uri="http://schemas.openxmlformats.org/drawingml/2006/picture">
+                <pic:pic xmlns:pic="http://schemas.openxmlformats.org/drawingml/2006/picture">
+                  <pic:nvPicPr>
+                    <pic:cNvPr id="71" name="图片 2"/>
+                    <pic:cNvPicPr>
+                      <a:picLocks noChangeAspect="1"/>
+                    </pic:cNvPicPr>
+                  </pic:nvPicPr>
+                  <pic:blipFill>
+                    <a:blip r:embed="rId53"/>
                     <a:stretch>
                       <a:fillRect/>
                     </a:stretch>
@@ -3585,99 +3486,26 @@
       </w:r>
     </w:p>
     <w:p>
-      <w:pPr>
-        <w:pStyle w:val="2"/>
-        <w:rPr>
-          <w:rFonts w:hint="eastAsia"/>
-          <w:lang w:val="en-US" w:eastAsia="zh-CN"/>
-        </w:rPr>
-      </w:pPr>
-      <w:r>
-        <w:rPr>
-          <w:rFonts w:hint="eastAsia"/>
-          <w:lang w:val="en-US" w:eastAsia="zh-CN"/>
-        </w:rPr>
-        <w:t>20200713</w:t>
-      </w:r>
-    </w:p>
-    <w:p>
-      <w:pPr>
-        <w:rPr>
-          <w:rFonts w:hint="eastAsia"/>
-          <w:lang w:val="en-US" w:eastAsia="zh-CN"/>
-        </w:rPr>
-      </w:pPr>
-      <w:r>
-        <w:rPr>
-          <w:rFonts w:hint="eastAsia"/>
-        </w:rPr>
-        <w:t>试验内容：</w:t>
-      </w:r>
-      <w:r>
-        <w:rPr>
-          <w:rFonts w:hint="eastAsia"/>
-          <w:lang w:eastAsia="zh-CN"/>
-        </w:rPr>
-        <w:t>不</w:t>
-      </w:r>
-      <w:r>
-        <w:rPr>
-          <w:rFonts w:hint="eastAsia"/>
-        </w:rPr>
-        <w:t>接时间传递系统，驯服</w:t>
-      </w:r>
-      <w:r>
-        <w:rPr>
-          <w:rFonts w:hint="eastAsia"/>
-          <w:lang w:val="en-US" w:eastAsia="zh-CN"/>
-        </w:rPr>
-        <w:t>VCXO，</w:t>
-      </w:r>
-      <w:r>
-        <w:rPr>
-          <w:rFonts w:hint="eastAsia"/>
-          <w:highlight w:val="yellow"/>
-          <w:lang w:val="en-US" w:eastAsia="zh-CN"/>
-        </w:rPr>
-        <w:t>验证while循环去掉延时，设备不清零是否会产生延时</w:t>
-      </w:r>
-      <w:r>
-        <w:rPr>
-          <w:rFonts w:hint="eastAsia"/>
-          <w:lang w:val="en-US" w:eastAsia="zh-CN"/>
-        </w:rPr>
-        <w:t>！</w:t>
-      </w:r>
-    </w:p>
-    <w:p>
-      <w:pPr>
-        <w:rPr>
-          <w:rFonts w:hint="default"/>
-          <w:lang w:val="en-US" w:eastAsia="zh-CN"/>
-        </w:rPr>
-      </w:pPr>
-    </w:p>
-    <w:p>
       <w:r>
         <w:drawing>
           <wp:inline distT="0" distB="0" distL="114300" distR="114300">
             <wp:extent cx="5274310" cy="1389380"/>
             <wp:effectExtent l="0" t="0" r="2540" b="1270"/>
-            <wp:docPr id="50" name="图片 1"/>
-            <wp:cNvGraphicFramePr>
-              <a:graphicFrameLocks xmlns:a="http://schemas.openxmlformats.org/drawingml/2006/main" noChangeAspect="1"/>
-            </wp:cNvGraphicFramePr>
-            <a:graphic xmlns:a="http://schemas.openxmlformats.org/drawingml/2006/main">
-              <a:graphicData uri="http://schemas.openxmlformats.org/drawingml/2006/picture">
-                <pic:pic xmlns:pic="http://schemas.openxmlformats.org/drawingml/2006/picture">
-                  <pic:nvPicPr>
-                    <pic:cNvPr id="50" name="图片 1"/>
-                    <pic:cNvPicPr>
-                      <a:picLocks noChangeAspect="1"/>
-                    </pic:cNvPicPr>
-                  </pic:nvPicPr>
-                  <pic:blipFill>
-                    <a:blip r:embed="rId52"/>
+            <wp:docPr id="72" name="图片 3"/>
+            <wp:cNvGraphicFramePr>
+              <a:graphicFrameLocks xmlns:a="http://schemas.openxmlformats.org/drawingml/2006/main" noChangeAspect="1"/>
+            </wp:cNvGraphicFramePr>
+            <a:graphic xmlns:a="http://schemas.openxmlformats.org/drawingml/2006/main">
+              <a:graphicData uri="http://schemas.openxmlformats.org/drawingml/2006/picture">
+                <pic:pic xmlns:pic="http://schemas.openxmlformats.org/drawingml/2006/picture">
+                  <pic:nvPicPr>
+                    <pic:cNvPr id="72" name="图片 3"/>
+                    <pic:cNvPicPr>
+                      <a:picLocks noChangeAspect="1"/>
+                    </pic:cNvPicPr>
+                  </pic:nvPicPr>
+                  <pic:blipFill>
+                    <a:blip r:embed="rId54"/>
                     <a:stretch>
                       <a:fillRect/>
                     </a:stretch>
@@ -3708,21 +3536,21 @@
           <wp:inline distT="0" distB="0" distL="114300" distR="114300">
             <wp:extent cx="5274310" cy="1389380"/>
             <wp:effectExtent l="0" t="0" r="2540" b="1270"/>
-            <wp:docPr id="51" name="图片 2"/>
-            <wp:cNvGraphicFramePr>
-              <a:graphicFrameLocks xmlns:a="http://schemas.openxmlformats.org/drawingml/2006/main" noChangeAspect="1"/>
-            </wp:cNvGraphicFramePr>
-            <a:graphic xmlns:a="http://schemas.openxmlformats.org/drawingml/2006/main">
-              <a:graphicData uri="http://schemas.openxmlformats.org/drawingml/2006/picture">
-                <pic:pic xmlns:pic="http://schemas.openxmlformats.org/drawingml/2006/picture">
-                  <pic:nvPicPr>
-                    <pic:cNvPr id="51" name="图片 2"/>
-                    <pic:cNvPicPr>
-                      <a:picLocks noChangeAspect="1"/>
-                    </pic:cNvPicPr>
-                  </pic:nvPicPr>
-                  <pic:blipFill>
-                    <a:blip r:embed="rId53"/>
+            <wp:docPr id="73" name="图片 4"/>
+            <wp:cNvGraphicFramePr>
+              <a:graphicFrameLocks xmlns:a="http://schemas.openxmlformats.org/drawingml/2006/main" noChangeAspect="1"/>
+            </wp:cNvGraphicFramePr>
+            <a:graphic xmlns:a="http://schemas.openxmlformats.org/drawingml/2006/main">
+              <a:graphicData uri="http://schemas.openxmlformats.org/drawingml/2006/picture">
+                <pic:pic xmlns:pic="http://schemas.openxmlformats.org/drawingml/2006/picture">
+                  <pic:nvPicPr>
+                    <pic:cNvPr id="73" name="图片 4"/>
+                    <pic:cNvPicPr>
+                      <a:picLocks noChangeAspect="1"/>
+                    </pic:cNvPicPr>
+                  </pic:nvPicPr>
+                  <pic:blipFill>
+                    <a:blip r:embed="rId55"/>
                     <a:stretch>
                       <a:fillRect/>
                     </a:stretch>
@@ -3748,203 +3576,26 @@
       </w:r>
     </w:p>
     <w:p>
-      <w:pPr>
-        <w:rPr>
-          <w:rFonts w:hint="eastAsia"/>
-          <w:lang w:val="en-US" w:eastAsia="zh-CN"/>
-        </w:rPr>
-      </w:pPr>
-      <w:r>
-        <w:rPr>
-          <w:rFonts w:hint="eastAsia"/>
-          <w:lang w:eastAsia="zh-CN"/>
-        </w:rPr>
-        <w:t>峰峰值：</w:t>
-      </w:r>
-      <w:r>
-        <w:rPr>
-          <w:rFonts w:hint="eastAsia"/>
-          <w:lang w:val="en-US" w:eastAsia="zh-CN"/>
-        </w:rPr>
-        <w:t>187ps</w:t>
-      </w:r>
-    </w:p>
-    <w:p>
-      <w:pPr>
-        <w:rPr>
-          <w:rFonts w:hint="default"/>
-          <w:lang w:val="en-US" w:eastAsia="zh-CN"/>
-        </w:rPr>
-      </w:pPr>
-    </w:p>
-    <w:p>
-      <w:pPr>
-        <w:pStyle w:val="2"/>
-        <w:rPr>
-          <w:rFonts w:hint="eastAsia"/>
-          <w:lang w:val="en-US" w:eastAsia="zh-CN"/>
-        </w:rPr>
-      </w:pPr>
-      <w:r>
-        <w:rPr>
-          <w:rFonts w:hint="eastAsia"/>
-          <w:lang w:val="en-US" w:eastAsia="zh-CN"/>
-        </w:rPr>
-        <w:t>20200710</w:t>
-      </w:r>
-    </w:p>
-    <w:p>
-      <w:pPr>
-        <w:rPr>
-          <w:rFonts w:hint="eastAsia"/>
-          <w:lang w:val="en-US" w:eastAsia="zh-CN"/>
-        </w:rPr>
-      </w:pPr>
-      <w:r>
-        <w:rPr>
-          <w:rFonts w:hint="eastAsia"/>
-        </w:rPr>
-        <w:t>试验内容：</w:t>
-      </w:r>
-      <w:r>
-        <w:rPr>
-          <w:rFonts w:hint="eastAsia"/>
-          <w:lang w:eastAsia="zh-CN"/>
-        </w:rPr>
-        <w:t>不</w:t>
-      </w:r>
-      <w:r>
-        <w:rPr>
-          <w:rFonts w:hint="eastAsia"/>
-        </w:rPr>
-        <w:t>接时间传递系统，驯服</w:t>
-      </w:r>
-      <w:r>
-        <w:rPr>
-          <w:rFonts w:hint="eastAsia"/>
-          <w:lang w:val="en-US" w:eastAsia="zh-CN"/>
-        </w:rPr>
-        <w:t>VCXO，</w:t>
-      </w:r>
-      <w:r>
-        <w:rPr>
-          <w:rFonts w:hint="eastAsia"/>
-          <w:highlight w:val="yellow"/>
-          <w:lang w:val="en-US" w:eastAsia="zh-CN"/>
-        </w:rPr>
-        <w:t>验证基准（在已经驯服后的基础上）</w:t>
-      </w:r>
-      <w:r>
-        <w:rPr>
-          <w:rFonts w:hint="eastAsia"/>
-          <w:lang w:val="en-US" w:eastAsia="zh-CN"/>
-        </w:rPr>
-        <w:t>！</w:t>
-      </w:r>
-    </w:p>
-    <w:p>
-      <w:pPr>
-        <w:rPr>
-          <w:rFonts w:hint="eastAsia"/>
-          <w:lang w:val="en-US" w:eastAsia="zh-CN"/>
-        </w:rPr>
-      </w:pPr>
-    </w:p>
-    <w:p>
-      <w:pPr>
-        <w:rPr>
-          <w:rFonts w:hint="eastAsia"/>
-        </w:rPr>
-      </w:pPr>
-      <w:r>
-        <w:rPr>
-          <w:rFonts w:hint="eastAsia"/>
-        </w:rPr>
-        <w:t>试验环境：使用</w:t>
-      </w:r>
-    </w:p>
-    <w:p>
-      <w:pPr>
-        <w:rPr>
-          <w:rFonts w:hint="default"/>
-          <w:lang w:val="en-US" w:eastAsia="zh-CN"/>
-        </w:rPr>
-      </w:pPr>
-      <w:r>
-        <w:rPr>
-          <w:rFonts w:hint="default"/>
-          <w:lang w:val="en-US" w:eastAsia="zh-CN"/>
-        </w:rPr>
-        <w:t>C:\Users\Administrator\Desktop\VCXO_Discipline_WithoutSystem\</w:t>
-      </w:r>
-      <w:r>
-        <w:rPr>
-          <w:rFonts w:hint="default"/>
-          <w:highlight w:val="yellow"/>
-          <w:lang w:val="en-US" w:eastAsia="zh-CN"/>
-        </w:rPr>
-        <w:t>VCXO_PID_Discipline_WithoutSystem_Double_v1</w:t>
-      </w:r>
-      <w:r>
-        <w:rPr>
-          <w:rFonts w:hint="default"/>
-          <w:lang w:val="en-US" w:eastAsia="zh-CN"/>
-        </w:rPr>
-        <w:t>.vi</w:t>
-      </w:r>
-    </w:p>
-    <w:p>
-      <w:pPr>
-        <w:rPr>
-          <w:rFonts w:hint="default"/>
-          <w:lang w:val="en-US" w:eastAsia="zh-CN"/>
-        </w:rPr>
-      </w:pPr>
-    </w:p>
-    <w:p>
-      <w:pPr>
-        <w:rPr>
-          <w:rFonts w:hint="eastAsia"/>
-          <w:lang w:val="en-US" w:eastAsia="zh-CN"/>
-        </w:rPr>
-      </w:pPr>
-      <w:r>
-        <w:rPr>
-          <w:rFonts w:hint="eastAsia"/>
-          <w:lang w:val="en-US" w:eastAsia="zh-CN"/>
-        </w:rPr>
-        <w:t>说明：直接测量钟差的TIC使用本地晶振输出的10M作为时间基准；评估用的TIC则使用泰福特输出的10M作为时间基准！</w:t>
-      </w:r>
-    </w:p>
-    <w:p>
-      <w:pPr>
-        <w:rPr>
-          <w:rFonts w:hint="eastAsia"/>
-          <w:lang w:val="en-US" w:eastAsia="zh-CN"/>
-        </w:rPr>
-      </w:pPr>
-    </w:p>
-    <w:p>
       <w:r>
         <w:drawing>
           <wp:inline distT="0" distB="0" distL="114300" distR="114300">
             <wp:extent cx="5274310" cy="1389380"/>
             <wp:effectExtent l="0" t="0" r="2540" b="1270"/>
-            <wp:docPr id="47" name="图片 1"/>
-            <wp:cNvGraphicFramePr>
-              <a:graphicFrameLocks xmlns:a="http://schemas.openxmlformats.org/drawingml/2006/main" noChangeAspect="1"/>
-            </wp:cNvGraphicFramePr>
-            <a:graphic xmlns:a="http://schemas.openxmlformats.org/drawingml/2006/main">
-              <a:graphicData uri="http://schemas.openxmlformats.org/drawingml/2006/picture">
-                <pic:pic xmlns:pic="http://schemas.openxmlformats.org/drawingml/2006/picture">
-                  <pic:nvPicPr>
-                    <pic:cNvPr id="47" name="图片 1"/>
-                    <pic:cNvPicPr>
-                      <a:picLocks noChangeAspect="1"/>
-                    </pic:cNvPicPr>
-                  </pic:nvPicPr>
-                  <pic:blipFill>
-                    <a:blip r:embed="rId54"/>
+            <wp:docPr id="74" name="图片 5"/>
+            <wp:cNvGraphicFramePr>
+              <a:graphicFrameLocks xmlns:a="http://schemas.openxmlformats.org/drawingml/2006/main" noChangeAspect="1"/>
+            </wp:cNvGraphicFramePr>
+            <a:graphic xmlns:a="http://schemas.openxmlformats.org/drawingml/2006/main">
+              <a:graphicData uri="http://schemas.openxmlformats.org/drawingml/2006/picture">
+                <pic:pic xmlns:pic="http://schemas.openxmlformats.org/drawingml/2006/picture">
+                  <pic:nvPicPr>
+                    <pic:cNvPr id="74" name="图片 5"/>
+                    <pic:cNvPicPr>
+                      <a:picLocks noChangeAspect="1"/>
+                    </pic:cNvPicPr>
+                  </pic:nvPicPr>
+                  <pic:blipFill>
+                    <a:blip r:embed="rId56"/>
                     <a:stretch>
                       <a:fillRect/>
                     </a:stretch>
@@ -3975,21 +3626,21 @@
           <wp:inline distT="0" distB="0" distL="114300" distR="114300">
             <wp:extent cx="5274310" cy="1389380"/>
             <wp:effectExtent l="0" t="0" r="2540" b="1270"/>
-            <wp:docPr id="48" name="图片 2"/>
-            <wp:cNvGraphicFramePr>
-              <a:graphicFrameLocks xmlns:a="http://schemas.openxmlformats.org/drawingml/2006/main" noChangeAspect="1"/>
-            </wp:cNvGraphicFramePr>
-            <a:graphic xmlns:a="http://schemas.openxmlformats.org/drawingml/2006/main">
-              <a:graphicData uri="http://schemas.openxmlformats.org/drawingml/2006/picture">
-                <pic:pic xmlns:pic="http://schemas.openxmlformats.org/drawingml/2006/picture">
-                  <pic:nvPicPr>
-                    <pic:cNvPr id="48" name="图片 2"/>
-                    <pic:cNvPicPr>
-                      <a:picLocks noChangeAspect="1"/>
-                    </pic:cNvPicPr>
-                  </pic:nvPicPr>
-                  <pic:blipFill>
-                    <a:blip r:embed="rId55"/>
+            <wp:docPr id="75" name="图片 6"/>
+            <wp:cNvGraphicFramePr>
+              <a:graphicFrameLocks xmlns:a="http://schemas.openxmlformats.org/drawingml/2006/main" noChangeAspect="1"/>
+            </wp:cNvGraphicFramePr>
+            <a:graphic xmlns:a="http://schemas.openxmlformats.org/drawingml/2006/main">
+              <a:graphicData uri="http://schemas.openxmlformats.org/drawingml/2006/picture">
+                <pic:pic xmlns:pic="http://schemas.openxmlformats.org/drawingml/2006/picture">
+                  <pic:nvPicPr>
+                    <pic:cNvPr id="75" name="图片 6"/>
+                    <pic:cNvPicPr>
+                      <a:picLocks noChangeAspect="1"/>
+                    </pic:cNvPicPr>
+                  </pic:nvPicPr>
+                  <pic:blipFill>
+                    <a:blip r:embed="rId57"/>
                     <a:stretch>
                       <a:fillRect/>
                     </a:stretch>
@@ -4015,37 +3666,34 @@
       </w:r>
     </w:p>
     <w:p>
-      <w:pPr>
-        <w:jc w:val="center"/>
-      </w:pPr>
-      <w:r>
-        <w:drawing>
-          <wp:inline distT="0" distB="0" distL="114300" distR="114300">
-            <wp:extent cx="4186555" cy="3094990"/>
-            <wp:effectExtent l="0" t="0" r="4445" b="10160"/>
-            <wp:docPr id="49" name="图片 3"/>
-            <wp:cNvGraphicFramePr>
-              <a:graphicFrameLocks xmlns:a="http://schemas.openxmlformats.org/drawingml/2006/main" noChangeAspect="1"/>
-            </wp:cNvGraphicFramePr>
-            <a:graphic xmlns:a="http://schemas.openxmlformats.org/drawingml/2006/main">
-              <a:graphicData uri="http://schemas.openxmlformats.org/drawingml/2006/picture">
-                <pic:pic xmlns:pic="http://schemas.openxmlformats.org/drawingml/2006/picture">
-                  <pic:nvPicPr>
-                    <pic:cNvPr id="49" name="图片 3"/>
-                    <pic:cNvPicPr>
-                      <a:picLocks noChangeAspect="1"/>
-                    </pic:cNvPicPr>
-                  </pic:nvPicPr>
-                  <pic:blipFill>
-                    <a:blip r:embed="rId56"/>
-                    <a:stretch>
-                      <a:fillRect/>
-                    </a:stretch>
-                  </pic:blipFill>
-                  <pic:spPr>
-                    <a:xfrm>
-                      <a:off x="0" y="0"/>
-                      <a:ext cx="4186555" cy="3094990"/>
+      <w:r>
+        <w:drawing>
+          <wp:inline distT="0" distB="0" distL="114300" distR="114300">
+            <wp:extent cx="5274310" cy="1389380"/>
+            <wp:effectExtent l="0" t="0" r="2540" b="1270"/>
+            <wp:docPr id="76" name="图片 7"/>
+            <wp:cNvGraphicFramePr>
+              <a:graphicFrameLocks xmlns:a="http://schemas.openxmlformats.org/drawingml/2006/main" noChangeAspect="1"/>
+            </wp:cNvGraphicFramePr>
+            <a:graphic xmlns:a="http://schemas.openxmlformats.org/drawingml/2006/main">
+              <a:graphicData uri="http://schemas.openxmlformats.org/drawingml/2006/picture">
+                <pic:pic xmlns:pic="http://schemas.openxmlformats.org/drawingml/2006/picture">
+                  <pic:nvPicPr>
+                    <pic:cNvPr id="76" name="图片 7"/>
+                    <pic:cNvPicPr>
+                      <a:picLocks noChangeAspect="1"/>
+                    </pic:cNvPicPr>
+                  </pic:nvPicPr>
+                  <pic:blipFill>
+                    <a:blip r:embed="rId58"/>
+                    <a:stretch>
+                      <a:fillRect/>
+                    </a:stretch>
+                  </pic:blipFill>
+                  <pic:spPr>
+                    <a:xfrm>
+                      <a:off x="0" y="0"/>
+                      <a:ext cx="5274310" cy="1389380"/>
                     </a:xfrm>
                     <a:prstGeom prst="rect">
                       <a:avLst/>
@@ -4065,6 +3713,1788 @@
     <w:p>
       <w:pPr>
         <w:rPr>
+          <w:rFonts w:hint="eastAsia"/>
+          <w:lang w:val="en-US" w:eastAsia="zh-CN"/>
+        </w:rPr>
+      </w:pPr>
+      <w:r>
+        <w:rPr>
+          <w:rFonts w:hint="eastAsia"/>
+          <w:lang w:eastAsia="zh-CN"/>
+        </w:rPr>
+        <w:t>峰峰值：</w:t>
+      </w:r>
+      <w:r>
+        <w:rPr>
+          <w:rFonts w:hint="eastAsia"/>
+          <w:lang w:val="en-US" w:eastAsia="zh-CN"/>
+        </w:rPr>
+        <w:t>184ps</w:t>
+      </w:r>
+    </w:p>
+    <w:p>
+      <w:pPr>
+        <w:jc w:val="center"/>
+        <w:rPr>
+          <w:rFonts w:hint="default"/>
+          <w:lang w:val="en-US" w:eastAsia="zh-CN"/>
+        </w:rPr>
+      </w:pPr>
+      <w:r>
+        <w:drawing>
+          <wp:inline distT="0" distB="0" distL="114300" distR="114300">
+            <wp:extent cx="3679190" cy="2720340"/>
+            <wp:effectExtent l="0" t="0" r="16510" b="3810"/>
+            <wp:docPr id="77" name="图片 8"/>
+            <wp:cNvGraphicFramePr>
+              <a:graphicFrameLocks xmlns:a="http://schemas.openxmlformats.org/drawingml/2006/main" noChangeAspect="1"/>
+            </wp:cNvGraphicFramePr>
+            <a:graphic xmlns:a="http://schemas.openxmlformats.org/drawingml/2006/main">
+              <a:graphicData uri="http://schemas.openxmlformats.org/drawingml/2006/picture">
+                <pic:pic xmlns:pic="http://schemas.openxmlformats.org/drawingml/2006/picture">
+                  <pic:nvPicPr>
+                    <pic:cNvPr id="77" name="图片 8"/>
+                    <pic:cNvPicPr>
+                      <a:picLocks noChangeAspect="1"/>
+                    </pic:cNvPicPr>
+                  </pic:nvPicPr>
+                  <pic:blipFill>
+                    <a:blip r:embed="rId59"/>
+                    <a:stretch>
+                      <a:fillRect/>
+                    </a:stretch>
+                  </pic:blipFill>
+                  <pic:spPr>
+                    <a:xfrm>
+                      <a:off x="0" y="0"/>
+                      <a:ext cx="3679190" cy="2720340"/>
+                    </a:xfrm>
+                    <a:prstGeom prst="rect">
+                      <a:avLst/>
+                    </a:prstGeom>
+                    <a:noFill/>
+                    <a:ln>
+                      <a:noFill/>
+                    </a:ln>
+                  </pic:spPr>
+                </pic:pic>
+              </a:graphicData>
+            </a:graphic>
+          </wp:inline>
+        </w:drawing>
+      </w:r>
+    </w:p>
+    <w:p>
+      <w:pPr>
+        <w:rPr>
+          <w:rFonts w:hint="default"/>
+          <w:lang w:val="en-US" w:eastAsia="zh-CN"/>
+        </w:rPr>
+      </w:pPr>
+    </w:p>
+    <w:p>
+      <w:pPr>
+        <w:pStyle w:val="2"/>
+        <w:rPr>
+          <w:rFonts w:hint="eastAsia"/>
+          <w:lang w:val="en-US" w:eastAsia="zh-CN"/>
+        </w:rPr>
+      </w:pPr>
+      <w:r>
+        <w:rPr>
+          <w:rFonts w:hint="eastAsia"/>
+          <w:lang w:val="en-US" w:eastAsia="zh-CN"/>
+        </w:rPr>
+        <w:t>20200717</w:t>
+      </w:r>
+    </w:p>
+    <w:p>
+      <w:pPr>
+        <w:rPr>
+          <w:rFonts w:hint="eastAsia"/>
+          <w:lang w:val="en-US" w:eastAsia="zh-CN"/>
+        </w:rPr>
+      </w:pPr>
+      <w:r>
+        <w:rPr>
+          <w:rFonts w:hint="eastAsia"/>
+          <w:lang w:val="en-US" w:eastAsia="zh-CN"/>
+        </w:rPr>
+        <w:t>试验内容：测试时间传递系统</w:t>
+      </w:r>
+    </w:p>
+    <w:p>
+      <w:pPr>
+        <w:rPr>
+          <w:rFonts w:hint="eastAsia"/>
+          <w:lang w:val="en-US" w:eastAsia="zh-CN"/>
+        </w:rPr>
+      </w:pPr>
+      <w:r>
+        <w:rPr>
+          <w:rFonts w:hint="eastAsia"/>
+          <w:lang w:val="en-US" w:eastAsia="zh-CN"/>
+        </w:rPr>
+        <w:t>距离：增加至30Km+50Km；相应的，修改了主端程序——两个SFP发，一个接收！</w:t>
+      </w:r>
+    </w:p>
+    <w:p>
+      <w:pPr>
+        <w:rPr>
+          <w:rFonts w:hint="eastAsia"/>
+          <w:lang w:val="en-US" w:eastAsia="zh-CN"/>
+        </w:rPr>
+      </w:pPr>
+    </w:p>
+    <w:p>
+      <w:r>
+        <w:drawing>
+          <wp:inline distT="0" distB="0" distL="114300" distR="114300">
+            <wp:extent cx="5273675" cy="1098550"/>
+            <wp:effectExtent l="0" t="0" r="3175" b="6350"/>
+            <wp:docPr id="67" name="图片 1"/>
+            <wp:cNvGraphicFramePr>
+              <a:graphicFrameLocks xmlns:a="http://schemas.openxmlformats.org/drawingml/2006/main" noChangeAspect="1"/>
+            </wp:cNvGraphicFramePr>
+            <a:graphic xmlns:a="http://schemas.openxmlformats.org/drawingml/2006/main">
+              <a:graphicData uri="http://schemas.openxmlformats.org/drawingml/2006/picture">
+                <pic:pic xmlns:pic="http://schemas.openxmlformats.org/drawingml/2006/picture">
+                  <pic:nvPicPr>
+                    <pic:cNvPr id="67" name="图片 1"/>
+                    <pic:cNvPicPr>
+                      <a:picLocks noChangeAspect="1"/>
+                    </pic:cNvPicPr>
+                  </pic:nvPicPr>
+                  <pic:blipFill>
+                    <a:blip r:embed="rId60"/>
+                    <a:stretch>
+                      <a:fillRect/>
+                    </a:stretch>
+                  </pic:blipFill>
+                  <pic:spPr>
+                    <a:xfrm>
+                      <a:off x="0" y="0"/>
+                      <a:ext cx="5273675" cy="1098550"/>
+                    </a:xfrm>
+                    <a:prstGeom prst="rect">
+                      <a:avLst/>
+                    </a:prstGeom>
+                    <a:noFill/>
+                    <a:ln>
+                      <a:noFill/>
+                    </a:ln>
+                  </pic:spPr>
+                </pic:pic>
+              </a:graphicData>
+            </a:graphic>
+          </wp:inline>
+        </w:drawing>
+      </w:r>
+    </w:p>
+    <w:p>
+      <w:r>
+        <w:drawing>
+          <wp:inline distT="0" distB="0" distL="114300" distR="114300">
+            <wp:extent cx="5269865" cy="3981450"/>
+            <wp:effectExtent l="0" t="0" r="6985" b="0"/>
+            <wp:docPr id="68" name="图片 2"/>
+            <wp:cNvGraphicFramePr>
+              <a:graphicFrameLocks xmlns:a="http://schemas.openxmlformats.org/drawingml/2006/main" noChangeAspect="1"/>
+            </wp:cNvGraphicFramePr>
+            <a:graphic xmlns:a="http://schemas.openxmlformats.org/drawingml/2006/main">
+              <a:graphicData uri="http://schemas.openxmlformats.org/drawingml/2006/picture">
+                <pic:pic xmlns:pic="http://schemas.openxmlformats.org/drawingml/2006/picture">
+                  <pic:nvPicPr>
+                    <pic:cNvPr id="68" name="图片 2"/>
+                    <pic:cNvPicPr>
+                      <a:picLocks noChangeAspect="1"/>
+                    </pic:cNvPicPr>
+                  </pic:nvPicPr>
+                  <pic:blipFill>
+                    <a:blip r:embed="rId61"/>
+                    <a:stretch>
+                      <a:fillRect/>
+                    </a:stretch>
+                  </pic:blipFill>
+                  <pic:spPr>
+                    <a:xfrm>
+                      <a:off x="0" y="0"/>
+                      <a:ext cx="5269865" cy="3981450"/>
+                    </a:xfrm>
+                    <a:prstGeom prst="rect">
+                      <a:avLst/>
+                    </a:prstGeom>
+                    <a:noFill/>
+                    <a:ln>
+                      <a:noFill/>
+                    </a:ln>
+                  </pic:spPr>
+                </pic:pic>
+              </a:graphicData>
+            </a:graphic>
+          </wp:inline>
+        </w:drawing>
+      </w:r>
+    </w:p>
+    <w:p>
+      <w:pPr>
+        <w:rPr>
+          <w:rFonts w:hint="default"/>
+          <w:lang w:val="en-US" w:eastAsia="zh-CN"/>
+        </w:rPr>
+      </w:pPr>
+      <w:r>
+        <w:drawing>
+          <wp:inline distT="0" distB="0" distL="114300" distR="114300">
+            <wp:extent cx="5269865" cy="2544445"/>
+            <wp:effectExtent l="0" t="0" r="6985" b="8255"/>
+            <wp:docPr id="69" name="图片 3"/>
+            <wp:cNvGraphicFramePr>
+              <a:graphicFrameLocks xmlns:a="http://schemas.openxmlformats.org/drawingml/2006/main" noChangeAspect="1"/>
+            </wp:cNvGraphicFramePr>
+            <a:graphic xmlns:a="http://schemas.openxmlformats.org/drawingml/2006/main">
+              <a:graphicData uri="http://schemas.openxmlformats.org/drawingml/2006/picture">
+                <pic:pic xmlns:pic="http://schemas.openxmlformats.org/drawingml/2006/picture">
+                  <pic:nvPicPr>
+                    <pic:cNvPr id="69" name="图片 3"/>
+                    <pic:cNvPicPr>
+                      <a:picLocks noChangeAspect="1"/>
+                    </pic:cNvPicPr>
+                  </pic:nvPicPr>
+                  <pic:blipFill>
+                    <a:blip r:embed="rId62"/>
+                    <a:stretch>
+                      <a:fillRect/>
+                    </a:stretch>
+                  </pic:blipFill>
+                  <pic:spPr>
+                    <a:xfrm>
+                      <a:off x="0" y="0"/>
+                      <a:ext cx="5269865" cy="2544445"/>
+                    </a:xfrm>
+                    <a:prstGeom prst="rect">
+                      <a:avLst/>
+                    </a:prstGeom>
+                    <a:noFill/>
+                    <a:ln>
+                      <a:noFill/>
+                    </a:ln>
+                  </pic:spPr>
+                </pic:pic>
+              </a:graphicData>
+            </a:graphic>
+          </wp:inline>
+        </w:drawing>
+      </w:r>
+    </w:p>
+    <w:p>
+      <w:pPr>
+        <w:pStyle w:val="2"/>
+        <w:rPr>
+          <w:rFonts w:hint="eastAsia"/>
+          <w:lang w:val="en-US" w:eastAsia="zh-CN"/>
+        </w:rPr>
+      </w:pPr>
+      <w:r>
+        <w:rPr>
+          <w:rFonts w:hint="eastAsia"/>
+          <w:lang w:val="en-US" w:eastAsia="zh-CN"/>
+        </w:rPr>
+        <w:t>20200716_1</w:t>
+      </w:r>
+    </w:p>
+    <w:p>
+      <w:pPr>
+        <w:jc w:val="left"/>
+        <w:rPr>
+          <w:rFonts w:hint="eastAsia"/>
+          <w:lang w:val="en-US" w:eastAsia="zh-CN"/>
+        </w:rPr>
+      </w:pPr>
+      <w:r>
+        <w:rPr>
+          <w:rFonts w:hint="eastAsia"/>
+          <w:lang w:eastAsia="zh-CN"/>
+        </w:rPr>
+        <w:t>泰福特</w:t>
+      </w:r>
+      <w:r>
+        <w:rPr>
+          <w:rFonts w:hint="eastAsia"/>
+          <w:lang w:val="en-US" w:eastAsia="zh-CN"/>
+        </w:rPr>
+        <w:t>1PPS VS 10MHz（频分板输出）</w:t>
+      </w:r>
+    </w:p>
+    <w:p>
+      <w:pPr>
+        <w:jc w:val="center"/>
+        <w:rPr>
+          <w:rFonts w:hint="eastAsia"/>
+          <w:lang w:val="en-US" w:eastAsia="zh-CN"/>
+        </w:rPr>
+      </w:pPr>
+      <w:r>
+        <w:drawing>
+          <wp:inline distT="0" distB="0" distL="114300" distR="114300">
+            <wp:extent cx="3700145" cy="2735580"/>
+            <wp:effectExtent l="0" t="0" r="14605" b="7620"/>
+            <wp:docPr id="66" name="图片 2"/>
+            <wp:cNvGraphicFramePr>
+              <a:graphicFrameLocks xmlns:a="http://schemas.openxmlformats.org/drawingml/2006/main" noChangeAspect="1"/>
+            </wp:cNvGraphicFramePr>
+            <a:graphic xmlns:a="http://schemas.openxmlformats.org/drawingml/2006/main">
+              <a:graphicData uri="http://schemas.openxmlformats.org/drawingml/2006/picture">
+                <pic:pic xmlns:pic="http://schemas.openxmlformats.org/drawingml/2006/picture">
+                  <pic:nvPicPr>
+                    <pic:cNvPr id="66" name="图片 2"/>
+                    <pic:cNvPicPr>
+                      <a:picLocks noChangeAspect="1"/>
+                    </pic:cNvPicPr>
+                  </pic:nvPicPr>
+                  <pic:blipFill>
+                    <a:blip r:embed="rId63"/>
+                    <a:stretch>
+                      <a:fillRect/>
+                    </a:stretch>
+                  </pic:blipFill>
+                  <pic:spPr>
+                    <a:xfrm>
+                      <a:off x="0" y="0"/>
+                      <a:ext cx="3700145" cy="2735580"/>
+                    </a:xfrm>
+                    <a:prstGeom prst="rect">
+                      <a:avLst/>
+                    </a:prstGeom>
+                    <a:noFill/>
+                    <a:ln>
+                      <a:noFill/>
+                    </a:ln>
+                  </pic:spPr>
+                </pic:pic>
+              </a:graphicData>
+            </a:graphic>
+          </wp:inline>
+        </w:drawing>
+      </w:r>
+    </w:p>
+    <w:p>
+      <w:pPr>
+        <w:rPr>
+          <w:rFonts w:hint="default"/>
+          <w:lang w:val="en-US" w:eastAsia="zh-CN"/>
+        </w:rPr>
+      </w:pPr>
+    </w:p>
+    <w:p>
+      <w:pPr>
+        <w:rPr>
+          <w:rFonts w:hint="default"/>
+          <w:lang w:val="en-US" w:eastAsia="zh-CN"/>
+        </w:rPr>
+      </w:pPr>
+      <w:r>
+        <w:drawing>
+          <wp:inline distT="0" distB="0" distL="114300" distR="114300">
+            <wp:extent cx="5273675" cy="1098550"/>
+            <wp:effectExtent l="0" t="0" r="3175" b="6350"/>
+            <wp:docPr id="65" name="图片 1"/>
+            <wp:cNvGraphicFramePr>
+              <a:graphicFrameLocks xmlns:a="http://schemas.openxmlformats.org/drawingml/2006/main" noChangeAspect="1"/>
+            </wp:cNvGraphicFramePr>
+            <a:graphic xmlns:a="http://schemas.openxmlformats.org/drawingml/2006/main">
+              <a:graphicData uri="http://schemas.openxmlformats.org/drawingml/2006/picture">
+                <pic:pic xmlns:pic="http://schemas.openxmlformats.org/drawingml/2006/picture">
+                  <pic:nvPicPr>
+                    <pic:cNvPr id="65" name="图片 1"/>
+                    <pic:cNvPicPr>
+                      <a:picLocks noChangeAspect="1"/>
+                    </pic:cNvPicPr>
+                  </pic:nvPicPr>
+                  <pic:blipFill>
+                    <a:blip r:embed="rId64"/>
+                    <a:stretch>
+                      <a:fillRect/>
+                    </a:stretch>
+                  </pic:blipFill>
+                  <pic:spPr>
+                    <a:xfrm>
+                      <a:off x="0" y="0"/>
+                      <a:ext cx="5273675" cy="1098550"/>
+                    </a:xfrm>
+                    <a:prstGeom prst="rect">
+                      <a:avLst/>
+                    </a:prstGeom>
+                    <a:noFill/>
+                    <a:ln>
+                      <a:noFill/>
+                    </a:ln>
+                  </pic:spPr>
+                </pic:pic>
+              </a:graphicData>
+            </a:graphic>
+          </wp:inline>
+        </w:drawing>
+      </w:r>
+    </w:p>
+    <w:p>
+      <w:pPr>
+        <w:pStyle w:val="2"/>
+        <w:rPr>
+          <w:rFonts w:hint="eastAsia"/>
+          <w:lang w:val="en-US" w:eastAsia="zh-CN"/>
+        </w:rPr>
+      </w:pPr>
+      <w:r>
+        <w:rPr>
+          <w:rFonts w:hint="eastAsia"/>
+          <w:lang w:val="en-US" w:eastAsia="zh-CN"/>
+        </w:rPr>
+        <w:t>20200716</w:t>
+      </w:r>
+    </w:p>
+    <w:p>
+      <w:pPr>
+        <w:rPr>
+          <w:rFonts w:hint="eastAsia"/>
+          <w:lang w:val="en-US" w:eastAsia="zh-CN"/>
+        </w:rPr>
+      </w:pPr>
+      <w:r>
+        <w:rPr>
+          <w:rFonts w:hint="eastAsia"/>
+          <w:lang w:val="en-US" w:eastAsia="zh-CN"/>
+        </w:rPr>
+        <w:t>试验内容：接时间传递系统，利用VCO进行驯服，利用卡尔曼滤波对理论钟差进行滤波！</w:t>
+      </w:r>
+    </w:p>
+    <w:p>
+      <w:pPr>
+        <w:rPr>
+          <w:rFonts w:hint="eastAsia"/>
+          <w:lang w:val="en-US" w:eastAsia="zh-CN"/>
+        </w:rPr>
+      </w:pPr>
+    </w:p>
+    <w:p>
+      <w:r>
+        <w:drawing>
+          <wp:inline distT="0" distB="0" distL="114300" distR="114300">
+            <wp:extent cx="5274310" cy="1389380"/>
+            <wp:effectExtent l="0" t="0" r="2540" b="1270"/>
+            <wp:docPr id="59" name="图片 1"/>
+            <wp:cNvGraphicFramePr>
+              <a:graphicFrameLocks xmlns:a="http://schemas.openxmlformats.org/drawingml/2006/main" noChangeAspect="1"/>
+            </wp:cNvGraphicFramePr>
+            <a:graphic xmlns:a="http://schemas.openxmlformats.org/drawingml/2006/main">
+              <a:graphicData uri="http://schemas.openxmlformats.org/drawingml/2006/picture">
+                <pic:pic xmlns:pic="http://schemas.openxmlformats.org/drawingml/2006/picture">
+                  <pic:nvPicPr>
+                    <pic:cNvPr id="59" name="图片 1"/>
+                    <pic:cNvPicPr>
+                      <a:picLocks noChangeAspect="1"/>
+                    </pic:cNvPicPr>
+                  </pic:nvPicPr>
+                  <pic:blipFill>
+                    <a:blip r:embed="rId65"/>
+                    <a:stretch>
+                      <a:fillRect/>
+                    </a:stretch>
+                  </pic:blipFill>
+                  <pic:spPr>
+                    <a:xfrm>
+                      <a:off x="0" y="0"/>
+                      <a:ext cx="5274310" cy="1389380"/>
+                    </a:xfrm>
+                    <a:prstGeom prst="rect">
+                      <a:avLst/>
+                    </a:prstGeom>
+                    <a:noFill/>
+                    <a:ln>
+                      <a:noFill/>
+                    </a:ln>
+                  </pic:spPr>
+                </pic:pic>
+              </a:graphicData>
+            </a:graphic>
+          </wp:inline>
+        </w:drawing>
+      </w:r>
+    </w:p>
+    <w:p>
+      <w:r>
+        <w:drawing>
+          <wp:inline distT="0" distB="0" distL="114300" distR="114300">
+            <wp:extent cx="5274310" cy="1389380"/>
+            <wp:effectExtent l="0" t="0" r="2540" b="1270"/>
+            <wp:docPr id="60" name="图片 2"/>
+            <wp:cNvGraphicFramePr>
+              <a:graphicFrameLocks xmlns:a="http://schemas.openxmlformats.org/drawingml/2006/main" noChangeAspect="1"/>
+            </wp:cNvGraphicFramePr>
+            <a:graphic xmlns:a="http://schemas.openxmlformats.org/drawingml/2006/main">
+              <a:graphicData uri="http://schemas.openxmlformats.org/drawingml/2006/picture">
+                <pic:pic xmlns:pic="http://schemas.openxmlformats.org/drawingml/2006/picture">
+                  <pic:nvPicPr>
+                    <pic:cNvPr id="60" name="图片 2"/>
+                    <pic:cNvPicPr>
+                      <a:picLocks noChangeAspect="1"/>
+                    </pic:cNvPicPr>
+                  </pic:nvPicPr>
+                  <pic:blipFill>
+                    <a:blip r:embed="rId66"/>
+                    <a:stretch>
+                      <a:fillRect/>
+                    </a:stretch>
+                  </pic:blipFill>
+                  <pic:spPr>
+                    <a:xfrm>
+                      <a:off x="0" y="0"/>
+                      <a:ext cx="5274310" cy="1389380"/>
+                    </a:xfrm>
+                    <a:prstGeom prst="rect">
+                      <a:avLst/>
+                    </a:prstGeom>
+                    <a:noFill/>
+                    <a:ln>
+                      <a:noFill/>
+                    </a:ln>
+                  </pic:spPr>
+                </pic:pic>
+              </a:graphicData>
+            </a:graphic>
+          </wp:inline>
+        </w:drawing>
+      </w:r>
+    </w:p>
+    <w:p>
+      <w:r>
+        <w:drawing>
+          <wp:inline distT="0" distB="0" distL="114300" distR="114300">
+            <wp:extent cx="5274310" cy="1389380"/>
+            <wp:effectExtent l="0" t="0" r="2540" b="1270"/>
+            <wp:docPr id="61" name="图片 3"/>
+            <wp:cNvGraphicFramePr>
+              <a:graphicFrameLocks xmlns:a="http://schemas.openxmlformats.org/drawingml/2006/main" noChangeAspect="1"/>
+            </wp:cNvGraphicFramePr>
+            <a:graphic xmlns:a="http://schemas.openxmlformats.org/drawingml/2006/main">
+              <a:graphicData uri="http://schemas.openxmlformats.org/drawingml/2006/picture">
+                <pic:pic xmlns:pic="http://schemas.openxmlformats.org/drawingml/2006/picture">
+                  <pic:nvPicPr>
+                    <pic:cNvPr id="61" name="图片 3"/>
+                    <pic:cNvPicPr>
+                      <a:picLocks noChangeAspect="1"/>
+                    </pic:cNvPicPr>
+                  </pic:nvPicPr>
+                  <pic:blipFill>
+                    <a:blip r:embed="rId67"/>
+                    <a:stretch>
+                      <a:fillRect/>
+                    </a:stretch>
+                  </pic:blipFill>
+                  <pic:spPr>
+                    <a:xfrm>
+                      <a:off x="0" y="0"/>
+                      <a:ext cx="5274310" cy="1389380"/>
+                    </a:xfrm>
+                    <a:prstGeom prst="rect">
+                      <a:avLst/>
+                    </a:prstGeom>
+                    <a:noFill/>
+                    <a:ln>
+                      <a:noFill/>
+                    </a:ln>
+                  </pic:spPr>
+                </pic:pic>
+              </a:graphicData>
+            </a:graphic>
+          </wp:inline>
+        </w:drawing>
+      </w:r>
+    </w:p>
+    <w:p>
+      <w:r>
+        <w:drawing>
+          <wp:inline distT="0" distB="0" distL="114300" distR="114300">
+            <wp:extent cx="5274310" cy="1389380"/>
+            <wp:effectExtent l="0" t="0" r="2540" b="1270"/>
+            <wp:docPr id="62" name="图片 4"/>
+            <wp:cNvGraphicFramePr>
+              <a:graphicFrameLocks xmlns:a="http://schemas.openxmlformats.org/drawingml/2006/main" noChangeAspect="1"/>
+            </wp:cNvGraphicFramePr>
+            <a:graphic xmlns:a="http://schemas.openxmlformats.org/drawingml/2006/main">
+              <a:graphicData uri="http://schemas.openxmlformats.org/drawingml/2006/picture">
+                <pic:pic xmlns:pic="http://schemas.openxmlformats.org/drawingml/2006/picture">
+                  <pic:nvPicPr>
+                    <pic:cNvPr id="62" name="图片 4"/>
+                    <pic:cNvPicPr>
+                      <a:picLocks noChangeAspect="1"/>
+                    </pic:cNvPicPr>
+                  </pic:nvPicPr>
+                  <pic:blipFill>
+                    <a:blip r:embed="rId68"/>
+                    <a:stretch>
+                      <a:fillRect/>
+                    </a:stretch>
+                  </pic:blipFill>
+                  <pic:spPr>
+                    <a:xfrm>
+                      <a:off x="0" y="0"/>
+                      <a:ext cx="5274310" cy="1389380"/>
+                    </a:xfrm>
+                    <a:prstGeom prst="rect">
+                      <a:avLst/>
+                    </a:prstGeom>
+                    <a:noFill/>
+                    <a:ln>
+                      <a:noFill/>
+                    </a:ln>
+                  </pic:spPr>
+                </pic:pic>
+              </a:graphicData>
+            </a:graphic>
+          </wp:inline>
+        </w:drawing>
+      </w:r>
+    </w:p>
+    <w:p>
+      <w:r>
+        <w:drawing>
+          <wp:inline distT="0" distB="0" distL="114300" distR="114300">
+            <wp:extent cx="5274310" cy="1389380"/>
+            <wp:effectExtent l="0" t="0" r="2540" b="1270"/>
+            <wp:docPr id="63" name="图片 5"/>
+            <wp:cNvGraphicFramePr>
+              <a:graphicFrameLocks xmlns:a="http://schemas.openxmlformats.org/drawingml/2006/main" noChangeAspect="1"/>
+            </wp:cNvGraphicFramePr>
+            <a:graphic xmlns:a="http://schemas.openxmlformats.org/drawingml/2006/main">
+              <a:graphicData uri="http://schemas.openxmlformats.org/drawingml/2006/picture">
+                <pic:pic xmlns:pic="http://schemas.openxmlformats.org/drawingml/2006/picture">
+                  <pic:nvPicPr>
+                    <pic:cNvPr id="63" name="图片 5"/>
+                    <pic:cNvPicPr>
+                      <a:picLocks noChangeAspect="1"/>
+                    </pic:cNvPicPr>
+                  </pic:nvPicPr>
+                  <pic:blipFill>
+                    <a:blip r:embed="rId69"/>
+                    <a:stretch>
+                      <a:fillRect/>
+                    </a:stretch>
+                  </pic:blipFill>
+                  <pic:spPr>
+                    <a:xfrm>
+                      <a:off x="0" y="0"/>
+                      <a:ext cx="5274310" cy="1389380"/>
+                    </a:xfrm>
+                    <a:prstGeom prst="rect">
+                      <a:avLst/>
+                    </a:prstGeom>
+                    <a:noFill/>
+                    <a:ln>
+                      <a:noFill/>
+                    </a:ln>
+                  </pic:spPr>
+                </pic:pic>
+              </a:graphicData>
+            </a:graphic>
+          </wp:inline>
+        </w:drawing>
+      </w:r>
+    </w:p>
+    <w:p>
+      <w:r>
+        <w:drawing>
+          <wp:inline distT="0" distB="0" distL="114300" distR="114300">
+            <wp:extent cx="5274310" cy="1389380"/>
+            <wp:effectExtent l="0" t="0" r="2540" b="1270"/>
+            <wp:docPr id="64" name="图片 6"/>
+            <wp:cNvGraphicFramePr>
+              <a:graphicFrameLocks xmlns:a="http://schemas.openxmlformats.org/drawingml/2006/main" noChangeAspect="1"/>
+            </wp:cNvGraphicFramePr>
+            <a:graphic xmlns:a="http://schemas.openxmlformats.org/drawingml/2006/main">
+              <a:graphicData uri="http://schemas.openxmlformats.org/drawingml/2006/picture">
+                <pic:pic xmlns:pic="http://schemas.openxmlformats.org/drawingml/2006/picture">
+                  <pic:nvPicPr>
+                    <pic:cNvPr id="64" name="图片 6"/>
+                    <pic:cNvPicPr>
+                      <a:picLocks noChangeAspect="1"/>
+                    </pic:cNvPicPr>
+                  </pic:nvPicPr>
+                  <pic:blipFill>
+                    <a:blip r:embed="rId70"/>
+                    <a:stretch>
+                      <a:fillRect/>
+                    </a:stretch>
+                  </pic:blipFill>
+                  <pic:spPr>
+                    <a:xfrm>
+                      <a:off x="0" y="0"/>
+                      <a:ext cx="5274310" cy="1389380"/>
+                    </a:xfrm>
+                    <a:prstGeom prst="rect">
+                      <a:avLst/>
+                    </a:prstGeom>
+                    <a:noFill/>
+                    <a:ln>
+                      <a:noFill/>
+                    </a:ln>
+                  </pic:spPr>
+                </pic:pic>
+              </a:graphicData>
+            </a:graphic>
+          </wp:inline>
+        </w:drawing>
+      </w:r>
+    </w:p>
+    <w:p>
+      <w:pPr>
+        <w:rPr>
+          <w:rFonts w:hint="default"/>
+          <w:lang w:val="en-US" w:eastAsia="zh-CN"/>
+        </w:rPr>
+      </w:pPr>
+    </w:p>
+    <w:p>
+      <w:pPr>
+        <w:pStyle w:val="2"/>
+        <w:rPr>
+          <w:rFonts w:hint="eastAsia"/>
+          <w:lang w:val="en-US" w:eastAsia="zh-CN"/>
+        </w:rPr>
+      </w:pPr>
+      <w:r>
+        <w:rPr>
+          <w:rFonts w:hint="eastAsia"/>
+          <w:lang w:val="en-US" w:eastAsia="zh-CN"/>
+        </w:rPr>
+        <w:t>20200715_1</w:t>
+      </w:r>
+    </w:p>
+    <w:p>
+      <w:pPr>
+        <w:rPr>
+          <w:rFonts w:hint="eastAsia"/>
+        </w:rPr>
+      </w:pPr>
+      <w:r>
+        <w:rPr>
+          <w:rFonts w:hint="eastAsia"/>
+        </w:rPr>
+        <w:t>试验内容：</w:t>
+      </w:r>
+    </w:p>
+    <w:p>
+      <w:pPr>
+        <w:rPr>
+          <w:rFonts w:hint="eastAsia"/>
+          <w:lang w:val="en-US" w:eastAsia="zh-CN"/>
+        </w:rPr>
+      </w:pPr>
+      <w:r>
+        <w:rPr>
+          <w:rFonts w:hint="eastAsia"/>
+          <w:lang w:eastAsia="zh-CN"/>
+        </w:rPr>
+        <w:t>晶振</w:t>
+      </w:r>
+      <w:r>
+        <w:rPr>
+          <w:rFonts w:hint="eastAsia"/>
+          <w:lang w:val="en-US" w:eastAsia="zh-CN"/>
+        </w:rPr>
+        <w:t>1PPS VS 10MHz：短稳</w:t>
+      </w:r>
+    </w:p>
+    <w:p>
+      <w:pPr>
+        <w:jc w:val="center"/>
+      </w:pPr>
+      <w:r>
+        <w:drawing>
+          <wp:inline distT="0" distB="0" distL="114300" distR="114300">
+            <wp:extent cx="4014470" cy="2967990"/>
+            <wp:effectExtent l="0" t="0" r="5080" b="3810"/>
+            <wp:docPr id="57" name="图片 1"/>
+            <wp:cNvGraphicFramePr>
+              <a:graphicFrameLocks xmlns:a="http://schemas.openxmlformats.org/drawingml/2006/main" noChangeAspect="1"/>
+            </wp:cNvGraphicFramePr>
+            <a:graphic xmlns:a="http://schemas.openxmlformats.org/drawingml/2006/main">
+              <a:graphicData uri="http://schemas.openxmlformats.org/drawingml/2006/picture">
+                <pic:pic xmlns:pic="http://schemas.openxmlformats.org/drawingml/2006/picture">
+                  <pic:nvPicPr>
+                    <pic:cNvPr id="57" name="图片 1"/>
+                    <pic:cNvPicPr>
+                      <a:picLocks noChangeAspect="1"/>
+                    </pic:cNvPicPr>
+                  </pic:nvPicPr>
+                  <pic:blipFill>
+                    <a:blip r:embed="rId71"/>
+                    <a:stretch>
+                      <a:fillRect/>
+                    </a:stretch>
+                  </pic:blipFill>
+                  <pic:spPr>
+                    <a:xfrm>
+                      <a:off x="0" y="0"/>
+                      <a:ext cx="4014470" cy="2967990"/>
+                    </a:xfrm>
+                    <a:prstGeom prst="rect">
+                      <a:avLst/>
+                    </a:prstGeom>
+                    <a:noFill/>
+                    <a:ln>
+                      <a:noFill/>
+                    </a:ln>
+                  </pic:spPr>
+                </pic:pic>
+              </a:graphicData>
+            </a:graphic>
+          </wp:inline>
+        </w:drawing>
+      </w:r>
+    </w:p>
+    <w:p>
+      <w:pPr>
+        <w:jc w:val="left"/>
+        <w:rPr>
+          <w:rFonts w:hint="eastAsia"/>
+          <w:lang w:val="en-US" w:eastAsia="zh-CN"/>
+        </w:rPr>
+      </w:pPr>
+      <w:r>
+        <w:rPr>
+          <w:rFonts w:hint="eastAsia"/>
+          <w:lang w:eastAsia="zh-CN"/>
+        </w:rPr>
+        <w:t>泰福特</w:t>
+      </w:r>
+      <w:r>
+        <w:rPr>
+          <w:rFonts w:hint="eastAsia"/>
+          <w:lang w:val="en-US" w:eastAsia="zh-CN"/>
+        </w:rPr>
+        <w:t>1PPS VS 10MHz（功分板输出）</w:t>
+      </w:r>
+    </w:p>
+    <w:p>
+      <w:pPr>
+        <w:jc w:val="center"/>
+      </w:pPr>
+      <w:r>
+        <w:drawing>
+          <wp:inline distT="0" distB="0" distL="114300" distR="114300">
+            <wp:extent cx="3985895" cy="2947035"/>
+            <wp:effectExtent l="0" t="0" r="14605" b="5715"/>
+            <wp:docPr id="58" name="图片 2"/>
+            <wp:cNvGraphicFramePr>
+              <a:graphicFrameLocks xmlns:a="http://schemas.openxmlformats.org/drawingml/2006/main" noChangeAspect="1"/>
+            </wp:cNvGraphicFramePr>
+            <a:graphic xmlns:a="http://schemas.openxmlformats.org/drawingml/2006/main">
+              <a:graphicData uri="http://schemas.openxmlformats.org/drawingml/2006/picture">
+                <pic:pic xmlns:pic="http://schemas.openxmlformats.org/drawingml/2006/picture">
+                  <pic:nvPicPr>
+                    <pic:cNvPr id="58" name="图片 2"/>
+                    <pic:cNvPicPr>
+                      <a:picLocks noChangeAspect="1"/>
+                    </pic:cNvPicPr>
+                  </pic:nvPicPr>
+                  <pic:blipFill>
+                    <a:blip r:embed="rId72"/>
+                    <a:stretch>
+                      <a:fillRect/>
+                    </a:stretch>
+                  </pic:blipFill>
+                  <pic:spPr>
+                    <a:xfrm>
+                      <a:off x="0" y="0"/>
+                      <a:ext cx="3985895" cy="2947035"/>
+                    </a:xfrm>
+                    <a:prstGeom prst="rect">
+                      <a:avLst/>
+                    </a:prstGeom>
+                    <a:noFill/>
+                    <a:ln>
+                      <a:noFill/>
+                    </a:ln>
+                  </pic:spPr>
+                </pic:pic>
+              </a:graphicData>
+            </a:graphic>
+          </wp:inline>
+        </w:drawing>
+      </w:r>
+    </w:p>
+    <w:p>
+      <w:pPr>
+        <w:jc w:val="center"/>
+        <w:rPr>
+          <w:rFonts w:hint="default"/>
+          <w:lang w:val="en-US" w:eastAsia="zh-CN"/>
+        </w:rPr>
+      </w:pPr>
+    </w:p>
+    <w:p>
+      <w:pPr>
+        <w:pStyle w:val="2"/>
+        <w:rPr>
+          <w:rFonts w:hint="eastAsia"/>
+          <w:lang w:val="en-US" w:eastAsia="zh-CN"/>
+        </w:rPr>
+      </w:pPr>
+      <w:r>
+        <w:rPr>
+          <w:rFonts w:hint="eastAsia"/>
+          <w:lang w:val="en-US" w:eastAsia="zh-CN"/>
+        </w:rPr>
+        <w:t>20200715</w:t>
+      </w:r>
+    </w:p>
+    <w:p>
+      <w:pPr>
+        <w:rPr>
+          <w:rFonts w:hint="eastAsia"/>
+          <w:lang w:val="en-US" w:eastAsia="zh-CN"/>
+        </w:rPr>
+      </w:pPr>
+      <w:r>
+        <w:rPr>
+          <w:rFonts w:hint="eastAsia"/>
+        </w:rPr>
+        <w:t>试验内容：</w:t>
+      </w:r>
+      <w:r>
+        <w:rPr>
+          <w:rFonts w:hint="eastAsia"/>
+          <w:lang w:eastAsia="zh-CN"/>
+        </w:rPr>
+        <w:t>不</w:t>
+      </w:r>
+      <w:r>
+        <w:rPr>
+          <w:rFonts w:hint="eastAsia"/>
+        </w:rPr>
+        <w:t>接时间传递系统，驯服</w:t>
+      </w:r>
+      <w:r>
+        <w:rPr>
+          <w:rFonts w:hint="eastAsia"/>
+          <w:lang w:val="en-US" w:eastAsia="zh-CN"/>
+        </w:rPr>
+        <w:t>VCXO——</w:t>
+      </w:r>
+      <w:r>
+        <w:rPr>
+          <w:rFonts w:hint="eastAsia"/>
+          <w:highlight w:val="yellow"/>
+          <w:lang w:val="en-US" w:eastAsia="zh-CN"/>
+        </w:rPr>
+        <w:t>统一基准(泰福特)</w:t>
+      </w:r>
+      <w:r>
+        <w:rPr>
+          <w:rFonts w:hint="eastAsia"/>
+          <w:lang w:val="en-US" w:eastAsia="zh-CN"/>
+        </w:rPr>
+        <w:t>！</w:t>
+      </w:r>
+    </w:p>
+    <w:p>
+      <w:r>
+        <w:drawing>
+          <wp:inline distT="0" distB="0" distL="114300" distR="114300">
+            <wp:extent cx="5274310" cy="1389380"/>
+            <wp:effectExtent l="0" t="0" r="2540" b="1270"/>
+            <wp:docPr id="53" name="图片 1"/>
+            <wp:cNvGraphicFramePr>
+              <a:graphicFrameLocks xmlns:a="http://schemas.openxmlformats.org/drawingml/2006/main" noChangeAspect="1"/>
+            </wp:cNvGraphicFramePr>
+            <a:graphic xmlns:a="http://schemas.openxmlformats.org/drawingml/2006/main">
+              <a:graphicData uri="http://schemas.openxmlformats.org/drawingml/2006/picture">
+                <pic:pic xmlns:pic="http://schemas.openxmlformats.org/drawingml/2006/picture">
+                  <pic:nvPicPr>
+                    <pic:cNvPr id="53" name="图片 1"/>
+                    <pic:cNvPicPr>
+                      <a:picLocks noChangeAspect="1"/>
+                    </pic:cNvPicPr>
+                  </pic:nvPicPr>
+                  <pic:blipFill>
+                    <a:blip r:embed="rId73"/>
+                    <a:stretch>
+                      <a:fillRect/>
+                    </a:stretch>
+                  </pic:blipFill>
+                  <pic:spPr>
+                    <a:xfrm>
+                      <a:off x="0" y="0"/>
+                      <a:ext cx="5274310" cy="1389380"/>
+                    </a:xfrm>
+                    <a:prstGeom prst="rect">
+                      <a:avLst/>
+                    </a:prstGeom>
+                    <a:noFill/>
+                    <a:ln>
+                      <a:noFill/>
+                    </a:ln>
+                  </pic:spPr>
+                </pic:pic>
+              </a:graphicData>
+            </a:graphic>
+          </wp:inline>
+        </w:drawing>
+      </w:r>
+    </w:p>
+    <w:p>
+      <w:r>
+        <w:drawing>
+          <wp:inline distT="0" distB="0" distL="114300" distR="114300">
+            <wp:extent cx="5274310" cy="1389380"/>
+            <wp:effectExtent l="0" t="0" r="2540" b="1270"/>
+            <wp:docPr id="55" name="图片 2"/>
+            <wp:cNvGraphicFramePr>
+              <a:graphicFrameLocks xmlns:a="http://schemas.openxmlformats.org/drawingml/2006/main" noChangeAspect="1"/>
+            </wp:cNvGraphicFramePr>
+            <a:graphic xmlns:a="http://schemas.openxmlformats.org/drawingml/2006/main">
+              <a:graphicData uri="http://schemas.openxmlformats.org/drawingml/2006/picture">
+                <pic:pic xmlns:pic="http://schemas.openxmlformats.org/drawingml/2006/picture">
+                  <pic:nvPicPr>
+                    <pic:cNvPr id="55" name="图片 2"/>
+                    <pic:cNvPicPr>
+                      <a:picLocks noChangeAspect="1"/>
+                    </pic:cNvPicPr>
+                  </pic:nvPicPr>
+                  <pic:blipFill>
+                    <a:blip r:embed="rId74"/>
+                    <a:stretch>
+                      <a:fillRect/>
+                    </a:stretch>
+                  </pic:blipFill>
+                  <pic:spPr>
+                    <a:xfrm>
+                      <a:off x="0" y="0"/>
+                      <a:ext cx="5274310" cy="1389380"/>
+                    </a:xfrm>
+                    <a:prstGeom prst="rect">
+                      <a:avLst/>
+                    </a:prstGeom>
+                    <a:noFill/>
+                    <a:ln>
+                      <a:noFill/>
+                    </a:ln>
+                  </pic:spPr>
+                </pic:pic>
+              </a:graphicData>
+            </a:graphic>
+          </wp:inline>
+        </w:drawing>
+      </w:r>
+    </w:p>
+    <w:p>
+      <w:pPr>
+        <w:rPr>
+          <w:rFonts w:hint="default" w:eastAsiaTheme="minorEastAsia"/>
+          <w:lang w:val="en-US" w:eastAsia="zh-CN"/>
+        </w:rPr>
+      </w:pPr>
+      <w:r>
+        <w:rPr>
+          <w:rFonts w:hint="eastAsia"/>
+          <w:lang w:eastAsia="zh-CN"/>
+        </w:rPr>
+        <w:t>峰峰值：</w:t>
+      </w:r>
+      <w:r>
+        <w:rPr>
+          <w:rFonts w:hint="eastAsia"/>
+          <w:lang w:val="en-US" w:eastAsia="zh-CN"/>
+        </w:rPr>
+        <w:t>150ps</w:t>
+      </w:r>
+    </w:p>
+    <w:p>
+      <w:pPr>
+        <w:jc w:val="center"/>
+        <w:rPr>
+          <w:rFonts w:hint="eastAsia"/>
+          <w:lang w:val="en-US" w:eastAsia="zh-CN"/>
+        </w:rPr>
+      </w:pPr>
+      <w:r>
+        <w:drawing>
+          <wp:inline distT="0" distB="0" distL="114300" distR="114300">
+            <wp:extent cx="3639820" cy="2691130"/>
+            <wp:effectExtent l="0" t="0" r="17780" b="13970"/>
+            <wp:docPr id="56" name="图片 3"/>
+            <wp:cNvGraphicFramePr>
+              <a:graphicFrameLocks xmlns:a="http://schemas.openxmlformats.org/drawingml/2006/main" noChangeAspect="1"/>
+            </wp:cNvGraphicFramePr>
+            <a:graphic xmlns:a="http://schemas.openxmlformats.org/drawingml/2006/main">
+              <a:graphicData uri="http://schemas.openxmlformats.org/drawingml/2006/picture">
+                <pic:pic xmlns:pic="http://schemas.openxmlformats.org/drawingml/2006/picture">
+                  <pic:nvPicPr>
+                    <pic:cNvPr id="56" name="图片 3"/>
+                    <pic:cNvPicPr>
+                      <a:picLocks noChangeAspect="1"/>
+                    </pic:cNvPicPr>
+                  </pic:nvPicPr>
+                  <pic:blipFill>
+                    <a:blip r:embed="rId75"/>
+                    <a:stretch>
+                      <a:fillRect/>
+                    </a:stretch>
+                  </pic:blipFill>
+                  <pic:spPr>
+                    <a:xfrm>
+                      <a:off x="0" y="0"/>
+                      <a:ext cx="3639820" cy="2691130"/>
+                    </a:xfrm>
+                    <a:prstGeom prst="rect">
+                      <a:avLst/>
+                    </a:prstGeom>
+                    <a:noFill/>
+                    <a:ln>
+                      <a:noFill/>
+                    </a:ln>
+                  </pic:spPr>
+                </pic:pic>
+              </a:graphicData>
+            </a:graphic>
+          </wp:inline>
+        </w:drawing>
+      </w:r>
+    </w:p>
+    <w:p>
+      <w:pPr>
+        <w:rPr>
+          <w:rFonts w:hint="default"/>
+          <w:lang w:val="en-US" w:eastAsia="zh-CN"/>
+        </w:rPr>
+      </w:pPr>
+    </w:p>
+    <w:p>
+      <w:pPr>
+        <w:pStyle w:val="2"/>
+        <w:rPr>
+          <w:rFonts w:hint="eastAsia"/>
+          <w:lang w:val="en-US" w:eastAsia="zh-CN"/>
+        </w:rPr>
+      </w:pPr>
+      <w:r>
+        <w:rPr>
+          <w:rFonts w:hint="eastAsia"/>
+          <w:lang w:val="en-US" w:eastAsia="zh-CN"/>
+        </w:rPr>
+        <w:t>20200714</w:t>
+      </w:r>
+    </w:p>
+    <w:p>
+      <w:pPr>
+        <w:rPr>
+          <w:rFonts w:hint="eastAsia"/>
+          <w:lang w:val="en-US" w:eastAsia="zh-CN"/>
+        </w:rPr>
+      </w:pPr>
+      <w:r>
+        <w:rPr>
+          <w:rFonts w:hint="eastAsia"/>
+        </w:rPr>
+        <w:t>试验内容：</w:t>
+      </w:r>
+      <w:r>
+        <w:rPr>
+          <w:rFonts w:hint="eastAsia"/>
+          <w:lang w:eastAsia="zh-CN"/>
+        </w:rPr>
+        <w:t>不</w:t>
+      </w:r>
+      <w:r>
+        <w:rPr>
+          <w:rFonts w:hint="eastAsia"/>
+        </w:rPr>
+        <w:t>接时间传递系统，驯服</w:t>
+      </w:r>
+      <w:r>
+        <w:rPr>
+          <w:rFonts w:hint="eastAsia"/>
+          <w:lang w:val="en-US" w:eastAsia="zh-CN"/>
+        </w:rPr>
+        <w:t>VCXO</w:t>
+      </w:r>
+    </w:p>
+    <w:p>
+      <w:pPr>
+        <w:rPr>
+          <w:rFonts w:hint="eastAsia" w:eastAsiaTheme="minorEastAsia"/>
+          <w:lang w:val="en-US" w:eastAsia="zh-CN"/>
+        </w:rPr>
+      </w:pPr>
+      <w:r>
+        <w:drawing>
+          <wp:inline distT="0" distB="0" distL="114300" distR="114300">
+            <wp:extent cx="5274310" cy="1389380"/>
+            <wp:effectExtent l="0" t="0" r="2540" b="1270"/>
+            <wp:docPr id="52" name="图片 1"/>
+            <wp:cNvGraphicFramePr>
+              <a:graphicFrameLocks xmlns:a="http://schemas.openxmlformats.org/drawingml/2006/main" noChangeAspect="1"/>
+            </wp:cNvGraphicFramePr>
+            <a:graphic xmlns:a="http://schemas.openxmlformats.org/drawingml/2006/main">
+              <a:graphicData uri="http://schemas.openxmlformats.org/drawingml/2006/picture">
+                <pic:pic xmlns:pic="http://schemas.openxmlformats.org/drawingml/2006/picture">
+                  <pic:nvPicPr>
+                    <pic:cNvPr id="52" name="图片 1"/>
+                    <pic:cNvPicPr>
+                      <a:picLocks noChangeAspect="1"/>
+                    </pic:cNvPicPr>
+                  </pic:nvPicPr>
+                  <pic:blipFill>
+                    <a:blip r:embed="rId76"/>
+                    <a:stretch>
+                      <a:fillRect/>
+                    </a:stretch>
+                  </pic:blipFill>
+                  <pic:spPr>
+                    <a:xfrm>
+                      <a:off x="0" y="0"/>
+                      <a:ext cx="5274310" cy="1389380"/>
+                    </a:xfrm>
+                    <a:prstGeom prst="rect">
+                      <a:avLst/>
+                    </a:prstGeom>
+                    <a:noFill/>
+                    <a:ln>
+                      <a:noFill/>
+                    </a:ln>
+                  </pic:spPr>
+                </pic:pic>
+              </a:graphicData>
+            </a:graphic>
+          </wp:inline>
+        </w:drawing>
+      </w:r>
+      <w:r>
+        <w:drawing>
+          <wp:inline distT="0" distB="0" distL="114300" distR="114300">
+            <wp:extent cx="5274310" cy="1389380"/>
+            <wp:effectExtent l="0" t="0" r="2540" b="1270"/>
+            <wp:docPr id="54" name="图片 3"/>
+            <wp:cNvGraphicFramePr>
+              <a:graphicFrameLocks xmlns:a="http://schemas.openxmlformats.org/drawingml/2006/main" noChangeAspect="1"/>
+            </wp:cNvGraphicFramePr>
+            <a:graphic xmlns:a="http://schemas.openxmlformats.org/drawingml/2006/main">
+              <a:graphicData uri="http://schemas.openxmlformats.org/drawingml/2006/picture">
+                <pic:pic xmlns:pic="http://schemas.openxmlformats.org/drawingml/2006/picture">
+                  <pic:nvPicPr>
+                    <pic:cNvPr id="54" name="图片 3"/>
+                    <pic:cNvPicPr>
+                      <a:picLocks noChangeAspect="1"/>
+                    </pic:cNvPicPr>
+                  </pic:nvPicPr>
+                  <pic:blipFill>
+                    <a:blip r:embed="rId77"/>
+                    <a:stretch>
+                      <a:fillRect/>
+                    </a:stretch>
+                  </pic:blipFill>
+                  <pic:spPr>
+                    <a:xfrm>
+                      <a:off x="0" y="0"/>
+                      <a:ext cx="5274310" cy="1389380"/>
+                    </a:xfrm>
+                    <a:prstGeom prst="rect">
+                      <a:avLst/>
+                    </a:prstGeom>
+                    <a:noFill/>
+                    <a:ln>
+                      <a:noFill/>
+                    </a:ln>
+                  </pic:spPr>
+                </pic:pic>
+              </a:graphicData>
+            </a:graphic>
+          </wp:inline>
+        </w:drawing>
+      </w:r>
+    </w:p>
+    <w:p>
+      <w:pPr>
+        <w:pStyle w:val="2"/>
+        <w:rPr>
+          <w:rFonts w:hint="eastAsia"/>
+          <w:lang w:val="en-US" w:eastAsia="zh-CN"/>
+        </w:rPr>
+      </w:pPr>
+      <w:r>
+        <w:rPr>
+          <w:rFonts w:hint="eastAsia"/>
+          <w:lang w:val="en-US" w:eastAsia="zh-CN"/>
+        </w:rPr>
+        <w:t>20200713</w:t>
+      </w:r>
+    </w:p>
+    <w:p>
+      <w:pPr>
+        <w:rPr>
+          <w:rFonts w:hint="eastAsia"/>
+          <w:lang w:val="en-US" w:eastAsia="zh-CN"/>
+        </w:rPr>
+      </w:pPr>
+      <w:r>
+        <w:rPr>
+          <w:rFonts w:hint="eastAsia"/>
+        </w:rPr>
+        <w:t>试验内容：</w:t>
+      </w:r>
+      <w:r>
+        <w:rPr>
+          <w:rFonts w:hint="eastAsia"/>
+          <w:lang w:eastAsia="zh-CN"/>
+        </w:rPr>
+        <w:t>不</w:t>
+      </w:r>
+      <w:r>
+        <w:rPr>
+          <w:rFonts w:hint="eastAsia"/>
+        </w:rPr>
+        <w:t>接时间传递系统，驯服</w:t>
+      </w:r>
+      <w:r>
+        <w:rPr>
+          <w:rFonts w:hint="eastAsia"/>
+          <w:lang w:val="en-US" w:eastAsia="zh-CN"/>
+        </w:rPr>
+        <w:t>VCXO，</w:t>
+      </w:r>
+      <w:r>
+        <w:rPr>
+          <w:rFonts w:hint="eastAsia"/>
+          <w:highlight w:val="yellow"/>
+          <w:lang w:val="en-US" w:eastAsia="zh-CN"/>
+        </w:rPr>
+        <w:t>验证while循环去掉延时，设备不清零是否会产生延时</w:t>
+      </w:r>
+      <w:r>
+        <w:rPr>
+          <w:rFonts w:hint="eastAsia"/>
+          <w:lang w:val="en-US" w:eastAsia="zh-CN"/>
+        </w:rPr>
+        <w:t>！</w:t>
+      </w:r>
+    </w:p>
+    <w:p>
+      <w:pPr>
+        <w:rPr>
+          <w:rFonts w:hint="default"/>
+          <w:lang w:val="en-US" w:eastAsia="zh-CN"/>
+        </w:rPr>
+      </w:pPr>
+    </w:p>
+    <w:p>
+      <w:r>
+        <w:drawing>
+          <wp:inline distT="0" distB="0" distL="114300" distR="114300">
+            <wp:extent cx="5274310" cy="1389380"/>
+            <wp:effectExtent l="0" t="0" r="2540" b="1270"/>
+            <wp:docPr id="50" name="图片 1"/>
+            <wp:cNvGraphicFramePr>
+              <a:graphicFrameLocks xmlns:a="http://schemas.openxmlformats.org/drawingml/2006/main" noChangeAspect="1"/>
+            </wp:cNvGraphicFramePr>
+            <a:graphic xmlns:a="http://schemas.openxmlformats.org/drawingml/2006/main">
+              <a:graphicData uri="http://schemas.openxmlformats.org/drawingml/2006/picture">
+                <pic:pic xmlns:pic="http://schemas.openxmlformats.org/drawingml/2006/picture">
+                  <pic:nvPicPr>
+                    <pic:cNvPr id="50" name="图片 1"/>
+                    <pic:cNvPicPr>
+                      <a:picLocks noChangeAspect="1"/>
+                    </pic:cNvPicPr>
+                  </pic:nvPicPr>
+                  <pic:blipFill>
+                    <a:blip r:embed="rId78"/>
+                    <a:stretch>
+                      <a:fillRect/>
+                    </a:stretch>
+                  </pic:blipFill>
+                  <pic:spPr>
+                    <a:xfrm>
+                      <a:off x="0" y="0"/>
+                      <a:ext cx="5274310" cy="1389380"/>
+                    </a:xfrm>
+                    <a:prstGeom prst="rect">
+                      <a:avLst/>
+                    </a:prstGeom>
+                    <a:noFill/>
+                    <a:ln>
+                      <a:noFill/>
+                    </a:ln>
+                  </pic:spPr>
+                </pic:pic>
+              </a:graphicData>
+            </a:graphic>
+          </wp:inline>
+        </w:drawing>
+      </w:r>
+    </w:p>
+    <w:p>
+      <w:r>
+        <w:drawing>
+          <wp:inline distT="0" distB="0" distL="114300" distR="114300">
+            <wp:extent cx="5274310" cy="1389380"/>
+            <wp:effectExtent l="0" t="0" r="2540" b="1270"/>
+            <wp:docPr id="51" name="图片 2"/>
+            <wp:cNvGraphicFramePr>
+              <a:graphicFrameLocks xmlns:a="http://schemas.openxmlformats.org/drawingml/2006/main" noChangeAspect="1"/>
+            </wp:cNvGraphicFramePr>
+            <a:graphic xmlns:a="http://schemas.openxmlformats.org/drawingml/2006/main">
+              <a:graphicData uri="http://schemas.openxmlformats.org/drawingml/2006/picture">
+                <pic:pic xmlns:pic="http://schemas.openxmlformats.org/drawingml/2006/picture">
+                  <pic:nvPicPr>
+                    <pic:cNvPr id="51" name="图片 2"/>
+                    <pic:cNvPicPr>
+                      <a:picLocks noChangeAspect="1"/>
+                    </pic:cNvPicPr>
+                  </pic:nvPicPr>
+                  <pic:blipFill>
+                    <a:blip r:embed="rId79"/>
+                    <a:stretch>
+                      <a:fillRect/>
+                    </a:stretch>
+                  </pic:blipFill>
+                  <pic:spPr>
+                    <a:xfrm>
+                      <a:off x="0" y="0"/>
+                      <a:ext cx="5274310" cy="1389380"/>
+                    </a:xfrm>
+                    <a:prstGeom prst="rect">
+                      <a:avLst/>
+                    </a:prstGeom>
+                    <a:noFill/>
+                    <a:ln>
+                      <a:noFill/>
+                    </a:ln>
+                  </pic:spPr>
+                </pic:pic>
+              </a:graphicData>
+            </a:graphic>
+          </wp:inline>
+        </w:drawing>
+      </w:r>
+    </w:p>
+    <w:p>
+      <w:pPr>
+        <w:rPr>
+          <w:rFonts w:hint="eastAsia"/>
+          <w:lang w:val="en-US" w:eastAsia="zh-CN"/>
+        </w:rPr>
+      </w:pPr>
+      <w:r>
+        <w:rPr>
+          <w:rFonts w:hint="eastAsia"/>
+          <w:lang w:eastAsia="zh-CN"/>
+        </w:rPr>
+        <w:t>峰峰值：</w:t>
+      </w:r>
+      <w:r>
+        <w:rPr>
+          <w:rFonts w:hint="eastAsia"/>
+          <w:lang w:val="en-US" w:eastAsia="zh-CN"/>
+        </w:rPr>
+        <w:t>187ps</w:t>
+      </w:r>
+    </w:p>
+    <w:p>
+      <w:pPr>
+        <w:rPr>
+          <w:rFonts w:hint="default"/>
+          <w:lang w:val="en-US" w:eastAsia="zh-CN"/>
+        </w:rPr>
+      </w:pPr>
+    </w:p>
+    <w:p>
+      <w:pPr>
+        <w:pStyle w:val="2"/>
+        <w:rPr>
+          <w:rFonts w:hint="eastAsia"/>
+          <w:lang w:val="en-US" w:eastAsia="zh-CN"/>
+        </w:rPr>
+      </w:pPr>
+      <w:r>
+        <w:rPr>
+          <w:rFonts w:hint="eastAsia"/>
+          <w:lang w:val="en-US" w:eastAsia="zh-CN"/>
+        </w:rPr>
+        <w:t>20200710</w:t>
+      </w:r>
+    </w:p>
+    <w:p>
+      <w:pPr>
+        <w:rPr>
+          <w:rFonts w:hint="eastAsia"/>
+          <w:lang w:val="en-US" w:eastAsia="zh-CN"/>
+        </w:rPr>
+      </w:pPr>
+      <w:r>
+        <w:rPr>
+          <w:rFonts w:hint="eastAsia"/>
+        </w:rPr>
+        <w:t>试验内容：</w:t>
+      </w:r>
+      <w:r>
+        <w:rPr>
+          <w:rFonts w:hint="eastAsia"/>
+          <w:lang w:eastAsia="zh-CN"/>
+        </w:rPr>
+        <w:t>不</w:t>
+      </w:r>
+      <w:r>
+        <w:rPr>
+          <w:rFonts w:hint="eastAsia"/>
+        </w:rPr>
+        <w:t>接时间传递系统，驯服</w:t>
+      </w:r>
+      <w:r>
+        <w:rPr>
+          <w:rFonts w:hint="eastAsia"/>
+          <w:lang w:val="en-US" w:eastAsia="zh-CN"/>
+        </w:rPr>
+        <w:t>VCXO，</w:t>
+      </w:r>
+      <w:r>
+        <w:rPr>
+          <w:rFonts w:hint="eastAsia"/>
+          <w:highlight w:val="yellow"/>
+          <w:lang w:val="en-US" w:eastAsia="zh-CN"/>
+        </w:rPr>
+        <w:t>验证基准（在已经驯服后的基础上）</w:t>
+      </w:r>
+      <w:r>
+        <w:rPr>
+          <w:rFonts w:hint="eastAsia"/>
+          <w:lang w:val="en-US" w:eastAsia="zh-CN"/>
+        </w:rPr>
+        <w:t>！</w:t>
+      </w:r>
+    </w:p>
+    <w:p>
+      <w:pPr>
+        <w:rPr>
+          <w:rFonts w:hint="eastAsia"/>
+          <w:lang w:val="en-US" w:eastAsia="zh-CN"/>
+        </w:rPr>
+      </w:pPr>
+    </w:p>
+    <w:p>
+      <w:pPr>
+        <w:rPr>
+          <w:rFonts w:hint="eastAsia"/>
+        </w:rPr>
+      </w:pPr>
+      <w:r>
+        <w:rPr>
+          <w:rFonts w:hint="eastAsia"/>
+        </w:rPr>
+        <w:t>试验环境：使用</w:t>
+      </w:r>
+    </w:p>
+    <w:p>
+      <w:pPr>
+        <w:rPr>
+          <w:rFonts w:hint="default"/>
+          <w:lang w:val="en-US" w:eastAsia="zh-CN"/>
+        </w:rPr>
+      </w:pPr>
+      <w:r>
+        <w:rPr>
+          <w:rFonts w:hint="default"/>
+          <w:lang w:val="en-US" w:eastAsia="zh-CN"/>
+        </w:rPr>
+        <w:t>C:\Users\Administrator\Desktop\VCXO_Discipline_WithoutSystem\</w:t>
+      </w:r>
+      <w:r>
+        <w:rPr>
+          <w:rFonts w:hint="default"/>
+          <w:highlight w:val="yellow"/>
+          <w:lang w:val="en-US" w:eastAsia="zh-CN"/>
+        </w:rPr>
+        <w:t>VCXO_PID_Discipline_WithoutSystem_Double_v1</w:t>
+      </w:r>
+      <w:r>
+        <w:rPr>
+          <w:rFonts w:hint="default"/>
+          <w:lang w:val="en-US" w:eastAsia="zh-CN"/>
+        </w:rPr>
+        <w:t>.vi</w:t>
+      </w:r>
+    </w:p>
+    <w:p>
+      <w:pPr>
+        <w:rPr>
+          <w:rFonts w:hint="default"/>
+          <w:lang w:val="en-US" w:eastAsia="zh-CN"/>
+        </w:rPr>
+      </w:pPr>
+    </w:p>
+    <w:p>
+      <w:pPr>
+        <w:rPr>
+          <w:rFonts w:hint="eastAsia"/>
+          <w:lang w:val="en-US" w:eastAsia="zh-CN"/>
+        </w:rPr>
+      </w:pPr>
+      <w:r>
+        <w:rPr>
+          <w:rFonts w:hint="eastAsia"/>
+          <w:lang w:val="en-US" w:eastAsia="zh-CN"/>
+        </w:rPr>
+        <w:t>说明：直接测量钟差的TIC使用本地晶振输出的10M作为时间基准；评估用的TIC则使用泰福特输出的10M作为时间基准！</w:t>
+      </w:r>
+    </w:p>
+    <w:p>
+      <w:pPr>
+        <w:rPr>
+          <w:rFonts w:hint="eastAsia"/>
+          <w:lang w:val="en-US" w:eastAsia="zh-CN"/>
+        </w:rPr>
+      </w:pPr>
+    </w:p>
+    <w:p>
+      <w:r>
+        <w:drawing>
+          <wp:inline distT="0" distB="0" distL="114300" distR="114300">
+            <wp:extent cx="5274310" cy="1389380"/>
+            <wp:effectExtent l="0" t="0" r="2540" b="1270"/>
+            <wp:docPr id="47" name="图片 1"/>
+            <wp:cNvGraphicFramePr>
+              <a:graphicFrameLocks xmlns:a="http://schemas.openxmlformats.org/drawingml/2006/main" noChangeAspect="1"/>
+            </wp:cNvGraphicFramePr>
+            <a:graphic xmlns:a="http://schemas.openxmlformats.org/drawingml/2006/main">
+              <a:graphicData uri="http://schemas.openxmlformats.org/drawingml/2006/picture">
+                <pic:pic xmlns:pic="http://schemas.openxmlformats.org/drawingml/2006/picture">
+                  <pic:nvPicPr>
+                    <pic:cNvPr id="47" name="图片 1"/>
+                    <pic:cNvPicPr>
+                      <a:picLocks noChangeAspect="1"/>
+                    </pic:cNvPicPr>
+                  </pic:nvPicPr>
+                  <pic:blipFill>
+                    <a:blip r:embed="rId80"/>
+                    <a:stretch>
+                      <a:fillRect/>
+                    </a:stretch>
+                  </pic:blipFill>
+                  <pic:spPr>
+                    <a:xfrm>
+                      <a:off x="0" y="0"/>
+                      <a:ext cx="5274310" cy="1389380"/>
+                    </a:xfrm>
+                    <a:prstGeom prst="rect">
+                      <a:avLst/>
+                    </a:prstGeom>
+                    <a:noFill/>
+                    <a:ln>
+                      <a:noFill/>
+                    </a:ln>
+                  </pic:spPr>
+                </pic:pic>
+              </a:graphicData>
+            </a:graphic>
+          </wp:inline>
+        </w:drawing>
+      </w:r>
+    </w:p>
+    <w:p>
+      <w:r>
+        <w:drawing>
+          <wp:inline distT="0" distB="0" distL="114300" distR="114300">
+            <wp:extent cx="5274310" cy="1389380"/>
+            <wp:effectExtent l="0" t="0" r="2540" b="1270"/>
+            <wp:docPr id="48" name="图片 2"/>
+            <wp:cNvGraphicFramePr>
+              <a:graphicFrameLocks xmlns:a="http://schemas.openxmlformats.org/drawingml/2006/main" noChangeAspect="1"/>
+            </wp:cNvGraphicFramePr>
+            <a:graphic xmlns:a="http://schemas.openxmlformats.org/drawingml/2006/main">
+              <a:graphicData uri="http://schemas.openxmlformats.org/drawingml/2006/picture">
+                <pic:pic xmlns:pic="http://schemas.openxmlformats.org/drawingml/2006/picture">
+                  <pic:nvPicPr>
+                    <pic:cNvPr id="48" name="图片 2"/>
+                    <pic:cNvPicPr>
+                      <a:picLocks noChangeAspect="1"/>
+                    </pic:cNvPicPr>
+                  </pic:nvPicPr>
+                  <pic:blipFill>
+                    <a:blip r:embed="rId81"/>
+                    <a:stretch>
+                      <a:fillRect/>
+                    </a:stretch>
+                  </pic:blipFill>
+                  <pic:spPr>
+                    <a:xfrm>
+                      <a:off x="0" y="0"/>
+                      <a:ext cx="5274310" cy="1389380"/>
+                    </a:xfrm>
+                    <a:prstGeom prst="rect">
+                      <a:avLst/>
+                    </a:prstGeom>
+                    <a:noFill/>
+                    <a:ln>
+                      <a:noFill/>
+                    </a:ln>
+                  </pic:spPr>
+                </pic:pic>
+              </a:graphicData>
+            </a:graphic>
+          </wp:inline>
+        </w:drawing>
+      </w:r>
+    </w:p>
+    <w:p>
+      <w:pPr>
+        <w:jc w:val="center"/>
+      </w:pPr>
+      <w:r>
+        <w:drawing>
+          <wp:inline distT="0" distB="0" distL="114300" distR="114300">
+            <wp:extent cx="4186555" cy="3094990"/>
+            <wp:effectExtent l="0" t="0" r="4445" b="10160"/>
+            <wp:docPr id="49" name="图片 3"/>
+            <wp:cNvGraphicFramePr>
+              <a:graphicFrameLocks xmlns:a="http://schemas.openxmlformats.org/drawingml/2006/main" noChangeAspect="1"/>
+            </wp:cNvGraphicFramePr>
+            <a:graphic xmlns:a="http://schemas.openxmlformats.org/drawingml/2006/main">
+              <a:graphicData uri="http://schemas.openxmlformats.org/drawingml/2006/picture">
+                <pic:pic xmlns:pic="http://schemas.openxmlformats.org/drawingml/2006/picture">
+                  <pic:nvPicPr>
+                    <pic:cNvPr id="49" name="图片 3"/>
+                    <pic:cNvPicPr>
+                      <a:picLocks noChangeAspect="1"/>
+                    </pic:cNvPicPr>
+                  </pic:nvPicPr>
+                  <pic:blipFill>
+                    <a:blip r:embed="rId82"/>
+                    <a:stretch>
+                      <a:fillRect/>
+                    </a:stretch>
+                  </pic:blipFill>
+                  <pic:spPr>
+                    <a:xfrm>
+                      <a:off x="0" y="0"/>
+                      <a:ext cx="4186555" cy="3094990"/>
+                    </a:xfrm>
+                    <a:prstGeom prst="rect">
+                      <a:avLst/>
+                    </a:prstGeom>
+                    <a:noFill/>
+                    <a:ln>
+                      <a:noFill/>
+                    </a:ln>
+                  </pic:spPr>
+                </pic:pic>
+              </a:graphicData>
+            </a:graphic>
+          </wp:inline>
+        </w:drawing>
+      </w:r>
+    </w:p>
+    <w:p>
+      <w:pPr>
+        <w:rPr>
           <w:rFonts w:hint="default" w:eastAsiaTheme="minorEastAsia"/>
           <w:lang w:val="en-US" w:eastAsia="zh-CN"/>
         </w:rPr>
@@ -4291,7 +5721,7 @@
                     </pic:cNvPicPr>
                   </pic:nvPicPr>
                   <pic:blipFill>
-                    <a:blip r:embed="rId57"/>
+                    <a:blip r:embed="rId83"/>
                     <a:stretch>
                       <a:fillRect/>
                     </a:stretch>
@@ -4339,7 +5769,7 @@
                     </pic:cNvPicPr>
                   </pic:nvPicPr>
                   <pic:blipFill>
-                    <a:blip r:embed="rId58"/>
+                    <a:blip r:embed="rId84"/>
                     <a:stretch>
                       <a:fillRect/>
                     </a:stretch>
@@ -4387,7 +5817,7 @@
                     </pic:cNvPicPr>
                   </pic:nvPicPr>
                   <pic:blipFill>
-                    <a:blip r:embed="rId59"/>
+                    <a:blip r:embed="rId85"/>
                     <a:stretch>
                       <a:fillRect/>
                     </a:stretch>
@@ -4435,7 +5865,7 @@
                     </pic:cNvPicPr>
                   </pic:nvPicPr>
                   <pic:blipFill>
-                    <a:blip r:embed="rId60"/>
+                    <a:blip r:embed="rId86"/>
                     <a:stretch>
                       <a:fillRect/>
                     </a:stretch>
@@ -4483,7 +5913,7 @@
                     </pic:cNvPicPr>
                   </pic:nvPicPr>
                   <pic:blipFill>
-                    <a:blip r:embed="rId61"/>
+                    <a:blip r:embed="rId87"/>
                     <a:stretch>
                       <a:fillRect/>
                     </a:stretch>
@@ -4531,7 +5961,7 @@
                     </pic:cNvPicPr>
                   </pic:nvPicPr>
                   <pic:blipFill>
-                    <a:blip r:embed="rId62"/>
+                    <a:blip r:embed="rId88"/>
                     <a:stretch>
                       <a:fillRect/>
                     </a:stretch>
@@ -4603,7 +6033,7 @@
                     </pic:cNvPicPr>
                   </pic:nvPicPr>
                   <pic:blipFill>
-                    <a:blip r:embed="rId63"/>
+                    <a:blip r:embed="rId89"/>
                     <a:stretch>
                       <a:fillRect/>
                     </a:stretch>
@@ -4684,7 +6114,7 @@
                     </pic:cNvPicPr>
                   </pic:nvPicPr>
                   <pic:blipFill>
-                    <a:blip r:embed="rId64"/>
+                    <a:blip r:embed="rId90"/>
                     <a:stretch>
                       <a:fillRect/>
                     </a:stretch>
@@ -4899,7 +6329,7 @@
                     </pic:cNvPicPr>
                   </pic:nvPicPr>
                   <pic:blipFill>
-                    <a:blip r:embed="rId65"/>
+                    <a:blip r:embed="rId91"/>
                     <a:stretch>
                       <a:fillRect/>
                     </a:stretch>
@@ -4950,7 +6380,7 @@
                     </pic:cNvPicPr>
                   </pic:nvPicPr>
                   <pic:blipFill>
-                    <a:blip r:embed="rId66"/>
+                    <a:blip r:embed="rId92"/>
                     <a:stretch>
                       <a:fillRect/>
                     </a:stretch>
@@ -5159,7 +6589,7 @@
                     </pic:cNvPicPr>
                   </pic:nvPicPr>
                   <pic:blipFill>
-                    <a:blip r:embed="rId65"/>
+                    <a:blip r:embed="rId91"/>
                     <a:stretch>
                       <a:fillRect/>
                     </a:stretch>
@@ -5204,7 +6634,7 @@
                     </pic:cNvPicPr>
                   </pic:nvPicPr>
                   <pic:blipFill>
-                    <a:blip r:embed="rId67"/>
+                    <a:blip r:embed="rId93"/>
                     <a:stretch>
                       <a:fillRect/>
                     </a:stretch>
@@ -5249,7 +6679,7 @@
                     </pic:cNvPicPr>
                   </pic:nvPicPr>
                   <pic:blipFill>
-                    <a:blip r:embed="rId68"/>
+                    <a:blip r:embed="rId94"/>
                     <a:stretch>
                       <a:fillRect/>
                     </a:stretch>
@@ -5438,7 +6868,7 @@
                     </pic:cNvPicPr>
                   </pic:nvPicPr>
                   <pic:blipFill>
-                    <a:blip r:embed="rId69"/>
+                    <a:blip r:embed="rId95"/>
                     <a:stretch>
                       <a:fillRect/>
                     </a:stretch>
@@ -5512,7 +6942,7 @@
                     </pic:cNvPicPr>
                   </pic:nvPicPr>
                   <pic:blipFill>
-                    <a:blip r:embed="rId70"/>
+                    <a:blip r:embed="rId96"/>
                     <a:stretch>
                       <a:fillRect/>
                     </a:stretch>
@@ -5665,7 +7095,7 @@
                     </pic:cNvPicPr>
                   </pic:nvPicPr>
                   <pic:blipFill>
-                    <a:blip r:embed="rId71"/>
+                    <a:blip r:embed="rId97"/>
                     <a:stretch>
                       <a:fillRect/>
                     </a:stretch>
@@ -5724,7 +7154,7 @@
                     </pic:cNvPicPr>
                   </pic:nvPicPr>
                   <pic:blipFill>
-                    <a:blip r:embed="rId72"/>
+                    <a:blip r:embed="rId98"/>
                     <a:stretch>
                       <a:fillRect/>
                     </a:stretch>
@@ -5876,7 +7306,7 @@
                     </pic:cNvPicPr>
                   </pic:nvPicPr>
                   <pic:blipFill>
-                    <a:blip r:embed="rId73"/>
+                    <a:blip r:embed="rId99"/>
                     <a:stretch>
                       <a:fillRect/>
                     </a:stretch>
@@ -5969,7 +7399,7 @@
                     </pic:cNvPicPr>
                   </pic:nvPicPr>
                   <pic:blipFill>
-                    <a:blip r:embed="rId74"/>
+                    <a:blip r:embed="rId100"/>
                     <a:stretch>
                       <a:fillRect/>
                     </a:stretch>
@@ -6035,7 +7465,7 @@
                     </pic:cNvPicPr>
                   </pic:nvPicPr>
                   <pic:blipFill>
-                    <a:blip r:embed="rId75"/>
+                    <a:blip r:embed="rId101"/>
                     <a:stretch>
                       <a:fillRect/>
                     </a:stretch>
@@ -6185,7 +7615,7 @@
                     </pic:cNvPicPr>
                   </pic:nvPicPr>
                   <pic:blipFill>
-                    <a:blip r:embed="rId76"/>
+                    <a:blip r:embed="rId102"/>
                     <a:stretch>
                       <a:fillRect/>
                     </a:stretch>
@@ -6230,7 +7660,7 @@
                     </pic:cNvPicPr>
                   </pic:nvPicPr>
                   <pic:blipFill>
-                    <a:blip r:embed="rId77"/>
+                    <a:blip r:embed="rId103"/>
                     <a:stretch>
                       <a:fillRect/>
                     </a:stretch>
@@ -6324,7 +7754,7 @@
                     </pic:cNvPicPr>
                   </pic:nvPicPr>
                   <pic:blipFill>
-                    <a:blip r:embed="rId78"/>
+                    <a:blip r:embed="rId104"/>
                     <a:stretch>
                       <a:fillRect/>
                     </a:stretch>
@@ -6390,7 +7820,7 @@
                     </pic:cNvPicPr>
                   </pic:nvPicPr>
                   <pic:blipFill>
-                    <a:blip r:embed="rId79"/>
+                    <a:blip r:embed="rId105"/>
                     <a:stretch>
                       <a:fillRect/>
                     </a:stretch>
@@ -6561,7 +7991,7 @@
                     </pic:cNvPicPr>
                   </pic:nvPicPr>
                   <pic:blipFill>
-                    <a:blip r:embed="rId80"/>
+                    <a:blip r:embed="rId106"/>
                     <a:stretch>
                       <a:fillRect/>
                     </a:stretch>
@@ -6627,7 +8057,7 @@
                     </pic:cNvPicPr>
                   </pic:nvPicPr>
                   <pic:blipFill>
-                    <a:blip r:embed="rId81"/>
+                    <a:blip r:embed="rId107"/>
                     <a:stretch>
                       <a:fillRect/>
                     </a:stretch>
@@ -6777,7 +8207,7 @@
                     </pic:cNvPicPr>
                   </pic:nvPicPr>
                   <pic:blipFill>
-                    <a:blip r:embed="rId82"/>
+                    <a:blip r:embed="rId108"/>
                     <a:stretch>
                       <a:fillRect/>
                     </a:stretch>
@@ -6828,7 +8258,7 @@
                     </pic:cNvPicPr>
                   </pic:nvPicPr>
                   <pic:blipFill>
-                    <a:blip r:embed="rId83"/>
+                    <a:blip r:embed="rId109"/>
                     <a:stretch>
                       <a:fillRect/>
                     </a:stretch>
@@ -6974,7 +8404,7 @@
                     </pic:cNvPicPr>
                   </pic:nvPicPr>
                   <pic:blipFill>
-                    <a:blip r:embed="rId84"/>
+                    <a:blip r:embed="rId110"/>
                     <a:stretch>
                       <a:fillRect/>
                     </a:stretch>
@@ -7025,7 +8455,7 @@
                     </pic:cNvPicPr>
                   </pic:nvPicPr>
                   <pic:blipFill>
-                    <a:blip r:embed="rId85"/>
+                    <a:blip r:embed="rId111"/>
                     <a:stretch>
                       <a:fillRect/>
                     </a:stretch>
@@ -7179,7 +8609,7 @@
                     </pic:cNvPicPr>
                   </pic:nvPicPr>
                   <pic:blipFill>
-                    <a:blip r:embed="rId86"/>
+                    <a:blip r:embed="rId112"/>
                     <a:stretch>
                       <a:fillRect/>
                     </a:stretch>
@@ -7230,7 +8660,7 @@
                     </pic:cNvPicPr>
                   </pic:nvPicPr>
                   <pic:blipFill>
-                    <a:blip r:embed="rId87"/>
+                    <a:blip r:embed="rId113"/>
                     <a:stretch>
                       <a:fillRect/>
                     </a:stretch>
@@ -7425,7 +8855,7 @@
                     </pic:cNvPicPr>
                   </pic:nvPicPr>
                   <pic:blipFill>
-                    <a:blip r:embed="rId88"/>
+                    <a:blip r:embed="rId114"/>
                     <a:stretch>
                       <a:fillRect/>
                     </a:stretch>
@@ -7638,7 +9068,7 @@
                     </pic:cNvPicPr>
                   </pic:nvPicPr>
                   <pic:blipFill>
-                    <a:blip r:embed="rId89"/>
+                    <a:blip r:embed="rId115"/>
                     <a:stretch>
                       <a:fillRect/>
                     </a:stretch>
@@ -7718,7 +9148,7 @@
                     </pic:cNvPicPr>
                   </pic:nvPicPr>
                   <pic:blipFill>
-                    <a:blip r:embed="rId90"/>
+                    <a:blip r:embed="rId116"/>
                     <a:stretch>
                       <a:fillRect/>
                     </a:stretch>
@@ -7787,7 +9217,7 @@
                     </pic:cNvPicPr>
                   </pic:nvPicPr>
                   <pic:blipFill>
-                    <a:blip r:embed="rId91"/>
+                    <a:blip r:embed="rId117"/>
                     <a:stretch>
                       <a:fillRect/>
                     </a:stretch>
@@ -7987,7 +9417,7 @@
                     </pic:cNvPicPr>
                   </pic:nvPicPr>
                   <pic:blipFill>
-                    <a:blip r:embed="rId92"/>
+                    <a:blip r:embed="rId118"/>
                     <a:stretch>
                       <a:fillRect/>
                     </a:stretch>
@@ -8033,7 +9463,7 @@
                     </pic:cNvPicPr>
                   </pic:nvPicPr>
                   <pic:blipFill>
-                    <a:blip r:embed="rId93"/>
+                    <a:blip r:embed="rId119"/>
                     <a:stretch>
                       <a:fillRect/>
                     </a:stretch>
@@ -8084,7 +9514,7 @@
                     </pic:cNvPicPr>
                   </pic:nvPicPr>
                   <pic:blipFill>
-                    <a:blip r:embed="rId94"/>
+                    <a:blip r:embed="rId120"/>
                     <a:stretch>
                       <a:fillRect/>
                     </a:stretch>
@@ -8292,7 +9722,7 @@
                     </pic:cNvPicPr>
                   </pic:nvPicPr>
                   <pic:blipFill>
-                    <a:blip r:embed="rId95"/>
+                    <a:blip r:embed="rId121"/>
                     <a:stretch>
                       <a:fillRect/>
                     </a:stretch>
@@ -8484,7 +9914,7 @@
                     </pic:cNvPicPr>
                   </pic:nvPicPr>
                   <pic:blipFill>
-                    <a:blip r:embed="rId96"/>
+                    <a:blip r:embed="rId122"/>
                     <a:stretch>
                       <a:fillRect/>
                     </a:stretch>
@@ -8708,7 +10138,7 @@
                     </pic:cNvPicPr>
                   </pic:nvPicPr>
                   <pic:blipFill>
-                    <a:blip r:embed="rId97"/>
+                    <a:blip r:embed="rId123"/>
                     <a:stretch>
                       <a:fillRect/>
                     </a:stretch>
@@ -8836,7 +10266,7 @@
                     </pic:cNvPicPr>
                   </pic:nvPicPr>
                   <pic:blipFill>
-                    <a:blip r:embed="rId98"/>
+                    <a:blip r:embed="rId124"/>
                     <a:stretch>
                       <a:fillRect/>
                     </a:stretch>
@@ -8889,7 +10319,7 @@
                     </pic:cNvPicPr>
                   </pic:nvPicPr>
                   <pic:blipFill>
-                    <a:blip r:embed="rId99"/>
+                    <a:blip r:embed="rId125"/>
                     <a:stretch>
                       <a:fillRect/>
                     </a:stretch>
@@ -9084,7 +10514,7 @@
                     </pic:cNvPicPr>
                   </pic:nvPicPr>
                   <pic:blipFill>
-                    <a:blip r:embed="rId100"/>
+                    <a:blip r:embed="rId126"/>
                     <a:stretch>
                       <a:fillRect/>
                     </a:stretch>
@@ -9149,7 +10579,7 @@
                     </pic:cNvPicPr>
                   </pic:nvPicPr>
                   <pic:blipFill>
-                    <a:blip r:embed="rId101"/>
+                    <a:blip r:embed="rId127"/>
                     <a:stretch>
                       <a:fillRect/>
                     </a:stretch>

--- a/试验说明.docx
+++ b/试验说明.docx
@@ -15,31 +15,70 @@
           <w:rFonts w:hint="eastAsia"/>
           <w:lang w:val="en-US" w:eastAsia="zh-CN"/>
         </w:rPr>
-        <w:t>20200903</w:t>
-      </w:r>
-    </w:p>
-    <w:p>
-      <w:pPr>
-        <w:rPr>
-          <w:rFonts w:hint="eastAsia"/>
-          <w:lang w:val="en-US" w:eastAsia="zh-CN"/>
-        </w:rPr>
-      </w:pPr>
-      <w:r>
-        <w:rPr>
-          <w:rFonts w:hint="eastAsia"/>
-          <w:lang w:val="en-US" w:eastAsia="zh-CN"/>
-        </w:rPr>
-        <w:t>时间比对（时分）加驯服；1</w:t>
+        <w:t>20200905</w:t>
+      </w:r>
+    </w:p>
+    <w:p>
+      <w:pPr>
+        <w:rPr>
+          <w:rFonts w:hint="eastAsia"/>
+          <w:lang w:val="en-US" w:eastAsia="zh-CN"/>
+        </w:rPr>
+      </w:pPr>
+      <w:r>
+        <w:rPr>
+          <w:rFonts w:hint="eastAsia"/>
+          <w:lang w:val="en-US" w:eastAsia="zh-CN"/>
+        </w:rPr>
+        <w:t>时间比对（时分）加驯服；1m；不共基准：Tba</w:t>
+      </w:r>
+    </w:p>
+    <w:p>
+      <w:pPr>
+        <w:rPr>
+          <w:rFonts w:hint="default" w:eastAsiaTheme="minorEastAsia"/>
+          <w:lang w:val="en-US" w:eastAsia="zh-CN"/>
+        </w:rPr>
+      </w:pPr>
+      <w:r>
+        <w:rPr>
+          <w:rFonts w:hint="eastAsia"/>
+          <w:lang w:val="en-US" w:eastAsia="zh-CN"/>
+        </w:rPr>
+        <w:t>主端1PPS从泰福特时钟直接输出，而不是FPGA板分频</w:t>
       </w:r>
       <w:bookmarkStart w:id="0" w:name="_GoBack"/>
       <w:bookmarkEnd w:id="0"/>
-      <w:r>
-        <w:rPr>
-          <w:rFonts w:hint="eastAsia"/>
-          <w:lang w:val="en-US" w:eastAsia="zh-CN"/>
-        </w:rPr>
-        <w:t>m；不共基准：Tba</w:t>
+    </w:p>
+    <w:p>
+      <w:pPr>
+        <w:pStyle w:val="2"/>
+        <w:rPr>
+          <w:rFonts w:hint="eastAsia"/>
+          <w:lang w:val="en-US" w:eastAsia="zh-CN"/>
+        </w:rPr>
+      </w:pPr>
+      <w:r>
+        <w:rPr>
+          <w:rFonts w:hint="eastAsia"/>
+          <w:lang w:val="en-US" w:eastAsia="zh-CN"/>
+        </w:rPr>
+        <w:t>20200903</w:t>
+      </w:r>
+    </w:p>
+    <w:p>
+      <w:pPr>
+        <w:rPr>
+          <w:rFonts w:hint="eastAsia"/>
+          <w:lang w:val="en-US" w:eastAsia="zh-CN"/>
+        </w:rPr>
+      </w:pPr>
+      <w:r>
+        <w:rPr>
+          <w:rFonts w:hint="eastAsia"/>
+          <w:lang w:val="en-US" w:eastAsia="zh-CN"/>
+        </w:rPr>
+        <w:t>时间比对（时分）加驯服；1m；不共基准：Tba</w:t>
       </w:r>
     </w:p>
     <w:p>

--- a/试验说明.docx
+++ b/试验说明.docx
@@ -15,7 +15,7 @@
           <w:rFonts w:hint="eastAsia"/>
           <w:lang w:val="en-US" w:eastAsia="zh-CN"/>
         </w:rPr>
-        <w:t>20200905</w:t>
+        <w:t>20200911</w:t>
       </w:r>
     </w:p>
     <w:p>
@@ -36,66 +36,39 @@
     <w:p>
       <w:pPr>
         <w:rPr>
-          <w:rFonts w:hint="default" w:eastAsiaTheme="minorEastAsia"/>
-          <w:lang w:val="en-US" w:eastAsia="zh-CN"/>
-        </w:rPr>
-      </w:pPr>
-      <w:r>
-        <w:rPr>
-          <w:rFonts w:hint="eastAsia"/>
-          <w:lang w:val="en-US" w:eastAsia="zh-CN"/>
-        </w:rPr>
-        <w:t>主端1PPS从泰福特时钟直接输出，而不是FPGA板分频</w:t>
-      </w:r>
-      <w:bookmarkStart w:id="0" w:name="_GoBack"/>
-      <w:bookmarkEnd w:id="0"/>
-    </w:p>
-    <w:p>
-      <w:pPr>
-        <w:pStyle w:val="2"/>
-        <w:rPr>
-          <w:rFonts w:hint="eastAsia"/>
-          <w:lang w:val="en-US" w:eastAsia="zh-CN"/>
-        </w:rPr>
-      </w:pPr>
-      <w:r>
-        <w:rPr>
-          <w:rFonts w:hint="eastAsia"/>
-          <w:lang w:val="en-US" w:eastAsia="zh-CN"/>
-        </w:rPr>
-        <w:t>20200903</w:t>
-      </w:r>
-    </w:p>
-    <w:p>
-      <w:pPr>
-        <w:rPr>
-          <w:rFonts w:hint="eastAsia"/>
-          <w:lang w:val="en-US" w:eastAsia="zh-CN"/>
-        </w:rPr>
-      </w:pPr>
-      <w:r>
-        <w:rPr>
-          <w:rFonts w:hint="eastAsia"/>
-          <w:lang w:val="en-US" w:eastAsia="zh-CN"/>
-        </w:rPr>
-        <w:t>时间比对（时分）加驯服；1m；不共基准：Tba</w:t>
-      </w:r>
-    </w:p>
-    <w:p>
-      <w:r>
-        <w:drawing>
-          <wp:inline distT="0" distB="0" distL="114300" distR="114300">
-            <wp:extent cx="5274310" cy="1381125"/>
-            <wp:effectExtent l="0" t="0" r="2540" b="9525"/>
-            <wp:docPr id="120" name="图片 1"/>
-            <wp:cNvGraphicFramePr>
-              <a:graphicFrameLocks xmlns:a="http://schemas.openxmlformats.org/drawingml/2006/main" noChangeAspect="1"/>
-            </wp:cNvGraphicFramePr>
-            <a:graphic xmlns:a="http://schemas.openxmlformats.org/drawingml/2006/main">
-              <a:graphicData uri="http://schemas.openxmlformats.org/drawingml/2006/picture">
-                <pic:pic xmlns:pic="http://schemas.openxmlformats.org/drawingml/2006/picture">
-                  <pic:nvPicPr>
-                    <pic:cNvPr id="120" name="图片 1"/>
+          <w:rFonts w:hint="default"/>
+          <w:lang w:val="en-US" w:eastAsia="zh-CN"/>
+        </w:rPr>
+      </w:pPr>
+      <w:r>
+        <w:rPr>
+          <w:rFonts w:hint="eastAsia"/>
+          <w:lang w:val="en-US" w:eastAsia="zh-CN"/>
+        </w:rPr>
+        <w:t>1day</w:t>
+      </w:r>
+    </w:p>
+    <w:p>
+      <w:pPr>
+        <w:rPr>
+          <w:rFonts w:hint="default"/>
+          <w:lang w:val="en-US" w:eastAsia="zh-CN"/>
+        </w:rPr>
+      </w:pPr>
+      <w:r>
+        <w:drawing>
+          <wp:inline distT="0" distB="0" distL="114300" distR="114300">
+            <wp:extent cx="5271770" cy="3897630"/>
+            <wp:effectExtent l="0" t="0" r="5080" b="7620"/>
+            <wp:docPr id="127" name="图片 1"/>
+            <wp:cNvGraphicFramePr>
+              <a:graphicFrameLocks xmlns:a="http://schemas.openxmlformats.org/drawingml/2006/main" noChangeAspect="1"/>
+            </wp:cNvGraphicFramePr>
+            <a:graphic xmlns:a="http://schemas.openxmlformats.org/drawingml/2006/main">
+              <a:graphicData uri="http://schemas.openxmlformats.org/drawingml/2006/picture">
+                <pic:pic xmlns:pic="http://schemas.openxmlformats.org/drawingml/2006/picture">
+                  <pic:nvPicPr>
+                    <pic:cNvPr id="127" name="图片 1"/>
                     <pic:cNvPicPr>
                       <a:picLocks noChangeAspect="1"/>
                     </pic:cNvPicPr>
@@ -109,7 +82,7 @@
                   <pic:spPr>
                     <a:xfrm>
                       <a:off x="0" y="0"/>
-                      <a:ext cx="5274310" cy="1381125"/>
+                      <a:ext cx="5271770" cy="3897630"/>
                     </a:xfrm>
                     <a:prstGeom prst="rect">
                       <a:avLst/>
@@ -125,22 +98,91 @@
           </wp:inline>
         </w:drawing>
       </w:r>
-    </w:p>
-    <w:p>
-      <w:r>
-        <w:drawing>
-          <wp:inline distT="0" distB="0" distL="114300" distR="114300">
-            <wp:extent cx="5274310" cy="1381125"/>
-            <wp:effectExtent l="0" t="0" r="2540" b="9525"/>
-            <wp:docPr id="121" name="图片 2"/>
-            <wp:cNvGraphicFramePr>
-              <a:graphicFrameLocks xmlns:a="http://schemas.openxmlformats.org/drawingml/2006/main" noChangeAspect="1"/>
-            </wp:cNvGraphicFramePr>
-            <a:graphic xmlns:a="http://schemas.openxmlformats.org/drawingml/2006/main">
-              <a:graphicData uri="http://schemas.openxmlformats.org/drawingml/2006/picture">
-                <pic:pic xmlns:pic="http://schemas.openxmlformats.org/drawingml/2006/picture">
-                  <pic:nvPicPr>
-                    <pic:cNvPr id="121" name="图片 2"/>
+      <w:bookmarkStart w:id="0" w:name="_GoBack"/>
+      <w:bookmarkEnd w:id="0"/>
+    </w:p>
+    <w:p>
+      <w:pPr>
+        <w:pStyle w:val="2"/>
+        <w:rPr>
+          <w:rFonts w:hint="eastAsia"/>
+          <w:lang w:val="en-US" w:eastAsia="zh-CN"/>
+        </w:rPr>
+      </w:pPr>
+      <w:r>
+        <w:rPr>
+          <w:rFonts w:hint="eastAsia"/>
+          <w:lang w:val="en-US" w:eastAsia="zh-CN"/>
+        </w:rPr>
+        <w:t>20200910</w:t>
+      </w:r>
+    </w:p>
+    <w:p>
+      <w:pPr>
+        <w:rPr>
+          <w:rFonts w:hint="eastAsia"/>
+          <w:lang w:val="en-US" w:eastAsia="zh-CN"/>
+        </w:rPr>
+      </w:pPr>
+      <w:r>
+        <w:rPr>
+          <w:rFonts w:hint="eastAsia"/>
+          <w:lang w:val="en-US" w:eastAsia="zh-CN"/>
+        </w:rPr>
+        <w:t>时间比对（时分）加驯服；100Km；不共基准：Tba</w:t>
+      </w:r>
+    </w:p>
+    <w:p>
+      <w:pPr>
+        <w:rPr>
+          <w:rFonts w:hint="eastAsia"/>
+          <w:lang w:val="en-US" w:eastAsia="zh-CN"/>
+        </w:rPr>
+      </w:pPr>
+      <w:r>
+        <w:rPr>
+          <w:rFonts w:hint="eastAsia"/>
+          <w:lang w:val="en-US" w:eastAsia="zh-CN"/>
+        </w:rPr>
+        <w:t>单个显示</w:t>
+      </w:r>
+    </w:p>
+    <w:p>
+      <w:pPr>
+        <w:rPr>
+          <w:rFonts w:hint="default"/>
+          <w:lang w:val="en-US" w:eastAsia="zh-CN"/>
+        </w:rPr>
+      </w:pPr>
+      <w:r>
+        <w:rPr>
+          <w:rFonts w:hint="eastAsia"/>
+          <w:lang w:val="en-US" w:eastAsia="zh-CN"/>
+        </w:rPr>
+        <w:t>1day</w:t>
+      </w:r>
+    </w:p>
+    <w:p>
+      <w:pPr>
+        <w:rPr>
+          <w:rFonts w:hint="default"/>
+          <w:lang w:val="en-US" w:eastAsia="zh-CN"/>
+        </w:rPr>
+      </w:pPr>
+      <w:r>
+        <w:drawing>
+          <wp:inline distT="0" distB="0" distL="114300" distR="114300">
+            <wp:extent cx="5271770" cy="3897630"/>
+            <wp:effectExtent l="0" t="0" r="5080" b="7620"/>
+            <wp:docPr id="126" name="图片 1"/>
+            <wp:cNvGraphicFramePr>
+              <a:graphicFrameLocks xmlns:a="http://schemas.openxmlformats.org/drawingml/2006/main" noChangeAspect="1"/>
+            </wp:cNvGraphicFramePr>
+            <a:graphic xmlns:a="http://schemas.openxmlformats.org/drawingml/2006/main">
+              <a:graphicData uri="http://schemas.openxmlformats.org/drawingml/2006/picture">
+                <pic:pic xmlns:pic="http://schemas.openxmlformats.org/drawingml/2006/picture">
+                  <pic:nvPicPr>
+                    <pic:cNvPr id="126" name="图片 1"/>
                     <pic:cNvPicPr>
                       <a:picLocks noChangeAspect="1"/>
                     </pic:cNvPicPr>
@@ -154,7 +196,7 @@
                   <pic:spPr>
                     <a:xfrm>
                       <a:off x="0" y="0"/>
-                      <a:ext cx="5274310" cy="1381125"/>
+                      <a:ext cx="5271770" cy="3897630"/>
                     </a:xfrm>
                     <a:prstGeom prst="rect">
                       <a:avLst/>
@@ -172,20 +214,143 @@
       </w:r>
     </w:p>
     <w:p>
+      <w:pPr>
+        <w:pStyle w:val="2"/>
+        <w:rPr>
+          <w:rFonts w:hint="eastAsia"/>
+          <w:lang w:val="en-US" w:eastAsia="zh-CN"/>
+        </w:rPr>
+      </w:pPr>
+      <w:r>
+        <w:rPr>
+          <w:rFonts w:hint="eastAsia"/>
+          <w:lang w:val="en-US" w:eastAsia="zh-CN"/>
+        </w:rPr>
+        <w:t>20200908</w:t>
+      </w:r>
+    </w:p>
+    <w:p>
+      <w:pPr>
+        <w:rPr>
+          <w:rFonts w:hint="eastAsia"/>
+          <w:lang w:val="en-US" w:eastAsia="zh-CN"/>
+        </w:rPr>
+      </w:pPr>
+      <w:r>
+        <w:rPr>
+          <w:rFonts w:hint="eastAsia"/>
+          <w:lang w:val="en-US" w:eastAsia="zh-CN"/>
+        </w:rPr>
+        <w:t>时间比对（时分）加驯服；100Km；不共基准：Tba</w:t>
+      </w:r>
+    </w:p>
+    <w:p>
+      <w:pPr>
+        <w:rPr>
+          <w:rFonts w:hint="eastAsia" w:eastAsiaTheme="minorEastAsia"/>
+          <w:lang w:val="en-US" w:eastAsia="zh-CN"/>
+        </w:rPr>
+      </w:pPr>
+      <w:r>
+        <w:rPr>
+          <w:rFonts w:hint="eastAsia"/>
+          <w:lang w:val="en-US" w:eastAsia="zh-CN"/>
+        </w:rPr>
+        <w:t>单个显示</w:t>
+      </w:r>
+    </w:p>
+    <w:p>
+      <w:pPr>
+        <w:pStyle w:val="2"/>
+        <w:rPr>
+          <w:rFonts w:hint="eastAsia"/>
+          <w:lang w:val="en-US" w:eastAsia="zh-CN"/>
+        </w:rPr>
+      </w:pPr>
+      <w:r>
+        <w:rPr>
+          <w:rFonts w:hint="eastAsia"/>
+          <w:lang w:val="en-US" w:eastAsia="zh-CN"/>
+        </w:rPr>
+        <w:t>20200905</w:t>
+      </w:r>
+    </w:p>
+    <w:p>
+      <w:pPr>
+        <w:rPr>
+          <w:rFonts w:hint="eastAsia"/>
+          <w:lang w:val="en-US" w:eastAsia="zh-CN"/>
+        </w:rPr>
+      </w:pPr>
+      <w:r>
+        <w:rPr>
+          <w:rFonts w:hint="eastAsia"/>
+          <w:lang w:val="en-US" w:eastAsia="zh-CN"/>
+        </w:rPr>
+        <w:t>时间比对（时分）加驯服；1m；不共基准：Tba</w:t>
+      </w:r>
+    </w:p>
+    <w:p>
+      <w:pPr>
+        <w:rPr>
+          <w:rFonts w:hint="default" w:eastAsiaTheme="minorEastAsia"/>
+          <w:lang w:val="en-US" w:eastAsia="zh-CN"/>
+        </w:rPr>
+      </w:pPr>
+      <w:r>
+        <w:rPr>
+          <w:rFonts w:hint="eastAsia"/>
+          <w:lang w:val="en-US" w:eastAsia="zh-CN"/>
+        </w:rPr>
+        <w:t>主端1PPS从泰福特时钟直接输出，而不是FPGA板分频</w:t>
+      </w:r>
+    </w:p>
+    <w:p>
+      <w:pPr>
+        <w:pStyle w:val="2"/>
+        <w:rPr>
+          <w:rFonts w:hint="eastAsia"/>
+          <w:lang w:val="en-US" w:eastAsia="zh-CN"/>
+        </w:rPr>
+      </w:pPr>
+      <w:r>
+        <w:rPr>
+          <w:rFonts w:hint="eastAsia"/>
+          <w:lang w:val="en-US" w:eastAsia="zh-CN"/>
+        </w:rPr>
+        <w:t>20200903</w:t>
+      </w:r>
+    </w:p>
+    <w:p>
+      <w:pPr>
+        <w:rPr>
+          <w:rFonts w:hint="eastAsia"/>
+          <w:lang w:val="en-US" w:eastAsia="zh-CN"/>
+        </w:rPr>
+      </w:pPr>
+      <w:r>
+        <w:rPr>
+          <w:rFonts w:hint="eastAsia"/>
+          <w:lang w:val="en-US" w:eastAsia="zh-CN"/>
+        </w:rPr>
+        <w:t>时间比对（时分）加驯服；1m；不共基准：Tba</w:t>
+      </w:r>
+    </w:p>
+    <w:p>
       <w:r>
         <w:drawing>
           <wp:inline distT="0" distB="0" distL="114300" distR="114300">
             <wp:extent cx="5274310" cy="1381125"/>
             <wp:effectExtent l="0" t="0" r="2540" b="9525"/>
-            <wp:docPr id="122" name="图片 3"/>
-            <wp:cNvGraphicFramePr>
-              <a:graphicFrameLocks xmlns:a="http://schemas.openxmlformats.org/drawingml/2006/main" noChangeAspect="1"/>
-            </wp:cNvGraphicFramePr>
-            <a:graphic xmlns:a="http://schemas.openxmlformats.org/drawingml/2006/main">
-              <a:graphicData uri="http://schemas.openxmlformats.org/drawingml/2006/picture">
-                <pic:pic xmlns:pic="http://schemas.openxmlformats.org/drawingml/2006/picture">
-                  <pic:nvPicPr>
-                    <pic:cNvPr id="122" name="图片 3"/>
+            <wp:docPr id="120" name="图片 1"/>
+            <wp:cNvGraphicFramePr>
+              <a:graphicFrameLocks xmlns:a="http://schemas.openxmlformats.org/drawingml/2006/main" noChangeAspect="1"/>
+            </wp:cNvGraphicFramePr>
+            <a:graphic xmlns:a="http://schemas.openxmlformats.org/drawingml/2006/main">
+              <a:graphicData uri="http://schemas.openxmlformats.org/drawingml/2006/picture">
+                <pic:pic xmlns:pic="http://schemas.openxmlformats.org/drawingml/2006/picture">
+                  <pic:nvPicPr>
+                    <pic:cNvPr id="120" name="图片 1"/>
                     <pic:cNvPicPr>
                       <a:picLocks noChangeAspect="1"/>
                     </pic:cNvPicPr>
@@ -222,15 +387,15 @@
           <wp:inline distT="0" distB="0" distL="114300" distR="114300">
             <wp:extent cx="5274310" cy="1381125"/>
             <wp:effectExtent l="0" t="0" r="2540" b="9525"/>
-            <wp:docPr id="123" name="图片 4"/>
-            <wp:cNvGraphicFramePr>
-              <a:graphicFrameLocks xmlns:a="http://schemas.openxmlformats.org/drawingml/2006/main" noChangeAspect="1"/>
-            </wp:cNvGraphicFramePr>
-            <a:graphic xmlns:a="http://schemas.openxmlformats.org/drawingml/2006/main">
-              <a:graphicData uri="http://schemas.openxmlformats.org/drawingml/2006/picture">
-                <pic:pic xmlns:pic="http://schemas.openxmlformats.org/drawingml/2006/picture">
-                  <pic:nvPicPr>
-                    <pic:cNvPr id="123" name="图片 4"/>
+            <wp:docPr id="121" name="图片 2"/>
+            <wp:cNvGraphicFramePr>
+              <a:graphicFrameLocks xmlns:a="http://schemas.openxmlformats.org/drawingml/2006/main" noChangeAspect="1"/>
+            </wp:cNvGraphicFramePr>
+            <a:graphic xmlns:a="http://schemas.openxmlformats.org/drawingml/2006/main">
+              <a:graphicData uri="http://schemas.openxmlformats.org/drawingml/2006/picture">
+                <pic:pic xmlns:pic="http://schemas.openxmlformats.org/drawingml/2006/picture">
+                  <pic:nvPicPr>
+                    <pic:cNvPr id="121" name="图片 2"/>
                     <pic:cNvPicPr>
                       <a:picLocks noChangeAspect="1"/>
                     </pic:cNvPicPr>
@@ -267,15 +432,15 @@
           <wp:inline distT="0" distB="0" distL="114300" distR="114300">
             <wp:extent cx="5274310" cy="1381125"/>
             <wp:effectExtent l="0" t="0" r="2540" b="9525"/>
-            <wp:docPr id="124" name="图片 5"/>
-            <wp:cNvGraphicFramePr>
-              <a:graphicFrameLocks xmlns:a="http://schemas.openxmlformats.org/drawingml/2006/main" noChangeAspect="1"/>
-            </wp:cNvGraphicFramePr>
-            <a:graphic xmlns:a="http://schemas.openxmlformats.org/drawingml/2006/main">
-              <a:graphicData uri="http://schemas.openxmlformats.org/drawingml/2006/picture">
-                <pic:pic xmlns:pic="http://schemas.openxmlformats.org/drawingml/2006/picture">
-                  <pic:nvPicPr>
-                    <pic:cNvPr id="124" name="图片 5"/>
+            <wp:docPr id="122" name="图片 3"/>
+            <wp:cNvGraphicFramePr>
+              <a:graphicFrameLocks xmlns:a="http://schemas.openxmlformats.org/drawingml/2006/main" noChangeAspect="1"/>
+            </wp:cNvGraphicFramePr>
+            <a:graphic xmlns:a="http://schemas.openxmlformats.org/drawingml/2006/main">
+              <a:graphicData uri="http://schemas.openxmlformats.org/drawingml/2006/picture">
+                <pic:pic xmlns:pic="http://schemas.openxmlformats.org/drawingml/2006/picture">
+                  <pic:nvPicPr>
+                    <pic:cNvPr id="122" name="图片 3"/>
                     <pic:cNvPicPr>
                       <a:picLocks noChangeAspect="1"/>
                     </pic:cNvPicPr>
@@ -307,26 +472,20 @@
       </w:r>
     </w:p>
     <w:p>
-      <w:pPr>
-        <w:rPr>
-          <w:rFonts w:hint="default"/>
-          <w:lang w:val="en-US" w:eastAsia="zh-CN"/>
-        </w:rPr>
-      </w:pPr>
       <w:r>
         <w:drawing>
           <wp:inline distT="0" distB="0" distL="114300" distR="114300">
             <wp:extent cx="5274310" cy="1381125"/>
             <wp:effectExtent l="0" t="0" r="2540" b="9525"/>
-            <wp:docPr id="125" name="图片 6"/>
-            <wp:cNvGraphicFramePr>
-              <a:graphicFrameLocks xmlns:a="http://schemas.openxmlformats.org/drawingml/2006/main" noChangeAspect="1"/>
-            </wp:cNvGraphicFramePr>
-            <a:graphic xmlns:a="http://schemas.openxmlformats.org/drawingml/2006/main">
-              <a:graphicData uri="http://schemas.openxmlformats.org/drawingml/2006/picture">
-                <pic:pic xmlns:pic="http://schemas.openxmlformats.org/drawingml/2006/picture">
-                  <pic:nvPicPr>
-                    <pic:cNvPr id="125" name="图片 6"/>
+            <wp:docPr id="123" name="图片 4"/>
+            <wp:cNvGraphicFramePr>
+              <a:graphicFrameLocks xmlns:a="http://schemas.openxmlformats.org/drawingml/2006/main" noChangeAspect="1"/>
+            </wp:cNvGraphicFramePr>
+            <a:graphic xmlns:a="http://schemas.openxmlformats.org/drawingml/2006/main">
+              <a:graphicData uri="http://schemas.openxmlformats.org/drawingml/2006/picture">
+                <pic:pic xmlns:pic="http://schemas.openxmlformats.org/drawingml/2006/picture">
+                  <pic:nvPicPr>
+                    <pic:cNvPr id="123" name="图片 4"/>
                     <pic:cNvPicPr>
                       <a:picLocks noChangeAspect="1"/>
                     </pic:cNvPicPr>
@@ -358,51 +517,20 @@
       </w:r>
     </w:p>
     <w:p>
-      <w:pPr>
-        <w:pStyle w:val="2"/>
-        <w:rPr>
-          <w:rFonts w:hint="eastAsia"/>
-          <w:lang w:val="en-US" w:eastAsia="zh-CN"/>
-        </w:rPr>
-      </w:pPr>
-      <w:r>
-        <w:rPr>
-          <w:rFonts w:hint="eastAsia"/>
-          <w:lang w:val="en-US" w:eastAsia="zh-CN"/>
-        </w:rPr>
-        <w:t>20200902</w:t>
-      </w:r>
-    </w:p>
-    <w:p>
-      <w:pPr>
-        <w:rPr>
-          <w:rFonts w:hint="eastAsia"/>
-          <w:lang w:val="en-US" w:eastAsia="zh-CN"/>
-        </w:rPr>
-      </w:pPr>
-      <w:r>
-        <w:rPr>
-          <w:rFonts w:hint="eastAsia"/>
-          <w:lang w:val="en-US" w:eastAsia="zh-CN"/>
-        </w:rPr>
-        <w:t>时间比对（时分）加驯服；100Km；不共基准：Tba</w:t>
-      </w:r>
-    </w:p>
-    <w:p>
       <w:r>
         <w:drawing>
           <wp:inline distT="0" distB="0" distL="114300" distR="114300">
             <wp:extent cx="5274310" cy="1381125"/>
             <wp:effectExtent l="0" t="0" r="2540" b="9525"/>
-            <wp:docPr id="114" name="图片 1"/>
-            <wp:cNvGraphicFramePr>
-              <a:graphicFrameLocks xmlns:a="http://schemas.openxmlformats.org/drawingml/2006/main" noChangeAspect="1"/>
-            </wp:cNvGraphicFramePr>
-            <a:graphic xmlns:a="http://schemas.openxmlformats.org/drawingml/2006/main">
-              <a:graphicData uri="http://schemas.openxmlformats.org/drawingml/2006/picture">
-                <pic:pic xmlns:pic="http://schemas.openxmlformats.org/drawingml/2006/picture">
-                  <pic:nvPicPr>
-                    <pic:cNvPr id="114" name="图片 1"/>
+            <wp:docPr id="124" name="图片 5"/>
+            <wp:cNvGraphicFramePr>
+              <a:graphicFrameLocks xmlns:a="http://schemas.openxmlformats.org/drawingml/2006/main" noChangeAspect="1"/>
+            </wp:cNvGraphicFramePr>
+            <a:graphic xmlns:a="http://schemas.openxmlformats.org/drawingml/2006/main">
+              <a:graphicData uri="http://schemas.openxmlformats.org/drawingml/2006/picture">
+                <pic:pic xmlns:pic="http://schemas.openxmlformats.org/drawingml/2006/picture">
+                  <pic:nvPicPr>
+                    <pic:cNvPr id="124" name="图片 5"/>
                     <pic:cNvPicPr>
                       <a:picLocks noChangeAspect="1"/>
                     </pic:cNvPicPr>
@@ -434,20 +562,26 @@
       </w:r>
     </w:p>
     <w:p>
+      <w:pPr>
+        <w:rPr>
+          <w:rFonts w:hint="default"/>
+          <w:lang w:val="en-US" w:eastAsia="zh-CN"/>
+        </w:rPr>
+      </w:pPr>
       <w:r>
         <w:drawing>
           <wp:inline distT="0" distB="0" distL="114300" distR="114300">
             <wp:extent cx="5274310" cy="1381125"/>
             <wp:effectExtent l="0" t="0" r="2540" b="9525"/>
-            <wp:docPr id="115" name="图片 2"/>
-            <wp:cNvGraphicFramePr>
-              <a:graphicFrameLocks xmlns:a="http://schemas.openxmlformats.org/drawingml/2006/main" noChangeAspect="1"/>
-            </wp:cNvGraphicFramePr>
-            <a:graphic xmlns:a="http://schemas.openxmlformats.org/drawingml/2006/main">
-              <a:graphicData uri="http://schemas.openxmlformats.org/drawingml/2006/picture">
-                <pic:pic xmlns:pic="http://schemas.openxmlformats.org/drawingml/2006/picture">
-                  <pic:nvPicPr>
-                    <pic:cNvPr id="115" name="图片 2"/>
+            <wp:docPr id="125" name="图片 6"/>
+            <wp:cNvGraphicFramePr>
+              <a:graphicFrameLocks xmlns:a="http://schemas.openxmlformats.org/drawingml/2006/main" noChangeAspect="1"/>
+            </wp:cNvGraphicFramePr>
+            <a:graphic xmlns:a="http://schemas.openxmlformats.org/drawingml/2006/main">
+              <a:graphicData uri="http://schemas.openxmlformats.org/drawingml/2006/picture">
+                <pic:pic xmlns:pic="http://schemas.openxmlformats.org/drawingml/2006/picture">
+                  <pic:nvPicPr>
+                    <pic:cNvPr id="125" name="图片 6"/>
                     <pic:cNvPicPr>
                       <a:picLocks noChangeAspect="1"/>
                     </pic:cNvPicPr>
@@ -479,20 +613,51 @@
       </w:r>
     </w:p>
     <w:p>
+      <w:pPr>
+        <w:pStyle w:val="2"/>
+        <w:rPr>
+          <w:rFonts w:hint="eastAsia"/>
+          <w:lang w:val="en-US" w:eastAsia="zh-CN"/>
+        </w:rPr>
+      </w:pPr>
+      <w:r>
+        <w:rPr>
+          <w:rFonts w:hint="eastAsia"/>
+          <w:lang w:val="en-US" w:eastAsia="zh-CN"/>
+        </w:rPr>
+        <w:t>20200902</w:t>
+      </w:r>
+    </w:p>
+    <w:p>
+      <w:pPr>
+        <w:rPr>
+          <w:rFonts w:hint="eastAsia"/>
+          <w:lang w:val="en-US" w:eastAsia="zh-CN"/>
+        </w:rPr>
+      </w:pPr>
+      <w:r>
+        <w:rPr>
+          <w:rFonts w:hint="eastAsia"/>
+          <w:lang w:val="en-US" w:eastAsia="zh-CN"/>
+        </w:rPr>
+        <w:t>时间比对（时分）加驯服；100Km；不共基准：Tba</w:t>
+      </w:r>
+    </w:p>
+    <w:p>
       <w:r>
         <w:drawing>
           <wp:inline distT="0" distB="0" distL="114300" distR="114300">
             <wp:extent cx="5274310" cy="1381125"/>
             <wp:effectExtent l="0" t="0" r="2540" b="9525"/>
-            <wp:docPr id="116" name="图片 3"/>
-            <wp:cNvGraphicFramePr>
-              <a:graphicFrameLocks xmlns:a="http://schemas.openxmlformats.org/drawingml/2006/main" noChangeAspect="1"/>
-            </wp:cNvGraphicFramePr>
-            <a:graphic xmlns:a="http://schemas.openxmlformats.org/drawingml/2006/main">
-              <a:graphicData uri="http://schemas.openxmlformats.org/drawingml/2006/picture">
-                <pic:pic xmlns:pic="http://schemas.openxmlformats.org/drawingml/2006/picture">
-                  <pic:nvPicPr>
-                    <pic:cNvPr id="116" name="图片 3"/>
+            <wp:docPr id="114" name="图片 1"/>
+            <wp:cNvGraphicFramePr>
+              <a:graphicFrameLocks xmlns:a="http://schemas.openxmlformats.org/drawingml/2006/main" noChangeAspect="1"/>
+            </wp:cNvGraphicFramePr>
+            <a:graphic xmlns:a="http://schemas.openxmlformats.org/drawingml/2006/main">
+              <a:graphicData uri="http://schemas.openxmlformats.org/drawingml/2006/picture">
+                <pic:pic xmlns:pic="http://schemas.openxmlformats.org/drawingml/2006/picture">
+                  <pic:nvPicPr>
+                    <pic:cNvPr id="114" name="图片 1"/>
                     <pic:cNvPicPr>
                       <a:picLocks noChangeAspect="1"/>
                     </pic:cNvPicPr>
@@ -522,20 +687,22 @@
           </wp:inline>
         </w:drawing>
       </w:r>
+    </w:p>
+    <w:p>
       <w:r>
         <w:drawing>
           <wp:inline distT="0" distB="0" distL="114300" distR="114300">
             <wp:extent cx="5274310" cy="1381125"/>
             <wp:effectExtent l="0" t="0" r="2540" b="9525"/>
-            <wp:docPr id="117" name="图片 4"/>
-            <wp:cNvGraphicFramePr>
-              <a:graphicFrameLocks xmlns:a="http://schemas.openxmlformats.org/drawingml/2006/main" noChangeAspect="1"/>
-            </wp:cNvGraphicFramePr>
-            <a:graphic xmlns:a="http://schemas.openxmlformats.org/drawingml/2006/main">
-              <a:graphicData uri="http://schemas.openxmlformats.org/drawingml/2006/picture">
-                <pic:pic xmlns:pic="http://schemas.openxmlformats.org/drawingml/2006/picture">
-                  <pic:nvPicPr>
-                    <pic:cNvPr id="117" name="图片 4"/>
+            <wp:docPr id="115" name="图片 2"/>
+            <wp:cNvGraphicFramePr>
+              <a:graphicFrameLocks xmlns:a="http://schemas.openxmlformats.org/drawingml/2006/main" noChangeAspect="1"/>
+            </wp:cNvGraphicFramePr>
+            <a:graphic xmlns:a="http://schemas.openxmlformats.org/drawingml/2006/main">
+              <a:graphicData uri="http://schemas.openxmlformats.org/drawingml/2006/picture">
+                <pic:pic xmlns:pic="http://schemas.openxmlformats.org/drawingml/2006/picture">
+                  <pic:nvPicPr>
+                    <pic:cNvPr id="115" name="图片 2"/>
                     <pic:cNvPicPr>
                       <a:picLocks noChangeAspect="1"/>
                     </pic:cNvPicPr>
@@ -572,15 +739,15 @@
           <wp:inline distT="0" distB="0" distL="114300" distR="114300">
             <wp:extent cx="5274310" cy="1381125"/>
             <wp:effectExtent l="0" t="0" r="2540" b="9525"/>
-            <wp:docPr id="118" name="图片 5"/>
-            <wp:cNvGraphicFramePr>
-              <a:graphicFrameLocks xmlns:a="http://schemas.openxmlformats.org/drawingml/2006/main" noChangeAspect="1"/>
-            </wp:cNvGraphicFramePr>
-            <a:graphic xmlns:a="http://schemas.openxmlformats.org/drawingml/2006/main">
-              <a:graphicData uri="http://schemas.openxmlformats.org/drawingml/2006/picture">
-                <pic:pic xmlns:pic="http://schemas.openxmlformats.org/drawingml/2006/picture">
-                  <pic:nvPicPr>
-                    <pic:cNvPr id="118" name="图片 5"/>
+            <wp:docPr id="116" name="图片 3"/>
+            <wp:cNvGraphicFramePr>
+              <a:graphicFrameLocks xmlns:a="http://schemas.openxmlformats.org/drawingml/2006/main" noChangeAspect="1"/>
+            </wp:cNvGraphicFramePr>
+            <a:graphic xmlns:a="http://schemas.openxmlformats.org/drawingml/2006/main">
+              <a:graphicData uri="http://schemas.openxmlformats.org/drawingml/2006/picture">
+                <pic:pic xmlns:pic="http://schemas.openxmlformats.org/drawingml/2006/picture">
+                  <pic:nvPicPr>
+                    <pic:cNvPr id="116" name="图片 3"/>
                     <pic:cNvPicPr>
                       <a:picLocks noChangeAspect="1"/>
                     </pic:cNvPicPr>
@@ -610,22 +777,20 @@
           </wp:inline>
         </w:drawing>
       </w:r>
-    </w:p>
-    <w:p>
       <w:r>
         <w:drawing>
           <wp:inline distT="0" distB="0" distL="114300" distR="114300">
             <wp:extent cx="5274310" cy="1381125"/>
             <wp:effectExtent l="0" t="0" r="2540" b="9525"/>
-            <wp:docPr id="119" name="图片 6"/>
-            <wp:cNvGraphicFramePr>
-              <a:graphicFrameLocks xmlns:a="http://schemas.openxmlformats.org/drawingml/2006/main" noChangeAspect="1"/>
-            </wp:cNvGraphicFramePr>
-            <a:graphic xmlns:a="http://schemas.openxmlformats.org/drawingml/2006/main">
-              <a:graphicData uri="http://schemas.openxmlformats.org/drawingml/2006/picture">
-                <pic:pic xmlns:pic="http://schemas.openxmlformats.org/drawingml/2006/picture">
-                  <pic:nvPicPr>
-                    <pic:cNvPr id="119" name="图片 6"/>
+            <wp:docPr id="117" name="图片 4"/>
+            <wp:cNvGraphicFramePr>
+              <a:graphicFrameLocks xmlns:a="http://schemas.openxmlformats.org/drawingml/2006/main" noChangeAspect="1"/>
+            </wp:cNvGraphicFramePr>
+            <a:graphic xmlns:a="http://schemas.openxmlformats.org/drawingml/2006/main">
+              <a:graphicData uri="http://schemas.openxmlformats.org/drawingml/2006/picture">
+                <pic:pic xmlns:pic="http://schemas.openxmlformats.org/drawingml/2006/picture">
+                  <pic:nvPicPr>
+                    <pic:cNvPr id="117" name="图片 4"/>
                     <pic:cNvPicPr>
                       <a:picLocks noChangeAspect="1"/>
                     </pic:cNvPicPr>
@@ -656,156 +821,21 @@
         </w:drawing>
       </w:r>
     </w:p>
-    <w:p/>
-    <w:p>
-      <w:pPr>
-        <w:pStyle w:val="2"/>
-        <w:bidi w:val="0"/>
-        <w:rPr>
-          <w:rFonts w:hint="eastAsia"/>
-          <w:lang w:val="en-US" w:eastAsia="zh-CN"/>
-        </w:rPr>
-      </w:pPr>
-      <w:r>
-        <w:rPr>
-          <w:rFonts w:hint="eastAsia"/>
-          <w:lang w:val="en-US" w:eastAsia="zh-CN"/>
-        </w:rPr>
-        <w:t>20200827</w:t>
-      </w:r>
-    </w:p>
-    <w:p>
-      <w:pPr>
-        <w:rPr>
-          <w:rFonts w:hint="eastAsia"/>
-          <w:lang w:val="en-US" w:eastAsia="zh-CN"/>
-        </w:rPr>
-      </w:pPr>
-      <w:r>
-        <w:rPr>
-          <w:rFonts w:hint="eastAsia"/>
-          <w:lang w:val="en-US" w:eastAsia="zh-CN"/>
-        </w:rPr>
-        <w:t>时间比对（时分）不加驯服——系统标定；100Km；共基准：Tba</w:t>
-      </w:r>
-    </w:p>
-    <w:p>
-      <w:pPr>
-        <w:rPr>
-          <w:rFonts w:hint="default"/>
-          <w:lang w:val="en-US" w:eastAsia="zh-CN"/>
-        </w:rPr>
-      </w:pPr>
-    </w:p>
-    <w:p>
-      <w:pPr>
-        <w:pStyle w:val="2"/>
-        <w:rPr>
-          <w:rFonts w:hint="eastAsia"/>
-          <w:lang w:val="en-US" w:eastAsia="zh-CN"/>
-        </w:rPr>
-      </w:pPr>
-      <w:r>
-        <w:rPr>
-          <w:rFonts w:hint="eastAsia"/>
-          <w:lang w:val="en-US" w:eastAsia="zh-CN"/>
-        </w:rPr>
-        <w:t>20200824</w:t>
-      </w:r>
-    </w:p>
-    <w:p>
-      <w:pPr>
-        <w:rPr>
-          <w:rFonts w:hint="eastAsia"/>
-          <w:lang w:val="en-US" w:eastAsia="zh-CN"/>
-        </w:rPr>
-      </w:pPr>
-      <w:r>
-        <w:rPr>
-          <w:rFonts w:hint="eastAsia"/>
-          <w:lang w:val="en-US" w:eastAsia="zh-CN"/>
-        </w:rPr>
-        <w:t>时间比对（时分）加驯服；100Km；不共基准：Tba</w:t>
-      </w:r>
-    </w:p>
-    <w:p>
-      <w:pPr>
-        <w:rPr>
-          <w:rFonts w:hint="eastAsia" w:eastAsiaTheme="minorEastAsia"/>
-          <w:lang w:val="en-US" w:eastAsia="zh-CN"/>
-        </w:rPr>
-      </w:pPr>
-      <w:r>
-        <w:rPr>
-          <w:rFonts w:hint="eastAsia"/>
-          <w:lang w:val="en-US" w:eastAsia="zh-CN"/>
-        </w:rPr>
-        <w:t>长时间测试</w:t>
-      </w:r>
-    </w:p>
-    <w:p>
-      <w:pPr>
-        <w:pStyle w:val="2"/>
-        <w:rPr>
-          <w:rFonts w:hint="default"/>
-          <w:lang w:val="en-US" w:eastAsia="zh-CN"/>
-        </w:rPr>
-      </w:pPr>
-      <w:r>
-        <w:rPr>
-          <w:rFonts w:hint="eastAsia"/>
-          <w:lang w:val="en-US" w:eastAsia="zh-CN"/>
-        </w:rPr>
-        <w:t>20200815_1</w:t>
-      </w:r>
-    </w:p>
-    <w:p>
-      <w:pPr>
-        <w:rPr>
-          <w:rFonts w:hint="default"/>
-          <w:lang w:val="en-US" w:eastAsia="zh-CN"/>
-        </w:rPr>
-      </w:pPr>
-      <w:r>
-        <w:rPr>
-          <w:rFonts w:hint="eastAsia"/>
-          <w:lang w:val="en-US" w:eastAsia="zh-CN"/>
-        </w:rPr>
-        <w:t>时间比对（时分）加驯服；100Km；不共基准：Tba</w:t>
-      </w:r>
-      <w:r>
-        <w:rPr>
-          <w:rFonts w:hint="default"/>
-          <w:lang w:val="en-US" w:eastAsia="zh-CN"/>
-        </w:rPr>
-        <w:t>’</w:t>
-      </w:r>
-    </w:p>
-    <w:p>
-      <w:pPr>
-        <w:rPr>
-          <w:rFonts w:hint="eastAsia"/>
-          <w:lang w:val="en-US" w:eastAsia="zh-CN"/>
-        </w:rPr>
-      </w:pPr>
-      <w:r>
-        <w:rPr>
-          <w:rFonts w:hint="eastAsia"/>
-          <w:lang w:val="en-US" w:eastAsia="zh-CN"/>
-        </w:rPr>
-        <w:drawing>
-          <wp:inline distT="0" distB="0" distL="114300" distR="114300">
-            <wp:extent cx="5271770" cy="3897630"/>
-            <wp:effectExtent l="0" t="0" r="5080" b="7620"/>
-            <wp:docPr id="113" name="图片 113" descr="SIGMA"/>
-            <wp:cNvGraphicFramePr>
-              <a:graphicFrameLocks xmlns:a="http://schemas.openxmlformats.org/drawingml/2006/main" noChangeAspect="1"/>
-            </wp:cNvGraphicFramePr>
-            <a:graphic xmlns:a="http://schemas.openxmlformats.org/drawingml/2006/main">
-              <a:graphicData uri="http://schemas.openxmlformats.org/drawingml/2006/picture">
-                <pic:pic xmlns:pic="http://schemas.openxmlformats.org/drawingml/2006/picture">
-                  <pic:nvPicPr>
-                    <pic:cNvPr id="113" name="图片 113" descr="SIGMA"/>
+    <w:p>
+      <w:r>
+        <w:drawing>
+          <wp:inline distT="0" distB="0" distL="114300" distR="114300">
+            <wp:extent cx="5274310" cy="1381125"/>
+            <wp:effectExtent l="0" t="0" r="2540" b="9525"/>
+            <wp:docPr id="118" name="图片 5"/>
+            <wp:cNvGraphicFramePr>
+              <a:graphicFrameLocks xmlns:a="http://schemas.openxmlformats.org/drawingml/2006/main" noChangeAspect="1"/>
+            </wp:cNvGraphicFramePr>
+            <a:graphic xmlns:a="http://schemas.openxmlformats.org/drawingml/2006/main">
+              <a:graphicData uri="http://schemas.openxmlformats.org/drawingml/2006/picture">
+                <pic:pic xmlns:pic="http://schemas.openxmlformats.org/drawingml/2006/picture">
+                  <pic:nvPicPr>
+                    <pic:cNvPr id="118" name="图片 5"/>
                     <pic:cNvPicPr>
                       <a:picLocks noChangeAspect="1"/>
                     </pic:cNvPicPr>
@@ -819,48 +849,7 @@
                   <pic:spPr>
                     <a:xfrm>
                       <a:off x="0" y="0"/>
-                      <a:ext cx="5271770" cy="3897630"/>
-                    </a:xfrm>
-                    <a:prstGeom prst="rect">
-                      <a:avLst/>
-                    </a:prstGeom>
-                  </pic:spPr>
-                </pic:pic>
-              </a:graphicData>
-            </a:graphic>
-          </wp:inline>
-        </w:drawing>
-      </w:r>
-    </w:p>
-    <w:p>
-      <w:r>
-        <w:drawing>
-          <wp:inline distT="0" distB="0" distL="114300" distR="114300">
-            <wp:extent cx="5274310" cy="1389380"/>
-            <wp:effectExtent l="0" t="0" r="2540" b="1270"/>
-            <wp:docPr id="107" name="图片 1"/>
-            <wp:cNvGraphicFramePr>
-              <a:graphicFrameLocks xmlns:a="http://schemas.openxmlformats.org/drawingml/2006/main" noChangeAspect="1"/>
-            </wp:cNvGraphicFramePr>
-            <a:graphic xmlns:a="http://schemas.openxmlformats.org/drawingml/2006/main">
-              <a:graphicData uri="http://schemas.openxmlformats.org/drawingml/2006/picture">
-                <pic:pic xmlns:pic="http://schemas.openxmlformats.org/drawingml/2006/picture">
-                  <pic:nvPicPr>
-                    <pic:cNvPr id="107" name="图片 1"/>
-                    <pic:cNvPicPr>
-                      <a:picLocks noChangeAspect="1"/>
-                    </pic:cNvPicPr>
-                  </pic:nvPicPr>
-                  <pic:blipFill>
-                    <a:blip r:embed="rId17"/>
-                    <a:stretch>
-                      <a:fillRect/>
-                    </a:stretch>
-                  </pic:blipFill>
-                  <pic:spPr>
-                    <a:xfrm>
-                      <a:off x="0" y="0"/>
-                      <a:ext cx="5274310" cy="1389380"/>
+                      <a:ext cx="5274310" cy="1381125"/>
                     </a:xfrm>
                     <a:prstGeom prst="rect">
                       <a:avLst/>
@@ -881,31 +870,31 @@
       <w:r>
         <w:drawing>
           <wp:inline distT="0" distB="0" distL="114300" distR="114300">
-            <wp:extent cx="5274310" cy="1389380"/>
-            <wp:effectExtent l="0" t="0" r="2540" b="1270"/>
-            <wp:docPr id="108" name="图片 2"/>
-            <wp:cNvGraphicFramePr>
-              <a:graphicFrameLocks xmlns:a="http://schemas.openxmlformats.org/drawingml/2006/main" noChangeAspect="1"/>
-            </wp:cNvGraphicFramePr>
-            <a:graphic xmlns:a="http://schemas.openxmlformats.org/drawingml/2006/main">
-              <a:graphicData uri="http://schemas.openxmlformats.org/drawingml/2006/picture">
-                <pic:pic xmlns:pic="http://schemas.openxmlformats.org/drawingml/2006/picture">
-                  <pic:nvPicPr>
-                    <pic:cNvPr id="108" name="图片 2"/>
-                    <pic:cNvPicPr>
-                      <a:picLocks noChangeAspect="1"/>
-                    </pic:cNvPicPr>
-                  </pic:nvPicPr>
-                  <pic:blipFill>
-                    <a:blip r:embed="rId18"/>
-                    <a:stretch>
-                      <a:fillRect/>
-                    </a:stretch>
-                  </pic:blipFill>
-                  <pic:spPr>
-                    <a:xfrm>
-                      <a:off x="0" y="0"/>
-                      <a:ext cx="5274310" cy="1389380"/>
+            <wp:extent cx="5274310" cy="1381125"/>
+            <wp:effectExtent l="0" t="0" r="2540" b="9525"/>
+            <wp:docPr id="119" name="图片 6"/>
+            <wp:cNvGraphicFramePr>
+              <a:graphicFrameLocks xmlns:a="http://schemas.openxmlformats.org/drawingml/2006/main" noChangeAspect="1"/>
+            </wp:cNvGraphicFramePr>
+            <a:graphic xmlns:a="http://schemas.openxmlformats.org/drawingml/2006/main">
+              <a:graphicData uri="http://schemas.openxmlformats.org/drawingml/2006/picture">
+                <pic:pic xmlns:pic="http://schemas.openxmlformats.org/drawingml/2006/picture">
+                  <pic:nvPicPr>
+                    <pic:cNvPr id="119" name="图片 6"/>
+                    <pic:cNvPicPr>
+                      <a:picLocks noChangeAspect="1"/>
+                    </pic:cNvPicPr>
+                  </pic:nvPicPr>
+                  <pic:blipFill>
+                    <a:blip r:embed="rId17"/>
+                    <a:stretch>
+                      <a:fillRect/>
+                    </a:stretch>
+                  </pic:blipFill>
+                  <pic:spPr>
+                    <a:xfrm>
+                      <a:off x="0" y="0"/>
+                      <a:ext cx="5274310" cy="1381125"/>
                     </a:xfrm>
                     <a:prstGeom prst="rect">
                       <a:avLst/>
@@ -922,21 +911,197 @@
         </w:drawing>
       </w:r>
     </w:p>
+    <w:p/>
+    <w:p>
+      <w:pPr>
+        <w:pStyle w:val="2"/>
+        <w:bidi w:val="0"/>
+        <w:rPr>
+          <w:rFonts w:hint="eastAsia"/>
+          <w:lang w:val="en-US" w:eastAsia="zh-CN"/>
+        </w:rPr>
+      </w:pPr>
+      <w:r>
+        <w:rPr>
+          <w:rFonts w:hint="eastAsia"/>
+          <w:lang w:val="en-US" w:eastAsia="zh-CN"/>
+        </w:rPr>
+        <w:t>20200827</w:t>
+      </w:r>
+    </w:p>
+    <w:p>
+      <w:pPr>
+        <w:rPr>
+          <w:rFonts w:hint="eastAsia"/>
+          <w:lang w:val="en-US" w:eastAsia="zh-CN"/>
+        </w:rPr>
+      </w:pPr>
+      <w:r>
+        <w:rPr>
+          <w:rFonts w:hint="eastAsia"/>
+          <w:lang w:val="en-US" w:eastAsia="zh-CN"/>
+        </w:rPr>
+        <w:t>时间比对（时分）不加驯服——系统标定；100Km；共基准：Tba</w:t>
+      </w:r>
+    </w:p>
+    <w:p>
+      <w:pPr>
+        <w:rPr>
+          <w:rFonts w:hint="default"/>
+          <w:lang w:val="en-US" w:eastAsia="zh-CN"/>
+        </w:rPr>
+      </w:pPr>
+    </w:p>
+    <w:p>
+      <w:pPr>
+        <w:pStyle w:val="2"/>
+        <w:rPr>
+          <w:rFonts w:hint="eastAsia"/>
+          <w:lang w:val="en-US" w:eastAsia="zh-CN"/>
+        </w:rPr>
+      </w:pPr>
+      <w:r>
+        <w:rPr>
+          <w:rFonts w:hint="eastAsia"/>
+          <w:lang w:val="en-US" w:eastAsia="zh-CN"/>
+        </w:rPr>
+        <w:t>20200824</w:t>
+      </w:r>
+    </w:p>
+    <w:p>
+      <w:pPr>
+        <w:rPr>
+          <w:rFonts w:hint="eastAsia"/>
+          <w:lang w:val="en-US" w:eastAsia="zh-CN"/>
+        </w:rPr>
+      </w:pPr>
+      <w:r>
+        <w:rPr>
+          <w:rFonts w:hint="eastAsia"/>
+          <w:lang w:val="en-US" w:eastAsia="zh-CN"/>
+        </w:rPr>
+        <w:t>时间比对（时分）加驯服；100Km；不共基准：Tba</w:t>
+      </w:r>
+    </w:p>
+    <w:p>
+      <w:pPr>
+        <w:rPr>
+          <w:rFonts w:hint="eastAsia" w:eastAsiaTheme="minorEastAsia"/>
+          <w:lang w:val="en-US" w:eastAsia="zh-CN"/>
+        </w:rPr>
+      </w:pPr>
+      <w:r>
+        <w:rPr>
+          <w:rFonts w:hint="eastAsia"/>
+          <w:lang w:val="en-US" w:eastAsia="zh-CN"/>
+        </w:rPr>
+        <w:t>长时间测试</w:t>
+      </w:r>
+    </w:p>
+    <w:p>
+      <w:pPr>
+        <w:pStyle w:val="2"/>
+        <w:rPr>
+          <w:rFonts w:hint="default"/>
+          <w:lang w:val="en-US" w:eastAsia="zh-CN"/>
+        </w:rPr>
+      </w:pPr>
+      <w:r>
+        <w:rPr>
+          <w:rFonts w:hint="eastAsia"/>
+          <w:lang w:val="en-US" w:eastAsia="zh-CN"/>
+        </w:rPr>
+        <w:t>20200815_1</w:t>
+      </w:r>
+    </w:p>
+    <w:p>
+      <w:pPr>
+        <w:rPr>
+          <w:rFonts w:hint="default"/>
+          <w:lang w:val="en-US" w:eastAsia="zh-CN"/>
+        </w:rPr>
+      </w:pPr>
+      <w:r>
+        <w:rPr>
+          <w:rFonts w:hint="eastAsia"/>
+          <w:lang w:val="en-US" w:eastAsia="zh-CN"/>
+        </w:rPr>
+        <w:t>时间比对（时分）加驯服；100Km；不共基准：Tba</w:t>
+      </w:r>
+      <w:r>
+        <w:rPr>
+          <w:rFonts w:hint="default"/>
+          <w:lang w:val="en-US" w:eastAsia="zh-CN"/>
+        </w:rPr>
+        <w:t>’</w:t>
+      </w:r>
+    </w:p>
+    <w:p>
+      <w:pPr>
+        <w:rPr>
+          <w:rFonts w:hint="eastAsia"/>
+          <w:lang w:val="en-US" w:eastAsia="zh-CN"/>
+        </w:rPr>
+      </w:pPr>
+      <w:r>
+        <w:rPr>
+          <w:rFonts w:hint="eastAsia"/>
+          <w:lang w:val="en-US" w:eastAsia="zh-CN"/>
+        </w:rPr>
+        <w:drawing>
+          <wp:inline distT="0" distB="0" distL="114300" distR="114300">
+            <wp:extent cx="5271770" cy="3897630"/>
+            <wp:effectExtent l="0" t="0" r="5080" b="7620"/>
+            <wp:docPr id="113" name="图片 113" descr="SIGMA"/>
+            <wp:cNvGraphicFramePr>
+              <a:graphicFrameLocks xmlns:a="http://schemas.openxmlformats.org/drawingml/2006/main" noChangeAspect="1"/>
+            </wp:cNvGraphicFramePr>
+            <a:graphic xmlns:a="http://schemas.openxmlformats.org/drawingml/2006/main">
+              <a:graphicData uri="http://schemas.openxmlformats.org/drawingml/2006/picture">
+                <pic:pic xmlns:pic="http://schemas.openxmlformats.org/drawingml/2006/picture">
+                  <pic:nvPicPr>
+                    <pic:cNvPr id="113" name="图片 113" descr="SIGMA"/>
+                    <pic:cNvPicPr>
+                      <a:picLocks noChangeAspect="1"/>
+                    </pic:cNvPicPr>
+                  </pic:nvPicPr>
+                  <pic:blipFill>
+                    <a:blip r:embed="rId18"/>
+                    <a:stretch>
+                      <a:fillRect/>
+                    </a:stretch>
+                  </pic:blipFill>
+                  <pic:spPr>
+                    <a:xfrm>
+                      <a:off x="0" y="0"/>
+                      <a:ext cx="5271770" cy="3897630"/>
+                    </a:xfrm>
+                    <a:prstGeom prst="rect">
+                      <a:avLst/>
+                    </a:prstGeom>
+                  </pic:spPr>
+                </pic:pic>
+              </a:graphicData>
+            </a:graphic>
+          </wp:inline>
+        </w:drawing>
+      </w:r>
+    </w:p>
     <w:p>
       <w:r>
         <w:drawing>
           <wp:inline distT="0" distB="0" distL="114300" distR="114300">
             <wp:extent cx="5274310" cy="1389380"/>
             <wp:effectExtent l="0" t="0" r="2540" b="1270"/>
-            <wp:docPr id="109" name="图片 3"/>
-            <wp:cNvGraphicFramePr>
-              <a:graphicFrameLocks xmlns:a="http://schemas.openxmlformats.org/drawingml/2006/main" noChangeAspect="1"/>
-            </wp:cNvGraphicFramePr>
-            <a:graphic xmlns:a="http://schemas.openxmlformats.org/drawingml/2006/main">
-              <a:graphicData uri="http://schemas.openxmlformats.org/drawingml/2006/picture">
-                <pic:pic xmlns:pic="http://schemas.openxmlformats.org/drawingml/2006/picture">
-                  <pic:nvPicPr>
-                    <pic:cNvPr id="109" name="图片 3"/>
+            <wp:docPr id="107" name="图片 1"/>
+            <wp:cNvGraphicFramePr>
+              <a:graphicFrameLocks xmlns:a="http://schemas.openxmlformats.org/drawingml/2006/main" noChangeAspect="1"/>
+            </wp:cNvGraphicFramePr>
+            <a:graphic xmlns:a="http://schemas.openxmlformats.org/drawingml/2006/main">
+              <a:graphicData uri="http://schemas.openxmlformats.org/drawingml/2006/picture">
+                <pic:pic xmlns:pic="http://schemas.openxmlformats.org/drawingml/2006/picture">
+                  <pic:nvPicPr>
+                    <pic:cNvPr id="107" name="图片 1"/>
                     <pic:cNvPicPr>
                       <a:picLocks noChangeAspect="1"/>
                     </pic:cNvPicPr>
@@ -973,15 +1138,15 @@
           <wp:inline distT="0" distB="0" distL="114300" distR="114300">
             <wp:extent cx="5274310" cy="1389380"/>
             <wp:effectExtent l="0" t="0" r="2540" b="1270"/>
-            <wp:docPr id="110" name="图片 4"/>
-            <wp:cNvGraphicFramePr>
-              <a:graphicFrameLocks xmlns:a="http://schemas.openxmlformats.org/drawingml/2006/main" noChangeAspect="1"/>
-            </wp:cNvGraphicFramePr>
-            <a:graphic xmlns:a="http://schemas.openxmlformats.org/drawingml/2006/main">
-              <a:graphicData uri="http://schemas.openxmlformats.org/drawingml/2006/picture">
-                <pic:pic xmlns:pic="http://schemas.openxmlformats.org/drawingml/2006/picture">
-                  <pic:nvPicPr>
-                    <pic:cNvPr id="110" name="图片 4"/>
+            <wp:docPr id="108" name="图片 2"/>
+            <wp:cNvGraphicFramePr>
+              <a:graphicFrameLocks xmlns:a="http://schemas.openxmlformats.org/drawingml/2006/main" noChangeAspect="1"/>
+            </wp:cNvGraphicFramePr>
+            <a:graphic xmlns:a="http://schemas.openxmlformats.org/drawingml/2006/main">
+              <a:graphicData uri="http://schemas.openxmlformats.org/drawingml/2006/picture">
+                <pic:pic xmlns:pic="http://schemas.openxmlformats.org/drawingml/2006/picture">
+                  <pic:nvPicPr>
+                    <pic:cNvPr id="108" name="图片 2"/>
                     <pic:cNvPicPr>
                       <a:picLocks noChangeAspect="1"/>
                     </pic:cNvPicPr>
@@ -1018,15 +1183,15 @@
           <wp:inline distT="0" distB="0" distL="114300" distR="114300">
             <wp:extent cx="5274310" cy="1389380"/>
             <wp:effectExtent l="0" t="0" r="2540" b="1270"/>
-            <wp:docPr id="111" name="图片 5"/>
-            <wp:cNvGraphicFramePr>
-              <a:graphicFrameLocks xmlns:a="http://schemas.openxmlformats.org/drawingml/2006/main" noChangeAspect="1"/>
-            </wp:cNvGraphicFramePr>
-            <a:graphic xmlns:a="http://schemas.openxmlformats.org/drawingml/2006/main">
-              <a:graphicData uri="http://schemas.openxmlformats.org/drawingml/2006/picture">
-                <pic:pic xmlns:pic="http://schemas.openxmlformats.org/drawingml/2006/picture">
-                  <pic:nvPicPr>
-                    <pic:cNvPr id="111" name="图片 5"/>
+            <wp:docPr id="109" name="图片 3"/>
+            <wp:cNvGraphicFramePr>
+              <a:graphicFrameLocks xmlns:a="http://schemas.openxmlformats.org/drawingml/2006/main" noChangeAspect="1"/>
+            </wp:cNvGraphicFramePr>
+            <a:graphic xmlns:a="http://schemas.openxmlformats.org/drawingml/2006/main">
+              <a:graphicData uri="http://schemas.openxmlformats.org/drawingml/2006/picture">
+                <pic:pic xmlns:pic="http://schemas.openxmlformats.org/drawingml/2006/picture">
+                  <pic:nvPicPr>
+                    <pic:cNvPr id="109" name="图片 3"/>
                     <pic:cNvPicPr>
                       <a:picLocks noChangeAspect="1"/>
                     </pic:cNvPicPr>
@@ -1058,26 +1223,20 @@
       </w:r>
     </w:p>
     <w:p>
-      <w:pPr>
-        <w:rPr>
-          <w:rFonts w:hint="eastAsia"/>
-          <w:lang w:val="en-US" w:eastAsia="zh-CN"/>
-        </w:rPr>
-      </w:pPr>
       <w:r>
         <w:drawing>
           <wp:inline distT="0" distB="0" distL="114300" distR="114300">
             <wp:extent cx="5274310" cy="1389380"/>
             <wp:effectExtent l="0" t="0" r="2540" b="1270"/>
-            <wp:docPr id="112" name="图片 6"/>
-            <wp:cNvGraphicFramePr>
-              <a:graphicFrameLocks xmlns:a="http://schemas.openxmlformats.org/drawingml/2006/main" noChangeAspect="1"/>
-            </wp:cNvGraphicFramePr>
-            <a:graphic xmlns:a="http://schemas.openxmlformats.org/drawingml/2006/main">
-              <a:graphicData uri="http://schemas.openxmlformats.org/drawingml/2006/picture">
-                <pic:pic xmlns:pic="http://schemas.openxmlformats.org/drawingml/2006/picture">
-                  <pic:nvPicPr>
-                    <pic:cNvPr id="112" name="图片 6"/>
+            <wp:docPr id="110" name="图片 4"/>
+            <wp:cNvGraphicFramePr>
+              <a:graphicFrameLocks xmlns:a="http://schemas.openxmlformats.org/drawingml/2006/main" noChangeAspect="1"/>
+            </wp:cNvGraphicFramePr>
+            <a:graphic xmlns:a="http://schemas.openxmlformats.org/drawingml/2006/main">
+              <a:graphicData uri="http://schemas.openxmlformats.org/drawingml/2006/picture">
+                <pic:pic xmlns:pic="http://schemas.openxmlformats.org/drawingml/2006/picture">
+                  <pic:nvPicPr>
+                    <pic:cNvPr id="110" name="图片 4"/>
                     <pic:cNvPicPr>
                       <a:picLocks noChangeAspect="1"/>
                     </pic:cNvPicPr>
@@ -1109,123 +1268,26 @@
       </w:r>
     </w:p>
     <w:p>
-      <w:pPr>
-        <w:pStyle w:val="2"/>
-        <w:rPr>
-          <w:rFonts w:hint="eastAsia"/>
-          <w:lang w:val="en-US" w:eastAsia="zh-CN"/>
-        </w:rPr>
-      </w:pPr>
-      <w:r>
-        <w:rPr>
-          <w:rFonts w:hint="eastAsia"/>
-          <w:lang w:val="en-US" w:eastAsia="zh-CN"/>
-        </w:rPr>
-        <w:t>20200815</w:t>
-      </w:r>
-    </w:p>
-    <w:p>
-      <w:pPr>
-        <w:rPr>
-          <w:rFonts w:hint="eastAsia"/>
-          <w:lang w:val="en-US" w:eastAsia="zh-CN"/>
-        </w:rPr>
-      </w:pPr>
-      <w:r>
-        <w:rPr>
-          <w:rFonts w:hint="eastAsia"/>
-          <w:lang w:val="en-US" w:eastAsia="zh-CN"/>
-        </w:rPr>
-        <w:t>时间比对（时分）加驯服；50Km；共基准：</w:t>
-      </w:r>
-    </w:p>
-    <w:p>
-      <w:pPr>
-        <w:rPr>
-          <w:rFonts w:hint="eastAsia"/>
-          <w:lang w:val="en-US" w:eastAsia="zh-CN"/>
-        </w:rPr>
-      </w:pPr>
-      <w:r>
-        <w:rPr>
-          <w:rFonts w:hint="eastAsia"/>
-          <w:lang w:val="en-US" w:eastAsia="zh-CN"/>
-        </w:rPr>
-        <w:t>峰峰值：169ps</w:t>
-      </w:r>
-    </w:p>
-    <w:p>
-      <w:pPr>
-        <w:rPr>
-          <w:rFonts w:hint="default"/>
-          <w:lang w:val="en-US" w:eastAsia="zh-CN"/>
-        </w:rPr>
-      </w:pPr>
-      <w:r>
-        <w:rPr>
-          <w:rFonts w:hint="default"/>
-          <w:lang w:val="en-US" w:eastAsia="zh-CN"/>
-        </w:rPr>
-        <w:drawing>
-          <wp:inline distT="0" distB="0" distL="114300" distR="114300">
-            <wp:extent cx="5271770" cy="3897630"/>
-            <wp:effectExtent l="0" t="0" r="5080" b="7620"/>
-            <wp:docPr id="106" name="图片 106" descr="SIGMA"/>
-            <wp:cNvGraphicFramePr>
-              <a:graphicFrameLocks xmlns:a="http://schemas.openxmlformats.org/drawingml/2006/main" noChangeAspect="1"/>
-            </wp:cNvGraphicFramePr>
-            <a:graphic xmlns:a="http://schemas.openxmlformats.org/drawingml/2006/main">
-              <a:graphicData uri="http://schemas.openxmlformats.org/drawingml/2006/picture">
-                <pic:pic xmlns:pic="http://schemas.openxmlformats.org/drawingml/2006/picture">
-                  <pic:nvPicPr>
-                    <pic:cNvPr id="106" name="图片 106" descr="SIGMA"/>
-                    <pic:cNvPicPr>
-                      <a:picLocks noChangeAspect="1"/>
-                    </pic:cNvPicPr>
-                  </pic:nvPicPr>
-                  <pic:blipFill>
-                    <a:blip r:embed="rId23"/>
-                    <a:stretch>
-                      <a:fillRect/>
-                    </a:stretch>
-                  </pic:blipFill>
-                  <pic:spPr>
-                    <a:xfrm>
-                      <a:off x="0" y="0"/>
-                      <a:ext cx="5271770" cy="3897630"/>
-                    </a:xfrm>
-                    <a:prstGeom prst="rect">
-                      <a:avLst/>
-                    </a:prstGeom>
-                  </pic:spPr>
-                </pic:pic>
-              </a:graphicData>
-            </a:graphic>
-          </wp:inline>
-        </w:drawing>
-      </w:r>
-    </w:p>
-    <w:p>
       <w:r>
         <w:drawing>
           <wp:inline distT="0" distB="0" distL="114300" distR="114300">
             <wp:extent cx="5274310" cy="1389380"/>
             <wp:effectExtent l="0" t="0" r="2540" b="1270"/>
-            <wp:docPr id="100" name="图片 1"/>
-            <wp:cNvGraphicFramePr>
-              <a:graphicFrameLocks xmlns:a="http://schemas.openxmlformats.org/drawingml/2006/main" noChangeAspect="1"/>
-            </wp:cNvGraphicFramePr>
-            <a:graphic xmlns:a="http://schemas.openxmlformats.org/drawingml/2006/main">
-              <a:graphicData uri="http://schemas.openxmlformats.org/drawingml/2006/picture">
-                <pic:pic xmlns:pic="http://schemas.openxmlformats.org/drawingml/2006/picture">
-                  <pic:nvPicPr>
-                    <pic:cNvPr id="100" name="图片 1"/>
-                    <pic:cNvPicPr>
-                      <a:picLocks noChangeAspect="1"/>
-                    </pic:cNvPicPr>
-                  </pic:nvPicPr>
-                  <pic:blipFill>
-                    <a:blip r:embed="rId24"/>
+            <wp:docPr id="111" name="图片 5"/>
+            <wp:cNvGraphicFramePr>
+              <a:graphicFrameLocks xmlns:a="http://schemas.openxmlformats.org/drawingml/2006/main" noChangeAspect="1"/>
+            </wp:cNvGraphicFramePr>
+            <a:graphic xmlns:a="http://schemas.openxmlformats.org/drawingml/2006/main">
+              <a:graphicData uri="http://schemas.openxmlformats.org/drawingml/2006/picture">
+                <pic:pic xmlns:pic="http://schemas.openxmlformats.org/drawingml/2006/picture">
+                  <pic:nvPicPr>
+                    <pic:cNvPr id="111" name="图片 5"/>
+                    <pic:cNvPicPr>
+                      <a:picLocks noChangeAspect="1"/>
+                    </pic:cNvPicPr>
+                  </pic:nvPicPr>
+                  <pic:blipFill>
+                    <a:blip r:embed="rId23"/>
                     <a:stretch>
                       <a:fillRect/>
                     </a:stretch>
@@ -1253,7 +1315,7 @@
     <w:p>
       <w:pPr>
         <w:rPr>
-          <w:rFonts w:hint="default"/>
+          <w:rFonts w:hint="eastAsia"/>
           <w:lang w:val="en-US" w:eastAsia="zh-CN"/>
         </w:rPr>
       </w:pPr>
@@ -1262,21 +1324,21 @@
           <wp:inline distT="0" distB="0" distL="114300" distR="114300">
             <wp:extent cx="5274310" cy="1389380"/>
             <wp:effectExtent l="0" t="0" r="2540" b="1270"/>
-            <wp:docPr id="101" name="图片 2"/>
-            <wp:cNvGraphicFramePr>
-              <a:graphicFrameLocks xmlns:a="http://schemas.openxmlformats.org/drawingml/2006/main" noChangeAspect="1"/>
-            </wp:cNvGraphicFramePr>
-            <a:graphic xmlns:a="http://schemas.openxmlformats.org/drawingml/2006/main">
-              <a:graphicData uri="http://schemas.openxmlformats.org/drawingml/2006/picture">
-                <pic:pic xmlns:pic="http://schemas.openxmlformats.org/drawingml/2006/picture">
-                  <pic:nvPicPr>
-                    <pic:cNvPr id="101" name="图片 2"/>
-                    <pic:cNvPicPr>
-                      <a:picLocks noChangeAspect="1"/>
-                    </pic:cNvPicPr>
-                  </pic:nvPicPr>
-                  <pic:blipFill>
-                    <a:blip r:embed="rId25"/>
+            <wp:docPr id="112" name="图片 6"/>
+            <wp:cNvGraphicFramePr>
+              <a:graphicFrameLocks xmlns:a="http://schemas.openxmlformats.org/drawingml/2006/main" noChangeAspect="1"/>
+            </wp:cNvGraphicFramePr>
+            <a:graphic xmlns:a="http://schemas.openxmlformats.org/drawingml/2006/main">
+              <a:graphicData uri="http://schemas.openxmlformats.org/drawingml/2006/picture">
+                <pic:pic xmlns:pic="http://schemas.openxmlformats.org/drawingml/2006/picture">
+                  <pic:nvPicPr>
+                    <pic:cNvPr id="112" name="图片 6"/>
+                    <pic:cNvPicPr>
+                      <a:picLocks noChangeAspect="1"/>
+                    </pic:cNvPicPr>
+                  </pic:nvPicPr>
+                  <pic:blipFill>
+                    <a:blip r:embed="rId24"/>
                     <a:stretch>
                       <a:fillRect/>
                     </a:stretch>
@@ -1300,20 +1362,119 @@
           </wp:inline>
         </w:drawing>
       </w:r>
+    </w:p>
+    <w:p>
+      <w:pPr>
+        <w:pStyle w:val="2"/>
+        <w:rPr>
+          <w:rFonts w:hint="eastAsia"/>
+          <w:lang w:val="en-US" w:eastAsia="zh-CN"/>
+        </w:rPr>
+      </w:pPr>
+      <w:r>
+        <w:rPr>
+          <w:rFonts w:hint="eastAsia"/>
+          <w:lang w:val="en-US" w:eastAsia="zh-CN"/>
+        </w:rPr>
+        <w:t>20200815</w:t>
+      </w:r>
+    </w:p>
+    <w:p>
+      <w:pPr>
+        <w:rPr>
+          <w:rFonts w:hint="eastAsia"/>
+          <w:lang w:val="en-US" w:eastAsia="zh-CN"/>
+        </w:rPr>
+      </w:pPr>
+      <w:r>
+        <w:rPr>
+          <w:rFonts w:hint="eastAsia"/>
+          <w:lang w:val="en-US" w:eastAsia="zh-CN"/>
+        </w:rPr>
+        <w:t>时间比对（时分）加驯服；50Km；共基准：</w:t>
+      </w:r>
+    </w:p>
+    <w:p>
+      <w:pPr>
+        <w:rPr>
+          <w:rFonts w:hint="eastAsia"/>
+          <w:lang w:val="en-US" w:eastAsia="zh-CN"/>
+        </w:rPr>
+      </w:pPr>
+      <w:r>
+        <w:rPr>
+          <w:rFonts w:hint="eastAsia"/>
+          <w:lang w:val="en-US" w:eastAsia="zh-CN"/>
+        </w:rPr>
+        <w:t>峰峰值：169ps</w:t>
+      </w:r>
+    </w:p>
+    <w:p>
+      <w:pPr>
+        <w:rPr>
+          <w:rFonts w:hint="default"/>
+          <w:lang w:val="en-US" w:eastAsia="zh-CN"/>
+        </w:rPr>
+      </w:pPr>
+      <w:r>
+        <w:rPr>
+          <w:rFonts w:hint="default"/>
+          <w:lang w:val="en-US" w:eastAsia="zh-CN"/>
+        </w:rPr>
+        <w:drawing>
+          <wp:inline distT="0" distB="0" distL="114300" distR="114300">
+            <wp:extent cx="5271770" cy="3897630"/>
+            <wp:effectExtent l="0" t="0" r="5080" b="7620"/>
+            <wp:docPr id="106" name="图片 106" descr="SIGMA"/>
+            <wp:cNvGraphicFramePr>
+              <a:graphicFrameLocks xmlns:a="http://schemas.openxmlformats.org/drawingml/2006/main" noChangeAspect="1"/>
+            </wp:cNvGraphicFramePr>
+            <a:graphic xmlns:a="http://schemas.openxmlformats.org/drawingml/2006/main">
+              <a:graphicData uri="http://schemas.openxmlformats.org/drawingml/2006/picture">
+                <pic:pic xmlns:pic="http://schemas.openxmlformats.org/drawingml/2006/picture">
+                  <pic:nvPicPr>
+                    <pic:cNvPr id="106" name="图片 106" descr="SIGMA"/>
+                    <pic:cNvPicPr>
+                      <a:picLocks noChangeAspect="1"/>
+                    </pic:cNvPicPr>
+                  </pic:nvPicPr>
+                  <pic:blipFill>
+                    <a:blip r:embed="rId25"/>
+                    <a:stretch>
+                      <a:fillRect/>
+                    </a:stretch>
+                  </pic:blipFill>
+                  <pic:spPr>
+                    <a:xfrm>
+                      <a:off x="0" y="0"/>
+                      <a:ext cx="5271770" cy="3897630"/>
+                    </a:xfrm>
+                    <a:prstGeom prst="rect">
+                      <a:avLst/>
+                    </a:prstGeom>
+                  </pic:spPr>
+                </pic:pic>
+              </a:graphicData>
+            </a:graphic>
+          </wp:inline>
+        </w:drawing>
+      </w:r>
+    </w:p>
+    <w:p>
       <w:r>
         <w:drawing>
           <wp:inline distT="0" distB="0" distL="114300" distR="114300">
             <wp:extent cx="5274310" cy="1389380"/>
             <wp:effectExtent l="0" t="0" r="2540" b="1270"/>
-            <wp:docPr id="102" name="图片 3"/>
-            <wp:cNvGraphicFramePr>
-              <a:graphicFrameLocks xmlns:a="http://schemas.openxmlformats.org/drawingml/2006/main" noChangeAspect="1"/>
-            </wp:cNvGraphicFramePr>
-            <a:graphic xmlns:a="http://schemas.openxmlformats.org/drawingml/2006/main">
-              <a:graphicData uri="http://schemas.openxmlformats.org/drawingml/2006/picture">
-                <pic:pic xmlns:pic="http://schemas.openxmlformats.org/drawingml/2006/picture">
-                  <pic:nvPicPr>
-                    <pic:cNvPr id="102" name="图片 3"/>
+            <wp:docPr id="100" name="图片 1"/>
+            <wp:cNvGraphicFramePr>
+              <a:graphicFrameLocks xmlns:a="http://schemas.openxmlformats.org/drawingml/2006/main" noChangeAspect="1"/>
+            </wp:cNvGraphicFramePr>
+            <a:graphic xmlns:a="http://schemas.openxmlformats.org/drawingml/2006/main">
+              <a:graphicData uri="http://schemas.openxmlformats.org/drawingml/2006/picture">
+                <pic:pic xmlns:pic="http://schemas.openxmlformats.org/drawingml/2006/picture">
+                  <pic:nvPicPr>
+                    <pic:cNvPr id="100" name="图片 1"/>
                     <pic:cNvPicPr>
                       <a:picLocks noChangeAspect="1"/>
                     </pic:cNvPicPr>
@@ -1343,20 +1504,28 @@
           </wp:inline>
         </w:drawing>
       </w:r>
+    </w:p>
+    <w:p>
+      <w:pPr>
+        <w:rPr>
+          <w:rFonts w:hint="default"/>
+          <w:lang w:val="en-US" w:eastAsia="zh-CN"/>
+        </w:rPr>
+      </w:pPr>
       <w:r>
         <w:drawing>
           <wp:inline distT="0" distB="0" distL="114300" distR="114300">
             <wp:extent cx="5274310" cy="1389380"/>
             <wp:effectExtent l="0" t="0" r="2540" b="1270"/>
-            <wp:docPr id="103" name="图片 4"/>
-            <wp:cNvGraphicFramePr>
-              <a:graphicFrameLocks xmlns:a="http://schemas.openxmlformats.org/drawingml/2006/main" noChangeAspect="1"/>
-            </wp:cNvGraphicFramePr>
-            <a:graphic xmlns:a="http://schemas.openxmlformats.org/drawingml/2006/main">
-              <a:graphicData uri="http://schemas.openxmlformats.org/drawingml/2006/picture">
-                <pic:pic xmlns:pic="http://schemas.openxmlformats.org/drawingml/2006/picture">
-                  <pic:nvPicPr>
-                    <pic:cNvPr id="103" name="图片 4"/>
+            <wp:docPr id="101" name="图片 2"/>
+            <wp:cNvGraphicFramePr>
+              <a:graphicFrameLocks xmlns:a="http://schemas.openxmlformats.org/drawingml/2006/main" noChangeAspect="1"/>
+            </wp:cNvGraphicFramePr>
+            <a:graphic xmlns:a="http://schemas.openxmlformats.org/drawingml/2006/main">
+              <a:graphicData uri="http://schemas.openxmlformats.org/drawingml/2006/picture">
+                <pic:pic xmlns:pic="http://schemas.openxmlformats.org/drawingml/2006/picture">
+                  <pic:nvPicPr>
+                    <pic:cNvPr id="101" name="图片 2"/>
                     <pic:cNvPicPr>
                       <a:picLocks noChangeAspect="1"/>
                     </pic:cNvPicPr>
@@ -1391,15 +1560,15 @@
           <wp:inline distT="0" distB="0" distL="114300" distR="114300">
             <wp:extent cx="5274310" cy="1389380"/>
             <wp:effectExtent l="0" t="0" r="2540" b="1270"/>
-            <wp:docPr id="104" name="图片 5"/>
-            <wp:cNvGraphicFramePr>
-              <a:graphicFrameLocks xmlns:a="http://schemas.openxmlformats.org/drawingml/2006/main" noChangeAspect="1"/>
-            </wp:cNvGraphicFramePr>
-            <a:graphic xmlns:a="http://schemas.openxmlformats.org/drawingml/2006/main">
-              <a:graphicData uri="http://schemas.openxmlformats.org/drawingml/2006/picture">
-                <pic:pic xmlns:pic="http://schemas.openxmlformats.org/drawingml/2006/picture">
-                  <pic:nvPicPr>
-                    <pic:cNvPr id="104" name="图片 5"/>
+            <wp:docPr id="102" name="图片 3"/>
+            <wp:cNvGraphicFramePr>
+              <a:graphicFrameLocks xmlns:a="http://schemas.openxmlformats.org/drawingml/2006/main" noChangeAspect="1"/>
+            </wp:cNvGraphicFramePr>
+            <a:graphic xmlns:a="http://schemas.openxmlformats.org/drawingml/2006/main">
+              <a:graphicData uri="http://schemas.openxmlformats.org/drawingml/2006/picture">
+                <pic:pic xmlns:pic="http://schemas.openxmlformats.org/drawingml/2006/picture">
+                  <pic:nvPicPr>
+                    <pic:cNvPr id="102" name="图片 3"/>
                     <pic:cNvPicPr>
                       <a:picLocks noChangeAspect="1"/>
                     </pic:cNvPicPr>
@@ -1434,15 +1603,15 @@
           <wp:inline distT="0" distB="0" distL="114300" distR="114300">
             <wp:extent cx="5274310" cy="1389380"/>
             <wp:effectExtent l="0" t="0" r="2540" b="1270"/>
-            <wp:docPr id="105" name="图片 6"/>
-            <wp:cNvGraphicFramePr>
-              <a:graphicFrameLocks xmlns:a="http://schemas.openxmlformats.org/drawingml/2006/main" noChangeAspect="1"/>
-            </wp:cNvGraphicFramePr>
-            <a:graphic xmlns:a="http://schemas.openxmlformats.org/drawingml/2006/main">
-              <a:graphicData uri="http://schemas.openxmlformats.org/drawingml/2006/picture">
-                <pic:pic xmlns:pic="http://schemas.openxmlformats.org/drawingml/2006/picture">
-                  <pic:nvPicPr>
-                    <pic:cNvPr id="105" name="图片 6"/>
+            <wp:docPr id="103" name="图片 4"/>
+            <wp:cNvGraphicFramePr>
+              <a:graphicFrameLocks xmlns:a="http://schemas.openxmlformats.org/drawingml/2006/main" noChangeAspect="1"/>
+            </wp:cNvGraphicFramePr>
+            <a:graphic xmlns:a="http://schemas.openxmlformats.org/drawingml/2006/main">
+              <a:graphicData uri="http://schemas.openxmlformats.org/drawingml/2006/picture">
+                <pic:pic xmlns:pic="http://schemas.openxmlformats.org/drawingml/2006/picture">
+                  <pic:nvPicPr>
+                    <pic:cNvPr id="103" name="图片 4"/>
                     <pic:cNvPicPr>
                       <a:picLocks noChangeAspect="1"/>
                     </pic:cNvPicPr>
@@ -1472,53 +1641,20 @@
           </wp:inline>
         </w:drawing>
       </w:r>
-    </w:p>
-    <w:p>
-      <w:pPr>
-        <w:pStyle w:val="2"/>
-        <w:rPr>
-          <w:rFonts w:hint="eastAsia"/>
-          <w:lang w:val="en-US" w:eastAsia="zh-CN"/>
-        </w:rPr>
-      </w:pPr>
-      <w:r>
-        <w:rPr>
-          <w:rFonts w:hint="eastAsia"/>
-          <w:lang w:val="en-US" w:eastAsia="zh-CN"/>
-        </w:rPr>
-        <w:t>20200812_1</w:t>
-      </w:r>
-    </w:p>
-    <w:p>
-      <w:pPr>
-        <w:rPr>
-          <w:rFonts w:hint="eastAsia"/>
-          <w:lang w:val="en-US" w:eastAsia="zh-CN"/>
-        </w:rPr>
-      </w:pPr>
-      <w:r>
-        <w:rPr>
-          <w:rFonts w:hint="eastAsia"/>
-          <w:lang w:val="en-US" w:eastAsia="zh-CN"/>
-        </w:rPr>
-        <w:t>加时间比对系统(时分)，背靠背驯服测试：</w:t>
-      </w:r>
-    </w:p>
-    <w:p>
       <w:r>
         <w:drawing>
           <wp:inline distT="0" distB="0" distL="114300" distR="114300">
             <wp:extent cx="5274310" cy="1389380"/>
             <wp:effectExtent l="0" t="0" r="2540" b="1270"/>
-            <wp:docPr id="97" name="图片 1"/>
-            <wp:cNvGraphicFramePr>
-              <a:graphicFrameLocks xmlns:a="http://schemas.openxmlformats.org/drawingml/2006/main" noChangeAspect="1"/>
-            </wp:cNvGraphicFramePr>
-            <a:graphic xmlns:a="http://schemas.openxmlformats.org/drawingml/2006/main">
-              <a:graphicData uri="http://schemas.openxmlformats.org/drawingml/2006/picture">
-                <pic:pic xmlns:pic="http://schemas.openxmlformats.org/drawingml/2006/picture">
-                  <pic:nvPicPr>
-                    <pic:cNvPr id="97" name="图片 1"/>
+            <wp:docPr id="104" name="图片 5"/>
+            <wp:cNvGraphicFramePr>
+              <a:graphicFrameLocks xmlns:a="http://schemas.openxmlformats.org/drawingml/2006/main" noChangeAspect="1"/>
+            </wp:cNvGraphicFramePr>
+            <a:graphic xmlns:a="http://schemas.openxmlformats.org/drawingml/2006/main">
+              <a:graphicData uri="http://schemas.openxmlformats.org/drawingml/2006/picture">
+                <pic:pic xmlns:pic="http://schemas.openxmlformats.org/drawingml/2006/picture">
+                  <pic:nvPicPr>
+                    <pic:cNvPr id="104" name="图片 5"/>
                     <pic:cNvPicPr>
                       <a:picLocks noChangeAspect="1"/>
                     </pic:cNvPicPr>
@@ -1548,28 +1684,20 @@
           </wp:inline>
         </w:drawing>
       </w:r>
-    </w:p>
-    <w:p>
-      <w:pPr>
-        <w:rPr>
-          <w:rFonts w:hint="eastAsia"/>
-          <w:lang w:val="en-US" w:eastAsia="zh-CN"/>
-        </w:rPr>
-      </w:pPr>
-      <w:r>
-        <w:drawing>
-          <wp:inline distT="0" distB="0" distL="114300" distR="114300">
-            <wp:extent cx="5271770" cy="3897630"/>
-            <wp:effectExtent l="0" t="0" r="5080" b="7620"/>
-            <wp:docPr id="99" name="图片 2"/>
-            <wp:cNvGraphicFramePr>
-              <a:graphicFrameLocks xmlns:a="http://schemas.openxmlformats.org/drawingml/2006/main" noChangeAspect="1"/>
-            </wp:cNvGraphicFramePr>
-            <a:graphic xmlns:a="http://schemas.openxmlformats.org/drawingml/2006/main">
-              <a:graphicData uri="http://schemas.openxmlformats.org/drawingml/2006/picture">
-                <pic:pic xmlns:pic="http://schemas.openxmlformats.org/drawingml/2006/picture">
-                  <pic:nvPicPr>
-                    <pic:cNvPr id="99" name="图片 2"/>
+      <w:r>
+        <w:drawing>
+          <wp:inline distT="0" distB="0" distL="114300" distR="114300">
+            <wp:extent cx="5274310" cy="1389380"/>
+            <wp:effectExtent l="0" t="0" r="2540" b="1270"/>
+            <wp:docPr id="105" name="图片 6"/>
+            <wp:cNvGraphicFramePr>
+              <a:graphicFrameLocks xmlns:a="http://schemas.openxmlformats.org/drawingml/2006/main" noChangeAspect="1"/>
+            </wp:cNvGraphicFramePr>
+            <a:graphic xmlns:a="http://schemas.openxmlformats.org/drawingml/2006/main">
+              <a:graphicData uri="http://schemas.openxmlformats.org/drawingml/2006/picture">
+                <pic:pic xmlns:pic="http://schemas.openxmlformats.org/drawingml/2006/picture">
+                  <pic:nvPicPr>
+                    <pic:cNvPr id="105" name="图片 6"/>
                     <pic:cNvPicPr>
                       <a:picLocks noChangeAspect="1"/>
                     </pic:cNvPicPr>
@@ -1583,7 +1711,7 @@
                   <pic:spPr>
                     <a:xfrm>
                       <a:off x="0" y="0"/>
-                      <a:ext cx="5271770" cy="3897630"/>
+                      <a:ext cx="5274310" cy="1389380"/>
                     </a:xfrm>
                     <a:prstGeom prst="rect">
                       <a:avLst/>
@@ -1602,14 +1730,6 @@
     </w:p>
     <w:p>
       <w:pPr>
-        <w:rPr>
-          <w:rFonts w:hint="default"/>
-          <w:lang w:val="en-US" w:eastAsia="zh-CN"/>
-        </w:rPr>
-      </w:pPr>
-    </w:p>
-    <w:p>
-      <w:pPr>
         <w:pStyle w:val="2"/>
         <w:rPr>
           <w:rFonts w:hint="eastAsia"/>
@@ -1621,60 +1741,39 @@
           <w:rFonts w:hint="eastAsia"/>
           <w:lang w:val="en-US" w:eastAsia="zh-CN"/>
         </w:rPr>
-        <w:t>20200812</w:t>
-      </w:r>
-    </w:p>
-    <w:p>
-      <w:pPr>
-        <w:rPr>
-          <w:rFonts w:hint="eastAsia"/>
-          <w:lang w:val="en-US" w:eastAsia="zh-CN"/>
-        </w:rPr>
-      </w:pPr>
-      <w:r>
-        <w:rPr>
-          <w:rFonts w:hint="eastAsia"/>
-          <w:lang w:val="en-US" w:eastAsia="zh-CN"/>
-        </w:rPr>
-        <w:t>加时间比对系统，背靠背驯服测试：</w:t>
-      </w:r>
-    </w:p>
-    <w:p>
-      <w:pPr>
-        <w:rPr>
-          <w:rFonts w:hint="eastAsia"/>
-          <w:lang w:val="en-US" w:eastAsia="zh-CN"/>
-        </w:rPr>
-      </w:pPr>
-      <w:r>
-        <w:rPr>
-          <w:rFonts w:hint="eastAsia"/>
-          <w:lang w:val="en-US" w:eastAsia="zh-CN"/>
-        </w:rPr>
-        <w:t>峰峰值：144ps</w:t>
-      </w:r>
-    </w:p>
-    <w:p>
-      <w:pPr>
-        <w:rPr>
-          <w:rFonts w:hint="default"/>
-          <w:lang w:val="en-US" w:eastAsia="zh-CN"/>
-        </w:rPr>
-      </w:pPr>
-      <w:r>
-        <w:drawing>
-          <wp:inline distT="0" distB="0" distL="114300" distR="114300">
-            <wp:extent cx="5271770" cy="3897630"/>
-            <wp:effectExtent l="0" t="0" r="5080" b="7620"/>
-            <wp:docPr id="98" name="图片 2"/>
-            <wp:cNvGraphicFramePr>
-              <a:graphicFrameLocks xmlns:a="http://schemas.openxmlformats.org/drawingml/2006/main" noChangeAspect="1"/>
-            </wp:cNvGraphicFramePr>
-            <a:graphic xmlns:a="http://schemas.openxmlformats.org/drawingml/2006/main">
-              <a:graphicData uri="http://schemas.openxmlformats.org/drawingml/2006/picture">
-                <pic:pic xmlns:pic="http://schemas.openxmlformats.org/drawingml/2006/picture">
-                  <pic:nvPicPr>
-                    <pic:cNvPr id="98" name="图片 2"/>
+        <w:t>20200812_1</w:t>
+      </w:r>
+    </w:p>
+    <w:p>
+      <w:pPr>
+        <w:rPr>
+          <w:rFonts w:hint="eastAsia"/>
+          <w:lang w:val="en-US" w:eastAsia="zh-CN"/>
+        </w:rPr>
+      </w:pPr>
+      <w:r>
+        <w:rPr>
+          <w:rFonts w:hint="eastAsia"/>
+          <w:lang w:val="en-US" w:eastAsia="zh-CN"/>
+        </w:rPr>
+        <w:t>加时间比对系统(时分)，背靠背驯服测试：</w:t>
+      </w:r>
+    </w:p>
+    <w:p>
+      <w:r>
+        <w:drawing>
+          <wp:inline distT="0" distB="0" distL="114300" distR="114300">
+            <wp:extent cx="5274310" cy="1389380"/>
+            <wp:effectExtent l="0" t="0" r="2540" b="1270"/>
+            <wp:docPr id="97" name="图片 1"/>
+            <wp:cNvGraphicFramePr>
+              <a:graphicFrameLocks xmlns:a="http://schemas.openxmlformats.org/drawingml/2006/main" noChangeAspect="1"/>
+            </wp:cNvGraphicFramePr>
+            <a:graphic xmlns:a="http://schemas.openxmlformats.org/drawingml/2006/main">
+              <a:graphicData uri="http://schemas.openxmlformats.org/drawingml/2006/picture">
+                <pic:pic xmlns:pic="http://schemas.openxmlformats.org/drawingml/2006/picture">
+                  <pic:nvPicPr>
+                    <pic:cNvPr id="97" name="图片 1"/>
                     <pic:cNvPicPr>
                       <a:picLocks noChangeAspect="1"/>
                     </pic:cNvPicPr>
@@ -1688,7 +1787,7 @@
                   <pic:spPr>
                     <a:xfrm>
                       <a:off x="0" y="0"/>
-                      <a:ext cx="5271770" cy="3897630"/>
+                      <a:ext cx="5274310" cy="1389380"/>
                     </a:xfrm>
                     <a:prstGeom prst="rect">
                       <a:avLst/>
@@ -1707,112 +1806,25 @@
     </w:p>
     <w:p>
       <w:pPr>
-        <w:pStyle w:val="2"/>
-        <w:rPr>
-          <w:rFonts w:hint="eastAsia"/>
-          <w:lang w:val="en-US" w:eastAsia="zh-CN"/>
-        </w:rPr>
-      </w:pPr>
-      <w:r>
-        <w:rPr>
-          <w:rFonts w:hint="eastAsia"/>
-          <w:lang w:val="en-US" w:eastAsia="zh-CN"/>
-        </w:rPr>
-        <w:t>20200811</w:t>
-      </w:r>
-    </w:p>
-    <w:p>
-      <w:pPr>
-        <w:rPr>
-          <w:rFonts w:hint="default"/>
-          <w:lang w:val="en-US" w:eastAsia="zh-CN"/>
-        </w:rPr>
-      </w:pPr>
-      <w:r>
-        <w:rPr>
-          <w:rFonts w:hint="eastAsia"/>
-          <w:lang w:val="en-US" w:eastAsia="zh-CN"/>
-        </w:rPr>
-        <w:t>加系统驯服</w:t>
-      </w:r>
-    </w:p>
-    <w:p>
-      <w:pPr>
-        <w:pStyle w:val="2"/>
-        <w:rPr>
-          <w:rFonts w:hint="eastAsia"/>
-          <w:lang w:val="en-US" w:eastAsia="zh-CN"/>
-        </w:rPr>
-      </w:pPr>
-      <w:r>
-        <w:rPr>
-          <w:rFonts w:hint="eastAsia"/>
-          <w:lang w:val="en-US" w:eastAsia="zh-CN"/>
-        </w:rPr>
-        <w:t>20200809</w:t>
-      </w:r>
-    </w:p>
-    <w:p>
-      <w:pPr>
-        <w:rPr>
-          <w:rFonts w:hint="default" w:eastAsiaTheme="minorEastAsia"/>
-          <w:lang w:val="en-US" w:eastAsia="zh-CN"/>
-        </w:rPr>
-      </w:pPr>
-      <w:r>
-        <w:rPr>
-          <w:rFonts w:hint="eastAsia"/>
-          <w:lang w:val="en-US" w:eastAsia="zh-CN"/>
-        </w:rPr>
-        <w:t>加系统驯服；测ADVE</w:t>
-      </w:r>
-    </w:p>
-    <w:p>
-      <w:pPr>
-        <w:pStyle w:val="2"/>
-        <w:rPr>
-          <w:rFonts w:hint="eastAsia"/>
-          <w:lang w:val="en-US" w:eastAsia="zh-CN"/>
-        </w:rPr>
-      </w:pPr>
-      <w:r>
-        <w:rPr>
-          <w:rFonts w:hint="eastAsia"/>
-          <w:lang w:val="en-US" w:eastAsia="zh-CN"/>
-        </w:rPr>
-        <w:t>20200805</w:t>
-      </w:r>
-    </w:p>
-    <w:p>
-      <w:pPr>
-        <w:rPr>
-          <w:rFonts w:hint="eastAsia"/>
-          <w:lang w:val="en-US" w:eastAsia="zh-CN"/>
-        </w:rPr>
-      </w:pPr>
-      <w:r>
-        <w:rPr>
-          <w:rFonts w:hint="eastAsia"/>
-          <w:lang w:val="en-US" w:eastAsia="zh-CN"/>
-        </w:rPr>
-        <w:t>测试环网时间传递系统：</w:t>
-      </w:r>
-    </w:p>
-    <w:p>
-      <w:r>
-        <w:drawing>
-          <wp:inline distT="0" distB="0" distL="114300" distR="114300">
-            <wp:extent cx="5273675" cy="1098550"/>
-            <wp:effectExtent l="0" t="0" r="3175" b="6350"/>
-            <wp:docPr id="94" name="图片 1"/>
-            <wp:cNvGraphicFramePr>
-              <a:graphicFrameLocks xmlns:a="http://schemas.openxmlformats.org/drawingml/2006/main" noChangeAspect="1"/>
-            </wp:cNvGraphicFramePr>
-            <a:graphic xmlns:a="http://schemas.openxmlformats.org/drawingml/2006/main">
-              <a:graphicData uri="http://schemas.openxmlformats.org/drawingml/2006/picture">
-                <pic:pic xmlns:pic="http://schemas.openxmlformats.org/drawingml/2006/picture">
-                  <pic:nvPicPr>
-                    <pic:cNvPr id="94" name="图片 1"/>
+        <w:rPr>
+          <w:rFonts w:hint="eastAsia"/>
+          <w:lang w:val="en-US" w:eastAsia="zh-CN"/>
+        </w:rPr>
+      </w:pPr>
+      <w:r>
+        <w:drawing>
+          <wp:inline distT="0" distB="0" distL="114300" distR="114300">
+            <wp:extent cx="5271770" cy="3897630"/>
+            <wp:effectExtent l="0" t="0" r="5080" b="7620"/>
+            <wp:docPr id="99" name="图片 2"/>
+            <wp:cNvGraphicFramePr>
+              <a:graphicFrameLocks xmlns:a="http://schemas.openxmlformats.org/drawingml/2006/main" noChangeAspect="1"/>
+            </wp:cNvGraphicFramePr>
+            <a:graphic xmlns:a="http://schemas.openxmlformats.org/drawingml/2006/main">
+              <a:graphicData uri="http://schemas.openxmlformats.org/drawingml/2006/picture">
+                <pic:pic xmlns:pic="http://schemas.openxmlformats.org/drawingml/2006/picture">
+                  <pic:nvPicPr>
+                    <pic:cNvPr id="99" name="图片 2"/>
                     <pic:cNvPicPr>
                       <a:picLocks noChangeAspect="1"/>
                     </pic:cNvPicPr>
@@ -1826,7 +1838,7 @@
                   <pic:spPr>
                     <a:xfrm>
                       <a:off x="0" y="0"/>
-                      <a:ext cx="5273675" cy="1098550"/>
+                      <a:ext cx="5271770" cy="3897630"/>
                     </a:xfrm>
                     <a:prstGeom prst="rect">
                       <a:avLst/>
@@ -1844,20 +1856,80 @@
       </w:r>
     </w:p>
     <w:p>
-      <w:r>
-        <w:drawing>
-          <wp:inline distT="0" distB="0" distL="114300" distR="114300">
-            <wp:extent cx="5271770" cy="3921125"/>
-            <wp:effectExtent l="0" t="0" r="5080" b="3175"/>
-            <wp:docPr id="95" name="图片 2"/>
-            <wp:cNvGraphicFramePr>
-              <a:graphicFrameLocks xmlns:a="http://schemas.openxmlformats.org/drawingml/2006/main" noChangeAspect="1"/>
-            </wp:cNvGraphicFramePr>
-            <a:graphic xmlns:a="http://schemas.openxmlformats.org/drawingml/2006/main">
-              <a:graphicData uri="http://schemas.openxmlformats.org/drawingml/2006/picture">
-                <pic:pic xmlns:pic="http://schemas.openxmlformats.org/drawingml/2006/picture">
-                  <pic:nvPicPr>
-                    <pic:cNvPr id="95" name="图片 2"/>
+      <w:pPr>
+        <w:rPr>
+          <w:rFonts w:hint="default"/>
+          <w:lang w:val="en-US" w:eastAsia="zh-CN"/>
+        </w:rPr>
+      </w:pPr>
+    </w:p>
+    <w:p>
+      <w:pPr>
+        <w:pStyle w:val="2"/>
+        <w:rPr>
+          <w:rFonts w:hint="eastAsia"/>
+          <w:lang w:val="en-US" w:eastAsia="zh-CN"/>
+        </w:rPr>
+      </w:pPr>
+      <w:r>
+        <w:rPr>
+          <w:rFonts w:hint="eastAsia"/>
+          <w:lang w:val="en-US" w:eastAsia="zh-CN"/>
+        </w:rPr>
+        <w:t>20200812</w:t>
+      </w:r>
+    </w:p>
+    <w:p>
+      <w:pPr>
+        <w:rPr>
+          <w:rFonts w:hint="eastAsia"/>
+          <w:lang w:val="en-US" w:eastAsia="zh-CN"/>
+        </w:rPr>
+      </w:pPr>
+      <w:r>
+        <w:rPr>
+          <w:rFonts w:hint="eastAsia"/>
+          <w:lang w:val="en-US" w:eastAsia="zh-CN"/>
+        </w:rPr>
+        <w:t>加时间比对系统，背靠背驯服测试：</w:t>
+      </w:r>
+    </w:p>
+    <w:p>
+      <w:pPr>
+        <w:rPr>
+          <w:rFonts w:hint="eastAsia"/>
+          <w:lang w:val="en-US" w:eastAsia="zh-CN"/>
+        </w:rPr>
+      </w:pPr>
+      <w:r>
+        <w:rPr>
+          <w:rFonts w:hint="eastAsia"/>
+          <w:lang w:val="en-US" w:eastAsia="zh-CN"/>
+        </w:rPr>
+        <w:t>峰峰值：144ps</w:t>
+      </w:r>
+    </w:p>
+    <w:p>
+      <w:pPr>
+        <w:rPr>
+          <w:rFonts w:hint="default"/>
+          <w:lang w:val="en-US" w:eastAsia="zh-CN"/>
+        </w:rPr>
+      </w:pPr>
+      <w:r>
+        <w:drawing>
+          <wp:inline distT="0" distB="0" distL="114300" distR="114300">
+            <wp:extent cx="5271770" cy="3897630"/>
+            <wp:effectExtent l="0" t="0" r="5080" b="7620"/>
+            <wp:docPr id="98" name="图片 2"/>
+            <wp:cNvGraphicFramePr>
+              <a:graphicFrameLocks xmlns:a="http://schemas.openxmlformats.org/drawingml/2006/main" noChangeAspect="1"/>
+            </wp:cNvGraphicFramePr>
+            <a:graphic xmlns:a="http://schemas.openxmlformats.org/drawingml/2006/main">
+              <a:graphicData uri="http://schemas.openxmlformats.org/drawingml/2006/picture">
+                <pic:pic xmlns:pic="http://schemas.openxmlformats.org/drawingml/2006/picture">
+                  <pic:nvPicPr>
+                    <pic:cNvPr id="98" name="图片 2"/>
                     <pic:cNvPicPr>
                       <a:picLocks noChangeAspect="1"/>
                     </pic:cNvPicPr>
@@ -1871,7 +1943,7 @@
                   <pic:spPr>
                     <a:xfrm>
                       <a:off x="0" y="0"/>
-                      <a:ext cx="5271770" cy="3921125"/>
+                      <a:ext cx="5271770" cy="3897630"/>
                     </a:xfrm>
                     <a:prstGeom prst="rect">
                       <a:avLst/>
@@ -1889,20 +1961,113 @@
       </w:r>
     </w:p>
     <w:p>
-      <w:r>
-        <w:drawing>
-          <wp:inline distT="0" distB="0" distL="114300" distR="114300">
-            <wp:extent cx="5271135" cy="2527300"/>
-            <wp:effectExtent l="0" t="0" r="5715" b="6350"/>
-            <wp:docPr id="96" name="图片 3"/>
-            <wp:cNvGraphicFramePr>
-              <a:graphicFrameLocks xmlns:a="http://schemas.openxmlformats.org/drawingml/2006/main" noChangeAspect="1"/>
-            </wp:cNvGraphicFramePr>
-            <a:graphic xmlns:a="http://schemas.openxmlformats.org/drawingml/2006/main">
-              <a:graphicData uri="http://schemas.openxmlformats.org/drawingml/2006/picture">
-                <pic:pic xmlns:pic="http://schemas.openxmlformats.org/drawingml/2006/picture">
-                  <pic:nvPicPr>
-                    <pic:cNvPr id="96" name="图片 3"/>
+      <w:pPr>
+        <w:pStyle w:val="2"/>
+        <w:rPr>
+          <w:rFonts w:hint="eastAsia"/>
+          <w:lang w:val="en-US" w:eastAsia="zh-CN"/>
+        </w:rPr>
+      </w:pPr>
+      <w:r>
+        <w:rPr>
+          <w:rFonts w:hint="eastAsia"/>
+          <w:lang w:val="en-US" w:eastAsia="zh-CN"/>
+        </w:rPr>
+        <w:t>20200811</w:t>
+      </w:r>
+    </w:p>
+    <w:p>
+      <w:pPr>
+        <w:rPr>
+          <w:rFonts w:hint="default"/>
+          <w:lang w:val="en-US" w:eastAsia="zh-CN"/>
+        </w:rPr>
+      </w:pPr>
+      <w:r>
+        <w:rPr>
+          <w:rFonts w:hint="eastAsia"/>
+          <w:lang w:val="en-US" w:eastAsia="zh-CN"/>
+        </w:rPr>
+        <w:t>加系统驯服</w:t>
+      </w:r>
+    </w:p>
+    <w:p>
+      <w:pPr>
+        <w:pStyle w:val="2"/>
+        <w:rPr>
+          <w:rFonts w:hint="eastAsia"/>
+          <w:lang w:val="en-US" w:eastAsia="zh-CN"/>
+        </w:rPr>
+      </w:pPr>
+      <w:r>
+        <w:rPr>
+          <w:rFonts w:hint="eastAsia"/>
+          <w:lang w:val="en-US" w:eastAsia="zh-CN"/>
+        </w:rPr>
+        <w:t>20200809</w:t>
+      </w:r>
+    </w:p>
+    <w:p>
+      <w:pPr>
+        <w:rPr>
+          <w:rFonts w:hint="default" w:eastAsiaTheme="minorEastAsia"/>
+          <w:lang w:val="en-US" w:eastAsia="zh-CN"/>
+        </w:rPr>
+      </w:pPr>
+      <w:r>
+        <w:rPr>
+          <w:rFonts w:hint="eastAsia"/>
+          <w:lang w:val="en-US" w:eastAsia="zh-CN"/>
+        </w:rPr>
+        <w:t>加系统驯服；测ADVE</w:t>
+      </w:r>
+    </w:p>
+    <w:p>
+      <w:pPr>
+        <w:pStyle w:val="2"/>
+        <w:rPr>
+          <w:rFonts w:hint="eastAsia"/>
+          <w:lang w:val="en-US" w:eastAsia="zh-CN"/>
+        </w:rPr>
+      </w:pPr>
+      <w:r>
+        <w:rPr>
+          <w:rFonts w:hint="eastAsia"/>
+          <w:lang w:val="en-US" w:eastAsia="zh-CN"/>
+        </w:rPr>
+        <w:t>20200805</w:t>
+      </w:r>
+    </w:p>
+    <w:p>
+      <w:pPr>
+        <w:rPr>
+          <w:rFonts w:hint="eastAsia"/>
+          <w:lang w:val="en-US" w:eastAsia="zh-CN"/>
+        </w:rPr>
+      </w:pPr>
+      <w:r>
+        <w:rPr>
+          <w:rFonts w:hint="eastAsia"/>
+          <w:lang w:val="en-US" w:eastAsia="zh-CN"/>
+        </w:rPr>
+        <w:t>测试环网时间传递系统：</w:t>
+      </w:r>
+    </w:p>
+    <w:p>
+      <w:r>
+        <w:drawing>
+          <wp:inline distT="0" distB="0" distL="114300" distR="114300">
+            <wp:extent cx="5273675" cy="1098550"/>
+            <wp:effectExtent l="0" t="0" r="3175" b="6350"/>
+            <wp:docPr id="94" name="图片 1"/>
+            <wp:cNvGraphicFramePr>
+              <a:graphicFrameLocks xmlns:a="http://schemas.openxmlformats.org/drawingml/2006/main" noChangeAspect="1"/>
+            </wp:cNvGraphicFramePr>
+            <a:graphic xmlns:a="http://schemas.openxmlformats.org/drawingml/2006/main">
+              <a:graphicData uri="http://schemas.openxmlformats.org/drawingml/2006/picture">
+                <pic:pic xmlns:pic="http://schemas.openxmlformats.org/drawingml/2006/picture">
+                  <pic:nvPicPr>
+                    <pic:cNvPr id="94" name="图片 1"/>
                     <pic:cNvPicPr>
                       <a:picLocks noChangeAspect="1"/>
                     </pic:cNvPicPr>
@@ -1916,7 +2081,7 @@
                   <pic:spPr>
                     <a:xfrm>
                       <a:off x="0" y="0"/>
-                      <a:ext cx="5271135" cy="2527300"/>
+                      <a:ext cx="5273675" cy="1098550"/>
                     </a:xfrm>
                     <a:prstGeom prst="rect">
                       <a:avLst/>
@@ -1934,96 +2099,20 @@
       </w:r>
     </w:p>
     <w:p>
-      <w:pPr>
-        <w:rPr>
-          <w:rFonts w:hint="eastAsia"/>
-          <w:lang w:val="en-US" w:eastAsia="zh-CN"/>
-        </w:rPr>
-      </w:pPr>
-    </w:p>
-    <w:p>
-      <w:pPr>
-        <w:pStyle w:val="2"/>
-        <w:rPr>
-          <w:rFonts w:hint="eastAsia"/>
-          <w:lang w:val="en-US" w:eastAsia="zh-CN"/>
-        </w:rPr>
-      </w:pPr>
-      <w:r>
-        <w:rPr>
-          <w:rFonts w:hint="eastAsia"/>
-          <w:lang w:val="en-US" w:eastAsia="zh-CN"/>
-        </w:rPr>
-        <w:t>20200802</w:t>
-      </w:r>
-    </w:p>
-    <w:p>
-      <w:pPr>
-        <w:rPr>
-          <w:rFonts w:hint="eastAsia" w:eastAsiaTheme="minorEastAsia"/>
-          <w:lang w:val="en-US" w:eastAsia="zh-CN"/>
-        </w:rPr>
-      </w:pPr>
-      <w:r>
-        <w:rPr>
-          <w:rFonts w:hint="eastAsia"/>
-          <w:lang w:val="en-US" w:eastAsia="zh-CN"/>
-        </w:rPr>
-        <w:t>驯服长测</w:t>
-      </w:r>
-    </w:p>
-    <w:p>
-      <w:pPr>
-        <w:pStyle w:val="2"/>
-        <w:rPr>
-          <w:rFonts w:hint="eastAsia"/>
-          <w:lang w:val="en-US" w:eastAsia="zh-CN"/>
-        </w:rPr>
-      </w:pPr>
-      <w:r>
-        <w:rPr>
-          <w:rFonts w:hint="eastAsia"/>
-          <w:lang w:val="en-US" w:eastAsia="zh-CN"/>
-        </w:rPr>
-        <w:t>20200730_1</w:t>
-      </w:r>
-    </w:p>
-    <w:p>
-      <w:pPr>
-        <w:rPr>
-          <w:rFonts w:hint="eastAsia"/>
-          <w:lang w:val="en-US" w:eastAsia="zh-CN"/>
-        </w:rPr>
-      </w:pPr>
-      <w:r>
-        <w:rPr>
-          <w:rFonts w:hint="eastAsia"/>
-          <w:lang w:val="en-US" w:eastAsia="zh-CN"/>
-        </w:rPr>
-        <w:t>泰福特1PPS直接输出</w:t>
-      </w:r>
-    </w:p>
-    <w:p>
-      <w:pPr>
-        <w:rPr>
-          <w:rFonts w:hint="default"/>
-          <w:lang w:val="en-US" w:eastAsia="zh-CN"/>
-        </w:rPr>
-      </w:pPr>
-      <w:r>
-        <w:drawing>
-          <wp:inline distT="0" distB="0" distL="114300" distR="114300">
-            <wp:extent cx="5274310" cy="1389380"/>
-            <wp:effectExtent l="0" t="0" r="2540" b="1270"/>
-            <wp:docPr id="93" name="图片 1"/>
-            <wp:cNvGraphicFramePr>
-              <a:graphicFrameLocks xmlns:a="http://schemas.openxmlformats.org/drawingml/2006/main" noChangeAspect="1"/>
-            </wp:cNvGraphicFramePr>
-            <a:graphic xmlns:a="http://schemas.openxmlformats.org/drawingml/2006/main">
-              <a:graphicData uri="http://schemas.openxmlformats.org/drawingml/2006/picture">
-                <pic:pic xmlns:pic="http://schemas.openxmlformats.org/drawingml/2006/picture">
-                  <pic:nvPicPr>
-                    <pic:cNvPr id="93" name="图片 1"/>
+      <w:r>
+        <w:drawing>
+          <wp:inline distT="0" distB="0" distL="114300" distR="114300">
+            <wp:extent cx="5271770" cy="3921125"/>
+            <wp:effectExtent l="0" t="0" r="5080" b="3175"/>
+            <wp:docPr id="95" name="图片 2"/>
+            <wp:cNvGraphicFramePr>
+              <a:graphicFrameLocks xmlns:a="http://schemas.openxmlformats.org/drawingml/2006/main" noChangeAspect="1"/>
+            </wp:cNvGraphicFramePr>
+            <a:graphic xmlns:a="http://schemas.openxmlformats.org/drawingml/2006/main">
+              <a:graphicData uri="http://schemas.openxmlformats.org/drawingml/2006/picture">
+                <pic:pic xmlns:pic="http://schemas.openxmlformats.org/drawingml/2006/picture">
+                  <pic:nvPicPr>
+                    <pic:cNvPr id="95" name="图片 2"/>
                     <pic:cNvPicPr>
                       <a:picLocks noChangeAspect="1"/>
                     </pic:cNvPicPr>
@@ -2037,7 +2126,7 @@
                   <pic:spPr>
                     <a:xfrm>
                       <a:off x="0" y="0"/>
-                      <a:ext cx="5274310" cy="1389380"/>
+                      <a:ext cx="5271770" cy="3921125"/>
                     </a:xfrm>
                     <a:prstGeom prst="rect">
                       <a:avLst/>
@@ -2055,113 +2144,20 @@
       </w:r>
     </w:p>
     <w:p>
-      <w:pPr>
-        <w:pStyle w:val="2"/>
-        <w:rPr>
-          <w:rFonts w:hint="eastAsia"/>
-          <w:lang w:val="en-US" w:eastAsia="zh-CN"/>
-        </w:rPr>
-      </w:pPr>
-      <w:r>
-        <w:rPr>
-          <w:rFonts w:hint="eastAsia"/>
-          <w:lang w:val="en-US" w:eastAsia="zh-CN"/>
-        </w:rPr>
-        <w:t>20200730</w:t>
-      </w:r>
-    </w:p>
-    <w:p>
-      <w:pPr>
-        <w:rPr>
-          <w:rFonts w:hint="default" w:eastAsiaTheme="minorEastAsia"/>
-          <w:lang w:val="en-US" w:eastAsia="zh-CN"/>
-        </w:rPr>
-      </w:pPr>
-      <w:r>
-        <w:rPr>
-          <w:rFonts w:hint="eastAsia"/>
-          <w:lang w:val="en-US" w:eastAsia="zh-CN"/>
-        </w:rPr>
-        <w:t>加系统长测，验证长测2秒的问题</w:t>
-      </w:r>
-    </w:p>
-    <w:p>
-      <w:pPr>
-        <w:pStyle w:val="2"/>
-        <w:rPr>
-          <w:rFonts w:hint="eastAsia"/>
-          <w:lang w:val="en-US" w:eastAsia="zh-CN"/>
-        </w:rPr>
-      </w:pPr>
-      <w:r>
-        <w:rPr>
-          <w:rFonts w:hint="eastAsia"/>
-          <w:lang w:val="en-US" w:eastAsia="zh-CN"/>
-        </w:rPr>
-        <w:t>20200728</w:t>
-      </w:r>
-    </w:p>
-    <w:p>
-      <w:pPr>
-        <w:rPr>
-          <w:rFonts w:hint="default" w:eastAsiaTheme="minorEastAsia"/>
-          <w:lang w:val="en-US" w:eastAsia="zh-CN"/>
-        </w:rPr>
-      </w:pPr>
-      <w:r>
-        <w:rPr>
-          <w:rFonts w:hint="eastAsia"/>
-          <w:lang w:val="en-US" w:eastAsia="zh-CN"/>
-        </w:rPr>
-        <w:t>卡尔曼滤波</w:t>
-      </w:r>
-    </w:p>
-    <w:p>
-      <w:pPr>
-        <w:pStyle w:val="2"/>
-        <w:rPr>
-          <w:rFonts w:hint="eastAsia"/>
-          <w:lang w:val="en-US" w:eastAsia="zh-CN"/>
-        </w:rPr>
-      </w:pPr>
-      <w:r>
-        <w:rPr>
-          <w:rFonts w:hint="eastAsia"/>
-          <w:lang w:val="en-US" w:eastAsia="zh-CN"/>
-        </w:rPr>
-        <w:t>20200724_1</w:t>
-      </w:r>
-    </w:p>
-    <w:p>
-      <w:pPr>
-        <w:rPr>
-          <w:rFonts w:hint="eastAsia"/>
-          <w:lang w:val="en-US" w:eastAsia="zh-CN"/>
-        </w:rPr>
-      </w:pPr>
-      <w:r>
-        <w:rPr>
-          <w:rFonts w:hint="eastAsia"/>
-          <w:lang w:val="en-US" w:eastAsia="zh-CN"/>
-        </w:rPr>
-        <w:t>试验内容：测试时间传递系统</w:t>
-      </w:r>
-    </w:p>
-    <w:p>
-      <w:r>
-        <w:drawing>
-          <wp:inline distT="0" distB="0" distL="114300" distR="114300">
-            <wp:extent cx="5273675" cy="1098550"/>
-            <wp:effectExtent l="0" t="0" r="3175" b="6350"/>
-            <wp:docPr id="91" name="图片 1"/>
-            <wp:cNvGraphicFramePr>
-              <a:graphicFrameLocks xmlns:a="http://schemas.openxmlformats.org/drawingml/2006/main" noChangeAspect="1"/>
-            </wp:cNvGraphicFramePr>
-            <a:graphic xmlns:a="http://schemas.openxmlformats.org/drawingml/2006/main">
-              <a:graphicData uri="http://schemas.openxmlformats.org/drawingml/2006/picture">
-                <pic:pic xmlns:pic="http://schemas.openxmlformats.org/drawingml/2006/picture">
-                  <pic:nvPicPr>
-                    <pic:cNvPr id="91" name="图片 1"/>
+      <w:r>
+        <w:drawing>
+          <wp:inline distT="0" distB="0" distL="114300" distR="114300">
+            <wp:extent cx="5271135" cy="2527300"/>
+            <wp:effectExtent l="0" t="0" r="5715" b="6350"/>
+            <wp:docPr id="96" name="图片 3"/>
+            <wp:cNvGraphicFramePr>
+              <a:graphicFrameLocks xmlns:a="http://schemas.openxmlformats.org/drawingml/2006/main" noChangeAspect="1"/>
+            </wp:cNvGraphicFramePr>
+            <a:graphic xmlns:a="http://schemas.openxmlformats.org/drawingml/2006/main">
+              <a:graphicData uri="http://schemas.openxmlformats.org/drawingml/2006/picture">
+                <pic:pic xmlns:pic="http://schemas.openxmlformats.org/drawingml/2006/picture">
+                  <pic:nvPicPr>
+                    <pic:cNvPr id="96" name="图片 3"/>
                     <pic:cNvPicPr>
                       <a:picLocks noChangeAspect="1"/>
                     </pic:cNvPicPr>
@@ -2175,7 +2171,7 @@
                   <pic:spPr>
                     <a:xfrm>
                       <a:off x="0" y="0"/>
-                      <a:ext cx="5273675" cy="1098550"/>
+                      <a:ext cx="5271135" cy="2527300"/>
                     </a:xfrm>
                     <a:prstGeom prst="rect">
                       <a:avLst/>
@@ -2194,7 +2190,76 @@
     </w:p>
     <w:p>
       <w:pPr>
-        <w:jc w:val="center"/>
+        <w:rPr>
+          <w:rFonts w:hint="eastAsia"/>
+          <w:lang w:val="en-US" w:eastAsia="zh-CN"/>
+        </w:rPr>
+      </w:pPr>
+    </w:p>
+    <w:p>
+      <w:pPr>
+        <w:pStyle w:val="2"/>
+        <w:rPr>
+          <w:rFonts w:hint="eastAsia"/>
+          <w:lang w:val="en-US" w:eastAsia="zh-CN"/>
+        </w:rPr>
+      </w:pPr>
+      <w:r>
+        <w:rPr>
+          <w:rFonts w:hint="eastAsia"/>
+          <w:lang w:val="en-US" w:eastAsia="zh-CN"/>
+        </w:rPr>
+        <w:t>20200802</w:t>
+      </w:r>
+    </w:p>
+    <w:p>
+      <w:pPr>
+        <w:rPr>
+          <w:rFonts w:hint="eastAsia" w:eastAsiaTheme="minorEastAsia"/>
+          <w:lang w:val="en-US" w:eastAsia="zh-CN"/>
+        </w:rPr>
+      </w:pPr>
+      <w:r>
+        <w:rPr>
+          <w:rFonts w:hint="eastAsia"/>
+          <w:lang w:val="en-US" w:eastAsia="zh-CN"/>
+        </w:rPr>
+        <w:t>驯服长测</w:t>
+      </w:r>
+    </w:p>
+    <w:p>
+      <w:pPr>
+        <w:pStyle w:val="2"/>
+        <w:rPr>
+          <w:rFonts w:hint="eastAsia"/>
+          <w:lang w:val="en-US" w:eastAsia="zh-CN"/>
+        </w:rPr>
+      </w:pPr>
+      <w:r>
+        <w:rPr>
+          <w:rFonts w:hint="eastAsia"/>
+          <w:lang w:val="en-US" w:eastAsia="zh-CN"/>
+        </w:rPr>
+        <w:t>20200730_1</w:t>
+      </w:r>
+    </w:p>
+    <w:p>
+      <w:pPr>
+        <w:rPr>
+          <w:rFonts w:hint="eastAsia"/>
+          <w:lang w:val="en-US" w:eastAsia="zh-CN"/>
+        </w:rPr>
+      </w:pPr>
+      <w:r>
+        <w:rPr>
+          <w:rFonts w:hint="eastAsia"/>
+          <w:lang w:val="en-US" w:eastAsia="zh-CN"/>
+        </w:rPr>
+        <w:t>泰福特1PPS直接输出</w:t>
+      </w:r>
+    </w:p>
+    <w:p>
+      <w:pPr>
         <w:rPr>
           <w:rFonts w:hint="default"/>
           <w:lang w:val="en-US" w:eastAsia="zh-CN"/>
@@ -2203,17 +2268,17 @@
       <w:r>
         <w:drawing>
           <wp:inline distT="0" distB="0" distL="114300" distR="114300">
-            <wp:extent cx="3893820" cy="2879090"/>
-            <wp:effectExtent l="0" t="0" r="11430" b="16510"/>
-            <wp:docPr id="92" name="图片 2"/>
-            <wp:cNvGraphicFramePr>
-              <a:graphicFrameLocks xmlns:a="http://schemas.openxmlformats.org/drawingml/2006/main" noChangeAspect="1"/>
-            </wp:cNvGraphicFramePr>
-            <a:graphic xmlns:a="http://schemas.openxmlformats.org/drawingml/2006/main">
-              <a:graphicData uri="http://schemas.openxmlformats.org/drawingml/2006/picture">
-                <pic:pic xmlns:pic="http://schemas.openxmlformats.org/drawingml/2006/picture">
-                  <pic:nvPicPr>
-                    <pic:cNvPr id="92" name="图片 2"/>
+            <wp:extent cx="5274310" cy="1389380"/>
+            <wp:effectExtent l="0" t="0" r="2540" b="1270"/>
+            <wp:docPr id="93" name="图片 1"/>
+            <wp:cNvGraphicFramePr>
+              <a:graphicFrameLocks xmlns:a="http://schemas.openxmlformats.org/drawingml/2006/main" noChangeAspect="1"/>
+            </wp:cNvGraphicFramePr>
+            <a:graphic xmlns:a="http://schemas.openxmlformats.org/drawingml/2006/main">
+              <a:graphicData uri="http://schemas.openxmlformats.org/drawingml/2006/picture">
+                <pic:pic xmlns:pic="http://schemas.openxmlformats.org/drawingml/2006/picture">
+                  <pic:nvPicPr>
+                    <pic:cNvPr id="93" name="图片 1"/>
                     <pic:cNvPicPr>
                       <a:picLocks noChangeAspect="1"/>
                     </pic:cNvPicPr>
@@ -2227,7 +2292,7 @@
                   <pic:spPr>
                     <a:xfrm>
                       <a:off x="0" y="0"/>
-                      <a:ext cx="3893820" cy="2879090"/>
+                      <a:ext cx="5274310" cy="1389380"/>
                     </a:xfrm>
                     <a:prstGeom prst="rect">
                       <a:avLst/>
@@ -2257,87 +2322,101 @@
           <w:rFonts w:hint="eastAsia"/>
           <w:lang w:val="en-US" w:eastAsia="zh-CN"/>
         </w:rPr>
-        <w:t>20200724</w:t>
-      </w:r>
-    </w:p>
-    <w:p>
-      <w:pPr>
-        <w:rPr>
-          <w:rFonts w:hint="eastAsia"/>
-          <w:lang w:val="en-US" w:eastAsia="zh-CN"/>
-        </w:rPr>
-      </w:pPr>
-      <w:r>
-        <w:rPr>
-          <w:rFonts w:hint="eastAsia"/>
-          <w:lang w:val="en-US" w:eastAsia="zh-CN"/>
-        </w:rPr>
-        <w:t>试验内容：接时间传递系统，使用VCO进行驯服</w:t>
-      </w:r>
-    </w:p>
-    <w:p>
-      <w:pPr>
-        <w:rPr>
-          <w:rFonts w:hint="eastAsia"/>
-          <w:lang w:val="en-US" w:eastAsia="zh-CN"/>
-        </w:rPr>
-      </w:pPr>
-      <w:r>
-        <w:rPr>
-          <w:rFonts w:hint="eastAsia"/>
-          <w:lang w:val="en-US" w:eastAsia="zh-CN"/>
-        </w:rPr>
-        <w:t>配置说明：时间传递系统——30Km+50Km；主端两个波长发送！</w:t>
-      </w:r>
-      <w:r>
-        <w:rPr>
-          <w:rFonts w:hint="eastAsia"/>
-          <w:highlight w:val="yellow"/>
-          <w:lang w:val="en-US" w:eastAsia="zh-CN"/>
-        </w:rPr>
-        <w:t>从端使用驯服后基准</w:t>
-      </w:r>
-      <w:r>
-        <w:rPr>
-          <w:rFonts w:hint="eastAsia"/>
-          <w:lang w:val="en-US" w:eastAsia="zh-CN"/>
-        </w:rPr>
-        <w:t>！</w:t>
-      </w:r>
-    </w:p>
-    <w:p>
-      <w:pPr>
-        <w:rPr>
-          <w:rFonts w:hint="eastAsia"/>
-          <w:lang w:val="en-US" w:eastAsia="zh-CN"/>
-        </w:rPr>
-      </w:pPr>
-      <w:r>
-        <w:rPr>
-          <w:rFonts w:hint="eastAsia"/>
-          <w:lang w:val="en-US" w:eastAsia="zh-CN"/>
-        </w:rPr>
-        <w:t>按照实际应用情况进行驯服——晶振一开始处于自由状态！</w:t>
-      </w:r>
-    </w:p>
-    <w:p>
-      <w:pPr>
-        <w:jc w:val="center"/>
-      </w:pPr>
-      <w:r>
-        <w:drawing>
-          <wp:inline distT="0" distB="0" distL="114300" distR="114300">
-            <wp:extent cx="3595370" cy="2658110"/>
-            <wp:effectExtent l="0" t="0" r="5080" b="8890"/>
-            <wp:docPr id="82" name="图片 1"/>
-            <wp:cNvGraphicFramePr>
-              <a:graphicFrameLocks xmlns:a="http://schemas.openxmlformats.org/drawingml/2006/main" noChangeAspect="1"/>
-            </wp:cNvGraphicFramePr>
-            <a:graphic xmlns:a="http://schemas.openxmlformats.org/drawingml/2006/main">
-              <a:graphicData uri="http://schemas.openxmlformats.org/drawingml/2006/picture">
-                <pic:pic xmlns:pic="http://schemas.openxmlformats.org/drawingml/2006/picture">
-                  <pic:nvPicPr>
-                    <pic:cNvPr id="82" name="图片 1"/>
+        <w:t>20200730</w:t>
+      </w:r>
+    </w:p>
+    <w:p>
+      <w:pPr>
+        <w:rPr>
+          <w:rFonts w:hint="default" w:eastAsiaTheme="minorEastAsia"/>
+          <w:lang w:val="en-US" w:eastAsia="zh-CN"/>
+        </w:rPr>
+      </w:pPr>
+      <w:r>
+        <w:rPr>
+          <w:rFonts w:hint="eastAsia"/>
+          <w:lang w:val="en-US" w:eastAsia="zh-CN"/>
+        </w:rPr>
+        <w:t>加系统长测，验证长测2秒的问题</w:t>
+      </w:r>
+    </w:p>
+    <w:p>
+      <w:pPr>
+        <w:pStyle w:val="2"/>
+        <w:rPr>
+          <w:rFonts w:hint="eastAsia"/>
+          <w:lang w:val="en-US" w:eastAsia="zh-CN"/>
+        </w:rPr>
+      </w:pPr>
+      <w:r>
+        <w:rPr>
+          <w:rFonts w:hint="eastAsia"/>
+          <w:lang w:val="en-US" w:eastAsia="zh-CN"/>
+        </w:rPr>
+        <w:t>20200728</w:t>
+      </w:r>
+    </w:p>
+    <w:p>
+      <w:pPr>
+        <w:rPr>
+          <w:rFonts w:hint="default" w:eastAsiaTheme="minorEastAsia"/>
+          <w:lang w:val="en-US" w:eastAsia="zh-CN"/>
+        </w:rPr>
+      </w:pPr>
+      <w:r>
+        <w:rPr>
+          <w:rFonts w:hint="eastAsia"/>
+          <w:lang w:val="en-US" w:eastAsia="zh-CN"/>
+        </w:rPr>
+        <w:t>卡尔曼滤波</w:t>
+      </w:r>
+    </w:p>
+    <w:p>
+      <w:pPr>
+        <w:pStyle w:val="2"/>
+        <w:rPr>
+          <w:rFonts w:hint="eastAsia"/>
+          <w:lang w:val="en-US" w:eastAsia="zh-CN"/>
+        </w:rPr>
+      </w:pPr>
+      <w:r>
+        <w:rPr>
+          <w:rFonts w:hint="eastAsia"/>
+          <w:lang w:val="en-US" w:eastAsia="zh-CN"/>
+        </w:rPr>
+        <w:t>20200724_1</w:t>
+      </w:r>
+    </w:p>
+    <w:p>
+      <w:pPr>
+        <w:rPr>
+          <w:rFonts w:hint="eastAsia"/>
+          <w:lang w:val="en-US" w:eastAsia="zh-CN"/>
+        </w:rPr>
+      </w:pPr>
+      <w:r>
+        <w:rPr>
+          <w:rFonts w:hint="eastAsia"/>
+          <w:lang w:val="en-US" w:eastAsia="zh-CN"/>
+        </w:rPr>
+        <w:t>试验内容：测试时间传递系统</w:t>
+      </w:r>
+    </w:p>
+    <w:p>
+      <w:r>
+        <w:drawing>
+          <wp:inline distT="0" distB="0" distL="114300" distR="114300">
+            <wp:extent cx="5273675" cy="1098550"/>
+            <wp:effectExtent l="0" t="0" r="3175" b="6350"/>
+            <wp:docPr id="91" name="图片 1"/>
+            <wp:cNvGraphicFramePr>
+              <a:graphicFrameLocks xmlns:a="http://schemas.openxmlformats.org/drawingml/2006/main" noChangeAspect="1"/>
+            </wp:cNvGraphicFramePr>
+            <a:graphic xmlns:a="http://schemas.openxmlformats.org/drawingml/2006/main">
+              <a:graphicData uri="http://schemas.openxmlformats.org/drawingml/2006/picture">
+                <pic:pic xmlns:pic="http://schemas.openxmlformats.org/drawingml/2006/picture">
+                  <pic:nvPicPr>
+                    <pic:cNvPr id="91" name="图片 1"/>
                     <pic:cNvPicPr>
                       <a:picLocks noChangeAspect="1"/>
                     </pic:cNvPicPr>
@@ -2351,7 +2430,7 @@
                   <pic:spPr>
                     <a:xfrm>
                       <a:off x="0" y="0"/>
-                      <a:ext cx="3595370" cy="2658110"/>
+                      <a:ext cx="5273675" cy="1098550"/>
                     </a:xfrm>
                     <a:prstGeom prst="rect">
                       <a:avLst/>
@@ -2370,45 +2449,26 @@
     </w:p>
     <w:p>
       <w:pPr>
-        <w:jc w:val="left"/>
-        <w:rPr>
-          <w:rFonts w:hint="eastAsia"/>
-          <w:lang w:val="en-US" w:eastAsia="zh-CN"/>
-        </w:rPr>
-      </w:pPr>
-      <w:r>
-        <w:rPr>
-          <w:rFonts w:hint="eastAsia"/>
-          <w:lang w:eastAsia="zh-CN"/>
-        </w:rPr>
-        <w:t>峰峰值：</w:t>
-      </w:r>
-      <w:r>
-        <w:rPr>
-          <w:rFonts w:hint="eastAsia"/>
-          <w:lang w:val="en-US" w:eastAsia="zh-CN"/>
-        </w:rPr>
-        <w:t>125ps</w:t>
-      </w:r>
-    </w:p>
-    <w:p>
-      <w:pPr>
-        <w:jc w:val="left"/>
-      </w:pPr>
-      <w:r>
-        <w:drawing>
-          <wp:inline distT="0" distB="0" distL="114300" distR="114300">
-            <wp:extent cx="5274310" cy="1389380"/>
-            <wp:effectExtent l="0" t="0" r="2540" b="1270"/>
-            <wp:docPr id="83" name="图片 2"/>
-            <wp:cNvGraphicFramePr>
-              <a:graphicFrameLocks xmlns:a="http://schemas.openxmlformats.org/drawingml/2006/main" noChangeAspect="1"/>
-            </wp:cNvGraphicFramePr>
-            <a:graphic xmlns:a="http://schemas.openxmlformats.org/drawingml/2006/main">
-              <a:graphicData uri="http://schemas.openxmlformats.org/drawingml/2006/picture">
-                <pic:pic xmlns:pic="http://schemas.openxmlformats.org/drawingml/2006/picture">
-                  <pic:nvPicPr>
-                    <pic:cNvPr id="83" name="图片 2"/>
+        <w:jc w:val="center"/>
+        <w:rPr>
+          <w:rFonts w:hint="default"/>
+          <w:lang w:val="en-US" w:eastAsia="zh-CN"/>
+        </w:rPr>
+      </w:pPr>
+      <w:r>
+        <w:drawing>
+          <wp:inline distT="0" distB="0" distL="114300" distR="114300">
+            <wp:extent cx="3893820" cy="2879090"/>
+            <wp:effectExtent l="0" t="0" r="11430" b="16510"/>
+            <wp:docPr id="92" name="图片 2"/>
+            <wp:cNvGraphicFramePr>
+              <a:graphicFrameLocks xmlns:a="http://schemas.openxmlformats.org/drawingml/2006/main" noChangeAspect="1"/>
+            </wp:cNvGraphicFramePr>
+            <a:graphic xmlns:a="http://schemas.openxmlformats.org/drawingml/2006/main">
+              <a:graphicData uri="http://schemas.openxmlformats.org/drawingml/2006/picture">
+                <pic:pic xmlns:pic="http://schemas.openxmlformats.org/drawingml/2006/picture">
+                  <pic:nvPicPr>
+                    <pic:cNvPr id="92" name="图片 2"/>
                     <pic:cNvPicPr>
                       <a:picLocks noChangeAspect="1"/>
                     </pic:cNvPicPr>
@@ -2422,7 +2482,7 @@
                   <pic:spPr>
                     <a:xfrm>
                       <a:off x="0" y="0"/>
-                      <a:ext cx="5274310" cy="1389380"/>
+                      <a:ext cx="3893820" cy="2879090"/>
                     </a:xfrm>
                     <a:prstGeom prst="rect">
                       <a:avLst/>
@@ -2441,22 +2501,98 @@
     </w:p>
     <w:p>
       <w:pPr>
-        <w:jc w:val="left"/>
-      </w:pPr>
-      <w:r>
-        <w:drawing>
-          <wp:inline distT="0" distB="0" distL="114300" distR="114300">
-            <wp:extent cx="5274310" cy="1389380"/>
-            <wp:effectExtent l="0" t="0" r="2540" b="1270"/>
-            <wp:docPr id="84" name="图片 3"/>
-            <wp:cNvGraphicFramePr>
-              <a:graphicFrameLocks xmlns:a="http://schemas.openxmlformats.org/drawingml/2006/main" noChangeAspect="1"/>
-            </wp:cNvGraphicFramePr>
-            <a:graphic xmlns:a="http://schemas.openxmlformats.org/drawingml/2006/main">
-              <a:graphicData uri="http://schemas.openxmlformats.org/drawingml/2006/picture">
-                <pic:pic xmlns:pic="http://schemas.openxmlformats.org/drawingml/2006/picture">
-                  <pic:nvPicPr>
-                    <pic:cNvPr id="84" name="图片 3"/>
+        <w:pStyle w:val="2"/>
+        <w:rPr>
+          <w:rFonts w:hint="eastAsia"/>
+          <w:lang w:val="en-US" w:eastAsia="zh-CN"/>
+        </w:rPr>
+      </w:pPr>
+      <w:r>
+        <w:rPr>
+          <w:rFonts w:hint="eastAsia"/>
+          <w:lang w:val="en-US" w:eastAsia="zh-CN"/>
+        </w:rPr>
+        <w:t>20200724</w:t>
+      </w:r>
+    </w:p>
+    <w:p>
+      <w:pPr>
+        <w:rPr>
+          <w:rFonts w:hint="eastAsia"/>
+          <w:lang w:val="en-US" w:eastAsia="zh-CN"/>
+        </w:rPr>
+      </w:pPr>
+      <w:r>
+        <w:rPr>
+          <w:rFonts w:hint="eastAsia"/>
+          <w:lang w:val="en-US" w:eastAsia="zh-CN"/>
+        </w:rPr>
+        <w:t>试验内容：接时间传递系统，使用VCO进行驯服</w:t>
+      </w:r>
+    </w:p>
+    <w:p>
+      <w:pPr>
+        <w:rPr>
+          <w:rFonts w:hint="eastAsia"/>
+          <w:lang w:val="en-US" w:eastAsia="zh-CN"/>
+        </w:rPr>
+      </w:pPr>
+      <w:r>
+        <w:rPr>
+          <w:rFonts w:hint="eastAsia"/>
+          <w:lang w:val="en-US" w:eastAsia="zh-CN"/>
+        </w:rPr>
+        <w:t>配置说明：时间传递系统——30Km+50Km；主端两个波长发送！</w:t>
+      </w:r>
+      <w:r>
+        <w:rPr>
+          <w:rFonts w:hint="eastAsia"/>
+          <w:highlight w:val="yellow"/>
+          <w:lang w:val="en-US" w:eastAsia="zh-CN"/>
+        </w:rPr>
+        <w:t>从端使用驯服后基准</w:t>
+      </w:r>
+      <w:r>
+        <w:rPr>
+          <w:rFonts w:hint="eastAsia"/>
+          <w:lang w:val="en-US" w:eastAsia="zh-CN"/>
+        </w:rPr>
+        <w:t>！</w:t>
+      </w:r>
+    </w:p>
+    <w:p>
+      <w:pPr>
+        <w:rPr>
+          <w:rFonts w:hint="eastAsia"/>
+          <w:lang w:val="en-US" w:eastAsia="zh-CN"/>
+        </w:rPr>
+      </w:pPr>
+      <w:r>
+        <w:rPr>
+          <w:rFonts w:hint="eastAsia"/>
+          <w:lang w:val="en-US" w:eastAsia="zh-CN"/>
+        </w:rPr>
+        <w:t>按照实际应用情况进行驯服——晶振一开始处于自由状态！</w:t>
+      </w:r>
+    </w:p>
+    <w:p>
+      <w:pPr>
+        <w:jc w:val="center"/>
+      </w:pPr>
+      <w:r>
+        <w:drawing>
+          <wp:inline distT="0" distB="0" distL="114300" distR="114300">
+            <wp:extent cx="3595370" cy="2658110"/>
+            <wp:effectExtent l="0" t="0" r="5080" b="8890"/>
+            <wp:docPr id="82" name="图片 1"/>
+            <wp:cNvGraphicFramePr>
+              <a:graphicFrameLocks xmlns:a="http://schemas.openxmlformats.org/drawingml/2006/main" noChangeAspect="1"/>
+            </wp:cNvGraphicFramePr>
+            <a:graphic xmlns:a="http://schemas.openxmlformats.org/drawingml/2006/main">
+              <a:graphicData uri="http://schemas.openxmlformats.org/drawingml/2006/picture">
+                <pic:pic xmlns:pic="http://schemas.openxmlformats.org/drawingml/2006/picture">
+                  <pic:nvPicPr>
+                    <pic:cNvPr id="82" name="图片 1"/>
                     <pic:cNvPicPr>
                       <a:picLocks noChangeAspect="1"/>
                     </pic:cNvPicPr>
@@ -2470,7 +2606,7 @@
                   <pic:spPr>
                     <a:xfrm>
                       <a:off x="0" y="0"/>
-                      <a:ext cx="5274310" cy="1389380"/>
+                      <a:ext cx="3595370" cy="2658110"/>
                     </a:xfrm>
                     <a:prstGeom prst="rect">
                       <a:avLst/>
@@ -2490,21 +2626,44 @@
     <w:p>
       <w:pPr>
         <w:jc w:val="left"/>
+        <w:rPr>
+          <w:rFonts w:hint="eastAsia"/>
+          <w:lang w:val="en-US" w:eastAsia="zh-CN"/>
+        </w:rPr>
+      </w:pPr>
+      <w:r>
+        <w:rPr>
+          <w:rFonts w:hint="eastAsia"/>
+          <w:lang w:eastAsia="zh-CN"/>
+        </w:rPr>
+        <w:t>峰峰值：</w:t>
+      </w:r>
+      <w:r>
+        <w:rPr>
+          <w:rFonts w:hint="eastAsia"/>
+          <w:lang w:val="en-US" w:eastAsia="zh-CN"/>
+        </w:rPr>
+        <w:t>125ps</w:t>
+      </w:r>
+    </w:p>
+    <w:p>
+      <w:pPr>
+        <w:jc w:val="left"/>
       </w:pPr>
       <w:r>
         <w:drawing>
           <wp:inline distT="0" distB="0" distL="114300" distR="114300">
             <wp:extent cx="5274310" cy="1389380"/>
             <wp:effectExtent l="0" t="0" r="2540" b="1270"/>
-            <wp:docPr id="85" name="图片 4"/>
-            <wp:cNvGraphicFramePr>
-              <a:graphicFrameLocks xmlns:a="http://schemas.openxmlformats.org/drawingml/2006/main" noChangeAspect="1"/>
-            </wp:cNvGraphicFramePr>
-            <a:graphic xmlns:a="http://schemas.openxmlformats.org/drawingml/2006/main">
-              <a:graphicData uri="http://schemas.openxmlformats.org/drawingml/2006/picture">
-                <pic:pic xmlns:pic="http://schemas.openxmlformats.org/drawingml/2006/picture">
-                  <pic:nvPicPr>
-                    <pic:cNvPr id="85" name="图片 4"/>
+            <wp:docPr id="83" name="图片 2"/>
+            <wp:cNvGraphicFramePr>
+              <a:graphicFrameLocks xmlns:a="http://schemas.openxmlformats.org/drawingml/2006/main" noChangeAspect="1"/>
+            </wp:cNvGraphicFramePr>
+            <a:graphic xmlns:a="http://schemas.openxmlformats.org/drawingml/2006/main">
+              <a:graphicData uri="http://schemas.openxmlformats.org/drawingml/2006/picture">
+                <pic:pic xmlns:pic="http://schemas.openxmlformats.org/drawingml/2006/picture">
+                  <pic:nvPicPr>
+                    <pic:cNvPr id="83" name="图片 2"/>
                     <pic:cNvPicPr>
                       <a:picLocks noChangeAspect="1"/>
                     </pic:cNvPicPr>
@@ -2544,15 +2703,15 @@
           <wp:inline distT="0" distB="0" distL="114300" distR="114300">
             <wp:extent cx="5274310" cy="1389380"/>
             <wp:effectExtent l="0" t="0" r="2540" b="1270"/>
-            <wp:docPr id="86" name="图片 5"/>
-            <wp:cNvGraphicFramePr>
-              <a:graphicFrameLocks xmlns:a="http://schemas.openxmlformats.org/drawingml/2006/main" noChangeAspect="1"/>
-            </wp:cNvGraphicFramePr>
-            <a:graphic xmlns:a="http://schemas.openxmlformats.org/drawingml/2006/main">
-              <a:graphicData uri="http://schemas.openxmlformats.org/drawingml/2006/picture">
-                <pic:pic xmlns:pic="http://schemas.openxmlformats.org/drawingml/2006/picture">
-                  <pic:nvPicPr>
-                    <pic:cNvPr id="86" name="图片 5"/>
+            <wp:docPr id="84" name="图片 3"/>
+            <wp:cNvGraphicFramePr>
+              <a:graphicFrameLocks xmlns:a="http://schemas.openxmlformats.org/drawingml/2006/main" noChangeAspect="1"/>
+            </wp:cNvGraphicFramePr>
+            <a:graphic xmlns:a="http://schemas.openxmlformats.org/drawingml/2006/main">
+              <a:graphicData uri="http://schemas.openxmlformats.org/drawingml/2006/picture">
+                <pic:pic xmlns:pic="http://schemas.openxmlformats.org/drawingml/2006/picture">
+                  <pic:nvPicPr>
+                    <pic:cNvPr id="84" name="图片 3"/>
                     <pic:cNvPicPr>
                       <a:picLocks noChangeAspect="1"/>
                     </pic:cNvPicPr>
@@ -2592,15 +2751,15 @@
           <wp:inline distT="0" distB="0" distL="114300" distR="114300">
             <wp:extent cx="5274310" cy="1389380"/>
             <wp:effectExtent l="0" t="0" r="2540" b="1270"/>
-            <wp:docPr id="87" name="图片 6"/>
-            <wp:cNvGraphicFramePr>
-              <a:graphicFrameLocks xmlns:a="http://schemas.openxmlformats.org/drawingml/2006/main" noChangeAspect="1"/>
-            </wp:cNvGraphicFramePr>
-            <a:graphic xmlns:a="http://schemas.openxmlformats.org/drawingml/2006/main">
-              <a:graphicData uri="http://schemas.openxmlformats.org/drawingml/2006/picture">
-                <pic:pic xmlns:pic="http://schemas.openxmlformats.org/drawingml/2006/picture">
-                  <pic:nvPicPr>
-                    <pic:cNvPr id="87" name="图片 6"/>
+            <wp:docPr id="85" name="图片 4"/>
+            <wp:cNvGraphicFramePr>
+              <a:graphicFrameLocks xmlns:a="http://schemas.openxmlformats.org/drawingml/2006/main" noChangeAspect="1"/>
+            </wp:cNvGraphicFramePr>
+            <a:graphic xmlns:a="http://schemas.openxmlformats.org/drawingml/2006/main">
+              <a:graphicData uri="http://schemas.openxmlformats.org/drawingml/2006/picture">
+                <pic:pic xmlns:pic="http://schemas.openxmlformats.org/drawingml/2006/picture">
+                  <pic:nvPicPr>
+                    <pic:cNvPr id="85" name="图片 4"/>
                     <pic:cNvPicPr>
                       <a:picLocks noChangeAspect="1"/>
                     </pic:cNvPicPr>
@@ -2640,15 +2799,15 @@
           <wp:inline distT="0" distB="0" distL="114300" distR="114300">
             <wp:extent cx="5274310" cy="1389380"/>
             <wp:effectExtent l="0" t="0" r="2540" b="1270"/>
-            <wp:docPr id="88" name="图片 7"/>
-            <wp:cNvGraphicFramePr>
-              <a:graphicFrameLocks xmlns:a="http://schemas.openxmlformats.org/drawingml/2006/main" noChangeAspect="1"/>
-            </wp:cNvGraphicFramePr>
-            <a:graphic xmlns:a="http://schemas.openxmlformats.org/drawingml/2006/main">
-              <a:graphicData uri="http://schemas.openxmlformats.org/drawingml/2006/picture">
-                <pic:pic xmlns:pic="http://schemas.openxmlformats.org/drawingml/2006/picture">
-                  <pic:nvPicPr>
-                    <pic:cNvPr id="88" name="图片 7"/>
+            <wp:docPr id="86" name="图片 5"/>
+            <wp:cNvGraphicFramePr>
+              <a:graphicFrameLocks xmlns:a="http://schemas.openxmlformats.org/drawingml/2006/main" noChangeAspect="1"/>
+            </wp:cNvGraphicFramePr>
+            <a:graphic xmlns:a="http://schemas.openxmlformats.org/drawingml/2006/main">
+              <a:graphicData uri="http://schemas.openxmlformats.org/drawingml/2006/picture">
+                <pic:pic xmlns:pic="http://schemas.openxmlformats.org/drawingml/2006/picture">
+                  <pic:nvPicPr>
+                    <pic:cNvPr id="86" name="图片 5"/>
                     <pic:cNvPicPr>
                       <a:picLocks noChangeAspect="1"/>
                     </pic:cNvPicPr>
@@ -2683,61 +2842,20 @@
       <w:pPr>
         <w:jc w:val="left"/>
       </w:pPr>
-    </w:p>
-    <w:p>
-      <w:pPr>
-        <w:rPr>
-          <w:rFonts w:hint="eastAsia"/>
-          <w:lang w:val="en-US" w:eastAsia="zh-CN"/>
-        </w:rPr>
-      </w:pPr>
-      <w:r>
-        <w:rPr>
-          <w:rFonts w:hint="eastAsia"/>
-          <w:lang w:val="en-US" w:eastAsia="zh-CN"/>
-        </w:rPr>
-        <w:t>验证泰福特输出1PPS与其10MHz的关系：</w:t>
-      </w:r>
-    </w:p>
-    <w:p>
-      <w:pPr>
-        <w:ind w:firstLine="420" w:firstLineChars="0"/>
-        <w:rPr>
-          <w:rFonts w:hint="eastAsia"/>
-          <w:lang w:val="en-US" w:eastAsia="zh-CN"/>
-        </w:rPr>
-      </w:pPr>
-      <w:r>
-        <w:rPr>
-          <w:rFonts w:hint="eastAsia"/>
-          <w:lang w:val="en-US" w:eastAsia="zh-CN"/>
-        </w:rPr>
-        <w:t>泰福特输出10MHz直接进功分板，从功分板输出10MHz做测试输入；1PPS由分频板输出的1PPS直接进功分板得到：</w:t>
-      </w:r>
-    </w:p>
-    <w:p>
-      <w:pPr>
-        <w:jc w:val="left"/>
-      </w:pPr>
-    </w:p>
-    <w:p>
-      <w:pPr>
-        <w:jc w:val="center"/>
-      </w:pPr>
-      <w:r>
-        <w:drawing>
-          <wp:inline distT="0" distB="0" distL="114300" distR="114300">
-            <wp:extent cx="3672205" cy="2715260"/>
-            <wp:effectExtent l="0" t="0" r="4445" b="8890"/>
-            <wp:docPr id="89" name="图片 8"/>
-            <wp:cNvGraphicFramePr>
-              <a:graphicFrameLocks xmlns:a="http://schemas.openxmlformats.org/drawingml/2006/main" noChangeAspect="1"/>
-            </wp:cNvGraphicFramePr>
-            <a:graphic xmlns:a="http://schemas.openxmlformats.org/drawingml/2006/main">
-              <a:graphicData uri="http://schemas.openxmlformats.org/drawingml/2006/picture">
-                <pic:pic xmlns:pic="http://schemas.openxmlformats.org/drawingml/2006/picture">
-                  <pic:nvPicPr>
-                    <pic:cNvPr id="89" name="图片 8"/>
+      <w:r>
+        <w:drawing>
+          <wp:inline distT="0" distB="0" distL="114300" distR="114300">
+            <wp:extent cx="5274310" cy="1389380"/>
+            <wp:effectExtent l="0" t="0" r="2540" b="1270"/>
+            <wp:docPr id="87" name="图片 6"/>
+            <wp:cNvGraphicFramePr>
+              <a:graphicFrameLocks xmlns:a="http://schemas.openxmlformats.org/drawingml/2006/main" noChangeAspect="1"/>
+            </wp:cNvGraphicFramePr>
+            <a:graphic xmlns:a="http://schemas.openxmlformats.org/drawingml/2006/main">
+              <a:graphicData uri="http://schemas.openxmlformats.org/drawingml/2006/picture">
+                <pic:pic xmlns:pic="http://schemas.openxmlformats.org/drawingml/2006/picture">
+                  <pic:nvPicPr>
+                    <pic:cNvPr id="87" name="图片 6"/>
                     <pic:cNvPicPr>
                       <a:picLocks noChangeAspect="1"/>
                     </pic:cNvPicPr>
@@ -2751,7 +2869,7 @@
                   <pic:spPr>
                     <a:xfrm>
                       <a:off x="0" y="0"/>
-                      <a:ext cx="3672205" cy="2715260"/>
+                      <a:ext cx="5274310" cy="1389380"/>
                     </a:xfrm>
                     <a:prstGeom prst="rect">
                       <a:avLst/>
@@ -2770,62 +2888,22 @@
     </w:p>
     <w:p>
       <w:pPr>
-        <w:rPr>
-          <w:rFonts w:hint="eastAsia"/>
-          <w:lang w:val="en-US" w:eastAsia="zh-CN"/>
-        </w:rPr>
-      </w:pPr>
-      <w:r>
-        <w:rPr>
-          <w:rFonts w:hint="eastAsia"/>
-          <w:lang w:val="en-US" w:eastAsia="zh-CN"/>
-        </w:rPr>
-        <w:t>验证晶振输出1PPS与其10MHz的关系：</w:t>
-      </w:r>
-    </w:p>
-    <w:p>
-      <w:pPr>
-        <w:ind w:firstLine="420" w:firstLineChars="0"/>
-        <w:rPr>
-          <w:rFonts w:hint="eastAsia"/>
-          <w:lang w:val="en-US" w:eastAsia="zh-CN"/>
-        </w:rPr>
-      </w:pPr>
-      <w:r>
-        <w:rPr>
-          <w:rFonts w:hint="eastAsia"/>
-          <w:lang w:val="en-US" w:eastAsia="zh-CN"/>
-        </w:rPr>
-        <w:t>晶振输出10MHz直接进分频板，从分频板输出10MHz进功分板，然后输出10MHz做测试输入；1PPS由分频板输出的1PPS直接进功分板得到：</w:t>
-      </w:r>
-    </w:p>
-    <w:p>
-      <w:pPr>
-        <w:jc w:val="center"/>
-      </w:pPr>
-    </w:p>
-    <w:p>
-      <w:pPr>
-        <w:jc w:val="center"/>
-        <w:rPr>
-          <w:rFonts w:hint="default"/>
-          <w:lang w:val="en-US" w:eastAsia="zh-CN"/>
-        </w:rPr>
-      </w:pPr>
-      <w:r>
-        <w:drawing>
-          <wp:inline distT="0" distB="0" distL="114300" distR="114300">
-            <wp:extent cx="3766820" cy="2784475"/>
-            <wp:effectExtent l="0" t="0" r="5080" b="15875"/>
-            <wp:docPr id="90" name="图片 9"/>
-            <wp:cNvGraphicFramePr>
-              <a:graphicFrameLocks xmlns:a="http://schemas.openxmlformats.org/drawingml/2006/main" noChangeAspect="1"/>
-            </wp:cNvGraphicFramePr>
-            <a:graphic xmlns:a="http://schemas.openxmlformats.org/drawingml/2006/main">
-              <a:graphicData uri="http://schemas.openxmlformats.org/drawingml/2006/picture">
-                <pic:pic xmlns:pic="http://schemas.openxmlformats.org/drawingml/2006/picture">
-                  <pic:nvPicPr>
-                    <pic:cNvPr id="90" name="图片 9"/>
+        <w:jc w:val="left"/>
+      </w:pPr>
+      <w:r>
+        <w:drawing>
+          <wp:inline distT="0" distB="0" distL="114300" distR="114300">
+            <wp:extent cx="5274310" cy="1389380"/>
+            <wp:effectExtent l="0" t="0" r="2540" b="1270"/>
+            <wp:docPr id="88" name="图片 7"/>
+            <wp:cNvGraphicFramePr>
+              <a:graphicFrameLocks xmlns:a="http://schemas.openxmlformats.org/drawingml/2006/main" noChangeAspect="1"/>
+            </wp:cNvGraphicFramePr>
+            <a:graphic xmlns:a="http://schemas.openxmlformats.org/drawingml/2006/main">
+              <a:graphicData uri="http://schemas.openxmlformats.org/drawingml/2006/picture">
+                <pic:pic xmlns:pic="http://schemas.openxmlformats.org/drawingml/2006/picture">
+                  <pic:nvPicPr>
+                    <pic:cNvPr id="88" name="图片 7"/>
                     <pic:cNvPicPr>
                       <a:picLocks noChangeAspect="1"/>
                     </pic:cNvPicPr>
@@ -2839,7 +2917,7 @@
                   <pic:spPr>
                     <a:xfrm>
                       <a:off x="0" y="0"/>
-                      <a:ext cx="3766820" cy="2784475"/>
+                      <a:ext cx="5274310" cy="1389380"/>
                     </a:xfrm>
                     <a:prstGeom prst="rect">
                       <a:avLst/>
@@ -2858,19 +2936,8 @@
     </w:p>
     <w:p>
       <w:pPr>
-        <w:pStyle w:val="2"/>
-        <w:rPr>
-          <w:rFonts w:hint="eastAsia"/>
-          <w:lang w:val="en-US" w:eastAsia="zh-CN"/>
-        </w:rPr>
-      </w:pPr>
-      <w:r>
-        <w:rPr>
-          <w:rFonts w:hint="eastAsia"/>
-          <w:lang w:val="en-US" w:eastAsia="zh-CN"/>
-        </w:rPr>
-        <w:t>20200723</w:t>
-      </w:r>
+        <w:jc w:val="left"/>
+      </w:pPr>
     </w:p>
     <w:p>
       <w:pPr>
@@ -2905,26 +2972,27 @@
     </w:p>
     <w:p>
       <w:pPr>
+        <w:jc w:val="left"/>
+      </w:pPr>
+    </w:p>
+    <w:p>
+      <w:pPr>
         <w:jc w:val="center"/>
-        <w:rPr>
-          <w:rFonts w:hint="default"/>
-          <w:lang w:val="en-US" w:eastAsia="zh-CN"/>
-        </w:rPr>
-      </w:pPr>
-      <w:r>
-        <w:drawing>
-          <wp:inline distT="0" distB="0" distL="114300" distR="114300">
-            <wp:extent cx="3957320" cy="2926080"/>
-            <wp:effectExtent l="0" t="0" r="5080" b="7620"/>
-            <wp:docPr id="81" name="图片 1"/>
-            <wp:cNvGraphicFramePr>
-              <a:graphicFrameLocks xmlns:a="http://schemas.openxmlformats.org/drawingml/2006/main" noChangeAspect="1"/>
-            </wp:cNvGraphicFramePr>
-            <a:graphic xmlns:a="http://schemas.openxmlformats.org/drawingml/2006/main">
-              <a:graphicData uri="http://schemas.openxmlformats.org/drawingml/2006/picture">
-                <pic:pic xmlns:pic="http://schemas.openxmlformats.org/drawingml/2006/picture">
-                  <pic:nvPicPr>
-                    <pic:cNvPr id="81" name="图片 1"/>
+      </w:pPr>
+      <w:r>
+        <w:drawing>
+          <wp:inline distT="0" distB="0" distL="114300" distR="114300">
+            <wp:extent cx="3672205" cy="2715260"/>
+            <wp:effectExtent l="0" t="0" r="4445" b="8890"/>
+            <wp:docPr id="89" name="图片 8"/>
+            <wp:cNvGraphicFramePr>
+              <a:graphicFrameLocks xmlns:a="http://schemas.openxmlformats.org/drawingml/2006/main" noChangeAspect="1"/>
+            </wp:cNvGraphicFramePr>
+            <a:graphic xmlns:a="http://schemas.openxmlformats.org/drawingml/2006/main">
+              <a:graphicData uri="http://schemas.openxmlformats.org/drawingml/2006/picture">
+                <pic:pic xmlns:pic="http://schemas.openxmlformats.org/drawingml/2006/picture">
+                  <pic:nvPicPr>
+                    <pic:cNvPr id="89" name="图片 8"/>
                     <pic:cNvPicPr>
                       <a:picLocks noChangeAspect="1"/>
                     </pic:cNvPicPr>
@@ -2938,7 +3006,7 @@
                   <pic:spPr>
                     <a:xfrm>
                       <a:off x="0" y="0"/>
-                      <a:ext cx="3957320" cy="2926080"/>
+                      <a:ext cx="3672205" cy="2715260"/>
                     </a:xfrm>
                     <a:prstGeom prst="rect">
                       <a:avLst/>
@@ -2957,174 +3025,62 @@
     </w:p>
     <w:p>
       <w:pPr>
-        <w:pStyle w:val="2"/>
-        <w:rPr>
-          <w:rFonts w:hint="eastAsia"/>
-          <w:lang w:val="en-US" w:eastAsia="zh-CN"/>
-        </w:rPr>
-      </w:pPr>
-      <w:r>
-        <w:rPr>
-          <w:rFonts w:hint="eastAsia"/>
-          <w:lang w:val="en-US" w:eastAsia="zh-CN"/>
-        </w:rPr>
-        <w:t>20200722_1</w:t>
-      </w:r>
-    </w:p>
-    <w:p>
-      <w:pPr>
-        <w:rPr>
-          <w:rFonts w:hint="eastAsia"/>
-          <w:lang w:val="en-US" w:eastAsia="zh-CN"/>
-        </w:rPr>
-      </w:pPr>
-      <w:r>
-        <w:rPr>
-          <w:rFonts w:hint="eastAsia"/>
-          <w:lang w:val="en-US" w:eastAsia="zh-CN"/>
-        </w:rPr>
-        <w:t>验证晶振输出1PPS与其10MHz的关系，使用功分板，是</w:t>
-      </w:r>
-      <w:r>
-        <w:rPr>
-          <w:rFonts w:hint="eastAsia"/>
-          <w:b/>
-          <w:bCs/>
-          <w:highlight w:val="yellow"/>
-          <w:lang w:val="en-US" w:eastAsia="zh-CN"/>
-        </w:rPr>
-        <w:t>在驯服后，晶振自由运行时，来进行测量的</w:t>
-      </w:r>
-      <w:r>
-        <w:rPr>
-          <w:rFonts w:hint="eastAsia"/>
-          <w:lang w:val="en-US" w:eastAsia="zh-CN"/>
-        </w:rPr>
-        <w:t>！</w:t>
-      </w:r>
-    </w:p>
-    <w:p>
-      <w:pPr>
-        <w:rPr>
-          <w:rFonts w:hint="eastAsia"/>
-          <w:lang w:val="en-US" w:eastAsia="zh-CN"/>
-        </w:rPr>
-      </w:pPr>
-      <w:r>
-        <w:rPr>
-          <w:rFonts w:hint="eastAsia"/>
-          <w:lang w:val="en-US" w:eastAsia="zh-CN"/>
-        </w:rPr>
-        <w:t>短稳在5-6ps左右！</w:t>
-      </w:r>
-    </w:p>
-    <w:p>
-      <w:pPr>
+        <w:rPr>
+          <w:rFonts w:hint="eastAsia"/>
+          <w:lang w:val="en-US" w:eastAsia="zh-CN"/>
+        </w:rPr>
+      </w:pPr>
+      <w:r>
+        <w:rPr>
+          <w:rFonts w:hint="eastAsia"/>
+          <w:lang w:val="en-US" w:eastAsia="zh-CN"/>
+        </w:rPr>
+        <w:t>验证晶振输出1PPS与其10MHz的关系：</w:t>
+      </w:r>
+    </w:p>
+    <w:p>
+      <w:pPr>
+        <w:ind w:firstLine="420" w:firstLineChars="0"/>
+        <w:rPr>
+          <w:rFonts w:hint="eastAsia"/>
+          <w:lang w:val="en-US" w:eastAsia="zh-CN"/>
+        </w:rPr>
+      </w:pPr>
+      <w:r>
+        <w:rPr>
+          <w:rFonts w:hint="eastAsia"/>
+          <w:lang w:val="en-US" w:eastAsia="zh-CN"/>
+        </w:rPr>
+        <w:t>晶振输出10MHz直接进分频板，从分频板输出10MHz进功分板，然后输出10MHz做测试输入；1PPS由分频板输出的1PPS直接进功分板得到：</w:t>
+      </w:r>
+    </w:p>
+    <w:p>
+      <w:pPr>
+        <w:jc w:val="center"/>
+      </w:pPr>
+    </w:p>
+    <w:p>
+      <w:pPr>
+        <w:jc w:val="center"/>
         <w:rPr>
           <w:rFonts w:hint="default"/>
           <w:lang w:val="en-US" w:eastAsia="zh-CN"/>
         </w:rPr>
       </w:pPr>
-    </w:p>
-    <w:p>
-      <w:pPr>
-        <w:rPr>
-          <w:rFonts w:hint="eastAsia"/>
-          <w:lang w:val="en-US" w:eastAsia="zh-CN"/>
-        </w:rPr>
-      </w:pPr>
-      <w:r>
-        <w:rPr>
-          <w:rFonts w:hint="eastAsia"/>
-          <w:lang w:val="en-US" w:eastAsia="zh-CN"/>
-        </w:rPr>
-        <w:t>验证泰福特输出1PPS与其10MHz的关系，使用功分板：</w:t>
-      </w:r>
-    </w:p>
-    <w:p>
-      <w:pPr>
-        <w:rPr>
-          <w:rFonts w:hint="eastAsia"/>
-          <w:lang w:val="en-US" w:eastAsia="zh-CN"/>
-        </w:rPr>
-      </w:pPr>
-      <w:r>
-        <w:rPr>
-          <w:rFonts w:hint="eastAsia"/>
-          <w:lang w:val="en-US" w:eastAsia="zh-CN"/>
-        </w:rPr>
-        <w:t>短稳在8ps左右！</w:t>
-      </w:r>
-    </w:p>
-    <w:p>
-      <w:pPr>
-        <w:rPr>
-          <w:rFonts w:hint="default"/>
-          <w:lang w:val="en-US" w:eastAsia="zh-CN"/>
-        </w:rPr>
-      </w:pPr>
-    </w:p>
-    <w:p>
-      <w:pPr>
-        <w:pStyle w:val="2"/>
-        <w:rPr>
-          <w:rFonts w:hint="eastAsia"/>
-          <w:lang w:val="en-US" w:eastAsia="zh-CN"/>
-        </w:rPr>
-      </w:pPr>
-      <w:r>
-        <w:rPr>
-          <w:rFonts w:hint="eastAsia"/>
-          <w:lang w:val="en-US" w:eastAsia="zh-CN"/>
-        </w:rPr>
-        <w:t>20200722</w:t>
-      </w:r>
-    </w:p>
-    <w:p>
-      <w:pPr>
-        <w:rPr>
-          <w:rFonts w:hint="eastAsia"/>
-          <w:lang w:val="en-US" w:eastAsia="zh-CN"/>
-        </w:rPr>
-      </w:pPr>
-      <w:r>
-        <w:rPr>
-          <w:rFonts w:hint="eastAsia"/>
-          <w:lang w:val="en-US" w:eastAsia="zh-CN"/>
-        </w:rPr>
-        <w:t>试验内容：测量接时间传递系统</w:t>
-      </w:r>
-    </w:p>
-    <w:p>
-      <w:pPr>
-        <w:rPr>
-          <w:rFonts w:hint="eastAsia"/>
-          <w:lang w:val="en-US" w:eastAsia="zh-CN"/>
-        </w:rPr>
-      </w:pPr>
-      <w:r>
-        <w:rPr>
-          <w:rFonts w:hint="eastAsia"/>
-          <w:lang w:val="en-US" w:eastAsia="zh-CN"/>
-        </w:rPr>
-        <w:t>距离：增加至30Km+50Km；相应的，修改了主端程序——两个SFP发，一个接收！</w:t>
-      </w:r>
-    </w:p>
-    <w:p>
-      <w:r>
-        <w:drawing>
-          <wp:inline distT="0" distB="0" distL="114300" distR="114300">
-            <wp:extent cx="5273675" cy="1098550"/>
-            <wp:effectExtent l="0" t="0" r="3175" b="6350"/>
-            <wp:docPr id="79" name="图片 1"/>
-            <wp:cNvGraphicFramePr>
-              <a:graphicFrameLocks xmlns:a="http://schemas.openxmlformats.org/drawingml/2006/main" noChangeAspect="1"/>
-            </wp:cNvGraphicFramePr>
-            <a:graphic xmlns:a="http://schemas.openxmlformats.org/drawingml/2006/main">
-              <a:graphicData uri="http://schemas.openxmlformats.org/drawingml/2006/picture">
-                <pic:pic xmlns:pic="http://schemas.openxmlformats.org/drawingml/2006/picture">
-                  <pic:nvPicPr>
-                    <pic:cNvPr id="79" name="图片 1"/>
+      <w:r>
+        <w:drawing>
+          <wp:inline distT="0" distB="0" distL="114300" distR="114300">
+            <wp:extent cx="3766820" cy="2784475"/>
+            <wp:effectExtent l="0" t="0" r="5080" b="15875"/>
+            <wp:docPr id="90" name="图片 9"/>
+            <wp:cNvGraphicFramePr>
+              <a:graphicFrameLocks xmlns:a="http://schemas.openxmlformats.org/drawingml/2006/main" noChangeAspect="1"/>
+            </wp:cNvGraphicFramePr>
+            <a:graphic xmlns:a="http://schemas.openxmlformats.org/drawingml/2006/main">
+              <a:graphicData uri="http://schemas.openxmlformats.org/drawingml/2006/picture">
+                <pic:pic xmlns:pic="http://schemas.openxmlformats.org/drawingml/2006/picture">
+                  <pic:nvPicPr>
+                    <pic:cNvPr id="90" name="图片 9"/>
                     <pic:cNvPicPr>
                       <a:picLocks noChangeAspect="1"/>
                     </pic:cNvPicPr>
@@ -3138,7 +3094,7 @@
                   <pic:spPr>
                     <a:xfrm>
                       <a:off x="0" y="0"/>
-                      <a:ext cx="5273675" cy="1098550"/>
+                      <a:ext cx="3766820" cy="2784475"/>
                     </a:xfrm>
                     <a:prstGeom prst="rect">
                       <a:avLst/>
@@ -3157,22 +3113,73 @@
     </w:p>
     <w:p>
       <w:pPr>
+        <w:pStyle w:val="2"/>
+        <w:rPr>
+          <w:rFonts w:hint="eastAsia"/>
+          <w:lang w:val="en-US" w:eastAsia="zh-CN"/>
+        </w:rPr>
+      </w:pPr>
+      <w:r>
+        <w:rPr>
+          <w:rFonts w:hint="eastAsia"/>
+          <w:lang w:val="en-US" w:eastAsia="zh-CN"/>
+        </w:rPr>
+        <w:t>20200723</w:t>
+      </w:r>
+    </w:p>
+    <w:p>
+      <w:pPr>
+        <w:rPr>
+          <w:rFonts w:hint="eastAsia"/>
+          <w:lang w:val="en-US" w:eastAsia="zh-CN"/>
+        </w:rPr>
+      </w:pPr>
+      <w:r>
+        <w:rPr>
+          <w:rFonts w:hint="eastAsia"/>
+          <w:lang w:val="en-US" w:eastAsia="zh-CN"/>
+        </w:rPr>
+        <w:t>验证泰福特输出1PPS与其10MHz的关系：</w:t>
+      </w:r>
+    </w:p>
+    <w:p>
+      <w:pPr>
+        <w:ind w:firstLine="420" w:firstLineChars="0"/>
+        <w:rPr>
+          <w:rFonts w:hint="eastAsia"/>
+          <w:lang w:val="en-US" w:eastAsia="zh-CN"/>
+        </w:rPr>
+      </w:pPr>
+      <w:r>
+        <w:rPr>
+          <w:rFonts w:hint="eastAsia"/>
+          <w:lang w:val="en-US" w:eastAsia="zh-CN"/>
+        </w:rPr>
+        <w:t>泰福特输出10MHz直接进功分板，从功分板输出10MHz做测试输入；1PPS由分频板输出的1PPS直接进功分板得到：</w:t>
+      </w:r>
+    </w:p>
+    <w:p>
+      <w:pPr>
         <w:jc w:val="center"/>
-      </w:pPr>
-      <w:r>
-        <w:drawing>
-          <wp:inline distT="0" distB="0" distL="114300" distR="114300">
-            <wp:extent cx="3660775" cy="2707005"/>
-            <wp:effectExtent l="0" t="0" r="15875" b="17145"/>
-            <wp:docPr id="80" name="图片 2"/>
-            <wp:cNvGraphicFramePr>
-              <a:graphicFrameLocks xmlns:a="http://schemas.openxmlformats.org/drawingml/2006/main" noChangeAspect="1"/>
-            </wp:cNvGraphicFramePr>
-            <a:graphic xmlns:a="http://schemas.openxmlformats.org/drawingml/2006/main">
-              <a:graphicData uri="http://schemas.openxmlformats.org/drawingml/2006/picture">
-                <pic:pic xmlns:pic="http://schemas.openxmlformats.org/drawingml/2006/picture">
-                  <pic:nvPicPr>
-                    <pic:cNvPr id="80" name="图片 2"/>
+        <w:rPr>
+          <w:rFonts w:hint="default"/>
+          <w:lang w:val="en-US" w:eastAsia="zh-CN"/>
+        </w:rPr>
+      </w:pPr>
+      <w:r>
+        <w:drawing>
+          <wp:inline distT="0" distB="0" distL="114300" distR="114300">
+            <wp:extent cx="3957320" cy="2926080"/>
+            <wp:effectExtent l="0" t="0" r="5080" b="7620"/>
+            <wp:docPr id="81" name="图片 1"/>
+            <wp:cNvGraphicFramePr>
+              <a:graphicFrameLocks xmlns:a="http://schemas.openxmlformats.org/drawingml/2006/main" noChangeAspect="1"/>
+            </wp:cNvGraphicFramePr>
+            <a:graphic xmlns:a="http://schemas.openxmlformats.org/drawingml/2006/main">
+              <a:graphicData uri="http://schemas.openxmlformats.org/drawingml/2006/picture">
+                <pic:pic xmlns:pic="http://schemas.openxmlformats.org/drawingml/2006/picture">
+                  <pic:nvPicPr>
+                    <pic:cNvPr id="81" name="图片 1"/>
                     <pic:cNvPicPr>
                       <a:picLocks noChangeAspect="1"/>
                     </pic:cNvPicPr>
@@ -3186,7 +3193,7 @@
                   <pic:spPr>
                     <a:xfrm>
                       <a:off x="0" y="0"/>
-                      <a:ext cx="3660775" cy="2707005"/>
+                      <a:ext cx="3957320" cy="2926080"/>
                     </a:xfrm>
                     <a:prstGeom prst="rect">
                       <a:avLst/>
@@ -3205,6 +3212,69 @@
     </w:p>
     <w:p>
       <w:pPr>
+        <w:pStyle w:val="2"/>
+        <w:rPr>
+          <w:rFonts w:hint="eastAsia"/>
+          <w:lang w:val="en-US" w:eastAsia="zh-CN"/>
+        </w:rPr>
+      </w:pPr>
+      <w:r>
+        <w:rPr>
+          <w:rFonts w:hint="eastAsia"/>
+          <w:lang w:val="en-US" w:eastAsia="zh-CN"/>
+        </w:rPr>
+        <w:t>20200722_1</w:t>
+      </w:r>
+    </w:p>
+    <w:p>
+      <w:pPr>
+        <w:rPr>
+          <w:rFonts w:hint="eastAsia"/>
+          <w:lang w:val="en-US" w:eastAsia="zh-CN"/>
+        </w:rPr>
+      </w:pPr>
+      <w:r>
+        <w:rPr>
+          <w:rFonts w:hint="eastAsia"/>
+          <w:lang w:val="en-US" w:eastAsia="zh-CN"/>
+        </w:rPr>
+        <w:t>验证晶振输出1PPS与其10MHz的关系，使用功分板，是</w:t>
+      </w:r>
+      <w:r>
+        <w:rPr>
+          <w:rFonts w:hint="eastAsia"/>
+          <w:b/>
+          <w:bCs/>
+          <w:highlight w:val="yellow"/>
+          <w:lang w:val="en-US" w:eastAsia="zh-CN"/>
+        </w:rPr>
+        <w:t>在驯服后，晶振自由运行时，来进行测量的</w:t>
+      </w:r>
+      <w:r>
+        <w:rPr>
+          <w:rFonts w:hint="eastAsia"/>
+          <w:lang w:val="en-US" w:eastAsia="zh-CN"/>
+        </w:rPr>
+        <w:t>！</w:t>
+      </w:r>
+    </w:p>
+    <w:p>
+      <w:pPr>
+        <w:rPr>
+          <w:rFonts w:hint="eastAsia"/>
+          <w:lang w:val="en-US" w:eastAsia="zh-CN"/>
+        </w:rPr>
+      </w:pPr>
+      <w:r>
+        <w:rPr>
+          <w:rFonts w:hint="eastAsia"/>
+          <w:lang w:val="en-US" w:eastAsia="zh-CN"/>
+        </w:rPr>
+        <w:t>短稳在5-6ps左右！</w:t>
+      </w:r>
+    </w:p>
+    <w:p>
+      <w:pPr>
         <w:rPr>
           <w:rFonts w:hint="default"/>
           <w:lang w:val="en-US" w:eastAsia="zh-CN"/>
@@ -3213,6 +3283,44 @@
     </w:p>
     <w:p>
       <w:pPr>
+        <w:rPr>
+          <w:rFonts w:hint="eastAsia"/>
+          <w:lang w:val="en-US" w:eastAsia="zh-CN"/>
+        </w:rPr>
+      </w:pPr>
+      <w:r>
+        <w:rPr>
+          <w:rFonts w:hint="eastAsia"/>
+          <w:lang w:val="en-US" w:eastAsia="zh-CN"/>
+        </w:rPr>
+        <w:t>验证泰福特输出1PPS与其10MHz的关系，使用功分板：</w:t>
+      </w:r>
+    </w:p>
+    <w:p>
+      <w:pPr>
+        <w:rPr>
+          <w:rFonts w:hint="eastAsia"/>
+          <w:lang w:val="en-US" w:eastAsia="zh-CN"/>
+        </w:rPr>
+      </w:pPr>
+      <w:r>
+        <w:rPr>
+          <w:rFonts w:hint="eastAsia"/>
+          <w:lang w:val="en-US" w:eastAsia="zh-CN"/>
+        </w:rPr>
+        <w:t>短稳在8ps左右！</w:t>
+      </w:r>
+    </w:p>
+    <w:p>
+      <w:pPr>
+        <w:rPr>
+          <w:rFonts w:hint="default"/>
+          <w:lang w:val="en-US" w:eastAsia="zh-CN"/>
+        </w:rPr>
+      </w:pPr>
+    </w:p>
+    <w:p>
+      <w:pPr>
         <w:pStyle w:val="2"/>
         <w:rPr>
           <w:rFonts w:hint="eastAsia"/>
@@ -3224,54 +3332,54 @@
           <w:rFonts w:hint="eastAsia"/>
           <w:lang w:val="en-US" w:eastAsia="zh-CN"/>
         </w:rPr>
-        <w:t>20200721</w:t>
-      </w:r>
-    </w:p>
-    <w:p>
-      <w:pPr>
-        <w:rPr>
-          <w:rFonts w:hint="eastAsia"/>
-          <w:lang w:val="en-US" w:eastAsia="zh-CN"/>
-        </w:rPr>
-      </w:pPr>
-      <w:r>
-        <w:rPr>
-          <w:rFonts w:hint="eastAsia"/>
-          <w:lang w:val="en-US" w:eastAsia="zh-CN"/>
-        </w:rPr>
-        <w:t>试验内容：不接时间传递系统，使用VCO进行驯服，</w:t>
-      </w:r>
-      <w:r>
-        <w:rPr>
-          <w:rFonts w:hint="eastAsia"/>
-          <w:highlight w:val="yellow"/>
-          <w:lang w:val="en-US" w:eastAsia="zh-CN"/>
-        </w:rPr>
-        <w:t>验证参考信号</w:t>
-      </w:r>
-      <w:r>
-        <w:rPr>
-          <w:rFonts w:hint="eastAsia"/>
-          <w:lang w:val="en-US" w:eastAsia="zh-CN"/>
-        </w:rPr>
-        <w:t>！</w:t>
-      </w:r>
-    </w:p>
-    <w:p>
-      <w:r>
-        <w:drawing>
-          <wp:inline distT="0" distB="0" distL="114300" distR="114300">
-            <wp:extent cx="5274310" cy="1389380"/>
-            <wp:effectExtent l="0" t="0" r="2540" b="1270"/>
-            <wp:docPr id="78" name="图片 1"/>
-            <wp:cNvGraphicFramePr>
-              <a:graphicFrameLocks xmlns:a="http://schemas.openxmlformats.org/drawingml/2006/main" noChangeAspect="1"/>
-            </wp:cNvGraphicFramePr>
-            <a:graphic xmlns:a="http://schemas.openxmlformats.org/drawingml/2006/main">
-              <a:graphicData uri="http://schemas.openxmlformats.org/drawingml/2006/picture">
-                <pic:pic xmlns:pic="http://schemas.openxmlformats.org/drawingml/2006/picture">
-                  <pic:nvPicPr>
-                    <pic:cNvPr id="78" name="图片 1"/>
+        <w:t>20200722</w:t>
+      </w:r>
+    </w:p>
+    <w:p>
+      <w:pPr>
+        <w:rPr>
+          <w:rFonts w:hint="eastAsia"/>
+          <w:lang w:val="en-US" w:eastAsia="zh-CN"/>
+        </w:rPr>
+      </w:pPr>
+      <w:r>
+        <w:rPr>
+          <w:rFonts w:hint="eastAsia"/>
+          <w:lang w:val="en-US" w:eastAsia="zh-CN"/>
+        </w:rPr>
+        <w:t>试验内容：测量接时间传递系统</w:t>
+      </w:r>
+    </w:p>
+    <w:p>
+      <w:pPr>
+        <w:rPr>
+          <w:rFonts w:hint="eastAsia"/>
+          <w:lang w:val="en-US" w:eastAsia="zh-CN"/>
+        </w:rPr>
+      </w:pPr>
+      <w:r>
+        <w:rPr>
+          <w:rFonts w:hint="eastAsia"/>
+          <w:lang w:val="en-US" w:eastAsia="zh-CN"/>
+        </w:rPr>
+        <w:t>距离：增加至30Km+50Km；相应的，修改了主端程序——两个SFP发，一个接收！</w:t>
+      </w:r>
+    </w:p>
+    <w:p>
+      <w:r>
+        <w:drawing>
+          <wp:inline distT="0" distB="0" distL="114300" distR="114300">
+            <wp:extent cx="5273675" cy="1098550"/>
+            <wp:effectExtent l="0" t="0" r="3175" b="6350"/>
+            <wp:docPr id="79" name="图片 1"/>
+            <wp:cNvGraphicFramePr>
+              <a:graphicFrameLocks xmlns:a="http://schemas.openxmlformats.org/drawingml/2006/main" noChangeAspect="1"/>
+            </wp:cNvGraphicFramePr>
+            <a:graphic xmlns:a="http://schemas.openxmlformats.org/drawingml/2006/main">
+              <a:graphicData uri="http://schemas.openxmlformats.org/drawingml/2006/picture">
+                <pic:pic xmlns:pic="http://schemas.openxmlformats.org/drawingml/2006/picture">
+                  <pic:nvPicPr>
+                    <pic:cNvPr id="79" name="图片 1"/>
                     <pic:cNvPicPr>
                       <a:picLocks noChangeAspect="1"/>
                     </pic:cNvPicPr>
@@ -3285,7 +3393,7 @@
                   <pic:spPr>
                     <a:xfrm>
                       <a:off x="0" y="0"/>
-                      <a:ext cx="5274310" cy="1389380"/>
+                      <a:ext cx="5273675" cy="1098550"/>
                     </a:xfrm>
                     <a:prstGeom prst="rect">
                       <a:avLst/>
@@ -3304,151 +3412,22 @@
     </w:p>
     <w:p>
       <w:pPr>
-        <w:rPr>
-          <w:rFonts w:hint="default" w:eastAsiaTheme="minorEastAsia"/>
-          <w:lang w:val="en-US" w:eastAsia="zh-CN"/>
-        </w:rPr>
-      </w:pPr>
-      <w:r>
-        <w:rPr>
-          <w:rFonts w:hint="eastAsia"/>
-          <w:lang w:eastAsia="zh-CN"/>
-        </w:rPr>
-        <w:t>峰峰值：</w:t>
-      </w:r>
-      <w:r>
-        <w:rPr>
-          <w:rFonts w:hint="eastAsia"/>
-          <w:lang w:val="en-US" w:eastAsia="zh-CN"/>
-        </w:rPr>
-        <w:t>162ps</w:t>
-      </w:r>
-    </w:p>
-    <w:p>
-      <w:pPr>
-        <w:pStyle w:val="2"/>
-        <w:rPr>
-          <w:rFonts w:hint="eastAsia"/>
-          <w:lang w:val="en-US" w:eastAsia="zh-CN"/>
-        </w:rPr>
-      </w:pPr>
-      <w:r>
-        <w:rPr>
-          <w:rFonts w:hint="eastAsia"/>
-          <w:lang w:val="en-US" w:eastAsia="zh-CN"/>
-        </w:rPr>
-        <w:t>20200719</w:t>
-      </w:r>
-    </w:p>
-    <w:p>
-      <w:pPr>
-        <w:rPr>
-          <w:rFonts w:hint="eastAsia"/>
-          <w:lang w:val="en-US" w:eastAsia="zh-CN"/>
-        </w:rPr>
-      </w:pPr>
-      <w:r>
-        <w:rPr>
-          <w:rFonts w:hint="eastAsia"/>
-          <w:lang w:val="en-US" w:eastAsia="zh-CN"/>
-        </w:rPr>
-        <w:t>试验内容：接时间传递系统，使用VCO进行驯服</w:t>
-      </w:r>
-    </w:p>
-    <w:p>
-      <w:pPr>
-        <w:rPr>
-          <w:rFonts w:hint="eastAsia"/>
-          <w:lang w:val="en-US" w:eastAsia="zh-CN"/>
-        </w:rPr>
-      </w:pPr>
-      <w:r>
-        <w:rPr>
-          <w:rFonts w:hint="eastAsia"/>
-          <w:lang w:val="en-US" w:eastAsia="zh-CN"/>
-        </w:rPr>
-        <w:t>配置说明：时间传递系统——30Km+50Km；主端两个波长发送！</w:t>
-      </w:r>
-    </w:p>
-    <w:p>
-      <w:pPr>
-        <w:rPr>
-          <w:rFonts w:hint="eastAsia"/>
-          <w:lang w:val="en-US" w:eastAsia="zh-CN"/>
-        </w:rPr>
-      </w:pPr>
-      <w:r>
-        <w:rPr>
-          <w:rFonts w:hint="eastAsia"/>
-          <w:lang w:val="en-US" w:eastAsia="zh-CN"/>
-        </w:rPr>
-        <w:t>问题：</w:t>
-      </w:r>
-      <w:r>
-        <w:rPr>
-          <w:rFonts w:hint="eastAsia"/>
-          <w:highlight w:val="yellow"/>
-          <w:lang w:val="en-US" w:eastAsia="zh-CN"/>
-        </w:rPr>
-        <w:t>PID模块耗时较长——计算一次有时需要2秒</w:t>
-      </w:r>
-      <w:r>
-        <w:rPr>
-          <w:rFonts w:hint="eastAsia"/>
-          <w:lang w:val="en-US" w:eastAsia="zh-CN"/>
-        </w:rPr>
-        <w:t>！</w:t>
-      </w:r>
-    </w:p>
-    <w:p>
-      <w:pPr>
-        <w:rPr>
-          <w:rFonts w:hint="eastAsia"/>
-          <w:highlight w:val="yellow"/>
-          <w:lang w:val="en-US" w:eastAsia="zh-CN"/>
-        </w:rPr>
-      </w:pPr>
-      <w:r>
-        <w:rPr>
-          <w:rFonts w:hint="eastAsia"/>
-          <w:highlight w:val="yellow"/>
-          <w:lang w:val="en-US" w:eastAsia="zh-CN"/>
-        </w:rPr>
-        <w:t>原因：LabVIEW图表显示，其实是一个数组！耗时！</w:t>
-      </w:r>
-    </w:p>
-    <w:p>
-      <w:pPr>
-        <w:rPr>
-          <w:rFonts w:hint="default"/>
-          <w:highlight w:val="yellow"/>
-          <w:lang w:val="en-US" w:eastAsia="zh-CN"/>
-        </w:rPr>
-      </w:pPr>
-      <w:r>
-        <w:rPr>
-          <w:rFonts w:hint="eastAsia"/>
-          <w:highlight w:val="yellow"/>
-          <w:lang w:val="en-US" w:eastAsia="zh-CN"/>
-        </w:rPr>
-        <w:t>解决办法：清空图表！</w:t>
-      </w:r>
-    </w:p>
-    <w:p>
-      <w:r>
-        <w:drawing>
-          <wp:inline distT="0" distB="0" distL="114300" distR="114300">
-            <wp:extent cx="4600575" cy="514350"/>
-            <wp:effectExtent l="0" t="0" r="9525" b="0"/>
-            <wp:docPr id="70" name="图片 1"/>
-            <wp:cNvGraphicFramePr>
-              <a:graphicFrameLocks xmlns:a="http://schemas.openxmlformats.org/drawingml/2006/main" noChangeAspect="1"/>
-            </wp:cNvGraphicFramePr>
-            <a:graphic xmlns:a="http://schemas.openxmlformats.org/drawingml/2006/main">
-              <a:graphicData uri="http://schemas.openxmlformats.org/drawingml/2006/picture">
-                <pic:pic xmlns:pic="http://schemas.openxmlformats.org/drawingml/2006/picture">
-                  <pic:nvPicPr>
-                    <pic:cNvPr id="70" name="图片 1"/>
+        <w:jc w:val="center"/>
+      </w:pPr>
+      <w:r>
+        <w:drawing>
+          <wp:inline distT="0" distB="0" distL="114300" distR="114300">
+            <wp:extent cx="3660775" cy="2707005"/>
+            <wp:effectExtent l="0" t="0" r="15875" b="17145"/>
+            <wp:docPr id="80" name="图片 2"/>
+            <wp:cNvGraphicFramePr>
+              <a:graphicFrameLocks xmlns:a="http://schemas.openxmlformats.org/drawingml/2006/main" noChangeAspect="1"/>
+            </wp:cNvGraphicFramePr>
+            <a:graphic xmlns:a="http://schemas.openxmlformats.org/drawingml/2006/main">
+              <a:graphicData uri="http://schemas.openxmlformats.org/drawingml/2006/picture">
+                <pic:pic xmlns:pic="http://schemas.openxmlformats.org/drawingml/2006/picture">
+                  <pic:nvPicPr>
+                    <pic:cNvPr id="80" name="图片 2"/>
                     <pic:cNvPicPr>
                       <a:picLocks noChangeAspect="1"/>
                     </pic:cNvPicPr>
@@ -3462,7 +3441,7 @@
                   <pic:spPr>
                     <a:xfrm>
                       <a:off x="0" y="0"/>
-                      <a:ext cx="4600575" cy="514350"/>
+                      <a:ext cx="3660775" cy="2707005"/>
                     </a:xfrm>
                     <a:prstGeom prst="rect">
                       <a:avLst/>
@@ -3480,20 +3459,74 @@
       </w:r>
     </w:p>
     <w:p>
+      <w:pPr>
+        <w:rPr>
+          <w:rFonts w:hint="default"/>
+          <w:lang w:val="en-US" w:eastAsia="zh-CN"/>
+        </w:rPr>
+      </w:pPr>
+    </w:p>
+    <w:p>
+      <w:pPr>
+        <w:pStyle w:val="2"/>
+        <w:rPr>
+          <w:rFonts w:hint="eastAsia"/>
+          <w:lang w:val="en-US" w:eastAsia="zh-CN"/>
+        </w:rPr>
+      </w:pPr>
+      <w:r>
+        <w:rPr>
+          <w:rFonts w:hint="eastAsia"/>
+          <w:lang w:val="en-US" w:eastAsia="zh-CN"/>
+        </w:rPr>
+        <w:t>20200721</w:t>
+      </w:r>
+    </w:p>
+    <w:p>
+      <w:pPr>
+        <w:rPr>
+          <w:rFonts w:hint="eastAsia"/>
+          <w:lang w:val="en-US" w:eastAsia="zh-CN"/>
+        </w:rPr>
+      </w:pPr>
+      <w:r>
+        <w:rPr>
+          <w:rFonts w:hint="eastAsia"/>
+          <w:lang w:val="en-US" w:eastAsia="zh-CN"/>
+        </w:rPr>
+        <w:t>试验内容：不接时间传递系统，使用VCO进行驯服，</w:t>
+      </w:r>
+      <w:r>
+        <w:rPr>
+          <w:rFonts w:hint="eastAsia"/>
+          <w:highlight w:val="yellow"/>
+          <w:lang w:val="en-US" w:eastAsia="zh-CN"/>
+        </w:rPr>
+        <w:t>验证参考信号</w:t>
+      </w:r>
+      <w:r>
+        <w:rPr>
+          <w:rFonts w:hint="eastAsia"/>
+          <w:lang w:val="en-US" w:eastAsia="zh-CN"/>
+        </w:rPr>
+        <w:t>！</w:t>
+      </w:r>
+    </w:p>
+    <w:p>
       <w:r>
         <w:drawing>
           <wp:inline distT="0" distB="0" distL="114300" distR="114300">
             <wp:extent cx="5274310" cy="1389380"/>
             <wp:effectExtent l="0" t="0" r="2540" b="1270"/>
-            <wp:docPr id="71" name="图片 2"/>
-            <wp:cNvGraphicFramePr>
-              <a:graphicFrameLocks xmlns:a="http://schemas.openxmlformats.org/drawingml/2006/main" noChangeAspect="1"/>
-            </wp:cNvGraphicFramePr>
-            <a:graphic xmlns:a="http://schemas.openxmlformats.org/drawingml/2006/main">
-              <a:graphicData uri="http://schemas.openxmlformats.org/drawingml/2006/picture">
-                <pic:pic xmlns:pic="http://schemas.openxmlformats.org/drawingml/2006/picture">
-                  <pic:nvPicPr>
-                    <pic:cNvPr id="71" name="图片 2"/>
+            <wp:docPr id="78" name="图片 1"/>
+            <wp:cNvGraphicFramePr>
+              <a:graphicFrameLocks xmlns:a="http://schemas.openxmlformats.org/drawingml/2006/main" noChangeAspect="1"/>
+            </wp:cNvGraphicFramePr>
+            <a:graphic xmlns:a="http://schemas.openxmlformats.org/drawingml/2006/main">
+              <a:graphicData uri="http://schemas.openxmlformats.org/drawingml/2006/picture">
+                <pic:pic xmlns:pic="http://schemas.openxmlformats.org/drawingml/2006/picture">
+                  <pic:nvPicPr>
+                    <pic:cNvPr id="78" name="图片 1"/>
                     <pic:cNvPicPr>
                       <a:picLocks noChangeAspect="1"/>
                     </pic:cNvPicPr>
@@ -3525,20 +3558,152 @@
       </w:r>
     </w:p>
     <w:p>
-      <w:r>
-        <w:drawing>
-          <wp:inline distT="0" distB="0" distL="114300" distR="114300">
-            <wp:extent cx="5274310" cy="1389380"/>
-            <wp:effectExtent l="0" t="0" r="2540" b="1270"/>
-            <wp:docPr id="72" name="图片 3"/>
-            <wp:cNvGraphicFramePr>
-              <a:graphicFrameLocks xmlns:a="http://schemas.openxmlformats.org/drawingml/2006/main" noChangeAspect="1"/>
-            </wp:cNvGraphicFramePr>
-            <a:graphic xmlns:a="http://schemas.openxmlformats.org/drawingml/2006/main">
-              <a:graphicData uri="http://schemas.openxmlformats.org/drawingml/2006/picture">
-                <pic:pic xmlns:pic="http://schemas.openxmlformats.org/drawingml/2006/picture">
-                  <pic:nvPicPr>
-                    <pic:cNvPr id="72" name="图片 3"/>
+      <w:pPr>
+        <w:rPr>
+          <w:rFonts w:hint="default" w:eastAsiaTheme="minorEastAsia"/>
+          <w:lang w:val="en-US" w:eastAsia="zh-CN"/>
+        </w:rPr>
+      </w:pPr>
+      <w:r>
+        <w:rPr>
+          <w:rFonts w:hint="eastAsia"/>
+          <w:lang w:eastAsia="zh-CN"/>
+        </w:rPr>
+        <w:t>峰峰值：</w:t>
+      </w:r>
+      <w:r>
+        <w:rPr>
+          <w:rFonts w:hint="eastAsia"/>
+          <w:lang w:val="en-US" w:eastAsia="zh-CN"/>
+        </w:rPr>
+        <w:t>162ps</w:t>
+      </w:r>
+    </w:p>
+    <w:p>
+      <w:pPr>
+        <w:pStyle w:val="2"/>
+        <w:rPr>
+          <w:rFonts w:hint="eastAsia"/>
+          <w:lang w:val="en-US" w:eastAsia="zh-CN"/>
+        </w:rPr>
+      </w:pPr>
+      <w:r>
+        <w:rPr>
+          <w:rFonts w:hint="eastAsia"/>
+          <w:lang w:val="en-US" w:eastAsia="zh-CN"/>
+        </w:rPr>
+        <w:t>20200719</w:t>
+      </w:r>
+    </w:p>
+    <w:p>
+      <w:pPr>
+        <w:rPr>
+          <w:rFonts w:hint="eastAsia"/>
+          <w:lang w:val="en-US" w:eastAsia="zh-CN"/>
+        </w:rPr>
+      </w:pPr>
+      <w:r>
+        <w:rPr>
+          <w:rFonts w:hint="eastAsia"/>
+          <w:lang w:val="en-US" w:eastAsia="zh-CN"/>
+        </w:rPr>
+        <w:t>试验内容：接时间传递系统，使用VCO进行驯服</w:t>
+      </w:r>
+    </w:p>
+    <w:p>
+      <w:pPr>
+        <w:rPr>
+          <w:rFonts w:hint="eastAsia"/>
+          <w:lang w:val="en-US" w:eastAsia="zh-CN"/>
+        </w:rPr>
+      </w:pPr>
+      <w:r>
+        <w:rPr>
+          <w:rFonts w:hint="eastAsia"/>
+          <w:lang w:val="en-US" w:eastAsia="zh-CN"/>
+        </w:rPr>
+        <w:t>配置说明：时间传递系统——30Km+50Km；主端两个波长发送！</w:t>
+      </w:r>
+    </w:p>
+    <w:p>
+      <w:pPr>
+        <w:rPr>
+          <w:rFonts w:hint="eastAsia"/>
+          <w:lang w:val="en-US" w:eastAsia="zh-CN"/>
+        </w:rPr>
+      </w:pPr>
+      <w:r>
+        <w:rPr>
+          <w:rFonts w:hint="eastAsia"/>
+          <w:lang w:val="en-US" w:eastAsia="zh-CN"/>
+        </w:rPr>
+        <w:t>问题：</w:t>
+      </w:r>
+      <w:r>
+        <w:rPr>
+          <w:rFonts w:hint="eastAsia"/>
+          <w:highlight w:val="yellow"/>
+          <w:lang w:val="en-US" w:eastAsia="zh-CN"/>
+        </w:rPr>
+        <w:t>PID模块耗时较长——计算一次有时需要2秒</w:t>
+      </w:r>
+      <w:r>
+        <w:rPr>
+          <w:rFonts w:hint="eastAsia"/>
+          <w:lang w:val="en-US" w:eastAsia="zh-CN"/>
+        </w:rPr>
+        <w:t>！</w:t>
+      </w:r>
+    </w:p>
+    <w:p>
+      <w:pPr>
+        <w:rPr>
+          <w:rFonts w:hint="eastAsia"/>
+          <w:highlight w:val="yellow"/>
+          <w:lang w:val="en-US" w:eastAsia="zh-CN"/>
+        </w:rPr>
+      </w:pPr>
+      <w:r>
+        <w:rPr>
+          <w:rFonts w:hint="eastAsia"/>
+          <w:highlight w:val="yellow"/>
+          <w:lang w:val="en-US" w:eastAsia="zh-CN"/>
+        </w:rPr>
+        <w:t>原因：LabVIEW图表显示，其实是一个数组！耗时！</w:t>
+      </w:r>
+    </w:p>
+    <w:p>
+      <w:pPr>
+        <w:rPr>
+          <w:rFonts w:hint="default"/>
+          <w:highlight w:val="yellow"/>
+          <w:lang w:val="en-US" w:eastAsia="zh-CN"/>
+        </w:rPr>
+      </w:pPr>
+      <w:r>
+        <w:rPr>
+          <w:rFonts w:hint="eastAsia"/>
+          <w:highlight w:val="yellow"/>
+          <w:lang w:val="en-US" w:eastAsia="zh-CN"/>
+        </w:rPr>
+        <w:t>解决办法：清空图表！</w:t>
+      </w:r>
+    </w:p>
+    <w:p>
+      <w:r>
+        <w:drawing>
+          <wp:inline distT="0" distB="0" distL="114300" distR="114300">
+            <wp:extent cx="4600575" cy="514350"/>
+            <wp:effectExtent l="0" t="0" r="9525" b="0"/>
+            <wp:docPr id="70" name="图片 1"/>
+            <wp:cNvGraphicFramePr>
+              <a:graphicFrameLocks xmlns:a="http://schemas.openxmlformats.org/drawingml/2006/main" noChangeAspect="1"/>
+            </wp:cNvGraphicFramePr>
+            <a:graphic xmlns:a="http://schemas.openxmlformats.org/drawingml/2006/main">
+              <a:graphicData uri="http://schemas.openxmlformats.org/drawingml/2006/picture">
+                <pic:pic xmlns:pic="http://schemas.openxmlformats.org/drawingml/2006/picture">
+                  <pic:nvPicPr>
+                    <pic:cNvPr id="70" name="图片 1"/>
                     <pic:cNvPicPr>
                       <a:picLocks noChangeAspect="1"/>
                     </pic:cNvPicPr>
@@ -3552,7 +3717,7 @@
                   <pic:spPr>
                     <a:xfrm>
                       <a:off x="0" y="0"/>
-                      <a:ext cx="5274310" cy="1389380"/>
+                      <a:ext cx="4600575" cy="514350"/>
                     </a:xfrm>
                     <a:prstGeom prst="rect">
                       <a:avLst/>
@@ -3575,15 +3740,15 @@
           <wp:inline distT="0" distB="0" distL="114300" distR="114300">
             <wp:extent cx="5274310" cy="1389380"/>
             <wp:effectExtent l="0" t="0" r="2540" b="1270"/>
-            <wp:docPr id="73" name="图片 4"/>
-            <wp:cNvGraphicFramePr>
-              <a:graphicFrameLocks xmlns:a="http://schemas.openxmlformats.org/drawingml/2006/main" noChangeAspect="1"/>
-            </wp:cNvGraphicFramePr>
-            <a:graphic xmlns:a="http://schemas.openxmlformats.org/drawingml/2006/main">
-              <a:graphicData uri="http://schemas.openxmlformats.org/drawingml/2006/picture">
-                <pic:pic xmlns:pic="http://schemas.openxmlformats.org/drawingml/2006/picture">
-                  <pic:nvPicPr>
-                    <pic:cNvPr id="73" name="图片 4"/>
+            <wp:docPr id="71" name="图片 2"/>
+            <wp:cNvGraphicFramePr>
+              <a:graphicFrameLocks xmlns:a="http://schemas.openxmlformats.org/drawingml/2006/main" noChangeAspect="1"/>
+            </wp:cNvGraphicFramePr>
+            <a:graphic xmlns:a="http://schemas.openxmlformats.org/drawingml/2006/main">
+              <a:graphicData uri="http://schemas.openxmlformats.org/drawingml/2006/picture">
+                <pic:pic xmlns:pic="http://schemas.openxmlformats.org/drawingml/2006/picture">
+                  <pic:nvPicPr>
+                    <pic:cNvPr id="71" name="图片 2"/>
                     <pic:cNvPicPr>
                       <a:picLocks noChangeAspect="1"/>
                     </pic:cNvPicPr>
@@ -3620,15 +3785,15 @@
           <wp:inline distT="0" distB="0" distL="114300" distR="114300">
             <wp:extent cx="5274310" cy="1389380"/>
             <wp:effectExtent l="0" t="0" r="2540" b="1270"/>
-            <wp:docPr id="74" name="图片 5"/>
-            <wp:cNvGraphicFramePr>
-              <a:graphicFrameLocks xmlns:a="http://schemas.openxmlformats.org/drawingml/2006/main" noChangeAspect="1"/>
-            </wp:cNvGraphicFramePr>
-            <a:graphic xmlns:a="http://schemas.openxmlformats.org/drawingml/2006/main">
-              <a:graphicData uri="http://schemas.openxmlformats.org/drawingml/2006/picture">
-                <pic:pic xmlns:pic="http://schemas.openxmlformats.org/drawingml/2006/picture">
-                  <pic:nvPicPr>
-                    <pic:cNvPr id="74" name="图片 5"/>
+            <wp:docPr id="72" name="图片 3"/>
+            <wp:cNvGraphicFramePr>
+              <a:graphicFrameLocks xmlns:a="http://schemas.openxmlformats.org/drawingml/2006/main" noChangeAspect="1"/>
+            </wp:cNvGraphicFramePr>
+            <a:graphic xmlns:a="http://schemas.openxmlformats.org/drawingml/2006/main">
+              <a:graphicData uri="http://schemas.openxmlformats.org/drawingml/2006/picture">
+                <pic:pic xmlns:pic="http://schemas.openxmlformats.org/drawingml/2006/picture">
+                  <pic:nvPicPr>
+                    <pic:cNvPr id="72" name="图片 3"/>
                     <pic:cNvPicPr>
                       <a:picLocks noChangeAspect="1"/>
                     </pic:cNvPicPr>
@@ -3665,15 +3830,15 @@
           <wp:inline distT="0" distB="0" distL="114300" distR="114300">
             <wp:extent cx="5274310" cy="1389380"/>
             <wp:effectExtent l="0" t="0" r="2540" b="1270"/>
-            <wp:docPr id="75" name="图片 6"/>
-            <wp:cNvGraphicFramePr>
-              <a:graphicFrameLocks xmlns:a="http://schemas.openxmlformats.org/drawingml/2006/main" noChangeAspect="1"/>
-            </wp:cNvGraphicFramePr>
-            <a:graphic xmlns:a="http://schemas.openxmlformats.org/drawingml/2006/main">
-              <a:graphicData uri="http://schemas.openxmlformats.org/drawingml/2006/picture">
-                <pic:pic xmlns:pic="http://schemas.openxmlformats.org/drawingml/2006/picture">
-                  <pic:nvPicPr>
-                    <pic:cNvPr id="75" name="图片 6"/>
+            <wp:docPr id="73" name="图片 4"/>
+            <wp:cNvGraphicFramePr>
+              <a:graphicFrameLocks xmlns:a="http://schemas.openxmlformats.org/drawingml/2006/main" noChangeAspect="1"/>
+            </wp:cNvGraphicFramePr>
+            <a:graphic xmlns:a="http://schemas.openxmlformats.org/drawingml/2006/main">
+              <a:graphicData uri="http://schemas.openxmlformats.org/drawingml/2006/picture">
+                <pic:pic xmlns:pic="http://schemas.openxmlformats.org/drawingml/2006/picture">
+                  <pic:nvPicPr>
+                    <pic:cNvPr id="73" name="图片 4"/>
                     <pic:cNvPicPr>
                       <a:picLocks noChangeAspect="1"/>
                     </pic:cNvPicPr>
@@ -3710,15 +3875,15 @@
           <wp:inline distT="0" distB="0" distL="114300" distR="114300">
             <wp:extent cx="5274310" cy="1389380"/>
             <wp:effectExtent l="0" t="0" r="2540" b="1270"/>
-            <wp:docPr id="76" name="图片 7"/>
-            <wp:cNvGraphicFramePr>
-              <a:graphicFrameLocks xmlns:a="http://schemas.openxmlformats.org/drawingml/2006/main" noChangeAspect="1"/>
-            </wp:cNvGraphicFramePr>
-            <a:graphic xmlns:a="http://schemas.openxmlformats.org/drawingml/2006/main">
-              <a:graphicData uri="http://schemas.openxmlformats.org/drawingml/2006/picture">
-                <pic:pic xmlns:pic="http://schemas.openxmlformats.org/drawingml/2006/picture">
-                  <pic:nvPicPr>
-                    <pic:cNvPr id="76" name="图片 7"/>
+            <wp:docPr id="74" name="图片 5"/>
+            <wp:cNvGraphicFramePr>
+              <a:graphicFrameLocks xmlns:a="http://schemas.openxmlformats.org/drawingml/2006/main" noChangeAspect="1"/>
+            </wp:cNvGraphicFramePr>
+            <a:graphic xmlns:a="http://schemas.openxmlformats.org/drawingml/2006/main">
+              <a:graphicData uri="http://schemas.openxmlformats.org/drawingml/2006/picture">
+                <pic:pic xmlns:pic="http://schemas.openxmlformats.org/drawingml/2006/picture">
+                  <pic:nvPicPr>
+                    <pic:cNvPr id="74" name="图片 5"/>
                     <pic:cNvPicPr>
                       <a:picLocks noChangeAspect="1"/>
                     </pic:cNvPicPr>
@@ -3750,49 +3915,20 @@
       </w:r>
     </w:p>
     <w:p>
-      <w:pPr>
-        <w:rPr>
-          <w:rFonts w:hint="eastAsia"/>
-          <w:lang w:val="en-US" w:eastAsia="zh-CN"/>
-        </w:rPr>
-      </w:pPr>
-      <w:r>
-        <w:rPr>
-          <w:rFonts w:hint="eastAsia"/>
-          <w:lang w:eastAsia="zh-CN"/>
-        </w:rPr>
-        <w:t>峰峰值：</w:t>
-      </w:r>
-      <w:r>
-        <w:rPr>
-          <w:rFonts w:hint="eastAsia"/>
-          <w:lang w:val="en-US" w:eastAsia="zh-CN"/>
-        </w:rPr>
-        <w:t>184ps</w:t>
-      </w:r>
-    </w:p>
-    <w:p>
-      <w:pPr>
-        <w:jc w:val="center"/>
-        <w:rPr>
-          <w:rFonts w:hint="default"/>
-          <w:lang w:val="en-US" w:eastAsia="zh-CN"/>
-        </w:rPr>
-      </w:pPr>
-      <w:r>
-        <w:drawing>
-          <wp:inline distT="0" distB="0" distL="114300" distR="114300">
-            <wp:extent cx="3679190" cy="2720340"/>
-            <wp:effectExtent l="0" t="0" r="16510" b="3810"/>
-            <wp:docPr id="77" name="图片 8"/>
-            <wp:cNvGraphicFramePr>
-              <a:graphicFrameLocks xmlns:a="http://schemas.openxmlformats.org/drawingml/2006/main" noChangeAspect="1"/>
-            </wp:cNvGraphicFramePr>
-            <a:graphic xmlns:a="http://schemas.openxmlformats.org/drawingml/2006/main">
-              <a:graphicData uri="http://schemas.openxmlformats.org/drawingml/2006/picture">
-                <pic:pic xmlns:pic="http://schemas.openxmlformats.org/drawingml/2006/picture">
-                  <pic:nvPicPr>
-                    <pic:cNvPr id="77" name="图片 8"/>
+      <w:r>
+        <w:drawing>
+          <wp:inline distT="0" distB="0" distL="114300" distR="114300">
+            <wp:extent cx="5274310" cy="1389380"/>
+            <wp:effectExtent l="0" t="0" r="2540" b="1270"/>
+            <wp:docPr id="75" name="图片 6"/>
+            <wp:cNvGraphicFramePr>
+              <a:graphicFrameLocks xmlns:a="http://schemas.openxmlformats.org/drawingml/2006/main" noChangeAspect="1"/>
+            </wp:cNvGraphicFramePr>
+            <a:graphic xmlns:a="http://schemas.openxmlformats.org/drawingml/2006/main">
+              <a:graphicData uri="http://schemas.openxmlformats.org/drawingml/2006/picture">
+                <pic:pic xmlns:pic="http://schemas.openxmlformats.org/drawingml/2006/picture">
+                  <pic:nvPicPr>
+                    <pic:cNvPr id="75" name="图片 6"/>
                     <pic:cNvPicPr>
                       <a:picLocks noChangeAspect="1"/>
                     </pic:cNvPicPr>
@@ -3806,7 +3942,7 @@
                   <pic:spPr>
                     <a:xfrm>
                       <a:off x="0" y="0"/>
-                      <a:ext cx="3679190" cy="2720340"/>
+                      <a:ext cx="5274310" cy="1389380"/>
                     </a:xfrm>
                     <a:prstGeom prst="rect">
                       <a:avLst/>
@@ -3824,82 +3960,20 @@
       </w:r>
     </w:p>
     <w:p>
-      <w:pPr>
-        <w:rPr>
-          <w:rFonts w:hint="default"/>
-          <w:lang w:val="en-US" w:eastAsia="zh-CN"/>
-        </w:rPr>
-      </w:pPr>
-    </w:p>
-    <w:p>
-      <w:pPr>
-        <w:pStyle w:val="2"/>
-        <w:rPr>
-          <w:rFonts w:hint="eastAsia"/>
-          <w:lang w:val="en-US" w:eastAsia="zh-CN"/>
-        </w:rPr>
-      </w:pPr>
-      <w:r>
-        <w:rPr>
-          <w:rFonts w:hint="eastAsia"/>
-          <w:lang w:val="en-US" w:eastAsia="zh-CN"/>
-        </w:rPr>
-        <w:t>20200717</w:t>
-      </w:r>
-    </w:p>
-    <w:p>
-      <w:pPr>
-        <w:rPr>
-          <w:rFonts w:hint="eastAsia"/>
-          <w:lang w:val="en-US" w:eastAsia="zh-CN"/>
-        </w:rPr>
-      </w:pPr>
-      <w:r>
-        <w:rPr>
-          <w:rFonts w:hint="eastAsia"/>
-          <w:lang w:val="en-US" w:eastAsia="zh-CN"/>
-        </w:rPr>
-        <w:t>试验内容：测试时间传递系统</w:t>
-      </w:r>
-    </w:p>
-    <w:p>
-      <w:pPr>
-        <w:rPr>
-          <w:rFonts w:hint="eastAsia"/>
-          <w:lang w:val="en-US" w:eastAsia="zh-CN"/>
-        </w:rPr>
-      </w:pPr>
-      <w:r>
-        <w:rPr>
-          <w:rFonts w:hint="eastAsia"/>
-          <w:lang w:val="en-US" w:eastAsia="zh-CN"/>
-        </w:rPr>
-        <w:t>距离：增加至30Km+50Km；相应的，修改了主端程序——两个SFP发，一个接收！</w:t>
-      </w:r>
-    </w:p>
-    <w:p>
-      <w:pPr>
-        <w:rPr>
-          <w:rFonts w:hint="eastAsia"/>
-          <w:lang w:val="en-US" w:eastAsia="zh-CN"/>
-        </w:rPr>
-      </w:pPr>
-    </w:p>
-    <w:p>
-      <w:r>
-        <w:drawing>
-          <wp:inline distT="0" distB="0" distL="114300" distR="114300">
-            <wp:extent cx="5273675" cy="1098550"/>
-            <wp:effectExtent l="0" t="0" r="3175" b="6350"/>
-            <wp:docPr id="67" name="图片 1"/>
-            <wp:cNvGraphicFramePr>
-              <a:graphicFrameLocks xmlns:a="http://schemas.openxmlformats.org/drawingml/2006/main" noChangeAspect="1"/>
-            </wp:cNvGraphicFramePr>
-            <a:graphic xmlns:a="http://schemas.openxmlformats.org/drawingml/2006/main">
-              <a:graphicData uri="http://schemas.openxmlformats.org/drawingml/2006/picture">
-                <pic:pic xmlns:pic="http://schemas.openxmlformats.org/drawingml/2006/picture">
-                  <pic:nvPicPr>
-                    <pic:cNvPr id="67" name="图片 1"/>
+      <w:r>
+        <w:drawing>
+          <wp:inline distT="0" distB="0" distL="114300" distR="114300">
+            <wp:extent cx="5274310" cy="1389380"/>
+            <wp:effectExtent l="0" t="0" r="2540" b="1270"/>
+            <wp:docPr id="76" name="图片 7"/>
+            <wp:cNvGraphicFramePr>
+              <a:graphicFrameLocks xmlns:a="http://schemas.openxmlformats.org/drawingml/2006/main" noChangeAspect="1"/>
+            </wp:cNvGraphicFramePr>
+            <a:graphic xmlns:a="http://schemas.openxmlformats.org/drawingml/2006/main">
+              <a:graphicData uri="http://schemas.openxmlformats.org/drawingml/2006/picture">
+                <pic:pic xmlns:pic="http://schemas.openxmlformats.org/drawingml/2006/picture">
+                  <pic:nvPicPr>
+                    <pic:cNvPr id="76" name="图片 7"/>
                     <pic:cNvPicPr>
                       <a:picLocks noChangeAspect="1"/>
                     </pic:cNvPicPr>
@@ -3913,7 +3987,7 @@
                   <pic:spPr>
                     <a:xfrm>
                       <a:off x="0" y="0"/>
-                      <a:ext cx="5273675" cy="1098550"/>
+                      <a:ext cx="5274310" cy="1389380"/>
                     </a:xfrm>
                     <a:prstGeom prst="rect">
                       <a:avLst/>
@@ -3931,20 +4005,49 @@
       </w:r>
     </w:p>
     <w:p>
-      <w:r>
-        <w:drawing>
-          <wp:inline distT="0" distB="0" distL="114300" distR="114300">
-            <wp:extent cx="5269865" cy="3981450"/>
-            <wp:effectExtent l="0" t="0" r="6985" b="0"/>
-            <wp:docPr id="68" name="图片 2"/>
-            <wp:cNvGraphicFramePr>
-              <a:graphicFrameLocks xmlns:a="http://schemas.openxmlformats.org/drawingml/2006/main" noChangeAspect="1"/>
-            </wp:cNvGraphicFramePr>
-            <a:graphic xmlns:a="http://schemas.openxmlformats.org/drawingml/2006/main">
-              <a:graphicData uri="http://schemas.openxmlformats.org/drawingml/2006/picture">
-                <pic:pic xmlns:pic="http://schemas.openxmlformats.org/drawingml/2006/picture">
-                  <pic:nvPicPr>
-                    <pic:cNvPr id="68" name="图片 2"/>
+      <w:pPr>
+        <w:rPr>
+          <w:rFonts w:hint="eastAsia"/>
+          <w:lang w:val="en-US" w:eastAsia="zh-CN"/>
+        </w:rPr>
+      </w:pPr>
+      <w:r>
+        <w:rPr>
+          <w:rFonts w:hint="eastAsia"/>
+          <w:lang w:eastAsia="zh-CN"/>
+        </w:rPr>
+        <w:t>峰峰值：</w:t>
+      </w:r>
+      <w:r>
+        <w:rPr>
+          <w:rFonts w:hint="eastAsia"/>
+          <w:lang w:val="en-US" w:eastAsia="zh-CN"/>
+        </w:rPr>
+        <w:t>184ps</w:t>
+      </w:r>
+    </w:p>
+    <w:p>
+      <w:pPr>
+        <w:jc w:val="center"/>
+        <w:rPr>
+          <w:rFonts w:hint="default"/>
+          <w:lang w:val="en-US" w:eastAsia="zh-CN"/>
+        </w:rPr>
+      </w:pPr>
+      <w:r>
+        <w:drawing>
+          <wp:inline distT="0" distB="0" distL="114300" distR="114300">
+            <wp:extent cx="3679190" cy="2720340"/>
+            <wp:effectExtent l="0" t="0" r="16510" b="3810"/>
+            <wp:docPr id="77" name="图片 8"/>
+            <wp:cNvGraphicFramePr>
+              <a:graphicFrameLocks xmlns:a="http://schemas.openxmlformats.org/drawingml/2006/main" noChangeAspect="1"/>
+            </wp:cNvGraphicFramePr>
+            <a:graphic xmlns:a="http://schemas.openxmlformats.org/drawingml/2006/main">
+              <a:graphicData uri="http://schemas.openxmlformats.org/drawingml/2006/picture">
+                <pic:pic xmlns:pic="http://schemas.openxmlformats.org/drawingml/2006/picture">
+                  <pic:nvPicPr>
+                    <pic:cNvPr id="77" name="图片 8"/>
                     <pic:cNvPicPr>
                       <a:picLocks noChangeAspect="1"/>
                     </pic:cNvPicPr>
@@ -3958,7 +4061,7 @@
                   <pic:spPr>
                     <a:xfrm>
                       <a:off x="0" y="0"/>
-                      <a:ext cx="5269865" cy="3981450"/>
+                      <a:ext cx="3679190" cy="2720340"/>
                     </a:xfrm>
                     <a:prstGeom prst="rect">
                       <a:avLst/>
@@ -3982,20 +4085,76 @@
           <w:lang w:val="en-US" w:eastAsia="zh-CN"/>
         </w:rPr>
       </w:pPr>
-      <w:r>
-        <w:drawing>
-          <wp:inline distT="0" distB="0" distL="114300" distR="114300">
-            <wp:extent cx="5269865" cy="2544445"/>
-            <wp:effectExtent l="0" t="0" r="6985" b="8255"/>
-            <wp:docPr id="69" name="图片 3"/>
-            <wp:cNvGraphicFramePr>
-              <a:graphicFrameLocks xmlns:a="http://schemas.openxmlformats.org/drawingml/2006/main" noChangeAspect="1"/>
-            </wp:cNvGraphicFramePr>
-            <a:graphic xmlns:a="http://schemas.openxmlformats.org/drawingml/2006/main">
-              <a:graphicData uri="http://schemas.openxmlformats.org/drawingml/2006/picture">
-                <pic:pic xmlns:pic="http://schemas.openxmlformats.org/drawingml/2006/picture">
-                  <pic:nvPicPr>
-                    <pic:cNvPr id="69" name="图片 3"/>
+    </w:p>
+    <w:p>
+      <w:pPr>
+        <w:pStyle w:val="2"/>
+        <w:rPr>
+          <w:rFonts w:hint="eastAsia"/>
+          <w:lang w:val="en-US" w:eastAsia="zh-CN"/>
+        </w:rPr>
+      </w:pPr>
+      <w:r>
+        <w:rPr>
+          <w:rFonts w:hint="eastAsia"/>
+          <w:lang w:val="en-US" w:eastAsia="zh-CN"/>
+        </w:rPr>
+        <w:t>20200717</w:t>
+      </w:r>
+    </w:p>
+    <w:p>
+      <w:pPr>
+        <w:rPr>
+          <w:rFonts w:hint="eastAsia"/>
+          <w:lang w:val="en-US" w:eastAsia="zh-CN"/>
+        </w:rPr>
+      </w:pPr>
+      <w:r>
+        <w:rPr>
+          <w:rFonts w:hint="eastAsia"/>
+          <w:lang w:val="en-US" w:eastAsia="zh-CN"/>
+        </w:rPr>
+        <w:t>试验内容：测试时间传递系统</w:t>
+      </w:r>
+    </w:p>
+    <w:p>
+      <w:pPr>
+        <w:rPr>
+          <w:rFonts w:hint="eastAsia"/>
+          <w:lang w:val="en-US" w:eastAsia="zh-CN"/>
+        </w:rPr>
+      </w:pPr>
+      <w:r>
+        <w:rPr>
+          <w:rFonts w:hint="eastAsia"/>
+          <w:lang w:val="en-US" w:eastAsia="zh-CN"/>
+        </w:rPr>
+        <w:t>距离：增加至30Km+50Km；相应的，修改了主端程序——两个SFP发，一个接收！</w:t>
+      </w:r>
+    </w:p>
+    <w:p>
+      <w:pPr>
+        <w:rPr>
+          <w:rFonts w:hint="eastAsia"/>
+          <w:lang w:val="en-US" w:eastAsia="zh-CN"/>
+        </w:rPr>
+      </w:pPr>
+    </w:p>
+    <w:p>
+      <w:r>
+        <w:drawing>
+          <wp:inline distT="0" distB="0" distL="114300" distR="114300">
+            <wp:extent cx="5273675" cy="1098550"/>
+            <wp:effectExtent l="0" t="0" r="3175" b="6350"/>
+            <wp:docPr id="67" name="图片 1"/>
+            <wp:cNvGraphicFramePr>
+              <a:graphicFrameLocks xmlns:a="http://schemas.openxmlformats.org/drawingml/2006/main" noChangeAspect="1"/>
+            </wp:cNvGraphicFramePr>
+            <a:graphic xmlns:a="http://schemas.openxmlformats.org/drawingml/2006/main">
+              <a:graphicData uri="http://schemas.openxmlformats.org/drawingml/2006/picture">
+                <pic:pic xmlns:pic="http://schemas.openxmlformats.org/drawingml/2006/picture">
+                  <pic:nvPicPr>
+                    <pic:cNvPr id="67" name="图片 1"/>
                     <pic:cNvPicPr>
                       <a:picLocks noChangeAspect="1"/>
                     </pic:cNvPicPr>
@@ -4009,7 +4168,7 @@
                   <pic:spPr>
                     <a:xfrm>
                       <a:off x="0" y="0"/>
-                      <a:ext cx="5269865" cy="2544445"/>
+                      <a:ext cx="5273675" cy="1098550"/>
                     </a:xfrm>
                     <a:prstGeom prst="rect">
                       <a:avLst/>
@@ -4027,66 +4186,20 @@
       </w:r>
     </w:p>
     <w:p>
-      <w:pPr>
-        <w:pStyle w:val="2"/>
-        <w:rPr>
-          <w:rFonts w:hint="eastAsia"/>
-          <w:lang w:val="en-US" w:eastAsia="zh-CN"/>
-        </w:rPr>
-      </w:pPr>
-      <w:r>
-        <w:rPr>
-          <w:rFonts w:hint="eastAsia"/>
-          <w:lang w:val="en-US" w:eastAsia="zh-CN"/>
-        </w:rPr>
-        <w:t>20200716_1</w:t>
-      </w:r>
-    </w:p>
-    <w:p>
-      <w:pPr>
-        <w:jc w:val="left"/>
-        <w:rPr>
-          <w:rFonts w:hint="eastAsia"/>
-          <w:lang w:val="en-US" w:eastAsia="zh-CN"/>
-        </w:rPr>
-      </w:pPr>
-      <w:r>
-        <w:rPr>
-          <w:rFonts w:hint="eastAsia"/>
-          <w:lang w:eastAsia="zh-CN"/>
-        </w:rPr>
-        <w:t>泰福特</w:t>
-      </w:r>
-      <w:r>
-        <w:rPr>
-          <w:rFonts w:hint="eastAsia"/>
-          <w:lang w:val="en-US" w:eastAsia="zh-CN"/>
-        </w:rPr>
-        <w:t>1PPS VS 10MHz（频分板输出）</w:t>
-      </w:r>
-    </w:p>
-    <w:p>
-      <w:pPr>
-        <w:jc w:val="center"/>
-        <w:rPr>
-          <w:rFonts w:hint="eastAsia"/>
-          <w:lang w:val="en-US" w:eastAsia="zh-CN"/>
-        </w:rPr>
-      </w:pPr>
-      <w:r>
-        <w:drawing>
-          <wp:inline distT="0" distB="0" distL="114300" distR="114300">
-            <wp:extent cx="3700145" cy="2735580"/>
-            <wp:effectExtent l="0" t="0" r="14605" b="7620"/>
-            <wp:docPr id="66" name="图片 2"/>
-            <wp:cNvGraphicFramePr>
-              <a:graphicFrameLocks xmlns:a="http://schemas.openxmlformats.org/drawingml/2006/main" noChangeAspect="1"/>
-            </wp:cNvGraphicFramePr>
-            <a:graphic xmlns:a="http://schemas.openxmlformats.org/drawingml/2006/main">
-              <a:graphicData uri="http://schemas.openxmlformats.org/drawingml/2006/picture">
-                <pic:pic xmlns:pic="http://schemas.openxmlformats.org/drawingml/2006/picture">
-                  <pic:nvPicPr>
-                    <pic:cNvPr id="66" name="图片 2"/>
+      <w:r>
+        <w:drawing>
+          <wp:inline distT="0" distB="0" distL="114300" distR="114300">
+            <wp:extent cx="5269865" cy="3981450"/>
+            <wp:effectExtent l="0" t="0" r="6985" b="0"/>
+            <wp:docPr id="68" name="图片 2"/>
+            <wp:cNvGraphicFramePr>
+              <a:graphicFrameLocks xmlns:a="http://schemas.openxmlformats.org/drawingml/2006/main" noChangeAspect="1"/>
+            </wp:cNvGraphicFramePr>
+            <a:graphic xmlns:a="http://schemas.openxmlformats.org/drawingml/2006/main">
+              <a:graphicData uri="http://schemas.openxmlformats.org/drawingml/2006/picture">
+                <pic:pic xmlns:pic="http://schemas.openxmlformats.org/drawingml/2006/picture">
+                  <pic:nvPicPr>
+                    <pic:cNvPr id="68" name="图片 2"/>
                     <pic:cNvPicPr>
                       <a:picLocks noChangeAspect="1"/>
                     </pic:cNvPicPr>
@@ -4100,7 +4213,7 @@
                   <pic:spPr>
                     <a:xfrm>
                       <a:off x="0" y="0"/>
-                      <a:ext cx="3700145" cy="2735580"/>
+                      <a:ext cx="5269865" cy="3981450"/>
                     </a:xfrm>
                     <a:prstGeom prst="rect">
                       <a:avLst/>
@@ -4124,28 +4237,20 @@
           <w:lang w:val="en-US" w:eastAsia="zh-CN"/>
         </w:rPr>
       </w:pPr>
-    </w:p>
-    <w:p>
-      <w:pPr>
-        <w:rPr>
-          <w:rFonts w:hint="default"/>
-          <w:lang w:val="en-US" w:eastAsia="zh-CN"/>
-        </w:rPr>
-      </w:pPr>
-      <w:r>
-        <w:drawing>
-          <wp:inline distT="0" distB="0" distL="114300" distR="114300">
-            <wp:extent cx="5273675" cy="1098550"/>
-            <wp:effectExtent l="0" t="0" r="3175" b="6350"/>
-            <wp:docPr id="65" name="图片 1"/>
-            <wp:cNvGraphicFramePr>
-              <a:graphicFrameLocks xmlns:a="http://schemas.openxmlformats.org/drawingml/2006/main" noChangeAspect="1"/>
-            </wp:cNvGraphicFramePr>
-            <a:graphic xmlns:a="http://schemas.openxmlformats.org/drawingml/2006/main">
-              <a:graphicData uri="http://schemas.openxmlformats.org/drawingml/2006/picture">
-                <pic:pic xmlns:pic="http://schemas.openxmlformats.org/drawingml/2006/picture">
-                  <pic:nvPicPr>
-                    <pic:cNvPr id="65" name="图片 1"/>
+      <w:r>
+        <w:drawing>
+          <wp:inline distT="0" distB="0" distL="114300" distR="114300">
+            <wp:extent cx="5269865" cy="2544445"/>
+            <wp:effectExtent l="0" t="0" r="6985" b="8255"/>
+            <wp:docPr id="69" name="图片 3"/>
+            <wp:cNvGraphicFramePr>
+              <a:graphicFrameLocks xmlns:a="http://schemas.openxmlformats.org/drawingml/2006/main" noChangeAspect="1"/>
+            </wp:cNvGraphicFramePr>
+            <a:graphic xmlns:a="http://schemas.openxmlformats.org/drawingml/2006/main">
+              <a:graphicData uri="http://schemas.openxmlformats.org/drawingml/2006/picture">
+                <pic:pic xmlns:pic="http://schemas.openxmlformats.org/drawingml/2006/picture">
+                  <pic:nvPicPr>
+                    <pic:cNvPr id="69" name="图片 3"/>
                     <pic:cNvPicPr>
                       <a:picLocks noChangeAspect="1"/>
                     </pic:cNvPicPr>
@@ -4159,7 +4264,7 @@
                   <pic:spPr>
                     <a:xfrm>
                       <a:off x="0" y="0"/>
-                      <a:ext cx="5273675" cy="1098550"/>
+                      <a:ext cx="5269865" cy="2544445"/>
                     </a:xfrm>
                     <a:prstGeom prst="rect">
                       <a:avLst/>
@@ -4189,47 +4294,54 @@
           <w:rFonts w:hint="eastAsia"/>
           <w:lang w:val="en-US" w:eastAsia="zh-CN"/>
         </w:rPr>
-        <w:t>20200716</w:t>
-      </w:r>
-    </w:p>
-    <w:p>
-      <w:pPr>
-        <w:rPr>
-          <w:rFonts w:hint="eastAsia"/>
-          <w:lang w:val="en-US" w:eastAsia="zh-CN"/>
-        </w:rPr>
-      </w:pPr>
-      <w:r>
-        <w:rPr>
-          <w:rFonts w:hint="eastAsia"/>
-          <w:lang w:val="en-US" w:eastAsia="zh-CN"/>
-        </w:rPr>
-        <w:t>试验内容：接时间传递系统，利用VCO进行驯服，利用卡尔曼滤波对理论钟差进行滤波！</w:t>
-      </w:r>
-    </w:p>
-    <w:p>
-      <w:pPr>
-        <w:rPr>
-          <w:rFonts w:hint="eastAsia"/>
-          <w:lang w:val="en-US" w:eastAsia="zh-CN"/>
-        </w:rPr>
-      </w:pPr>
-    </w:p>
-    <w:p>
-      <w:r>
-        <w:drawing>
-          <wp:inline distT="0" distB="0" distL="114300" distR="114300">
-            <wp:extent cx="5274310" cy="1389380"/>
-            <wp:effectExtent l="0" t="0" r="2540" b="1270"/>
-            <wp:docPr id="59" name="图片 1"/>
-            <wp:cNvGraphicFramePr>
-              <a:graphicFrameLocks xmlns:a="http://schemas.openxmlformats.org/drawingml/2006/main" noChangeAspect="1"/>
-            </wp:cNvGraphicFramePr>
-            <a:graphic xmlns:a="http://schemas.openxmlformats.org/drawingml/2006/main">
-              <a:graphicData uri="http://schemas.openxmlformats.org/drawingml/2006/picture">
-                <pic:pic xmlns:pic="http://schemas.openxmlformats.org/drawingml/2006/picture">
-                  <pic:nvPicPr>
-                    <pic:cNvPr id="59" name="图片 1"/>
+        <w:t>20200716_1</w:t>
+      </w:r>
+    </w:p>
+    <w:p>
+      <w:pPr>
+        <w:jc w:val="left"/>
+        <w:rPr>
+          <w:rFonts w:hint="eastAsia"/>
+          <w:lang w:val="en-US" w:eastAsia="zh-CN"/>
+        </w:rPr>
+      </w:pPr>
+      <w:r>
+        <w:rPr>
+          <w:rFonts w:hint="eastAsia"/>
+          <w:lang w:eastAsia="zh-CN"/>
+        </w:rPr>
+        <w:t>泰福特</w:t>
+      </w:r>
+      <w:r>
+        <w:rPr>
+          <w:rFonts w:hint="eastAsia"/>
+          <w:lang w:val="en-US" w:eastAsia="zh-CN"/>
+        </w:rPr>
+        <w:t>1PPS VS 10MHz（频分板输出）</w:t>
+      </w:r>
+    </w:p>
+    <w:p>
+      <w:pPr>
+        <w:jc w:val="center"/>
+        <w:rPr>
+          <w:rFonts w:hint="eastAsia"/>
+          <w:lang w:val="en-US" w:eastAsia="zh-CN"/>
+        </w:rPr>
+      </w:pPr>
+      <w:r>
+        <w:drawing>
+          <wp:inline distT="0" distB="0" distL="114300" distR="114300">
+            <wp:extent cx="3700145" cy="2735580"/>
+            <wp:effectExtent l="0" t="0" r="14605" b="7620"/>
+            <wp:docPr id="66" name="图片 2"/>
+            <wp:cNvGraphicFramePr>
+              <a:graphicFrameLocks xmlns:a="http://schemas.openxmlformats.org/drawingml/2006/main" noChangeAspect="1"/>
+            </wp:cNvGraphicFramePr>
+            <a:graphic xmlns:a="http://schemas.openxmlformats.org/drawingml/2006/main">
+              <a:graphicData uri="http://schemas.openxmlformats.org/drawingml/2006/picture">
+                <pic:pic xmlns:pic="http://schemas.openxmlformats.org/drawingml/2006/picture">
+                  <pic:nvPicPr>
+                    <pic:cNvPr id="66" name="图片 2"/>
                     <pic:cNvPicPr>
                       <a:picLocks noChangeAspect="1"/>
                     </pic:cNvPicPr>
@@ -4243,7 +4355,7 @@
                   <pic:spPr>
                     <a:xfrm>
                       <a:off x="0" y="0"/>
-                      <a:ext cx="5274310" cy="1389380"/>
+                      <a:ext cx="3700145" cy="2735580"/>
                     </a:xfrm>
                     <a:prstGeom prst="rect">
                       <a:avLst/>
@@ -4261,20 +4373,34 @@
       </w:r>
     </w:p>
     <w:p>
-      <w:r>
-        <w:drawing>
-          <wp:inline distT="0" distB="0" distL="114300" distR="114300">
-            <wp:extent cx="5274310" cy="1389380"/>
-            <wp:effectExtent l="0" t="0" r="2540" b="1270"/>
-            <wp:docPr id="60" name="图片 2"/>
-            <wp:cNvGraphicFramePr>
-              <a:graphicFrameLocks xmlns:a="http://schemas.openxmlformats.org/drawingml/2006/main" noChangeAspect="1"/>
-            </wp:cNvGraphicFramePr>
-            <a:graphic xmlns:a="http://schemas.openxmlformats.org/drawingml/2006/main">
-              <a:graphicData uri="http://schemas.openxmlformats.org/drawingml/2006/picture">
-                <pic:pic xmlns:pic="http://schemas.openxmlformats.org/drawingml/2006/picture">
-                  <pic:nvPicPr>
-                    <pic:cNvPr id="60" name="图片 2"/>
+      <w:pPr>
+        <w:rPr>
+          <w:rFonts w:hint="default"/>
+          <w:lang w:val="en-US" w:eastAsia="zh-CN"/>
+        </w:rPr>
+      </w:pPr>
+    </w:p>
+    <w:p>
+      <w:pPr>
+        <w:rPr>
+          <w:rFonts w:hint="default"/>
+          <w:lang w:val="en-US" w:eastAsia="zh-CN"/>
+        </w:rPr>
+      </w:pPr>
+      <w:r>
+        <w:drawing>
+          <wp:inline distT="0" distB="0" distL="114300" distR="114300">
+            <wp:extent cx="5273675" cy="1098550"/>
+            <wp:effectExtent l="0" t="0" r="3175" b="6350"/>
+            <wp:docPr id="65" name="图片 1"/>
+            <wp:cNvGraphicFramePr>
+              <a:graphicFrameLocks xmlns:a="http://schemas.openxmlformats.org/drawingml/2006/main" noChangeAspect="1"/>
+            </wp:cNvGraphicFramePr>
+            <a:graphic xmlns:a="http://schemas.openxmlformats.org/drawingml/2006/main">
+              <a:graphicData uri="http://schemas.openxmlformats.org/drawingml/2006/picture">
+                <pic:pic xmlns:pic="http://schemas.openxmlformats.org/drawingml/2006/picture">
+                  <pic:nvPicPr>
+                    <pic:cNvPr id="65" name="图片 1"/>
                     <pic:cNvPicPr>
                       <a:picLocks noChangeAspect="1"/>
                     </pic:cNvPicPr>
@@ -4288,7 +4414,7 @@
                   <pic:spPr>
                     <a:xfrm>
                       <a:off x="0" y="0"/>
-                      <a:ext cx="5274310" cy="1389380"/>
+                      <a:ext cx="5273675" cy="1098550"/>
                     </a:xfrm>
                     <a:prstGeom prst="rect">
                       <a:avLst/>
@@ -4306,20 +4432,59 @@
       </w:r>
     </w:p>
     <w:p>
+      <w:pPr>
+        <w:pStyle w:val="2"/>
+        <w:rPr>
+          <w:rFonts w:hint="eastAsia"/>
+          <w:lang w:val="en-US" w:eastAsia="zh-CN"/>
+        </w:rPr>
+      </w:pPr>
+      <w:r>
+        <w:rPr>
+          <w:rFonts w:hint="eastAsia"/>
+          <w:lang w:val="en-US" w:eastAsia="zh-CN"/>
+        </w:rPr>
+        <w:t>20200716</w:t>
+      </w:r>
+    </w:p>
+    <w:p>
+      <w:pPr>
+        <w:rPr>
+          <w:rFonts w:hint="eastAsia"/>
+          <w:lang w:val="en-US" w:eastAsia="zh-CN"/>
+        </w:rPr>
+      </w:pPr>
+      <w:r>
+        <w:rPr>
+          <w:rFonts w:hint="eastAsia"/>
+          <w:lang w:val="en-US" w:eastAsia="zh-CN"/>
+        </w:rPr>
+        <w:t>试验内容：接时间传递系统，利用VCO进行驯服，利用卡尔曼滤波对理论钟差进行滤波！</w:t>
+      </w:r>
+    </w:p>
+    <w:p>
+      <w:pPr>
+        <w:rPr>
+          <w:rFonts w:hint="eastAsia"/>
+          <w:lang w:val="en-US" w:eastAsia="zh-CN"/>
+        </w:rPr>
+      </w:pPr>
+    </w:p>
+    <w:p>
       <w:r>
         <w:drawing>
           <wp:inline distT="0" distB="0" distL="114300" distR="114300">
             <wp:extent cx="5274310" cy="1389380"/>
             <wp:effectExtent l="0" t="0" r="2540" b="1270"/>
-            <wp:docPr id="61" name="图片 3"/>
-            <wp:cNvGraphicFramePr>
-              <a:graphicFrameLocks xmlns:a="http://schemas.openxmlformats.org/drawingml/2006/main" noChangeAspect="1"/>
-            </wp:cNvGraphicFramePr>
-            <a:graphic xmlns:a="http://schemas.openxmlformats.org/drawingml/2006/main">
-              <a:graphicData uri="http://schemas.openxmlformats.org/drawingml/2006/picture">
-                <pic:pic xmlns:pic="http://schemas.openxmlformats.org/drawingml/2006/picture">
-                  <pic:nvPicPr>
-                    <pic:cNvPr id="61" name="图片 3"/>
+            <wp:docPr id="59" name="图片 1"/>
+            <wp:cNvGraphicFramePr>
+              <a:graphicFrameLocks xmlns:a="http://schemas.openxmlformats.org/drawingml/2006/main" noChangeAspect="1"/>
+            </wp:cNvGraphicFramePr>
+            <a:graphic xmlns:a="http://schemas.openxmlformats.org/drawingml/2006/main">
+              <a:graphicData uri="http://schemas.openxmlformats.org/drawingml/2006/picture">
+                <pic:pic xmlns:pic="http://schemas.openxmlformats.org/drawingml/2006/picture">
+                  <pic:nvPicPr>
+                    <pic:cNvPr id="59" name="图片 1"/>
                     <pic:cNvPicPr>
                       <a:picLocks noChangeAspect="1"/>
                     </pic:cNvPicPr>
@@ -4356,15 +4521,15 @@
           <wp:inline distT="0" distB="0" distL="114300" distR="114300">
             <wp:extent cx="5274310" cy="1389380"/>
             <wp:effectExtent l="0" t="0" r="2540" b="1270"/>
-            <wp:docPr id="62" name="图片 4"/>
-            <wp:cNvGraphicFramePr>
-              <a:graphicFrameLocks xmlns:a="http://schemas.openxmlformats.org/drawingml/2006/main" noChangeAspect="1"/>
-            </wp:cNvGraphicFramePr>
-            <a:graphic xmlns:a="http://schemas.openxmlformats.org/drawingml/2006/main">
-              <a:graphicData uri="http://schemas.openxmlformats.org/drawingml/2006/picture">
-                <pic:pic xmlns:pic="http://schemas.openxmlformats.org/drawingml/2006/picture">
-                  <pic:nvPicPr>
-                    <pic:cNvPr id="62" name="图片 4"/>
+            <wp:docPr id="60" name="图片 2"/>
+            <wp:cNvGraphicFramePr>
+              <a:graphicFrameLocks xmlns:a="http://schemas.openxmlformats.org/drawingml/2006/main" noChangeAspect="1"/>
+            </wp:cNvGraphicFramePr>
+            <a:graphic xmlns:a="http://schemas.openxmlformats.org/drawingml/2006/main">
+              <a:graphicData uri="http://schemas.openxmlformats.org/drawingml/2006/picture">
+                <pic:pic xmlns:pic="http://schemas.openxmlformats.org/drawingml/2006/picture">
+                  <pic:nvPicPr>
+                    <pic:cNvPr id="60" name="图片 2"/>
                     <pic:cNvPicPr>
                       <a:picLocks noChangeAspect="1"/>
                     </pic:cNvPicPr>
@@ -4401,15 +4566,15 @@
           <wp:inline distT="0" distB="0" distL="114300" distR="114300">
             <wp:extent cx="5274310" cy="1389380"/>
             <wp:effectExtent l="0" t="0" r="2540" b="1270"/>
-            <wp:docPr id="63" name="图片 5"/>
-            <wp:cNvGraphicFramePr>
-              <a:graphicFrameLocks xmlns:a="http://schemas.openxmlformats.org/drawingml/2006/main" noChangeAspect="1"/>
-            </wp:cNvGraphicFramePr>
-            <a:graphic xmlns:a="http://schemas.openxmlformats.org/drawingml/2006/main">
-              <a:graphicData uri="http://schemas.openxmlformats.org/drawingml/2006/picture">
-                <pic:pic xmlns:pic="http://schemas.openxmlformats.org/drawingml/2006/picture">
-                  <pic:nvPicPr>
-                    <pic:cNvPr id="63" name="图片 5"/>
+            <wp:docPr id="61" name="图片 3"/>
+            <wp:cNvGraphicFramePr>
+              <a:graphicFrameLocks xmlns:a="http://schemas.openxmlformats.org/drawingml/2006/main" noChangeAspect="1"/>
+            </wp:cNvGraphicFramePr>
+            <a:graphic xmlns:a="http://schemas.openxmlformats.org/drawingml/2006/main">
+              <a:graphicData uri="http://schemas.openxmlformats.org/drawingml/2006/picture">
+                <pic:pic xmlns:pic="http://schemas.openxmlformats.org/drawingml/2006/picture">
+                  <pic:nvPicPr>
+                    <pic:cNvPr id="61" name="图片 3"/>
                     <pic:cNvPicPr>
                       <a:picLocks noChangeAspect="1"/>
                     </pic:cNvPicPr>
@@ -4446,15 +4611,15 @@
           <wp:inline distT="0" distB="0" distL="114300" distR="114300">
             <wp:extent cx="5274310" cy="1389380"/>
             <wp:effectExtent l="0" t="0" r="2540" b="1270"/>
-            <wp:docPr id="64" name="图片 6"/>
-            <wp:cNvGraphicFramePr>
-              <a:graphicFrameLocks xmlns:a="http://schemas.openxmlformats.org/drawingml/2006/main" noChangeAspect="1"/>
-            </wp:cNvGraphicFramePr>
-            <a:graphic xmlns:a="http://schemas.openxmlformats.org/drawingml/2006/main">
-              <a:graphicData uri="http://schemas.openxmlformats.org/drawingml/2006/picture">
-                <pic:pic xmlns:pic="http://schemas.openxmlformats.org/drawingml/2006/picture">
-                  <pic:nvPicPr>
-                    <pic:cNvPr id="64" name="图片 6"/>
+            <wp:docPr id="62" name="图片 4"/>
+            <wp:cNvGraphicFramePr>
+              <a:graphicFrameLocks xmlns:a="http://schemas.openxmlformats.org/drawingml/2006/main" noChangeAspect="1"/>
+            </wp:cNvGraphicFramePr>
+            <a:graphic xmlns:a="http://schemas.openxmlformats.org/drawingml/2006/main">
+              <a:graphicData uri="http://schemas.openxmlformats.org/drawingml/2006/picture">
+                <pic:pic xmlns:pic="http://schemas.openxmlformats.org/drawingml/2006/picture">
+                  <pic:nvPicPr>
+                    <pic:cNvPr id="62" name="图片 4"/>
                     <pic:cNvPicPr>
                       <a:picLocks noChangeAspect="1"/>
                     </pic:cNvPicPr>
@@ -4486,82 +4651,20 @@
       </w:r>
     </w:p>
     <w:p>
-      <w:pPr>
-        <w:rPr>
-          <w:rFonts w:hint="default"/>
-          <w:lang w:val="en-US" w:eastAsia="zh-CN"/>
-        </w:rPr>
-      </w:pPr>
-    </w:p>
-    <w:p>
-      <w:pPr>
-        <w:pStyle w:val="2"/>
-        <w:rPr>
-          <w:rFonts w:hint="eastAsia"/>
-          <w:lang w:val="en-US" w:eastAsia="zh-CN"/>
-        </w:rPr>
-      </w:pPr>
-      <w:r>
-        <w:rPr>
-          <w:rFonts w:hint="eastAsia"/>
-          <w:lang w:val="en-US" w:eastAsia="zh-CN"/>
-        </w:rPr>
-        <w:t>20200715_1</w:t>
-      </w:r>
-    </w:p>
-    <w:p>
-      <w:pPr>
-        <w:rPr>
-          <w:rFonts w:hint="eastAsia"/>
-        </w:rPr>
-      </w:pPr>
-      <w:r>
-        <w:rPr>
-          <w:rFonts w:hint="eastAsia"/>
-        </w:rPr>
-        <w:t>试验内容：</w:t>
-      </w:r>
-    </w:p>
-    <w:p>
-      <w:pPr>
-        <w:rPr>
-          <w:rFonts w:hint="eastAsia"/>
-          <w:lang w:val="en-US" w:eastAsia="zh-CN"/>
-        </w:rPr>
-      </w:pPr>
-      <w:r>
-        <w:rPr>
-          <w:rFonts w:hint="eastAsia"/>
-          <w:lang w:eastAsia="zh-CN"/>
-        </w:rPr>
-        <w:t>晶振</w:t>
-      </w:r>
-      <w:r>
-        <w:rPr>
-          <w:rFonts w:hint="eastAsia"/>
-          <w:lang w:val="en-US" w:eastAsia="zh-CN"/>
-        </w:rPr>
-        <w:t>1PPS VS 10MHz：短稳</w:t>
-      </w:r>
-    </w:p>
-    <w:p>
-      <w:pPr>
-        <w:jc w:val="center"/>
-      </w:pPr>
-      <w:r>
-        <w:drawing>
-          <wp:inline distT="0" distB="0" distL="114300" distR="114300">
-            <wp:extent cx="4014470" cy="2967990"/>
-            <wp:effectExtent l="0" t="0" r="5080" b="3810"/>
-            <wp:docPr id="57" name="图片 1"/>
-            <wp:cNvGraphicFramePr>
-              <a:graphicFrameLocks xmlns:a="http://schemas.openxmlformats.org/drawingml/2006/main" noChangeAspect="1"/>
-            </wp:cNvGraphicFramePr>
-            <a:graphic xmlns:a="http://schemas.openxmlformats.org/drawingml/2006/main">
-              <a:graphicData uri="http://schemas.openxmlformats.org/drawingml/2006/picture">
-                <pic:pic xmlns:pic="http://schemas.openxmlformats.org/drawingml/2006/picture">
-                  <pic:nvPicPr>
-                    <pic:cNvPr id="57" name="图片 1"/>
+      <w:r>
+        <w:drawing>
+          <wp:inline distT="0" distB="0" distL="114300" distR="114300">
+            <wp:extent cx="5274310" cy="1389380"/>
+            <wp:effectExtent l="0" t="0" r="2540" b="1270"/>
+            <wp:docPr id="63" name="图片 5"/>
+            <wp:cNvGraphicFramePr>
+              <a:graphicFrameLocks xmlns:a="http://schemas.openxmlformats.org/drawingml/2006/main" noChangeAspect="1"/>
+            </wp:cNvGraphicFramePr>
+            <a:graphic xmlns:a="http://schemas.openxmlformats.org/drawingml/2006/main">
+              <a:graphicData uri="http://schemas.openxmlformats.org/drawingml/2006/picture">
+                <pic:pic xmlns:pic="http://schemas.openxmlformats.org/drawingml/2006/picture">
+                  <pic:nvPicPr>
+                    <pic:cNvPr id="63" name="图片 5"/>
                     <pic:cNvPicPr>
                       <a:picLocks noChangeAspect="1"/>
                     </pic:cNvPicPr>
@@ -4575,7 +4678,7 @@
                   <pic:spPr>
                     <a:xfrm>
                       <a:off x="0" y="0"/>
-                      <a:ext cx="4014470" cy="2967990"/>
+                      <a:ext cx="5274310" cy="1389380"/>
                     </a:xfrm>
                     <a:prstGeom prst="rect">
                       <a:avLst/>
@@ -4593,46 +4696,20 @@
       </w:r>
     </w:p>
     <w:p>
-      <w:pPr>
-        <w:jc w:val="left"/>
-        <w:rPr>
-          <w:rFonts w:hint="eastAsia"/>
-          <w:lang w:val="en-US" w:eastAsia="zh-CN"/>
-        </w:rPr>
-      </w:pPr>
-      <w:r>
-        <w:rPr>
-          <w:rFonts w:hint="eastAsia"/>
-          <w:lang w:eastAsia="zh-CN"/>
-        </w:rPr>
-        <w:t>泰福特</w:t>
-      </w:r>
-      <w:r>
-        <w:rPr>
-          <w:rFonts w:hint="eastAsia"/>
-          <w:lang w:val="en-US" w:eastAsia="zh-CN"/>
-        </w:rPr>
-        <w:t>1PPS VS 10MHz（功分板输出）</w:t>
-      </w:r>
-    </w:p>
-    <w:p>
-      <w:pPr>
-        <w:jc w:val="center"/>
-      </w:pPr>
-      <w:r>
-        <w:drawing>
-          <wp:inline distT="0" distB="0" distL="114300" distR="114300">
-            <wp:extent cx="3985895" cy="2947035"/>
-            <wp:effectExtent l="0" t="0" r="14605" b="5715"/>
-            <wp:docPr id="58" name="图片 2"/>
-            <wp:cNvGraphicFramePr>
-              <a:graphicFrameLocks xmlns:a="http://schemas.openxmlformats.org/drawingml/2006/main" noChangeAspect="1"/>
-            </wp:cNvGraphicFramePr>
-            <a:graphic xmlns:a="http://schemas.openxmlformats.org/drawingml/2006/main">
-              <a:graphicData uri="http://schemas.openxmlformats.org/drawingml/2006/picture">
-                <pic:pic xmlns:pic="http://schemas.openxmlformats.org/drawingml/2006/picture">
-                  <pic:nvPicPr>
-                    <pic:cNvPr id="58" name="图片 2"/>
+      <w:r>
+        <w:drawing>
+          <wp:inline distT="0" distB="0" distL="114300" distR="114300">
+            <wp:extent cx="5274310" cy="1389380"/>
+            <wp:effectExtent l="0" t="0" r="2540" b="1270"/>
+            <wp:docPr id="64" name="图片 6"/>
+            <wp:cNvGraphicFramePr>
+              <a:graphicFrameLocks xmlns:a="http://schemas.openxmlformats.org/drawingml/2006/main" noChangeAspect="1"/>
+            </wp:cNvGraphicFramePr>
+            <a:graphic xmlns:a="http://schemas.openxmlformats.org/drawingml/2006/main">
+              <a:graphicData uri="http://schemas.openxmlformats.org/drawingml/2006/picture">
+                <pic:pic xmlns:pic="http://schemas.openxmlformats.org/drawingml/2006/picture">
+                  <pic:nvPicPr>
+                    <pic:cNvPr id="64" name="图片 6"/>
                     <pic:cNvPicPr>
                       <a:picLocks noChangeAspect="1"/>
                     </pic:cNvPicPr>
@@ -4646,7 +4723,7 @@
                   <pic:spPr>
                     <a:xfrm>
                       <a:off x="0" y="0"/>
-                      <a:ext cx="3985895" cy="2947035"/>
+                      <a:ext cx="5274310" cy="1389380"/>
                     </a:xfrm>
                     <a:prstGeom prst="rect">
                       <a:avLst/>
@@ -4665,93 +4742,81 @@
     </w:p>
     <w:p>
       <w:pPr>
+        <w:rPr>
+          <w:rFonts w:hint="default"/>
+          <w:lang w:val="en-US" w:eastAsia="zh-CN"/>
+        </w:rPr>
+      </w:pPr>
+    </w:p>
+    <w:p>
+      <w:pPr>
+        <w:pStyle w:val="2"/>
+        <w:rPr>
+          <w:rFonts w:hint="eastAsia"/>
+          <w:lang w:val="en-US" w:eastAsia="zh-CN"/>
+        </w:rPr>
+      </w:pPr>
+      <w:r>
+        <w:rPr>
+          <w:rFonts w:hint="eastAsia"/>
+          <w:lang w:val="en-US" w:eastAsia="zh-CN"/>
+        </w:rPr>
+        <w:t>20200715_1</w:t>
+      </w:r>
+    </w:p>
+    <w:p>
+      <w:pPr>
+        <w:rPr>
+          <w:rFonts w:hint="eastAsia"/>
+        </w:rPr>
+      </w:pPr>
+      <w:r>
+        <w:rPr>
+          <w:rFonts w:hint="eastAsia"/>
+        </w:rPr>
+        <w:t>试验内容：</w:t>
+      </w:r>
+    </w:p>
+    <w:p>
+      <w:pPr>
+        <w:rPr>
+          <w:rFonts w:hint="eastAsia"/>
+          <w:lang w:val="en-US" w:eastAsia="zh-CN"/>
+        </w:rPr>
+      </w:pPr>
+      <w:r>
+        <w:rPr>
+          <w:rFonts w:hint="eastAsia"/>
+          <w:lang w:eastAsia="zh-CN"/>
+        </w:rPr>
+        <w:t>晶振</w:t>
+      </w:r>
+      <w:r>
+        <w:rPr>
+          <w:rFonts w:hint="eastAsia"/>
+          <w:lang w:val="en-US" w:eastAsia="zh-CN"/>
+        </w:rPr>
+        <w:t>1PPS VS 10MHz：短稳</w:t>
+      </w:r>
+    </w:p>
+    <w:p>
+      <w:pPr>
         <w:jc w:val="center"/>
-        <w:rPr>
-          <w:rFonts w:hint="default"/>
-          <w:lang w:val="en-US" w:eastAsia="zh-CN"/>
-        </w:rPr>
-      </w:pPr>
-    </w:p>
-    <w:p>
-      <w:pPr>
-        <w:pStyle w:val="2"/>
-        <w:rPr>
-          <w:rFonts w:hint="eastAsia"/>
-          <w:lang w:val="en-US" w:eastAsia="zh-CN"/>
-        </w:rPr>
-      </w:pPr>
-      <w:r>
-        <w:rPr>
-          <w:rFonts w:hint="eastAsia"/>
-          <w:lang w:val="en-US" w:eastAsia="zh-CN"/>
-        </w:rPr>
-        <w:t>20200715</w:t>
-      </w:r>
-    </w:p>
-    <w:p>
-      <w:pPr>
-        <w:rPr>
-          <w:rFonts w:hint="eastAsia"/>
-          <w:lang w:val="en-US" w:eastAsia="zh-CN"/>
-        </w:rPr>
-      </w:pPr>
-      <w:r>
-        <w:rPr>
-          <w:rFonts w:hint="eastAsia"/>
-        </w:rPr>
-        <w:t>试验内容：</w:t>
-      </w:r>
-      <w:r>
-        <w:rPr>
-          <w:rFonts w:hint="eastAsia"/>
-          <w:lang w:eastAsia="zh-CN"/>
-        </w:rPr>
-        <w:t>不</w:t>
-      </w:r>
-      <w:r>
-        <w:rPr>
-          <w:rFonts w:hint="eastAsia"/>
-        </w:rPr>
-        <w:t>接时间传递系统，驯服</w:t>
-      </w:r>
-      <w:r>
-        <w:rPr>
-          <w:rFonts w:hint="eastAsia"/>
-          <w:lang w:val="en-US" w:eastAsia="zh-CN"/>
-        </w:rPr>
-        <w:t>VCXO——</w:t>
-      </w:r>
-      <w:r>
-        <w:rPr>
-          <w:rFonts w:hint="eastAsia"/>
-          <w:highlight w:val="yellow"/>
-          <w:lang w:val="en-US" w:eastAsia="zh-CN"/>
-        </w:rPr>
-        <w:t>统一基准(泰福特)</w:t>
-      </w:r>
-      <w:r>
-        <w:rPr>
-          <w:rFonts w:hint="eastAsia"/>
-          <w:lang w:val="en-US" w:eastAsia="zh-CN"/>
-        </w:rPr>
-        <w:t>！</w:t>
-      </w:r>
-    </w:p>
-    <w:p>
-      <w:r>
-        <w:drawing>
-          <wp:inline distT="0" distB="0" distL="114300" distR="114300">
-            <wp:extent cx="5274310" cy="1389380"/>
-            <wp:effectExtent l="0" t="0" r="2540" b="1270"/>
-            <wp:docPr id="53" name="图片 1"/>
-            <wp:cNvGraphicFramePr>
-              <a:graphicFrameLocks xmlns:a="http://schemas.openxmlformats.org/drawingml/2006/main" noChangeAspect="1"/>
-            </wp:cNvGraphicFramePr>
-            <a:graphic xmlns:a="http://schemas.openxmlformats.org/drawingml/2006/main">
-              <a:graphicData uri="http://schemas.openxmlformats.org/drawingml/2006/picture">
-                <pic:pic xmlns:pic="http://schemas.openxmlformats.org/drawingml/2006/picture">
-                  <pic:nvPicPr>
-                    <pic:cNvPr id="53" name="图片 1"/>
+      </w:pPr>
+      <w:r>
+        <w:drawing>
+          <wp:inline distT="0" distB="0" distL="114300" distR="114300">
+            <wp:extent cx="4014470" cy="2967990"/>
+            <wp:effectExtent l="0" t="0" r="5080" b="3810"/>
+            <wp:docPr id="57" name="图片 1"/>
+            <wp:cNvGraphicFramePr>
+              <a:graphicFrameLocks xmlns:a="http://schemas.openxmlformats.org/drawingml/2006/main" noChangeAspect="1"/>
+            </wp:cNvGraphicFramePr>
+            <a:graphic xmlns:a="http://schemas.openxmlformats.org/drawingml/2006/main">
+              <a:graphicData uri="http://schemas.openxmlformats.org/drawingml/2006/picture">
+                <pic:pic xmlns:pic="http://schemas.openxmlformats.org/drawingml/2006/picture">
+                  <pic:nvPicPr>
+                    <pic:cNvPr id="57" name="图片 1"/>
                     <pic:cNvPicPr>
                       <a:picLocks noChangeAspect="1"/>
                     </pic:cNvPicPr>
@@ -4765,7 +4830,7 @@
                   <pic:spPr>
                     <a:xfrm>
                       <a:off x="0" y="0"/>
-                      <a:ext cx="5274310" cy="1389380"/>
+                      <a:ext cx="4014470" cy="2967990"/>
                     </a:xfrm>
                     <a:prstGeom prst="rect">
                       <a:avLst/>
@@ -4783,20 +4848,46 @@
       </w:r>
     </w:p>
     <w:p>
-      <w:r>
-        <w:drawing>
-          <wp:inline distT="0" distB="0" distL="114300" distR="114300">
-            <wp:extent cx="5274310" cy="1389380"/>
-            <wp:effectExtent l="0" t="0" r="2540" b="1270"/>
-            <wp:docPr id="55" name="图片 2"/>
-            <wp:cNvGraphicFramePr>
-              <a:graphicFrameLocks xmlns:a="http://schemas.openxmlformats.org/drawingml/2006/main" noChangeAspect="1"/>
-            </wp:cNvGraphicFramePr>
-            <a:graphic xmlns:a="http://schemas.openxmlformats.org/drawingml/2006/main">
-              <a:graphicData uri="http://schemas.openxmlformats.org/drawingml/2006/picture">
-                <pic:pic xmlns:pic="http://schemas.openxmlformats.org/drawingml/2006/picture">
-                  <pic:nvPicPr>
-                    <pic:cNvPr id="55" name="图片 2"/>
+      <w:pPr>
+        <w:jc w:val="left"/>
+        <w:rPr>
+          <w:rFonts w:hint="eastAsia"/>
+          <w:lang w:val="en-US" w:eastAsia="zh-CN"/>
+        </w:rPr>
+      </w:pPr>
+      <w:r>
+        <w:rPr>
+          <w:rFonts w:hint="eastAsia"/>
+          <w:lang w:eastAsia="zh-CN"/>
+        </w:rPr>
+        <w:t>泰福特</w:t>
+      </w:r>
+      <w:r>
+        <w:rPr>
+          <w:rFonts w:hint="eastAsia"/>
+          <w:lang w:val="en-US" w:eastAsia="zh-CN"/>
+        </w:rPr>
+        <w:t>1PPS VS 10MHz（功分板输出）</w:t>
+      </w:r>
+    </w:p>
+    <w:p>
+      <w:pPr>
+        <w:jc w:val="center"/>
+      </w:pPr>
+      <w:r>
+        <w:drawing>
+          <wp:inline distT="0" distB="0" distL="114300" distR="114300">
+            <wp:extent cx="3985895" cy="2947035"/>
+            <wp:effectExtent l="0" t="0" r="14605" b="5715"/>
+            <wp:docPr id="58" name="图片 2"/>
+            <wp:cNvGraphicFramePr>
+              <a:graphicFrameLocks xmlns:a="http://schemas.openxmlformats.org/drawingml/2006/main" noChangeAspect="1"/>
+            </wp:cNvGraphicFramePr>
+            <a:graphic xmlns:a="http://schemas.openxmlformats.org/drawingml/2006/main">
+              <a:graphicData uri="http://schemas.openxmlformats.org/drawingml/2006/picture">
+                <pic:pic xmlns:pic="http://schemas.openxmlformats.org/drawingml/2006/picture">
+                  <pic:nvPicPr>
+                    <pic:cNvPr id="58" name="图片 2"/>
                     <pic:cNvPicPr>
                       <a:picLocks noChangeAspect="1"/>
                     </pic:cNvPicPr>
@@ -4810,7 +4901,7 @@
                   <pic:spPr>
                     <a:xfrm>
                       <a:off x="0" y="0"/>
-                      <a:ext cx="5274310" cy="1389380"/>
+                      <a:ext cx="3985895" cy="2947035"/>
                     </a:xfrm>
                     <a:prstGeom prst="rect">
                       <a:avLst/>
@@ -4829,48 +4920,93 @@
     </w:p>
     <w:p>
       <w:pPr>
-        <w:rPr>
-          <w:rFonts w:hint="default" w:eastAsiaTheme="minorEastAsia"/>
-          <w:lang w:val="en-US" w:eastAsia="zh-CN"/>
-        </w:rPr>
-      </w:pPr>
+        <w:jc w:val="center"/>
+        <w:rPr>
+          <w:rFonts w:hint="default"/>
+          <w:lang w:val="en-US" w:eastAsia="zh-CN"/>
+        </w:rPr>
+      </w:pPr>
+    </w:p>
+    <w:p>
+      <w:pPr>
+        <w:pStyle w:val="2"/>
+        <w:rPr>
+          <w:rFonts w:hint="eastAsia"/>
+          <w:lang w:val="en-US" w:eastAsia="zh-CN"/>
+        </w:rPr>
+      </w:pPr>
+      <w:r>
+        <w:rPr>
+          <w:rFonts w:hint="eastAsia"/>
+          <w:lang w:val="en-US" w:eastAsia="zh-CN"/>
+        </w:rPr>
+        <w:t>20200715</w:t>
+      </w:r>
+    </w:p>
+    <w:p>
+      <w:pPr>
+        <w:rPr>
+          <w:rFonts w:hint="eastAsia"/>
+          <w:lang w:val="en-US" w:eastAsia="zh-CN"/>
+        </w:rPr>
+      </w:pPr>
+      <w:r>
+        <w:rPr>
+          <w:rFonts w:hint="eastAsia"/>
+        </w:rPr>
+        <w:t>试验内容：</w:t>
+      </w:r>
       <w:r>
         <w:rPr>
           <w:rFonts w:hint="eastAsia"/>
           <w:lang w:eastAsia="zh-CN"/>
         </w:rPr>
-        <w:t>峰峰值：</w:t>
-      </w:r>
-      <w:r>
-        <w:rPr>
-          <w:rFonts w:hint="eastAsia"/>
-          <w:lang w:val="en-US" w:eastAsia="zh-CN"/>
-        </w:rPr>
-        <w:t>150ps</w:t>
-      </w:r>
-    </w:p>
-    <w:p>
-      <w:pPr>
-        <w:jc w:val="center"/>
-        <w:rPr>
-          <w:rFonts w:hint="eastAsia"/>
-          <w:lang w:val="en-US" w:eastAsia="zh-CN"/>
-        </w:rPr>
-      </w:pPr>
-      <w:r>
-        <w:drawing>
-          <wp:inline distT="0" distB="0" distL="114300" distR="114300">
-            <wp:extent cx="3639820" cy="2691130"/>
-            <wp:effectExtent l="0" t="0" r="17780" b="13970"/>
-            <wp:docPr id="56" name="图片 3"/>
-            <wp:cNvGraphicFramePr>
-              <a:graphicFrameLocks xmlns:a="http://schemas.openxmlformats.org/drawingml/2006/main" noChangeAspect="1"/>
-            </wp:cNvGraphicFramePr>
-            <a:graphic xmlns:a="http://schemas.openxmlformats.org/drawingml/2006/main">
-              <a:graphicData uri="http://schemas.openxmlformats.org/drawingml/2006/picture">
-                <pic:pic xmlns:pic="http://schemas.openxmlformats.org/drawingml/2006/picture">
-                  <pic:nvPicPr>
-                    <pic:cNvPr id="56" name="图片 3"/>
+        <w:t>不</w:t>
+      </w:r>
+      <w:r>
+        <w:rPr>
+          <w:rFonts w:hint="eastAsia"/>
+        </w:rPr>
+        <w:t>接时间传递系统，驯服</w:t>
+      </w:r>
+      <w:r>
+        <w:rPr>
+          <w:rFonts w:hint="eastAsia"/>
+          <w:lang w:val="en-US" w:eastAsia="zh-CN"/>
+        </w:rPr>
+        <w:t>VCXO——</w:t>
+      </w:r>
+      <w:r>
+        <w:rPr>
+          <w:rFonts w:hint="eastAsia"/>
+          <w:highlight w:val="yellow"/>
+          <w:lang w:val="en-US" w:eastAsia="zh-CN"/>
+        </w:rPr>
+        <w:t>统一基准(泰福特)</w:t>
+      </w:r>
+      <w:r>
+        <w:rPr>
+          <w:rFonts w:hint="eastAsia"/>
+          <w:lang w:val="en-US" w:eastAsia="zh-CN"/>
+        </w:rPr>
+        <w:t>！</w:t>
+      </w:r>
+    </w:p>
+    <w:p>
+      <w:r>
+        <w:drawing>
+          <wp:inline distT="0" distB="0" distL="114300" distR="114300">
+            <wp:extent cx="5274310" cy="1389380"/>
+            <wp:effectExtent l="0" t="0" r="2540" b="1270"/>
+            <wp:docPr id="53" name="图片 1"/>
+            <wp:cNvGraphicFramePr>
+              <a:graphicFrameLocks xmlns:a="http://schemas.openxmlformats.org/drawingml/2006/main" noChangeAspect="1"/>
+            </wp:cNvGraphicFramePr>
+            <a:graphic xmlns:a="http://schemas.openxmlformats.org/drawingml/2006/main">
+              <a:graphicData uri="http://schemas.openxmlformats.org/drawingml/2006/picture">
+                <pic:pic xmlns:pic="http://schemas.openxmlformats.org/drawingml/2006/picture">
+                  <pic:nvPicPr>
+                    <pic:cNvPr id="53" name="图片 1"/>
                     <pic:cNvPicPr>
                       <a:picLocks noChangeAspect="1"/>
                     </pic:cNvPicPr>
@@ -4884,7 +5020,7 @@
                   <pic:spPr>
                     <a:xfrm>
                       <a:off x="0" y="0"/>
-                      <a:ext cx="3639820" cy="2691130"/>
+                      <a:ext cx="5274310" cy="1389380"/>
                     </a:xfrm>
                     <a:prstGeom prst="rect">
                       <a:avLst/>
@@ -4902,84 +5038,20 @@
       </w:r>
     </w:p>
     <w:p>
-      <w:pPr>
-        <w:rPr>
-          <w:rFonts w:hint="default"/>
-          <w:lang w:val="en-US" w:eastAsia="zh-CN"/>
-        </w:rPr>
-      </w:pPr>
-    </w:p>
-    <w:p>
-      <w:pPr>
-        <w:pStyle w:val="2"/>
-        <w:rPr>
-          <w:rFonts w:hint="eastAsia"/>
-          <w:lang w:val="en-US" w:eastAsia="zh-CN"/>
-        </w:rPr>
-      </w:pPr>
-      <w:r>
-        <w:rPr>
-          <w:rFonts w:hint="eastAsia"/>
-          <w:lang w:val="en-US" w:eastAsia="zh-CN"/>
-        </w:rPr>
-        <w:t>20200714</w:t>
-      </w:r>
-    </w:p>
-    <w:p>
-      <w:pPr>
-        <w:rPr>
-          <w:rFonts w:hint="eastAsia"/>
-          <w:lang w:val="en-US" w:eastAsia="zh-CN"/>
-        </w:rPr>
-      </w:pPr>
-      <w:r>
-        <w:rPr>
-          <w:rFonts w:hint="eastAsia"/>
-        </w:rPr>
-        <w:t>试验内容：</w:t>
-      </w:r>
-      <w:r>
-        <w:rPr>
-          <w:rFonts w:hint="eastAsia"/>
-          <w:lang w:eastAsia="zh-CN"/>
-        </w:rPr>
-        <w:t>不</w:t>
-      </w:r>
-      <w:r>
-        <w:rPr>
-          <w:rFonts w:hint="eastAsia"/>
-        </w:rPr>
-        <w:t>接时间传递系统，驯服</w:t>
-      </w:r>
-      <w:r>
-        <w:rPr>
-          <w:rFonts w:hint="eastAsia"/>
-          <w:lang w:val="en-US" w:eastAsia="zh-CN"/>
-        </w:rPr>
-        <w:t>VCXO</w:t>
-      </w:r>
-    </w:p>
-    <w:p>
-      <w:pPr>
-        <w:rPr>
-          <w:rFonts w:hint="eastAsia" w:eastAsiaTheme="minorEastAsia"/>
-          <w:lang w:val="en-US" w:eastAsia="zh-CN"/>
-        </w:rPr>
-      </w:pPr>
       <w:r>
         <w:drawing>
           <wp:inline distT="0" distB="0" distL="114300" distR="114300">
             <wp:extent cx="5274310" cy="1389380"/>
             <wp:effectExtent l="0" t="0" r="2540" b="1270"/>
-            <wp:docPr id="52" name="图片 1"/>
-            <wp:cNvGraphicFramePr>
-              <a:graphicFrameLocks xmlns:a="http://schemas.openxmlformats.org/drawingml/2006/main" noChangeAspect="1"/>
-            </wp:cNvGraphicFramePr>
-            <a:graphic xmlns:a="http://schemas.openxmlformats.org/drawingml/2006/main">
-              <a:graphicData uri="http://schemas.openxmlformats.org/drawingml/2006/picture">
-                <pic:pic xmlns:pic="http://schemas.openxmlformats.org/drawingml/2006/picture">
-                  <pic:nvPicPr>
-                    <pic:cNvPr id="52" name="图片 1"/>
+            <wp:docPr id="55" name="图片 2"/>
+            <wp:cNvGraphicFramePr>
+              <a:graphicFrameLocks xmlns:a="http://schemas.openxmlformats.org/drawingml/2006/main" noChangeAspect="1"/>
+            </wp:cNvGraphicFramePr>
+            <a:graphic xmlns:a="http://schemas.openxmlformats.org/drawingml/2006/main">
+              <a:graphicData uri="http://schemas.openxmlformats.org/drawingml/2006/picture">
+                <pic:pic xmlns:pic="http://schemas.openxmlformats.org/drawingml/2006/picture">
+                  <pic:nvPicPr>
+                    <pic:cNvPr id="55" name="图片 2"/>
                     <pic:cNvPicPr>
                       <a:picLocks noChangeAspect="1"/>
                     </pic:cNvPicPr>
@@ -5009,20 +5081,51 @@
           </wp:inline>
         </w:drawing>
       </w:r>
-      <w:r>
-        <w:drawing>
-          <wp:inline distT="0" distB="0" distL="114300" distR="114300">
-            <wp:extent cx="5274310" cy="1389380"/>
-            <wp:effectExtent l="0" t="0" r="2540" b="1270"/>
-            <wp:docPr id="54" name="图片 3"/>
-            <wp:cNvGraphicFramePr>
-              <a:graphicFrameLocks xmlns:a="http://schemas.openxmlformats.org/drawingml/2006/main" noChangeAspect="1"/>
-            </wp:cNvGraphicFramePr>
-            <a:graphic xmlns:a="http://schemas.openxmlformats.org/drawingml/2006/main">
-              <a:graphicData uri="http://schemas.openxmlformats.org/drawingml/2006/picture">
-                <pic:pic xmlns:pic="http://schemas.openxmlformats.org/drawingml/2006/picture">
-                  <pic:nvPicPr>
-                    <pic:cNvPr id="54" name="图片 3"/>
+    </w:p>
+    <w:p>
+      <w:pPr>
+        <w:rPr>
+          <w:rFonts w:hint="default" w:eastAsiaTheme="minorEastAsia"/>
+          <w:lang w:val="en-US" w:eastAsia="zh-CN"/>
+        </w:rPr>
+      </w:pPr>
+      <w:r>
+        <w:rPr>
+          <w:rFonts w:hint="eastAsia"/>
+          <w:lang w:eastAsia="zh-CN"/>
+        </w:rPr>
+        <w:t>峰峰值：</w:t>
+      </w:r>
+      <w:r>
+        <w:rPr>
+          <w:rFonts w:hint="eastAsia"/>
+          <w:lang w:val="en-US" w:eastAsia="zh-CN"/>
+        </w:rPr>
+        <w:t>150ps</w:t>
+      </w:r>
+    </w:p>
+    <w:p>
+      <w:pPr>
+        <w:jc w:val="center"/>
+        <w:rPr>
+          <w:rFonts w:hint="eastAsia"/>
+          <w:lang w:val="en-US" w:eastAsia="zh-CN"/>
+        </w:rPr>
+      </w:pPr>
+      <w:r>
+        <w:drawing>
+          <wp:inline distT="0" distB="0" distL="114300" distR="114300">
+            <wp:extent cx="3639820" cy="2691130"/>
+            <wp:effectExtent l="0" t="0" r="17780" b="13970"/>
+            <wp:docPr id="56" name="图片 3"/>
+            <wp:cNvGraphicFramePr>
+              <a:graphicFrameLocks xmlns:a="http://schemas.openxmlformats.org/drawingml/2006/main" noChangeAspect="1"/>
+            </wp:cNvGraphicFramePr>
+            <a:graphic xmlns:a="http://schemas.openxmlformats.org/drawingml/2006/main">
+              <a:graphicData uri="http://schemas.openxmlformats.org/drawingml/2006/picture">
+                <pic:pic xmlns:pic="http://schemas.openxmlformats.org/drawingml/2006/picture">
+                  <pic:nvPicPr>
+                    <pic:cNvPr id="56" name="图片 3"/>
                     <pic:cNvPicPr>
                       <a:picLocks noChangeAspect="1"/>
                     </pic:cNvPicPr>
@@ -5036,7 +5139,7 @@
                   <pic:spPr>
                     <a:xfrm>
                       <a:off x="0" y="0"/>
-                      <a:ext cx="5274310" cy="1389380"/>
+                      <a:ext cx="3639820" cy="2691130"/>
                     </a:xfrm>
                     <a:prstGeom prst="rect">
                       <a:avLst/>
@@ -5055,6 +5158,14 @@
     </w:p>
     <w:p>
       <w:pPr>
+        <w:rPr>
+          <w:rFonts w:hint="default"/>
+          <w:lang w:val="en-US" w:eastAsia="zh-CN"/>
+        </w:rPr>
+      </w:pPr>
+    </w:p>
+    <w:p>
+      <w:pPr>
         <w:pStyle w:val="2"/>
         <w:rPr>
           <w:rFonts w:hint="eastAsia"/>
@@ -5066,7 +5177,7 @@
           <w:rFonts w:hint="eastAsia"/>
           <w:lang w:val="en-US" w:eastAsia="zh-CN"/>
         </w:rPr>
-        <w:t>20200713</w:t>
+        <w:t>20200714</w:t>
       </w:r>
     </w:p>
     <w:p>
@@ -5100,47 +5211,30 @@
           <w:rFonts w:hint="eastAsia"/>
           <w:lang w:val="en-US" w:eastAsia="zh-CN"/>
         </w:rPr>
-        <w:t>VCXO，</w:t>
-      </w:r>
-      <w:r>
-        <w:rPr>
-          <w:rFonts w:hint="eastAsia"/>
-          <w:highlight w:val="yellow"/>
-          <w:lang w:val="en-US" w:eastAsia="zh-CN"/>
-        </w:rPr>
-        <w:t>验证while循环去掉延时，设备不清零是否会产生延时</w:t>
-      </w:r>
-      <w:r>
-        <w:rPr>
-          <w:rFonts w:hint="eastAsia"/>
-          <w:lang w:val="en-US" w:eastAsia="zh-CN"/>
-        </w:rPr>
-        <w:t>！</w:t>
-      </w:r>
-    </w:p>
-    <w:p>
-      <w:pPr>
-        <w:rPr>
-          <w:rFonts w:hint="default"/>
-          <w:lang w:val="en-US" w:eastAsia="zh-CN"/>
-        </w:rPr>
-      </w:pPr>
-    </w:p>
-    <w:p>
+        <w:t>VCXO</w:t>
+      </w:r>
+    </w:p>
+    <w:p>
+      <w:pPr>
+        <w:rPr>
+          <w:rFonts w:hint="eastAsia" w:eastAsiaTheme="minorEastAsia"/>
+          <w:lang w:val="en-US" w:eastAsia="zh-CN"/>
+        </w:rPr>
+      </w:pPr>
       <w:r>
         <w:drawing>
           <wp:inline distT="0" distB="0" distL="114300" distR="114300">
             <wp:extent cx="5274310" cy="1389380"/>
             <wp:effectExtent l="0" t="0" r="2540" b="1270"/>
-            <wp:docPr id="50" name="图片 1"/>
-            <wp:cNvGraphicFramePr>
-              <a:graphicFrameLocks xmlns:a="http://schemas.openxmlformats.org/drawingml/2006/main" noChangeAspect="1"/>
-            </wp:cNvGraphicFramePr>
-            <a:graphic xmlns:a="http://schemas.openxmlformats.org/drawingml/2006/main">
-              <a:graphicData uri="http://schemas.openxmlformats.org/drawingml/2006/picture">
-                <pic:pic xmlns:pic="http://schemas.openxmlformats.org/drawingml/2006/picture">
-                  <pic:nvPicPr>
-                    <pic:cNvPr id="50" name="图片 1"/>
+            <wp:docPr id="52" name="图片 1"/>
+            <wp:cNvGraphicFramePr>
+              <a:graphicFrameLocks xmlns:a="http://schemas.openxmlformats.org/drawingml/2006/main" noChangeAspect="1"/>
+            </wp:cNvGraphicFramePr>
+            <a:graphic xmlns:a="http://schemas.openxmlformats.org/drawingml/2006/main">
+              <a:graphicData uri="http://schemas.openxmlformats.org/drawingml/2006/picture">
+                <pic:pic xmlns:pic="http://schemas.openxmlformats.org/drawingml/2006/picture">
+                  <pic:nvPicPr>
+                    <pic:cNvPr id="52" name="图片 1"/>
                     <pic:cNvPicPr>
                       <a:picLocks noChangeAspect="1"/>
                     </pic:cNvPicPr>
@@ -5170,22 +5264,20 @@
           </wp:inline>
         </w:drawing>
       </w:r>
-    </w:p>
-    <w:p>
       <w:r>
         <w:drawing>
           <wp:inline distT="0" distB="0" distL="114300" distR="114300">
             <wp:extent cx="5274310" cy="1389380"/>
             <wp:effectExtent l="0" t="0" r="2540" b="1270"/>
-            <wp:docPr id="51" name="图片 2"/>
-            <wp:cNvGraphicFramePr>
-              <a:graphicFrameLocks xmlns:a="http://schemas.openxmlformats.org/drawingml/2006/main" noChangeAspect="1"/>
-            </wp:cNvGraphicFramePr>
-            <a:graphic xmlns:a="http://schemas.openxmlformats.org/drawingml/2006/main">
-              <a:graphicData uri="http://schemas.openxmlformats.org/drawingml/2006/picture">
-                <pic:pic xmlns:pic="http://schemas.openxmlformats.org/drawingml/2006/picture">
-                  <pic:nvPicPr>
-                    <pic:cNvPr id="51" name="图片 2"/>
+            <wp:docPr id="54" name="图片 3"/>
+            <wp:cNvGraphicFramePr>
+              <a:graphicFrameLocks xmlns:a="http://schemas.openxmlformats.org/drawingml/2006/main" noChangeAspect="1"/>
+            </wp:cNvGraphicFramePr>
+            <a:graphic xmlns:a="http://schemas.openxmlformats.org/drawingml/2006/main">
+              <a:graphicData uri="http://schemas.openxmlformats.org/drawingml/2006/picture">
+                <pic:pic xmlns:pic="http://schemas.openxmlformats.org/drawingml/2006/picture">
+                  <pic:nvPicPr>
+                    <pic:cNvPr id="54" name="图片 3"/>
                     <pic:cNvPicPr>
                       <a:picLocks noChangeAspect="1"/>
                     </pic:cNvPicPr>
@@ -5218,177 +5310,73 @@
     </w:p>
     <w:p>
       <w:pPr>
-        <w:rPr>
-          <w:rFonts w:hint="eastAsia"/>
-          <w:lang w:val="en-US" w:eastAsia="zh-CN"/>
-        </w:rPr>
-      </w:pPr>
+        <w:pStyle w:val="2"/>
+        <w:rPr>
+          <w:rFonts w:hint="eastAsia"/>
+          <w:lang w:val="en-US" w:eastAsia="zh-CN"/>
+        </w:rPr>
+      </w:pPr>
+      <w:r>
+        <w:rPr>
+          <w:rFonts w:hint="eastAsia"/>
+          <w:lang w:val="en-US" w:eastAsia="zh-CN"/>
+        </w:rPr>
+        <w:t>20200713</w:t>
+      </w:r>
+    </w:p>
+    <w:p>
+      <w:pPr>
+        <w:rPr>
+          <w:rFonts w:hint="eastAsia"/>
+          <w:lang w:val="en-US" w:eastAsia="zh-CN"/>
+        </w:rPr>
+      </w:pPr>
+      <w:r>
+        <w:rPr>
+          <w:rFonts w:hint="eastAsia"/>
+        </w:rPr>
+        <w:t>试验内容：</w:t>
+      </w:r>
       <w:r>
         <w:rPr>
           <w:rFonts w:hint="eastAsia"/>
           <w:lang w:eastAsia="zh-CN"/>
         </w:rPr>
-        <w:t>峰峰值：</w:t>
-      </w:r>
-      <w:r>
-        <w:rPr>
-          <w:rFonts w:hint="eastAsia"/>
-          <w:lang w:val="en-US" w:eastAsia="zh-CN"/>
-        </w:rPr>
-        <w:t>187ps</w:t>
+        <w:t>不</w:t>
+      </w:r>
+      <w:r>
+        <w:rPr>
+          <w:rFonts w:hint="eastAsia"/>
+        </w:rPr>
+        <w:t>接时间传递系统，驯服</w:t>
+      </w:r>
+      <w:r>
+        <w:rPr>
+          <w:rFonts w:hint="eastAsia"/>
+          <w:lang w:val="en-US" w:eastAsia="zh-CN"/>
+        </w:rPr>
+        <w:t>VCXO，</w:t>
+      </w:r>
+      <w:r>
+        <w:rPr>
+          <w:rFonts w:hint="eastAsia"/>
+          <w:highlight w:val="yellow"/>
+          <w:lang w:val="en-US" w:eastAsia="zh-CN"/>
+        </w:rPr>
+        <w:t>验证while循环去掉延时，设备不清零是否会产生延时</w:t>
+      </w:r>
+      <w:r>
+        <w:rPr>
+          <w:rFonts w:hint="eastAsia"/>
+          <w:lang w:val="en-US" w:eastAsia="zh-CN"/>
+        </w:rPr>
+        <w:t>！</w:t>
       </w:r>
     </w:p>
     <w:p>
       <w:pPr>
         <w:rPr>
           <w:rFonts w:hint="default"/>
-          <w:lang w:val="en-US" w:eastAsia="zh-CN"/>
-        </w:rPr>
-      </w:pPr>
-    </w:p>
-    <w:p>
-      <w:pPr>
-        <w:pStyle w:val="2"/>
-        <w:rPr>
-          <w:rFonts w:hint="eastAsia"/>
-          <w:lang w:val="en-US" w:eastAsia="zh-CN"/>
-        </w:rPr>
-      </w:pPr>
-      <w:r>
-        <w:rPr>
-          <w:rFonts w:hint="eastAsia"/>
-          <w:lang w:val="en-US" w:eastAsia="zh-CN"/>
-        </w:rPr>
-        <w:t>20200710</w:t>
-      </w:r>
-    </w:p>
-    <w:p>
-      <w:pPr>
-        <w:rPr>
-          <w:rFonts w:hint="eastAsia"/>
-          <w:lang w:val="en-US" w:eastAsia="zh-CN"/>
-        </w:rPr>
-      </w:pPr>
-      <w:r>
-        <w:rPr>
-          <w:rFonts w:hint="eastAsia"/>
-        </w:rPr>
-        <w:t>试验内容：</w:t>
-      </w:r>
-      <w:r>
-        <w:rPr>
-          <w:rFonts w:hint="eastAsia"/>
-          <w:lang w:eastAsia="zh-CN"/>
-        </w:rPr>
-        <w:t>不</w:t>
-      </w:r>
-      <w:r>
-        <w:rPr>
-          <w:rFonts w:hint="eastAsia"/>
-        </w:rPr>
-        <w:t>接时间传递系统，驯服</w:t>
-      </w:r>
-      <w:r>
-        <w:rPr>
-          <w:rFonts w:hint="eastAsia"/>
-          <w:lang w:val="en-US" w:eastAsia="zh-CN"/>
-        </w:rPr>
-        <w:t>VCXO，</w:t>
-      </w:r>
-      <w:r>
-        <w:rPr>
-          <w:rFonts w:hint="eastAsia"/>
-          <w:highlight w:val="yellow"/>
-          <w:lang w:val="en-US" w:eastAsia="zh-CN"/>
-        </w:rPr>
-        <w:t>验证基准（在已经驯服后的基础上）</w:t>
-      </w:r>
-      <w:r>
-        <w:rPr>
-          <w:rFonts w:hint="eastAsia"/>
-          <w:lang w:val="en-US" w:eastAsia="zh-CN"/>
-        </w:rPr>
-        <w:t>！</w:t>
-      </w:r>
-    </w:p>
-    <w:p>
-      <w:pPr>
-        <w:rPr>
-          <w:rFonts w:hint="eastAsia"/>
-          <w:lang w:val="en-US" w:eastAsia="zh-CN"/>
-        </w:rPr>
-      </w:pPr>
-    </w:p>
-    <w:p>
-      <w:pPr>
-        <w:rPr>
-          <w:rFonts w:hint="eastAsia"/>
-        </w:rPr>
-      </w:pPr>
-      <w:r>
-        <w:rPr>
-          <w:rFonts w:hint="eastAsia"/>
-        </w:rPr>
-        <w:t>试验环境：使用</w:t>
-      </w:r>
-    </w:p>
-    <w:p>
-      <w:pPr>
-        <w:rPr>
-          <w:rFonts w:hint="default"/>
-          <w:lang w:val="en-US" w:eastAsia="zh-CN"/>
-        </w:rPr>
-      </w:pPr>
-      <w:r>
-        <w:rPr>
-          <w:rFonts w:hint="default"/>
-          <w:lang w:val="en-US" w:eastAsia="zh-CN"/>
-        </w:rPr>
-        <w:t>C:\Users\Administrator\Desktop\VCXO_Discipline_WithoutSystem\</w:t>
-      </w:r>
-      <w:r>
-        <w:rPr>
-          <w:rFonts w:hint="default"/>
-          <w:highlight w:val="yellow"/>
-          <w:lang w:val="en-US" w:eastAsia="zh-CN"/>
-        </w:rPr>
-        <w:t>VCXO_PID_Discipline_WithoutSystem_Double_v1</w:t>
-      </w:r>
-      <w:r>
-        <w:rPr>
-          <w:rFonts w:hint="default"/>
-          <w:lang w:val="en-US" w:eastAsia="zh-CN"/>
-        </w:rPr>
-        <w:t>.vi</w:t>
-      </w:r>
-    </w:p>
-    <w:p>
-      <w:pPr>
-        <w:rPr>
-          <w:rFonts w:hint="default"/>
-          <w:lang w:val="en-US" w:eastAsia="zh-CN"/>
-        </w:rPr>
-      </w:pPr>
-    </w:p>
-    <w:p>
-      <w:pPr>
-        <w:rPr>
-          <w:rFonts w:hint="eastAsia"/>
-          <w:lang w:val="en-US" w:eastAsia="zh-CN"/>
-        </w:rPr>
-      </w:pPr>
-      <w:r>
-        <w:rPr>
-          <w:rFonts w:hint="eastAsia"/>
-          <w:lang w:val="en-US" w:eastAsia="zh-CN"/>
-        </w:rPr>
-        <w:t>说明：直接测量钟差的TIC使用本地晶振输出的10M作为时间基准；评估用的TIC则使用泰福特输出的10M作为时间基准！</w:t>
-      </w:r>
-    </w:p>
-    <w:p>
-      <w:pPr>
-        <w:rPr>
-          <w:rFonts w:hint="eastAsia"/>
           <w:lang w:val="en-US" w:eastAsia="zh-CN"/>
         </w:rPr>
       </w:pPr>
@@ -5399,15 +5387,15 @@
           <wp:inline distT="0" distB="0" distL="114300" distR="114300">
             <wp:extent cx="5274310" cy="1389380"/>
             <wp:effectExtent l="0" t="0" r="2540" b="1270"/>
-            <wp:docPr id="47" name="图片 1"/>
-            <wp:cNvGraphicFramePr>
-              <a:graphicFrameLocks xmlns:a="http://schemas.openxmlformats.org/drawingml/2006/main" noChangeAspect="1"/>
-            </wp:cNvGraphicFramePr>
-            <a:graphic xmlns:a="http://schemas.openxmlformats.org/drawingml/2006/main">
-              <a:graphicData uri="http://schemas.openxmlformats.org/drawingml/2006/picture">
-                <pic:pic xmlns:pic="http://schemas.openxmlformats.org/drawingml/2006/picture">
-                  <pic:nvPicPr>
-                    <pic:cNvPr id="47" name="图片 1"/>
+            <wp:docPr id="50" name="图片 1"/>
+            <wp:cNvGraphicFramePr>
+              <a:graphicFrameLocks xmlns:a="http://schemas.openxmlformats.org/drawingml/2006/main" noChangeAspect="1"/>
+            </wp:cNvGraphicFramePr>
+            <a:graphic xmlns:a="http://schemas.openxmlformats.org/drawingml/2006/main">
+              <a:graphicData uri="http://schemas.openxmlformats.org/drawingml/2006/picture">
+                <pic:pic xmlns:pic="http://schemas.openxmlformats.org/drawingml/2006/picture">
+                  <pic:nvPicPr>
+                    <pic:cNvPr id="50" name="图片 1"/>
                     <pic:cNvPicPr>
                       <a:picLocks noChangeAspect="1"/>
                     </pic:cNvPicPr>
@@ -5444,15 +5432,15 @@
           <wp:inline distT="0" distB="0" distL="114300" distR="114300">
             <wp:extent cx="5274310" cy="1389380"/>
             <wp:effectExtent l="0" t="0" r="2540" b="1270"/>
-            <wp:docPr id="48" name="图片 2"/>
-            <wp:cNvGraphicFramePr>
-              <a:graphicFrameLocks xmlns:a="http://schemas.openxmlformats.org/drawingml/2006/main" noChangeAspect="1"/>
-            </wp:cNvGraphicFramePr>
-            <a:graphic xmlns:a="http://schemas.openxmlformats.org/drawingml/2006/main">
-              <a:graphicData uri="http://schemas.openxmlformats.org/drawingml/2006/picture">
-                <pic:pic xmlns:pic="http://schemas.openxmlformats.org/drawingml/2006/picture">
-                  <pic:nvPicPr>
-                    <pic:cNvPr id="48" name="图片 2"/>
+            <wp:docPr id="51" name="图片 2"/>
+            <wp:cNvGraphicFramePr>
+              <a:graphicFrameLocks xmlns:a="http://schemas.openxmlformats.org/drawingml/2006/main" noChangeAspect="1"/>
+            </wp:cNvGraphicFramePr>
+            <a:graphic xmlns:a="http://schemas.openxmlformats.org/drawingml/2006/main">
+              <a:graphicData uri="http://schemas.openxmlformats.org/drawingml/2006/picture">
+                <pic:pic xmlns:pic="http://schemas.openxmlformats.org/drawingml/2006/picture">
+                  <pic:nvPicPr>
+                    <pic:cNvPr id="51" name="图片 2"/>
                     <pic:cNvPicPr>
                       <a:picLocks noChangeAspect="1"/>
                     </pic:cNvPicPr>
@@ -5485,22 +5473,196 @@
     </w:p>
     <w:p>
       <w:pPr>
-        <w:jc w:val="center"/>
-      </w:pPr>
-      <w:r>
-        <w:drawing>
-          <wp:inline distT="0" distB="0" distL="114300" distR="114300">
-            <wp:extent cx="4186555" cy="3094990"/>
-            <wp:effectExtent l="0" t="0" r="4445" b="10160"/>
-            <wp:docPr id="49" name="图片 3"/>
-            <wp:cNvGraphicFramePr>
-              <a:graphicFrameLocks xmlns:a="http://schemas.openxmlformats.org/drawingml/2006/main" noChangeAspect="1"/>
-            </wp:cNvGraphicFramePr>
-            <a:graphic xmlns:a="http://schemas.openxmlformats.org/drawingml/2006/main">
-              <a:graphicData uri="http://schemas.openxmlformats.org/drawingml/2006/picture">
-                <pic:pic xmlns:pic="http://schemas.openxmlformats.org/drawingml/2006/picture">
-                  <pic:nvPicPr>
-                    <pic:cNvPr id="49" name="图片 3"/>
+        <w:rPr>
+          <w:rFonts w:hint="eastAsia"/>
+          <w:lang w:val="en-US" w:eastAsia="zh-CN"/>
+        </w:rPr>
+      </w:pPr>
+      <w:r>
+        <w:rPr>
+          <w:rFonts w:hint="eastAsia"/>
+          <w:lang w:eastAsia="zh-CN"/>
+        </w:rPr>
+        <w:t>峰峰值：</w:t>
+      </w:r>
+      <w:r>
+        <w:rPr>
+          <w:rFonts w:hint="eastAsia"/>
+          <w:lang w:val="en-US" w:eastAsia="zh-CN"/>
+        </w:rPr>
+        <w:t>187ps</w:t>
+      </w:r>
+    </w:p>
+    <w:p>
+      <w:pPr>
+        <w:rPr>
+          <w:rFonts w:hint="default"/>
+          <w:lang w:val="en-US" w:eastAsia="zh-CN"/>
+        </w:rPr>
+      </w:pPr>
+    </w:p>
+    <w:p>
+      <w:pPr>
+        <w:pStyle w:val="2"/>
+        <w:rPr>
+          <w:rFonts w:hint="eastAsia"/>
+          <w:lang w:val="en-US" w:eastAsia="zh-CN"/>
+        </w:rPr>
+      </w:pPr>
+      <w:r>
+        <w:rPr>
+          <w:rFonts w:hint="eastAsia"/>
+          <w:lang w:val="en-US" w:eastAsia="zh-CN"/>
+        </w:rPr>
+        <w:t>20200710</w:t>
+      </w:r>
+    </w:p>
+    <w:p>
+      <w:pPr>
+        <w:rPr>
+          <w:rFonts w:hint="eastAsia"/>
+          <w:lang w:val="en-US" w:eastAsia="zh-CN"/>
+        </w:rPr>
+      </w:pPr>
+      <w:r>
+        <w:rPr>
+          <w:rFonts w:hint="eastAsia"/>
+        </w:rPr>
+        <w:t>试验内容：</w:t>
+      </w:r>
+      <w:r>
+        <w:rPr>
+          <w:rFonts w:hint="eastAsia"/>
+          <w:lang w:eastAsia="zh-CN"/>
+        </w:rPr>
+        <w:t>不</w:t>
+      </w:r>
+      <w:r>
+        <w:rPr>
+          <w:rFonts w:hint="eastAsia"/>
+        </w:rPr>
+        <w:t>接时间传递系统，驯服</w:t>
+      </w:r>
+      <w:r>
+        <w:rPr>
+          <w:rFonts w:hint="eastAsia"/>
+          <w:lang w:val="en-US" w:eastAsia="zh-CN"/>
+        </w:rPr>
+        <w:t>VCXO，</w:t>
+      </w:r>
+      <w:r>
+        <w:rPr>
+          <w:rFonts w:hint="eastAsia"/>
+          <w:highlight w:val="yellow"/>
+          <w:lang w:val="en-US" w:eastAsia="zh-CN"/>
+        </w:rPr>
+        <w:t>验证基准（在已经驯服后的基础上）</w:t>
+      </w:r>
+      <w:r>
+        <w:rPr>
+          <w:rFonts w:hint="eastAsia"/>
+          <w:lang w:val="en-US" w:eastAsia="zh-CN"/>
+        </w:rPr>
+        <w:t>！</w:t>
+      </w:r>
+    </w:p>
+    <w:p>
+      <w:pPr>
+        <w:rPr>
+          <w:rFonts w:hint="eastAsia"/>
+          <w:lang w:val="en-US" w:eastAsia="zh-CN"/>
+        </w:rPr>
+      </w:pPr>
+    </w:p>
+    <w:p>
+      <w:pPr>
+        <w:rPr>
+          <w:rFonts w:hint="eastAsia"/>
+        </w:rPr>
+      </w:pPr>
+      <w:r>
+        <w:rPr>
+          <w:rFonts w:hint="eastAsia"/>
+        </w:rPr>
+        <w:t>试验环境：使用</w:t>
+      </w:r>
+    </w:p>
+    <w:p>
+      <w:pPr>
+        <w:rPr>
+          <w:rFonts w:hint="default"/>
+          <w:lang w:val="en-US" w:eastAsia="zh-CN"/>
+        </w:rPr>
+      </w:pPr>
+      <w:r>
+        <w:rPr>
+          <w:rFonts w:hint="default"/>
+          <w:lang w:val="en-US" w:eastAsia="zh-CN"/>
+        </w:rPr>
+        <w:t>C:\Users\Administrator\Desktop\VCXO_Discipline_WithoutSystem\</w:t>
+      </w:r>
+      <w:r>
+        <w:rPr>
+          <w:rFonts w:hint="default"/>
+          <w:highlight w:val="yellow"/>
+          <w:lang w:val="en-US" w:eastAsia="zh-CN"/>
+        </w:rPr>
+        <w:t>VCXO_PID_Discipline_WithoutSystem_Double_v1</w:t>
+      </w:r>
+      <w:r>
+        <w:rPr>
+          <w:rFonts w:hint="default"/>
+          <w:lang w:val="en-US" w:eastAsia="zh-CN"/>
+        </w:rPr>
+        <w:t>.vi</w:t>
+      </w:r>
+    </w:p>
+    <w:p>
+      <w:pPr>
+        <w:rPr>
+          <w:rFonts w:hint="default"/>
+          <w:lang w:val="en-US" w:eastAsia="zh-CN"/>
+        </w:rPr>
+      </w:pPr>
+    </w:p>
+    <w:p>
+      <w:pPr>
+        <w:rPr>
+          <w:rFonts w:hint="eastAsia"/>
+          <w:lang w:val="en-US" w:eastAsia="zh-CN"/>
+        </w:rPr>
+      </w:pPr>
+      <w:r>
+        <w:rPr>
+          <w:rFonts w:hint="eastAsia"/>
+          <w:lang w:val="en-US" w:eastAsia="zh-CN"/>
+        </w:rPr>
+        <w:t>说明：直接测量钟差的TIC使用本地晶振输出的10M作为时间基准；评估用的TIC则使用泰福特输出的10M作为时间基准！</w:t>
+      </w:r>
+    </w:p>
+    <w:p>
+      <w:pPr>
+        <w:rPr>
+          <w:rFonts w:hint="eastAsia"/>
+          <w:lang w:val="en-US" w:eastAsia="zh-CN"/>
+        </w:rPr>
+      </w:pPr>
+    </w:p>
+    <w:p>
+      <w:r>
+        <w:drawing>
+          <wp:inline distT="0" distB="0" distL="114300" distR="114300">
+            <wp:extent cx="5274310" cy="1389380"/>
+            <wp:effectExtent l="0" t="0" r="2540" b="1270"/>
+            <wp:docPr id="47" name="图片 1"/>
+            <wp:cNvGraphicFramePr>
+              <a:graphicFrameLocks xmlns:a="http://schemas.openxmlformats.org/drawingml/2006/main" noChangeAspect="1"/>
+            </wp:cNvGraphicFramePr>
+            <a:graphic xmlns:a="http://schemas.openxmlformats.org/drawingml/2006/main">
+              <a:graphicData uri="http://schemas.openxmlformats.org/drawingml/2006/picture">
+                <pic:pic xmlns:pic="http://schemas.openxmlformats.org/drawingml/2006/picture">
+                  <pic:nvPicPr>
+                    <pic:cNvPr id="47" name="图片 1"/>
                     <pic:cNvPicPr>
                       <a:picLocks noChangeAspect="1"/>
                     </pic:cNvPicPr>
@@ -5514,7 +5676,7 @@
                   <pic:spPr>
                     <a:xfrm>
                       <a:off x="0" y="0"/>
-                      <a:ext cx="4186555" cy="3094990"/>
+                      <a:ext cx="5274310" cy="1389380"/>
                     </a:xfrm>
                     <a:prstGeom prst="rect">
                       <a:avLst/>
@@ -5532,6 +5694,99 @@
       </w:r>
     </w:p>
     <w:p>
+      <w:r>
+        <w:drawing>
+          <wp:inline distT="0" distB="0" distL="114300" distR="114300">
+            <wp:extent cx="5274310" cy="1389380"/>
+            <wp:effectExtent l="0" t="0" r="2540" b="1270"/>
+            <wp:docPr id="48" name="图片 2"/>
+            <wp:cNvGraphicFramePr>
+              <a:graphicFrameLocks xmlns:a="http://schemas.openxmlformats.org/drawingml/2006/main" noChangeAspect="1"/>
+            </wp:cNvGraphicFramePr>
+            <a:graphic xmlns:a="http://schemas.openxmlformats.org/drawingml/2006/main">
+              <a:graphicData uri="http://schemas.openxmlformats.org/drawingml/2006/picture">
+                <pic:pic xmlns:pic="http://schemas.openxmlformats.org/drawingml/2006/picture">
+                  <pic:nvPicPr>
+                    <pic:cNvPr id="48" name="图片 2"/>
+                    <pic:cNvPicPr>
+                      <a:picLocks noChangeAspect="1"/>
+                    </pic:cNvPicPr>
+                  </pic:nvPicPr>
+                  <pic:blipFill>
+                    <a:blip r:embed="rId83"/>
+                    <a:stretch>
+                      <a:fillRect/>
+                    </a:stretch>
+                  </pic:blipFill>
+                  <pic:spPr>
+                    <a:xfrm>
+                      <a:off x="0" y="0"/>
+                      <a:ext cx="5274310" cy="1389380"/>
+                    </a:xfrm>
+                    <a:prstGeom prst="rect">
+                      <a:avLst/>
+                    </a:prstGeom>
+                    <a:noFill/>
+                    <a:ln>
+                      <a:noFill/>
+                    </a:ln>
+                  </pic:spPr>
+                </pic:pic>
+              </a:graphicData>
+            </a:graphic>
+          </wp:inline>
+        </w:drawing>
+      </w:r>
+    </w:p>
+    <w:p>
+      <w:pPr>
+        <w:jc w:val="center"/>
+      </w:pPr>
+      <w:r>
+        <w:drawing>
+          <wp:inline distT="0" distB="0" distL="114300" distR="114300">
+            <wp:extent cx="4186555" cy="3094990"/>
+            <wp:effectExtent l="0" t="0" r="4445" b="10160"/>
+            <wp:docPr id="49" name="图片 3"/>
+            <wp:cNvGraphicFramePr>
+              <a:graphicFrameLocks xmlns:a="http://schemas.openxmlformats.org/drawingml/2006/main" noChangeAspect="1"/>
+            </wp:cNvGraphicFramePr>
+            <a:graphic xmlns:a="http://schemas.openxmlformats.org/drawingml/2006/main">
+              <a:graphicData uri="http://schemas.openxmlformats.org/drawingml/2006/picture">
+                <pic:pic xmlns:pic="http://schemas.openxmlformats.org/drawingml/2006/picture">
+                  <pic:nvPicPr>
+                    <pic:cNvPr id="49" name="图片 3"/>
+                    <pic:cNvPicPr>
+                      <a:picLocks noChangeAspect="1"/>
+                    </pic:cNvPicPr>
+                  </pic:nvPicPr>
+                  <pic:blipFill>
+                    <a:blip r:embed="rId84"/>
+                    <a:stretch>
+                      <a:fillRect/>
+                    </a:stretch>
+                  </pic:blipFill>
+                  <pic:spPr>
+                    <a:xfrm>
+                      <a:off x="0" y="0"/>
+                      <a:ext cx="4186555" cy="3094990"/>
+                    </a:xfrm>
+                    <a:prstGeom prst="rect">
+                      <a:avLst/>
+                    </a:prstGeom>
+                    <a:noFill/>
+                    <a:ln>
+                      <a:noFill/>
+                    </a:ln>
+                  </pic:spPr>
+                </pic:pic>
+              </a:graphicData>
+            </a:graphic>
+          </wp:inline>
+        </w:drawing>
+      </w:r>
+    </w:p>
+    <w:p>
       <w:pPr>
         <w:rPr>
           <w:rFonts w:hint="default" w:eastAsiaTheme="minorEastAsia"/>
@@ -5760,7 +6015,7 @@
                     </pic:cNvPicPr>
                   </pic:nvPicPr>
                   <pic:blipFill>
-                    <a:blip r:embed="rId83"/>
+                    <a:blip r:embed="rId85"/>
                     <a:stretch>
                       <a:fillRect/>
                     </a:stretch>
@@ -5808,7 +6063,7 @@
                     </pic:cNvPicPr>
                   </pic:nvPicPr>
                   <pic:blipFill>
-                    <a:blip r:embed="rId84"/>
+                    <a:blip r:embed="rId86"/>
                     <a:stretch>
                       <a:fillRect/>
                     </a:stretch>
@@ -5856,7 +6111,7 @@
                     </pic:cNvPicPr>
                   </pic:nvPicPr>
                   <pic:blipFill>
-                    <a:blip r:embed="rId85"/>
+                    <a:blip r:embed="rId87"/>
                     <a:stretch>
                       <a:fillRect/>
                     </a:stretch>
@@ -5904,7 +6159,7 @@
                     </pic:cNvPicPr>
                   </pic:nvPicPr>
                   <pic:blipFill>
-                    <a:blip r:embed="rId86"/>
+                    <a:blip r:embed="rId88"/>
                     <a:stretch>
                       <a:fillRect/>
                     </a:stretch>
@@ -5952,7 +6207,7 @@
                     </pic:cNvPicPr>
                   </pic:nvPicPr>
                   <pic:blipFill>
-                    <a:blip r:embed="rId87"/>
+                    <a:blip r:embed="rId89"/>
                     <a:stretch>
                       <a:fillRect/>
                     </a:stretch>
@@ -6000,7 +6255,7 @@
                     </pic:cNvPicPr>
                   </pic:nvPicPr>
                   <pic:blipFill>
-                    <a:blip r:embed="rId88"/>
+                    <a:blip r:embed="rId90"/>
                     <a:stretch>
                       <a:fillRect/>
                     </a:stretch>
@@ -6072,7 +6327,7 @@
                     </pic:cNvPicPr>
                   </pic:nvPicPr>
                   <pic:blipFill>
-                    <a:blip r:embed="rId89"/>
+                    <a:blip r:embed="rId91"/>
                     <a:stretch>
                       <a:fillRect/>
                     </a:stretch>
@@ -6153,7 +6408,7 @@
                     </pic:cNvPicPr>
                   </pic:nvPicPr>
                   <pic:blipFill>
-                    <a:blip r:embed="rId90"/>
+                    <a:blip r:embed="rId92"/>
                     <a:stretch>
                       <a:fillRect/>
                     </a:stretch>
@@ -6368,7 +6623,7 @@
                     </pic:cNvPicPr>
                   </pic:nvPicPr>
                   <pic:blipFill>
-                    <a:blip r:embed="rId91"/>
+                    <a:blip r:embed="rId93"/>
                     <a:stretch>
                       <a:fillRect/>
                     </a:stretch>
@@ -6419,7 +6674,7 @@
                     </pic:cNvPicPr>
                   </pic:nvPicPr>
                   <pic:blipFill>
-                    <a:blip r:embed="rId92"/>
+                    <a:blip r:embed="rId94"/>
                     <a:stretch>
                       <a:fillRect/>
                     </a:stretch>
@@ -6628,7 +6883,7 @@
                     </pic:cNvPicPr>
                   </pic:nvPicPr>
                   <pic:blipFill>
-                    <a:blip r:embed="rId91"/>
+                    <a:blip r:embed="rId93"/>
                     <a:stretch>
                       <a:fillRect/>
                     </a:stretch>
@@ -6673,7 +6928,7 @@
                     </pic:cNvPicPr>
                   </pic:nvPicPr>
                   <pic:blipFill>
-                    <a:blip r:embed="rId93"/>
+                    <a:blip r:embed="rId95"/>
                     <a:stretch>
                       <a:fillRect/>
                     </a:stretch>
@@ -6718,7 +6973,7 @@
                     </pic:cNvPicPr>
                   </pic:nvPicPr>
                   <pic:blipFill>
-                    <a:blip r:embed="rId94"/>
+                    <a:blip r:embed="rId96"/>
                     <a:stretch>
                       <a:fillRect/>
                     </a:stretch>
@@ -6907,7 +7162,7 @@
                     </pic:cNvPicPr>
                   </pic:nvPicPr>
                   <pic:blipFill>
-                    <a:blip r:embed="rId95"/>
+                    <a:blip r:embed="rId97"/>
                     <a:stretch>
                       <a:fillRect/>
                     </a:stretch>
@@ -6981,7 +7236,7 @@
                     </pic:cNvPicPr>
                   </pic:nvPicPr>
                   <pic:blipFill>
-                    <a:blip r:embed="rId96"/>
+                    <a:blip r:embed="rId98"/>
                     <a:stretch>
                       <a:fillRect/>
                     </a:stretch>
@@ -7134,7 +7389,7 @@
                     </pic:cNvPicPr>
                   </pic:nvPicPr>
                   <pic:blipFill>
-                    <a:blip r:embed="rId97"/>
+                    <a:blip r:embed="rId99"/>
                     <a:stretch>
                       <a:fillRect/>
                     </a:stretch>
@@ -7193,7 +7448,7 @@
                     </pic:cNvPicPr>
                   </pic:nvPicPr>
                   <pic:blipFill>
-                    <a:blip r:embed="rId98"/>
+                    <a:blip r:embed="rId100"/>
                     <a:stretch>
                       <a:fillRect/>
                     </a:stretch>
@@ -7345,7 +7600,7 @@
                     </pic:cNvPicPr>
                   </pic:nvPicPr>
                   <pic:blipFill>
-                    <a:blip r:embed="rId99"/>
+                    <a:blip r:embed="rId101"/>
                     <a:stretch>
                       <a:fillRect/>
                     </a:stretch>
@@ -7438,7 +7693,7 @@
                     </pic:cNvPicPr>
                   </pic:nvPicPr>
                   <pic:blipFill>
-                    <a:blip r:embed="rId100"/>
+                    <a:blip r:embed="rId102"/>
                     <a:stretch>
                       <a:fillRect/>
                     </a:stretch>
@@ -7504,7 +7759,7 @@
                     </pic:cNvPicPr>
                   </pic:nvPicPr>
                   <pic:blipFill>
-                    <a:blip r:embed="rId101"/>
+                    <a:blip r:embed="rId103"/>
                     <a:stretch>
                       <a:fillRect/>
                     </a:stretch>
@@ -7654,7 +7909,7 @@
                     </pic:cNvPicPr>
                   </pic:nvPicPr>
                   <pic:blipFill>
-                    <a:blip r:embed="rId102"/>
+                    <a:blip r:embed="rId104"/>
                     <a:stretch>
                       <a:fillRect/>
                     </a:stretch>
@@ -7699,7 +7954,7 @@
                     </pic:cNvPicPr>
                   </pic:nvPicPr>
                   <pic:blipFill>
-                    <a:blip r:embed="rId103"/>
+                    <a:blip r:embed="rId105"/>
                     <a:stretch>
                       <a:fillRect/>
                     </a:stretch>
@@ -7793,7 +8048,7 @@
                     </pic:cNvPicPr>
                   </pic:nvPicPr>
                   <pic:blipFill>
-                    <a:blip r:embed="rId104"/>
+                    <a:blip r:embed="rId106"/>
                     <a:stretch>
                       <a:fillRect/>
                     </a:stretch>
@@ -7859,7 +8114,7 @@
                     </pic:cNvPicPr>
                   </pic:nvPicPr>
                   <pic:blipFill>
-                    <a:blip r:embed="rId105"/>
+                    <a:blip r:embed="rId107"/>
                     <a:stretch>
                       <a:fillRect/>
                     </a:stretch>
@@ -8030,7 +8285,7 @@
                     </pic:cNvPicPr>
                   </pic:nvPicPr>
                   <pic:blipFill>
-                    <a:blip r:embed="rId106"/>
+                    <a:blip r:embed="rId108"/>
                     <a:stretch>
                       <a:fillRect/>
                     </a:stretch>
@@ -8096,7 +8351,7 @@
                     </pic:cNvPicPr>
                   </pic:nvPicPr>
                   <pic:blipFill>
-                    <a:blip r:embed="rId107"/>
+                    <a:blip r:embed="rId109"/>
                     <a:stretch>
                       <a:fillRect/>
                     </a:stretch>
@@ -8246,7 +8501,7 @@
                     </pic:cNvPicPr>
                   </pic:nvPicPr>
                   <pic:blipFill>
-                    <a:blip r:embed="rId108"/>
+                    <a:blip r:embed="rId110"/>
                     <a:stretch>
                       <a:fillRect/>
                     </a:stretch>
@@ -8297,7 +8552,7 @@
                     </pic:cNvPicPr>
                   </pic:nvPicPr>
                   <pic:blipFill>
-                    <a:blip r:embed="rId109"/>
+                    <a:blip r:embed="rId111"/>
                     <a:stretch>
                       <a:fillRect/>
                     </a:stretch>
@@ -8443,7 +8698,7 @@
                     </pic:cNvPicPr>
                   </pic:nvPicPr>
                   <pic:blipFill>
-                    <a:blip r:embed="rId110"/>
+                    <a:blip r:embed="rId112"/>
                     <a:stretch>
                       <a:fillRect/>
                     </a:stretch>
@@ -8494,7 +8749,7 @@
                     </pic:cNvPicPr>
                   </pic:nvPicPr>
                   <pic:blipFill>
-                    <a:blip r:embed="rId111"/>
+                    <a:blip r:embed="rId113"/>
                     <a:stretch>
                       <a:fillRect/>
                     </a:stretch>
@@ -8648,7 +8903,7 @@
                     </pic:cNvPicPr>
                   </pic:nvPicPr>
                   <pic:blipFill>
-                    <a:blip r:embed="rId112"/>
+                    <a:blip r:embed="rId114"/>
                     <a:stretch>
                       <a:fillRect/>
                     </a:stretch>
@@ -8699,7 +8954,7 @@
                     </pic:cNvPicPr>
                   </pic:nvPicPr>
                   <pic:blipFill>
-                    <a:blip r:embed="rId113"/>
+                    <a:blip r:embed="rId115"/>
                     <a:stretch>
                       <a:fillRect/>
                     </a:stretch>
@@ -8894,7 +9149,7 @@
                     </pic:cNvPicPr>
                   </pic:nvPicPr>
                   <pic:blipFill>
-                    <a:blip r:embed="rId114"/>
+                    <a:blip r:embed="rId116"/>
                     <a:stretch>
                       <a:fillRect/>
                     </a:stretch>
@@ -9107,7 +9362,7 @@
                     </pic:cNvPicPr>
                   </pic:nvPicPr>
                   <pic:blipFill>
-                    <a:blip r:embed="rId115"/>
+                    <a:blip r:embed="rId117"/>
                     <a:stretch>
                       <a:fillRect/>
                     </a:stretch>
@@ -9187,7 +9442,7 @@
                     </pic:cNvPicPr>
                   </pic:nvPicPr>
                   <pic:blipFill>
-                    <a:blip r:embed="rId116"/>
+                    <a:blip r:embed="rId118"/>
                     <a:stretch>
                       <a:fillRect/>
                     </a:stretch>
@@ -9256,7 +9511,7 @@
                     </pic:cNvPicPr>
                   </pic:nvPicPr>
                   <pic:blipFill>
-                    <a:blip r:embed="rId117"/>
+                    <a:blip r:embed="rId119"/>
                     <a:stretch>
                       <a:fillRect/>
                     </a:stretch>
@@ -9456,7 +9711,7 @@
                     </pic:cNvPicPr>
                   </pic:nvPicPr>
                   <pic:blipFill>
-                    <a:blip r:embed="rId118"/>
+                    <a:blip r:embed="rId120"/>
                     <a:stretch>
                       <a:fillRect/>
                     </a:stretch>
@@ -9502,7 +9757,7 @@
                     </pic:cNvPicPr>
                   </pic:nvPicPr>
                   <pic:blipFill>
-                    <a:blip r:embed="rId119"/>
+                    <a:blip r:embed="rId121"/>
                     <a:stretch>
                       <a:fillRect/>
                     </a:stretch>
@@ -9553,7 +9808,7 @@
                     </pic:cNvPicPr>
                   </pic:nvPicPr>
                   <pic:blipFill>
-                    <a:blip r:embed="rId120"/>
+                    <a:blip r:embed="rId122"/>
                     <a:stretch>
                       <a:fillRect/>
                     </a:stretch>
@@ -9761,7 +10016,7 @@
                     </pic:cNvPicPr>
                   </pic:nvPicPr>
                   <pic:blipFill>
-                    <a:blip r:embed="rId121"/>
+                    <a:blip r:embed="rId123"/>
                     <a:stretch>
                       <a:fillRect/>
                     </a:stretch>
@@ -9953,7 +10208,7 @@
                     </pic:cNvPicPr>
                   </pic:nvPicPr>
                   <pic:blipFill>
-                    <a:blip r:embed="rId122"/>
+                    <a:blip r:embed="rId124"/>
                     <a:stretch>
                       <a:fillRect/>
                     </a:stretch>
@@ -10177,7 +10432,7 @@
                     </pic:cNvPicPr>
                   </pic:nvPicPr>
                   <pic:blipFill>
-                    <a:blip r:embed="rId123"/>
+                    <a:blip r:embed="rId125"/>
                     <a:stretch>
                       <a:fillRect/>
                     </a:stretch>
@@ -10305,7 +10560,7 @@
                     </pic:cNvPicPr>
                   </pic:nvPicPr>
                   <pic:blipFill>
-                    <a:blip r:embed="rId124"/>
+                    <a:blip r:embed="rId126"/>
                     <a:stretch>
                       <a:fillRect/>
                     </a:stretch>
@@ -10358,7 +10613,7 @@
                     </pic:cNvPicPr>
                   </pic:nvPicPr>
                   <pic:blipFill>
-                    <a:blip r:embed="rId125"/>
+                    <a:blip r:embed="rId127"/>
                     <a:stretch>
                       <a:fillRect/>
                     </a:stretch>
@@ -10553,7 +10808,7 @@
                     </pic:cNvPicPr>
                   </pic:nvPicPr>
                   <pic:blipFill>
-                    <a:blip r:embed="rId126"/>
+                    <a:blip r:embed="rId128"/>
                     <a:stretch>
                       <a:fillRect/>
                     </a:stretch>
@@ -10618,7 +10873,7 @@
                     </pic:cNvPicPr>
                   </pic:nvPicPr>
                   <pic:blipFill>
-                    <a:blip r:embed="rId127"/>
+                    <a:blip r:embed="rId129"/>
                     <a:stretch>
                       <a:fillRect/>
                     </a:stretch>

--- a/试验说明.docx
+++ b/试验说明.docx
@@ -15,6 +15,69 @@
           <w:rFonts w:hint="eastAsia"/>
           <w:lang w:val="en-US" w:eastAsia="zh-CN"/>
         </w:rPr>
+        <w:t>20200912</w:t>
+      </w:r>
+    </w:p>
+    <w:p>
+      <w:pPr>
+        <w:rPr>
+          <w:rFonts w:hint="eastAsia"/>
+          <w:lang w:val="en-US" w:eastAsia="zh-CN"/>
+        </w:rPr>
+      </w:pPr>
+      <w:r>
+        <w:rPr>
+          <w:rFonts w:hint="eastAsia"/>
+          <w:lang w:val="en-US" w:eastAsia="zh-CN"/>
+        </w:rPr>
+        <w:t>时间比对（时分）加驯服；60k</w:t>
+      </w:r>
+      <w:bookmarkStart w:id="0" w:name="_GoBack"/>
+      <w:bookmarkEnd w:id="0"/>
+      <w:r>
+        <w:rPr>
+          <w:rFonts w:hint="eastAsia"/>
+          <w:lang w:val="en-US" w:eastAsia="zh-CN"/>
+        </w:rPr>
+        <w:t>m；不共基准：Tba</w:t>
+      </w:r>
+    </w:p>
+    <w:p>
+      <w:pPr>
+        <w:rPr>
+          <w:rFonts w:hint="default"/>
+          <w:lang w:val="en-US" w:eastAsia="zh-CN"/>
+        </w:rPr>
+      </w:pPr>
+      <w:r>
+        <w:rPr>
+          <w:rFonts w:hint="eastAsia"/>
+          <w:lang w:val="en-US" w:eastAsia="zh-CN"/>
+        </w:rPr>
+        <w:t>1day</w:t>
+      </w:r>
+    </w:p>
+    <w:p>
+      <w:pPr>
+        <w:rPr>
+          <w:rFonts w:hint="default"/>
+          <w:lang w:val="en-US" w:eastAsia="zh-CN"/>
+        </w:rPr>
+      </w:pPr>
+    </w:p>
+    <w:p>
+      <w:pPr>
+        <w:pStyle w:val="2"/>
+        <w:rPr>
+          <w:rFonts w:hint="eastAsia"/>
+          <w:lang w:val="en-US" w:eastAsia="zh-CN"/>
+        </w:rPr>
+      </w:pPr>
+      <w:r>
+        <w:rPr>
+          <w:rFonts w:hint="eastAsia"/>
+          <w:lang w:val="en-US" w:eastAsia="zh-CN"/>
+        </w:rPr>
         <w:t>20200911</w:t>
       </w:r>
     </w:p>
@@ -98,8 +161,6 @@
           </wp:inline>
         </w:drawing>
       </w:r>
-      <w:bookmarkStart w:id="0" w:name="_GoBack"/>
-      <w:bookmarkEnd w:id="0"/>
     </w:p>
     <w:p>
       <w:pPr>

--- a/试验说明.docx
+++ b/试验说明.docx
@@ -15,31 +15,78 @@
           <w:rFonts w:hint="eastAsia"/>
           <w:lang w:val="en-US" w:eastAsia="zh-CN"/>
         </w:rPr>
-        <w:t>20200912</w:t>
-      </w:r>
-    </w:p>
-    <w:p>
-      <w:pPr>
-        <w:rPr>
-          <w:rFonts w:hint="eastAsia"/>
-          <w:lang w:val="en-US" w:eastAsia="zh-CN"/>
-        </w:rPr>
-      </w:pPr>
-      <w:r>
-        <w:rPr>
-          <w:rFonts w:hint="eastAsia"/>
-          <w:lang w:val="en-US" w:eastAsia="zh-CN"/>
-        </w:rPr>
-        <w:t>时间比对（时分）加驯服；60k</w:t>
-      </w:r>
+        <w:t>20200914</w:t>
+      </w:r>
+    </w:p>
+    <w:p>
+      <w:pPr>
+        <w:rPr>
+          <w:rFonts w:hint="eastAsia"/>
+          <w:lang w:val="en-US" w:eastAsia="zh-CN"/>
+        </w:rPr>
+      </w:pPr>
+      <w:r>
+        <w:rPr>
+          <w:rFonts w:hint="eastAsia"/>
+          <w:lang w:val="en-US" w:eastAsia="zh-CN"/>
+        </w:rPr>
+        <w:t>时间比对（时分）加驯服；60km；不共基准：Tba</w:t>
+      </w:r>
+    </w:p>
+    <w:p>
+      <w:pPr>
+        <w:rPr>
+          <w:rFonts w:hint="default"/>
+          <w:lang w:val="en-US" w:eastAsia="zh-CN"/>
+        </w:rPr>
+      </w:pPr>
+      <w:r>
+        <w:rPr>
+          <w:rFonts w:hint="eastAsia"/>
+          <w:lang w:val="en-US" w:eastAsia="zh-CN"/>
+        </w:rPr>
+        <w:t>1day</w:t>
+      </w:r>
+    </w:p>
+    <w:p>
+      <w:pPr>
+        <w:rPr>
+          <w:rFonts w:hint="default"/>
+          <w:lang w:val="en-US" w:eastAsia="zh-CN"/>
+        </w:rPr>
+      </w:pPr>
       <w:bookmarkStart w:id="0" w:name="_GoBack"/>
       <w:bookmarkEnd w:id="0"/>
-      <w:r>
-        <w:rPr>
-          <w:rFonts w:hint="eastAsia"/>
-          <w:lang w:val="en-US" w:eastAsia="zh-CN"/>
-        </w:rPr>
-        <w:t>m；不共基准：Tba</w:t>
+    </w:p>
+    <w:p>
+      <w:pPr>
+        <w:pStyle w:val="2"/>
+        <w:rPr>
+          <w:rFonts w:hint="eastAsia"/>
+          <w:lang w:val="en-US" w:eastAsia="zh-CN"/>
+        </w:rPr>
+      </w:pPr>
+      <w:r>
+        <w:rPr>
+          <w:rFonts w:hint="eastAsia"/>
+          <w:lang w:val="en-US" w:eastAsia="zh-CN"/>
+        </w:rPr>
+        <w:t>20200912</w:t>
+      </w:r>
+    </w:p>
+    <w:p>
+      <w:pPr>
+        <w:rPr>
+          <w:rFonts w:hint="eastAsia"/>
+          <w:lang w:val="en-US" w:eastAsia="zh-CN"/>
+        </w:rPr>
+      </w:pPr>
+      <w:r>
+        <w:rPr>
+          <w:rFonts w:hint="eastAsia"/>
+          <w:lang w:val="en-US" w:eastAsia="zh-CN"/>
+        </w:rPr>
+        <w:t>时间比对（时分）加驯服；60km；不共基准：Tba</w:t>
       </w:r>
     </w:p>
     <w:p>
